--- a/doc/documentaciónTFG.docx
+++ b/doc/documentaciónTFG.docx
@@ -7814,21 +7814,7 @@
             <w:rStyle w:val="Hipervnculo"/>
             <w:noProof/>
           </w:rPr>
-          <w:t>Figura 1.1. Ejem</w:t>
-        </w:r>
-        <w:r>
-          <w:rPr>
-            <w:rStyle w:val="Hipervnculo"/>
-            <w:noProof/>
-          </w:rPr>
-          <w:t>p</w:t>
-        </w:r>
-        <w:r>
-          <w:rPr>
-            <w:rStyle w:val="Hipervnculo"/>
-            <w:noProof/>
-          </w:rPr>
-          <w:t>lo</w:t>
+          <w:t>Figura 1.1. Ejemplo</w:t>
         </w:r>
         <w:r>
           <w:rPr>
@@ -10567,10 +10553,10 @@
       <w:bookmarkEnd w:id="23"/>
       <w:r>
         <w:object w:dxaOrig="8755" w:dyaOrig="2924">
-          <v:shape id="_x0000_i1135" type="#_x0000_t75" style="width:438pt;height:146.25pt" o:ole="">
+          <v:shape id="_x0000_i1026" type="#_x0000_t75" style="width:438pt;height:146.25pt" o:ole="">
             <v:imagedata r:id="rId40" o:title=""/>
           </v:shape>
-          <o:OLEObject Type="Embed" ProgID="Excel.Sheet.8" ShapeID="_x0000_i1135" DrawAspect="Content" ObjectID="_1585742193" r:id="rId41"/>
+          <o:OLEObject Type="Embed" ProgID="Excel.Sheet.8" ShapeID="_x0000_i1026" DrawAspect="Content" ObjectID="_1585840717" r:id="rId41"/>
         </w:object>
       </w:r>
     </w:p>
@@ -10647,39 +10633,12 @@
     </w:p>
     <w:p>
       <w:r>
-        <w:t xml:space="preserve">El primer paso para realizar este análisis, como resulta lógico, es recoger todo el texto que se desea usar. En este caso, se ha recopilado la correspondencia de Gaspar Melchor de Jovellanos, que se encuentra en la web </w:t>
-      </w:r>
-      <w:hyperlink r:id="rId42" w:history="1">
-        <w:r>
-          <w:rPr>
-            <w:rStyle w:val="Hipervnculo"/>
-          </w:rPr>
-          <w:t>www.jovellanos2011.es</w:t>
-        </w:r>
-      </w:hyperlink>
-      <w:r>
-        <w:t xml:space="preserve">, en un archivo </w:t>
-      </w:r>
-      <w:hyperlink r:id="rId43" w:history="1">
-        <w:r>
-          <w:rPr>
-            <w:rStyle w:val="Hipervnculo"/>
-          </w:rPr>
-          <w:t>CSV</w:t>
-        </w:r>
-      </w:hyperlink>
-      <w:r>
-        <w:t xml:space="preserve"> (valores separados por comas) con la siguiente estructura:</w:t>
-      </w:r>
-    </w:p>
-    <w:p>
-      <w:r>
         <w:rPr>
           <w:noProof/>
         </w:rPr>
         <w:pict>
-          <v:shape id="Cuadro de texto 2" o:spid="_x0000_s1036" type="#_x0000_t202" style="position:absolute;left:0;text-align:left;margin-left:0;margin-top:14.45pt;width:395.35pt;height:48.85pt;z-index:251659264;visibility:visible;mso-height-percent:200;mso-wrap-distance-left:9pt;mso-wrap-distance-top:3.6pt;mso-wrap-distance-right:9pt;mso-wrap-distance-bottom:3.6pt;mso-position-horizontal:center;mso-position-horizontal-relative:text;mso-position-vertical:absolute;mso-position-vertical-relative:text;mso-height-percent:200;mso-width-relative:margin;mso-height-relative:margin;v-text-anchor:top" o:gfxdata="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">
-            <v:textbox style="mso-fit-shape-to-text:t">
+          <v:shape id="Cuadro de texto 2" o:spid="_x0000_s1036" type="#_x0000_t202" style="position:absolute;left:0;text-align:left;margin-left:14.1pt;margin-top:77.95pt;width:395.35pt;height:58.85pt;z-index:251659264;visibility:visible;mso-height-percent:200;mso-wrap-distance-left:9pt;mso-wrap-distance-top:3.6pt;mso-wrap-distance-right:9pt;mso-wrap-distance-bottom:3.6pt;mso-position-horizontal-relative:text;mso-position-vertical-relative:text;mso-height-percent:200;mso-width-relative:margin;mso-height-relative:margin;v-text-anchor:top" o:gfxdata="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">
+            <v:textbox style="mso-next-textbox:#Cuadro de texto 2;mso-fit-shape-to-text:t">
               <w:txbxContent>
                 <w:p>
                   <w:r>
@@ -10703,6 +10662,33 @@
           </v:shape>
         </w:pict>
       </w:r>
+      <w:r>
+        <w:t xml:space="preserve">El primer paso para realizar este análisis, como resulta lógico, es recoger todo el texto que se desea usar. En este caso, se ha recopilado la correspondencia de Gaspar Melchor de Jovellanos, que se encuentra en la web </w:t>
+      </w:r>
+      <w:hyperlink r:id="rId42" w:history="1">
+        <w:r>
+          <w:rPr>
+            <w:rStyle w:val="Hipervnculo"/>
+          </w:rPr>
+          <w:t>www.jovellanos2011.es</w:t>
+        </w:r>
+      </w:hyperlink>
+      <w:r>
+        <w:t xml:space="preserve">, en un archivo </w:t>
+      </w:r>
+      <w:hyperlink r:id="rId43" w:history="1">
+        <w:r>
+          <w:rPr>
+            <w:rStyle w:val="Hipervnculo"/>
+          </w:rPr>
+          <w:t>CSV</w:t>
+        </w:r>
+      </w:hyperlink>
+      <w:r>
+        <w:t xml:space="preserve"> (valores separados por comas) con la siguiente estructura:</w:t>
+      </w:r>
+    </w:p>
+    <w:p>
       <w:r>
         <w:t>Tras recoger todos los textos, el archivo tiene 2133 líneas, una por carta.</w:t>
       </w:r>
@@ -10888,14 +10874,14 @@
     <w:p>
       <w:r>
         <w:object w:dxaOrig="8504" w:dyaOrig="4628">
-          <v:shape id="_x0000_i1148" type="#_x0000_t75" style="width:425.25pt;height:231.75pt" o:ole="" o:bordertopcolor="this" o:borderleftcolor="this" o:borderbottomcolor="this" o:borderrightcolor="this">
+          <v:shape id="_x0000_i1027" type="#_x0000_t75" style="width:425.25pt;height:231.75pt" o:ole="" o:bordertopcolor="this" o:borderleftcolor="this" o:borderbottomcolor="this" o:borderrightcolor="this">
             <v:imagedata r:id="rId45" o:title=""/>
-            <w10:bordertop type="HTMLOutset" width="6"/>
-            <w10:borderleft type="HTMLOutset" width="6"/>
-            <w10:borderbottom type="HTMLInset" width="6"/>
-            <w10:borderright type="HTMLInset" width="6"/>
+            <w10:bordertop type="thickThinLarge" width="6"/>
+            <w10:borderleft type="thickThinLarge" width="6"/>
+            <w10:borderbottom type="thinThickLarge" width="6"/>
+            <w10:borderright type="thinThickLarge" width="6"/>
           </v:shape>
-          <o:OLEObject Type="Embed" ProgID="Word.OpenDocumentText.12" ShapeID="_x0000_i1148" DrawAspect="Content" ObjectID="_1585742194" r:id="rId46"/>
+          <o:OLEObject Type="Embed" ProgID="Word.OpenDocumentText.12" ShapeID="_x0000_i1027" DrawAspect="Content" ObjectID="_1585840718" r:id="rId46"/>
         </w:object>
       </w:r>
     </w:p>
@@ -10909,7 +10895,92 @@
     </w:p>
     <w:p>
       <w:r>
-        <w:t xml:space="preserve">Tras la limpieza se da paso a la parte más compleja de este apartado, la creación de un buen lematizador. </w:t>
+        <w:t xml:space="preserve">La lematización es el proceso de agrupar palabras según su raíz para poder tratarlas como un mismo ítem. </w:t>
+      </w:r>
+      <w:r>
+        <w:t>En este proyecto se han considerado varios lematizadores, los más importantes siendo: Snowball y el utilizado finalmente.</w:t>
+      </w:r>
+    </w:p>
+    <w:p>
+      <w:r>
+        <w:t xml:space="preserve">El lematizador Snowball es una implementación del algoritmo de Porter, creado originalmente para inglés por Martin Porter, que tiene soporte para el castellano entre otros múltiples idiomas. </w:t>
+      </w:r>
+      <w:r>
+        <w:t xml:space="preserve">Durante las pruebas realizadas con una pequeña parte de la correspondencia (200 cartas aprox.), quedó claro que, tanto la implementación del paquete </w:t>
+      </w:r>
+      <w:r>
+        <w:rPr>
+          <w:i/>
+        </w:rPr>
+        <w:t>SnowballC</w:t>
+      </w:r>
+      <w:r>
+        <w:t xml:space="preserve"> como la de </w:t>
+      </w:r>
+      <w:r>
+        <w:rPr>
+          <w:i/>
+        </w:rPr>
+        <w:t>tm</w:t>
+      </w:r>
+      <w:r>
+        <w:t xml:space="preserve">, </w:t>
+      </w:r>
+      <w:r>
+        <w:t>tenían</w:t>
+      </w:r>
+      <w:r>
+        <w:t xml:space="preserve"> problemas con los pretéritos, los subjuntivos y demás formas más complejas. </w:t>
+      </w:r>
+      <w:r>
+        <w:lastRenderedPageBreak/>
+        <w:t xml:space="preserve">Posiblemente, estos problemas deriven del hecho de haber sido diseñado con el inglés, un idioma bastante más sencillo que el castellano, en mente. </w:t>
+      </w:r>
+    </w:p>
+    <w:p>
+      <w:r>
+        <w:t xml:space="preserve">Tras probar otros lematizadores, finalmente se </w:t>
+      </w:r>
+      <w:r>
+        <w:t>modificó</w:t>
+      </w:r>
+      <w:r>
+        <w:t xml:space="preserve"> un lematizador de </w:t>
+      </w:r>
+      <w:r>
+        <w:t>Emilio Torres Manzanera</w:t>
+      </w:r>
+      <w:r>
+        <w:t>, profesor de estadística e investigación operativa en la Universidad de Oviedo.</w:t>
+      </w:r>
+      <w:r>
+        <w:t xml:space="preserve"> Este lematizador primero averigua si la palabra en cuestión es una palabra común,</w:t>
+      </w:r>
+      <w:r>
+        <w:t xml:space="preserve"> si no</w:t>
+      </w:r>
+      <w:r>
+        <w:t xml:space="preserve"> verifica </w:t>
+      </w:r>
+      <w:r>
+        <w:t>si aparece en el diccionario o si hay una palabra con el mismo lexema en el diccionario.</w:t>
+      </w:r>
+      <w:r>
+        <w:t xml:space="preserve"> Por último, </w:t>
+      </w:r>
+      <w:r>
+        <w:t xml:space="preserve">si no ha tenido éxito en los pasos anteriores, se conecta al lematizador GRAMPAL de la UAM (disponible en </w:t>
+      </w:r>
+      <w:hyperlink r:id="rId47" w:history="1">
+        <w:r>
+          <w:rPr>
+            <w:rStyle w:val="Hipervnculo"/>
+          </w:rPr>
+          <w:t>http://cartago.lllf.uam.es/grampal/grampal.cgi</w:t>
+        </w:r>
+      </w:hyperlink>
+      <w:r>
+        <w:t>) a ver si él da con la raíz. Adicionalmente, se ha incluido una lista de reglas específicas para lematizar algunas palabras con sufijos, prefijos, etc… poco comunes o antiguos.</w:t>
       </w:r>
       <w:bookmarkStart w:id="28" w:name="_GoBack"/>
       <w:bookmarkEnd w:id="28"/>
@@ -10930,102 +11001,105 @@
       </w:pPr>
       <w:bookmarkStart w:id="30" w:name="_Toc511988174"/>
       <w:r>
+        <w:t>K-means</w:t>
+      </w:r>
+      <w:bookmarkEnd w:id="30"/>
+    </w:p>
+    <w:p>
+      <w:pPr>
+        <w:pStyle w:val="Ttulo3"/>
+      </w:pPr>
+      <w:bookmarkStart w:id="31" w:name="_Toc511988175"/>
+      <w:r>
+        <w:t>Densidad</w:t>
+      </w:r>
+      <w:bookmarkEnd w:id="31"/>
+    </w:p>
+    <w:p>
+      <w:pPr>
+        <w:pStyle w:val="Ttulo3"/>
+      </w:pPr>
+      <w:bookmarkStart w:id="32" w:name="_Toc511988176"/>
+      <w:r>
+        <w:t>Jerárquico</w:t>
+      </w:r>
+      <w:bookmarkEnd w:id="32"/>
+    </w:p>
+    <w:p>
+      <w:pPr>
+        <w:pStyle w:val="Ttulo3"/>
+      </w:pPr>
+      <w:bookmarkStart w:id="33" w:name="_Toc511988177"/>
+      <w:r>
+        <w:t>TopicModeling</w:t>
+      </w:r>
+      <w:bookmarkEnd w:id="33"/>
+    </w:p>
+    <w:p>
+      <w:pPr>
+        <w:pStyle w:val="Ttulo1"/>
+      </w:pPr>
+      <w:bookmarkStart w:id="34" w:name="_Toc511988178"/>
+      <w:r>
+        <w:t>Página web para visualizaciones</w:t>
+      </w:r>
+      <w:bookmarkEnd w:id="34"/>
+    </w:p>
+    <w:p>
+      <w:pPr>
+        <w:pStyle w:val="Ttulo2"/>
+      </w:pPr>
+      <w:bookmarkStart w:id="35" w:name="_Toc511988179"/>
+      <w:r>
+        <w:t>Análisis</w:t>
+      </w:r>
+      <w:bookmarkEnd w:id="35"/>
+    </w:p>
+    <w:p>
+      <w:r>
+        <w:t>Este apartado contendrá toda la especificación de requisitos y toda la documentación del análisis de la aplicación, a partir de la cual se elaborará posteriormente el diseño.</w:t>
+      </w:r>
+    </w:p>
+    <w:p>
+      <w:pPr>
+        <w:pStyle w:val="Ttulo3"/>
+      </w:pPr>
+      <w:bookmarkStart w:id="36" w:name="_Toc511988180"/>
+      <w:r>
+        <w:t>Definición del Sistema</w:t>
+      </w:r>
+      <w:bookmarkEnd w:id="36"/>
+    </w:p>
+    <w:p>
+      <w:pPr>
+        <w:pStyle w:val="Ttulo4"/>
+      </w:pPr>
+      <w:r>
+        <w:t>Determinación del Alcance del Sistema</w:t>
+      </w:r>
+    </w:p>
+    <w:p>
+      <w:r>
+        <w:t>Se trata de describir de nuevo el sistema, pero en lugar de repetir lo que ya hemos dicho de él, tenemos que constatar en este apartado hasta donde vamos a llegar en su construcción, es decir, qu</w:t>
+      </w:r>
+      <w:r>
+        <w:t>é</w:t>
+      </w:r>
+      <w:r>
+        <w:t xml:space="preserve"> l</w:t>
+      </w:r>
+      <w:r>
+        <w:t>í</w:t>
+      </w:r>
+      <w:r>
+        <w:t>mites vamos a poner en el desarrollo estableciendo qué se va a hacer y qué se va a omitir</w:t>
+      </w:r>
+      <w:r>
+        <w:t xml:space="preserve"> (en general, hasta donde se va a llegar). Podemos por tanto usar todo lo que hemos </w:t>
+      </w:r>
+      <w:r>
         <w:lastRenderedPageBreak/>
-        <w:t>K-means</w:t>
-      </w:r>
-      <w:bookmarkEnd w:id="30"/>
-    </w:p>
-    <w:p>
-      <w:pPr>
-        <w:pStyle w:val="Ttulo3"/>
-      </w:pPr>
-      <w:bookmarkStart w:id="31" w:name="_Toc511988175"/>
-      <w:r>
-        <w:t>Densidad</w:t>
-      </w:r>
-      <w:bookmarkEnd w:id="31"/>
-    </w:p>
-    <w:p>
-      <w:pPr>
-        <w:pStyle w:val="Ttulo3"/>
-      </w:pPr>
-      <w:bookmarkStart w:id="32" w:name="_Toc511988176"/>
-      <w:r>
-        <w:t>Jerárquico</w:t>
-      </w:r>
-      <w:bookmarkEnd w:id="32"/>
-    </w:p>
-    <w:p>
-      <w:pPr>
-        <w:pStyle w:val="Ttulo3"/>
-      </w:pPr>
-      <w:bookmarkStart w:id="33" w:name="_Toc511988177"/>
-      <w:r>
-        <w:t>TopicModeling</w:t>
-      </w:r>
-      <w:bookmarkEnd w:id="33"/>
-    </w:p>
-    <w:p>
-      <w:pPr>
-        <w:pStyle w:val="Ttulo1"/>
-      </w:pPr>
-      <w:bookmarkStart w:id="34" w:name="_Toc511988178"/>
-      <w:r>
-        <w:t>Página web para visualizaciones</w:t>
-      </w:r>
-      <w:bookmarkEnd w:id="34"/>
-    </w:p>
-    <w:p>
-      <w:pPr>
-        <w:pStyle w:val="Ttulo2"/>
-      </w:pPr>
-      <w:bookmarkStart w:id="35" w:name="_Toc511988179"/>
-      <w:r>
-        <w:t>Análisis</w:t>
-      </w:r>
-      <w:bookmarkEnd w:id="35"/>
-    </w:p>
-    <w:p>
-      <w:r>
-        <w:t>Este apartado contendrá toda la especificación de requisitos y toda la documentación del análisis de la aplicación, a partir de la cual se elaborará posteriormente el diseño.</w:t>
-      </w:r>
-    </w:p>
-    <w:p>
-      <w:pPr>
-        <w:pStyle w:val="Ttulo3"/>
-      </w:pPr>
-      <w:bookmarkStart w:id="36" w:name="_Toc511988180"/>
-      <w:r>
-        <w:t>Definición del Sistema</w:t>
-      </w:r>
-      <w:bookmarkEnd w:id="36"/>
-    </w:p>
-    <w:p>
-      <w:pPr>
-        <w:pStyle w:val="Ttulo4"/>
-      </w:pPr>
-      <w:r>
-        <w:t>Determinación del Alcance del Sistema</w:t>
-      </w:r>
-    </w:p>
-    <w:p>
-      <w:r>
-        <w:t>Se trata de describir de nuevo el sistema, pero en lugar de repetir lo que ya hemos dicho de él, tenemos que constatar en este apartado hasta donde vamos a llegar en su construcción, es decir, qu</w:t>
-      </w:r>
-      <w:r>
-        <w:t>é</w:t>
-      </w:r>
-      <w:r>
-        <w:t xml:space="preserve"> l</w:t>
-      </w:r>
-      <w:r>
-        <w:t>í</w:t>
-      </w:r>
-      <w:r>
-        <w:t>mites vamos a poner en el desarrollo estableciendo qué se va a hacer y qué se va a omitir</w:t>
-      </w:r>
-      <w:r>
-        <w:t xml:space="preserve"> (en general, hasta donde se va a llegar). Podemos por tanto usar todo lo que hemos dicho en descripciones anteriores para ayudar a describir el alcance del sistema.</w:t>
+        <w:t>dicho en descripciones anteriores para ayudar a describir el alcance del sistema.</w:t>
       </w:r>
       <w:r>
         <w:t xml:space="preserve"> Conviene dejar claro este apartado para así delimitar la labor de análisis y diseño que vamos a hacer a continuación y evitar así no describir aspectos que se han construido o describir cosas que finalmente no van a construirse. </w:t>
@@ -11658,7 +11732,7 @@
           <w:numId w:val="42"/>
         </w:numPr>
       </w:pPr>
-      <w:hyperlink r:id="rId47" w:tooltip="http://www.agilemodeling.com/artifacts/useCaseDiagram.htm" w:history="1">
+      <w:hyperlink r:id="rId48" w:tooltip="http://www.agilemodeling.com/artifacts/useCaseDiagram.htm" w:history="1">
         <w:r>
           <w:rPr>
             <w:rStyle w:val="Hipervnculo"/>
@@ -11679,7 +11753,7 @@
           <w:numId w:val="42"/>
         </w:numPr>
       </w:pPr>
-      <w:hyperlink r:id="rId48" w:tooltip="http://www.visualcase.com/kbase/use_case_sample.htm" w:history="1">
+      <w:hyperlink r:id="rId49" w:tooltip="http://www.visualcase.com/kbase/use_case_sample.htm" w:history="1">
         <w:r>
           <w:rPr>
             <w:rStyle w:val="Hipervnculo"/>
@@ -11752,7 +11826,7 @@
                     <pic:cNvPicPr/>
                   </pic:nvPicPr>
                   <pic:blipFill>
-                    <a:blip r:embed="rId49" cstate="print"/>
+                    <a:blip r:embed="rId50" cstate="print"/>
                     <a:stretch>
                       <a:fillRect/>
                     </a:stretch>
@@ -11818,7 +11892,7 @@
                     <pic:cNvPicPr/>
                   </pic:nvPicPr>
                   <pic:blipFill>
-                    <a:blip r:embed="rId50" cstate="print"/>
+                    <a:blip r:embed="rId51" cstate="print"/>
                     <a:stretch>
                       <a:fillRect/>
                     </a:stretch>
@@ -12324,7 +12398,7 @@
           <w:numId w:val="43"/>
         </w:numPr>
       </w:pPr>
-      <w:hyperlink r:id="rId51" w:history="1">
+      <w:hyperlink r:id="rId52" w:history="1">
         <w:r>
           <w:rPr>
             <w:rStyle w:val="Hipervnculo"/>
@@ -12345,7 +12419,7 @@
           <w:numId w:val="43"/>
         </w:numPr>
       </w:pPr>
-      <w:hyperlink r:id="rId52" w:history="1">
+      <w:hyperlink r:id="rId53" w:history="1">
         <w:r>
           <w:rPr>
             <w:rStyle w:val="Hipervnculo"/>
@@ -12366,7 +12440,7 @@
           <w:numId w:val="43"/>
         </w:numPr>
       </w:pPr>
-      <w:hyperlink r:id="rId53" w:history="1">
+      <w:hyperlink r:id="rId54" w:history="1">
         <w:r>
           <w:rPr>
             <w:rStyle w:val="Hipervnculo"/>
@@ -12387,7 +12461,7 @@
           <w:numId w:val="43"/>
         </w:numPr>
       </w:pPr>
-      <w:hyperlink r:id="rId54" w:history="1">
+      <w:hyperlink r:id="rId55" w:history="1">
         <w:r>
           <w:rPr>
             <w:rStyle w:val="Hipervnculo"/>
@@ -12692,7 +12766,7 @@
                     <pic:cNvPicPr/>
                   </pic:nvPicPr>
                   <pic:blipFill>
-                    <a:blip r:embed="rId55" cstate="print"/>
+                    <a:blip r:embed="rId56" cstate="print"/>
                     <a:stretch>
                       <a:fillRect/>
                     </a:stretch>
@@ -14049,7 +14123,7 @@
                     <pic:cNvPicPr/>
                   </pic:nvPicPr>
                   <pic:blipFill>
-                    <a:blip r:embed="rId56" cstate="print"/>
+                    <a:blip r:embed="rId57" cstate="print"/>
                     <a:stretch>
                       <a:fillRect/>
                     </a:stretch>
@@ -14652,7 +14726,7 @@
                     <pic:cNvPicPr/>
                   </pic:nvPicPr>
                   <pic:blipFill>
-                    <a:blip r:embed="rId57" cstate="print"/>
+                    <a:blip r:embed="rId58" cstate="print"/>
                     <a:stretch>
                       <a:fillRect/>
                     </a:stretch>
@@ -15288,7 +15362,7 @@
         </w:rPr>
         <w:t>: </w:t>
       </w:r>
-      <w:hyperlink r:id="rId58" w:history="1">
+      <w:hyperlink r:id="rId59" w:history="1">
         <w:r>
           <w:rPr>
             <w:rStyle w:val="Hipervnculo"/>
@@ -15803,7 +15877,7 @@
           <w:numId w:val="46"/>
         </w:numPr>
       </w:pPr>
-      <w:hyperlink r:id="rId59" w:history="1">
+      <w:hyperlink r:id="rId60" w:history="1">
         <w:r>
           <w:rPr>
             <w:rStyle w:val="Hipervnculo"/>
@@ -15820,7 +15894,7 @@
           <w:numId w:val="46"/>
         </w:numPr>
       </w:pPr>
-      <w:hyperlink r:id="rId60" w:history="1">
+      <w:hyperlink r:id="rId61" w:history="1">
         <w:r>
           <w:rPr>
             <w:rStyle w:val="Hipervnculo"/>
@@ -15953,7 +16027,7 @@
       <w:r>
         <w:t xml:space="preserve"> aplicación es el siguiente: </w:t>
       </w:r>
-      <w:hyperlink r:id="rId61" w:history="1">
+      <w:hyperlink r:id="rId62" w:history="1">
         <w:r>
           <w:rPr>
             <w:rStyle w:val="Hipervnculo"/>
@@ -16044,7 +16118,7 @@
                     <pic:cNvPicPr/>
                   </pic:nvPicPr>
                   <pic:blipFill>
-                    <a:blip r:embed="rId62" cstate="print"/>
+                    <a:blip r:embed="rId63" cstate="print"/>
                     <a:stretch>
                       <a:fillRect/>
                     </a:stretch>
@@ -16160,7 +16234,7 @@
           <w:numId w:val="51"/>
         </w:numPr>
       </w:pPr>
-      <w:hyperlink r:id="rId63" w:history="1">
+      <w:hyperlink r:id="rId64" w:history="1">
         <w:r>
           <w:rPr>
             <w:rStyle w:val="Hipervnculo"/>
@@ -16774,7 +16848,7 @@
       </w:r>
     </w:p>
     <w:p>
-      <w:hyperlink r:id="rId64" w:history="1">
+      <w:hyperlink r:id="rId65" w:history="1">
         <w:r>
           <w:rPr>
             <w:rStyle w:val="Hipervnculo"/>
@@ -16784,7 +16858,7 @@
       </w:hyperlink>
     </w:p>
     <w:p>
-      <w:hyperlink r:id="rId65" w:history="1">
+      <w:hyperlink r:id="rId66" w:history="1">
         <w:r>
           <w:rPr>
             <w:rStyle w:val="Hipervnculo"/>
@@ -16844,7 +16918,7 @@
       </w:r>
     </w:p>
     <w:p>
-      <w:hyperlink r:id="rId66" w:history="1">
+      <w:hyperlink r:id="rId67" w:history="1">
         <w:r>
           <w:rPr>
             <w:rStyle w:val="Hipervnculo"/>
@@ -16854,7 +16928,7 @@
       </w:hyperlink>
     </w:p>
     <w:p>
-      <w:hyperlink r:id="rId67" w:history="1">
+      <w:hyperlink r:id="rId68" w:history="1">
         <w:r>
           <w:rPr>
             <w:rStyle w:val="Hipervnculo"/>
@@ -16864,7 +16938,7 @@
       </w:hyperlink>
     </w:p>
     <w:p>
-      <w:hyperlink r:id="rId68" w:history="1">
+      <w:hyperlink r:id="rId69" w:history="1">
         <w:r>
           <w:rPr>
             <w:rStyle w:val="Hipervnculo"/>
@@ -16951,7 +17025,7 @@
                     <pic:cNvPicPr/>
                   </pic:nvPicPr>
                   <pic:blipFill>
-                    <a:blip r:embed="rId69" cstate="print"/>
+                    <a:blip r:embed="rId70" cstate="print"/>
                     <a:stretch>
                       <a:fillRect/>
                     </a:stretch>
@@ -17000,7 +17074,7 @@
       </w:r>
     </w:p>
     <w:p>
-      <w:hyperlink r:id="rId70" w:history="1">
+      <w:hyperlink r:id="rId71" w:history="1">
         <w:r>
           <w:rPr>
             <w:rStyle w:val="Hipervnculo"/>
@@ -17010,7 +17084,7 @@
       </w:hyperlink>
     </w:p>
     <w:p>
-      <w:hyperlink r:id="rId71" w:history="1">
+      <w:hyperlink r:id="rId72" w:history="1">
         <w:r>
           <w:rPr>
             <w:rStyle w:val="Hipervnculo"/>
@@ -17456,7 +17530,7 @@
       </w:r>
     </w:p>
     <w:p>
-      <w:hyperlink r:id="rId72" w:history="1">
+      <w:hyperlink r:id="rId73" w:history="1">
         <w:r>
           <w:rPr>
             <w:rStyle w:val="Hipervnculo"/>
@@ -17471,7 +17545,7 @@
       </w:r>
     </w:p>
     <w:p>
-      <w:hyperlink r:id="rId73" w:history="1">
+      <w:hyperlink r:id="rId74" w:history="1">
         <w:r>
           <w:rPr>
             <w:rStyle w:val="Hipervnculo"/>
@@ -17501,7 +17575,7 @@
       </w:r>
     </w:p>
     <w:p>
-      <w:hyperlink r:id="rId74" w:history="1">
+      <w:hyperlink r:id="rId75" w:history="1">
         <w:r>
           <w:rPr>
             <w:rStyle w:val="Hipervnculo"/>
@@ -17551,7 +17625,7 @@
       </w:r>
     </w:p>
     <w:p>
-      <w:hyperlink r:id="rId75" w:anchor="activity-diagrams" w:history="1">
+      <w:hyperlink r:id="rId76" w:anchor="activity-diagrams" w:history="1">
         <w:r>
           <w:rPr>
             <w:rStyle w:val="Hipervnculo"/>
@@ -17561,7 +17635,7 @@
       </w:hyperlink>
     </w:p>
     <w:p>
-      <w:hyperlink r:id="rId76" w:history="1">
+      <w:hyperlink r:id="rId77" w:history="1">
         <w:r>
           <w:rPr>
             <w:rStyle w:val="Hipervnculo"/>
@@ -20280,7 +20354,7 @@
       <w:r>
         <w:t xml:space="preserve">). Puede encontrarse más información en: </w:t>
       </w:r>
-      <w:hyperlink r:id="rId77" w:history="1">
+      <w:hyperlink r:id="rId78" w:history="1">
         <w:r>
           <w:rPr>
             <w:rStyle w:val="Hipervnculo"/>
@@ -20403,7 +20477,7 @@
       <w:r>
         <w:t xml:space="preserve"> (</w:t>
       </w:r>
-      <w:hyperlink r:id="rId78" w:history="1">
+      <w:hyperlink r:id="rId79" w:history="1">
         <w:r>
           <w:rPr>
             <w:rStyle w:val="Hipervnculo"/>
@@ -22161,7 +22235,7 @@
       <w:r>
         <w:t xml:space="preserve"> (</w:t>
       </w:r>
-      <w:hyperlink r:id="rId79" w:history="1">
+      <w:hyperlink r:id="rId80" w:history="1">
         <w:r>
           <w:rPr>
             <w:rStyle w:val="Hipervnculo"/>
@@ -29033,7 +29107,7 @@
       <w:r>
         <w:t xml:space="preserve">  (</w:t>
       </w:r>
-      <w:hyperlink r:id="rId80" w:history="1">
+      <w:hyperlink r:id="rId81" w:history="1">
         <w:r>
           <w:rPr>
             <w:rStyle w:val="Hipervnculo"/>
@@ -29231,7 +29305,7 @@
       <w:r>
         <w:t xml:space="preserve"> (</w:t>
       </w:r>
-      <w:hyperlink r:id="rId81" w:history="1">
+      <w:hyperlink r:id="rId82" w:history="1">
         <w:r>
           <w:rPr>
             <w:rStyle w:val="Hipervnculo"/>
@@ -29251,7 +29325,7 @@
       <w:r>
         <w:t>(</w:t>
       </w:r>
-      <w:hyperlink r:id="rId82" w:history="1">
+      <w:hyperlink r:id="rId83" w:history="1">
         <w:r>
           <w:rPr>
             <w:rStyle w:val="Hipervnculo"/>
@@ -29265,7 +29339,7 @@
       <w:r>
         <w:t xml:space="preserve"> </w:t>
       </w:r>
-      <w:hyperlink r:id="rId83" w:history="1">
+      <w:hyperlink r:id="rId84" w:history="1">
         <w:r>
           <w:rPr>
             <w:rStyle w:val="Hipervnculo"/>
@@ -29425,7 +29499,7 @@
       <w:r>
         <w:t xml:space="preserve"> (</w:t>
       </w:r>
-      <w:hyperlink r:id="rId84" w:history="1">
+      <w:hyperlink r:id="rId85" w:history="1">
         <w:r>
           <w:rPr>
             <w:rStyle w:val="Hipervnculo"/>
@@ -29567,7 +29641,7 @@
         </w:rPr>
         <w:t xml:space="preserve"> (</w:t>
       </w:r>
-      <w:hyperlink r:id="rId85" w:history="1">
+      <w:hyperlink r:id="rId86" w:history="1">
         <w:r>
           <w:rPr>
             <w:rStyle w:val="Hipervnculo"/>
@@ -29600,7 +29674,7 @@
       <w:r>
         <w:t xml:space="preserve"> (</w:t>
       </w:r>
-      <w:hyperlink r:id="rId86" w:history="1">
+      <w:hyperlink r:id="rId87" w:history="1">
         <w:r>
           <w:rPr>
             <w:rStyle w:val="Hipervnculo"/>
@@ -29629,7 +29703,7 @@
       <w:r>
         <w:t xml:space="preserve"> (</w:t>
       </w:r>
-      <w:hyperlink r:id="rId87" w:history="1">
+      <w:hyperlink r:id="rId88" w:history="1">
         <w:r>
           <w:rPr>
             <w:rStyle w:val="Hipervnculo"/>
@@ -29665,7 +29739,7 @@
         </w:rPr>
         <w:t xml:space="preserve"> (</w:t>
       </w:r>
-      <w:hyperlink r:id="rId88" w:history="1">
+      <w:hyperlink r:id="rId89" w:history="1">
         <w:r>
           <w:rPr>
             <w:rStyle w:val="Hipervnculo"/>
@@ -29875,7 +29949,7 @@
       <w:r>
         <w:t xml:space="preserve"> pasar de la versión 1.0 a la versión 2.0 de forma resumida: </w:t>
       </w:r>
-      <w:hyperlink r:id="rId89" w:history="1">
+      <w:hyperlink r:id="rId90" w:history="1">
         <w:r>
           <w:rPr>
             <w:rStyle w:val="Hipervnculo"/>
@@ -30105,7 +30179,7 @@
         </w:rPr>
         <w:t xml:space="preserve">: </w:t>
       </w:r>
-      <w:hyperlink r:id="rId90" w:history="1">
+      <w:hyperlink r:id="rId91" w:history="1">
         <w:r>
           <w:rPr>
             <w:rStyle w:val="Hipervnculo"/>
@@ -30146,7 +30220,7 @@
         </w:rPr>
         <w:t xml:space="preserve">: </w:t>
       </w:r>
-      <w:hyperlink r:id="rId91" w:history="1">
+      <w:hyperlink r:id="rId92" w:history="1">
         <w:r>
           <w:rPr>
             <w:rStyle w:val="Hipervnculo"/>
@@ -30471,7 +30545,7 @@
       <w:r>
         <w:t xml:space="preserve">  (</w:t>
       </w:r>
-      <w:hyperlink r:id="rId92" w:history="1">
+      <w:hyperlink r:id="rId93" w:history="1">
         <w:r>
           <w:rPr>
             <w:rStyle w:val="Hipervnculo"/>
@@ -30504,7 +30578,7 @@
       <w:r>
         <w:t xml:space="preserve"> (</w:t>
       </w:r>
-      <w:hyperlink r:id="rId93" w:history="1">
+      <w:hyperlink r:id="rId94" w:history="1">
         <w:r>
           <w:rPr>
             <w:rStyle w:val="Hipervnculo"/>
@@ -30534,7 +30608,7 @@
       <w:r>
         <w:t xml:space="preserve"> (</w:t>
       </w:r>
-      <w:hyperlink r:id="rId94" w:history="1">
+      <w:hyperlink r:id="rId95" w:history="1">
         <w:r>
           <w:rPr>
             <w:rStyle w:val="Hipervnculo"/>
@@ -31156,7 +31230,7 @@
                 <w:szCs w:val="24"/>
               </w:rPr>
             </w:pPr>
-            <w:hyperlink r:id="rId95" w:anchor="tech-text-equivalent" w:history="1">
+            <w:hyperlink r:id="rId96" w:anchor="tech-text-equivalent" w:history="1">
               <w:r>
                 <w:rPr>
                   <w:rStyle w:val="Hipervnculo"/>
@@ -31266,7 +31340,7 @@
                 <w:szCs w:val="24"/>
               </w:rPr>
             </w:pPr>
-            <w:hyperlink r:id="rId96" w:anchor="tech-color-convey" w:history="1">
+            <w:hyperlink r:id="rId97" w:anchor="tech-color-convey" w:history="1">
               <w:r>
                 <w:rPr>
                   <w:rStyle w:val="Hipervnculo"/>
@@ -31353,7 +31427,7 @@
                 <w:szCs w:val="24"/>
               </w:rPr>
             </w:pPr>
-            <w:hyperlink r:id="rId97" w:anchor="tech-identify-changes" w:history="1">
+            <w:hyperlink r:id="rId98" w:anchor="tech-identify-changes" w:history="1">
               <w:r>
                 <w:rPr>
                   <w:rStyle w:val="Hipervnculo"/>
@@ -31440,7 +31514,7 @@
                 <w:szCs w:val="24"/>
               </w:rPr>
             </w:pPr>
-            <w:hyperlink r:id="rId98" w:anchor="tech-order-style-sheets" w:history="1">
+            <w:hyperlink r:id="rId99" w:anchor="tech-order-style-sheets" w:history="1">
               <w:r>
                 <w:rPr>
                   <w:rStyle w:val="Hipervnculo"/>
@@ -31519,7 +31593,7 @@
                 <w:szCs w:val="24"/>
               </w:rPr>
             </w:pPr>
-            <w:hyperlink r:id="rId99" w:anchor="tech-dynamic-source" w:history="1">
+            <w:hyperlink r:id="rId100" w:anchor="tech-dynamic-source" w:history="1">
               <w:r>
                 <w:rPr>
                   <w:rStyle w:val="Hipervnculo"/>
@@ -31598,7 +31672,7 @@
                 <w:szCs w:val="24"/>
               </w:rPr>
             </w:pPr>
-            <w:hyperlink r:id="rId100" w:anchor="tech-avoid-flicker" w:history="1">
+            <w:hyperlink r:id="rId101" w:anchor="tech-avoid-flicker" w:history="1">
               <w:r>
                 <w:rPr>
                   <w:rStyle w:val="Hipervnculo"/>
@@ -31677,7 +31751,7 @@
                 <w:szCs w:val="24"/>
               </w:rPr>
             </w:pPr>
-            <w:hyperlink r:id="rId101" w:anchor="tech-simple-and-straightforward" w:history="1">
+            <w:hyperlink r:id="rId102" w:anchor="tech-simple-and-straightforward" w:history="1">
               <w:r>
                 <w:rPr>
                   <w:rStyle w:val="Hipervnculo"/>
@@ -31858,7 +31932,7 @@
                 <w:szCs w:val="24"/>
               </w:rPr>
             </w:pPr>
-            <w:hyperlink r:id="rId102" w:anchor="tech-redundant-server-links" w:history="1">
+            <w:hyperlink r:id="rId103" w:anchor="tech-redundant-server-links" w:history="1">
               <w:r>
                 <w:rPr>
                   <w:rStyle w:val="Hipervnculo"/>
@@ -31937,7 +32011,7 @@
                 <w:szCs w:val="24"/>
               </w:rPr>
             </w:pPr>
-            <w:hyperlink r:id="rId103" w:anchor="tech-client-side-maps" w:history="1">
+            <w:hyperlink r:id="rId104" w:anchor="tech-client-side-maps" w:history="1">
               <w:r>
                 <w:rPr>
                   <w:rStyle w:val="Hipervnculo"/>
@@ -32118,7 +32192,7 @@
                 <w:szCs w:val="24"/>
               </w:rPr>
             </w:pPr>
-            <w:hyperlink r:id="rId104" w:anchor="tech-table-headers" w:history="1">
+            <w:hyperlink r:id="rId105" w:anchor="tech-table-headers" w:history="1">
               <w:r>
                 <w:rPr>
                   <w:rStyle w:val="Hipervnculo"/>
@@ -32197,7 +32271,7 @@
                 <w:szCs w:val="24"/>
               </w:rPr>
             </w:pPr>
-            <w:hyperlink r:id="rId105" w:anchor="tech-table-structure" w:history="1">
+            <w:hyperlink r:id="rId106" w:anchor="tech-table-structure" w:history="1">
               <w:r>
                 <w:rPr>
                   <w:rStyle w:val="Hipervnculo"/>
@@ -32378,7 +32452,7 @@
                 <w:szCs w:val="24"/>
               </w:rPr>
             </w:pPr>
-            <w:hyperlink r:id="rId106" w:anchor="tech-redundant-server-links1" w:history="1">
+            <w:hyperlink r:id="rId107" w:anchor="tech-redundant-server-links1" w:history="1">
               <w:r>
                 <w:rPr>
                   <w:rStyle w:val="Hipervnculo"/>
@@ -32559,7 +32633,7 @@
                 <w:szCs w:val="24"/>
               </w:rPr>
             </w:pPr>
-            <w:hyperlink r:id="rId107" w:anchor="tech-scripts" w:history="1">
+            <w:hyperlink r:id="rId108" w:anchor="tech-scripts" w:history="1">
               <w:r>
                 <w:rPr>
                   <w:rStyle w:val="Hipervnculo"/>
@@ -32749,7 +32823,7 @@
                 <w:szCs w:val="24"/>
               </w:rPr>
             </w:pPr>
-            <w:hyperlink r:id="rId108" w:anchor="tech-auditory-descriptions" w:history="1">
+            <w:hyperlink r:id="rId109" w:anchor="tech-auditory-descriptions" w:history="1">
               <w:r>
                 <w:rPr>
                   <w:rStyle w:val="Hipervnculo"/>
@@ -32828,7 +32902,7 @@
                 <w:szCs w:val="24"/>
               </w:rPr>
             </w:pPr>
-            <w:hyperlink r:id="rId109" w:anchor="tech-synchronize-equivalents" w:history="1">
+            <w:hyperlink r:id="rId110" w:anchor="tech-synchronize-equivalents" w:history="1">
               <w:r>
                 <w:rPr>
                   <w:rStyle w:val="Hipervnculo"/>
@@ -33015,7 +33089,7 @@
                 <w:szCs w:val="24"/>
               </w:rPr>
             </w:pPr>
-            <w:hyperlink r:id="rId110" w:anchor="tech-alt-pages" w:history="1">
+            <w:hyperlink r:id="rId111" w:anchor="tech-alt-pages" w:history="1">
               <w:r>
                 <w:rPr>
                   <w:rStyle w:val="Hipervnculo"/>
@@ -33242,7 +33316,7 @@
                 <w:szCs w:val="24"/>
               </w:rPr>
             </w:pPr>
-            <w:hyperlink r:id="rId111" w:anchor="tech-color-contrast" w:history="1">
+            <w:hyperlink r:id="rId112" w:anchor="tech-color-contrast" w:history="1">
               <w:r>
                 <w:rPr>
                   <w:rStyle w:val="Hipervnculo"/>
@@ -33321,7 +33395,7 @@
                 <w:szCs w:val="24"/>
               </w:rPr>
             </w:pPr>
-            <w:hyperlink r:id="rId112" w:anchor="tech-use-markup" w:history="1">
+            <w:hyperlink r:id="rId113" w:anchor="tech-use-markup" w:history="1">
               <w:r>
                 <w:rPr>
                   <w:rStyle w:val="Hipervnculo"/>
@@ -33400,7 +33474,7 @@
                 <w:szCs w:val="24"/>
               </w:rPr>
             </w:pPr>
-            <w:hyperlink r:id="rId113" w:anchor="tech-identify-grammar" w:history="1">
+            <w:hyperlink r:id="rId114" w:anchor="tech-identify-grammar" w:history="1">
               <w:r>
                 <w:rPr>
                   <w:rStyle w:val="Hipervnculo"/>
@@ -33479,7 +33553,7 @@
                 <w:szCs w:val="24"/>
               </w:rPr>
             </w:pPr>
-            <w:hyperlink r:id="rId114" w:anchor="tech-style-sheets" w:history="1">
+            <w:hyperlink r:id="rId115" w:anchor="tech-style-sheets" w:history="1">
               <w:r>
                 <w:rPr>
                   <w:rStyle w:val="Hipervnculo"/>
@@ -33558,7 +33632,7 @@
                 <w:szCs w:val="24"/>
               </w:rPr>
             </w:pPr>
-            <w:hyperlink r:id="rId115" w:anchor="tech-relative-units" w:history="1">
+            <w:hyperlink r:id="rId116" w:anchor="tech-relative-units" w:history="1">
               <w:r>
                 <w:rPr>
                   <w:rStyle w:val="Hipervnculo"/>
@@ -33637,7 +33711,7 @@
                 <w:szCs w:val="24"/>
               </w:rPr>
             </w:pPr>
-            <w:hyperlink r:id="rId116" w:anchor="tech-logical-headings" w:history="1">
+            <w:hyperlink r:id="rId117" w:anchor="tech-logical-headings" w:history="1">
               <w:r>
                 <w:rPr>
                   <w:rStyle w:val="Hipervnculo"/>
@@ -33716,7 +33790,7 @@
                 <w:szCs w:val="24"/>
               </w:rPr>
             </w:pPr>
-            <w:hyperlink r:id="rId117" w:anchor="tech-list-structure" w:history="1">
+            <w:hyperlink r:id="rId118" w:anchor="tech-list-structure" w:history="1">
               <w:r>
                 <w:rPr>
                   <w:rStyle w:val="Hipervnculo"/>
@@ -33795,7 +33869,7 @@
                 <w:szCs w:val="24"/>
               </w:rPr>
             </w:pPr>
-            <w:hyperlink r:id="rId118" w:anchor="tech-quotes" w:history="1">
+            <w:hyperlink r:id="rId119" w:anchor="tech-quotes" w:history="1">
               <w:r>
                 <w:rPr>
                   <w:rStyle w:val="Hipervnculo"/>
@@ -33874,7 +33948,7 @@
                 <w:szCs w:val="24"/>
               </w:rPr>
             </w:pPr>
-            <w:hyperlink r:id="rId119" w:anchor="tech-fallback-page" w:history="1">
+            <w:hyperlink r:id="rId120" w:anchor="tech-fallback-page" w:history="1">
               <w:r>
                 <w:rPr>
                   <w:rStyle w:val="Hipervnculo"/>
@@ -33953,7 +34027,7 @@
                 <w:szCs w:val="24"/>
               </w:rPr>
             </w:pPr>
-            <w:hyperlink r:id="rId120" w:anchor="tech-avoid-blinking" w:history="1">
+            <w:hyperlink r:id="rId121" w:anchor="tech-avoid-blinking" w:history="1">
               <w:r>
                 <w:rPr>
                   <w:rStyle w:val="Hipervnculo"/>
@@ -34032,7 +34106,7 @@
                 <w:szCs w:val="24"/>
               </w:rPr>
             </w:pPr>
-            <w:hyperlink r:id="rId121" w:anchor="tech-no-periodic-refresh" w:history="1">
+            <w:hyperlink r:id="rId122" w:anchor="tech-no-periodic-refresh" w:history="1">
               <w:r>
                 <w:rPr>
                   <w:rStyle w:val="Hipervnculo"/>
@@ -34111,7 +34185,7 @@
                 <w:szCs w:val="24"/>
               </w:rPr>
             </w:pPr>
-            <w:hyperlink r:id="rId122" w:anchor="tech-no-auto-forward" w:history="1">
+            <w:hyperlink r:id="rId123" w:anchor="tech-no-auto-forward" w:history="1">
               <w:r>
                 <w:rPr>
                   <w:rStyle w:val="Hipervnculo"/>
@@ -34190,7 +34264,7 @@
                 <w:szCs w:val="24"/>
               </w:rPr>
             </w:pPr>
-            <w:hyperlink r:id="rId123" w:anchor="tech-avoid-pop-ups" w:history="1">
+            <w:hyperlink r:id="rId124" w:anchor="tech-avoid-pop-ups" w:history="1">
               <w:r>
                 <w:rPr>
                   <w:rStyle w:val="Hipervnculo"/>
@@ -34269,7 +34343,7 @@
                 <w:szCs w:val="24"/>
               </w:rPr>
             </w:pPr>
-            <w:hyperlink r:id="rId124" w:anchor="tech-latest-w3c-specs" w:history="1">
+            <w:hyperlink r:id="rId125" w:anchor="tech-latest-w3c-specs" w:history="1">
               <w:r>
                 <w:rPr>
                   <w:rStyle w:val="Hipervnculo"/>
@@ -34357,7 +34431,7 @@
                 <w:szCs w:val="24"/>
               </w:rPr>
             </w:pPr>
-            <w:hyperlink r:id="rId125" w:anchor="tech-avoid-deprecated" w:history="1">
+            <w:hyperlink r:id="rId126" w:anchor="tech-avoid-deprecated" w:history="1">
               <w:r>
                 <w:rPr>
                   <w:rStyle w:val="Hipervnculo"/>
@@ -34445,7 +34519,7 @@
                 <w:szCs w:val="24"/>
               </w:rPr>
             </w:pPr>
-            <w:hyperlink r:id="rId126" w:anchor="tech-group-information" w:history="1">
+            <w:hyperlink r:id="rId127" w:anchor="tech-group-information" w:history="1">
               <w:r>
                 <w:rPr>
                   <w:rStyle w:val="Hipervnculo"/>
@@ -34524,7 +34598,7 @@
                 <w:szCs w:val="24"/>
               </w:rPr>
             </w:pPr>
-            <w:hyperlink r:id="rId127" w:anchor="tech-meaningful-links" w:history="1">
+            <w:hyperlink r:id="rId128" w:anchor="tech-meaningful-links" w:history="1">
               <w:r>
                 <w:rPr>
                   <w:rStyle w:val="Hipervnculo"/>
@@ -34603,7 +34677,7 @@
                 <w:szCs w:val="24"/>
               </w:rPr>
             </w:pPr>
-            <w:hyperlink r:id="rId128" w:anchor="tech-use-metadata" w:history="1">
+            <w:hyperlink r:id="rId129" w:anchor="tech-use-metadata" w:history="1">
               <w:r>
                 <w:rPr>
                   <w:rStyle w:val="Hipervnculo"/>
@@ -34682,7 +34756,7 @@
                 <w:szCs w:val="24"/>
               </w:rPr>
             </w:pPr>
-            <w:hyperlink r:id="rId129" w:anchor="tech-site-description" w:history="1">
+            <w:hyperlink r:id="rId130" w:anchor="tech-site-description" w:history="1">
               <w:r>
                 <w:rPr>
                   <w:rStyle w:val="Hipervnculo"/>
@@ -34761,7 +34835,7 @@
                 <w:szCs w:val="24"/>
               </w:rPr>
             </w:pPr>
-            <w:hyperlink r:id="rId130" w:anchor="tech-clear-nav-mechanism" w:history="1">
+            <w:hyperlink r:id="rId131" w:anchor="tech-clear-nav-mechanism" w:history="1">
               <w:r>
                 <w:rPr>
                   <w:rStyle w:val="Hipervnculo"/>
@@ -34942,7 +35016,7 @@
                 <w:szCs w:val="24"/>
               </w:rPr>
             </w:pPr>
-            <w:hyperlink r:id="rId131" w:anchor="tech-avoid-table-for-layout" w:history="1">
+            <w:hyperlink r:id="rId132" w:anchor="tech-avoid-table-for-layout" w:history="1">
               <w:r>
                 <w:rPr>
                   <w:rStyle w:val="Hipervnculo"/>
@@ -35025,7 +35099,7 @@
                 <w:szCs w:val="24"/>
               </w:rPr>
             </w:pPr>
-            <w:hyperlink r:id="rId132" w:anchor="tech-table-layout" w:history="1">
+            <w:hyperlink r:id="rId133" w:anchor="tech-table-layout" w:history="1">
               <w:r>
                 <w:rPr>
                   <w:rStyle w:val="Hipervnculo"/>
@@ -35206,7 +35280,7 @@
                 <w:szCs w:val="24"/>
               </w:rPr>
             </w:pPr>
-            <w:hyperlink r:id="rId133" w:anchor="tech-frame-longdesc" w:history="1">
+            <w:hyperlink r:id="rId134" w:anchor="tech-frame-longdesc" w:history="1">
               <w:r>
                 <w:rPr>
                   <w:rStyle w:val="Hipervnculo"/>
@@ -35387,7 +35461,7 @@
                 <w:szCs w:val="24"/>
               </w:rPr>
             </w:pPr>
-            <w:hyperlink r:id="rId134" w:anchor="tech-unassociated-labels" w:history="1">
+            <w:hyperlink r:id="rId135" w:anchor="tech-unassociated-labels" w:history="1">
               <w:r>
                 <w:rPr>
                   <w:rStyle w:val="Hipervnculo"/>
@@ -35466,7 +35540,7 @@
                 <w:szCs w:val="24"/>
               </w:rPr>
             </w:pPr>
-            <w:hyperlink r:id="rId135" w:anchor="tech-associate-labels" w:history="1">
+            <w:hyperlink r:id="rId136" w:anchor="tech-associate-labels" w:history="1">
               <w:r>
                 <w:rPr>
                   <w:rStyle w:val="Hipervnculo"/>
@@ -35647,7 +35721,7 @@
                 <w:szCs w:val="24"/>
               </w:rPr>
             </w:pPr>
-            <w:hyperlink r:id="rId136" w:anchor="tech-keyboard-operable-scripts" w:history="1">
+            <w:hyperlink r:id="rId137" w:anchor="tech-keyboard-operable-scripts" w:history="1">
               <w:r>
                 <w:rPr>
                   <w:rStyle w:val="Hipervnculo"/>
@@ -35744,7 +35818,7 @@
                 <w:szCs w:val="24"/>
               </w:rPr>
             </w:pPr>
-            <w:hyperlink r:id="rId137" w:anchor="tech-avoid-movement" w:history="1">
+            <w:hyperlink r:id="rId138" w:anchor="tech-avoid-movement" w:history="1">
               <w:r>
                 <w:rPr>
                   <w:rStyle w:val="Hipervnculo"/>
@@ -35823,7 +35897,7 @@
                 <w:szCs w:val="24"/>
               </w:rPr>
             </w:pPr>
-            <w:hyperlink r:id="rId138" w:anchor="tech-directly-accessible" w:history="1">
+            <w:hyperlink r:id="rId139" w:anchor="tech-directly-accessible" w:history="1">
               <w:r>
                 <w:rPr>
                   <w:rStyle w:val="Hipervnculo"/>
@@ -35920,7 +35994,7 @@
                 <w:szCs w:val="24"/>
               </w:rPr>
             </w:pPr>
-            <w:hyperlink r:id="rId139" w:anchor="tech-keyboard-operable" w:history="1">
+            <w:hyperlink r:id="rId140" w:anchor="tech-keyboard-operable" w:history="1">
               <w:r>
                 <w:rPr>
                   <w:rStyle w:val="Hipervnculo"/>
@@ -35999,7 +36073,7 @@
                 <w:szCs w:val="24"/>
               </w:rPr>
             </w:pPr>
-            <w:hyperlink r:id="rId140" w:anchor="tech-device-independent-events" w:history="1">
+            <w:hyperlink r:id="rId141" w:anchor="tech-device-independent-events" w:history="1">
               <w:r>
                 <w:rPr>
                   <w:rStyle w:val="Hipervnculo"/>
@@ -36222,7 +36296,7 @@
                 <w:szCs w:val="24"/>
               </w:rPr>
             </w:pPr>
-            <w:hyperlink r:id="rId141" w:anchor="tech-expand-abbr" w:history="1">
+            <w:hyperlink r:id="rId142" w:anchor="tech-expand-abbr" w:history="1">
               <w:r>
                 <w:rPr>
                   <w:rStyle w:val="Hipervnculo"/>
@@ -36301,7 +36375,7 @@
                 <w:szCs w:val="24"/>
               </w:rPr>
             </w:pPr>
-            <w:hyperlink r:id="rId142" w:anchor="tech-identify-lang" w:history="1">
+            <w:hyperlink r:id="rId143" w:anchor="tech-identify-lang" w:history="1">
               <w:r>
                 <w:rPr>
                   <w:rStyle w:val="Hipervnculo"/>
@@ -36380,7 +36454,7 @@
                 <w:szCs w:val="24"/>
               </w:rPr>
             </w:pPr>
-            <w:hyperlink r:id="rId143" w:anchor="tech-tab-order" w:history="1">
+            <w:hyperlink r:id="rId144" w:anchor="tech-tab-order" w:history="1">
               <w:r>
                 <w:rPr>
                   <w:rStyle w:val="Hipervnculo"/>
@@ -36459,7 +36533,7 @@
                 <w:szCs w:val="24"/>
               </w:rPr>
             </w:pPr>
-            <w:hyperlink r:id="rId144" w:anchor="tech-keyboard-shortcuts" w:history="1">
+            <w:hyperlink r:id="rId145" w:anchor="tech-keyboard-shortcuts" w:history="1">
               <w:r>
                 <w:rPr>
                   <w:rStyle w:val="Hipervnculo"/>
@@ -36538,7 +36612,7 @@
                 <w:szCs w:val="24"/>
               </w:rPr>
             </w:pPr>
-            <w:hyperlink r:id="rId145" w:anchor="tech-divide-links" w:history="1">
+            <w:hyperlink r:id="rId146" w:anchor="tech-divide-links" w:history="1">
               <w:r>
                 <w:rPr>
                   <w:rStyle w:val="Hipervnculo"/>
@@ -36617,7 +36691,7 @@
                 <w:szCs w:val="24"/>
               </w:rPr>
             </w:pPr>
-            <w:hyperlink r:id="rId146" w:anchor="tech-content-preferences" w:history="1">
+            <w:hyperlink r:id="rId147" w:anchor="tech-content-preferences" w:history="1">
               <w:r>
                 <w:rPr>
                   <w:rStyle w:val="Hipervnculo"/>
@@ -36696,7 +36770,7 @@
                 <w:szCs w:val="24"/>
               </w:rPr>
             </w:pPr>
-            <w:hyperlink r:id="rId147" w:anchor="tech-nav-bar" w:history="1">
+            <w:hyperlink r:id="rId148" w:anchor="tech-nav-bar" w:history="1">
               <w:r>
                 <w:rPr>
                   <w:rStyle w:val="Hipervnculo"/>
@@ -36775,7 +36849,7 @@
                 <w:szCs w:val="24"/>
               </w:rPr>
             </w:pPr>
-            <w:hyperlink r:id="rId148" w:anchor="tech-group-links" w:history="1">
+            <w:hyperlink r:id="rId149" w:anchor="tech-group-links" w:history="1">
               <w:r>
                 <w:rPr>
                   <w:rStyle w:val="Hipervnculo"/>
@@ -36854,7 +36928,7 @@
                 <w:szCs w:val="24"/>
               </w:rPr>
             </w:pPr>
-            <w:hyperlink r:id="rId149" w:anchor="tech-searches" w:history="1">
+            <w:hyperlink r:id="rId150" w:anchor="tech-searches" w:history="1">
               <w:r>
                 <w:rPr>
                   <w:rStyle w:val="Hipervnculo"/>
@@ -36933,7 +37007,7 @@
                 <w:szCs w:val="24"/>
               </w:rPr>
             </w:pPr>
-            <w:hyperlink r:id="rId150" w:anchor="tech-front-loading" w:history="1">
+            <w:hyperlink r:id="rId151" w:anchor="tech-front-loading" w:history="1">
               <w:r>
                 <w:rPr>
                   <w:rStyle w:val="Hipervnculo"/>
@@ -37016,7 +37090,7 @@
                 <w:szCs w:val="24"/>
               </w:rPr>
             </w:pPr>
-            <w:hyperlink r:id="rId151" w:anchor="tech-bundled-version" w:history="1">
+            <w:hyperlink r:id="rId152" w:anchor="tech-bundled-version" w:history="1">
               <w:r>
                 <w:rPr>
                   <w:rStyle w:val="Hipervnculo"/>
@@ -37095,7 +37169,7 @@
                 <w:szCs w:val="24"/>
               </w:rPr>
             </w:pPr>
-            <w:hyperlink r:id="rId152" w:anchor="tech-skip-over-ascii" w:history="1">
+            <w:hyperlink r:id="rId153" w:anchor="tech-skip-over-ascii" w:history="1">
               <w:r>
                 <w:rPr>
                   <w:rStyle w:val="Hipervnculo"/>
@@ -37192,7 +37266,7 @@
                 <w:szCs w:val="24"/>
               </w:rPr>
             </w:pPr>
-            <w:hyperlink r:id="rId153" w:anchor="tech-icons" w:history="1">
+            <w:hyperlink r:id="rId154" w:anchor="tech-icons" w:history="1">
               <w:r>
                 <w:rPr>
                   <w:rStyle w:val="Hipervnculo"/>
@@ -37271,7 +37345,7 @@
                 <w:szCs w:val="24"/>
               </w:rPr>
             </w:pPr>
-            <w:hyperlink r:id="rId154" w:anchor="tech-consistent-style" w:history="1">
+            <w:hyperlink r:id="rId155" w:anchor="tech-consistent-style" w:history="1">
               <w:r>
                 <w:rPr>
                   <w:rStyle w:val="Hipervnculo"/>
@@ -37452,7 +37526,7 @@
                 <w:szCs w:val="24"/>
               </w:rPr>
             </w:pPr>
-            <w:hyperlink r:id="rId155" w:anchor="tech-redundant-client-links" w:history="1">
+            <w:hyperlink r:id="rId156" w:anchor="tech-redundant-client-links" w:history="1">
               <w:r>
                 <w:rPr>
                   <w:rStyle w:val="Hipervnculo"/>
@@ -37633,7 +37707,7 @@
                 <w:szCs w:val="24"/>
               </w:rPr>
             </w:pPr>
-            <w:hyperlink r:id="rId156" w:anchor="tech-table-summaries" w:history="1">
+            <w:hyperlink r:id="rId157" w:anchor="tech-table-summaries" w:history="1">
               <w:r>
                 <w:rPr>
                   <w:rStyle w:val="Hipervnculo"/>
@@ -37712,7 +37786,7 @@
                 <w:szCs w:val="24"/>
               </w:rPr>
             </w:pPr>
-            <w:hyperlink r:id="rId157" w:anchor="tech-abbreviate-labels" w:history="1">
+            <w:hyperlink r:id="rId158" w:anchor="tech-abbreviate-labels" w:history="1">
               <w:r>
                 <w:rPr>
                   <w:rStyle w:val="Hipervnculo"/>
@@ -37791,7 +37865,7 @@
                 <w:szCs w:val="24"/>
               </w:rPr>
             </w:pPr>
-            <w:hyperlink r:id="rId158" w:anchor="tech-linear-tables" w:history="1">
+            <w:hyperlink r:id="rId159" w:anchor="tech-linear-tables" w:history="1">
               <w:r>
                 <w:rPr>
                   <w:rStyle w:val="Hipervnculo"/>
@@ -37981,7 +38055,7 @@
                 <w:szCs w:val="24"/>
               </w:rPr>
             </w:pPr>
-            <w:hyperlink r:id="rId159" w:anchor="tech-place-holders" w:history="1">
+            <w:hyperlink r:id="rId160" w:anchor="tech-place-holders" w:history="1">
               <w:r>
                 <w:rPr>
                   <w:rStyle w:val="Hipervnculo"/>
@@ -38086,7 +38160,7 @@
         </w:rPr>
         <w:t xml:space="preserve">: </w:t>
       </w:r>
-      <w:hyperlink r:id="rId160" w:history="1">
+      <w:hyperlink r:id="rId161" w:history="1">
         <w:r>
           <w:rPr>
             <w:rStyle w:val="Hipervnculo"/>
@@ -38121,7 +38195,7 @@
         </w:rPr>
         <w:t xml:space="preserve">: </w:t>
       </w:r>
-      <w:hyperlink r:id="rId161" w:history="1">
+      <w:hyperlink r:id="rId162" w:history="1">
         <w:r>
           <w:rPr>
             <w:rStyle w:val="Hipervnculo"/>
@@ -38156,7 +38230,7 @@
         </w:rPr>
         <w:t xml:space="preserve">: </w:t>
       </w:r>
-      <w:hyperlink r:id="rId162" w:history="1">
+      <w:hyperlink r:id="rId163" w:history="1">
         <w:r>
           <w:rPr>
             <w:rStyle w:val="Hipervnculo"/>
@@ -38234,7 +38308,7 @@
         </w:rPr>
         <w:t xml:space="preserve"> </w:t>
       </w:r>
-      <w:hyperlink r:id="rId163" w:history="1">
+      <w:hyperlink r:id="rId164" w:history="1">
         <w:r>
           <w:rPr>
             <w:rStyle w:val="Hipervnculo"/>
@@ -38275,7 +38349,7 @@
         </w:rPr>
         <w:t xml:space="preserve">: </w:t>
       </w:r>
-      <w:hyperlink r:id="rId164" w:history="1">
+      <w:hyperlink r:id="rId165" w:history="1">
         <w:r>
           <w:rPr>
             <w:rStyle w:val="Hipervnculo"/>
@@ -39099,10 +39173,10 @@
       </w:pPr>
       <w:r>
         <w:object w:dxaOrig="9404" w:dyaOrig="4115">
-          <v:shape id="_x0000_i1027" type="#_x0000_t75" style="width:470.25pt;height:205.5pt" o:ole="">
-            <v:imagedata r:id="rId165" o:title=""/>
+          <v:shape id="_x0000_i1028" type="#_x0000_t75" style="width:470.25pt;height:205.5pt" o:ole="">
+            <v:imagedata r:id="rId166" o:title=""/>
           </v:shape>
-          <o:OLEObject Type="Embed" ProgID="Excel.Sheet.8" ShapeID="_x0000_i1027" DrawAspect="Content" ObjectID="_1585742195" r:id="rId166"/>
+          <o:OLEObject Type="Embed" ProgID="Excel.Sheet.8" ShapeID="_x0000_i1028" DrawAspect="Content" ObjectID="_1585840719" r:id="rId167"/>
         </w:object>
       </w:r>
       <w:r>
@@ -39232,10 +39306,10 @@
     <w:p>
       <w:r>
         <w:object w:dxaOrig="8969" w:dyaOrig="2954">
-          <v:shape id="_x0000_i1028" type="#_x0000_t75" style="width:448.5pt;height:147.75pt" o:ole="">
-            <v:imagedata r:id="rId167" o:title=""/>
+          <v:shape id="_x0000_i1029" type="#_x0000_t75" style="width:448.5pt;height:147.75pt" o:ole="">
+            <v:imagedata r:id="rId168" o:title=""/>
           </v:shape>
-          <o:OLEObject Type="Embed" ProgID="Excel.Sheet.8" ShapeID="_x0000_i1028" DrawAspect="Content" ObjectID="_1585742196" r:id="rId168"/>
+          <o:OLEObject Type="Embed" ProgID="Excel.Sheet.8" ShapeID="_x0000_i1029" DrawAspect="Content" ObjectID="_1585840720" r:id="rId169"/>
         </w:object>
       </w:r>
     </w:p>
@@ -39494,7 +39568,7 @@
       <w:r>
         <w:t xml:space="preserve"> Hassan Montero, Y. “Guía de Evaluación Heurística de Sitios Web”. </w:t>
       </w:r>
-      <w:hyperlink r:id="rId169" w:history="1">
+      <w:hyperlink r:id="rId170" w:history="1">
         <w:r>
           <w:rPr>
             <w:rStyle w:val="Hipervnculo"/>
@@ -41615,7 +41689,7 @@
       <w:r>
         <w:t>) (</w:t>
       </w:r>
-      <w:hyperlink r:id="rId170" w:history="1">
+      <w:hyperlink r:id="rId171" w:history="1">
         <w:r>
           <w:rPr>
             <w:rStyle w:val="Hipervnculo"/>
@@ -41653,7 +41727,7 @@
       <w:r>
         <w:t>) (</w:t>
       </w:r>
-      <w:hyperlink r:id="rId171" w:history="1">
+      <w:hyperlink r:id="rId172" w:history="1">
         <w:r>
           <w:rPr>
             <w:rStyle w:val="Hipervnculo"/>
@@ -42782,7 +42856,7 @@
               <w:noProof/>
               <w:color w:val="FFFFFF" w:themeColor="background1"/>
             </w:rPr>
-            <w:t>34</w:t>
+            <w:t>44</w:t>
           </w:r>
           <w:r>
             <w:rPr>
@@ -42962,7 +43036,7 @@
               <w:noProof/>
               <w:color w:val="FFFFFF" w:themeColor="background1"/>
             </w:rPr>
-            <w:t>35</w:t>
+            <w:t>45</w:t>
           </w:r>
           <w:r>
             <w:rPr>
@@ -43456,7 +43530,7 @@
         <w:i/>
         <w:noProof/>
       </w:rPr>
-      <w:t>Análisis de lenguaje la correspondencia</w:t>
+      <w:t>Página web para visualizaciones</w:t>
     </w:r>
     <w:r>
       <w:rPr>
@@ -50934,6 +51008,7 @@
   <w:style w:type="character" w:default="1" w:styleId="Fuentedeprrafopredeter">
     <w:name w:val="Default Paragraph Font"/>
     <w:uiPriority w:val="1"/>
+    <w:semiHidden/>
     <w:unhideWhenUsed/>
   </w:style>
   <w:style w:type="table" w:default="1" w:styleId="Tablanormal">
@@ -52448,6 +52523,7 @@
     <w:rsid w:val="001B0CA4"/>
     <w:rsid w:val="001F293E"/>
     <w:rsid w:val="002B6689"/>
+    <w:rsid w:val="003862B8"/>
     <w:rsid w:val="003E40C2"/>
     <w:rsid w:val="004109CA"/>
     <w:rsid w:val="004E10E9"/>
@@ -53422,7 +53498,7 @@
 </file>
 
 <file path=customXml/itemProps1.xml><?xml version="1.0" encoding="utf-8"?>
-<ds:datastoreItem xmlns:ds="http://schemas.openxmlformats.org/officeDocument/2006/customXml" ds:itemID="{B8AADB97-1E37-45B9-86BD-0D6B0F6C00B5}">
+<ds:datastoreItem xmlns:ds="http://schemas.openxmlformats.org/officeDocument/2006/customXml" ds:itemID="{28FF0673-6E7D-49F1-BAE6-E5E2CC0CCEF7}">
   <ds:schemaRefs>
     <ds:schemaRef ds:uri="http://schemas.openxmlformats.org/officeDocument/2006/bibliography"/>
   </ds:schemaRefs>

--- a/doc/documentaciónTFG.docx
+++ b/doc/documentaciónTFG.docx
@@ -10556,7 +10556,7 @@
           <v:shape id="_x0000_i1026" type="#_x0000_t75" style="width:438pt;height:146.25pt" o:ole="">
             <v:imagedata r:id="rId40" o:title=""/>
           </v:shape>
-          <o:OLEObject Type="Embed" ProgID="Excel.Sheet.8" ShapeID="_x0000_i1026" DrawAspect="Content" ObjectID="_1585840717" r:id="rId41"/>
+          <o:OLEObject Type="Embed" ProgID="Excel.Sheet.8" ShapeID="_x0000_i1026" DrawAspect="Content" ObjectID="_1585910391" r:id="rId41"/>
         </w:object>
       </w:r>
     </w:p>
@@ -10881,7 +10881,7 @@
             <w10:borderbottom type="thinThickLarge" width="6"/>
             <w10:borderright type="thinThickLarge" width="6"/>
           </v:shape>
-          <o:OLEObject Type="Embed" ProgID="Word.OpenDocumentText.12" ShapeID="_x0000_i1027" DrawAspect="Content" ObjectID="_1585840718" r:id="rId46"/>
+          <o:OLEObject Type="Embed" ProgID="Word.OpenDocumentText.12" ShapeID="_x0000_i1027" DrawAspect="Content" ObjectID="_1585910392" r:id="rId46"/>
         </w:object>
       </w:r>
     </w:p>
@@ -10954,19 +10954,88 @@
         <w:t>, profesor de estadística e investigación operativa en la Universidad de Oviedo.</w:t>
       </w:r>
       <w:r>
-        <w:t xml:space="preserve"> Este lematizador primero averigua si la palabra en cuestión es una palabra común,</w:t>
-      </w:r>
-      <w:r>
-        <w:t xml:space="preserve"> si no</w:t>
-      </w:r>
-      <w:r>
-        <w:t xml:space="preserve"> verifica </w:t>
-      </w:r>
-      <w:r>
-        <w:t>si aparece en el diccionario o si hay una palabra con el mismo lexema en el diccionario.</w:t>
-      </w:r>
-      <w:r>
-        <w:t xml:space="preserve"> Por último, </w:t>
+        <w:t xml:space="preserve"> Este lematizador </w:t>
+      </w:r>
+      <w:r>
+        <w:t>realiza los siguientes pasos</w:t>
+      </w:r>
+      <w:r>
+        <w:t>, pasando de uno a otro si no resuelve la palabra</w:t>
+      </w:r>
+      <w:r>
+        <w:t xml:space="preserve">: </w:t>
+      </w:r>
+    </w:p>
+    <w:p>
+      <w:pPr>
+        <w:pStyle w:val="Prrafodelista"/>
+        <w:numPr>
+          <w:ilvl w:val="0"/>
+          <w:numId w:val="60"/>
+        </w:numPr>
+      </w:pPr>
+      <w:r>
+        <w:t>A</w:t>
+      </w:r>
+      <w:r>
+        <w:t>verigua si la palabra e</w:t>
+      </w:r>
+      <w:r>
+        <w:t>n cuestión es una palabra común.</w:t>
+      </w:r>
+    </w:p>
+    <w:p>
+      <w:pPr>
+        <w:pStyle w:val="Prrafodelista"/>
+        <w:numPr>
+          <w:ilvl w:val="0"/>
+          <w:numId w:val="60"/>
+        </w:numPr>
+      </w:pPr>
+      <w:r>
+        <w:t>V</w:t>
+      </w:r>
+      <w:r>
+        <w:t xml:space="preserve">erifica </w:t>
+      </w:r>
+      <w:r>
+        <w:t>si aparece en el diccionario</w:t>
+      </w:r>
+      <w:r>
+        <w:t>.</w:t>
+      </w:r>
+      <w:r>
+        <w:t xml:space="preserve"> </w:t>
+      </w:r>
+    </w:p>
+    <w:p>
+      <w:pPr>
+        <w:pStyle w:val="Prrafodelista"/>
+        <w:numPr>
+          <w:ilvl w:val="0"/>
+          <w:numId w:val="60"/>
+        </w:numPr>
+      </w:pPr>
+      <w:r>
+        <w:t>Verifica s</w:t>
+      </w:r>
+      <w:r>
+        <w:t>i hay una palabra con el mismo lexema en el diccionario.</w:t>
+      </w:r>
+      <w:r>
+        <w:t xml:space="preserve"> </w:t>
+      </w:r>
+    </w:p>
+    <w:p>
+      <w:pPr>
+        <w:pStyle w:val="Prrafodelista"/>
+        <w:numPr>
+          <w:ilvl w:val="0"/>
+          <w:numId w:val="60"/>
+        </w:numPr>
+      </w:pPr>
+      <w:r>
+        <w:t xml:space="preserve">Por último, </w:t>
       </w:r>
       <w:r>
         <w:t xml:space="preserve">si no ha tenido éxito en los pasos anteriores, se conecta al lematizador GRAMPAL de la UAM (disponible en </w:t>
@@ -10980,80 +11049,473 @@
         </w:r>
       </w:hyperlink>
       <w:r>
-        <w:t>) a ver si él da con la raíz. Adicionalmente, se ha incluido una lista de reglas específicas para lematizar algunas palabras con sufijos, prefijos, etc… poco comunes o antiguos.</w:t>
-      </w:r>
-      <w:bookmarkStart w:id="28" w:name="_GoBack"/>
-      <w:bookmarkEnd w:id="28"/>
+        <w:t xml:space="preserve">). </w:t>
+      </w:r>
+    </w:p>
+    <w:p>
+      <w:r>
+        <w:t>Adicionalmente, se ha incluido una lista de reglas específicas para lematizar algunas palabras con sufijos, prefijos, etc… poco comunes o antiguos.</w:t>
+      </w:r>
+    </w:p>
+    <w:bookmarkStart w:id="28" w:name="_MON_1585906850"/>
+    <w:bookmarkEnd w:id="28"/>
+    <w:p>
+      <w:r>
+        <w:object w:dxaOrig="8504" w:dyaOrig="8097">
+          <v:shape id="_x0000_i1041" type="#_x0000_t75" style="width:425.25pt;height:405pt" o:ole="" o:bordertopcolor="this" o:borderleftcolor="this" o:borderbottomcolor="this" o:borderrightcolor="this">
+            <v:imagedata r:id="rId48" o:title=""/>
+            <w10:bordertop type="thickThinSmall" width="24"/>
+            <w10:borderleft type="thickThinSmall" width="24"/>
+            <w10:borderbottom type="thinThickSmall" width="24"/>
+            <w10:borderright type="thinThickSmall" width="24"/>
+          </v:shape>
+          <o:OLEObject Type="Embed" ProgID="Word.OpenDocumentText.12" ShapeID="_x0000_i1041" DrawAspect="Content" ObjectID="_1585910393" r:id="rId49"/>
+        </w:object>
+      </w:r>
+    </w:p>
+    <w:p>
+      <w:r>
+        <w:t>Los resultados</w:t>
+      </w:r>
+      <w:r>
+        <w:t xml:space="preserve"> </w:t>
+      </w:r>
+      <w:r>
+        <w:t xml:space="preserve">se trabajar con este son </w:t>
+      </w:r>
+      <w:r>
+        <w:t>más que aceptables</w:t>
+      </w:r>
+      <w:r>
+        <w:t xml:space="preserve">, siendo el mayor punto negativo el rendimiento ya que para 2133 cartas tarda algo más de una hora en ejecutarse. </w:t>
+      </w:r>
+    </w:p>
+    <w:p>
+      <w:r>
+        <w:lastRenderedPageBreak/>
+        <w:t>Tras el proceso de lematización, se crea una instancia de la estructura de datos que se utilizará para el aprendizaje</w:t>
+      </w:r>
+      <w:r>
+        <w:t xml:space="preserve">. </w:t>
+      </w:r>
+      <w:r>
+        <w:t xml:space="preserve">La </w:t>
+      </w:r>
+      <w:r>
+        <w:rPr>
+          <w:i/>
+        </w:rPr>
+        <w:t>DocumentTermMatrix</w:t>
+      </w:r>
+      <w:r>
+        <w:t xml:space="preserve"> es una matriz cuyas filas son los documentos (en este caso cartas) y las columnas son las palabras, siendo cada celda las veces que aparece la palabra de la columna en el documento de la fila.</w:t>
+      </w:r>
+    </w:p>
+    <w:p>
+      <w:r>
+        <w:tab/>
+        <w:t xml:space="preserve">Ejemplo: </w:t>
+      </w:r>
+    </w:p>
+    <w:p>
+      <w:pPr>
+        <w:ind w:left="708" w:firstLine="708"/>
+      </w:pPr>
+      <w:r>
+        <w:t xml:space="preserve">Frase 1: </w:t>
+      </w:r>
+      <w:r>
+        <w:t>“</w:t>
+      </w:r>
+      <w:r>
+        <w:t>De cada cual según sus capacidades</w:t>
+      </w:r>
+      <w:r>
+        <w:t xml:space="preserve">” </w:t>
+      </w:r>
+    </w:p>
+    <w:p>
+      <w:pPr>
+        <w:ind w:left="708" w:firstLine="708"/>
+      </w:pPr>
+      <w:r>
+        <w:t>Frase 2: “A</w:t>
+      </w:r>
+      <w:r>
+        <w:t xml:space="preserve"> cada cual según sus necesidades</w:t>
+      </w:r>
+      <w:r>
+        <w:t>”</w:t>
+      </w:r>
+    </w:p>
+    <w:tbl>
+      <w:tblPr>
+        <w:tblStyle w:val="Tablaconcuadrcula"/>
+        <w:tblW w:w="0" w:type="auto"/>
+        <w:tblLook w:val="04A0" w:firstRow="1" w:lastRow="0" w:firstColumn="1" w:lastColumn="0" w:noHBand="0" w:noVBand="1"/>
+      </w:tblPr>
+      <w:tblGrid>
+        <w:gridCol w:w="963"/>
+        <w:gridCol w:w="798"/>
+        <w:gridCol w:w="924"/>
+        <w:gridCol w:w="888"/>
+        <w:gridCol w:w="995"/>
+        <w:gridCol w:w="839"/>
+        <w:gridCol w:w="1311"/>
+        <w:gridCol w:w="689"/>
+        <w:gridCol w:w="1313"/>
+      </w:tblGrid>
+      <w:tr>
+        <w:tc>
+          <w:tcPr>
+            <w:tcW w:w="1078" w:type="dxa"/>
+          </w:tcPr>
+          <w:p>
+            <w:r>
+              <w:t>DTM</w:t>
+            </w:r>
+          </w:p>
+        </w:tc>
+        <w:tc>
+          <w:tcPr>
+            <w:tcW w:w="952" w:type="dxa"/>
+          </w:tcPr>
+          <w:p>
+            <w:r>
+              <w:t>de</w:t>
+            </w:r>
+          </w:p>
+        </w:tc>
+        <w:tc>
+          <w:tcPr>
+            <w:tcW w:w="1048" w:type="dxa"/>
+          </w:tcPr>
+          <w:p>
+            <w:r>
+              <w:t>cada</w:t>
+            </w:r>
+          </w:p>
+        </w:tc>
+        <w:tc>
+          <w:tcPr>
+            <w:tcW w:w="1021" w:type="dxa"/>
+          </w:tcPr>
+          <w:p>
+            <w:r>
+              <w:t>cual</w:t>
+            </w:r>
+          </w:p>
+        </w:tc>
+        <w:tc>
+          <w:tcPr>
+            <w:tcW w:w="1102" w:type="dxa"/>
+          </w:tcPr>
+          <w:p>
+            <w:r>
+              <w:t>según</w:t>
+            </w:r>
+          </w:p>
+        </w:tc>
+        <w:tc>
+          <w:tcPr>
+            <w:tcW w:w="984" w:type="dxa"/>
+          </w:tcPr>
+          <w:p>
+            <w:r>
+              <w:t>sus</w:t>
+            </w:r>
+          </w:p>
+        </w:tc>
+        <w:tc>
+          <w:tcPr>
+            <w:tcW w:w="845" w:type="dxa"/>
+          </w:tcPr>
+          <w:p>
+            <w:r>
+              <w:t>capacidades</w:t>
+            </w:r>
+          </w:p>
+        </w:tc>
+        <w:tc>
+          <w:tcPr>
+            <w:tcW w:w="845" w:type="dxa"/>
+          </w:tcPr>
+          <w:p>
+            <w:r>
+              <w:t>a</w:t>
+            </w:r>
+          </w:p>
+        </w:tc>
+        <w:tc>
+          <w:tcPr>
+            <w:tcW w:w="845" w:type="dxa"/>
+          </w:tcPr>
+          <w:p>
+            <w:r>
+              <w:t>necesidades</w:t>
+            </w:r>
+          </w:p>
+        </w:tc>
+      </w:tr>
+      <w:tr>
+        <w:tc>
+          <w:tcPr>
+            <w:tcW w:w="1078" w:type="dxa"/>
+          </w:tcPr>
+          <w:p>
+            <w:r>
+              <w:t>Frase 1</w:t>
+            </w:r>
+          </w:p>
+        </w:tc>
+        <w:tc>
+          <w:tcPr>
+            <w:tcW w:w="952" w:type="dxa"/>
+          </w:tcPr>
+          <w:p>
+            <w:r>
+              <w:t>1</w:t>
+            </w:r>
+          </w:p>
+        </w:tc>
+        <w:tc>
+          <w:tcPr>
+            <w:tcW w:w="1048" w:type="dxa"/>
+          </w:tcPr>
+          <w:p>
+            <w:r>
+              <w:t>1</w:t>
+            </w:r>
+          </w:p>
+        </w:tc>
+        <w:tc>
+          <w:tcPr>
+            <w:tcW w:w="1021" w:type="dxa"/>
+          </w:tcPr>
+          <w:p>
+            <w:r>
+              <w:t>1</w:t>
+            </w:r>
+          </w:p>
+        </w:tc>
+        <w:tc>
+          <w:tcPr>
+            <w:tcW w:w="1102" w:type="dxa"/>
+          </w:tcPr>
+          <w:p>
+            <w:r>
+              <w:t>1</w:t>
+            </w:r>
+          </w:p>
+        </w:tc>
+        <w:tc>
+          <w:tcPr>
+            <w:tcW w:w="984" w:type="dxa"/>
+          </w:tcPr>
+          <w:p>
+            <w:r>
+              <w:t>1</w:t>
+            </w:r>
+          </w:p>
+        </w:tc>
+        <w:tc>
+          <w:tcPr>
+            <w:tcW w:w="845" w:type="dxa"/>
+          </w:tcPr>
+          <w:p>
+            <w:r>
+              <w:t>1</w:t>
+            </w:r>
+          </w:p>
+        </w:tc>
+        <w:tc>
+          <w:tcPr>
+            <w:tcW w:w="845" w:type="dxa"/>
+          </w:tcPr>
+          <w:p>
+            <w:r>
+              <w:t>0</w:t>
+            </w:r>
+          </w:p>
+        </w:tc>
+        <w:tc>
+          <w:tcPr>
+            <w:tcW w:w="845" w:type="dxa"/>
+          </w:tcPr>
+          <w:p>
+            <w:r>
+              <w:t>0</w:t>
+            </w:r>
+          </w:p>
+        </w:tc>
+      </w:tr>
+      <w:tr>
+        <w:tc>
+          <w:tcPr>
+            <w:tcW w:w="1078" w:type="dxa"/>
+          </w:tcPr>
+          <w:p>
+            <w:r>
+              <w:t>Frase 2</w:t>
+            </w:r>
+          </w:p>
+        </w:tc>
+        <w:tc>
+          <w:tcPr>
+            <w:tcW w:w="952" w:type="dxa"/>
+          </w:tcPr>
+          <w:p>
+            <w:r>
+              <w:t>0</w:t>
+            </w:r>
+          </w:p>
+        </w:tc>
+        <w:tc>
+          <w:tcPr>
+            <w:tcW w:w="1048" w:type="dxa"/>
+          </w:tcPr>
+          <w:p>
+            <w:r>
+              <w:t>1</w:t>
+            </w:r>
+          </w:p>
+        </w:tc>
+        <w:tc>
+          <w:tcPr>
+            <w:tcW w:w="1021" w:type="dxa"/>
+          </w:tcPr>
+          <w:p>
+            <w:r>
+              <w:t>1</w:t>
+            </w:r>
+          </w:p>
+        </w:tc>
+        <w:tc>
+          <w:tcPr>
+            <w:tcW w:w="1102" w:type="dxa"/>
+          </w:tcPr>
+          <w:p>
+            <w:r>
+              <w:t>1</w:t>
+            </w:r>
+          </w:p>
+        </w:tc>
+        <w:tc>
+          <w:tcPr>
+            <w:tcW w:w="984" w:type="dxa"/>
+          </w:tcPr>
+          <w:p>
+            <w:r>
+              <w:t>1</w:t>
+            </w:r>
+          </w:p>
+        </w:tc>
+        <w:tc>
+          <w:tcPr>
+            <w:tcW w:w="845" w:type="dxa"/>
+          </w:tcPr>
+          <w:p>
+            <w:r>
+              <w:t>0</w:t>
+            </w:r>
+          </w:p>
+        </w:tc>
+        <w:tc>
+          <w:tcPr>
+            <w:tcW w:w="845" w:type="dxa"/>
+          </w:tcPr>
+          <w:p>
+            <w:r>
+              <w:t>1</w:t>
+            </w:r>
+          </w:p>
+        </w:tc>
+        <w:tc>
+          <w:tcPr>
+            <w:tcW w:w="845" w:type="dxa"/>
+          </w:tcPr>
+          <w:p>
+            <w:r>
+              <w:t>1</w:t>
+            </w:r>
+          </w:p>
+        </w:tc>
+      </w:tr>
+    </w:tbl>
+    <w:p/>
+    <w:p>
+      <w:bookmarkStart w:id="29" w:name="_GoBack"/>
+      <w:bookmarkEnd w:id="29"/>
     </w:p>
     <w:p>
       <w:pPr>
         <w:pStyle w:val="Ttulo2"/>
       </w:pPr>
-      <w:bookmarkStart w:id="29" w:name="_Toc511988173"/>
+      <w:bookmarkStart w:id="30" w:name="_Toc511988173"/>
       <w:r>
         <w:t>Aprendizaje (Clustering)</w:t>
       </w:r>
-      <w:bookmarkEnd w:id="29"/>
+      <w:bookmarkEnd w:id="30"/>
     </w:p>
     <w:p>
       <w:pPr>
         <w:pStyle w:val="Ttulo3"/>
       </w:pPr>
-      <w:bookmarkStart w:id="30" w:name="_Toc511988174"/>
+      <w:bookmarkStart w:id="31" w:name="_Toc511988174"/>
       <w:r>
         <w:t>K-means</w:t>
       </w:r>
-      <w:bookmarkEnd w:id="30"/>
+      <w:bookmarkEnd w:id="31"/>
     </w:p>
     <w:p>
       <w:pPr>
         <w:pStyle w:val="Ttulo3"/>
       </w:pPr>
-      <w:bookmarkStart w:id="31" w:name="_Toc511988175"/>
+      <w:bookmarkStart w:id="32" w:name="_Toc511988175"/>
       <w:r>
         <w:t>Densidad</w:t>
       </w:r>
-      <w:bookmarkEnd w:id="31"/>
+      <w:bookmarkEnd w:id="32"/>
     </w:p>
     <w:p>
       <w:pPr>
         <w:pStyle w:val="Ttulo3"/>
       </w:pPr>
-      <w:bookmarkStart w:id="32" w:name="_Toc511988176"/>
+      <w:bookmarkStart w:id="33" w:name="_Toc511988176"/>
       <w:r>
         <w:t>Jerárquico</w:t>
       </w:r>
-      <w:bookmarkEnd w:id="32"/>
+      <w:bookmarkEnd w:id="33"/>
     </w:p>
     <w:p>
       <w:pPr>
         <w:pStyle w:val="Ttulo3"/>
       </w:pPr>
-      <w:bookmarkStart w:id="33" w:name="_Toc511988177"/>
+      <w:bookmarkStart w:id="34" w:name="_Toc511988177"/>
       <w:r>
         <w:t>TopicModeling</w:t>
       </w:r>
-      <w:bookmarkEnd w:id="33"/>
+      <w:bookmarkEnd w:id="34"/>
     </w:p>
     <w:p>
       <w:pPr>
         <w:pStyle w:val="Ttulo1"/>
       </w:pPr>
-      <w:bookmarkStart w:id="34" w:name="_Toc511988178"/>
+      <w:bookmarkStart w:id="35" w:name="_Toc511988178"/>
       <w:r>
         <w:t>Página web para visualizaciones</w:t>
       </w:r>
-      <w:bookmarkEnd w:id="34"/>
+      <w:bookmarkEnd w:id="35"/>
     </w:p>
     <w:p>
       <w:pPr>
         <w:pStyle w:val="Ttulo2"/>
       </w:pPr>
-      <w:bookmarkStart w:id="35" w:name="_Toc511988179"/>
+      <w:bookmarkStart w:id="36" w:name="_Toc511988179"/>
       <w:r>
         <w:t>Análisis</w:t>
       </w:r>
-      <w:bookmarkEnd w:id="35"/>
+      <w:bookmarkEnd w:id="36"/>
     </w:p>
     <w:p>
       <w:r>
@@ -11064,11 +11526,12 @@
       <w:pPr>
         <w:pStyle w:val="Ttulo3"/>
       </w:pPr>
-      <w:bookmarkStart w:id="36" w:name="_Toc511988180"/>
-      <w:r>
+      <w:bookmarkStart w:id="37" w:name="_Toc511988180"/>
+      <w:r>
+        <w:lastRenderedPageBreak/>
         <w:t>Definición del Sistema</w:t>
       </w:r>
-      <w:bookmarkEnd w:id="36"/>
+      <w:bookmarkEnd w:id="37"/>
     </w:p>
     <w:p>
       <w:pPr>
@@ -11095,11 +11558,7 @@
         <w:t>mites vamos a poner en el desarrollo estableciendo qué se va a hacer y qué se va a omitir</w:t>
       </w:r>
       <w:r>
-        <w:t xml:space="preserve"> (en general, hasta donde se va a llegar). Podemos por tanto usar todo lo que hemos </w:t>
-      </w:r>
-      <w:r>
-        <w:lastRenderedPageBreak/>
-        <w:t>dicho en descripciones anteriores para ayudar a describir el alcance del sistema.</w:t>
+        <w:t xml:space="preserve"> (en general, hasta donde se va a llegar). Podemos por tanto usar todo lo que hemos dicho en descripciones anteriores para ayudar a describir el alcance del sistema.</w:t>
       </w:r>
       <w:r>
         <w:t xml:space="preserve"> Conviene dejar claro este apartado para así delimitar la labor de análisis y diseño que vamos a hacer a continuación y evitar así no describir aspectos que se han construido o describir cosas que finalmente no van a construirse. </w:t>
@@ -11126,12 +11585,12 @@
       <w:pPr>
         <w:pStyle w:val="Ttulo3"/>
       </w:pPr>
-      <w:bookmarkStart w:id="37" w:name="_Toc511988181"/>
+      <w:bookmarkStart w:id="38" w:name="_Toc511988181"/>
       <w:r>
         <w:lastRenderedPageBreak/>
         <w:t>Requisitos del Sistema</w:t>
       </w:r>
-      <w:bookmarkEnd w:id="37"/>
+      <w:bookmarkEnd w:id="38"/>
     </w:p>
     <w:p>
       <w:pPr>
@@ -11732,7 +12191,7 @@
           <w:numId w:val="42"/>
         </w:numPr>
       </w:pPr>
-      <w:hyperlink r:id="rId48" w:tooltip="http://www.agilemodeling.com/artifacts/useCaseDiagram.htm" w:history="1">
+      <w:hyperlink r:id="rId50" w:tooltip="http://www.agilemodeling.com/artifacts/useCaseDiagram.htm" w:history="1">
         <w:r>
           <w:rPr>
             <w:rStyle w:val="Hipervnculo"/>
@@ -11753,7 +12212,7 @@
           <w:numId w:val="42"/>
         </w:numPr>
       </w:pPr>
-      <w:hyperlink r:id="rId49" w:tooltip="http://www.visualcase.com/kbase/use_case_sample.htm" w:history="1">
+      <w:hyperlink r:id="rId51" w:tooltip="http://www.visualcase.com/kbase/use_case_sample.htm" w:history="1">
         <w:r>
           <w:rPr>
             <w:rStyle w:val="Hipervnculo"/>
@@ -11826,7 +12285,7 @@
                     <pic:cNvPicPr/>
                   </pic:nvPicPr>
                   <pic:blipFill>
-                    <a:blip r:embed="rId50" cstate="print"/>
+                    <a:blip r:embed="rId52" cstate="print"/>
                     <a:stretch>
                       <a:fillRect/>
                     </a:stretch>
@@ -11861,11 +12320,11 @@
       <w:pPr>
         <w:pStyle w:val="Descripcin"/>
       </w:pPr>
-      <w:bookmarkStart w:id="38" w:name="_Toc249020093"/>
+      <w:bookmarkStart w:id="39" w:name="_Toc249020093"/>
       <w:r>
         <w:t>Figura 5.1. Ejemplo de caso de uso 1</w:t>
       </w:r>
-      <w:bookmarkEnd w:id="38"/>
+      <w:bookmarkEnd w:id="39"/>
     </w:p>
     <w:p>
       <w:pPr>
@@ -11892,7 +12351,7 @@
                     <pic:cNvPicPr/>
                   </pic:nvPicPr>
                   <pic:blipFill>
-                    <a:blip r:embed="rId51" cstate="print"/>
+                    <a:blip r:embed="rId53" cstate="print"/>
                     <a:stretch>
                       <a:fillRect/>
                     </a:stretch>
@@ -11927,11 +12386,11 @@
       <w:pPr>
         <w:pStyle w:val="Descripcin"/>
       </w:pPr>
-      <w:bookmarkStart w:id="39" w:name="_Toc249020094"/>
+      <w:bookmarkStart w:id="40" w:name="_Toc249020094"/>
       <w:r>
         <w:t>Figura 5.2. Ejemplo de caso de uso 2</w:t>
       </w:r>
-      <w:bookmarkEnd w:id="39"/>
+      <w:bookmarkEnd w:id="40"/>
     </w:p>
     <w:p>
       <w:r>
@@ -12398,7 +12857,7 @@
           <w:numId w:val="43"/>
         </w:numPr>
       </w:pPr>
-      <w:hyperlink r:id="rId52" w:history="1">
+      <w:hyperlink r:id="rId54" w:history="1">
         <w:r>
           <w:rPr>
             <w:rStyle w:val="Hipervnculo"/>
@@ -12419,7 +12878,7 @@
           <w:numId w:val="43"/>
         </w:numPr>
       </w:pPr>
-      <w:hyperlink r:id="rId53" w:history="1">
+      <w:hyperlink r:id="rId55" w:history="1">
         <w:r>
           <w:rPr>
             <w:rStyle w:val="Hipervnculo"/>
@@ -12440,7 +12899,7 @@
           <w:numId w:val="43"/>
         </w:numPr>
       </w:pPr>
-      <w:hyperlink r:id="rId54" w:history="1">
+      <w:hyperlink r:id="rId56" w:history="1">
         <w:r>
           <w:rPr>
             <w:rStyle w:val="Hipervnculo"/>
@@ -12461,7 +12920,7 @@
           <w:numId w:val="43"/>
         </w:numPr>
       </w:pPr>
-      <w:hyperlink r:id="rId55" w:history="1">
+      <w:hyperlink r:id="rId57" w:history="1">
         <w:r>
           <w:rPr>
             <w:rStyle w:val="Hipervnculo"/>
@@ -12486,14 +12945,14 @@
       <w:pPr>
         <w:pStyle w:val="Ttulo3"/>
       </w:pPr>
-      <w:bookmarkStart w:id="40" w:name="_Toc217882536"/>
-      <w:bookmarkStart w:id="41" w:name="_Toc511988182"/>
+      <w:bookmarkStart w:id="41" w:name="_Toc217882536"/>
+      <w:bookmarkStart w:id="42" w:name="_Toc511988182"/>
       <w:r>
         <w:lastRenderedPageBreak/>
         <w:t>Identificación de los Subsistemas en la Fase de Análisis</w:t>
       </w:r>
-      <w:bookmarkEnd w:id="40"/>
       <w:bookmarkEnd w:id="41"/>
+      <w:bookmarkEnd w:id="42"/>
     </w:p>
     <w:p>
       <w:r>
@@ -12504,11 +12963,11 @@
       <w:pPr>
         <w:pStyle w:val="Ttulo4"/>
       </w:pPr>
-      <w:bookmarkStart w:id="42" w:name="_Toc217882537"/>
+      <w:bookmarkStart w:id="43" w:name="_Toc217882537"/>
       <w:r>
         <w:t>Descripción de los Subsistemas</w:t>
       </w:r>
-      <w:bookmarkEnd w:id="42"/>
+      <w:bookmarkEnd w:id="43"/>
     </w:p>
     <w:p>
       <w:r>
@@ -12519,11 +12978,11 @@
       <w:pPr>
         <w:pStyle w:val="Ttulo4"/>
       </w:pPr>
-      <w:bookmarkStart w:id="43" w:name="_Toc217882538"/>
+      <w:bookmarkStart w:id="44" w:name="_Toc217882538"/>
       <w:r>
         <w:t>Descripción de los Interfaces entre Subsistemas</w:t>
       </w:r>
-      <w:bookmarkEnd w:id="43"/>
+      <w:bookmarkEnd w:id="44"/>
     </w:p>
     <w:p>
       <w:r>
@@ -12542,7 +13001,7 @@
       <w:pPr>
         <w:pStyle w:val="Ttulo3"/>
       </w:pPr>
-      <w:bookmarkStart w:id="44" w:name="_Toc511988183"/>
+      <w:bookmarkStart w:id="45" w:name="_Toc511988183"/>
       <w:r>
         <w:lastRenderedPageBreak/>
         <w:t>Diagrama</w:t>
@@ -12559,7 +13018,7 @@
       <w:r>
         <w:t xml:space="preserve"> Análisis</w:t>
       </w:r>
-      <w:bookmarkEnd w:id="44"/>
+      <w:bookmarkEnd w:id="45"/>
     </w:p>
     <w:p>
       <w:r>
@@ -12766,7 +13225,7 @@
                     <pic:cNvPicPr/>
                   </pic:nvPicPr>
                   <pic:blipFill>
-                    <a:blip r:embed="rId56" cstate="print"/>
+                    <a:blip r:embed="rId58" cstate="print"/>
                     <a:stretch>
                       <a:fillRect/>
                     </a:stretch>
@@ -12801,11 +13260,11 @@
       <w:pPr>
         <w:pStyle w:val="Descripcin"/>
       </w:pPr>
-      <w:bookmarkStart w:id="45" w:name="_Toc249020095"/>
+      <w:bookmarkStart w:id="46" w:name="_Toc249020095"/>
       <w:r>
         <w:t>Figura 5.3. Diagrama de clases de ejemplo</w:t>
       </w:r>
-      <w:bookmarkEnd w:id="45"/>
+      <w:bookmarkEnd w:id="46"/>
     </w:p>
     <w:p>
       <w:pPr>
@@ -13270,12 +13729,12 @@
       <w:pPr>
         <w:pStyle w:val="Ttulo3"/>
       </w:pPr>
-      <w:bookmarkStart w:id="46" w:name="_Toc511988184"/>
+      <w:bookmarkStart w:id="47" w:name="_Toc511988184"/>
       <w:r>
         <w:lastRenderedPageBreak/>
         <w:t>Análisis de Casos de Uso y Escenarios</w:t>
       </w:r>
-      <w:bookmarkEnd w:id="46"/>
+      <w:bookmarkEnd w:id="47"/>
     </w:p>
     <w:p>
       <w:r>
@@ -14123,7 +14582,7 @@
                     <pic:cNvPicPr/>
                   </pic:nvPicPr>
                   <pic:blipFill>
-                    <a:blip r:embed="rId57" cstate="print"/>
+                    <a:blip r:embed="rId59" cstate="print"/>
                     <a:stretch>
                       <a:fillRect/>
                     </a:stretch>
@@ -14158,7 +14617,7 @@
       <w:pPr>
         <w:pStyle w:val="Descripcin"/>
       </w:pPr>
-      <w:bookmarkStart w:id="47" w:name="_Toc249020096"/>
+      <w:bookmarkStart w:id="48" w:name="_Toc249020096"/>
       <w:r>
         <w:t>Figura 5.4</w:t>
       </w:r>
@@ -14171,7 +14630,7 @@
       <w:r>
         <w:t>escripción de las actividades de un escenario con un diagrama de robustez (I)</w:t>
       </w:r>
-      <w:bookmarkEnd w:id="47"/>
+      <w:bookmarkEnd w:id="48"/>
     </w:p>
     <w:tbl>
       <w:tblPr>
@@ -14726,7 +15185,7 @@
                     <pic:cNvPicPr/>
                   </pic:nvPicPr>
                   <pic:blipFill>
-                    <a:blip r:embed="rId58" cstate="print"/>
+                    <a:blip r:embed="rId60" cstate="print"/>
                     <a:stretch>
                       <a:fillRect/>
                     </a:stretch>
@@ -14761,7 +15220,7 @@
       <w:pPr>
         <w:pStyle w:val="Descripcin"/>
       </w:pPr>
-      <w:bookmarkStart w:id="48" w:name="_Toc249020097"/>
+      <w:bookmarkStart w:id="49" w:name="_Toc249020097"/>
       <w:r>
         <w:t>Figura 5.5</w:t>
       </w:r>
@@ -14774,7 +15233,7 @@
       <w:r>
         <w:t>escripción de las actividades de un escenario con un diagrama de robustez (II)</w:t>
       </w:r>
-      <w:bookmarkEnd w:id="48"/>
+      <w:bookmarkEnd w:id="49"/>
     </w:p>
     <w:tbl>
       <w:tblPr>
@@ -15362,7 +15821,7 @@
         </w:rPr>
         <w:t>: </w:t>
       </w:r>
-      <w:hyperlink r:id="rId59" w:history="1">
+      <w:hyperlink r:id="rId61" w:history="1">
         <w:r>
           <w:rPr>
             <w:rStyle w:val="Hipervnculo"/>
@@ -15877,7 +16336,7 @@
           <w:numId w:val="46"/>
         </w:numPr>
       </w:pPr>
-      <w:hyperlink r:id="rId60" w:history="1">
+      <w:hyperlink r:id="rId62" w:history="1">
         <w:r>
           <w:rPr>
             <w:rStyle w:val="Hipervnculo"/>
@@ -15894,7 +16353,7 @@
           <w:numId w:val="46"/>
         </w:numPr>
       </w:pPr>
-      <w:hyperlink r:id="rId61" w:history="1">
+      <w:hyperlink r:id="rId63" w:history="1">
         <w:r>
           <w:rPr>
             <w:rStyle w:val="Hipervnculo"/>
@@ -15998,12 +16457,12 @@
       <w:pPr>
         <w:pStyle w:val="Ttulo3"/>
       </w:pPr>
-      <w:bookmarkStart w:id="49" w:name="_Toc511988185"/>
+      <w:bookmarkStart w:id="50" w:name="_Toc511988185"/>
       <w:r>
         <w:lastRenderedPageBreak/>
         <w:t>Análisis de Interfaces de Usuario</w:t>
       </w:r>
-      <w:bookmarkEnd w:id="49"/>
+      <w:bookmarkEnd w:id="50"/>
     </w:p>
     <w:p>
       <w:r>
@@ -16027,7 +16486,7 @@
       <w:r>
         <w:t xml:space="preserve"> aplicación es el siguiente: </w:t>
       </w:r>
-      <w:hyperlink r:id="rId62" w:history="1">
+      <w:hyperlink r:id="rId64" w:history="1">
         <w:r>
           <w:rPr>
             <w:rStyle w:val="Hipervnculo"/>
@@ -16118,7 +16577,7 @@
                     <pic:cNvPicPr/>
                   </pic:nvPicPr>
                   <pic:blipFill>
-                    <a:blip r:embed="rId63" cstate="print"/>
+                    <a:blip r:embed="rId65" cstate="print"/>
                     <a:stretch>
                       <a:fillRect/>
                     </a:stretch>
@@ -16143,7 +16602,7 @@
       <w:pPr>
         <w:pStyle w:val="Descripcin"/>
       </w:pPr>
-      <w:bookmarkStart w:id="50" w:name="_Toc249020098"/>
+      <w:bookmarkStart w:id="51" w:name="_Toc249020098"/>
       <w:r>
         <w:t xml:space="preserve">Figura </w:t>
       </w:r>
@@ -16162,7 +16621,7 @@
       <w:r>
         <w:t xml:space="preserve"> Boceto de una interfaz</w:t>
       </w:r>
-      <w:bookmarkEnd w:id="50"/>
+      <w:bookmarkEnd w:id="51"/>
     </w:p>
     <w:p>
       <w:r>
@@ -16234,7 +16693,7 @@
           <w:numId w:val="51"/>
         </w:numPr>
       </w:pPr>
-      <w:hyperlink r:id="rId64" w:history="1">
+      <w:hyperlink r:id="rId66" w:history="1">
         <w:r>
           <w:rPr>
             <w:rStyle w:val="Hipervnculo"/>
@@ -16260,12 +16719,12 @@
       <w:pPr>
         <w:pStyle w:val="Ttulo3"/>
       </w:pPr>
-      <w:bookmarkStart w:id="51" w:name="_Toc511988186"/>
+      <w:bookmarkStart w:id="52" w:name="_Toc511988186"/>
       <w:r>
         <w:lastRenderedPageBreak/>
         <w:t>Especificación del Plan de Pruebas</w:t>
       </w:r>
-      <w:bookmarkEnd w:id="51"/>
+      <w:bookmarkEnd w:id="52"/>
     </w:p>
     <w:p>
       <w:r>
@@ -16805,22 +17264,22 @@
       <w:pPr>
         <w:pStyle w:val="Ttulo2"/>
       </w:pPr>
-      <w:bookmarkStart w:id="52" w:name="_Toc511988187"/>
+      <w:bookmarkStart w:id="53" w:name="_Toc511988187"/>
       <w:r>
         <w:lastRenderedPageBreak/>
         <w:t>Diseño del Sistema</w:t>
       </w:r>
-      <w:bookmarkEnd w:id="52"/>
+      <w:bookmarkEnd w:id="53"/>
     </w:p>
     <w:p>
       <w:pPr>
         <w:pStyle w:val="Ttulo3"/>
       </w:pPr>
-      <w:bookmarkStart w:id="53" w:name="_Toc511988188"/>
+      <w:bookmarkStart w:id="54" w:name="_Toc511988188"/>
       <w:r>
         <w:t>Arquitectura del Sistema</w:t>
       </w:r>
-      <w:bookmarkEnd w:id="53"/>
+      <w:bookmarkEnd w:id="54"/>
     </w:p>
     <w:p>
       <w:pPr>
@@ -16848,7 +17307,7 @@
       </w:r>
     </w:p>
     <w:p>
-      <w:hyperlink r:id="rId65" w:history="1">
+      <w:hyperlink r:id="rId67" w:history="1">
         <w:r>
           <w:rPr>
             <w:rStyle w:val="Hipervnculo"/>
@@ -16858,7 +17317,7 @@
       </w:hyperlink>
     </w:p>
     <w:p>
-      <w:hyperlink r:id="rId66" w:history="1">
+      <w:hyperlink r:id="rId68" w:history="1">
         <w:r>
           <w:rPr>
             <w:rStyle w:val="Hipervnculo"/>
@@ -16918,7 +17377,7 @@
       </w:r>
     </w:p>
     <w:p>
-      <w:hyperlink r:id="rId67" w:history="1">
+      <w:hyperlink r:id="rId69" w:history="1">
         <w:r>
           <w:rPr>
             <w:rStyle w:val="Hipervnculo"/>
@@ -16928,7 +17387,7 @@
       </w:hyperlink>
     </w:p>
     <w:p>
-      <w:hyperlink r:id="rId68" w:history="1">
+      <w:hyperlink r:id="rId70" w:history="1">
         <w:r>
           <w:rPr>
             <w:rStyle w:val="Hipervnculo"/>
@@ -16938,7 +17397,7 @@
       </w:hyperlink>
     </w:p>
     <w:p>
-      <w:hyperlink r:id="rId69" w:history="1">
+      <w:hyperlink r:id="rId71" w:history="1">
         <w:r>
           <w:rPr>
             <w:rStyle w:val="Hipervnculo"/>
@@ -17025,7 +17484,7 @@
                     <pic:cNvPicPr/>
                   </pic:nvPicPr>
                   <pic:blipFill>
-                    <a:blip r:embed="rId70" cstate="print"/>
+                    <a:blip r:embed="rId72" cstate="print"/>
                     <a:stretch>
                       <a:fillRect/>
                     </a:stretch>
@@ -17050,7 +17509,7 @@
       <w:pPr>
         <w:pStyle w:val="Descripcin"/>
       </w:pPr>
-      <w:bookmarkStart w:id="54" w:name="_Toc249020099"/>
+      <w:bookmarkStart w:id="55" w:name="_Toc249020099"/>
       <w:r>
         <w:t xml:space="preserve">Figura </w:t>
       </w:r>
@@ -17066,7 +17525,7 @@
       <w:r>
         <w:t xml:space="preserve"> Ejemplo simple de arquitectura del sistema</w:t>
       </w:r>
-      <w:bookmarkEnd w:id="54"/>
+      <w:bookmarkEnd w:id="55"/>
     </w:p>
     <w:p>
       <w:r>
@@ -17074,7 +17533,7 @@
       </w:r>
     </w:p>
     <w:p>
-      <w:hyperlink r:id="rId71" w:history="1">
+      <w:hyperlink r:id="rId73" w:history="1">
         <w:r>
           <w:rPr>
             <w:rStyle w:val="Hipervnculo"/>
@@ -17084,7 +17543,7 @@
       </w:hyperlink>
     </w:p>
     <w:p>
-      <w:hyperlink r:id="rId72" w:history="1">
+      <w:hyperlink r:id="rId74" w:history="1">
         <w:r>
           <w:rPr>
             <w:rStyle w:val="Hipervnculo"/>
@@ -17126,7 +17585,7 @@
       <w:pPr>
         <w:pStyle w:val="Ttulo3"/>
       </w:pPr>
-      <w:bookmarkStart w:id="55" w:name="_Toc511988189"/>
+      <w:bookmarkStart w:id="56" w:name="_Toc511988189"/>
       <w:r>
         <w:lastRenderedPageBreak/>
         <w:t>Diseño de</w:t>
@@ -17134,7 +17593,7 @@
       <w:r>
         <w:t xml:space="preserve"> Clases</w:t>
       </w:r>
-      <w:bookmarkEnd w:id="55"/>
+      <w:bookmarkEnd w:id="56"/>
     </w:p>
     <w:p>
       <w:r>
@@ -17333,7 +17792,7 @@
       <w:r>
         <w:br w:type="page"/>
       </w:r>
-      <w:bookmarkStart w:id="56" w:name="_Toc511988190"/>
+      <w:bookmarkStart w:id="57" w:name="_Toc511988190"/>
       <w:r>
         <w:lastRenderedPageBreak/>
         <w:t xml:space="preserve">Diagramas de </w:t>
@@ -17344,7 +17803,7 @@
       <w:r>
         <w:t xml:space="preserve"> y Estados</w:t>
       </w:r>
-      <w:bookmarkEnd w:id="56"/>
+      <w:bookmarkEnd w:id="57"/>
     </w:p>
     <w:p>
       <w:r>
@@ -17530,7 +17989,7 @@
       </w:r>
     </w:p>
     <w:p>
-      <w:hyperlink r:id="rId73" w:history="1">
+      <w:hyperlink r:id="rId75" w:history="1">
         <w:r>
           <w:rPr>
             <w:rStyle w:val="Hipervnculo"/>
@@ -17545,7 +18004,7 @@
       </w:r>
     </w:p>
     <w:p>
-      <w:hyperlink r:id="rId74" w:history="1">
+      <w:hyperlink r:id="rId76" w:history="1">
         <w:r>
           <w:rPr>
             <w:rStyle w:val="Hipervnculo"/>
@@ -17575,7 +18034,7 @@
       </w:r>
     </w:p>
     <w:p>
-      <w:hyperlink r:id="rId75" w:history="1">
+      <w:hyperlink r:id="rId77" w:history="1">
         <w:r>
           <w:rPr>
             <w:rStyle w:val="Hipervnculo"/>
@@ -17612,12 +18071,12 @@
       <w:r>
         <w:br w:type="page"/>
       </w:r>
-      <w:bookmarkStart w:id="57" w:name="_Toc511988191"/>
+      <w:bookmarkStart w:id="58" w:name="_Toc511988191"/>
       <w:r>
         <w:lastRenderedPageBreak/>
         <w:t>Diagramas de Actividades</w:t>
       </w:r>
-      <w:bookmarkEnd w:id="57"/>
+      <w:bookmarkEnd w:id="58"/>
     </w:p>
     <w:p>
       <w:r>
@@ -17625,7 +18084,7 @@
       </w:r>
     </w:p>
     <w:p>
-      <w:hyperlink r:id="rId76" w:anchor="activity-diagrams" w:history="1">
+      <w:hyperlink r:id="rId78" w:anchor="activity-diagrams" w:history="1">
         <w:r>
           <w:rPr>
             <w:rStyle w:val="Hipervnculo"/>
@@ -17635,7 +18094,7 @@
       </w:hyperlink>
     </w:p>
     <w:p>
-      <w:hyperlink r:id="rId77" w:history="1">
+      <w:hyperlink r:id="rId79" w:history="1">
         <w:r>
           <w:rPr>
             <w:rStyle w:val="Hipervnculo"/>
@@ -17664,12 +18123,12 @@
       <w:pPr>
         <w:pStyle w:val="Ttulo3"/>
       </w:pPr>
-      <w:bookmarkStart w:id="58" w:name="_Toc511988192"/>
+      <w:bookmarkStart w:id="59" w:name="_Toc511988192"/>
       <w:r>
         <w:lastRenderedPageBreak/>
         <w:t>Diseño de la Base de Datos</w:t>
       </w:r>
-      <w:bookmarkEnd w:id="58"/>
+      <w:bookmarkEnd w:id="59"/>
     </w:p>
     <w:p>
       <w:r>
@@ -17747,12 +18206,12 @@
       <w:pPr>
         <w:pStyle w:val="Ttulo3"/>
       </w:pPr>
-      <w:bookmarkStart w:id="59" w:name="_Toc511988193"/>
+      <w:bookmarkStart w:id="60" w:name="_Toc511988193"/>
       <w:r>
         <w:lastRenderedPageBreak/>
         <w:t>Diseño de la Interfaz</w:t>
       </w:r>
-      <w:bookmarkEnd w:id="59"/>
+      <w:bookmarkEnd w:id="60"/>
     </w:p>
     <w:p>
       <w:r>
@@ -17803,7 +18262,7 @@
       <w:pPr>
         <w:pStyle w:val="Ttulo3"/>
       </w:pPr>
-      <w:bookmarkStart w:id="60" w:name="_Toc511988194"/>
+      <w:bookmarkStart w:id="61" w:name="_Toc511988194"/>
       <w:r>
         <w:lastRenderedPageBreak/>
         <w:t>Especificación Técnica del Plan de Prueba</w:t>
@@ -17811,7 +18270,7 @@
       <w:r>
         <w:t>s</w:t>
       </w:r>
-      <w:bookmarkEnd w:id="60"/>
+      <w:bookmarkEnd w:id="61"/>
     </w:p>
     <w:p>
       <w:r>
@@ -20354,7 +20813,7 @@
       <w:r>
         <w:t xml:space="preserve">). Puede encontrarse más información en: </w:t>
       </w:r>
-      <w:hyperlink r:id="rId78" w:history="1">
+      <w:hyperlink r:id="rId80" w:history="1">
         <w:r>
           <w:rPr>
             <w:rStyle w:val="Hipervnculo"/>
@@ -20477,7 +20936,7 @@
       <w:r>
         <w:t xml:space="preserve"> (</w:t>
       </w:r>
-      <w:hyperlink r:id="rId79" w:history="1">
+      <w:hyperlink r:id="rId81" w:history="1">
         <w:r>
           <w:rPr>
             <w:rStyle w:val="Hipervnculo"/>
@@ -20505,22 +20964,22 @@
       <w:pPr>
         <w:pStyle w:val="Ttulo2"/>
       </w:pPr>
-      <w:bookmarkStart w:id="61" w:name="_Toc511988195"/>
+      <w:bookmarkStart w:id="62" w:name="_Toc511988195"/>
       <w:r>
         <w:lastRenderedPageBreak/>
         <w:t>Implementación del Sistema</w:t>
       </w:r>
-      <w:bookmarkEnd w:id="61"/>
+      <w:bookmarkEnd w:id="62"/>
     </w:p>
     <w:p>
       <w:pPr>
         <w:pStyle w:val="Ttulo3"/>
       </w:pPr>
-      <w:bookmarkStart w:id="62" w:name="_Toc511988196"/>
+      <w:bookmarkStart w:id="63" w:name="_Toc511988196"/>
       <w:r>
         <w:t>Estándares y Normas Seguidos</w:t>
       </w:r>
-      <w:bookmarkEnd w:id="62"/>
+      <w:bookmarkEnd w:id="63"/>
     </w:p>
     <w:p>
       <w:r>
@@ -20549,7 +21008,7 @@
       <w:pPr>
         <w:pStyle w:val="Ttulo3"/>
       </w:pPr>
-      <w:bookmarkStart w:id="63" w:name="_Toc511988197"/>
+      <w:bookmarkStart w:id="64" w:name="_Toc511988197"/>
       <w:r>
         <w:lastRenderedPageBreak/>
         <w:t>Lenguaje</w:t>
@@ -20560,7 +21019,7 @@
       <w:r>
         <w:t xml:space="preserve"> de Programación</w:t>
       </w:r>
-      <w:bookmarkEnd w:id="63"/>
+      <w:bookmarkEnd w:id="64"/>
     </w:p>
     <w:p>
       <w:r>
@@ -20640,12 +21099,12 @@
       <w:pPr>
         <w:pStyle w:val="Ttulo3"/>
       </w:pPr>
-      <w:bookmarkStart w:id="64" w:name="_Toc511988198"/>
+      <w:bookmarkStart w:id="65" w:name="_Toc511988198"/>
       <w:r>
         <w:lastRenderedPageBreak/>
         <w:t>Herramientas y Programas Usados para el Desarrollo</w:t>
       </w:r>
-      <w:bookmarkEnd w:id="64"/>
+      <w:bookmarkEnd w:id="65"/>
     </w:p>
     <w:p>
       <w:r>
@@ -20695,12 +21154,12 @@
       <w:pPr>
         <w:pStyle w:val="Ttulo3"/>
       </w:pPr>
-      <w:bookmarkStart w:id="65" w:name="_Toc511988199"/>
+      <w:bookmarkStart w:id="66" w:name="_Toc511988199"/>
       <w:r>
         <w:lastRenderedPageBreak/>
         <w:t>Creación del Sistema</w:t>
       </w:r>
-      <w:bookmarkEnd w:id="65"/>
+      <w:bookmarkEnd w:id="66"/>
     </w:p>
     <w:p>
       <w:r>
@@ -21676,22 +22135,22 @@
       <w:pPr>
         <w:pStyle w:val="Ttulo2"/>
       </w:pPr>
-      <w:bookmarkStart w:id="66" w:name="_Toc511988200"/>
+      <w:bookmarkStart w:id="67" w:name="_Toc511988200"/>
       <w:r>
         <w:lastRenderedPageBreak/>
         <w:t>Desarrollo de las Pruebas</w:t>
       </w:r>
-      <w:bookmarkEnd w:id="66"/>
+      <w:bookmarkEnd w:id="67"/>
     </w:p>
     <w:p>
       <w:pPr>
         <w:pStyle w:val="Ttulo3"/>
       </w:pPr>
-      <w:bookmarkStart w:id="67" w:name="_Toc511988201"/>
+      <w:bookmarkStart w:id="68" w:name="_Toc511988201"/>
       <w:r>
         <w:t>Pruebas Unitarias</w:t>
       </w:r>
-      <w:bookmarkEnd w:id="67"/>
+      <w:bookmarkEnd w:id="68"/>
     </w:p>
     <w:p>
       <w:r>
@@ -21735,7 +22194,7 @@
       <w:pPr>
         <w:pStyle w:val="Ttulo3"/>
       </w:pPr>
-      <w:bookmarkStart w:id="68" w:name="_Toc511988202"/>
+      <w:bookmarkStart w:id="69" w:name="_Toc511988202"/>
       <w:r>
         <w:lastRenderedPageBreak/>
         <w:t xml:space="preserve">Pruebas </w:t>
@@ -21743,7 +22202,7 @@
       <w:r>
         <w:t>de Integración y del Sistema</w:t>
       </w:r>
-      <w:bookmarkEnd w:id="68"/>
+      <w:bookmarkEnd w:id="69"/>
     </w:p>
     <w:p>
       <w:r>
@@ -22191,7 +22650,7 @@
       <w:pPr>
         <w:pStyle w:val="Ttulo3"/>
       </w:pPr>
-      <w:bookmarkStart w:id="69" w:name="_Toc511988203"/>
+      <w:bookmarkStart w:id="70" w:name="_Toc511988203"/>
       <w:r>
         <w:lastRenderedPageBreak/>
         <w:t>Pruebas de Usabilidad</w:t>
@@ -22199,7 +22658,7 @@
       <w:r>
         <w:t xml:space="preserve"> y Accesibilidad</w:t>
       </w:r>
-      <w:bookmarkEnd w:id="69"/>
+      <w:bookmarkEnd w:id="70"/>
     </w:p>
     <w:p>
       <w:pPr>
@@ -22235,7 +22694,7 @@
       <w:r>
         <w:t xml:space="preserve"> (</w:t>
       </w:r>
-      <w:hyperlink r:id="rId80" w:history="1">
+      <w:hyperlink r:id="rId82" w:history="1">
         <w:r>
           <w:rPr>
             <w:rStyle w:val="Hipervnculo"/>
@@ -29107,7 +29566,7 @@
       <w:r>
         <w:t xml:space="preserve">  (</w:t>
       </w:r>
-      <w:hyperlink r:id="rId81" w:history="1">
+      <w:hyperlink r:id="rId83" w:history="1">
         <w:r>
           <w:rPr>
             <w:rStyle w:val="Hipervnculo"/>
@@ -29305,7 +29764,7 @@
       <w:r>
         <w:t xml:space="preserve"> (</w:t>
       </w:r>
-      <w:hyperlink r:id="rId82" w:history="1">
+      <w:hyperlink r:id="rId84" w:history="1">
         <w:r>
           <w:rPr>
             <w:rStyle w:val="Hipervnculo"/>
@@ -29325,7 +29784,7 @@
       <w:r>
         <w:t>(</w:t>
       </w:r>
-      <w:hyperlink r:id="rId83" w:history="1">
+      <w:hyperlink r:id="rId85" w:history="1">
         <w:r>
           <w:rPr>
             <w:rStyle w:val="Hipervnculo"/>
@@ -29339,7 +29798,7 @@
       <w:r>
         <w:t xml:space="preserve"> </w:t>
       </w:r>
-      <w:hyperlink r:id="rId84" w:history="1">
+      <w:hyperlink r:id="rId86" w:history="1">
         <w:r>
           <w:rPr>
             <w:rStyle w:val="Hipervnculo"/>
@@ -29499,7 +29958,7 @@
       <w:r>
         <w:t xml:space="preserve"> (</w:t>
       </w:r>
-      <w:hyperlink r:id="rId85" w:history="1">
+      <w:hyperlink r:id="rId87" w:history="1">
         <w:r>
           <w:rPr>
             <w:rStyle w:val="Hipervnculo"/>
@@ -29641,7 +30100,7 @@
         </w:rPr>
         <w:t xml:space="preserve"> (</w:t>
       </w:r>
-      <w:hyperlink r:id="rId86" w:history="1">
+      <w:hyperlink r:id="rId88" w:history="1">
         <w:r>
           <w:rPr>
             <w:rStyle w:val="Hipervnculo"/>
@@ -29674,7 +30133,7 @@
       <w:r>
         <w:t xml:space="preserve"> (</w:t>
       </w:r>
-      <w:hyperlink r:id="rId87" w:history="1">
+      <w:hyperlink r:id="rId89" w:history="1">
         <w:r>
           <w:rPr>
             <w:rStyle w:val="Hipervnculo"/>
@@ -29703,7 +30162,7 @@
       <w:r>
         <w:t xml:space="preserve"> (</w:t>
       </w:r>
-      <w:hyperlink r:id="rId88" w:history="1">
+      <w:hyperlink r:id="rId90" w:history="1">
         <w:r>
           <w:rPr>
             <w:rStyle w:val="Hipervnculo"/>
@@ -29739,7 +30198,7 @@
         </w:rPr>
         <w:t xml:space="preserve"> (</w:t>
       </w:r>
-      <w:hyperlink r:id="rId89" w:history="1">
+      <w:hyperlink r:id="rId91" w:history="1">
         <w:r>
           <w:rPr>
             <w:rStyle w:val="Hipervnculo"/>
@@ -29949,7 +30408,7 @@
       <w:r>
         <w:t xml:space="preserve"> pasar de la versión 1.0 a la versión 2.0 de forma resumida: </w:t>
       </w:r>
-      <w:hyperlink r:id="rId90" w:history="1">
+      <w:hyperlink r:id="rId92" w:history="1">
         <w:r>
           <w:rPr>
             <w:rStyle w:val="Hipervnculo"/>
@@ -30179,7 +30638,7 @@
         </w:rPr>
         <w:t xml:space="preserve">: </w:t>
       </w:r>
-      <w:hyperlink r:id="rId91" w:history="1">
+      <w:hyperlink r:id="rId93" w:history="1">
         <w:r>
           <w:rPr>
             <w:rStyle w:val="Hipervnculo"/>
@@ -30220,7 +30679,7 @@
         </w:rPr>
         <w:t xml:space="preserve">: </w:t>
       </w:r>
-      <w:hyperlink r:id="rId92" w:history="1">
+      <w:hyperlink r:id="rId94" w:history="1">
         <w:r>
           <w:rPr>
             <w:rStyle w:val="Hipervnculo"/>
@@ -30545,7 +31004,7 @@
       <w:r>
         <w:t xml:space="preserve">  (</w:t>
       </w:r>
-      <w:hyperlink r:id="rId93" w:history="1">
+      <w:hyperlink r:id="rId95" w:history="1">
         <w:r>
           <w:rPr>
             <w:rStyle w:val="Hipervnculo"/>
@@ -30578,7 +31037,7 @@
       <w:r>
         <w:t xml:space="preserve"> (</w:t>
       </w:r>
-      <w:hyperlink r:id="rId94" w:history="1">
+      <w:hyperlink r:id="rId96" w:history="1">
         <w:r>
           <w:rPr>
             <w:rStyle w:val="Hipervnculo"/>
@@ -30608,7 +31067,7 @@
       <w:r>
         <w:t xml:space="preserve"> (</w:t>
       </w:r>
-      <w:hyperlink r:id="rId95" w:history="1">
+      <w:hyperlink r:id="rId97" w:history="1">
         <w:r>
           <w:rPr>
             <w:rStyle w:val="Hipervnculo"/>
@@ -31230,7 +31689,7 @@
                 <w:szCs w:val="24"/>
               </w:rPr>
             </w:pPr>
-            <w:hyperlink r:id="rId96" w:anchor="tech-text-equivalent" w:history="1">
+            <w:hyperlink r:id="rId98" w:anchor="tech-text-equivalent" w:history="1">
               <w:r>
                 <w:rPr>
                   <w:rStyle w:val="Hipervnculo"/>
@@ -31340,7 +31799,7 @@
                 <w:szCs w:val="24"/>
               </w:rPr>
             </w:pPr>
-            <w:hyperlink r:id="rId97" w:anchor="tech-color-convey" w:history="1">
+            <w:hyperlink r:id="rId99" w:anchor="tech-color-convey" w:history="1">
               <w:r>
                 <w:rPr>
                   <w:rStyle w:val="Hipervnculo"/>
@@ -31427,7 +31886,7 @@
                 <w:szCs w:val="24"/>
               </w:rPr>
             </w:pPr>
-            <w:hyperlink r:id="rId98" w:anchor="tech-identify-changes" w:history="1">
+            <w:hyperlink r:id="rId100" w:anchor="tech-identify-changes" w:history="1">
               <w:r>
                 <w:rPr>
                   <w:rStyle w:val="Hipervnculo"/>
@@ -31514,7 +31973,7 @@
                 <w:szCs w:val="24"/>
               </w:rPr>
             </w:pPr>
-            <w:hyperlink r:id="rId99" w:anchor="tech-order-style-sheets" w:history="1">
+            <w:hyperlink r:id="rId101" w:anchor="tech-order-style-sheets" w:history="1">
               <w:r>
                 <w:rPr>
                   <w:rStyle w:val="Hipervnculo"/>
@@ -31593,7 +32052,7 @@
                 <w:szCs w:val="24"/>
               </w:rPr>
             </w:pPr>
-            <w:hyperlink r:id="rId100" w:anchor="tech-dynamic-source" w:history="1">
+            <w:hyperlink r:id="rId102" w:anchor="tech-dynamic-source" w:history="1">
               <w:r>
                 <w:rPr>
                   <w:rStyle w:val="Hipervnculo"/>
@@ -31672,7 +32131,7 @@
                 <w:szCs w:val="24"/>
               </w:rPr>
             </w:pPr>
-            <w:hyperlink r:id="rId101" w:anchor="tech-avoid-flicker" w:history="1">
+            <w:hyperlink r:id="rId103" w:anchor="tech-avoid-flicker" w:history="1">
               <w:r>
                 <w:rPr>
                   <w:rStyle w:val="Hipervnculo"/>
@@ -31751,7 +32210,7 @@
                 <w:szCs w:val="24"/>
               </w:rPr>
             </w:pPr>
-            <w:hyperlink r:id="rId102" w:anchor="tech-simple-and-straightforward" w:history="1">
+            <w:hyperlink r:id="rId104" w:anchor="tech-simple-and-straightforward" w:history="1">
               <w:r>
                 <w:rPr>
                   <w:rStyle w:val="Hipervnculo"/>
@@ -31932,7 +32391,7 @@
                 <w:szCs w:val="24"/>
               </w:rPr>
             </w:pPr>
-            <w:hyperlink r:id="rId103" w:anchor="tech-redundant-server-links" w:history="1">
+            <w:hyperlink r:id="rId105" w:anchor="tech-redundant-server-links" w:history="1">
               <w:r>
                 <w:rPr>
                   <w:rStyle w:val="Hipervnculo"/>
@@ -32011,7 +32470,7 @@
                 <w:szCs w:val="24"/>
               </w:rPr>
             </w:pPr>
-            <w:hyperlink r:id="rId104" w:anchor="tech-client-side-maps" w:history="1">
+            <w:hyperlink r:id="rId106" w:anchor="tech-client-side-maps" w:history="1">
               <w:r>
                 <w:rPr>
                   <w:rStyle w:val="Hipervnculo"/>
@@ -32192,7 +32651,7 @@
                 <w:szCs w:val="24"/>
               </w:rPr>
             </w:pPr>
-            <w:hyperlink r:id="rId105" w:anchor="tech-table-headers" w:history="1">
+            <w:hyperlink r:id="rId107" w:anchor="tech-table-headers" w:history="1">
               <w:r>
                 <w:rPr>
                   <w:rStyle w:val="Hipervnculo"/>
@@ -32271,7 +32730,7 @@
                 <w:szCs w:val="24"/>
               </w:rPr>
             </w:pPr>
-            <w:hyperlink r:id="rId106" w:anchor="tech-table-structure" w:history="1">
+            <w:hyperlink r:id="rId108" w:anchor="tech-table-structure" w:history="1">
               <w:r>
                 <w:rPr>
                   <w:rStyle w:val="Hipervnculo"/>
@@ -32452,7 +32911,7 @@
                 <w:szCs w:val="24"/>
               </w:rPr>
             </w:pPr>
-            <w:hyperlink r:id="rId107" w:anchor="tech-redundant-server-links1" w:history="1">
+            <w:hyperlink r:id="rId109" w:anchor="tech-redundant-server-links1" w:history="1">
               <w:r>
                 <w:rPr>
                   <w:rStyle w:val="Hipervnculo"/>
@@ -32633,7 +33092,7 @@
                 <w:szCs w:val="24"/>
               </w:rPr>
             </w:pPr>
-            <w:hyperlink r:id="rId108" w:anchor="tech-scripts" w:history="1">
+            <w:hyperlink r:id="rId110" w:anchor="tech-scripts" w:history="1">
               <w:r>
                 <w:rPr>
                   <w:rStyle w:val="Hipervnculo"/>
@@ -32823,7 +33282,7 @@
                 <w:szCs w:val="24"/>
               </w:rPr>
             </w:pPr>
-            <w:hyperlink r:id="rId109" w:anchor="tech-auditory-descriptions" w:history="1">
+            <w:hyperlink r:id="rId111" w:anchor="tech-auditory-descriptions" w:history="1">
               <w:r>
                 <w:rPr>
                   <w:rStyle w:val="Hipervnculo"/>
@@ -32902,7 +33361,7 @@
                 <w:szCs w:val="24"/>
               </w:rPr>
             </w:pPr>
-            <w:hyperlink r:id="rId110" w:anchor="tech-synchronize-equivalents" w:history="1">
+            <w:hyperlink r:id="rId112" w:anchor="tech-synchronize-equivalents" w:history="1">
               <w:r>
                 <w:rPr>
                   <w:rStyle w:val="Hipervnculo"/>
@@ -33089,7 +33548,7 @@
                 <w:szCs w:val="24"/>
               </w:rPr>
             </w:pPr>
-            <w:hyperlink r:id="rId111" w:anchor="tech-alt-pages" w:history="1">
+            <w:hyperlink r:id="rId113" w:anchor="tech-alt-pages" w:history="1">
               <w:r>
                 <w:rPr>
                   <w:rStyle w:val="Hipervnculo"/>
@@ -33316,7 +33775,7 @@
                 <w:szCs w:val="24"/>
               </w:rPr>
             </w:pPr>
-            <w:hyperlink r:id="rId112" w:anchor="tech-color-contrast" w:history="1">
+            <w:hyperlink r:id="rId114" w:anchor="tech-color-contrast" w:history="1">
               <w:r>
                 <w:rPr>
                   <w:rStyle w:val="Hipervnculo"/>
@@ -33395,7 +33854,7 @@
                 <w:szCs w:val="24"/>
               </w:rPr>
             </w:pPr>
-            <w:hyperlink r:id="rId113" w:anchor="tech-use-markup" w:history="1">
+            <w:hyperlink r:id="rId115" w:anchor="tech-use-markup" w:history="1">
               <w:r>
                 <w:rPr>
                   <w:rStyle w:val="Hipervnculo"/>
@@ -33474,7 +33933,7 @@
                 <w:szCs w:val="24"/>
               </w:rPr>
             </w:pPr>
-            <w:hyperlink r:id="rId114" w:anchor="tech-identify-grammar" w:history="1">
+            <w:hyperlink r:id="rId116" w:anchor="tech-identify-grammar" w:history="1">
               <w:r>
                 <w:rPr>
                   <w:rStyle w:val="Hipervnculo"/>
@@ -33553,7 +34012,7 @@
                 <w:szCs w:val="24"/>
               </w:rPr>
             </w:pPr>
-            <w:hyperlink r:id="rId115" w:anchor="tech-style-sheets" w:history="1">
+            <w:hyperlink r:id="rId117" w:anchor="tech-style-sheets" w:history="1">
               <w:r>
                 <w:rPr>
                   <w:rStyle w:val="Hipervnculo"/>
@@ -33632,7 +34091,7 @@
                 <w:szCs w:val="24"/>
               </w:rPr>
             </w:pPr>
-            <w:hyperlink r:id="rId116" w:anchor="tech-relative-units" w:history="1">
+            <w:hyperlink r:id="rId118" w:anchor="tech-relative-units" w:history="1">
               <w:r>
                 <w:rPr>
                   <w:rStyle w:val="Hipervnculo"/>
@@ -33711,7 +34170,7 @@
                 <w:szCs w:val="24"/>
               </w:rPr>
             </w:pPr>
-            <w:hyperlink r:id="rId117" w:anchor="tech-logical-headings" w:history="1">
+            <w:hyperlink r:id="rId119" w:anchor="tech-logical-headings" w:history="1">
               <w:r>
                 <w:rPr>
                   <w:rStyle w:val="Hipervnculo"/>
@@ -33790,7 +34249,7 @@
                 <w:szCs w:val="24"/>
               </w:rPr>
             </w:pPr>
-            <w:hyperlink r:id="rId118" w:anchor="tech-list-structure" w:history="1">
+            <w:hyperlink r:id="rId120" w:anchor="tech-list-structure" w:history="1">
               <w:r>
                 <w:rPr>
                   <w:rStyle w:val="Hipervnculo"/>
@@ -33869,7 +34328,7 @@
                 <w:szCs w:val="24"/>
               </w:rPr>
             </w:pPr>
-            <w:hyperlink r:id="rId119" w:anchor="tech-quotes" w:history="1">
+            <w:hyperlink r:id="rId121" w:anchor="tech-quotes" w:history="1">
               <w:r>
                 <w:rPr>
                   <w:rStyle w:val="Hipervnculo"/>
@@ -33948,7 +34407,7 @@
                 <w:szCs w:val="24"/>
               </w:rPr>
             </w:pPr>
-            <w:hyperlink r:id="rId120" w:anchor="tech-fallback-page" w:history="1">
+            <w:hyperlink r:id="rId122" w:anchor="tech-fallback-page" w:history="1">
               <w:r>
                 <w:rPr>
                   <w:rStyle w:val="Hipervnculo"/>
@@ -34027,7 +34486,7 @@
                 <w:szCs w:val="24"/>
               </w:rPr>
             </w:pPr>
-            <w:hyperlink r:id="rId121" w:anchor="tech-avoid-blinking" w:history="1">
+            <w:hyperlink r:id="rId123" w:anchor="tech-avoid-blinking" w:history="1">
               <w:r>
                 <w:rPr>
                   <w:rStyle w:val="Hipervnculo"/>
@@ -34106,7 +34565,7 @@
                 <w:szCs w:val="24"/>
               </w:rPr>
             </w:pPr>
-            <w:hyperlink r:id="rId122" w:anchor="tech-no-periodic-refresh" w:history="1">
+            <w:hyperlink r:id="rId124" w:anchor="tech-no-periodic-refresh" w:history="1">
               <w:r>
                 <w:rPr>
                   <w:rStyle w:val="Hipervnculo"/>
@@ -34185,7 +34644,7 @@
                 <w:szCs w:val="24"/>
               </w:rPr>
             </w:pPr>
-            <w:hyperlink r:id="rId123" w:anchor="tech-no-auto-forward" w:history="1">
+            <w:hyperlink r:id="rId125" w:anchor="tech-no-auto-forward" w:history="1">
               <w:r>
                 <w:rPr>
                   <w:rStyle w:val="Hipervnculo"/>
@@ -34264,7 +34723,7 @@
                 <w:szCs w:val="24"/>
               </w:rPr>
             </w:pPr>
-            <w:hyperlink r:id="rId124" w:anchor="tech-avoid-pop-ups" w:history="1">
+            <w:hyperlink r:id="rId126" w:anchor="tech-avoid-pop-ups" w:history="1">
               <w:r>
                 <w:rPr>
                   <w:rStyle w:val="Hipervnculo"/>
@@ -34343,7 +34802,7 @@
                 <w:szCs w:val="24"/>
               </w:rPr>
             </w:pPr>
-            <w:hyperlink r:id="rId125" w:anchor="tech-latest-w3c-specs" w:history="1">
+            <w:hyperlink r:id="rId127" w:anchor="tech-latest-w3c-specs" w:history="1">
               <w:r>
                 <w:rPr>
                   <w:rStyle w:val="Hipervnculo"/>
@@ -34431,7 +34890,7 @@
                 <w:szCs w:val="24"/>
               </w:rPr>
             </w:pPr>
-            <w:hyperlink r:id="rId126" w:anchor="tech-avoid-deprecated" w:history="1">
+            <w:hyperlink r:id="rId128" w:anchor="tech-avoid-deprecated" w:history="1">
               <w:r>
                 <w:rPr>
                   <w:rStyle w:val="Hipervnculo"/>
@@ -34519,7 +34978,7 @@
                 <w:szCs w:val="24"/>
               </w:rPr>
             </w:pPr>
-            <w:hyperlink r:id="rId127" w:anchor="tech-group-information" w:history="1">
+            <w:hyperlink r:id="rId129" w:anchor="tech-group-information" w:history="1">
               <w:r>
                 <w:rPr>
                   <w:rStyle w:val="Hipervnculo"/>
@@ -34598,7 +35057,7 @@
                 <w:szCs w:val="24"/>
               </w:rPr>
             </w:pPr>
-            <w:hyperlink r:id="rId128" w:anchor="tech-meaningful-links" w:history="1">
+            <w:hyperlink r:id="rId130" w:anchor="tech-meaningful-links" w:history="1">
               <w:r>
                 <w:rPr>
                   <w:rStyle w:val="Hipervnculo"/>
@@ -34677,7 +35136,7 @@
                 <w:szCs w:val="24"/>
               </w:rPr>
             </w:pPr>
-            <w:hyperlink r:id="rId129" w:anchor="tech-use-metadata" w:history="1">
+            <w:hyperlink r:id="rId131" w:anchor="tech-use-metadata" w:history="1">
               <w:r>
                 <w:rPr>
                   <w:rStyle w:val="Hipervnculo"/>
@@ -34756,7 +35215,7 @@
                 <w:szCs w:val="24"/>
               </w:rPr>
             </w:pPr>
-            <w:hyperlink r:id="rId130" w:anchor="tech-site-description" w:history="1">
+            <w:hyperlink r:id="rId132" w:anchor="tech-site-description" w:history="1">
               <w:r>
                 <w:rPr>
                   <w:rStyle w:val="Hipervnculo"/>
@@ -34835,7 +35294,7 @@
                 <w:szCs w:val="24"/>
               </w:rPr>
             </w:pPr>
-            <w:hyperlink r:id="rId131" w:anchor="tech-clear-nav-mechanism" w:history="1">
+            <w:hyperlink r:id="rId133" w:anchor="tech-clear-nav-mechanism" w:history="1">
               <w:r>
                 <w:rPr>
                   <w:rStyle w:val="Hipervnculo"/>
@@ -35016,7 +35475,7 @@
                 <w:szCs w:val="24"/>
               </w:rPr>
             </w:pPr>
-            <w:hyperlink r:id="rId132" w:anchor="tech-avoid-table-for-layout" w:history="1">
+            <w:hyperlink r:id="rId134" w:anchor="tech-avoid-table-for-layout" w:history="1">
               <w:r>
                 <w:rPr>
                   <w:rStyle w:val="Hipervnculo"/>
@@ -35099,7 +35558,7 @@
                 <w:szCs w:val="24"/>
               </w:rPr>
             </w:pPr>
-            <w:hyperlink r:id="rId133" w:anchor="tech-table-layout" w:history="1">
+            <w:hyperlink r:id="rId135" w:anchor="tech-table-layout" w:history="1">
               <w:r>
                 <w:rPr>
                   <w:rStyle w:val="Hipervnculo"/>
@@ -35280,7 +35739,7 @@
                 <w:szCs w:val="24"/>
               </w:rPr>
             </w:pPr>
-            <w:hyperlink r:id="rId134" w:anchor="tech-frame-longdesc" w:history="1">
+            <w:hyperlink r:id="rId136" w:anchor="tech-frame-longdesc" w:history="1">
               <w:r>
                 <w:rPr>
                   <w:rStyle w:val="Hipervnculo"/>
@@ -35461,7 +35920,7 @@
                 <w:szCs w:val="24"/>
               </w:rPr>
             </w:pPr>
-            <w:hyperlink r:id="rId135" w:anchor="tech-unassociated-labels" w:history="1">
+            <w:hyperlink r:id="rId137" w:anchor="tech-unassociated-labels" w:history="1">
               <w:r>
                 <w:rPr>
                   <w:rStyle w:val="Hipervnculo"/>
@@ -35540,7 +35999,7 @@
                 <w:szCs w:val="24"/>
               </w:rPr>
             </w:pPr>
-            <w:hyperlink r:id="rId136" w:anchor="tech-associate-labels" w:history="1">
+            <w:hyperlink r:id="rId138" w:anchor="tech-associate-labels" w:history="1">
               <w:r>
                 <w:rPr>
                   <w:rStyle w:val="Hipervnculo"/>
@@ -35721,7 +36180,7 @@
                 <w:szCs w:val="24"/>
               </w:rPr>
             </w:pPr>
-            <w:hyperlink r:id="rId137" w:anchor="tech-keyboard-operable-scripts" w:history="1">
+            <w:hyperlink r:id="rId139" w:anchor="tech-keyboard-operable-scripts" w:history="1">
               <w:r>
                 <w:rPr>
                   <w:rStyle w:val="Hipervnculo"/>
@@ -35818,7 +36277,7 @@
                 <w:szCs w:val="24"/>
               </w:rPr>
             </w:pPr>
-            <w:hyperlink r:id="rId138" w:anchor="tech-avoid-movement" w:history="1">
+            <w:hyperlink r:id="rId140" w:anchor="tech-avoid-movement" w:history="1">
               <w:r>
                 <w:rPr>
                   <w:rStyle w:val="Hipervnculo"/>
@@ -35897,7 +36356,7 @@
                 <w:szCs w:val="24"/>
               </w:rPr>
             </w:pPr>
-            <w:hyperlink r:id="rId139" w:anchor="tech-directly-accessible" w:history="1">
+            <w:hyperlink r:id="rId141" w:anchor="tech-directly-accessible" w:history="1">
               <w:r>
                 <w:rPr>
                   <w:rStyle w:val="Hipervnculo"/>
@@ -35994,7 +36453,7 @@
                 <w:szCs w:val="24"/>
               </w:rPr>
             </w:pPr>
-            <w:hyperlink r:id="rId140" w:anchor="tech-keyboard-operable" w:history="1">
+            <w:hyperlink r:id="rId142" w:anchor="tech-keyboard-operable" w:history="1">
               <w:r>
                 <w:rPr>
                   <w:rStyle w:val="Hipervnculo"/>
@@ -36073,7 +36532,7 @@
                 <w:szCs w:val="24"/>
               </w:rPr>
             </w:pPr>
-            <w:hyperlink r:id="rId141" w:anchor="tech-device-independent-events" w:history="1">
+            <w:hyperlink r:id="rId143" w:anchor="tech-device-independent-events" w:history="1">
               <w:r>
                 <w:rPr>
                   <w:rStyle w:val="Hipervnculo"/>
@@ -36296,7 +36755,7 @@
                 <w:szCs w:val="24"/>
               </w:rPr>
             </w:pPr>
-            <w:hyperlink r:id="rId142" w:anchor="tech-expand-abbr" w:history="1">
+            <w:hyperlink r:id="rId144" w:anchor="tech-expand-abbr" w:history="1">
               <w:r>
                 <w:rPr>
                   <w:rStyle w:val="Hipervnculo"/>
@@ -36375,7 +36834,7 @@
                 <w:szCs w:val="24"/>
               </w:rPr>
             </w:pPr>
-            <w:hyperlink r:id="rId143" w:anchor="tech-identify-lang" w:history="1">
+            <w:hyperlink r:id="rId145" w:anchor="tech-identify-lang" w:history="1">
               <w:r>
                 <w:rPr>
                   <w:rStyle w:val="Hipervnculo"/>
@@ -36454,7 +36913,7 @@
                 <w:szCs w:val="24"/>
               </w:rPr>
             </w:pPr>
-            <w:hyperlink r:id="rId144" w:anchor="tech-tab-order" w:history="1">
+            <w:hyperlink r:id="rId146" w:anchor="tech-tab-order" w:history="1">
               <w:r>
                 <w:rPr>
                   <w:rStyle w:val="Hipervnculo"/>
@@ -36533,7 +36992,7 @@
                 <w:szCs w:val="24"/>
               </w:rPr>
             </w:pPr>
-            <w:hyperlink r:id="rId145" w:anchor="tech-keyboard-shortcuts" w:history="1">
+            <w:hyperlink r:id="rId147" w:anchor="tech-keyboard-shortcuts" w:history="1">
               <w:r>
                 <w:rPr>
                   <w:rStyle w:val="Hipervnculo"/>
@@ -36612,7 +37071,7 @@
                 <w:szCs w:val="24"/>
               </w:rPr>
             </w:pPr>
-            <w:hyperlink r:id="rId146" w:anchor="tech-divide-links" w:history="1">
+            <w:hyperlink r:id="rId148" w:anchor="tech-divide-links" w:history="1">
               <w:r>
                 <w:rPr>
                   <w:rStyle w:val="Hipervnculo"/>
@@ -36691,7 +37150,7 @@
                 <w:szCs w:val="24"/>
               </w:rPr>
             </w:pPr>
-            <w:hyperlink r:id="rId147" w:anchor="tech-content-preferences" w:history="1">
+            <w:hyperlink r:id="rId149" w:anchor="tech-content-preferences" w:history="1">
               <w:r>
                 <w:rPr>
                   <w:rStyle w:val="Hipervnculo"/>
@@ -36770,7 +37229,7 @@
                 <w:szCs w:val="24"/>
               </w:rPr>
             </w:pPr>
-            <w:hyperlink r:id="rId148" w:anchor="tech-nav-bar" w:history="1">
+            <w:hyperlink r:id="rId150" w:anchor="tech-nav-bar" w:history="1">
               <w:r>
                 <w:rPr>
                   <w:rStyle w:val="Hipervnculo"/>
@@ -36849,7 +37308,7 @@
                 <w:szCs w:val="24"/>
               </w:rPr>
             </w:pPr>
-            <w:hyperlink r:id="rId149" w:anchor="tech-group-links" w:history="1">
+            <w:hyperlink r:id="rId151" w:anchor="tech-group-links" w:history="1">
               <w:r>
                 <w:rPr>
                   <w:rStyle w:val="Hipervnculo"/>
@@ -36928,7 +37387,7 @@
                 <w:szCs w:val="24"/>
               </w:rPr>
             </w:pPr>
-            <w:hyperlink r:id="rId150" w:anchor="tech-searches" w:history="1">
+            <w:hyperlink r:id="rId152" w:anchor="tech-searches" w:history="1">
               <w:r>
                 <w:rPr>
                   <w:rStyle w:val="Hipervnculo"/>
@@ -37007,7 +37466,7 @@
                 <w:szCs w:val="24"/>
               </w:rPr>
             </w:pPr>
-            <w:hyperlink r:id="rId151" w:anchor="tech-front-loading" w:history="1">
+            <w:hyperlink r:id="rId153" w:anchor="tech-front-loading" w:history="1">
               <w:r>
                 <w:rPr>
                   <w:rStyle w:val="Hipervnculo"/>
@@ -37090,7 +37549,7 @@
                 <w:szCs w:val="24"/>
               </w:rPr>
             </w:pPr>
-            <w:hyperlink r:id="rId152" w:anchor="tech-bundled-version" w:history="1">
+            <w:hyperlink r:id="rId154" w:anchor="tech-bundled-version" w:history="1">
               <w:r>
                 <w:rPr>
                   <w:rStyle w:val="Hipervnculo"/>
@@ -37169,7 +37628,7 @@
                 <w:szCs w:val="24"/>
               </w:rPr>
             </w:pPr>
-            <w:hyperlink r:id="rId153" w:anchor="tech-skip-over-ascii" w:history="1">
+            <w:hyperlink r:id="rId155" w:anchor="tech-skip-over-ascii" w:history="1">
               <w:r>
                 <w:rPr>
                   <w:rStyle w:val="Hipervnculo"/>
@@ -37266,7 +37725,7 @@
                 <w:szCs w:val="24"/>
               </w:rPr>
             </w:pPr>
-            <w:hyperlink r:id="rId154" w:anchor="tech-icons" w:history="1">
+            <w:hyperlink r:id="rId156" w:anchor="tech-icons" w:history="1">
               <w:r>
                 <w:rPr>
                   <w:rStyle w:val="Hipervnculo"/>
@@ -37345,7 +37804,7 @@
                 <w:szCs w:val="24"/>
               </w:rPr>
             </w:pPr>
-            <w:hyperlink r:id="rId155" w:anchor="tech-consistent-style" w:history="1">
+            <w:hyperlink r:id="rId157" w:anchor="tech-consistent-style" w:history="1">
               <w:r>
                 <w:rPr>
                   <w:rStyle w:val="Hipervnculo"/>
@@ -37526,7 +37985,7 @@
                 <w:szCs w:val="24"/>
               </w:rPr>
             </w:pPr>
-            <w:hyperlink r:id="rId156" w:anchor="tech-redundant-client-links" w:history="1">
+            <w:hyperlink r:id="rId158" w:anchor="tech-redundant-client-links" w:history="1">
               <w:r>
                 <w:rPr>
                   <w:rStyle w:val="Hipervnculo"/>
@@ -37707,7 +38166,7 @@
                 <w:szCs w:val="24"/>
               </w:rPr>
             </w:pPr>
-            <w:hyperlink r:id="rId157" w:anchor="tech-table-summaries" w:history="1">
+            <w:hyperlink r:id="rId159" w:anchor="tech-table-summaries" w:history="1">
               <w:r>
                 <w:rPr>
                   <w:rStyle w:val="Hipervnculo"/>
@@ -37786,7 +38245,7 @@
                 <w:szCs w:val="24"/>
               </w:rPr>
             </w:pPr>
-            <w:hyperlink r:id="rId158" w:anchor="tech-abbreviate-labels" w:history="1">
+            <w:hyperlink r:id="rId160" w:anchor="tech-abbreviate-labels" w:history="1">
               <w:r>
                 <w:rPr>
                   <w:rStyle w:val="Hipervnculo"/>
@@ -37865,7 +38324,7 @@
                 <w:szCs w:val="24"/>
               </w:rPr>
             </w:pPr>
-            <w:hyperlink r:id="rId159" w:anchor="tech-linear-tables" w:history="1">
+            <w:hyperlink r:id="rId161" w:anchor="tech-linear-tables" w:history="1">
               <w:r>
                 <w:rPr>
                   <w:rStyle w:val="Hipervnculo"/>
@@ -38055,7 +38514,7 @@
                 <w:szCs w:val="24"/>
               </w:rPr>
             </w:pPr>
-            <w:hyperlink r:id="rId160" w:anchor="tech-place-holders" w:history="1">
+            <w:hyperlink r:id="rId162" w:anchor="tech-place-holders" w:history="1">
               <w:r>
                 <w:rPr>
                   <w:rStyle w:val="Hipervnculo"/>
@@ -38160,7 +38619,7 @@
         </w:rPr>
         <w:t xml:space="preserve">: </w:t>
       </w:r>
-      <w:hyperlink r:id="rId161" w:history="1">
+      <w:hyperlink r:id="rId163" w:history="1">
         <w:r>
           <w:rPr>
             <w:rStyle w:val="Hipervnculo"/>
@@ -38195,7 +38654,7 @@
         </w:rPr>
         <w:t xml:space="preserve">: </w:t>
       </w:r>
-      <w:hyperlink r:id="rId162" w:history="1">
+      <w:hyperlink r:id="rId164" w:history="1">
         <w:r>
           <w:rPr>
             <w:rStyle w:val="Hipervnculo"/>
@@ -38230,7 +38689,7 @@
         </w:rPr>
         <w:t xml:space="preserve">: </w:t>
       </w:r>
-      <w:hyperlink r:id="rId163" w:history="1">
+      <w:hyperlink r:id="rId165" w:history="1">
         <w:r>
           <w:rPr>
             <w:rStyle w:val="Hipervnculo"/>
@@ -38308,7 +38767,7 @@
         </w:rPr>
         <w:t xml:space="preserve"> </w:t>
       </w:r>
-      <w:hyperlink r:id="rId164" w:history="1">
+      <w:hyperlink r:id="rId166" w:history="1">
         <w:r>
           <w:rPr>
             <w:rStyle w:val="Hipervnculo"/>
@@ -38349,7 +38808,7 @@
         </w:rPr>
         <w:t xml:space="preserve">: </w:t>
       </w:r>
-      <w:hyperlink r:id="rId165" w:history="1">
+      <w:hyperlink r:id="rId167" w:history="1">
         <w:r>
           <w:rPr>
             <w:rStyle w:val="Hipervnculo"/>
@@ -38434,12 +38893,12 @@
       <w:pPr>
         <w:pStyle w:val="Ttulo3"/>
       </w:pPr>
-      <w:bookmarkStart w:id="70" w:name="_Toc511988204"/>
+      <w:bookmarkStart w:id="71" w:name="_Toc511988204"/>
       <w:r>
         <w:lastRenderedPageBreak/>
         <w:t>Pruebas de Rendimiento</w:t>
       </w:r>
-      <w:bookmarkEnd w:id="70"/>
+      <w:bookmarkEnd w:id="71"/>
     </w:p>
     <w:p>
       <w:r>
@@ -38478,22 +38937,22 @@
       <w:pPr>
         <w:pStyle w:val="Ttulo2"/>
       </w:pPr>
-      <w:bookmarkStart w:id="71" w:name="_Toc511988205"/>
+      <w:bookmarkStart w:id="72" w:name="_Toc511988205"/>
       <w:r>
         <w:lastRenderedPageBreak/>
         <w:t>Manuales del Sistema</w:t>
       </w:r>
-      <w:bookmarkEnd w:id="71"/>
+      <w:bookmarkEnd w:id="72"/>
     </w:p>
     <w:p>
       <w:pPr>
         <w:pStyle w:val="Ttulo3"/>
       </w:pPr>
-      <w:bookmarkStart w:id="72" w:name="_Toc511988206"/>
+      <w:bookmarkStart w:id="73" w:name="_Toc511988206"/>
       <w:r>
         <w:t>Manual de Instalación</w:t>
       </w:r>
-      <w:bookmarkEnd w:id="72"/>
+      <w:bookmarkEnd w:id="73"/>
     </w:p>
     <w:p>
       <w:r>
@@ -38519,12 +38978,12 @@
       <w:pPr>
         <w:pStyle w:val="Ttulo3"/>
       </w:pPr>
-      <w:bookmarkStart w:id="73" w:name="_Toc511988207"/>
+      <w:bookmarkStart w:id="74" w:name="_Toc511988207"/>
       <w:r>
         <w:lastRenderedPageBreak/>
         <w:t>Manual de Ejecución</w:t>
       </w:r>
-      <w:bookmarkEnd w:id="73"/>
+      <w:bookmarkEnd w:id="74"/>
     </w:p>
     <w:p>
       <w:r>
@@ -38555,12 +39014,12 @@
       <w:pPr>
         <w:pStyle w:val="Ttulo3"/>
       </w:pPr>
-      <w:bookmarkStart w:id="74" w:name="_Toc511988208"/>
+      <w:bookmarkStart w:id="75" w:name="_Toc511988208"/>
       <w:r>
         <w:lastRenderedPageBreak/>
         <w:t>Manual de Usuario</w:t>
       </w:r>
-      <w:bookmarkEnd w:id="74"/>
+      <w:bookmarkEnd w:id="75"/>
     </w:p>
     <w:p>
       <w:r>
@@ -38606,12 +39065,12 @@
       <w:pPr>
         <w:pStyle w:val="Ttulo3"/>
       </w:pPr>
-      <w:bookmarkStart w:id="75" w:name="_Toc511988209"/>
+      <w:bookmarkStart w:id="76" w:name="_Toc511988209"/>
       <w:r>
         <w:lastRenderedPageBreak/>
         <w:t>Manual del Programador</w:t>
       </w:r>
-      <w:bookmarkEnd w:id="75"/>
+      <w:bookmarkEnd w:id="76"/>
     </w:p>
     <w:p>
       <w:r>
@@ -38634,22 +39093,22 @@
       <w:pPr>
         <w:pStyle w:val="Ttulo1"/>
       </w:pPr>
-      <w:bookmarkStart w:id="76" w:name="_Toc511988210"/>
+      <w:bookmarkStart w:id="77" w:name="_Toc511988210"/>
       <w:r>
         <w:lastRenderedPageBreak/>
         <w:t>Conclusiones y Ampliaciones</w:t>
       </w:r>
-      <w:bookmarkEnd w:id="76"/>
+      <w:bookmarkEnd w:id="77"/>
     </w:p>
     <w:p>
       <w:pPr>
         <w:pStyle w:val="Ttulo2"/>
       </w:pPr>
-      <w:bookmarkStart w:id="77" w:name="_Toc511988211"/>
+      <w:bookmarkStart w:id="78" w:name="_Toc511988211"/>
       <w:r>
         <w:t>Conclusiones</w:t>
       </w:r>
-      <w:bookmarkEnd w:id="77"/>
+      <w:bookmarkEnd w:id="78"/>
     </w:p>
     <w:p>
       <w:r>
@@ -38672,11 +39131,11 @@
       <w:pPr>
         <w:pStyle w:val="Ttulo2"/>
       </w:pPr>
-      <w:bookmarkStart w:id="78" w:name="_Toc511988212"/>
+      <w:bookmarkStart w:id="79" w:name="_Toc511988212"/>
       <w:r>
         <w:t>Ampliaciones</w:t>
       </w:r>
-      <w:bookmarkEnd w:id="78"/>
+      <w:bookmarkEnd w:id="79"/>
     </w:p>
     <w:p>
       <w:r>
@@ -38717,12 +39176,12 @@
       <w:pPr>
         <w:pStyle w:val="Ttulo1"/>
       </w:pPr>
-      <w:bookmarkStart w:id="79" w:name="_Toc511988213"/>
+      <w:bookmarkStart w:id="80" w:name="_Toc511988213"/>
       <w:r>
         <w:lastRenderedPageBreak/>
         <w:t>Presupuesto</w:t>
       </w:r>
-      <w:bookmarkEnd w:id="79"/>
+      <w:bookmarkEnd w:id="80"/>
     </w:p>
     <w:p>
       <w:pPr>
@@ -38744,11 +39203,11 @@
       <w:pPr>
         <w:pStyle w:val="Ttulo2"/>
       </w:pPr>
-      <w:bookmarkStart w:id="80" w:name="_Toc511988214"/>
+      <w:bookmarkStart w:id="81" w:name="_Toc511988214"/>
       <w:r>
         <w:t>Desarrollo de Presupuesto Detallado (Opción 1) (Recomendado)</w:t>
       </w:r>
-      <w:bookmarkEnd w:id="80"/>
+      <w:bookmarkEnd w:id="81"/>
     </w:p>
     <w:p>
       <w:pPr>
@@ -39174,9 +39633,9 @@
       <w:r>
         <w:object w:dxaOrig="9404" w:dyaOrig="4115">
           <v:shape id="_x0000_i1028" type="#_x0000_t75" style="width:470.25pt;height:205.5pt" o:ole="">
-            <v:imagedata r:id="rId166" o:title=""/>
+            <v:imagedata r:id="rId168" o:title=""/>
           </v:shape>
-          <o:OLEObject Type="Embed" ProgID="Excel.Sheet.8" ShapeID="_x0000_i1028" DrawAspect="Content" ObjectID="_1585840719" r:id="rId167"/>
+          <o:OLEObject Type="Embed" ProgID="Excel.Sheet.8" ShapeID="_x0000_i1028" DrawAspect="Content" ObjectID="_1585910394" r:id="rId169"/>
         </w:object>
       </w:r>
       <w:r>
@@ -39291,11 +39750,11 @@
       <w:pPr>
         <w:pStyle w:val="Ttulo2"/>
       </w:pPr>
-      <w:bookmarkStart w:id="81" w:name="_Toc511988215"/>
+      <w:bookmarkStart w:id="82" w:name="_Toc511988215"/>
       <w:r>
         <w:t>Desarrollo de Presupuesto Simplificado (Opción 2)</w:t>
       </w:r>
-      <w:bookmarkEnd w:id="81"/>
+      <w:bookmarkEnd w:id="82"/>
     </w:p>
     <w:p>
       <w:r>
@@ -39307,9 +39766,9 @@
       <w:r>
         <w:object w:dxaOrig="8969" w:dyaOrig="2954">
           <v:shape id="_x0000_i1029" type="#_x0000_t75" style="width:448.5pt;height:147.75pt" o:ole="">
-            <v:imagedata r:id="rId168" o:title=""/>
+            <v:imagedata r:id="rId170" o:title=""/>
           </v:shape>
-          <o:OLEObject Type="Embed" ProgID="Excel.Sheet.8" ShapeID="_x0000_i1029" DrawAspect="Content" ObjectID="_1585840720" r:id="rId169"/>
+          <o:OLEObject Type="Embed" ProgID="Excel.Sheet.8" ShapeID="_x0000_i1029" DrawAspect="Content" ObjectID="_1585910395" r:id="rId171"/>
         </w:object>
       </w:r>
     </w:p>
@@ -39335,22 +39794,22 @@
       <w:pPr>
         <w:pStyle w:val="Ttulo1"/>
       </w:pPr>
-      <w:bookmarkStart w:id="82" w:name="_Toc511988216"/>
+      <w:bookmarkStart w:id="83" w:name="_Toc511988216"/>
       <w:r>
         <w:lastRenderedPageBreak/>
         <w:t>Referencias Bibliográficas</w:t>
       </w:r>
-      <w:bookmarkEnd w:id="82"/>
+      <w:bookmarkEnd w:id="83"/>
     </w:p>
     <w:p>
       <w:pPr>
         <w:pStyle w:val="Ttulo2"/>
       </w:pPr>
-      <w:bookmarkStart w:id="83" w:name="_Toc511988217"/>
+      <w:bookmarkStart w:id="84" w:name="_Toc511988217"/>
       <w:r>
         <w:t>Libros y Artículos</w:t>
       </w:r>
-      <w:bookmarkEnd w:id="83"/>
+      <w:bookmarkEnd w:id="84"/>
     </w:p>
     <w:p>
       <w:r>
@@ -39436,12 +39895,12 @@
       <w:pPr>
         <w:pStyle w:val="Ttulo2"/>
       </w:pPr>
-      <w:bookmarkStart w:id="84" w:name="_Toc511988218"/>
+      <w:bookmarkStart w:id="85" w:name="_Toc511988218"/>
       <w:r>
         <w:lastRenderedPageBreak/>
         <w:t>Referencias en Internet</w:t>
       </w:r>
-      <w:bookmarkEnd w:id="84"/>
+      <w:bookmarkEnd w:id="85"/>
     </w:p>
     <w:p>
       <w:r>
@@ -39568,7 +40027,7 @@
       <w:r>
         <w:t xml:space="preserve"> Hassan Montero, Y. “Guía de Evaluación Heurística de Sitios Web”. </w:t>
       </w:r>
-      <w:hyperlink r:id="rId170" w:history="1">
+      <w:hyperlink r:id="rId172" w:history="1">
         <w:r>
           <w:rPr>
             <w:rStyle w:val="Hipervnculo"/>
@@ -39598,12 +40057,12 @@
       <w:pPr>
         <w:pStyle w:val="Ttulo1"/>
       </w:pPr>
-      <w:bookmarkStart w:id="85" w:name="_Toc511988219"/>
+      <w:bookmarkStart w:id="86" w:name="_Toc511988219"/>
       <w:r>
         <w:lastRenderedPageBreak/>
         <w:t>Apéndices</w:t>
       </w:r>
-      <w:bookmarkEnd w:id="85"/>
+      <w:bookmarkEnd w:id="86"/>
     </w:p>
     <w:p>
       <w:pPr>
@@ -39612,11 +40071,11 @@
       <w:r>
         <w:t xml:space="preserve"> </w:t>
       </w:r>
-      <w:bookmarkStart w:id="86" w:name="_Toc511988220"/>
+      <w:bookmarkStart w:id="87" w:name="_Toc511988220"/>
       <w:r>
         <w:t>Glosario y Diccionario de Datos</w:t>
       </w:r>
-      <w:bookmarkEnd w:id="86"/>
+      <w:bookmarkEnd w:id="87"/>
     </w:p>
     <w:p>
       <w:r>
@@ -39703,21 +40162,21 @@
         <w:lastRenderedPageBreak/>
         <w:t xml:space="preserve"> </w:t>
       </w:r>
-      <w:bookmarkStart w:id="87" w:name="_Toc511988221"/>
+      <w:bookmarkStart w:id="88" w:name="_Toc511988221"/>
       <w:r>
         <w:t>Contenido Entregado en el CD-ROM</w:t>
       </w:r>
-      <w:bookmarkEnd w:id="87"/>
+      <w:bookmarkEnd w:id="88"/>
     </w:p>
     <w:p>
       <w:pPr>
         <w:pStyle w:val="Ttulo3"/>
       </w:pPr>
-      <w:bookmarkStart w:id="88" w:name="_Toc511988222"/>
+      <w:bookmarkStart w:id="89" w:name="_Toc511988222"/>
       <w:r>
         <w:t>Contenidos</w:t>
       </w:r>
-      <w:bookmarkEnd w:id="88"/>
+      <w:bookmarkEnd w:id="89"/>
     </w:p>
     <w:p>
       <w:r>
@@ -41243,11 +41702,11 @@
       <w:pPr>
         <w:pStyle w:val="Ttulo3"/>
       </w:pPr>
-      <w:bookmarkStart w:id="89" w:name="_Toc511988223"/>
+      <w:bookmarkStart w:id="90" w:name="_Toc511988223"/>
       <w:r>
         <w:t>Código Ejecutable e Instalación</w:t>
       </w:r>
-      <w:bookmarkEnd w:id="89"/>
+      <w:bookmarkEnd w:id="90"/>
     </w:p>
     <w:p>
       <w:r>
@@ -41267,11 +41726,11 @@
       <w:pPr>
         <w:pStyle w:val="Ttulo3"/>
       </w:pPr>
-      <w:bookmarkStart w:id="90" w:name="_Toc511988224"/>
+      <w:bookmarkStart w:id="91" w:name="_Toc511988224"/>
       <w:r>
         <w:t>Ficheros de Configuración</w:t>
       </w:r>
-      <w:bookmarkEnd w:id="90"/>
+      <w:bookmarkEnd w:id="91"/>
     </w:p>
     <w:p>
       <w:r>
@@ -41309,11 +41768,11 @@
         <w:lastRenderedPageBreak/>
         <w:t xml:space="preserve"> </w:t>
       </w:r>
-      <w:bookmarkStart w:id="91" w:name="_Toc511988225"/>
+      <w:bookmarkStart w:id="92" w:name="_Toc511988225"/>
       <w:r>
         <w:t>Índice Alfabético</w:t>
       </w:r>
-      <w:bookmarkEnd w:id="91"/>
+      <w:bookmarkEnd w:id="92"/>
     </w:p>
     <w:p>
       <w:r>
@@ -41634,11 +42093,11 @@
         <w:lastRenderedPageBreak/>
         <w:t xml:space="preserve"> </w:t>
       </w:r>
-      <w:bookmarkStart w:id="92" w:name="_Toc511988226"/>
+      <w:bookmarkStart w:id="93" w:name="_Toc511988226"/>
       <w:r>
         <w:t>Código Fuente</w:t>
       </w:r>
-      <w:bookmarkEnd w:id="92"/>
+      <w:bookmarkEnd w:id="93"/>
     </w:p>
     <w:p>
       <w:r>
@@ -41689,7 +42148,7 @@
       <w:r>
         <w:t>) (</w:t>
       </w:r>
-      <w:hyperlink r:id="rId171" w:history="1">
+      <w:hyperlink r:id="rId173" w:history="1">
         <w:r>
           <w:rPr>
             <w:rStyle w:val="Hipervnculo"/>
@@ -41727,7 +42186,7 @@
       <w:r>
         <w:t>) (</w:t>
       </w:r>
-      <w:hyperlink r:id="rId172" w:history="1">
+      <w:hyperlink r:id="rId174" w:history="1">
         <w:r>
           <w:rPr>
             <w:rStyle w:val="Hipervnculo"/>
@@ -41743,11 +42202,11 @@
       <w:pPr>
         <w:pStyle w:val="Ttulo3"/>
       </w:pPr>
-      <w:bookmarkStart w:id="93" w:name="_Toc511988227"/>
+      <w:bookmarkStart w:id="94" w:name="_Toc511988227"/>
       <w:r>
         <w:t>Paquete Ejemplo 1:</w:t>
       </w:r>
-      <w:bookmarkEnd w:id="93"/>
+      <w:bookmarkEnd w:id="94"/>
     </w:p>
     <w:p>
       <w:pPr>
@@ -42856,7 +43315,7 @@
               <w:noProof/>
               <w:color w:val="FFFFFF" w:themeColor="background1"/>
             </w:rPr>
-            <w:t>44</w:t>
+            <w:t>36</w:t>
           </w:r>
           <w:r>
             <w:rPr>
@@ -43036,7 +43495,7 @@
               <w:noProof/>
               <w:color w:val="FFFFFF" w:themeColor="background1"/>
             </w:rPr>
-            <w:t>45</w:t>
+            <w:t>35</w:t>
           </w:r>
           <w:r>
             <w:rPr>
@@ -43583,7 +44042,7 @@
         <w:i/>
         <w:noProof/>
       </w:rPr>
-      <w:t>Página web para visualizaciones</w:t>
+      <w:t>Análisis de lenguaje la correspondencia</w:t>
     </w:r>
     <w:r>
       <w:rPr>
@@ -47783,6 +48242,92 @@
     </w:lvl>
   </w:abstractNum>
   <w:abstractNum w:abstractNumId="37" w15:restartNumberingAfterBreak="0">
+    <w:nsid w:val="432073CB"/>
+    <w:multiLevelType w:val="hybridMultilevel"/>
+    <w:tmpl w:val="2A681E14"/>
+    <w:lvl w:ilvl="0" w:tplc="0C0A000F">
+      <w:start w:val="1"/>
+      <w:numFmt w:val="decimal"/>
+      <w:lvlText w:val="%1."/>
+      <w:lvlJc w:val="left"/>
+      <w:pPr>
+        <w:ind w:left="720" w:hanging="360"/>
+      </w:pPr>
+    </w:lvl>
+    <w:lvl w:ilvl="1" w:tplc="0C0A0019" w:tentative="1">
+      <w:start w:val="1"/>
+      <w:numFmt w:val="lowerLetter"/>
+      <w:lvlText w:val="%2."/>
+      <w:lvlJc w:val="left"/>
+      <w:pPr>
+        <w:ind w:left="1440" w:hanging="360"/>
+      </w:pPr>
+    </w:lvl>
+    <w:lvl w:ilvl="2" w:tplc="0C0A001B" w:tentative="1">
+      <w:start w:val="1"/>
+      <w:numFmt w:val="lowerRoman"/>
+      <w:lvlText w:val="%3."/>
+      <w:lvlJc w:val="right"/>
+      <w:pPr>
+        <w:ind w:left="2160" w:hanging="180"/>
+      </w:pPr>
+    </w:lvl>
+    <w:lvl w:ilvl="3" w:tplc="0C0A000F" w:tentative="1">
+      <w:start w:val="1"/>
+      <w:numFmt w:val="decimal"/>
+      <w:lvlText w:val="%4."/>
+      <w:lvlJc w:val="left"/>
+      <w:pPr>
+        <w:ind w:left="2880" w:hanging="360"/>
+      </w:pPr>
+    </w:lvl>
+    <w:lvl w:ilvl="4" w:tplc="0C0A0019" w:tentative="1">
+      <w:start w:val="1"/>
+      <w:numFmt w:val="lowerLetter"/>
+      <w:lvlText w:val="%5."/>
+      <w:lvlJc w:val="left"/>
+      <w:pPr>
+        <w:ind w:left="3600" w:hanging="360"/>
+      </w:pPr>
+    </w:lvl>
+    <w:lvl w:ilvl="5" w:tplc="0C0A001B" w:tentative="1">
+      <w:start w:val="1"/>
+      <w:numFmt w:val="lowerRoman"/>
+      <w:lvlText w:val="%6."/>
+      <w:lvlJc w:val="right"/>
+      <w:pPr>
+        <w:ind w:left="4320" w:hanging="180"/>
+      </w:pPr>
+    </w:lvl>
+    <w:lvl w:ilvl="6" w:tplc="0C0A000F" w:tentative="1">
+      <w:start w:val="1"/>
+      <w:numFmt w:val="decimal"/>
+      <w:lvlText w:val="%7."/>
+      <w:lvlJc w:val="left"/>
+      <w:pPr>
+        <w:ind w:left="5040" w:hanging="360"/>
+      </w:pPr>
+    </w:lvl>
+    <w:lvl w:ilvl="7" w:tplc="0C0A0019" w:tentative="1">
+      <w:start w:val="1"/>
+      <w:numFmt w:val="lowerLetter"/>
+      <w:lvlText w:val="%8."/>
+      <w:lvlJc w:val="left"/>
+      <w:pPr>
+        <w:ind w:left="5760" w:hanging="360"/>
+      </w:pPr>
+    </w:lvl>
+    <w:lvl w:ilvl="8" w:tplc="0C0A001B" w:tentative="1">
+      <w:start w:val="1"/>
+      <w:numFmt w:val="lowerRoman"/>
+      <w:lvlText w:val="%9."/>
+      <w:lvlJc w:val="right"/>
+      <w:pPr>
+        <w:ind w:left="6480" w:hanging="180"/>
+      </w:pPr>
+    </w:lvl>
+  </w:abstractNum>
+  <w:abstractNum w:abstractNumId="38" w15:restartNumberingAfterBreak="0">
     <w:nsid w:val="443609A2"/>
     <w:multiLevelType w:val="hybridMultilevel"/>
     <w:tmpl w:val="5096FFCC"/>
@@ -47871,7 +48416,7 @@
       </w:pPr>
     </w:lvl>
   </w:abstractNum>
-  <w:abstractNum w:abstractNumId="38" w15:restartNumberingAfterBreak="0">
+  <w:abstractNum w:abstractNumId="39" w15:restartNumberingAfterBreak="0">
     <w:nsid w:val="455B784A"/>
     <w:multiLevelType w:val="hybridMultilevel"/>
     <w:tmpl w:val="15AE2D70"/>
@@ -47984,7 +48529,7 @@
       </w:rPr>
     </w:lvl>
   </w:abstractNum>
-  <w:abstractNum w:abstractNumId="39" w15:restartNumberingAfterBreak="0">
+  <w:abstractNum w:abstractNumId="40" w15:restartNumberingAfterBreak="0">
     <w:nsid w:val="4BED0B3C"/>
     <w:multiLevelType w:val="hybridMultilevel"/>
     <w:tmpl w:val="7362FB80"/>
@@ -48097,7 +48642,7 @@
       </w:rPr>
     </w:lvl>
   </w:abstractNum>
-  <w:abstractNum w:abstractNumId="40" w15:restartNumberingAfterBreak="0">
+  <w:abstractNum w:abstractNumId="41" w15:restartNumberingAfterBreak="0">
     <w:nsid w:val="4C063E23"/>
     <w:multiLevelType w:val="hybridMultilevel"/>
     <w:tmpl w:val="EA044470"/>
@@ -48210,7 +48755,7 @@
       </w:rPr>
     </w:lvl>
   </w:abstractNum>
-  <w:abstractNum w:abstractNumId="41" w15:restartNumberingAfterBreak="0">
+  <w:abstractNum w:abstractNumId="42" w15:restartNumberingAfterBreak="0">
     <w:nsid w:val="4DB15439"/>
     <w:multiLevelType w:val="hybridMultilevel"/>
     <w:tmpl w:val="BCA46294"/>
@@ -48323,7 +48868,7 @@
       </w:rPr>
     </w:lvl>
   </w:abstractNum>
-  <w:abstractNum w:abstractNumId="42" w15:restartNumberingAfterBreak="0">
+  <w:abstractNum w:abstractNumId="43" w15:restartNumberingAfterBreak="0">
     <w:nsid w:val="545E5BFC"/>
     <w:multiLevelType w:val="hybridMultilevel"/>
     <w:tmpl w:val="4D2E31D2"/>
@@ -48436,7 +48981,7 @@
       </w:rPr>
     </w:lvl>
   </w:abstractNum>
-  <w:abstractNum w:abstractNumId="43" w15:restartNumberingAfterBreak="0">
+  <w:abstractNum w:abstractNumId="44" w15:restartNumberingAfterBreak="0">
     <w:nsid w:val="55DC224C"/>
     <w:multiLevelType w:val="hybridMultilevel"/>
     <w:tmpl w:val="FCC4A4A6"/>
@@ -48549,7 +49094,7 @@
       </w:rPr>
     </w:lvl>
   </w:abstractNum>
-  <w:abstractNum w:abstractNumId="44" w15:restartNumberingAfterBreak="0">
+  <w:abstractNum w:abstractNumId="45" w15:restartNumberingAfterBreak="0">
     <w:nsid w:val="56280A8B"/>
     <w:multiLevelType w:val="multilevel"/>
     <w:tmpl w:val="85D240F2"/>
@@ -48647,7 +49192,7 @@
       </w:pPr>
     </w:lvl>
   </w:abstractNum>
-  <w:abstractNum w:abstractNumId="45" w15:restartNumberingAfterBreak="0">
+  <w:abstractNum w:abstractNumId="46" w15:restartNumberingAfterBreak="0">
     <w:nsid w:val="56F25B1C"/>
     <w:multiLevelType w:val="hybridMultilevel"/>
     <w:tmpl w:val="1682D6A0"/>
@@ -48760,7 +49305,7 @@
       </w:rPr>
     </w:lvl>
   </w:abstractNum>
-  <w:abstractNum w:abstractNumId="46" w15:restartNumberingAfterBreak="0">
+  <w:abstractNum w:abstractNumId="47" w15:restartNumberingAfterBreak="0">
     <w:nsid w:val="56F53E32"/>
     <w:multiLevelType w:val="hybridMultilevel"/>
     <w:tmpl w:val="B066C2F4"/>
@@ -48873,7 +49418,7 @@
       </w:rPr>
     </w:lvl>
   </w:abstractNum>
-  <w:abstractNum w:abstractNumId="47" w15:restartNumberingAfterBreak="0">
+  <w:abstractNum w:abstractNumId="48" w15:restartNumberingAfterBreak="0">
     <w:nsid w:val="58306188"/>
     <w:multiLevelType w:val="hybridMultilevel"/>
     <w:tmpl w:val="EAEABD30"/>
@@ -48986,7 +49531,7 @@
       </w:rPr>
     </w:lvl>
   </w:abstractNum>
-  <w:abstractNum w:abstractNumId="48" w15:restartNumberingAfterBreak="0">
+  <w:abstractNum w:abstractNumId="49" w15:restartNumberingAfterBreak="0">
     <w:nsid w:val="5AE41E37"/>
     <w:multiLevelType w:val="hybridMultilevel"/>
     <w:tmpl w:val="5096FFCC"/>
@@ -49075,7 +49620,7 @@
       </w:pPr>
     </w:lvl>
   </w:abstractNum>
-  <w:abstractNum w:abstractNumId="49" w15:restartNumberingAfterBreak="0">
+  <w:abstractNum w:abstractNumId="50" w15:restartNumberingAfterBreak="0">
     <w:nsid w:val="62BF7A66"/>
     <w:multiLevelType w:val="hybridMultilevel"/>
     <w:tmpl w:val="F44CCA04"/>
@@ -49188,7 +49733,7 @@
       </w:rPr>
     </w:lvl>
   </w:abstractNum>
-  <w:abstractNum w:abstractNumId="50" w15:restartNumberingAfterBreak="0">
+  <w:abstractNum w:abstractNumId="51" w15:restartNumberingAfterBreak="0">
     <w:nsid w:val="698E4264"/>
     <w:multiLevelType w:val="hybridMultilevel"/>
     <w:tmpl w:val="7F50B300"/>
@@ -49301,7 +49846,7 @@
       </w:rPr>
     </w:lvl>
   </w:abstractNum>
-  <w:abstractNum w:abstractNumId="51" w15:restartNumberingAfterBreak="0">
+  <w:abstractNum w:abstractNumId="52" w15:restartNumberingAfterBreak="0">
     <w:nsid w:val="6B295D5D"/>
     <w:multiLevelType w:val="hybridMultilevel"/>
     <w:tmpl w:val="FFA4DC4C"/>
@@ -49387,7 +49932,7 @@
       </w:pPr>
     </w:lvl>
   </w:abstractNum>
-  <w:abstractNum w:abstractNumId="52" w15:restartNumberingAfterBreak="0">
+  <w:abstractNum w:abstractNumId="53" w15:restartNumberingAfterBreak="0">
     <w:nsid w:val="6C6D5E39"/>
     <w:multiLevelType w:val="hybridMultilevel"/>
     <w:tmpl w:val="0A2C7D58"/>
@@ -49500,7 +50045,7 @@
       </w:rPr>
     </w:lvl>
   </w:abstractNum>
-  <w:abstractNum w:abstractNumId="53" w15:restartNumberingAfterBreak="0">
+  <w:abstractNum w:abstractNumId="54" w15:restartNumberingAfterBreak="0">
     <w:nsid w:val="71290AF5"/>
     <w:multiLevelType w:val="hybridMultilevel"/>
     <w:tmpl w:val="FE849ED6"/>
@@ -49613,7 +50158,7 @@
       </w:rPr>
     </w:lvl>
   </w:abstractNum>
-  <w:abstractNum w:abstractNumId="54" w15:restartNumberingAfterBreak="0">
+  <w:abstractNum w:abstractNumId="55" w15:restartNumberingAfterBreak="0">
     <w:nsid w:val="7226737B"/>
     <w:multiLevelType w:val="hybridMultilevel"/>
     <w:tmpl w:val="EEFCE658"/>
@@ -49726,7 +50271,7 @@
       </w:rPr>
     </w:lvl>
   </w:abstractNum>
-  <w:abstractNum w:abstractNumId="55" w15:restartNumberingAfterBreak="0">
+  <w:abstractNum w:abstractNumId="56" w15:restartNumberingAfterBreak="0">
     <w:nsid w:val="754B1BED"/>
     <w:multiLevelType w:val="hybridMultilevel"/>
     <w:tmpl w:val="F482B678"/>
@@ -49839,7 +50384,7 @@
       </w:rPr>
     </w:lvl>
   </w:abstractNum>
-  <w:abstractNum w:abstractNumId="56" w15:restartNumberingAfterBreak="0">
+  <w:abstractNum w:abstractNumId="57" w15:restartNumberingAfterBreak="0">
     <w:nsid w:val="77F7110B"/>
     <w:multiLevelType w:val="hybridMultilevel"/>
     <w:tmpl w:val="29FE4600"/>
@@ -49952,7 +50497,7 @@
       </w:rPr>
     </w:lvl>
   </w:abstractNum>
-  <w:abstractNum w:abstractNumId="57" w15:restartNumberingAfterBreak="0">
+  <w:abstractNum w:abstractNumId="58" w15:restartNumberingAfterBreak="0">
     <w:nsid w:val="78F40D75"/>
     <w:multiLevelType w:val="hybridMultilevel"/>
     <w:tmpl w:val="E4A8B89E"/>
@@ -50065,7 +50610,7 @@
       </w:rPr>
     </w:lvl>
   </w:abstractNum>
-  <w:abstractNum w:abstractNumId="58" w15:restartNumberingAfterBreak="0">
+  <w:abstractNum w:abstractNumId="59" w15:restartNumberingAfterBreak="0">
     <w:nsid w:val="790C0E77"/>
     <w:multiLevelType w:val="hybridMultilevel"/>
     <w:tmpl w:val="3C584F8C"/>
@@ -50179,7 +50724,7 @@
     </w:lvl>
   </w:abstractNum>
   <w:num w:numId="1">
-    <w:abstractNumId w:val="44"/>
+    <w:abstractNumId w:val="45"/>
   </w:num>
   <w:num w:numId="2">
     <w:abstractNumId w:val="8"/>
@@ -50188,13 +50733,13 @@
     <w:abstractNumId w:val="19"/>
   </w:num>
   <w:num w:numId="4">
-    <w:abstractNumId w:val="43"/>
+    <w:abstractNumId w:val="44"/>
   </w:num>
   <w:num w:numId="5">
     <w:abstractNumId w:val="16"/>
   </w:num>
   <w:num w:numId="6">
-    <w:abstractNumId w:val="47"/>
+    <w:abstractNumId w:val="48"/>
   </w:num>
   <w:num w:numId="7">
     <w:abstractNumId w:val="3"/>
@@ -50203,7 +50748,7 @@
     <w:abstractNumId w:val="11"/>
   </w:num>
   <w:num w:numId="9">
-    <w:abstractNumId w:val="51"/>
+    <w:abstractNumId w:val="52"/>
   </w:num>
   <w:num w:numId="10">
     <w:abstractNumId w:val="23"/>
@@ -50218,16 +50763,16 @@
     <w:abstractNumId w:val="22"/>
   </w:num>
   <w:num w:numId="14">
-    <w:abstractNumId w:val="40"/>
+    <w:abstractNumId w:val="41"/>
   </w:num>
   <w:num w:numId="15">
     <w:abstractNumId w:val="2"/>
   </w:num>
   <w:num w:numId="16">
-    <w:abstractNumId w:val="46"/>
+    <w:abstractNumId w:val="47"/>
   </w:num>
   <w:num w:numId="17">
-    <w:abstractNumId w:val="38"/>
+    <w:abstractNumId w:val="39"/>
   </w:num>
   <w:num w:numId="18">
     <w:abstractNumId w:val="6"/>
@@ -50254,7 +50799,7 @@
     <w:abstractNumId w:val="32"/>
   </w:num>
   <w:num w:numId="26">
-    <w:abstractNumId w:val="42"/>
+    <w:abstractNumId w:val="43"/>
   </w:num>
   <w:num w:numId="27">
     <w:abstractNumId w:val="24"/>
@@ -50269,25 +50814,25 @@
     <w:abstractNumId w:val="25"/>
   </w:num>
   <w:num w:numId="31">
-    <w:abstractNumId w:val="49"/>
+    <w:abstractNumId w:val="50"/>
   </w:num>
   <w:num w:numId="32">
     <w:abstractNumId w:val="18"/>
   </w:num>
   <w:num w:numId="33">
-    <w:abstractNumId w:val="55"/>
+    <w:abstractNumId w:val="56"/>
   </w:num>
   <w:num w:numId="34">
     <w:abstractNumId w:val="7"/>
   </w:num>
   <w:num w:numId="35">
-    <w:abstractNumId w:val="54"/>
+    <w:abstractNumId w:val="55"/>
   </w:num>
   <w:num w:numId="36">
-    <w:abstractNumId w:val="52"/>
+    <w:abstractNumId w:val="53"/>
   </w:num>
   <w:num w:numId="37">
-    <w:abstractNumId w:val="58"/>
+    <w:abstractNumId w:val="59"/>
   </w:num>
   <w:num w:numId="38">
     <w:abstractNumId w:val="12"/>
@@ -50299,7 +50844,7 @@
     <w:abstractNumId w:val="15"/>
   </w:num>
   <w:num w:numId="41">
-    <w:abstractNumId w:val="53"/>
+    <w:abstractNumId w:val="54"/>
   </w:num>
   <w:num w:numId="42">
     <w:abstractNumId w:val="14"/>
@@ -50308,16 +50853,16 @@
     <w:abstractNumId w:val="29"/>
   </w:num>
   <w:num w:numId="44">
-    <w:abstractNumId w:val="37"/>
+    <w:abstractNumId w:val="38"/>
   </w:num>
   <w:num w:numId="45">
-    <w:abstractNumId w:val="56"/>
+    <w:abstractNumId w:val="57"/>
   </w:num>
   <w:num w:numId="46">
-    <w:abstractNumId w:val="57"/>
+    <w:abstractNumId w:val="58"/>
   </w:num>
   <w:num w:numId="47">
-    <w:abstractNumId w:val="41"/>
+    <w:abstractNumId w:val="42"/>
   </w:num>
   <w:num w:numId="48">
     <w:abstractNumId w:val="34"/>
@@ -50326,7 +50871,7 @@
     <w:abstractNumId w:val="9"/>
   </w:num>
   <w:num w:numId="50">
-    <w:abstractNumId w:val="48"/>
+    <w:abstractNumId w:val="49"/>
   </w:num>
   <w:num w:numId="51">
     <w:abstractNumId w:val="5"/>
@@ -50338,7 +50883,7 @@
     <w:abstractNumId w:val="35"/>
   </w:num>
   <w:num w:numId="54">
-    <w:abstractNumId w:val="45"/>
+    <w:abstractNumId w:val="46"/>
   </w:num>
   <w:num w:numId="55">
     <w:abstractNumId w:val="26"/>
@@ -50347,13 +50892,16 @@
     <w:abstractNumId w:val="1"/>
   </w:num>
   <w:num w:numId="57">
-    <w:abstractNumId w:val="50"/>
+    <w:abstractNumId w:val="51"/>
   </w:num>
   <w:num w:numId="58">
-    <w:abstractNumId w:val="39"/>
+    <w:abstractNumId w:val="40"/>
   </w:num>
   <w:num w:numId="59">
     <w:abstractNumId w:val="0"/>
+  </w:num>
+  <w:num w:numId="60">
+    <w:abstractNumId w:val="37"/>
   </w:num>
   <w:numIdMacAtCleanup w:val="59"/>
 </w:numbering>
@@ -52532,6 +53080,7 @@
     <w:rsid w:val="005601C5"/>
     <w:rsid w:val="0059510D"/>
     <w:rsid w:val="005E36C0"/>
+    <w:rsid w:val="00623970"/>
     <w:rsid w:val="00630216"/>
     <w:rsid w:val="00641683"/>
     <w:rsid w:val="006F35B5"/>
@@ -53498,7 +54047,7 @@
 </file>
 
 <file path=customXml/itemProps1.xml><?xml version="1.0" encoding="utf-8"?>
-<ds:datastoreItem xmlns:ds="http://schemas.openxmlformats.org/officeDocument/2006/customXml" ds:itemID="{28FF0673-6E7D-49F1-BAE6-E5E2CC0CCEF7}">
+<ds:datastoreItem xmlns:ds="http://schemas.openxmlformats.org/officeDocument/2006/customXml" ds:itemID="{62BC9C5E-271B-4D36-8727-EB39EE4D43FE}">
   <ds:schemaRefs>
     <ds:schemaRef ds:uri="http://schemas.openxmlformats.org/officeDocument/2006/bibliography"/>
   </ds:schemaRefs>

--- a/doc/documentaciónTFG.docx
+++ b/doc/documentaciónTFG.docx
@@ -309,7 +309,27 @@
                 <w:sz w:val="24"/>
                 <w:szCs w:val="24"/>
               </w:rPr>
-              <w:t xml:space="preserve">Vº Bº  del Director del </w:t>
+              <w:t xml:space="preserve">Vº </w:t>
+            </w:r>
+            <w:proofErr w:type="gramStart"/>
+            <w:r>
+              <w:rPr>
+                <w:rFonts w:ascii="Times New Roman" w:hAnsi="Times New Roman" w:cs="Times New Roman"/>
+                <w:b/>
+                <w:sz w:val="24"/>
+                <w:szCs w:val="24"/>
+              </w:rPr>
+              <w:t>Bº  del</w:t>
+            </w:r>
+            <w:proofErr w:type="gramEnd"/>
+            <w:r>
+              <w:rPr>
+                <w:rFonts w:ascii="Times New Roman" w:hAnsi="Times New Roman" w:cs="Times New Roman"/>
+                <w:b/>
+                <w:sz w:val="24"/>
+                <w:szCs w:val="24"/>
+              </w:rPr>
+              <w:t xml:space="preserve"> Director del </w:t>
             </w:r>
           </w:p>
           <w:p>
@@ -862,7 +882,7 @@
         <w:t xml:space="preserve">Historia, Correspondencia Jovellanos, Análisis lenguaje natural, </w:t>
       </w:r>
       <w:r>
-        <w:t>Aprendizaje, Grafos, R, D3.js…</w:t>
+        <w:t>Aprendizaje, Grafos, R, D3.js.</w:t>
       </w:r>
     </w:p>
     <w:p>
@@ -1021,7 +1041,15 @@
     </w:p>
     <w:p>
       <w:r>
-        <w:t xml:space="preserve">NOTA: No debemos olvidarnos de generarlo cuando se cierre la documentación, puesto que  en caso contrario pueden quedar referencias mal actualizadas o texto erróneo (tanto éste como el de figuras). </w:t>
+        <w:t xml:space="preserve">NOTA: No debemos olvidarnos de generarlo cuando se cierre la documentación, puesto </w:t>
+      </w:r>
+      <w:proofErr w:type="gramStart"/>
+      <w:r>
+        <w:t>que  en</w:t>
+      </w:r>
+      <w:proofErr w:type="gramEnd"/>
+      <w:r>
+        <w:t xml:space="preserve"> caso contrario pueden quedar referencias mal actualizadas o texto erróneo (tanto éste como el de figuras). </w:t>
       </w:r>
       <w:r>
         <w:rPr>
@@ -8846,7 +8874,15 @@
         <w:t>de</w:t>
       </w:r>
       <w:r>
-        <w:t xml:space="preserve"> que va a consistir el proyecto y  el motivo de su desarrollo, incluyendo la descripción de las necesidades </w:t>
+        <w:t xml:space="preserve"> que va a consistir el proyecto </w:t>
+      </w:r>
+      <w:proofErr w:type="gramStart"/>
+      <w:r>
+        <w:t>y  el</w:t>
+      </w:r>
+      <w:proofErr w:type="gramEnd"/>
+      <w:r>
+        <w:t xml:space="preserve"> motivo de su desarrollo, incluyendo la descripción de las necesidades </w:t>
       </w:r>
       <w:r>
         <w:t xml:space="preserve">que </w:t>
@@ -8868,7 +8904,15 @@
     </w:p>
     <w:p>
       <w:r>
-        <w:t>El principal motivo para desarrollar este proyecto es transmitir, de forma accesible, la información recogida en la correspondencia de un personaje histórico tan importante para la historia de Asturias como Gaspar Melchor de Jovellanos, sin que sea necesario leerse una a una las miles de cartas que la componen</w:t>
+        <w:t xml:space="preserve">El principal motivo para desarrollar este proyecto es transmitir, de forma accesible, la información recogida en la correspondencia de un personaje histórico tan importante para la historia de Asturias como Gaspar Melchor de Jovellanos, sin que sea necesario leerse una a una </w:t>
+      </w:r>
+      <w:proofErr w:type="gramStart"/>
+      <w:r>
+        <w:t>las miles</w:t>
+      </w:r>
+      <w:proofErr w:type="gramEnd"/>
+      <w:r>
+        <w:t xml:space="preserve"> de cartas que la componen</w:t>
       </w:r>
       <w:r>
         <w:t>.</w:t>
@@ -8924,16 +8968,31 @@
                         <w:szCs w:val="18"/>
                       </w:rPr>
                     </w:pPr>
-                    <w:hyperlink r:id="rId21" w:history="1">
-                      <w:r>
-                        <w:rPr>
-                          <w:rStyle w:val="Hipervnculo"/>
-                          <w:sz w:val="18"/>
-                          <w:szCs w:val="18"/>
-                        </w:rPr>
-                        <w:t>Esta foto</w:t>
-                      </w:r>
-                    </w:hyperlink>
+                    <w:r>
+                      <w:fldChar w:fldCharType="begin"/>
+                    </w:r>
+                    <w:r>
+                      <w:instrText xml:space="preserve"> HYPERLINK "http://commons.wikimedia.org/wiki/File:Gaspar_Melchor_de_Jovellanos.jpg" </w:instrText>
+                    </w:r>
+                    <w:r>
+                      <w:fldChar w:fldCharType="separate"/>
+                    </w:r>
+                    <w:r>
+                      <w:rPr>
+                        <w:rStyle w:val="Hipervnculo"/>
+                        <w:sz w:val="18"/>
+                        <w:szCs w:val="18"/>
+                      </w:rPr>
+                      <w:t>Esta foto</w:t>
+                    </w:r>
+                    <w:r>
+                      <w:rPr>
+                        <w:rStyle w:val="Hipervnculo"/>
+                        <w:sz w:val="18"/>
+                        <w:szCs w:val="18"/>
+                      </w:rPr>
+                      <w:fldChar w:fldCharType="end"/>
+                    </w:r>
                     <w:r>
                       <w:rPr>
                         <w:sz w:val="18"/>
@@ -8941,7 +9000,7 @@
                       </w:rPr>
                       <w:t xml:space="preserve"> de Autor desconocido está bajo licencia </w:t>
                     </w:r>
-                    <w:hyperlink r:id="rId22" w:history="1">
+                    <w:hyperlink r:id="rId21" w:history="1">
                       <w:r>
                         <w:rPr>
                           <w:rStyle w:val="Hipervnculo"/>
@@ -9018,7 +9077,15 @@
     </w:p>
     <w:p>
       <w:r>
-        <w:t xml:space="preserve">Dentro de esta sección deben describirse (por ejemplo en forma de lista numerada) todos los objetivos que se quieren alcanzar dentro del proyecto (lo que se quiere lograr). No se debe entrar en excesivos detalles técnicos, sólo describir </w:t>
+        <w:t xml:space="preserve">Dentro de esta sección deben describirse (por </w:t>
+      </w:r>
+      <w:proofErr w:type="gramStart"/>
+      <w:r>
+        <w:t>ejemplo</w:t>
+      </w:r>
+      <w:proofErr w:type="gramEnd"/>
+      <w:r>
+        <w:t xml:space="preserve"> en forma de lista numerada) todos los objetivos que se quieren alcanzar dentro del proyecto (lo que se quiere lograr). No se debe entrar en excesivos detalles técnicos, sólo describir </w:t>
       </w:r>
       <w:r>
         <w:t xml:space="preserve">claramente todo aquello </w:t>
@@ -9253,7 +9320,7 @@
       <w:r>
         <w:t xml:space="preserve">El sistema más similar al desarrollado en este trabajo es el proyecto </w:t>
       </w:r>
-      <w:hyperlink r:id="rId23" w:history="1">
+      <w:hyperlink r:id="rId22" w:history="1">
         <w:r>
           <w:rPr>
             <w:rStyle w:val="Hipervnculo"/>
@@ -9433,221 +9500,221 @@
       <w:r>
         <w:t xml:space="preserve">, en cuanto al lenguaje para realizar la parte de análisis se escogió </w:t>
       </w:r>
+      <w:hyperlink r:id="rId23" w:history="1">
+        <w:r>
+          <w:rPr>
+            <w:rStyle w:val="Hipervnculo"/>
+          </w:rPr>
+          <w:t>R</w:t>
+        </w:r>
+      </w:hyperlink>
+      <w:r>
+        <w:t xml:space="preserve"> </w:t>
+      </w:r>
+      <w:r>
+        <w:t xml:space="preserve">ante </w:t>
+      </w:r>
       <w:hyperlink r:id="rId24" w:history="1">
         <w:r>
           <w:rPr>
             <w:rStyle w:val="Hipervnculo"/>
           </w:rPr>
-          <w:t>R</w:t>
+          <w:t>Python</w:t>
         </w:r>
       </w:hyperlink>
       <w:r>
+        <w:t xml:space="preserve"> ya que es el más utilizado</w:t>
+      </w:r>
+      <w:r>
+        <w:t xml:space="preserve"> para el análisis de datos y tiene acceso a un mayor número de librerías relacionadas con minería de textos, aprendizaje, etc… </w:t>
+      </w:r>
+      <w:r>
+        <w:t xml:space="preserve">Para el sitio web se ha considerado </w:t>
+      </w:r>
+      <w:hyperlink r:id="rId25" w:history="1">
+        <w:r>
+          <w:rPr>
+            <w:rStyle w:val="Hipervnculo"/>
+          </w:rPr>
+          <w:t>Spring</w:t>
+        </w:r>
+      </w:hyperlink>
+      <w:r>
+        <w:t xml:space="preserve">, pero se ha elegido realizarla directamente en HTML y </w:t>
+      </w:r>
+      <w:hyperlink r:id="rId26" w:history="1">
+        <w:r>
+          <w:rPr>
+            <w:rStyle w:val="Hipervnculo"/>
+          </w:rPr>
+          <w:t>JavaScript</w:t>
+        </w:r>
+      </w:hyperlink>
+      <w:r>
+        <w:t xml:space="preserve"> debido a la sencillez de cara al desarrollo, ya que la página solo debe alojar las visualizaciones. En cuanto al grafo </w:t>
+      </w:r>
+      <w:r>
+        <w:t xml:space="preserve">se ha valorado desde utilizar directamente las visualizaciones de </w:t>
+      </w:r>
+      <w:hyperlink r:id="rId27" w:history="1">
+        <w:r>
+          <w:rPr>
+            <w:rStyle w:val="Hipervnculo"/>
+          </w:rPr>
+          <w:t>Neo4j</w:t>
+        </w:r>
+      </w:hyperlink>
+      <w:r>
+        <w:t xml:space="preserve"> hasta una multitud de diferentes herramientas para creación de gráficas tanto de pago (</w:t>
+      </w:r>
+      <w:hyperlink r:id="rId28" w:history="1">
+        <w:r>
+          <w:rPr>
+            <w:rStyle w:val="Hipervnculo"/>
+          </w:rPr>
+          <w:t>Highcharts</w:t>
+        </w:r>
+      </w:hyperlink>
+      <w:r>
+        <w:t xml:space="preserve">, </w:t>
+      </w:r>
+      <w:hyperlink r:id="rId29" w:history="1">
+        <w:r>
+          <w:rPr>
+            <w:rStyle w:val="Hipervnculo"/>
+          </w:rPr>
+          <w:t>Anycharts</w:t>
+        </w:r>
+      </w:hyperlink>
+      <w:r>
+        <w:t>, …) como gratuitas (</w:t>
+      </w:r>
+      <w:hyperlink r:id="rId30" w:history="1">
+        <w:r>
+          <w:rPr>
+            <w:rStyle w:val="Hipervnculo"/>
+          </w:rPr>
+          <w:t>Chart.js</w:t>
+        </w:r>
+      </w:hyperlink>
+      <w:r>
+        <w:t xml:space="preserve">, </w:t>
+      </w:r>
+      <w:hyperlink r:id="rId31" w:history="1">
+        <w:r>
+          <w:rPr>
+            <w:rStyle w:val="Hipervnculo"/>
+          </w:rPr>
+          <w:t>Cytoscape.js</w:t>
+        </w:r>
+      </w:hyperlink>
+      <w:r>
+        <w:t xml:space="preserve">, …). Finalmente, se ha elegido </w:t>
+      </w:r>
+      <w:hyperlink r:id="rId32" w:history="1">
+        <w:r>
+          <w:rPr>
+            <w:rStyle w:val="Hipervnculo"/>
+          </w:rPr>
+          <w:t>D3.js</w:t>
+        </w:r>
+      </w:hyperlink>
+      <w:r>
         <w:t xml:space="preserve"> </w:t>
       </w:r>
       <w:r>
-        <w:t xml:space="preserve">ante </w:t>
-      </w:r>
-      <w:hyperlink r:id="rId25" w:history="1">
+        <w:t>por ser la herramienta que mejor se ajusta a las necesidades del proyecto gracias a su capacidad de personalización, por su amplia y activa comunidad y por la gran variedad de visualizaciones disponibles.</w:t>
+      </w:r>
+    </w:p>
+    <w:p>
+      <w:pPr>
+        <w:pStyle w:val="Ttulo3"/>
+      </w:pPr>
+      <w:bookmarkStart w:id="9" w:name="_Toc511988163"/>
+      <w:r>
+        <w:t>Evaluación de Alternativas</w:t>
+      </w:r>
+      <w:bookmarkEnd w:id="9"/>
+    </w:p>
+    <w:p>
+      <w:r>
+        <w:t>En esta sección se describirán, una por una, todas las alternativas estudiadas. Conviene estudiar 3 o 4 alternativas importantes, salvo que por algún motivo justificado se deba incluir un número menor o mayor de las mismas. En todo caso, siempre es conveniente cuidar de que en esta sección haya un conjunto de sistemas significativo.</w:t>
+      </w:r>
+      <w:r>
+        <w:t xml:space="preserve"> En función de lo dicho anteriormente, cada sistema podrá dividirse en tres secciones: “Descripción”, “Ventajas” e “Inconvenientes”, aunque es posible cualquier otra división que contenga los aspectos descritos</w:t>
+      </w:r>
+      <w:r>
+        <w:t>, dependiendo de qué tipo de sistemas se estudien</w:t>
+      </w:r>
+      <w:r>
+        <w:t>.</w:t>
+      </w:r>
+    </w:p>
+    <w:p>
+      <w:r>
+        <w:t>--</w:t>
+      </w:r>
+    </w:p>
+    <w:p>
+      <w:r>
+        <w:t xml:space="preserve">Debido a la naturaleza de la primera parte de este proyecto, la única alternativa que se barajó para ella fue la posibilidad de utilizar Python en vez de R, como ya se ha explicado en el apartado anterior. </w:t>
+      </w:r>
+    </w:p>
+    <w:p>
+      <w:r>
+        <w:t>En cuanto a la segunda parte, se consideraron dos opciones más que serán explicadas a continuación.</w:t>
+      </w:r>
+    </w:p>
+    <w:p>
+      <w:pPr>
+        <w:pStyle w:val="Ttulo4"/>
+      </w:pPr>
+      <w:r>
+        <w:t>Aplicación web con Spring</w:t>
+      </w:r>
+    </w:p>
+    <w:p>
+      <w:pPr>
+        <w:pStyle w:val="Ttulo5"/>
+      </w:pPr>
+      <w:r>
+        <w:t>Descripci</w:t>
+      </w:r>
+      <w:r>
+        <w:t>ón</w:t>
+      </w:r>
+    </w:p>
+    <w:p>
+      <w:r>
+        <w:t>La idea tras esta alternativa era desarrollar una aplicación web</w:t>
+      </w:r>
+      <w:r>
+        <w:t>,</w:t>
+      </w:r>
+      <w:r>
+        <w:t xml:space="preserve"> </w:t>
+      </w:r>
+      <w:r>
+        <w:t xml:space="preserve">con el mismo contenido que la página actual, bajo el framework </w:t>
+      </w:r>
+      <w:r>
+        <w:t>Spring</w:t>
+      </w:r>
+      <w:r>
+        <w:t xml:space="preserve"> y con una base de datos NoSql como </w:t>
+      </w:r>
+      <w:hyperlink r:id="rId33" w:history="1">
         <w:r>
           <w:rPr>
             <w:rStyle w:val="Hipervnculo"/>
           </w:rPr>
-          <w:t>Python</w:t>
+          <w:t>MongoDB</w:t>
         </w:r>
       </w:hyperlink>
       <w:r>
-        <w:t xml:space="preserve"> ya que es el más utilizado</w:t>
-      </w:r>
-      <w:r>
-        <w:t xml:space="preserve"> para el análisis de datos y tiene acceso a un mayor número de librerías relacionadas con minería de textos, aprendizaje, etc… </w:t>
-      </w:r>
-      <w:r>
-        <w:t xml:space="preserve">Para el sitio web se ha considerado </w:t>
-      </w:r>
-      <w:hyperlink r:id="rId26" w:history="1">
-        <w:r>
-          <w:rPr>
-            <w:rStyle w:val="Hipervnculo"/>
-          </w:rPr>
-          <w:t>Spring</w:t>
-        </w:r>
-      </w:hyperlink>
-      <w:r>
-        <w:t xml:space="preserve">, pero se ha elegido realizarla directamente en HTML y </w:t>
-      </w:r>
-      <w:hyperlink r:id="rId27" w:history="1">
-        <w:r>
-          <w:rPr>
-            <w:rStyle w:val="Hipervnculo"/>
-          </w:rPr>
-          <w:t>JavaScript</w:t>
-        </w:r>
-      </w:hyperlink>
-      <w:r>
-        <w:t xml:space="preserve"> debido a la sencillez de cara al desarrollo, ya que la página solo debe alojar las visualizaciones. En cuanto al grafo </w:t>
-      </w:r>
-      <w:r>
-        <w:t xml:space="preserve">se ha valorado desde utilizar directamente las visualizaciones de </w:t>
-      </w:r>
-      <w:hyperlink r:id="rId28" w:history="1">
-        <w:r>
-          <w:rPr>
-            <w:rStyle w:val="Hipervnculo"/>
-          </w:rPr>
-          <w:t>Neo4j</w:t>
-        </w:r>
-      </w:hyperlink>
-      <w:r>
-        <w:t xml:space="preserve"> hasta una multitud de diferentes herramientas para creación de gráficas tanto de pago (</w:t>
-      </w:r>
-      <w:hyperlink r:id="rId29" w:history="1">
-        <w:r>
-          <w:rPr>
-            <w:rStyle w:val="Hipervnculo"/>
-          </w:rPr>
-          <w:t>Highcharts</w:t>
-        </w:r>
-      </w:hyperlink>
-      <w:r>
-        <w:t xml:space="preserve">, </w:t>
-      </w:r>
-      <w:hyperlink r:id="rId30" w:history="1">
-        <w:r>
-          <w:rPr>
-            <w:rStyle w:val="Hipervnculo"/>
-          </w:rPr>
-          <w:t>Anycharts</w:t>
-        </w:r>
-      </w:hyperlink>
-      <w:r>
-        <w:t>, …) como gratuitas (</w:t>
-      </w:r>
-      <w:hyperlink r:id="rId31" w:history="1">
-        <w:r>
-          <w:rPr>
-            <w:rStyle w:val="Hipervnculo"/>
-          </w:rPr>
-          <w:t>Chart.js</w:t>
-        </w:r>
-      </w:hyperlink>
-      <w:r>
-        <w:t xml:space="preserve">, </w:t>
-      </w:r>
-      <w:hyperlink r:id="rId32" w:history="1">
-        <w:r>
-          <w:rPr>
-            <w:rStyle w:val="Hipervnculo"/>
-          </w:rPr>
-          <w:t>Cytoscape.js</w:t>
-        </w:r>
-      </w:hyperlink>
-      <w:r>
-        <w:t xml:space="preserve">, …). Finalmente, se ha elegido </w:t>
-      </w:r>
-      <w:hyperlink r:id="rId33" w:history="1">
-        <w:r>
-          <w:rPr>
-            <w:rStyle w:val="Hipervnculo"/>
-          </w:rPr>
-          <w:t>D3.js</w:t>
-        </w:r>
-      </w:hyperlink>
-      <w:r>
-        <w:t xml:space="preserve"> </w:t>
-      </w:r>
-      <w:r>
-        <w:t>por ser la herramienta que mejor se ajusta a las necesidades del proyecto gracias a su capacidad de personalización, por su amplia y activa comunidad y por la gran variedad de visualizaciones disponibles.</w:t>
-      </w:r>
-    </w:p>
-    <w:p>
-      <w:pPr>
-        <w:pStyle w:val="Ttulo3"/>
-      </w:pPr>
-      <w:bookmarkStart w:id="9" w:name="_Toc511988163"/>
-      <w:r>
-        <w:t>Evaluación de Alternativas</w:t>
-      </w:r>
-      <w:bookmarkEnd w:id="9"/>
-    </w:p>
-    <w:p>
-      <w:r>
-        <w:t>En esta sección se describirán, una por una, todas las alternativas estudiadas. Conviene estudiar 3 o 4 alternativas importantes, salvo que por algún motivo justificado se deba incluir un número menor o mayor de las mismas. En todo caso, siempre es conveniente cuidar de que en esta sección haya un conjunto de sistemas significativo.</w:t>
-      </w:r>
-      <w:r>
-        <w:t xml:space="preserve"> En función de lo dicho anteriormente, cada sistema podrá dividirse en tres secciones: “Descripción”, “Ventajas” e “Inconvenientes”, aunque es posible cualquier otra división que contenga los aspectos descritos</w:t>
-      </w:r>
-      <w:r>
-        <w:t>, dependiendo de qué tipo de sistemas se estudien</w:t>
-      </w:r>
-      <w:r>
-        <w:t>.</w:t>
-      </w:r>
-    </w:p>
-    <w:p>
-      <w:r>
-        <w:t>--</w:t>
-      </w:r>
-    </w:p>
-    <w:p>
-      <w:r>
-        <w:t xml:space="preserve">Debido a la naturaleza de la primera parte de este proyecto, la única alternativa que se barajó para ella fue la posibilidad de utilizar Python en vez de R, como ya se ha explicado en el apartado anterior. </w:t>
-      </w:r>
-    </w:p>
-    <w:p>
-      <w:r>
-        <w:t>En cuanto a la segunda parte, se consideraron dos opciones más que serán explicadas a continuación.</w:t>
-      </w:r>
-    </w:p>
-    <w:p>
-      <w:pPr>
-        <w:pStyle w:val="Ttulo4"/>
-      </w:pPr>
-      <w:r>
-        <w:t>Aplicación web con Spring</w:t>
-      </w:r>
-    </w:p>
-    <w:p>
-      <w:pPr>
-        <w:pStyle w:val="Ttulo5"/>
-      </w:pPr>
-      <w:r>
-        <w:t>Descripci</w:t>
-      </w:r>
-      <w:r>
-        <w:t>ón</w:t>
-      </w:r>
-    </w:p>
-    <w:p>
-      <w:r>
-        <w:t>La idea tras esta alternativa era desarrollar una aplicación web</w:t>
-      </w:r>
-      <w:r>
-        <w:t>,</w:t>
-      </w:r>
-      <w:r>
-        <w:t xml:space="preserve"> </w:t>
-      </w:r>
-      <w:r>
-        <w:t xml:space="preserve">con el mismo contenido que la página actual, bajo el framework </w:t>
-      </w:r>
-      <w:r>
-        <w:t>Spring</w:t>
-      </w:r>
-      <w:r>
-        <w:t xml:space="preserve"> y con una base de datos NoSql como </w:t>
+        <w:t xml:space="preserve"> (documental)  o </w:t>
       </w:r>
       <w:hyperlink r:id="rId34" w:history="1">
-        <w:r>
-          <w:rPr>
-            <w:rStyle w:val="Hipervnculo"/>
-          </w:rPr>
-          <w:t>MongoDB</w:t>
-        </w:r>
-      </w:hyperlink>
-      <w:r>
-        <w:t xml:space="preserve"> (documental)  o </w:t>
-      </w:r>
-      <w:hyperlink r:id="rId35" w:history="1">
         <w:r>
           <w:rPr>
             <w:rStyle w:val="Hipervnculo"/>
@@ -9691,7 +9758,7 @@
       <w:r>
         <w:t xml:space="preserve">Experiencia con Spring y </w:t>
       </w:r>
-      <w:hyperlink r:id="rId36" w:history="1">
+      <w:hyperlink r:id="rId35" w:history="1">
         <w:r>
           <w:rPr>
             <w:rStyle w:val="Hipervnculo"/>
@@ -9779,7 +9846,7 @@
       <w:r>
         <w:t xml:space="preserve"> pero con </w:t>
       </w:r>
-      <w:hyperlink r:id="rId37" w:history="1">
+      <w:hyperlink r:id="rId36" w:history="1">
         <w:r>
           <w:rPr>
             <w:rStyle w:val="Hipervnculo"/>
@@ -9905,7 +9972,15 @@
         <w:t xml:space="preserve"> describiendo por qué y para qué</w:t>
       </w:r>
       <w:r>
-        <w:t xml:space="preserve"> usamos esto en nuestro proyecto pero sin hacer descripciones muy grandes de características y similares (para ello podemos </w:t>
+        <w:t xml:space="preserve"> usamos esto en nuestro </w:t>
+      </w:r>
+      <w:proofErr w:type="gramStart"/>
+      <w:r>
+        <w:t>proyecto</w:t>
+      </w:r>
+      <w:proofErr w:type="gramEnd"/>
+      <w:r>
+        <w:t xml:space="preserve"> pero sin hacer descripciones muy grandes de características y similares (para ello podemos </w:t>
       </w:r>
       <w:r>
         <w:t>referenciar</w:t>
@@ -10129,7 +10204,15 @@
     </w:p>
     <w:p>
       <w:r>
-        <w:t>Es buena idea incluir diagramas que describan la planificación del avance del proyecto, por ejemplo es posible utilizar un diagrama Gantt:</w:t>
+        <w:t xml:space="preserve">Es buena idea incluir diagramas que describan la planificación del avance del proyecto, por </w:t>
+      </w:r>
+      <w:proofErr w:type="gramStart"/>
+      <w:r>
+        <w:t>ejemplo</w:t>
+      </w:r>
+      <w:proofErr w:type="gramEnd"/>
+      <w:r>
+        <w:t xml:space="preserve"> es posible utilizar un diagrama Gantt:</w:t>
       </w:r>
     </w:p>
     <w:p>
@@ -10309,7 +10392,7 @@
                     </pic:cNvPicPr>
                   </pic:nvPicPr>
                   <pic:blipFill>
-                    <a:blip r:embed="rId38" cstate="print"/>
+                    <a:blip r:embed="rId37" cstate="print"/>
                     <a:srcRect r="839" b="20911"/>
                     <a:stretch>
                       <a:fillRect/>
@@ -10385,7 +10468,7 @@
                     </pic:cNvPicPr>
                   </pic:nvPicPr>
                   <pic:blipFill>
-                    <a:blip r:embed="rId39" cstate="print"/>
+                    <a:blip r:embed="rId38" cstate="print"/>
                     <a:srcRect/>
                     <a:stretch>
                       <a:fillRect/>
@@ -10554,13 +10637,19 @@
       <w:r>
         <w:object w:dxaOrig="8755" w:dyaOrig="2924">
           <v:shape id="_x0000_i1026" type="#_x0000_t75" style="width:438pt;height:146.25pt" o:ole="">
-            <v:imagedata r:id="rId40" o:title=""/>
+            <v:imagedata r:id="rId39" o:title=""/>
           </v:shape>
-          <o:OLEObject Type="Embed" ProgID="Excel.Sheet.8" ShapeID="_x0000_i1026" DrawAspect="Content" ObjectID="_1585910391" r:id="rId41"/>
+          <o:OLEObject Type="Embed" ProgID="Excel.Sheet.8" ShapeID="_x0000_i1026" DrawAspect="Content" ObjectID="_1585932188" r:id="rId40"/>
         </w:object>
       </w:r>
     </w:p>
-    <w:p/>
+    <w:p>
+      <w:r>
+        <w:t>El presupuesto completo y su desarrollo se encuentra en el capítulo 9.</w:t>
+      </w:r>
+      <w:bookmarkStart w:id="24" w:name="_GoBack"/>
+      <w:bookmarkEnd w:id="24"/>
+    </w:p>
     <w:p/>
     <w:p/>
     <w:p>
@@ -10579,29 +10668,37 @@
       <w:pPr>
         <w:pStyle w:val="Ttulo1"/>
       </w:pPr>
-      <w:bookmarkStart w:id="24" w:name="_Toc511988170"/>
+      <w:bookmarkStart w:id="25" w:name="_Toc511988170"/>
       <w:r>
         <w:lastRenderedPageBreak/>
         <w:t>Análisis de lenguaje la correspondencia</w:t>
       </w:r>
-      <w:bookmarkEnd w:id="24"/>
+      <w:bookmarkEnd w:id="25"/>
     </w:p>
     <w:p>
       <w:pPr>
         <w:pStyle w:val="Ttulo2"/>
       </w:pPr>
-      <w:bookmarkStart w:id="25" w:name="_Toc511988171"/>
+      <w:bookmarkStart w:id="26" w:name="_Toc511988171"/>
       <w:r>
         <w:t>Resumen</w:t>
       </w:r>
-      <w:bookmarkEnd w:id="25"/>
+      <w:bookmarkEnd w:id="26"/>
     </w:p>
     <w:p>
       <w:r>
         <w:t>Esta primera parte del trabajo</w:t>
       </w:r>
       <w:r>
-        <w:t xml:space="preserve"> consiste principalmente en la recopilación, limpieza y lematización del texto por una parte, y la aplicación de diferentes algoritmos de aprendizaje automático, en este caso algoritmos de agrupamiento (clustering), para agrupar la correspondencia según el tema tratado en las cartas. </w:t>
+        <w:t xml:space="preserve"> consiste principalmente en la recopilación, limpieza y lematización del </w:t>
+      </w:r>
+      <w:proofErr w:type="gramStart"/>
+      <w:r>
+        <w:t>texto</w:t>
+      </w:r>
+      <w:proofErr w:type="gramEnd"/>
+      <w:r>
+        <w:t xml:space="preserve"> por una parte, y la aplicación de diferentes algoritmos de aprendizaje automático, en este caso algoritmos de agrupamiento (clustering), para agrupar la correspondencia según el tema tratado en las cartas. </w:t>
       </w:r>
     </w:p>
     <w:p>
@@ -10619,7 +10716,7 @@
       <w:pPr>
         <w:pStyle w:val="Ttulo2"/>
       </w:pPr>
-      <w:bookmarkStart w:id="26" w:name="_Toc511988172"/>
+      <w:bookmarkStart w:id="27" w:name="_Toc511988172"/>
       <w:r>
         <w:t>Min</w:t>
       </w:r>
@@ -10629,7 +10726,7 @@
       <w:r>
         <w:t xml:space="preserve"> de texto</w:t>
       </w:r>
-      <w:bookmarkEnd w:id="26"/>
+      <w:bookmarkEnd w:id="27"/>
     </w:p>
     <w:p>
       <w:r>
@@ -10641,13 +10738,23 @@
             <v:textbox style="mso-next-textbox:#Cuadro de texto 2;mso-fit-shape-to-text:t">
               <w:txbxContent>
                 <w:p>
+                  <w:proofErr w:type="gramStart"/>
                   <w:r>
-                    <w:t>Id;Objeto;Fecha;Lugaremisión;Lugarrecepción;Escribea;Recibede;año;Textodelacarta</w:t>
+                    <w:t>Id;Objeto</w:t>
+                  </w:r>
+                  <w:proofErr w:type="gramEnd"/>
+                  <w:r>
+                    <w:t>;Fecha;Lugaremisión;Lugarrecepción;Escribea;Recibede;año;Textodelacarta</w:t>
                   </w:r>
                 </w:p>
                 <w:p>
+                  <w:proofErr w:type="gramStart"/>
                   <w:r>
-                    <w:t>1;enlace;</w:t>
+                    <w:t>1;enlace</w:t>
+                  </w:r>
+                  <w:proofErr w:type="gramEnd"/>
+                  <w:r>
+                    <w:t>;</w:t>
                   </w:r>
                   <w:r>
                     <w:t xml:space="preserve"> 7/3/1770</w:t>
@@ -10665,47 +10772,47 @@
       <w:r>
         <w:t xml:space="preserve">El primer paso para realizar este análisis, como resulta lógico, es recoger todo el texto que se desea usar. En este caso, se ha recopilado la correspondencia de Gaspar Melchor de Jovellanos, que se encuentra en la web </w:t>
       </w:r>
+      <w:hyperlink r:id="rId41" w:history="1">
+        <w:r>
+          <w:rPr>
+            <w:rStyle w:val="Hipervnculo"/>
+          </w:rPr>
+          <w:t>www.jovellanos2011.es</w:t>
+        </w:r>
+      </w:hyperlink>
+      <w:r>
+        <w:t xml:space="preserve">, en un archivo </w:t>
+      </w:r>
       <w:hyperlink r:id="rId42" w:history="1">
         <w:r>
           <w:rPr>
             <w:rStyle w:val="Hipervnculo"/>
           </w:rPr>
-          <w:t>www.jovellanos2011.es</w:t>
+          <w:t>CSV</w:t>
         </w:r>
       </w:hyperlink>
       <w:r>
-        <w:t xml:space="preserve">, en un archivo </w:t>
+        <w:t xml:space="preserve"> (valores separados por comas) con la siguiente estructura:</w:t>
+      </w:r>
+    </w:p>
+    <w:p>
+      <w:r>
+        <w:t>Tras recoger todos los textos, el archivo tiene 2133 líneas, una por carta.</w:t>
+      </w:r>
+    </w:p>
+    <w:p>
+      <w:pPr>
+        <w:pStyle w:val="Ttulo3"/>
+      </w:pPr>
+      <w:r>
+        <w:t>Limpieza del texto</w:t>
+      </w:r>
+    </w:p>
+    <w:p>
+      <w:r>
+        <w:t xml:space="preserve">A continuación, se realiza la limpieza del texto. Para ello se ha usado el paquete </w:t>
       </w:r>
       <w:hyperlink r:id="rId43" w:history="1">
-        <w:r>
-          <w:rPr>
-            <w:rStyle w:val="Hipervnculo"/>
-          </w:rPr>
-          <w:t>CSV</w:t>
-        </w:r>
-      </w:hyperlink>
-      <w:r>
-        <w:t xml:space="preserve"> (valores separados por comas) con la siguiente estructura:</w:t>
-      </w:r>
-    </w:p>
-    <w:p>
-      <w:r>
-        <w:t>Tras recoger todos los textos, el archivo tiene 2133 líneas, una por carta.</w:t>
-      </w:r>
-    </w:p>
-    <w:p>
-      <w:pPr>
-        <w:pStyle w:val="Ttulo3"/>
-      </w:pPr>
-      <w:r>
-        <w:t>Limpieza del texto</w:t>
-      </w:r>
-    </w:p>
-    <w:p>
-      <w:r>
-        <w:t xml:space="preserve">A continuación, se realiza la limpieza del texto. Para ello se ha usado el paquete </w:t>
-      </w:r>
-      <w:hyperlink r:id="rId44" w:history="1">
         <w:r>
           <w:rPr>
             <w:rStyle w:val="Hipervnculo"/>
@@ -10759,7 +10866,21 @@
                     <w:rPr>
                       <w:lang w:val="en-US"/>
                     </w:rPr>
-                    <w:t>csv &lt;- read.csv("cartas\\Cartas-full.csv", sep =";", header = TRUE, encoding = "UTF-8")</w:t>
+                    <w:t xml:space="preserve">csv &lt;- </w:t>
+                  </w:r>
+                  <w:proofErr w:type="gramStart"/>
+                  <w:r>
+                    <w:rPr>
+                      <w:lang w:val="en-US"/>
+                    </w:rPr>
+                    <w:t>read.csv(</w:t>
+                  </w:r>
+                  <w:proofErr w:type="gramEnd"/>
+                  <w:r>
+                    <w:rPr>
+                      <w:lang w:val="en-US"/>
+                    </w:rPr>
+                    <w:t>"cartas\\Cartas-full.csv", sep =";", header = TRUE, encoding = "UTF-8")</w:t>
                   </w:r>
                 </w:p>
               </w:txbxContent>
@@ -10768,11 +10889,16 @@
           </v:shape>
         </w:pict>
       </w:r>
+      <w:proofErr w:type="gramStart"/>
       <w:r>
         <w:t>El primer punto</w:t>
       </w:r>
       <w:r>
-        <w:t xml:space="preserve"> a tratar es la estructura de datos usada para gestionar documentos de texto, en el caso de </w:t>
+        <w:t xml:space="preserve"> a tratar</w:t>
+      </w:r>
+      <w:proofErr w:type="gramEnd"/>
+      <w:r>
+        <w:t xml:space="preserve"> es la estructura de datos usada para gestionar documentos de texto, en el caso de </w:t>
       </w:r>
       <w:r>
         <w:rPr>
@@ -10869,19 +10995,19 @@
         <w:t>.</w:t>
       </w:r>
     </w:p>
-    <w:bookmarkStart w:id="27" w:name="_MON_1585741053"/>
-    <w:bookmarkEnd w:id="27"/>
+    <w:bookmarkStart w:id="28" w:name="_MON_1585741053"/>
+    <w:bookmarkEnd w:id="28"/>
     <w:p>
       <w:r>
         <w:object w:dxaOrig="8504" w:dyaOrig="4628">
           <v:shape id="_x0000_i1027" type="#_x0000_t75" style="width:425.25pt;height:231.75pt" o:ole="" o:bordertopcolor="this" o:borderleftcolor="this" o:borderbottomcolor="this" o:borderrightcolor="this">
-            <v:imagedata r:id="rId45" o:title=""/>
+            <v:imagedata r:id="rId44" o:title=""/>
             <w10:bordertop type="thickThinLarge" width="6"/>
             <w10:borderleft type="thickThinLarge" width="6"/>
             <w10:borderbottom type="thinThickLarge" width="6"/>
             <w10:borderright type="thinThickLarge" width="6"/>
           </v:shape>
-          <o:OLEObject Type="Embed" ProgID="Word.OpenDocumentText.12" ShapeID="_x0000_i1027" DrawAspect="Content" ObjectID="_1585910392" r:id="rId46"/>
+          <o:OLEObject Type="Embed" ProgID="Word.OpenDocumentText.12" ShapeID="_x0000_i1027" DrawAspect="Content" ObjectID="_1585932189" r:id="rId45"/>
         </w:object>
       </w:r>
     </w:p>
@@ -11040,7 +11166,7 @@
       <w:r>
         <w:t xml:space="preserve">si no ha tenido éxito en los pasos anteriores, se conecta al lematizador GRAMPAL de la UAM (disponible en </w:t>
       </w:r>
-      <w:hyperlink r:id="rId47" w:history="1">
+      <w:hyperlink r:id="rId46" w:history="1">
         <w:r>
           <w:rPr>
             <w:rStyle w:val="Hipervnculo"/>
@@ -11057,19 +11183,19 @@
         <w:t>Adicionalmente, se ha incluido una lista de reglas específicas para lematizar algunas palabras con sufijos, prefijos, etc… poco comunes o antiguos.</w:t>
       </w:r>
     </w:p>
-    <w:bookmarkStart w:id="28" w:name="_MON_1585906850"/>
-    <w:bookmarkEnd w:id="28"/>
-    <w:p>
-      <w:r>
-        <w:object w:dxaOrig="8504" w:dyaOrig="8097">
-          <v:shape id="_x0000_i1041" type="#_x0000_t75" style="width:425.25pt;height:405pt" o:ole="" o:bordertopcolor="this" o:borderleftcolor="this" o:borderbottomcolor="this" o:borderrightcolor="this">
-            <v:imagedata r:id="rId48" o:title=""/>
+    <w:bookmarkStart w:id="29" w:name="_MON_1585906850"/>
+    <w:bookmarkEnd w:id="29"/>
+    <w:p>
+      <w:r>
+        <w:object w:dxaOrig="8504" w:dyaOrig="7996">
+          <v:shape id="_x0000_i1049" type="#_x0000_t75" style="width:425.25pt;height:399.75pt" o:ole="">
+            <v:imagedata r:id="rId47" o:title=""/>
             <w10:bordertop type="thickThinSmall" width="24"/>
             <w10:borderleft type="thickThinSmall" width="24"/>
             <w10:borderbottom type="thinThickSmall" width="24"/>
             <w10:borderright type="thinThickSmall" width="24"/>
           </v:shape>
-          <o:OLEObject Type="Embed" ProgID="Word.OpenDocumentText.12" ShapeID="_x0000_i1041" DrawAspect="Content" ObjectID="_1585910393" r:id="rId49"/>
+          <o:OLEObject Type="Embed" ProgID="Word.OpenDocumentText.12" ShapeID="_x0000_i1049" DrawAspect="Content" ObjectID="_1585932190" r:id="rId48"/>
         </w:object>
       </w:r>
     </w:p>
@@ -11444,8 +11570,9 @@
     </w:tbl>
     <w:p/>
     <w:p>
-      <w:bookmarkStart w:id="29" w:name="_GoBack"/>
-      <w:bookmarkEnd w:id="29"/>
+      <w:r>
+        <w:t>Finalmente, con el contenido de la correspondencia se obtiene una matriz de 2133 filas y 14593 palabras.</w:t>
+      </w:r>
     </w:p>
     <w:p>
       <w:pPr>
@@ -11458,6 +11585,29 @@
       <w:bookmarkEnd w:id="30"/>
     </w:p>
     <w:p>
+      <w:r>
+        <w:t xml:space="preserve">Una vez obtenida la </w:t>
+      </w:r>
+      <w:r>
+        <w:rPr>
+          <w:i/>
+        </w:rPr>
+        <w:t>DTM</w:t>
+      </w:r>
+      <w:r>
+        <w:t xml:space="preserve">, se procede a la clasificación de las cartas utilizando diferentes algoritmos de </w:t>
+      </w:r>
+      <w:r>
+        <w:rPr>
+          <w:i/>
+        </w:rPr>
+        <w:t>clustering</w:t>
+      </w:r>
+      <w:r>
+        <w:t>. Para ello se han utilizado lo siguientes paquetes de R: cluster, dbscan, topicmodels, ggplot2, dplyr, sparcl.</w:t>
+      </w:r>
+    </w:p>
+    <w:p>
       <w:pPr>
         <w:pStyle w:val="Ttulo3"/>
       </w:pPr>
@@ -11468,6 +11618,22 @@
       <w:bookmarkEnd w:id="31"/>
     </w:p>
     <w:p>
+      <w:r>
+        <w:t>K-means (</w:t>
+      </w:r>
+      <w:hyperlink r:id="rId49" w:history="1">
+        <w:r>
+          <w:rPr>
+            <w:rStyle w:val="Hipervnculo"/>
+          </w:rPr>
+          <w:t>James MacQueen, 1967</w:t>
+        </w:r>
+      </w:hyperlink>
+      <w:r>
+        <w:t>)</w:t>
+      </w:r>
+    </w:p>
+    <w:p>
       <w:pPr>
         <w:pStyle w:val="Ttulo3"/>
       </w:pPr>
@@ -11477,6 +11643,7 @@
       </w:r>
       <w:bookmarkEnd w:id="32"/>
     </w:p>
+    <w:p/>
     <w:p>
       <w:pPr>
         <w:pStyle w:val="Ttulo3"/>
@@ -11487,6 +11654,7 @@
       </w:r>
       <w:bookmarkEnd w:id="33"/>
     </w:p>
+    <w:p/>
     <w:p>
       <w:pPr>
         <w:pStyle w:val="Ttulo3"/>
@@ -11497,12 +11665,14 @@
       </w:r>
       <w:bookmarkEnd w:id="34"/>
     </w:p>
+    <w:p/>
     <w:p>
       <w:pPr>
         <w:pStyle w:val="Ttulo1"/>
       </w:pPr>
       <w:bookmarkStart w:id="35" w:name="_Toc511988178"/>
       <w:r>
+        <w:lastRenderedPageBreak/>
         <w:t>Página web para visualizaciones</w:t>
       </w:r>
       <w:bookmarkEnd w:id="35"/>
@@ -11528,7 +11698,6 @@
       </w:pPr>
       <w:bookmarkStart w:id="37" w:name="_Toc511988180"/>
       <w:r>
-        <w:lastRenderedPageBreak/>
         <w:t>Definición del Sistema</w:t>
       </w:r>
       <w:bookmarkEnd w:id="37"/>
@@ -12102,8 +12271,13 @@
     </w:p>
     <w:p>
       <w:r>
-        <w:t>A la hora de identificar actores debe analizarse la aplicación y sus usos. Ejemplos de posibles actores son: Usuario anónimo, usuario registrado, administrador,...</w:t>
-      </w:r>
+        <w:t xml:space="preserve">A la hora de identificar actores debe analizarse la aplicación y sus usos. Ejemplos de posibles actores son: Usuario anónimo, usuario registrado, </w:t>
+      </w:r>
+      <w:proofErr w:type="gramStart"/>
+      <w:r>
+        <w:t>administrador,...</w:t>
+      </w:r>
+      <w:proofErr w:type="gramEnd"/>
     </w:p>
     <w:p>
       <w:pPr>
@@ -12454,7 +12628,15 @@
         <w:t xml:space="preserve">la siguiente. </w:t>
       </w:r>
       <w:r>
-        <w:t>En ella se especifica el nombre único del caso de uso (se suelen nombrar según el objetivo que describen) y una descripción breve de lo que intenta hacer el usuario con este caso de uso (aunque breve, no obstante debemos asegurarnos de que es suficientemente completa y clara).</w:t>
+        <w:t xml:space="preserve">En ella se especifica el nombre único del caso de uso (se suelen nombrar según el objetivo que describen) y una descripción breve de lo que intenta hacer el usuario con este caso de uso (aunque breve, no </w:t>
+      </w:r>
+      <w:proofErr w:type="gramStart"/>
+      <w:r>
+        <w:t>obstante</w:t>
+      </w:r>
+      <w:proofErr w:type="gramEnd"/>
+      <w:r>
+        <w:t xml:space="preserve"> debemos asegurarnos de que es suficientemente completa y clara).</w:t>
       </w:r>
     </w:p>
     <w:tbl>
@@ -12573,7 +12755,15 @@
     <w:p>
       <w:r>
         <w:lastRenderedPageBreak/>
-        <w:t>A continuación se incluyen un par de ejemplos</w:t>
+        <w:t xml:space="preserve">A </w:t>
+      </w:r>
+      <w:proofErr w:type="gramStart"/>
+      <w:r>
+        <w:t>continuación</w:t>
+      </w:r>
+      <w:proofErr w:type="gramEnd"/>
+      <w:r>
+        <w:t xml:space="preserve"> se incluyen un par de ejemplos</w:t>
       </w:r>
       <w:r>
         <w:t xml:space="preserve"> correspondientes a los diagramas de casos de uso de ejemplo anteriores</w:t>
@@ -13088,7 +13278,21 @@
         <w:rPr>
           <w:rFonts w:ascii="Courier New" w:hAnsi="Courier New" w:cs="Courier New"/>
         </w:rPr>
-        <w:t>insertarUsuario(Usuario:u)</w:t>
+        <w:t>insertarUsuario(</w:t>
+      </w:r>
+      <w:proofErr w:type="gramStart"/>
+      <w:r>
+        <w:rPr>
+          <w:rFonts w:ascii="Courier New" w:hAnsi="Courier New" w:cs="Courier New"/>
+        </w:rPr>
+        <w:t>Usuario:u</w:t>
+      </w:r>
+      <w:proofErr w:type="gramEnd"/>
+      <w:r>
+        <w:rPr>
+          <w:rFonts w:ascii="Courier New" w:hAnsi="Courier New" w:cs="Courier New"/>
+        </w:rPr>
+        <w:t>)</w:t>
       </w:r>
       <w:r>
         <w:t>” es mejor poner simplemente “</w:t>
@@ -13185,7 +13389,11 @@
         <w:t xml:space="preserve">elevado, sino que lo que se busca es una idea aproximada </w:t>
       </w:r>
       <w:r>
-        <w:t>(pero precisa) de cómo va a ser el</w:t>
+        <w:t xml:space="preserve">(pero precisa) de cómo va a ser </w:t>
+      </w:r>
+      <w:proofErr w:type="gramStart"/>
+      <w:r>
+        <w:t>el</w:t>
       </w:r>
       <w:r>
         <w:t xml:space="preserve"> sistema</w:t>
@@ -13193,11 +13401,20 @@
       <w:r>
         <w:t xml:space="preserve"> a construir</w:t>
       </w:r>
+      <w:proofErr w:type="gramEnd"/>
       <w:r>
         <w:t>.</w:t>
       </w:r>
       <w:r>
-        <w:t xml:space="preserve"> En este diagrama también pueden aparecer los subsistemas identificados anteriormente. A continuación se muestra un ejemplo:</w:t>
+        <w:t xml:space="preserve"> En este diagrama también pueden aparecer los subsistemas identificados anteriormente. A </w:t>
+      </w:r>
+      <w:proofErr w:type="gramStart"/>
+      <w:r>
+        <w:t>continuación</w:t>
+      </w:r>
+      <w:proofErr w:type="gramEnd"/>
+      <w:r>
+        <w:t xml:space="preserve"> se muestra un ejemplo:</w:t>
       </w:r>
     </w:p>
     <w:p>
@@ -14011,8 +14228,13 @@
           <w:szCs w:val="20"/>
         </w:rPr>
       </w:pPr>
-      <w:r>
-        <w:t>Los casos de uso es frecuente qu</w:t>
+      <w:proofErr w:type="gramStart"/>
+      <w:r>
+        <w:t>Los casos de uso es</w:t>
+      </w:r>
+      <w:proofErr w:type="gramEnd"/>
+      <w:r>
+        <w:t xml:space="preserve"> frecuente qu</w:t>
       </w:r>
       <w:r>
         <w:t>e se vuelvan complejos y generen</w:t>
@@ -14148,7 +14370,15 @@
         <w:t>estándar</w:t>
       </w:r>
       <w:r>
-        <w:t xml:space="preserve"> para describir los casos de uso y sus escenarios en una documentación, sino que es frecuente adaptar su descripción al proyecto que se está describiendo. A continuación se da un ejemplo</w:t>
+        <w:t xml:space="preserve"> para describir los casos de uso y sus escenarios en una documentación, sino que es frecuente adaptar su descripción al proyecto que se está describiendo. A </w:t>
+      </w:r>
+      <w:proofErr w:type="gramStart"/>
+      <w:r>
+        <w:t>continuación</w:t>
+      </w:r>
+      <w:proofErr w:type="gramEnd"/>
+      <w:r>
+        <w:t xml:space="preserve"> se da un ejemplo</w:t>
       </w:r>
       <w:r>
         <w:t xml:space="preserve"> de tabla para la descripción de los mismos,</w:t>
@@ -14229,7 +14459,15 @@
           </w:tcPr>
           <w:p>
             <w:r>
-              <w:t>Descripción de todas las condiciones que deben cumplirse para iniciar el caso de uso. Esto quiere decir que si el sistema no está en estado descrito por sus precondiciones, el comportamiento del caso de uso no está determinado.</w:t>
+              <w:t xml:space="preserve">Descripción de todas las condiciones que deben cumplirse para iniciar el caso de uso. Esto quiere decir </w:t>
+            </w:r>
+            <w:proofErr w:type="gramStart"/>
+            <w:r>
+              <w:t>que</w:t>
+            </w:r>
+            <w:proofErr w:type="gramEnd"/>
+            <w:r>
+              <w:t xml:space="preserve"> si el sistema no está en estado descrito por sus precondiciones, el comportamiento del caso de uso no está determinado.</w:t>
             </w:r>
           </w:p>
         </w:tc>
@@ -14482,7 +14720,15 @@
         <w:t>ellas incluir primero un diagrama con la secuencia de pasos que contempla el mismo seguido de tablas como la mostrada antes, una por cada caso de uso</w:t>
       </w:r>
       <w:r>
-        <w:t>. A continuación se muestran unos ejemplos de esto para aclarar el contenido de esta sección.</w:t>
+        <w:t xml:space="preserve">. A </w:t>
+      </w:r>
+      <w:proofErr w:type="gramStart"/>
+      <w:r>
+        <w:t>continuación</w:t>
+      </w:r>
+      <w:proofErr w:type="gramEnd"/>
+      <w:r>
+        <w:t xml:space="preserve"> se muestran unos ejemplos de esto para aclarar el contenido de esta sección.</w:t>
       </w:r>
     </w:p>
     <w:p>
@@ -15771,6 +16017,7 @@
         </w:rPr>
         <w:t xml:space="preserve">Podemos encontrar </w:t>
       </w:r>
+      <w:proofErr w:type="gramStart"/>
       <w:r>
         <w:rPr>
           <w:rStyle w:val="apple-style-span"/>
@@ -15801,6 +16048,7 @@
         </w:rPr>
         <w:t>información</w:t>
       </w:r>
+      <w:proofErr w:type="gramEnd"/>
       <w:r>
         <w:rPr>
           <w:rStyle w:val="apple-style-span"/>
@@ -16481,7 +16729,15 @@
         <w:t xml:space="preserve"> </w:t>
       </w:r>
       <w:r>
-        <w:t>Un enlace que puede ser de ayuda a la hora de tomar determinadas decisiones a la hora de construir el interface de la</w:t>
+        <w:t xml:space="preserve">Un enlace que puede ser de ayuda a la hora de tomar determinadas decisiones a la hora de construir </w:t>
+      </w:r>
+      <w:proofErr w:type="gramStart"/>
+      <w:r>
+        <w:t>el interface</w:t>
+      </w:r>
+      <w:proofErr w:type="gramEnd"/>
+      <w:r>
+        <w:t xml:space="preserve"> de la</w:t>
       </w:r>
       <w:r>
         <w:t xml:space="preserve"> aplicación es el siguiente: </w:t>
@@ -16625,7 +16881,15 @@
     </w:p>
     <w:p>
       <w:r>
-        <w:t xml:space="preserve">Otra posible opción para este apartado es diseñar ya las pantallas definitivas sin funcionalidad, solo para ver como quedarán en el producto final  (es decir, crear un </w:t>
+        <w:t xml:space="preserve">Otra posible opción para este apartado es diseñar ya las pantallas definitivas sin funcionalidad, solo para ver como quedarán en el producto </w:t>
+      </w:r>
+      <w:proofErr w:type="gramStart"/>
+      <w:r>
+        <w:t>final  (</w:t>
+      </w:r>
+      <w:proofErr w:type="gramEnd"/>
+      <w:r>
+        <w:t xml:space="preserve">es decir, crear un </w:t>
       </w:r>
       <w:r>
         <w:rPr>
@@ -16992,7 +17256,15 @@
         <w:t>s independientes para cada caso</w:t>
       </w:r>
       <w:r>
-        <w:t>. A continuación se muestra un pequeño ejemplo para un caso de uso</w:t>
+        <w:t xml:space="preserve">. A </w:t>
+      </w:r>
+      <w:proofErr w:type="gramStart"/>
+      <w:r>
+        <w:t>continuación</w:t>
+      </w:r>
+      <w:proofErr w:type="gramEnd"/>
+      <w:r>
+        <w:t xml:space="preserve"> se muestra un pequeño ejemplo para un caso de uso</w:t>
       </w:r>
       <w:r>
         <w:t>:</w:t>
@@ -17341,7 +17613,15 @@
     </w:p>
     <w:p>
       <w:r>
-        <w:t>Descripción de los paquetes del diagrama (que tipo de elementos contiene, para qué sirven los mismos,…).</w:t>
+        <w:t xml:space="preserve">Descripción de los paquetes del diagrama (que tipo de elementos contiene, para qué sirven los </w:t>
+      </w:r>
+      <w:proofErr w:type="gramStart"/>
+      <w:r>
+        <w:t>mismos,…</w:t>
+      </w:r>
+      <w:proofErr w:type="gramEnd"/>
+      <w:r>
+        <w:t>).</w:t>
       </w:r>
     </w:p>
     <w:p>
@@ -17446,7 +17726,15 @@
         <w:t xml:space="preserve"> y esta sección es la indicada para representar estos procesos </w:t>
       </w:r>
       <w:r>
-        <w:t>y máquinas así como</w:t>
+        <w:t xml:space="preserve">y </w:t>
+      </w:r>
+      <w:proofErr w:type="gramStart"/>
+      <w:r>
+        <w:t>máquinas</w:t>
+      </w:r>
+      <w:proofErr w:type="gramEnd"/>
+      <w:r>
+        <w:t xml:space="preserve"> así como</w:t>
       </w:r>
       <w:r>
         <w:t xml:space="preserve"> la relación existente entre ellos. Debemos ofrecer un diagrama (un ejemplo extremadamente simple de cómo podemos hacerlo se muestra a continuación) y posteriormente una descripción de que es cada parte de la aplicación y su función (relacionándolo con las clases y paquetes </w:t>
@@ -17687,8 +17975,13 @@
         </w:numPr>
       </w:pPr>
       <w:r>
-        <w:t>Debemos mostrar todas las asociaciones y agregaciones (en general, relaciones) que  necesitemos</w:t>
-      </w:r>
+        <w:t xml:space="preserve">Debemos mostrar todas las asociaciones y agregaciones (en general, relaciones) </w:t>
+      </w:r>
+      <w:proofErr w:type="gramStart"/>
+      <w:r>
+        <w:t>que  necesitemos</w:t>
+      </w:r>
+      <w:proofErr w:type="gramEnd"/>
       <w:r>
         <w:t>,</w:t>
       </w:r>
@@ -17717,7 +18010,15 @@
         </w:numPr>
       </w:pPr>
       <w:r>
-        <w:t>La jerarquía de clases debemos pensarla de acuerdo a las necesidades de cada subsistema y aplicación.</w:t>
+        <w:t xml:space="preserve">La jerarquía de clases debemos pensarla </w:t>
+      </w:r>
+      <w:proofErr w:type="gramStart"/>
+      <w:r>
+        <w:t>de acuerdo a</w:t>
+      </w:r>
+      <w:proofErr w:type="gramEnd"/>
+      <w:r>
+        <w:t xml:space="preserve"> las necesidades de cada subsistema y aplicación.</w:t>
       </w:r>
     </w:p>
     <w:p>
@@ -17775,11 +18076,16 @@
         <w:t>.</w:t>
       </w:r>
       <w:r>
-        <w:t xml:space="preserve"> Otra opción es hacer que la hoja que tenga el diagrama se imprima en otro formato que nos proporcione más espacio (en horizontal, A3</w:t>
+        <w:t xml:space="preserve"> Otra opción es hacer que la hoja que tenga el diagrama se imprima en otro formato que nos proporcione más espacio (en horizontal, A</w:t>
+      </w:r>
+      <w:proofErr w:type="gramStart"/>
+      <w:r>
+        <w:t>3</w:t>
       </w:r>
       <w:r>
         <w:t>,…</w:t>
       </w:r>
+      <w:proofErr w:type="gramEnd"/>
       <w:r>
         <w:t>).</w:t>
       </w:r>
@@ -17828,13 +18134,29 @@
         <w:t xml:space="preserve"> usando diagramas de interacción y de estados</w:t>
       </w:r>
       <w:r>
-        <w:t xml:space="preserve">. La estructura a seguir es la de incluir el diagrama en sí (dibujo) y luego hacer una lista explicando cada uno de los pasos existentes en dicho diagrama que lo requieran. </w:t>
+        <w:t xml:space="preserve">. </w:t>
+      </w:r>
+      <w:proofErr w:type="gramStart"/>
+      <w:r>
+        <w:t>La estructura a seguir</w:t>
+      </w:r>
+      <w:proofErr w:type="gramEnd"/>
+      <w:r>
+        <w:t xml:space="preserve"> es la de incluir el diagrama en sí (dibujo) y luego hacer una lista explicando cada uno de los pasos existentes en dicho diagrama que lo requieran. </w:t>
       </w:r>
       <w:r>
         <w:t>L</w:t>
       </w:r>
       <w:r>
-        <w:t xml:space="preserve">os diagramas deben incluir nombres de clases,  métodos y parámetros </w:t>
+        <w:t xml:space="preserve">os diagramas deben incluir nombres de </w:t>
+      </w:r>
+      <w:proofErr w:type="gramStart"/>
+      <w:r>
+        <w:t>clases,  métodos</w:t>
+      </w:r>
+      <w:proofErr w:type="gramEnd"/>
+      <w:r>
+        <w:t xml:space="preserve"> y parámetros </w:t>
       </w:r>
       <w:r>
         <w:t>“</w:t>
@@ -18297,7 +18619,15 @@
         <w:t>,</w:t>
       </w:r>
       <w:r>
-        <w:t xml:space="preserve"> aunque un sistema conste de múltiples procesos independientes que colaboran entre sí (por ejemplo un cliente y un servidor), las pruebas se hagan en sólo una máquina (Ej.: cliente y servidor </w:t>
+        <w:t xml:space="preserve"> aunque un sistema conste de múltiples procesos independientes que colaboran entre sí (por </w:t>
+      </w:r>
+      <w:proofErr w:type="gramStart"/>
+      <w:r>
+        <w:t>ejemplo</w:t>
+      </w:r>
+      <w:proofErr w:type="gramEnd"/>
+      <w:r>
+        <w:t xml:space="preserve"> un cliente y un servidor), las pruebas se hagan en sólo una máquina (Ej.: cliente y servidor </w:t>
       </w:r>
       <w:r>
         <w:t xml:space="preserve">que </w:t>
@@ -18538,10 +18868,18 @@
       </w:pPr>
       <w:r>
         <w:lastRenderedPageBreak/>
-        <w:t>Pruebas de Usabilidad</w:t>
-      </w:r>
-      <w:r>
-        <w:t xml:space="preserve">  y Accesibilidad</w:t>
+        <w:t xml:space="preserve">Pruebas de </w:t>
+      </w:r>
+      <w:proofErr w:type="gramStart"/>
+      <w:r>
+        <w:t>Usabilidad</w:t>
+      </w:r>
+      <w:r>
+        <w:t xml:space="preserve">  y</w:t>
+      </w:r>
+      <w:proofErr w:type="gramEnd"/>
+      <w:r>
+        <w:t xml:space="preserve"> Accesibilidad</w:t>
       </w:r>
     </w:p>
     <w:p>
@@ -18666,14 +19004,19 @@
         <w:t>de herramientas como pruebas basadas en las opiniones dadas de forma oral por los usuarios,</w:t>
       </w:r>
       <w:r>
-        <w:t xml:space="preserve"> heurísticas,</w:t>
-      </w:r>
-      <w:r>
         <w:t xml:space="preserve"> </w:t>
       </w:r>
+      <w:proofErr w:type="gramStart"/>
+      <w:r>
+        <w:t>heurísticas,</w:t>
+      </w:r>
+      <w:r>
+        <w:t xml:space="preserve"> </w:t>
+      </w:r>
       <w:r>
         <w:t xml:space="preserve"> etc.</w:t>
       </w:r>
+      <w:proofErr w:type="gramEnd"/>
       <w:r>
         <w:t xml:space="preserve"> Dependiendo fundamentalmente </w:t>
       </w:r>
@@ -18700,7 +19043,15 @@
     </w:p>
     <w:p>
       <w:r>
-        <w:t>Detallamos a continuación algunas pautas a seguir en el diseño de los cuestionarios que podamos necesitar, si se estima oportuno el uso de esta herramienta. Una norma muy importante a cumplir es que él tiempo necesario para rellenar los cuestionarios no deben superar los 15 minutos.</w:t>
+        <w:t xml:space="preserve">Detallamos a continuación algunas pautas a seguir en el diseño de los cuestionarios que podamos necesitar, si se estima oportuno el uso de esta herramienta. </w:t>
+      </w:r>
+      <w:proofErr w:type="gramStart"/>
+      <w:r>
+        <w:t>Una norma muy importante a cumplir</w:t>
+      </w:r>
+      <w:proofErr w:type="gramEnd"/>
+      <w:r>
+        <w:t xml:space="preserve"> es que él tiempo necesario para rellenar los cuestionarios no deben superar los 15 minutos.</w:t>
       </w:r>
     </w:p>
     <w:p>
@@ -18715,11 +19066,16 @@
       <w:r>
         <w:t xml:space="preserve">Debemos elaborar un cuestionario para que los usuarios lo hagan y determinar así distintos aspectos del mismo y de su interacción con la aplicación. </w:t>
       </w:r>
+      <w:proofErr w:type="gramStart"/>
       <w:r>
         <w:t>Los</w:t>
       </w:r>
       <w:r>
-        <w:t xml:space="preserve"> puntos a tocar son</w:t>
+        <w:t xml:space="preserve"> puntos a tocar</w:t>
+      </w:r>
+      <w:proofErr w:type="gramEnd"/>
+      <w:r>
+        <w:t xml:space="preserve"> son</w:t>
       </w:r>
       <w:r>
         <w:t xml:space="preserve"> (esto es un esquema que puede ampliarse si se desea para adaptarlo a la aplicación en sí)</w:t>
@@ -18842,7 +19198,15 @@
         <w:pStyle w:val="Ttulo6"/>
       </w:pPr>
       <w:r>
-        <w:t>Cuestionario para el Responsable de las Pruebas</w:t>
+        <w:t xml:space="preserve">Cuestionario para el </w:t>
+      </w:r>
+      <w:proofErr w:type="gramStart"/>
+      <w:r>
+        <w:t>Responsable</w:t>
+      </w:r>
+      <w:proofErr w:type="gramEnd"/>
+      <w:r>
+        <w:t xml:space="preserve"> de las Pruebas</w:t>
       </w:r>
     </w:p>
     <w:p>
@@ -19241,7 +19605,15 @@
     </w:p>
     <w:p>
       <w:r>
-        <w:t>Hacer un compendio de actividades que se puedan hacer con la aplicación para que nuestros usuarios las hagan y comenten los problemas y dificultades que según su opinión presenta la aplicación (si existiesen). Debemos recoger estas opiniones en el documento. Posibles actividades a probar son:</w:t>
+        <w:t xml:space="preserve">Hacer un compendio de actividades que se puedan hacer con la aplicación para que nuestros usuarios las hagan y comenten los problemas y dificultades que según su opinión presenta la aplicación (si existiesen). Debemos recoger estas opiniones en el documento. </w:t>
+      </w:r>
+      <w:proofErr w:type="gramStart"/>
+      <w:r>
+        <w:t>Posibles actividades a probar</w:t>
+      </w:r>
+      <w:proofErr w:type="gramEnd"/>
+      <w:r>
+        <w:t xml:space="preserve"> son:</w:t>
       </w:r>
     </w:p>
     <w:p>
@@ -20348,7 +20720,15 @@
         <w:pStyle w:val="Ttulo6"/>
       </w:pPr>
       <w:r>
-        <w:t>Cuestionario para el Responsable de las Pruebas</w:t>
+        <w:t xml:space="preserve">Cuestionario para el </w:t>
+      </w:r>
+      <w:proofErr w:type="gramStart"/>
+      <w:r>
+        <w:t>Responsable</w:t>
+      </w:r>
+      <w:proofErr w:type="gramEnd"/>
+      <w:r>
+        <w:t xml:space="preserve"> de las Pruebas</w:t>
       </w:r>
     </w:p>
     <w:tbl>
@@ -21213,7 +21593,15 @@
     </w:p>
     <w:p>
       <w:r>
-        <w:t xml:space="preserve">En esta sección debemos describir las clases más relevantes de nuestra aplicación de manera que se detallen todos sus atributos y métodos </w:t>
+        <w:t xml:space="preserve">En esta sección debemos describir las clases más relevantes de nuestra aplicación de manera que se detallen todos sus atributos y </w:t>
+      </w:r>
+      <w:proofErr w:type="gramStart"/>
+      <w:r>
+        <w:t>métodos</w:t>
+      </w:r>
+      <w:proofErr w:type="gramEnd"/>
+      <w:r>
+        <w:t xml:space="preserve"> </w:t>
       </w:r>
       <w:r>
         <w:t>así</w:t>
@@ -21417,8 +21805,13 @@
           </w:tcPr>
           <w:p>
             <w:r>
-              <w:t>Abstracta, Final,…</w:t>
-            </w:r>
+              <w:t xml:space="preserve">Abstracta, </w:t>
+            </w:r>
+            <w:proofErr w:type="gramStart"/>
+            <w:r>
+              <w:t>Final,…</w:t>
+            </w:r>
+            <w:proofErr w:type="gramEnd"/>
           </w:p>
         </w:tc>
         <w:tc>
@@ -21710,7 +22103,15 @@
               <w:t xml:space="preserve"> </w:t>
             </w:r>
             <w:r>
-              <w:t>Protegido, Privado)|(Abstracto, Virtual, Estático)</w:t>
+              <w:t xml:space="preserve">Protegido, </w:t>
+            </w:r>
+            <w:proofErr w:type="gramStart"/>
+            <w:r>
+              <w:t>Privado)|</w:t>
+            </w:r>
+            <w:proofErr w:type="gramEnd"/>
+            <w:r>
+              <w:t>(Abstracto, Virtual, Estático)</w:t>
             </w:r>
           </w:p>
         </w:tc>
@@ -23191,6 +23592,7 @@
               </w:rPr>
               <w:t xml:space="preserve">¿El </w:t>
             </w:r>
+            <w:proofErr w:type="gramStart"/>
             <w:r>
               <w:rPr>
                 <w:rFonts w:ascii="Calibri" w:eastAsia="Times New Roman" w:hAnsi="Calibri" w:cs="Times New Roman"/>
@@ -23199,7 +23601,18 @@
                 <w:color w:val="000000"/>
                 <w:lang w:eastAsia="es-ES"/>
               </w:rPr>
-              <w:t xml:space="preserve">look &amp; feel </w:t>
+              <w:t>look</w:t>
+            </w:r>
+            <w:proofErr w:type="gramEnd"/>
+            <w:r>
+              <w:rPr>
+                <w:rFonts w:ascii="Calibri" w:eastAsia="Times New Roman" w:hAnsi="Calibri" w:cs="Times New Roman"/>
+                <w:b/>
+                <w:i/>
+                <w:color w:val="000000"/>
+                <w:lang w:eastAsia="es-ES"/>
+              </w:rPr>
+              <w:t xml:space="preserve"> &amp; feel </w:t>
             </w:r>
             <w:r>
               <w:rPr>
@@ -23795,7 +24208,27 @@
                 <w:color w:val="000000"/>
                 <w:lang w:eastAsia="es-ES"/>
               </w:rPr>
-              <w:t>¿Se ofrece algún enlace con información sobre la empresa, sitio web, 'webmaster',...?</w:t>
+              <w:t>¿Se ofrece algún enlace con información sobre la empresa, sitio web, 'webmaster</w:t>
+            </w:r>
+            <w:proofErr w:type="gramStart"/>
+            <w:r>
+              <w:rPr>
+                <w:rFonts w:ascii="Calibri" w:eastAsia="Times New Roman" w:hAnsi="Calibri" w:cs="Times New Roman"/>
+                <w:b/>
+                <w:color w:val="000000"/>
+                <w:lang w:eastAsia="es-ES"/>
+              </w:rPr>
+              <w:t>',...</w:t>
+            </w:r>
+            <w:proofErr w:type="gramEnd"/>
+            <w:r>
+              <w:rPr>
+                <w:rFonts w:ascii="Calibri" w:eastAsia="Times New Roman" w:hAnsi="Calibri" w:cs="Times New Roman"/>
+                <w:b/>
+                <w:color w:val="000000"/>
+                <w:lang w:eastAsia="es-ES"/>
+              </w:rPr>
+              <w:t>?</w:t>
             </w:r>
           </w:p>
         </w:tc>
@@ -24939,8 +25372,18 @@
                 <w:color w:val="000000"/>
                 <w:lang w:eastAsia="es-ES"/>
               </w:rPr>
-              <w:t xml:space="preserve"> Hay varios tipos de estructuras: jerárquicas, hipertextual, facetada,...</w:t>
-            </w:r>
+              <w:t xml:space="preserve"> Hay varios tipos de estructuras: jerárquicas, hipertextual, </w:t>
+            </w:r>
+            <w:proofErr w:type="gramStart"/>
+            <w:r>
+              <w:rPr>
+                <w:rFonts w:ascii="Calibri" w:eastAsia="Times New Roman" w:hAnsi="Calibri" w:cs="Times New Roman"/>
+                <w:color w:val="000000"/>
+                <w:lang w:eastAsia="es-ES"/>
+              </w:rPr>
+              <w:t>facetada,...</w:t>
+            </w:r>
+            <w:proofErr w:type="gramEnd"/>
           </w:p>
         </w:tc>
         <w:tc>
@@ -25085,8 +25528,9 @@
                 <w:color w:val="000000"/>
                 <w:lang w:eastAsia="es-ES"/>
               </w:rPr>
-              <w:t xml:space="preserve">¿Están todos los </w:t>
-            </w:r>
+              <w:t xml:space="preserve">¿Están </w:t>
+            </w:r>
+            <w:proofErr w:type="gramStart"/>
             <w:r>
               <w:rPr>
                 <w:rFonts w:ascii="Calibri" w:eastAsia="Times New Roman" w:hAnsi="Calibri" w:cs="Times New Roman"/>
@@ -25094,8 +25538,18 @@
                 <w:color w:val="000000"/>
                 <w:lang w:eastAsia="es-ES"/>
               </w:rPr>
+              <w:t xml:space="preserve">todos los </w:t>
+            </w:r>
+            <w:r>
+              <w:rPr>
+                <w:rFonts w:ascii="Calibri" w:eastAsia="Times New Roman" w:hAnsi="Calibri" w:cs="Times New Roman"/>
+                <w:b/>
+                <w:color w:val="000000"/>
+                <w:lang w:eastAsia="es-ES"/>
+              </w:rPr>
               <w:t>clúster</w:t>
             </w:r>
+            <w:proofErr w:type="gramEnd"/>
             <w:r>
               <w:rPr>
                 <w:rFonts w:ascii="Calibri" w:eastAsia="Times New Roman" w:hAnsi="Calibri" w:cs="Times New Roman"/>
@@ -25212,7 +25666,27 @@
                 <w:color w:val="000000"/>
                 <w:lang w:eastAsia="es-ES"/>
               </w:rPr>
-              <w:t xml:space="preserve"> caracterización indica su estado (visitados, activos,...)?</w:t>
+              <w:t xml:space="preserve"> caracterización indica su estado (visitados, </w:t>
+            </w:r>
+            <w:proofErr w:type="gramStart"/>
+            <w:r>
+              <w:rPr>
+                <w:rFonts w:ascii="Calibri" w:eastAsia="Times New Roman" w:hAnsi="Calibri" w:cs="Times New Roman"/>
+                <w:b/>
+                <w:color w:val="000000"/>
+                <w:lang w:eastAsia="es-ES"/>
+              </w:rPr>
+              <w:t>activos,...</w:t>
+            </w:r>
+            <w:proofErr w:type="gramEnd"/>
+            <w:r>
+              <w:rPr>
+                <w:rFonts w:ascii="Calibri" w:eastAsia="Times New Roman" w:hAnsi="Calibri" w:cs="Times New Roman"/>
+                <w:b/>
+                <w:color w:val="000000"/>
+                <w:lang w:eastAsia="es-ES"/>
+              </w:rPr>
+              <w:t>)?</w:t>
             </w:r>
             <w:r>
               <w:rPr>
@@ -25374,8 +25848,18 @@
                 <w:color w:val="000000"/>
                 <w:lang w:eastAsia="es-ES"/>
               </w:rPr>
-              <w:t xml:space="preserve"> Relacionado con el nivel de significación del rótulo del enlace, aunque también con: el uso de globos de texto, información contextual, la barra de estado del navegador,...</w:t>
-            </w:r>
+              <w:t xml:space="preserve"> Relacionado con el nivel de significación del rótulo del enlace, aunque también con: el uso de globos de texto, información contextual, la barra de estado del </w:t>
+            </w:r>
+            <w:proofErr w:type="gramStart"/>
+            <w:r>
+              <w:rPr>
+                <w:rFonts w:ascii="Calibri" w:eastAsia="Times New Roman" w:hAnsi="Calibri" w:cs="Times New Roman"/>
+                <w:color w:val="000000"/>
+                <w:lang w:eastAsia="es-ES"/>
+              </w:rPr>
+              <w:t>navegador,...</w:t>
+            </w:r>
+            <w:proofErr w:type="gramEnd"/>
           </w:p>
         </w:tc>
         <w:tc>
@@ -25447,7 +25931,25 @@
                 <w:color w:val="000000"/>
                 <w:lang w:eastAsia="es-ES"/>
               </w:rPr>
-              <w:t xml:space="preserve"> Enlaces que no llevan a ningún sitio: Los enlaces rotos, y los que enlazan con la misma página que se está visualizando (por ejemplo enlaces a la "home" desde la misma página de inicio)</w:t>
+              <w:t xml:space="preserve"> Enlaces que no llevan a ningún sitio: Los enlaces rotos, y los que enlazan con la misma página que se está visualizando (por </w:t>
+            </w:r>
+            <w:proofErr w:type="gramStart"/>
+            <w:r>
+              <w:rPr>
+                <w:rFonts w:ascii="Calibri" w:eastAsia="Times New Roman" w:hAnsi="Calibri" w:cs="Times New Roman"/>
+                <w:color w:val="000000"/>
+                <w:lang w:eastAsia="es-ES"/>
+              </w:rPr>
+              <w:t>ejemplo</w:t>
+            </w:r>
+            <w:proofErr w:type="gramEnd"/>
+            <w:r>
+              <w:rPr>
+                <w:rFonts w:ascii="Calibri" w:eastAsia="Times New Roman" w:hAnsi="Calibri" w:cs="Times New Roman"/>
+                <w:color w:val="000000"/>
+                <w:lang w:eastAsia="es-ES"/>
+              </w:rPr>
+              <w:t xml:space="preserve"> enlaces a la "home" desde la misma página de inicio)</w:t>
             </w:r>
           </w:p>
         </w:tc>
@@ -25537,7 +26039,25 @@
                 <w:color w:val="000000"/>
                 <w:lang w:eastAsia="es-ES"/>
               </w:rPr>
-              <w:t>, enlaces a la página de inicio,...recuerde que el logo también es recomendable que enlace con la página de inicio.</w:t>
+              <w:t xml:space="preserve">, enlaces a la página de </w:t>
+            </w:r>
+            <w:proofErr w:type="gramStart"/>
+            <w:r>
+              <w:rPr>
+                <w:rFonts w:ascii="Calibri" w:eastAsia="Times New Roman" w:hAnsi="Calibri" w:cs="Times New Roman"/>
+                <w:color w:val="000000"/>
+                <w:lang w:eastAsia="es-ES"/>
+              </w:rPr>
+              <w:t>inicio,...</w:t>
+            </w:r>
+            <w:proofErr w:type="gramEnd"/>
+            <w:r>
+              <w:rPr>
+                <w:rFonts w:ascii="Calibri" w:eastAsia="Times New Roman" w:hAnsi="Calibri" w:cs="Times New Roman"/>
+                <w:color w:val="000000"/>
+                <w:lang w:eastAsia="es-ES"/>
+              </w:rPr>
+              <w:t>recuerde que el logo también es recomendable que enlace con la página de inicio.</w:t>
             </w:r>
           </w:p>
         </w:tc>
@@ -25775,7 +26295,25 @@
                 <w:color w:val="000000"/>
                 <w:lang w:eastAsia="es-ES"/>
               </w:rPr>
-              <w:t>Páginas huérfanas: que aún siendo enlazadas desde otras páginas, éstas no enlacen con ninguna.</w:t>
+              <w:t xml:space="preserve">Páginas huérfanas: </w:t>
+            </w:r>
+            <w:proofErr w:type="gramStart"/>
+            <w:r>
+              <w:rPr>
+                <w:rFonts w:ascii="Calibri" w:eastAsia="Times New Roman" w:hAnsi="Calibri" w:cs="Times New Roman"/>
+                <w:color w:val="000000"/>
+                <w:lang w:eastAsia="es-ES"/>
+              </w:rPr>
+              <w:t>que</w:t>
+            </w:r>
+            <w:proofErr w:type="gramEnd"/>
+            <w:r>
+              <w:rPr>
+                <w:rFonts w:ascii="Calibri" w:eastAsia="Times New Roman" w:hAnsi="Calibri" w:cs="Times New Roman"/>
+                <w:color w:val="000000"/>
+                <w:lang w:eastAsia="es-ES"/>
+              </w:rPr>
+              <w:t xml:space="preserve"> aún siendo enlazadas desde otras páginas, éstas no enlacen con ninguna.</w:t>
             </w:r>
           </w:p>
         </w:tc>
@@ -26471,7 +27009,25 @@
                 <w:color w:val="000000"/>
                 <w:lang w:eastAsia="es-ES"/>
               </w:rPr>
-              <w:t xml:space="preserve"> Es decir: directamente desde la home, y a ser posible desde todas las páginas del sitio, y colocado en la zona superior de la página.</w:t>
+              <w:t xml:space="preserve"> Es decir: directamente desde </w:t>
+            </w:r>
+            <w:proofErr w:type="gramStart"/>
+            <w:r>
+              <w:rPr>
+                <w:rFonts w:ascii="Calibri" w:eastAsia="Times New Roman" w:hAnsi="Calibri" w:cs="Times New Roman"/>
+                <w:color w:val="000000"/>
+                <w:lang w:eastAsia="es-ES"/>
+              </w:rPr>
+              <w:t>la home</w:t>
+            </w:r>
+            <w:proofErr w:type="gramEnd"/>
+            <w:r>
+              <w:rPr>
+                <w:rFonts w:ascii="Calibri" w:eastAsia="Times New Roman" w:hAnsi="Calibri" w:cs="Times New Roman"/>
+                <w:color w:val="000000"/>
+                <w:lang w:eastAsia="es-ES"/>
+              </w:rPr>
+              <w:t>, y a ser posible desde todas las páginas del sitio, y colocado en la zona superior de la página.</w:t>
             </w:r>
           </w:p>
         </w:tc>
@@ -27370,7 +27926,25 @@
                 <w:color w:val="000000"/>
                 <w:lang w:eastAsia="es-ES"/>
               </w:rPr>
-              <w:t xml:space="preserve"> La zona de la página más normal para incluir el enlace a la sección de Ayuda, es la superior derecha.</w:t>
+              <w:t xml:space="preserve"> La zona de la página más normal para incluir el enlace a la sección de </w:t>
+            </w:r>
+            <w:proofErr w:type="gramStart"/>
+            <w:r>
+              <w:rPr>
+                <w:rFonts w:ascii="Calibri" w:eastAsia="Times New Roman" w:hAnsi="Calibri" w:cs="Times New Roman"/>
+                <w:color w:val="000000"/>
+                <w:lang w:eastAsia="es-ES"/>
+              </w:rPr>
+              <w:t>Ayuda,</w:t>
+            </w:r>
+            <w:proofErr w:type="gramEnd"/>
+            <w:r>
+              <w:rPr>
+                <w:rFonts w:ascii="Calibri" w:eastAsia="Times New Roman" w:hAnsi="Calibri" w:cs="Times New Roman"/>
+                <w:color w:val="000000"/>
+                <w:lang w:eastAsia="es-ES"/>
+              </w:rPr>
+              <w:t xml:space="preserve"> es la superior derecha.</w:t>
             </w:r>
           </w:p>
         </w:tc>
@@ -29030,7 +29604,15 @@
     </w:p>
     <w:p>
       <w:r>
-        <w:t xml:space="preserve">A continuación se detallan las tareas que se recomiendan hacer para asegurarnos de que el programa creado cumple con los estándares de accesibilidad. Esta sección está muy enfocada </w:t>
+        <w:t xml:space="preserve">A </w:t>
+      </w:r>
+      <w:proofErr w:type="gramStart"/>
+      <w:r>
+        <w:t>continuación</w:t>
+      </w:r>
+      <w:proofErr w:type="gramEnd"/>
+      <w:r>
+        <w:t xml:space="preserve"> se detallan las tareas que se recomiendan hacer para asegurarnos de que el programa creado cumple con los estándares de accesibilidad. Esta sección está muy enfocada </w:t>
       </w:r>
       <w:r>
         <w:lastRenderedPageBreak/>
@@ -29073,6 +29655,7 @@
       <w:r>
         <w:t xml:space="preserve">, </w:t>
       </w:r>
+      <w:proofErr w:type="gramStart"/>
       <w:r>
         <w:rPr>
           <w:i/>
@@ -29080,7 +29663,11 @@
         <w:t>Firefox</w:t>
       </w:r>
       <w:r>
-        <w:t>,…), lectores de pantalla o cualquier otra herramienta usada para hacer las pruebas.</w:t>
+        <w:t>,…</w:t>
+      </w:r>
+      <w:proofErr w:type="gramEnd"/>
+      <w:r>
+        <w:t>), lectores de pantalla o cualquier otra herramienta usada para hacer las pruebas.</w:t>
       </w:r>
     </w:p>
     <w:p/>
@@ -29129,7 +29716,15 @@
         </w:numPr>
       </w:pPr>
       <w:r>
-        <w:t>Páginas con distinta organización y funcionalidad, como por ejemplo:</w:t>
+        <w:t xml:space="preserve">Páginas con distinta organización y funcionalidad, </w:t>
+      </w:r>
+      <w:proofErr w:type="gramStart"/>
+      <w:r>
+        <w:t>como</w:t>
+      </w:r>
+      <w:proofErr w:type="gramEnd"/>
+      <w:r>
+        <w:t xml:space="preserve"> por ejemplo:</w:t>
       </w:r>
     </w:p>
     <w:p>
@@ -29459,13 +30054,29 @@
         <w:t xml:space="preserve"> ante ellas. </w:t>
       </w:r>
       <w:r>
-        <w:t xml:space="preserve"> Resoluciones interesantes a probar son: 800x600, 1024x768, 1152x864, 1280x720</w:t>
+        <w:t xml:space="preserve"> </w:t>
+      </w:r>
+      <w:proofErr w:type="gramStart"/>
+      <w:r>
+        <w:t>Resoluciones interesantes a probar</w:t>
+      </w:r>
+      <w:proofErr w:type="gramEnd"/>
+      <w:r>
+        <w:t xml:space="preserve"> son: 800x600, 1024x768, 1152x864, 1280x720</w:t>
       </w:r>
       <w:r>
         <w:t>, 1280x768, 1280x960, 1280x1024 y</w:t>
       </w:r>
       <w:r>
-        <w:t xml:space="preserve"> 1600x1200. Las resoluciones a probar están condicionadas por la máxima resolución de nuestro monitor, por lo que se recomienda poner el mismo a la máxima resolución posible antes de hacer estas pruebas.</w:t>
+        <w:t xml:space="preserve"> 1600x1200. </w:t>
+      </w:r>
+      <w:proofErr w:type="gramStart"/>
+      <w:r>
+        <w:t>Las resoluciones a probar</w:t>
+      </w:r>
+      <w:proofErr w:type="gramEnd"/>
+      <w:r>
+        <w:t xml:space="preserve"> están condicionadas por la máxima resolución de nuestro monitor, por lo que se recomienda poner el mismo a la máxima resolución posible antes de hacer estas pruebas.</w:t>
       </w:r>
     </w:p>
     <w:p>
@@ -29477,11 +30088,16 @@
         </w:numPr>
       </w:pPr>
       <w:r>
-        <w:t>Relacionado con lo anterior, también se recomienda, si es posible, comprobar cómo se ve nuestra aplicación en múltiples tamaños de pantalla (15 pulgadas, 17 pulgadas</w:t>
+        <w:t xml:space="preserve">Relacionado con lo anterior, también se recomienda, si es posible, comprobar cómo se ve nuestra aplicación en múltiples tamaños de pantalla (15 pulgadas, 17 </w:t>
+      </w:r>
+      <w:proofErr w:type="gramStart"/>
+      <w:r>
+        <w:t>pulgadas</w:t>
       </w:r>
       <w:r>
         <w:t>,…</w:t>
       </w:r>
+      <w:proofErr w:type="gramEnd"/>
       <w:r>
         <w:t>)</w:t>
       </w:r>
@@ -29557,6 +30173,7 @@
       <w:r>
         <w:t xml:space="preserve"> Para esto podemos usar la herramienta web </w:t>
       </w:r>
+      <w:proofErr w:type="gramStart"/>
       <w:r>
         <w:rPr>
           <w:i/>
@@ -29566,14 +30183,28 @@
       <w:r>
         <w:t xml:space="preserve">  (</w:t>
       </w:r>
-      <w:hyperlink r:id="rId83" w:history="1">
-        <w:r>
-          <w:rPr>
-            <w:rStyle w:val="Hipervnculo"/>
-          </w:rPr>
-          <w:t>http://graybit.com/main.php</w:t>
-        </w:r>
-      </w:hyperlink>
+      <w:proofErr w:type="gramEnd"/>
+      <w:r>
+        <w:fldChar w:fldCharType="begin"/>
+      </w:r>
+      <w:r>
+        <w:instrText xml:space="preserve"> HYPERLINK "http://graybit.com/main.php" </w:instrText>
+      </w:r>
+      <w:r>
+        <w:fldChar w:fldCharType="separate"/>
+      </w:r>
+      <w:r>
+        <w:rPr>
+          <w:rStyle w:val="Hipervnculo"/>
+        </w:rPr>
+        <w:t>http://graybit.com/main.php</w:t>
+      </w:r>
+      <w:r>
+        <w:rPr>
+          <w:rStyle w:val="Hipervnculo"/>
+        </w:rPr>
+        <w:fldChar w:fldCharType="end"/>
+      </w:r>
       <w:r>
         <w:t>).</w:t>
       </w:r>
@@ -29741,7 +30372,15 @@
         <w:t>cómo</w:t>
       </w:r>
       <w:r>
-        <w:t xml:space="preserve"> nuestras páginas se comportan ante diferentes clases de navegadores, como por ejemplo:</w:t>
+        <w:t xml:space="preserve"> nuestras páginas se comportan ante diferentes clases de navegadores, </w:t>
+      </w:r>
+      <w:proofErr w:type="gramStart"/>
+      <w:r>
+        <w:t>como</w:t>
+      </w:r>
+      <w:proofErr w:type="gramEnd"/>
+      <w:r>
+        <w:t xml:space="preserve"> por ejemplo:</w:t>
       </w:r>
     </w:p>
     <w:p>
@@ -29764,41 +30403,41 @@
       <w:r>
         <w:t xml:space="preserve"> (</w:t>
       </w:r>
+      <w:hyperlink r:id="rId83" w:history="1">
+        <w:r>
+          <w:rPr>
+            <w:rStyle w:val="Hipervnculo"/>
+          </w:rPr>
+          <w:t>http://firevox.clcworld.net/</w:t>
+        </w:r>
+      </w:hyperlink>
+      <w:r>
+        <w:t>) (gratuito) o</w:t>
+      </w:r>
+      <w:r>
+        <w:rPr>
+          <w:i/>
+        </w:rPr>
+        <w:t xml:space="preserve"> JAWS </w:t>
+      </w:r>
+      <w:r>
+        <w:t>(</w:t>
+      </w:r>
       <w:hyperlink r:id="rId84" w:history="1">
         <w:r>
           <w:rPr>
             <w:rStyle w:val="Hipervnculo"/>
           </w:rPr>
-          <w:t>http://firevox.clcworld.net/</w:t>
+          <w:t>http://www.freedomscientific.com/jaws-hq.asp</w:t>
         </w:r>
       </w:hyperlink>
       <w:r>
-        <w:t>) (gratuito) o</w:t>
-      </w:r>
-      <w:r>
-        <w:rPr>
-          <w:i/>
-        </w:rPr>
-        <w:t xml:space="preserve"> JAWS </w:t>
-      </w:r>
-      <w:r>
-        <w:t>(</w:t>
+        <w:t>). También puede encontrarse una lista de herramientas similares aquí:</w:t>
+      </w:r>
+      <w:r>
+        <w:t xml:space="preserve"> </w:t>
       </w:r>
       <w:hyperlink r:id="rId85" w:history="1">
-        <w:r>
-          <w:rPr>
-            <w:rStyle w:val="Hipervnculo"/>
-          </w:rPr>
-          <w:t>http://www.freedomscientific.com/jaws-hq.asp</w:t>
-        </w:r>
-      </w:hyperlink>
-      <w:r>
-        <w:t>). También puede encontrarse una lista de herramientas similares aquí:</w:t>
-      </w:r>
-      <w:r>
-        <w:t xml:space="preserve"> </w:t>
-      </w:r>
-      <w:hyperlink r:id="rId86" w:history="1">
         <w:r>
           <w:rPr>
             <w:rStyle w:val="Hipervnculo"/>
@@ -29889,6 +30528,7 @@
       <w:r>
         <w:t xml:space="preserve">, </w:t>
       </w:r>
+      <w:proofErr w:type="gramStart"/>
       <w:r>
         <w:rPr>
           <w:i/>
@@ -29898,6 +30538,7 @@
       <w:r>
         <w:t>,…</w:t>
       </w:r>
+      <w:proofErr w:type="gramEnd"/>
       <w:r>
         <w:t xml:space="preserve">) y con distintas versiones </w:t>
       </w:r>
@@ -29958,7 +30599,7 @@
       <w:r>
         <w:t xml:space="preserve"> (</w:t>
       </w:r>
-      <w:hyperlink r:id="rId87" w:history="1">
+      <w:hyperlink r:id="rId86" w:history="1">
         <w:r>
           <w:rPr>
             <w:rStyle w:val="Hipervnculo"/>
@@ -30100,7 +30741,7 @@
         </w:rPr>
         <w:t xml:space="preserve"> (</w:t>
       </w:r>
-      <w:hyperlink r:id="rId88" w:history="1">
+      <w:hyperlink r:id="rId87" w:history="1">
         <w:r>
           <w:rPr>
             <w:rStyle w:val="Hipervnculo"/>
@@ -30133,7 +30774,7 @@
       <w:r>
         <w:t xml:space="preserve"> (</w:t>
       </w:r>
-      <w:hyperlink r:id="rId89" w:history="1">
+      <w:hyperlink r:id="rId88" w:history="1">
         <w:r>
           <w:rPr>
             <w:rStyle w:val="Hipervnculo"/>
@@ -30162,7 +30803,7 @@
       <w:r>
         <w:t xml:space="preserve"> (</w:t>
       </w:r>
-      <w:hyperlink r:id="rId90" w:history="1">
+      <w:hyperlink r:id="rId89" w:history="1">
         <w:r>
           <w:rPr>
             <w:rStyle w:val="Hipervnculo"/>
@@ -30198,7 +30839,7 @@
         </w:rPr>
         <w:t xml:space="preserve"> (</w:t>
       </w:r>
-      <w:hyperlink r:id="rId91" w:history="1">
+      <w:hyperlink r:id="rId90" w:history="1">
         <w:r>
           <w:rPr>
             <w:rStyle w:val="Hipervnculo"/>
@@ -30391,7 +31032,15 @@
         <w:t>AAA</w:t>
       </w:r>
       <w:r>
-        <w:t xml:space="preserve">). Se recuerda que las web destinadas a la administración pública deben tener al menos un nivel AA, siendo este un nivel mínimo exigible en un PFC. También pueden emplearse las normas </w:t>
+        <w:t xml:space="preserve">). Se recuerda que </w:t>
+      </w:r>
+      <w:proofErr w:type="gramStart"/>
+      <w:r>
+        <w:t>las web</w:t>
+      </w:r>
+      <w:proofErr w:type="gramEnd"/>
+      <w:r>
+        <w:t xml:space="preserve"> destinadas a la administración pública deben tener al menos un nivel AA, siendo este un nivel mínimo exigible en un PFC. También pueden emplearse las normas </w:t>
       </w:r>
       <w:r>
         <w:rPr>
@@ -30408,7 +31057,7 @@
       <w:r>
         <w:t xml:space="preserve"> pasar de la versión 1.0 a la versión 2.0 de forma resumida: </w:t>
       </w:r>
-      <w:hyperlink r:id="rId92" w:history="1">
+      <w:hyperlink r:id="rId91" w:history="1">
         <w:r>
           <w:rPr>
             <w:rStyle w:val="Hipervnculo"/>
@@ -30480,6 +31129,7 @@
       <w:r>
         <w:t xml:space="preserve">, </w:t>
       </w:r>
+      <w:proofErr w:type="gramStart"/>
       <w:r>
         <w:rPr>
           <w:i/>
@@ -30487,7 +31137,11 @@
         <w:t>CSS</w:t>
       </w:r>
       <w:r>
-        <w:t>,…) con las herramientas adecuadas que existan para ello.</w:t>
+        <w:t>,…</w:t>
+      </w:r>
+      <w:proofErr w:type="gramEnd"/>
+      <w:r>
+        <w:t>) con las herramientas adecuadas que existan para ello.</w:t>
       </w:r>
       <w:r>
         <w:t xml:space="preserve"> La “</w:t>
@@ -30638,7 +31292,7 @@
         </w:rPr>
         <w:t xml:space="preserve">: </w:t>
       </w:r>
-      <w:hyperlink r:id="rId93" w:history="1">
+      <w:hyperlink r:id="rId92" w:history="1">
         <w:r>
           <w:rPr>
             <w:rStyle w:val="Hipervnculo"/>
@@ -30679,7 +31333,7 @@
         </w:rPr>
         <w:t xml:space="preserve">: </w:t>
       </w:r>
-      <w:hyperlink r:id="rId94" w:history="1">
+      <w:hyperlink r:id="rId93" w:history="1">
         <w:r>
           <w:rPr>
             <w:rStyle w:val="Hipervnculo"/>
@@ -30921,7 +31575,23 @@
         <w:t>Edit Resize Dimensions</w:t>
       </w:r>
       <w:r>
-        <w:t>” podemos introducir nuevas resoluciones que podemos usar para comprobar cómo se comporta nuestra aplicación ante ellas.  Resoluciones interesantes a probar son: 800x600, 1024x768, 1152x864, 1280x720, 1280x768, 1280x960, 1280x1024 y 1600x1200. Las resoluciones a probar están condicionadas por la máxima resolución de nuestro monitor, por lo que se recomienda poner el mismo a la máxima resolución posible antes de hacer estas pruebas.</w:t>
+        <w:t xml:space="preserve">” podemos introducir nuevas resoluciones que podemos usar para comprobar cómo se comporta nuestra aplicación ante ellas.  </w:t>
+      </w:r>
+      <w:proofErr w:type="gramStart"/>
+      <w:r>
+        <w:t>Resoluciones interesantes a probar</w:t>
+      </w:r>
+      <w:proofErr w:type="gramEnd"/>
+      <w:r>
+        <w:t xml:space="preserve"> son: 800x600, 1024x768, 1152x864, 1280x720, 1280x768, 1280x960, 1280x1024 y 1600x1200. </w:t>
+      </w:r>
+      <w:proofErr w:type="gramStart"/>
+      <w:r>
+        <w:t>Las resoluciones a probar</w:t>
+      </w:r>
+      <w:proofErr w:type="gramEnd"/>
+      <w:r>
+        <w:t xml:space="preserve"> están condicionadas por la máxima resolución de nuestro monitor, por lo que se recomienda poner el mismo a la máxima resolución posible antes de hacer estas pruebas.</w:t>
       </w:r>
     </w:p>
     <w:p>
@@ -30933,7 +31603,15 @@
         </w:numPr>
       </w:pPr>
       <w:r>
-        <w:t>Relacionado con lo anterior, también se recomienda, si es posible, comprobar cómo se ve nuestra aplicación en múltiples tamaños de pantalla (15 pulgadas, 17 pulgadas,…). Otra posible prueba es redimensionar la página múltiples veces (probando a hacerla cada vez más grande y cada vez más pequeña) para ver cómo se comporta su contenido ante esta situación. Si el aspecto de la página se estropea por ello, entonces habremos encontrado un problema.</w:t>
+        <w:t xml:space="preserve">Relacionado con lo anterior, también se recomienda, si es posible, comprobar cómo se ve nuestra aplicación en múltiples tamaños de pantalla (15 pulgadas, 17 </w:t>
+      </w:r>
+      <w:proofErr w:type="gramStart"/>
+      <w:r>
+        <w:t>pulgadas,…</w:t>
+      </w:r>
+      <w:proofErr w:type="gramEnd"/>
+      <w:r>
+        <w:t>). Otra posible prueba es redimensionar la página múltiples veces (probando a hacerla cada vez más grande y cada vez más pequeña) para ver cómo se comporta su contenido ante esta situación. Si el aspecto de la página se estropea por ello, entonces habremos encontrado un problema.</w:t>
       </w:r>
     </w:p>
     <w:p>
@@ -30995,6 +31673,7 @@
       <w:r>
         <w:t xml:space="preserve">Probar a visualizar la página usando una escala de grises. Para esto podemos usar la herramienta web </w:t>
       </w:r>
+      <w:proofErr w:type="gramStart"/>
       <w:r>
         <w:rPr>
           <w:i/>
@@ -31004,14 +31683,28 @@
       <w:r>
         <w:t xml:space="preserve">  (</w:t>
       </w:r>
-      <w:hyperlink r:id="rId95" w:history="1">
-        <w:r>
-          <w:rPr>
-            <w:rStyle w:val="Hipervnculo"/>
-          </w:rPr>
-          <w:t>http://graybit.com/main.php</w:t>
-        </w:r>
-      </w:hyperlink>
+      <w:proofErr w:type="gramEnd"/>
+      <w:r>
+        <w:fldChar w:fldCharType="begin"/>
+      </w:r>
+      <w:r>
+        <w:instrText xml:space="preserve"> HYPERLINK "http://graybit.com/main.php" </w:instrText>
+      </w:r>
+      <w:r>
+        <w:fldChar w:fldCharType="separate"/>
+      </w:r>
+      <w:r>
+        <w:rPr>
+          <w:rStyle w:val="Hipervnculo"/>
+        </w:rPr>
+        <w:t>http://graybit.com/main.php</w:t>
+      </w:r>
+      <w:r>
+        <w:rPr>
+          <w:rStyle w:val="Hipervnculo"/>
+        </w:rPr>
+        <w:fldChar w:fldCharType="end"/>
+      </w:r>
       <w:r>
         <w:t>).</w:t>
       </w:r>
@@ -31037,7 +31730,7 @@
       <w:r>
         <w:t xml:space="preserve"> (</w:t>
       </w:r>
-      <w:hyperlink r:id="rId96" w:history="1">
+      <w:hyperlink r:id="rId94" w:history="1">
         <w:r>
           <w:rPr>
             <w:rStyle w:val="Hipervnculo"/>
@@ -31067,7 +31760,7 @@
       <w:r>
         <w:t xml:space="preserve"> (</w:t>
       </w:r>
-      <w:hyperlink r:id="rId97" w:history="1">
+      <w:hyperlink r:id="rId95" w:history="1">
         <w:r>
           <w:rPr>
             <w:rStyle w:val="Hipervnculo"/>
@@ -31209,7 +31902,15 @@
         <w:t>páginas</w:t>
       </w:r>
       <w:r>
-        <w:t>, para buscar texto no claro o incongruente. Sobre todo debe primar que el texto de las páginas sea lo más claro posible.</w:t>
+        <w:t xml:space="preserve">, para buscar texto no claro o incongruente. Sobre </w:t>
+      </w:r>
+      <w:proofErr w:type="gramStart"/>
+      <w:r>
+        <w:t>todo</w:t>
+      </w:r>
+      <w:proofErr w:type="gramEnd"/>
+      <w:r>
+        <w:t xml:space="preserve"> debe primar que el texto de las páginas sea lo más claro posible.</w:t>
       </w:r>
     </w:p>
     <w:p/>
@@ -31464,8 +32165,13 @@
           <w:numId w:val="38"/>
         </w:numPr>
       </w:pPr>
-      <w:r>
-        <w:t>Hacer especial hincapié en la revisión de la página de inicio (más importante).</w:t>
+      <w:proofErr w:type="gramStart"/>
+      <w:r>
+        <w:t>Hacer especial hincapié</w:t>
+      </w:r>
+      <w:proofErr w:type="gramEnd"/>
+      <w:r>
+        <w:t xml:space="preserve"> en la revisión de la página de inicio (más importante).</w:t>
       </w:r>
     </w:p>
     <w:p>
@@ -31689,7 +32395,7 @@
                 <w:szCs w:val="24"/>
               </w:rPr>
             </w:pPr>
-            <w:hyperlink r:id="rId98" w:anchor="tech-text-equivalent" w:history="1">
+            <w:hyperlink r:id="rId96" w:anchor="tech-text-equivalent" w:history="1">
               <w:r>
                 <w:rPr>
                   <w:rStyle w:val="Hipervnculo"/>
@@ -31799,7 +32505,7 @@
                 <w:szCs w:val="24"/>
               </w:rPr>
             </w:pPr>
-            <w:hyperlink r:id="rId99" w:anchor="tech-color-convey" w:history="1">
+            <w:hyperlink r:id="rId97" w:anchor="tech-color-convey" w:history="1">
               <w:r>
                 <w:rPr>
                   <w:rStyle w:val="Hipervnculo"/>
@@ -31808,7 +32514,15 @@
               </w:r>
             </w:hyperlink>
             <w:r>
-              <w:t xml:space="preserve"> Asegúrese de que toda la información transmitida a través de los colores también esté disponible sin color, por ejemplo mediante el contexto o por marcadores.</w:t>
+              <w:t xml:space="preserve"> Asegúrese de que toda la información transmitida a través de los colores también esté disponible sin color, por </w:t>
+            </w:r>
+            <w:proofErr w:type="gramStart"/>
+            <w:r>
+              <w:t>ejemplo</w:t>
+            </w:r>
+            <w:proofErr w:type="gramEnd"/>
+            <w:r>
+              <w:t xml:space="preserve"> mediante el contexto o por marcadores.</w:t>
             </w:r>
           </w:p>
         </w:tc>
@@ -31886,7 +32600,7 @@
                 <w:szCs w:val="24"/>
               </w:rPr>
             </w:pPr>
-            <w:hyperlink r:id="rId100" w:anchor="tech-identify-changes" w:history="1">
+            <w:hyperlink r:id="rId98" w:anchor="tech-identify-changes" w:history="1">
               <w:r>
                 <w:rPr>
                   <w:rStyle w:val="Hipervnculo"/>
@@ -31973,7 +32687,7 @@
                 <w:szCs w:val="24"/>
               </w:rPr>
             </w:pPr>
-            <w:hyperlink r:id="rId101" w:anchor="tech-order-style-sheets" w:history="1">
+            <w:hyperlink r:id="rId99" w:anchor="tech-order-style-sheets" w:history="1">
               <w:r>
                 <w:rPr>
                   <w:rStyle w:val="Hipervnculo"/>
@@ -32052,7 +32766,7 @@
                 <w:szCs w:val="24"/>
               </w:rPr>
             </w:pPr>
-            <w:hyperlink r:id="rId102" w:anchor="tech-dynamic-source" w:history="1">
+            <w:hyperlink r:id="rId100" w:anchor="tech-dynamic-source" w:history="1">
               <w:r>
                 <w:rPr>
                   <w:rStyle w:val="Hipervnculo"/>
@@ -32131,7 +32845,7 @@
                 <w:szCs w:val="24"/>
               </w:rPr>
             </w:pPr>
-            <w:hyperlink r:id="rId103" w:anchor="tech-avoid-flicker" w:history="1">
+            <w:hyperlink r:id="rId101" w:anchor="tech-avoid-flicker" w:history="1">
               <w:r>
                 <w:rPr>
                   <w:rStyle w:val="Hipervnculo"/>
@@ -32210,7 +32924,7 @@
                 <w:szCs w:val="24"/>
               </w:rPr>
             </w:pPr>
-            <w:hyperlink r:id="rId104" w:anchor="tech-simple-and-straightforward" w:history="1">
+            <w:hyperlink r:id="rId102" w:anchor="tech-simple-and-straightforward" w:history="1">
               <w:r>
                 <w:rPr>
                   <w:rStyle w:val="Hipervnculo"/>
@@ -32391,7 +33105,7 @@
                 <w:szCs w:val="24"/>
               </w:rPr>
             </w:pPr>
-            <w:hyperlink r:id="rId105" w:anchor="tech-redundant-server-links" w:history="1">
+            <w:hyperlink r:id="rId103" w:anchor="tech-redundant-server-links" w:history="1">
               <w:r>
                 <w:rPr>
                   <w:rStyle w:val="Hipervnculo"/>
@@ -32470,7 +33184,7 @@
                 <w:szCs w:val="24"/>
               </w:rPr>
             </w:pPr>
-            <w:hyperlink r:id="rId106" w:anchor="tech-client-side-maps" w:history="1">
+            <w:hyperlink r:id="rId104" w:anchor="tech-client-side-maps" w:history="1">
               <w:r>
                 <w:rPr>
                   <w:rStyle w:val="Hipervnculo"/>
@@ -32651,7 +33365,7 @@
                 <w:szCs w:val="24"/>
               </w:rPr>
             </w:pPr>
-            <w:hyperlink r:id="rId107" w:anchor="tech-table-headers" w:history="1">
+            <w:hyperlink r:id="rId105" w:anchor="tech-table-headers" w:history="1">
               <w:r>
                 <w:rPr>
                   <w:rStyle w:val="Hipervnculo"/>
@@ -32730,7 +33444,7 @@
                 <w:szCs w:val="24"/>
               </w:rPr>
             </w:pPr>
-            <w:hyperlink r:id="rId108" w:anchor="tech-table-structure" w:history="1">
+            <w:hyperlink r:id="rId106" w:anchor="tech-table-structure" w:history="1">
               <w:r>
                 <w:rPr>
                   <w:rStyle w:val="Hipervnculo"/>
@@ -32911,7 +33625,7 @@
                 <w:szCs w:val="24"/>
               </w:rPr>
             </w:pPr>
-            <w:hyperlink r:id="rId109" w:anchor="tech-redundant-server-links1" w:history="1">
+            <w:hyperlink r:id="rId107" w:anchor="tech-redundant-server-links1" w:history="1">
               <w:r>
                 <w:rPr>
                   <w:rStyle w:val="Hipervnculo"/>
@@ -33092,7 +33806,7 @@
                 <w:szCs w:val="24"/>
               </w:rPr>
             </w:pPr>
-            <w:hyperlink r:id="rId110" w:anchor="tech-scripts" w:history="1">
+            <w:hyperlink r:id="rId108" w:anchor="tech-scripts" w:history="1">
               <w:r>
                 <w:rPr>
                   <w:rStyle w:val="Hipervnculo"/>
@@ -33282,7 +33996,7 @@
                 <w:szCs w:val="24"/>
               </w:rPr>
             </w:pPr>
-            <w:hyperlink r:id="rId111" w:anchor="tech-auditory-descriptions" w:history="1">
+            <w:hyperlink r:id="rId109" w:anchor="tech-auditory-descriptions" w:history="1">
               <w:r>
                 <w:rPr>
                   <w:rStyle w:val="Hipervnculo"/>
@@ -33361,7 +34075,7 @@
                 <w:szCs w:val="24"/>
               </w:rPr>
             </w:pPr>
-            <w:hyperlink r:id="rId112" w:anchor="tech-synchronize-equivalents" w:history="1">
+            <w:hyperlink r:id="rId110" w:anchor="tech-synchronize-equivalents" w:history="1">
               <w:r>
                 <w:rPr>
                   <w:rStyle w:val="Hipervnculo"/>
@@ -33548,7 +34262,7 @@
                 <w:szCs w:val="24"/>
               </w:rPr>
             </w:pPr>
-            <w:hyperlink r:id="rId113" w:anchor="tech-alt-pages" w:history="1">
+            <w:hyperlink r:id="rId111" w:anchor="tech-alt-pages" w:history="1">
               <w:r>
                 <w:rPr>
                   <w:rStyle w:val="Hipervnculo"/>
@@ -33775,7 +34489,7 @@
                 <w:szCs w:val="24"/>
               </w:rPr>
             </w:pPr>
-            <w:hyperlink r:id="rId114" w:anchor="tech-color-contrast" w:history="1">
+            <w:hyperlink r:id="rId112" w:anchor="tech-color-contrast" w:history="1">
               <w:r>
                 <w:rPr>
                   <w:rStyle w:val="Hipervnculo"/>
@@ -33854,7 +34568,7 @@
                 <w:szCs w:val="24"/>
               </w:rPr>
             </w:pPr>
-            <w:hyperlink r:id="rId115" w:anchor="tech-use-markup" w:history="1">
+            <w:hyperlink r:id="rId113" w:anchor="tech-use-markup" w:history="1">
               <w:r>
                 <w:rPr>
                   <w:rStyle w:val="Hipervnculo"/>
@@ -33933,7 +34647,7 @@
                 <w:szCs w:val="24"/>
               </w:rPr>
             </w:pPr>
-            <w:hyperlink r:id="rId116" w:anchor="tech-identify-grammar" w:history="1">
+            <w:hyperlink r:id="rId114" w:anchor="tech-identify-grammar" w:history="1">
               <w:r>
                 <w:rPr>
                   <w:rStyle w:val="Hipervnculo"/>
@@ -34012,7 +34726,7 @@
                 <w:szCs w:val="24"/>
               </w:rPr>
             </w:pPr>
-            <w:hyperlink r:id="rId117" w:anchor="tech-style-sheets" w:history="1">
+            <w:hyperlink r:id="rId115" w:anchor="tech-style-sheets" w:history="1">
               <w:r>
                 <w:rPr>
                   <w:rStyle w:val="Hipervnculo"/>
@@ -34091,7 +34805,7 @@
                 <w:szCs w:val="24"/>
               </w:rPr>
             </w:pPr>
-            <w:hyperlink r:id="rId118" w:anchor="tech-relative-units" w:history="1">
+            <w:hyperlink r:id="rId116" w:anchor="tech-relative-units" w:history="1">
               <w:r>
                 <w:rPr>
                   <w:rStyle w:val="Hipervnculo"/>
@@ -34170,7 +34884,7 @@
                 <w:szCs w:val="24"/>
               </w:rPr>
             </w:pPr>
-            <w:hyperlink r:id="rId119" w:anchor="tech-logical-headings" w:history="1">
+            <w:hyperlink r:id="rId117" w:anchor="tech-logical-headings" w:history="1">
               <w:r>
                 <w:rPr>
                   <w:rStyle w:val="Hipervnculo"/>
@@ -34249,7 +34963,7 @@
                 <w:szCs w:val="24"/>
               </w:rPr>
             </w:pPr>
-            <w:hyperlink r:id="rId120" w:anchor="tech-list-structure" w:history="1">
+            <w:hyperlink r:id="rId118" w:anchor="tech-list-structure" w:history="1">
               <w:r>
                 <w:rPr>
                   <w:rStyle w:val="Hipervnculo"/>
@@ -34328,7 +35042,7 @@
                 <w:szCs w:val="24"/>
               </w:rPr>
             </w:pPr>
-            <w:hyperlink r:id="rId121" w:anchor="tech-quotes" w:history="1">
+            <w:hyperlink r:id="rId119" w:anchor="tech-quotes" w:history="1">
               <w:r>
                 <w:rPr>
                   <w:rStyle w:val="Hipervnculo"/>
@@ -34407,7 +35121,7 @@
                 <w:szCs w:val="24"/>
               </w:rPr>
             </w:pPr>
-            <w:hyperlink r:id="rId122" w:anchor="tech-fallback-page" w:history="1">
+            <w:hyperlink r:id="rId120" w:anchor="tech-fallback-page" w:history="1">
               <w:r>
                 <w:rPr>
                   <w:rStyle w:val="Hipervnculo"/>
@@ -34486,7 +35200,7 @@
                 <w:szCs w:val="24"/>
               </w:rPr>
             </w:pPr>
-            <w:hyperlink r:id="rId123" w:anchor="tech-avoid-blinking" w:history="1">
+            <w:hyperlink r:id="rId121" w:anchor="tech-avoid-blinking" w:history="1">
               <w:r>
                 <w:rPr>
                   <w:rStyle w:val="Hipervnculo"/>
@@ -34565,7 +35279,7 @@
                 <w:szCs w:val="24"/>
               </w:rPr>
             </w:pPr>
-            <w:hyperlink r:id="rId124" w:anchor="tech-no-periodic-refresh" w:history="1">
+            <w:hyperlink r:id="rId122" w:anchor="tech-no-periodic-refresh" w:history="1">
               <w:r>
                 <w:rPr>
                   <w:rStyle w:val="Hipervnculo"/>
@@ -34644,7 +35358,7 @@
                 <w:szCs w:val="24"/>
               </w:rPr>
             </w:pPr>
-            <w:hyperlink r:id="rId125" w:anchor="tech-no-auto-forward" w:history="1">
+            <w:hyperlink r:id="rId123" w:anchor="tech-no-auto-forward" w:history="1">
               <w:r>
                 <w:rPr>
                   <w:rStyle w:val="Hipervnculo"/>
@@ -34723,7 +35437,7 @@
                 <w:szCs w:val="24"/>
               </w:rPr>
             </w:pPr>
-            <w:hyperlink r:id="rId126" w:anchor="tech-avoid-pop-ups" w:history="1">
+            <w:hyperlink r:id="rId124" w:anchor="tech-avoid-pop-ups" w:history="1">
               <w:r>
                 <w:rPr>
                   <w:rStyle w:val="Hipervnculo"/>
@@ -34802,7 +35516,7 @@
                 <w:szCs w:val="24"/>
               </w:rPr>
             </w:pPr>
-            <w:hyperlink r:id="rId127" w:anchor="tech-latest-w3c-specs" w:history="1">
+            <w:hyperlink r:id="rId125" w:anchor="tech-latest-w3c-specs" w:history="1">
               <w:r>
                 <w:rPr>
                   <w:rStyle w:val="Hipervnculo"/>
@@ -34890,7 +35604,7 @@
                 <w:szCs w:val="24"/>
               </w:rPr>
             </w:pPr>
-            <w:hyperlink r:id="rId128" w:anchor="tech-avoid-deprecated" w:history="1">
+            <w:hyperlink r:id="rId126" w:anchor="tech-avoid-deprecated" w:history="1">
               <w:r>
                 <w:rPr>
                   <w:rStyle w:val="Hipervnculo"/>
@@ -34978,7 +35692,7 @@
                 <w:szCs w:val="24"/>
               </w:rPr>
             </w:pPr>
-            <w:hyperlink r:id="rId129" w:anchor="tech-group-information" w:history="1">
+            <w:hyperlink r:id="rId127" w:anchor="tech-group-information" w:history="1">
               <w:r>
                 <w:rPr>
                   <w:rStyle w:val="Hipervnculo"/>
@@ -35057,7 +35771,7 @@
                 <w:szCs w:val="24"/>
               </w:rPr>
             </w:pPr>
-            <w:hyperlink r:id="rId130" w:anchor="tech-meaningful-links" w:history="1">
+            <w:hyperlink r:id="rId128" w:anchor="tech-meaningful-links" w:history="1">
               <w:r>
                 <w:rPr>
                   <w:rStyle w:val="Hipervnculo"/>
@@ -35136,7 +35850,7 @@
                 <w:szCs w:val="24"/>
               </w:rPr>
             </w:pPr>
-            <w:hyperlink r:id="rId131" w:anchor="tech-use-metadata" w:history="1">
+            <w:hyperlink r:id="rId129" w:anchor="tech-use-metadata" w:history="1">
               <w:r>
                 <w:rPr>
                   <w:rStyle w:val="Hipervnculo"/>
@@ -35215,7 +35929,7 @@
                 <w:szCs w:val="24"/>
               </w:rPr>
             </w:pPr>
-            <w:hyperlink r:id="rId132" w:anchor="tech-site-description" w:history="1">
+            <w:hyperlink r:id="rId130" w:anchor="tech-site-description" w:history="1">
               <w:r>
                 <w:rPr>
                   <w:rStyle w:val="Hipervnculo"/>
@@ -35294,7 +36008,7 @@
                 <w:szCs w:val="24"/>
               </w:rPr>
             </w:pPr>
-            <w:hyperlink r:id="rId133" w:anchor="tech-clear-nav-mechanism" w:history="1">
+            <w:hyperlink r:id="rId131" w:anchor="tech-clear-nav-mechanism" w:history="1">
               <w:r>
                 <w:rPr>
                   <w:rStyle w:val="Hipervnculo"/>
@@ -35475,7 +36189,7 @@
                 <w:szCs w:val="24"/>
               </w:rPr>
             </w:pPr>
-            <w:hyperlink r:id="rId134" w:anchor="tech-avoid-table-for-layout" w:history="1">
+            <w:hyperlink r:id="rId132" w:anchor="tech-avoid-table-for-layout" w:history="1">
               <w:r>
                 <w:rPr>
                   <w:rStyle w:val="Hipervnculo"/>
@@ -35558,7 +36272,7 @@
                 <w:szCs w:val="24"/>
               </w:rPr>
             </w:pPr>
-            <w:hyperlink r:id="rId135" w:anchor="tech-table-layout" w:history="1">
+            <w:hyperlink r:id="rId133" w:anchor="tech-table-layout" w:history="1">
               <w:r>
                 <w:rPr>
                   <w:rStyle w:val="Hipervnculo"/>
@@ -35739,7 +36453,7 @@
                 <w:szCs w:val="24"/>
               </w:rPr>
             </w:pPr>
-            <w:hyperlink r:id="rId136" w:anchor="tech-frame-longdesc" w:history="1">
+            <w:hyperlink r:id="rId134" w:anchor="tech-frame-longdesc" w:history="1">
               <w:r>
                 <w:rPr>
                   <w:rStyle w:val="Hipervnculo"/>
@@ -35920,7 +36634,7 @@
                 <w:szCs w:val="24"/>
               </w:rPr>
             </w:pPr>
-            <w:hyperlink r:id="rId137" w:anchor="tech-unassociated-labels" w:history="1">
+            <w:hyperlink r:id="rId135" w:anchor="tech-unassociated-labels" w:history="1">
               <w:r>
                 <w:rPr>
                   <w:rStyle w:val="Hipervnculo"/>
@@ -35999,7 +36713,7 @@
                 <w:szCs w:val="24"/>
               </w:rPr>
             </w:pPr>
-            <w:hyperlink r:id="rId138" w:anchor="tech-associate-labels" w:history="1">
+            <w:hyperlink r:id="rId136" w:anchor="tech-associate-labels" w:history="1">
               <w:r>
                 <w:rPr>
                   <w:rStyle w:val="Hipervnculo"/>
@@ -36180,7 +36894,7 @@
                 <w:szCs w:val="24"/>
               </w:rPr>
             </w:pPr>
-            <w:hyperlink r:id="rId139" w:anchor="tech-keyboard-operable-scripts" w:history="1">
+            <w:hyperlink r:id="rId137" w:anchor="tech-keyboard-operable-scripts" w:history="1">
               <w:r>
                 <w:rPr>
                   <w:rStyle w:val="Hipervnculo"/>
@@ -36277,7 +36991,7 @@
                 <w:szCs w:val="24"/>
               </w:rPr>
             </w:pPr>
-            <w:hyperlink r:id="rId140" w:anchor="tech-avoid-movement" w:history="1">
+            <w:hyperlink r:id="rId138" w:anchor="tech-avoid-movement" w:history="1">
               <w:r>
                 <w:rPr>
                   <w:rStyle w:val="Hipervnculo"/>
@@ -36356,7 +37070,7 @@
                 <w:szCs w:val="24"/>
               </w:rPr>
             </w:pPr>
-            <w:hyperlink r:id="rId141" w:anchor="tech-directly-accessible" w:history="1">
+            <w:hyperlink r:id="rId139" w:anchor="tech-directly-accessible" w:history="1">
               <w:r>
                 <w:rPr>
                   <w:rStyle w:val="Hipervnculo"/>
@@ -36453,7 +37167,7 @@
                 <w:szCs w:val="24"/>
               </w:rPr>
             </w:pPr>
-            <w:hyperlink r:id="rId142" w:anchor="tech-keyboard-operable" w:history="1">
+            <w:hyperlink r:id="rId140" w:anchor="tech-keyboard-operable" w:history="1">
               <w:r>
                 <w:rPr>
                   <w:rStyle w:val="Hipervnculo"/>
@@ -36532,7 +37246,7 @@
                 <w:szCs w:val="24"/>
               </w:rPr>
             </w:pPr>
-            <w:hyperlink r:id="rId143" w:anchor="tech-device-independent-events" w:history="1">
+            <w:hyperlink r:id="rId141" w:anchor="tech-device-independent-events" w:history="1">
               <w:r>
                 <w:rPr>
                   <w:rStyle w:val="Hipervnculo"/>
@@ -36755,7 +37469,7 @@
                 <w:szCs w:val="24"/>
               </w:rPr>
             </w:pPr>
-            <w:hyperlink r:id="rId144" w:anchor="tech-expand-abbr" w:history="1">
+            <w:hyperlink r:id="rId142" w:anchor="tech-expand-abbr" w:history="1">
               <w:r>
                 <w:rPr>
                   <w:rStyle w:val="Hipervnculo"/>
@@ -36834,7 +37548,7 @@
                 <w:szCs w:val="24"/>
               </w:rPr>
             </w:pPr>
-            <w:hyperlink r:id="rId145" w:anchor="tech-identify-lang" w:history="1">
+            <w:hyperlink r:id="rId143" w:anchor="tech-identify-lang" w:history="1">
               <w:r>
                 <w:rPr>
                   <w:rStyle w:val="Hipervnculo"/>
@@ -36913,7 +37627,7 @@
                 <w:szCs w:val="24"/>
               </w:rPr>
             </w:pPr>
-            <w:hyperlink r:id="rId146" w:anchor="tech-tab-order" w:history="1">
+            <w:hyperlink r:id="rId144" w:anchor="tech-tab-order" w:history="1">
               <w:r>
                 <w:rPr>
                   <w:rStyle w:val="Hipervnculo"/>
@@ -36992,7 +37706,7 @@
                 <w:szCs w:val="24"/>
               </w:rPr>
             </w:pPr>
-            <w:hyperlink r:id="rId147" w:anchor="tech-keyboard-shortcuts" w:history="1">
+            <w:hyperlink r:id="rId145" w:anchor="tech-keyboard-shortcuts" w:history="1">
               <w:r>
                 <w:rPr>
                   <w:rStyle w:val="Hipervnculo"/>
@@ -37071,7 +37785,7 @@
                 <w:szCs w:val="24"/>
               </w:rPr>
             </w:pPr>
-            <w:hyperlink r:id="rId148" w:anchor="tech-divide-links" w:history="1">
+            <w:hyperlink r:id="rId146" w:anchor="tech-divide-links" w:history="1">
               <w:r>
                 <w:rPr>
                   <w:rStyle w:val="Hipervnculo"/>
@@ -37150,7 +37864,7 @@
                 <w:szCs w:val="24"/>
               </w:rPr>
             </w:pPr>
-            <w:hyperlink r:id="rId149" w:anchor="tech-content-preferences" w:history="1">
+            <w:hyperlink r:id="rId147" w:anchor="tech-content-preferences" w:history="1">
               <w:r>
                 <w:rPr>
                   <w:rStyle w:val="Hipervnculo"/>
@@ -37229,7 +37943,7 @@
                 <w:szCs w:val="24"/>
               </w:rPr>
             </w:pPr>
-            <w:hyperlink r:id="rId150" w:anchor="tech-nav-bar" w:history="1">
+            <w:hyperlink r:id="rId148" w:anchor="tech-nav-bar" w:history="1">
               <w:r>
                 <w:rPr>
                   <w:rStyle w:val="Hipervnculo"/>
@@ -37308,7 +38022,7 @@
                 <w:szCs w:val="24"/>
               </w:rPr>
             </w:pPr>
-            <w:hyperlink r:id="rId151" w:anchor="tech-group-links" w:history="1">
+            <w:hyperlink r:id="rId149" w:anchor="tech-group-links" w:history="1">
               <w:r>
                 <w:rPr>
                   <w:rStyle w:val="Hipervnculo"/>
@@ -37387,7 +38101,7 @@
                 <w:szCs w:val="24"/>
               </w:rPr>
             </w:pPr>
-            <w:hyperlink r:id="rId152" w:anchor="tech-searches" w:history="1">
+            <w:hyperlink r:id="rId150" w:anchor="tech-searches" w:history="1">
               <w:r>
                 <w:rPr>
                   <w:rStyle w:val="Hipervnculo"/>
@@ -37466,7 +38180,7 @@
                 <w:szCs w:val="24"/>
               </w:rPr>
             </w:pPr>
-            <w:hyperlink r:id="rId153" w:anchor="tech-front-loading" w:history="1">
+            <w:hyperlink r:id="rId151" w:anchor="tech-front-loading" w:history="1">
               <w:r>
                 <w:rPr>
                   <w:rStyle w:val="Hipervnculo"/>
@@ -37549,7 +38263,7 @@
                 <w:szCs w:val="24"/>
               </w:rPr>
             </w:pPr>
-            <w:hyperlink r:id="rId154" w:anchor="tech-bundled-version" w:history="1">
+            <w:hyperlink r:id="rId152" w:anchor="tech-bundled-version" w:history="1">
               <w:r>
                 <w:rPr>
                   <w:rStyle w:val="Hipervnculo"/>
@@ -37628,7 +38342,7 @@
                 <w:szCs w:val="24"/>
               </w:rPr>
             </w:pPr>
-            <w:hyperlink r:id="rId155" w:anchor="tech-skip-over-ascii" w:history="1">
+            <w:hyperlink r:id="rId153" w:anchor="tech-skip-over-ascii" w:history="1">
               <w:r>
                 <w:rPr>
                   <w:rStyle w:val="Hipervnculo"/>
@@ -37725,7 +38439,7 @@
                 <w:szCs w:val="24"/>
               </w:rPr>
             </w:pPr>
-            <w:hyperlink r:id="rId156" w:anchor="tech-icons" w:history="1">
+            <w:hyperlink r:id="rId154" w:anchor="tech-icons" w:history="1">
               <w:r>
                 <w:rPr>
                   <w:rStyle w:val="Hipervnculo"/>
@@ -37804,7 +38518,7 @@
                 <w:szCs w:val="24"/>
               </w:rPr>
             </w:pPr>
-            <w:hyperlink r:id="rId157" w:anchor="tech-consistent-style" w:history="1">
+            <w:hyperlink r:id="rId155" w:anchor="tech-consistent-style" w:history="1">
               <w:r>
                 <w:rPr>
                   <w:rStyle w:val="Hipervnculo"/>
@@ -37985,7 +38699,7 @@
                 <w:szCs w:val="24"/>
               </w:rPr>
             </w:pPr>
-            <w:hyperlink r:id="rId158" w:anchor="tech-redundant-client-links" w:history="1">
+            <w:hyperlink r:id="rId156" w:anchor="tech-redundant-client-links" w:history="1">
               <w:r>
                 <w:rPr>
                   <w:rStyle w:val="Hipervnculo"/>
@@ -38166,7 +38880,7 @@
                 <w:szCs w:val="24"/>
               </w:rPr>
             </w:pPr>
-            <w:hyperlink r:id="rId159" w:anchor="tech-table-summaries" w:history="1">
+            <w:hyperlink r:id="rId157" w:anchor="tech-table-summaries" w:history="1">
               <w:r>
                 <w:rPr>
                   <w:rStyle w:val="Hipervnculo"/>
@@ -38245,7 +38959,7 @@
                 <w:szCs w:val="24"/>
               </w:rPr>
             </w:pPr>
-            <w:hyperlink r:id="rId160" w:anchor="tech-abbreviate-labels" w:history="1">
+            <w:hyperlink r:id="rId158" w:anchor="tech-abbreviate-labels" w:history="1">
               <w:r>
                 <w:rPr>
                   <w:rStyle w:val="Hipervnculo"/>
@@ -38324,7 +39038,7 @@
                 <w:szCs w:val="24"/>
               </w:rPr>
             </w:pPr>
-            <w:hyperlink r:id="rId161" w:anchor="tech-linear-tables" w:history="1">
+            <w:hyperlink r:id="rId159" w:anchor="tech-linear-tables" w:history="1">
               <w:r>
                 <w:rPr>
                   <w:rStyle w:val="Hipervnculo"/>
@@ -38514,7 +39228,7 @@
                 <w:szCs w:val="24"/>
               </w:rPr>
             </w:pPr>
-            <w:hyperlink r:id="rId162" w:anchor="tech-place-holders" w:history="1">
+            <w:hyperlink r:id="rId160" w:anchor="tech-place-holders" w:history="1">
               <w:r>
                 <w:rPr>
                   <w:rStyle w:val="Hipervnculo"/>
@@ -38619,7 +39333,7 @@
         </w:rPr>
         <w:t xml:space="preserve">: </w:t>
       </w:r>
-      <w:hyperlink r:id="rId163" w:history="1">
+      <w:hyperlink r:id="rId161" w:history="1">
         <w:r>
           <w:rPr>
             <w:rStyle w:val="Hipervnculo"/>
@@ -38654,7 +39368,7 @@
         </w:rPr>
         <w:t xml:space="preserve">: </w:t>
       </w:r>
-      <w:hyperlink r:id="rId164" w:history="1">
+      <w:hyperlink r:id="rId162" w:history="1">
         <w:r>
           <w:rPr>
             <w:rStyle w:val="Hipervnculo"/>
@@ -38689,7 +39403,7 @@
         </w:rPr>
         <w:t xml:space="preserve">: </w:t>
       </w:r>
-      <w:hyperlink r:id="rId165" w:history="1">
+      <w:hyperlink r:id="rId163" w:history="1">
         <w:r>
           <w:rPr>
             <w:rStyle w:val="Hipervnculo"/>
@@ -38700,8 +39414,13 @@
       </w:hyperlink>
     </w:p>
     <w:p>
-      <w:r>
-        <w:t>Otro aspecto a tener en cuenta con estos dispositivos es que si tenemos que evaluar la p</w:t>
+      <w:proofErr w:type="gramStart"/>
+      <w:r>
+        <w:t>Otro aspecto a tener</w:t>
+      </w:r>
+      <w:proofErr w:type="gramEnd"/>
+      <w:r>
+        <w:t xml:space="preserve"> en cuenta con estos dispositivos es que si tenemos que evaluar la p</w:t>
       </w:r>
       <w:r>
         <w:t>ágina en varios de ellos</w:t>
@@ -38767,7 +39486,7 @@
         </w:rPr>
         <w:t xml:space="preserve"> </w:t>
       </w:r>
-      <w:hyperlink r:id="rId166" w:history="1">
+      <w:hyperlink r:id="rId164" w:history="1">
         <w:r>
           <w:rPr>
             <w:rStyle w:val="Hipervnculo"/>
@@ -38808,7 +39527,7 @@
         </w:rPr>
         <w:t xml:space="preserve">: </w:t>
       </w:r>
-      <w:hyperlink r:id="rId167" w:history="1">
+      <w:hyperlink r:id="rId165" w:history="1">
         <w:r>
           <w:rPr>
             <w:rStyle w:val="Hipervnculo"/>
@@ -39161,7 +39880,85 @@
       </w:r>
     </w:p>
     <w:p>
-      <w:pPr>
+      <w:r>
+        <w:t>--</w:t>
+      </w:r>
+    </w:p>
+    <w:p>
+      <w:r>
+        <w:t>Las ampliaciones y mejoras que más interesante resultar</w:t>
+      </w:r>
+      <w:r>
+        <w:t xml:space="preserve">ía realizar son las siguientes: </w:t>
+      </w:r>
+    </w:p>
+    <w:p>
+      <w:pPr>
+        <w:pStyle w:val="Prrafodelista"/>
+        <w:numPr>
+          <w:ilvl w:val="0"/>
+          <w:numId w:val="64"/>
+        </w:numPr>
+      </w:pPr>
+      <w:r>
+        <w:t>Mejorar el lematizador:  aunque el lematizador actual sea lo suficientemente bueno para realizar un análisis de esta correspondencia en concreto, se podrían buscar reglas generales para algunas de las palabras que se han ajustado con reglas específicas. De esta forma no solo se conseguiría un lematizador más universal si no que se mejoraría el rendimiento del mismo.</w:t>
+      </w:r>
+    </w:p>
+    <w:p>
+      <w:pPr>
+        <w:pStyle w:val="Prrafodelista"/>
+        <w:numPr>
+          <w:ilvl w:val="0"/>
+          <w:numId w:val="64"/>
+        </w:numPr>
+      </w:pPr>
+      <w:r>
+        <w:t>Refactorizar el código de la web: con esta ampliación se pretender intentar mejorar e</w:t>
+      </w:r>
+      <w:r>
+        <w:t xml:space="preserve">l rendimiento de los grafos de </w:t>
+      </w:r>
+      <w:r>
+        <w:t xml:space="preserve">D3.js ya que, al cargar tantos elementos como aparecen en la correspondencia de Gaspar Melchor de Jovellanos, los sufren de subidas en el tiempo de respuesta. Además, se podrían añadir nuevas funcionalidades para apoyar la visualización de los datos, como ya hacen la barra de búsqueda, los filtros, </w:t>
+      </w:r>
+      <w:r>
+        <w:t>etc.</w:t>
+      </w:r>
+    </w:p>
+    <w:p>
+      <w:pPr>
+        <w:pStyle w:val="Prrafodelista"/>
+        <w:numPr>
+          <w:ilvl w:val="0"/>
+          <w:numId w:val="64"/>
+        </w:numPr>
+      </w:pPr>
+      <w:r>
+        <w:t>Crear una red social completa: esta ampliación consistiría en buscar la correspondencia de los interlocutores de Jovellanos para poder analizar con quien hablan aparte de con él y poder desarrollar una red más compleja.</w:t>
+      </w:r>
+    </w:p>
+    <w:p>
+      <w:pPr>
+        <w:pStyle w:val="Prrafodelista"/>
+        <w:numPr>
+          <w:ilvl w:val="0"/>
+          <w:numId w:val="64"/>
+        </w:numPr>
+      </w:pPr>
+      <w:r>
+        <w:t xml:space="preserve">Convertir la web en una herramienta: aprovechando el trabajo realizado con D3.js, JSON y JavaScript para realizar los grafos, se podría, mediante un proyecto más extenso, desarrollar una aplicación web que genere los grafos de forma automática al proporcionarle los datos en un formato concreto. </w:t>
+      </w:r>
+      <w:r>
+        <w:t xml:space="preserve"> Esta aplicación sería muy útil para los historiadores que no tienen los conocimientos técnicos o el tiempo necesarios para realizar este tipo de visualizaciones.</w:t>
+      </w:r>
+    </w:p>
+    <w:p>
+      <w:pPr>
+        <w:pStyle w:val="Prrafodelista"/>
+        <w:numPr>
+          <w:ilvl w:val="0"/>
+          <w:numId w:val="64"/>
+        </w:numPr>
         <w:sectPr>
           <w:type w:val="oddPage"/>
           <w:pgSz w:w="11906" w:h="16838" w:code="9"/>
@@ -39190,13 +39987,39 @@
         </w:rPr>
       </w:pPr>
       <w:r>
-        <w:t xml:space="preserve">A continuación se presentan dos posibles alternativas para el desarrollo del presupuesto del proyecto. La primera de ellas (recomendada) contempla muchos más aspectos y es más completa en líneas generales que la segunda. Seleccionar una u otra depende del criterio del director y del tipo de proyecto. Se presentan ambas para que se seleccione la que se considere más adecuada en cada caso. Otra posible opción es tomar elementos de ambas opciones a conveniencia. </w:t>
+        <w:t xml:space="preserve">A </w:t>
+      </w:r>
+      <w:proofErr w:type="gramStart"/>
+      <w:r>
+        <w:t>continuación</w:t>
+      </w:r>
+      <w:proofErr w:type="gramEnd"/>
+      <w:r>
+        <w:t xml:space="preserve"> se presentan dos posibles alternativas para el desarrollo del presupuesto del proyecto. La primera de ellas (recomendada) contempla muchos más aspectos y es más completa en líneas generales que la segunda. Seleccionar una u otra depende del criterio del director y del tipo de proyecto. Se presentan ambas para que se seleccione la que se considere más adecuada en cada caso. Otra posible opción es tomar elementos de ambas opciones a conveniencia. </w:t>
       </w:r>
       <w:r>
         <w:rPr>
           <w:b/>
         </w:rPr>
         <w:t>En cualquier caso, consultar al director de proyecto acerca de cuál de las dos es más adecuada para el proyecto desarrollado.</w:t>
+      </w:r>
+    </w:p>
+    <w:p>
+      <w:pPr>
+        <w:rPr>
+          <w:b/>
+        </w:rPr>
+      </w:pPr>
+      <w:r>
+        <w:rPr>
+          <w:b/>
+        </w:rPr>
+        <w:t>--</w:t>
+      </w:r>
+    </w:p>
+    <w:p>
+      <w:r>
+        <w:t>A continuación, se presentan el desarrollo del presupuesto, el presupuesto interno y el presupuesto para el cliente.</w:t>
       </w:r>
     </w:p>
     <w:p>
@@ -39398,6 +40221,7 @@
           <w:bCs/>
           <w:lang w:eastAsia="es-ES"/>
         </w:rPr>
+        <w:lastRenderedPageBreak/>
         <w:t xml:space="preserve">Completo: </w:t>
       </w:r>
       <w:r>
@@ -39450,7 +40274,6 @@
           <w:bCs/>
           <w:lang w:eastAsia="es-ES"/>
         </w:rPr>
-        <w:lastRenderedPageBreak/>
         <w:t>Conciso:</w:t>
       </w:r>
       <w:r>
@@ -39633,9 +40456,9 @@
       <w:r>
         <w:object w:dxaOrig="9404" w:dyaOrig="4115">
           <v:shape id="_x0000_i1028" type="#_x0000_t75" style="width:470.25pt;height:205.5pt" o:ole="">
-            <v:imagedata r:id="rId168" o:title=""/>
+            <v:imagedata r:id="rId166" o:title=""/>
           </v:shape>
-          <o:OLEObject Type="Embed" ProgID="Excel.Sheet.8" ShapeID="_x0000_i1028" DrawAspect="Content" ObjectID="_1585910394" r:id="rId169"/>
+          <o:OLEObject Type="Embed" ProgID="Excel.Sheet.8" ShapeID="_x0000_i1028" DrawAspect="Content" ObjectID="_1585932191" r:id="rId167"/>
         </w:object>
       </w:r>
       <w:r>
@@ -39706,6 +40529,7 @@
         <w:rPr>
           <w:lang w:eastAsia="es-ES"/>
         </w:rPr>
+        <w:lastRenderedPageBreak/>
         <w:t>Cuando proceda, costes de unidades lógicas con entidad propia dentro del proyecto, con la descomposición correspondiente de componentes de hardware, elementos de software, horas persona, elementos auxiliares y otros.</w:t>
       </w:r>
     </w:p>
@@ -39742,7 +40566,6 @@
         <w:rPr>
           <w:lang w:eastAsia="es-ES"/>
         </w:rPr>
-        <w:lastRenderedPageBreak/>
         <w:t xml:space="preserve">El presupuesto debe especificar claramente las bases con las que se confecciona el mismo. </w:t>
       </w:r>
     </w:p>
@@ -39752,9 +40575,12 @@
       </w:pPr>
       <w:bookmarkStart w:id="82" w:name="_Toc511988215"/>
       <w:r>
-        <w:t>Desarrollo de Presupuesto Simplificado (Opción 2)</w:t>
+        <w:t xml:space="preserve">Presupuesto </w:t>
       </w:r>
       <w:bookmarkEnd w:id="82"/>
+      <w:r>
+        <w:t>Cliente</w:t>
+      </w:r>
     </w:p>
     <w:p>
       <w:r>
@@ -39762,22 +40588,24 @@
       </w:r>
     </w:p>
     <w:p/>
-    <w:p>
-      <w:r>
-        <w:object w:dxaOrig="8969" w:dyaOrig="2954">
-          <v:shape id="_x0000_i1029" type="#_x0000_t75" style="width:448.5pt;height:147.75pt" o:ole="">
-            <v:imagedata r:id="rId170" o:title=""/>
-          </v:shape>
-          <o:OLEObject Type="Embed" ProgID="Excel.Sheet.8" ShapeID="_x0000_i1029" DrawAspect="Content" ObjectID="_1585910395" r:id="rId171"/>
-        </w:object>
-      </w:r>
-    </w:p>
+    <w:p/>
     <w:p>
       <w:r>
         <w:t>Si fuese necesario, podemos incluir en esta sección una planificación temporal de las distintas etapas del proyecto (análisis, diseño, etc.).</w:t>
       </w:r>
     </w:p>
-    <w:p/>
+    <w:p>
+      <w:r>
+        <w:t>--</w:t>
+      </w:r>
+    </w:p>
+    <w:p>
+      <w:r>
+        <w:t>Para el presupuesto del cliente, se han agrupado las unidades de trabajo en las dos grandes partes del proyecto: Análisis del lenguaje y la página web.</w:t>
+      </w:r>
+    </w:p>
+    <w:bookmarkStart w:id="83" w:name="_MON_1585928722"/>
+    <w:bookmarkEnd w:id="83"/>
     <w:p>
       <w:pPr>
         <w:sectPr>
@@ -39789,27 +40617,35 @@
           <w:docGrid w:linePitch="360"/>
         </w:sectPr>
       </w:pPr>
+      <w:r>
+        <w:object w:dxaOrig="8883" w:dyaOrig="2924">
+          <v:shape id="_x0000_i1066" type="#_x0000_t75" style="width:420.75pt;height:138.75pt" o:ole="">
+            <v:imagedata r:id="rId168" o:title=""/>
+          </v:shape>
+          <o:OLEObject Type="Embed" ProgID="Excel.Sheet.8" ShapeID="_x0000_i1066" DrawAspect="Content" ObjectID="_1585932192" r:id="rId169"/>
+        </w:object>
+      </w:r>
     </w:p>
     <w:p>
       <w:pPr>
         <w:pStyle w:val="Ttulo1"/>
       </w:pPr>
-      <w:bookmarkStart w:id="83" w:name="_Toc511988216"/>
+      <w:bookmarkStart w:id="84" w:name="_Toc511988216"/>
       <w:r>
         <w:lastRenderedPageBreak/>
         <w:t>Referencias Bibliográficas</w:t>
       </w:r>
-      <w:bookmarkEnd w:id="83"/>
+      <w:bookmarkEnd w:id="84"/>
     </w:p>
     <w:p>
       <w:pPr>
         <w:pStyle w:val="Ttulo2"/>
       </w:pPr>
-      <w:bookmarkStart w:id="84" w:name="_Toc511988217"/>
+      <w:bookmarkStart w:id="85" w:name="_Toc511988217"/>
       <w:r>
         <w:t>Libros y Artículos</w:t>
       </w:r>
-      <w:bookmarkEnd w:id="84"/>
+      <w:bookmarkEnd w:id="85"/>
     </w:p>
     <w:p>
       <w:r>
@@ -39842,7 +40678,23 @@
         <w:t>[&lt;PrimerApellidoAutor&gt;&lt;DosUltimosDigitosDelAño&gt;]</w:t>
       </w:r>
       <w:r>
-        <w:t xml:space="preserve"> &lt;Apellidos1, Nombre1; Apellidos2, Nombre2;…&gt;. ”&lt;Título del libro o Articulo&gt;”. &lt;Editorial o lugar de publicación&gt;. &lt;Año (4 cifras)&gt;.</w:t>
+        <w:t xml:space="preserve"> &lt;Apellidos1, Nombre1; Apellidos2, Nombre</w:t>
+      </w:r>
+      <w:proofErr w:type="gramStart"/>
+      <w:r>
+        <w:t>2;…</w:t>
+      </w:r>
+      <w:proofErr w:type="gramEnd"/>
+      <w:r>
+        <w:t xml:space="preserve">&gt;. </w:t>
+      </w:r>
+      <w:proofErr w:type="gramStart"/>
+      <w:r>
+        <w:t>”&lt;</w:t>
+      </w:r>
+      <w:proofErr w:type="gramEnd"/>
+      <w:r>
+        <w:t>Título del libro o Articulo&gt;”. &lt;Editorial o lugar de publicación&gt;. &lt;Año (4 cifras)&gt;.</w:t>
       </w:r>
     </w:p>
     <w:p>
@@ -39868,7 +40720,15 @@
         <w:t>[Redondo07]</w:t>
       </w:r>
       <w:r>
-        <w:t xml:space="preserve"> Redondo L., J. Manuel; De Tal y Cual, Menganito. ”Ejemplo para la plantilla de PFC”. Universidad de Oviedo. 2007.</w:t>
+        <w:t xml:space="preserve"> Redondo L., J. Manuel; De Tal y Cual, Menganito. </w:t>
+      </w:r>
+      <w:proofErr w:type="gramStart"/>
+      <w:r>
+        <w:t>”Ejemplo</w:t>
+      </w:r>
+      <w:proofErr w:type="gramEnd"/>
+      <w:r>
+        <w:t xml:space="preserve"> para la plantilla de PFC”. Universidad de Oviedo. 2007.</w:t>
       </w:r>
     </w:p>
     <w:p>
@@ -39895,12 +40755,12 @@
       <w:pPr>
         <w:pStyle w:val="Ttulo2"/>
       </w:pPr>
-      <w:bookmarkStart w:id="85" w:name="_Toc511988218"/>
+      <w:bookmarkStart w:id="86" w:name="_Toc511988218"/>
       <w:r>
         <w:lastRenderedPageBreak/>
         <w:t>Referencias en Internet</w:t>
       </w:r>
-      <w:bookmarkEnd w:id="85"/>
+      <w:bookmarkEnd w:id="86"/>
     </w:p>
     <w:p>
       <w:r>
@@ -39930,7 +40790,15 @@
         <w:t>[&lt;PrimerApellidoAutor&gt;&lt;DosUltimosDigitosDelAño&gt;]</w:t>
       </w:r>
       <w:r>
-        <w:t xml:space="preserve"> &lt;Apellidos1, Nombre1; Apellidos2, Nombre2;…&gt;. </w:t>
+        <w:t xml:space="preserve"> &lt;Apellidos1, Nombre1; Apellidos2, Nombre</w:t>
+      </w:r>
+      <w:proofErr w:type="gramStart"/>
+      <w:r>
+        <w:t>2;…</w:t>
+      </w:r>
+      <w:proofErr w:type="gramEnd"/>
+      <w:r>
+        <w:t xml:space="preserve">&gt;. </w:t>
       </w:r>
       <w:r>
         <w:t>“</w:t>
@@ -40027,16 +40895,259 @@
       <w:r>
         <w:t xml:space="preserve"> Hassan Montero, Y. “Guía de Evaluación Heurística de Sitios Web”. </w:t>
       </w:r>
+      <w:hyperlink r:id="rId170" w:history="1">
+        <w:r>
+          <w:rPr>
+            <w:rStyle w:val="Hipervnculo"/>
+          </w:rPr>
+          <w:t>http://www.nosolousabilidad.com/articulos/heuristica.htm</w:t>
+        </w:r>
+      </w:hyperlink>
+      <w:r>
+        <w:t xml:space="preserve"> </w:t>
+      </w:r>
+    </w:p>
+    <w:p>
+      <w:pPr>
+        <w:pStyle w:val="Prrafodelista"/>
+        <w:numPr>
+          <w:ilvl w:val="0"/>
+          <w:numId w:val="61"/>
+        </w:numPr>
+      </w:pPr>
+      <w:r>
+        <w:rPr>
+          <w:b/>
+        </w:rPr>
+        <w:t>[Ingo Feinerer, 2017]</w:t>
+      </w:r>
+      <w:r>
+        <w:t xml:space="preserve"> Documentación paquete </w:t>
+      </w:r>
+      <w:r>
+        <w:rPr>
+          <w:i/>
+        </w:rPr>
+        <w:t>tm</w:t>
+      </w:r>
+      <w:r>
+        <w:t xml:space="preserve">. </w:t>
+      </w:r>
+      <w:hyperlink r:id="rId171" w:history="1">
+        <w:r>
+          <w:rPr>
+            <w:rStyle w:val="Hipervnculo"/>
+          </w:rPr>
+          <w:t>https://cran.r-project.org/web/packages/tm/tm.pdf</w:t>
+        </w:r>
+      </w:hyperlink>
+      <w:r>
+        <w:t>. 2018</w:t>
+      </w:r>
+    </w:p>
+    <w:p>
+      <w:pPr>
+        <w:pStyle w:val="Prrafodelista"/>
+        <w:numPr>
+          <w:ilvl w:val="0"/>
+          <w:numId w:val="61"/>
+        </w:numPr>
+      </w:pPr>
+      <w:r>
+        <w:rPr>
+          <w:b/>
+          <w:lang w:val="en-US"/>
+        </w:rPr>
+        <w:t>[Ingo Feinerer, 2017]</w:t>
+      </w:r>
+      <w:r>
+        <w:rPr>
+          <w:lang w:val="en-US"/>
+        </w:rPr>
+        <w:t xml:space="preserve"> </w:t>
+      </w:r>
+      <w:r>
+        <w:rPr>
+          <w:lang w:val="en-US"/>
+        </w:rPr>
+        <w:t>“</w:t>
+      </w:r>
+      <w:r>
+        <w:rPr>
+          <w:lang w:val="en-US"/>
+        </w:rPr>
+        <w:t xml:space="preserve">Introduction </w:t>
+      </w:r>
+      <w:r>
+        <w:rPr>
+          <w:lang w:val="en-US"/>
+        </w:rPr>
+        <w:t>to</w:t>
+      </w:r>
+      <w:r>
+        <w:rPr>
+          <w:lang w:val="en-US"/>
+        </w:rPr>
+        <w:t xml:space="preserve"> the TM package</w:t>
+      </w:r>
+      <w:r>
+        <w:rPr>
+          <w:lang w:val="en-US"/>
+        </w:rPr>
+        <w:t>.</w:t>
+      </w:r>
+      <w:r>
+        <w:rPr>
+          <w:lang w:val="en-US"/>
+        </w:rPr>
+        <w:t xml:space="preserve"> Text Mining in R”.</w:t>
+      </w:r>
+      <w:r>
+        <w:rPr>
+          <w:lang w:val="en-US"/>
+        </w:rPr>
+        <w:t xml:space="preserve"> </w:t>
+      </w:r>
       <w:hyperlink r:id="rId172" w:history="1">
         <w:r>
           <w:rPr>
             <w:rStyle w:val="Hipervnculo"/>
           </w:rPr>
-          <w:t>http://www.nosolousabilidad.com/articulos/heuristica.htm</w:t>
+          <w:t>https://cran.r-project.org/web/packages/tm/tm.pdf</w:t>
         </w:r>
       </w:hyperlink>
       <w:r>
+        <w:t>. 2018</w:t>
+      </w:r>
+    </w:p>
+    <w:p>
+      <w:pPr>
+        <w:pStyle w:val="Prrafodelista"/>
+        <w:numPr>
+          <w:ilvl w:val="0"/>
+          <w:numId w:val="61"/>
+        </w:numPr>
+        <w:rPr>
+          <w:b/>
+          <w:lang w:val="en-US"/>
+        </w:rPr>
+      </w:pPr>
+      <w:r>
+        <w:rPr>
+          <w:b/>
+          <w:lang w:val="en-US"/>
+        </w:rPr>
+        <w:t>[</w:t>
+      </w:r>
+      <w:r>
+        <w:rPr>
+          <w:b/>
+          <w:lang w:val="en-US"/>
+        </w:rPr>
+        <w:t>Bouchet-Valat</w:t>
+      </w:r>
+      <w:r>
+        <w:rPr>
+          <w:b/>
+          <w:lang w:val="en-US"/>
+        </w:rPr>
+        <w:t xml:space="preserve">, </w:t>
+      </w:r>
+      <w:r>
+        <w:rPr>
+          <w:b/>
+          <w:lang w:val="en-US"/>
+        </w:rPr>
+        <w:t>2014] “</w:t>
+      </w:r>
+      <w:r>
+        <w:rPr>
+          <w:lang w:val="en-US"/>
+        </w:rPr>
+        <w:t>Snowball stemmers based on the C libstemmer UTF-8 library</w:t>
+      </w:r>
+      <w:r>
+        <w:rPr>
+          <w:lang w:val="en-US"/>
+        </w:rPr>
+        <w:t xml:space="preserve">”. </w:t>
+      </w:r>
+      <w:hyperlink r:id="rId173" w:history="1">
+        <w:r>
+          <w:rPr>
+            <w:rStyle w:val="Hipervnculo"/>
+            <w:lang w:val="en-US"/>
+          </w:rPr>
+          <w:t>https://cran.r-project.org/web/packages/SnowballC/SnowballC.pdf</w:t>
+        </w:r>
+      </w:hyperlink>
+      <w:r>
+        <w:rPr>
+          <w:lang w:val="en-US"/>
+        </w:rPr>
+        <w:t>. 2018</w:t>
+      </w:r>
+    </w:p>
+    <w:p>
+      <w:pPr>
+        <w:pStyle w:val="Prrafodelista"/>
+        <w:numPr>
+          <w:ilvl w:val="0"/>
+          <w:numId w:val="61"/>
+        </w:numPr>
+        <w:rPr>
+          <w:b/>
+        </w:rPr>
+      </w:pPr>
+      <w:r>
+        <w:rPr>
+          <w:b/>
+          <w:lang w:val="en-US"/>
+        </w:rPr>
+        <w:t xml:space="preserve">[Witten and Tibshirani, </w:t>
+      </w:r>
+      <w:r>
+        <w:rPr>
+          <w:b/>
+          <w:lang w:val="en-US"/>
+        </w:rPr>
+        <w:t>2013]</w:t>
+      </w:r>
+      <w:r>
+        <w:rPr>
+          <w:b/>
+          <w:lang w:val="en-US"/>
+        </w:rPr>
         <w:t xml:space="preserve"> </w:t>
+      </w:r>
+      <w:r>
+        <w:rPr>
+          <w:lang w:val="en-US"/>
+        </w:rPr>
+        <w:t>“</w:t>
+      </w:r>
+      <w:r>
+        <w:rPr>
+          <w:lang w:val="en-US"/>
+        </w:rPr>
+        <w:t>Perform sparse hierarchical clustering and sparse k-means clustering</w:t>
+      </w:r>
+      <w:r>
+        <w:rPr>
+          <w:lang w:val="en-US"/>
+        </w:rPr>
+        <w:t xml:space="preserve">”. </w:t>
+      </w:r>
+      <w:hyperlink r:id="rId174" w:history="1">
+        <w:r>
+          <w:rPr>
+            <w:rStyle w:val="Hipervnculo"/>
+          </w:rPr>
+          <w:t>https://cran.r-project.org/web/packages/sparcl/sparcl.pdf</w:t>
+        </w:r>
+      </w:hyperlink>
+      <w:r>
+        <w:t>. 2018</w:t>
       </w:r>
     </w:p>
     <w:p/>
@@ -40057,12 +41168,12 @@
       <w:pPr>
         <w:pStyle w:val="Ttulo1"/>
       </w:pPr>
-      <w:bookmarkStart w:id="86" w:name="_Toc511988219"/>
+      <w:bookmarkStart w:id="87" w:name="_Toc511988219"/>
       <w:r>
         <w:lastRenderedPageBreak/>
         <w:t>Apéndices</w:t>
       </w:r>
-      <w:bookmarkEnd w:id="86"/>
+      <w:bookmarkEnd w:id="87"/>
     </w:p>
     <w:p>
       <w:pPr>
@@ -40071,11 +41182,11 @@
       <w:r>
         <w:t xml:space="preserve"> </w:t>
       </w:r>
-      <w:bookmarkStart w:id="87" w:name="_Toc511988220"/>
+      <w:bookmarkStart w:id="88" w:name="_Toc511988220"/>
       <w:r>
         <w:t>Glosario y Diccionario de Datos</w:t>
       </w:r>
-      <w:bookmarkEnd w:id="87"/>
+      <w:bookmarkEnd w:id="88"/>
     </w:p>
     <w:p>
       <w:r>
@@ -40162,21 +41273,21 @@
         <w:lastRenderedPageBreak/>
         <w:t xml:space="preserve"> </w:t>
       </w:r>
-      <w:bookmarkStart w:id="88" w:name="_Toc511988221"/>
+      <w:bookmarkStart w:id="89" w:name="_Toc511988221"/>
       <w:r>
         <w:t>Contenido Entregado en el CD-ROM</w:t>
       </w:r>
-      <w:bookmarkEnd w:id="88"/>
+      <w:bookmarkEnd w:id="89"/>
     </w:p>
     <w:p>
       <w:pPr>
         <w:pStyle w:val="Ttulo3"/>
       </w:pPr>
-      <w:bookmarkStart w:id="89" w:name="_Toc511988222"/>
+      <w:bookmarkStart w:id="90" w:name="_Toc511988222"/>
       <w:r>
         <w:t>Contenidos</w:t>
       </w:r>
-      <w:bookmarkEnd w:id="89"/>
+      <w:bookmarkEnd w:id="90"/>
     </w:p>
     <w:p>
       <w:r>
@@ -40368,11 +41479,19 @@
                 <w:i/>
               </w:rPr>
             </w:pPr>
+            <w:proofErr w:type="gramStart"/>
             <w:r>
               <w:rPr>
                 <w:i/>
               </w:rPr>
-              <w:t>./ Directorio raíz del CD</w:t>
+              <w:t>./</w:t>
+            </w:r>
+            <w:proofErr w:type="gramEnd"/>
+            <w:r>
+              <w:rPr>
+                <w:i/>
+              </w:rPr>
+              <w:t xml:space="preserve"> Directorio raíz del CD</w:t>
             </w:r>
           </w:p>
         </w:tc>
@@ -40414,11 +41533,19 @@
                 <w:i/>
               </w:rPr>
             </w:pPr>
+            <w:proofErr w:type="gramStart"/>
             <w:r>
               <w:rPr>
                 <w:i/>
               </w:rPr>
-              <w:t>./&lt;nombre_proyecto&gt;</w:t>
+              <w:t>./</w:t>
+            </w:r>
+            <w:proofErr w:type="gramEnd"/>
+            <w:r>
+              <w:rPr>
+                <w:i/>
+              </w:rPr>
+              <w:t>&lt;nombre_proyecto&gt;</w:t>
             </w:r>
           </w:p>
         </w:tc>
@@ -40453,11 +41580,19 @@
                 <w:i/>
               </w:rPr>
             </w:pPr>
+            <w:proofErr w:type="gramStart"/>
             <w:r>
               <w:rPr>
                 <w:i/>
               </w:rPr>
-              <w:t>./instalacion</w:t>
+              <w:t>./</w:t>
+            </w:r>
+            <w:proofErr w:type="gramEnd"/>
+            <w:r>
+              <w:rPr>
+                <w:i/>
+              </w:rPr>
+              <w:t>instalacion</w:t>
             </w:r>
           </w:p>
         </w:tc>
@@ -40483,11 +41618,19 @@
                 <w:i/>
               </w:rPr>
             </w:pPr>
+            <w:proofErr w:type="gramStart"/>
             <w:r>
               <w:rPr>
                 <w:i/>
               </w:rPr>
-              <w:t>./documentacion</w:t>
+              <w:t>./</w:t>
+            </w:r>
+            <w:proofErr w:type="gramEnd"/>
+            <w:r>
+              <w:rPr>
+                <w:i/>
+              </w:rPr>
+              <w:t>documentacion</w:t>
             </w:r>
           </w:p>
         </w:tc>
@@ -40545,7 +41688,11 @@
               <w:t xml:space="preserve"> o</w:t>
             </w:r>
             <w:r>
-              <w:t xml:space="preserve"> bien</w:t>
+              <w:t xml:space="preserve"> </w:t>
+            </w:r>
+            <w:proofErr w:type="gramStart"/>
+            <w:r>
+              <w:t>bien</w:t>
             </w:r>
             <w:r>
               <w:t xml:space="preserve"> .</w:t>
@@ -40556,6 +41703,7 @@
               </w:rPr>
               <w:t>sxw</w:t>
             </w:r>
+            <w:proofErr w:type="gramEnd"/>
             <w:r>
               <w:t xml:space="preserve"> de </w:t>
             </w:r>
@@ -40597,11 +41745,19 @@
                 <w:i/>
               </w:rPr>
             </w:pPr>
+            <w:proofErr w:type="gramStart"/>
             <w:r>
               <w:rPr>
                 <w:i/>
               </w:rPr>
-              <w:t>./documentacion/img</w:t>
+              <w:t>./</w:t>
+            </w:r>
+            <w:proofErr w:type="gramEnd"/>
+            <w:r>
+              <w:rPr>
+                <w:i/>
+              </w:rPr>
+              <w:t>documentacion/img</w:t>
             </w:r>
           </w:p>
         </w:tc>
@@ -40658,12 +41814,20 @@
                 <w:i/>
               </w:rPr>
             </w:pPr>
+            <w:proofErr w:type="gramStart"/>
             <w:r>
               <w:rPr>
                 <w:i/>
               </w:rPr>
               <w:lastRenderedPageBreak/>
-              <w:t>./documentacion/uml</w:t>
+              <w:t>./</w:t>
+            </w:r>
+            <w:proofErr w:type="gramEnd"/>
+            <w:r>
+              <w:rPr>
+                <w:i/>
+              </w:rPr>
+              <w:t>documentacion/uml</w:t>
             </w:r>
           </w:p>
         </w:tc>
@@ -40704,11 +41868,19 @@
                 <w:i/>
               </w:rPr>
             </w:pPr>
+            <w:proofErr w:type="gramStart"/>
             <w:r>
               <w:rPr>
                 <w:i/>
               </w:rPr>
-              <w:t>./presentacion</w:t>
+              <w:t>./</w:t>
+            </w:r>
+            <w:proofErr w:type="gramEnd"/>
+            <w:r>
+              <w:rPr>
+                <w:i/>
+              </w:rPr>
+              <w:t>presentacion</w:t>
             </w:r>
           </w:p>
         </w:tc>
@@ -40749,11 +41921,19 @@
                 <w:i/>
               </w:rPr>
             </w:pPr>
+            <w:proofErr w:type="gramStart"/>
             <w:r>
               <w:rPr>
                 <w:i/>
               </w:rPr>
-              <w:t>./herram</w:t>
+              <w:t>./</w:t>
+            </w:r>
+            <w:proofErr w:type="gramEnd"/>
+            <w:r>
+              <w:rPr>
+                <w:i/>
+              </w:rPr>
+              <w:t>herram</w:t>
             </w:r>
             <w:r>
               <w:rPr>
@@ -40785,11 +41965,19 @@
                 <w:i/>
               </w:rPr>
             </w:pPr>
+            <w:proofErr w:type="gramStart"/>
             <w:r>
               <w:rPr>
                 <w:i/>
               </w:rPr>
-              <w:t>./herram/desarrollo</w:t>
+              <w:t>./</w:t>
+            </w:r>
+            <w:proofErr w:type="gramEnd"/>
+            <w:r>
+              <w:rPr>
+                <w:i/>
+              </w:rPr>
+              <w:t>herram/desarrollo</w:t>
             </w:r>
           </w:p>
         </w:tc>
@@ -40815,11 +42003,19 @@
                 <w:i/>
               </w:rPr>
             </w:pPr>
+            <w:proofErr w:type="gramStart"/>
             <w:r>
               <w:rPr>
                 <w:i/>
               </w:rPr>
-              <w:t>./herram/explotacion</w:t>
+              <w:t>./</w:t>
+            </w:r>
+            <w:proofErr w:type="gramEnd"/>
+            <w:r>
+              <w:rPr>
+                <w:i/>
+              </w:rPr>
+              <w:t>herram/explotacion</w:t>
             </w:r>
           </w:p>
         </w:tc>
@@ -40880,7 +42076,15 @@
     </w:p>
     <w:p>
       <w:r>
-        <w:t>Se muestra aquí el contenido del directorio de desarrollo de la tabla anterior, incluyendo todos los directorios que deben depender del mismo. Algunos de los elementos sea han incluido suponiendo que se están usando ciertas tecnologías Java. En caso de no usarlas, buscaremos un equivalente existente (si lo hay) en la que estemos usando nosotros.</w:t>
+        <w:t xml:space="preserve">Se muestra aquí el contenido del directorio de desarrollo de la tabla anterior, incluyendo todos los directorios que deben depender del mismo. </w:t>
+      </w:r>
+      <w:proofErr w:type="gramStart"/>
+      <w:r>
+        <w:t>Algunos de los elementos sea</w:t>
+      </w:r>
+      <w:proofErr w:type="gramEnd"/>
+      <w:r>
+        <w:t xml:space="preserve"> han incluido suponiendo que se están usando ciertas tecnologías Java. En caso de no usarlas, buscaremos un equivalente existente (si lo hay) en la que estemos usando nosotros.</w:t>
       </w:r>
     </w:p>
     <w:tbl>
@@ -40946,11 +42150,19 @@
                 <w:i/>
               </w:rPr>
             </w:pPr>
+            <w:proofErr w:type="gramStart"/>
             <w:r>
               <w:rPr>
                 <w:i/>
               </w:rPr>
-              <w:t>./ Directorio raíz de</w:t>
+              <w:t>./</w:t>
+            </w:r>
+            <w:proofErr w:type="gramEnd"/>
+            <w:r>
+              <w:rPr>
+                <w:i/>
+              </w:rPr>
+              <w:t xml:space="preserve"> Directorio raíz de</w:t>
             </w:r>
             <w:r>
               <w:rPr>
@@ -40982,11 +42194,19 @@
                 <w:i/>
               </w:rPr>
             </w:pPr>
+            <w:proofErr w:type="gramStart"/>
             <w:r>
               <w:rPr>
                 <w:i/>
               </w:rPr>
-              <w:t>./build</w:t>
+              <w:t>./</w:t>
+            </w:r>
+            <w:proofErr w:type="gramEnd"/>
+            <w:r>
+              <w:rPr>
+                <w:i/>
+              </w:rPr>
+              <w:t>build</w:t>
             </w:r>
           </w:p>
         </w:tc>
@@ -41024,11 +42244,19 @@
                 <w:i/>
               </w:rPr>
             </w:pPr>
+            <w:proofErr w:type="gramStart"/>
             <w:r>
               <w:rPr>
                 <w:i/>
               </w:rPr>
-              <w:t>./conf</w:t>
+              <w:t>./</w:t>
+            </w:r>
+            <w:proofErr w:type="gramEnd"/>
+            <w:r>
+              <w:rPr>
+                <w:i/>
+              </w:rPr>
+              <w:t>conf</w:t>
             </w:r>
           </w:p>
         </w:tc>
@@ -41132,11 +42360,19 @@
                 <w:i/>
               </w:rPr>
             </w:pPr>
+            <w:proofErr w:type="gramStart"/>
             <w:r>
               <w:rPr>
                 <w:i/>
               </w:rPr>
-              <w:t>./dist</w:t>
+              <w:t>./</w:t>
+            </w:r>
+            <w:proofErr w:type="gramEnd"/>
+            <w:r>
+              <w:rPr>
+                <w:i/>
+              </w:rPr>
+              <w:t>dist</w:t>
             </w:r>
           </w:p>
         </w:tc>
@@ -41155,13 +42391,24 @@
               <w:t>.war</w:t>
             </w:r>
             <w:r>
-              <w:t xml:space="preserve"> o </w:t>
+              <w:t xml:space="preserve"> </w:t>
+            </w:r>
+            <w:proofErr w:type="gramStart"/>
+            <w:r>
+              <w:t xml:space="preserve">o </w:t>
             </w:r>
             <w:r>
               <w:rPr>
                 <w:i/>
               </w:rPr>
-              <w:t>.ear.</w:t>
+              <w:t>.ear</w:t>
+            </w:r>
+            <w:proofErr w:type="gramEnd"/>
+            <w:r>
+              <w:rPr>
+                <w:i/>
+              </w:rPr>
+              <w:t>.</w:t>
             </w:r>
           </w:p>
         </w:tc>
@@ -41177,11 +42424,19 @@
                 <w:i/>
               </w:rPr>
             </w:pPr>
+            <w:proofErr w:type="gramStart"/>
             <w:r>
               <w:rPr>
                 <w:i/>
               </w:rPr>
-              <w:t>./doc</w:t>
+              <w:t>./</w:t>
+            </w:r>
+            <w:proofErr w:type="gramEnd"/>
+            <w:r>
+              <w:rPr>
+                <w:i/>
+              </w:rPr>
+              <w:t>doc</w:t>
             </w:r>
           </w:p>
         </w:tc>
@@ -41235,12 +42490,20 @@
                 <w:i/>
               </w:rPr>
             </w:pPr>
+            <w:proofErr w:type="gramStart"/>
             <w:r>
               <w:rPr>
                 <w:i/>
               </w:rPr>
               <w:lastRenderedPageBreak/>
-              <w:t>./lib</w:t>
+              <w:t>./</w:t>
+            </w:r>
+            <w:proofErr w:type="gramEnd"/>
+            <w:r>
+              <w:rPr>
+                <w:i/>
+              </w:rPr>
+              <w:t>lib</w:t>
             </w:r>
           </w:p>
         </w:tc>
@@ -41287,11 +42550,19 @@
                 <w:i/>
               </w:rPr>
             </w:pPr>
+            <w:proofErr w:type="gramStart"/>
             <w:r>
               <w:rPr>
                 <w:i/>
               </w:rPr>
-              <w:t>./compile-lib</w:t>
+              <w:t>./</w:t>
+            </w:r>
+            <w:proofErr w:type="gramEnd"/>
+            <w:r>
+              <w:rPr>
+                <w:i/>
+              </w:rPr>
+              <w:t>compile-lib</w:t>
             </w:r>
           </w:p>
         </w:tc>
@@ -41338,11 +42609,19 @@
                 <w:i/>
               </w:rPr>
             </w:pPr>
+            <w:proofErr w:type="gramStart"/>
             <w:r>
               <w:rPr>
                 <w:i/>
               </w:rPr>
-              <w:t>./src</w:t>
+              <w:t>./</w:t>
+            </w:r>
+            <w:proofErr w:type="gramEnd"/>
+            <w:r>
+              <w:rPr>
+                <w:i/>
+              </w:rPr>
+              <w:t>src</w:t>
             </w:r>
           </w:p>
         </w:tc>
@@ -41368,11 +42647,19 @@
                 <w:i/>
               </w:rPr>
             </w:pPr>
+            <w:proofErr w:type="gramStart"/>
             <w:r>
               <w:rPr>
                 <w:i/>
               </w:rPr>
-              <w:t>./src/java</w:t>
+              <w:t>./</w:t>
+            </w:r>
+            <w:proofErr w:type="gramEnd"/>
+            <w:r>
+              <w:rPr>
+                <w:i/>
+              </w:rPr>
+              <w:t>src/java</w:t>
             </w:r>
           </w:p>
         </w:tc>
@@ -41407,11 +42694,19 @@
                 <w:i/>
               </w:rPr>
             </w:pPr>
+            <w:proofErr w:type="gramStart"/>
             <w:r>
               <w:rPr>
                 <w:i/>
               </w:rPr>
-              <w:t>./src/sql</w:t>
+              <w:t>./</w:t>
+            </w:r>
+            <w:proofErr w:type="gramEnd"/>
+            <w:r>
+              <w:rPr>
+                <w:i/>
+              </w:rPr>
+              <w:t>src/sql</w:t>
             </w:r>
           </w:p>
         </w:tc>
@@ -41446,11 +42741,19 @@
                 <w:i/>
               </w:rPr>
             </w:pPr>
+            <w:proofErr w:type="gramStart"/>
             <w:r>
               <w:rPr>
                 <w:i/>
               </w:rPr>
-              <w:t>./web</w:t>
+              <w:t>./</w:t>
+            </w:r>
+            <w:proofErr w:type="gramEnd"/>
+            <w:r>
+              <w:rPr>
+                <w:i/>
+              </w:rPr>
+              <w:t>web</w:t>
             </w:r>
           </w:p>
         </w:tc>
@@ -41463,7 +42766,11 @@
               <w:t>Este directorio contiene los ficheros</w:t>
             </w:r>
             <w:r>
-              <w:t xml:space="preserve"> (.</w:t>
+              <w:t xml:space="preserve"> </w:t>
+            </w:r>
+            <w:proofErr w:type="gramStart"/>
+            <w:r>
+              <w:t>(.</w:t>
             </w:r>
             <w:r>
               <w:rPr>
@@ -41471,6 +42778,7 @@
               </w:rPr>
               <w:t>JSP</w:t>
             </w:r>
+            <w:proofErr w:type="gramEnd"/>
             <w:r>
               <w:t>, .</w:t>
             </w:r>
@@ -41510,8 +42818,13 @@
             <w:tcW w:w="4322" w:type="dxa"/>
           </w:tcPr>
           <w:p>
-            <w:r>
-              <w:t>./web/images</w:t>
+            <w:proofErr w:type="gramStart"/>
+            <w:r>
+              <w:t>./</w:t>
+            </w:r>
+            <w:proofErr w:type="gramEnd"/>
+            <w:r>
+              <w:t>web/images</w:t>
             </w:r>
           </w:p>
         </w:tc>
@@ -41538,8 +42851,13 @@
             <w:tcW w:w="4322" w:type="dxa"/>
           </w:tcPr>
           <w:p>
-            <w:r>
-              <w:t>./classes</w:t>
+            <w:proofErr w:type="gramStart"/>
+            <w:r>
+              <w:t>./</w:t>
+            </w:r>
+            <w:proofErr w:type="gramEnd"/>
+            <w:r>
+              <w:t>classes</w:t>
             </w:r>
           </w:p>
         </w:tc>
@@ -41575,8 +42893,13 @@
             <w:tcW w:w="4322" w:type="dxa"/>
           </w:tcPr>
           <w:p>
-            <w:r>
-              <w:t>./test</w:t>
+            <w:proofErr w:type="gramStart"/>
+            <w:r>
+              <w:t>./</w:t>
+            </w:r>
+            <w:proofErr w:type="gramEnd"/>
+            <w:r>
+              <w:t>test</w:t>
             </w:r>
           </w:p>
         </w:tc>
@@ -41597,8 +42920,13 @@
             <w:tcW w:w="4322" w:type="dxa"/>
           </w:tcPr>
           <w:p>
-            <w:r>
-              <w:t>./test/java</w:t>
+            <w:proofErr w:type="gramStart"/>
+            <w:r>
+              <w:t>./</w:t>
+            </w:r>
+            <w:proofErr w:type="gramEnd"/>
+            <w:r>
+              <w:t>test/java</w:t>
             </w:r>
           </w:p>
         </w:tc>
@@ -41637,8 +42965,13 @@
             <w:tcW w:w="4322" w:type="dxa"/>
           </w:tcPr>
           <w:p>
-            <w:r>
-              <w:t>./test/sql</w:t>
+            <w:proofErr w:type="gramStart"/>
+            <w:r>
+              <w:t>./</w:t>
+            </w:r>
+            <w:proofErr w:type="gramEnd"/>
+            <w:r>
+              <w:t>test/sql</w:t>
             </w:r>
           </w:p>
         </w:tc>
@@ -41668,8 +43001,13 @@
             <w:tcW w:w="4322" w:type="dxa"/>
           </w:tcPr>
           <w:p>
-            <w:r>
-              <w:t>./bak</w:t>
+            <w:proofErr w:type="gramStart"/>
+            <w:r>
+              <w:t>./</w:t>
+            </w:r>
+            <w:proofErr w:type="gramEnd"/>
+            <w:r>
+              <w:t>bak</w:t>
             </w:r>
           </w:p>
         </w:tc>
@@ -41684,6 +43022,7 @@
             <w:r>
               <w:t xml:space="preserve">pueden </w:t>
             </w:r>
+            <w:proofErr w:type="gramStart"/>
             <w:r>
               <w:t>guarda</w:t>
             </w:r>
@@ -41691,7 +43030,11 @@
               <w:t>r</w:t>
             </w:r>
             <w:r>
-              <w:t xml:space="preserve">  versiones antiguas de los ficheros fuente del proyecto.</w:t>
+              <w:t xml:space="preserve">  versiones</w:t>
+            </w:r>
+            <w:proofErr w:type="gramEnd"/>
+            <w:r>
+              <w:t xml:space="preserve"> antiguas de los ficheros fuente del proyecto.</w:t>
             </w:r>
           </w:p>
         </w:tc>
@@ -41702,11 +43045,11 @@
       <w:pPr>
         <w:pStyle w:val="Ttulo3"/>
       </w:pPr>
-      <w:bookmarkStart w:id="90" w:name="_Toc511988223"/>
+      <w:bookmarkStart w:id="91" w:name="_Toc511988223"/>
       <w:r>
         <w:t>Código Ejecutable e Instalación</w:t>
       </w:r>
-      <w:bookmarkEnd w:id="90"/>
+      <w:bookmarkEnd w:id="91"/>
     </w:p>
     <w:p>
       <w:r>
@@ -41726,11 +43069,11 @@
       <w:pPr>
         <w:pStyle w:val="Ttulo3"/>
       </w:pPr>
-      <w:bookmarkStart w:id="91" w:name="_Toc511988224"/>
+      <w:bookmarkStart w:id="92" w:name="_Toc511988224"/>
       <w:r>
         <w:t>Ficheros de Configuración</w:t>
       </w:r>
-      <w:bookmarkEnd w:id="91"/>
+      <w:bookmarkEnd w:id="92"/>
     </w:p>
     <w:p>
       <w:r>
@@ -41768,11 +43111,11 @@
         <w:lastRenderedPageBreak/>
         <w:t xml:space="preserve"> </w:t>
       </w:r>
-      <w:bookmarkStart w:id="92" w:name="_Toc511988225"/>
+      <w:bookmarkStart w:id="93" w:name="_Toc511988225"/>
       <w:r>
         <w:t>Índice Alfabético</w:t>
       </w:r>
-      <w:bookmarkEnd w:id="92"/>
+      <w:bookmarkEnd w:id="93"/>
     </w:p>
     <w:p>
       <w:r>
@@ -42093,11 +43436,11 @@
         <w:lastRenderedPageBreak/>
         <w:t xml:space="preserve"> </w:t>
       </w:r>
-      <w:bookmarkStart w:id="93" w:name="_Toc511988226"/>
+      <w:bookmarkStart w:id="94" w:name="_Toc511988226"/>
       <w:r>
         <w:t>Código Fuente</w:t>
       </w:r>
-      <w:bookmarkEnd w:id="93"/>
+      <w:bookmarkEnd w:id="94"/>
     </w:p>
     <w:p>
       <w:r>
@@ -42148,7 +43491,7 @@
       <w:r>
         <w:t>) (</w:t>
       </w:r>
-      <w:hyperlink r:id="rId173" w:history="1">
+      <w:hyperlink r:id="rId175" w:history="1">
         <w:r>
           <w:rPr>
             <w:rStyle w:val="Hipervnculo"/>
@@ -42186,7 +43529,7 @@
       <w:r>
         <w:t>) (</w:t>
       </w:r>
-      <w:hyperlink r:id="rId174" w:history="1">
+      <w:hyperlink r:id="rId176" w:history="1">
         <w:r>
           <w:rPr>
             <w:rStyle w:val="Hipervnculo"/>
@@ -42202,11 +43545,11 @@
       <w:pPr>
         <w:pStyle w:val="Ttulo3"/>
       </w:pPr>
-      <w:bookmarkStart w:id="94" w:name="_Toc511988227"/>
+      <w:bookmarkStart w:id="95" w:name="_Toc511988227"/>
       <w:r>
         <w:t>Paquete Ejemplo 1:</w:t>
       </w:r>
-      <w:bookmarkEnd w:id="94"/>
+      <w:bookmarkEnd w:id="95"/>
     </w:p>
     <w:p>
       <w:pPr>
@@ -43315,7 +44658,7 @@
               <w:noProof/>
               <w:color w:val="FFFFFF" w:themeColor="background1"/>
             </w:rPr>
-            <w:t>36</w:t>
+            <w:t>42</w:t>
           </w:r>
           <w:r>
             <w:rPr>
@@ -43495,7 +44838,7 @@
               <w:noProof/>
               <w:color w:val="FFFFFF" w:themeColor="background1"/>
             </w:rPr>
-            <w:t>35</w:t>
+            <w:t>43</w:t>
           </w:r>
           <w:r>
             <w:rPr>
@@ -43737,10 +45080,18 @@
         <w:t>layout</w:t>
       </w:r>
       <w:r>
-        <w:t>); coherencia del diseño (generales); nivel de significación de los rótulos (rotulado) y retroalimentación del usuario</w:t>
-      </w:r>
-      <w:r>
-        <w:t>s (control y retroalimentación)</w:t>
+        <w:t xml:space="preserve">); coherencia del diseño (generales); nivel de significación de los rótulos (rotulado) y retroalimentación </w:t>
+      </w:r>
+      <w:proofErr w:type="gramStart"/>
+      <w:r>
+        <w:t>del usuario</w:t>
+      </w:r>
+      <w:r>
+        <w:t>s</w:t>
+      </w:r>
+      <w:proofErr w:type="gramEnd"/>
+      <w:r>
+        <w:t xml:space="preserve"> (control y retroalimentación)</w:t>
       </w:r>
     </w:p>
   </w:footnote>
@@ -43777,8 +45128,13 @@
         <w:t>layout</w:t>
       </w:r>
       <w:r>
-        <w:t xml:space="preserve"> de la página), pop-ups y banners intrusivos (control y retroalimentación)...</w:t>
-      </w:r>
+        <w:t xml:space="preserve"> de la página), pop-ups y banners intrusivos (control y </w:t>
+      </w:r>
+      <w:proofErr w:type="gramStart"/>
+      <w:r>
+        <w:t>retroalimentación)...</w:t>
+      </w:r>
+      <w:proofErr w:type="gramEnd"/>
     </w:p>
   </w:footnote>
 </w:footnotes>
@@ -44042,7 +45398,7 @@
         <w:i/>
         <w:noProof/>
       </w:rPr>
-      <w:t>Análisis de lenguaje la correspondencia</w:t>
+      <w:t>Página web para visualizaciones</w:t>
     </w:r>
     <w:r>
       <w:rPr>
@@ -45611,6 +46967,119 @@
     </w:lvl>
   </w:abstractNum>
   <w:abstractNum w:abstractNumId="13" w15:restartNumberingAfterBreak="0">
+    <w:nsid w:val="1C4667E8"/>
+    <w:multiLevelType w:val="hybridMultilevel"/>
+    <w:tmpl w:val="F3BC3CE4"/>
+    <w:lvl w:ilvl="0" w:tplc="0C0A0001">
+      <w:start w:val="1"/>
+      <w:numFmt w:val="bullet"/>
+      <w:lvlText w:val=""/>
+      <w:lvlJc w:val="left"/>
+      <w:pPr>
+        <w:ind w:left="720" w:hanging="360"/>
+      </w:pPr>
+      <w:rPr>
+        <w:rFonts w:ascii="Symbol" w:hAnsi="Symbol" w:hint="default"/>
+      </w:rPr>
+    </w:lvl>
+    <w:lvl w:ilvl="1" w:tplc="0C0A0003" w:tentative="1">
+      <w:start w:val="1"/>
+      <w:numFmt w:val="bullet"/>
+      <w:lvlText w:val="o"/>
+      <w:lvlJc w:val="left"/>
+      <w:pPr>
+        <w:ind w:left="1440" w:hanging="360"/>
+      </w:pPr>
+      <w:rPr>
+        <w:rFonts w:ascii="Courier New" w:hAnsi="Courier New" w:cs="Courier New" w:hint="default"/>
+      </w:rPr>
+    </w:lvl>
+    <w:lvl w:ilvl="2" w:tplc="0C0A0005" w:tentative="1">
+      <w:start w:val="1"/>
+      <w:numFmt w:val="bullet"/>
+      <w:lvlText w:val=""/>
+      <w:lvlJc w:val="left"/>
+      <w:pPr>
+        <w:ind w:left="2160" w:hanging="360"/>
+      </w:pPr>
+      <w:rPr>
+        <w:rFonts w:ascii="Wingdings" w:hAnsi="Wingdings" w:hint="default"/>
+      </w:rPr>
+    </w:lvl>
+    <w:lvl w:ilvl="3" w:tplc="0C0A0001" w:tentative="1">
+      <w:start w:val="1"/>
+      <w:numFmt w:val="bullet"/>
+      <w:lvlText w:val=""/>
+      <w:lvlJc w:val="left"/>
+      <w:pPr>
+        <w:ind w:left="2880" w:hanging="360"/>
+      </w:pPr>
+      <w:rPr>
+        <w:rFonts w:ascii="Symbol" w:hAnsi="Symbol" w:hint="default"/>
+      </w:rPr>
+    </w:lvl>
+    <w:lvl w:ilvl="4" w:tplc="0C0A0003" w:tentative="1">
+      <w:start w:val="1"/>
+      <w:numFmt w:val="bullet"/>
+      <w:lvlText w:val="o"/>
+      <w:lvlJc w:val="left"/>
+      <w:pPr>
+        <w:ind w:left="3600" w:hanging="360"/>
+      </w:pPr>
+      <w:rPr>
+        <w:rFonts w:ascii="Courier New" w:hAnsi="Courier New" w:cs="Courier New" w:hint="default"/>
+      </w:rPr>
+    </w:lvl>
+    <w:lvl w:ilvl="5" w:tplc="0C0A0005" w:tentative="1">
+      <w:start w:val="1"/>
+      <w:numFmt w:val="bullet"/>
+      <w:lvlText w:val=""/>
+      <w:lvlJc w:val="left"/>
+      <w:pPr>
+        <w:ind w:left="4320" w:hanging="360"/>
+      </w:pPr>
+      <w:rPr>
+        <w:rFonts w:ascii="Wingdings" w:hAnsi="Wingdings" w:hint="default"/>
+      </w:rPr>
+    </w:lvl>
+    <w:lvl w:ilvl="6" w:tplc="0C0A0001" w:tentative="1">
+      <w:start w:val="1"/>
+      <w:numFmt w:val="bullet"/>
+      <w:lvlText w:val=""/>
+      <w:lvlJc w:val="left"/>
+      <w:pPr>
+        <w:ind w:left="5040" w:hanging="360"/>
+      </w:pPr>
+      <w:rPr>
+        <w:rFonts w:ascii="Symbol" w:hAnsi="Symbol" w:hint="default"/>
+      </w:rPr>
+    </w:lvl>
+    <w:lvl w:ilvl="7" w:tplc="0C0A0003" w:tentative="1">
+      <w:start w:val="1"/>
+      <w:numFmt w:val="bullet"/>
+      <w:lvlText w:val="o"/>
+      <w:lvlJc w:val="left"/>
+      <w:pPr>
+        <w:ind w:left="5760" w:hanging="360"/>
+      </w:pPr>
+      <w:rPr>
+        <w:rFonts w:ascii="Courier New" w:hAnsi="Courier New" w:cs="Courier New" w:hint="default"/>
+      </w:rPr>
+    </w:lvl>
+    <w:lvl w:ilvl="8" w:tplc="0C0A0005" w:tentative="1">
+      <w:start w:val="1"/>
+      <w:numFmt w:val="bullet"/>
+      <w:lvlText w:val=""/>
+      <w:lvlJc w:val="left"/>
+      <w:pPr>
+        <w:ind w:left="6480" w:hanging="360"/>
+      </w:pPr>
+      <w:rPr>
+        <w:rFonts w:ascii="Wingdings" w:hAnsi="Wingdings" w:hint="default"/>
+      </w:rPr>
+    </w:lvl>
+  </w:abstractNum>
+  <w:abstractNum w:abstractNumId="14" w15:restartNumberingAfterBreak="0">
     <w:nsid w:val="1E7640C7"/>
     <w:multiLevelType w:val="hybridMultilevel"/>
     <w:tmpl w:val="87BEF9AE"/>
@@ -45723,7 +47192,7 @@
       </w:rPr>
     </w:lvl>
   </w:abstractNum>
-  <w:abstractNum w:abstractNumId="14" w15:restartNumberingAfterBreak="0">
+  <w:abstractNum w:abstractNumId="15" w15:restartNumberingAfterBreak="0">
     <w:nsid w:val="234D781B"/>
     <w:multiLevelType w:val="hybridMultilevel"/>
     <w:tmpl w:val="C7EC52EC"/>
@@ -45836,7 +47305,7 @@
       </w:rPr>
     </w:lvl>
   </w:abstractNum>
-  <w:abstractNum w:abstractNumId="15" w15:restartNumberingAfterBreak="0">
+  <w:abstractNum w:abstractNumId="16" w15:restartNumberingAfterBreak="0">
     <w:nsid w:val="23A93336"/>
     <w:multiLevelType w:val="hybridMultilevel"/>
     <w:tmpl w:val="A6DE1900"/>
@@ -45949,7 +47418,7 @@
       </w:rPr>
     </w:lvl>
   </w:abstractNum>
-  <w:abstractNum w:abstractNumId="16" w15:restartNumberingAfterBreak="0">
+  <w:abstractNum w:abstractNumId="17" w15:restartNumberingAfterBreak="0">
     <w:nsid w:val="27634BD1"/>
     <w:multiLevelType w:val="hybridMultilevel"/>
     <w:tmpl w:val="AAF89E22"/>
@@ -46062,7 +47531,7 @@
       </w:rPr>
     </w:lvl>
   </w:abstractNum>
-  <w:abstractNum w:abstractNumId="17" w15:restartNumberingAfterBreak="0">
+  <w:abstractNum w:abstractNumId="18" w15:restartNumberingAfterBreak="0">
     <w:nsid w:val="27A116C8"/>
     <w:multiLevelType w:val="hybridMultilevel"/>
     <w:tmpl w:val="7C86A890"/>
@@ -46175,7 +47644,7 @@
       </w:rPr>
     </w:lvl>
   </w:abstractNum>
-  <w:abstractNum w:abstractNumId="18" w15:restartNumberingAfterBreak="0">
+  <w:abstractNum w:abstractNumId="19" w15:restartNumberingAfterBreak="0">
     <w:nsid w:val="27E95E81"/>
     <w:multiLevelType w:val="hybridMultilevel"/>
     <w:tmpl w:val="8C3C7550"/>
@@ -46288,7 +47757,93 @@
       </w:rPr>
     </w:lvl>
   </w:abstractNum>
-  <w:abstractNum w:abstractNumId="19" w15:restartNumberingAfterBreak="0">
+  <w:abstractNum w:abstractNumId="20" w15:restartNumberingAfterBreak="0">
+    <w:nsid w:val="282679B0"/>
+    <w:multiLevelType w:val="hybridMultilevel"/>
+    <w:tmpl w:val="41CA7894"/>
+    <w:lvl w:ilvl="0" w:tplc="0C0A000F">
+      <w:start w:val="1"/>
+      <w:numFmt w:val="decimal"/>
+      <w:lvlText w:val="%1."/>
+      <w:lvlJc w:val="left"/>
+      <w:pPr>
+        <w:ind w:left="720" w:hanging="360"/>
+      </w:pPr>
+    </w:lvl>
+    <w:lvl w:ilvl="1" w:tplc="0C0A0019" w:tentative="1">
+      <w:start w:val="1"/>
+      <w:numFmt w:val="lowerLetter"/>
+      <w:lvlText w:val="%2."/>
+      <w:lvlJc w:val="left"/>
+      <w:pPr>
+        <w:ind w:left="1440" w:hanging="360"/>
+      </w:pPr>
+    </w:lvl>
+    <w:lvl w:ilvl="2" w:tplc="0C0A001B" w:tentative="1">
+      <w:start w:val="1"/>
+      <w:numFmt w:val="lowerRoman"/>
+      <w:lvlText w:val="%3."/>
+      <w:lvlJc w:val="right"/>
+      <w:pPr>
+        <w:ind w:left="2160" w:hanging="180"/>
+      </w:pPr>
+    </w:lvl>
+    <w:lvl w:ilvl="3" w:tplc="0C0A000F" w:tentative="1">
+      <w:start w:val="1"/>
+      <w:numFmt w:val="decimal"/>
+      <w:lvlText w:val="%4."/>
+      <w:lvlJc w:val="left"/>
+      <w:pPr>
+        <w:ind w:left="2880" w:hanging="360"/>
+      </w:pPr>
+    </w:lvl>
+    <w:lvl w:ilvl="4" w:tplc="0C0A0019" w:tentative="1">
+      <w:start w:val="1"/>
+      <w:numFmt w:val="lowerLetter"/>
+      <w:lvlText w:val="%5."/>
+      <w:lvlJc w:val="left"/>
+      <w:pPr>
+        <w:ind w:left="3600" w:hanging="360"/>
+      </w:pPr>
+    </w:lvl>
+    <w:lvl w:ilvl="5" w:tplc="0C0A001B" w:tentative="1">
+      <w:start w:val="1"/>
+      <w:numFmt w:val="lowerRoman"/>
+      <w:lvlText w:val="%6."/>
+      <w:lvlJc w:val="right"/>
+      <w:pPr>
+        <w:ind w:left="4320" w:hanging="180"/>
+      </w:pPr>
+    </w:lvl>
+    <w:lvl w:ilvl="6" w:tplc="0C0A000F" w:tentative="1">
+      <w:start w:val="1"/>
+      <w:numFmt w:val="decimal"/>
+      <w:lvlText w:val="%7."/>
+      <w:lvlJc w:val="left"/>
+      <w:pPr>
+        <w:ind w:left="5040" w:hanging="360"/>
+      </w:pPr>
+    </w:lvl>
+    <w:lvl w:ilvl="7" w:tplc="0C0A0019" w:tentative="1">
+      <w:start w:val="1"/>
+      <w:numFmt w:val="lowerLetter"/>
+      <w:lvlText w:val="%8."/>
+      <w:lvlJc w:val="left"/>
+      <w:pPr>
+        <w:ind w:left="5760" w:hanging="360"/>
+      </w:pPr>
+    </w:lvl>
+    <w:lvl w:ilvl="8" w:tplc="0C0A001B" w:tentative="1">
+      <w:start w:val="1"/>
+      <w:numFmt w:val="lowerRoman"/>
+      <w:lvlText w:val="%9."/>
+      <w:lvlJc w:val="right"/>
+      <w:pPr>
+        <w:ind w:left="6480" w:hanging="180"/>
+      </w:pPr>
+    </w:lvl>
+  </w:abstractNum>
+  <w:abstractNum w:abstractNumId="21" w15:restartNumberingAfterBreak="0">
     <w:nsid w:val="28394C9A"/>
     <w:multiLevelType w:val="hybridMultilevel"/>
     <w:tmpl w:val="E9B66F82"/>
@@ -46401,7 +47956,7 @@
       </w:rPr>
     </w:lvl>
   </w:abstractNum>
-  <w:abstractNum w:abstractNumId="20" w15:restartNumberingAfterBreak="0">
+  <w:abstractNum w:abstractNumId="22" w15:restartNumberingAfterBreak="0">
     <w:nsid w:val="2AFA6DEF"/>
     <w:multiLevelType w:val="hybridMultilevel"/>
     <w:tmpl w:val="7032ABCA"/>
@@ -46487,7 +48042,7 @@
       </w:pPr>
     </w:lvl>
   </w:abstractNum>
-  <w:abstractNum w:abstractNumId="21" w15:restartNumberingAfterBreak="0">
+  <w:abstractNum w:abstractNumId="23" w15:restartNumberingAfterBreak="0">
     <w:nsid w:val="2D1F2DB7"/>
     <w:multiLevelType w:val="hybridMultilevel"/>
     <w:tmpl w:val="DCECE85C"/>
@@ -46600,7 +48155,7 @@
       </w:rPr>
     </w:lvl>
   </w:abstractNum>
-  <w:abstractNum w:abstractNumId="22" w15:restartNumberingAfterBreak="0">
+  <w:abstractNum w:abstractNumId="24" w15:restartNumberingAfterBreak="0">
     <w:nsid w:val="2E45573C"/>
     <w:multiLevelType w:val="hybridMultilevel"/>
     <w:tmpl w:val="DB0E2FAE"/>
@@ -46713,7 +48268,7 @@
       </w:rPr>
     </w:lvl>
   </w:abstractNum>
-  <w:abstractNum w:abstractNumId="23" w15:restartNumberingAfterBreak="0">
+  <w:abstractNum w:abstractNumId="25" w15:restartNumberingAfterBreak="0">
     <w:nsid w:val="30C24280"/>
     <w:multiLevelType w:val="hybridMultilevel"/>
     <w:tmpl w:val="F0DE3F6A"/>
@@ -46799,7 +48354,7 @@
       </w:pPr>
     </w:lvl>
   </w:abstractNum>
-  <w:abstractNum w:abstractNumId="24" w15:restartNumberingAfterBreak="0">
+  <w:abstractNum w:abstractNumId="26" w15:restartNumberingAfterBreak="0">
     <w:nsid w:val="32204059"/>
     <w:multiLevelType w:val="hybridMultilevel"/>
     <w:tmpl w:val="B7AAA050"/>
@@ -46912,7 +48467,7 @@
       </w:rPr>
     </w:lvl>
   </w:abstractNum>
-  <w:abstractNum w:abstractNumId="25" w15:restartNumberingAfterBreak="0">
+  <w:abstractNum w:abstractNumId="27" w15:restartNumberingAfterBreak="0">
     <w:nsid w:val="326E73E4"/>
     <w:multiLevelType w:val="hybridMultilevel"/>
     <w:tmpl w:val="ABA8CE36"/>
@@ -47025,7 +48580,7 @@
       </w:rPr>
     </w:lvl>
   </w:abstractNum>
-  <w:abstractNum w:abstractNumId="26" w15:restartNumberingAfterBreak="0">
+  <w:abstractNum w:abstractNumId="28" w15:restartNumberingAfterBreak="0">
     <w:nsid w:val="33D36AC3"/>
     <w:multiLevelType w:val="hybridMultilevel"/>
     <w:tmpl w:val="FC40C3AE"/>
@@ -47138,7 +48693,7 @@
       </w:rPr>
     </w:lvl>
   </w:abstractNum>
-  <w:abstractNum w:abstractNumId="27" w15:restartNumberingAfterBreak="0">
+  <w:abstractNum w:abstractNumId="29" w15:restartNumberingAfterBreak="0">
     <w:nsid w:val="33E46512"/>
     <w:multiLevelType w:val="hybridMultilevel"/>
     <w:tmpl w:val="4DECCCB2"/>
@@ -47251,7 +48806,7 @@
       </w:rPr>
     </w:lvl>
   </w:abstractNum>
-  <w:abstractNum w:abstractNumId="28" w15:restartNumberingAfterBreak="0">
+  <w:abstractNum w:abstractNumId="30" w15:restartNumberingAfterBreak="0">
     <w:nsid w:val="351F15A3"/>
     <w:multiLevelType w:val="hybridMultilevel"/>
     <w:tmpl w:val="9E68829C"/>
@@ -47364,7 +48919,7 @@
       </w:rPr>
     </w:lvl>
   </w:abstractNum>
-  <w:abstractNum w:abstractNumId="29" w15:restartNumberingAfterBreak="0">
+  <w:abstractNum w:abstractNumId="31" w15:restartNumberingAfterBreak="0">
     <w:nsid w:val="369106A5"/>
     <w:multiLevelType w:val="hybridMultilevel"/>
     <w:tmpl w:val="1EB67A18"/>
@@ -47477,7 +49032,7 @@
       </w:rPr>
     </w:lvl>
   </w:abstractNum>
-  <w:abstractNum w:abstractNumId="30" w15:restartNumberingAfterBreak="0">
+  <w:abstractNum w:abstractNumId="32" w15:restartNumberingAfterBreak="0">
     <w:nsid w:val="376020E1"/>
     <w:multiLevelType w:val="hybridMultilevel"/>
     <w:tmpl w:val="24F410FC"/>
@@ -47590,7 +49145,7 @@
       </w:rPr>
     </w:lvl>
   </w:abstractNum>
-  <w:abstractNum w:abstractNumId="31" w15:restartNumberingAfterBreak="0">
+  <w:abstractNum w:abstractNumId="33" w15:restartNumberingAfterBreak="0">
     <w:nsid w:val="395D7257"/>
     <w:multiLevelType w:val="hybridMultilevel"/>
     <w:tmpl w:val="8DA2E180"/>
@@ -47703,7 +49258,7 @@
       </w:rPr>
     </w:lvl>
   </w:abstractNum>
-  <w:abstractNum w:abstractNumId="32" w15:restartNumberingAfterBreak="0">
+  <w:abstractNum w:abstractNumId="34" w15:restartNumberingAfterBreak="0">
     <w:nsid w:val="39DB41A8"/>
     <w:multiLevelType w:val="hybridMultilevel"/>
     <w:tmpl w:val="F24AC852"/>
@@ -47816,7 +49371,7 @@
       </w:rPr>
     </w:lvl>
   </w:abstractNum>
-  <w:abstractNum w:abstractNumId="33" w15:restartNumberingAfterBreak="0">
+  <w:abstractNum w:abstractNumId="35" w15:restartNumberingAfterBreak="0">
     <w:nsid w:val="3BD401BC"/>
     <w:multiLevelType w:val="hybridMultilevel"/>
     <w:tmpl w:val="67F0E6E6"/>
@@ -47929,7 +49484,7 @@
       </w:rPr>
     </w:lvl>
   </w:abstractNum>
-  <w:abstractNum w:abstractNumId="34" w15:restartNumberingAfterBreak="0">
+  <w:abstractNum w:abstractNumId="36" w15:restartNumberingAfterBreak="0">
     <w:nsid w:val="401E1035"/>
     <w:multiLevelType w:val="hybridMultilevel"/>
     <w:tmpl w:val="FF949234"/>
@@ -48042,7 +49597,7 @@
       </w:rPr>
     </w:lvl>
   </w:abstractNum>
-  <w:abstractNum w:abstractNumId="35" w15:restartNumberingAfterBreak="0">
+  <w:abstractNum w:abstractNumId="37" w15:restartNumberingAfterBreak="0">
     <w:nsid w:val="42003EC8"/>
     <w:multiLevelType w:val="hybridMultilevel"/>
     <w:tmpl w:val="8B70ED00"/>
@@ -48155,7 +49710,7 @@
       </w:rPr>
     </w:lvl>
   </w:abstractNum>
-  <w:abstractNum w:abstractNumId="36" w15:restartNumberingAfterBreak="0">
+  <w:abstractNum w:abstractNumId="38" w15:restartNumberingAfterBreak="0">
     <w:nsid w:val="42EC1C32"/>
     <w:multiLevelType w:val="hybridMultilevel"/>
     <w:tmpl w:val="C220BBAC"/>
@@ -48241,7 +49796,7 @@
       </w:pPr>
     </w:lvl>
   </w:abstractNum>
-  <w:abstractNum w:abstractNumId="37" w15:restartNumberingAfterBreak="0">
+  <w:abstractNum w:abstractNumId="39" w15:restartNumberingAfterBreak="0">
     <w:nsid w:val="432073CB"/>
     <w:multiLevelType w:val="hybridMultilevel"/>
     <w:tmpl w:val="2A681E14"/>
@@ -48327,7 +49882,7 @@
       </w:pPr>
     </w:lvl>
   </w:abstractNum>
-  <w:abstractNum w:abstractNumId="38" w15:restartNumberingAfterBreak="0">
+  <w:abstractNum w:abstractNumId="40" w15:restartNumberingAfterBreak="0">
     <w:nsid w:val="443609A2"/>
     <w:multiLevelType w:val="hybridMultilevel"/>
     <w:tmpl w:val="5096FFCC"/>
@@ -48416,7 +49971,7 @@
       </w:pPr>
     </w:lvl>
   </w:abstractNum>
-  <w:abstractNum w:abstractNumId="39" w15:restartNumberingAfterBreak="0">
+  <w:abstractNum w:abstractNumId="41" w15:restartNumberingAfterBreak="0">
     <w:nsid w:val="455B784A"/>
     <w:multiLevelType w:val="hybridMultilevel"/>
     <w:tmpl w:val="15AE2D70"/>
@@ -48529,7 +50084,7 @@
       </w:rPr>
     </w:lvl>
   </w:abstractNum>
-  <w:abstractNum w:abstractNumId="40" w15:restartNumberingAfterBreak="0">
+  <w:abstractNum w:abstractNumId="42" w15:restartNumberingAfterBreak="0">
     <w:nsid w:val="4BED0B3C"/>
     <w:multiLevelType w:val="hybridMultilevel"/>
     <w:tmpl w:val="7362FB80"/>
@@ -48642,7 +50197,7 @@
       </w:rPr>
     </w:lvl>
   </w:abstractNum>
-  <w:abstractNum w:abstractNumId="41" w15:restartNumberingAfterBreak="0">
+  <w:abstractNum w:abstractNumId="43" w15:restartNumberingAfterBreak="0">
     <w:nsid w:val="4C063E23"/>
     <w:multiLevelType w:val="hybridMultilevel"/>
     <w:tmpl w:val="EA044470"/>
@@ -48755,7 +50310,7 @@
       </w:rPr>
     </w:lvl>
   </w:abstractNum>
-  <w:abstractNum w:abstractNumId="42" w15:restartNumberingAfterBreak="0">
+  <w:abstractNum w:abstractNumId="44" w15:restartNumberingAfterBreak="0">
     <w:nsid w:val="4DB15439"/>
     <w:multiLevelType w:val="hybridMultilevel"/>
     <w:tmpl w:val="BCA46294"/>
@@ -48868,7 +50423,7 @@
       </w:rPr>
     </w:lvl>
   </w:abstractNum>
-  <w:abstractNum w:abstractNumId="43" w15:restartNumberingAfterBreak="0">
+  <w:abstractNum w:abstractNumId="45" w15:restartNumberingAfterBreak="0">
     <w:nsid w:val="545E5BFC"/>
     <w:multiLevelType w:val="hybridMultilevel"/>
     <w:tmpl w:val="4D2E31D2"/>
@@ -48981,7 +50536,7 @@
       </w:rPr>
     </w:lvl>
   </w:abstractNum>
-  <w:abstractNum w:abstractNumId="44" w15:restartNumberingAfterBreak="0">
+  <w:abstractNum w:abstractNumId="46" w15:restartNumberingAfterBreak="0">
     <w:nsid w:val="55DC224C"/>
     <w:multiLevelType w:val="hybridMultilevel"/>
     <w:tmpl w:val="FCC4A4A6"/>
@@ -49094,7 +50649,7 @@
       </w:rPr>
     </w:lvl>
   </w:abstractNum>
-  <w:abstractNum w:abstractNumId="45" w15:restartNumberingAfterBreak="0">
+  <w:abstractNum w:abstractNumId="47" w15:restartNumberingAfterBreak="0">
     <w:nsid w:val="56280A8B"/>
     <w:multiLevelType w:val="multilevel"/>
     <w:tmpl w:val="85D240F2"/>
@@ -49192,7 +50747,120 @@
       </w:pPr>
     </w:lvl>
   </w:abstractNum>
-  <w:abstractNum w:abstractNumId="46" w15:restartNumberingAfterBreak="0">
+  <w:abstractNum w:abstractNumId="48" w15:restartNumberingAfterBreak="0">
+    <w:nsid w:val="56F06BC4"/>
+    <w:multiLevelType w:val="hybridMultilevel"/>
+    <w:tmpl w:val="2AA6843A"/>
+    <w:lvl w:ilvl="0" w:tplc="0C0A0001">
+      <w:start w:val="1"/>
+      <w:numFmt w:val="bullet"/>
+      <w:lvlText w:val=""/>
+      <w:lvlJc w:val="left"/>
+      <w:pPr>
+        <w:ind w:left="720" w:hanging="360"/>
+      </w:pPr>
+      <w:rPr>
+        <w:rFonts w:ascii="Symbol" w:hAnsi="Symbol" w:hint="default"/>
+      </w:rPr>
+    </w:lvl>
+    <w:lvl w:ilvl="1" w:tplc="0C0A0003" w:tentative="1">
+      <w:start w:val="1"/>
+      <w:numFmt w:val="bullet"/>
+      <w:lvlText w:val="o"/>
+      <w:lvlJc w:val="left"/>
+      <w:pPr>
+        <w:ind w:left="1440" w:hanging="360"/>
+      </w:pPr>
+      <w:rPr>
+        <w:rFonts w:ascii="Courier New" w:hAnsi="Courier New" w:cs="Courier New" w:hint="default"/>
+      </w:rPr>
+    </w:lvl>
+    <w:lvl w:ilvl="2" w:tplc="0C0A0005" w:tentative="1">
+      <w:start w:val="1"/>
+      <w:numFmt w:val="bullet"/>
+      <w:lvlText w:val=""/>
+      <w:lvlJc w:val="left"/>
+      <w:pPr>
+        <w:ind w:left="2160" w:hanging="360"/>
+      </w:pPr>
+      <w:rPr>
+        <w:rFonts w:ascii="Wingdings" w:hAnsi="Wingdings" w:hint="default"/>
+      </w:rPr>
+    </w:lvl>
+    <w:lvl w:ilvl="3" w:tplc="0C0A0001" w:tentative="1">
+      <w:start w:val="1"/>
+      <w:numFmt w:val="bullet"/>
+      <w:lvlText w:val=""/>
+      <w:lvlJc w:val="left"/>
+      <w:pPr>
+        <w:ind w:left="2880" w:hanging="360"/>
+      </w:pPr>
+      <w:rPr>
+        <w:rFonts w:ascii="Symbol" w:hAnsi="Symbol" w:hint="default"/>
+      </w:rPr>
+    </w:lvl>
+    <w:lvl w:ilvl="4" w:tplc="0C0A0003" w:tentative="1">
+      <w:start w:val="1"/>
+      <w:numFmt w:val="bullet"/>
+      <w:lvlText w:val="o"/>
+      <w:lvlJc w:val="left"/>
+      <w:pPr>
+        <w:ind w:left="3600" w:hanging="360"/>
+      </w:pPr>
+      <w:rPr>
+        <w:rFonts w:ascii="Courier New" w:hAnsi="Courier New" w:cs="Courier New" w:hint="default"/>
+      </w:rPr>
+    </w:lvl>
+    <w:lvl w:ilvl="5" w:tplc="0C0A0005" w:tentative="1">
+      <w:start w:val="1"/>
+      <w:numFmt w:val="bullet"/>
+      <w:lvlText w:val=""/>
+      <w:lvlJc w:val="left"/>
+      <w:pPr>
+        <w:ind w:left="4320" w:hanging="360"/>
+      </w:pPr>
+      <w:rPr>
+        <w:rFonts w:ascii="Wingdings" w:hAnsi="Wingdings" w:hint="default"/>
+      </w:rPr>
+    </w:lvl>
+    <w:lvl w:ilvl="6" w:tplc="0C0A0001" w:tentative="1">
+      <w:start w:val="1"/>
+      <w:numFmt w:val="bullet"/>
+      <w:lvlText w:val=""/>
+      <w:lvlJc w:val="left"/>
+      <w:pPr>
+        <w:ind w:left="5040" w:hanging="360"/>
+      </w:pPr>
+      <w:rPr>
+        <w:rFonts w:ascii="Symbol" w:hAnsi="Symbol" w:hint="default"/>
+      </w:rPr>
+    </w:lvl>
+    <w:lvl w:ilvl="7" w:tplc="0C0A0003" w:tentative="1">
+      <w:start w:val="1"/>
+      <w:numFmt w:val="bullet"/>
+      <w:lvlText w:val="o"/>
+      <w:lvlJc w:val="left"/>
+      <w:pPr>
+        <w:ind w:left="5760" w:hanging="360"/>
+      </w:pPr>
+      <w:rPr>
+        <w:rFonts w:ascii="Courier New" w:hAnsi="Courier New" w:cs="Courier New" w:hint="default"/>
+      </w:rPr>
+    </w:lvl>
+    <w:lvl w:ilvl="8" w:tplc="0C0A0005" w:tentative="1">
+      <w:start w:val="1"/>
+      <w:numFmt w:val="bullet"/>
+      <w:lvlText w:val=""/>
+      <w:lvlJc w:val="left"/>
+      <w:pPr>
+        <w:ind w:left="6480" w:hanging="360"/>
+      </w:pPr>
+      <w:rPr>
+        <w:rFonts w:ascii="Wingdings" w:hAnsi="Wingdings" w:hint="default"/>
+      </w:rPr>
+    </w:lvl>
+  </w:abstractNum>
+  <w:abstractNum w:abstractNumId="49" w15:restartNumberingAfterBreak="0">
     <w:nsid w:val="56F25B1C"/>
     <w:multiLevelType w:val="hybridMultilevel"/>
     <w:tmpl w:val="1682D6A0"/>
@@ -49305,7 +50973,7 @@
       </w:rPr>
     </w:lvl>
   </w:abstractNum>
-  <w:abstractNum w:abstractNumId="47" w15:restartNumberingAfterBreak="0">
+  <w:abstractNum w:abstractNumId="50" w15:restartNumberingAfterBreak="0">
     <w:nsid w:val="56F53E32"/>
     <w:multiLevelType w:val="hybridMultilevel"/>
     <w:tmpl w:val="B066C2F4"/>
@@ -49418,7 +51086,7 @@
       </w:rPr>
     </w:lvl>
   </w:abstractNum>
-  <w:abstractNum w:abstractNumId="48" w15:restartNumberingAfterBreak="0">
+  <w:abstractNum w:abstractNumId="51" w15:restartNumberingAfterBreak="0">
     <w:nsid w:val="58306188"/>
     <w:multiLevelType w:val="hybridMultilevel"/>
     <w:tmpl w:val="EAEABD30"/>
@@ -49531,7 +51199,7 @@
       </w:rPr>
     </w:lvl>
   </w:abstractNum>
-  <w:abstractNum w:abstractNumId="49" w15:restartNumberingAfterBreak="0">
+  <w:abstractNum w:abstractNumId="52" w15:restartNumberingAfterBreak="0">
     <w:nsid w:val="5AE41E37"/>
     <w:multiLevelType w:val="hybridMultilevel"/>
     <w:tmpl w:val="5096FFCC"/>
@@ -49620,7 +51288,120 @@
       </w:pPr>
     </w:lvl>
   </w:abstractNum>
-  <w:abstractNum w:abstractNumId="50" w15:restartNumberingAfterBreak="0">
+  <w:abstractNum w:abstractNumId="53" w15:restartNumberingAfterBreak="0">
+    <w:nsid w:val="611A6593"/>
+    <w:multiLevelType w:val="hybridMultilevel"/>
+    <w:tmpl w:val="01126238"/>
+    <w:lvl w:ilvl="0" w:tplc="0C0A0001">
+      <w:start w:val="1"/>
+      <w:numFmt w:val="bullet"/>
+      <w:lvlText w:val=""/>
+      <w:lvlJc w:val="left"/>
+      <w:pPr>
+        <w:ind w:left="720" w:hanging="360"/>
+      </w:pPr>
+      <w:rPr>
+        <w:rFonts w:ascii="Symbol" w:hAnsi="Symbol" w:hint="default"/>
+      </w:rPr>
+    </w:lvl>
+    <w:lvl w:ilvl="1" w:tplc="0C0A0003" w:tentative="1">
+      <w:start w:val="1"/>
+      <w:numFmt w:val="bullet"/>
+      <w:lvlText w:val="o"/>
+      <w:lvlJc w:val="left"/>
+      <w:pPr>
+        <w:ind w:left="1440" w:hanging="360"/>
+      </w:pPr>
+      <w:rPr>
+        <w:rFonts w:ascii="Courier New" w:hAnsi="Courier New" w:cs="Courier New" w:hint="default"/>
+      </w:rPr>
+    </w:lvl>
+    <w:lvl w:ilvl="2" w:tplc="0C0A0005" w:tentative="1">
+      <w:start w:val="1"/>
+      <w:numFmt w:val="bullet"/>
+      <w:lvlText w:val=""/>
+      <w:lvlJc w:val="left"/>
+      <w:pPr>
+        <w:ind w:left="2160" w:hanging="360"/>
+      </w:pPr>
+      <w:rPr>
+        <w:rFonts w:ascii="Wingdings" w:hAnsi="Wingdings" w:hint="default"/>
+      </w:rPr>
+    </w:lvl>
+    <w:lvl w:ilvl="3" w:tplc="0C0A0001" w:tentative="1">
+      <w:start w:val="1"/>
+      <w:numFmt w:val="bullet"/>
+      <w:lvlText w:val=""/>
+      <w:lvlJc w:val="left"/>
+      <w:pPr>
+        <w:ind w:left="2880" w:hanging="360"/>
+      </w:pPr>
+      <w:rPr>
+        <w:rFonts w:ascii="Symbol" w:hAnsi="Symbol" w:hint="default"/>
+      </w:rPr>
+    </w:lvl>
+    <w:lvl w:ilvl="4" w:tplc="0C0A0003" w:tentative="1">
+      <w:start w:val="1"/>
+      <w:numFmt w:val="bullet"/>
+      <w:lvlText w:val="o"/>
+      <w:lvlJc w:val="left"/>
+      <w:pPr>
+        <w:ind w:left="3600" w:hanging="360"/>
+      </w:pPr>
+      <w:rPr>
+        <w:rFonts w:ascii="Courier New" w:hAnsi="Courier New" w:cs="Courier New" w:hint="default"/>
+      </w:rPr>
+    </w:lvl>
+    <w:lvl w:ilvl="5" w:tplc="0C0A0005" w:tentative="1">
+      <w:start w:val="1"/>
+      <w:numFmt w:val="bullet"/>
+      <w:lvlText w:val=""/>
+      <w:lvlJc w:val="left"/>
+      <w:pPr>
+        <w:ind w:left="4320" w:hanging="360"/>
+      </w:pPr>
+      <w:rPr>
+        <w:rFonts w:ascii="Wingdings" w:hAnsi="Wingdings" w:hint="default"/>
+      </w:rPr>
+    </w:lvl>
+    <w:lvl w:ilvl="6" w:tplc="0C0A0001" w:tentative="1">
+      <w:start w:val="1"/>
+      <w:numFmt w:val="bullet"/>
+      <w:lvlText w:val=""/>
+      <w:lvlJc w:val="left"/>
+      <w:pPr>
+        <w:ind w:left="5040" w:hanging="360"/>
+      </w:pPr>
+      <w:rPr>
+        <w:rFonts w:ascii="Symbol" w:hAnsi="Symbol" w:hint="default"/>
+      </w:rPr>
+    </w:lvl>
+    <w:lvl w:ilvl="7" w:tplc="0C0A0003" w:tentative="1">
+      <w:start w:val="1"/>
+      <w:numFmt w:val="bullet"/>
+      <w:lvlText w:val="o"/>
+      <w:lvlJc w:val="left"/>
+      <w:pPr>
+        <w:ind w:left="5760" w:hanging="360"/>
+      </w:pPr>
+      <w:rPr>
+        <w:rFonts w:ascii="Courier New" w:hAnsi="Courier New" w:cs="Courier New" w:hint="default"/>
+      </w:rPr>
+    </w:lvl>
+    <w:lvl w:ilvl="8" w:tplc="0C0A0005" w:tentative="1">
+      <w:start w:val="1"/>
+      <w:numFmt w:val="bullet"/>
+      <w:lvlText w:val=""/>
+      <w:lvlJc w:val="left"/>
+      <w:pPr>
+        <w:ind w:left="6480" w:hanging="360"/>
+      </w:pPr>
+      <w:rPr>
+        <w:rFonts w:ascii="Wingdings" w:hAnsi="Wingdings" w:hint="default"/>
+      </w:rPr>
+    </w:lvl>
+  </w:abstractNum>
+  <w:abstractNum w:abstractNumId="54" w15:restartNumberingAfterBreak="0">
     <w:nsid w:val="62BF7A66"/>
     <w:multiLevelType w:val="hybridMultilevel"/>
     <w:tmpl w:val="F44CCA04"/>
@@ -49733,7 +51514,7 @@
       </w:rPr>
     </w:lvl>
   </w:abstractNum>
-  <w:abstractNum w:abstractNumId="51" w15:restartNumberingAfterBreak="0">
+  <w:abstractNum w:abstractNumId="55" w15:restartNumberingAfterBreak="0">
     <w:nsid w:val="698E4264"/>
     <w:multiLevelType w:val="hybridMultilevel"/>
     <w:tmpl w:val="7F50B300"/>
@@ -49846,7 +51627,7 @@
       </w:rPr>
     </w:lvl>
   </w:abstractNum>
-  <w:abstractNum w:abstractNumId="52" w15:restartNumberingAfterBreak="0">
+  <w:abstractNum w:abstractNumId="56" w15:restartNumberingAfterBreak="0">
     <w:nsid w:val="6B295D5D"/>
     <w:multiLevelType w:val="hybridMultilevel"/>
     <w:tmpl w:val="FFA4DC4C"/>
@@ -49932,7 +51713,7 @@
       </w:pPr>
     </w:lvl>
   </w:abstractNum>
-  <w:abstractNum w:abstractNumId="53" w15:restartNumberingAfterBreak="0">
+  <w:abstractNum w:abstractNumId="57" w15:restartNumberingAfterBreak="0">
     <w:nsid w:val="6C6D5E39"/>
     <w:multiLevelType w:val="hybridMultilevel"/>
     <w:tmpl w:val="0A2C7D58"/>
@@ -50045,7 +51826,7 @@
       </w:rPr>
     </w:lvl>
   </w:abstractNum>
-  <w:abstractNum w:abstractNumId="54" w15:restartNumberingAfterBreak="0">
+  <w:abstractNum w:abstractNumId="58" w15:restartNumberingAfterBreak="0">
     <w:nsid w:val="71290AF5"/>
     <w:multiLevelType w:val="hybridMultilevel"/>
     <w:tmpl w:val="FE849ED6"/>
@@ -50158,7 +51939,7 @@
       </w:rPr>
     </w:lvl>
   </w:abstractNum>
-  <w:abstractNum w:abstractNumId="55" w15:restartNumberingAfterBreak="0">
+  <w:abstractNum w:abstractNumId="59" w15:restartNumberingAfterBreak="0">
     <w:nsid w:val="7226737B"/>
     <w:multiLevelType w:val="hybridMultilevel"/>
     <w:tmpl w:val="EEFCE658"/>
@@ -50271,7 +52052,7 @@
       </w:rPr>
     </w:lvl>
   </w:abstractNum>
-  <w:abstractNum w:abstractNumId="56" w15:restartNumberingAfterBreak="0">
+  <w:abstractNum w:abstractNumId="60" w15:restartNumberingAfterBreak="0">
     <w:nsid w:val="754B1BED"/>
     <w:multiLevelType w:val="hybridMultilevel"/>
     <w:tmpl w:val="F482B678"/>
@@ -50384,7 +52165,7 @@
       </w:rPr>
     </w:lvl>
   </w:abstractNum>
-  <w:abstractNum w:abstractNumId="57" w15:restartNumberingAfterBreak="0">
+  <w:abstractNum w:abstractNumId="61" w15:restartNumberingAfterBreak="0">
     <w:nsid w:val="77F7110B"/>
     <w:multiLevelType w:val="hybridMultilevel"/>
     <w:tmpl w:val="29FE4600"/>
@@ -50497,7 +52278,7 @@
       </w:rPr>
     </w:lvl>
   </w:abstractNum>
-  <w:abstractNum w:abstractNumId="58" w15:restartNumberingAfterBreak="0">
+  <w:abstractNum w:abstractNumId="62" w15:restartNumberingAfterBreak="0">
     <w:nsid w:val="78F40D75"/>
     <w:multiLevelType w:val="hybridMultilevel"/>
     <w:tmpl w:val="E4A8B89E"/>
@@ -50610,7 +52391,7 @@
       </w:rPr>
     </w:lvl>
   </w:abstractNum>
-  <w:abstractNum w:abstractNumId="59" w15:restartNumberingAfterBreak="0">
+  <w:abstractNum w:abstractNumId="63" w15:restartNumberingAfterBreak="0">
     <w:nsid w:val="790C0E77"/>
     <w:multiLevelType w:val="hybridMultilevel"/>
     <w:tmpl w:val="3C584F8C"/>
@@ -50724,22 +52505,22 @@
     </w:lvl>
   </w:abstractNum>
   <w:num w:numId="1">
-    <w:abstractNumId w:val="45"/>
+    <w:abstractNumId w:val="47"/>
   </w:num>
   <w:num w:numId="2">
     <w:abstractNumId w:val="8"/>
   </w:num>
   <w:num w:numId="3">
-    <w:abstractNumId w:val="19"/>
+    <w:abstractNumId w:val="21"/>
   </w:num>
   <w:num w:numId="4">
-    <w:abstractNumId w:val="44"/>
+    <w:abstractNumId w:val="46"/>
   </w:num>
   <w:num w:numId="5">
-    <w:abstractNumId w:val="16"/>
+    <w:abstractNumId w:val="17"/>
   </w:num>
   <w:num w:numId="6">
-    <w:abstractNumId w:val="48"/>
+    <w:abstractNumId w:val="51"/>
   </w:num>
   <w:num w:numId="7">
     <w:abstractNumId w:val="3"/>
@@ -50748,160 +52529,172 @@
     <w:abstractNumId w:val="11"/>
   </w:num>
   <w:num w:numId="9">
-    <w:abstractNumId w:val="52"/>
+    <w:abstractNumId w:val="56"/>
   </w:num>
   <w:num w:numId="10">
-    <w:abstractNumId w:val="23"/>
+    <w:abstractNumId w:val="25"/>
   </w:num>
   <w:num w:numId="11">
-    <w:abstractNumId w:val="20"/>
+    <w:abstractNumId w:val="22"/>
   </w:num>
   <w:num w:numId="12">
-    <w:abstractNumId w:val="17"/>
+    <w:abstractNumId w:val="18"/>
   </w:num>
   <w:num w:numId="13">
-    <w:abstractNumId w:val="22"/>
+    <w:abstractNumId w:val="24"/>
   </w:num>
   <w:num w:numId="14">
-    <w:abstractNumId w:val="41"/>
+    <w:abstractNumId w:val="43"/>
   </w:num>
   <w:num w:numId="15">
     <w:abstractNumId w:val="2"/>
   </w:num>
   <w:num w:numId="16">
-    <w:abstractNumId w:val="47"/>
+    <w:abstractNumId w:val="50"/>
   </w:num>
   <w:num w:numId="17">
-    <w:abstractNumId w:val="39"/>
+    <w:abstractNumId w:val="41"/>
   </w:num>
   <w:num w:numId="18">
     <w:abstractNumId w:val="6"/>
   </w:num>
   <w:num w:numId="19">
-    <w:abstractNumId w:val="13"/>
+    <w:abstractNumId w:val="14"/>
   </w:num>
   <w:num w:numId="20">
-    <w:abstractNumId w:val="31"/>
+    <w:abstractNumId w:val="33"/>
   </w:num>
   <w:num w:numId="21">
     <w:abstractNumId w:val="4"/>
   </w:num>
   <w:num w:numId="22">
-    <w:abstractNumId w:val="27"/>
+    <w:abstractNumId w:val="29"/>
   </w:num>
   <w:num w:numId="23">
-    <w:abstractNumId w:val="33"/>
+    <w:abstractNumId w:val="35"/>
   </w:num>
   <w:num w:numId="24">
     <w:abstractNumId w:val="10"/>
   </w:num>
   <w:num w:numId="25">
+    <w:abstractNumId w:val="34"/>
+  </w:num>
+  <w:num w:numId="26">
+    <w:abstractNumId w:val="45"/>
+  </w:num>
+  <w:num w:numId="27">
+    <w:abstractNumId w:val="26"/>
+  </w:num>
+  <w:num w:numId="28">
+    <w:abstractNumId w:val="30"/>
+  </w:num>
+  <w:num w:numId="29">
     <w:abstractNumId w:val="32"/>
   </w:num>
-  <w:num w:numId="26">
-    <w:abstractNumId w:val="43"/>
-  </w:num>
-  <w:num w:numId="27">
-    <w:abstractNumId w:val="24"/>
-  </w:num>
-  <w:num w:numId="28">
-    <w:abstractNumId w:val="28"/>
-  </w:num>
-  <w:num w:numId="29">
-    <w:abstractNumId w:val="30"/>
-  </w:num>
   <w:num w:numId="30">
-    <w:abstractNumId w:val="25"/>
+    <w:abstractNumId w:val="27"/>
   </w:num>
   <w:num w:numId="31">
-    <w:abstractNumId w:val="50"/>
+    <w:abstractNumId w:val="54"/>
   </w:num>
   <w:num w:numId="32">
-    <w:abstractNumId w:val="18"/>
+    <w:abstractNumId w:val="19"/>
   </w:num>
   <w:num w:numId="33">
-    <w:abstractNumId w:val="56"/>
+    <w:abstractNumId w:val="60"/>
   </w:num>
   <w:num w:numId="34">
     <w:abstractNumId w:val="7"/>
   </w:num>
   <w:num w:numId="35">
-    <w:abstractNumId w:val="55"/>
+    <w:abstractNumId w:val="59"/>
   </w:num>
   <w:num w:numId="36">
-    <w:abstractNumId w:val="53"/>
+    <w:abstractNumId w:val="57"/>
   </w:num>
   <w:num w:numId="37">
-    <w:abstractNumId w:val="59"/>
+    <w:abstractNumId w:val="63"/>
   </w:num>
   <w:num w:numId="38">
     <w:abstractNumId w:val="12"/>
   </w:num>
   <w:num w:numId="39">
-    <w:abstractNumId w:val="21"/>
+    <w:abstractNumId w:val="23"/>
   </w:num>
   <w:num w:numId="40">
+    <w:abstractNumId w:val="16"/>
+  </w:num>
+  <w:num w:numId="41">
+    <w:abstractNumId w:val="58"/>
+  </w:num>
+  <w:num w:numId="42">
     <w:abstractNumId w:val="15"/>
   </w:num>
-  <w:num w:numId="41">
-    <w:abstractNumId w:val="54"/>
-  </w:num>
-  <w:num w:numId="42">
-    <w:abstractNumId w:val="14"/>
-  </w:num>
   <w:num w:numId="43">
-    <w:abstractNumId w:val="29"/>
+    <w:abstractNumId w:val="31"/>
   </w:num>
   <w:num w:numId="44">
-    <w:abstractNumId w:val="38"/>
+    <w:abstractNumId w:val="40"/>
   </w:num>
   <w:num w:numId="45">
-    <w:abstractNumId w:val="57"/>
+    <w:abstractNumId w:val="61"/>
   </w:num>
   <w:num w:numId="46">
-    <w:abstractNumId w:val="58"/>
+    <w:abstractNumId w:val="62"/>
   </w:num>
   <w:num w:numId="47">
-    <w:abstractNumId w:val="42"/>
+    <w:abstractNumId w:val="44"/>
   </w:num>
   <w:num w:numId="48">
-    <w:abstractNumId w:val="34"/>
+    <w:abstractNumId w:val="36"/>
   </w:num>
   <w:num w:numId="49">
     <w:abstractNumId w:val="9"/>
   </w:num>
   <w:num w:numId="50">
-    <w:abstractNumId w:val="49"/>
+    <w:abstractNumId w:val="52"/>
   </w:num>
   <w:num w:numId="51">
     <w:abstractNumId w:val="5"/>
   </w:num>
   <w:num w:numId="52">
-    <w:abstractNumId w:val="36"/>
+    <w:abstractNumId w:val="38"/>
   </w:num>
   <w:num w:numId="53">
-    <w:abstractNumId w:val="35"/>
+    <w:abstractNumId w:val="37"/>
   </w:num>
   <w:num w:numId="54">
-    <w:abstractNumId w:val="46"/>
+    <w:abstractNumId w:val="49"/>
   </w:num>
   <w:num w:numId="55">
-    <w:abstractNumId w:val="26"/>
+    <w:abstractNumId w:val="28"/>
   </w:num>
   <w:num w:numId="56">
     <w:abstractNumId w:val="1"/>
   </w:num>
   <w:num w:numId="57">
-    <w:abstractNumId w:val="51"/>
+    <w:abstractNumId w:val="55"/>
   </w:num>
   <w:num w:numId="58">
-    <w:abstractNumId w:val="40"/>
+    <w:abstractNumId w:val="42"/>
   </w:num>
   <w:num w:numId="59">
     <w:abstractNumId w:val="0"/>
   </w:num>
   <w:num w:numId="60">
-    <w:abstractNumId w:val="37"/>
+    <w:abstractNumId w:val="39"/>
+  </w:num>
+  <w:num w:numId="61">
+    <w:abstractNumId w:val="20"/>
+  </w:num>
+  <w:num w:numId="62">
+    <w:abstractNumId w:val="48"/>
+  </w:num>
+  <w:num w:numId="63">
+    <w:abstractNumId w:val="13"/>
+  </w:num>
+  <w:num w:numId="64">
+    <w:abstractNumId w:val="53"/>
   </w:num>
   <w:numIdMacAtCleanup w:val="59"/>
 </w:numbering>
@@ -54047,7 +55840,7 @@
 </file>
 
 <file path=customXml/itemProps1.xml><?xml version="1.0" encoding="utf-8"?>
-<ds:datastoreItem xmlns:ds="http://schemas.openxmlformats.org/officeDocument/2006/customXml" ds:itemID="{62BC9C5E-271B-4D36-8727-EB39EE4D43FE}">
+<ds:datastoreItem xmlns:ds="http://schemas.openxmlformats.org/officeDocument/2006/customXml" ds:itemID="{C8585007-1358-4B6A-B508-C96B89B6852C}">
   <ds:schemaRefs>
     <ds:schemaRef ds:uri="http://schemas.openxmlformats.org/officeDocument/2006/bibliography"/>
   </ds:schemaRefs>

--- a/doc/documentaciónTFG.docx
+++ b/doc/documentaciónTFG.docx
@@ -10639,7 +10639,7 @@
           <v:shape id="_x0000_i1026" type="#_x0000_t75" style="width:438pt;height:146.25pt" o:ole="">
             <v:imagedata r:id="rId39" o:title=""/>
           </v:shape>
-          <o:OLEObject Type="Embed" ProgID="Excel.Sheet.8" ShapeID="_x0000_i1026" DrawAspect="Content" ObjectID="_1585932188" r:id="rId40"/>
+          <o:OLEObject Type="Embed" ProgID="Excel.Sheet.8" ShapeID="_x0000_i1026" DrawAspect="Content" ObjectID="_1586032792" r:id="rId40"/>
         </w:object>
       </w:r>
     </w:p>
@@ -10647,8 +10647,6 @@
       <w:r>
         <w:t>El presupuesto completo y su desarrollo se encuentra en el capítulo 9.</w:t>
       </w:r>
-      <w:bookmarkStart w:id="24" w:name="_GoBack"/>
-      <w:bookmarkEnd w:id="24"/>
     </w:p>
     <w:p/>
     <w:p/>
@@ -10668,65 +10666,65 @@
       <w:pPr>
         <w:pStyle w:val="Ttulo1"/>
       </w:pPr>
-      <w:bookmarkStart w:id="25" w:name="_Toc511988170"/>
+      <w:bookmarkStart w:id="24" w:name="_Toc511988170"/>
       <w:r>
         <w:lastRenderedPageBreak/>
         <w:t>Análisis de lenguaje la correspondencia</w:t>
       </w:r>
+      <w:bookmarkEnd w:id="24"/>
+    </w:p>
+    <w:p>
+      <w:pPr>
+        <w:pStyle w:val="Ttulo2"/>
+      </w:pPr>
+      <w:bookmarkStart w:id="25" w:name="_Toc511988171"/>
+      <w:r>
+        <w:t>Resumen</w:t>
+      </w:r>
       <w:bookmarkEnd w:id="25"/>
     </w:p>
     <w:p>
+      <w:r>
+        <w:t>Esta primera parte del trabajo</w:t>
+      </w:r>
+      <w:r>
+        <w:t xml:space="preserve"> consiste principalmente en la recopilación, limpieza y lematización del </w:t>
+      </w:r>
+      <w:proofErr w:type="gramStart"/>
+      <w:r>
+        <w:t>texto</w:t>
+      </w:r>
+      <w:proofErr w:type="gramEnd"/>
+      <w:r>
+        <w:t xml:space="preserve"> por una parte, y la aplicación de diferentes algoritmos de aprendizaje automático, en este caso algoritmos de agrupamiento (clustering), para agrupar la correspondencia según el tema tratado en las cartas. </w:t>
+      </w:r>
+    </w:p>
+    <w:p>
+      <w:r>
+        <w:t>Todo el trabajo de esta parte ha sido realizado en R, el cual es un lenguaje especialmente diseñado para computación estadística</w:t>
+      </w:r>
+      <w:r>
+        <w:t>. Como es un proyecto GNU, es software gratuito ya que se encuentra bajo la licencia pública general de GNU, por lo que está permitido su uso, estudio y modificación.</w:t>
+      </w:r>
+      <w:r>
+        <w:t xml:space="preserve"> Además, tiene acceso a multitud de librerías sobre minería de textos y aprendizaje, por eso ha sido elegido para este proyecto.</w:t>
+      </w:r>
+    </w:p>
+    <w:p>
       <w:pPr>
         <w:pStyle w:val="Ttulo2"/>
       </w:pPr>
-      <w:bookmarkStart w:id="26" w:name="_Toc511988171"/>
-      <w:r>
-        <w:t>Resumen</w:t>
+      <w:bookmarkStart w:id="26" w:name="_Toc511988172"/>
+      <w:r>
+        <w:t>Min</w:t>
+      </w:r>
+      <w:r>
+        <w:t>ería</w:t>
+      </w:r>
+      <w:r>
+        <w:t xml:space="preserve"> de texto</w:t>
       </w:r>
       <w:bookmarkEnd w:id="26"/>
-    </w:p>
-    <w:p>
-      <w:r>
-        <w:t>Esta primera parte del trabajo</w:t>
-      </w:r>
-      <w:r>
-        <w:t xml:space="preserve"> consiste principalmente en la recopilación, limpieza y lematización del </w:t>
-      </w:r>
-      <w:proofErr w:type="gramStart"/>
-      <w:r>
-        <w:t>texto</w:t>
-      </w:r>
-      <w:proofErr w:type="gramEnd"/>
-      <w:r>
-        <w:t xml:space="preserve"> por una parte, y la aplicación de diferentes algoritmos de aprendizaje automático, en este caso algoritmos de agrupamiento (clustering), para agrupar la correspondencia según el tema tratado en las cartas. </w:t>
-      </w:r>
-    </w:p>
-    <w:p>
-      <w:r>
-        <w:t>Todo el trabajo de esta parte ha sido realizado en R, el cual es un lenguaje especialmente diseñado para computación estadística</w:t>
-      </w:r>
-      <w:r>
-        <w:t>. Como es un proyecto GNU, es software gratuito ya que se encuentra bajo la licencia pública general de GNU, por lo que está permitido su uso, estudio y modificación.</w:t>
-      </w:r>
-      <w:r>
-        <w:t xml:space="preserve"> Además, tiene acceso a multitud de librerías sobre minería de textos y aprendizaje, por eso ha sido elegido para este proyecto.</w:t>
-      </w:r>
-    </w:p>
-    <w:p>
-      <w:pPr>
-        <w:pStyle w:val="Ttulo2"/>
-      </w:pPr>
-      <w:bookmarkStart w:id="27" w:name="_Toc511988172"/>
-      <w:r>
-        <w:t>Min</w:t>
-      </w:r>
-      <w:r>
-        <w:t>ería</w:t>
-      </w:r>
-      <w:r>
-        <w:t xml:space="preserve"> de texto</w:t>
-      </w:r>
-      <w:bookmarkEnd w:id="27"/>
     </w:p>
     <w:p>
       <w:r>
@@ -10995,8 +10993,8 @@
         <w:t>.</w:t>
       </w:r>
     </w:p>
-    <w:bookmarkStart w:id="28" w:name="_MON_1585741053"/>
-    <w:bookmarkEnd w:id="28"/>
+    <w:bookmarkStart w:id="27" w:name="_MON_1585741053"/>
+    <w:bookmarkEnd w:id="27"/>
     <w:p>
       <w:r>
         <w:object w:dxaOrig="8504" w:dyaOrig="4628">
@@ -11007,7 +11005,7 @@
             <w10:borderbottom type="thinThickLarge" width="6"/>
             <w10:borderright type="thinThickLarge" width="6"/>
           </v:shape>
-          <o:OLEObject Type="Embed" ProgID="Word.OpenDocumentText.12" ShapeID="_x0000_i1027" DrawAspect="Content" ObjectID="_1585932189" r:id="rId45"/>
+          <o:OLEObject Type="Embed" ProgID="Word.OpenDocumentText.12" ShapeID="_x0000_i1027" DrawAspect="Content" ObjectID="_1586032793" r:id="rId45"/>
         </w:object>
       </w:r>
     </w:p>
@@ -11183,19 +11181,19 @@
         <w:t>Adicionalmente, se ha incluido una lista de reglas específicas para lematizar algunas palabras con sufijos, prefijos, etc… poco comunes o antiguos.</w:t>
       </w:r>
     </w:p>
-    <w:bookmarkStart w:id="29" w:name="_MON_1585906850"/>
-    <w:bookmarkEnd w:id="29"/>
+    <w:bookmarkStart w:id="28" w:name="_MON_1585906850"/>
+    <w:bookmarkEnd w:id="28"/>
     <w:p>
       <w:r>
         <w:object w:dxaOrig="8504" w:dyaOrig="7996">
-          <v:shape id="_x0000_i1049" type="#_x0000_t75" style="width:425.25pt;height:399.75pt" o:ole="">
+          <v:shape id="_x0000_i1028" type="#_x0000_t75" style="width:425.25pt;height:399.75pt" o:ole="" o:bordertopcolor="this" o:borderleftcolor="this" o:borderbottomcolor="this" o:borderrightcolor="this">
             <v:imagedata r:id="rId47" o:title=""/>
             <w10:bordertop type="thickThinSmall" width="24"/>
             <w10:borderleft type="thickThinSmall" width="24"/>
             <w10:borderbottom type="thinThickSmall" width="24"/>
             <w10:borderright type="thinThickSmall" width="24"/>
           </v:shape>
-          <o:OLEObject Type="Embed" ProgID="Word.OpenDocumentText.12" ShapeID="_x0000_i1049" DrawAspect="Content" ObjectID="_1585932190" r:id="rId48"/>
+          <o:OLEObject Type="Embed" ProgID="Word.OpenDocumentText.12" ShapeID="_x0000_i1028" DrawAspect="Content" ObjectID="_1586032794" r:id="rId48"/>
         </w:object>
       </w:r>
     </w:p>
@@ -11578,129 +11576,1227 @@
       <w:pPr>
         <w:pStyle w:val="Ttulo2"/>
       </w:pPr>
-      <w:bookmarkStart w:id="30" w:name="_Toc511988173"/>
+      <w:bookmarkStart w:id="29" w:name="_Toc511988173"/>
       <w:r>
         <w:t>Aprendizaje (Clustering)</w:t>
       </w:r>
+      <w:bookmarkEnd w:id="29"/>
+    </w:p>
+    <w:p>
+      <w:r>
+        <w:t xml:space="preserve">Una vez obtenida la </w:t>
+      </w:r>
+      <w:r>
+        <w:rPr>
+          <w:i/>
+        </w:rPr>
+        <w:t>DTM</w:t>
+      </w:r>
+      <w:r>
+        <w:t xml:space="preserve">, se procede a la clasificación de las cartas utilizando diferentes algoritmos de </w:t>
+      </w:r>
+      <w:r>
+        <w:rPr>
+          <w:i/>
+        </w:rPr>
+        <w:t>clustering</w:t>
+      </w:r>
+      <w:r>
+        <w:t xml:space="preserve"> (aprendizaje no supervisado)</w:t>
+      </w:r>
+      <w:r>
+        <w:t>. Para ello se han utilizado lo siguientes paquetes de R: cluster, dbscan, topicmodels, ggplot2, dplyr, sparcl</w:t>
+      </w:r>
+      <w:r>
+        <w:t>, factoextra</w:t>
+      </w:r>
+      <w:r>
+        <w:t>.</w:t>
+      </w:r>
+    </w:p>
+    <w:p>
+      <w:pPr>
+        <w:pStyle w:val="Ttulo3"/>
+      </w:pPr>
+      <w:bookmarkStart w:id="30" w:name="_Toc511988174"/>
+      <w:r>
+        <w:t>K-means</w:t>
+      </w:r>
       <w:bookmarkEnd w:id="30"/>
     </w:p>
     <w:p>
       <w:r>
-        <w:t xml:space="preserve">Una vez obtenida la </w:t>
+        <w:t>K-means (</w:t>
+      </w:r>
+      <w:hyperlink r:id="rId49" w:history="1">
+        <w:r>
+          <w:rPr>
+            <w:rStyle w:val="Hipervnculo"/>
+          </w:rPr>
+          <w:t>James MacQueen, 1967</w:t>
+        </w:r>
+      </w:hyperlink>
+      <w:r>
+        <w:t>)</w:t>
+      </w:r>
+      <w:r>
+        <w:t xml:space="preserve"> es un algoritmo que agrupa los datos en </w:t>
       </w:r>
       <w:r>
         <w:rPr>
           <w:i/>
         </w:rPr>
-        <w:t>DTM</w:t>
-      </w:r>
-      <w:r>
-        <w:t xml:space="preserve">, se procede a la clasificación de las cartas utilizando diferentes algoritmos de </w:t>
+        <w:t>K</w:t>
+      </w:r>
+      <w:r>
+        <w:t xml:space="preserve"> grupos, siendo </w:t>
       </w:r>
       <w:r>
         <w:rPr>
           <w:i/>
         </w:rPr>
-        <w:t>clustering</w:t>
-      </w:r>
-      <w:r>
-        <w:t>. Para ello se han utilizado lo siguientes paquetes de R: cluster, dbscan, topicmodels, ggplot2, dplyr, sparcl.</w:t>
+        <w:t>K</w:t>
+      </w:r>
+      <w:r>
+        <w:t xml:space="preserve"> un valor introducido de forma previa a la ejecución. El algoritmo trabaja de la siguiente manera:</w:t>
+      </w:r>
+    </w:p>
+    <w:p>
+      <w:pPr>
+        <w:pStyle w:val="Prrafodelista"/>
+        <w:numPr>
+          <w:ilvl w:val="0"/>
+          <w:numId w:val="65"/>
+        </w:numPr>
+      </w:pPr>
+      <w:r>
+        <w:t xml:space="preserve">Una vez introducidos </w:t>
+      </w:r>
+      <w:r>
+        <w:rPr>
+          <w:i/>
+        </w:rPr>
+        <w:t>K</w:t>
+      </w:r>
+      <w:r>
+        <w:t xml:space="preserve"> y los datos, estima las posiciones de los centroides (posición media de todos los puntos de la forma) de cada grupo. Esto se suele realizar aleatoriamente.</w:t>
+      </w:r>
+    </w:p>
+    <w:p>
+      <w:pPr>
+        <w:pStyle w:val="Prrafodelista"/>
+        <w:numPr>
+          <w:ilvl w:val="0"/>
+          <w:numId w:val="65"/>
+        </w:numPr>
+      </w:pPr>
+      <w:r>
+        <w:t xml:space="preserve">Seguidamente, </w:t>
+      </w:r>
+      <w:r>
+        <w:t xml:space="preserve">cada punto (en nuestro caso cada carta) es asignado al </w:t>
+      </w:r>
+      <w:r>
+        <w:rPr>
+          <w:i/>
+        </w:rPr>
+        <w:t>clúster</w:t>
+      </w:r>
+      <w:r>
+        <w:t xml:space="preserve"> del centroide más cercano. Para ello se utiliza la distancia euclidiana al cuadrado. </w:t>
+      </w:r>
+      <m:oMath>
+        <m:func>
+          <m:funcPr>
+            <m:ctrlPr>
+              <w:rPr>
+                <w:rFonts w:ascii="Cambria Math" w:hAnsi="Cambria Math"/>
+                <w:i/>
+              </w:rPr>
+            </m:ctrlPr>
+          </m:funcPr>
+          <m:fName>
+            <m:limLow>
+              <m:limLowPr>
+                <m:ctrlPr>
+                  <w:rPr>
+                    <w:rFonts w:ascii="Cambria Math" w:hAnsi="Cambria Math"/>
+                    <w:i/>
+                  </w:rPr>
+                </m:ctrlPr>
+              </m:limLowPr>
+              <m:e>
+                <m:r>
+                  <m:rPr>
+                    <m:sty m:val="p"/>
+                  </m:rPr>
+                  <w:rPr>
+                    <w:rFonts w:ascii="Cambria Math" w:hAnsi="Cambria Math"/>
+                  </w:rPr>
+                  <m:t>min</m:t>
+                </m:r>
+              </m:e>
+              <m:lim>
+                <m:r>
+                  <w:rPr>
+                    <w:rFonts w:ascii="Cambria Math" w:hAnsi="Cambria Math"/>
+                  </w:rPr>
+                  <m:t>S</m:t>
+                </m:r>
+              </m:lim>
+            </m:limLow>
+          </m:fName>
+          <m:e>
+            <m:nary>
+              <m:naryPr>
+                <m:chr m:val="∑"/>
+                <m:limLoc m:val="undOvr"/>
+                <m:ctrlPr>
+                  <w:rPr>
+                    <w:rFonts w:ascii="Cambria Math" w:hAnsi="Cambria Math"/>
+                    <w:i/>
+                  </w:rPr>
+                </m:ctrlPr>
+              </m:naryPr>
+              <m:sub>
+                <m:r>
+                  <w:rPr>
+                    <w:rFonts w:ascii="Cambria Math" w:hAnsi="Cambria Math"/>
+                  </w:rPr>
+                  <m:t>i=1</m:t>
+                </m:r>
+              </m:sub>
+              <m:sup>
+                <m:r>
+                  <w:rPr>
+                    <w:rFonts w:ascii="Cambria Math" w:hAnsi="Cambria Math"/>
+                  </w:rPr>
+                  <m:t>k</m:t>
+                </m:r>
+              </m:sup>
+              <m:e>
+                <m:nary>
+                  <m:naryPr>
+                    <m:chr m:val="∑"/>
+                    <m:limLoc m:val="undOvr"/>
+                    <m:supHide m:val="1"/>
+                    <m:ctrlPr>
+                      <w:rPr>
+                        <w:rFonts w:ascii="Cambria Math" w:hAnsi="Cambria Math"/>
+                        <w:i/>
+                      </w:rPr>
+                    </m:ctrlPr>
+                  </m:naryPr>
+                  <m:sub>
+                    <m:sSub>
+                      <m:sSubPr>
+                        <m:ctrlPr>
+                          <w:rPr>
+                            <w:rFonts w:ascii="Cambria Math" w:hAnsi="Cambria Math"/>
+                            <w:i/>
+                          </w:rPr>
+                        </m:ctrlPr>
+                      </m:sSubPr>
+                      <m:e>
+                        <m:r>
+                          <w:rPr>
+                            <w:rFonts w:ascii="Cambria Math" w:hAnsi="Cambria Math"/>
+                          </w:rPr>
+                          <m:t>x</m:t>
+                        </m:r>
+                      </m:e>
+                      <m:sub>
+                        <m:r>
+                          <w:rPr>
+                            <w:rFonts w:ascii="Cambria Math" w:hAnsi="Cambria Math"/>
+                          </w:rPr>
+                          <m:t>j</m:t>
+                        </m:r>
+                      </m:sub>
+                    </m:sSub>
+                    <m:r>
+                      <w:rPr>
+                        <w:rFonts w:ascii="Cambria Math" w:hAnsi="Cambria Math"/>
+                      </w:rPr>
+                      <m:t>∈</m:t>
+                    </m:r>
+                    <m:sSub>
+                      <m:sSubPr>
+                        <m:ctrlPr>
+                          <w:rPr>
+                            <w:rFonts w:ascii="Cambria Math" w:hAnsi="Cambria Math"/>
+                            <w:i/>
+                          </w:rPr>
+                        </m:ctrlPr>
+                      </m:sSubPr>
+                      <m:e>
+                        <m:r>
+                          <w:rPr>
+                            <w:rFonts w:ascii="Cambria Math" w:hAnsi="Cambria Math"/>
+                          </w:rPr>
+                          <m:t>S</m:t>
+                        </m:r>
+                      </m:e>
+                      <m:sub>
+                        <m:r>
+                          <w:rPr>
+                            <w:rFonts w:ascii="Cambria Math" w:hAnsi="Cambria Math"/>
+                          </w:rPr>
+                          <m:t>i</m:t>
+                        </m:r>
+                      </m:sub>
+                    </m:sSub>
+                  </m:sub>
+                  <m:sup/>
+                  <m:e>
+                    <m:r>
+                      <w:rPr>
+                        <w:rFonts w:ascii="Cambria Math" w:hAnsi="Cambria Math"/>
+                      </w:rPr>
+                      <m:t>|</m:t>
+                    </m:r>
+                    <m:r>
+                      <w:rPr>
+                        <w:rFonts w:ascii="Cambria Math" w:hAnsi="Cambria Math"/>
+                      </w:rPr>
+                      <m:t>|</m:t>
+                    </m:r>
+                    <m:sSup>
+                      <m:sSupPr>
+                        <m:ctrlPr>
+                          <w:rPr>
+                            <w:rFonts w:ascii="Cambria Math" w:hAnsi="Cambria Math"/>
+                            <w:i/>
+                          </w:rPr>
+                        </m:ctrlPr>
+                      </m:sSupPr>
+                      <m:e>
+                        <m:sSub>
+                          <m:sSubPr>
+                            <m:ctrlPr>
+                              <w:rPr>
+                                <w:rFonts w:ascii="Cambria Math" w:hAnsi="Cambria Math"/>
+                                <w:i/>
+                              </w:rPr>
+                            </m:ctrlPr>
+                          </m:sSubPr>
+                          <m:e>
+                            <m:r>
+                              <w:rPr>
+                                <w:rFonts w:ascii="Cambria Math" w:hAnsi="Cambria Math"/>
+                              </w:rPr>
+                              <m:t>x</m:t>
+                            </m:r>
+                          </m:e>
+                          <m:sub>
+                            <m:r>
+                              <w:rPr>
+                                <w:rFonts w:ascii="Cambria Math" w:hAnsi="Cambria Math"/>
+                              </w:rPr>
+                              <m:t>j</m:t>
+                            </m:r>
+                          </m:sub>
+                        </m:sSub>
+                        <m:r>
+                          <w:rPr>
+                            <w:rFonts w:ascii="Cambria Math" w:hAnsi="Cambria Math"/>
+                          </w:rPr>
+                          <m:t xml:space="preserve">- </m:t>
+                        </m:r>
+                        <m:sSub>
+                          <m:sSubPr>
+                            <m:ctrlPr>
+                              <w:rPr>
+                                <w:rFonts w:ascii="Cambria Math" w:hAnsi="Cambria Math"/>
+                                <w:i/>
+                              </w:rPr>
+                            </m:ctrlPr>
+                          </m:sSubPr>
+                          <m:e>
+                            <m:r>
+                              <w:rPr>
+                                <w:rFonts w:ascii="Cambria Math" w:hAnsi="Cambria Math"/>
+                              </w:rPr>
+                              <m:t>c</m:t>
+                            </m:r>
+                          </m:e>
+                          <m:sub>
+                            <m:r>
+                              <w:rPr>
+                                <w:rFonts w:ascii="Cambria Math" w:hAnsi="Cambria Math"/>
+                              </w:rPr>
+                              <m:t>i</m:t>
+                            </m:r>
+                          </m:sub>
+                        </m:sSub>
+                        <m:r>
+                          <w:rPr>
+                            <w:rFonts w:ascii="Cambria Math" w:hAnsi="Cambria Math"/>
+                          </w:rPr>
+                          <m:t>|</m:t>
+                        </m:r>
+                        <m:r>
+                          <w:rPr>
+                            <w:rFonts w:ascii="Cambria Math" w:hAnsi="Cambria Math"/>
+                          </w:rPr>
+                          <m:t>|</m:t>
+                        </m:r>
+                      </m:e>
+                      <m:sup>
+                        <m:r>
+                          <w:rPr>
+                            <w:rFonts w:ascii="Cambria Math" w:hAnsi="Cambria Math"/>
+                          </w:rPr>
+                          <m:t>2</m:t>
+                        </m:r>
+                      </m:sup>
+                    </m:sSup>
+                  </m:e>
+                </m:nary>
+              </m:e>
+            </m:nary>
+          </m:e>
+        </m:func>
+      </m:oMath>
+      <w:r>
+        <w:rPr>
+          <w:rFonts w:eastAsiaTheme="minorEastAsia"/>
+        </w:rPr>
+        <w:t>, siendo c</w:t>
+      </w:r>
+      <w:r>
+        <w:rPr>
+          <w:rFonts w:eastAsiaTheme="minorEastAsia"/>
+          <w:vertAlign w:val="subscript"/>
+        </w:rPr>
+        <w:t>i</w:t>
+      </w:r>
+      <w:r>
+        <w:rPr>
+          <w:rFonts w:eastAsiaTheme="minorEastAsia"/>
+        </w:rPr>
+        <w:t xml:space="preserve"> el centroide del grupo S</w:t>
+      </w:r>
+      <w:r>
+        <w:rPr>
+          <w:rFonts w:eastAsiaTheme="minorEastAsia"/>
+          <w:vertAlign w:val="subscript"/>
+        </w:rPr>
+        <w:t>i</w:t>
+      </w:r>
+      <w:r>
+        <w:rPr>
+          <w:rFonts w:eastAsiaTheme="minorEastAsia"/>
+        </w:rPr>
+        <w:t xml:space="preserve"> </w:t>
+      </w:r>
+      <w:r>
+        <w:rPr>
+          <w:rFonts w:eastAsiaTheme="minorEastAsia"/>
+        </w:rPr>
+        <w:t>y x cada uno de los puntos asignados a S</w:t>
+      </w:r>
+      <w:r>
+        <w:rPr>
+          <w:rFonts w:eastAsiaTheme="minorEastAsia"/>
+          <w:vertAlign w:val="subscript"/>
+        </w:rPr>
+        <w:t>i</w:t>
+      </w:r>
+      <w:r>
+        <w:rPr>
+          <w:rFonts w:eastAsiaTheme="minorEastAsia"/>
+        </w:rPr>
+        <w:t>.</w:t>
+      </w:r>
+    </w:p>
+    <w:p>
+      <w:pPr>
+        <w:pStyle w:val="Prrafodelista"/>
+        <w:numPr>
+          <w:ilvl w:val="0"/>
+          <w:numId w:val="65"/>
+        </w:numPr>
+      </w:pPr>
+      <w:r>
+        <w:t>Una vez asignados todos los puntos se actualizan los centroides, es decir, se calcula la posición media de los puntos de cada grupo que sustituyen a los centroides definidos aleatoriamente en el primer paso.</w:t>
+      </w:r>
+      <w:r>
+        <w:t xml:space="preserve"> La operación realizada es la siguiente:</w:t>
+      </w:r>
+      <w:r>
+        <w:t xml:space="preserve"> </w:t>
+      </w:r>
+    </w:p>
+    <w:p>
+      <w:pPr>
+        <w:pStyle w:val="Prrafodelista"/>
+        <w:ind w:left="720"/>
+        <w:rPr>
+          <w:rFonts w:eastAsiaTheme="minorEastAsia"/>
+        </w:rPr>
+      </w:pPr>
+      <m:oMath>
+        <m:sSub>
+          <m:sSubPr>
+            <m:ctrlPr>
+              <w:rPr>
+                <w:rFonts w:ascii="Cambria Math" w:hAnsi="Cambria Math"/>
+                <w:i/>
+              </w:rPr>
+            </m:ctrlPr>
+          </m:sSubPr>
+          <m:e>
+            <m:r>
+              <w:rPr>
+                <w:rFonts w:ascii="Cambria Math" w:hAnsi="Cambria Math"/>
+              </w:rPr>
+              <m:t>c</m:t>
+            </m:r>
+          </m:e>
+          <m:sub>
+            <m:r>
+              <w:rPr>
+                <w:rFonts w:ascii="Cambria Math" w:hAnsi="Cambria Math"/>
+              </w:rPr>
+              <m:t>i</m:t>
+            </m:r>
+          </m:sub>
+        </m:sSub>
+        <m:r>
+          <w:rPr>
+            <w:rFonts w:ascii="Cambria Math" w:hAnsi="Cambria Math"/>
+          </w:rPr>
+          <m:t xml:space="preserve">= </m:t>
+        </m:r>
+        <m:f>
+          <m:fPr>
+            <m:ctrlPr>
+              <w:rPr>
+                <w:rFonts w:ascii="Cambria Math" w:hAnsi="Cambria Math"/>
+                <w:i/>
+              </w:rPr>
+            </m:ctrlPr>
+          </m:fPr>
+          <m:num>
+            <m:r>
+              <w:rPr>
+                <w:rFonts w:ascii="Cambria Math" w:hAnsi="Cambria Math"/>
+              </w:rPr>
+              <m:t>1</m:t>
+            </m:r>
+          </m:num>
+          <m:den>
+            <m:r>
+              <w:rPr>
+                <w:rFonts w:ascii="Cambria Math" w:hAnsi="Cambria Math"/>
+              </w:rPr>
+              <m:t>|</m:t>
+            </m:r>
+            <m:sSub>
+              <m:sSubPr>
+                <m:ctrlPr>
+                  <w:rPr>
+                    <w:rFonts w:ascii="Cambria Math" w:hAnsi="Cambria Math"/>
+                    <w:i/>
+                  </w:rPr>
+                </m:ctrlPr>
+              </m:sSubPr>
+              <m:e>
+                <m:r>
+                  <w:rPr>
+                    <w:rFonts w:ascii="Cambria Math" w:hAnsi="Cambria Math"/>
+                  </w:rPr>
+                  <m:t>S</m:t>
+                </m:r>
+              </m:e>
+              <m:sub>
+                <m:r>
+                  <w:rPr>
+                    <w:rFonts w:ascii="Cambria Math" w:hAnsi="Cambria Math"/>
+                  </w:rPr>
+                  <m:t>i</m:t>
+                </m:r>
+              </m:sub>
+            </m:sSub>
+            <m:r>
+              <w:rPr>
+                <w:rFonts w:ascii="Cambria Math" w:hAnsi="Cambria Math"/>
+              </w:rPr>
+              <m:t>|</m:t>
+            </m:r>
+          </m:den>
+        </m:f>
+        <m:r>
+          <w:rPr>
+            <w:rFonts w:ascii="Cambria Math" w:hAnsi="Cambria Math"/>
+          </w:rPr>
+          <m:t xml:space="preserve"> </m:t>
+        </m:r>
+        <m:nary>
+          <m:naryPr>
+            <m:chr m:val="∑"/>
+            <m:limLoc m:val="subSup"/>
+            <m:supHide m:val="1"/>
+            <m:ctrlPr>
+              <w:rPr>
+                <w:rFonts w:ascii="Cambria Math" w:hAnsi="Cambria Math"/>
+                <w:i/>
+              </w:rPr>
+            </m:ctrlPr>
+          </m:naryPr>
+          <m:sub>
+            <m:sSub>
+              <m:sSubPr>
+                <m:ctrlPr>
+                  <w:rPr>
+                    <w:rFonts w:ascii="Cambria Math" w:hAnsi="Cambria Math"/>
+                    <w:i/>
+                  </w:rPr>
+                </m:ctrlPr>
+              </m:sSubPr>
+              <m:e>
+                <m:r>
+                  <w:rPr>
+                    <w:rFonts w:ascii="Cambria Math" w:hAnsi="Cambria Math"/>
+                  </w:rPr>
+                  <m:t>x</m:t>
+                </m:r>
+              </m:e>
+              <m:sub>
+                <m:r>
+                  <w:rPr>
+                    <w:rFonts w:ascii="Cambria Math" w:hAnsi="Cambria Math"/>
+                  </w:rPr>
+                  <m:t>j</m:t>
+                </m:r>
+              </m:sub>
+            </m:sSub>
+            <m:r>
+              <w:rPr>
+                <w:rFonts w:ascii="Cambria Math" w:hAnsi="Cambria Math"/>
+              </w:rPr>
+              <m:t>∈</m:t>
+            </m:r>
+            <m:sSub>
+              <m:sSubPr>
+                <m:ctrlPr>
+                  <w:rPr>
+                    <w:rFonts w:ascii="Cambria Math" w:hAnsi="Cambria Math"/>
+                    <w:i/>
+                  </w:rPr>
+                </m:ctrlPr>
+              </m:sSubPr>
+              <m:e>
+                <m:r>
+                  <w:rPr>
+                    <w:rFonts w:ascii="Cambria Math" w:hAnsi="Cambria Math"/>
+                  </w:rPr>
+                  <m:t>S</m:t>
+                </m:r>
+              </m:e>
+              <m:sub>
+                <m:r>
+                  <w:rPr>
+                    <w:rFonts w:ascii="Cambria Math" w:hAnsi="Cambria Math"/>
+                  </w:rPr>
+                  <m:t>i</m:t>
+                </m:r>
+              </m:sub>
+            </m:sSub>
+          </m:sub>
+          <m:sup/>
+          <m:e>
+            <m:sSub>
+              <m:sSubPr>
+                <m:ctrlPr>
+                  <w:rPr>
+                    <w:rFonts w:ascii="Cambria Math" w:hAnsi="Cambria Math"/>
+                    <w:i/>
+                  </w:rPr>
+                </m:ctrlPr>
+              </m:sSubPr>
+              <m:e>
+                <m:r>
+                  <w:rPr>
+                    <w:rFonts w:ascii="Cambria Math" w:hAnsi="Cambria Math"/>
+                  </w:rPr>
+                  <m:t>x</m:t>
+                </m:r>
+              </m:e>
+              <m:sub>
+                <m:r>
+                  <w:rPr>
+                    <w:rFonts w:ascii="Cambria Math" w:hAnsi="Cambria Math"/>
+                  </w:rPr>
+                  <m:t>j</m:t>
+                </m:r>
+              </m:sub>
+            </m:sSub>
+          </m:e>
+        </m:nary>
+      </m:oMath>
+      <w:r>
+        <w:rPr>
+          <w:rFonts w:eastAsiaTheme="minorEastAsia"/>
+        </w:rPr>
+        <w:t>, siendo c</w:t>
+      </w:r>
+      <w:r>
+        <w:rPr>
+          <w:rFonts w:eastAsiaTheme="minorEastAsia"/>
+          <w:vertAlign w:val="subscript"/>
+        </w:rPr>
+        <w:t>i</w:t>
+      </w:r>
+      <w:r>
+        <w:rPr>
+          <w:rFonts w:eastAsiaTheme="minorEastAsia"/>
+        </w:rPr>
+        <w:t xml:space="preserve"> el centroide del grupo S</w:t>
+      </w:r>
+      <w:r>
+        <w:rPr>
+          <w:rFonts w:eastAsiaTheme="minorEastAsia"/>
+          <w:vertAlign w:val="subscript"/>
+        </w:rPr>
+        <w:t>i</w:t>
+      </w:r>
+      <w:r>
+        <w:rPr>
+          <w:rFonts w:eastAsiaTheme="minorEastAsia"/>
+        </w:rPr>
+        <w:t xml:space="preserve"> y x cada uno </w:t>
+      </w:r>
+      <w:r>
+        <w:rPr>
+          <w:rFonts w:eastAsiaTheme="minorEastAsia"/>
+        </w:rPr>
+        <w:t>de los puntos asignados a S</w:t>
+      </w:r>
+      <w:r>
+        <w:rPr>
+          <w:rFonts w:eastAsiaTheme="minorEastAsia"/>
+          <w:vertAlign w:val="subscript"/>
+        </w:rPr>
+        <w:t>i</w:t>
+      </w:r>
+      <w:r>
+        <w:rPr>
+          <w:rFonts w:eastAsiaTheme="minorEastAsia"/>
+        </w:rPr>
+        <w:t>.</w:t>
+      </w:r>
+    </w:p>
+    <w:p>
+      <w:r>
+        <w:t xml:space="preserve">El algoritmo repite los dos últimos pasos hasta que se cumpla algún criterio de parada, por ejemplo: los centroides no cambian o la distancia que se mueven está por debajo de un umbral, se alcanza un número límite de </w:t>
+      </w:r>
+      <w:r>
+        <w:t>iteraciones, la</w:t>
+      </w:r>
+      <w:r>
+        <w:t xml:space="preserve"> suma de distancias es mínima, …</w:t>
+      </w:r>
+    </w:p>
+    <w:p>
+      <w:r>
+        <w:lastRenderedPageBreak/>
+        <w:t xml:space="preserve">Como se puede deducir, la principal desventaja de k-means es tener que </w:t>
+      </w:r>
+      <w:r>
+        <w:t xml:space="preserve">elegir el valor de </w:t>
+      </w:r>
+      <w:r>
+        <w:rPr>
+          <w:i/>
+        </w:rPr>
+        <w:t>K</w:t>
+      </w:r>
+      <w:r>
+        <w:t xml:space="preserve"> previamente. Sin embargo, aunque el valor exacto de </w:t>
+      </w:r>
+      <w:r>
+        <w:rPr>
+          <w:i/>
+        </w:rPr>
+        <w:t>K</w:t>
+      </w:r>
+      <w:r>
+        <w:t xml:space="preserve"> no se pueda calcular, existen diferentes técnicas para estimarlo. </w:t>
+      </w:r>
+    </w:p>
+    <w:p>
+      <w:r>
+        <w:t xml:space="preserve">En este proyecto se ha utilizado como métrica la suma de distancias dentro del </w:t>
+      </w:r>
+      <w:r>
+        <w:t>clúster</w:t>
+      </w:r>
+      <w:r>
+        <w:t xml:space="preserve"> (</w:t>
+      </w:r>
+      <w:r>
+        <w:rPr>
+          <w:i/>
+        </w:rPr>
+        <w:t>whitin clusters sum of squares</w:t>
+      </w:r>
+      <w:r>
+        <w:t xml:space="preserve">), la cual disminuye al aumentar </w:t>
+      </w:r>
+      <w:r>
+        <w:rPr>
+          <w:i/>
+        </w:rPr>
+        <w:t>K</w:t>
+      </w:r>
+      <w:r>
+        <w:t xml:space="preserve"> </w:t>
+      </w:r>
+      <w:r>
+        <w:t>ya que,</w:t>
+      </w:r>
+      <w:r>
+        <w:t xml:space="preserve"> a mayor número de grupos, menos puntos por grupo y, por lo tanto, menos distancias.</w:t>
+      </w:r>
+      <w:r>
+        <w:t xml:space="preserve"> Para solucionar </w:t>
+      </w:r>
+      <w:r>
+        <w:t>este inconveniente</w:t>
+      </w:r>
+      <w:r>
+        <w:t xml:space="preserve">, se presenta dicha métrica </w:t>
+      </w:r>
+      <w:r>
+        <w:t xml:space="preserve">contra </w:t>
+      </w:r>
+      <w:r>
+        <w:rPr>
+          <w:i/>
+        </w:rPr>
+        <w:t>K</w:t>
+      </w:r>
+      <w:r>
+        <w:t xml:space="preserve">. La implementación utilizada ha sido la del método </w:t>
+      </w:r>
+      <w:r>
+        <w:rPr>
+          <w:i/>
+        </w:rPr>
+        <w:t>fviz_nclust</w:t>
+      </w:r>
+      <w:r>
+        <w:t xml:space="preserve"> del paquete </w:t>
+      </w:r>
+      <w:r>
+        <w:rPr>
+          <w:i/>
+        </w:rPr>
+        <w:t>factoextra</w:t>
+      </w:r>
+      <w:r>
+        <w:t>:</w:t>
+      </w:r>
+    </w:p>
+    <w:bookmarkStart w:id="31" w:name="_MON_1586013926"/>
+    <w:bookmarkEnd w:id="31"/>
+    <w:p>
+      <w:r>
+        <w:object w:dxaOrig="8504" w:dyaOrig="447">
+          <v:shape id="_x0000_i1043" type="#_x0000_t75" style="width:425.25pt;height:22.5pt" o:ole="">
+            <v:imagedata r:id="rId50" o:title=""/>
+          </v:shape>
+          <o:OLEObject Type="Embed" ProgID="Word.OpenDocumentText.12" ShapeID="_x0000_i1043" DrawAspect="Content" ObjectID="_1586032795" r:id="rId51"/>
+        </w:object>
+      </w:r>
+    </w:p>
+    <w:p>
+      <w:r>
+        <w:t>Con esa línea de código, se genera una gráfica en la que se busca el “codo” donde el valor de la métrica cambia de decrecer rápidamente a un decrecimiento mucho más pausado.</w:t>
+      </w:r>
+    </w:p>
+    <w:p>
+      <w:r>
+        <w:rPr>
+          <w:noProof/>
+        </w:rPr>
+        <w:drawing>
+          <wp:inline distT="0" distB="0" distL="0" distR="0">
+            <wp:extent cx="5400040" cy="2684780"/>
+            <wp:effectExtent l="0" t="0" r="0" b="0"/>
+            <wp:docPr id="1" name="Imagen 1" descr="Gráfica de la suma de distancias en el cluster (wss) utilizando fviz_nbclust con la correspondencia de Jovellanos."/>
+            <wp:cNvGraphicFramePr>
+              <a:graphicFrameLocks xmlns:a="http://schemas.openxmlformats.org/drawingml/2006/main" noChangeAspect="1"/>
+            </wp:cNvGraphicFramePr>
+            <a:graphic xmlns:a="http://schemas.openxmlformats.org/drawingml/2006/main">
+              <a:graphicData uri="http://schemas.openxmlformats.org/drawingml/2006/picture">
+                <pic:pic xmlns:pic="http://schemas.openxmlformats.org/drawingml/2006/picture">
+                  <pic:nvPicPr>
+                    <pic:cNvPr id="1" name="KmeansElbow.png"/>
+                    <pic:cNvPicPr/>
+                  </pic:nvPicPr>
+                  <pic:blipFill>
+                    <a:blip r:embed="rId52">
+                      <a:extLst>
+                        <a:ext uri="{28A0092B-C50C-407E-A947-70E740481C1C}">
+                          <a14:useLocalDpi xmlns:a14="http://schemas.microsoft.com/office/drawing/2010/main" val="0"/>
+                        </a:ext>
+                      </a:extLst>
+                    </a:blip>
+                    <a:stretch>
+                      <a:fillRect/>
+                    </a:stretch>
+                  </pic:blipFill>
+                  <pic:spPr>
+                    <a:xfrm>
+                      <a:off x="0" y="0"/>
+                      <a:ext cx="5400040" cy="2684780"/>
+                    </a:xfrm>
+                    <a:prstGeom prst="rect">
+                      <a:avLst/>
+                    </a:prstGeom>
+                  </pic:spPr>
+                </pic:pic>
+              </a:graphicData>
+            </a:graphic>
+          </wp:inline>
+        </w:drawing>
+      </w:r>
+    </w:p>
+    <w:p>
+      <w:r>
+        <w:t>Como se puede observar, con los datos de la correspondencia de Jovellanos no aparece ningún “codo” excesivamente marcado. Esto sugiere que K-means no es el método más adecuado para el análisis de estos datos.</w:t>
+      </w:r>
+    </w:p>
+    <w:p>
+      <w:r>
+        <w:rPr>
+          <w:noProof/>
+        </w:rPr>
+        <w:drawing>
+          <wp:inline distT="0" distB="0" distL="0" distR="0">
+            <wp:extent cx="5400040" cy="2684780"/>
+            <wp:effectExtent l="0" t="0" r="0" b="0"/>
+            <wp:docPr id="13" name="Imagen 13" descr="Dibujo de los clusters generados con kmeans con k = 9 para la correspondencia de Jovellanos."/>
+            <wp:cNvGraphicFramePr>
+              <a:graphicFrameLocks xmlns:a="http://schemas.openxmlformats.org/drawingml/2006/main" noChangeAspect="1"/>
+            </wp:cNvGraphicFramePr>
+            <a:graphic xmlns:a="http://schemas.openxmlformats.org/drawingml/2006/main">
+              <a:graphicData uri="http://schemas.openxmlformats.org/drawingml/2006/picture">
+                <pic:pic xmlns:pic="http://schemas.openxmlformats.org/drawingml/2006/picture">
+                  <pic:nvPicPr>
+                    <pic:cNvPr id="13" name="kmeans9k.png"/>
+                    <pic:cNvPicPr/>
+                  </pic:nvPicPr>
+                  <pic:blipFill>
+                    <a:blip r:embed="rId53">
+                      <a:extLst>
+                        <a:ext uri="{28A0092B-C50C-407E-A947-70E740481C1C}">
+                          <a14:useLocalDpi xmlns:a14="http://schemas.microsoft.com/office/drawing/2010/main" val="0"/>
+                        </a:ext>
+                      </a:extLst>
+                    </a:blip>
+                    <a:stretch>
+                      <a:fillRect/>
+                    </a:stretch>
+                  </pic:blipFill>
+                  <pic:spPr>
+                    <a:xfrm>
+                      <a:off x="0" y="0"/>
+                      <a:ext cx="5400040" cy="2684780"/>
+                    </a:xfrm>
+                    <a:prstGeom prst="rect">
+                      <a:avLst/>
+                    </a:prstGeom>
+                  </pic:spPr>
+                </pic:pic>
+              </a:graphicData>
+            </a:graphic>
+          </wp:inline>
+        </w:drawing>
       </w:r>
     </w:p>
     <w:p>
       <w:pPr>
         <w:pStyle w:val="Ttulo3"/>
       </w:pPr>
-      <w:bookmarkStart w:id="31" w:name="_Toc511988174"/>
-      <w:r>
-        <w:t>K-means</w:t>
-      </w:r>
-      <w:bookmarkEnd w:id="31"/>
-    </w:p>
-    <w:p>
-      <w:r>
-        <w:t>K-means (</w:t>
-      </w:r>
-      <w:hyperlink r:id="rId49" w:history="1">
-        <w:r>
-          <w:rPr>
-            <w:rStyle w:val="Hipervnculo"/>
-          </w:rPr>
-          <w:t>James MacQueen, 1967</w:t>
-        </w:r>
-      </w:hyperlink>
-      <w:r>
-        <w:t>)</w:t>
-      </w:r>
-    </w:p>
+      <w:bookmarkStart w:id="32" w:name="_Toc511988175"/>
+      <w:r>
+        <w:lastRenderedPageBreak/>
+        <w:t>Densidad</w:t>
+      </w:r>
+      <w:bookmarkEnd w:id="32"/>
+    </w:p>
+    <w:p/>
     <w:p>
       <w:pPr>
         <w:pStyle w:val="Ttulo3"/>
       </w:pPr>
-      <w:bookmarkStart w:id="32" w:name="_Toc511988175"/>
-      <w:r>
-        <w:t>Densidad</w:t>
-      </w:r>
-      <w:bookmarkEnd w:id="32"/>
+      <w:bookmarkStart w:id="33" w:name="_Toc511988176"/>
+      <w:r>
+        <w:t>Jerárquico</w:t>
+      </w:r>
+      <w:bookmarkEnd w:id="33"/>
+    </w:p>
+    <w:p>
+      <w:r>
+        <w:t xml:space="preserve">El agrupamiento jerárquico es un método que busca organizar </w:t>
+      </w:r>
+      <w:r>
+        <w:t xml:space="preserve">los </w:t>
+      </w:r>
+      <w:r>
+        <w:rPr>
+          <w:i/>
+        </w:rPr>
+        <w:t>clústeres</w:t>
+      </w:r>
+      <w:r>
+        <w:rPr>
+          <w:i/>
+        </w:rPr>
+        <w:t xml:space="preserve"> </w:t>
+      </w:r>
+      <w:r>
+        <w:t>de arriba hacia abajo, creando así una jerarquía de agrupamientos.</w:t>
+      </w:r>
+      <w:r>
+        <w:t xml:space="preserve"> En este proyecto se han considerado los siguientes algoritmos de agrupamiento jerárquicos: agnes y diana.</w:t>
+      </w:r>
+    </w:p>
+    <w:p>
+      <w:pPr>
+        <w:pStyle w:val="Ttulo4"/>
+      </w:pPr>
+      <w:r>
+        <w:t>Agnes</w:t>
+      </w:r>
+    </w:p>
+    <w:p>
+      <w:r>
+        <w:t xml:space="preserve">Agnes es </w:t>
+      </w:r>
+      <w:r>
+        <w:t xml:space="preserve">un algoritmo </w:t>
+      </w:r>
+      <w:r>
+        <w:t xml:space="preserve">de agrupamiento </w:t>
+      </w:r>
+      <w:r>
+        <w:t>jerárquico aglomerativo, también llamados “de abajo a arriba”, lo que implica que</w:t>
+      </w:r>
+      <w:r>
+        <w:t>:</w:t>
+      </w:r>
+    </w:p>
+    <w:p>
+      <w:pPr>
+        <w:pStyle w:val="Prrafodelista"/>
+        <w:numPr>
+          <w:ilvl w:val="0"/>
+          <w:numId w:val="66"/>
+        </w:numPr>
+      </w:pPr>
+      <w:r>
+        <w:t>P</w:t>
+      </w:r>
+      <w:r>
+        <w:t>rimero</w:t>
+      </w:r>
+      <w:r>
+        <w:t>,</w:t>
+      </w:r>
+      <w:r>
+        <w:t xml:space="preserve"> asign</w:t>
+      </w:r>
+      <w:r>
+        <w:t>a cada dato a su propio clúster</w:t>
+      </w:r>
+      <w:r>
+        <w:t>.</w:t>
+      </w:r>
+    </w:p>
+    <w:p>
+      <w:pPr>
+        <w:pStyle w:val="Prrafodelista"/>
+        <w:numPr>
+          <w:ilvl w:val="0"/>
+          <w:numId w:val="66"/>
+        </w:numPr>
+      </w:pPr>
+      <w:r>
+        <w:t>L</w:t>
+      </w:r>
+      <w:r>
+        <w:t>uego</w:t>
+      </w:r>
+      <w:r>
+        <w:t>,</w:t>
+      </w:r>
+      <w:r>
+        <w:t xml:space="preserve"> calcula la distancia entre cada clúster</w:t>
+      </w:r>
+      <w:r>
+        <w:t>.</w:t>
+      </w:r>
+    </w:p>
+    <w:p>
+      <w:pPr>
+        <w:pStyle w:val="Prrafodelista"/>
+        <w:numPr>
+          <w:ilvl w:val="0"/>
+          <w:numId w:val="66"/>
+        </w:numPr>
+      </w:pPr>
+      <w:r>
+        <w:t>P</w:t>
+      </w:r>
+      <w:r>
+        <w:t>or último, junta los dos más similares</w:t>
+      </w:r>
+      <w:r>
+        <w:t xml:space="preserve"> (cercanos)</w:t>
+      </w:r>
+      <w:r>
+        <w:t xml:space="preserve">. </w:t>
+      </w:r>
+    </w:p>
+    <w:p>
+      <w:r>
+        <w:t xml:space="preserve">Los dos últimos pasos se repiten hasta que </w:t>
+      </w:r>
+      <w:r>
+        <w:t xml:space="preserve">solo quede un único </w:t>
+      </w:r>
+      <w:r>
+        <w:t>clúster</w:t>
+      </w:r>
+      <w:r>
+        <w:t>.</w:t>
+      </w:r>
+    </w:p>
+    <w:p>
+      <w:pPr>
+        <w:pStyle w:val="Ttulo4"/>
+      </w:pPr>
+      <w:r>
+        <w:t>Diana</w:t>
+      </w:r>
+    </w:p>
+    <w:p>
+      <w:r>
+        <w:t>Al contrario que Agnes, Diana es un algoritmo de agrupamiento jerárquico divisivo (o “de arriba a abajo”), por lo que sigue los siguientes pasos:</w:t>
+      </w:r>
+    </w:p>
+    <w:p>
+      <w:pPr>
+        <w:pStyle w:val="Prrafodelista"/>
+        <w:numPr>
+          <w:ilvl w:val="0"/>
+          <w:numId w:val="67"/>
+        </w:numPr>
+      </w:pPr>
+      <w:r>
+        <w:t>Asigna todos los puntos al mismo agrupamiento.</w:t>
+      </w:r>
+    </w:p>
+    <w:p>
+      <w:pPr>
+        <w:pStyle w:val="Prrafodelista"/>
+        <w:numPr>
+          <w:ilvl w:val="0"/>
+          <w:numId w:val="67"/>
+        </w:numPr>
+      </w:pPr>
+      <w:r>
+        <w:t xml:space="preserve">Seguidamente, </w:t>
+      </w:r>
+      <w:r>
+        <w:t xml:space="preserve">calcula la distancia entre los posibles clústeres. </w:t>
+      </w:r>
+    </w:p>
+    <w:p>
+      <w:pPr>
+        <w:pStyle w:val="Prrafodelista"/>
+        <w:numPr>
+          <w:ilvl w:val="0"/>
+          <w:numId w:val="67"/>
+        </w:numPr>
+      </w:pPr>
+      <w:r>
+        <w:t>S</w:t>
+      </w:r>
+      <w:r>
+        <w:t xml:space="preserve">epara cada clúster en </w:t>
+      </w:r>
+      <w:r>
+        <w:t>los dos que sean</w:t>
+      </w:r>
+      <w:r>
+        <w:t xml:space="preserve"> menos parecidos</w:t>
+      </w:r>
+      <w:r>
+        <w:t xml:space="preserve"> (mayor distancia).</w:t>
+      </w:r>
+    </w:p>
+    <w:p>
+      <w:r>
+        <w:t>Finalmente, repite los dos últimos pasos hasta que hay un agrupamiento por dato.</w:t>
+      </w:r>
+      <w:bookmarkStart w:id="34" w:name="_GoBack"/>
+      <w:bookmarkEnd w:id="34"/>
+      <w:r>
+        <w:t xml:space="preserve"> </w:t>
+      </w:r>
+    </w:p>
+    <w:p>
+      <w:pPr>
+        <w:pStyle w:val="Ttulo3"/>
+      </w:pPr>
+      <w:bookmarkStart w:id="35" w:name="_Toc511988177"/>
+      <w:r>
+        <w:t>TopicModeling</w:t>
+      </w:r>
+      <w:bookmarkEnd w:id="35"/>
     </w:p>
     <w:p/>
     <w:p>
       <w:pPr>
+        <w:pStyle w:val="Ttulo1"/>
+      </w:pPr>
+      <w:bookmarkStart w:id="36" w:name="_Toc511988178"/>
+      <w:r>
+        <w:t>Página web</w:t>
+      </w:r>
+      <w:bookmarkEnd w:id="36"/>
+    </w:p>
+    <w:p>
+      <w:pPr>
+        <w:pStyle w:val="Ttulo2"/>
+      </w:pPr>
+      <w:bookmarkStart w:id="37" w:name="_Toc511988179"/>
+      <w:r>
+        <w:t>Análisis</w:t>
+      </w:r>
+      <w:bookmarkEnd w:id="37"/>
+    </w:p>
+    <w:p>
+      <w:r>
+        <w:t>Este apartado contendrá toda la especificación de requisitos y toda la documentación del análisis de la aplicación, a partir de la cual se elaborará posteriormente el diseño.</w:t>
+      </w:r>
+    </w:p>
+    <w:p>
+      <w:pPr>
         <w:pStyle w:val="Ttulo3"/>
       </w:pPr>
-      <w:bookmarkStart w:id="33" w:name="_Toc511988176"/>
-      <w:r>
-        <w:t>Jerárquico</w:t>
-      </w:r>
-      <w:bookmarkEnd w:id="33"/>
-    </w:p>
-    <w:p/>
-    <w:p>
-      <w:pPr>
-        <w:pStyle w:val="Ttulo3"/>
-      </w:pPr>
-      <w:bookmarkStart w:id="34" w:name="_Toc511988177"/>
-      <w:r>
-        <w:t>TopicModeling</w:t>
-      </w:r>
-      <w:bookmarkEnd w:id="34"/>
-    </w:p>
-    <w:p/>
-    <w:p>
-      <w:pPr>
-        <w:pStyle w:val="Ttulo1"/>
-      </w:pPr>
-      <w:bookmarkStart w:id="35" w:name="_Toc511988178"/>
+      <w:bookmarkStart w:id="38" w:name="_Toc511988180"/>
       <w:r>
         <w:lastRenderedPageBreak/>
-        <w:t>Página web para visualizaciones</w:t>
-      </w:r>
-      <w:bookmarkEnd w:id="35"/>
-    </w:p>
-    <w:p>
-      <w:pPr>
-        <w:pStyle w:val="Ttulo2"/>
-      </w:pPr>
-      <w:bookmarkStart w:id="36" w:name="_Toc511988179"/>
-      <w:r>
-        <w:t>Análisis</w:t>
-      </w:r>
-      <w:bookmarkEnd w:id="36"/>
-    </w:p>
-    <w:p>
-      <w:r>
-        <w:t>Este apartado contendrá toda la especificación de requisitos y toda la documentación del análisis de la aplicación, a partir de la cual se elaborará posteriormente el diseño.</w:t>
-      </w:r>
-    </w:p>
-    <w:p>
-      <w:pPr>
-        <w:pStyle w:val="Ttulo3"/>
-      </w:pPr>
-      <w:bookmarkStart w:id="37" w:name="_Toc511988180"/>
-      <w:r>
         <w:t>Definición del Sistema</w:t>
       </w:r>
-      <w:bookmarkEnd w:id="37"/>
+      <w:bookmarkEnd w:id="38"/>
     </w:p>
     <w:p>
       <w:pPr>
@@ -11754,12 +12850,12 @@
       <w:pPr>
         <w:pStyle w:val="Ttulo3"/>
       </w:pPr>
-      <w:bookmarkStart w:id="38" w:name="_Toc511988181"/>
+      <w:bookmarkStart w:id="39" w:name="_Toc511988181"/>
       <w:r>
         <w:lastRenderedPageBreak/>
         <w:t>Requisitos del Sistema</w:t>
       </w:r>
-      <w:bookmarkEnd w:id="38"/>
+      <w:bookmarkEnd w:id="39"/>
     </w:p>
     <w:p>
       <w:pPr>
@@ -12365,7 +13461,7 @@
           <w:numId w:val="42"/>
         </w:numPr>
       </w:pPr>
-      <w:hyperlink r:id="rId50" w:tooltip="http://www.agilemodeling.com/artifacts/useCaseDiagram.htm" w:history="1">
+      <w:hyperlink r:id="rId54" w:tooltip="http://www.agilemodeling.com/artifacts/useCaseDiagram.htm" w:history="1">
         <w:r>
           <w:rPr>
             <w:rStyle w:val="Hipervnculo"/>
@@ -12386,7 +13482,7 @@
           <w:numId w:val="42"/>
         </w:numPr>
       </w:pPr>
-      <w:hyperlink r:id="rId51" w:tooltip="http://www.visualcase.com/kbase/use_case_sample.htm" w:history="1">
+      <w:hyperlink r:id="rId55" w:tooltip="http://www.visualcase.com/kbase/use_case_sample.htm" w:history="1">
         <w:r>
           <w:rPr>
             <w:rStyle w:val="Hipervnculo"/>
@@ -12459,7 +13555,7 @@
                     <pic:cNvPicPr/>
                   </pic:nvPicPr>
                   <pic:blipFill>
-                    <a:blip r:embed="rId52" cstate="print"/>
+                    <a:blip r:embed="rId56" cstate="print"/>
                     <a:stretch>
                       <a:fillRect/>
                     </a:stretch>
@@ -12494,11 +13590,11 @@
       <w:pPr>
         <w:pStyle w:val="Descripcin"/>
       </w:pPr>
-      <w:bookmarkStart w:id="39" w:name="_Toc249020093"/>
+      <w:bookmarkStart w:id="40" w:name="_Toc249020093"/>
       <w:r>
         <w:t>Figura 5.1. Ejemplo de caso de uso 1</w:t>
       </w:r>
-      <w:bookmarkEnd w:id="39"/>
+      <w:bookmarkEnd w:id="40"/>
     </w:p>
     <w:p>
       <w:pPr>
@@ -12525,7 +13621,7 @@
                     <pic:cNvPicPr/>
                   </pic:nvPicPr>
                   <pic:blipFill>
-                    <a:blip r:embed="rId53" cstate="print"/>
+                    <a:blip r:embed="rId57" cstate="print"/>
                     <a:stretch>
                       <a:fillRect/>
                     </a:stretch>
@@ -12560,11 +13656,11 @@
       <w:pPr>
         <w:pStyle w:val="Descripcin"/>
       </w:pPr>
-      <w:bookmarkStart w:id="40" w:name="_Toc249020094"/>
+      <w:bookmarkStart w:id="41" w:name="_Toc249020094"/>
       <w:r>
         <w:t>Figura 5.2. Ejemplo de caso de uso 2</w:t>
       </w:r>
-      <w:bookmarkEnd w:id="40"/>
+      <w:bookmarkEnd w:id="41"/>
     </w:p>
     <w:p>
       <w:r>
@@ -13047,7 +14143,7 @@
           <w:numId w:val="43"/>
         </w:numPr>
       </w:pPr>
-      <w:hyperlink r:id="rId54" w:history="1">
+      <w:hyperlink r:id="rId58" w:history="1">
         <w:r>
           <w:rPr>
             <w:rStyle w:val="Hipervnculo"/>
@@ -13068,7 +14164,7 @@
           <w:numId w:val="43"/>
         </w:numPr>
       </w:pPr>
-      <w:hyperlink r:id="rId55" w:history="1">
+      <w:hyperlink r:id="rId59" w:history="1">
         <w:r>
           <w:rPr>
             <w:rStyle w:val="Hipervnculo"/>
@@ -13089,7 +14185,7 @@
           <w:numId w:val="43"/>
         </w:numPr>
       </w:pPr>
-      <w:hyperlink r:id="rId56" w:history="1">
+      <w:hyperlink r:id="rId60" w:history="1">
         <w:r>
           <w:rPr>
             <w:rStyle w:val="Hipervnculo"/>
@@ -13110,7 +14206,7 @@
           <w:numId w:val="43"/>
         </w:numPr>
       </w:pPr>
-      <w:hyperlink r:id="rId57" w:history="1">
+      <w:hyperlink r:id="rId61" w:history="1">
         <w:r>
           <w:rPr>
             <w:rStyle w:val="Hipervnculo"/>
@@ -13135,14 +14231,14 @@
       <w:pPr>
         <w:pStyle w:val="Ttulo3"/>
       </w:pPr>
-      <w:bookmarkStart w:id="41" w:name="_Toc217882536"/>
-      <w:bookmarkStart w:id="42" w:name="_Toc511988182"/>
+      <w:bookmarkStart w:id="42" w:name="_Toc217882536"/>
+      <w:bookmarkStart w:id="43" w:name="_Toc511988182"/>
       <w:r>
         <w:lastRenderedPageBreak/>
         <w:t>Identificación de los Subsistemas en la Fase de Análisis</w:t>
       </w:r>
-      <w:bookmarkEnd w:id="41"/>
       <w:bookmarkEnd w:id="42"/>
+      <w:bookmarkEnd w:id="43"/>
     </w:p>
     <w:p>
       <w:r>
@@ -13153,11 +14249,11 @@
       <w:pPr>
         <w:pStyle w:val="Ttulo4"/>
       </w:pPr>
-      <w:bookmarkStart w:id="43" w:name="_Toc217882537"/>
+      <w:bookmarkStart w:id="44" w:name="_Toc217882537"/>
       <w:r>
         <w:t>Descripción de los Subsistemas</w:t>
       </w:r>
-      <w:bookmarkEnd w:id="43"/>
+      <w:bookmarkEnd w:id="44"/>
     </w:p>
     <w:p>
       <w:r>
@@ -13168,11 +14264,11 @@
       <w:pPr>
         <w:pStyle w:val="Ttulo4"/>
       </w:pPr>
-      <w:bookmarkStart w:id="44" w:name="_Toc217882538"/>
+      <w:bookmarkStart w:id="45" w:name="_Toc217882538"/>
       <w:r>
         <w:t>Descripción de los Interfaces entre Subsistemas</w:t>
       </w:r>
-      <w:bookmarkEnd w:id="44"/>
+      <w:bookmarkEnd w:id="45"/>
     </w:p>
     <w:p>
       <w:r>
@@ -13191,7 +14287,7 @@
       <w:pPr>
         <w:pStyle w:val="Ttulo3"/>
       </w:pPr>
-      <w:bookmarkStart w:id="45" w:name="_Toc511988183"/>
+      <w:bookmarkStart w:id="46" w:name="_Toc511988183"/>
       <w:r>
         <w:lastRenderedPageBreak/>
         <w:t>Diagrama</w:t>
@@ -13208,7 +14304,7 @@
       <w:r>
         <w:t xml:space="preserve"> Análisis</w:t>
       </w:r>
-      <w:bookmarkEnd w:id="45"/>
+      <w:bookmarkEnd w:id="46"/>
     </w:p>
     <w:p>
       <w:r>
@@ -13442,7 +14538,7 @@
                     <pic:cNvPicPr/>
                   </pic:nvPicPr>
                   <pic:blipFill>
-                    <a:blip r:embed="rId58" cstate="print"/>
+                    <a:blip r:embed="rId62" cstate="print"/>
                     <a:stretch>
                       <a:fillRect/>
                     </a:stretch>
@@ -13477,11 +14573,11 @@
       <w:pPr>
         <w:pStyle w:val="Descripcin"/>
       </w:pPr>
-      <w:bookmarkStart w:id="46" w:name="_Toc249020095"/>
+      <w:bookmarkStart w:id="47" w:name="_Toc249020095"/>
       <w:r>
         <w:t>Figura 5.3. Diagrama de clases de ejemplo</w:t>
       </w:r>
-      <w:bookmarkEnd w:id="46"/>
+      <w:bookmarkEnd w:id="47"/>
     </w:p>
     <w:p>
       <w:pPr>
@@ -13946,12 +15042,12 @@
       <w:pPr>
         <w:pStyle w:val="Ttulo3"/>
       </w:pPr>
-      <w:bookmarkStart w:id="47" w:name="_Toc511988184"/>
+      <w:bookmarkStart w:id="48" w:name="_Toc511988184"/>
       <w:r>
         <w:lastRenderedPageBreak/>
         <w:t>Análisis de Casos de Uso y Escenarios</w:t>
       </w:r>
-      <w:bookmarkEnd w:id="47"/>
+      <w:bookmarkEnd w:id="48"/>
     </w:p>
     <w:p>
       <w:r>
@@ -14828,7 +15924,7 @@
                     <pic:cNvPicPr/>
                   </pic:nvPicPr>
                   <pic:blipFill>
-                    <a:blip r:embed="rId59" cstate="print"/>
+                    <a:blip r:embed="rId63" cstate="print"/>
                     <a:stretch>
                       <a:fillRect/>
                     </a:stretch>
@@ -14863,7 +15959,7 @@
       <w:pPr>
         <w:pStyle w:val="Descripcin"/>
       </w:pPr>
-      <w:bookmarkStart w:id="48" w:name="_Toc249020096"/>
+      <w:bookmarkStart w:id="49" w:name="_Toc249020096"/>
       <w:r>
         <w:t>Figura 5.4</w:t>
       </w:r>
@@ -14876,7 +15972,7 @@
       <w:r>
         <w:t>escripción de las actividades de un escenario con un diagrama de robustez (I)</w:t>
       </w:r>
-      <w:bookmarkEnd w:id="48"/>
+      <w:bookmarkEnd w:id="49"/>
     </w:p>
     <w:tbl>
       <w:tblPr>
@@ -15431,7 +16527,7 @@
                     <pic:cNvPicPr/>
                   </pic:nvPicPr>
                   <pic:blipFill>
-                    <a:blip r:embed="rId60" cstate="print"/>
+                    <a:blip r:embed="rId64" cstate="print"/>
                     <a:stretch>
                       <a:fillRect/>
                     </a:stretch>
@@ -15466,7 +16562,7 @@
       <w:pPr>
         <w:pStyle w:val="Descripcin"/>
       </w:pPr>
-      <w:bookmarkStart w:id="49" w:name="_Toc249020097"/>
+      <w:bookmarkStart w:id="50" w:name="_Toc249020097"/>
       <w:r>
         <w:t>Figura 5.5</w:t>
       </w:r>
@@ -15479,7 +16575,7 @@
       <w:r>
         <w:t>escripción de las actividades de un escenario con un diagrama de robustez (II)</w:t>
       </w:r>
-      <w:bookmarkEnd w:id="49"/>
+      <w:bookmarkEnd w:id="50"/>
     </w:p>
     <w:tbl>
       <w:tblPr>
@@ -16069,7 +17165,7 @@
         </w:rPr>
         <w:t>: </w:t>
       </w:r>
-      <w:hyperlink r:id="rId61" w:history="1">
+      <w:hyperlink r:id="rId65" w:history="1">
         <w:r>
           <w:rPr>
             <w:rStyle w:val="Hipervnculo"/>
@@ -16584,7 +17680,7 @@
           <w:numId w:val="46"/>
         </w:numPr>
       </w:pPr>
-      <w:hyperlink r:id="rId62" w:history="1">
+      <w:hyperlink r:id="rId66" w:history="1">
         <w:r>
           <w:rPr>
             <w:rStyle w:val="Hipervnculo"/>
@@ -16601,7 +17697,7 @@
           <w:numId w:val="46"/>
         </w:numPr>
       </w:pPr>
-      <w:hyperlink r:id="rId63" w:history="1">
+      <w:hyperlink r:id="rId67" w:history="1">
         <w:r>
           <w:rPr>
             <w:rStyle w:val="Hipervnculo"/>
@@ -16705,12 +17801,12 @@
       <w:pPr>
         <w:pStyle w:val="Ttulo3"/>
       </w:pPr>
-      <w:bookmarkStart w:id="50" w:name="_Toc511988185"/>
+      <w:bookmarkStart w:id="51" w:name="_Toc511988185"/>
       <w:r>
         <w:lastRenderedPageBreak/>
         <w:t>Análisis de Interfaces de Usuario</w:t>
       </w:r>
-      <w:bookmarkEnd w:id="50"/>
+      <w:bookmarkEnd w:id="51"/>
     </w:p>
     <w:p>
       <w:r>
@@ -16742,7 +17838,7 @@
       <w:r>
         <w:t xml:space="preserve"> aplicación es el siguiente: </w:t>
       </w:r>
-      <w:hyperlink r:id="rId64" w:history="1">
+      <w:hyperlink r:id="rId68" w:history="1">
         <w:r>
           <w:rPr>
             <w:rStyle w:val="Hipervnculo"/>
@@ -16833,7 +17929,7 @@
                     <pic:cNvPicPr/>
                   </pic:nvPicPr>
                   <pic:blipFill>
-                    <a:blip r:embed="rId65" cstate="print"/>
+                    <a:blip r:embed="rId69" cstate="print"/>
                     <a:stretch>
                       <a:fillRect/>
                     </a:stretch>
@@ -16858,7 +17954,7 @@
       <w:pPr>
         <w:pStyle w:val="Descripcin"/>
       </w:pPr>
-      <w:bookmarkStart w:id="51" w:name="_Toc249020098"/>
+      <w:bookmarkStart w:id="52" w:name="_Toc249020098"/>
       <w:r>
         <w:t xml:space="preserve">Figura </w:t>
       </w:r>
@@ -16877,7 +17973,7 @@
       <w:r>
         <w:t xml:space="preserve"> Boceto de una interfaz</w:t>
       </w:r>
-      <w:bookmarkEnd w:id="51"/>
+      <w:bookmarkEnd w:id="52"/>
     </w:p>
     <w:p>
       <w:r>
@@ -16957,7 +18053,7 @@
           <w:numId w:val="51"/>
         </w:numPr>
       </w:pPr>
-      <w:hyperlink r:id="rId66" w:history="1">
+      <w:hyperlink r:id="rId70" w:history="1">
         <w:r>
           <w:rPr>
             <w:rStyle w:val="Hipervnculo"/>
@@ -16983,12 +18079,12 @@
       <w:pPr>
         <w:pStyle w:val="Ttulo3"/>
       </w:pPr>
-      <w:bookmarkStart w:id="52" w:name="_Toc511988186"/>
+      <w:bookmarkStart w:id="53" w:name="_Toc511988186"/>
       <w:r>
         <w:lastRenderedPageBreak/>
         <w:t>Especificación del Plan de Pruebas</w:t>
       </w:r>
-      <w:bookmarkEnd w:id="52"/>
+      <w:bookmarkEnd w:id="53"/>
     </w:p>
     <w:p>
       <w:r>
@@ -17536,22 +18632,22 @@
       <w:pPr>
         <w:pStyle w:val="Ttulo2"/>
       </w:pPr>
-      <w:bookmarkStart w:id="53" w:name="_Toc511988187"/>
+      <w:bookmarkStart w:id="54" w:name="_Toc511988187"/>
       <w:r>
         <w:lastRenderedPageBreak/>
         <w:t>Diseño del Sistema</w:t>
       </w:r>
-      <w:bookmarkEnd w:id="53"/>
+      <w:bookmarkEnd w:id="54"/>
     </w:p>
     <w:p>
       <w:pPr>
         <w:pStyle w:val="Ttulo3"/>
       </w:pPr>
-      <w:bookmarkStart w:id="54" w:name="_Toc511988188"/>
+      <w:bookmarkStart w:id="55" w:name="_Toc511988188"/>
       <w:r>
         <w:t>Arquitectura del Sistema</w:t>
       </w:r>
-      <w:bookmarkEnd w:id="54"/>
+      <w:bookmarkEnd w:id="55"/>
     </w:p>
     <w:p>
       <w:pPr>
@@ -17579,7 +18675,7 @@
       </w:r>
     </w:p>
     <w:p>
-      <w:hyperlink r:id="rId67" w:history="1">
+      <w:hyperlink r:id="rId71" w:history="1">
         <w:r>
           <w:rPr>
             <w:rStyle w:val="Hipervnculo"/>
@@ -17589,7 +18685,7 @@
       </w:hyperlink>
     </w:p>
     <w:p>
-      <w:hyperlink r:id="rId68" w:history="1">
+      <w:hyperlink r:id="rId72" w:history="1">
         <w:r>
           <w:rPr>
             <w:rStyle w:val="Hipervnculo"/>
@@ -17657,7 +18753,7 @@
       </w:r>
     </w:p>
     <w:p>
-      <w:hyperlink r:id="rId69" w:history="1">
+      <w:hyperlink r:id="rId73" w:history="1">
         <w:r>
           <w:rPr>
             <w:rStyle w:val="Hipervnculo"/>
@@ -17667,7 +18763,7 @@
       </w:hyperlink>
     </w:p>
     <w:p>
-      <w:hyperlink r:id="rId70" w:history="1">
+      <w:hyperlink r:id="rId74" w:history="1">
         <w:r>
           <w:rPr>
             <w:rStyle w:val="Hipervnculo"/>
@@ -17677,7 +18773,7 @@
       </w:hyperlink>
     </w:p>
     <w:p>
-      <w:hyperlink r:id="rId71" w:history="1">
+      <w:hyperlink r:id="rId75" w:history="1">
         <w:r>
           <w:rPr>
             <w:rStyle w:val="Hipervnculo"/>
@@ -17772,7 +18868,7 @@
                     <pic:cNvPicPr/>
                   </pic:nvPicPr>
                   <pic:blipFill>
-                    <a:blip r:embed="rId72" cstate="print"/>
+                    <a:blip r:embed="rId76" cstate="print"/>
                     <a:stretch>
                       <a:fillRect/>
                     </a:stretch>
@@ -17797,7 +18893,7 @@
       <w:pPr>
         <w:pStyle w:val="Descripcin"/>
       </w:pPr>
-      <w:bookmarkStart w:id="55" w:name="_Toc249020099"/>
+      <w:bookmarkStart w:id="56" w:name="_Toc249020099"/>
       <w:r>
         <w:t xml:space="preserve">Figura </w:t>
       </w:r>
@@ -17813,7 +18909,7 @@
       <w:r>
         <w:t xml:space="preserve"> Ejemplo simple de arquitectura del sistema</w:t>
       </w:r>
-      <w:bookmarkEnd w:id="55"/>
+      <w:bookmarkEnd w:id="56"/>
     </w:p>
     <w:p>
       <w:r>
@@ -17821,7 +18917,7 @@
       </w:r>
     </w:p>
     <w:p>
-      <w:hyperlink r:id="rId73" w:history="1">
+      <w:hyperlink r:id="rId77" w:history="1">
         <w:r>
           <w:rPr>
             <w:rStyle w:val="Hipervnculo"/>
@@ -17831,7 +18927,7 @@
       </w:hyperlink>
     </w:p>
     <w:p>
-      <w:hyperlink r:id="rId74" w:history="1">
+      <w:hyperlink r:id="rId78" w:history="1">
         <w:r>
           <w:rPr>
             <w:rStyle w:val="Hipervnculo"/>
@@ -17873,7 +18969,7 @@
       <w:pPr>
         <w:pStyle w:val="Ttulo3"/>
       </w:pPr>
-      <w:bookmarkStart w:id="56" w:name="_Toc511988189"/>
+      <w:bookmarkStart w:id="57" w:name="_Toc511988189"/>
       <w:r>
         <w:lastRenderedPageBreak/>
         <w:t>Diseño de</w:t>
@@ -17881,7 +18977,7 @@
       <w:r>
         <w:t xml:space="preserve"> Clases</w:t>
       </w:r>
-      <w:bookmarkEnd w:id="56"/>
+      <w:bookmarkEnd w:id="57"/>
     </w:p>
     <w:p>
       <w:r>
@@ -18098,7 +19194,7 @@
       <w:r>
         <w:br w:type="page"/>
       </w:r>
-      <w:bookmarkStart w:id="57" w:name="_Toc511988190"/>
+      <w:bookmarkStart w:id="58" w:name="_Toc511988190"/>
       <w:r>
         <w:lastRenderedPageBreak/>
         <w:t xml:space="preserve">Diagramas de </w:t>
@@ -18109,7 +19205,7 @@
       <w:r>
         <w:t xml:space="preserve"> y Estados</w:t>
       </w:r>
-      <w:bookmarkEnd w:id="57"/>
+      <w:bookmarkEnd w:id="58"/>
     </w:p>
     <w:p>
       <w:r>
@@ -18311,7 +19407,7 @@
       </w:r>
     </w:p>
     <w:p>
-      <w:hyperlink r:id="rId75" w:history="1">
+      <w:hyperlink r:id="rId79" w:history="1">
         <w:r>
           <w:rPr>
             <w:rStyle w:val="Hipervnculo"/>
@@ -18326,7 +19422,7 @@
       </w:r>
     </w:p>
     <w:p>
-      <w:hyperlink r:id="rId76" w:history="1">
+      <w:hyperlink r:id="rId80" w:history="1">
         <w:r>
           <w:rPr>
             <w:rStyle w:val="Hipervnculo"/>
@@ -18356,7 +19452,7 @@
       </w:r>
     </w:p>
     <w:p>
-      <w:hyperlink r:id="rId77" w:history="1">
+      <w:hyperlink r:id="rId81" w:history="1">
         <w:r>
           <w:rPr>
             <w:rStyle w:val="Hipervnculo"/>
@@ -18393,12 +19489,12 @@
       <w:r>
         <w:br w:type="page"/>
       </w:r>
-      <w:bookmarkStart w:id="58" w:name="_Toc511988191"/>
+      <w:bookmarkStart w:id="59" w:name="_Toc511988191"/>
       <w:r>
         <w:lastRenderedPageBreak/>
         <w:t>Diagramas de Actividades</w:t>
       </w:r>
-      <w:bookmarkEnd w:id="58"/>
+      <w:bookmarkEnd w:id="59"/>
     </w:p>
     <w:p>
       <w:r>
@@ -18406,7 +19502,7 @@
       </w:r>
     </w:p>
     <w:p>
-      <w:hyperlink r:id="rId78" w:anchor="activity-diagrams" w:history="1">
+      <w:hyperlink r:id="rId82" w:anchor="activity-diagrams" w:history="1">
         <w:r>
           <w:rPr>
             <w:rStyle w:val="Hipervnculo"/>
@@ -18416,7 +19512,7 @@
       </w:hyperlink>
     </w:p>
     <w:p>
-      <w:hyperlink r:id="rId79" w:history="1">
+      <w:hyperlink r:id="rId83" w:history="1">
         <w:r>
           <w:rPr>
             <w:rStyle w:val="Hipervnculo"/>
@@ -18445,12 +19541,12 @@
       <w:pPr>
         <w:pStyle w:val="Ttulo3"/>
       </w:pPr>
-      <w:bookmarkStart w:id="59" w:name="_Toc511988192"/>
+      <w:bookmarkStart w:id="60" w:name="_Toc511988192"/>
       <w:r>
         <w:lastRenderedPageBreak/>
         <w:t>Diseño de la Base de Datos</w:t>
       </w:r>
-      <w:bookmarkEnd w:id="59"/>
+      <w:bookmarkEnd w:id="60"/>
     </w:p>
     <w:p>
       <w:r>
@@ -18528,12 +19624,12 @@
       <w:pPr>
         <w:pStyle w:val="Ttulo3"/>
       </w:pPr>
-      <w:bookmarkStart w:id="60" w:name="_Toc511988193"/>
+      <w:bookmarkStart w:id="61" w:name="_Toc511988193"/>
       <w:r>
         <w:lastRenderedPageBreak/>
         <w:t>Diseño de la Interfaz</w:t>
       </w:r>
-      <w:bookmarkEnd w:id="60"/>
+      <w:bookmarkEnd w:id="61"/>
     </w:p>
     <w:p>
       <w:r>
@@ -18584,7 +19680,7 @@
       <w:pPr>
         <w:pStyle w:val="Ttulo3"/>
       </w:pPr>
-      <w:bookmarkStart w:id="61" w:name="_Toc511988194"/>
+      <w:bookmarkStart w:id="62" w:name="_Toc511988194"/>
       <w:r>
         <w:lastRenderedPageBreak/>
         <w:t>Especificación Técnica del Plan de Prueba</w:t>
@@ -18592,7 +19688,7 @@
       <w:r>
         <w:t>s</w:t>
       </w:r>
-      <w:bookmarkEnd w:id="61"/>
+      <w:bookmarkEnd w:id="62"/>
     </w:p>
     <w:p>
       <w:r>
@@ -21193,7 +22289,7 @@
       <w:r>
         <w:t xml:space="preserve">). Puede encontrarse más información en: </w:t>
       </w:r>
-      <w:hyperlink r:id="rId80" w:history="1">
+      <w:hyperlink r:id="rId84" w:history="1">
         <w:r>
           <w:rPr>
             <w:rStyle w:val="Hipervnculo"/>
@@ -21316,7 +22412,7 @@
       <w:r>
         <w:t xml:space="preserve"> (</w:t>
       </w:r>
-      <w:hyperlink r:id="rId81" w:history="1">
+      <w:hyperlink r:id="rId85" w:history="1">
         <w:r>
           <w:rPr>
             <w:rStyle w:val="Hipervnculo"/>
@@ -21344,22 +22440,22 @@
       <w:pPr>
         <w:pStyle w:val="Ttulo2"/>
       </w:pPr>
-      <w:bookmarkStart w:id="62" w:name="_Toc511988195"/>
+      <w:bookmarkStart w:id="63" w:name="_Toc511988195"/>
       <w:r>
         <w:lastRenderedPageBreak/>
         <w:t>Implementación del Sistema</w:t>
       </w:r>
-      <w:bookmarkEnd w:id="62"/>
+      <w:bookmarkEnd w:id="63"/>
     </w:p>
     <w:p>
       <w:pPr>
         <w:pStyle w:val="Ttulo3"/>
       </w:pPr>
-      <w:bookmarkStart w:id="63" w:name="_Toc511988196"/>
+      <w:bookmarkStart w:id="64" w:name="_Toc511988196"/>
       <w:r>
         <w:t>Estándares y Normas Seguidos</w:t>
       </w:r>
-      <w:bookmarkEnd w:id="63"/>
+      <w:bookmarkEnd w:id="64"/>
     </w:p>
     <w:p>
       <w:r>
@@ -21388,7 +22484,7 @@
       <w:pPr>
         <w:pStyle w:val="Ttulo3"/>
       </w:pPr>
-      <w:bookmarkStart w:id="64" w:name="_Toc511988197"/>
+      <w:bookmarkStart w:id="65" w:name="_Toc511988197"/>
       <w:r>
         <w:lastRenderedPageBreak/>
         <w:t>Lenguaje</w:t>
@@ -21399,7 +22495,7 @@
       <w:r>
         <w:t xml:space="preserve"> de Programación</w:t>
       </w:r>
-      <w:bookmarkEnd w:id="64"/>
+      <w:bookmarkEnd w:id="65"/>
     </w:p>
     <w:p>
       <w:r>
@@ -21479,12 +22575,12 @@
       <w:pPr>
         <w:pStyle w:val="Ttulo3"/>
       </w:pPr>
-      <w:bookmarkStart w:id="65" w:name="_Toc511988198"/>
+      <w:bookmarkStart w:id="66" w:name="_Toc511988198"/>
       <w:r>
         <w:lastRenderedPageBreak/>
         <w:t>Herramientas y Programas Usados para el Desarrollo</w:t>
       </w:r>
-      <w:bookmarkEnd w:id="65"/>
+      <w:bookmarkEnd w:id="66"/>
     </w:p>
     <w:p>
       <w:r>
@@ -21534,12 +22630,12 @@
       <w:pPr>
         <w:pStyle w:val="Ttulo3"/>
       </w:pPr>
-      <w:bookmarkStart w:id="66" w:name="_Toc511988199"/>
+      <w:bookmarkStart w:id="67" w:name="_Toc511988199"/>
       <w:r>
         <w:lastRenderedPageBreak/>
         <w:t>Creación del Sistema</w:t>
       </w:r>
-      <w:bookmarkEnd w:id="66"/>
+      <w:bookmarkEnd w:id="67"/>
     </w:p>
     <w:p>
       <w:r>
@@ -22536,22 +23632,22 @@
       <w:pPr>
         <w:pStyle w:val="Ttulo2"/>
       </w:pPr>
-      <w:bookmarkStart w:id="67" w:name="_Toc511988200"/>
+      <w:bookmarkStart w:id="68" w:name="_Toc511988200"/>
       <w:r>
         <w:lastRenderedPageBreak/>
         <w:t>Desarrollo de las Pruebas</w:t>
       </w:r>
-      <w:bookmarkEnd w:id="67"/>
+      <w:bookmarkEnd w:id="68"/>
     </w:p>
     <w:p>
       <w:pPr>
         <w:pStyle w:val="Ttulo3"/>
       </w:pPr>
-      <w:bookmarkStart w:id="68" w:name="_Toc511988201"/>
+      <w:bookmarkStart w:id="69" w:name="_Toc511988201"/>
       <w:r>
         <w:t>Pruebas Unitarias</w:t>
       </w:r>
-      <w:bookmarkEnd w:id="68"/>
+      <w:bookmarkEnd w:id="69"/>
     </w:p>
     <w:p>
       <w:r>
@@ -22595,7 +23691,7 @@
       <w:pPr>
         <w:pStyle w:val="Ttulo3"/>
       </w:pPr>
-      <w:bookmarkStart w:id="69" w:name="_Toc511988202"/>
+      <w:bookmarkStart w:id="70" w:name="_Toc511988202"/>
       <w:r>
         <w:lastRenderedPageBreak/>
         <w:t xml:space="preserve">Pruebas </w:t>
@@ -22603,7 +23699,7 @@
       <w:r>
         <w:t>de Integración y del Sistema</w:t>
       </w:r>
-      <w:bookmarkEnd w:id="69"/>
+      <w:bookmarkEnd w:id="70"/>
     </w:p>
     <w:p>
       <w:r>
@@ -23051,7 +24147,7 @@
       <w:pPr>
         <w:pStyle w:val="Ttulo3"/>
       </w:pPr>
-      <w:bookmarkStart w:id="70" w:name="_Toc511988203"/>
+      <w:bookmarkStart w:id="71" w:name="_Toc511988203"/>
       <w:r>
         <w:lastRenderedPageBreak/>
         <w:t>Pruebas de Usabilidad</w:t>
@@ -23059,7 +24155,7 @@
       <w:r>
         <w:t xml:space="preserve"> y Accesibilidad</w:t>
       </w:r>
-      <w:bookmarkEnd w:id="70"/>
+      <w:bookmarkEnd w:id="71"/>
     </w:p>
     <w:p>
       <w:pPr>
@@ -23095,7 +24191,7 @@
       <w:r>
         <w:t xml:space="preserve"> (</w:t>
       </w:r>
-      <w:hyperlink r:id="rId82" w:history="1">
+      <w:hyperlink r:id="rId86" w:history="1">
         <w:r>
           <w:rPr>
             <w:rStyle w:val="Hipervnculo"/>
@@ -30403,7 +31499,7 @@
       <w:r>
         <w:t xml:space="preserve"> (</w:t>
       </w:r>
-      <w:hyperlink r:id="rId83" w:history="1">
+      <w:hyperlink r:id="rId87" w:history="1">
         <w:r>
           <w:rPr>
             <w:rStyle w:val="Hipervnculo"/>
@@ -30423,7 +31519,7 @@
       <w:r>
         <w:t>(</w:t>
       </w:r>
-      <w:hyperlink r:id="rId84" w:history="1">
+      <w:hyperlink r:id="rId88" w:history="1">
         <w:r>
           <w:rPr>
             <w:rStyle w:val="Hipervnculo"/>
@@ -30437,7 +31533,7 @@
       <w:r>
         <w:t xml:space="preserve"> </w:t>
       </w:r>
-      <w:hyperlink r:id="rId85" w:history="1">
+      <w:hyperlink r:id="rId89" w:history="1">
         <w:r>
           <w:rPr>
             <w:rStyle w:val="Hipervnculo"/>
@@ -30599,7 +31695,7 @@
       <w:r>
         <w:t xml:space="preserve"> (</w:t>
       </w:r>
-      <w:hyperlink r:id="rId86" w:history="1">
+      <w:hyperlink r:id="rId90" w:history="1">
         <w:r>
           <w:rPr>
             <w:rStyle w:val="Hipervnculo"/>
@@ -30741,7 +31837,7 @@
         </w:rPr>
         <w:t xml:space="preserve"> (</w:t>
       </w:r>
-      <w:hyperlink r:id="rId87" w:history="1">
+      <w:hyperlink r:id="rId91" w:history="1">
         <w:r>
           <w:rPr>
             <w:rStyle w:val="Hipervnculo"/>
@@ -30774,7 +31870,7 @@
       <w:r>
         <w:t xml:space="preserve"> (</w:t>
       </w:r>
-      <w:hyperlink r:id="rId88" w:history="1">
+      <w:hyperlink r:id="rId92" w:history="1">
         <w:r>
           <w:rPr>
             <w:rStyle w:val="Hipervnculo"/>
@@ -30803,7 +31899,7 @@
       <w:r>
         <w:t xml:space="preserve"> (</w:t>
       </w:r>
-      <w:hyperlink r:id="rId89" w:history="1">
+      <w:hyperlink r:id="rId93" w:history="1">
         <w:r>
           <w:rPr>
             <w:rStyle w:val="Hipervnculo"/>
@@ -30839,7 +31935,7 @@
         </w:rPr>
         <w:t xml:space="preserve"> (</w:t>
       </w:r>
-      <w:hyperlink r:id="rId90" w:history="1">
+      <w:hyperlink r:id="rId94" w:history="1">
         <w:r>
           <w:rPr>
             <w:rStyle w:val="Hipervnculo"/>
@@ -31057,7 +32153,7 @@
       <w:r>
         <w:t xml:space="preserve"> pasar de la versión 1.0 a la versión 2.0 de forma resumida: </w:t>
       </w:r>
-      <w:hyperlink r:id="rId91" w:history="1">
+      <w:hyperlink r:id="rId95" w:history="1">
         <w:r>
           <w:rPr>
             <w:rStyle w:val="Hipervnculo"/>
@@ -31292,7 +32388,7 @@
         </w:rPr>
         <w:t xml:space="preserve">: </w:t>
       </w:r>
-      <w:hyperlink r:id="rId92" w:history="1">
+      <w:hyperlink r:id="rId96" w:history="1">
         <w:r>
           <w:rPr>
             <w:rStyle w:val="Hipervnculo"/>
@@ -31333,7 +32429,7 @@
         </w:rPr>
         <w:t xml:space="preserve">: </w:t>
       </w:r>
-      <w:hyperlink r:id="rId93" w:history="1">
+      <w:hyperlink r:id="rId97" w:history="1">
         <w:r>
           <w:rPr>
             <w:rStyle w:val="Hipervnculo"/>
@@ -31730,7 +32826,7 @@
       <w:r>
         <w:t xml:space="preserve"> (</w:t>
       </w:r>
-      <w:hyperlink r:id="rId94" w:history="1">
+      <w:hyperlink r:id="rId98" w:history="1">
         <w:r>
           <w:rPr>
             <w:rStyle w:val="Hipervnculo"/>
@@ -31760,7 +32856,7 @@
       <w:r>
         <w:t xml:space="preserve"> (</w:t>
       </w:r>
-      <w:hyperlink r:id="rId95" w:history="1">
+      <w:hyperlink r:id="rId99" w:history="1">
         <w:r>
           <w:rPr>
             <w:rStyle w:val="Hipervnculo"/>
@@ -32395,7 +33491,7 @@
                 <w:szCs w:val="24"/>
               </w:rPr>
             </w:pPr>
-            <w:hyperlink r:id="rId96" w:anchor="tech-text-equivalent" w:history="1">
+            <w:hyperlink r:id="rId100" w:anchor="tech-text-equivalent" w:history="1">
               <w:r>
                 <w:rPr>
                   <w:rStyle w:val="Hipervnculo"/>
@@ -32505,7 +33601,7 @@
                 <w:szCs w:val="24"/>
               </w:rPr>
             </w:pPr>
-            <w:hyperlink r:id="rId97" w:anchor="tech-color-convey" w:history="1">
+            <w:hyperlink r:id="rId101" w:anchor="tech-color-convey" w:history="1">
               <w:r>
                 <w:rPr>
                   <w:rStyle w:val="Hipervnculo"/>
@@ -32600,7 +33696,7 @@
                 <w:szCs w:val="24"/>
               </w:rPr>
             </w:pPr>
-            <w:hyperlink r:id="rId98" w:anchor="tech-identify-changes" w:history="1">
+            <w:hyperlink r:id="rId102" w:anchor="tech-identify-changes" w:history="1">
               <w:r>
                 <w:rPr>
                   <w:rStyle w:val="Hipervnculo"/>
@@ -32687,7 +33783,7 @@
                 <w:szCs w:val="24"/>
               </w:rPr>
             </w:pPr>
-            <w:hyperlink r:id="rId99" w:anchor="tech-order-style-sheets" w:history="1">
+            <w:hyperlink r:id="rId103" w:anchor="tech-order-style-sheets" w:history="1">
               <w:r>
                 <w:rPr>
                   <w:rStyle w:val="Hipervnculo"/>
@@ -32766,7 +33862,7 @@
                 <w:szCs w:val="24"/>
               </w:rPr>
             </w:pPr>
-            <w:hyperlink r:id="rId100" w:anchor="tech-dynamic-source" w:history="1">
+            <w:hyperlink r:id="rId104" w:anchor="tech-dynamic-source" w:history="1">
               <w:r>
                 <w:rPr>
                   <w:rStyle w:val="Hipervnculo"/>
@@ -32845,7 +33941,7 @@
                 <w:szCs w:val="24"/>
               </w:rPr>
             </w:pPr>
-            <w:hyperlink r:id="rId101" w:anchor="tech-avoid-flicker" w:history="1">
+            <w:hyperlink r:id="rId105" w:anchor="tech-avoid-flicker" w:history="1">
               <w:r>
                 <w:rPr>
                   <w:rStyle w:val="Hipervnculo"/>
@@ -32924,7 +34020,7 @@
                 <w:szCs w:val="24"/>
               </w:rPr>
             </w:pPr>
-            <w:hyperlink r:id="rId102" w:anchor="tech-simple-and-straightforward" w:history="1">
+            <w:hyperlink r:id="rId106" w:anchor="tech-simple-and-straightforward" w:history="1">
               <w:r>
                 <w:rPr>
                   <w:rStyle w:val="Hipervnculo"/>
@@ -33105,7 +34201,7 @@
                 <w:szCs w:val="24"/>
               </w:rPr>
             </w:pPr>
-            <w:hyperlink r:id="rId103" w:anchor="tech-redundant-server-links" w:history="1">
+            <w:hyperlink r:id="rId107" w:anchor="tech-redundant-server-links" w:history="1">
               <w:r>
                 <w:rPr>
                   <w:rStyle w:val="Hipervnculo"/>
@@ -33184,7 +34280,7 @@
                 <w:szCs w:val="24"/>
               </w:rPr>
             </w:pPr>
-            <w:hyperlink r:id="rId104" w:anchor="tech-client-side-maps" w:history="1">
+            <w:hyperlink r:id="rId108" w:anchor="tech-client-side-maps" w:history="1">
               <w:r>
                 <w:rPr>
                   <w:rStyle w:val="Hipervnculo"/>
@@ -33365,7 +34461,7 @@
                 <w:szCs w:val="24"/>
               </w:rPr>
             </w:pPr>
-            <w:hyperlink r:id="rId105" w:anchor="tech-table-headers" w:history="1">
+            <w:hyperlink r:id="rId109" w:anchor="tech-table-headers" w:history="1">
               <w:r>
                 <w:rPr>
                   <w:rStyle w:val="Hipervnculo"/>
@@ -33444,7 +34540,7 @@
                 <w:szCs w:val="24"/>
               </w:rPr>
             </w:pPr>
-            <w:hyperlink r:id="rId106" w:anchor="tech-table-structure" w:history="1">
+            <w:hyperlink r:id="rId110" w:anchor="tech-table-structure" w:history="1">
               <w:r>
                 <w:rPr>
                   <w:rStyle w:val="Hipervnculo"/>
@@ -33625,7 +34721,7 @@
                 <w:szCs w:val="24"/>
               </w:rPr>
             </w:pPr>
-            <w:hyperlink r:id="rId107" w:anchor="tech-redundant-server-links1" w:history="1">
+            <w:hyperlink r:id="rId111" w:anchor="tech-redundant-server-links1" w:history="1">
               <w:r>
                 <w:rPr>
                   <w:rStyle w:val="Hipervnculo"/>
@@ -33806,7 +34902,7 @@
                 <w:szCs w:val="24"/>
               </w:rPr>
             </w:pPr>
-            <w:hyperlink r:id="rId108" w:anchor="tech-scripts" w:history="1">
+            <w:hyperlink r:id="rId112" w:anchor="tech-scripts" w:history="1">
               <w:r>
                 <w:rPr>
                   <w:rStyle w:val="Hipervnculo"/>
@@ -33996,7 +35092,7 @@
                 <w:szCs w:val="24"/>
               </w:rPr>
             </w:pPr>
-            <w:hyperlink r:id="rId109" w:anchor="tech-auditory-descriptions" w:history="1">
+            <w:hyperlink r:id="rId113" w:anchor="tech-auditory-descriptions" w:history="1">
               <w:r>
                 <w:rPr>
                   <w:rStyle w:val="Hipervnculo"/>
@@ -34075,7 +35171,7 @@
                 <w:szCs w:val="24"/>
               </w:rPr>
             </w:pPr>
-            <w:hyperlink r:id="rId110" w:anchor="tech-synchronize-equivalents" w:history="1">
+            <w:hyperlink r:id="rId114" w:anchor="tech-synchronize-equivalents" w:history="1">
               <w:r>
                 <w:rPr>
                   <w:rStyle w:val="Hipervnculo"/>
@@ -34262,7 +35358,7 @@
                 <w:szCs w:val="24"/>
               </w:rPr>
             </w:pPr>
-            <w:hyperlink r:id="rId111" w:anchor="tech-alt-pages" w:history="1">
+            <w:hyperlink r:id="rId115" w:anchor="tech-alt-pages" w:history="1">
               <w:r>
                 <w:rPr>
                   <w:rStyle w:val="Hipervnculo"/>
@@ -34489,7 +35585,7 @@
                 <w:szCs w:val="24"/>
               </w:rPr>
             </w:pPr>
-            <w:hyperlink r:id="rId112" w:anchor="tech-color-contrast" w:history="1">
+            <w:hyperlink r:id="rId116" w:anchor="tech-color-contrast" w:history="1">
               <w:r>
                 <w:rPr>
                   <w:rStyle w:val="Hipervnculo"/>
@@ -34568,7 +35664,7 @@
                 <w:szCs w:val="24"/>
               </w:rPr>
             </w:pPr>
-            <w:hyperlink r:id="rId113" w:anchor="tech-use-markup" w:history="1">
+            <w:hyperlink r:id="rId117" w:anchor="tech-use-markup" w:history="1">
               <w:r>
                 <w:rPr>
                   <w:rStyle w:val="Hipervnculo"/>
@@ -34647,7 +35743,7 @@
                 <w:szCs w:val="24"/>
               </w:rPr>
             </w:pPr>
-            <w:hyperlink r:id="rId114" w:anchor="tech-identify-grammar" w:history="1">
+            <w:hyperlink r:id="rId118" w:anchor="tech-identify-grammar" w:history="1">
               <w:r>
                 <w:rPr>
                   <w:rStyle w:val="Hipervnculo"/>
@@ -34726,7 +35822,7 @@
                 <w:szCs w:val="24"/>
               </w:rPr>
             </w:pPr>
-            <w:hyperlink r:id="rId115" w:anchor="tech-style-sheets" w:history="1">
+            <w:hyperlink r:id="rId119" w:anchor="tech-style-sheets" w:history="1">
               <w:r>
                 <w:rPr>
                   <w:rStyle w:val="Hipervnculo"/>
@@ -34805,7 +35901,7 @@
                 <w:szCs w:val="24"/>
               </w:rPr>
             </w:pPr>
-            <w:hyperlink r:id="rId116" w:anchor="tech-relative-units" w:history="1">
+            <w:hyperlink r:id="rId120" w:anchor="tech-relative-units" w:history="1">
               <w:r>
                 <w:rPr>
                   <w:rStyle w:val="Hipervnculo"/>
@@ -34884,7 +35980,7 @@
                 <w:szCs w:val="24"/>
               </w:rPr>
             </w:pPr>
-            <w:hyperlink r:id="rId117" w:anchor="tech-logical-headings" w:history="1">
+            <w:hyperlink r:id="rId121" w:anchor="tech-logical-headings" w:history="1">
               <w:r>
                 <w:rPr>
                   <w:rStyle w:val="Hipervnculo"/>
@@ -34963,7 +36059,7 @@
                 <w:szCs w:val="24"/>
               </w:rPr>
             </w:pPr>
-            <w:hyperlink r:id="rId118" w:anchor="tech-list-structure" w:history="1">
+            <w:hyperlink r:id="rId122" w:anchor="tech-list-structure" w:history="1">
               <w:r>
                 <w:rPr>
                   <w:rStyle w:val="Hipervnculo"/>
@@ -35042,7 +36138,7 @@
                 <w:szCs w:val="24"/>
               </w:rPr>
             </w:pPr>
-            <w:hyperlink r:id="rId119" w:anchor="tech-quotes" w:history="1">
+            <w:hyperlink r:id="rId123" w:anchor="tech-quotes" w:history="1">
               <w:r>
                 <w:rPr>
                   <w:rStyle w:val="Hipervnculo"/>
@@ -35121,7 +36217,7 @@
                 <w:szCs w:val="24"/>
               </w:rPr>
             </w:pPr>
-            <w:hyperlink r:id="rId120" w:anchor="tech-fallback-page" w:history="1">
+            <w:hyperlink r:id="rId124" w:anchor="tech-fallback-page" w:history="1">
               <w:r>
                 <w:rPr>
                   <w:rStyle w:val="Hipervnculo"/>
@@ -35200,7 +36296,7 @@
                 <w:szCs w:val="24"/>
               </w:rPr>
             </w:pPr>
-            <w:hyperlink r:id="rId121" w:anchor="tech-avoid-blinking" w:history="1">
+            <w:hyperlink r:id="rId125" w:anchor="tech-avoid-blinking" w:history="1">
               <w:r>
                 <w:rPr>
                   <w:rStyle w:val="Hipervnculo"/>
@@ -35279,7 +36375,7 @@
                 <w:szCs w:val="24"/>
               </w:rPr>
             </w:pPr>
-            <w:hyperlink r:id="rId122" w:anchor="tech-no-periodic-refresh" w:history="1">
+            <w:hyperlink r:id="rId126" w:anchor="tech-no-periodic-refresh" w:history="1">
               <w:r>
                 <w:rPr>
                   <w:rStyle w:val="Hipervnculo"/>
@@ -35358,7 +36454,7 @@
                 <w:szCs w:val="24"/>
               </w:rPr>
             </w:pPr>
-            <w:hyperlink r:id="rId123" w:anchor="tech-no-auto-forward" w:history="1">
+            <w:hyperlink r:id="rId127" w:anchor="tech-no-auto-forward" w:history="1">
               <w:r>
                 <w:rPr>
                   <w:rStyle w:val="Hipervnculo"/>
@@ -35437,7 +36533,7 @@
                 <w:szCs w:val="24"/>
               </w:rPr>
             </w:pPr>
-            <w:hyperlink r:id="rId124" w:anchor="tech-avoid-pop-ups" w:history="1">
+            <w:hyperlink r:id="rId128" w:anchor="tech-avoid-pop-ups" w:history="1">
               <w:r>
                 <w:rPr>
                   <w:rStyle w:val="Hipervnculo"/>
@@ -35516,7 +36612,7 @@
                 <w:szCs w:val="24"/>
               </w:rPr>
             </w:pPr>
-            <w:hyperlink r:id="rId125" w:anchor="tech-latest-w3c-specs" w:history="1">
+            <w:hyperlink r:id="rId129" w:anchor="tech-latest-w3c-specs" w:history="1">
               <w:r>
                 <w:rPr>
                   <w:rStyle w:val="Hipervnculo"/>
@@ -35604,7 +36700,7 @@
                 <w:szCs w:val="24"/>
               </w:rPr>
             </w:pPr>
-            <w:hyperlink r:id="rId126" w:anchor="tech-avoid-deprecated" w:history="1">
+            <w:hyperlink r:id="rId130" w:anchor="tech-avoid-deprecated" w:history="1">
               <w:r>
                 <w:rPr>
                   <w:rStyle w:val="Hipervnculo"/>
@@ -35692,7 +36788,7 @@
                 <w:szCs w:val="24"/>
               </w:rPr>
             </w:pPr>
-            <w:hyperlink r:id="rId127" w:anchor="tech-group-information" w:history="1">
+            <w:hyperlink r:id="rId131" w:anchor="tech-group-information" w:history="1">
               <w:r>
                 <w:rPr>
                   <w:rStyle w:val="Hipervnculo"/>
@@ -35771,7 +36867,7 @@
                 <w:szCs w:val="24"/>
               </w:rPr>
             </w:pPr>
-            <w:hyperlink r:id="rId128" w:anchor="tech-meaningful-links" w:history="1">
+            <w:hyperlink r:id="rId132" w:anchor="tech-meaningful-links" w:history="1">
               <w:r>
                 <w:rPr>
                   <w:rStyle w:val="Hipervnculo"/>
@@ -35850,7 +36946,7 @@
                 <w:szCs w:val="24"/>
               </w:rPr>
             </w:pPr>
-            <w:hyperlink r:id="rId129" w:anchor="tech-use-metadata" w:history="1">
+            <w:hyperlink r:id="rId133" w:anchor="tech-use-metadata" w:history="1">
               <w:r>
                 <w:rPr>
                   <w:rStyle w:val="Hipervnculo"/>
@@ -35929,7 +37025,7 @@
                 <w:szCs w:val="24"/>
               </w:rPr>
             </w:pPr>
-            <w:hyperlink r:id="rId130" w:anchor="tech-site-description" w:history="1">
+            <w:hyperlink r:id="rId134" w:anchor="tech-site-description" w:history="1">
               <w:r>
                 <w:rPr>
                   <w:rStyle w:val="Hipervnculo"/>
@@ -36008,7 +37104,7 @@
                 <w:szCs w:val="24"/>
               </w:rPr>
             </w:pPr>
-            <w:hyperlink r:id="rId131" w:anchor="tech-clear-nav-mechanism" w:history="1">
+            <w:hyperlink r:id="rId135" w:anchor="tech-clear-nav-mechanism" w:history="1">
               <w:r>
                 <w:rPr>
                   <w:rStyle w:val="Hipervnculo"/>
@@ -36189,7 +37285,7 @@
                 <w:szCs w:val="24"/>
               </w:rPr>
             </w:pPr>
-            <w:hyperlink r:id="rId132" w:anchor="tech-avoid-table-for-layout" w:history="1">
+            <w:hyperlink r:id="rId136" w:anchor="tech-avoid-table-for-layout" w:history="1">
               <w:r>
                 <w:rPr>
                   <w:rStyle w:val="Hipervnculo"/>
@@ -36272,7 +37368,7 @@
                 <w:szCs w:val="24"/>
               </w:rPr>
             </w:pPr>
-            <w:hyperlink r:id="rId133" w:anchor="tech-table-layout" w:history="1">
+            <w:hyperlink r:id="rId137" w:anchor="tech-table-layout" w:history="1">
               <w:r>
                 <w:rPr>
                   <w:rStyle w:val="Hipervnculo"/>
@@ -36453,7 +37549,7 @@
                 <w:szCs w:val="24"/>
               </w:rPr>
             </w:pPr>
-            <w:hyperlink r:id="rId134" w:anchor="tech-frame-longdesc" w:history="1">
+            <w:hyperlink r:id="rId138" w:anchor="tech-frame-longdesc" w:history="1">
               <w:r>
                 <w:rPr>
                   <w:rStyle w:val="Hipervnculo"/>
@@ -36634,7 +37730,7 @@
                 <w:szCs w:val="24"/>
               </w:rPr>
             </w:pPr>
-            <w:hyperlink r:id="rId135" w:anchor="tech-unassociated-labels" w:history="1">
+            <w:hyperlink r:id="rId139" w:anchor="tech-unassociated-labels" w:history="1">
               <w:r>
                 <w:rPr>
                   <w:rStyle w:val="Hipervnculo"/>
@@ -36713,7 +37809,7 @@
                 <w:szCs w:val="24"/>
               </w:rPr>
             </w:pPr>
-            <w:hyperlink r:id="rId136" w:anchor="tech-associate-labels" w:history="1">
+            <w:hyperlink r:id="rId140" w:anchor="tech-associate-labels" w:history="1">
               <w:r>
                 <w:rPr>
                   <w:rStyle w:val="Hipervnculo"/>
@@ -36894,7 +37990,7 @@
                 <w:szCs w:val="24"/>
               </w:rPr>
             </w:pPr>
-            <w:hyperlink r:id="rId137" w:anchor="tech-keyboard-operable-scripts" w:history="1">
+            <w:hyperlink r:id="rId141" w:anchor="tech-keyboard-operable-scripts" w:history="1">
               <w:r>
                 <w:rPr>
                   <w:rStyle w:val="Hipervnculo"/>
@@ -36991,7 +38087,7 @@
                 <w:szCs w:val="24"/>
               </w:rPr>
             </w:pPr>
-            <w:hyperlink r:id="rId138" w:anchor="tech-avoid-movement" w:history="1">
+            <w:hyperlink r:id="rId142" w:anchor="tech-avoid-movement" w:history="1">
               <w:r>
                 <w:rPr>
                   <w:rStyle w:val="Hipervnculo"/>
@@ -37070,7 +38166,7 @@
                 <w:szCs w:val="24"/>
               </w:rPr>
             </w:pPr>
-            <w:hyperlink r:id="rId139" w:anchor="tech-directly-accessible" w:history="1">
+            <w:hyperlink r:id="rId143" w:anchor="tech-directly-accessible" w:history="1">
               <w:r>
                 <w:rPr>
                   <w:rStyle w:val="Hipervnculo"/>
@@ -37167,7 +38263,7 @@
                 <w:szCs w:val="24"/>
               </w:rPr>
             </w:pPr>
-            <w:hyperlink r:id="rId140" w:anchor="tech-keyboard-operable" w:history="1">
+            <w:hyperlink r:id="rId144" w:anchor="tech-keyboard-operable" w:history="1">
               <w:r>
                 <w:rPr>
                   <w:rStyle w:val="Hipervnculo"/>
@@ -37246,7 +38342,7 @@
                 <w:szCs w:val="24"/>
               </w:rPr>
             </w:pPr>
-            <w:hyperlink r:id="rId141" w:anchor="tech-device-independent-events" w:history="1">
+            <w:hyperlink r:id="rId145" w:anchor="tech-device-independent-events" w:history="1">
               <w:r>
                 <w:rPr>
                   <w:rStyle w:val="Hipervnculo"/>
@@ -37469,7 +38565,7 @@
                 <w:szCs w:val="24"/>
               </w:rPr>
             </w:pPr>
-            <w:hyperlink r:id="rId142" w:anchor="tech-expand-abbr" w:history="1">
+            <w:hyperlink r:id="rId146" w:anchor="tech-expand-abbr" w:history="1">
               <w:r>
                 <w:rPr>
                   <w:rStyle w:val="Hipervnculo"/>
@@ -37548,7 +38644,7 @@
                 <w:szCs w:val="24"/>
               </w:rPr>
             </w:pPr>
-            <w:hyperlink r:id="rId143" w:anchor="tech-identify-lang" w:history="1">
+            <w:hyperlink r:id="rId147" w:anchor="tech-identify-lang" w:history="1">
               <w:r>
                 <w:rPr>
                   <w:rStyle w:val="Hipervnculo"/>
@@ -37627,7 +38723,7 @@
                 <w:szCs w:val="24"/>
               </w:rPr>
             </w:pPr>
-            <w:hyperlink r:id="rId144" w:anchor="tech-tab-order" w:history="1">
+            <w:hyperlink r:id="rId148" w:anchor="tech-tab-order" w:history="1">
               <w:r>
                 <w:rPr>
                   <w:rStyle w:val="Hipervnculo"/>
@@ -37706,7 +38802,7 @@
                 <w:szCs w:val="24"/>
               </w:rPr>
             </w:pPr>
-            <w:hyperlink r:id="rId145" w:anchor="tech-keyboard-shortcuts" w:history="1">
+            <w:hyperlink r:id="rId149" w:anchor="tech-keyboard-shortcuts" w:history="1">
               <w:r>
                 <w:rPr>
                   <w:rStyle w:val="Hipervnculo"/>
@@ -37785,7 +38881,7 @@
                 <w:szCs w:val="24"/>
               </w:rPr>
             </w:pPr>
-            <w:hyperlink r:id="rId146" w:anchor="tech-divide-links" w:history="1">
+            <w:hyperlink r:id="rId150" w:anchor="tech-divide-links" w:history="1">
               <w:r>
                 <w:rPr>
                   <w:rStyle w:val="Hipervnculo"/>
@@ -37864,7 +38960,7 @@
                 <w:szCs w:val="24"/>
               </w:rPr>
             </w:pPr>
-            <w:hyperlink r:id="rId147" w:anchor="tech-content-preferences" w:history="1">
+            <w:hyperlink r:id="rId151" w:anchor="tech-content-preferences" w:history="1">
               <w:r>
                 <w:rPr>
                   <w:rStyle w:val="Hipervnculo"/>
@@ -37943,7 +39039,7 @@
                 <w:szCs w:val="24"/>
               </w:rPr>
             </w:pPr>
-            <w:hyperlink r:id="rId148" w:anchor="tech-nav-bar" w:history="1">
+            <w:hyperlink r:id="rId152" w:anchor="tech-nav-bar" w:history="1">
               <w:r>
                 <w:rPr>
                   <w:rStyle w:val="Hipervnculo"/>
@@ -38022,7 +39118,7 @@
                 <w:szCs w:val="24"/>
               </w:rPr>
             </w:pPr>
-            <w:hyperlink r:id="rId149" w:anchor="tech-group-links" w:history="1">
+            <w:hyperlink r:id="rId153" w:anchor="tech-group-links" w:history="1">
               <w:r>
                 <w:rPr>
                   <w:rStyle w:val="Hipervnculo"/>
@@ -38101,7 +39197,7 @@
                 <w:szCs w:val="24"/>
               </w:rPr>
             </w:pPr>
-            <w:hyperlink r:id="rId150" w:anchor="tech-searches" w:history="1">
+            <w:hyperlink r:id="rId154" w:anchor="tech-searches" w:history="1">
               <w:r>
                 <w:rPr>
                   <w:rStyle w:val="Hipervnculo"/>
@@ -38180,7 +39276,7 @@
                 <w:szCs w:val="24"/>
               </w:rPr>
             </w:pPr>
-            <w:hyperlink r:id="rId151" w:anchor="tech-front-loading" w:history="1">
+            <w:hyperlink r:id="rId155" w:anchor="tech-front-loading" w:history="1">
               <w:r>
                 <w:rPr>
                   <w:rStyle w:val="Hipervnculo"/>
@@ -38263,7 +39359,7 @@
                 <w:szCs w:val="24"/>
               </w:rPr>
             </w:pPr>
-            <w:hyperlink r:id="rId152" w:anchor="tech-bundled-version" w:history="1">
+            <w:hyperlink r:id="rId156" w:anchor="tech-bundled-version" w:history="1">
               <w:r>
                 <w:rPr>
                   <w:rStyle w:val="Hipervnculo"/>
@@ -38342,7 +39438,7 @@
                 <w:szCs w:val="24"/>
               </w:rPr>
             </w:pPr>
-            <w:hyperlink r:id="rId153" w:anchor="tech-skip-over-ascii" w:history="1">
+            <w:hyperlink r:id="rId157" w:anchor="tech-skip-over-ascii" w:history="1">
               <w:r>
                 <w:rPr>
                   <w:rStyle w:val="Hipervnculo"/>
@@ -38439,7 +39535,7 @@
                 <w:szCs w:val="24"/>
               </w:rPr>
             </w:pPr>
-            <w:hyperlink r:id="rId154" w:anchor="tech-icons" w:history="1">
+            <w:hyperlink r:id="rId158" w:anchor="tech-icons" w:history="1">
               <w:r>
                 <w:rPr>
                   <w:rStyle w:val="Hipervnculo"/>
@@ -38518,7 +39614,7 @@
                 <w:szCs w:val="24"/>
               </w:rPr>
             </w:pPr>
-            <w:hyperlink r:id="rId155" w:anchor="tech-consistent-style" w:history="1">
+            <w:hyperlink r:id="rId159" w:anchor="tech-consistent-style" w:history="1">
               <w:r>
                 <w:rPr>
                   <w:rStyle w:val="Hipervnculo"/>
@@ -38699,7 +39795,7 @@
                 <w:szCs w:val="24"/>
               </w:rPr>
             </w:pPr>
-            <w:hyperlink r:id="rId156" w:anchor="tech-redundant-client-links" w:history="1">
+            <w:hyperlink r:id="rId160" w:anchor="tech-redundant-client-links" w:history="1">
               <w:r>
                 <w:rPr>
                   <w:rStyle w:val="Hipervnculo"/>
@@ -38880,7 +39976,7 @@
                 <w:szCs w:val="24"/>
               </w:rPr>
             </w:pPr>
-            <w:hyperlink r:id="rId157" w:anchor="tech-table-summaries" w:history="1">
+            <w:hyperlink r:id="rId161" w:anchor="tech-table-summaries" w:history="1">
               <w:r>
                 <w:rPr>
                   <w:rStyle w:val="Hipervnculo"/>
@@ -38959,7 +40055,7 @@
                 <w:szCs w:val="24"/>
               </w:rPr>
             </w:pPr>
-            <w:hyperlink r:id="rId158" w:anchor="tech-abbreviate-labels" w:history="1">
+            <w:hyperlink r:id="rId162" w:anchor="tech-abbreviate-labels" w:history="1">
               <w:r>
                 <w:rPr>
                   <w:rStyle w:val="Hipervnculo"/>
@@ -39038,7 +40134,7 @@
                 <w:szCs w:val="24"/>
               </w:rPr>
             </w:pPr>
-            <w:hyperlink r:id="rId159" w:anchor="tech-linear-tables" w:history="1">
+            <w:hyperlink r:id="rId163" w:anchor="tech-linear-tables" w:history="1">
               <w:r>
                 <w:rPr>
                   <w:rStyle w:val="Hipervnculo"/>
@@ -39228,7 +40324,7 @@
                 <w:szCs w:val="24"/>
               </w:rPr>
             </w:pPr>
-            <w:hyperlink r:id="rId160" w:anchor="tech-place-holders" w:history="1">
+            <w:hyperlink r:id="rId164" w:anchor="tech-place-holders" w:history="1">
               <w:r>
                 <w:rPr>
                   <w:rStyle w:val="Hipervnculo"/>
@@ -39333,7 +40429,7 @@
         </w:rPr>
         <w:t xml:space="preserve">: </w:t>
       </w:r>
-      <w:hyperlink r:id="rId161" w:history="1">
+      <w:hyperlink r:id="rId165" w:history="1">
         <w:r>
           <w:rPr>
             <w:rStyle w:val="Hipervnculo"/>
@@ -39368,7 +40464,7 @@
         </w:rPr>
         <w:t xml:space="preserve">: </w:t>
       </w:r>
-      <w:hyperlink r:id="rId162" w:history="1">
+      <w:hyperlink r:id="rId166" w:history="1">
         <w:r>
           <w:rPr>
             <w:rStyle w:val="Hipervnculo"/>
@@ -39403,7 +40499,7 @@
         </w:rPr>
         <w:t xml:space="preserve">: </w:t>
       </w:r>
-      <w:hyperlink r:id="rId163" w:history="1">
+      <w:hyperlink r:id="rId167" w:history="1">
         <w:r>
           <w:rPr>
             <w:rStyle w:val="Hipervnculo"/>
@@ -39486,7 +40582,7 @@
         </w:rPr>
         <w:t xml:space="preserve"> </w:t>
       </w:r>
-      <w:hyperlink r:id="rId164" w:history="1">
+      <w:hyperlink r:id="rId168" w:history="1">
         <w:r>
           <w:rPr>
             <w:rStyle w:val="Hipervnculo"/>
@@ -39527,7 +40623,7 @@
         </w:rPr>
         <w:t xml:space="preserve">: </w:t>
       </w:r>
-      <w:hyperlink r:id="rId165" w:history="1">
+      <w:hyperlink r:id="rId169" w:history="1">
         <w:r>
           <w:rPr>
             <w:rStyle w:val="Hipervnculo"/>
@@ -39612,12 +40708,12 @@
       <w:pPr>
         <w:pStyle w:val="Ttulo3"/>
       </w:pPr>
-      <w:bookmarkStart w:id="71" w:name="_Toc511988204"/>
+      <w:bookmarkStart w:id="72" w:name="_Toc511988204"/>
       <w:r>
         <w:lastRenderedPageBreak/>
         <w:t>Pruebas de Rendimiento</w:t>
       </w:r>
-      <w:bookmarkEnd w:id="71"/>
+      <w:bookmarkEnd w:id="72"/>
     </w:p>
     <w:p>
       <w:r>
@@ -39656,22 +40752,22 @@
       <w:pPr>
         <w:pStyle w:val="Ttulo2"/>
       </w:pPr>
-      <w:bookmarkStart w:id="72" w:name="_Toc511988205"/>
+      <w:bookmarkStart w:id="73" w:name="_Toc511988205"/>
       <w:r>
         <w:lastRenderedPageBreak/>
         <w:t>Manuales del Sistema</w:t>
       </w:r>
-      <w:bookmarkEnd w:id="72"/>
+      <w:bookmarkEnd w:id="73"/>
     </w:p>
     <w:p>
       <w:pPr>
         <w:pStyle w:val="Ttulo3"/>
       </w:pPr>
-      <w:bookmarkStart w:id="73" w:name="_Toc511988206"/>
+      <w:bookmarkStart w:id="74" w:name="_Toc511988206"/>
       <w:r>
         <w:t>Manual de Instalación</w:t>
       </w:r>
-      <w:bookmarkEnd w:id="73"/>
+      <w:bookmarkEnd w:id="74"/>
     </w:p>
     <w:p>
       <w:r>
@@ -39697,12 +40793,12 @@
       <w:pPr>
         <w:pStyle w:val="Ttulo3"/>
       </w:pPr>
-      <w:bookmarkStart w:id="74" w:name="_Toc511988207"/>
+      <w:bookmarkStart w:id="75" w:name="_Toc511988207"/>
       <w:r>
         <w:lastRenderedPageBreak/>
         <w:t>Manual de Ejecución</w:t>
       </w:r>
-      <w:bookmarkEnd w:id="74"/>
+      <w:bookmarkEnd w:id="75"/>
     </w:p>
     <w:p>
       <w:r>
@@ -39733,12 +40829,12 @@
       <w:pPr>
         <w:pStyle w:val="Ttulo3"/>
       </w:pPr>
-      <w:bookmarkStart w:id="75" w:name="_Toc511988208"/>
+      <w:bookmarkStart w:id="76" w:name="_Toc511988208"/>
       <w:r>
         <w:lastRenderedPageBreak/>
         <w:t>Manual de Usuario</w:t>
       </w:r>
-      <w:bookmarkEnd w:id="75"/>
+      <w:bookmarkEnd w:id="76"/>
     </w:p>
     <w:p>
       <w:r>
@@ -39784,12 +40880,12 @@
       <w:pPr>
         <w:pStyle w:val="Ttulo3"/>
       </w:pPr>
-      <w:bookmarkStart w:id="76" w:name="_Toc511988209"/>
+      <w:bookmarkStart w:id="77" w:name="_Toc511988209"/>
       <w:r>
         <w:lastRenderedPageBreak/>
         <w:t>Manual del Programador</w:t>
       </w:r>
-      <w:bookmarkEnd w:id="76"/>
+      <w:bookmarkEnd w:id="77"/>
     </w:p>
     <w:p>
       <w:r>
@@ -39812,22 +40908,22 @@
       <w:pPr>
         <w:pStyle w:val="Ttulo1"/>
       </w:pPr>
-      <w:bookmarkStart w:id="77" w:name="_Toc511988210"/>
+      <w:bookmarkStart w:id="78" w:name="_Toc511988210"/>
       <w:r>
         <w:lastRenderedPageBreak/>
         <w:t>Conclusiones y Ampliaciones</w:t>
       </w:r>
-      <w:bookmarkEnd w:id="77"/>
+      <w:bookmarkEnd w:id="78"/>
     </w:p>
     <w:p>
       <w:pPr>
         <w:pStyle w:val="Ttulo2"/>
       </w:pPr>
-      <w:bookmarkStart w:id="78" w:name="_Toc511988211"/>
+      <w:bookmarkStart w:id="79" w:name="_Toc511988211"/>
       <w:r>
         <w:t>Conclusiones</w:t>
       </w:r>
-      <w:bookmarkEnd w:id="78"/>
+      <w:bookmarkEnd w:id="79"/>
     </w:p>
     <w:p>
       <w:r>
@@ -39850,11 +40946,11 @@
       <w:pPr>
         <w:pStyle w:val="Ttulo2"/>
       </w:pPr>
-      <w:bookmarkStart w:id="79" w:name="_Toc511988212"/>
+      <w:bookmarkStart w:id="80" w:name="_Toc511988212"/>
       <w:r>
         <w:t>Ampliaciones</w:t>
       </w:r>
-      <w:bookmarkEnd w:id="79"/>
+      <w:bookmarkEnd w:id="80"/>
     </w:p>
     <w:p>
       <w:r>
@@ -39973,12 +41069,12 @@
       <w:pPr>
         <w:pStyle w:val="Ttulo1"/>
       </w:pPr>
-      <w:bookmarkStart w:id="80" w:name="_Toc511988213"/>
+      <w:bookmarkStart w:id="81" w:name="_Toc511988213"/>
       <w:r>
         <w:lastRenderedPageBreak/>
         <w:t>Presupuesto</w:t>
       </w:r>
-      <w:bookmarkEnd w:id="80"/>
+      <w:bookmarkEnd w:id="81"/>
     </w:p>
     <w:p>
       <w:pPr>
@@ -40026,11 +41122,11 @@
       <w:pPr>
         <w:pStyle w:val="Ttulo2"/>
       </w:pPr>
-      <w:bookmarkStart w:id="81" w:name="_Toc511988214"/>
+      <w:bookmarkStart w:id="82" w:name="_Toc511988214"/>
       <w:r>
         <w:t>Desarrollo de Presupuesto Detallado (Opción 1) (Recomendado)</w:t>
       </w:r>
-      <w:bookmarkEnd w:id="81"/>
+      <w:bookmarkEnd w:id="82"/>
     </w:p>
     <w:p>
       <w:pPr>
@@ -40455,10 +41551,10 @@
       </w:pPr>
       <w:r>
         <w:object w:dxaOrig="9404" w:dyaOrig="4115">
-          <v:shape id="_x0000_i1028" type="#_x0000_t75" style="width:470.25pt;height:205.5pt" o:ole="">
-            <v:imagedata r:id="rId166" o:title=""/>
+          <v:shape id="_x0000_i1029" type="#_x0000_t75" style="width:470.25pt;height:205.5pt" o:ole="">
+            <v:imagedata r:id="rId170" o:title=""/>
           </v:shape>
-          <o:OLEObject Type="Embed" ProgID="Excel.Sheet.8" ShapeID="_x0000_i1028" DrawAspect="Content" ObjectID="_1585932191" r:id="rId167"/>
+          <o:OLEObject Type="Embed" ProgID="Excel.Sheet.8" ShapeID="_x0000_i1029" DrawAspect="Content" ObjectID="_1586032796" r:id="rId171"/>
         </w:object>
       </w:r>
       <w:r>
@@ -40573,11 +41669,11 @@
       <w:pPr>
         <w:pStyle w:val="Ttulo2"/>
       </w:pPr>
-      <w:bookmarkStart w:id="82" w:name="_Toc511988215"/>
+      <w:bookmarkStart w:id="83" w:name="_Toc511988215"/>
       <w:r>
         <w:t xml:space="preserve">Presupuesto </w:t>
       </w:r>
-      <w:bookmarkEnd w:id="82"/>
+      <w:bookmarkEnd w:id="83"/>
       <w:r>
         <w:t>Cliente</w:t>
       </w:r>
@@ -40604,8 +41700,8 @@
         <w:t>Para el presupuesto del cliente, se han agrupado las unidades de trabajo en las dos grandes partes del proyecto: Análisis del lenguaje y la página web.</w:t>
       </w:r>
     </w:p>
-    <w:bookmarkStart w:id="83" w:name="_MON_1585928722"/>
-    <w:bookmarkEnd w:id="83"/>
+    <w:bookmarkStart w:id="84" w:name="_MON_1585928722"/>
+    <w:bookmarkEnd w:id="84"/>
     <w:p>
       <w:pPr>
         <w:sectPr>
@@ -40619,10 +41715,10 @@
       </w:pPr>
       <w:r>
         <w:object w:dxaOrig="8883" w:dyaOrig="2924">
-          <v:shape id="_x0000_i1066" type="#_x0000_t75" style="width:420.75pt;height:138.75pt" o:ole="">
-            <v:imagedata r:id="rId168" o:title=""/>
+          <v:shape id="_x0000_i1030" type="#_x0000_t75" style="width:420.75pt;height:138.75pt" o:ole="">
+            <v:imagedata r:id="rId172" o:title=""/>
           </v:shape>
-          <o:OLEObject Type="Embed" ProgID="Excel.Sheet.8" ShapeID="_x0000_i1066" DrawAspect="Content" ObjectID="_1585932192" r:id="rId169"/>
+          <o:OLEObject Type="Embed" ProgID="Excel.Sheet.8" ShapeID="_x0000_i1030" DrawAspect="Content" ObjectID="_1586032797" r:id="rId173"/>
         </w:object>
       </w:r>
     </w:p>
@@ -40630,22 +41726,22 @@
       <w:pPr>
         <w:pStyle w:val="Ttulo1"/>
       </w:pPr>
-      <w:bookmarkStart w:id="84" w:name="_Toc511988216"/>
+      <w:bookmarkStart w:id="85" w:name="_Toc511988216"/>
       <w:r>
         <w:lastRenderedPageBreak/>
         <w:t>Referencias Bibliográficas</w:t>
       </w:r>
-      <w:bookmarkEnd w:id="84"/>
+      <w:bookmarkEnd w:id="85"/>
     </w:p>
     <w:p>
       <w:pPr>
         <w:pStyle w:val="Ttulo2"/>
       </w:pPr>
-      <w:bookmarkStart w:id="85" w:name="_Toc511988217"/>
+      <w:bookmarkStart w:id="86" w:name="_Toc511988217"/>
       <w:r>
         <w:t>Libros y Artículos</w:t>
       </w:r>
-      <w:bookmarkEnd w:id="85"/>
+      <w:bookmarkEnd w:id="86"/>
     </w:p>
     <w:p>
       <w:r>
@@ -40755,12 +41851,12 @@
       <w:pPr>
         <w:pStyle w:val="Ttulo2"/>
       </w:pPr>
-      <w:bookmarkStart w:id="86" w:name="_Toc511988218"/>
+      <w:bookmarkStart w:id="87" w:name="_Toc511988218"/>
       <w:r>
         <w:lastRenderedPageBreak/>
         <w:t>Referencias en Internet</w:t>
       </w:r>
-      <w:bookmarkEnd w:id="86"/>
+      <w:bookmarkEnd w:id="87"/>
     </w:p>
     <w:p>
       <w:r>
@@ -40895,7 +41991,7 @@
       <w:r>
         <w:t xml:space="preserve"> Hassan Montero, Y. “Guía de Evaluación Heurística de Sitios Web”. </w:t>
       </w:r>
-      <w:hyperlink r:id="rId170" w:history="1">
+      <w:hyperlink r:id="rId174" w:history="1">
         <w:r>
           <w:rPr>
             <w:rStyle w:val="Hipervnculo"/>
@@ -40933,7 +42029,7 @@
       <w:r>
         <w:t xml:space="preserve">. </w:t>
       </w:r>
-      <w:hyperlink r:id="rId171" w:history="1">
+      <w:hyperlink r:id="rId175" w:history="1">
         <w:r>
           <w:rPr>
             <w:rStyle w:val="Hipervnculo"/>
@@ -40988,36 +42084,25 @@
         <w:rPr>
           <w:lang w:val="en-US"/>
         </w:rPr>
-        <w:t xml:space="preserve"> the TM package</w:t>
-      </w:r>
+        <w:t xml:space="preserve"> the TM package. Text Mining in R”. </w:t>
+      </w:r>
+      <w:hyperlink r:id="rId176" w:history="1">
+        <w:r>
+          <w:rPr>
+            <w:rStyle w:val="Hipervnculo"/>
+            <w:lang w:val="en-US"/>
+          </w:rPr>
+          <w:t>https://cran.r-project.org/web/packages/tm/tm.pdf</w:t>
+        </w:r>
+      </w:hyperlink>
       <w:r>
         <w:rPr>
           <w:lang w:val="en-US"/>
         </w:rPr>
-        <w:t>.</w:t>
-      </w:r>
-      <w:r>
-        <w:rPr>
-          <w:lang w:val="en-US"/>
-        </w:rPr>
-        <w:t xml:space="preserve"> Text Mining in R”.</w:t>
-      </w:r>
-      <w:r>
-        <w:rPr>
-          <w:lang w:val="en-US"/>
-        </w:rPr>
-        <w:t xml:space="preserve"> </w:t>
-      </w:r>
-      <w:hyperlink r:id="rId172" w:history="1">
-        <w:r>
-          <w:rPr>
-            <w:rStyle w:val="Hipervnculo"/>
-          </w:rPr>
-          <w:t>https://cran.r-project.org/web/packages/tm/tm.pdf</w:t>
-        </w:r>
-      </w:hyperlink>
-      <w:r>
-        <w:t>. 2018</w:t>
+        <w:t xml:space="preserve">. </w:t>
+      </w:r>
+      <w:r>
+        <w:t>2018</w:t>
       </w:r>
     </w:p>
     <w:p>
@@ -41037,55 +42122,43 @@
           <w:b/>
           <w:lang w:val="en-US"/>
         </w:rPr>
-        <w:t>[</w:t>
+        <w:t xml:space="preserve">[Bouchet-Valat, </w:t>
       </w:r>
       <w:r>
         <w:rPr>
           <w:b/>
           <w:lang w:val="en-US"/>
         </w:rPr>
-        <w:t>Bouchet-Valat</w:t>
-      </w:r>
-      <w:r>
-        <w:rPr>
-          <w:b/>
+        <w:t>2014] “</w:t>
+      </w:r>
+      <w:r>
+        <w:rPr>
           <w:lang w:val="en-US"/>
         </w:rPr>
-        <w:t xml:space="preserve">, </w:t>
-      </w:r>
-      <w:r>
-        <w:rPr>
-          <w:b/>
+        <w:t>Snowball stemmers based on the C libstemmer UTF-8 library</w:t>
+      </w:r>
+      <w:r>
+        <w:rPr>
           <w:lang w:val="en-US"/>
         </w:rPr>
-        <w:t>2014] “</w:t>
+        <w:t xml:space="preserve">”. </w:t>
+      </w:r>
+      <w:hyperlink r:id="rId177" w:history="1">
+        <w:r>
+          <w:rPr>
+            <w:rStyle w:val="Hipervnculo"/>
+          </w:rPr>
+          <w:t>https://cran.r-project.org/web/packages/SnowballC/SnowballC.pdf</w:t>
+        </w:r>
+      </w:hyperlink>
+      <w:r>
+        <w:t xml:space="preserve">. </w:t>
       </w:r>
       <w:r>
         <w:rPr>
           <w:lang w:val="en-US"/>
         </w:rPr>
-        <w:t>Snowball stemmers based on the C libstemmer UTF-8 library</w:t>
-      </w:r>
-      <w:r>
-        <w:rPr>
-          <w:lang w:val="en-US"/>
-        </w:rPr>
-        <w:t xml:space="preserve">”. </w:t>
-      </w:r>
-      <w:hyperlink r:id="rId173" w:history="1">
-        <w:r>
-          <w:rPr>
-            <w:rStyle w:val="Hipervnculo"/>
-            <w:lang w:val="en-US"/>
-          </w:rPr>
-          <w:t>https://cran.r-project.org/web/packages/SnowballC/SnowballC.pdf</w:t>
-        </w:r>
-      </w:hyperlink>
-      <w:r>
-        <w:rPr>
-          <w:lang w:val="en-US"/>
-        </w:rPr>
-        <w:t>. 2018</w:t>
+        <w:t>2018</w:t>
       </w:r>
     </w:p>
     <w:p>
@@ -41097,6 +42170,7 @@
         </w:numPr>
         <w:rPr>
           <w:b/>
+          <w:lang w:val="en-US"/>
         </w:rPr>
       </w:pPr>
       <w:r>
@@ -41124,36 +42198,199 @@
         <w:rPr>
           <w:lang w:val="en-US"/>
         </w:rPr>
+        <w:t xml:space="preserve">“Perform sparse hierarchical clustering and sparse k-means clustering”. </w:t>
+      </w:r>
+      <w:hyperlink r:id="rId178" w:history="1">
+        <w:r>
+          <w:rPr>
+            <w:rStyle w:val="Hipervnculo"/>
+            <w:lang w:val="en-US"/>
+          </w:rPr>
+          <w:t>https://cran.r-project.org/web/packages/sparcl/sparcl.pdf</w:t>
+        </w:r>
+      </w:hyperlink>
+      <w:r>
+        <w:rPr>
+          <w:lang w:val="en-US"/>
+        </w:rPr>
+        <w:t xml:space="preserve"> </w:t>
+      </w:r>
+      <w:r>
+        <w:rPr>
+          <w:lang w:val="en-US"/>
+        </w:rPr>
+        <w:t>. 2018</w:t>
+      </w:r>
+    </w:p>
+    <w:p>
+      <w:pPr>
+        <w:pStyle w:val="Prrafodelista"/>
+        <w:numPr>
+          <w:ilvl w:val="0"/>
+          <w:numId w:val="61"/>
+        </w:numPr>
+        <w:rPr>
+          <w:b/>
+        </w:rPr>
+      </w:pPr>
+      <w:r>
+        <w:rPr>
+          <w:b/>
+        </w:rPr>
+        <w:t xml:space="preserve">[Galiano] </w:t>
+      </w:r>
+      <w:r>
         <w:t>“</w:t>
       </w:r>
       <w:r>
-        <w:rPr>
+        <w:t>El algoritmo k-means aplicado a clasificación y procesamiento de imágenes</w:t>
+      </w:r>
+      <w:r>
+        <w:t xml:space="preserve">”. </w:t>
+      </w:r>
+      <w:hyperlink r:id="rId179" w:history="1">
+        <w:r>
+          <w:rPr>
+            <w:rStyle w:val="Hipervnculo"/>
+          </w:rPr>
+          <w:t>https://www.unioviedo.es/compnum/laboratorios_py</w:t>
+        </w:r>
+        <w:r>
+          <w:rPr>
+            <w:rStyle w:val="Hipervnculo"/>
+          </w:rPr>
+          <w:t>/</w:t>
+        </w:r>
+        <w:r>
+          <w:rPr>
+            <w:rStyle w:val="Hipervnculo"/>
+          </w:rPr>
+          <w:t>kmeans/kmeans.html</w:t>
+        </w:r>
+      </w:hyperlink>
+      <w:r>
+        <w:t>. 2018</w:t>
+      </w:r>
+    </w:p>
+    <w:p>
+      <w:pPr>
+        <w:pStyle w:val="Prrafodelista"/>
+        <w:numPr>
+          <w:ilvl w:val="0"/>
+          <w:numId w:val="61"/>
+        </w:numPr>
+        <w:rPr>
+          <w:b/>
           <w:lang w:val="en-US"/>
         </w:rPr>
-        <w:t>Perform sparse hierarchical clustering and sparse k-means clustering</w:t>
-      </w:r>
-      <w:r>
-        <w:rPr>
+      </w:pPr>
+      <w:r>
+        <w:rPr>
+          <w:b/>
           <w:lang w:val="en-US"/>
         </w:rPr>
+        <w:t xml:space="preserve">[Trevino, 2016] </w:t>
+      </w:r>
+      <w:r>
+        <w:rPr>
+          <w:lang w:val="en-US"/>
+        </w:rPr>
+        <w:t xml:space="preserve">“Introduction to K-means clustering”. </w:t>
+      </w:r>
+      <w:hyperlink r:id="rId180" w:history="1">
+        <w:r>
+          <w:rPr>
+            <w:rStyle w:val="Hipervnculo"/>
+            <w:lang w:val="en-US"/>
+          </w:rPr>
+          <w:t>https://www.datascience.com/blog/k-means-clustering</w:t>
+        </w:r>
+      </w:hyperlink>
+      <w:r>
+        <w:rPr>
+          <w:lang w:val="en-US"/>
+        </w:rPr>
+        <w:t>. 2018</w:t>
+      </w:r>
+    </w:p>
+    <w:p>
+      <w:pPr>
+        <w:pStyle w:val="Prrafodelista"/>
+        <w:numPr>
+          <w:ilvl w:val="0"/>
+          <w:numId w:val="61"/>
+        </w:numPr>
+        <w:rPr>
+          <w:b/>
+          <w:lang w:val="en-US"/>
+        </w:rPr>
+      </w:pPr>
+      <w:r>
+        <w:rPr>
+          <w:lang w:val="en-US"/>
+        </w:rPr>
+        <w:t>“</w:t>
+      </w:r>
+      <w:r>
+        <w:rPr>
+          <w:lang w:val="en-US"/>
+        </w:rPr>
+        <w:t>Hierarchical clustering</w:t>
+      </w:r>
+      <w:r>
+        <w:rPr>
+          <w:lang w:val="en-US"/>
+        </w:rPr>
         <w:t xml:space="preserve">”. </w:t>
       </w:r>
-      <w:hyperlink r:id="rId174" w:history="1">
+      <w:hyperlink r:id="rId181" w:history="1">
         <w:r>
           <w:rPr>
             <w:rStyle w:val="Hipervnculo"/>
-          </w:rPr>
-          <w:t>https://cran.r-project.org/web/packages/sparcl/sparcl.pdf</w:t>
+            <w:lang w:val="en-US"/>
+          </w:rPr>
+          <w:t>http://www.saedsayad.com/clustering_hierarchical.htm</w:t>
         </w:r>
       </w:hyperlink>
       <w:r>
+        <w:rPr>
+          <w:lang w:val="en-US"/>
+        </w:rPr>
         <w:t>. 2018</w:t>
       </w:r>
     </w:p>
-    <w:p/>
-    <w:p/>
-    <w:p>
-      <w:pPr>
+    <w:p>
+      <w:pPr>
+        <w:pStyle w:val="Prrafodelista"/>
+        <w:numPr>
+          <w:ilvl w:val="0"/>
+          <w:numId w:val="61"/>
+        </w:numPr>
+        <w:rPr>
+          <w:b/>
+          <w:lang w:val="en-US"/>
+        </w:rPr>
+      </w:pPr>
+    </w:p>
+    <w:p>
+      <w:pPr>
+        <w:rPr>
+          <w:lang w:val="en-US"/>
+        </w:rPr>
+      </w:pPr>
+    </w:p>
+    <w:p>
+      <w:pPr>
+        <w:rPr>
+          <w:lang w:val="en-US"/>
+        </w:rPr>
+      </w:pPr>
+    </w:p>
+    <w:p>
+      <w:pPr>
+        <w:rPr>
+          <w:lang w:val="en-US"/>
+        </w:rPr>
         <w:sectPr>
           <w:type w:val="oddPage"/>
           <w:pgSz w:w="11906" w:h="16838" w:code="9"/>
@@ -41168,12 +42405,12 @@
       <w:pPr>
         <w:pStyle w:val="Ttulo1"/>
       </w:pPr>
-      <w:bookmarkStart w:id="87" w:name="_Toc511988219"/>
+      <w:bookmarkStart w:id="88" w:name="_Toc511988219"/>
       <w:r>
         <w:lastRenderedPageBreak/>
         <w:t>Apéndices</w:t>
       </w:r>
-      <w:bookmarkEnd w:id="87"/>
+      <w:bookmarkEnd w:id="88"/>
     </w:p>
     <w:p>
       <w:pPr>
@@ -41182,11 +42419,11 @@
       <w:r>
         <w:t xml:space="preserve"> </w:t>
       </w:r>
-      <w:bookmarkStart w:id="88" w:name="_Toc511988220"/>
+      <w:bookmarkStart w:id="89" w:name="_Toc511988220"/>
       <w:r>
         <w:t>Glosario y Diccionario de Datos</w:t>
       </w:r>
-      <w:bookmarkEnd w:id="88"/>
+      <w:bookmarkEnd w:id="89"/>
     </w:p>
     <w:p>
       <w:r>
@@ -41273,21 +42510,21 @@
         <w:lastRenderedPageBreak/>
         <w:t xml:space="preserve"> </w:t>
       </w:r>
-      <w:bookmarkStart w:id="89" w:name="_Toc511988221"/>
+      <w:bookmarkStart w:id="90" w:name="_Toc511988221"/>
       <w:r>
         <w:t>Contenido Entregado en el CD-ROM</w:t>
       </w:r>
-      <w:bookmarkEnd w:id="89"/>
+      <w:bookmarkEnd w:id="90"/>
     </w:p>
     <w:p>
       <w:pPr>
         <w:pStyle w:val="Ttulo3"/>
       </w:pPr>
-      <w:bookmarkStart w:id="90" w:name="_Toc511988222"/>
+      <w:bookmarkStart w:id="91" w:name="_Toc511988222"/>
       <w:r>
         <w:t>Contenidos</w:t>
       </w:r>
-      <w:bookmarkEnd w:id="90"/>
+      <w:bookmarkEnd w:id="91"/>
     </w:p>
     <w:p>
       <w:r>
@@ -43045,11 +44282,11 @@
       <w:pPr>
         <w:pStyle w:val="Ttulo3"/>
       </w:pPr>
-      <w:bookmarkStart w:id="91" w:name="_Toc511988223"/>
+      <w:bookmarkStart w:id="92" w:name="_Toc511988223"/>
       <w:r>
         <w:t>Código Ejecutable e Instalación</w:t>
       </w:r>
-      <w:bookmarkEnd w:id="91"/>
+      <w:bookmarkEnd w:id="92"/>
     </w:p>
     <w:p>
       <w:r>
@@ -43069,11 +44306,11 @@
       <w:pPr>
         <w:pStyle w:val="Ttulo3"/>
       </w:pPr>
-      <w:bookmarkStart w:id="92" w:name="_Toc511988224"/>
+      <w:bookmarkStart w:id="93" w:name="_Toc511988224"/>
       <w:r>
         <w:t>Ficheros de Configuración</w:t>
       </w:r>
-      <w:bookmarkEnd w:id="92"/>
+      <w:bookmarkEnd w:id="93"/>
     </w:p>
     <w:p>
       <w:r>
@@ -43111,11 +44348,11 @@
         <w:lastRenderedPageBreak/>
         <w:t xml:space="preserve"> </w:t>
       </w:r>
-      <w:bookmarkStart w:id="93" w:name="_Toc511988225"/>
+      <w:bookmarkStart w:id="94" w:name="_Toc511988225"/>
       <w:r>
         <w:t>Índice Alfabético</w:t>
       </w:r>
-      <w:bookmarkEnd w:id="93"/>
+      <w:bookmarkEnd w:id="94"/>
     </w:p>
     <w:p>
       <w:r>
@@ -43436,11 +44673,11 @@
         <w:lastRenderedPageBreak/>
         <w:t xml:space="preserve"> </w:t>
       </w:r>
-      <w:bookmarkStart w:id="94" w:name="_Toc511988226"/>
+      <w:bookmarkStart w:id="95" w:name="_Toc511988226"/>
       <w:r>
         <w:t>Código Fuente</w:t>
       </w:r>
-      <w:bookmarkEnd w:id="94"/>
+      <w:bookmarkEnd w:id="95"/>
     </w:p>
     <w:p>
       <w:r>
@@ -43491,7 +44728,7 @@
       <w:r>
         <w:t>) (</w:t>
       </w:r>
-      <w:hyperlink r:id="rId175" w:history="1">
+      <w:hyperlink r:id="rId182" w:history="1">
         <w:r>
           <w:rPr>
             <w:rStyle w:val="Hipervnculo"/>
@@ -43529,7 +44766,7 @@
       <w:r>
         <w:t>) (</w:t>
       </w:r>
-      <w:hyperlink r:id="rId176" w:history="1">
+      <w:hyperlink r:id="rId183" w:history="1">
         <w:r>
           <w:rPr>
             <w:rStyle w:val="Hipervnculo"/>
@@ -43545,11 +44782,11 @@
       <w:pPr>
         <w:pStyle w:val="Ttulo3"/>
       </w:pPr>
-      <w:bookmarkStart w:id="95" w:name="_Toc511988227"/>
+      <w:bookmarkStart w:id="96" w:name="_Toc511988227"/>
       <w:r>
         <w:t>Paquete Ejemplo 1:</w:t>
       </w:r>
-      <w:bookmarkEnd w:id="95"/>
+      <w:bookmarkEnd w:id="96"/>
     </w:p>
     <w:p>
       <w:pPr>
@@ -44658,7 +45895,7 @@
               <w:noProof/>
               <w:color w:val="FFFFFF" w:themeColor="background1"/>
             </w:rPr>
-            <w:t>42</w:t>
+            <w:t>48</w:t>
           </w:r>
           <w:r>
             <w:rPr>
@@ -44838,7 +46075,7 @@
               <w:noProof/>
               <w:color w:val="FFFFFF" w:themeColor="background1"/>
             </w:rPr>
-            <w:t>43</w:t>
+            <w:t>49</w:t>
           </w:r>
           <w:r>
             <w:rPr>
@@ -45345,7 +46582,7 @@
         <w:i/>
         <w:noProof/>
       </w:rPr>
-      <w:t>Página web para visualizaciones</w:t>
+      <w:t>Página web</w:t>
     </w:r>
     <w:r>
       <w:rPr>
@@ -45398,7 +46635,7 @@
         <w:i/>
         <w:noProof/>
       </w:rPr>
-      <w:t>Página web para visualizaciones</w:t>
+      <w:t>Página web</w:t>
     </w:r>
     <w:r>
       <w:rPr>
@@ -48043,6 +49280,92 @@
     </w:lvl>
   </w:abstractNum>
   <w:abstractNum w:abstractNumId="23" w15:restartNumberingAfterBreak="0">
+    <w:nsid w:val="2CB56311"/>
+    <w:multiLevelType w:val="hybridMultilevel"/>
+    <w:tmpl w:val="82902D48"/>
+    <w:lvl w:ilvl="0" w:tplc="0C0A000F">
+      <w:start w:val="1"/>
+      <w:numFmt w:val="decimal"/>
+      <w:lvlText w:val="%1."/>
+      <w:lvlJc w:val="left"/>
+      <w:pPr>
+        <w:ind w:left="720" w:hanging="360"/>
+      </w:pPr>
+    </w:lvl>
+    <w:lvl w:ilvl="1" w:tplc="0C0A0019" w:tentative="1">
+      <w:start w:val="1"/>
+      <w:numFmt w:val="lowerLetter"/>
+      <w:lvlText w:val="%2."/>
+      <w:lvlJc w:val="left"/>
+      <w:pPr>
+        <w:ind w:left="1440" w:hanging="360"/>
+      </w:pPr>
+    </w:lvl>
+    <w:lvl w:ilvl="2" w:tplc="0C0A001B" w:tentative="1">
+      <w:start w:val="1"/>
+      <w:numFmt w:val="lowerRoman"/>
+      <w:lvlText w:val="%3."/>
+      <w:lvlJc w:val="right"/>
+      <w:pPr>
+        <w:ind w:left="2160" w:hanging="180"/>
+      </w:pPr>
+    </w:lvl>
+    <w:lvl w:ilvl="3" w:tplc="0C0A000F" w:tentative="1">
+      <w:start w:val="1"/>
+      <w:numFmt w:val="decimal"/>
+      <w:lvlText w:val="%4."/>
+      <w:lvlJc w:val="left"/>
+      <w:pPr>
+        <w:ind w:left="2880" w:hanging="360"/>
+      </w:pPr>
+    </w:lvl>
+    <w:lvl w:ilvl="4" w:tplc="0C0A0019" w:tentative="1">
+      <w:start w:val="1"/>
+      <w:numFmt w:val="lowerLetter"/>
+      <w:lvlText w:val="%5."/>
+      <w:lvlJc w:val="left"/>
+      <w:pPr>
+        <w:ind w:left="3600" w:hanging="360"/>
+      </w:pPr>
+    </w:lvl>
+    <w:lvl w:ilvl="5" w:tplc="0C0A001B" w:tentative="1">
+      <w:start w:val="1"/>
+      <w:numFmt w:val="lowerRoman"/>
+      <w:lvlText w:val="%6."/>
+      <w:lvlJc w:val="right"/>
+      <w:pPr>
+        <w:ind w:left="4320" w:hanging="180"/>
+      </w:pPr>
+    </w:lvl>
+    <w:lvl w:ilvl="6" w:tplc="0C0A000F" w:tentative="1">
+      <w:start w:val="1"/>
+      <w:numFmt w:val="decimal"/>
+      <w:lvlText w:val="%7."/>
+      <w:lvlJc w:val="left"/>
+      <w:pPr>
+        <w:ind w:left="5040" w:hanging="360"/>
+      </w:pPr>
+    </w:lvl>
+    <w:lvl w:ilvl="7" w:tplc="0C0A0019" w:tentative="1">
+      <w:start w:val="1"/>
+      <w:numFmt w:val="lowerLetter"/>
+      <w:lvlText w:val="%8."/>
+      <w:lvlJc w:val="left"/>
+      <w:pPr>
+        <w:ind w:left="5760" w:hanging="360"/>
+      </w:pPr>
+    </w:lvl>
+    <w:lvl w:ilvl="8" w:tplc="0C0A001B" w:tentative="1">
+      <w:start w:val="1"/>
+      <w:numFmt w:val="lowerRoman"/>
+      <w:lvlText w:val="%9."/>
+      <w:lvlJc w:val="right"/>
+      <w:pPr>
+        <w:ind w:left="6480" w:hanging="180"/>
+      </w:pPr>
+    </w:lvl>
+  </w:abstractNum>
+  <w:abstractNum w:abstractNumId="24" w15:restartNumberingAfterBreak="0">
     <w:nsid w:val="2D1F2DB7"/>
     <w:multiLevelType w:val="hybridMultilevel"/>
     <w:tmpl w:val="DCECE85C"/>
@@ -48155,7 +49478,7 @@
       </w:rPr>
     </w:lvl>
   </w:abstractNum>
-  <w:abstractNum w:abstractNumId="24" w15:restartNumberingAfterBreak="0">
+  <w:abstractNum w:abstractNumId="25" w15:restartNumberingAfterBreak="0">
     <w:nsid w:val="2E45573C"/>
     <w:multiLevelType w:val="hybridMultilevel"/>
     <w:tmpl w:val="DB0E2FAE"/>
@@ -48268,7 +49591,7 @@
       </w:rPr>
     </w:lvl>
   </w:abstractNum>
-  <w:abstractNum w:abstractNumId="25" w15:restartNumberingAfterBreak="0">
+  <w:abstractNum w:abstractNumId="26" w15:restartNumberingAfterBreak="0">
     <w:nsid w:val="30C24280"/>
     <w:multiLevelType w:val="hybridMultilevel"/>
     <w:tmpl w:val="F0DE3F6A"/>
@@ -48354,7 +49677,7 @@
       </w:pPr>
     </w:lvl>
   </w:abstractNum>
-  <w:abstractNum w:abstractNumId="26" w15:restartNumberingAfterBreak="0">
+  <w:abstractNum w:abstractNumId="27" w15:restartNumberingAfterBreak="0">
     <w:nsid w:val="32204059"/>
     <w:multiLevelType w:val="hybridMultilevel"/>
     <w:tmpl w:val="B7AAA050"/>
@@ -48467,7 +49790,7 @@
       </w:rPr>
     </w:lvl>
   </w:abstractNum>
-  <w:abstractNum w:abstractNumId="27" w15:restartNumberingAfterBreak="0">
+  <w:abstractNum w:abstractNumId="28" w15:restartNumberingAfterBreak="0">
     <w:nsid w:val="326E73E4"/>
     <w:multiLevelType w:val="hybridMultilevel"/>
     <w:tmpl w:val="ABA8CE36"/>
@@ -48580,7 +49903,7 @@
       </w:rPr>
     </w:lvl>
   </w:abstractNum>
-  <w:abstractNum w:abstractNumId="28" w15:restartNumberingAfterBreak="0">
+  <w:abstractNum w:abstractNumId="29" w15:restartNumberingAfterBreak="0">
     <w:nsid w:val="33D36AC3"/>
     <w:multiLevelType w:val="hybridMultilevel"/>
     <w:tmpl w:val="FC40C3AE"/>
@@ -48693,7 +50016,7 @@
       </w:rPr>
     </w:lvl>
   </w:abstractNum>
-  <w:abstractNum w:abstractNumId="29" w15:restartNumberingAfterBreak="0">
+  <w:abstractNum w:abstractNumId="30" w15:restartNumberingAfterBreak="0">
     <w:nsid w:val="33E46512"/>
     <w:multiLevelType w:val="hybridMultilevel"/>
     <w:tmpl w:val="4DECCCB2"/>
@@ -48806,7 +50129,7 @@
       </w:rPr>
     </w:lvl>
   </w:abstractNum>
-  <w:abstractNum w:abstractNumId="30" w15:restartNumberingAfterBreak="0">
+  <w:abstractNum w:abstractNumId="31" w15:restartNumberingAfterBreak="0">
     <w:nsid w:val="351F15A3"/>
     <w:multiLevelType w:val="hybridMultilevel"/>
     <w:tmpl w:val="9E68829C"/>
@@ -48919,7 +50242,7 @@
       </w:rPr>
     </w:lvl>
   </w:abstractNum>
-  <w:abstractNum w:abstractNumId="31" w15:restartNumberingAfterBreak="0">
+  <w:abstractNum w:abstractNumId="32" w15:restartNumberingAfterBreak="0">
     <w:nsid w:val="369106A5"/>
     <w:multiLevelType w:val="hybridMultilevel"/>
     <w:tmpl w:val="1EB67A18"/>
@@ -49032,7 +50355,7 @@
       </w:rPr>
     </w:lvl>
   </w:abstractNum>
-  <w:abstractNum w:abstractNumId="32" w15:restartNumberingAfterBreak="0">
+  <w:abstractNum w:abstractNumId="33" w15:restartNumberingAfterBreak="0">
     <w:nsid w:val="376020E1"/>
     <w:multiLevelType w:val="hybridMultilevel"/>
     <w:tmpl w:val="24F410FC"/>
@@ -49145,7 +50468,7 @@
       </w:rPr>
     </w:lvl>
   </w:abstractNum>
-  <w:abstractNum w:abstractNumId="33" w15:restartNumberingAfterBreak="0">
+  <w:abstractNum w:abstractNumId="34" w15:restartNumberingAfterBreak="0">
     <w:nsid w:val="395D7257"/>
     <w:multiLevelType w:val="hybridMultilevel"/>
     <w:tmpl w:val="8DA2E180"/>
@@ -49258,7 +50581,7 @@
       </w:rPr>
     </w:lvl>
   </w:abstractNum>
-  <w:abstractNum w:abstractNumId="34" w15:restartNumberingAfterBreak="0">
+  <w:abstractNum w:abstractNumId="35" w15:restartNumberingAfterBreak="0">
     <w:nsid w:val="39DB41A8"/>
     <w:multiLevelType w:val="hybridMultilevel"/>
     <w:tmpl w:val="F24AC852"/>
@@ -49371,7 +50694,7 @@
       </w:rPr>
     </w:lvl>
   </w:abstractNum>
-  <w:abstractNum w:abstractNumId="35" w15:restartNumberingAfterBreak="0">
+  <w:abstractNum w:abstractNumId="36" w15:restartNumberingAfterBreak="0">
     <w:nsid w:val="3BD401BC"/>
     <w:multiLevelType w:val="hybridMultilevel"/>
     <w:tmpl w:val="67F0E6E6"/>
@@ -49484,7 +50807,7 @@
       </w:rPr>
     </w:lvl>
   </w:abstractNum>
-  <w:abstractNum w:abstractNumId="36" w15:restartNumberingAfterBreak="0">
+  <w:abstractNum w:abstractNumId="37" w15:restartNumberingAfterBreak="0">
     <w:nsid w:val="401E1035"/>
     <w:multiLevelType w:val="hybridMultilevel"/>
     <w:tmpl w:val="FF949234"/>
@@ -49597,7 +50920,7 @@
       </w:rPr>
     </w:lvl>
   </w:abstractNum>
-  <w:abstractNum w:abstractNumId="37" w15:restartNumberingAfterBreak="0">
+  <w:abstractNum w:abstractNumId="38" w15:restartNumberingAfterBreak="0">
     <w:nsid w:val="42003EC8"/>
     <w:multiLevelType w:val="hybridMultilevel"/>
     <w:tmpl w:val="8B70ED00"/>
@@ -49710,7 +51033,7 @@
       </w:rPr>
     </w:lvl>
   </w:abstractNum>
-  <w:abstractNum w:abstractNumId="38" w15:restartNumberingAfterBreak="0">
+  <w:abstractNum w:abstractNumId="39" w15:restartNumberingAfterBreak="0">
     <w:nsid w:val="42EC1C32"/>
     <w:multiLevelType w:val="hybridMultilevel"/>
     <w:tmpl w:val="C220BBAC"/>
@@ -49796,7 +51119,7 @@
       </w:pPr>
     </w:lvl>
   </w:abstractNum>
-  <w:abstractNum w:abstractNumId="39" w15:restartNumberingAfterBreak="0">
+  <w:abstractNum w:abstractNumId="40" w15:restartNumberingAfterBreak="0">
     <w:nsid w:val="432073CB"/>
     <w:multiLevelType w:val="hybridMultilevel"/>
     <w:tmpl w:val="2A681E14"/>
@@ -49882,7 +51205,7 @@
       </w:pPr>
     </w:lvl>
   </w:abstractNum>
-  <w:abstractNum w:abstractNumId="40" w15:restartNumberingAfterBreak="0">
+  <w:abstractNum w:abstractNumId="41" w15:restartNumberingAfterBreak="0">
     <w:nsid w:val="443609A2"/>
     <w:multiLevelType w:val="hybridMultilevel"/>
     <w:tmpl w:val="5096FFCC"/>
@@ -49971,7 +51294,7 @@
       </w:pPr>
     </w:lvl>
   </w:abstractNum>
-  <w:abstractNum w:abstractNumId="41" w15:restartNumberingAfterBreak="0">
+  <w:abstractNum w:abstractNumId="42" w15:restartNumberingAfterBreak="0">
     <w:nsid w:val="455B784A"/>
     <w:multiLevelType w:val="hybridMultilevel"/>
     <w:tmpl w:val="15AE2D70"/>
@@ -50084,7 +51407,93 @@
       </w:rPr>
     </w:lvl>
   </w:abstractNum>
-  <w:abstractNum w:abstractNumId="42" w15:restartNumberingAfterBreak="0">
+  <w:abstractNum w:abstractNumId="43" w15:restartNumberingAfterBreak="0">
+    <w:nsid w:val="471B27A6"/>
+    <w:multiLevelType w:val="hybridMultilevel"/>
+    <w:tmpl w:val="695092C4"/>
+    <w:lvl w:ilvl="0" w:tplc="0C0A000F">
+      <w:start w:val="1"/>
+      <w:numFmt w:val="decimal"/>
+      <w:lvlText w:val="%1."/>
+      <w:lvlJc w:val="left"/>
+      <w:pPr>
+        <w:ind w:left="720" w:hanging="360"/>
+      </w:pPr>
+    </w:lvl>
+    <w:lvl w:ilvl="1" w:tplc="0C0A0019" w:tentative="1">
+      <w:start w:val="1"/>
+      <w:numFmt w:val="lowerLetter"/>
+      <w:lvlText w:val="%2."/>
+      <w:lvlJc w:val="left"/>
+      <w:pPr>
+        <w:ind w:left="1440" w:hanging="360"/>
+      </w:pPr>
+    </w:lvl>
+    <w:lvl w:ilvl="2" w:tplc="0C0A001B" w:tentative="1">
+      <w:start w:val="1"/>
+      <w:numFmt w:val="lowerRoman"/>
+      <w:lvlText w:val="%3."/>
+      <w:lvlJc w:val="right"/>
+      <w:pPr>
+        <w:ind w:left="2160" w:hanging="180"/>
+      </w:pPr>
+    </w:lvl>
+    <w:lvl w:ilvl="3" w:tplc="0C0A000F" w:tentative="1">
+      <w:start w:val="1"/>
+      <w:numFmt w:val="decimal"/>
+      <w:lvlText w:val="%4."/>
+      <w:lvlJc w:val="left"/>
+      <w:pPr>
+        <w:ind w:left="2880" w:hanging="360"/>
+      </w:pPr>
+    </w:lvl>
+    <w:lvl w:ilvl="4" w:tplc="0C0A0019" w:tentative="1">
+      <w:start w:val="1"/>
+      <w:numFmt w:val="lowerLetter"/>
+      <w:lvlText w:val="%5."/>
+      <w:lvlJc w:val="left"/>
+      <w:pPr>
+        <w:ind w:left="3600" w:hanging="360"/>
+      </w:pPr>
+    </w:lvl>
+    <w:lvl w:ilvl="5" w:tplc="0C0A001B" w:tentative="1">
+      <w:start w:val="1"/>
+      <w:numFmt w:val="lowerRoman"/>
+      <w:lvlText w:val="%6."/>
+      <w:lvlJc w:val="right"/>
+      <w:pPr>
+        <w:ind w:left="4320" w:hanging="180"/>
+      </w:pPr>
+    </w:lvl>
+    <w:lvl w:ilvl="6" w:tplc="0C0A000F" w:tentative="1">
+      <w:start w:val="1"/>
+      <w:numFmt w:val="decimal"/>
+      <w:lvlText w:val="%7."/>
+      <w:lvlJc w:val="left"/>
+      <w:pPr>
+        <w:ind w:left="5040" w:hanging="360"/>
+      </w:pPr>
+    </w:lvl>
+    <w:lvl w:ilvl="7" w:tplc="0C0A0019" w:tentative="1">
+      <w:start w:val="1"/>
+      <w:numFmt w:val="lowerLetter"/>
+      <w:lvlText w:val="%8."/>
+      <w:lvlJc w:val="left"/>
+      <w:pPr>
+        <w:ind w:left="5760" w:hanging="360"/>
+      </w:pPr>
+    </w:lvl>
+    <w:lvl w:ilvl="8" w:tplc="0C0A001B" w:tentative="1">
+      <w:start w:val="1"/>
+      <w:numFmt w:val="lowerRoman"/>
+      <w:lvlText w:val="%9."/>
+      <w:lvlJc w:val="right"/>
+      <w:pPr>
+        <w:ind w:left="6480" w:hanging="180"/>
+      </w:pPr>
+    </w:lvl>
+  </w:abstractNum>
+  <w:abstractNum w:abstractNumId="44" w15:restartNumberingAfterBreak="0">
     <w:nsid w:val="4BED0B3C"/>
     <w:multiLevelType w:val="hybridMultilevel"/>
     <w:tmpl w:val="7362FB80"/>
@@ -50197,7 +51606,7 @@
       </w:rPr>
     </w:lvl>
   </w:abstractNum>
-  <w:abstractNum w:abstractNumId="43" w15:restartNumberingAfterBreak="0">
+  <w:abstractNum w:abstractNumId="45" w15:restartNumberingAfterBreak="0">
     <w:nsid w:val="4C063E23"/>
     <w:multiLevelType w:val="hybridMultilevel"/>
     <w:tmpl w:val="EA044470"/>
@@ -50310,7 +51719,7 @@
       </w:rPr>
     </w:lvl>
   </w:abstractNum>
-  <w:abstractNum w:abstractNumId="44" w15:restartNumberingAfterBreak="0">
+  <w:abstractNum w:abstractNumId="46" w15:restartNumberingAfterBreak="0">
     <w:nsid w:val="4DB15439"/>
     <w:multiLevelType w:val="hybridMultilevel"/>
     <w:tmpl w:val="BCA46294"/>
@@ -50423,7 +51832,7 @@
       </w:rPr>
     </w:lvl>
   </w:abstractNum>
-  <w:abstractNum w:abstractNumId="45" w15:restartNumberingAfterBreak="0">
+  <w:abstractNum w:abstractNumId="47" w15:restartNumberingAfterBreak="0">
     <w:nsid w:val="545E5BFC"/>
     <w:multiLevelType w:val="hybridMultilevel"/>
     <w:tmpl w:val="4D2E31D2"/>
@@ -50536,7 +51945,7 @@
       </w:rPr>
     </w:lvl>
   </w:abstractNum>
-  <w:abstractNum w:abstractNumId="46" w15:restartNumberingAfterBreak="0">
+  <w:abstractNum w:abstractNumId="48" w15:restartNumberingAfterBreak="0">
     <w:nsid w:val="55DC224C"/>
     <w:multiLevelType w:val="hybridMultilevel"/>
     <w:tmpl w:val="FCC4A4A6"/>
@@ -50649,7 +52058,7 @@
       </w:rPr>
     </w:lvl>
   </w:abstractNum>
-  <w:abstractNum w:abstractNumId="47" w15:restartNumberingAfterBreak="0">
+  <w:abstractNum w:abstractNumId="49" w15:restartNumberingAfterBreak="0">
     <w:nsid w:val="56280A8B"/>
     <w:multiLevelType w:val="multilevel"/>
     <w:tmpl w:val="85D240F2"/>
@@ -50747,7 +52156,7 @@
       </w:pPr>
     </w:lvl>
   </w:abstractNum>
-  <w:abstractNum w:abstractNumId="48" w15:restartNumberingAfterBreak="0">
+  <w:abstractNum w:abstractNumId="50" w15:restartNumberingAfterBreak="0">
     <w:nsid w:val="56F06BC4"/>
     <w:multiLevelType w:val="hybridMultilevel"/>
     <w:tmpl w:val="2AA6843A"/>
@@ -50860,7 +52269,7 @@
       </w:rPr>
     </w:lvl>
   </w:abstractNum>
-  <w:abstractNum w:abstractNumId="49" w15:restartNumberingAfterBreak="0">
+  <w:abstractNum w:abstractNumId="51" w15:restartNumberingAfterBreak="0">
     <w:nsid w:val="56F25B1C"/>
     <w:multiLevelType w:val="hybridMultilevel"/>
     <w:tmpl w:val="1682D6A0"/>
@@ -50973,7 +52382,7 @@
       </w:rPr>
     </w:lvl>
   </w:abstractNum>
-  <w:abstractNum w:abstractNumId="50" w15:restartNumberingAfterBreak="0">
+  <w:abstractNum w:abstractNumId="52" w15:restartNumberingAfterBreak="0">
     <w:nsid w:val="56F53E32"/>
     <w:multiLevelType w:val="hybridMultilevel"/>
     <w:tmpl w:val="B066C2F4"/>
@@ -51086,7 +52495,7 @@
       </w:rPr>
     </w:lvl>
   </w:abstractNum>
-  <w:abstractNum w:abstractNumId="51" w15:restartNumberingAfterBreak="0">
+  <w:abstractNum w:abstractNumId="53" w15:restartNumberingAfterBreak="0">
     <w:nsid w:val="58306188"/>
     <w:multiLevelType w:val="hybridMultilevel"/>
     <w:tmpl w:val="EAEABD30"/>
@@ -51199,7 +52608,7 @@
       </w:rPr>
     </w:lvl>
   </w:abstractNum>
-  <w:abstractNum w:abstractNumId="52" w15:restartNumberingAfterBreak="0">
+  <w:abstractNum w:abstractNumId="54" w15:restartNumberingAfterBreak="0">
     <w:nsid w:val="5AE41E37"/>
     <w:multiLevelType w:val="hybridMultilevel"/>
     <w:tmpl w:val="5096FFCC"/>
@@ -51288,7 +52697,93 @@
       </w:pPr>
     </w:lvl>
   </w:abstractNum>
-  <w:abstractNum w:abstractNumId="53" w15:restartNumberingAfterBreak="0">
+  <w:abstractNum w:abstractNumId="55" w15:restartNumberingAfterBreak="0">
+    <w:nsid w:val="60A8543E"/>
+    <w:multiLevelType w:val="hybridMultilevel"/>
+    <w:tmpl w:val="493C18BA"/>
+    <w:lvl w:ilvl="0" w:tplc="0C0A000F">
+      <w:start w:val="1"/>
+      <w:numFmt w:val="decimal"/>
+      <w:lvlText w:val="%1."/>
+      <w:lvlJc w:val="left"/>
+      <w:pPr>
+        <w:ind w:left="720" w:hanging="360"/>
+      </w:pPr>
+    </w:lvl>
+    <w:lvl w:ilvl="1" w:tplc="0C0A0019" w:tentative="1">
+      <w:start w:val="1"/>
+      <w:numFmt w:val="lowerLetter"/>
+      <w:lvlText w:val="%2."/>
+      <w:lvlJc w:val="left"/>
+      <w:pPr>
+        <w:ind w:left="1440" w:hanging="360"/>
+      </w:pPr>
+    </w:lvl>
+    <w:lvl w:ilvl="2" w:tplc="0C0A001B" w:tentative="1">
+      <w:start w:val="1"/>
+      <w:numFmt w:val="lowerRoman"/>
+      <w:lvlText w:val="%3."/>
+      <w:lvlJc w:val="right"/>
+      <w:pPr>
+        <w:ind w:left="2160" w:hanging="180"/>
+      </w:pPr>
+    </w:lvl>
+    <w:lvl w:ilvl="3" w:tplc="0C0A000F" w:tentative="1">
+      <w:start w:val="1"/>
+      <w:numFmt w:val="decimal"/>
+      <w:lvlText w:val="%4."/>
+      <w:lvlJc w:val="left"/>
+      <w:pPr>
+        <w:ind w:left="2880" w:hanging="360"/>
+      </w:pPr>
+    </w:lvl>
+    <w:lvl w:ilvl="4" w:tplc="0C0A0019" w:tentative="1">
+      <w:start w:val="1"/>
+      <w:numFmt w:val="lowerLetter"/>
+      <w:lvlText w:val="%5."/>
+      <w:lvlJc w:val="left"/>
+      <w:pPr>
+        <w:ind w:left="3600" w:hanging="360"/>
+      </w:pPr>
+    </w:lvl>
+    <w:lvl w:ilvl="5" w:tplc="0C0A001B" w:tentative="1">
+      <w:start w:val="1"/>
+      <w:numFmt w:val="lowerRoman"/>
+      <w:lvlText w:val="%6."/>
+      <w:lvlJc w:val="right"/>
+      <w:pPr>
+        <w:ind w:left="4320" w:hanging="180"/>
+      </w:pPr>
+    </w:lvl>
+    <w:lvl w:ilvl="6" w:tplc="0C0A000F" w:tentative="1">
+      <w:start w:val="1"/>
+      <w:numFmt w:val="decimal"/>
+      <w:lvlText w:val="%7."/>
+      <w:lvlJc w:val="left"/>
+      <w:pPr>
+        <w:ind w:left="5040" w:hanging="360"/>
+      </w:pPr>
+    </w:lvl>
+    <w:lvl w:ilvl="7" w:tplc="0C0A0019" w:tentative="1">
+      <w:start w:val="1"/>
+      <w:numFmt w:val="lowerLetter"/>
+      <w:lvlText w:val="%8."/>
+      <w:lvlJc w:val="left"/>
+      <w:pPr>
+        <w:ind w:left="5760" w:hanging="360"/>
+      </w:pPr>
+    </w:lvl>
+    <w:lvl w:ilvl="8" w:tplc="0C0A001B" w:tentative="1">
+      <w:start w:val="1"/>
+      <w:numFmt w:val="lowerRoman"/>
+      <w:lvlText w:val="%9."/>
+      <w:lvlJc w:val="right"/>
+      <w:pPr>
+        <w:ind w:left="6480" w:hanging="180"/>
+      </w:pPr>
+    </w:lvl>
+  </w:abstractNum>
+  <w:abstractNum w:abstractNumId="56" w15:restartNumberingAfterBreak="0">
     <w:nsid w:val="611A6593"/>
     <w:multiLevelType w:val="hybridMultilevel"/>
     <w:tmpl w:val="01126238"/>
@@ -51401,7 +52896,7 @@
       </w:rPr>
     </w:lvl>
   </w:abstractNum>
-  <w:abstractNum w:abstractNumId="54" w15:restartNumberingAfterBreak="0">
+  <w:abstractNum w:abstractNumId="57" w15:restartNumberingAfterBreak="0">
     <w:nsid w:val="62BF7A66"/>
     <w:multiLevelType w:val="hybridMultilevel"/>
     <w:tmpl w:val="F44CCA04"/>
@@ -51514,7 +53009,7 @@
       </w:rPr>
     </w:lvl>
   </w:abstractNum>
-  <w:abstractNum w:abstractNumId="55" w15:restartNumberingAfterBreak="0">
+  <w:abstractNum w:abstractNumId="58" w15:restartNumberingAfterBreak="0">
     <w:nsid w:val="698E4264"/>
     <w:multiLevelType w:val="hybridMultilevel"/>
     <w:tmpl w:val="7F50B300"/>
@@ -51627,7 +53122,7 @@
       </w:rPr>
     </w:lvl>
   </w:abstractNum>
-  <w:abstractNum w:abstractNumId="56" w15:restartNumberingAfterBreak="0">
+  <w:abstractNum w:abstractNumId="59" w15:restartNumberingAfterBreak="0">
     <w:nsid w:val="6B295D5D"/>
     <w:multiLevelType w:val="hybridMultilevel"/>
     <w:tmpl w:val="FFA4DC4C"/>
@@ -51713,7 +53208,7 @@
       </w:pPr>
     </w:lvl>
   </w:abstractNum>
-  <w:abstractNum w:abstractNumId="57" w15:restartNumberingAfterBreak="0">
+  <w:abstractNum w:abstractNumId="60" w15:restartNumberingAfterBreak="0">
     <w:nsid w:val="6C6D5E39"/>
     <w:multiLevelType w:val="hybridMultilevel"/>
     <w:tmpl w:val="0A2C7D58"/>
@@ -51826,7 +53321,7 @@
       </w:rPr>
     </w:lvl>
   </w:abstractNum>
-  <w:abstractNum w:abstractNumId="58" w15:restartNumberingAfterBreak="0">
+  <w:abstractNum w:abstractNumId="61" w15:restartNumberingAfterBreak="0">
     <w:nsid w:val="71290AF5"/>
     <w:multiLevelType w:val="hybridMultilevel"/>
     <w:tmpl w:val="FE849ED6"/>
@@ -51939,7 +53434,7 @@
       </w:rPr>
     </w:lvl>
   </w:abstractNum>
-  <w:abstractNum w:abstractNumId="59" w15:restartNumberingAfterBreak="0">
+  <w:abstractNum w:abstractNumId="62" w15:restartNumberingAfterBreak="0">
     <w:nsid w:val="7226737B"/>
     <w:multiLevelType w:val="hybridMultilevel"/>
     <w:tmpl w:val="EEFCE658"/>
@@ -52052,7 +53547,7 @@
       </w:rPr>
     </w:lvl>
   </w:abstractNum>
-  <w:abstractNum w:abstractNumId="60" w15:restartNumberingAfterBreak="0">
+  <w:abstractNum w:abstractNumId="63" w15:restartNumberingAfterBreak="0">
     <w:nsid w:val="754B1BED"/>
     <w:multiLevelType w:val="hybridMultilevel"/>
     <w:tmpl w:val="F482B678"/>
@@ -52165,7 +53660,7 @@
       </w:rPr>
     </w:lvl>
   </w:abstractNum>
-  <w:abstractNum w:abstractNumId="61" w15:restartNumberingAfterBreak="0">
+  <w:abstractNum w:abstractNumId="64" w15:restartNumberingAfterBreak="0">
     <w:nsid w:val="77F7110B"/>
     <w:multiLevelType w:val="hybridMultilevel"/>
     <w:tmpl w:val="29FE4600"/>
@@ -52278,7 +53773,7 @@
       </w:rPr>
     </w:lvl>
   </w:abstractNum>
-  <w:abstractNum w:abstractNumId="62" w15:restartNumberingAfterBreak="0">
+  <w:abstractNum w:abstractNumId="65" w15:restartNumberingAfterBreak="0">
     <w:nsid w:val="78F40D75"/>
     <w:multiLevelType w:val="hybridMultilevel"/>
     <w:tmpl w:val="E4A8B89E"/>
@@ -52391,7 +53886,7 @@
       </w:rPr>
     </w:lvl>
   </w:abstractNum>
-  <w:abstractNum w:abstractNumId="63" w15:restartNumberingAfterBreak="0">
+  <w:abstractNum w:abstractNumId="66" w15:restartNumberingAfterBreak="0">
     <w:nsid w:val="790C0E77"/>
     <w:multiLevelType w:val="hybridMultilevel"/>
     <w:tmpl w:val="3C584F8C"/>
@@ -52505,7 +54000,7 @@
     </w:lvl>
   </w:abstractNum>
   <w:num w:numId="1">
-    <w:abstractNumId w:val="47"/>
+    <w:abstractNumId w:val="49"/>
   </w:num>
   <w:num w:numId="2">
     <w:abstractNumId w:val="8"/>
@@ -52514,13 +54009,13 @@
     <w:abstractNumId w:val="21"/>
   </w:num>
   <w:num w:numId="4">
-    <w:abstractNumId w:val="46"/>
+    <w:abstractNumId w:val="48"/>
   </w:num>
   <w:num w:numId="5">
     <w:abstractNumId w:val="17"/>
   </w:num>
   <w:num w:numId="6">
-    <w:abstractNumId w:val="51"/>
+    <w:abstractNumId w:val="53"/>
   </w:num>
   <w:num w:numId="7">
     <w:abstractNumId w:val="3"/>
@@ -52529,10 +54024,10 @@
     <w:abstractNumId w:val="11"/>
   </w:num>
   <w:num w:numId="9">
-    <w:abstractNumId w:val="56"/>
+    <w:abstractNumId w:val="59"/>
   </w:num>
   <w:num w:numId="10">
-    <w:abstractNumId w:val="25"/>
+    <w:abstractNumId w:val="26"/>
   </w:num>
   <w:num w:numId="11">
     <w:abstractNumId w:val="22"/>
@@ -52541,19 +54036,19 @@
     <w:abstractNumId w:val="18"/>
   </w:num>
   <w:num w:numId="13">
-    <w:abstractNumId w:val="24"/>
+    <w:abstractNumId w:val="25"/>
   </w:num>
   <w:num w:numId="14">
-    <w:abstractNumId w:val="43"/>
+    <w:abstractNumId w:val="45"/>
   </w:num>
   <w:num w:numId="15">
     <w:abstractNumId w:val="2"/>
   </w:num>
   <w:num w:numId="16">
-    <w:abstractNumId w:val="50"/>
+    <w:abstractNumId w:val="52"/>
   </w:num>
   <w:num w:numId="17">
-    <w:abstractNumId w:val="41"/>
+    <w:abstractNumId w:val="42"/>
   </w:num>
   <w:num w:numId="18">
     <w:abstractNumId w:val="6"/>
@@ -52562,139 +54057,148 @@
     <w:abstractNumId w:val="14"/>
   </w:num>
   <w:num w:numId="20">
-    <w:abstractNumId w:val="33"/>
+    <w:abstractNumId w:val="34"/>
   </w:num>
   <w:num w:numId="21">
     <w:abstractNumId w:val="4"/>
   </w:num>
   <w:num w:numId="22">
-    <w:abstractNumId w:val="29"/>
+    <w:abstractNumId w:val="30"/>
   </w:num>
   <w:num w:numId="23">
-    <w:abstractNumId w:val="35"/>
+    <w:abstractNumId w:val="36"/>
   </w:num>
   <w:num w:numId="24">
     <w:abstractNumId w:val="10"/>
   </w:num>
   <w:num w:numId="25">
-    <w:abstractNumId w:val="34"/>
+    <w:abstractNumId w:val="35"/>
   </w:num>
   <w:num w:numId="26">
-    <w:abstractNumId w:val="45"/>
+    <w:abstractNumId w:val="47"/>
   </w:num>
   <w:num w:numId="27">
-    <w:abstractNumId w:val="26"/>
+    <w:abstractNumId w:val="27"/>
   </w:num>
   <w:num w:numId="28">
-    <w:abstractNumId w:val="30"/>
+    <w:abstractNumId w:val="31"/>
   </w:num>
   <w:num w:numId="29">
-    <w:abstractNumId w:val="32"/>
+    <w:abstractNumId w:val="33"/>
   </w:num>
   <w:num w:numId="30">
-    <w:abstractNumId w:val="27"/>
+    <w:abstractNumId w:val="28"/>
   </w:num>
   <w:num w:numId="31">
-    <w:abstractNumId w:val="54"/>
+    <w:abstractNumId w:val="57"/>
   </w:num>
   <w:num w:numId="32">
     <w:abstractNumId w:val="19"/>
   </w:num>
   <w:num w:numId="33">
-    <w:abstractNumId w:val="60"/>
+    <w:abstractNumId w:val="63"/>
   </w:num>
   <w:num w:numId="34">
     <w:abstractNumId w:val="7"/>
   </w:num>
   <w:num w:numId="35">
-    <w:abstractNumId w:val="59"/>
+    <w:abstractNumId w:val="62"/>
   </w:num>
   <w:num w:numId="36">
-    <w:abstractNumId w:val="57"/>
+    <w:abstractNumId w:val="60"/>
   </w:num>
   <w:num w:numId="37">
-    <w:abstractNumId w:val="63"/>
+    <w:abstractNumId w:val="66"/>
   </w:num>
   <w:num w:numId="38">
     <w:abstractNumId w:val="12"/>
   </w:num>
   <w:num w:numId="39">
-    <w:abstractNumId w:val="23"/>
+    <w:abstractNumId w:val="24"/>
   </w:num>
   <w:num w:numId="40">
     <w:abstractNumId w:val="16"/>
   </w:num>
   <w:num w:numId="41">
-    <w:abstractNumId w:val="58"/>
+    <w:abstractNumId w:val="61"/>
   </w:num>
   <w:num w:numId="42">
     <w:abstractNumId w:val="15"/>
   </w:num>
   <w:num w:numId="43">
-    <w:abstractNumId w:val="31"/>
+    <w:abstractNumId w:val="32"/>
   </w:num>
   <w:num w:numId="44">
-    <w:abstractNumId w:val="40"/>
+    <w:abstractNumId w:val="41"/>
   </w:num>
   <w:num w:numId="45">
-    <w:abstractNumId w:val="61"/>
+    <w:abstractNumId w:val="64"/>
   </w:num>
   <w:num w:numId="46">
-    <w:abstractNumId w:val="62"/>
+    <w:abstractNumId w:val="65"/>
   </w:num>
   <w:num w:numId="47">
-    <w:abstractNumId w:val="44"/>
+    <w:abstractNumId w:val="46"/>
   </w:num>
   <w:num w:numId="48">
-    <w:abstractNumId w:val="36"/>
+    <w:abstractNumId w:val="37"/>
   </w:num>
   <w:num w:numId="49">
     <w:abstractNumId w:val="9"/>
   </w:num>
   <w:num w:numId="50">
-    <w:abstractNumId w:val="52"/>
+    <w:abstractNumId w:val="54"/>
   </w:num>
   <w:num w:numId="51">
     <w:abstractNumId w:val="5"/>
   </w:num>
   <w:num w:numId="52">
+    <w:abstractNumId w:val="39"/>
+  </w:num>
+  <w:num w:numId="53">
     <w:abstractNumId w:val="38"/>
   </w:num>
-  <w:num w:numId="53">
-    <w:abstractNumId w:val="37"/>
-  </w:num>
   <w:num w:numId="54">
-    <w:abstractNumId w:val="49"/>
+    <w:abstractNumId w:val="51"/>
   </w:num>
   <w:num w:numId="55">
-    <w:abstractNumId w:val="28"/>
+    <w:abstractNumId w:val="29"/>
   </w:num>
   <w:num w:numId="56">
     <w:abstractNumId w:val="1"/>
   </w:num>
   <w:num w:numId="57">
-    <w:abstractNumId w:val="55"/>
+    <w:abstractNumId w:val="58"/>
   </w:num>
   <w:num w:numId="58">
-    <w:abstractNumId w:val="42"/>
+    <w:abstractNumId w:val="44"/>
   </w:num>
   <w:num w:numId="59">
     <w:abstractNumId w:val="0"/>
   </w:num>
   <w:num w:numId="60">
-    <w:abstractNumId w:val="39"/>
+    <w:abstractNumId w:val="40"/>
   </w:num>
   <w:num w:numId="61">
     <w:abstractNumId w:val="20"/>
   </w:num>
   <w:num w:numId="62">
-    <w:abstractNumId w:val="48"/>
+    <w:abstractNumId w:val="50"/>
   </w:num>
   <w:num w:numId="63">
     <w:abstractNumId w:val="13"/>
   </w:num>
   <w:num w:numId="64">
-    <w:abstractNumId w:val="53"/>
+    <w:abstractNumId w:val="56"/>
+  </w:num>
+  <w:num w:numId="65">
+    <w:abstractNumId w:val="43"/>
+  </w:num>
+  <w:num w:numId="66">
+    <w:abstractNumId w:val="23"/>
+  </w:num>
+  <w:num w:numId="67">
+    <w:abstractNumId w:val="55"/>
   </w:num>
   <w:numIdMacAtCleanup w:val="59"/>
 </w:numbering>
@@ -53349,7 +54853,6 @@
   <w:style w:type="character" w:default="1" w:styleId="Fuentedeprrafopredeter">
     <w:name w:val="Default Paragraph Font"/>
     <w:uiPriority w:val="1"/>
-    <w:semiHidden/>
     <w:unhideWhenUsed/>
   </w:style>
   <w:style w:type="table" w:default="1" w:styleId="Tablanormal">
@@ -54774,7 +56277,7 @@
     <w:charset w:val="00"/>
     <w:family w:val="roman"/>
     <w:pitch w:val="variable"/>
-    <w:sig w:usb0="E0002AFF" w:usb1="C0007841" w:usb2="00000009" w:usb3="00000000" w:csb0="000001FF" w:csb1="00000000"/>
+    <w:sig w:usb0="E0002AFF" w:usb1="C0007843" w:usb2="00000009" w:usb3="00000000" w:csb0="000001FF" w:csb1="00000000"/>
   </w:font>
   <w:font w:name="Courier New">
     <w:panose1 w:val="02070309020205020404"/>
@@ -54817,6 +56320,13 @@
     <w:family w:val="swiss"/>
     <w:pitch w:val="variable"/>
     <w:sig w:usb0="E0002AFF" w:usb1="C0007843" w:usb2="00000009" w:usb3="00000000" w:csb0="000001FF" w:csb1="00000000"/>
+  </w:font>
+  <w:font w:name="Cambria Math">
+    <w:panose1 w:val="02040503050406030204"/>
+    <w:charset w:val="00"/>
+    <w:family w:val="roman"/>
+    <w:pitch w:val="variable"/>
+    <w:sig w:usb0="E00002FF" w:usb1="420024FF" w:usb2="00000000" w:usb3="00000000" w:csb0="0000019F" w:csb1="00000000"/>
   </w:font>
   <w:font w:name="Verdana">
     <w:panose1 w:val="020B0604030504040204"/>
@@ -54900,6 +56410,7 @@
     <w:rsid w:val="00E223FA"/>
     <w:rsid w:val="00E32896"/>
     <w:rsid w:val="00E32E59"/>
+    <w:rsid w:val="00EE6D40"/>
     <w:rsid w:val="00F42DD1"/>
     <w:rsid w:val="00F77C28"/>
   </w:rsids>
@@ -55402,7 +56913,7 @@
     <w:basedOn w:val="Fuentedeprrafopredeter"/>
     <w:uiPriority w:val="99"/>
     <w:semiHidden/>
-    <w:rsid w:val="00C15F22"/>
+    <w:rsid w:val="00EE6D40"/>
     <w:rPr>
       <w:color w:val="808080"/>
     </w:rPr>
@@ -55840,7 +57351,7 @@
 </file>
 
 <file path=customXml/itemProps1.xml><?xml version="1.0" encoding="utf-8"?>
-<ds:datastoreItem xmlns:ds="http://schemas.openxmlformats.org/officeDocument/2006/customXml" ds:itemID="{C8585007-1358-4B6A-B508-C96B89B6852C}">
+<ds:datastoreItem xmlns:ds="http://schemas.openxmlformats.org/officeDocument/2006/customXml" ds:itemID="{F192B3AA-63BF-4C59-8C77-2B857E6456C0}">
   <ds:schemaRefs>
     <ds:schemaRef ds:uri="http://schemas.openxmlformats.org/officeDocument/2006/bibliography"/>
   </ds:schemaRefs>

--- a/doc/documentaciónTFG.docx
+++ b/doc/documentaciónTFG.docx
@@ -309,27 +309,7 @@
                 <w:sz w:val="24"/>
                 <w:szCs w:val="24"/>
               </w:rPr>
-              <w:t xml:space="preserve">Vº </w:t>
-            </w:r>
-            <w:proofErr w:type="gramStart"/>
-            <w:r>
-              <w:rPr>
-                <w:rFonts w:ascii="Times New Roman" w:hAnsi="Times New Roman" w:cs="Times New Roman"/>
-                <w:b/>
-                <w:sz w:val="24"/>
-                <w:szCs w:val="24"/>
-              </w:rPr>
-              <w:t>Bº  del</w:t>
-            </w:r>
-            <w:proofErr w:type="gramEnd"/>
-            <w:r>
-              <w:rPr>
-                <w:rFonts w:ascii="Times New Roman" w:hAnsi="Times New Roman" w:cs="Times New Roman"/>
-                <w:b/>
-                <w:sz w:val="24"/>
-                <w:szCs w:val="24"/>
-              </w:rPr>
-              <w:t xml:space="preserve"> Director del </w:t>
+              <w:t xml:space="preserve">Vº Bº  del Director del </w:t>
             </w:r>
           </w:p>
           <w:p>
@@ -1041,15 +1021,7 @@
     </w:p>
     <w:p>
       <w:r>
-        <w:t xml:space="preserve">NOTA: No debemos olvidarnos de generarlo cuando se cierre la documentación, puesto </w:t>
-      </w:r>
-      <w:proofErr w:type="gramStart"/>
-      <w:r>
-        <w:t>que  en</w:t>
-      </w:r>
-      <w:proofErr w:type="gramEnd"/>
-      <w:r>
-        <w:t xml:space="preserve"> caso contrario pueden quedar referencias mal actualizadas o texto erróneo (tanto éste como el de figuras). </w:t>
+        <w:t xml:space="preserve">NOTA: No debemos olvidarnos de generarlo cuando se cierre la documentación, puesto que  en caso contrario pueden quedar referencias mal actualizadas o texto erróneo (tanto éste como el de figuras). </w:t>
       </w:r>
       <w:r>
         <w:rPr>
@@ -8874,15 +8846,7 @@
         <w:t>de</w:t>
       </w:r>
       <w:r>
-        <w:t xml:space="preserve"> que va a consistir el proyecto </w:t>
-      </w:r>
-      <w:proofErr w:type="gramStart"/>
-      <w:r>
-        <w:t>y  el</w:t>
-      </w:r>
-      <w:proofErr w:type="gramEnd"/>
-      <w:r>
-        <w:t xml:space="preserve"> motivo de su desarrollo, incluyendo la descripción de las necesidades </w:t>
+        <w:t xml:space="preserve"> que va a consistir el proyecto y  el motivo de su desarrollo, incluyendo la descripción de las necesidades </w:t>
       </w:r>
       <w:r>
         <w:t xml:space="preserve">que </w:t>
@@ -8904,15 +8868,7 @@
     </w:p>
     <w:p>
       <w:r>
-        <w:t xml:space="preserve">El principal motivo para desarrollar este proyecto es transmitir, de forma accesible, la información recogida en la correspondencia de un personaje histórico tan importante para la historia de Asturias como Gaspar Melchor de Jovellanos, sin que sea necesario leerse una a una </w:t>
-      </w:r>
-      <w:proofErr w:type="gramStart"/>
-      <w:r>
-        <w:t>las miles</w:t>
-      </w:r>
-      <w:proofErr w:type="gramEnd"/>
-      <w:r>
-        <w:t xml:space="preserve"> de cartas que la componen</w:t>
+        <w:t>El principal motivo para desarrollar este proyecto es transmitir, de forma accesible, la información recogida en la correspondencia de un personaje histórico tan importante para la historia de Asturias como Gaspar Melchor de Jovellanos, sin que sea necesario leerse una a una las miles de cartas que la componen</w:t>
       </w:r>
       <w:r>
         <w:t>.</w:t>
@@ -8968,31 +8924,16 @@
                         <w:szCs w:val="18"/>
                       </w:rPr>
                     </w:pPr>
-                    <w:r>
-                      <w:fldChar w:fldCharType="begin"/>
-                    </w:r>
-                    <w:r>
-                      <w:instrText xml:space="preserve"> HYPERLINK "http://commons.wikimedia.org/wiki/File:Gaspar_Melchor_de_Jovellanos.jpg" </w:instrText>
-                    </w:r>
-                    <w:r>
-                      <w:fldChar w:fldCharType="separate"/>
-                    </w:r>
-                    <w:r>
-                      <w:rPr>
-                        <w:rStyle w:val="Hipervnculo"/>
-                        <w:sz w:val="18"/>
-                        <w:szCs w:val="18"/>
-                      </w:rPr>
-                      <w:t>Esta foto</w:t>
-                    </w:r>
-                    <w:r>
-                      <w:rPr>
-                        <w:rStyle w:val="Hipervnculo"/>
-                        <w:sz w:val="18"/>
-                        <w:szCs w:val="18"/>
-                      </w:rPr>
-                      <w:fldChar w:fldCharType="end"/>
-                    </w:r>
+                    <w:hyperlink r:id="rId21" w:history="1">
+                      <w:r>
+                        <w:rPr>
+                          <w:rStyle w:val="Hipervnculo"/>
+                          <w:sz w:val="18"/>
+                          <w:szCs w:val="18"/>
+                        </w:rPr>
+                        <w:t>Esta foto</w:t>
+                      </w:r>
+                    </w:hyperlink>
                     <w:r>
                       <w:rPr>
                         <w:sz w:val="18"/>
@@ -9000,7 +8941,7 @@
                       </w:rPr>
                       <w:t xml:space="preserve"> de Autor desconocido está bajo licencia </w:t>
                     </w:r>
-                    <w:hyperlink r:id="rId21" w:history="1">
+                    <w:hyperlink r:id="rId22" w:history="1">
                       <w:r>
                         <w:rPr>
                           <w:rStyle w:val="Hipervnculo"/>
@@ -9077,15 +9018,7 @@
     </w:p>
     <w:p>
       <w:r>
-        <w:t xml:space="preserve">Dentro de esta sección deben describirse (por </w:t>
-      </w:r>
-      <w:proofErr w:type="gramStart"/>
-      <w:r>
-        <w:t>ejemplo</w:t>
-      </w:r>
-      <w:proofErr w:type="gramEnd"/>
-      <w:r>
-        <w:t xml:space="preserve"> en forma de lista numerada) todos los objetivos que se quieren alcanzar dentro del proyecto (lo que se quiere lograr). No se debe entrar en excesivos detalles técnicos, sólo describir </w:t>
+        <w:t xml:space="preserve">Dentro de esta sección deben describirse (por ejemplo en forma de lista numerada) todos los objetivos que se quieren alcanzar dentro del proyecto (lo que se quiere lograr). No se debe entrar en excesivos detalles técnicos, sólo describir </w:t>
       </w:r>
       <w:r>
         <w:t xml:space="preserve">claramente todo aquello </w:t>
@@ -9320,7 +9253,7 @@
       <w:r>
         <w:t xml:space="preserve">El sistema más similar al desarrollado en este trabajo es el proyecto </w:t>
       </w:r>
-      <w:hyperlink r:id="rId22" w:history="1">
+      <w:hyperlink r:id="rId23" w:history="1">
         <w:r>
           <w:rPr>
             <w:rStyle w:val="Hipervnculo"/>
@@ -9500,7 +9433,7 @@
       <w:r>
         <w:t xml:space="preserve">, en cuanto al lenguaje para realizar la parte de análisis se escogió </w:t>
       </w:r>
-      <w:hyperlink r:id="rId23" w:history="1">
+      <w:hyperlink r:id="rId24" w:history="1">
         <w:r>
           <w:rPr>
             <w:rStyle w:val="Hipervnculo"/>
@@ -9514,7 +9447,7 @@
       <w:r>
         <w:t xml:space="preserve">ante </w:t>
       </w:r>
-      <w:hyperlink r:id="rId24" w:history="1">
+      <w:hyperlink r:id="rId25" w:history="1">
         <w:r>
           <w:rPr>
             <w:rStyle w:val="Hipervnculo"/>
@@ -9531,7 +9464,7 @@
       <w:r>
         <w:t xml:space="preserve">Para el sitio web se ha considerado </w:t>
       </w:r>
-      <w:hyperlink r:id="rId25" w:history="1">
+      <w:hyperlink r:id="rId26" w:history="1">
         <w:r>
           <w:rPr>
             <w:rStyle w:val="Hipervnculo"/>
@@ -9542,7 +9475,7 @@
       <w:r>
         <w:t xml:space="preserve">, pero se ha elegido realizarla directamente en HTML y </w:t>
       </w:r>
-      <w:hyperlink r:id="rId26" w:history="1">
+      <w:hyperlink r:id="rId27" w:history="1">
         <w:r>
           <w:rPr>
             <w:rStyle w:val="Hipervnculo"/>
@@ -9556,7 +9489,7 @@
       <w:r>
         <w:t xml:space="preserve">se ha valorado desde utilizar directamente las visualizaciones de </w:t>
       </w:r>
-      <w:hyperlink r:id="rId27" w:history="1">
+      <w:hyperlink r:id="rId28" w:history="1">
         <w:r>
           <w:rPr>
             <w:rStyle w:val="Hipervnculo"/>
@@ -9567,7 +9500,7 @@
       <w:r>
         <w:t xml:space="preserve"> hasta una multitud de diferentes herramientas para creación de gráficas tanto de pago (</w:t>
       </w:r>
-      <w:hyperlink r:id="rId28" w:history="1">
+      <w:hyperlink r:id="rId29" w:history="1">
         <w:r>
           <w:rPr>
             <w:rStyle w:val="Hipervnculo"/>
@@ -9578,7 +9511,7 @@
       <w:r>
         <w:t xml:space="preserve">, </w:t>
       </w:r>
-      <w:hyperlink r:id="rId29" w:history="1">
+      <w:hyperlink r:id="rId30" w:history="1">
         <w:r>
           <w:rPr>
             <w:rStyle w:val="Hipervnculo"/>
@@ -9589,7 +9522,7 @@
       <w:r>
         <w:t>, …) como gratuitas (</w:t>
       </w:r>
-      <w:hyperlink r:id="rId30" w:history="1">
+      <w:hyperlink r:id="rId31" w:history="1">
         <w:r>
           <w:rPr>
             <w:rStyle w:val="Hipervnculo"/>
@@ -9600,7 +9533,7 @@
       <w:r>
         <w:t xml:space="preserve">, </w:t>
       </w:r>
-      <w:hyperlink r:id="rId31" w:history="1">
+      <w:hyperlink r:id="rId32" w:history="1">
         <w:r>
           <w:rPr>
             <w:rStyle w:val="Hipervnculo"/>
@@ -9611,7 +9544,7 @@
       <w:r>
         <w:t xml:space="preserve">, …). Finalmente, se ha elegido </w:t>
       </w:r>
-      <w:hyperlink r:id="rId32" w:history="1">
+      <w:hyperlink r:id="rId33" w:history="1">
         <w:r>
           <w:rPr>
             <w:rStyle w:val="Hipervnculo"/>
@@ -9703,7 +9636,7 @@
       <w:r>
         <w:t xml:space="preserve"> y con una base de datos NoSql como </w:t>
       </w:r>
-      <w:hyperlink r:id="rId33" w:history="1">
+      <w:hyperlink r:id="rId34" w:history="1">
         <w:r>
           <w:rPr>
             <w:rStyle w:val="Hipervnculo"/>
@@ -9714,7 +9647,7 @@
       <w:r>
         <w:t xml:space="preserve"> (documental)  o </w:t>
       </w:r>
-      <w:hyperlink r:id="rId34" w:history="1">
+      <w:hyperlink r:id="rId35" w:history="1">
         <w:r>
           <w:rPr>
             <w:rStyle w:val="Hipervnculo"/>
@@ -9758,7 +9691,7 @@
       <w:r>
         <w:t xml:space="preserve">Experiencia con Spring y </w:t>
       </w:r>
-      <w:hyperlink r:id="rId35" w:history="1">
+      <w:hyperlink r:id="rId36" w:history="1">
         <w:r>
           <w:rPr>
             <w:rStyle w:val="Hipervnculo"/>
@@ -9846,7 +9779,7 @@
       <w:r>
         <w:t xml:space="preserve"> pero con </w:t>
       </w:r>
-      <w:hyperlink r:id="rId36" w:history="1">
+      <w:hyperlink r:id="rId37" w:history="1">
         <w:r>
           <w:rPr>
             <w:rStyle w:val="Hipervnculo"/>
@@ -9972,15 +9905,7 @@
         <w:t xml:space="preserve"> describiendo por qué y para qué</w:t>
       </w:r>
       <w:r>
-        <w:t xml:space="preserve"> usamos esto en nuestro </w:t>
-      </w:r>
-      <w:proofErr w:type="gramStart"/>
-      <w:r>
-        <w:t>proyecto</w:t>
-      </w:r>
-      <w:proofErr w:type="gramEnd"/>
-      <w:r>
-        <w:t xml:space="preserve"> pero sin hacer descripciones muy grandes de características y similares (para ello podemos </w:t>
+        <w:t xml:space="preserve"> usamos esto en nuestro proyecto pero sin hacer descripciones muy grandes de características y similares (para ello podemos </w:t>
       </w:r>
       <w:r>
         <w:t>referenciar</w:t>
@@ -10204,15 +10129,7 @@
     </w:p>
     <w:p>
       <w:r>
-        <w:t xml:space="preserve">Es buena idea incluir diagramas que describan la planificación del avance del proyecto, por </w:t>
-      </w:r>
-      <w:proofErr w:type="gramStart"/>
-      <w:r>
-        <w:t>ejemplo</w:t>
-      </w:r>
-      <w:proofErr w:type="gramEnd"/>
-      <w:r>
-        <w:t xml:space="preserve"> es posible utilizar un diagrama Gantt:</w:t>
+        <w:t>Es buena idea incluir diagramas que describan la planificación del avance del proyecto, por ejemplo es posible utilizar un diagrama Gantt:</w:t>
       </w:r>
     </w:p>
     <w:p>
@@ -10392,7 +10309,7 @@
                     </pic:cNvPicPr>
                   </pic:nvPicPr>
                   <pic:blipFill>
-                    <a:blip r:embed="rId37" cstate="print"/>
+                    <a:blip r:embed="rId38" cstate="print"/>
                     <a:srcRect r="839" b="20911"/>
                     <a:stretch>
                       <a:fillRect/>
@@ -10468,7 +10385,7 @@
                     </pic:cNvPicPr>
                   </pic:nvPicPr>
                   <pic:blipFill>
-                    <a:blip r:embed="rId38" cstate="print"/>
+                    <a:blip r:embed="rId39" cstate="print"/>
                     <a:srcRect/>
                     <a:stretch>
                       <a:fillRect/>
@@ -10637,9 +10554,9 @@
       <w:r>
         <w:object w:dxaOrig="8755" w:dyaOrig="2924">
           <v:shape id="_x0000_i1026" type="#_x0000_t75" style="width:438pt;height:146.25pt" o:ole="">
-            <v:imagedata r:id="rId39" o:title=""/>
+            <v:imagedata r:id="rId40" o:title=""/>
           </v:shape>
-          <o:OLEObject Type="Embed" ProgID="Excel.Sheet.8" ShapeID="_x0000_i1026" DrawAspect="Content" ObjectID="_1586032792" r:id="rId40"/>
+          <o:OLEObject Type="Embed" ProgID="Excel.Sheet.8" ShapeID="_x0000_i1026" DrawAspect="Content" ObjectID="_1586087935" r:id="rId41"/>
         </w:object>
       </w:r>
     </w:p>
@@ -10688,15 +10605,7 @@
         <w:t>Esta primera parte del trabajo</w:t>
       </w:r>
       <w:r>
-        <w:t xml:space="preserve"> consiste principalmente en la recopilación, limpieza y lematización del </w:t>
-      </w:r>
-      <w:proofErr w:type="gramStart"/>
-      <w:r>
-        <w:t>texto</w:t>
-      </w:r>
-      <w:proofErr w:type="gramEnd"/>
-      <w:r>
-        <w:t xml:space="preserve"> por una parte, y la aplicación de diferentes algoritmos de aprendizaje automático, en este caso algoritmos de agrupamiento (clustering), para agrupar la correspondencia según el tema tratado en las cartas. </w:t>
+        <w:t xml:space="preserve"> consiste principalmente en la recopilación, limpieza y lematización del texto por una parte, y la aplicación de diferentes algoritmos de aprendizaje automático, en este caso algoritmos de agrupamiento (clustering), para agrupar la correspondencia según el tema tratado en las cartas. </w:t>
       </w:r>
     </w:p>
     <w:p>
@@ -10736,23 +10645,13 @@
             <v:textbox style="mso-next-textbox:#Cuadro de texto 2;mso-fit-shape-to-text:t">
               <w:txbxContent>
                 <w:p>
-                  <w:proofErr w:type="gramStart"/>
                   <w:r>
-                    <w:t>Id;Objeto</w:t>
-                  </w:r>
-                  <w:proofErr w:type="gramEnd"/>
-                  <w:r>
-                    <w:t>;Fecha;Lugaremisión;Lugarrecepción;Escribea;Recibede;año;Textodelacarta</w:t>
+                    <w:t>Id;Objeto;Fecha;Lugaremisión;Lugarrecepción;Escribea;Recibede;año;Textodelacarta</w:t>
                   </w:r>
                 </w:p>
                 <w:p>
-                  <w:proofErr w:type="gramStart"/>
                   <w:r>
-                    <w:t>1;enlace</w:t>
-                  </w:r>
-                  <w:proofErr w:type="gramEnd"/>
-                  <w:r>
-                    <w:t>;</w:t>
+                    <w:t>1;enlace;</w:t>
                   </w:r>
                   <w:r>
                     <w:t xml:space="preserve"> 7/3/1770</w:t>
@@ -10770,7 +10669,7 @@
       <w:r>
         <w:t xml:space="preserve">El primer paso para realizar este análisis, como resulta lógico, es recoger todo el texto que se desea usar. En este caso, se ha recopilado la correspondencia de Gaspar Melchor de Jovellanos, que se encuentra en la web </w:t>
       </w:r>
-      <w:hyperlink r:id="rId41" w:history="1">
+      <w:hyperlink r:id="rId42" w:history="1">
         <w:r>
           <w:rPr>
             <w:rStyle w:val="Hipervnculo"/>
@@ -10781,7 +10680,7 @@
       <w:r>
         <w:t xml:space="preserve">, en un archivo </w:t>
       </w:r>
-      <w:hyperlink r:id="rId42" w:history="1">
+      <w:hyperlink r:id="rId43" w:history="1">
         <w:r>
           <w:rPr>
             <w:rStyle w:val="Hipervnculo"/>
@@ -10810,7 +10709,7 @@
       <w:r>
         <w:t xml:space="preserve">A continuación, se realiza la limpieza del texto. Para ello se ha usado el paquete </w:t>
       </w:r>
-      <w:hyperlink r:id="rId43" w:history="1">
+      <w:hyperlink r:id="rId44" w:history="1">
         <w:r>
           <w:rPr>
             <w:rStyle w:val="Hipervnculo"/>
@@ -10864,21 +10763,7 @@
                     <w:rPr>
                       <w:lang w:val="en-US"/>
                     </w:rPr>
-                    <w:t xml:space="preserve">csv &lt;- </w:t>
-                  </w:r>
-                  <w:proofErr w:type="gramStart"/>
-                  <w:r>
-                    <w:rPr>
-                      <w:lang w:val="en-US"/>
-                    </w:rPr>
-                    <w:t>read.csv(</w:t>
-                  </w:r>
-                  <w:proofErr w:type="gramEnd"/>
-                  <w:r>
-                    <w:rPr>
-                      <w:lang w:val="en-US"/>
-                    </w:rPr>
-                    <w:t>"cartas\\Cartas-full.csv", sep =";", header = TRUE, encoding = "UTF-8")</w:t>
+                    <w:t>csv &lt;- read.csv("cartas\\Cartas-full.csv", sep =";", header = TRUE, encoding = "UTF-8")</w:t>
                   </w:r>
                 </w:p>
               </w:txbxContent>
@@ -10887,16 +10772,11 @@
           </v:shape>
         </w:pict>
       </w:r>
-      <w:proofErr w:type="gramStart"/>
       <w:r>
         <w:t>El primer punto</w:t>
       </w:r>
       <w:r>
-        <w:t xml:space="preserve"> a tratar</w:t>
-      </w:r>
-      <w:proofErr w:type="gramEnd"/>
-      <w:r>
-        <w:t xml:space="preserve"> es la estructura de datos usada para gestionar documentos de texto, en el caso de </w:t>
+        <w:t xml:space="preserve"> a tratar es la estructura de datos usada para gestionar documentos de texto, en el caso de </w:t>
       </w:r>
       <w:r>
         <w:rPr>
@@ -10999,13 +10879,13 @@
       <w:r>
         <w:object w:dxaOrig="8504" w:dyaOrig="4628">
           <v:shape id="_x0000_i1027" type="#_x0000_t75" style="width:425.25pt;height:231.75pt" o:ole="" o:bordertopcolor="this" o:borderleftcolor="this" o:borderbottomcolor="this" o:borderrightcolor="this">
-            <v:imagedata r:id="rId44" o:title=""/>
+            <v:imagedata r:id="rId45" o:title=""/>
             <w10:bordertop type="thickThinLarge" width="6"/>
             <w10:borderleft type="thickThinLarge" width="6"/>
             <w10:borderbottom type="thinThickLarge" width="6"/>
             <w10:borderright type="thinThickLarge" width="6"/>
           </v:shape>
-          <o:OLEObject Type="Embed" ProgID="Word.OpenDocumentText.12" ShapeID="_x0000_i1027" DrawAspect="Content" ObjectID="_1586032793" r:id="rId45"/>
+          <o:OLEObject Type="Embed" ProgID="Word.OpenDocumentText.12" ShapeID="_x0000_i1027" DrawAspect="Content" ObjectID="_1586087936" r:id="rId46"/>
         </w:object>
       </w:r>
     </w:p>
@@ -11164,7 +11044,7 @@
       <w:r>
         <w:t xml:space="preserve">si no ha tenido éxito en los pasos anteriores, se conecta al lematizador GRAMPAL de la UAM (disponible en </w:t>
       </w:r>
-      <w:hyperlink r:id="rId46" w:history="1">
+      <w:hyperlink r:id="rId47" w:history="1">
         <w:r>
           <w:rPr>
             <w:rStyle w:val="Hipervnculo"/>
@@ -11187,13 +11067,13 @@
       <w:r>
         <w:object w:dxaOrig="8504" w:dyaOrig="7996">
           <v:shape id="_x0000_i1028" type="#_x0000_t75" style="width:425.25pt;height:399.75pt" o:ole="" o:bordertopcolor="this" o:borderleftcolor="this" o:borderbottomcolor="this" o:borderrightcolor="this">
-            <v:imagedata r:id="rId47" o:title=""/>
+            <v:imagedata r:id="rId48" o:title=""/>
             <w10:bordertop type="thickThinSmall" width="24"/>
             <w10:borderleft type="thickThinSmall" width="24"/>
             <w10:borderbottom type="thinThickSmall" width="24"/>
             <w10:borderright type="thinThickSmall" width="24"/>
           </v:shape>
-          <o:OLEObject Type="Embed" ProgID="Word.OpenDocumentText.12" ShapeID="_x0000_i1028" DrawAspect="Content" ObjectID="_1586032794" r:id="rId48"/>
+          <o:OLEObject Type="Embed" ProgID="Word.OpenDocumentText.12" ShapeID="_x0000_i1028" DrawAspect="Content" ObjectID="_1586087937" r:id="rId49"/>
         </w:object>
       </w:r>
     </w:p>
@@ -11628,7 +11508,7 @@
       <w:r>
         <w:t>K-means (</w:t>
       </w:r>
-      <w:hyperlink r:id="rId49" w:history="1">
+      <w:hyperlink r:id="rId50" w:history="1">
         <w:r>
           <w:rPr>
             <w:rStyle w:val="Hipervnculo"/>
@@ -11853,13 +11733,7 @@
                       <w:rPr>
                         <w:rFonts w:ascii="Cambria Math" w:hAnsi="Cambria Math"/>
                       </w:rPr>
-                      <m:t>|</m:t>
-                    </m:r>
-                    <m:r>
-                      <w:rPr>
-                        <w:rFonts w:ascii="Cambria Math" w:hAnsi="Cambria Math"/>
-                      </w:rPr>
-                      <m:t>|</m:t>
+                      <m:t>||</m:t>
                     </m:r>
                     <m:sSup>
                       <m:sSupPr>
@@ -11933,13 +11807,7 @@
                           <w:rPr>
                             <w:rFonts w:ascii="Cambria Math" w:hAnsi="Cambria Math"/>
                           </w:rPr>
-                          <m:t>|</m:t>
-                        </m:r>
-                        <m:r>
-                          <w:rPr>
-                            <w:rFonts w:ascii="Cambria Math" w:hAnsi="Cambria Math"/>
-                          </w:rPr>
-                          <m:t>|</m:t>
+                          <m:t>||</m:t>
                         </m:r>
                       </m:e>
                       <m:sup>
@@ -11988,13 +11856,7 @@
         <w:rPr>
           <w:rFonts w:eastAsiaTheme="minorEastAsia"/>
         </w:rPr>
-        <w:t xml:space="preserve"> </w:t>
-      </w:r>
-      <w:r>
-        <w:rPr>
-          <w:rFonts w:eastAsiaTheme="minorEastAsia"/>
-        </w:rPr>
-        <w:t>y x cada uno de los puntos asignados a S</w:t>
+        <w:t xml:space="preserve"> y x cada uno de los puntos asignados a S</w:t>
       </w:r>
       <w:r>
         <w:rPr>
@@ -12405,10 +12267,10 @@
     <w:p>
       <w:r>
         <w:object w:dxaOrig="8504" w:dyaOrig="447">
-          <v:shape id="_x0000_i1043" type="#_x0000_t75" style="width:425.25pt;height:22.5pt" o:ole="">
-            <v:imagedata r:id="rId50" o:title=""/>
+          <v:shape id="_x0000_i1029" type="#_x0000_t75" style="width:425.25pt;height:22.5pt" o:ole="">
+            <v:imagedata r:id="rId51" o:title=""/>
           </v:shape>
-          <o:OLEObject Type="Embed" ProgID="Word.OpenDocumentText.12" ShapeID="_x0000_i1043" DrawAspect="Content" ObjectID="_1586032795" r:id="rId51"/>
+          <o:OLEObject Type="Embed" ProgID="Word.OpenDocumentText.12" ShapeID="_x0000_i1029" DrawAspect="Content" ObjectID="_1586087938" r:id="rId52"/>
         </w:object>
       </w:r>
     </w:p>
@@ -12435,59 +12297,6 @@
                 <pic:pic xmlns:pic="http://schemas.openxmlformats.org/drawingml/2006/picture">
                   <pic:nvPicPr>
                     <pic:cNvPr id="1" name="KmeansElbow.png"/>
-                    <pic:cNvPicPr/>
-                  </pic:nvPicPr>
-                  <pic:blipFill>
-                    <a:blip r:embed="rId52">
-                      <a:extLst>
-                        <a:ext uri="{28A0092B-C50C-407E-A947-70E740481C1C}">
-                          <a14:useLocalDpi xmlns:a14="http://schemas.microsoft.com/office/drawing/2010/main" val="0"/>
-                        </a:ext>
-                      </a:extLst>
-                    </a:blip>
-                    <a:stretch>
-                      <a:fillRect/>
-                    </a:stretch>
-                  </pic:blipFill>
-                  <pic:spPr>
-                    <a:xfrm>
-                      <a:off x="0" y="0"/>
-                      <a:ext cx="5400040" cy="2684780"/>
-                    </a:xfrm>
-                    <a:prstGeom prst="rect">
-                      <a:avLst/>
-                    </a:prstGeom>
-                  </pic:spPr>
-                </pic:pic>
-              </a:graphicData>
-            </a:graphic>
-          </wp:inline>
-        </w:drawing>
-      </w:r>
-    </w:p>
-    <w:p>
-      <w:r>
-        <w:t>Como se puede observar, con los datos de la correspondencia de Jovellanos no aparece ningún “codo” excesivamente marcado. Esto sugiere que K-means no es el método más adecuado para el análisis de estos datos.</w:t>
-      </w:r>
-    </w:p>
-    <w:p>
-      <w:r>
-        <w:rPr>
-          <w:noProof/>
-        </w:rPr>
-        <w:drawing>
-          <wp:inline distT="0" distB="0" distL="0" distR="0">
-            <wp:extent cx="5400040" cy="2684780"/>
-            <wp:effectExtent l="0" t="0" r="0" b="0"/>
-            <wp:docPr id="13" name="Imagen 13" descr="Dibujo de los clusters generados con kmeans con k = 9 para la correspondencia de Jovellanos."/>
-            <wp:cNvGraphicFramePr>
-              <a:graphicFrameLocks xmlns:a="http://schemas.openxmlformats.org/drawingml/2006/main" noChangeAspect="1"/>
-            </wp:cNvGraphicFramePr>
-            <a:graphic xmlns:a="http://schemas.openxmlformats.org/drawingml/2006/main">
-              <a:graphicData uri="http://schemas.openxmlformats.org/drawingml/2006/picture">
-                <pic:pic xmlns:pic="http://schemas.openxmlformats.org/drawingml/2006/picture">
-                  <pic:nvPicPr>
-                    <pic:cNvPr id="13" name="kmeans9k.png"/>
                     <pic:cNvPicPr/>
                   </pic:nvPicPr>
                   <pic:blipFill>
@@ -12519,6 +12328,59 @@
       </w:r>
     </w:p>
     <w:p>
+      <w:r>
+        <w:t>Como se puede observar, con los datos de la correspondencia de Jovellanos no aparece ningún “codo” excesivamente marcado. Esto sugiere que K-means no es el método más adecuado para el análisis de estos datos.</w:t>
+      </w:r>
+    </w:p>
+    <w:p>
+      <w:r>
+        <w:rPr>
+          <w:noProof/>
+        </w:rPr>
+        <w:drawing>
+          <wp:inline distT="0" distB="0" distL="0" distR="0">
+            <wp:extent cx="5400040" cy="2684780"/>
+            <wp:effectExtent l="0" t="0" r="0" b="0"/>
+            <wp:docPr id="13" name="Imagen 13" descr="Dibujo de los clusters generados con kmeans con k = 9 para la correspondencia de Jovellanos."/>
+            <wp:cNvGraphicFramePr>
+              <a:graphicFrameLocks xmlns:a="http://schemas.openxmlformats.org/drawingml/2006/main" noChangeAspect="1"/>
+            </wp:cNvGraphicFramePr>
+            <a:graphic xmlns:a="http://schemas.openxmlformats.org/drawingml/2006/main">
+              <a:graphicData uri="http://schemas.openxmlformats.org/drawingml/2006/picture">
+                <pic:pic xmlns:pic="http://schemas.openxmlformats.org/drawingml/2006/picture">
+                  <pic:nvPicPr>
+                    <pic:cNvPr id="13" name="kmeans9k.png"/>
+                    <pic:cNvPicPr/>
+                  </pic:nvPicPr>
+                  <pic:blipFill>
+                    <a:blip r:embed="rId54">
+                      <a:extLst>
+                        <a:ext uri="{28A0092B-C50C-407E-A947-70E740481C1C}">
+                          <a14:useLocalDpi xmlns:a14="http://schemas.microsoft.com/office/drawing/2010/main" val="0"/>
+                        </a:ext>
+                      </a:extLst>
+                    </a:blip>
+                    <a:stretch>
+                      <a:fillRect/>
+                    </a:stretch>
+                  </pic:blipFill>
+                  <pic:spPr>
+                    <a:xfrm>
+                      <a:off x="0" y="0"/>
+                      <a:ext cx="5400040" cy="2684780"/>
+                    </a:xfrm>
+                    <a:prstGeom prst="rect">
+                      <a:avLst/>
+                    </a:prstGeom>
+                  </pic:spPr>
+                </pic:pic>
+              </a:graphicData>
+            </a:graphic>
+          </wp:inline>
+        </w:drawing>
+      </w:r>
+    </w:p>
+    <w:p>
       <w:pPr>
         <w:pStyle w:val="Ttulo3"/>
       </w:pPr>
@@ -12664,8 +12526,21 @@
       </w:r>
     </w:p>
     <w:p>
-      <w:r>
-        <w:t xml:space="preserve">Los dos últimos pasos se repiten hasta que </w:t>
+      <w:pPr>
+        <w:pStyle w:val="Prrafodelista"/>
+        <w:numPr>
+          <w:ilvl w:val="0"/>
+          <w:numId w:val="66"/>
+        </w:numPr>
+      </w:pPr>
+      <w:r>
+        <w:t xml:space="preserve">Los dos pasos </w:t>
+      </w:r>
+      <w:r>
+        <w:t xml:space="preserve">anteriores </w:t>
+      </w:r>
+      <w:r>
+        <w:t xml:space="preserve">se repiten hasta que </w:t>
       </w:r>
       <w:r>
         <w:t xml:space="preserve">solo quede un único </w:t>
@@ -12675,6 +12550,97 @@
       </w:r>
       <w:r>
         <w:t>.</w:t>
+      </w:r>
+    </w:p>
+    <w:p>
+      <w:r>
+        <w:t>Para calcular dichas distancias existen varios métodos:</w:t>
+      </w:r>
+    </w:p>
+    <w:p>
+      <w:pPr>
+        <w:pStyle w:val="Prrafodelista"/>
+        <w:numPr>
+          <w:ilvl w:val="0"/>
+          <w:numId w:val="68"/>
+        </w:numPr>
+      </w:pPr>
+      <w:r>
+        <w:t>Enlace singular:</w:t>
+      </w:r>
+      <w:r>
+        <w:t xml:space="preserve"> calcula la distancia de todos los pares de puntos </w:t>
+      </w:r>
+      <w:r>
+        <w:t xml:space="preserve">entre los dos clústeres y toma la menor de todos los pares </w:t>
+      </w:r>
+      <w:r>
+        <w:t>como distancia entre ellos</w:t>
+      </w:r>
+      <w:r>
+        <w:t>.</w:t>
+      </w:r>
+      <w:r>
+        <w:t xml:space="preserve"> Utilizando este método se construyen agrupamientos más grandes.</w:t>
+      </w:r>
+    </w:p>
+    <w:p>
+      <w:pPr>
+        <w:pStyle w:val="Prrafodelista"/>
+        <w:numPr>
+          <w:ilvl w:val="0"/>
+          <w:numId w:val="68"/>
+        </w:numPr>
+      </w:pPr>
+      <w:r>
+        <w:t>Enlace completo:</w:t>
+      </w:r>
+      <w:r>
+        <w:t xml:space="preserve"> realiza el mismo procedimiento que la anterior, pero toma la mayor distancia. Suele construir clústeres más compactos.</w:t>
+      </w:r>
+    </w:p>
+    <w:p>
+      <w:pPr>
+        <w:pStyle w:val="Prrafodelista"/>
+        <w:numPr>
+          <w:ilvl w:val="0"/>
+          <w:numId w:val="68"/>
+        </w:numPr>
+      </w:pPr>
+      <w:r>
+        <w:t>Enlace medio:</w:t>
+      </w:r>
+      <w:r>
+        <w:t xml:space="preserve"> Igual que los dos anteriores, pero escoge la distancia media.</w:t>
+      </w:r>
+    </w:p>
+    <w:p>
+      <w:pPr>
+        <w:pStyle w:val="Prrafodelista"/>
+        <w:numPr>
+          <w:ilvl w:val="0"/>
+          <w:numId w:val="68"/>
+        </w:numPr>
+      </w:pPr>
+      <w:r>
+        <w:t>Enlace singular centroide:</w:t>
+      </w:r>
+      <w:r>
+        <w:t xml:space="preserve"> Calcula la distancia entre los dos centroides.</w:t>
+      </w:r>
+      <w:bookmarkStart w:id="34" w:name="_GoBack"/>
+      <w:bookmarkEnd w:id="34"/>
+    </w:p>
+    <w:p>
+      <w:pPr>
+        <w:pStyle w:val="Prrafodelista"/>
+        <w:numPr>
+          <w:ilvl w:val="0"/>
+          <w:numId w:val="68"/>
+        </w:numPr>
+      </w:pPr>
+      <w:r>
+        <w:t>Método de Ward:</w:t>
       </w:r>
     </w:p>
     <w:p>
@@ -12742,14 +12708,31 @@
       </w:r>
     </w:p>
     <w:p>
-      <w:r>
-        <w:t>Finalmente, repite los dos últimos pasos hasta que hay un agrupamiento por dato.</w:t>
-      </w:r>
-      <w:bookmarkStart w:id="34" w:name="_GoBack"/>
-      <w:bookmarkEnd w:id="34"/>
+      <w:pPr>
+        <w:pStyle w:val="Prrafodelista"/>
+        <w:numPr>
+          <w:ilvl w:val="0"/>
+          <w:numId w:val="67"/>
+        </w:numPr>
+      </w:pPr>
+      <w:r>
+        <w:t xml:space="preserve">Finalmente, repite los dos </w:t>
+      </w:r>
+      <w:r>
+        <w:t>p</w:t>
+      </w:r>
+      <w:r>
+        <w:t>asos</w:t>
+      </w:r>
       <w:r>
         <w:t xml:space="preserve"> </w:t>
       </w:r>
+      <w:r>
+        <w:t>anteriores</w:t>
+      </w:r>
+      <w:r>
+        <w:t xml:space="preserve"> hasta que hay un agrupamiento por dato. </w:t>
+      </w:r>
     </w:p>
     <w:p>
       <w:pPr>
@@ -12768,6 +12751,7 @@
       </w:pPr>
       <w:bookmarkStart w:id="36" w:name="_Toc511988178"/>
       <w:r>
+        <w:lastRenderedPageBreak/>
         <w:t>Página web</w:t>
       </w:r>
       <w:bookmarkEnd w:id="36"/>
@@ -12793,7 +12777,6 @@
       </w:pPr>
       <w:bookmarkStart w:id="38" w:name="_Toc511988180"/>
       <w:r>
-        <w:lastRenderedPageBreak/>
         <w:t>Definición del Sistema</w:t>
       </w:r>
       <w:bookmarkEnd w:id="38"/>
@@ -13367,13 +13350,8 @@
     </w:p>
     <w:p>
       <w:r>
-        <w:t xml:space="preserve">A la hora de identificar actores debe analizarse la aplicación y sus usos. Ejemplos de posibles actores son: Usuario anónimo, usuario registrado, </w:t>
-      </w:r>
-      <w:proofErr w:type="gramStart"/>
-      <w:r>
-        <w:t>administrador,...</w:t>
-      </w:r>
-      <w:proofErr w:type="gramEnd"/>
+        <w:t>A la hora de identificar actores debe analizarse la aplicación y sus usos. Ejemplos de posibles actores son: Usuario anónimo, usuario registrado, administrador,...</w:t>
+      </w:r>
     </w:p>
     <w:p>
       <w:pPr>
@@ -13461,7 +13439,7 @@
           <w:numId w:val="42"/>
         </w:numPr>
       </w:pPr>
-      <w:hyperlink r:id="rId54" w:tooltip="http://www.agilemodeling.com/artifacts/useCaseDiagram.htm" w:history="1">
+      <w:hyperlink r:id="rId55" w:tooltip="http://www.agilemodeling.com/artifacts/useCaseDiagram.htm" w:history="1">
         <w:r>
           <w:rPr>
             <w:rStyle w:val="Hipervnculo"/>
@@ -13482,7 +13460,7 @@
           <w:numId w:val="42"/>
         </w:numPr>
       </w:pPr>
-      <w:hyperlink r:id="rId55" w:tooltip="http://www.visualcase.com/kbase/use_case_sample.htm" w:history="1">
+      <w:hyperlink r:id="rId56" w:tooltip="http://www.visualcase.com/kbase/use_case_sample.htm" w:history="1">
         <w:r>
           <w:rPr>
             <w:rStyle w:val="Hipervnculo"/>
@@ -13555,7 +13533,7 @@
                     <pic:cNvPicPr/>
                   </pic:nvPicPr>
                   <pic:blipFill>
-                    <a:blip r:embed="rId56" cstate="print"/>
+                    <a:blip r:embed="rId57" cstate="print"/>
                     <a:stretch>
                       <a:fillRect/>
                     </a:stretch>
@@ -13621,7 +13599,7 @@
                     <pic:cNvPicPr/>
                   </pic:nvPicPr>
                   <pic:blipFill>
-                    <a:blip r:embed="rId57" cstate="print"/>
+                    <a:blip r:embed="rId58" cstate="print"/>
                     <a:stretch>
                       <a:fillRect/>
                     </a:stretch>
@@ -13724,15 +13702,7 @@
         <w:t xml:space="preserve">la siguiente. </w:t>
       </w:r>
       <w:r>
-        <w:t xml:space="preserve">En ella se especifica el nombre único del caso de uso (se suelen nombrar según el objetivo que describen) y una descripción breve de lo que intenta hacer el usuario con este caso de uso (aunque breve, no </w:t>
-      </w:r>
-      <w:proofErr w:type="gramStart"/>
-      <w:r>
-        <w:t>obstante</w:t>
-      </w:r>
-      <w:proofErr w:type="gramEnd"/>
-      <w:r>
-        <w:t xml:space="preserve"> debemos asegurarnos de que es suficientemente completa y clara).</w:t>
+        <w:t>En ella se especifica el nombre único del caso de uso (se suelen nombrar según el objetivo que describen) y una descripción breve de lo que intenta hacer el usuario con este caso de uso (aunque breve, no obstante debemos asegurarnos de que es suficientemente completa y clara).</w:t>
       </w:r>
     </w:p>
     <w:tbl>
@@ -13851,15 +13821,7 @@
     <w:p>
       <w:r>
         <w:lastRenderedPageBreak/>
-        <w:t xml:space="preserve">A </w:t>
-      </w:r>
-      <w:proofErr w:type="gramStart"/>
-      <w:r>
-        <w:t>continuación</w:t>
-      </w:r>
-      <w:proofErr w:type="gramEnd"/>
-      <w:r>
-        <w:t xml:space="preserve"> se incluyen un par de ejemplos</w:t>
+        <w:t>A continuación se incluyen un par de ejemplos</w:t>
       </w:r>
       <w:r>
         <w:t xml:space="preserve"> correspondientes a los diagramas de casos de uso de ejemplo anteriores</w:t>
@@ -14143,7 +14105,7 @@
           <w:numId w:val="43"/>
         </w:numPr>
       </w:pPr>
-      <w:hyperlink r:id="rId58" w:history="1">
+      <w:hyperlink r:id="rId59" w:history="1">
         <w:r>
           <w:rPr>
             <w:rStyle w:val="Hipervnculo"/>
@@ -14164,7 +14126,7 @@
           <w:numId w:val="43"/>
         </w:numPr>
       </w:pPr>
-      <w:hyperlink r:id="rId59" w:history="1">
+      <w:hyperlink r:id="rId60" w:history="1">
         <w:r>
           <w:rPr>
             <w:rStyle w:val="Hipervnculo"/>
@@ -14185,7 +14147,7 @@
           <w:numId w:val="43"/>
         </w:numPr>
       </w:pPr>
-      <w:hyperlink r:id="rId60" w:history="1">
+      <w:hyperlink r:id="rId61" w:history="1">
         <w:r>
           <w:rPr>
             <w:rStyle w:val="Hipervnculo"/>
@@ -14206,7 +14168,7 @@
           <w:numId w:val="43"/>
         </w:numPr>
       </w:pPr>
-      <w:hyperlink r:id="rId61" w:history="1">
+      <w:hyperlink r:id="rId62" w:history="1">
         <w:r>
           <w:rPr>
             <w:rStyle w:val="Hipervnculo"/>
@@ -14374,35 +14336,21 @@
         <w:rPr>
           <w:rFonts w:ascii="Courier New" w:hAnsi="Courier New" w:cs="Courier New"/>
         </w:rPr>
-        <w:t>insertarUsuario(</w:t>
-      </w:r>
-      <w:proofErr w:type="gramStart"/>
+        <w:t>insertarUsuario(Usuario:u)</w:t>
+      </w:r>
+      <w:r>
+        <w:t>” es mejor poner simplemente “</w:t>
+      </w:r>
       <w:r>
         <w:rPr>
           <w:rFonts w:ascii="Courier New" w:hAnsi="Courier New" w:cs="Courier New"/>
         </w:rPr>
-        <w:t>Usuario:u</w:t>
-      </w:r>
-      <w:proofErr w:type="gramEnd"/>
+        <w:t>insertar u</w:t>
+      </w:r>
       <w:r>
         <w:rPr>
           <w:rFonts w:ascii="Courier New" w:hAnsi="Courier New" w:cs="Courier New"/>
         </w:rPr>
-        <w:t>)</w:t>
-      </w:r>
-      <w:r>
-        <w:t>” es mejor poner simplemente “</w:t>
-      </w:r>
-      <w:r>
-        <w:rPr>
-          <w:rFonts w:ascii="Courier New" w:hAnsi="Courier New" w:cs="Courier New"/>
-        </w:rPr>
-        <w:t>insertar u</w:t>
-      </w:r>
-      <w:r>
-        <w:rPr>
-          <w:rFonts w:ascii="Courier New" w:hAnsi="Courier New" w:cs="Courier New"/>
-        </w:rPr>
         <w:t>suario</w:t>
       </w:r>
       <w:r>
@@ -14485,11 +14433,7 @@
         <w:t xml:space="preserve">elevado, sino que lo que se busca es una idea aproximada </w:t>
       </w:r>
       <w:r>
-        <w:t xml:space="preserve">(pero precisa) de cómo va a ser </w:t>
-      </w:r>
-      <w:proofErr w:type="gramStart"/>
-      <w:r>
-        <w:t>el</w:t>
+        <w:t>(pero precisa) de cómo va a ser el</w:t>
       </w:r>
       <w:r>
         <w:t xml:space="preserve"> sistema</w:t>
@@ -14497,20 +14441,11 @@
       <w:r>
         <w:t xml:space="preserve"> a construir</w:t>
       </w:r>
-      <w:proofErr w:type="gramEnd"/>
       <w:r>
         <w:t>.</w:t>
       </w:r>
       <w:r>
-        <w:t xml:space="preserve"> En este diagrama también pueden aparecer los subsistemas identificados anteriormente. A </w:t>
-      </w:r>
-      <w:proofErr w:type="gramStart"/>
-      <w:r>
-        <w:t>continuación</w:t>
-      </w:r>
-      <w:proofErr w:type="gramEnd"/>
-      <w:r>
-        <w:t xml:space="preserve"> se muestra un ejemplo:</w:t>
+        <w:t xml:space="preserve"> En este diagrama también pueden aparecer los subsistemas identificados anteriormente. A continuación se muestra un ejemplo:</w:t>
       </w:r>
     </w:p>
     <w:p>
@@ -14538,7 +14473,7 @@
                     <pic:cNvPicPr/>
                   </pic:nvPicPr>
                   <pic:blipFill>
-                    <a:blip r:embed="rId62" cstate="print"/>
+                    <a:blip r:embed="rId63" cstate="print"/>
                     <a:stretch>
                       <a:fillRect/>
                     </a:stretch>
@@ -15324,13 +15259,8 @@
           <w:szCs w:val="20"/>
         </w:rPr>
       </w:pPr>
-      <w:proofErr w:type="gramStart"/>
-      <w:r>
-        <w:t>Los casos de uso es</w:t>
-      </w:r>
-      <w:proofErr w:type="gramEnd"/>
-      <w:r>
-        <w:t xml:space="preserve"> frecuente qu</w:t>
+      <w:r>
+        <w:t>Los casos de uso es frecuente qu</w:t>
       </w:r>
       <w:r>
         <w:t>e se vuelvan complejos y generen</w:t>
@@ -15466,15 +15396,7 @@
         <w:t>estándar</w:t>
       </w:r>
       <w:r>
-        <w:t xml:space="preserve"> para describir los casos de uso y sus escenarios en una documentación, sino que es frecuente adaptar su descripción al proyecto que se está describiendo. A </w:t>
-      </w:r>
-      <w:proofErr w:type="gramStart"/>
-      <w:r>
-        <w:t>continuación</w:t>
-      </w:r>
-      <w:proofErr w:type="gramEnd"/>
-      <w:r>
-        <w:t xml:space="preserve"> se da un ejemplo</w:t>
+        <w:t xml:space="preserve"> para describir los casos de uso y sus escenarios en una documentación, sino que es frecuente adaptar su descripción al proyecto que se está describiendo. A continuación se da un ejemplo</w:t>
       </w:r>
       <w:r>
         <w:t xml:space="preserve"> de tabla para la descripción de los mismos,</w:t>
@@ -15555,15 +15477,7 @@
           </w:tcPr>
           <w:p>
             <w:r>
-              <w:t xml:space="preserve">Descripción de todas las condiciones que deben cumplirse para iniciar el caso de uso. Esto quiere decir </w:t>
-            </w:r>
-            <w:proofErr w:type="gramStart"/>
-            <w:r>
-              <w:t>que</w:t>
-            </w:r>
-            <w:proofErr w:type="gramEnd"/>
-            <w:r>
-              <w:t xml:space="preserve"> si el sistema no está en estado descrito por sus precondiciones, el comportamiento del caso de uso no está determinado.</w:t>
+              <w:t>Descripción de todas las condiciones que deben cumplirse para iniciar el caso de uso. Esto quiere decir que si el sistema no está en estado descrito por sus precondiciones, el comportamiento del caso de uso no está determinado.</w:t>
             </w:r>
           </w:p>
         </w:tc>
@@ -15816,15 +15730,7 @@
         <w:t>ellas incluir primero un diagrama con la secuencia de pasos que contempla el mismo seguido de tablas como la mostrada antes, una por cada caso de uso</w:t>
       </w:r>
       <w:r>
-        <w:t xml:space="preserve">. A </w:t>
-      </w:r>
-      <w:proofErr w:type="gramStart"/>
-      <w:r>
-        <w:t>continuación</w:t>
-      </w:r>
-      <w:proofErr w:type="gramEnd"/>
-      <w:r>
-        <w:t xml:space="preserve"> se muestran unos ejemplos de esto para aclarar el contenido de esta sección.</w:t>
+        <w:t>. A continuación se muestran unos ejemplos de esto para aclarar el contenido de esta sección.</w:t>
       </w:r>
     </w:p>
     <w:p>
@@ -15924,7 +15830,7 @@
                     <pic:cNvPicPr/>
                   </pic:nvPicPr>
                   <pic:blipFill>
-                    <a:blip r:embed="rId63" cstate="print"/>
+                    <a:blip r:embed="rId64" cstate="print"/>
                     <a:stretch>
                       <a:fillRect/>
                     </a:stretch>
@@ -16527,7 +16433,7 @@
                     <pic:cNvPicPr/>
                   </pic:nvPicPr>
                   <pic:blipFill>
-                    <a:blip r:embed="rId64" cstate="print"/>
+                    <a:blip r:embed="rId65" cstate="print"/>
                     <a:stretch>
                       <a:fillRect/>
                     </a:stretch>
@@ -17113,7 +17019,6 @@
         </w:rPr>
         <w:t xml:space="preserve">Podemos encontrar </w:t>
       </w:r>
-      <w:proofErr w:type="gramStart"/>
       <w:r>
         <w:rPr>
           <w:rStyle w:val="apple-style-span"/>
@@ -17144,7 +17049,6 @@
         </w:rPr>
         <w:t>información</w:t>
       </w:r>
-      <w:proofErr w:type="gramEnd"/>
       <w:r>
         <w:rPr>
           <w:rStyle w:val="apple-style-span"/>
@@ -17165,7 +17069,7 @@
         </w:rPr>
         <w:t>: </w:t>
       </w:r>
-      <w:hyperlink r:id="rId65" w:history="1">
+      <w:hyperlink r:id="rId66" w:history="1">
         <w:r>
           <w:rPr>
             <w:rStyle w:val="Hipervnculo"/>
@@ -17680,7 +17584,7 @@
           <w:numId w:val="46"/>
         </w:numPr>
       </w:pPr>
-      <w:hyperlink r:id="rId66" w:history="1">
+      <w:hyperlink r:id="rId67" w:history="1">
         <w:r>
           <w:rPr>
             <w:rStyle w:val="Hipervnculo"/>
@@ -17697,7 +17601,7 @@
           <w:numId w:val="46"/>
         </w:numPr>
       </w:pPr>
-      <w:hyperlink r:id="rId67" w:history="1">
+      <w:hyperlink r:id="rId68" w:history="1">
         <w:r>
           <w:rPr>
             <w:rStyle w:val="Hipervnculo"/>
@@ -17825,20 +17729,12 @@
         <w:t xml:space="preserve"> </w:t>
       </w:r>
       <w:r>
-        <w:t xml:space="preserve">Un enlace que puede ser de ayuda a la hora de tomar determinadas decisiones a la hora de construir </w:t>
-      </w:r>
-      <w:proofErr w:type="gramStart"/>
-      <w:r>
-        <w:t>el interface</w:t>
-      </w:r>
-      <w:proofErr w:type="gramEnd"/>
-      <w:r>
-        <w:t xml:space="preserve"> de la</w:t>
+        <w:t>Un enlace que puede ser de ayuda a la hora de tomar determinadas decisiones a la hora de construir el interface de la</w:t>
       </w:r>
       <w:r>
         <w:t xml:space="preserve"> aplicación es el siguiente: </w:t>
       </w:r>
-      <w:hyperlink r:id="rId68" w:history="1">
+      <w:hyperlink r:id="rId69" w:history="1">
         <w:r>
           <w:rPr>
             <w:rStyle w:val="Hipervnculo"/>
@@ -17929,7 +17825,7 @@
                     <pic:cNvPicPr/>
                   </pic:nvPicPr>
                   <pic:blipFill>
-                    <a:blip r:embed="rId69" cstate="print"/>
+                    <a:blip r:embed="rId70" cstate="print"/>
                     <a:stretch>
                       <a:fillRect/>
                     </a:stretch>
@@ -17977,15 +17873,7 @@
     </w:p>
     <w:p>
       <w:r>
-        <w:t xml:space="preserve">Otra posible opción para este apartado es diseñar ya las pantallas definitivas sin funcionalidad, solo para ver como quedarán en el producto </w:t>
-      </w:r>
-      <w:proofErr w:type="gramStart"/>
-      <w:r>
-        <w:t>final  (</w:t>
-      </w:r>
-      <w:proofErr w:type="gramEnd"/>
-      <w:r>
-        <w:t xml:space="preserve">es decir, crear un </w:t>
+        <w:t xml:space="preserve">Otra posible opción para este apartado es diseñar ya las pantallas definitivas sin funcionalidad, solo para ver como quedarán en el producto final  (es decir, crear un </w:t>
       </w:r>
       <w:r>
         <w:rPr>
@@ -18053,7 +17941,7 @@
           <w:numId w:val="51"/>
         </w:numPr>
       </w:pPr>
-      <w:hyperlink r:id="rId70" w:history="1">
+      <w:hyperlink r:id="rId71" w:history="1">
         <w:r>
           <w:rPr>
             <w:rStyle w:val="Hipervnculo"/>
@@ -18352,15 +18240,7 @@
         <w:t>s independientes para cada caso</w:t>
       </w:r>
       <w:r>
-        <w:t xml:space="preserve">. A </w:t>
-      </w:r>
-      <w:proofErr w:type="gramStart"/>
-      <w:r>
-        <w:t>continuación</w:t>
-      </w:r>
-      <w:proofErr w:type="gramEnd"/>
-      <w:r>
-        <w:t xml:space="preserve"> se muestra un pequeño ejemplo para un caso de uso</w:t>
+        <w:t>. A continuación se muestra un pequeño ejemplo para un caso de uso</w:t>
       </w:r>
       <w:r>
         <w:t>:</w:t>
@@ -18675,7 +18555,7 @@
       </w:r>
     </w:p>
     <w:p>
-      <w:hyperlink r:id="rId71" w:history="1">
+      <w:hyperlink r:id="rId72" w:history="1">
         <w:r>
           <w:rPr>
             <w:rStyle w:val="Hipervnculo"/>
@@ -18685,7 +18565,7 @@
       </w:hyperlink>
     </w:p>
     <w:p>
-      <w:hyperlink r:id="rId72" w:history="1">
+      <w:hyperlink r:id="rId73" w:history="1">
         <w:r>
           <w:rPr>
             <w:rStyle w:val="Hipervnculo"/>
@@ -18709,15 +18589,7 @@
     </w:p>
     <w:p>
       <w:r>
-        <w:t xml:space="preserve">Descripción de los paquetes del diagrama (que tipo de elementos contiene, para qué sirven los </w:t>
-      </w:r>
-      <w:proofErr w:type="gramStart"/>
-      <w:r>
-        <w:t>mismos,…</w:t>
-      </w:r>
-      <w:proofErr w:type="gramEnd"/>
-      <w:r>
-        <w:t>).</w:t>
+        <w:t>Descripción de los paquetes del diagrama (que tipo de elementos contiene, para qué sirven los mismos,…).</w:t>
       </w:r>
     </w:p>
     <w:p>
@@ -18753,7 +18625,7 @@
       </w:r>
     </w:p>
     <w:p>
-      <w:hyperlink r:id="rId73" w:history="1">
+      <w:hyperlink r:id="rId74" w:history="1">
         <w:r>
           <w:rPr>
             <w:rStyle w:val="Hipervnculo"/>
@@ -18763,7 +18635,7 @@
       </w:hyperlink>
     </w:p>
     <w:p>
-      <w:hyperlink r:id="rId74" w:history="1">
+      <w:hyperlink r:id="rId75" w:history="1">
         <w:r>
           <w:rPr>
             <w:rStyle w:val="Hipervnculo"/>
@@ -18773,7 +18645,7 @@
       </w:hyperlink>
     </w:p>
     <w:p>
-      <w:hyperlink r:id="rId75" w:history="1">
+      <w:hyperlink r:id="rId76" w:history="1">
         <w:r>
           <w:rPr>
             <w:rStyle w:val="Hipervnculo"/>
@@ -18822,15 +18694,7 @@
         <w:t xml:space="preserve"> y esta sección es la indicada para representar estos procesos </w:t>
       </w:r>
       <w:r>
-        <w:t xml:space="preserve">y </w:t>
-      </w:r>
-      <w:proofErr w:type="gramStart"/>
-      <w:r>
-        <w:t>máquinas</w:t>
-      </w:r>
-      <w:proofErr w:type="gramEnd"/>
-      <w:r>
-        <w:t xml:space="preserve"> así como</w:t>
+        <w:t>y máquinas así como</w:t>
       </w:r>
       <w:r>
         <w:t xml:space="preserve"> la relación existente entre ellos. Debemos ofrecer un diagrama (un ejemplo extremadamente simple de cómo podemos hacerlo se muestra a continuación) y posteriormente una descripción de que es cada parte de la aplicación y su función (relacionándolo con las clases y paquetes </w:t>
@@ -18868,7 +18732,7 @@
                     <pic:cNvPicPr/>
                   </pic:nvPicPr>
                   <pic:blipFill>
-                    <a:blip r:embed="rId76" cstate="print"/>
+                    <a:blip r:embed="rId77" cstate="print"/>
                     <a:stretch>
                       <a:fillRect/>
                     </a:stretch>
@@ -18917,7 +18781,7 @@
       </w:r>
     </w:p>
     <w:p>
-      <w:hyperlink r:id="rId77" w:history="1">
+      <w:hyperlink r:id="rId78" w:history="1">
         <w:r>
           <w:rPr>
             <w:rStyle w:val="Hipervnculo"/>
@@ -18927,7 +18791,7 @@
       </w:hyperlink>
     </w:p>
     <w:p>
-      <w:hyperlink r:id="rId78" w:history="1">
+      <w:hyperlink r:id="rId79" w:history="1">
         <w:r>
           <w:rPr>
             <w:rStyle w:val="Hipervnculo"/>
@@ -19071,13 +18935,8 @@
         </w:numPr>
       </w:pPr>
       <w:r>
-        <w:t xml:space="preserve">Debemos mostrar todas las asociaciones y agregaciones (en general, relaciones) </w:t>
-      </w:r>
-      <w:proofErr w:type="gramStart"/>
-      <w:r>
-        <w:t>que  necesitemos</w:t>
-      </w:r>
-      <w:proofErr w:type="gramEnd"/>
+        <w:t>Debemos mostrar todas las asociaciones y agregaciones (en general, relaciones) que  necesitemos</w:t>
+      </w:r>
       <w:r>
         <w:t>,</w:t>
       </w:r>
@@ -19106,15 +18965,7 @@
         </w:numPr>
       </w:pPr>
       <w:r>
-        <w:t xml:space="preserve">La jerarquía de clases debemos pensarla </w:t>
-      </w:r>
-      <w:proofErr w:type="gramStart"/>
-      <w:r>
-        <w:t>de acuerdo a</w:t>
-      </w:r>
-      <w:proofErr w:type="gramEnd"/>
-      <w:r>
-        <w:t xml:space="preserve"> las necesidades de cada subsistema y aplicación.</w:t>
+        <w:t>La jerarquía de clases debemos pensarla de acuerdo a las necesidades de cada subsistema y aplicación.</w:t>
       </w:r>
     </w:p>
     <w:p>
@@ -19172,16 +19023,11 @@
         <w:t>.</w:t>
       </w:r>
       <w:r>
-        <w:t xml:space="preserve"> Otra opción es hacer que la hoja que tenga el diagrama se imprima en otro formato que nos proporcione más espacio (en horizontal, A</w:t>
-      </w:r>
-      <w:proofErr w:type="gramStart"/>
-      <w:r>
-        <w:t>3</w:t>
+        <w:t xml:space="preserve"> Otra opción es hacer que la hoja que tenga el diagrama se imprima en otro formato que nos proporcione más espacio (en horizontal, A3</w:t>
       </w:r>
       <w:r>
         <w:t>,…</w:t>
       </w:r>
-      <w:proofErr w:type="gramEnd"/>
       <w:r>
         <w:t>).</w:t>
       </w:r>
@@ -19230,29 +19076,13 @@
         <w:t xml:space="preserve"> usando diagramas de interacción y de estados</w:t>
       </w:r>
       <w:r>
-        <w:t xml:space="preserve">. </w:t>
-      </w:r>
-      <w:proofErr w:type="gramStart"/>
-      <w:r>
-        <w:t>La estructura a seguir</w:t>
-      </w:r>
-      <w:proofErr w:type="gramEnd"/>
-      <w:r>
-        <w:t xml:space="preserve"> es la de incluir el diagrama en sí (dibujo) y luego hacer una lista explicando cada uno de los pasos existentes en dicho diagrama que lo requieran. </w:t>
+        <w:t xml:space="preserve">. La estructura a seguir es la de incluir el diagrama en sí (dibujo) y luego hacer una lista explicando cada uno de los pasos existentes en dicho diagrama que lo requieran. </w:t>
       </w:r>
       <w:r>
         <w:t>L</w:t>
       </w:r>
       <w:r>
-        <w:t xml:space="preserve">os diagramas deben incluir nombres de </w:t>
-      </w:r>
-      <w:proofErr w:type="gramStart"/>
-      <w:r>
-        <w:t>clases,  métodos</w:t>
-      </w:r>
-      <w:proofErr w:type="gramEnd"/>
-      <w:r>
-        <w:t xml:space="preserve"> y parámetros </w:t>
+        <w:t xml:space="preserve">os diagramas deben incluir nombres de clases,  métodos y parámetros </w:t>
       </w:r>
       <w:r>
         <w:t>“</w:t>
@@ -19407,7 +19237,7 @@
       </w:r>
     </w:p>
     <w:p>
-      <w:hyperlink r:id="rId79" w:history="1">
+      <w:hyperlink r:id="rId80" w:history="1">
         <w:r>
           <w:rPr>
             <w:rStyle w:val="Hipervnculo"/>
@@ -19422,7 +19252,7 @@
       </w:r>
     </w:p>
     <w:p>
-      <w:hyperlink r:id="rId80" w:history="1">
+      <w:hyperlink r:id="rId81" w:history="1">
         <w:r>
           <w:rPr>
             <w:rStyle w:val="Hipervnculo"/>
@@ -19452,7 +19282,7 @@
       </w:r>
     </w:p>
     <w:p>
-      <w:hyperlink r:id="rId81" w:history="1">
+      <w:hyperlink r:id="rId82" w:history="1">
         <w:r>
           <w:rPr>
             <w:rStyle w:val="Hipervnculo"/>
@@ -19502,7 +19332,7 @@
       </w:r>
     </w:p>
     <w:p>
-      <w:hyperlink r:id="rId82" w:anchor="activity-diagrams" w:history="1">
+      <w:hyperlink r:id="rId83" w:anchor="activity-diagrams" w:history="1">
         <w:r>
           <w:rPr>
             <w:rStyle w:val="Hipervnculo"/>
@@ -19512,7 +19342,7 @@
       </w:hyperlink>
     </w:p>
     <w:p>
-      <w:hyperlink r:id="rId83" w:history="1">
+      <w:hyperlink r:id="rId84" w:history="1">
         <w:r>
           <w:rPr>
             <w:rStyle w:val="Hipervnculo"/>
@@ -19715,15 +19545,7 @@
         <w:t>,</w:t>
       </w:r>
       <w:r>
-        <w:t xml:space="preserve"> aunque un sistema conste de múltiples procesos independientes que colaboran entre sí (por </w:t>
-      </w:r>
-      <w:proofErr w:type="gramStart"/>
-      <w:r>
-        <w:t>ejemplo</w:t>
-      </w:r>
-      <w:proofErr w:type="gramEnd"/>
-      <w:r>
-        <w:t xml:space="preserve"> un cliente y un servidor), las pruebas se hagan en sólo una máquina (Ej.: cliente y servidor </w:t>
+        <w:t xml:space="preserve"> aunque un sistema conste de múltiples procesos independientes que colaboran entre sí (por ejemplo un cliente y un servidor), las pruebas se hagan en sólo una máquina (Ej.: cliente y servidor </w:t>
       </w:r>
       <w:r>
         <w:t xml:space="preserve">que </w:t>
@@ -19964,18 +19786,10 @@
       </w:pPr>
       <w:r>
         <w:lastRenderedPageBreak/>
-        <w:t xml:space="preserve">Pruebas de </w:t>
-      </w:r>
-      <w:proofErr w:type="gramStart"/>
-      <w:r>
-        <w:t>Usabilidad</w:t>
-      </w:r>
-      <w:r>
-        <w:t xml:space="preserve">  y</w:t>
-      </w:r>
-      <w:proofErr w:type="gramEnd"/>
-      <w:r>
-        <w:t xml:space="preserve"> Accesibilidad</w:t>
+        <w:t>Pruebas de Usabilidad</w:t>
+      </w:r>
+      <w:r>
+        <w:t xml:space="preserve">  y Accesibilidad</w:t>
       </w:r>
     </w:p>
     <w:p>
@@ -20100,19 +19914,14 @@
         <w:t>de herramientas como pruebas basadas en las opiniones dadas de forma oral por los usuarios,</w:t>
       </w:r>
       <w:r>
+        <w:t xml:space="preserve"> heurísticas,</w:t>
+      </w:r>
+      <w:r>
         <w:t xml:space="preserve"> </w:t>
       </w:r>
-      <w:proofErr w:type="gramStart"/>
-      <w:r>
-        <w:t>heurísticas,</w:t>
-      </w:r>
-      <w:r>
-        <w:t xml:space="preserve"> </w:t>
-      </w:r>
       <w:r>
         <w:t xml:space="preserve"> etc.</w:t>
       </w:r>
-      <w:proofErr w:type="gramEnd"/>
       <w:r>
         <w:t xml:space="preserve"> Dependiendo fundamentalmente </w:t>
       </w:r>
@@ -20139,15 +19948,7 @@
     </w:p>
     <w:p>
       <w:r>
-        <w:t xml:space="preserve">Detallamos a continuación algunas pautas a seguir en el diseño de los cuestionarios que podamos necesitar, si se estima oportuno el uso de esta herramienta. </w:t>
-      </w:r>
-      <w:proofErr w:type="gramStart"/>
-      <w:r>
-        <w:t>Una norma muy importante a cumplir</w:t>
-      </w:r>
-      <w:proofErr w:type="gramEnd"/>
-      <w:r>
-        <w:t xml:space="preserve"> es que él tiempo necesario para rellenar los cuestionarios no deben superar los 15 minutos.</w:t>
+        <w:t>Detallamos a continuación algunas pautas a seguir en el diseño de los cuestionarios que podamos necesitar, si se estima oportuno el uso de esta herramienta. Una norma muy importante a cumplir es que él tiempo necesario para rellenar los cuestionarios no deben superar los 15 minutos.</w:t>
       </w:r>
     </w:p>
     <w:p>
@@ -20162,16 +19963,11 @@
       <w:r>
         <w:t xml:space="preserve">Debemos elaborar un cuestionario para que los usuarios lo hagan y determinar así distintos aspectos del mismo y de su interacción con la aplicación. </w:t>
       </w:r>
-      <w:proofErr w:type="gramStart"/>
       <w:r>
         <w:t>Los</w:t>
       </w:r>
       <w:r>
-        <w:t xml:space="preserve"> puntos a tocar</w:t>
-      </w:r>
-      <w:proofErr w:type="gramEnd"/>
-      <w:r>
-        <w:t xml:space="preserve"> son</w:t>
+        <w:t xml:space="preserve"> puntos a tocar son</w:t>
       </w:r>
       <w:r>
         <w:t xml:space="preserve"> (esto es un esquema que puede ampliarse si se desea para adaptarlo a la aplicación en sí)</w:t>
@@ -20294,15 +20090,7 @@
         <w:pStyle w:val="Ttulo6"/>
       </w:pPr>
       <w:r>
-        <w:t xml:space="preserve">Cuestionario para el </w:t>
-      </w:r>
-      <w:proofErr w:type="gramStart"/>
-      <w:r>
-        <w:t>Responsable</w:t>
-      </w:r>
-      <w:proofErr w:type="gramEnd"/>
-      <w:r>
-        <w:t xml:space="preserve"> de las Pruebas</w:t>
+        <w:t>Cuestionario para el Responsable de las Pruebas</w:t>
       </w:r>
     </w:p>
     <w:p>
@@ -20701,15 +20489,7 @@
     </w:p>
     <w:p>
       <w:r>
-        <w:t xml:space="preserve">Hacer un compendio de actividades que se puedan hacer con la aplicación para que nuestros usuarios las hagan y comenten los problemas y dificultades que según su opinión presenta la aplicación (si existiesen). Debemos recoger estas opiniones en el documento. </w:t>
-      </w:r>
-      <w:proofErr w:type="gramStart"/>
-      <w:r>
-        <w:t>Posibles actividades a probar</w:t>
-      </w:r>
-      <w:proofErr w:type="gramEnd"/>
-      <w:r>
-        <w:t xml:space="preserve"> son:</w:t>
+        <w:t>Hacer un compendio de actividades que se puedan hacer con la aplicación para que nuestros usuarios las hagan y comenten los problemas y dificultades que según su opinión presenta la aplicación (si existiesen). Debemos recoger estas opiniones en el documento. Posibles actividades a probar son:</w:t>
       </w:r>
     </w:p>
     <w:p>
@@ -21816,15 +21596,7 @@
         <w:pStyle w:val="Ttulo6"/>
       </w:pPr>
       <w:r>
-        <w:t xml:space="preserve">Cuestionario para el </w:t>
-      </w:r>
-      <w:proofErr w:type="gramStart"/>
-      <w:r>
-        <w:t>Responsable</w:t>
-      </w:r>
-      <w:proofErr w:type="gramEnd"/>
-      <w:r>
-        <w:t xml:space="preserve"> de las Pruebas</w:t>
+        <w:t>Cuestionario para el Responsable de las Pruebas</w:t>
       </w:r>
     </w:p>
     <w:tbl>
@@ -22289,7 +22061,7 @@
       <w:r>
         <w:t xml:space="preserve">). Puede encontrarse más información en: </w:t>
       </w:r>
-      <w:hyperlink r:id="rId84" w:history="1">
+      <w:hyperlink r:id="rId85" w:history="1">
         <w:r>
           <w:rPr>
             <w:rStyle w:val="Hipervnculo"/>
@@ -22412,7 +22184,7 @@
       <w:r>
         <w:t xml:space="preserve"> (</w:t>
       </w:r>
-      <w:hyperlink r:id="rId85" w:history="1">
+      <w:hyperlink r:id="rId86" w:history="1">
         <w:r>
           <w:rPr>
             <w:rStyle w:val="Hipervnculo"/>
@@ -22689,15 +22461,7 @@
     </w:p>
     <w:p>
       <w:r>
-        <w:t xml:space="preserve">En esta sección debemos describir las clases más relevantes de nuestra aplicación de manera que se detallen todos sus atributos y </w:t>
-      </w:r>
-      <w:proofErr w:type="gramStart"/>
-      <w:r>
-        <w:t>métodos</w:t>
-      </w:r>
-      <w:proofErr w:type="gramEnd"/>
-      <w:r>
-        <w:t xml:space="preserve"> </w:t>
+        <w:t xml:space="preserve">En esta sección debemos describir las clases más relevantes de nuestra aplicación de manera que se detallen todos sus atributos y métodos </w:t>
       </w:r>
       <w:r>
         <w:t>así</w:t>
@@ -22901,13 +22665,8 @@
           </w:tcPr>
           <w:p>
             <w:r>
-              <w:t xml:space="preserve">Abstracta, </w:t>
-            </w:r>
-            <w:proofErr w:type="gramStart"/>
-            <w:r>
-              <w:t>Final,…</w:t>
-            </w:r>
-            <w:proofErr w:type="gramEnd"/>
+              <w:t>Abstracta, Final,…</w:t>
+            </w:r>
           </w:p>
         </w:tc>
         <w:tc>
@@ -23199,15 +22958,7 @@
               <w:t xml:space="preserve"> </w:t>
             </w:r>
             <w:r>
-              <w:t xml:space="preserve">Protegido, </w:t>
-            </w:r>
-            <w:proofErr w:type="gramStart"/>
-            <w:r>
-              <w:t>Privado)|</w:t>
-            </w:r>
-            <w:proofErr w:type="gramEnd"/>
-            <w:r>
-              <w:t>(Abstracto, Virtual, Estático)</w:t>
+              <w:t>Protegido, Privado)|(Abstracto, Virtual, Estático)</w:t>
             </w:r>
           </w:p>
         </w:tc>
@@ -24191,7 +23942,7 @@
       <w:r>
         <w:t xml:space="preserve"> (</w:t>
       </w:r>
-      <w:hyperlink r:id="rId86" w:history="1">
+      <w:hyperlink r:id="rId87" w:history="1">
         <w:r>
           <w:rPr>
             <w:rStyle w:val="Hipervnculo"/>
@@ -24688,7 +24439,6 @@
               </w:rPr>
               <w:t xml:space="preserve">¿El </w:t>
             </w:r>
-            <w:proofErr w:type="gramStart"/>
             <w:r>
               <w:rPr>
                 <w:rFonts w:ascii="Calibri" w:eastAsia="Times New Roman" w:hAnsi="Calibri" w:cs="Times New Roman"/>
@@ -24697,18 +24447,7 @@
                 <w:color w:val="000000"/>
                 <w:lang w:eastAsia="es-ES"/>
               </w:rPr>
-              <w:t>look</w:t>
-            </w:r>
-            <w:proofErr w:type="gramEnd"/>
-            <w:r>
-              <w:rPr>
-                <w:rFonts w:ascii="Calibri" w:eastAsia="Times New Roman" w:hAnsi="Calibri" w:cs="Times New Roman"/>
-                <w:b/>
-                <w:i/>
-                <w:color w:val="000000"/>
-                <w:lang w:eastAsia="es-ES"/>
-              </w:rPr>
-              <w:t xml:space="preserve"> &amp; feel </w:t>
+              <w:t xml:space="preserve">look &amp; feel </w:t>
             </w:r>
             <w:r>
               <w:rPr>
@@ -25304,27 +25043,7 @@
                 <w:color w:val="000000"/>
                 <w:lang w:eastAsia="es-ES"/>
               </w:rPr>
-              <w:t>¿Se ofrece algún enlace con información sobre la empresa, sitio web, 'webmaster</w:t>
-            </w:r>
-            <w:proofErr w:type="gramStart"/>
-            <w:r>
-              <w:rPr>
-                <w:rFonts w:ascii="Calibri" w:eastAsia="Times New Roman" w:hAnsi="Calibri" w:cs="Times New Roman"/>
-                <w:b/>
-                <w:color w:val="000000"/>
-                <w:lang w:eastAsia="es-ES"/>
-              </w:rPr>
-              <w:t>',...</w:t>
-            </w:r>
-            <w:proofErr w:type="gramEnd"/>
-            <w:r>
-              <w:rPr>
-                <w:rFonts w:ascii="Calibri" w:eastAsia="Times New Roman" w:hAnsi="Calibri" w:cs="Times New Roman"/>
-                <w:b/>
-                <w:color w:val="000000"/>
-                <w:lang w:eastAsia="es-ES"/>
-              </w:rPr>
-              <w:t>?</w:t>
+              <w:t>¿Se ofrece algún enlace con información sobre la empresa, sitio web, 'webmaster',...?</w:t>
             </w:r>
           </w:p>
         </w:tc>
@@ -26468,18 +26187,8 @@
                 <w:color w:val="000000"/>
                 <w:lang w:eastAsia="es-ES"/>
               </w:rPr>
-              <w:t xml:space="preserve"> Hay varios tipos de estructuras: jerárquicas, hipertextual, </w:t>
-            </w:r>
-            <w:proofErr w:type="gramStart"/>
-            <w:r>
-              <w:rPr>
-                <w:rFonts w:ascii="Calibri" w:eastAsia="Times New Roman" w:hAnsi="Calibri" w:cs="Times New Roman"/>
-                <w:color w:val="000000"/>
-                <w:lang w:eastAsia="es-ES"/>
-              </w:rPr>
-              <w:t>facetada,...</w:t>
-            </w:r>
-            <w:proofErr w:type="gramEnd"/>
+              <w:t xml:space="preserve"> Hay varios tipos de estructuras: jerárquicas, hipertextual, facetada,...</w:t>
+            </w:r>
           </w:p>
         </w:tc>
         <w:tc>
@@ -26624,9 +26333,8 @@
                 <w:color w:val="000000"/>
                 <w:lang w:eastAsia="es-ES"/>
               </w:rPr>
-              <w:t xml:space="preserve">¿Están </w:t>
-            </w:r>
-            <w:proofErr w:type="gramStart"/>
+              <w:t xml:space="preserve">¿Están todos los </w:t>
+            </w:r>
             <w:r>
               <w:rPr>
                 <w:rFonts w:ascii="Calibri" w:eastAsia="Times New Roman" w:hAnsi="Calibri" w:cs="Times New Roman"/>
@@ -26634,18 +26342,8 @@
                 <w:color w:val="000000"/>
                 <w:lang w:eastAsia="es-ES"/>
               </w:rPr>
-              <w:t xml:space="preserve">todos los </w:t>
-            </w:r>
-            <w:r>
-              <w:rPr>
-                <w:rFonts w:ascii="Calibri" w:eastAsia="Times New Roman" w:hAnsi="Calibri" w:cs="Times New Roman"/>
-                <w:b/>
-                <w:color w:val="000000"/>
-                <w:lang w:eastAsia="es-ES"/>
-              </w:rPr>
               <w:t>clúster</w:t>
             </w:r>
-            <w:proofErr w:type="gramEnd"/>
             <w:r>
               <w:rPr>
                 <w:rFonts w:ascii="Calibri" w:eastAsia="Times New Roman" w:hAnsi="Calibri" w:cs="Times New Roman"/>
@@ -26762,27 +26460,7 @@
                 <w:color w:val="000000"/>
                 <w:lang w:eastAsia="es-ES"/>
               </w:rPr>
-              <w:t xml:space="preserve"> caracterización indica su estado (visitados, </w:t>
-            </w:r>
-            <w:proofErr w:type="gramStart"/>
-            <w:r>
-              <w:rPr>
-                <w:rFonts w:ascii="Calibri" w:eastAsia="Times New Roman" w:hAnsi="Calibri" w:cs="Times New Roman"/>
-                <w:b/>
-                <w:color w:val="000000"/>
-                <w:lang w:eastAsia="es-ES"/>
-              </w:rPr>
-              <w:t>activos,...</w:t>
-            </w:r>
-            <w:proofErr w:type="gramEnd"/>
-            <w:r>
-              <w:rPr>
-                <w:rFonts w:ascii="Calibri" w:eastAsia="Times New Roman" w:hAnsi="Calibri" w:cs="Times New Roman"/>
-                <w:b/>
-                <w:color w:val="000000"/>
-                <w:lang w:eastAsia="es-ES"/>
-              </w:rPr>
-              <w:t>)?</w:t>
+              <w:t xml:space="preserve"> caracterización indica su estado (visitados, activos,...)?</w:t>
             </w:r>
             <w:r>
               <w:rPr>
@@ -26944,18 +26622,8 @@
                 <w:color w:val="000000"/>
                 <w:lang w:eastAsia="es-ES"/>
               </w:rPr>
-              <w:t xml:space="preserve"> Relacionado con el nivel de significación del rótulo del enlace, aunque también con: el uso de globos de texto, información contextual, la barra de estado del </w:t>
-            </w:r>
-            <w:proofErr w:type="gramStart"/>
-            <w:r>
-              <w:rPr>
-                <w:rFonts w:ascii="Calibri" w:eastAsia="Times New Roman" w:hAnsi="Calibri" w:cs="Times New Roman"/>
-                <w:color w:val="000000"/>
-                <w:lang w:eastAsia="es-ES"/>
-              </w:rPr>
-              <w:t>navegador,...</w:t>
-            </w:r>
-            <w:proofErr w:type="gramEnd"/>
+              <w:t xml:space="preserve"> Relacionado con el nivel de significación del rótulo del enlace, aunque también con: el uso de globos de texto, información contextual, la barra de estado del navegador,...</w:t>
+            </w:r>
           </w:p>
         </w:tc>
         <w:tc>
@@ -27027,25 +26695,7 @@
                 <w:color w:val="000000"/>
                 <w:lang w:eastAsia="es-ES"/>
               </w:rPr>
-              <w:t xml:space="preserve"> Enlaces que no llevan a ningún sitio: Los enlaces rotos, y los que enlazan con la misma página que se está visualizando (por </w:t>
-            </w:r>
-            <w:proofErr w:type="gramStart"/>
-            <w:r>
-              <w:rPr>
-                <w:rFonts w:ascii="Calibri" w:eastAsia="Times New Roman" w:hAnsi="Calibri" w:cs="Times New Roman"/>
-                <w:color w:val="000000"/>
-                <w:lang w:eastAsia="es-ES"/>
-              </w:rPr>
-              <w:t>ejemplo</w:t>
-            </w:r>
-            <w:proofErr w:type="gramEnd"/>
-            <w:r>
-              <w:rPr>
-                <w:rFonts w:ascii="Calibri" w:eastAsia="Times New Roman" w:hAnsi="Calibri" w:cs="Times New Roman"/>
-                <w:color w:val="000000"/>
-                <w:lang w:eastAsia="es-ES"/>
-              </w:rPr>
-              <w:t xml:space="preserve"> enlaces a la "home" desde la misma página de inicio)</w:t>
+              <w:t xml:space="preserve"> Enlaces que no llevan a ningún sitio: Los enlaces rotos, y los que enlazan con la misma página que se está visualizando (por ejemplo enlaces a la "home" desde la misma página de inicio)</w:t>
             </w:r>
           </w:p>
         </w:tc>
@@ -27135,25 +26785,7 @@
                 <w:color w:val="000000"/>
                 <w:lang w:eastAsia="es-ES"/>
               </w:rPr>
-              <w:t xml:space="preserve">, enlaces a la página de </w:t>
-            </w:r>
-            <w:proofErr w:type="gramStart"/>
-            <w:r>
-              <w:rPr>
-                <w:rFonts w:ascii="Calibri" w:eastAsia="Times New Roman" w:hAnsi="Calibri" w:cs="Times New Roman"/>
-                <w:color w:val="000000"/>
-                <w:lang w:eastAsia="es-ES"/>
-              </w:rPr>
-              <w:t>inicio,...</w:t>
-            </w:r>
-            <w:proofErr w:type="gramEnd"/>
-            <w:r>
-              <w:rPr>
-                <w:rFonts w:ascii="Calibri" w:eastAsia="Times New Roman" w:hAnsi="Calibri" w:cs="Times New Roman"/>
-                <w:color w:val="000000"/>
-                <w:lang w:eastAsia="es-ES"/>
-              </w:rPr>
-              <w:t>recuerde que el logo también es recomendable que enlace con la página de inicio.</w:t>
+              <w:t>, enlaces a la página de inicio,...recuerde que el logo también es recomendable que enlace con la página de inicio.</w:t>
             </w:r>
           </w:p>
         </w:tc>
@@ -27391,25 +27023,7 @@
                 <w:color w:val="000000"/>
                 <w:lang w:eastAsia="es-ES"/>
               </w:rPr>
-              <w:t xml:space="preserve">Páginas huérfanas: </w:t>
-            </w:r>
-            <w:proofErr w:type="gramStart"/>
-            <w:r>
-              <w:rPr>
-                <w:rFonts w:ascii="Calibri" w:eastAsia="Times New Roman" w:hAnsi="Calibri" w:cs="Times New Roman"/>
-                <w:color w:val="000000"/>
-                <w:lang w:eastAsia="es-ES"/>
-              </w:rPr>
-              <w:t>que</w:t>
-            </w:r>
-            <w:proofErr w:type="gramEnd"/>
-            <w:r>
-              <w:rPr>
-                <w:rFonts w:ascii="Calibri" w:eastAsia="Times New Roman" w:hAnsi="Calibri" w:cs="Times New Roman"/>
-                <w:color w:val="000000"/>
-                <w:lang w:eastAsia="es-ES"/>
-              </w:rPr>
-              <w:t xml:space="preserve"> aún siendo enlazadas desde otras páginas, éstas no enlacen con ninguna.</w:t>
+              <w:t>Páginas huérfanas: que aún siendo enlazadas desde otras páginas, éstas no enlacen con ninguna.</w:t>
             </w:r>
           </w:p>
         </w:tc>
@@ -28105,25 +27719,7 @@
                 <w:color w:val="000000"/>
                 <w:lang w:eastAsia="es-ES"/>
               </w:rPr>
-              <w:t xml:space="preserve"> Es decir: directamente desde </w:t>
-            </w:r>
-            <w:proofErr w:type="gramStart"/>
-            <w:r>
-              <w:rPr>
-                <w:rFonts w:ascii="Calibri" w:eastAsia="Times New Roman" w:hAnsi="Calibri" w:cs="Times New Roman"/>
-                <w:color w:val="000000"/>
-                <w:lang w:eastAsia="es-ES"/>
-              </w:rPr>
-              <w:t>la home</w:t>
-            </w:r>
-            <w:proofErr w:type="gramEnd"/>
-            <w:r>
-              <w:rPr>
-                <w:rFonts w:ascii="Calibri" w:eastAsia="Times New Roman" w:hAnsi="Calibri" w:cs="Times New Roman"/>
-                <w:color w:val="000000"/>
-                <w:lang w:eastAsia="es-ES"/>
-              </w:rPr>
-              <w:t>, y a ser posible desde todas las páginas del sitio, y colocado en la zona superior de la página.</w:t>
+              <w:t xml:space="preserve"> Es decir: directamente desde la home, y a ser posible desde todas las páginas del sitio, y colocado en la zona superior de la página.</w:t>
             </w:r>
           </w:p>
         </w:tc>
@@ -29022,25 +28618,7 @@
                 <w:color w:val="000000"/>
                 <w:lang w:eastAsia="es-ES"/>
               </w:rPr>
-              <w:t xml:space="preserve"> La zona de la página más normal para incluir el enlace a la sección de </w:t>
-            </w:r>
-            <w:proofErr w:type="gramStart"/>
-            <w:r>
-              <w:rPr>
-                <w:rFonts w:ascii="Calibri" w:eastAsia="Times New Roman" w:hAnsi="Calibri" w:cs="Times New Roman"/>
-                <w:color w:val="000000"/>
-                <w:lang w:eastAsia="es-ES"/>
-              </w:rPr>
-              <w:t>Ayuda,</w:t>
-            </w:r>
-            <w:proofErr w:type="gramEnd"/>
-            <w:r>
-              <w:rPr>
-                <w:rFonts w:ascii="Calibri" w:eastAsia="Times New Roman" w:hAnsi="Calibri" w:cs="Times New Roman"/>
-                <w:color w:val="000000"/>
-                <w:lang w:eastAsia="es-ES"/>
-              </w:rPr>
-              <w:t xml:space="preserve"> es la superior derecha.</w:t>
+              <w:t xml:space="preserve"> La zona de la página más normal para incluir el enlace a la sección de Ayuda, es la superior derecha.</w:t>
             </w:r>
           </w:p>
         </w:tc>
@@ -30700,15 +30278,7 @@
     </w:p>
     <w:p>
       <w:r>
-        <w:t xml:space="preserve">A </w:t>
-      </w:r>
-      <w:proofErr w:type="gramStart"/>
-      <w:r>
-        <w:t>continuación</w:t>
-      </w:r>
-      <w:proofErr w:type="gramEnd"/>
-      <w:r>
-        <w:t xml:space="preserve"> se detallan las tareas que se recomiendan hacer para asegurarnos de que el programa creado cumple con los estándares de accesibilidad. Esta sección está muy enfocada </w:t>
+        <w:t xml:space="preserve">A continuación se detallan las tareas que se recomiendan hacer para asegurarnos de que el programa creado cumple con los estándares de accesibilidad. Esta sección está muy enfocada </w:t>
       </w:r>
       <w:r>
         <w:lastRenderedPageBreak/>
@@ -30751,7 +30321,6 @@
       <w:r>
         <w:t xml:space="preserve">, </w:t>
       </w:r>
-      <w:proofErr w:type="gramStart"/>
       <w:r>
         <w:rPr>
           <w:i/>
@@ -30759,11 +30328,7 @@
         <w:t>Firefox</w:t>
       </w:r>
       <w:r>
-        <w:t>,…</w:t>
-      </w:r>
-      <w:proofErr w:type="gramEnd"/>
-      <w:r>
-        <w:t>), lectores de pantalla o cualquier otra herramienta usada para hacer las pruebas.</w:t>
+        <w:t>,…), lectores de pantalla o cualquier otra herramienta usada para hacer las pruebas.</w:t>
       </w:r>
     </w:p>
     <w:p/>
@@ -30812,15 +30377,7 @@
         </w:numPr>
       </w:pPr>
       <w:r>
-        <w:t xml:space="preserve">Páginas con distinta organización y funcionalidad, </w:t>
-      </w:r>
-      <w:proofErr w:type="gramStart"/>
-      <w:r>
-        <w:t>como</w:t>
-      </w:r>
-      <w:proofErr w:type="gramEnd"/>
-      <w:r>
-        <w:t xml:space="preserve"> por ejemplo:</w:t>
+        <w:t>Páginas con distinta organización y funcionalidad, como por ejemplo:</w:t>
       </w:r>
     </w:p>
     <w:p>
@@ -31150,29 +30707,13 @@
         <w:t xml:space="preserve"> ante ellas. </w:t>
       </w:r>
       <w:r>
-        <w:t xml:space="preserve"> </w:t>
-      </w:r>
-      <w:proofErr w:type="gramStart"/>
-      <w:r>
-        <w:t>Resoluciones interesantes a probar</w:t>
-      </w:r>
-      <w:proofErr w:type="gramEnd"/>
-      <w:r>
-        <w:t xml:space="preserve"> son: 800x600, 1024x768, 1152x864, 1280x720</w:t>
+        <w:t xml:space="preserve"> Resoluciones interesantes a probar son: 800x600, 1024x768, 1152x864, 1280x720</w:t>
       </w:r>
       <w:r>
         <w:t>, 1280x768, 1280x960, 1280x1024 y</w:t>
       </w:r>
       <w:r>
-        <w:t xml:space="preserve"> 1600x1200. </w:t>
-      </w:r>
-      <w:proofErr w:type="gramStart"/>
-      <w:r>
-        <w:t>Las resoluciones a probar</w:t>
-      </w:r>
-      <w:proofErr w:type="gramEnd"/>
-      <w:r>
-        <w:t xml:space="preserve"> están condicionadas por la máxima resolución de nuestro monitor, por lo que se recomienda poner el mismo a la máxima resolución posible antes de hacer estas pruebas.</w:t>
+        <w:t xml:space="preserve"> 1600x1200. Las resoluciones a probar están condicionadas por la máxima resolución de nuestro monitor, por lo que se recomienda poner el mismo a la máxima resolución posible antes de hacer estas pruebas.</w:t>
       </w:r>
     </w:p>
     <w:p>
@@ -31184,16 +30725,11 @@
         </w:numPr>
       </w:pPr>
       <w:r>
-        <w:t xml:space="preserve">Relacionado con lo anterior, también se recomienda, si es posible, comprobar cómo se ve nuestra aplicación en múltiples tamaños de pantalla (15 pulgadas, 17 </w:t>
-      </w:r>
-      <w:proofErr w:type="gramStart"/>
-      <w:r>
-        <w:t>pulgadas</w:t>
+        <w:t>Relacionado con lo anterior, también se recomienda, si es posible, comprobar cómo se ve nuestra aplicación en múltiples tamaños de pantalla (15 pulgadas, 17 pulgadas</w:t>
       </w:r>
       <w:r>
         <w:t>,…</w:t>
       </w:r>
-      <w:proofErr w:type="gramEnd"/>
       <w:r>
         <w:t>)</w:t>
       </w:r>
@@ -31269,7 +30805,6 @@
       <w:r>
         <w:t xml:space="preserve"> Para esto podemos usar la herramienta web </w:t>
       </w:r>
-      <w:proofErr w:type="gramStart"/>
       <w:r>
         <w:rPr>
           <w:i/>
@@ -31279,28 +30814,14 @@
       <w:r>
         <w:t xml:space="preserve">  (</w:t>
       </w:r>
-      <w:proofErr w:type="gramEnd"/>
-      <w:r>
-        <w:fldChar w:fldCharType="begin"/>
-      </w:r>
-      <w:r>
-        <w:instrText xml:space="preserve"> HYPERLINK "http://graybit.com/main.php" </w:instrText>
-      </w:r>
-      <w:r>
-        <w:fldChar w:fldCharType="separate"/>
-      </w:r>
-      <w:r>
-        <w:rPr>
-          <w:rStyle w:val="Hipervnculo"/>
-        </w:rPr>
-        <w:t>http://graybit.com/main.php</w:t>
-      </w:r>
-      <w:r>
-        <w:rPr>
-          <w:rStyle w:val="Hipervnculo"/>
-        </w:rPr>
-        <w:fldChar w:fldCharType="end"/>
-      </w:r>
+      <w:hyperlink r:id="rId88" w:history="1">
+        <w:r>
+          <w:rPr>
+            <w:rStyle w:val="Hipervnculo"/>
+          </w:rPr>
+          <w:t>http://graybit.com/main.php</w:t>
+        </w:r>
+      </w:hyperlink>
       <w:r>
         <w:t>).</w:t>
       </w:r>
@@ -31468,15 +30989,7 @@
         <w:t>cómo</w:t>
       </w:r>
       <w:r>
-        <w:t xml:space="preserve"> nuestras páginas se comportan ante diferentes clases de navegadores, </w:t>
-      </w:r>
-      <w:proofErr w:type="gramStart"/>
-      <w:r>
-        <w:t>como</w:t>
-      </w:r>
-      <w:proofErr w:type="gramEnd"/>
-      <w:r>
-        <w:t xml:space="preserve"> por ejemplo:</w:t>
+        <w:t xml:space="preserve"> nuestras páginas se comportan ante diferentes clases de navegadores, como por ejemplo:</w:t>
       </w:r>
     </w:p>
     <w:p>
@@ -31499,7 +31012,7 @@
       <w:r>
         <w:t xml:space="preserve"> (</w:t>
       </w:r>
-      <w:hyperlink r:id="rId87" w:history="1">
+      <w:hyperlink r:id="rId89" w:history="1">
         <w:r>
           <w:rPr>
             <w:rStyle w:val="Hipervnculo"/>
@@ -31519,7 +31032,7 @@
       <w:r>
         <w:t>(</w:t>
       </w:r>
-      <w:hyperlink r:id="rId88" w:history="1">
+      <w:hyperlink r:id="rId90" w:history="1">
         <w:r>
           <w:rPr>
             <w:rStyle w:val="Hipervnculo"/>
@@ -31533,7 +31046,7 @@
       <w:r>
         <w:t xml:space="preserve"> </w:t>
       </w:r>
-      <w:hyperlink r:id="rId89" w:history="1">
+      <w:hyperlink r:id="rId91" w:history="1">
         <w:r>
           <w:rPr>
             <w:rStyle w:val="Hipervnculo"/>
@@ -31624,7 +31137,6 @@
       <w:r>
         <w:t xml:space="preserve">, </w:t>
       </w:r>
-      <w:proofErr w:type="gramStart"/>
       <w:r>
         <w:rPr>
           <w:i/>
@@ -31634,7 +31146,6 @@
       <w:r>
         <w:t>,…</w:t>
       </w:r>
-      <w:proofErr w:type="gramEnd"/>
       <w:r>
         <w:t xml:space="preserve">) y con distintas versiones </w:t>
       </w:r>
@@ -31695,7 +31206,7 @@
       <w:r>
         <w:t xml:space="preserve"> (</w:t>
       </w:r>
-      <w:hyperlink r:id="rId90" w:history="1">
+      <w:hyperlink r:id="rId92" w:history="1">
         <w:r>
           <w:rPr>
             <w:rStyle w:val="Hipervnculo"/>
@@ -31837,7 +31348,7 @@
         </w:rPr>
         <w:t xml:space="preserve"> (</w:t>
       </w:r>
-      <w:hyperlink r:id="rId91" w:history="1">
+      <w:hyperlink r:id="rId93" w:history="1">
         <w:r>
           <w:rPr>
             <w:rStyle w:val="Hipervnculo"/>
@@ -31870,7 +31381,7 @@
       <w:r>
         <w:t xml:space="preserve"> (</w:t>
       </w:r>
-      <w:hyperlink r:id="rId92" w:history="1">
+      <w:hyperlink r:id="rId94" w:history="1">
         <w:r>
           <w:rPr>
             <w:rStyle w:val="Hipervnculo"/>
@@ -31899,7 +31410,7 @@
       <w:r>
         <w:t xml:space="preserve"> (</w:t>
       </w:r>
-      <w:hyperlink r:id="rId93" w:history="1">
+      <w:hyperlink r:id="rId95" w:history="1">
         <w:r>
           <w:rPr>
             <w:rStyle w:val="Hipervnculo"/>
@@ -31935,7 +31446,7 @@
         </w:rPr>
         <w:t xml:space="preserve"> (</w:t>
       </w:r>
-      <w:hyperlink r:id="rId94" w:history="1">
+      <w:hyperlink r:id="rId96" w:history="1">
         <w:r>
           <w:rPr>
             <w:rStyle w:val="Hipervnculo"/>
@@ -32128,15 +31639,7 @@
         <w:t>AAA</w:t>
       </w:r>
       <w:r>
-        <w:t xml:space="preserve">). Se recuerda que </w:t>
-      </w:r>
-      <w:proofErr w:type="gramStart"/>
-      <w:r>
-        <w:t>las web</w:t>
-      </w:r>
-      <w:proofErr w:type="gramEnd"/>
-      <w:r>
-        <w:t xml:space="preserve"> destinadas a la administración pública deben tener al menos un nivel AA, siendo este un nivel mínimo exigible en un PFC. También pueden emplearse las normas </w:t>
+        <w:t xml:space="preserve">). Se recuerda que las web destinadas a la administración pública deben tener al menos un nivel AA, siendo este un nivel mínimo exigible en un PFC. También pueden emplearse las normas </w:t>
       </w:r>
       <w:r>
         <w:rPr>
@@ -32153,7 +31656,7 @@
       <w:r>
         <w:t xml:space="preserve"> pasar de la versión 1.0 a la versión 2.0 de forma resumida: </w:t>
       </w:r>
-      <w:hyperlink r:id="rId95" w:history="1">
+      <w:hyperlink r:id="rId97" w:history="1">
         <w:r>
           <w:rPr>
             <w:rStyle w:val="Hipervnculo"/>
@@ -32225,7 +31728,6 @@
       <w:r>
         <w:t xml:space="preserve">, </w:t>
       </w:r>
-      <w:proofErr w:type="gramStart"/>
       <w:r>
         <w:rPr>
           <w:i/>
@@ -32233,11 +31735,7 @@
         <w:t>CSS</w:t>
       </w:r>
       <w:r>
-        <w:t>,…</w:t>
-      </w:r>
-      <w:proofErr w:type="gramEnd"/>
-      <w:r>
-        <w:t>) con las herramientas adecuadas que existan para ello.</w:t>
+        <w:t>,…) con las herramientas adecuadas que existan para ello.</w:t>
       </w:r>
       <w:r>
         <w:t xml:space="preserve"> La “</w:t>
@@ -32388,7 +31886,7 @@
         </w:rPr>
         <w:t xml:space="preserve">: </w:t>
       </w:r>
-      <w:hyperlink r:id="rId96" w:history="1">
+      <w:hyperlink r:id="rId98" w:history="1">
         <w:r>
           <w:rPr>
             <w:rStyle w:val="Hipervnculo"/>
@@ -32429,7 +31927,7 @@
         </w:rPr>
         <w:t xml:space="preserve">: </w:t>
       </w:r>
-      <w:hyperlink r:id="rId97" w:history="1">
+      <w:hyperlink r:id="rId99" w:history="1">
         <w:r>
           <w:rPr>
             <w:rStyle w:val="Hipervnculo"/>
@@ -32671,23 +32169,7 @@
         <w:t>Edit Resize Dimensions</w:t>
       </w:r>
       <w:r>
-        <w:t xml:space="preserve">” podemos introducir nuevas resoluciones que podemos usar para comprobar cómo se comporta nuestra aplicación ante ellas.  </w:t>
-      </w:r>
-      <w:proofErr w:type="gramStart"/>
-      <w:r>
-        <w:t>Resoluciones interesantes a probar</w:t>
-      </w:r>
-      <w:proofErr w:type="gramEnd"/>
-      <w:r>
-        <w:t xml:space="preserve"> son: 800x600, 1024x768, 1152x864, 1280x720, 1280x768, 1280x960, 1280x1024 y 1600x1200. </w:t>
-      </w:r>
-      <w:proofErr w:type="gramStart"/>
-      <w:r>
-        <w:t>Las resoluciones a probar</w:t>
-      </w:r>
-      <w:proofErr w:type="gramEnd"/>
-      <w:r>
-        <w:t xml:space="preserve"> están condicionadas por la máxima resolución de nuestro monitor, por lo que se recomienda poner el mismo a la máxima resolución posible antes de hacer estas pruebas.</w:t>
+        <w:t>” podemos introducir nuevas resoluciones que podemos usar para comprobar cómo se comporta nuestra aplicación ante ellas.  Resoluciones interesantes a probar son: 800x600, 1024x768, 1152x864, 1280x720, 1280x768, 1280x960, 1280x1024 y 1600x1200. Las resoluciones a probar están condicionadas por la máxima resolución de nuestro monitor, por lo que se recomienda poner el mismo a la máxima resolución posible antes de hacer estas pruebas.</w:t>
       </w:r>
     </w:p>
     <w:p>
@@ -32699,15 +32181,7 @@
         </w:numPr>
       </w:pPr>
       <w:r>
-        <w:t xml:space="preserve">Relacionado con lo anterior, también se recomienda, si es posible, comprobar cómo se ve nuestra aplicación en múltiples tamaños de pantalla (15 pulgadas, 17 </w:t>
-      </w:r>
-      <w:proofErr w:type="gramStart"/>
-      <w:r>
-        <w:t>pulgadas,…</w:t>
-      </w:r>
-      <w:proofErr w:type="gramEnd"/>
-      <w:r>
-        <w:t>). Otra posible prueba es redimensionar la página múltiples veces (probando a hacerla cada vez más grande y cada vez más pequeña) para ver cómo se comporta su contenido ante esta situación. Si el aspecto de la página se estropea por ello, entonces habremos encontrado un problema.</w:t>
+        <w:t>Relacionado con lo anterior, también se recomienda, si es posible, comprobar cómo se ve nuestra aplicación en múltiples tamaños de pantalla (15 pulgadas, 17 pulgadas,…). Otra posible prueba es redimensionar la página múltiples veces (probando a hacerla cada vez más grande y cada vez más pequeña) para ver cómo se comporta su contenido ante esta situación. Si el aspecto de la página se estropea por ello, entonces habremos encontrado un problema.</w:t>
       </w:r>
     </w:p>
     <w:p>
@@ -32769,7 +32243,6 @@
       <w:r>
         <w:t xml:space="preserve">Probar a visualizar la página usando una escala de grises. Para esto podemos usar la herramienta web </w:t>
       </w:r>
-      <w:proofErr w:type="gramStart"/>
       <w:r>
         <w:rPr>
           <w:i/>
@@ -32779,28 +32252,14 @@
       <w:r>
         <w:t xml:space="preserve">  (</w:t>
       </w:r>
-      <w:proofErr w:type="gramEnd"/>
-      <w:r>
-        <w:fldChar w:fldCharType="begin"/>
-      </w:r>
-      <w:r>
-        <w:instrText xml:space="preserve"> HYPERLINK "http://graybit.com/main.php" </w:instrText>
-      </w:r>
-      <w:r>
-        <w:fldChar w:fldCharType="separate"/>
-      </w:r>
-      <w:r>
-        <w:rPr>
-          <w:rStyle w:val="Hipervnculo"/>
-        </w:rPr>
-        <w:t>http://graybit.com/main.php</w:t>
-      </w:r>
-      <w:r>
-        <w:rPr>
-          <w:rStyle w:val="Hipervnculo"/>
-        </w:rPr>
-        <w:fldChar w:fldCharType="end"/>
-      </w:r>
+      <w:hyperlink r:id="rId100" w:history="1">
+        <w:r>
+          <w:rPr>
+            <w:rStyle w:val="Hipervnculo"/>
+          </w:rPr>
+          <w:t>http://graybit.com/main.php</w:t>
+        </w:r>
+      </w:hyperlink>
       <w:r>
         <w:t>).</w:t>
       </w:r>
@@ -32826,7 +32285,7 @@
       <w:r>
         <w:t xml:space="preserve"> (</w:t>
       </w:r>
-      <w:hyperlink r:id="rId98" w:history="1">
+      <w:hyperlink r:id="rId101" w:history="1">
         <w:r>
           <w:rPr>
             <w:rStyle w:val="Hipervnculo"/>
@@ -32856,7 +32315,7 @@
       <w:r>
         <w:t xml:space="preserve"> (</w:t>
       </w:r>
-      <w:hyperlink r:id="rId99" w:history="1">
+      <w:hyperlink r:id="rId102" w:history="1">
         <w:r>
           <w:rPr>
             <w:rStyle w:val="Hipervnculo"/>
@@ -32998,15 +32457,7 @@
         <w:t>páginas</w:t>
       </w:r>
       <w:r>
-        <w:t xml:space="preserve">, para buscar texto no claro o incongruente. Sobre </w:t>
-      </w:r>
-      <w:proofErr w:type="gramStart"/>
-      <w:r>
-        <w:t>todo</w:t>
-      </w:r>
-      <w:proofErr w:type="gramEnd"/>
-      <w:r>
-        <w:t xml:space="preserve"> debe primar que el texto de las páginas sea lo más claro posible.</w:t>
+        <w:t>, para buscar texto no claro o incongruente. Sobre todo debe primar que el texto de las páginas sea lo más claro posible.</w:t>
       </w:r>
     </w:p>
     <w:p/>
@@ -33261,13 +32712,8 @@
           <w:numId w:val="38"/>
         </w:numPr>
       </w:pPr>
-      <w:proofErr w:type="gramStart"/>
-      <w:r>
-        <w:t>Hacer especial hincapié</w:t>
-      </w:r>
-      <w:proofErr w:type="gramEnd"/>
-      <w:r>
-        <w:t xml:space="preserve"> en la revisión de la página de inicio (más importante).</w:t>
+      <w:r>
+        <w:t>Hacer especial hincapié en la revisión de la página de inicio (más importante).</w:t>
       </w:r>
     </w:p>
     <w:p>
@@ -33491,7 +32937,7 @@
                 <w:szCs w:val="24"/>
               </w:rPr>
             </w:pPr>
-            <w:hyperlink r:id="rId100" w:anchor="tech-text-equivalent" w:history="1">
+            <w:hyperlink r:id="rId103" w:anchor="tech-text-equivalent" w:history="1">
               <w:r>
                 <w:rPr>
                   <w:rStyle w:val="Hipervnculo"/>
@@ -33601,7 +33047,7 @@
                 <w:szCs w:val="24"/>
               </w:rPr>
             </w:pPr>
-            <w:hyperlink r:id="rId101" w:anchor="tech-color-convey" w:history="1">
+            <w:hyperlink r:id="rId104" w:anchor="tech-color-convey" w:history="1">
               <w:r>
                 <w:rPr>
                   <w:rStyle w:val="Hipervnculo"/>
@@ -33610,15 +33056,7 @@
               </w:r>
             </w:hyperlink>
             <w:r>
-              <w:t xml:space="preserve"> Asegúrese de que toda la información transmitida a través de los colores también esté disponible sin color, por </w:t>
-            </w:r>
-            <w:proofErr w:type="gramStart"/>
-            <w:r>
-              <w:t>ejemplo</w:t>
-            </w:r>
-            <w:proofErr w:type="gramEnd"/>
-            <w:r>
-              <w:t xml:space="preserve"> mediante el contexto o por marcadores.</w:t>
+              <w:t xml:space="preserve"> Asegúrese de que toda la información transmitida a través de los colores también esté disponible sin color, por ejemplo mediante el contexto o por marcadores.</w:t>
             </w:r>
           </w:p>
         </w:tc>
@@ -33696,7 +33134,7 @@
                 <w:szCs w:val="24"/>
               </w:rPr>
             </w:pPr>
-            <w:hyperlink r:id="rId102" w:anchor="tech-identify-changes" w:history="1">
+            <w:hyperlink r:id="rId105" w:anchor="tech-identify-changes" w:history="1">
               <w:r>
                 <w:rPr>
                   <w:rStyle w:val="Hipervnculo"/>
@@ -33783,7 +33221,7 @@
                 <w:szCs w:val="24"/>
               </w:rPr>
             </w:pPr>
-            <w:hyperlink r:id="rId103" w:anchor="tech-order-style-sheets" w:history="1">
+            <w:hyperlink r:id="rId106" w:anchor="tech-order-style-sheets" w:history="1">
               <w:r>
                 <w:rPr>
                   <w:rStyle w:val="Hipervnculo"/>
@@ -33862,7 +33300,7 @@
                 <w:szCs w:val="24"/>
               </w:rPr>
             </w:pPr>
-            <w:hyperlink r:id="rId104" w:anchor="tech-dynamic-source" w:history="1">
+            <w:hyperlink r:id="rId107" w:anchor="tech-dynamic-source" w:history="1">
               <w:r>
                 <w:rPr>
                   <w:rStyle w:val="Hipervnculo"/>
@@ -33941,7 +33379,7 @@
                 <w:szCs w:val="24"/>
               </w:rPr>
             </w:pPr>
-            <w:hyperlink r:id="rId105" w:anchor="tech-avoid-flicker" w:history="1">
+            <w:hyperlink r:id="rId108" w:anchor="tech-avoid-flicker" w:history="1">
               <w:r>
                 <w:rPr>
                   <w:rStyle w:val="Hipervnculo"/>
@@ -34020,7 +33458,7 @@
                 <w:szCs w:val="24"/>
               </w:rPr>
             </w:pPr>
-            <w:hyperlink r:id="rId106" w:anchor="tech-simple-and-straightforward" w:history="1">
+            <w:hyperlink r:id="rId109" w:anchor="tech-simple-and-straightforward" w:history="1">
               <w:r>
                 <w:rPr>
                   <w:rStyle w:val="Hipervnculo"/>
@@ -34201,7 +33639,7 @@
                 <w:szCs w:val="24"/>
               </w:rPr>
             </w:pPr>
-            <w:hyperlink r:id="rId107" w:anchor="tech-redundant-server-links" w:history="1">
+            <w:hyperlink r:id="rId110" w:anchor="tech-redundant-server-links" w:history="1">
               <w:r>
                 <w:rPr>
                   <w:rStyle w:val="Hipervnculo"/>
@@ -34280,7 +33718,7 @@
                 <w:szCs w:val="24"/>
               </w:rPr>
             </w:pPr>
-            <w:hyperlink r:id="rId108" w:anchor="tech-client-side-maps" w:history="1">
+            <w:hyperlink r:id="rId111" w:anchor="tech-client-side-maps" w:history="1">
               <w:r>
                 <w:rPr>
                   <w:rStyle w:val="Hipervnculo"/>
@@ -34461,7 +33899,7 @@
                 <w:szCs w:val="24"/>
               </w:rPr>
             </w:pPr>
-            <w:hyperlink r:id="rId109" w:anchor="tech-table-headers" w:history="1">
+            <w:hyperlink r:id="rId112" w:anchor="tech-table-headers" w:history="1">
               <w:r>
                 <w:rPr>
                   <w:rStyle w:val="Hipervnculo"/>
@@ -34540,7 +33978,7 @@
                 <w:szCs w:val="24"/>
               </w:rPr>
             </w:pPr>
-            <w:hyperlink r:id="rId110" w:anchor="tech-table-structure" w:history="1">
+            <w:hyperlink r:id="rId113" w:anchor="tech-table-structure" w:history="1">
               <w:r>
                 <w:rPr>
                   <w:rStyle w:val="Hipervnculo"/>
@@ -34721,7 +34159,7 @@
                 <w:szCs w:val="24"/>
               </w:rPr>
             </w:pPr>
-            <w:hyperlink r:id="rId111" w:anchor="tech-redundant-server-links1" w:history="1">
+            <w:hyperlink r:id="rId114" w:anchor="tech-redundant-server-links1" w:history="1">
               <w:r>
                 <w:rPr>
                   <w:rStyle w:val="Hipervnculo"/>
@@ -34902,7 +34340,7 @@
                 <w:szCs w:val="24"/>
               </w:rPr>
             </w:pPr>
-            <w:hyperlink r:id="rId112" w:anchor="tech-scripts" w:history="1">
+            <w:hyperlink r:id="rId115" w:anchor="tech-scripts" w:history="1">
               <w:r>
                 <w:rPr>
                   <w:rStyle w:val="Hipervnculo"/>
@@ -35092,7 +34530,7 @@
                 <w:szCs w:val="24"/>
               </w:rPr>
             </w:pPr>
-            <w:hyperlink r:id="rId113" w:anchor="tech-auditory-descriptions" w:history="1">
+            <w:hyperlink r:id="rId116" w:anchor="tech-auditory-descriptions" w:history="1">
               <w:r>
                 <w:rPr>
                   <w:rStyle w:val="Hipervnculo"/>
@@ -35171,7 +34609,7 @@
                 <w:szCs w:val="24"/>
               </w:rPr>
             </w:pPr>
-            <w:hyperlink r:id="rId114" w:anchor="tech-synchronize-equivalents" w:history="1">
+            <w:hyperlink r:id="rId117" w:anchor="tech-synchronize-equivalents" w:history="1">
               <w:r>
                 <w:rPr>
                   <w:rStyle w:val="Hipervnculo"/>
@@ -35358,7 +34796,7 @@
                 <w:szCs w:val="24"/>
               </w:rPr>
             </w:pPr>
-            <w:hyperlink r:id="rId115" w:anchor="tech-alt-pages" w:history="1">
+            <w:hyperlink r:id="rId118" w:anchor="tech-alt-pages" w:history="1">
               <w:r>
                 <w:rPr>
                   <w:rStyle w:val="Hipervnculo"/>
@@ -35585,7 +35023,7 @@
                 <w:szCs w:val="24"/>
               </w:rPr>
             </w:pPr>
-            <w:hyperlink r:id="rId116" w:anchor="tech-color-contrast" w:history="1">
+            <w:hyperlink r:id="rId119" w:anchor="tech-color-contrast" w:history="1">
               <w:r>
                 <w:rPr>
                   <w:rStyle w:val="Hipervnculo"/>
@@ -35664,7 +35102,7 @@
                 <w:szCs w:val="24"/>
               </w:rPr>
             </w:pPr>
-            <w:hyperlink r:id="rId117" w:anchor="tech-use-markup" w:history="1">
+            <w:hyperlink r:id="rId120" w:anchor="tech-use-markup" w:history="1">
               <w:r>
                 <w:rPr>
                   <w:rStyle w:val="Hipervnculo"/>
@@ -35743,7 +35181,7 @@
                 <w:szCs w:val="24"/>
               </w:rPr>
             </w:pPr>
-            <w:hyperlink r:id="rId118" w:anchor="tech-identify-grammar" w:history="1">
+            <w:hyperlink r:id="rId121" w:anchor="tech-identify-grammar" w:history="1">
               <w:r>
                 <w:rPr>
                   <w:rStyle w:val="Hipervnculo"/>
@@ -35822,7 +35260,7 @@
                 <w:szCs w:val="24"/>
               </w:rPr>
             </w:pPr>
-            <w:hyperlink r:id="rId119" w:anchor="tech-style-sheets" w:history="1">
+            <w:hyperlink r:id="rId122" w:anchor="tech-style-sheets" w:history="1">
               <w:r>
                 <w:rPr>
                   <w:rStyle w:val="Hipervnculo"/>
@@ -35901,7 +35339,7 @@
                 <w:szCs w:val="24"/>
               </w:rPr>
             </w:pPr>
-            <w:hyperlink r:id="rId120" w:anchor="tech-relative-units" w:history="1">
+            <w:hyperlink r:id="rId123" w:anchor="tech-relative-units" w:history="1">
               <w:r>
                 <w:rPr>
                   <w:rStyle w:val="Hipervnculo"/>
@@ -35980,7 +35418,7 @@
                 <w:szCs w:val="24"/>
               </w:rPr>
             </w:pPr>
-            <w:hyperlink r:id="rId121" w:anchor="tech-logical-headings" w:history="1">
+            <w:hyperlink r:id="rId124" w:anchor="tech-logical-headings" w:history="1">
               <w:r>
                 <w:rPr>
                   <w:rStyle w:val="Hipervnculo"/>
@@ -36059,7 +35497,7 @@
                 <w:szCs w:val="24"/>
               </w:rPr>
             </w:pPr>
-            <w:hyperlink r:id="rId122" w:anchor="tech-list-structure" w:history="1">
+            <w:hyperlink r:id="rId125" w:anchor="tech-list-structure" w:history="1">
               <w:r>
                 <w:rPr>
                   <w:rStyle w:val="Hipervnculo"/>
@@ -36138,7 +35576,7 @@
                 <w:szCs w:val="24"/>
               </w:rPr>
             </w:pPr>
-            <w:hyperlink r:id="rId123" w:anchor="tech-quotes" w:history="1">
+            <w:hyperlink r:id="rId126" w:anchor="tech-quotes" w:history="1">
               <w:r>
                 <w:rPr>
                   <w:rStyle w:val="Hipervnculo"/>
@@ -36217,7 +35655,7 @@
                 <w:szCs w:val="24"/>
               </w:rPr>
             </w:pPr>
-            <w:hyperlink r:id="rId124" w:anchor="tech-fallback-page" w:history="1">
+            <w:hyperlink r:id="rId127" w:anchor="tech-fallback-page" w:history="1">
               <w:r>
                 <w:rPr>
                   <w:rStyle w:val="Hipervnculo"/>
@@ -36296,7 +35734,7 @@
                 <w:szCs w:val="24"/>
               </w:rPr>
             </w:pPr>
-            <w:hyperlink r:id="rId125" w:anchor="tech-avoid-blinking" w:history="1">
+            <w:hyperlink r:id="rId128" w:anchor="tech-avoid-blinking" w:history="1">
               <w:r>
                 <w:rPr>
                   <w:rStyle w:val="Hipervnculo"/>
@@ -36375,7 +35813,7 @@
                 <w:szCs w:val="24"/>
               </w:rPr>
             </w:pPr>
-            <w:hyperlink r:id="rId126" w:anchor="tech-no-periodic-refresh" w:history="1">
+            <w:hyperlink r:id="rId129" w:anchor="tech-no-periodic-refresh" w:history="1">
               <w:r>
                 <w:rPr>
                   <w:rStyle w:val="Hipervnculo"/>
@@ -36454,7 +35892,7 @@
                 <w:szCs w:val="24"/>
               </w:rPr>
             </w:pPr>
-            <w:hyperlink r:id="rId127" w:anchor="tech-no-auto-forward" w:history="1">
+            <w:hyperlink r:id="rId130" w:anchor="tech-no-auto-forward" w:history="1">
               <w:r>
                 <w:rPr>
                   <w:rStyle w:val="Hipervnculo"/>
@@ -36533,7 +35971,7 @@
                 <w:szCs w:val="24"/>
               </w:rPr>
             </w:pPr>
-            <w:hyperlink r:id="rId128" w:anchor="tech-avoid-pop-ups" w:history="1">
+            <w:hyperlink r:id="rId131" w:anchor="tech-avoid-pop-ups" w:history="1">
               <w:r>
                 <w:rPr>
                   <w:rStyle w:val="Hipervnculo"/>
@@ -36612,7 +36050,7 @@
                 <w:szCs w:val="24"/>
               </w:rPr>
             </w:pPr>
-            <w:hyperlink r:id="rId129" w:anchor="tech-latest-w3c-specs" w:history="1">
+            <w:hyperlink r:id="rId132" w:anchor="tech-latest-w3c-specs" w:history="1">
               <w:r>
                 <w:rPr>
                   <w:rStyle w:val="Hipervnculo"/>
@@ -36700,7 +36138,7 @@
                 <w:szCs w:val="24"/>
               </w:rPr>
             </w:pPr>
-            <w:hyperlink r:id="rId130" w:anchor="tech-avoid-deprecated" w:history="1">
+            <w:hyperlink r:id="rId133" w:anchor="tech-avoid-deprecated" w:history="1">
               <w:r>
                 <w:rPr>
                   <w:rStyle w:val="Hipervnculo"/>
@@ -36788,7 +36226,7 @@
                 <w:szCs w:val="24"/>
               </w:rPr>
             </w:pPr>
-            <w:hyperlink r:id="rId131" w:anchor="tech-group-information" w:history="1">
+            <w:hyperlink r:id="rId134" w:anchor="tech-group-information" w:history="1">
               <w:r>
                 <w:rPr>
                   <w:rStyle w:val="Hipervnculo"/>
@@ -36867,7 +36305,7 @@
                 <w:szCs w:val="24"/>
               </w:rPr>
             </w:pPr>
-            <w:hyperlink r:id="rId132" w:anchor="tech-meaningful-links" w:history="1">
+            <w:hyperlink r:id="rId135" w:anchor="tech-meaningful-links" w:history="1">
               <w:r>
                 <w:rPr>
                   <w:rStyle w:val="Hipervnculo"/>
@@ -36946,7 +36384,7 @@
                 <w:szCs w:val="24"/>
               </w:rPr>
             </w:pPr>
-            <w:hyperlink r:id="rId133" w:anchor="tech-use-metadata" w:history="1">
+            <w:hyperlink r:id="rId136" w:anchor="tech-use-metadata" w:history="1">
               <w:r>
                 <w:rPr>
                   <w:rStyle w:val="Hipervnculo"/>
@@ -37025,7 +36463,7 @@
                 <w:szCs w:val="24"/>
               </w:rPr>
             </w:pPr>
-            <w:hyperlink r:id="rId134" w:anchor="tech-site-description" w:history="1">
+            <w:hyperlink r:id="rId137" w:anchor="tech-site-description" w:history="1">
               <w:r>
                 <w:rPr>
                   <w:rStyle w:val="Hipervnculo"/>
@@ -37104,7 +36542,7 @@
                 <w:szCs w:val="24"/>
               </w:rPr>
             </w:pPr>
-            <w:hyperlink r:id="rId135" w:anchor="tech-clear-nav-mechanism" w:history="1">
+            <w:hyperlink r:id="rId138" w:anchor="tech-clear-nav-mechanism" w:history="1">
               <w:r>
                 <w:rPr>
                   <w:rStyle w:val="Hipervnculo"/>
@@ -37285,7 +36723,7 @@
                 <w:szCs w:val="24"/>
               </w:rPr>
             </w:pPr>
-            <w:hyperlink r:id="rId136" w:anchor="tech-avoid-table-for-layout" w:history="1">
+            <w:hyperlink r:id="rId139" w:anchor="tech-avoid-table-for-layout" w:history="1">
               <w:r>
                 <w:rPr>
                   <w:rStyle w:val="Hipervnculo"/>
@@ -37368,7 +36806,7 @@
                 <w:szCs w:val="24"/>
               </w:rPr>
             </w:pPr>
-            <w:hyperlink r:id="rId137" w:anchor="tech-table-layout" w:history="1">
+            <w:hyperlink r:id="rId140" w:anchor="tech-table-layout" w:history="1">
               <w:r>
                 <w:rPr>
                   <w:rStyle w:val="Hipervnculo"/>
@@ -37549,7 +36987,7 @@
                 <w:szCs w:val="24"/>
               </w:rPr>
             </w:pPr>
-            <w:hyperlink r:id="rId138" w:anchor="tech-frame-longdesc" w:history="1">
+            <w:hyperlink r:id="rId141" w:anchor="tech-frame-longdesc" w:history="1">
               <w:r>
                 <w:rPr>
                   <w:rStyle w:val="Hipervnculo"/>
@@ -37730,7 +37168,7 @@
                 <w:szCs w:val="24"/>
               </w:rPr>
             </w:pPr>
-            <w:hyperlink r:id="rId139" w:anchor="tech-unassociated-labels" w:history="1">
+            <w:hyperlink r:id="rId142" w:anchor="tech-unassociated-labels" w:history="1">
               <w:r>
                 <w:rPr>
                   <w:rStyle w:val="Hipervnculo"/>
@@ -37809,7 +37247,7 @@
                 <w:szCs w:val="24"/>
               </w:rPr>
             </w:pPr>
-            <w:hyperlink r:id="rId140" w:anchor="tech-associate-labels" w:history="1">
+            <w:hyperlink r:id="rId143" w:anchor="tech-associate-labels" w:history="1">
               <w:r>
                 <w:rPr>
                   <w:rStyle w:val="Hipervnculo"/>
@@ -37990,7 +37428,7 @@
                 <w:szCs w:val="24"/>
               </w:rPr>
             </w:pPr>
-            <w:hyperlink r:id="rId141" w:anchor="tech-keyboard-operable-scripts" w:history="1">
+            <w:hyperlink r:id="rId144" w:anchor="tech-keyboard-operable-scripts" w:history="1">
               <w:r>
                 <w:rPr>
                   <w:rStyle w:val="Hipervnculo"/>
@@ -38087,7 +37525,7 @@
                 <w:szCs w:val="24"/>
               </w:rPr>
             </w:pPr>
-            <w:hyperlink r:id="rId142" w:anchor="tech-avoid-movement" w:history="1">
+            <w:hyperlink r:id="rId145" w:anchor="tech-avoid-movement" w:history="1">
               <w:r>
                 <w:rPr>
                   <w:rStyle w:val="Hipervnculo"/>
@@ -38166,7 +37604,7 @@
                 <w:szCs w:val="24"/>
               </w:rPr>
             </w:pPr>
-            <w:hyperlink r:id="rId143" w:anchor="tech-directly-accessible" w:history="1">
+            <w:hyperlink r:id="rId146" w:anchor="tech-directly-accessible" w:history="1">
               <w:r>
                 <w:rPr>
                   <w:rStyle w:val="Hipervnculo"/>
@@ -38263,7 +37701,7 @@
                 <w:szCs w:val="24"/>
               </w:rPr>
             </w:pPr>
-            <w:hyperlink r:id="rId144" w:anchor="tech-keyboard-operable" w:history="1">
+            <w:hyperlink r:id="rId147" w:anchor="tech-keyboard-operable" w:history="1">
               <w:r>
                 <w:rPr>
                   <w:rStyle w:val="Hipervnculo"/>
@@ -38342,7 +37780,7 @@
                 <w:szCs w:val="24"/>
               </w:rPr>
             </w:pPr>
-            <w:hyperlink r:id="rId145" w:anchor="tech-device-independent-events" w:history="1">
+            <w:hyperlink r:id="rId148" w:anchor="tech-device-independent-events" w:history="1">
               <w:r>
                 <w:rPr>
                   <w:rStyle w:val="Hipervnculo"/>
@@ -38565,7 +38003,7 @@
                 <w:szCs w:val="24"/>
               </w:rPr>
             </w:pPr>
-            <w:hyperlink r:id="rId146" w:anchor="tech-expand-abbr" w:history="1">
+            <w:hyperlink r:id="rId149" w:anchor="tech-expand-abbr" w:history="1">
               <w:r>
                 <w:rPr>
                   <w:rStyle w:val="Hipervnculo"/>
@@ -38644,7 +38082,7 @@
                 <w:szCs w:val="24"/>
               </w:rPr>
             </w:pPr>
-            <w:hyperlink r:id="rId147" w:anchor="tech-identify-lang" w:history="1">
+            <w:hyperlink r:id="rId150" w:anchor="tech-identify-lang" w:history="1">
               <w:r>
                 <w:rPr>
                   <w:rStyle w:val="Hipervnculo"/>
@@ -38723,7 +38161,7 @@
                 <w:szCs w:val="24"/>
               </w:rPr>
             </w:pPr>
-            <w:hyperlink r:id="rId148" w:anchor="tech-tab-order" w:history="1">
+            <w:hyperlink r:id="rId151" w:anchor="tech-tab-order" w:history="1">
               <w:r>
                 <w:rPr>
                   <w:rStyle w:val="Hipervnculo"/>
@@ -38802,7 +38240,7 @@
                 <w:szCs w:val="24"/>
               </w:rPr>
             </w:pPr>
-            <w:hyperlink r:id="rId149" w:anchor="tech-keyboard-shortcuts" w:history="1">
+            <w:hyperlink r:id="rId152" w:anchor="tech-keyboard-shortcuts" w:history="1">
               <w:r>
                 <w:rPr>
                   <w:rStyle w:val="Hipervnculo"/>
@@ -38881,7 +38319,7 @@
                 <w:szCs w:val="24"/>
               </w:rPr>
             </w:pPr>
-            <w:hyperlink r:id="rId150" w:anchor="tech-divide-links" w:history="1">
+            <w:hyperlink r:id="rId153" w:anchor="tech-divide-links" w:history="1">
               <w:r>
                 <w:rPr>
                   <w:rStyle w:val="Hipervnculo"/>
@@ -38960,7 +38398,7 @@
                 <w:szCs w:val="24"/>
               </w:rPr>
             </w:pPr>
-            <w:hyperlink r:id="rId151" w:anchor="tech-content-preferences" w:history="1">
+            <w:hyperlink r:id="rId154" w:anchor="tech-content-preferences" w:history="1">
               <w:r>
                 <w:rPr>
                   <w:rStyle w:val="Hipervnculo"/>
@@ -39039,7 +38477,7 @@
                 <w:szCs w:val="24"/>
               </w:rPr>
             </w:pPr>
-            <w:hyperlink r:id="rId152" w:anchor="tech-nav-bar" w:history="1">
+            <w:hyperlink r:id="rId155" w:anchor="tech-nav-bar" w:history="1">
               <w:r>
                 <w:rPr>
                   <w:rStyle w:val="Hipervnculo"/>
@@ -39118,7 +38556,7 @@
                 <w:szCs w:val="24"/>
               </w:rPr>
             </w:pPr>
-            <w:hyperlink r:id="rId153" w:anchor="tech-group-links" w:history="1">
+            <w:hyperlink r:id="rId156" w:anchor="tech-group-links" w:history="1">
               <w:r>
                 <w:rPr>
                   <w:rStyle w:val="Hipervnculo"/>
@@ -39197,7 +38635,7 @@
                 <w:szCs w:val="24"/>
               </w:rPr>
             </w:pPr>
-            <w:hyperlink r:id="rId154" w:anchor="tech-searches" w:history="1">
+            <w:hyperlink r:id="rId157" w:anchor="tech-searches" w:history="1">
               <w:r>
                 <w:rPr>
                   <w:rStyle w:val="Hipervnculo"/>
@@ -39276,7 +38714,7 @@
                 <w:szCs w:val="24"/>
               </w:rPr>
             </w:pPr>
-            <w:hyperlink r:id="rId155" w:anchor="tech-front-loading" w:history="1">
+            <w:hyperlink r:id="rId158" w:anchor="tech-front-loading" w:history="1">
               <w:r>
                 <w:rPr>
                   <w:rStyle w:val="Hipervnculo"/>
@@ -39359,7 +38797,7 @@
                 <w:szCs w:val="24"/>
               </w:rPr>
             </w:pPr>
-            <w:hyperlink r:id="rId156" w:anchor="tech-bundled-version" w:history="1">
+            <w:hyperlink r:id="rId159" w:anchor="tech-bundled-version" w:history="1">
               <w:r>
                 <w:rPr>
                   <w:rStyle w:val="Hipervnculo"/>
@@ -39438,7 +38876,7 @@
                 <w:szCs w:val="24"/>
               </w:rPr>
             </w:pPr>
-            <w:hyperlink r:id="rId157" w:anchor="tech-skip-over-ascii" w:history="1">
+            <w:hyperlink r:id="rId160" w:anchor="tech-skip-over-ascii" w:history="1">
               <w:r>
                 <w:rPr>
                   <w:rStyle w:val="Hipervnculo"/>
@@ -39535,7 +38973,7 @@
                 <w:szCs w:val="24"/>
               </w:rPr>
             </w:pPr>
-            <w:hyperlink r:id="rId158" w:anchor="tech-icons" w:history="1">
+            <w:hyperlink r:id="rId161" w:anchor="tech-icons" w:history="1">
               <w:r>
                 <w:rPr>
                   <w:rStyle w:val="Hipervnculo"/>
@@ -39614,7 +39052,7 @@
                 <w:szCs w:val="24"/>
               </w:rPr>
             </w:pPr>
-            <w:hyperlink r:id="rId159" w:anchor="tech-consistent-style" w:history="1">
+            <w:hyperlink r:id="rId162" w:anchor="tech-consistent-style" w:history="1">
               <w:r>
                 <w:rPr>
                   <w:rStyle w:val="Hipervnculo"/>
@@ -39795,7 +39233,7 @@
                 <w:szCs w:val="24"/>
               </w:rPr>
             </w:pPr>
-            <w:hyperlink r:id="rId160" w:anchor="tech-redundant-client-links" w:history="1">
+            <w:hyperlink r:id="rId163" w:anchor="tech-redundant-client-links" w:history="1">
               <w:r>
                 <w:rPr>
                   <w:rStyle w:val="Hipervnculo"/>
@@ -39976,7 +39414,7 @@
                 <w:szCs w:val="24"/>
               </w:rPr>
             </w:pPr>
-            <w:hyperlink r:id="rId161" w:anchor="tech-table-summaries" w:history="1">
+            <w:hyperlink r:id="rId164" w:anchor="tech-table-summaries" w:history="1">
               <w:r>
                 <w:rPr>
                   <w:rStyle w:val="Hipervnculo"/>
@@ -40055,7 +39493,7 @@
                 <w:szCs w:val="24"/>
               </w:rPr>
             </w:pPr>
-            <w:hyperlink r:id="rId162" w:anchor="tech-abbreviate-labels" w:history="1">
+            <w:hyperlink r:id="rId165" w:anchor="tech-abbreviate-labels" w:history="1">
               <w:r>
                 <w:rPr>
                   <w:rStyle w:val="Hipervnculo"/>
@@ -40134,7 +39572,7 @@
                 <w:szCs w:val="24"/>
               </w:rPr>
             </w:pPr>
-            <w:hyperlink r:id="rId163" w:anchor="tech-linear-tables" w:history="1">
+            <w:hyperlink r:id="rId166" w:anchor="tech-linear-tables" w:history="1">
               <w:r>
                 <w:rPr>
                   <w:rStyle w:val="Hipervnculo"/>
@@ -40324,7 +39762,7 @@
                 <w:szCs w:val="24"/>
               </w:rPr>
             </w:pPr>
-            <w:hyperlink r:id="rId164" w:anchor="tech-place-holders" w:history="1">
+            <w:hyperlink r:id="rId167" w:anchor="tech-place-holders" w:history="1">
               <w:r>
                 <w:rPr>
                   <w:rStyle w:val="Hipervnculo"/>
@@ -40429,7 +39867,7 @@
         </w:rPr>
         <w:t xml:space="preserve">: </w:t>
       </w:r>
-      <w:hyperlink r:id="rId165" w:history="1">
+      <w:hyperlink r:id="rId168" w:history="1">
         <w:r>
           <w:rPr>
             <w:rStyle w:val="Hipervnculo"/>
@@ -40464,7 +39902,7 @@
         </w:rPr>
         <w:t xml:space="preserve">: </w:t>
       </w:r>
-      <w:hyperlink r:id="rId166" w:history="1">
+      <w:hyperlink r:id="rId169" w:history="1">
         <w:r>
           <w:rPr>
             <w:rStyle w:val="Hipervnculo"/>
@@ -40499,7 +39937,7 @@
         </w:rPr>
         <w:t xml:space="preserve">: </w:t>
       </w:r>
-      <w:hyperlink r:id="rId167" w:history="1">
+      <w:hyperlink r:id="rId170" w:history="1">
         <w:r>
           <w:rPr>
             <w:rStyle w:val="Hipervnculo"/>
@@ -40510,13 +39948,8 @@
       </w:hyperlink>
     </w:p>
     <w:p>
-      <w:proofErr w:type="gramStart"/>
-      <w:r>
-        <w:t>Otro aspecto a tener</w:t>
-      </w:r>
-      <w:proofErr w:type="gramEnd"/>
-      <w:r>
-        <w:t xml:space="preserve"> en cuenta con estos dispositivos es que si tenemos que evaluar la p</w:t>
+      <w:r>
+        <w:t>Otro aspecto a tener en cuenta con estos dispositivos es que si tenemos que evaluar la p</w:t>
       </w:r>
       <w:r>
         <w:t>ágina en varios de ellos</w:t>
@@ -40582,7 +40015,7 @@
         </w:rPr>
         <w:t xml:space="preserve"> </w:t>
       </w:r>
-      <w:hyperlink r:id="rId168" w:history="1">
+      <w:hyperlink r:id="rId171" w:history="1">
         <w:r>
           <w:rPr>
             <w:rStyle w:val="Hipervnculo"/>
@@ -40623,7 +40056,7 @@
         </w:rPr>
         <w:t xml:space="preserve">: </w:t>
       </w:r>
-      <w:hyperlink r:id="rId169" w:history="1">
+      <w:hyperlink r:id="rId172" w:history="1">
         <w:r>
           <w:rPr>
             <w:rStyle w:val="Hipervnculo"/>
@@ -41083,15 +40516,7 @@
         </w:rPr>
       </w:pPr>
       <w:r>
-        <w:t xml:space="preserve">A </w:t>
-      </w:r>
-      <w:proofErr w:type="gramStart"/>
-      <w:r>
-        <w:t>continuación</w:t>
-      </w:r>
-      <w:proofErr w:type="gramEnd"/>
-      <w:r>
-        <w:t xml:space="preserve"> se presentan dos posibles alternativas para el desarrollo del presupuesto del proyecto. La primera de ellas (recomendada) contempla muchos más aspectos y es más completa en líneas generales que la segunda. Seleccionar una u otra depende del criterio del director y del tipo de proyecto. Se presentan ambas para que se seleccione la que se considere más adecuada en cada caso. Otra posible opción es tomar elementos de ambas opciones a conveniencia. </w:t>
+        <w:t xml:space="preserve">A continuación se presentan dos posibles alternativas para el desarrollo del presupuesto del proyecto. La primera de ellas (recomendada) contempla muchos más aspectos y es más completa en líneas generales que la segunda. Seleccionar una u otra depende del criterio del director y del tipo de proyecto. Se presentan ambas para que se seleccione la que se considere más adecuada en cada caso. Otra posible opción es tomar elementos de ambas opciones a conveniencia. </w:t>
       </w:r>
       <w:r>
         <w:rPr>
@@ -41551,10 +40976,10 @@
       </w:pPr>
       <w:r>
         <w:object w:dxaOrig="9404" w:dyaOrig="4115">
-          <v:shape id="_x0000_i1029" type="#_x0000_t75" style="width:470.25pt;height:205.5pt" o:ole="">
-            <v:imagedata r:id="rId170" o:title=""/>
+          <v:shape id="_x0000_i1030" type="#_x0000_t75" style="width:470.25pt;height:205.5pt" o:ole="">
+            <v:imagedata r:id="rId173" o:title=""/>
           </v:shape>
-          <o:OLEObject Type="Embed" ProgID="Excel.Sheet.8" ShapeID="_x0000_i1029" DrawAspect="Content" ObjectID="_1586032796" r:id="rId171"/>
+          <o:OLEObject Type="Embed" ProgID="Excel.Sheet.8" ShapeID="_x0000_i1030" DrawAspect="Content" ObjectID="_1586087939" r:id="rId174"/>
         </w:object>
       </w:r>
       <w:r>
@@ -41715,10 +41140,10 @@
       </w:pPr>
       <w:r>
         <w:object w:dxaOrig="8883" w:dyaOrig="2924">
-          <v:shape id="_x0000_i1030" type="#_x0000_t75" style="width:420.75pt;height:138.75pt" o:ole="">
-            <v:imagedata r:id="rId172" o:title=""/>
+          <v:shape id="_x0000_i1031" type="#_x0000_t75" style="width:420.75pt;height:138.75pt" o:ole="">
+            <v:imagedata r:id="rId175" o:title=""/>
           </v:shape>
-          <o:OLEObject Type="Embed" ProgID="Excel.Sheet.8" ShapeID="_x0000_i1030" DrawAspect="Content" ObjectID="_1586032797" r:id="rId173"/>
+          <o:OLEObject Type="Embed" ProgID="Excel.Sheet.8" ShapeID="_x0000_i1031" DrawAspect="Content" ObjectID="_1586087940" r:id="rId176"/>
         </w:object>
       </w:r>
     </w:p>
@@ -41774,23 +41199,7 @@
         <w:t>[&lt;PrimerApellidoAutor&gt;&lt;DosUltimosDigitosDelAño&gt;]</w:t>
       </w:r>
       <w:r>
-        <w:t xml:space="preserve"> &lt;Apellidos1, Nombre1; Apellidos2, Nombre</w:t>
-      </w:r>
-      <w:proofErr w:type="gramStart"/>
-      <w:r>
-        <w:t>2;…</w:t>
-      </w:r>
-      <w:proofErr w:type="gramEnd"/>
-      <w:r>
-        <w:t xml:space="preserve">&gt;. </w:t>
-      </w:r>
-      <w:proofErr w:type="gramStart"/>
-      <w:r>
-        <w:t>”&lt;</w:t>
-      </w:r>
-      <w:proofErr w:type="gramEnd"/>
-      <w:r>
-        <w:t>Título del libro o Articulo&gt;”. &lt;Editorial o lugar de publicación&gt;. &lt;Año (4 cifras)&gt;.</w:t>
+        <w:t xml:space="preserve"> &lt;Apellidos1, Nombre1; Apellidos2, Nombre2;…&gt;. ”&lt;Título del libro o Articulo&gt;”. &lt;Editorial o lugar de publicación&gt;. &lt;Año (4 cifras)&gt;.</w:t>
       </w:r>
     </w:p>
     <w:p>
@@ -41816,15 +41225,7 @@
         <w:t>[Redondo07]</w:t>
       </w:r>
       <w:r>
-        <w:t xml:space="preserve"> Redondo L., J. Manuel; De Tal y Cual, Menganito. </w:t>
-      </w:r>
-      <w:proofErr w:type="gramStart"/>
-      <w:r>
-        <w:t>”Ejemplo</w:t>
-      </w:r>
-      <w:proofErr w:type="gramEnd"/>
-      <w:r>
-        <w:t xml:space="preserve"> para la plantilla de PFC”. Universidad de Oviedo. 2007.</w:t>
+        <w:t xml:space="preserve"> Redondo L., J. Manuel; De Tal y Cual, Menganito. ”Ejemplo para la plantilla de PFC”. Universidad de Oviedo. 2007.</w:t>
       </w:r>
     </w:p>
     <w:p>
@@ -41886,15 +41287,7 @@
         <w:t>[&lt;PrimerApellidoAutor&gt;&lt;DosUltimosDigitosDelAño&gt;]</w:t>
       </w:r>
       <w:r>
-        <w:t xml:space="preserve"> &lt;Apellidos1, Nombre1; Apellidos2, Nombre</w:t>
-      </w:r>
-      <w:proofErr w:type="gramStart"/>
-      <w:r>
-        <w:t>2;…</w:t>
-      </w:r>
-      <w:proofErr w:type="gramEnd"/>
-      <w:r>
-        <w:t xml:space="preserve">&gt;. </w:t>
+        <w:t xml:space="preserve"> &lt;Apellidos1, Nombre1; Apellidos2, Nombre2;…&gt;. </w:t>
       </w:r>
       <w:r>
         <w:t>“</w:t>
@@ -41991,7 +41384,7 @@
       <w:r>
         <w:t xml:space="preserve"> Hassan Montero, Y. “Guía de Evaluación Heurística de Sitios Web”. </w:t>
       </w:r>
-      <w:hyperlink r:id="rId174" w:history="1">
+      <w:hyperlink r:id="rId177" w:history="1">
         <w:r>
           <w:rPr>
             <w:rStyle w:val="Hipervnculo"/>
@@ -42029,7 +41422,7 @@
       <w:r>
         <w:t xml:space="preserve">. </w:t>
       </w:r>
-      <w:hyperlink r:id="rId175" w:history="1">
+      <w:hyperlink r:id="rId178" w:history="1">
         <w:r>
           <w:rPr>
             <w:rStyle w:val="Hipervnculo"/>
@@ -42086,7 +41479,7 @@
         </w:rPr>
         <w:t xml:space="preserve"> the TM package. Text Mining in R”. </w:t>
       </w:r>
-      <w:hyperlink r:id="rId176" w:history="1">
+      <w:hyperlink r:id="rId179" w:history="1">
         <w:r>
           <w:rPr>
             <w:rStyle w:val="Hipervnculo"/>
@@ -42143,7 +41536,7 @@
         </w:rPr>
         <w:t xml:space="preserve">”. </w:t>
       </w:r>
-      <w:hyperlink r:id="rId177" w:history="1">
+      <w:hyperlink r:id="rId180" w:history="1">
         <w:r>
           <w:rPr>
             <w:rStyle w:val="Hipervnculo"/>
@@ -42200,26 +41593,25 @@
         </w:rPr>
         <w:t xml:space="preserve">“Perform sparse hierarchical clustering and sparse k-means clustering”. </w:t>
       </w:r>
-      <w:hyperlink r:id="rId178" w:history="1">
+      <w:hyperlink r:id="rId181" w:history="1">
         <w:r>
           <w:rPr>
             <w:rStyle w:val="Hipervnculo"/>
-            <w:lang w:val="en-US"/>
           </w:rPr>
           <w:t>https://cran.r-project.org/web/packages/sparcl/sparcl.pdf</w:t>
         </w:r>
       </w:hyperlink>
       <w:r>
+        <w:t xml:space="preserve"> </w:t>
+      </w:r>
+      <w:r>
+        <w:t xml:space="preserve">. </w:t>
+      </w:r>
+      <w:r>
         <w:rPr>
           <w:lang w:val="en-US"/>
         </w:rPr>
-        <w:t xml:space="preserve"> </w:t>
-      </w:r>
-      <w:r>
-        <w:rPr>
-          <w:lang w:val="en-US"/>
-        </w:rPr>
-        <w:t>. 2018</w:t>
+        <w:t>2018</w:t>
       </w:r>
     </w:p>
     <w:p>
@@ -42248,24 +41640,12 @@
       <w:r>
         <w:t xml:space="preserve">”. </w:t>
       </w:r>
-      <w:hyperlink r:id="rId179" w:history="1">
+      <w:hyperlink r:id="rId182" w:anchor="El-algoritmo-k-means-aplicado-a-clasificaci%C3%B3n-y-procesamiento-de-im%C3%A1genes" w:history="1">
         <w:r>
           <w:rPr>
             <w:rStyle w:val="Hipervnculo"/>
           </w:rPr>
-          <w:t>https://www.unioviedo.es/compnum/laboratorios_py</w:t>
-        </w:r>
-        <w:r>
-          <w:rPr>
-            <w:rStyle w:val="Hipervnculo"/>
-          </w:rPr>
-          <w:t>/</w:t>
-        </w:r>
-        <w:r>
-          <w:rPr>
-            <w:rStyle w:val="Hipervnculo"/>
-          </w:rPr>
-          <w:t>kmeans/kmeans.html</w:t>
+          <w:t>https://www.unioviedo.es/compnum/laboratorios_py/kmeans/kmeans.html</w:t>
         </w:r>
       </w:hyperlink>
       <w:r>
@@ -42297,7 +41677,7 @@
         </w:rPr>
         <w:t xml:space="preserve">“Introduction to K-means clustering”. </w:t>
       </w:r>
-      <w:hyperlink r:id="rId180" w:history="1">
+      <w:hyperlink r:id="rId183" w:history="1">
         <w:r>
           <w:rPr>
             <w:rStyle w:val="Hipervnculo"/>
@@ -42343,7 +41723,7 @@
         </w:rPr>
         <w:t xml:space="preserve">”. </w:t>
       </w:r>
-      <w:hyperlink r:id="rId181" w:history="1">
+      <w:hyperlink r:id="rId184" w:history="1">
         <w:r>
           <w:rPr>
             <w:rStyle w:val="Hipervnculo"/>
@@ -42716,19 +42096,11 @@
                 <w:i/>
               </w:rPr>
             </w:pPr>
-            <w:proofErr w:type="gramStart"/>
             <w:r>
               <w:rPr>
                 <w:i/>
               </w:rPr>
-              <w:t>./</w:t>
-            </w:r>
-            <w:proofErr w:type="gramEnd"/>
-            <w:r>
-              <w:rPr>
-                <w:i/>
-              </w:rPr>
-              <w:t xml:space="preserve"> Directorio raíz del CD</w:t>
+              <w:t>./ Directorio raíz del CD</w:t>
             </w:r>
           </w:p>
         </w:tc>
@@ -42770,19 +42142,11 @@
                 <w:i/>
               </w:rPr>
             </w:pPr>
-            <w:proofErr w:type="gramStart"/>
             <w:r>
               <w:rPr>
                 <w:i/>
               </w:rPr>
-              <w:t>./</w:t>
-            </w:r>
-            <w:proofErr w:type="gramEnd"/>
-            <w:r>
-              <w:rPr>
-                <w:i/>
-              </w:rPr>
-              <w:t>&lt;nombre_proyecto&gt;</w:t>
+              <w:t>./&lt;nombre_proyecto&gt;</w:t>
             </w:r>
           </w:p>
         </w:tc>
@@ -42817,19 +42181,11 @@
                 <w:i/>
               </w:rPr>
             </w:pPr>
-            <w:proofErr w:type="gramStart"/>
             <w:r>
               <w:rPr>
                 <w:i/>
               </w:rPr>
-              <w:t>./</w:t>
-            </w:r>
-            <w:proofErr w:type="gramEnd"/>
-            <w:r>
-              <w:rPr>
-                <w:i/>
-              </w:rPr>
-              <w:t>instalacion</w:t>
+              <w:t>./instalacion</w:t>
             </w:r>
           </w:p>
         </w:tc>
@@ -42855,92 +42211,79 @@
                 <w:i/>
               </w:rPr>
             </w:pPr>
-            <w:proofErr w:type="gramStart"/>
             <w:r>
               <w:rPr>
                 <w:i/>
               </w:rPr>
-              <w:t>./</w:t>
-            </w:r>
-            <w:proofErr w:type="gramEnd"/>
+              <w:t>./documentacion</w:t>
+            </w:r>
+          </w:p>
+        </w:tc>
+        <w:tc>
+          <w:tcPr>
+            <w:tcW w:w="4322" w:type="dxa"/>
+          </w:tcPr>
+          <w:p>
+            <w:r>
+              <w:t xml:space="preserve">Contiene toda la documentación asociada al proyecto. </w:t>
+            </w:r>
+            <w:r>
+              <w:t>Es necesario incluir un f</w:t>
+            </w:r>
+            <w:r>
+              <w:t>ichero con el documento final del pro</w:t>
+            </w:r>
+            <w:r>
+              <w:t xml:space="preserve">yecto (en formato </w:t>
+            </w:r>
+            <w:r>
+              <w:t>.</w:t>
+            </w:r>
             <w:r>
               <w:rPr>
                 <w:i/>
               </w:rPr>
-              <w:t>documentacion</w:t>
-            </w:r>
-          </w:p>
-        </w:tc>
-        <w:tc>
-          <w:tcPr>
-            <w:tcW w:w="4322" w:type="dxa"/>
-          </w:tcPr>
-          <w:p>
-            <w:r>
-              <w:t xml:space="preserve">Contiene toda la documentación asociada al proyecto. </w:t>
-            </w:r>
-            <w:r>
-              <w:t>Es necesario incluir un f</w:t>
-            </w:r>
-            <w:r>
-              <w:t>ichero con el documento final del pro</w:t>
-            </w:r>
-            <w:r>
-              <w:t xml:space="preserve">yecto (en formato </w:t>
-            </w:r>
-            <w:r>
-              <w:t>.</w:t>
+              <w:t>doc</w:t>
+            </w:r>
+            <w:r>
+              <w:t xml:space="preserve"> </w:t>
+            </w:r>
+            <w:r>
+              <w:t>o .</w:t>
             </w:r>
             <w:r>
               <w:rPr>
                 <w:i/>
               </w:rPr>
-              <w:t>doc</w:t>
+              <w:t>docx</w:t>
             </w:r>
             <w:r>
               <w:t xml:space="preserve"> </w:t>
             </w:r>
             <w:r>
-              <w:t>o .</w:t>
+              <w:t xml:space="preserve">de </w:t>
             </w:r>
             <w:r>
               <w:rPr>
                 <w:i/>
               </w:rPr>
-              <w:t>docx</w:t>
-            </w:r>
-            <w:r>
-              <w:t xml:space="preserve"> </w:t>
-            </w:r>
-            <w:r>
-              <w:t xml:space="preserve">de </w:t>
+              <w:t>Word</w:t>
+            </w:r>
+            <w:r>
+              <w:t xml:space="preserve"> o</w:t>
+            </w:r>
+            <w:r>
+              <w:t xml:space="preserve"> bien</w:t>
+            </w:r>
+            <w:r>
+              <w:t xml:space="preserve"> .</w:t>
             </w:r>
             <w:r>
               <w:rPr>
                 <w:i/>
               </w:rPr>
-              <w:t>Word</w:t>
-            </w:r>
-            <w:r>
-              <w:t xml:space="preserve"> o</w:t>
-            </w:r>
-            <w:r>
-              <w:t xml:space="preserve"> </w:t>
-            </w:r>
-            <w:proofErr w:type="gramStart"/>
-            <w:r>
-              <w:t>bien</w:t>
-            </w:r>
-            <w:r>
-              <w:t xml:space="preserve"> .</w:t>
-            </w:r>
-            <w:r>
-              <w:rPr>
-                <w:i/>
-              </w:rPr>
               <w:t>sxw</w:t>
             </w:r>
-            <w:proofErr w:type="gramEnd"/>
             <w:r>
               <w:t xml:space="preserve"> de </w:t>
             </w:r>
@@ -42982,19 +42325,11 @@
                 <w:i/>
               </w:rPr>
             </w:pPr>
-            <w:proofErr w:type="gramStart"/>
             <w:r>
               <w:rPr>
                 <w:i/>
               </w:rPr>
-              <w:t>./</w:t>
-            </w:r>
-            <w:proofErr w:type="gramEnd"/>
-            <w:r>
-              <w:rPr>
-                <w:i/>
-              </w:rPr>
-              <w:t>documentacion/img</w:t>
+              <w:t>./documentacion/img</w:t>
             </w:r>
           </w:p>
         </w:tc>
@@ -43051,20 +42386,12 @@
                 <w:i/>
               </w:rPr>
             </w:pPr>
-            <w:proofErr w:type="gramStart"/>
             <w:r>
               <w:rPr>
                 <w:i/>
               </w:rPr>
               <w:lastRenderedPageBreak/>
-              <w:t>./</w:t>
-            </w:r>
-            <w:proofErr w:type="gramEnd"/>
-            <w:r>
-              <w:rPr>
-                <w:i/>
-              </w:rPr>
-              <w:t>documentacion/uml</w:t>
+              <w:t>./documentacion/uml</w:t>
             </w:r>
           </w:p>
         </w:tc>
@@ -43105,19 +42432,11 @@
                 <w:i/>
               </w:rPr>
             </w:pPr>
-            <w:proofErr w:type="gramStart"/>
             <w:r>
               <w:rPr>
                 <w:i/>
               </w:rPr>
-              <w:t>./</w:t>
-            </w:r>
-            <w:proofErr w:type="gramEnd"/>
-            <w:r>
-              <w:rPr>
-                <w:i/>
-              </w:rPr>
-              <w:t>presentacion</w:t>
+              <w:t>./presentacion</w:t>
             </w:r>
           </w:p>
         </w:tc>
@@ -43158,19 +42477,11 @@
                 <w:i/>
               </w:rPr>
             </w:pPr>
-            <w:proofErr w:type="gramStart"/>
             <w:r>
               <w:rPr>
                 <w:i/>
               </w:rPr>
-              <w:t>./</w:t>
-            </w:r>
-            <w:proofErr w:type="gramEnd"/>
-            <w:r>
-              <w:rPr>
-                <w:i/>
-              </w:rPr>
-              <w:t>herram</w:t>
+              <w:t>./herram</w:t>
             </w:r>
             <w:r>
               <w:rPr>
@@ -43202,19 +42513,11 @@
                 <w:i/>
               </w:rPr>
             </w:pPr>
-            <w:proofErr w:type="gramStart"/>
             <w:r>
               <w:rPr>
                 <w:i/>
               </w:rPr>
-              <w:t>./</w:t>
-            </w:r>
-            <w:proofErr w:type="gramEnd"/>
-            <w:r>
-              <w:rPr>
-                <w:i/>
-              </w:rPr>
-              <w:t>herram/desarrollo</w:t>
+              <w:t>./herram/desarrollo</w:t>
             </w:r>
           </w:p>
         </w:tc>
@@ -43240,19 +42543,11 @@
                 <w:i/>
               </w:rPr>
             </w:pPr>
-            <w:proofErr w:type="gramStart"/>
             <w:r>
               <w:rPr>
                 <w:i/>
               </w:rPr>
-              <w:t>./</w:t>
-            </w:r>
-            <w:proofErr w:type="gramEnd"/>
-            <w:r>
-              <w:rPr>
-                <w:i/>
-              </w:rPr>
-              <w:t>herram/explotacion</w:t>
+              <w:t>./herram/explotacion</w:t>
             </w:r>
           </w:p>
         </w:tc>
@@ -43313,15 +42608,7 @@
     </w:p>
     <w:p>
       <w:r>
-        <w:t xml:space="preserve">Se muestra aquí el contenido del directorio de desarrollo de la tabla anterior, incluyendo todos los directorios que deben depender del mismo. </w:t>
-      </w:r>
-      <w:proofErr w:type="gramStart"/>
-      <w:r>
-        <w:t>Algunos de los elementos sea</w:t>
-      </w:r>
-      <w:proofErr w:type="gramEnd"/>
-      <w:r>
-        <w:t xml:space="preserve"> han incluido suponiendo que se están usando ciertas tecnologías Java. En caso de no usarlas, buscaremos un equivalente existente (si lo hay) en la que estemos usando nosotros.</w:t>
+        <w:t>Se muestra aquí el contenido del directorio de desarrollo de la tabla anterior, incluyendo todos los directorios que deben depender del mismo. Algunos de los elementos sea han incluido suponiendo que se están usando ciertas tecnologías Java. En caso de no usarlas, buscaremos un equivalente existente (si lo hay) en la que estemos usando nosotros.</w:t>
       </w:r>
     </w:p>
     <w:tbl>
@@ -43387,19 +42674,11 @@
                 <w:i/>
               </w:rPr>
             </w:pPr>
-            <w:proofErr w:type="gramStart"/>
             <w:r>
               <w:rPr>
                 <w:i/>
               </w:rPr>
-              <w:t>./</w:t>
-            </w:r>
-            <w:proofErr w:type="gramEnd"/>
-            <w:r>
-              <w:rPr>
-                <w:i/>
-              </w:rPr>
-              <w:t xml:space="preserve"> Directorio raíz de</w:t>
+              <w:t>./ Directorio raíz de</w:t>
             </w:r>
             <w:r>
               <w:rPr>
@@ -43431,19 +42710,11 @@
                 <w:i/>
               </w:rPr>
             </w:pPr>
-            <w:proofErr w:type="gramStart"/>
             <w:r>
               <w:rPr>
                 <w:i/>
               </w:rPr>
-              <w:t>./</w:t>
-            </w:r>
-            <w:proofErr w:type="gramEnd"/>
-            <w:r>
-              <w:rPr>
-                <w:i/>
-              </w:rPr>
-              <w:t>build</w:t>
+              <w:t>./build</w:t>
             </w:r>
           </w:p>
         </w:tc>
@@ -43481,19 +42752,11 @@
                 <w:i/>
               </w:rPr>
             </w:pPr>
-            <w:proofErr w:type="gramStart"/>
             <w:r>
               <w:rPr>
                 <w:i/>
               </w:rPr>
-              <w:t>./</w:t>
-            </w:r>
-            <w:proofErr w:type="gramEnd"/>
-            <w:r>
-              <w:rPr>
-                <w:i/>
-              </w:rPr>
-              <w:t>conf</w:t>
+              <w:t>./conf</w:t>
             </w:r>
           </w:p>
         </w:tc>
@@ -43597,55 +42860,36 @@
                 <w:i/>
               </w:rPr>
             </w:pPr>
-            <w:proofErr w:type="gramStart"/>
             <w:r>
               <w:rPr>
                 <w:i/>
               </w:rPr>
-              <w:t>./</w:t>
-            </w:r>
-            <w:proofErr w:type="gramEnd"/>
+              <w:t>./dist</w:t>
+            </w:r>
+          </w:p>
+        </w:tc>
+        <w:tc>
+          <w:tcPr>
+            <w:tcW w:w="4322" w:type="dxa"/>
+          </w:tcPr>
+          <w:p>
+            <w:r>
+              <w:t xml:space="preserve">Directorio donde se sitúan los ficheros para la distribución del proyecto. Por ejemplo: los ficheros </w:t>
+            </w:r>
             <w:r>
               <w:rPr>
                 <w:i/>
               </w:rPr>
-              <w:t>dist</w:t>
-            </w:r>
-          </w:p>
-        </w:tc>
-        <w:tc>
-          <w:tcPr>
-            <w:tcW w:w="4322" w:type="dxa"/>
-          </w:tcPr>
-          <w:p>
-            <w:r>
-              <w:t xml:space="preserve">Directorio donde se sitúan los ficheros para la distribución del proyecto. Por ejemplo: los ficheros </w:t>
+              <w:t>.war</w:t>
+            </w:r>
+            <w:r>
+              <w:t xml:space="preserve"> o </w:t>
             </w:r>
             <w:r>
               <w:rPr>
                 <w:i/>
               </w:rPr>
-              <w:t>.war</w:t>
-            </w:r>
-            <w:r>
-              <w:t xml:space="preserve"> </w:t>
-            </w:r>
-            <w:proofErr w:type="gramStart"/>
-            <w:r>
-              <w:t xml:space="preserve">o </w:t>
-            </w:r>
-            <w:r>
-              <w:rPr>
-                <w:i/>
-              </w:rPr>
-              <w:t>.ear</w:t>
-            </w:r>
-            <w:proofErr w:type="gramEnd"/>
-            <w:r>
-              <w:rPr>
-                <w:i/>
-              </w:rPr>
-              <w:t>.</w:t>
+              <w:t>.ear.</w:t>
             </w:r>
           </w:p>
         </w:tc>
@@ -43661,19 +42905,11 @@
                 <w:i/>
               </w:rPr>
             </w:pPr>
-            <w:proofErr w:type="gramStart"/>
             <w:r>
               <w:rPr>
                 <w:i/>
               </w:rPr>
-              <w:t>./</w:t>
-            </w:r>
-            <w:proofErr w:type="gramEnd"/>
-            <w:r>
-              <w:rPr>
-                <w:i/>
-              </w:rPr>
-              <w:t>doc</w:t>
+              <w:t>./doc</w:t>
             </w:r>
           </w:p>
         </w:tc>
@@ -43727,20 +42963,12 @@
                 <w:i/>
               </w:rPr>
             </w:pPr>
-            <w:proofErr w:type="gramStart"/>
             <w:r>
               <w:rPr>
                 <w:i/>
               </w:rPr>
               <w:lastRenderedPageBreak/>
-              <w:t>./</w:t>
-            </w:r>
-            <w:proofErr w:type="gramEnd"/>
-            <w:r>
-              <w:rPr>
-                <w:i/>
-              </w:rPr>
-              <w:t>lib</w:t>
+              <w:t>./lib</w:t>
             </w:r>
           </w:p>
         </w:tc>
@@ -43787,19 +43015,11 @@
                 <w:i/>
               </w:rPr>
             </w:pPr>
-            <w:proofErr w:type="gramStart"/>
             <w:r>
               <w:rPr>
                 <w:i/>
               </w:rPr>
-              <w:t>./</w:t>
-            </w:r>
-            <w:proofErr w:type="gramEnd"/>
-            <w:r>
-              <w:rPr>
-                <w:i/>
-              </w:rPr>
-              <w:t>compile-lib</w:t>
+              <w:t>./compile-lib</w:t>
             </w:r>
           </w:p>
         </w:tc>
@@ -43846,19 +43066,11 @@
                 <w:i/>
               </w:rPr>
             </w:pPr>
-            <w:proofErr w:type="gramStart"/>
             <w:r>
               <w:rPr>
                 <w:i/>
               </w:rPr>
-              <w:t>./</w:t>
-            </w:r>
-            <w:proofErr w:type="gramEnd"/>
-            <w:r>
-              <w:rPr>
-                <w:i/>
-              </w:rPr>
-              <w:t>src</w:t>
+              <w:t>./src</w:t>
             </w:r>
           </w:p>
         </w:tc>
@@ -43884,19 +43096,11 @@
                 <w:i/>
               </w:rPr>
             </w:pPr>
-            <w:proofErr w:type="gramStart"/>
             <w:r>
               <w:rPr>
                 <w:i/>
               </w:rPr>
-              <w:t>./</w:t>
-            </w:r>
-            <w:proofErr w:type="gramEnd"/>
-            <w:r>
-              <w:rPr>
-                <w:i/>
-              </w:rPr>
-              <w:t>src/java</w:t>
+              <w:t>./src/java</w:t>
             </w:r>
           </w:p>
         </w:tc>
@@ -43931,19 +43135,11 @@
                 <w:i/>
               </w:rPr>
             </w:pPr>
-            <w:proofErr w:type="gramStart"/>
             <w:r>
               <w:rPr>
                 <w:i/>
               </w:rPr>
-              <w:t>./</w:t>
-            </w:r>
-            <w:proofErr w:type="gramEnd"/>
-            <w:r>
-              <w:rPr>
-                <w:i/>
-              </w:rPr>
-              <w:t>src/sql</w:t>
+              <w:t>./src/sql</w:t>
             </w:r>
           </w:p>
         </w:tc>
@@ -43978,44 +43174,31 @@
                 <w:i/>
               </w:rPr>
             </w:pPr>
-            <w:proofErr w:type="gramStart"/>
             <w:r>
               <w:rPr>
                 <w:i/>
               </w:rPr>
-              <w:t>./</w:t>
-            </w:r>
-            <w:proofErr w:type="gramEnd"/>
+              <w:t>./web</w:t>
+            </w:r>
+          </w:p>
+        </w:tc>
+        <w:tc>
+          <w:tcPr>
+            <w:tcW w:w="4322" w:type="dxa"/>
+          </w:tcPr>
+          <w:p>
+            <w:r>
+              <w:t>Este directorio contiene los ficheros</w:t>
+            </w:r>
+            <w:r>
+              <w:t xml:space="preserve"> (.</w:t>
+            </w:r>
             <w:r>
               <w:rPr>
                 <w:i/>
               </w:rPr>
-              <w:t>web</w:t>
-            </w:r>
-          </w:p>
-        </w:tc>
-        <w:tc>
-          <w:tcPr>
-            <w:tcW w:w="4322" w:type="dxa"/>
-          </w:tcPr>
-          <w:p>
-            <w:r>
-              <w:t>Este directorio contiene los ficheros</w:t>
-            </w:r>
-            <w:r>
-              <w:t xml:space="preserve"> </w:t>
-            </w:r>
-            <w:proofErr w:type="gramStart"/>
-            <w:r>
-              <w:t>(.</w:t>
-            </w:r>
-            <w:r>
-              <w:rPr>
-                <w:i/>
-              </w:rPr>
               <w:t>JSP</w:t>
             </w:r>
-            <w:proofErr w:type="gramEnd"/>
             <w:r>
               <w:t>, .</w:t>
             </w:r>
@@ -44055,13 +43238,8 @@
             <w:tcW w:w="4322" w:type="dxa"/>
           </w:tcPr>
           <w:p>
-            <w:proofErr w:type="gramStart"/>
-            <w:r>
-              <w:t>./</w:t>
-            </w:r>
-            <w:proofErr w:type="gramEnd"/>
-            <w:r>
-              <w:t>web/images</w:t>
+            <w:r>
+              <w:t>./web/images</w:t>
             </w:r>
           </w:p>
         </w:tc>
@@ -44088,13 +43266,8 @@
             <w:tcW w:w="4322" w:type="dxa"/>
           </w:tcPr>
           <w:p>
-            <w:proofErr w:type="gramStart"/>
-            <w:r>
-              <w:t>./</w:t>
-            </w:r>
-            <w:proofErr w:type="gramEnd"/>
-            <w:r>
-              <w:t>classes</w:t>
+            <w:r>
+              <w:t>./classes</w:t>
             </w:r>
           </w:p>
         </w:tc>
@@ -44130,13 +43303,8 @@
             <w:tcW w:w="4322" w:type="dxa"/>
           </w:tcPr>
           <w:p>
-            <w:proofErr w:type="gramStart"/>
-            <w:r>
-              <w:t>./</w:t>
-            </w:r>
-            <w:proofErr w:type="gramEnd"/>
-            <w:r>
-              <w:t>test</w:t>
+            <w:r>
+              <w:t>./test</w:t>
             </w:r>
           </w:p>
         </w:tc>
@@ -44157,13 +43325,8 @@
             <w:tcW w:w="4322" w:type="dxa"/>
           </w:tcPr>
           <w:p>
-            <w:proofErr w:type="gramStart"/>
-            <w:r>
-              <w:t>./</w:t>
-            </w:r>
-            <w:proofErr w:type="gramEnd"/>
-            <w:r>
-              <w:t>test/java</w:t>
+            <w:r>
+              <w:t>./test/java</w:t>
             </w:r>
           </w:p>
         </w:tc>
@@ -44202,13 +43365,8 @@
             <w:tcW w:w="4322" w:type="dxa"/>
           </w:tcPr>
           <w:p>
-            <w:proofErr w:type="gramStart"/>
-            <w:r>
-              <w:t>./</w:t>
-            </w:r>
-            <w:proofErr w:type="gramEnd"/>
-            <w:r>
-              <w:t>test/sql</w:t>
+            <w:r>
+              <w:t>./test/sql</w:t>
             </w:r>
           </w:p>
         </w:tc>
@@ -44238,13 +43396,8 @@
             <w:tcW w:w="4322" w:type="dxa"/>
           </w:tcPr>
           <w:p>
-            <w:proofErr w:type="gramStart"/>
-            <w:r>
-              <w:t>./</w:t>
-            </w:r>
-            <w:proofErr w:type="gramEnd"/>
-            <w:r>
-              <w:t>bak</w:t>
+            <w:r>
+              <w:t>./bak</w:t>
             </w:r>
           </w:p>
         </w:tc>
@@ -44259,7 +43412,6 @@
             <w:r>
               <w:t xml:space="preserve">pueden </w:t>
             </w:r>
-            <w:proofErr w:type="gramStart"/>
             <w:r>
               <w:t>guarda</w:t>
             </w:r>
@@ -44267,11 +43419,7 @@
               <w:t>r</w:t>
             </w:r>
             <w:r>
-              <w:t xml:space="preserve">  versiones</w:t>
-            </w:r>
-            <w:proofErr w:type="gramEnd"/>
-            <w:r>
-              <w:t xml:space="preserve"> antiguas de los ficheros fuente del proyecto.</w:t>
+              <w:t xml:space="preserve">  versiones antiguas de los ficheros fuente del proyecto.</w:t>
             </w:r>
           </w:p>
         </w:tc>
@@ -44728,7 +43876,7 @@
       <w:r>
         <w:t>) (</w:t>
       </w:r>
-      <w:hyperlink r:id="rId182" w:history="1">
+      <w:hyperlink r:id="rId185" w:history="1">
         <w:r>
           <w:rPr>
             <w:rStyle w:val="Hipervnculo"/>
@@ -44766,7 +43914,7 @@
       <w:r>
         <w:t>) (</w:t>
       </w:r>
-      <w:hyperlink r:id="rId183" w:history="1">
+      <w:hyperlink r:id="rId186" w:history="1">
         <w:r>
           <w:rPr>
             <w:rStyle w:val="Hipervnculo"/>
@@ -45895,7 +45043,7 @@
               <w:noProof/>
               <w:color w:val="FFFFFF" w:themeColor="background1"/>
             </w:rPr>
-            <w:t>48</w:t>
+            <w:t>38</w:t>
           </w:r>
           <w:r>
             <w:rPr>
@@ -46075,7 +45223,7 @@
               <w:noProof/>
               <w:color w:val="FFFFFF" w:themeColor="background1"/>
             </w:rPr>
-            <w:t>49</w:t>
+            <w:t>39</w:t>
           </w:r>
           <w:r>
             <w:rPr>
@@ -46317,18 +45465,10 @@
         <w:t>layout</w:t>
       </w:r>
       <w:r>
-        <w:t xml:space="preserve">); coherencia del diseño (generales); nivel de significación de los rótulos (rotulado) y retroalimentación </w:t>
-      </w:r>
-      <w:proofErr w:type="gramStart"/>
-      <w:r>
-        <w:t>del usuario</w:t>
-      </w:r>
-      <w:r>
-        <w:t>s</w:t>
-      </w:r>
-      <w:proofErr w:type="gramEnd"/>
-      <w:r>
-        <w:t xml:space="preserve"> (control y retroalimentación)</w:t>
+        <w:t>); coherencia del diseño (generales); nivel de significación de los rótulos (rotulado) y retroalimentación del usuario</w:t>
+      </w:r>
+      <w:r>
+        <w:t>s (control y retroalimentación)</w:t>
       </w:r>
     </w:p>
   </w:footnote>
@@ -46365,13 +45505,8 @@
         <w:t>layout</w:t>
       </w:r>
       <w:r>
-        <w:t xml:space="preserve"> de la página), pop-ups y banners intrusivos (control y </w:t>
-      </w:r>
-      <w:proofErr w:type="gramStart"/>
-      <w:r>
-        <w:t>retroalimentación)...</w:t>
-      </w:r>
-      <w:proofErr w:type="gramEnd"/>
+        <w:t xml:space="preserve"> de la página), pop-ups y banners intrusivos (control y retroalimentación)...</w:t>
+      </w:r>
     </w:p>
   </w:footnote>
 </w:footnotes>
@@ -46582,7 +45717,7 @@
         <w:i/>
         <w:noProof/>
       </w:rPr>
-      <w:t>Página web</w:t>
+      <w:t>Análisis de lenguaje la correspondencia</w:t>
     </w:r>
     <w:r>
       <w:rPr>
@@ -51833,6 +50968,92 @@
     </w:lvl>
   </w:abstractNum>
   <w:abstractNum w:abstractNumId="47" w15:restartNumberingAfterBreak="0">
+    <w:nsid w:val="544C3D3F"/>
+    <w:multiLevelType w:val="hybridMultilevel"/>
+    <w:tmpl w:val="D7B2571C"/>
+    <w:lvl w:ilvl="0" w:tplc="0C0A000F">
+      <w:start w:val="1"/>
+      <w:numFmt w:val="decimal"/>
+      <w:lvlText w:val="%1."/>
+      <w:lvlJc w:val="left"/>
+      <w:pPr>
+        <w:ind w:left="720" w:hanging="360"/>
+      </w:pPr>
+    </w:lvl>
+    <w:lvl w:ilvl="1" w:tplc="0C0A0019" w:tentative="1">
+      <w:start w:val="1"/>
+      <w:numFmt w:val="lowerLetter"/>
+      <w:lvlText w:val="%2."/>
+      <w:lvlJc w:val="left"/>
+      <w:pPr>
+        <w:ind w:left="1440" w:hanging="360"/>
+      </w:pPr>
+    </w:lvl>
+    <w:lvl w:ilvl="2" w:tplc="0C0A001B" w:tentative="1">
+      <w:start w:val="1"/>
+      <w:numFmt w:val="lowerRoman"/>
+      <w:lvlText w:val="%3."/>
+      <w:lvlJc w:val="right"/>
+      <w:pPr>
+        <w:ind w:left="2160" w:hanging="180"/>
+      </w:pPr>
+    </w:lvl>
+    <w:lvl w:ilvl="3" w:tplc="0C0A000F" w:tentative="1">
+      <w:start w:val="1"/>
+      <w:numFmt w:val="decimal"/>
+      <w:lvlText w:val="%4."/>
+      <w:lvlJc w:val="left"/>
+      <w:pPr>
+        <w:ind w:left="2880" w:hanging="360"/>
+      </w:pPr>
+    </w:lvl>
+    <w:lvl w:ilvl="4" w:tplc="0C0A0019" w:tentative="1">
+      <w:start w:val="1"/>
+      <w:numFmt w:val="lowerLetter"/>
+      <w:lvlText w:val="%5."/>
+      <w:lvlJc w:val="left"/>
+      <w:pPr>
+        <w:ind w:left="3600" w:hanging="360"/>
+      </w:pPr>
+    </w:lvl>
+    <w:lvl w:ilvl="5" w:tplc="0C0A001B" w:tentative="1">
+      <w:start w:val="1"/>
+      <w:numFmt w:val="lowerRoman"/>
+      <w:lvlText w:val="%6."/>
+      <w:lvlJc w:val="right"/>
+      <w:pPr>
+        <w:ind w:left="4320" w:hanging="180"/>
+      </w:pPr>
+    </w:lvl>
+    <w:lvl w:ilvl="6" w:tplc="0C0A000F" w:tentative="1">
+      <w:start w:val="1"/>
+      <w:numFmt w:val="decimal"/>
+      <w:lvlText w:val="%7."/>
+      <w:lvlJc w:val="left"/>
+      <w:pPr>
+        <w:ind w:left="5040" w:hanging="360"/>
+      </w:pPr>
+    </w:lvl>
+    <w:lvl w:ilvl="7" w:tplc="0C0A0019" w:tentative="1">
+      <w:start w:val="1"/>
+      <w:numFmt w:val="lowerLetter"/>
+      <w:lvlText w:val="%8."/>
+      <w:lvlJc w:val="left"/>
+      <w:pPr>
+        <w:ind w:left="5760" w:hanging="360"/>
+      </w:pPr>
+    </w:lvl>
+    <w:lvl w:ilvl="8" w:tplc="0C0A001B" w:tentative="1">
+      <w:start w:val="1"/>
+      <w:numFmt w:val="lowerRoman"/>
+      <w:lvlText w:val="%9."/>
+      <w:lvlJc w:val="right"/>
+      <w:pPr>
+        <w:ind w:left="6480" w:hanging="180"/>
+      </w:pPr>
+    </w:lvl>
+  </w:abstractNum>
+  <w:abstractNum w:abstractNumId="48" w15:restartNumberingAfterBreak="0">
     <w:nsid w:val="545E5BFC"/>
     <w:multiLevelType w:val="hybridMultilevel"/>
     <w:tmpl w:val="4D2E31D2"/>
@@ -51945,7 +51166,7 @@
       </w:rPr>
     </w:lvl>
   </w:abstractNum>
-  <w:abstractNum w:abstractNumId="48" w15:restartNumberingAfterBreak="0">
+  <w:abstractNum w:abstractNumId="49" w15:restartNumberingAfterBreak="0">
     <w:nsid w:val="55DC224C"/>
     <w:multiLevelType w:val="hybridMultilevel"/>
     <w:tmpl w:val="FCC4A4A6"/>
@@ -52058,7 +51279,7 @@
       </w:rPr>
     </w:lvl>
   </w:abstractNum>
-  <w:abstractNum w:abstractNumId="49" w15:restartNumberingAfterBreak="0">
+  <w:abstractNum w:abstractNumId="50" w15:restartNumberingAfterBreak="0">
     <w:nsid w:val="56280A8B"/>
     <w:multiLevelType w:val="multilevel"/>
     <w:tmpl w:val="85D240F2"/>
@@ -52156,7 +51377,7 @@
       </w:pPr>
     </w:lvl>
   </w:abstractNum>
-  <w:abstractNum w:abstractNumId="50" w15:restartNumberingAfterBreak="0">
+  <w:abstractNum w:abstractNumId="51" w15:restartNumberingAfterBreak="0">
     <w:nsid w:val="56F06BC4"/>
     <w:multiLevelType w:val="hybridMultilevel"/>
     <w:tmpl w:val="2AA6843A"/>
@@ -52269,7 +51490,7 @@
       </w:rPr>
     </w:lvl>
   </w:abstractNum>
-  <w:abstractNum w:abstractNumId="51" w15:restartNumberingAfterBreak="0">
+  <w:abstractNum w:abstractNumId="52" w15:restartNumberingAfterBreak="0">
     <w:nsid w:val="56F25B1C"/>
     <w:multiLevelType w:val="hybridMultilevel"/>
     <w:tmpl w:val="1682D6A0"/>
@@ -52382,7 +51603,7 @@
       </w:rPr>
     </w:lvl>
   </w:abstractNum>
-  <w:abstractNum w:abstractNumId="52" w15:restartNumberingAfterBreak="0">
+  <w:abstractNum w:abstractNumId="53" w15:restartNumberingAfterBreak="0">
     <w:nsid w:val="56F53E32"/>
     <w:multiLevelType w:val="hybridMultilevel"/>
     <w:tmpl w:val="B066C2F4"/>
@@ -52495,7 +51716,7 @@
       </w:rPr>
     </w:lvl>
   </w:abstractNum>
-  <w:abstractNum w:abstractNumId="53" w15:restartNumberingAfterBreak="0">
+  <w:abstractNum w:abstractNumId="54" w15:restartNumberingAfterBreak="0">
     <w:nsid w:val="58306188"/>
     <w:multiLevelType w:val="hybridMultilevel"/>
     <w:tmpl w:val="EAEABD30"/>
@@ -52608,7 +51829,7 @@
       </w:rPr>
     </w:lvl>
   </w:abstractNum>
-  <w:abstractNum w:abstractNumId="54" w15:restartNumberingAfterBreak="0">
+  <w:abstractNum w:abstractNumId="55" w15:restartNumberingAfterBreak="0">
     <w:nsid w:val="5AE41E37"/>
     <w:multiLevelType w:val="hybridMultilevel"/>
     <w:tmpl w:val="5096FFCC"/>
@@ -52697,7 +51918,7 @@
       </w:pPr>
     </w:lvl>
   </w:abstractNum>
-  <w:abstractNum w:abstractNumId="55" w15:restartNumberingAfterBreak="0">
+  <w:abstractNum w:abstractNumId="56" w15:restartNumberingAfterBreak="0">
     <w:nsid w:val="60A8543E"/>
     <w:multiLevelType w:val="hybridMultilevel"/>
     <w:tmpl w:val="493C18BA"/>
@@ -52783,7 +52004,7 @@
       </w:pPr>
     </w:lvl>
   </w:abstractNum>
-  <w:abstractNum w:abstractNumId="56" w15:restartNumberingAfterBreak="0">
+  <w:abstractNum w:abstractNumId="57" w15:restartNumberingAfterBreak="0">
     <w:nsid w:val="611A6593"/>
     <w:multiLevelType w:val="hybridMultilevel"/>
     <w:tmpl w:val="01126238"/>
@@ -52896,7 +52117,7 @@
       </w:rPr>
     </w:lvl>
   </w:abstractNum>
-  <w:abstractNum w:abstractNumId="57" w15:restartNumberingAfterBreak="0">
+  <w:abstractNum w:abstractNumId="58" w15:restartNumberingAfterBreak="0">
     <w:nsid w:val="62BF7A66"/>
     <w:multiLevelType w:val="hybridMultilevel"/>
     <w:tmpl w:val="F44CCA04"/>
@@ -53009,7 +52230,7 @@
       </w:rPr>
     </w:lvl>
   </w:abstractNum>
-  <w:abstractNum w:abstractNumId="58" w15:restartNumberingAfterBreak="0">
+  <w:abstractNum w:abstractNumId="59" w15:restartNumberingAfterBreak="0">
     <w:nsid w:val="698E4264"/>
     <w:multiLevelType w:val="hybridMultilevel"/>
     <w:tmpl w:val="7F50B300"/>
@@ -53122,7 +52343,7 @@
       </w:rPr>
     </w:lvl>
   </w:abstractNum>
-  <w:abstractNum w:abstractNumId="59" w15:restartNumberingAfterBreak="0">
+  <w:abstractNum w:abstractNumId="60" w15:restartNumberingAfterBreak="0">
     <w:nsid w:val="6B295D5D"/>
     <w:multiLevelType w:val="hybridMultilevel"/>
     <w:tmpl w:val="FFA4DC4C"/>
@@ -53208,7 +52429,7 @@
       </w:pPr>
     </w:lvl>
   </w:abstractNum>
-  <w:abstractNum w:abstractNumId="60" w15:restartNumberingAfterBreak="0">
+  <w:abstractNum w:abstractNumId="61" w15:restartNumberingAfterBreak="0">
     <w:nsid w:val="6C6D5E39"/>
     <w:multiLevelType w:val="hybridMultilevel"/>
     <w:tmpl w:val="0A2C7D58"/>
@@ -53321,7 +52542,7 @@
       </w:rPr>
     </w:lvl>
   </w:abstractNum>
-  <w:abstractNum w:abstractNumId="61" w15:restartNumberingAfterBreak="0">
+  <w:abstractNum w:abstractNumId="62" w15:restartNumberingAfterBreak="0">
     <w:nsid w:val="71290AF5"/>
     <w:multiLevelType w:val="hybridMultilevel"/>
     <w:tmpl w:val="FE849ED6"/>
@@ -53434,7 +52655,7 @@
       </w:rPr>
     </w:lvl>
   </w:abstractNum>
-  <w:abstractNum w:abstractNumId="62" w15:restartNumberingAfterBreak="0">
+  <w:abstractNum w:abstractNumId="63" w15:restartNumberingAfterBreak="0">
     <w:nsid w:val="7226737B"/>
     <w:multiLevelType w:val="hybridMultilevel"/>
     <w:tmpl w:val="EEFCE658"/>
@@ -53547,7 +52768,7 @@
       </w:rPr>
     </w:lvl>
   </w:abstractNum>
-  <w:abstractNum w:abstractNumId="63" w15:restartNumberingAfterBreak="0">
+  <w:abstractNum w:abstractNumId="64" w15:restartNumberingAfterBreak="0">
     <w:nsid w:val="754B1BED"/>
     <w:multiLevelType w:val="hybridMultilevel"/>
     <w:tmpl w:val="F482B678"/>
@@ -53660,7 +52881,7 @@
       </w:rPr>
     </w:lvl>
   </w:abstractNum>
-  <w:abstractNum w:abstractNumId="64" w15:restartNumberingAfterBreak="0">
+  <w:abstractNum w:abstractNumId="65" w15:restartNumberingAfterBreak="0">
     <w:nsid w:val="77F7110B"/>
     <w:multiLevelType w:val="hybridMultilevel"/>
     <w:tmpl w:val="29FE4600"/>
@@ -53773,7 +52994,7 @@
       </w:rPr>
     </w:lvl>
   </w:abstractNum>
-  <w:abstractNum w:abstractNumId="65" w15:restartNumberingAfterBreak="0">
+  <w:abstractNum w:abstractNumId="66" w15:restartNumberingAfterBreak="0">
     <w:nsid w:val="78F40D75"/>
     <w:multiLevelType w:val="hybridMultilevel"/>
     <w:tmpl w:val="E4A8B89E"/>
@@ -53886,7 +53107,7 @@
       </w:rPr>
     </w:lvl>
   </w:abstractNum>
-  <w:abstractNum w:abstractNumId="66" w15:restartNumberingAfterBreak="0">
+  <w:abstractNum w:abstractNumId="67" w15:restartNumberingAfterBreak="0">
     <w:nsid w:val="790C0E77"/>
     <w:multiLevelType w:val="hybridMultilevel"/>
     <w:tmpl w:val="3C584F8C"/>
@@ -54000,7 +53221,7 @@
     </w:lvl>
   </w:abstractNum>
   <w:num w:numId="1">
-    <w:abstractNumId w:val="49"/>
+    <w:abstractNumId w:val="50"/>
   </w:num>
   <w:num w:numId="2">
     <w:abstractNumId w:val="8"/>
@@ -54009,13 +53230,13 @@
     <w:abstractNumId w:val="21"/>
   </w:num>
   <w:num w:numId="4">
-    <w:abstractNumId w:val="48"/>
+    <w:abstractNumId w:val="49"/>
   </w:num>
   <w:num w:numId="5">
     <w:abstractNumId w:val="17"/>
   </w:num>
   <w:num w:numId="6">
-    <w:abstractNumId w:val="53"/>
+    <w:abstractNumId w:val="54"/>
   </w:num>
   <w:num w:numId="7">
     <w:abstractNumId w:val="3"/>
@@ -54024,7 +53245,7 @@
     <w:abstractNumId w:val="11"/>
   </w:num>
   <w:num w:numId="9">
-    <w:abstractNumId w:val="59"/>
+    <w:abstractNumId w:val="60"/>
   </w:num>
   <w:num w:numId="10">
     <w:abstractNumId w:val="26"/>
@@ -54045,7 +53266,7 @@
     <w:abstractNumId w:val="2"/>
   </w:num>
   <w:num w:numId="16">
-    <w:abstractNumId w:val="52"/>
+    <w:abstractNumId w:val="53"/>
   </w:num>
   <w:num w:numId="17">
     <w:abstractNumId w:val="42"/>
@@ -54075,7 +53296,7 @@
     <w:abstractNumId w:val="35"/>
   </w:num>
   <w:num w:numId="26">
-    <w:abstractNumId w:val="47"/>
+    <w:abstractNumId w:val="48"/>
   </w:num>
   <w:num w:numId="27">
     <w:abstractNumId w:val="27"/>
@@ -54090,25 +53311,25 @@
     <w:abstractNumId w:val="28"/>
   </w:num>
   <w:num w:numId="31">
-    <w:abstractNumId w:val="57"/>
+    <w:abstractNumId w:val="58"/>
   </w:num>
   <w:num w:numId="32">
     <w:abstractNumId w:val="19"/>
   </w:num>
   <w:num w:numId="33">
-    <w:abstractNumId w:val="63"/>
+    <w:abstractNumId w:val="64"/>
   </w:num>
   <w:num w:numId="34">
     <w:abstractNumId w:val="7"/>
   </w:num>
   <w:num w:numId="35">
-    <w:abstractNumId w:val="62"/>
+    <w:abstractNumId w:val="63"/>
   </w:num>
   <w:num w:numId="36">
-    <w:abstractNumId w:val="60"/>
+    <w:abstractNumId w:val="61"/>
   </w:num>
   <w:num w:numId="37">
-    <w:abstractNumId w:val="66"/>
+    <w:abstractNumId w:val="67"/>
   </w:num>
   <w:num w:numId="38">
     <w:abstractNumId w:val="12"/>
@@ -54120,7 +53341,7 @@
     <w:abstractNumId w:val="16"/>
   </w:num>
   <w:num w:numId="41">
-    <w:abstractNumId w:val="61"/>
+    <w:abstractNumId w:val="62"/>
   </w:num>
   <w:num w:numId="42">
     <w:abstractNumId w:val="15"/>
@@ -54132,10 +53353,10 @@
     <w:abstractNumId w:val="41"/>
   </w:num>
   <w:num w:numId="45">
-    <w:abstractNumId w:val="64"/>
+    <w:abstractNumId w:val="65"/>
   </w:num>
   <w:num w:numId="46">
-    <w:abstractNumId w:val="65"/>
+    <w:abstractNumId w:val="66"/>
   </w:num>
   <w:num w:numId="47">
     <w:abstractNumId w:val="46"/>
@@ -54147,7 +53368,7 @@
     <w:abstractNumId w:val="9"/>
   </w:num>
   <w:num w:numId="50">
-    <w:abstractNumId w:val="54"/>
+    <w:abstractNumId w:val="55"/>
   </w:num>
   <w:num w:numId="51">
     <w:abstractNumId w:val="5"/>
@@ -54159,7 +53380,7 @@
     <w:abstractNumId w:val="38"/>
   </w:num>
   <w:num w:numId="54">
-    <w:abstractNumId w:val="51"/>
+    <w:abstractNumId w:val="52"/>
   </w:num>
   <w:num w:numId="55">
     <w:abstractNumId w:val="29"/>
@@ -54168,7 +53389,7 @@
     <w:abstractNumId w:val="1"/>
   </w:num>
   <w:num w:numId="57">
-    <w:abstractNumId w:val="58"/>
+    <w:abstractNumId w:val="59"/>
   </w:num>
   <w:num w:numId="58">
     <w:abstractNumId w:val="44"/>
@@ -54183,13 +53404,13 @@
     <w:abstractNumId w:val="20"/>
   </w:num>
   <w:num w:numId="62">
-    <w:abstractNumId w:val="50"/>
+    <w:abstractNumId w:val="51"/>
   </w:num>
   <w:num w:numId="63">
     <w:abstractNumId w:val="13"/>
   </w:num>
   <w:num w:numId="64">
-    <w:abstractNumId w:val="56"/>
+    <w:abstractNumId w:val="57"/>
   </w:num>
   <w:num w:numId="65">
     <w:abstractNumId w:val="43"/>
@@ -54198,7 +53419,10 @@
     <w:abstractNumId w:val="23"/>
   </w:num>
   <w:num w:numId="67">
-    <w:abstractNumId w:val="55"/>
+    <w:abstractNumId w:val="56"/>
+  </w:num>
+  <w:num w:numId="68">
+    <w:abstractNumId w:val="47"/>
   </w:num>
   <w:numIdMacAtCleanup w:val="59"/>
 </w:numbering>
@@ -54853,6 +54077,7 @@
   <w:style w:type="character" w:default="1" w:styleId="Fuentedeprrafopredeter">
     <w:name w:val="Default Paragraph Font"/>
     <w:uiPriority w:val="1"/>
+    <w:semiHidden/>
     <w:unhideWhenUsed/>
   </w:style>
   <w:style w:type="table" w:default="1" w:styleId="Tablanormal">
@@ -56277,7 +55502,7 @@
     <w:charset w:val="00"/>
     <w:family w:val="roman"/>
     <w:pitch w:val="variable"/>
-    <w:sig w:usb0="E0002AFF" w:usb1="C0007843" w:usb2="00000009" w:usb3="00000000" w:csb0="000001FF" w:csb1="00000000"/>
+    <w:sig w:usb0="E0002AFF" w:usb1="C0007841" w:usb2="00000009" w:usb3="00000000" w:csb0="000001FF" w:csb1="00000000"/>
   </w:font>
   <w:font w:name="Courier New">
     <w:panose1 w:val="02070309020205020404"/>
@@ -56407,6 +55632,7 @@
     <w:rsid w:val="00CE4249"/>
     <w:rsid w:val="00D05C41"/>
     <w:rsid w:val="00D10E43"/>
+    <w:rsid w:val="00D45AF8"/>
     <w:rsid w:val="00E223FA"/>
     <w:rsid w:val="00E32896"/>
     <w:rsid w:val="00E32E59"/>
@@ -57351,7 +56577,7 @@
 </file>
 
 <file path=customXml/itemProps1.xml><?xml version="1.0" encoding="utf-8"?>
-<ds:datastoreItem xmlns:ds="http://schemas.openxmlformats.org/officeDocument/2006/customXml" ds:itemID="{F192B3AA-63BF-4C59-8C77-2B857E6456C0}">
+<ds:datastoreItem xmlns:ds="http://schemas.openxmlformats.org/officeDocument/2006/customXml" ds:itemID="{22884C5F-9189-453C-94F9-6DCF8A9E6938}">
   <ds:schemaRefs>
     <ds:schemaRef ds:uri="http://schemas.openxmlformats.org/officeDocument/2006/bibliography"/>
   </ds:schemaRefs>

--- a/doc/documentaciónTFG.docx
+++ b/doc/documentaciónTFG.docx
@@ -2749,7 +2749,7 @@
             <w:noProof/>
             <w:webHidden/>
           </w:rPr>
-          <w:t>33</w:t>
+          <w:t>36</w:t>
         </w:r>
         <w:r>
           <w:rPr>
@@ -2843,7 +2843,7 @@
             <w:noProof/>
             <w:webHidden/>
           </w:rPr>
-          <w:t>33</w:t>
+          <w:t>36</w:t>
         </w:r>
         <w:r>
           <w:rPr>
@@ -2937,7 +2937,7 @@
             <w:noProof/>
             <w:webHidden/>
           </w:rPr>
-          <w:t>33</w:t>
+          <w:t>38</w:t>
         </w:r>
         <w:r>
           <w:rPr>
@@ -3031,7 +3031,7 @@
             <w:noProof/>
             <w:webHidden/>
           </w:rPr>
-          <w:t>33</w:t>
+          <w:t>38</w:t>
         </w:r>
         <w:r>
           <w:rPr>
@@ -3125,7 +3125,7 @@
             <w:noProof/>
             <w:webHidden/>
           </w:rPr>
-          <w:t>33</w:t>
+          <w:t>39</w:t>
         </w:r>
         <w:r>
           <w:rPr>
@@ -3221,7 +3221,7 @@
             <w:noProof/>
             <w:webHidden/>
           </w:rPr>
-          <w:t>33</w:t>
+          <w:t>39</w:t>
         </w:r>
         <w:r>
           <w:rPr>
@@ -3309,7 +3309,7 @@
             <w:noProof/>
             <w:webHidden/>
           </w:rPr>
-          <w:t>33</w:t>
+          <w:t>39</w:t>
         </w:r>
         <w:r>
           <w:rPr>
@@ -3403,7 +3403,7 @@
             <w:noProof/>
             <w:webHidden/>
           </w:rPr>
-          <w:t>34</w:t>
+          <w:t>40</w:t>
         </w:r>
         <w:r>
           <w:rPr>
@@ -3497,7 +3497,7 @@
             <w:noProof/>
             <w:webHidden/>
           </w:rPr>
-          <w:t>35</w:t>
+          <w:t>41</w:t>
         </w:r>
         <w:r>
           <w:rPr>
@@ -3591,7 +3591,7 @@
             <w:noProof/>
             <w:webHidden/>
           </w:rPr>
-          <w:t>39</w:t>
+          <w:t>45</w:t>
         </w:r>
         <w:r>
           <w:rPr>
@@ -3685,7 +3685,7 @@
             <w:noProof/>
             <w:webHidden/>
           </w:rPr>
-          <w:t>40</w:t>
+          <w:t>46</w:t>
         </w:r>
         <w:r>
           <w:rPr>
@@ -3779,7 +3779,7 @@
             <w:noProof/>
             <w:webHidden/>
           </w:rPr>
-          <w:t>42</w:t>
+          <w:t>48</w:t>
         </w:r>
         <w:r>
           <w:rPr>
@@ -3873,7 +3873,7 @@
             <w:noProof/>
             <w:webHidden/>
           </w:rPr>
-          <w:t>49</w:t>
+          <w:t>55</w:t>
         </w:r>
         <w:r>
           <w:rPr>
@@ -3967,7 +3967,7 @@
             <w:noProof/>
             <w:webHidden/>
           </w:rPr>
-          <w:t>51</w:t>
+          <w:t>57</w:t>
         </w:r>
         <w:r>
           <w:rPr>
@@ -4055,7 +4055,7 @@
             <w:noProof/>
             <w:webHidden/>
           </w:rPr>
-          <w:t>53</w:t>
+          <w:t>59</w:t>
         </w:r>
         <w:r>
           <w:rPr>
@@ -4149,7 +4149,7 @@
             <w:noProof/>
             <w:webHidden/>
           </w:rPr>
-          <w:t>53</w:t>
+          <w:t>59</w:t>
         </w:r>
         <w:r>
           <w:rPr>
@@ -4243,7 +4243,7 @@
             <w:noProof/>
             <w:webHidden/>
           </w:rPr>
-          <w:t>56</w:t>
+          <w:t>62</w:t>
         </w:r>
         <w:r>
           <w:rPr>
@@ -4337,7 +4337,7 @@
             <w:noProof/>
             <w:webHidden/>
           </w:rPr>
-          <w:t>57</w:t>
+          <w:t>63</w:t>
         </w:r>
         <w:r>
           <w:rPr>
@@ -4431,7 +4431,7 @@
             <w:noProof/>
             <w:webHidden/>
           </w:rPr>
-          <w:t>59</w:t>
+          <w:t>65</w:t>
         </w:r>
         <w:r>
           <w:rPr>
@@ -4525,7 +4525,7 @@
             <w:noProof/>
             <w:webHidden/>
           </w:rPr>
-          <w:t>60</w:t>
+          <w:t>66</w:t>
         </w:r>
         <w:r>
           <w:rPr>
@@ -4619,7 +4619,7 @@
             <w:noProof/>
             <w:webHidden/>
           </w:rPr>
-          <w:t>61</w:t>
+          <w:t>67</w:t>
         </w:r>
         <w:r>
           <w:rPr>
@@ -4713,7 +4713,7 @@
             <w:noProof/>
             <w:webHidden/>
           </w:rPr>
-          <w:t>62</w:t>
+          <w:t>68</w:t>
         </w:r>
         <w:r>
           <w:rPr>
@@ -4801,7 +4801,7 @@
             <w:noProof/>
             <w:webHidden/>
           </w:rPr>
-          <w:t>69</w:t>
+          <w:t>73</w:t>
         </w:r>
         <w:r>
           <w:rPr>
@@ -4895,7 +4895,7 @@
             <w:noProof/>
             <w:webHidden/>
           </w:rPr>
-          <w:t>69</w:t>
+          <w:t>73</w:t>
         </w:r>
         <w:r>
           <w:rPr>
@@ -4989,7 +4989,7 @@
             <w:noProof/>
             <w:webHidden/>
           </w:rPr>
-          <w:t>70</w:t>
+          <w:t>75</w:t>
         </w:r>
         <w:r>
           <w:rPr>
@@ -5083,7 +5083,7 @@
             <w:noProof/>
             <w:webHidden/>
           </w:rPr>
-          <w:t>71</w:t>
+          <w:t>75</w:t>
         </w:r>
         <w:r>
           <w:rPr>
@@ -5177,7 +5177,7 @@
             <w:noProof/>
             <w:webHidden/>
           </w:rPr>
-          <w:t>72</w:t>
+          <w:t>77</w:t>
         </w:r>
         <w:r>
           <w:rPr>
@@ -5265,7 +5265,7 @@
             <w:noProof/>
             <w:webHidden/>
           </w:rPr>
-          <w:t>75</w:t>
+          <w:t>79</w:t>
         </w:r>
         <w:r>
           <w:rPr>
@@ -5359,7 +5359,7 @@
             <w:noProof/>
             <w:webHidden/>
           </w:rPr>
-          <w:t>75</w:t>
+          <w:t>79</w:t>
         </w:r>
         <w:r>
           <w:rPr>
@@ -5453,7 +5453,7 @@
             <w:noProof/>
             <w:webHidden/>
           </w:rPr>
-          <w:t>76</w:t>
+          <w:t>81</w:t>
         </w:r>
         <w:r>
           <w:rPr>
@@ -5547,7 +5547,7 @@
             <w:noProof/>
             <w:webHidden/>
           </w:rPr>
-          <w:t>77</w:t>
+          <w:t>82</w:t>
         </w:r>
         <w:r>
           <w:rPr>
@@ -5641,7 +5641,7 @@
             <w:noProof/>
             <w:webHidden/>
           </w:rPr>
-          <w:t>93</w:t>
+          <w:t>87</w:t>
         </w:r>
         <w:r>
           <w:rPr>
@@ -5729,7 +5729,7 @@
             <w:noProof/>
             <w:webHidden/>
           </w:rPr>
-          <w:t>95</w:t>
+          <w:t>87</w:t>
         </w:r>
         <w:r>
           <w:rPr>
@@ -5823,7 +5823,7 @@
             <w:noProof/>
             <w:webHidden/>
           </w:rPr>
-          <w:t>95</w:t>
+          <w:t>87</w:t>
         </w:r>
         <w:r>
           <w:rPr>
@@ -5917,7 +5917,7 @@
             <w:noProof/>
             <w:webHidden/>
           </w:rPr>
-          <w:t>96</w:t>
+          <w:t>87</w:t>
         </w:r>
         <w:r>
           <w:rPr>
@@ -6011,7 +6011,7 @@
             <w:noProof/>
             <w:webHidden/>
           </w:rPr>
-          <w:t>97</w:t>
+          <w:t>87</w:t>
         </w:r>
         <w:r>
           <w:rPr>
@@ -6105,7 +6105,7 @@
             <w:noProof/>
             <w:webHidden/>
           </w:rPr>
-          <w:t>98</w:t>
+          <w:t>87</w:t>
         </w:r>
         <w:r>
           <w:rPr>
@@ -6201,7 +6201,7 @@
             <w:noProof/>
             <w:webHidden/>
           </w:rPr>
-          <w:t>99</w:t>
+          <w:t>87</w:t>
         </w:r>
         <w:r>
           <w:rPr>
@@ -6289,7 +6289,7 @@
             <w:noProof/>
             <w:webHidden/>
           </w:rPr>
-          <w:t>99</w:t>
+          <w:t>87</w:t>
         </w:r>
         <w:r>
           <w:rPr>
@@ -6377,7 +6377,7 @@
             <w:noProof/>
             <w:webHidden/>
           </w:rPr>
-          <w:t>99</w:t>
+          <w:t>87</w:t>
         </w:r>
         <w:r>
           <w:rPr>
@@ -6473,7 +6473,7 @@
             <w:noProof/>
             <w:webHidden/>
           </w:rPr>
-          <w:t>101</w:t>
+          <w:t>87</w:t>
         </w:r>
         <w:r>
           <w:rPr>
@@ -6561,7 +6561,7 @@
             <w:noProof/>
             <w:webHidden/>
           </w:rPr>
-          <w:t>101</w:t>
+          <w:t>87</w:t>
         </w:r>
         <w:r>
           <w:rPr>
@@ -6649,7 +6649,7 @@
             <w:noProof/>
             <w:webHidden/>
           </w:rPr>
-          <w:t>103</w:t>
+          <w:t>87</w:t>
         </w:r>
         <w:r>
           <w:rPr>
@@ -6745,7 +6745,7 @@
             <w:noProof/>
             <w:webHidden/>
           </w:rPr>
-          <w:t>105</w:t>
+          <w:t>87</w:t>
         </w:r>
         <w:r>
           <w:rPr>
@@ -6833,7 +6833,7 @@
             <w:noProof/>
             <w:webHidden/>
           </w:rPr>
-          <w:t>105</w:t>
+          <w:t>87</w:t>
         </w:r>
         <w:r>
           <w:rPr>
@@ -6921,7 +6921,7 @@
             <w:noProof/>
             <w:webHidden/>
           </w:rPr>
-          <w:t>106</w:t>
+          <w:t>87</w:t>
         </w:r>
         <w:r>
           <w:rPr>
@@ -7017,7 +7017,7 @@
             <w:noProof/>
             <w:webHidden/>
           </w:rPr>
-          <w:t>107</w:t>
+          <w:t>87</w:t>
         </w:r>
         <w:r>
           <w:rPr>
@@ -7105,7 +7105,7 @@
             <w:noProof/>
             <w:webHidden/>
           </w:rPr>
-          <w:t>107</w:t>
+          <w:t>87</w:t>
         </w:r>
         <w:r>
           <w:rPr>
@@ -7193,7 +7193,7 @@
             <w:noProof/>
             <w:webHidden/>
           </w:rPr>
-          <w:t>108</w:t>
+          <w:t>87</w:t>
         </w:r>
         <w:r>
           <w:rPr>
@@ -7287,7 +7287,7 @@
             <w:noProof/>
             <w:webHidden/>
           </w:rPr>
-          <w:t>108</w:t>
+          <w:t>87</w:t>
         </w:r>
         <w:r>
           <w:rPr>
@@ -7381,7 +7381,7 @@
             <w:noProof/>
             <w:webHidden/>
           </w:rPr>
-          <w:t>110</w:t>
+          <w:t>87</w:t>
         </w:r>
         <w:r>
           <w:rPr>
@@ -7475,7 +7475,7 @@
             <w:noProof/>
             <w:webHidden/>
           </w:rPr>
-          <w:t>110</w:t>
+          <w:t>87</w:t>
         </w:r>
         <w:r>
           <w:rPr>
@@ -7563,7 +7563,7 @@
             <w:noProof/>
             <w:webHidden/>
           </w:rPr>
-          <w:t>111</w:t>
+          <w:t>87</w:t>
         </w:r>
         <w:r>
           <w:rPr>
@@ -7651,7 +7651,7 @@
             <w:noProof/>
             <w:webHidden/>
           </w:rPr>
-          <w:t>112</w:t>
+          <w:t>87</w:t>
         </w:r>
         <w:r>
           <w:rPr>
@@ -7745,7 +7745,7 @@
             <w:noProof/>
             <w:webHidden/>
           </w:rPr>
-          <w:t>112</w:t>
+          <w:t>87</w:t>
         </w:r>
         <w:r>
           <w:rPr>
@@ -7855,7 +7855,7 @@
             <w:noProof/>
             <w:webHidden/>
           </w:rPr>
-          <w:t>23</w:t>
+          <w:t>21</w:t>
         </w:r>
         <w:r>
           <w:rPr>
@@ -7929,7 +7929,7 @@
             <w:noProof/>
             <w:webHidden/>
           </w:rPr>
-          <w:t>32</w:t>
+          <w:t>30</w:t>
         </w:r>
         <w:r>
           <w:rPr>
@@ -8003,7 +8003,7 @@
             <w:noProof/>
             <w:webHidden/>
           </w:rPr>
-          <w:t>32</w:t>
+          <w:t>30</w:t>
         </w:r>
         <w:r>
           <w:rPr>
@@ -8077,7 +8077,7 @@
             <w:noProof/>
             <w:webHidden/>
           </w:rPr>
-          <w:t>39</w:t>
+          <w:t>43</w:t>
         </w:r>
         <w:r>
           <w:rPr>
@@ -8151,7 +8151,7 @@
             <w:noProof/>
             <w:webHidden/>
           </w:rPr>
-          <w:t>39</w:t>
+          <w:t>43</w:t>
         </w:r>
         <w:r>
           <w:rPr>
@@ -8225,7 +8225,7 @@
             <w:noProof/>
             <w:webHidden/>
           </w:rPr>
-          <w:t>42</w:t>
+          <w:t>46</w:t>
         </w:r>
         <w:r>
           <w:rPr>
@@ -8299,7 +8299,7 @@
             <w:noProof/>
             <w:webHidden/>
           </w:rPr>
-          <w:t>46</w:t>
+          <w:t>50</w:t>
         </w:r>
         <w:r>
           <w:rPr>
@@ -8373,7 +8373,7 @@
             <w:noProof/>
             <w:webHidden/>
           </w:rPr>
-          <w:t>47</w:t>
+          <w:t>51</w:t>
         </w:r>
         <w:r>
           <w:rPr>
@@ -8447,7 +8447,7 @@
             <w:noProof/>
             <w:webHidden/>
           </w:rPr>
-          <w:t>51</w:t>
+          <w:t>55</w:t>
         </w:r>
         <w:r>
           <w:rPr>
@@ -8521,7 +8521,7 @@
             <w:noProof/>
             <w:webHidden/>
           </w:rPr>
-          <w:t>56</w:t>
+          <w:t>60</w:t>
         </w:r>
         <w:r>
           <w:rPr>
@@ -10553,10 +10553,10 @@
       <w:bookmarkEnd w:id="23"/>
       <w:r>
         <w:object w:dxaOrig="8755" w:dyaOrig="2924">
-          <v:shape id="_x0000_i1026" type="#_x0000_t75" style="width:438pt;height:146.25pt" o:ole="">
+          <v:shape id="_x0000_i1348" type="#_x0000_t75" style="width:438pt;height:146.25pt" o:ole="">
             <v:imagedata r:id="rId40" o:title=""/>
           </v:shape>
-          <o:OLEObject Type="Embed" ProgID="Excel.Sheet.8" ShapeID="_x0000_i1026" DrawAspect="Content" ObjectID="_1586087935" r:id="rId41"/>
+          <o:OLEObject Type="Embed" ProgID="Excel.Sheet.8" ShapeID="_x0000_i1348" DrawAspect="Content" ObjectID="_1586285242" r:id="rId41"/>
         </w:object>
       </w:r>
     </w:p>
@@ -10878,14 +10878,14 @@
     <w:p>
       <w:r>
         <w:object w:dxaOrig="8504" w:dyaOrig="4628">
-          <v:shape id="_x0000_i1027" type="#_x0000_t75" style="width:425.25pt;height:231.75pt" o:ole="" o:bordertopcolor="this" o:borderleftcolor="this" o:borderbottomcolor="this" o:borderrightcolor="this">
+          <v:shape id="_x0000_i1349" type="#_x0000_t75" style="width:425.25pt;height:231.75pt" o:ole="" o:bordertopcolor="this" o:borderleftcolor="this" o:borderbottomcolor="this" o:borderrightcolor="this">
             <v:imagedata r:id="rId45" o:title=""/>
             <w10:bordertop type="thickThinLarge" width="6"/>
             <w10:borderleft type="thickThinLarge" width="6"/>
             <w10:borderbottom type="thinThickLarge" width="6"/>
             <w10:borderright type="thinThickLarge" width="6"/>
           </v:shape>
-          <o:OLEObject Type="Embed" ProgID="Word.OpenDocumentText.12" ShapeID="_x0000_i1027" DrawAspect="Content" ObjectID="_1586087936" r:id="rId46"/>
+          <o:OLEObject Type="Embed" ProgID="Word.OpenDocumentText.12" ShapeID="_x0000_i1349" DrawAspect="Content" ObjectID="_1586285243" r:id="rId46"/>
         </w:object>
       </w:r>
     </w:p>
@@ -11066,14 +11066,14 @@
     <w:p>
       <w:r>
         <w:object w:dxaOrig="8504" w:dyaOrig="7996">
-          <v:shape id="_x0000_i1028" type="#_x0000_t75" style="width:425.25pt;height:399.75pt" o:ole="" o:bordertopcolor="this" o:borderleftcolor="this" o:borderbottomcolor="this" o:borderrightcolor="this">
+          <v:shape id="_x0000_i1350" type="#_x0000_t75" style="width:425.25pt;height:399.75pt" o:ole="" o:bordertopcolor="this" o:borderleftcolor="this" o:borderbottomcolor="this" o:borderrightcolor="this">
             <v:imagedata r:id="rId48" o:title=""/>
             <w10:bordertop type="thickThinSmall" width="24"/>
             <w10:borderleft type="thickThinSmall" width="24"/>
             <w10:borderbottom type="thinThickSmall" width="24"/>
             <w10:borderright type="thinThickSmall" width="24"/>
           </v:shape>
-          <o:OLEObject Type="Embed" ProgID="Word.OpenDocumentText.12" ShapeID="_x0000_i1028" DrawAspect="Content" ObjectID="_1586087937" r:id="rId49"/>
+          <o:OLEObject Type="Embed" ProgID="Word.OpenDocumentText.12" ShapeID="_x0000_i1350" DrawAspect="Content" ObjectID="_1586285244" r:id="rId49"/>
         </w:object>
       </w:r>
     </w:p>
@@ -11546,7 +11546,7 @@
         <w:pStyle w:val="Prrafodelista"/>
         <w:numPr>
           <w:ilvl w:val="0"/>
-          <w:numId w:val="65"/>
+          <w:numId w:val="63"/>
         </w:numPr>
       </w:pPr>
       <w:r>
@@ -11567,7 +11567,7 @@
         <w:pStyle w:val="Prrafodelista"/>
         <w:numPr>
           <w:ilvl w:val="0"/>
-          <w:numId w:val="65"/>
+          <w:numId w:val="63"/>
         </w:numPr>
       </w:pPr>
       <w:r>
@@ -11877,7 +11877,7 @@
         <w:pStyle w:val="Prrafodelista"/>
         <w:numPr>
           <w:ilvl w:val="0"/>
-          <w:numId w:val="65"/>
+          <w:numId w:val="63"/>
         </w:numPr>
       </w:pPr>
       <w:r>
@@ -12267,10 +12267,10 @@
     <w:p>
       <w:r>
         <w:object w:dxaOrig="8504" w:dyaOrig="447">
-          <v:shape id="_x0000_i1029" type="#_x0000_t75" style="width:425.25pt;height:22.5pt" o:ole="">
+          <v:shape id="_x0000_i1351" type="#_x0000_t75" style="width:425.25pt;height:22.5pt" o:ole="">
             <v:imagedata r:id="rId51" o:title=""/>
           </v:shape>
-          <o:OLEObject Type="Embed" ProgID="Word.OpenDocumentText.12" ShapeID="_x0000_i1029" DrawAspect="Content" ObjectID="_1586087938" r:id="rId52"/>
+          <o:OLEObject Type="Embed" ProgID="Word.OpenDocumentText.12" ShapeID="_x0000_i1351" DrawAspect="Content" ObjectID="_1586285245" r:id="rId52"/>
         </w:object>
       </w:r>
     </w:p>
@@ -12391,16 +12391,642 @@
       </w:r>
       <w:bookmarkEnd w:id="32"/>
     </w:p>
+    <w:p>
+      <w:r>
+        <w:t xml:space="preserve">Los algoritmos de agrupamiento basados en densidad funcionan localizando </w:t>
+      </w:r>
+      <w:r>
+        <w:t xml:space="preserve">zonas con densidad alta (vecindarios) </w:t>
+      </w:r>
+      <w:r>
+        <w:t>separadas de otras, de densidad similar, por zonas de baja densidad.</w:t>
+      </w:r>
+      <w:r>
+        <w:t xml:space="preserve"> </w:t>
+      </w:r>
+      <w:r>
+        <w:t>La implementación de un algoritmo basado en densidad que se ha utilizado en este proyecto es DBSCAN (</w:t>
+      </w:r>
+      <w:r>
+        <w:t>Density-Based Spatial Clustering of Applications with Noise</w:t>
+      </w:r>
+      <w:r>
+        <w:t xml:space="preserve">), presentado en el año 1996 por </w:t>
+      </w:r>
+      <w:r>
+        <w:t xml:space="preserve">Martin Ester, Hans-peter Kriegel, Jörg Sander </w:t>
+      </w:r>
+      <w:r>
+        <w:t>y</w:t>
+      </w:r>
+      <w:r>
+        <w:t xml:space="preserve"> Xiaowei Xu</w:t>
+      </w:r>
+      <w:r>
+        <w:t>.</w:t>
+      </w:r>
+    </w:p>
+    <w:p>
+      <w:r>
+        <w:t xml:space="preserve">Para realizar </w:t>
+      </w:r>
+      <w:r>
+        <w:t>el agrupamiento</w:t>
+      </w:r>
+      <w:r>
+        <w:t xml:space="preserve"> se requieren dos parámetros:</w:t>
+      </w:r>
+    </w:p>
+    <w:p>
+      <w:pPr>
+        <w:pStyle w:val="Prrafodelista"/>
+        <w:numPr>
+          <w:ilvl w:val="0"/>
+          <w:numId w:val="67"/>
+        </w:numPr>
+      </w:pPr>
+      <w:r>
+        <w:rPr>
+          <w:b/>
+        </w:rPr>
+        <w:t>Ɛ (Eps):</w:t>
+      </w:r>
+      <w:r>
+        <w:t xml:space="preserve"> el valor máximo del radio del vecindario.</w:t>
+      </w:r>
+    </w:p>
+    <w:p>
+      <w:pPr>
+        <w:pStyle w:val="Prrafodelista"/>
+        <w:numPr>
+          <w:ilvl w:val="0"/>
+          <w:numId w:val="67"/>
+        </w:numPr>
+      </w:pPr>
+      <w:r>
+        <w:rPr>
+          <w:b/>
+        </w:rPr>
+        <w:t>MinPts:</w:t>
+      </w:r>
+      <w:r>
+        <w:t xml:space="preserve"> el mínimo número de puntos de los que debe constar un vecindario.</w:t>
+      </w:r>
+    </w:p>
+    <w:p>
+      <w:r>
+        <w:t xml:space="preserve">Entonces, dados valores reales de Ɛ y </w:t>
+      </w:r>
+      <w:r>
+        <w:rPr>
+          <w:i/>
+        </w:rPr>
+        <w:t>MinPts</w:t>
+      </w:r>
+      <w:r>
+        <w:t xml:space="preserve"> tal que: Ɛ &gt; 0 y </w:t>
+      </w:r>
+      <w:r>
+        <w:rPr>
+          <w:i/>
+        </w:rPr>
+        <w:t>MinPts</w:t>
+      </w:r>
+      <w:r>
+        <w:t xml:space="preserve"> &gt; 0, queda definido el Ɛ-vecindario de</w:t>
+      </w:r>
+      <w:r>
+        <w:t xml:space="preserve"> un punto cualquiera </w:t>
+      </w:r>
+      <w:r>
+        <w:rPr>
+          <w:i/>
+        </w:rPr>
+        <w:t>p</w:t>
+      </w:r>
+      <w:r>
+        <w:t xml:space="preserve"> como el grupo de más de </w:t>
+      </w:r>
+      <w:r>
+        <w:rPr>
+          <w:i/>
+        </w:rPr>
+        <w:t>MinPts</w:t>
+      </w:r>
+      <w:r>
+        <w:t xml:space="preserve"> puntos, centrado en </w:t>
+      </w:r>
+      <w:r>
+        <w:rPr>
+          <w:i/>
+        </w:rPr>
+        <w:t>p</w:t>
+      </w:r>
+      <w:r>
+        <w:t xml:space="preserve">, que están, como máximo, a una distancia Ɛ de </w:t>
+      </w:r>
+      <w:r>
+        <w:rPr>
+          <w:i/>
+        </w:rPr>
+        <w:t>p</w:t>
+      </w:r>
+      <w:r>
+        <w:t>.</w:t>
+      </w:r>
+    </w:p>
+    <w:p>
+      <w:r>
+        <w:t>Dado un agrupamiento cualquiera basado en densidad, aparecen los siguientes tipos de punto:</w:t>
+      </w:r>
+    </w:p>
+    <w:p>
+      <w:pPr>
+        <w:pStyle w:val="Prrafodelista"/>
+        <w:numPr>
+          <w:ilvl w:val="0"/>
+          <w:numId w:val="68"/>
+        </w:numPr>
+      </w:pPr>
+      <w:r>
+        <w:rPr>
+          <w:b/>
+        </w:rPr>
+        <w:t>Punto central:</w:t>
+      </w:r>
+      <w:r>
+        <w:t xml:space="preserve"> es todo aquel punto que tiene más</w:t>
+      </w:r>
+      <w:r>
+        <w:t xml:space="preserve"> o igual</w:t>
+      </w:r>
+      <w:r>
+        <w:t xml:space="preserve"> puntos </w:t>
+      </w:r>
+      <w:r>
+        <w:t>que el</w:t>
+      </w:r>
+      <w:r>
+        <w:t xml:space="preserve"> mínimo (</w:t>
+      </w:r>
+      <w:r>
+        <w:rPr>
+          <w:i/>
+        </w:rPr>
+        <w:t>MinPts</w:t>
+      </w:r>
+      <w:r>
+        <w:t xml:space="preserve">) a una distancia Ɛ. En el caso anterior, </w:t>
+      </w:r>
+      <w:r>
+        <w:rPr>
+          <w:i/>
+        </w:rPr>
+        <w:t>p</w:t>
+      </w:r>
+      <w:r>
+        <w:t xml:space="preserve"> es un punto central.</w:t>
+      </w:r>
+    </w:p>
+    <w:p>
+      <w:pPr>
+        <w:pStyle w:val="Prrafodelista"/>
+        <w:numPr>
+          <w:ilvl w:val="0"/>
+          <w:numId w:val="68"/>
+        </w:numPr>
+      </w:pPr>
+      <w:r>
+        <w:rPr>
+          <w:b/>
+        </w:rPr>
+        <w:t>Punto fronterizo:</w:t>
+      </w:r>
+      <w:r>
+        <w:t xml:space="preserve"> es un punto</w:t>
+      </w:r>
+      <w:r>
+        <w:t xml:space="preserve"> </w:t>
+      </w:r>
+      <w:r>
+        <w:rPr>
+          <w:i/>
+        </w:rPr>
+        <w:t>q</w:t>
+      </w:r>
+      <w:r>
+        <w:t xml:space="preserve"> que no cumple la condición de los </w:t>
+      </w:r>
+      <w:r>
+        <w:rPr>
+          <w:i/>
+        </w:rPr>
+        <w:t>MinPts</w:t>
+      </w:r>
+      <w:r>
+        <w:t xml:space="preserve"> </w:t>
+      </w:r>
+      <w:r>
+        <w:t xml:space="preserve">(no es punto central de un vecindario) </w:t>
+      </w:r>
+      <w:r>
+        <w:t>pero forma parte del Ɛ-vecindario de otro punto</w:t>
+      </w:r>
+      <w:r>
+        <w:t xml:space="preserve"> </w:t>
+      </w:r>
+      <w:r>
+        <w:rPr>
+          <w:i/>
+        </w:rPr>
+        <w:t>p</w:t>
+      </w:r>
+      <w:r>
+        <w:t xml:space="preserve">, es decir, </w:t>
+      </w:r>
+      <w:r>
+        <w:rPr>
+          <w:i/>
+        </w:rPr>
+        <w:t>q</w:t>
+      </w:r>
+      <w:r>
+        <w:t xml:space="preserve"> es </w:t>
+      </w:r>
+      <w:r>
+        <w:t xml:space="preserve">directamente </w:t>
+      </w:r>
+      <w:r>
+        <w:t xml:space="preserve">alcanzable desde </w:t>
+      </w:r>
+      <w:r>
+        <w:rPr>
+          <w:i/>
+        </w:rPr>
+        <w:t>p</w:t>
+      </w:r>
+      <w:r>
+        <w:t>.</w:t>
+      </w:r>
+    </w:p>
+    <w:p>
+      <w:pPr>
+        <w:pStyle w:val="Prrafodelista"/>
+        <w:numPr>
+          <w:ilvl w:val="0"/>
+          <w:numId w:val="68"/>
+        </w:numPr>
+      </w:pPr>
+      <w:r>
+        <w:rPr>
+          <w:b/>
+        </w:rPr>
+        <w:t>Ruido:</w:t>
+      </w:r>
+      <w:r>
+        <w:t xml:space="preserve"> son todos aquellos puntos que n</w:t>
+      </w:r>
+      <w:r>
+        <w:t>o</w:t>
+      </w:r>
+      <w:r>
+        <w:t xml:space="preserve"> son fronterizos ni centrales</w:t>
+      </w:r>
+      <w:r>
+        <w:t>, por lo tanto, no son asignados a ningún cl</w:t>
+      </w:r>
+      <w:r>
+        <w:t>úster y</w:t>
+      </w:r>
+      <w:r>
+        <w:t xml:space="preserve"> </w:t>
+      </w:r>
+      <w:r>
+        <w:t xml:space="preserve">serán considerados </w:t>
+      </w:r>
+      <w:r>
+        <w:rPr>
+          <w:i/>
+        </w:rPr>
+        <w:t>outliers</w:t>
+      </w:r>
+      <w:r>
+        <w:t xml:space="preserve"> (valores atípicos).</w:t>
+      </w:r>
+    </w:p>
+    <w:p>
+      <w:r>
+        <w:t>Resulta importante remarcar la diferencia entre los posibles tipos de alcance entre puntos:</w:t>
+      </w:r>
+    </w:p>
+    <w:p>
+      <w:pPr>
+        <w:pStyle w:val="Prrafodelista"/>
+        <w:numPr>
+          <w:ilvl w:val="0"/>
+          <w:numId w:val="70"/>
+        </w:numPr>
+      </w:pPr>
+      <w:r>
+        <w:t xml:space="preserve">Directamente alcanzable: un punto </w:t>
+      </w:r>
+      <w:r>
+        <w:rPr>
+          <w:i/>
+        </w:rPr>
+        <w:t>q</w:t>
+      </w:r>
+      <w:r>
+        <w:t xml:space="preserve"> es directamente alcanzable desde un punto </w:t>
+      </w:r>
+      <w:r>
+        <w:rPr>
+          <w:i/>
+        </w:rPr>
+        <w:t>p</w:t>
+      </w:r>
+      <w:r>
+        <w:t xml:space="preserve"> si este último es un punto central y </w:t>
+      </w:r>
+      <w:r>
+        <w:rPr>
+          <w:i/>
+        </w:rPr>
+        <w:t>q</w:t>
+      </w:r>
+      <w:r>
+        <w:t xml:space="preserve"> pertenece a su </w:t>
+      </w:r>
+      <w:bookmarkStart w:id="33" w:name="_Hlk512531390"/>
+      <w:r>
+        <w:t>Ɛ</w:t>
+      </w:r>
+      <w:bookmarkEnd w:id="33"/>
+      <w:r>
+        <w:t>-</w:t>
+      </w:r>
+      <w:r>
+        <w:t>vecindario.</w:t>
+      </w:r>
+    </w:p>
+    <w:p>
+      <w:pPr>
+        <w:pStyle w:val="Prrafodelista"/>
+        <w:numPr>
+          <w:ilvl w:val="0"/>
+          <w:numId w:val="70"/>
+        </w:numPr>
+      </w:pPr>
+      <w:r>
+        <w:t xml:space="preserve">Alcanzable:  un punto </w:t>
+      </w:r>
+      <w:r>
+        <w:rPr>
+          <w:i/>
+        </w:rPr>
+        <w:t>q</w:t>
+      </w:r>
+      <w:r>
+        <w:t xml:space="preserve"> es alcanzable desde otro punto </w:t>
+      </w:r>
+      <w:r>
+        <w:rPr>
+          <w:i/>
+        </w:rPr>
+        <w:t>p</w:t>
+      </w:r>
+      <w:r>
+        <w:t xml:space="preserve"> si hay una serie de puntos centrales desde </w:t>
+      </w:r>
+      <w:r>
+        <w:rPr>
+          <w:i/>
+        </w:rPr>
+        <w:t>p</w:t>
+      </w:r>
+      <w:r>
+        <w:t xml:space="preserve"> a </w:t>
+      </w:r>
+      <w:r>
+        <w:rPr>
+          <w:i/>
+        </w:rPr>
+        <w:t>q</w:t>
+      </w:r>
+      <w:r>
+        <w:t>.</w:t>
+      </w:r>
+    </w:p>
+    <w:p>
+      <w:pPr>
+        <w:pStyle w:val="Prrafodelista"/>
+        <w:numPr>
+          <w:ilvl w:val="0"/>
+          <w:numId w:val="70"/>
+        </w:numPr>
+      </w:pPr>
+      <w:r>
+        <w:t>Conectado: dos puntos están conectados si ambos tienen un punto</w:t>
+      </w:r>
+      <w:r>
+        <w:t xml:space="preserve"> central</w:t>
+      </w:r>
+      <w:r>
+        <w:t xml:space="preserve"> </w:t>
+      </w:r>
+      <w:r>
+        <w:t xml:space="preserve">alcanzable </w:t>
+      </w:r>
+      <w:r>
+        <w:t xml:space="preserve">en común. </w:t>
+      </w:r>
+    </w:p>
+    <w:p>
+      <w:r>
+        <w:t>Una vez definidos los conceptos y parámetros, el proceso de funcionamiento de DBSCAN es el siguiente:</w:t>
+      </w:r>
+    </w:p>
+    <w:p>
+      <w:pPr>
+        <w:pStyle w:val="Prrafodelista"/>
+        <w:numPr>
+          <w:ilvl w:val="0"/>
+          <w:numId w:val="69"/>
+        </w:numPr>
+      </w:pPr>
+      <w:r>
+        <w:t xml:space="preserve">Escoger un punto </w:t>
+      </w:r>
+      <w:r>
+        <w:rPr>
+          <w:i/>
+        </w:rPr>
+        <w:t>p</w:t>
+      </w:r>
+      <w:r>
+        <w:t xml:space="preserve">, que no ha sido </w:t>
+      </w:r>
+      <w:r>
+        <w:t>asignado a un clúster o marcado como ruido</w:t>
+      </w:r>
+      <w:r>
+        <w:t>, de forma aleatoria.</w:t>
+      </w:r>
+    </w:p>
+    <w:p>
+      <w:pPr>
+        <w:pStyle w:val="Prrafodelista"/>
+        <w:numPr>
+          <w:ilvl w:val="0"/>
+          <w:numId w:val="69"/>
+        </w:numPr>
+      </w:pPr>
+      <w:r>
+        <w:t xml:space="preserve">Encontrar todos los puntos que son alcanzables desde </w:t>
+      </w:r>
+      <w:r>
+        <w:rPr>
+          <w:i/>
+        </w:rPr>
+        <w:t>p</w:t>
+      </w:r>
+      <w:r>
+        <w:t xml:space="preserve">, es decir, calcular el </w:t>
+      </w:r>
+      <w:r>
+        <w:t>Ɛ</w:t>
+      </w:r>
+      <w:r>
+        <w:t xml:space="preserve">-vecindario de </w:t>
+      </w:r>
+      <w:r>
+        <w:rPr>
+          <w:i/>
+        </w:rPr>
+        <w:t>p</w:t>
+      </w:r>
+      <w:r>
+        <w:t>.</w:t>
+      </w:r>
+    </w:p>
+    <w:p>
+      <w:pPr>
+        <w:pStyle w:val="Prrafodelista"/>
+        <w:numPr>
+          <w:ilvl w:val="0"/>
+          <w:numId w:val="69"/>
+        </w:numPr>
+      </w:pPr>
+      <w:r>
+        <w:t xml:space="preserve">Comprobar si </w:t>
+      </w:r>
+      <w:r>
+        <w:rPr>
+          <w:i/>
+        </w:rPr>
+        <w:t>p</w:t>
+      </w:r>
+      <w:r>
+        <w:t xml:space="preserve"> es un punto central</w:t>
+      </w:r>
+      <w:r>
+        <w:t xml:space="preserve">, teniendo en cuenta el valor previamente especificado de </w:t>
+      </w:r>
+      <w:r>
+        <w:rPr>
+          <w:i/>
+        </w:rPr>
+        <w:t>MinPts</w:t>
+      </w:r>
+      <w:r>
+        <w:t>.</w:t>
+      </w:r>
+    </w:p>
+    <w:p>
+      <w:pPr>
+        <w:pStyle w:val="Prrafodelista"/>
+        <w:numPr>
+          <w:ilvl w:val="0"/>
+          <w:numId w:val="69"/>
+        </w:numPr>
+      </w:pPr>
+      <w:r>
+        <w:t xml:space="preserve">Si </w:t>
+      </w:r>
+      <w:r>
+        <w:rPr>
+          <w:i/>
+        </w:rPr>
+        <w:t>p</w:t>
+      </w:r>
+      <w:r>
+        <w:t xml:space="preserve"> es un punto central, marcarlo como tal y </w:t>
+      </w:r>
+      <w:r>
+        <w:t>crear un agrupamiento a su alrededor. Si no lo es, no marcarlo como ruido.</w:t>
+      </w:r>
+    </w:p>
+    <w:p>
+      <w:pPr>
+        <w:pStyle w:val="Prrafodelista"/>
+        <w:numPr>
+          <w:ilvl w:val="0"/>
+          <w:numId w:val="69"/>
+        </w:numPr>
+      </w:pPr>
+      <w:r>
+        <w:lastRenderedPageBreak/>
+        <w:t xml:space="preserve">Si se ha creado un clúster, expandirlo y añadir todos los puntos que sean directamente alcanzables desde </w:t>
+      </w:r>
+      <w:r>
+        <w:rPr>
+          <w:i/>
+        </w:rPr>
+        <w:t>p</w:t>
+      </w:r>
+      <w:r>
+        <w:t>. Si se añade un punto marcado anteriormente como ruido, se añade y se marca como punto fronterizo.</w:t>
+      </w:r>
+    </w:p>
+    <w:p>
+      <w:pPr>
+        <w:pStyle w:val="Prrafodelista"/>
+        <w:numPr>
+          <w:ilvl w:val="0"/>
+          <w:numId w:val="69"/>
+        </w:numPr>
+      </w:pPr>
+      <w:r>
+        <w:t>Repetir hasta que todos los puntos están asignados a un clúster o marcados como ruido.</w:t>
+      </w:r>
+    </w:p>
+    <w:p>
+      <w:r>
+        <w:t>Utilizando el paquete “factoextra” de R, se puede usar DBSCAN con una sencilla línea:</w:t>
+      </w:r>
+    </w:p>
+    <w:bookmarkStart w:id="34" w:name="_MON_1586273229"/>
+    <w:bookmarkEnd w:id="34"/>
+    <w:p>
+      <w:r>
+        <w:object w:dxaOrig="8504" w:dyaOrig="450">
+          <v:shape id="_x0000_i1358" type="#_x0000_t75" style="width:425.25pt;height:22.5pt" o:ole="">
+            <v:imagedata r:id="rId55" o:title=""/>
+          </v:shape>
+          <o:OLEObject Type="Embed" ProgID="Word.OpenDocumentText.12" ShapeID="_x0000_i1358" DrawAspect="Content" ObjectID="_1586285246" r:id="rId56"/>
+        </w:object>
+      </w:r>
+    </w:p>
     <w:p/>
     <w:p>
       <w:pPr>
         <w:pStyle w:val="Ttulo3"/>
       </w:pPr>
-      <w:bookmarkStart w:id="33" w:name="_Toc511988176"/>
+      <w:bookmarkStart w:id="35" w:name="_Toc511988176"/>
       <w:r>
         <w:t>Jerárquico</w:t>
       </w:r>
-      <w:bookmarkEnd w:id="33"/>
+      <w:bookmarkEnd w:id="35"/>
     </w:p>
     <w:p>
       <w:r>
@@ -12451,6 +13077,110 @@
       </w:r>
       <w:r>
         <w:t>:</w:t>
+      </w:r>
+    </w:p>
+    <w:p>
+      <w:pPr>
+        <w:pStyle w:val="Prrafodelista"/>
+        <w:numPr>
+          <w:ilvl w:val="0"/>
+          <w:numId w:val="64"/>
+        </w:numPr>
+      </w:pPr>
+      <w:r>
+        <w:t>P</w:t>
+      </w:r>
+      <w:r>
+        <w:t>rimero</w:t>
+      </w:r>
+      <w:r>
+        <w:t>,</w:t>
+      </w:r>
+      <w:r>
+        <w:t xml:space="preserve"> asign</w:t>
+      </w:r>
+      <w:r>
+        <w:t>a cada dato a su propio clúster</w:t>
+      </w:r>
+      <w:r>
+        <w:t>.</w:t>
+      </w:r>
+    </w:p>
+    <w:p>
+      <w:pPr>
+        <w:pStyle w:val="Prrafodelista"/>
+        <w:numPr>
+          <w:ilvl w:val="0"/>
+          <w:numId w:val="64"/>
+        </w:numPr>
+      </w:pPr>
+      <w:r>
+        <w:t>L</w:t>
+      </w:r>
+      <w:r>
+        <w:t>uego</w:t>
+      </w:r>
+      <w:r>
+        <w:t>,</w:t>
+      </w:r>
+      <w:r>
+        <w:t xml:space="preserve"> calcula la distancia entre cada clúster</w:t>
+      </w:r>
+      <w:r>
+        <w:t>.</w:t>
+      </w:r>
+    </w:p>
+    <w:p>
+      <w:pPr>
+        <w:pStyle w:val="Prrafodelista"/>
+        <w:numPr>
+          <w:ilvl w:val="0"/>
+          <w:numId w:val="64"/>
+        </w:numPr>
+      </w:pPr>
+      <w:r>
+        <w:t>P</w:t>
+      </w:r>
+      <w:r>
+        <w:t>or último, junta los dos más similares</w:t>
+      </w:r>
+      <w:r>
+        <w:t xml:space="preserve"> (cercanos)</w:t>
+      </w:r>
+      <w:r>
+        <w:t xml:space="preserve">. </w:t>
+      </w:r>
+    </w:p>
+    <w:p>
+      <w:pPr>
+        <w:pStyle w:val="Prrafodelista"/>
+        <w:numPr>
+          <w:ilvl w:val="0"/>
+          <w:numId w:val="64"/>
+        </w:numPr>
+      </w:pPr>
+      <w:r>
+        <w:t xml:space="preserve">Los dos pasos </w:t>
+      </w:r>
+      <w:r>
+        <w:t xml:space="preserve">anteriores </w:t>
+      </w:r>
+      <w:r>
+        <w:t xml:space="preserve">se repiten hasta que </w:t>
+      </w:r>
+      <w:r>
+        <w:t xml:space="preserve">solo quede un único </w:t>
+      </w:r>
+      <w:r>
+        <w:t>clúster</w:t>
+      </w:r>
+      <w:r>
+        <w:t>.</w:t>
+      </w:r>
+    </w:p>
+    <w:p>
+      <w:r>
+        <w:t>Para calcular dichas distancias existen varios métodos:</w:t>
       </w:r>
     </w:p>
     <w:p>
@@ -12462,22 +13192,19 @@
         </w:numPr>
       </w:pPr>
       <w:r>
-        <w:t>P</w:t>
-      </w:r>
-      <w:r>
-        <w:t>rimero</w:t>
-      </w:r>
-      <w:r>
-        <w:t>,</w:t>
-      </w:r>
-      <w:r>
-        <w:t xml:space="preserve"> asign</w:t>
-      </w:r>
-      <w:r>
-        <w:t>a cada dato a su propio clúster</w:t>
-      </w:r>
-      <w:r>
-        <w:t>.</w:t>
+        <w:rPr>
+          <w:b/>
+        </w:rPr>
+        <w:t>Enlace singular:</w:t>
+      </w:r>
+      <w:r>
+        <w:t xml:space="preserve"> calcula la distancia de todos los pares de puntos </w:t>
+      </w:r>
+      <w:r>
+        <w:t>entre los dos clústeres y toma la menor de todos los pares como distancia entre ellos.</w:t>
+      </w:r>
+      <w:r>
+        <w:t xml:space="preserve"> Utilizando este método se construyen agrupamientos más grandes.</w:t>
       </w:r>
     </w:p>
     <w:p>
@@ -12489,19 +13216,13 @@
         </w:numPr>
       </w:pPr>
       <w:r>
-        <w:t>L</w:t>
-      </w:r>
-      <w:r>
-        <w:t>uego</w:t>
-      </w:r>
-      <w:r>
-        <w:t>,</w:t>
-      </w:r>
-      <w:r>
-        <w:t xml:space="preserve"> calcula la distancia entre cada clúster</w:t>
-      </w:r>
-      <w:r>
-        <w:t>.</w:t>
+        <w:rPr>
+          <w:b/>
+        </w:rPr>
+        <w:t>Enlace completo:</w:t>
+      </w:r>
+      <w:r>
+        <w:t xml:space="preserve"> realiza el mismo procedimiento que la anterior, pero toma la mayor distancia. Suele construir clústeres más compactos.</w:t>
       </w:r>
     </w:p>
     <w:p>
@@ -12513,16 +13234,13 @@
         </w:numPr>
       </w:pPr>
       <w:r>
-        <w:t>P</w:t>
-      </w:r>
-      <w:r>
-        <w:t>or último, junta los dos más similares</w:t>
-      </w:r>
-      <w:r>
-        <w:t xml:space="preserve"> (cercanos)</w:t>
-      </w:r>
-      <w:r>
-        <w:t xml:space="preserve">. </w:t>
+        <w:rPr>
+          <w:b/>
+        </w:rPr>
+        <w:t>Enlace medio:</w:t>
+      </w:r>
+      <w:r>
+        <w:t xml:space="preserve"> Igual que los dos anteriores, pero escoge la distancia media.</w:t>
       </w:r>
     </w:p>
     <w:p>
@@ -12534,27 +13252,13 @@
         </w:numPr>
       </w:pPr>
       <w:r>
-        <w:t xml:space="preserve">Los dos pasos </w:t>
-      </w:r>
-      <w:r>
-        <w:t xml:space="preserve">anteriores </w:t>
-      </w:r>
-      <w:r>
-        <w:t xml:space="preserve">se repiten hasta que </w:t>
-      </w:r>
-      <w:r>
-        <w:t xml:space="preserve">solo quede un único </w:t>
-      </w:r>
-      <w:r>
-        <w:t>clúster</w:t>
-      </w:r>
-      <w:r>
-        <w:t>.</w:t>
-      </w:r>
-    </w:p>
-    <w:p>
-      <w:r>
-        <w:t>Para calcular dichas distancias existen varios métodos:</w:t>
+        <w:rPr>
+          <w:b/>
+        </w:rPr>
+        <w:t>Enlace singular centroide:</w:t>
+      </w:r>
+      <w:r>
+        <w:t xml:space="preserve"> Calcula la distancia entre los dos centroides.</w:t>
       </w:r>
     </w:p>
     <w:p>
@@ -12562,26 +13266,62 @@
         <w:pStyle w:val="Prrafodelista"/>
         <w:numPr>
           <w:ilvl w:val="0"/>
-          <w:numId w:val="68"/>
+          <w:numId w:val="66"/>
         </w:numPr>
       </w:pPr>
       <w:r>
-        <w:t>Enlace singular:</w:t>
-      </w:r>
-      <w:r>
-        <w:t xml:space="preserve"> calcula la distancia de todos los pares de puntos </w:t>
-      </w:r>
-      <w:r>
-        <w:t xml:space="preserve">entre los dos clústeres y toma la menor de todos los pares </w:t>
-      </w:r>
-      <w:r>
-        <w:t>como distancia entre ellos</w:t>
-      </w:r>
-      <w:r>
-        <w:t>.</w:t>
-      </w:r>
-      <w:r>
-        <w:t xml:space="preserve"> Utilizando este método se construyen agrupamientos más grandes.</w:t>
+        <w:rPr>
+          <w:b/>
+        </w:rPr>
+        <w:t>Método de Ward</w:t>
+      </w:r>
+      <w:r>
+        <w:rPr>
+          <w:b/>
+        </w:rPr>
+        <w:t xml:space="preserve"> de mínima varian</w:t>
+      </w:r>
+      <w:r>
+        <w:rPr>
+          <w:b/>
+        </w:rPr>
+        <w:t>z</w:t>
+      </w:r>
+      <w:r>
+        <w:rPr>
+          <w:b/>
+        </w:rPr>
+        <w:t>a</w:t>
+      </w:r>
+      <w:r>
+        <w:rPr>
+          <w:b/>
+        </w:rPr>
+        <w:t>:</w:t>
+      </w:r>
+      <w:r>
+        <w:t xml:space="preserve"> </w:t>
+      </w:r>
+      <w:r>
+        <w:t>minimiza la varianza dentro del clúster mediante juntar en cada paso los dos agrupamientos que menos aumentan la varianza al unirse.</w:t>
+      </w:r>
+    </w:p>
+    <w:p>
+      <w:r>
+        <w:t>Estos métodos son comunes con Diana.</w:t>
+      </w:r>
+    </w:p>
+    <w:p>
+      <w:pPr>
+        <w:pStyle w:val="Ttulo4"/>
+      </w:pPr>
+      <w:r>
+        <w:t>Diana</w:t>
+      </w:r>
+    </w:p>
+    <w:p>
+      <w:r>
+        <w:t>Al contrario que Agnes, Diana es un algoritmo de agrupamiento jerárquico divisivo (o “de arriba a abajo”), por lo que sigue los siguientes pasos:</w:t>
       </w:r>
     </w:p>
     <w:p>
@@ -12589,14 +13329,12 @@
         <w:pStyle w:val="Prrafodelista"/>
         <w:numPr>
           <w:ilvl w:val="0"/>
-          <w:numId w:val="68"/>
+          <w:numId w:val="65"/>
         </w:numPr>
       </w:pPr>
       <w:r>
-        <w:t>Enlace completo:</w:t>
-      </w:r>
-      <w:r>
-        <w:t xml:space="preserve"> realiza el mismo procedimiento que la anterior, pero toma la mayor distancia. Suele construir clústeres más compactos.</w:t>
+        <w:lastRenderedPageBreak/>
+        <w:t>Asigna todos los puntos al mismo agrupamiento.</w:t>
       </w:r>
     </w:p>
     <w:p>
@@ -12604,14 +13342,14 @@
         <w:pStyle w:val="Prrafodelista"/>
         <w:numPr>
           <w:ilvl w:val="0"/>
-          <w:numId w:val="68"/>
+          <w:numId w:val="65"/>
         </w:numPr>
       </w:pPr>
       <w:r>
-        <w:t>Enlace medio:</w:t>
-      </w:r>
-      <w:r>
-        <w:t xml:space="preserve"> Igual que los dos anteriores, pero escoge la distancia media.</w:t>
+        <w:t xml:space="preserve">Seguidamente, </w:t>
+      </w:r>
+      <w:r>
+        <w:t xml:space="preserve">calcula la distancia entre los posibles clústeres. </w:t>
       </w:r>
     </w:p>
     <w:p>
@@ -12619,41 +13357,146 @@
         <w:pStyle w:val="Prrafodelista"/>
         <w:numPr>
           <w:ilvl w:val="0"/>
-          <w:numId w:val="68"/>
+          <w:numId w:val="65"/>
         </w:numPr>
       </w:pPr>
       <w:r>
-        <w:t>Enlace singular centroide:</w:t>
-      </w:r>
-      <w:r>
-        <w:t xml:space="preserve"> Calcula la distancia entre los dos centroides.</w:t>
-      </w:r>
-      <w:bookmarkStart w:id="34" w:name="_GoBack"/>
-      <w:bookmarkEnd w:id="34"/>
+        <w:t>S</w:t>
+      </w:r>
+      <w:r>
+        <w:t xml:space="preserve">epara cada clúster en </w:t>
+      </w:r>
+      <w:r>
+        <w:t>los dos que sean</w:t>
+      </w:r>
+      <w:r>
+        <w:t xml:space="preserve"> menos parecidos</w:t>
+      </w:r>
+      <w:r>
+        <w:t xml:space="preserve"> (mayor distancia).</w:t>
+      </w:r>
     </w:p>
     <w:p>
       <w:pPr>
         <w:pStyle w:val="Prrafodelista"/>
         <w:numPr>
           <w:ilvl w:val="0"/>
-          <w:numId w:val="68"/>
+          <w:numId w:val="65"/>
         </w:numPr>
       </w:pPr>
       <w:r>
-        <w:t>Método de Ward:</w:t>
-      </w:r>
-    </w:p>
-    <w:p>
-      <w:pPr>
-        <w:pStyle w:val="Ttulo4"/>
-      </w:pPr>
-      <w:r>
-        <w:t>Diana</w:t>
-      </w:r>
-    </w:p>
-    <w:p>
-      <w:r>
-        <w:t>Al contrario que Agnes, Diana es un algoritmo de agrupamiento jerárquico divisivo (o “de arriba a abajo”), por lo que sigue los siguientes pasos:</w:t>
+        <w:t xml:space="preserve">Finalmente, repite los dos </w:t>
+      </w:r>
+      <w:r>
+        <w:t>p</w:t>
+      </w:r>
+      <w:r>
+        <w:t>asos</w:t>
+      </w:r>
+      <w:r>
+        <w:t xml:space="preserve"> </w:t>
+      </w:r>
+      <w:r>
+        <w:t>anteriores</w:t>
+      </w:r>
+      <w:r>
+        <w:t xml:space="preserve"> hasta que hay un agrupamiento por dato. </w:t>
+      </w:r>
+    </w:p>
+    <w:p/>
+    <w:p>
+      <w:pPr>
+        <w:pStyle w:val="Ttulo3"/>
+      </w:pPr>
+      <w:bookmarkStart w:id="36" w:name="_Toc511988177"/>
+      <w:r>
+        <w:t>TopicModeling</w:t>
+      </w:r>
+      <w:bookmarkEnd w:id="36"/>
+    </w:p>
+    <w:p>
+      <w:r>
+        <w:rPr>
+          <w:i/>
+        </w:rPr>
+        <w:t>TopicModeling</w:t>
+      </w:r>
+      <w:r>
+        <w:t xml:space="preserve"> es un tipo de minado de texto</w:t>
+      </w:r>
+      <w:r>
+        <w:t xml:space="preserve"> que consiste en identificar temas (</w:t>
+      </w:r>
+      <w:r>
+        <w:rPr>
+          <w:i/>
+        </w:rPr>
+        <w:t>topics</w:t>
+      </w:r>
+      <w:r>
+        <w:t>) en un</w:t>
+      </w:r>
+      <w:r>
+        <w:t>a colección de documentos</w:t>
+      </w:r>
+      <w:r>
+        <w:t xml:space="preserve">, comprendiendo como tema un patrón recurrente de palabras concurrentes. </w:t>
+      </w:r>
+      <w:r>
+        <w:t xml:space="preserve">En este caso, un tema bien detectado en una serie de cartas sobre poesía sería, por ejemplo, “verso, rima, estrofa”. </w:t>
+      </w:r>
+      <w:r>
+        <w:t xml:space="preserve">Por lo tanto, </w:t>
+      </w:r>
+      <w:r>
+        <w:rPr>
+          <w:i/>
+        </w:rPr>
+        <w:t>TopicModeling</w:t>
+      </w:r>
+      <w:r>
+        <w:t xml:space="preserve"> no deja de ser un método para agrupar datos.</w:t>
+      </w:r>
+    </w:p>
+    <w:p>
+      <w:r>
+        <w:t xml:space="preserve">Hay varias técnicas de </w:t>
+      </w:r>
+      <w:r>
+        <w:rPr>
+          <w:i/>
+        </w:rPr>
+        <w:t>TopicModeling</w:t>
+      </w:r>
+      <w:r>
+        <w:t xml:space="preserve"> disponibles, este trabajo se ha centrado en LDA (</w:t>
+      </w:r>
+      <w:r>
+        <w:rPr>
+          <w:i/>
+        </w:rPr>
+        <w:t>Latent Dirichlet Allocation</w:t>
+      </w:r>
+      <w:r>
+        <w:t>)</w:t>
+      </w:r>
+      <w:r>
+        <w:t>, un modelo estadístico presentado en 2003 por David Blei, Andrew Ng</w:t>
+      </w:r>
+      <w:r>
+        <w:t xml:space="preserve"> </w:t>
+      </w:r>
+      <w:r>
+        <w:t>y</w:t>
+      </w:r>
+      <w:r>
+        <w:t xml:space="preserve"> Michael I. Jordan</w:t>
+      </w:r>
+      <w:r>
+        <w:t xml:space="preserve">. </w:t>
+      </w:r>
+      <w:r>
+        <w:t>LDA se basa en dos consideraciones básicas:</w:t>
       </w:r>
     </w:p>
     <w:p>
@@ -12661,11 +13504,17 @@
         <w:pStyle w:val="Prrafodelista"/>
         <w:numPr>
           <w:ilvl w:val="0"/>
-          <w:numId w:val="67"/>
+          <w:numId w:val="73"/>
         </w:numPr>
       </w:pPr>
       <w:r>
-        <w:t>Asigna todos los puntos al mismo agrupamiento.</w:t>
+        <w:t>Cada documento una mezcla de temas presentes en</w:t>
+      </w:r>
+      <w:r>
+        <w:t xml:space="preserve"> toda</w:t>
+      </w:r>
+      <w:r>
+        <w:t xml:space="preserve"> la colección.</w:t>
       </w:r>
     </w:p>
     <w:p>
@@ -12673,14 +13522,25 @@
         <w:pStyle w:val="Prrafodelista"/>
         <w:numPr>
           <w:ilvl w:val="0"/>
-          <w:numId w:val="67"/>
+          <w:numId w:val="73"/>
         </w:numPr>
       </w:pPr>
       <w:r>
-        <w:t xml:space="preserve">Seguidamente, </w:t>
-      </w:r>
-      <w:r>
-        <w:t xml:space="preserve">calcula la distancia entre los posibles clústeres. </w:t>
+        <w:t>Cada palabra de un documento es asignable a uno de los temas presentes en el documento.</w:t>
+      </w:r>
+    </w:p>
+    <w:p>
+      <w:r>
+        <w:t>Además, LDA asume que los documentos han sido creados de la siguiente manera</w:t>
+      </w:r>
+      <w:r>
+        <w:t xml:space="preserve"> (extraído del artículo en el cual se presentó</w:t>
+      </w:r>
+      <w:r>
+        <w:t>)</w:t>
+      </w:r>
+      <w:r>
+        <w:t>:</w:t>
       </w:r>
     </w:p>
     <w:p>
@@ -12688,23 +13548,17 @@
         <w:pStyle w:val="Prrafodelista"/>
         <w:numPr>
           <w:ilvl w:val="0"/>
-          <w:numId w:val="67"/>
+          <w:numId w:val="74"/>
         </w:numPr>
       </w:pPr>
       <w:r>
-        <w:t>S</w:t>
-      </w:r>
-      <w:r>
-        <w:t xml:space="preserve">epara cada clúster en </w:t>
-      </w:r>
-      <w:r>
-        <w:t>los dos que sean</w:t>
-      </w:r>
-      <w:r>
-        <w:t xml:space="preserve"> menos parecidos</w:t>
-      </w:r>
-      <w:r>
-        <w:t xml:space="preserve"> (mayor distancia).</w:t>
+        <w:t>Se decide el número de palabras que constituirán el documento</w:t>
+      </w:r>
+      <w:r>
+        <w:t xml:space="preserve"> (de acuerdo con una distribución de Poisson)</w:t>
+      </w:r>
+      <w:r>
+        <w:t>.</w:t>
       </w:r>
     </w:p>
     <w:p>
@@ -12712,74 +13566,234 @@
         <w:pStyle w:val="Prrafodelista"/>
         <w:numPr>
           <w:ilvl w:val="0"/>
-          <w:numId w:val="67"/>
+          <w:numId w:val="74"/>
         </w:numPr>
       </w:pPr>
       <w:r>
-        <w:t xml:space="preserve">Finalmente, repite los dos </w:t>
-      </w:r>
-      <w:r>
-        <w:t>p</w:t>
-      </w:r>
-      <w:r>
-        <w:t>asos</w:t>
-      </w:r>
-      <w:r>
-        <w:t xml:space="preserve"> </w:t>
-      </w:r>
-      <w:r>
-        <w:t>anteriores</w:t>
-      </w:r>
-      <w:r>
-        <w:t xml:space="preserve"> hasta que hay un agrupamiento por dato. </w:t>
+        <w:t>Se elige una mezcla de temas cada uno con una probabilidad.</w:t>
+      </w:r>
+      <w:r>
+        <w:t xml:space="preserve"> Estos son </w:t>
+      </w:r>
+      <w:r>
+        <w:t>escogidos de la lista fija de temas con la que se realiza la colección</w:t>
+      </w:r>
+      <w:r>
+        <w:t>, la cual sigue una distribución de Dirichlet).</w:t>
+      </w:r>
+    </w:p>
+    <w:p>
+      <w:pPr>
+        <w:pStyle w:val="Prrafodelista"/>
+        <w:numPr>
+          <w:ilvl w:val="0"/>
+          <w:numId w:val="74"/>
+        </w:numPr>
+      </w:pPr>
+      <w:r>
+        <w:t>Para cada palabra:</w:t>
+      </w:r>
+    </w:p>
+    <w:p>
+      <w:pPr>
+        <w:pStyle w:val="Prrafodelista"/>
+        <w:numPr>
+          <w:ilvl w:val="1"/>
+          <w:numId w:val="74"/>
+        </w:numPr>
+      </w:pPr>
+      <w:r>
+        <w:t xml:space="preserve">Se escoge un tema de acuerdo con </w:t>
+      </w:r>
+      <w:r>
+        <w:t>la distribuci</w:t>
+      </w:r>
+      <w:r>
+        <w:t>ón multi</w:t>
+      </w:r>
+      <w:r>
+        <w:t>nomial</w:t>
+      </w:r>
+      <w:r>
+        <w:t xml:space="preserve"> decidida</w:t>
+      </w:r>
+      <w:r>
+        <w:t xml:space="preserve"> en el segundo paso.</w:t>
+      </w:r>
+    </w:p>
+    <w:p>
+      <w:pPr>
+        <w:pStyle w:val="Prrafodelista"/>
+        <w:numPr>
+          <w:ilvl w:val="1"/>
+          <w:numId w:val="74"/>
+        </w:numPr>
+      </w:pPr>
+      <w:r>
+        <w:t>Se genera la palabra en base a la distribución de palabras del tema.</w:t>
+      </w:r>
+    </w:p>
+    <w:p>
+      <w:r>
+        <w:t xml:space="preserve">Luego, LDA intenta reproducir estos pasos en orden inverso para encontrar esa lista de temas fijos con la que ha asumido que sean creado los documentos. Para este análisis, se ha utilizado </w:t>
+      </w:r>
+      <w:r>
+        <w:t xml:space="preserve">LDA con el algoritmo de muestreo de Gibbs, </w:t>
+      </w:r>
+      <w:r>
+        <w:t>el</w:t>
+      </w:r>
+      <w:r>
+        <w:t xml:space="preserve"> funcionamiento es el siguiente </w:t>
+      </w:r>
+      <w:r>
+        <w:t xml:space="preserve">(explicación basada en una previa de </w:t>
+      </w:r>
+      <w:hyperlink r:id="rId57" w:history="1">
+        <w:r>
+          <w:rPr>
+            <w:rStyle w:val="Hipervnculo"/>
+          </w:rPr>
+          <w:t>Edwin Chen</w:t>
+        </w:r>
+      </w:hyperlink>
+      <w:r>
+        <w:t>)</w:t>
+      </w:r>
+      <w:r>
+        <w:t>:</w:t>
+      </w:r>
+    </w:p>
+    <w:p>
+      <w:pPr>
+        <w:pStyle w:val="Prrafodelista"/>
+        <w:numPr>
+          <w:ilvl w:val="0"/>
+          <w:numId w:val="75"/>
+        </w:numPr>
+      </w:pPr>
+      <w:r>
+        <w:t>Itera por cada documento, asignando cada palabra a un tema de forma aleatoria.</w:t>
+      </w:r>
+    </w:p>
+    <w:p>
+      <w:pPr>
+        <w:pStyle w:val="Prrafodelista"/>
+        <w:numPr>
+          <w:ilvl w:val="0"/>
+          <w:numId w:val="75"/>
+        </w:numPr>
+      </w:pPr>
+      <w:r>
+        <w:t>Para mejorar este primer modelo aleatorio, visita cada palabra de cada documento y, por cada tema, realiza las siguientes operaciones</w:t>
+      </w:r>
+      <w:r>
+        <w:t xml:space="preserve"> (asumiendo que todas las asignaciones a temas son correctas menos la visitada actualmente)</w:t>
+      </w:r>
+      <w:r>
+        <w:t>:</w:t>
+      </w:r>
+    </w:p>
+    <w:p>
+      <w:pPr>
+        <w:pStyle w:val="Prrafodelista"/>
+        <w:numPr>
+          <w:ilvl w:val="1"/>
+          <w:numId w:val="75"/>
+        </w:numPr>
+      </w:pPr>
+      <w:r>
+        <w:t>Calcula la proporción de palabras del documento que están asignadas a ese tema [P</w:t>
+      </w:r>
+      <w:r>
+        <w:t xml:space="preserve"> (topic | document)</w:t>
+      </w:r>
+      <w:r>
+        <w:t>].</w:t>
+      </w:r>
+    </w:p>
+    <w:p>
+      <w:pPr>
+        <w:pStyle w:val="Prrafodelista"/>
+        <w:numPr>
+          <w:ilvl w:val="1"/>
+          <w:numId w:val="75"/>
+        </w:numPr>
+      </w:pPr>
+      <w:r>
+        <w:lastRenderedPageBreak/>
+        <w:t>Calcula la proporción de asignaciones de esa palabra a ese tema a través de todos los documentos</w:t>
+      </w:r>
+      <w:r>
+        <w:t xml:space="preserve"> que la contienen</w:t>
+      </w:r>
+      <w:bookmarkStart w:id="37" w:name="_GoBack"/>
+      <w:bookmarkEnd w:id="37"/>
+      <w:r>
+        <w:t xml:space="preserve"> [P (word | topic</w:t>
+      </w:r>
+      <w:r>
+        <w:t>)</w:t>
+      </w:r>
+      <w:r>
+        <w:t>].</w:t>
+      </w:r>
+    </w:p>
+    <w:p>
+      <w:pPr>
+        <w:pStyle w:val="Prrafodelista"/>
+        <w:numPr>
+          <w:ilvl w:val="1"/>
+          <w:numId w:val="75"/>
+        </w:numPr>
+      </w:pPr>
+      <w:r>
+        <w:t xml:space="preserve">Asigna la palabra </w:t>
+      </w:r>
+      <w:r>
+        <w:t>a un nuevo</w:t>
+      </w:r>
+      <w:r>
+        <w:t xml:space="preserve"> tema en función de las probabilidades anteriores, lo que se traduce realmente como la probabilidad de que esa palabra fuese generada </w:t>
+      </w:r>
+      <w:r>
+        <w:t>por ese tema siguiendo el modelo de creación de documentos expuesto anteriormente.</w:t>
+      </w:r>
+    </w:p>
+    <w:p>
+      <w:pPr>
+        <w:pStyle w:val="Ttulo1"/>
+      </w:pPr>
+      <w:bookmarkStart w:id="38" w:name="_Toc511988178"/>
+      <w:r>
+        <w:t>Página web</w:t>
+      </w:r>
+      <w:bookmarkEnd w:id="38"/>
+    </w:p>
+    <w:p>
+      <w:pPr>
+        <w:pStyle w:val="Ttulo2"/>
+      </w:pPr>
+      <w:bookmarkStart w:id="39" w:name="_Toc511988179"/>
+      <w:r>
+        <w:t>Análisis</w:t>
+      </w:r>
+      <w:bookmarkEnd w:id="39"/>
+    </w:p>
+    <w:p>
+      <w:r>
+        <w:t>Este apartado contendrá toda la especificación de requisitos y toda la documentación del análisis de la aplicación, a partir de la cual se elaborará posteriormente el diseño.</w:t>
       </w:r>
     </w:p>
     <w:p>
       <w:pPr>
         <w:pStyle w:val="Ttulo3"/>
       </w:pPr>
-      <w:bookmarkStart w:id="35" w:name="_Toc511988177"/>
-      <w:r>
-        <w:t>TopicModeling</w:t>
-      </w:r>
-      <w:bookmarkEnd w:id="35"/>
-    </w:p>
-    <w:p/>
-    <w:p>
-      <w:pPr>
-        <w:pStyle w:val="Ttulo1"/>
-      </w:pPr>
-      <w:bookmarkStart w:id="36" w:name="_Toc511988178"/>
-      <w:r>
-        <w:lastRenderedPageBreak/>
-        <w:t>Página web</w:t>
-      </w:r>
-      <w:bookmarkEnd w:id="36"/>
-    </w:p>
-    <w:p>
-      <w:pPr>
-        <w:pStyle w:val="Ttulo2"/>
-      </w:pPr>
-      <w:bookmarkStart w:id="37" w:name="_Toc511988179"/>
-      <w:r>
-        <w:t>Análisis</w:t>
-      </w:r>
-      <w:bookmarkEnd w:id="37"/>
-    </w:p>
-    <w:p>
-      <w:r>
-        <w:t>Este apartado contendrá toda la especificación de requisitos y toda la documentación del análisis de la aplicación, a partir de la cual se elaborará posteriormente el diseño.</w:t>
-      </w:r>
-    </w:p>
-    <w:p>
-      <w:pPr>
-        <w:pStyle w:val="Ttulo3"/>
-      </w:pPr>
-      <w:bookmarkStart w:id="38" w:name="_Toc511988180"/>
+      <w:bookmarkStart w:id="40" w:name="_Toc511988180"/>
       <w:r>
         <w:t>Definición del Sistema</w:t>
       </w:r>
-      <w:bookmarkEnd w:id="38"/>
+      <w:bookmarkEnd w:id="40"/>
     </w:p>
     <w:p>
       <w:pPr>
@@ -12833,12 +13847,12 @@
       <w:pPr>
         <w:pStyle w:val="Ttulo3"/>
       </w:pPr>
-      <w:bookmarkStart w:id="39" w:name="_Toc511988181"/>
+      <w:bookmarkStart w:id="41" w:name="_Toc511988181"/>
       <w:r>
         <w:lastRenderedPageBreak/>
         <w:t>Requisitos del Sistema</w:t>
       </w:r>
-      <w:bookmarkEnd w:id="39"/>
+      <w:bookmarkEnd w:id="41"/>
     </w:p>
     <w:p>
       <w:pPr>
@@ -13439,7 +14453,7 @@
           <w:numId w:val="42"/>
         </w:numPr>
       </w:pPr>
-      <w:hyperlink r:id="rId55" w:tooltip="http://www.agilemodeling.com/artifacts/useCaseDiagram.htm" w:history="1">
+      <w:hyperlink r:id="rId58" w:tooltip="http://www.agilemodeling.com/artifacts/useCaseDiagram.htm" w:history="1">
         <w:r>
           <w:rPr>
             <w:rStyle w:val="Hipervnculo"/>
@@ -13460,7 +14474,7 @@
           <w:numId w:val="42"/>
         </w:numPr>
       </w:pPr>
-      <w:hyperlink r:id="rId56" w:tooltip="http://www.visualcase.com/kbase/use_case_sample.htm" w:history="1">
+      <w:hyperlink r:id="rId59" w:tooltip="http://www.visualcase.com/kbase/use_case_sample.htm" w:history="1">
         <w:r>
           <w:rPr>
             <w:rStyle w:val="Hipervnculo"/>
@@ -13533,7 +14547,7 @@
                     <pic:cNvPicPr/>
                   </pic:nvPicPr>
                   <pic:blipFill>
-                    <a:blip r:embed="rId57" cstate="print"/>
+                    <a:blip r:embed="rId60" cstate="print"/>
                     <a:stretch>
                       <a:fillRect/>
                     </a:stretch>
@@ -13568,11 +14582,11 @@
       <w:pPr>
         <w:pStyle w:val="Descripcin"/>
       </w:pPr>
-      <w:bookmarkStart w:id="40" w:name="_Toc249020093"/>
+      <w:bookmarkStart w:id="42" w:name="_Toc249020093"/>
       <w:r>
         <w:t>Figura 5.1. Ejemplo de caso de uso 1</w:t>
       </w:r>
-      <w:bookmarkEnd w:id="40"/>
+      <w:bookmarkEnd w:id="42"/>
     </w:p>
     <w:p>
       <w:pPr>
@@ -13599,7 +14613,7 @@
                     <pic:cNvPicPr/>
                   </pic:nvPicPr>
                   <pic:blipFill>
-                    <a:blip r:embed="rId58" cstate="print"/>
+                    <a:blip r:embed="rId61" cstate="print"/>
                     <a:stretch>
                       <a:fillRect/>
                     </a:stretch>
@@ -13634,11 +14648,11 @@
       <w:pPr>
         <w:pStyle w:val="Descripcin"/>
       </w:pPr>
-      <w:bookmarkStart w:id="41" w:name="_Toc249020094"/>
+      <w:bookmarkStart w:id="43" w:name="_Toc249020094"/>
       <w:r>
         <w:t>Figura 5.2. Ejemplo de caso de uso 2</w:t>
       </w:r>
-      <w:bookmarkEnd w:id="41"/>
+      <w:bookmarkEnd w:id="43"/>
     </w:p>
     <w:p>
       <w:r>
@@ -14105,7 +15119,7 @@
           <w:numId w:val="43"/>
         </w:numPr>
       </w:pPr>
-      <w:hyperlink r:id="rId59" w:history="1">
+      <w:hyperlink r:id="rId62" w:history="1">
         <w:r>
           <w:rPr>
             <w:rStyle w:val="Hipervnculo"/>
@@ -14126,7 +15140,7 @@
           <w:numId w:val="43"/>
         </w:numPr>
       </w:pPr>
-      <w:hyperlink r:id="rId60" w:history="1">
+      <w:hyperlink r:id="rId63" w:history="1">
         <w:r>
           <w:rPr>
             <w:rStyle w:val="Hipervnculo"/>
@@ -14147,7 +15161,7 @@
           <w:numId w:val="43"/>
         </w:numPr>
       </w:pPr>
-      <w:hyperlink r:id="rId61" w:history="1">
+      <w:hyperlink r:id="rId64" w:history="1">
         <w:r>
           <w:rPr>
             <w:rStyle w:val="Hipervnculo"/>
@@ -14168,7 +15182,7 @@
           <w:numId w:val="43"/>
         </w:numPr>
       </w:pPr>
-      <w:hyperlink r:id="rId62" w:history="1">
+      <w:hyperlink r:id="rId65" w:history="1">
         <w:r>
           <w:rPr>
             <w:rStyle w:val="Hipervnculo"/>
@@ -14193,14 +15207,14 @@
       <w:pPr>
         <w:pStyle w:val="Ttulo3"/>
       </w:pPr>
-      <w:bookmarkStart w:id="42" w:name="_Toc217882536"/>
-      <w:bookmarkStart w:id="43" w:name="_Toc511988182"/>
+      <w:bookmarkStart w:id="44" w:name="_Toc217882536"/>
+      <w:bookmarkStart w:id="45" w:name="_Toc511988182"/>
       <w:r>
         <w:lastRenderedPageBreak/>
         <w:t>Identificación de los Subsistemas en la Fase de Análisis</w:t>
       </w:r>
-      <w:bookmarkEnd w:id="42"/>
-      <w:bookmarkEnd w:id="43"/>
+      <w:bookmarkEnd w:id="44"/>
+      <w:bookmarkEnd w:id="45"/>
     </w:p>
     <w:p>
       <w:r>
@@ -14211,11 +15225,11 @@
       <w:pPr>
         <w:pStyle w:val="Ttulo4"/>
       </w:pPr>
-      <w:bookmarkStart w:id="44" w:name="_Toc217882537"/>
+      <w:bookmarkStart w:id="46" w:name="_Toc217882537"/>
       <w:r>
         <w:t>Descripción de los Subsistemas</w:t>
       </w:r>
-      <w:bookmarkEnd w:id="44"/>
+      <w:bookmarkEnd w:id="46"/>
     </w:p>
     <w:p>
       <w:r>
@@ -14226,11 +15240,11 @@
       <w:pPr>
         <w:pStyle w:val="Ttulo4"/>
       </w:pPr>
-      <w:bookmarkStart w:id="45" w:name="_Toc217882538"/>
+      <w:bookmarkStart w:id="47" w:name="_Toc217882538"/>
       <w:r>
         <w:t>Descripción de los Interfaces entre Subsistemas</w:t>
       </w:r>
-      <w:bookmarkEnd w:id="45"/>
+      <w:bookmarkEnd w:id="47"/>
     </w:p>
     <w:p>
       <w:r>
@@ -14249,7 +15263,7 @@
       <w:pPr>
         <w:pStyle w:val="Ttulo3"/>
       </w:pPr>
-      <w:bookmarkStart w:id="46" w:name="_Toc511988183"/>
+      <w:bookmarkStart w:id="48" w:name="_Toc511988183"/>
       <w:r>
         <w:lastRenderedPageBreak/>
         <w:t>Diagrama</w:t>
@@ -14266,7 +15280,7 @@
       <w:r>
         <w:t xml:space="preserve"> Análisis</w:t>
       </w:r>
-      <w:bookmarkEnd w:id="46"/>
+      <w:bookmarkEnd w:id="48"/>
     </w:p>
     <w:p>
       <w:r>
@@ -14473,7 +15487,7 @@
                     <pic:cNvPicPr/>
                   </pic:nvPicPr>
                   <pic:blipFill>
-                    <a:blip r:embed="rId63" cstate="print"/>
+                    <a:blip r:embed="rId66" cstate="print"/>
                     <a:stretch>
                       <a:fillRect/>
                     </a:stretch>
@@ -14508,11 +15522,11 @@
       <w:pPr>
         <w:pStyle w:val="Descripcin"/>
       </w:pPr>
-      <w:bookmarkStart w:id="47" w:name="_Toc249020095"/>
+      <w:bookmarkStart w:id="49" w:name="_Toc249020095"/>
       <w:r>
         <w:t>Figura 5.3. Diagrama de clases de ejemplo</w:t>
       </w:r>
-      <w:bookmarkEnd w:id="47"/>
+      <w:bookmarkEnd w:id="49"/>
     </w:p>
     <w:p>
       <w:pPr>
@@ -14977,12 +15991,12 @@
       <w:pPr>
         <w:pStyle w:val="Ttulo3"/>
       </w:pPr>
-      <w:bookmarkStart w:id="48" w:name="_Toc511988184"/>
+      <w:bookmarkStart w:id="50" w:name="_Toc511988184"/>
       <w:r>
         <w:lastRenderedPageBreak/>
         <w:t>Análisis de Casos de Uso y Escenarios</w:t>
       </w:r>
-      <w:bookmarkEnd w:id="48"/>
+      <w:bookmarkEnd w:id="50"/>
     </w:p>
     <w:p>
       <w:r>
@@ -15830,7 +16844,7 @@
                     <pic:cNvPicPr/>
                   </pic:nvPicPr>
                   <pic:blipFill>
-                    <a:blip r:embed="rId64" cstate="print"/>
+                    <a:blip r:embed="rId67" cstate="print"/>
                     <a:stretch>
                       <a:fillRect/>
                     </a:stretch>
@@ -15865,7 +16879,7 @@
       <w:pPr>
         <w:pStyle w:val="Descripcin"/>
       </w:pPr>
-      <w:bookmarkStart w:id="49" w:name="_Toc249020096"/>
+      <w:bookmarkStart w:id="51" w:name="_Toc249020096"/>
       <w:r>
         <w:t>Figura 5.4</w:t>
       </w:r>
@@ -15878,7 +16892,7 @@
       <w:r>
         <w:t>escripción de las actividades de un escenario con un diagrama de robustez (I)</w:t>
       </w:r>
-      <w:bookmarkEnd w:id="49"/>
+      <w:bookmarkEnd w:id="51"/>
     </w:p>
     <w:tbl>
       <w:tblPr>
@@ -16433,7 +17447,7 @@
                     <pic:cNvPicPr/>
                   </pic:nvPicPr>
                   <pic:blipFill>
-                    <a:blip r:embed="rId65" cstate="print"/>
+                    <a:blip r:embed="rId68" cstate="print"/>
                     <a:stretch>
                       <a:fillRect/>
                     </a:stretch>
@@ -16468,7 +17482,7 @@
       <w:pPr>
         <w:pStyle w:val="Descripcin"/>
       </w:pPr>
-      <w:bookmarkStart w:id="50" w:name="_Toc249020097"/>
+      <w:bookmarkStart w:id="52" w:name="_Toc249020097"/>
       <w:r>
         <w:t>Figura 5.5</w:t>
       </w:r>
@@ -16481,7 +17495,7 @@
       <w:r>
         <w:t>escripción de las actividades de un escenario con un diagrama de robustez (II)</w:t>
       </w:r>
-      <w:bookmarkEnd w:id="50"/>
+      <w:bookmarkEnd w:id="52"/>
     </w:p>
     <w:tbl>
       <w:tblPr>
@@ -17069,7 +18083,7 @@
         </w:rPr>
         <w:t>: </w:t>
       </w:r>
-      <w:hyperlink r:id="rId66" w:history="1">
+      <w:hyperlink r:id="rId69" w:history="1">
         <w:r>
           <w:rPr>
             <w:rStyle w:val="Hipervnculo"/>
@@ -17584,7 +18598,7 @@
           <w:numId w:val="46"/>
         </w:numPr>
       </w:pPr>
-      <w:hyperlink r:id="rId67" w:history="1">
+      <w:hyperlink r:id="rId70" w:history="1">
         <w:r>
           <w:rPr>
             <w:rStyle w:val="Hipervnculo"/>
@@ -17601,7 +18615,7 @@
           <w:numId w:val="46"/>
         </w:numPr>
       </w:pPr>
-      <w:hyperlink r:id="rId68" w:history="1">
+      <w:hyperlink r:id="rId71" w:history="1">
         <w:r>
           <w:rPr>
             <w:rStyle w:val="Hipervnculo"/>
@@ -17705,12 +18719,12 @@
       <w:pPr>
         <w:pStyle w:val="Ttulo3"/>
       </w:pPr>
-      <w:bookmarkStart w:id="51" w:name="_Toc511988185"/>
+      <w:bookmarkStart w:id="53" w:name="_Toc511988185"/>
       <w:r>
         <w:lastRenderedPageBreak/>
         <w:t>Análisis de Interfaces de Usuario</w:t>
       </w:r>
-      <w:bookmarkEnd w:id="51"/>
+      <w:bookmarkEnd w:id="53"/>
     </w:p>
     <w:p>
       <w:r>
@@ -17734,7 +18748,7 @@
       <w:r>
         <w:t xml:space="preserve"> aplicación es el siguiente: </w:t>
       </w:r>
-      <w:hyperlink r:id="rId69" w:history="1">
+      <w:hyperlink r:id="rId72" w:history="1">
         <w:r>
           <w:rPr>
             <w:rStyle w:val="Hipervnculo"/>
@@ -17825,7 +18839,7 @@
                     <pic:cNvPicPr/>
                   </pic:nvPicPr>
                   <pic:blipFill>
-                    <a:blip r:embed="rId70" cstate="print"/>
+                    <a:blip r:embed="rId73" cstate="print"/>
                     <a:stretch>
                       <a:fillRect/>
                     </a:stretch>
@@ -17850,7 +18864,7 @@
       <w:pPr>
         <w:pStyle w:val="Descripcin"/>
       </w:pPr>
-      <w:bookmarkStart w:id="52" w:name="_Toc249020098"/>
+      <w:bookmarkStart w:id="54" w:name="_Toc249020098"/>
       <w:r>
         <w:t xml:space="preserve">Figura </w:t>
       </w:r>
@@ -17869,7 +18883,7 @@
       <w:r>
         <w:t xml:space="preserve"> Boceto de una interfaz</w:t>
       </w:r>
-      <w:bookmarkEnd w:id="52"/>
+      <w:bookmarkEnd w:id="54"/>
     </w:p>
     <w:p>
       <w:r>
@@ -17941,7 +18955,7 @@
           <w:numId w:val="51"/>
         </w:numPr>
       </w:pPr>
-      <w:hyperlink r:id="rId71" w:history="1">
+      <w:hyperlink r:id="rId74" w:history="1">
         <w:r>
           <w:rPr>
             <w:rStyle w:val="Hipervnculo"/>
@@ -17967,12 +18981,12 @@
       <w:pPr>
         <w:pStyle w:val="Ttulo3"/>
       </w:pPr>
-      <w:bookmarkStart w:id="53" w:name="_Toc511988186"/>
+      <w:bookmarkStart w:id="55" w:name="_Toc511988186"/>
       <w:r>
         <w:lastRenderedPageBreak/>
         <w:t>Especificación del Plan de Pruebas</w:t>
       </w:r>
-      <w:bookmarkEnd w:id="53"/>
+      <w:bookmarkEnd w:id="55"/>
     </w:p>
     <w:p>
       <w:r>
@@ -18512,22 +19526,22 @@
       <w:pPr>
         <w:pStyle w:val="Ttulo2"/>
       </w:pPr>
-      <w:bookmarkStart w:id="54" w:name="_Toc511988187"/>
+      <w:bookmarkStart w:id="56" w:name="_Toc511988187"/>
       <w:r>
         <w:lastRenderedPageBreak/>
         <w:t>Diseño del Sistema</w:t>
       </w:r>
-      <w:bookmarkEnd w:id="54"/>
+      <w:bookmarkEnd w:id="56"/>
     </w:p>
     <w:p>
       <w:pPr>
         <w:pStyle w:val="Ttulo3"/>
       </w:pPr>
-      <w:bookmarkStart w:id="55" w:name="_Toc511988188"/>
+      <w:bookmarkStart w:id="57" w:name="_Toc511988188"/>
       <w:r>
         <w:t>Arquitectura del Sistema</w:t>
       </w:r>
-      <w:bookmarkEnd w:id="55"/>
+      <w:bookmarkEnd w:id="57"/>
     </w:p>
     <w:p>
       <w:pPr>
@@ -18555,7 +19569,7 @@
       </w:r>
     </w:p>
     <w:p>
-      <w:hyperlink r:id="rId72" w:history="1">
+      <w:hyperlink r:id="rId75" w:history="1">
         <w:r>
           <w:rPr>
             <w:rStyle w:val="Hipervnculo"/>
@@ -18565,7 +19579,7 @@
       </w:hyperlink>
     </w:p>
     <w:p>
-      <w:hyperlink r:id="rId73" w:history="1">
+      <w:hyperlink r:id="rId76" w:history="1">
         <w:r>
           <w:rPr>
             <w:rStyle w:val="Hipervnculo"/>
@@ -18625,7 +19639,7 @@
       </w:r>
     </w:p>
     <w:p>
-      <w:hyperlink r:id="rId74" w:history="1">
+      <w:hyperlink r:id="rId77" w:history="1">
         <w:r>
           <w:rPr>
             <w:rStyle w:val="Hipervnculo"/>
@@ -18635,7 +19649,7 @@
       </w:hyperlink>
     </w:p>
     <w:p>
-      <w:hyperlink r:id="rId75" w:history="1">
+      <w:hyperlink r:id="rId78" w:history="1">
         <w:r>
           <w:rPr>
             <w:rStyle w:val="Hipervnculo"/>
@@ -18645,7 +19659,7 @@
       </w:hyperlink>
     </w:p>
     <w:p>
-      <w:hyperlink r:id="rId76" w:history="1">
+      <w:hyperlink r:id="rId79" w:history="1">
         <w:r>
           <w:rPr>
             <w:rStyle w:val="Hipervnculo"/>
@@ -18732,7 +19746,7 @@
                     <pic:cNvPicPr/>
                   </pic:nvPicPr>
                   <pic:blipFill>
-                    <a:blip r:embed="rId77" cstate="print"/>
+                    <a:blip r:embed="rId80" cstate="print"/>
                     <a:stretch>
                       <a:fillRect/>
                     </a:stretch>
@@ -18757,7 +19771,7 @@
       <w:pPr>
         <w:pStyle w:val="Descripcin"/>
       </w:pPr>
-      <w:bookmarkStart w:id="56" w:name="_Toc249020099"/>
+      <w:bookmarkStart w:id="58" w:name="_Toc249020099"/>
       <w:r>
         <w:t xml:space="preserve">Figura </w:t>
       </w:r>
@@ -18773,7 +19787,7 @@
       <w:r>
         <w:t xml:space="preserve"> Ejemplo simple de arquitectura del sistema</w:t>
       </w:r>
-      <w:bookmarkEnd w:id="56"/>
+      <w:bookmarkEnd w:id="58"/>
     </w:p>
     <w:p>
       <w:r>
@@ -18781,7 +19795,7 @@
       </w:r>
     </w:p>
     <w:p>
-      <w:hyperlink r:id="rId78" w:history="1">
+      <w:hyperlink r:id="rId81" w:history="1">
         <w:r>
           <w:rPr>
             <w:rStyle w:val="Hipervnculo"/>
@@ -18791,7 +19805,7 @@
       </w:hyperlink>
     </w:p>
     <w:p>
-      <w:hyperlink r:id="rId79" w:history="1">
+      <w:hyperlink r:id="rId82" w:history="1">
         <w:r>
           <w:rPr>
             <w:rStyle w:val="Hipervnculo"/>
@@ -18833,7 +19847,7 @@
       <w:pPr>
         <w:pStyle w:val="Ttulo3"/>
       </w:pPr>
-      <w:bookmarkStart w:id="57" w:name="_Toc511988189"/>
+      <w:bookmarkStart w:id="59" w:name="_Toc511988189"/>
       <w:r>
         <w:lastRenderedPageBreak/>
         <w:t>Diseño de</w:t>
@@ -18841,7 +19855,7 @@
       <w:r>
         <w:t xml:space="preserve"> Clases</w:t>
       </w:r>
-      <w:bookmarkEnd w:id="57"/>
+      <w:bookmarkEnd w:id="59"/>
     </w:p>
     <w:p>
       <w:r>
@@ -19040,7 +20054,7 @@
       <w:r>
         <w:br w:type="page"/>
       </w:r>
-      <w:bookmarkStart w:id="58" w:name="_Toc511988190"/>
+      <w:bookmarkStart w:id="60" w:name="_Toc511988190"/>
       <w:r>
         <w:lastRenderedPageBreak/>
         <w:t xml:space="preserve">Diagramas de </w:t>
@@ -19051,7 +20065,7 @@
       <w:r>
         <w:t xml:space="preserve"> y Estados</w:t>
       </w:r>
-      <w:bookmarkEnd w:id="58"/>
+      <w:bookmarkEnd w:id="60"/>
     </w:p>
     <w:p>
       <w:r>
@@ -19237,7 +20251,7 @@
       </w:r>
     </w:p>
     <w:p>
-      <w:hyperlink r:id="rId80" w:history="1">
+      <w:hyperlink r:id="rId83" w:history="1">
         <w:r>
           <w:rPr>
             <w:rStyle w:val="Hipervnculo"/>
@@ -19252,7 +20266,7 @@
       </w:r>
     </w:p>
     <w:p>
-      <w:hyperlink r:id="rId81" w:history="1">
+      <w:hyperlink r:id="rId84" w:history="1">
         <w:r>
           <w:rPr>
             <w:rStyle w:val="Hipervnculo"/>
@@ -19282,7 +20296,7 @@
       </w:r>
     </w:p>
     <w:p>
-      <w:hyperlink r:id="rId82" w:history="1">
+      <w:hyperlink r:id="rId85" w:history="1">
         <w:r>
           <w:rPr>
             <w:rStyle w:val="Hipervnculo"/>
@@ -19319,12 +20333,12 @@
       <w:r>
         <w:br w:type="page"/>
       </w:r>
-      <w:bookmarkStart w:id="59" w:name="_Toc511988191"/>
+      <w:bookmarkStart w:id="61" w:name="_Toc511988191"/>
       <w:r>
         <w:lastRenderedPageBreak/>
         <w:t>Diagramas de Actividades</w:t>
       </w:r>
-      <w:bookmarkEnd w:id="59"/>
+      <w:bookmarkEnd w:id="61"/>
     </w:p>
     <w:p>
       <w:r>
@@ -19332,7 +20346,7 @@
       </w:r>
     </w:p>
     <w:p>
-      <w:hyperlink r:id="rId83" w:anchor="activity-diagrams" w:history="1">
+      <w:hyperlink r:id="rId86" w:anchor="activity-diagrams" w:history="1">
         <w:r>
           <w:rPr>
             <w:rStyle w:val="Hipervnculo"/>
@@ -19342,7 +20356,7 @@
       </w:hyperlink>
     </w:p>
     <w:p>
-      <w:hyperlink r:id="rId84" w:history="1">
+      <w:hyperlink r:id="rId87" w:history="1">
         <w:r>
           <w:rPr>
             <w:rStyle w:val="Hipervnculo"/>
@@ -19371,12 +20385,12 @@
       <w:pPr>
         <w:pStyle w:val="Ttulo3"/>
       </w:pPr>
-      <w:bookmarkStart w:id="60" w:name="_Toc511988192"/>
+      <w:bookmarkStart w:id="62" w:name="_Toc511988192"/>
       <w:r>
         <w:lastRenderedPageBreak/>
         <w:t>Diseño de la Base de Datos</w:t>
       </w:r>
-      <w:bookmarkEnd w:id="60"/>
+      <w:bookmarkEnd w:id="62"/>
     </w:p>
     <w:p>
       <w:r>
@@ -19454,12 +20468,12 @@
       <w:pPr>
         <w:pStyle w:val="Ttulo3"/>
       </w:pPr>
-      <w:bookmarkStart w:id="61" w:name="_Toc511988193"/>
+      <w:bookmarkStart w:id="63" w:name="_Toc511988193"/>
       <w:r>
         <w:lastRenderedPageBreak/>
         <w:t>Diseño de la Interfaz</w:t>
       </w:r>
-      <w:bookmarkEnd w:id="61"/>
+      <w:bookmarkEnd w:id="63"/>
     </w:p>
     <w:p>
       <w:r>
@@ -19510,7 +20524,7 @@
       <w:pPr>
         <w:pStyle w:val="Ttulo3"/>
       </w:pPr>
-      <w:bookmarkStart w:id="62" w:name="_Toc511988194"/>
+      <w:bookmarkStart w:id="64" w:name="_Toc511988194"/>
       <w:r>
         <w:lastRenderedPageBreak/>
         <w:t>Especificación Técnica del Plan de Prueba</w:t>
@@ -19518,7 +20532,7 @@
       <w:r>
         <w:t>s</w:t>
       </w:r>
-      <w:bookmarkEnd w:id="62"/>
+      <w:bookmarkEnd w:id="64"/>
     </w:p>
     <w:p>
       <w:r>
@@ -22061,7 +23075,7 @@
       <w:r>
         <w:t xml:space="preserve">). Puede encontrarse más información en: </w:t>
       </w:r>
-      <w:hyperlink r:id="rId85" w:history="1">
+      <w:hyperlink r:id="rId88" w:history="1">
         <w:r>
           <w:rPr>
             <w:rStyle w:val="Hipervnculo"/>
@@ -22184,7 +23198,7 @@
       <w:r>
         <w:t xml:space="preserve"> (</w:t>
       </w:r>
-      <w:hyperlink r:id="rId86" w:history="1">
+      <w:hyperlink r:id="rId89" w:history="1">
         <w:r>
           <w:rPr>
             <w:rStyle w:val="Hipervnculo"/>
@@ -22212,22 +23226,22 @@
       <w:pPr>
         <w:pStyle w:val="Ttulo2"/>
       </w:pPr>
-      <w:bookmarkStart w:id="63" w:name="_Toc511988195"/>
+      <w:bookmarkStart w:id="65" w:name="_Toc511988195"/>
       <w:r>
         <w:lastRenderedPageBreak/>
         <w:t>Implementación del Sistema</w:t>
       </w:r>
-      <w:bookmarkEnd w:id="63"/>
+      <w:bookmarkEnd w:id="65"/>
     </w:p>
     <w:p>
       <w:pPr>
         <w:pStyle w:val="Ttulo3"/>
       </w:pPr>
-      <w:bookmarkStart w:id="64" w:name="_Toc511988196"/>
+      <w:bookmarkStart w:id="66" w:name="_Toc511988196"/>
       <w:r>
         <w:t>Estándares y Normas Seguidos</w:t>
       </w:r>
-      <w:bookmarkEnd w:id="64"/>
+      <w:bookmarkEnd w:id="66"/>
     </w:p>
     <w:p>
       <w:r>
@@ -22256,7 +23270,7 @@
       <w:pPr>
         <w:pStyle w:val="Ttulo3"/>
       </w:pPr>
-      <w:bookmarkStart w:id="65" w:name="_Toc511988197"/>
+      <w:bookmarkStart w:id="67" w:name="_Toc511988197"/>
       <w:r>
         <w:lastRenderedPageBreak/>
         <w:t>Lenguaje</w:t>
@@ -22267,7 +23281,7 @@
       <w:r>
         <w:t xml:space="preserve"> de Programación</w:t>
       </w:r>
-      <w:bookmarkEnd w:id="65"/>
+      <w:bookmarkEnd w:id="67"/>
     </w:p>
     <w:p>
       <w:r>
@@ -22347,12 +23361,12 @@
       <w:pPr>
         <w:pStyle w:val="Ttulo3"/>
       </w:pPr>
-      <w:bookmarkStart w:id="66" w:name="_Toc511988198"/>
+      <w:bookmarkStart w:id="68" w:name="_Toc511988198"/>
       <w:r>
         <w:lastRenderedPageBreak/>
         <w:t>Herramientas y Programas Usados para el Desarrollo</w:t>
       </w:r>
-      <w:bookmarkEnd w:id="66"/>
+      <w:bookmarkEnd w:id="68"/>
     </w:p>
     <w:p>
       <w:r>
@@ -22402,12 +23416,12 @@
       <w:pPr>
         <w:pStyle w:val="Ttulo3"/>
       </w:pPr>
-      <w:bookmarkStart w:id="67" w:name="_Toc511988199"/>
+      <w:bookmarkStart w:id="69" w:name="_Toc511988199"/>
       <w:r>
         <w:lastRenderedPageBreak/>
         <w:t>Creación del Sistema</w:t>
       </w:r>
-      <w:bookmarkEnd w:id="67"/>
+      <w:bookmarkEnd w:id="69"/>
     </w:p>
     <w:p>
       <w:r>
@@ -23383,22 +24397,22 @@
       <w:pPr>
         <w:pStyle w:val="Ttulo2"/>
       </w:pPr>
-      <w:bookmarkStart w:id="68" w:name="_Toc511988200"/>
+      <w:bookmarkStart w:id="70" w:name="_Toc511988200"/>
       <w:r>
         <w:lastRenderedPageBreak/>
         <w:t>Desarrollo de las Pruebas</w:t>
       </w:r>
-      <w:bookmarkEnd w:id="68"/>
+      <w:bookmarkEnd w:id="70"/>
     </w:p>
     <w:p>
       <w:pPr>
         <w:pStyle w:val="Ttulo3"/>
       </w:pPr>
-      <w:bookmarkStart w:id="69" w:name="_Toc511988201"/>
+      <w:bookmarkStart w:id="71" w:name="_Toc511988201"/>
       <w:r>
         <w:t>Pruebas Unitarias</w:t>
       </w:r>
-      <w:bookmarkEnd w:id="69"/>
+      <w:bookmarkEnd w:id="71"/>
     </w:p>
     <w:p>
       <w:r>
@@ -23442,7 +24456,7 @@
       <w:pPr>
         <w:pStyle w:val="Ttulo3"/>
       </w:pPr>
-      <w:bookmarkStart w:id="70" w:name="_Toc511988202"/>
+      <w:bookmarkStart w:id="72" w:name="_Toc511988202"/>
       <w:r>
         <w:lastRenderedPageBreak/>
         <w:t xml:space="preserve">Pruebas </w:t>
@@ -23450,7 +24464,7 @@
       <w:r>
         <w:t>de Integración y del Sistema</w:t>
       </w:r>
-      <w:bookmarkEnd w:id="70"/>
+      <w:bookmarkEnd w:id="72"/>
     </w:p>
     <w:p>
       <w:r>
@@ -23898,7 +24912,7 @@
       <w:pPr>
         <w:pStyle w:val="Ttulo3"/>
       </w:pPr>
-      <w:bookmarkStart w:id="71" w:name="_Toc511988203"/>
+      <w:bookmarkStart w:id="73" w:name="_Toc511988203"/>
       <w:r>
         <w:lastRenderedPageBreak/>
         <w:t>Pruebas de Usabilidad</w:t>
@@ -23906,7 +24920,7 @@
       <w:r>
         <w:t xml:space="preserve"> y Accesibilidad</w:t>
       </w:r>
-      <w:bookmarkEnd w:id="71"/>
+      <w:bookmarkEnd w:id="73"/>
     </w:p>
     <w:p>
       <w:pPr>
@@ -23942,7 +24956,7 @@
       <w:r>
         <w:t xml:space="preserve"> (</w:t>
       </w:r>
-      <w:hyperlink r:id="rId87" w:history="1">
+      <w:hyperlink r:id="rId90" w:history="1">
         <w:r>
           <w:rPr>
             <w:rStyle w:val="Hipervnculo"/>
@@ -30814,7 +31828,7 @@
       <w:r>
         <w:t xml:space="preserve">  (</w:t>
       </w:r>
-      <w:hyperlink r:id="rId88" w:history="1">
+      <w:hyperlink r:id="rId91" w:history="1">
         <w:r>
           <w:rPr>
             <w:rStyle w:val="Hipervnculo"/>
@@ -31012,7 +32026,7 @@
       <w:r>
         <w:t xml:space="preserve"> (</w:t>
       </w:r>
-      <w:hyperlink r:id="rId89" w:history="1">
+      <w:hyperlink r:id="rId92" w:history="1">
         <w:r>
           <w:rPr>
             <w:rStyle w:val="Hipervnculo"/>
@@ -31032,7 +32046,7 @@
       <w:r>
         <w:t>(</w:t>
       </w:r>
-      <w:hyperlink r:id="rId90" w:history="1">
+      <w:hyperlink r:id="rId93" w:history="1">
         <w:r>
           <w:rPr>
             <w:rStyle w:val="Hipervnculo"/>
@@ -31046,7 +32060,7 @@
       <w:r>
         <w:t xml:space="preserve"> </w:t>
       </w:r>
-      <w:hyperlink r:id="rId91" w:history="1">
+      <w:hyperlink r:id="rId94" w:history="1">
         <w:r>
           <w:rPr>
             <w:rStyle w:val="Hipervnculo"/>
@@ -31206,7 +32220,7 @@
       <w:r>
         <w:t xml:space="preserve"> (</w:t>
       </w:r>
-      <w:hyperlink r:id="rId92" w:history="1">
+      <w:hyperlink r:id="rId95" w:history="1">
         <w:r>
           <w:rPr>
             <w:rStyle w:val="Hipervnculo"/>
@@ -31348,7 +32362,7 @@
         </w:rPr>
         <w:t xml:space="preserve"> (</w:t>
       </w:r>
-      <w:hyperlink r:id="rId93" w:history="1">
+      <w:hyperlink r:id="rId96" w:history="1">
         <w:r>
           <w:rPr>
             <w:rStyle w:val="Hipervnculo"/>
@@ -31381,7 +32395,7 @@
       <w:r>
         <w:t xml:space="preserve"> (</w:t>
       </w:r>
-      <w:hyperlink r:id="rId94" w:history="1">
+      <w:hyperlink r:id="rId97" w:history="1">
         <w:r>
           <w:rPr>
             <w:rStyle w:val="Hipervnculo"/>
@@ -31410,7 +32424,7 @@
       <w:r>
         <w:t xml:space="preserve"> (</w:t>
       </w:r>
-      <w:hyperlink r:id="rId95" w:history="1">
+      <w:hyperlink r:id="rId98" w:history="1">
         <w:r>
           <w:rPr>
             <w:rStyle w:val="Hipervnculo"/>
@@ -31446,7 +32460,7 @@
         </w:rPr>
         <w:t xml:space="preserve"> (</w:t>
       </w:r>
-      <w:hyperlink r:id="rId96" w:history="1">
+      <w:hyperlink r:id="rId99" w:history="1">
         <w:r>
           <w:rPr>
             <w:rStyle w:val="Hipervnculo"/>
@@ -31656,7 +32670,7 @@
       <w:r>
         <w:t xml:space="preserve"> pasar de la versión 1.0 a la versión 2.0 de forma resumida: </w:t>
       </w:r>
-      <w:hyperlink r:id="rId97" w:history="1">
+      <w:hyperlink r:id="rId100" w:history="1">
         <w:r>
           <w:rPr>
             <w:rStyle w:val="Hipervnculo"/>
@@ -31886,7 +32900,7 @@
         </w:rPr>
         <w:t xml:space="preserve">: </w:t>
       </w:r>
-      <w:hyperlink r:id="rId98" w:history="1">
+      <w:hyperlink r:id="rId101" w:history="1">
         <w:r>
           <w:rPr>
             <w:rStyle w:val="Hipervnculo"/>
@@ -31927,7 +32941,7 @@
         </w:rPr>
         <w:t xml:space="preserve">: </w:t>
       </w:r>
-      <w:hyperlink r:id="rId99" w:history="1">
+      <w:hyperlink r:id="rId102" w:history="1">
         <w:r>
           <w:rPr>
             <w:rStyle w:val="Hipervnculo"/>
@@ -32252,7 +33266,7 @@
       <w:r>
         <w:t xml:space="preserve">  (</w:t>
       </w:r>
-      <w:hyperlink r:id="rId100" w:history="1">
+      <w:hyperlink r:id="rId103" w:history="1">
         <w:r>
           <w:rPr>
             <w:rStyle w:val="Hipervnculo"/>
@@ -32285,7 +33299,7 @@
       <w:r>
         <w:t xml:space="preserve"> (</w:t>
       </w:r>
-      <w:hyperlink r:id="rId101" w:history="1">
+      <w:hyperlink r:id="rId104" w:history="1">
         <w:r>
           <w:rPr>
             <w:rStyle w:val="Hipervnculo"/>
@@ -32315,7 +33329,7 @@
       <w:r>
         <w:t xml:space="preserve"> (</w:t>
       </w:r>
-      <w:hyperlink r:id="rId102" w:history="1">
+      <w:hyperlink r:id="rId105" w:history="1">
         <w:r>
           <w:rPr>
             <w:rStyle w:val="Hipervnculo"/>
@@ -32937,7 +33951,7 @@
                 <w:szCs w:val="24"/>
               </w:rPr>
             </w:pPr>
-            <w:hyperlink r:id="rId103" w:anchor="tech-text-equivalent" w:history="1">
+            <w:hyperlink r:id="rId106" w:anchor="tech-text-equivalent" w:history="1">
               <w:r>
                 <w:rPr>
                   <w:rStyle w:val="Hipervnculo"/>
@@ -33047,7 +34061,7 @@
                 <w:szCs w:val="24"/>
               </w:rPr>
             </w:pPr>
-            <w:hyperlink r:id="rId104" w:anchor="tech-color-convey" w:history="1">
+            <w:hyperlink r:id="rId107" w:anchor="tech-color-convey" w:history="1">
               <w:r>
                 <w:rPr>
                   <w:rStyle w:val="Hipervnculo"/>
@@ -33134,7 +34148,7 @@
                 <w:szCs w:val="24"/>
               </w:rPr>
             </w:pPr>
-            <w:hyperlink r:id="rId105" w:anchor="tech-identify-changes" w:history="1">
+            <w:hyperlink r:id="rId108" w:anchor="tech-identify-changes" w:history="1">
               <w:r>
                 <w:rPr>
                   <w:rStyle w:val="Hipervnculo"/>
@@ -33221,7 +34235,7 @@
                 <w:szCs w:val="24"/>
               </w:rPr>
             </w:pPr>
-            <w:hyperlink r:id="rId106" w:anchor="tech-order-style-sheets" w:history="1">
+            <w:hyperlink r:id="rId109" w:anchor="tech-order-style-sheets" w:history="1">
               <w:r>
                 <w:rPr>
                   <w:rStyle w:val="Hipervnculo"/>
@@ -33300,7 +34314,7 @@
                 <w:szCs w:val="24"/>
               </w:rPr>
             </w:pPr>
-            <w:hyperlink r:id="rId107" w:anchor="tech-dynamic-source" w:history="1">
+            <w:hyperlink r:id="rId110" w:anchor="tech-dynamic-source" w:history="1">
               <w:r>
                 <w:rPr>
                   <w:rStyle w:val="Hipervnculo"/>
@@ -33379,7 +34393,7 @@
                 <w:szCs w:val="24"/>
               </w:rPr>
             </w:pPr>
-            <w:hyperlink r:id="rId108" w:anchor="tech-avoid-flicker" w:history="1">
+            <w:hyperlink r:id="rId111" w:anchor="tech-avoid-flicker" w:history="1">
               <w:r>
                 <w:rPr>
                   <w:rStyle w:val="Hipervnculo"/>
@@ -33458,7 +34472,7 @@
                 <w:szCs w:val="24"/>
               </w:rPr>
             </w:pPr>
-            <w:hyperlink r:id="rId109" w:anchor="tech-simple-and-straightforward" w:history="1">
+            <w:hyperlink r:id="rId112" w:anchor="tech-simple-and-straightforward" w:history="1">
               <w:r>
                 <w:rPr>
                   <w:rStyle w:val="Hipervnculo"/>
@@ -33639,7 +34653,7 @@
                 <w:szCs w:val="24"/>
               </w:rPr>
             </w:pPr>
-            <w:hyperlink r:id="rId110" w:anchor="tech-redundant-server-links" w:history="1">
+            <w:hyperlink r:id="rId113" w:anchor="tech-redundant-server-links" w:history="1">
               <w:r>
                 <w:rPr>
                   <w:rStyle w:val="Hipervnculo"/>
@@ -33718,7 +34732,7 @@
                 <w:szCs w:val="24"/>
               </w:rPr>
             </w:pPr>
-            <w:hyperlink r:id="rId111" w:anchor="tech-client-side-maps" w:history="1">
+            <w:hyperlink r:id="rId114" w:anchor="tech-client-side-maps" w:history="1">
               <w:r>
                 <w:rPr>
                   <w:rStyle w:val="Hipervnculo"/>
@@ -33899,7 +34913,7 @@
                 <w:szCs w:val="24"/>
               </w:rPr>
             </w:pPr>
-            <w:hyperlink r:id="rId112" w:anchor="tech-table-headers" w:history="1">
+            <w:hyperlink r:id="rId115" w:anchor="tech-table-headers" w:history="1">
               <w:r>
                 <w:rPr>
                   <w:rStyle w:val="Hipervnculo"/>
@@ -33978,7 +34992,7 @@
                 <w:szCs w:val="24"/>
               </w:rPr>
             </w:pPr>
-            <w:hyperlink r:id="rId113" w:anchor="tech-table-structure" w:history="1">
+            <w:hyperlink r:id="rId116" w:anchor="tech-table-structure" w:history="1">
               <w:r>
                 <w:rPr>
                   <w:rStyle w:val="Hipervnculo"/>
@@ -34159,7 +35173,7 @@
                 <w:szCs w:val="24"/>
               </w:rPr>
             </w:pPr>
-            <w:hyperlink r:id="rId114" w:anchor="tech-redundant-server-links1" w:history="1">
+            <w:hyperlink r:id="rId117" w:anchor="tech-redundant-server-links1" w:history="1">
               <w:r>
                 <w:rPr>
                   <w:rStyle w:val="Hipervnculo"/>
@@ -34340,7 +35354,7 @@
                 <w:szCs w:val="24"/>
               </w:rPr>
             </w:pPr>
-            <w:hyperlink r:id="rId115" w:anchor="tech-scripts" w:history="1">
+            <w:hyperlink r:id="rId118" w:anchor="tech-scripts" w:history="1">
               <w:r>
                 <w:rPr>
                   <w:rStyle w:val="Hipervnculo"/>
@@ -34530,7 +35544,7 @@
                 <w:szCs w:val="24"/>
               </w:rPr>
             </w:pPr>
-            <w:hyperlink r:id="rId116" w:anchor="tech-auditory-descriptions" w:history="1">
+            <w:hyperlink r:id="rId119" w:anchor="tech-auditory-descriptions" w:history="1">
               <w:r>
                 <w:rPr>
                   <w:rStyle w:val="Hipervnculo"/>
@@ -34609,7 +35623,7 @@
                 <w:szCs w:val="24"/>
               </w:rPr>
             </w:pPr>
-            <w:hyperlink r:id="rId117" w:anchor="tech-synchronize-equivalents" w:history="1">
+            <w:hyperlink r:id="rId120" w:anchor="tech-synchronize-equivalents" w:history="1">
               <w:r>
                 <w:rPr>
                   <w:rStyle w:val="Hipervnculo"/>
@@ -34796,7 +35810,7 @@
                 <w:szCs w:val="24"/>
               </w:rPr>
             </w:pPr>
-            <w:hyperlink r:id="rId118" w:anchor="tech-alt-pages" w:history="1">
+            <w:hyperlink r:id="rId121" w:anchor="tech-alt-pages" w:history="1">
               <w:r>
                 <w:rPr>
                   <w:rStyle w:val="Hipervnculo"/>
@@ -35023,7 +36037,7 @@
                 <w:szCs w:val="24"/>
               </w:rPr>
             </w:pPr>
-            <w:hyperlink r:id="rId119" w:anchor="tech-color-contrast" w:history="1">
+            <w:hyperlink r:id="rId122" w:anchor="tech-color-contrast" w:history="1">
               <w:r>
                 <w:rPr>
                   <w:rStyle w:val="Hipervnculo"/>
@@ -35102,7 +36116,7 @@
                 <w:szCs w:val="24"/>
               </w:rPr>
             </w:pPr>
-            <w:hyperlink r:id="rId120" w:anchor="tech-use-markup" w:history="1">
+            <w:hyperlink r:id="rId123" w:anchor="tech-use-markup" w:history="1">
               <w:r>
                 <w:rPr>
                   <w:rStyle w:val="Hipervnculo"/>
@@ -35181,7 +36195,7 @@
                 <w:szCs w:val="24"/>
               </w:rPr>
             </w:pPr>
-            <w:hyperlink r:id="rId121" w:anchor="tech-identify-grammar" w:history="1">
+            <w:hyperlink r:id="rId124" w:anchor="tech-identify-grammar" w:history="1">
               <w:r>
                 <w:rPr>
                   <w:rStyle w:val="Hipervnculo"/>
@@ -35260,7 +36274,7 @@
                 <w:szCs w:val="24"/>
               </w:rPr>
             </w:pPr>
-            <w:hyperlink r:id="rId122" w:anchor="tech-style-sheets" w:history="1">
+            <w:hyperlink r:id="rId125" w:anchor="tech-style-sheets" w:history="1">
               <w:r>
                 <w:rPr>
                   <w:rStyle w:val="Hipervnculo"/>
@@ -35339,7 +36353,7 @@
                 <w:szCs w:val="24"/>
               </w:rPr>
             </w:pPr>
-            <w:hyperlink r:id="rId123" w:anchor="tech-relative-units" w:history="1">
+            <w:hyperlink r:id="rId126" w:anchor="tech-relative-units" w:history="1">
               <w:r>
                 <w:rPr>
                   <w:rStyle w:val="Hipervnculo"/>
@@ -35418,7 +36432,7 @@
                 <w:szCs w:val="24"/>
               </w:rPr>
             </w:pPr>
-            <w:hyperlink r:id="rId124" w:anchor="tech-logical-headings" w:history="1">
+            <w:hyperlink r:id="rId127" w:anchor="tech-logical-headings" w:history="1">
               <w:r>
                 <w:rPr>
                   <w:rStyle w:val="Hipervnculo"/>
@@ -35497,7 +36511,7 @@
                 <w:szCs w:val="24"/>
               </w:rPr>
             </w:pPr>
-            <w:hyperlink r:id="rId125" w:anchor="tech-list-structure" w:history="1">
+            <w:hyperlink r:id="rId128" w:anchor="tech-list-structure" w:history="1">
               <w:r>
                 <w:rPr>
                   <w:rStyle w:val="Hipervnculo"/>
@@ -35576,7 +36590,7 @@
                 <w:szCs w:val="24"/>
               </w:rPr>
             </w:pPr>
-            <w:hyperlink r:id="rId126" w:anchor="tech-quotes" w:history="1">
+            <w:hyperlink r:id="rId129" w:anchor="tech-quotes" w:history="1">
               <w:r>
                 <w:rPr>
                   <w:rStyle w:val="Hipervnculo"/>
@@ -35655,7 +36669,7 @@
                 <w:szCs w:val="24"/>
               </w:rPr>
             </w:pPr>
-            <w:hyperlink r:id="rId127" w:anchor="tech-fallback-page" w:history="1">
+            <w:hyperlink r:id="rId130" w:anchor="tech-fallback-page" w:history="1">
               <w:r>
                 <w:rPr>
                   <w:rStyle w:val="Hipervnculo"/>
@@ -35734,7 +36748,7 @@
                 <w:szCs w:val="24"/>
               </w:rPr>
             </w:pPr>
-            <w:hyperlink r:id="rId128" w:anchor="tech-avoid-blinking" w:history="1">
+            <w:hyperlink r:id="rId131" w:anchor="tech-avoid-blinking" w:history="1">
               <w:r>
                 <w:rPr>
                   <w:rStyle w:val="Hipervnculo"/>
@@ -35813,7 +36827,7 @@
                 <w:szCs w:val="24"/>
               </w:rPr>
             </w:pPr>
-            <w:hyperlink r:id="rId129" w:anchor="tech-no-periodic-refresh" w:history="1">
+            <w:hyperlink r:id="rId132" w:anchor="tech-no-periodic-refresh" w:history="1">
               <w:r>
                 <w:rPr>
                   <w:rStyle w:val="Hipervnculo"/>
@@ -35892,7 +36906,7 @@
                 <w:szCs w:val="24"/>
               </w:rPr>
             </w:pPr>
-            <w:hyperlink r:id="rId130" w:anchor="tech-no-auto-forward" w:history="1">
+            <w:hyperlink r:id="rId133" w:anchor="tech-no-auto-forward" w:history="1">
               <w:r>
                 <w:rPr>
                   <w:rStyle w:val="Hipervnculo"/>
@@ -35971,7 +36985,7 @@
                 <w:szCs w:val="24"/>
               </w:rPr>
             </w:pPr>
-            <w:hyperlink r:id="rId131" w:anchor="tech-avoid-pop-ups" w:history="1">
+            <w:hyperlink r:id="rId134" w:anchor="tech-avoid-pop-ups" w:history="1">
               <w:r>
                 <w:rPr>
                   <w:rStyle w:val="Hipervnculo"/>
@@ -36050,7 +37064,7 @@
                 <w:szCs w:val="24"/>
               </w:rPr>
             </w:pPr>
-            <w:hyperlink r:id="rId132" w:anchor="tech-latest-w3c-specs" w:history="1">
+            <w:hyperlink r:id="rId135" w:anchor="tech-latest-w3c-specs" w:history="1">
               <w:r>
                 <w:rPr>
                   <w:rStyle w:val="Hipervnculo"/>
@@ -36138,7 +37152,7 @@
                 <w:szCs w:val="24"/>
               </w:rPr>
             </w:pPr>
-            <w:hyperlink r:id="rId133" w:anchor="tech-avoid-deprecated" w:history="1">
+            <w:hyperlink r:id="rId136" w:anchor="tech-avoid-deprecated" w:history="1">
               <w:r>
                 <w:rPr>
                   <w:rStyle w:val="Hipervnculo"/>
@@ -36226,7 +37240,7 @@
                 <w:szCs w:val="24"/>
               </w:rPr>
             </w:pPr>
-            <w:hyperlink r:id="rId134" w:anchor="tech-group-information" w:history="1">
+            <w:hyperlink r:id="rId137" w:anchor="tech-group-information" w:history="1">
               <w:r>
                 <w:rPr>
                   <w:rStyle w:val="Hipervnculo"/>
@@ -36305,7 +37319,7 @@
                 <w:szCs w:val="24"/>
               </w:rPr>
             </w:pPr>
-            <w:hyperlink r:id="rId135" w:anchor="tech-meaningful-links" w:history="1">
+            <w:hyperlink r:id="rId138" w:anchor="tech-meaningful-links" w:history="1">
               <w:r>
                 <w:rPr>
                   <w:rStyle w:val="Hipervnculo"/>
@@ -36384,7 +37398,7 @@
                 <w:szCs w:val="24"/>
               </w:rPr>
             </w:pPr>
-            <w:hyperlink r:id="rId136" w:anchor="tech-use-metadata" w:history="1">
+            <w:hyperlink r:id="rId139" w:anchor="tech-use-metadata" w:history="1">
               <w:r>
                 <w:rPr>
                   <w:rStyle w:val="Hipervnculo"/>
@@ -36463,7 +37477,7 @@
                 <w:szCs w:val="24"/>
               </w:rPr>
             </w:pPr>
-            <w:hyperlink r:id="rId137" w:anchor="tech-site-description" w:history="1">
+            <w:hyperlink r:id="rId140" w:anchor="tech-site-description" w:history="1">
               <w:r>
                 <w:rPr>
                   <w:rStyle w:val="Hipervnculo"/>
@@ -36542,7 +37556,7 @@
                 <w:szCs w:val="24"/>
               </w:rPr>
             </w:pPr>
-            <w:hyperlink r:id="rId138" w:anchor="tech-clear-nav-mechanism" w:history="1">
+            <w:hyperlink r:id="rId141" w:anchor="tech-clear-nav-mechanism" w:history="1">
               <w:r>
                 <w:rPr>
                   <w:rStyle w:val="Hipervnculo"/>
@@ -36723,7 +37737,7 @@
                 <w:szCs w:val="24"/>
               </w:rPr>
             </w:pPr>
-            <w:hyperlink r:id="rId139" w:anchor="tech-avoid-table-for-layout" w:history="1">
+            <w:hyperlink r:id="rId142" w:anchor="tech-avoid-table-for-layout" w:history="1">
               <w:r>
                 <w:rPr>
                   <w:rStyle w:val="Hipervnculo"/>
@@ -36806,7 +37820,7 @@
                 <w:szCs w:val="24"/>
               </w:rPr>
             </w:pPr>
-            <w:hyperlink r:id="rId140" w:anchor="tech-table-layout" w:history="1">
+            <w:hyperlink r:id="rId143" w:anchor="tech-table-layout" w:history="1">
               <w:r>
                 <w:rPr>
                   <w:rStyle w:val="Hipervnculo"/>
@@ -36987,7 +38001,7 @@
                 <w:szCs w:val="24"/>
               </w:rPr>
             </w:pPr>
-            <w:hyperlink r:id="rId141" w:anchor="tech-frame-longdesc" w:history="1">
+            <w:hyperlink r:id="rId144" w:anchor="tech-frame-longdesc" w:history="1">
               <w:r>
                 <w:rPr>
                   <w:rStyle w:val="Hipervnculo"/>
@@ -37168,7 +38182,7 @@
                 <w:szCs w:val="24"/>
               </w:rPr>
             </w:pPr>
-            <w:hyperlink r:id="rId142" w:anchor="tech-unassociated-labels" w:history="1">
+            <w:hyperlink r:id="rId145" w:anchor="tech-unassociated-labels" w:history="1">
               <w:r>
                 <w:rPr>
                   <w:rStyle w:val="Hipervnculo"/>
@@ -37247,7 +38261,7 @@
                 <w:szCs w:val="24"/>
               </w:rPr>
             </w:pPr>
-            <w:hyperlink r:id="rId143" w:anchor="tech-associate-labels" w:history="1">
+            <w:hyperlink r:id="rId146" w:anchor="tech-associate-labels" w:history="1">
               <w:r>
                 <w:rPr>
                   <w:rStyle w:val="Hipervnculo"/>
@@ -37428,7 +38442,7 @@
                 <w:szCs w:val="24"/>
               </w:rPr>
             </w:pPr>
-            <w:hyperlink r:id="rId144" w:anchor="tech-keyboard-operable-scripts" w:history="1">
+            <w:hyperlink r:id="rId147" w:anchor="tech-keyboard-operable-scripts" w:history="1">
               <w:r>
                 <w:rPr>
                   <w:rStyle w:val="Hipervnculo"/>
@@ -37525,7 +38539,7 @@
                 <w:szCs w:val="24"/>
               </w:rPr>
             </w:pPr>
-            <w:hyperlink r:id="rId145" w:anchor="tech-avoid-movement" w:history="1">
+            <w:hyperlink r:id="rId148" w:anchor="tech-avoid-movement" w:history="1">
               <w:r>
                 <w:rPr>
                   <w:rStyle w:val="Hipervnculo"/>
@@ -37604,7 +38618,7 @@
                 <w:szCs w:val="24"/>
               </w:rPr>
             </w:pPr>
-            <w:hyperlink r:id="rId146" w:anchor="tech-directly-accessible" w:history="1">
+            <w:hyperlink r:id="rId149" w:anchor="tech-directly-accessible" w:history="1">
               <w:r>
                 <w:rPr>
                   <w:rStyle w:val="Hipervnculo"/>
@@ -37701,7 +38715,7 @@
                 <w:szCs w:val="24"/>
               </w:rPr>
             </w:pPr>
-            <w:hyperlink r:id="rId147" w:anchor="tech-keyboard-operable" w:history="1">
+            <w:hyperlink r:id="rId150" w:anchor="tech-keyboard-operable" w:history="1">
               <w:r>
                 <w:rPr>
                   <w:rStyle w:val="Hipervnculo"/>
@@ -37780,7 +38794,7 @@
                 <w:szCs w:val="24"/>
               </w:rPr>
             </w:pPr>
-            <w:hyperlink r:id="rId148" w:anchor="tech-device-independent-events" w:history="1">
+            <w:hyperlink r:id="rId151" w:anchor="tech-device-independent-events" w:history="1">
               <w:r>
                 <w:rPr>
                   <w:rStyle w:val="Hipervnculo"/>
@@ -38003,7 +39017,7 @@
                 <w:szCs w:val="24"/>
               </w:rPr>
             </w:pPr>
-            <w:hyperlink r:id="rId149" w:anchor="tech-expand-abbr" w:history="1">
+            <w:hyperlink r:id="rId152" w:anchor="tech-expand-abbr" w:history="1">
               <w:r>
                 <w:rPr>
                   <w:rStyle w:val="Hipervnculo"/>
@@ -38082,7 +39096,7 @@
                 <w:szCs w:val="24"/>
               </w:rPr>
             </w:pPr>
-            <w:hyperlink r:id="rId150" w:anchor="tech-identify-lang" w:history="1">
+            <w:hyperlink r:id="rId153" w:anchor="tech-identify-lang" w:history="1">
               <w:r>
                 <w:rPr>
                   <w:rStyle w:val="Hipervnculo"/>
@@ -38161,7 +39175,7 @@
                 <w:szCs w:val="24"/>
               </w:rPr>
             </w:pPr>
-            <w:hyperlink r:id="rId151" w:anchor="tech-tab-order" w:history="1">
+            <w:hyperlink r:id="rId154" w:anchor="tech-tab-order" w:history="1">
               <w:r>
                 <w:rPr>
                   <w:rStyle w:val="Hipervnculo"/>
@@ -38240,7 +39254,7 @@
                 <w:szCs w:val="24"/>
               </w:rPr>
             </w:pPr>
-            <w:hyperlink r:id="rId152" w:anchor="tech-keyboard-shortcuts" w:history="1">
+            <w:hyperlink r:id="rId155" w:anchor="tech-keyboard-shortcuts" w:history="1">
               <w:r>
                 <w:rPr>
                   <w:rStyle w:val="Hipervnculo"/>
@@ -38319,7 +39333,7 @@
                 <w:szCs w:val="24"/>
               </w:rPr>
             </w:pPr>
-            <w:hyperlink r:id="rId153" w:anchor="tech-divide-links" w:history="1">
+            <w:hyperlink r:id="rId156" w:anchor="tech-divide-links" w:history="1">
               <w:r>
                 <w:rPr>
                   <w:rStyle w:val="Hipervnculo"/>
@@ -38398,7 +39412,7 @@
                 <w:szCs w:val="24"/>
               </w:rPr>
             </w:pPr>
-            <w:hyperlink r:id="rId154" w:anchor="tech-content-preferences" w:history="1">
+            <w:hyperlink r:id="rId157" w:anchor="tech-content-preferences" w:history="1">
               <w:r>
                 <w:rPr>
                   <w:rStyle w:val="Hipervnculo"/>
@@ -38477,7 +39491,7 @@
                 <w:szCs w:val="24"/>
               </w:rPr>
             </w:pPr>
-            <w:hyperlink r:id="rId155" w:anchor="tech-nav-bar" w:history="1">
+            <w:hyperlink r:id="rId158" w:anchor="tech-nav-bar" w:history="1">
               <w:r>
                 <w:rPr>
                   <w:rStyle w:val="Hipervnculo"/>
@@ -38556,7 +39570,7 @@
                 <w:szCs w:val="24"/>
               </w:rPr>
             </w:pPr>
-            <w:hyperlink r:id="rId156" w:anchor="tech-group-links" w:history="1">
+            <w:hyperlink r:id="rId159" w:anchor="tech-group-links" w:history="1">
               <w:r>
                 <w:rPr>
                   <w:rStyle w:val="Hipervnculo"/>
@@ -38635,7 +39649,7 @@
                 <w:szCs w:val="24"/>
               </w:rPr>
             </w:pPr>
-            <w:hyperlink r:id="rId157" w:anchor="tech-searches" w:history="1">
+            <w:hyperlink r:id="rId160" w:anchor="tech-searches" w:history="1">
               <w:r>
                 <w:rPr>
                   <w:rStyle w:val="Hipervnculo"/>
@@ -38714,7 +39728,7 @@
                 <w:szCs w:val="24"/>
               </w:rPr>
             </w:pPr>
-            <w:hyperlink r:id="rId158" w:anchor="tech-front-loading" w:history="1">
+            <w:hyperlink r:id="rId161" w:anchor="tech-front-loading" w:history="1">
               <w:r>
                 <w:rPr>
                   <w:rStyle w:val="Hipervnculo"/>
@@ -38797,7 +39811,7 @@
                 <w:szCs w:val="24"/>
               </w:rPr>
             </w:pPr>
-            <w:hyperlink r:id="rId159" w:anchor="tech-bundled-version" w:history="1">
+            <w:hyperlink r:id="rId162" w:anchor="tech-bundled-version" w:history="1">
               <w:r>
                 <w:rPr>
                   <w:rStyle w:val="Hipervnculo"/>
@@ -38876,7 +39890,7 @@
                 <w:szCs w:val="24"/>
               </w:rPr>
             </w:pPr>
-            <w:hyperlink r:id="rId160" w:anchor="tech-skip-over-ascii" w:history="1">
+            <w:hyperlink r:id="rId163" w:anchor="tech-skip-over-ascii" w:history="1">
               <w:r>
                 <w:rPr>
                   <w:rStyle w:val="Hipervnculo"/>
@@ -38973,7 +39987,7 @@
                 <w:szCs w:val="24"/>
               </w:rPr>
             </w:pPr>
-            <w:hyperlink r:id="rId161" w:anchor="tech-icons" w:history="1">
+            <w:hyperlink r:id="rId164" w:anchor="tech-icons" w:history="1">
               <w:r>
                 <w:rPr>
                   <w:rStyle w:val="Hipervnculo"/>
@@ -39052,7 +40066,7 @@
                 <w:szCs w:val="24"/>
               </w:rPr>
             </w:pPr>
-            <w:hyperlink r:id="rId162" w:anchor="tech-consistent-style" w:history="1">
+            <w:hyperlink r:id="rId165" w:anchor="tech-consistent-style" w:history="1">
               <w:r>
                 <w:rPr>
                   <w:rStyle w:val="Hipervnculo"/>
@@ -39233,7 +40247,7 @@
                 <w:szCs w:val="24"/>
               </w:rPr>
             </w:pPr>
-            <w:hyperlink r:id="rId163" w:anchor="tech-redundant-client-links" w:history="1">
+            <w:hyperlink r:id="rId166" w:anchor="tech-redundant-client-links" w:history="1">
               <w:r>
                 <w:rPr>
                   <w:rStyle w:val="Hipervnculo"/>
@@ -39414,7 +40428,7 @@
                 <w:szCs w:val="24"/>
               </w:rPr>
             </w:pPr>
-            <w:hyperlink r:id="rId164" w:anchor="tech-table-summaries" w:history="1">
+            <w:hyperlink r:id="rId167" w:anchor="tech-table-summaries" w:history="1">
               <w:r>
                 <w:rPr>
                   <w:rStyle w:val="Hipervnculo"/>
@@ -39493,7 +40507,7 @@
                 <w:szCs w:val="24"/>
               </w:rPr>
             </w:pPr>
-            <w:hyperlink r:id="rId165" w:anchor="tech-abbreviate-labels" w:history="1">
+            <w:hyperlink r:id="rId168" w:anchor="tech-abbreviate-labels" w:history="1">
               <w:r>
                 <w:rPr>
                   <w:rStyle w:val="Hipervnculo"/>
@@ -39572,7 +40586,7 @@
                 <w:szCs w:val="24"/>
               </w:rPr>
             </w:pPr>
-            <w:hyperlink r:id="rId166" w:anchor="tech-linear-tables" w:history="1">
+            <w:hyperlink r:id="rId169" w:anchor="tech-linear-tables" w:history="1">
               <w:r>
                 <w:rPr>
                   <w:rStyle w:val="Hipervnculo"/>
@@ -39762,7 +40776,7 @@
                 <w:szCs w:val="24"/>
               </w:rPr>
             </w:pPr>
-            <w:hyperlink r:id="rId167" w:anchor="tech-place-holders" w:history="1">
+            <w:hyperlink r:id="rId170" w:anchor="tech-place-holders" w:history="1">
               <w:r>
                 <w:rPr>
                   <w:rStyle w:val="Hipervnculo"/>
@@ -39867,7 +40881,7 @@
         </w:rPr>
         <w:t xml:space="preserve">: </w:t>
       </w:r>
-      <w:hyperlink r:id="rId168" w:history="1">
+      <w:hyperlink r:id="rId171" w:history="1">
         <w:r>
           <w:rPr>
             <w:rStyle w:val="Hipervnculo"/>
@@ -39902,7 +40916,7 @@
         </w:rPr>
         <w:t xml:space="preserve">: </w:t>
       </w:r>
-      <w:hyperlink r:id="rId169" w:history="1">
+      <w:hyperlink r:id="rId172" w:history="1">
         <w:r>
           <w:rPr>
             <w:rStyle w:val="Hipervnculo"/>
@@ -39937,7 +40951,7 @@
         </w:rPr>
         <w:t xml:space="preserve">: </w:t>
       </w:r>
-      <w:hyperlink r:id="rId170" w:history="1">
+      <w:hyperlink r:id="rId173" w:history="1">
         <w:r>
           <w:rPr>
             <w:rStyle w:val="Hipervnculo"/>
@@ -40015,7 +41029,7 @@
         </w:rPr>
         <w:t xml:space="preserve"> </w:t>
       </w:r>
-      <w:hyperlink r:id="rId171" w:history="1">
+      <w:hyperlink r:id="rId174" w:history="1">
         <w:r>
           <w:rPr>
             <w:rStyle w:val="Hipervnculo"/>
@@ -40056,7 +41070,7 @@
         </w:rPr>
         <w:t xml:space="preserve">: </w:t>
       </w:r>
-      <w:hyperlink r:id="rId172" w:history="1">
+      <w:hyperlink r:id="rId175" w:history="1">
         <w:r>
           <w:rPr>
             <w:rStyle w:val="Hipervnculo"/>
@@ -40141,12 +41155,12 @@
       <w:pPr>
         <w:pStyle w:val="Ttulo3"/>
       </w:pPr>
-      <w:bookmarkStart w:id="72" w:name="_Toc511988204"/>
+      <w:bookmarkStart w:id="74" w:name="_Toc511988204"/>
       <w:r>
         <w:lastRenderedPageBreak/>
         <w:t>Pruebas de Rendimiento</w:t>
       </w:r>
-      <w:bookmarkEnd w:id="72"/>
+      <w:bookmarkEnd w:id="74"/>
     </w:p>
     <w:p>
       <w:r>
@@ -40185,22 +41199,22 @@
       <w:pPr>
         <w:pStyle w:val="Ttulo2"/>
       </w:pPr>
-      <w:bookmarkStart w:id="73" w:name="_Toc511988205"/>
+      <w:bookmarkStart w:id="75" w:name="_Toc511988205"/>
       <w:r>
         <w:lastRenderedPageBreak/>
         <w:t>Manuales del Sistema</w:t>
       </w:r>
-      <w:bookmarkEnd w:id="73"/>
+      <w:bookmarkEnd w:id="75"/>
     </w:p>
     <w:p>
       <w:pPr>
         <w:pStyle w:val="Ttulo3"/>
       </w:pPr>
-      <w:bookmarkStart w:id="74" w:name="_Toc511988206"/>
+      <w:bookmarkStart w:id="76" w:name="_Toc511988206"/>
       <w:r>
         <w:t>Manual de Instalación</w:t>
       </w:r>
-      <w:bookmarkEnd w:id="74"/>
+      <w:bookmarkEnd w:id="76"/>
     </w:p>
     <w:p>
       <w:r>
@@ -40226,12 +41240,12 @@
       <w:pPr>
         <w:pStyle w:val="Ttulo3"/>
       </w:pPr>
-      <w:bookmarkStart w:id="75" w:name="_Toc511988207"/>
+      <w:bookmarkStart w:id="77" w:name="_Toc511988207"/>
       <w:r>
         <w:lastRenderedPageBreak/>
         <w:t>Manual de Ejecución</w:t>
       </w:r>
-      <w:bookmarkEnd w:id="75"/>
+      <w:bookmarkEnd w:id="77"/>
     </w:p>
     <w:p>
       <w:r>
@@ -40262,12 +41276,12 @@
       <w:pPr>
         <w:pStyle w:val="Ttulo3"/>
       </w:pPr>
-      <w:bookmarkStart w:id="76" w:name="_Toc511988208"/>
+      <w:bookmarkStart w:id="78" w:name="_Toc511988208"/>
       <w:r>
         <w:lastRenderedPageBreak/>
         <w:t>Manual de Usuario</w:t>
       </w:r>
-      <w:bookmarkEnd w:id="76"/>
+      <w:bookmarkEnd w:id="78"/>
     </w:p>
     <w:p>
       <w:r>
@@ -40313,12 +41327,12 @@
       <w:pPr>
         <w:pStyle w:val="Ttulo3"/>
       </w:pPr>
-      <w:bookmarkStart w:id="77" w:name="_Toc511988209"/>
+      <w:bookmarkStart w:id="79" w:name="_Toc511988209"/>
       <w:r>
         <w:lastRenderedPageBreak/>
         <w:t>Manual del Programador</w:t>
       </w:r>
-      <w:bookmarkEnd w:id="77"/>
+      <w:bookmarkEnd w:id="79"/>
     </w:p>
     <w:p>
       <w:r>
@@ -40341,22 +41355,22 @@
       <w:pPr>
         <w:pStyle w:val="Ttulo1"/>
       </w:pPr>
-      <w:bookmarkStart w:id="78" w:name="_Toc511988210"/>
+      <w:bookmarkStart w:id="80" w:name="_Toc511988210"/>
       <w:r>
         <w:lastRenderedPageBreak/>
         <w:t>Conclusiones y Ampliaciones</w:t>
       </w:r>
-      <w:bookmarkEnd w:id="78"/>
+      <w:bookmarkEnd w:id="80"/>
     </w:p>
     <w:p>
       <w:pPr>
         <w:pStyle w:val="Ttulo2"/>
       </w:pPr>
-      <w:bookmarkStart w:id="79" w:name="_Toc511988211"/>
+      <w:bookmarkStart w:id="81" w:name="_Toc511988211"/>
       <w:r>
         <w:t>Conclusiones</w:t>
       </w:r>
-      <w:bookmarkEnd w:id="79"/>
+      <w:bookmarkEnd w:id="81"/>
     </w:p>
     <w:p>
       <w:r>
@@ -40379,11 +41393,11 @@
       <w:pPr>
         <w:pStyle w:val="Ttulo2"/>
       </w:pPr>
-      <w:bookmarkStart w:id="80" w:name="_Toc511988212"/>
+      <w:bookmarkStart w:id="82" w:name="_Toc511988212"/>
       <w:r>
         <w:t>Ampliaciones</w:t>
       </w:r>
-      <w:bookmarkEnd w:id="80"/>
+      <w:bookmarkEnd w:id="82"/>
     </w:p>
     <w:p>
       <w:r>
@@ -40426,7 +41440,7 @@
         <w:pStyle w:val="Prrafodelista"/>
         <w:numPr>
           <w:ilvl w:val="0"/>
-          <w:numId w:val="64"/>
+          <w:numId w:val="62"/>
         </w:numPr>
       </w:pPr>
       <w:r>
@@ -40438,7 +41452,7 @@
         <w:pStyle w:val="Prrafodelista"/>
         <w:numPr>
           <w:ilvl w:val="0"/>
-          <w:numId w:val="64"/>
+          <w:numId w:val="62"/>
         </w:numPr>
       </w:pPr>
       <w:r>
@@ -40459,7 +41473,7 @@
         <w:pStyle w:val="Prrafodelista"/>
         <w:numPr>
           <w:ilvl w:val="0"/>
-          <w:numId w:val="64"/>
+          <w:numId w:val="62"/>
         </w:numPr>
       </w:pPr>
       <w:r>
@@ -40471,7 +41485,7 @@
         <w:pStyle w:val="Prrafodelista"/>
         <w:numPr>
           <w:ilvl w:val="0"/>
-          <w:numId w:val="64"/>
+          <w:numId w:val="62"/>
         </w:numPr>
       </w:pPr>
       <w:r>
@@ -40486,7 +41500,7 @@
         <w:pStyle w:val="Prrafodelista"/>
         <w:numPr>
           <w:ilvl w:val="0"/>
-          <w:numId w:val="64"/>
+          <w:numId w:val="62"/>
         </w:numPr>
         <w:sectPr>
           <w:type w:val="oddPage"/>
@@ -40502,12 +41516,12 @@
       <w:pPr>
         <w:pStyle w:val="Ttulo1"/>
       </w:pPr>
-      <w:bookmarkStart w:id="81" w:name="_Toc511988213"/>
+      <w:bookmarkStart w:id="83" w:name="_Toc511988213"/>
       <w:r>
         <w:lastRenderedPageBreak/>
         <w:t>Presupuesto</w:t>
       </w:r>
-      <w:bookmarkEnd w:id="81"/>
+      <w:bookmarkEnd w:id="83"/>
     </w:p>
     <w:p>
       <w:pPr>
@@ -40547,11 +41561,11 @@
       <w:pPr>
         <w:pStyle w:val="Ttulo2"/>
       </w:pPr>
-      <w:bookmarkStart w:id="82" w:name="_Toc511988214"/>
+      <w:bookmarkStart w:id="84" w:name="_Toc511988214"/>
       <w:r>
         <w:t>Desarrollo de Presupuesto Detallado (Opción 1) (Recomendado)</w:t>
       </w:r>
-      <w:bookmarkEnd w:id="82"/>
+      <w:bookmarkEnd w:id="84"/>
     </w:p>
     <w:p>
       <w:pPr>
@@ -40976,10 +41990,10 @@
       </w:pPr>
       <w:r>
         <w:object w:dxaOrig="9404" w:dyaOrig="4115">
-          <v:shape id="_x0000_i1030" type="#_x0000_t75" style="width:470.25pt;height:205.5pt" o:ole="">
-            <v:imagedata r:id="rId173" o:title=""/>
+          <v:shape id="_x0000_i1352" type="#_x0000_t75" style="width:470.25pt;height:205.5pt" o:ole="">
+            <v:imagedata r:id="rId176" o:title=""/>
           </v:shape>
-          <o:OLEObject Type="Embed" ProgID="Excel.Sheet.8" ShapeID="_x0000_i1030" DrawAspect="Content" ObjectID="_1586087939" r:id="rId174"/>
+          <o:OLEObject Type="Embed" ProgID="Excel.Sheet.8" ShapeID="_x0000_i1352" DrawAspect="Content" ObjectID="_1586285247" r:id="rId177"/>
         </w:object>
       </w:r>
       <w:r>
@@ -41094,11 +42108,11 @@
       <w:pPr>
         <w:pStyle w:val="Ttulo2"/>
       </w:pPr>
-      <w:bookmarkStart w:id="83" w:name="_Toc511988215"/>
+      <w:bookmarkStart w:id="85" w:name="_Toc511988215"/>
       <w:r>
         <w:t xml:space="preserve">Presupuesto </w:t>
       </w:r>
-      <w:bookmarkEnd w:id="83"/>
+      <w:bookmarkEnd w:id="85"/>
       <w:r>
         <w:t>Cliente</w:t>
       </w:r>
@@ -41125,8 +42139,8 @@
         <w:t>Para el presupuesto del cliente, se han agrupado las unidades de trabajo en las dos grandes partes del proyecto: Análisis del lenguaje y la página web.</w:t>
       </w:r>
     </w:p>
-    <w:bookmarkStart w:id="84" w:name="_MON_1585928722"/>
-    <w:bookmarkEnd w:id="84"/>
+    <w:bookmarkStart w:id="86" w:name="_MON_1585928722"/>
+    <w:bookmarkEnd w:id="86"/>
     <w:p>
       <w:pPr>
         <w:sectPr>
@@ -41140,10 +42154,10 @@
       </w:pPr>
       <w:r>
         <w:object w:dxaOrig="8883" w:dyaOrig="2924">
-          <v:shape id="_x0000_i1031" type="#_x0000_t75" style="width:420.75pt;height:138.75pt" o:ole="">
-            <v:imagedata r:id="rId175" o:title=""/>
+          <v:shape id="_x0000_i1353" type="#_x0000_t75" style="width:420.75pt;height:138.75pt" o:ole="">
+            <v:imagedata r:id="rId178" o:title=""/>
           </v:shape>
-          <o:OLEObject Type="Embed" ProgID="Excel.Sheet.8" ShapeID="_x0000_i1031" DrawAspect="Content" ObjectID="_1586087940" r:id="rId176"/>
+          <o:OLEObject Type="Embed" ProgID="Excel.Sheet.8" ShapeID="_x0000_i1353" DrawAspect="Content" ObjectID="_1586285248" r:id="rId179"/>
         </w:object>
       </w:r>
     </w:p>
@@ -41151,22 +42165,22 @@
       <w:pPr>
         <w:pStyle w:val="Ttulo1"/>
       </w:pPr>
-      <w:bookmarkStart w:id="85" w:name="_Toc511988216"/>
+      <w:bookmarkStart w:id="87" w:name="_Toc511988216"/>
       <w:r>
         <w:lastRenderedPageBreak/>
         <w:t>Referencias Bibliográficas</w:t>
       </w:r>
-      <w:bookmarkEnd w:id="85"/>
+      <w:bookmarkEnd w:id="87"/>
     </w:p>
     <w:p>
       <w:pPr>
         <w:pStyle w:val="Ttulo2"/>
       </w:pPr>
-      <w:bookmarkStart w:id="86" w:name="_Toc511988217"/>
+      <w:bookmarkStart w:id="88" w:name="_Toc511988217"/>
       <w:r>
         <w:t>Libros y Artículos</w:t>
       </w:r>
-      <w:bookmarkEnd w:id="86"/>
+      <w:bookmarkEnd w:id="88"/>
     </w:p>
     <w:p>
       <w:r>
@@ -41230,21 +42244,164 @@
     </w:p>
     <w:p>
       <w:r>
-        <w:t>Si tenemos el ISBN, debemos también ponerlo al final.</w:t>
-      </w:r>
-    </w:p>
-    <w:p>
-      <w:pPr>
-        <w:jc w:val="left"/>
+        <w:t>Si tenemos el ISBN, de</w:t>
+      </w:r>
+      <w:r>
+        <w:t>bemos también ponerlo al final.</w:t>
+      </w:r>
+    </w:p>
+    <w:p>
+      <w:r>
+        <w:t>--</w:t>
+      </w:r>
+    </w:p>
+    <w:p>
+      <w:pPr>
+        <w:pStyle w:val="Prrafodelista"/>
+        <w:numPr>
+          <w:ilvl w:val="0"/>
+          <w:numId w:val="72"/>
+        </w:numPr>
+      </w:pPr>
+      <w:r>
         <w:rPr>
           <w:b/>
-          <w:bCs/>
-          <w:color w:val="4F81BD" w:themeColor="accent1"/>
-          <w:sz w:val="40"/>
-          <w:szCs w:val="26"/>
-        </w:rPr>
-      </w:pPr>
-      <w:r>
+          <w:lang w:val="en-US"/>
+        </w:rPr>
+        <w:t xml:space="preserve">[Ester, Kriegel, Sander y Li, 1996] </w:t>
+      </w:r>
+      <w:r>
+        <w:rPr>
+          <w:lang w:val="en-US"/>
+        </w:rPr>
+        <w:t xml:space="preserve">“A density-based algorithm for discovering clusters in large spatial databases with noise”. </w:t>
+      </w:r>
+      <w:hyperlink r:id="rId180" w:history="1">
+        <w:r>
+          <w:rPr>
+            <w:rStyle w:val="Hipervnculo"/>
+            <w:lang w:val="en-US"/>
+          </w:rPr>
+          <w:t>http://citeseerx.ist.psu.edu/viewdoc/summary?doi=10.1.1.71.1980</w:t>
+        </w:r>
+      </w:hyperlink>
+      <w:r>
+        <w:rPr>
+          <w:lang w:val="en-US"/>
+        </w:rPr>
+        <w:t>. 2018</w:t>
+      </w:r>
+    </w:p>
+    <w:p>
+      <w:pPr>
+        <w:pStyle w:val="Prrafodelista"/>
+        <w:numPr>
+          <w:ilvl w:val="0"/>
+          <w:numId w:val="72"/>
+        </w:numPr>
+        <w:rPr>
+          <w:lang w:val="en-US"/>
+        </w:rPr>
+      </w:pPr>
+      <w:r>
+        <w:rPr>
+          <w:b/>
+          <w:lang w:val="en-US"/>
+        </w:rPr>
+        <w:t xml:space="preserve">[Grün y Hornik, 2011] </w:t>
+      </w:r>
+      <w:r>
+        <w:rPr>
+          <w:lang w:val="en-US"/>
+        </w:rPr>
+        <w:t>“</w:t>
+      </w:r>
+      <w:r>
+        <w:rPr>
+          <w:lang w:val="en-US"/>
+        </w:rPr>
+        <w:t>topicmodels: An R Package for Fitting Topic Models</w:t>
+      </w:r>
+      <w:r>
+        <w:rPr>
+          <w:lang w:val="en-US"/>
+        </w:rPr>
+        <w:t xml:space="preserve">”. </w:t>
+      </w:r>
+      <w:r>
+        <w:rPr>
+          <w:lang w:val="en-US"/>
+        </w:rPr>
+        <w:t>Journal of Statistical Software</w:t>
+      </w:r>
+      <w:r>
+        <w:rPr>
+          <w:lang w:val="en-US"/>
+        </w:rPr>
+        <w:t>. 2018</w:t>
+      </w:r>
+    </w:p>
+    <w:p>
+      <w:pPr>
+        <w:pStyle w:val="Prrafodelista"/>
+        <w:numPr>
+          <w:ilvl w:val="0"/>
+          <w:numId w:val="72"/>
+        </w:numPr>
+        <w:rPr>
+          <w:lang w:val="en-US"/>
+        </w:rPr>
+      </w:pPr>
+      <w:r>
+        <w:rPr>
+          <w:b/>
+          <w:lang w:val="en-US"/>
+        </w:rPr>
+        <w:t xml:space="preserve">[David M. Blei, Andrew Y. Ng y Michael I. Jordan, 2003] </w:t>
+      </w:r>
+      <w:r>
+        <w:rPr>
+          <w:lang w:val="en-US"/>
+        </w:rPr>
+        <w:t>“Latent Dirichlet Allocation</w:t>
+      </w:r>
+      <w:r>
+        <w:rPr>
+          <w:lang w:val="en-US"/>
+        </w:rPr>
+        <w:t xml:space="preserve">”. </w:t>
+      </w:r>
+      <w:hyperlink r:id="rId181" w:history="1">
+        <w:r>
+          <w:rPr>
+            <w:rStyle w:val="Hipervnculo"/>
+            <w:lang w:val="en-US"/>
+          </w:rPr>
+          <w:t>http://jmlr.csail.mit.edu/papers/v3/blei03a.html</w:t>
+        </w:r>
+      </w:hyperlink>
+      <w:r>
+        <w:rPr>
+          <w:lang w:val="en-US"/>
+        </w:rPr>
+        <w:t>. 2018</w:t>
+      </w:r>
+    </w:p>
+    <w:p>
+      <w:pPr>
+        <w:pStyle w:val="Prrafodelista"/>
+        <w:numPr>
+          <w:ilvl w:val="0"/>
+          <w:numId w:val="71"/>
+        </w:numPr>
+        <w:rPr>
+          <w:lang w:val="en-US"/>
+        </w:rPr>
+      </w:pPr>
+      <w:r>
+        <w:rPr>
+          <w:lang w:val="en-US"/>
+        </w:rPr>
         <w:br w:type="page"/>
       </w:r>
     </w:p>
@@ -41252,12 +42409,12 @@
       <w:pPr>
         <w:pStyle w:val="Ttulo2"/>
       </w:pPr>
-      <w:bookmarkStart w:id="87" w:name="_Toc511988218"/>
+      <w:bookmarkStart w:id="89" w:name="_Toc511988218"/>
       <w:r>
         <w:lastRenderedPageBreak/>
         <w:t>Referencias en Internet</w:t>
       </w:r>
-      <w:bookmarkEnd w:id="87"/>
+      <w:bookmarkEnd w:id="89"/>
     </w:p>
     <w:p>
       <w:r>
@@ -41384,7 +42541,7 @@
       <w:r>
         <w:t xml:space="preserve"> Hassan Montero, Y. “Guía de Evaluación Heurística de Sitios Web”. </w:t>
       </w:r>
-      <w:hyperlink r:id="rId177" w:history="1">
+      <w:hyperlink r:id="rId182" w:history="1">
         <w:r>
           <w:rPr>
             <w:rStyle w:val="Hipervnculo"/>
@@ -41422,7 +42579,7 @@
       <w:r>
         <w:t xml:space="preserve">. </w:t>
       </w:r>
-      <w:hyperlink r:id="rId178" w:history="1">
+      <w:hyperlink r:id="rId183" w:history="1">
         <w:r>
           <w:rPr>
             <w:rStyle w:val="Hipervnculo"/>
@@ -41479,7 +42636,7 @@
         </w:rPr>
         <w:t xml:space="preserve"> the TM package. Text Mining in R”. </w:t>
       </w:r>
-      <w:hyperlink r:id="rId179" w:history="1">
+      <w:hyperlink r:id="rId184" w:history="1">
         <w:r>
           <w:rPr>
             <w:rStyle w:val="Hipervnculo"/>
@@ -41536,7 +42693,7 @@
         </w:rPr>
         <w:t xml:space="preserve">”. </w:t>
       </w:r>
-      <w:hyperlink r:id="rId180" w:history="1">
+      <w:hyperlink r:id="rId185" w:history="1">
         <w:r>
           <w:rPr>
             <w:rStyle w:val="Hipervnculo"/>
@@ -41593,7 +42750,7 @@
         </w:rPr>
         <w:t xml:space="preserve">“Perform sparse hierarchical clustering and sparse k-means clustering”. </w:t>
       </w:r>
-      <w:hyperlink r:id="rId181" w:history="1">
+      <w:hyperlink r:id="rId186" w:history="1">
         <w:r>
           <w:rPr>
             <w:rStyle w:val="Hipervnculo"/>
@@ -41640,7 +42797,7 @@
       <w:r>
         <w:t xml:space="preserve">”. </w:t>
       </w:r>
-      <w:hyperlink r:id="rId182" w:anchor="El-algoritmo-k-means-aplicado-a-clasificaci%C3%B3n-y-procesamiento-de-im%C3%A1genes" w:history="1">
+      <w:hyperlink r:id="rId187" w:anchor="El-algoritmo-k-means-aplicado-a-clasificaci%C3%B3n-y-procesamiento-de-im%C3%A1genes" w:history="1">
         <w:r>
           <w:rPr>
             <w:rStyle w:val="Hipervnculo"/>
@@ -41677,7 +42834,7 @@
         </w:rPr>
         <w:t xml:space="preserve">“Introduction to K-means clustering”. </w:t>
       </w:r>
-      <w:hyperlink r:id="rId183" w:history="1">
+      <w:hyperlink r:id="rId188" w:history="1">
         <w:r>
           <w:rPr>
             <w:rStyle w:val="Hipervnculo"/>
@@ -41723,7 +42880,7 @@
         </w:rPr>
         <w:t xml:space="preserve">”. </w:t>
       </w:r>
-      <w:hyperlink r:id="rId184" w:history="1">
+      <w:hyperlink r:id="rId189" w:history="1">
         <w:r>
           <w:rPr>
             <w:rStyle w:val="Hipervnculo"/>
@@ -41737,6 +42894,272 @@
           <w:lang w:val="en-US"/>
         </w:rPr>
         <w:t>. 2018</w:t>
+      </w:r>
+    </w:p>
+    <w:p>
+      <w:pPr>
+        <w:pStyle w:val="Prrafodelista"/>
+        <w:numPr>
+          <w:ilvl w:val="0"/>
+          <w:numId w:val="61"/>
+        </w:numPr>
+        <w:rPr>
+          <w:b/>
+          <w:lang w:val="en-US"/>
+        </w:rPr>
+      </w:pPr>
+      <w:r>
+        <w:rPr>
+          <w:b/>
+          <w:lang w:val="en-US"/>
+        </w:rPr>
+        <w:t>[Statistical Tools for High-Throughput Data Analysis] “</w:t>
+      </w:r>
+      <w:r>
+        <w:rPr>
+          <w:lang w:val="en-US"/>
+        </w:rPr>
+        <w:t xml:space="preserve">Hierarchical Clustering Essentials - Unsupervised Machine Learning”. </w:t>
+      </w:r>
+      <w:hyperlink r:id="rId190" w:history="1">
+        <w:r>
+          <w:rPr>
+            <w:rStyle w:val="Hipervnculo"/>
+            <w:lang w:val="en-US"/>
+          </w:rPr>
+          <w:t>http://www.sthda.com/english/wiki/print.php?id=237</w:t>
+        </w:r>
+      </w:hyperlink>
+      <w:r>
+        <w:rPr>
+          <w:lang w:val="en-US"/>
+        </w:rPr>
+        <w:t>. 2018</w:t>
+      </w:r>
+    </w:p>
+    <w:p>
+      <w:pPr>
+        <w:pStyle w:val="Prrafodelista"/>
+        <w:numPr>
+          <w:ilvl w:val="0"/>
+          <w:numId w:val="61"/>
+        </w:numPr>
+        <w:rPr>
+          <w:b/>
+          <w:lang w:val="en-US"/>
+        </w:rPr>
+      </w:pPr>
+      <w:r>
+        <w:rPr>
+          <w:b/>
+          <w:lang w:val="en-US"/>
+        </w:rPr>
+        <w:t xml:space="preserve">[Michael Greenacre] </w:t>
+      </w:r>
+      <w:r>
+        <w:rPr>
+          <w:lang w:val="en-US"/>
+        </w:rPr>
+        <w:t xml:space="preserve">“Hierarchical cluster analysis”. </w:t>
+      </w:r>
+      <w:hyperlink r:id="rId191" w:history="1">
+        <w:r>
+          <w:rPr>
+            <w:rStyle w:val="Hipervnculo"/>
+            <w:lang w:val="en-US"/>
+          </w:rPr>
+          <w:t>http://www.econ.upf.edu/~michael/stanford/maeb7.pdf</w:t>
+        </w:r>
+      </w:hyperlink>
+      <w:r>
+        <w:rPr>
+          <w:lang w:val="en-US"/>
+        </w:rPr>
+        <w:t>. 2018</w:t>
+      </w:r>
+    </w:p>
+    <w:p>
+      <w:pPr>
+        <w:pStyle w:val="Prrafodelista"/>
+        <w:numPr>
+          <w:ilvl w:val="0"/>
+          <w:numId w:val="61"/>
+        </w:numPr>
+        <w:rPr>
+          <w:b/>
+          <w:lang w:val="en-US"/>
+        </w:rPr>
+      </w:pPr>
+      <w:r>
+        <w:rPr>
+          <w:b/>
+          <w:lang w:val="en-US"/>
+        </w:rPr>
+        <w:t>[Moise, Pournaras y Hellbing]</w:t>
+      </w:r>
+      <w:r>
+        <w:rPr>
+          <w:lang w:val="en-US"/>
+        </w:rPr>
+        <w:t xml:space="preserve"> “Density-Based Clustering”. </w:t>
+      </w:r>
+      <w:hyperlink r:id="rId192" w:history="1">
+        <w:r>
+          <w:rPr>
+            <w:rStyle w:val="Hipervnculo"/>
+            <w:lang w:val="en-US"/>
+          </w:rPr>
+          <w:t>https://www.ethz.ch/content/dam/ethz/special-interest/gess/computational-social-science-dam/documents/education/Spring2015/datascience/clustering2.pdf</w:t>
+        </w:r>
+      </w:hyperlink>
+      <w:r>
+        <w:rPr>
+          <w:lang w:val="en-US"/>
+        </w:rPr>
+        <w:t>. 2018</w:t>
+      </w:r>
+    </w:p>
+    <w:p>
+      <w:pPr>
+        <w:pStyle w:val="Prrafodelista"/>
+        <w:numPr>
+          <w:ilvl w:val="0"/>
+          <w:numId w:val="61"/>
+        </w:numPr>
+        <w:rPr>
+          <w:b/>
+          <w:lang w:val="en-US"/>
+        </w:rPr>
+      </w:pPr>
+      <w:r>
+        <w:rPr>
+          <w:b/>
+          <w:lang w:val="en-US"/>
+        </w:rPr>
+        <w:t xml:space="preserve">[Nandi, 2015] </w:t>
+      </w:r>
+      <w:r>
+        <w:rPr>
+          <w:lang w:val="en-US"/>
+        </w:rPr>
+        <w:t xml:space="preserve">“Density-Based Clustering”. </w:t>
+      </w:r>
+      <w:hyperlink r:id="rId193" w:history="1">
+        <w:r>
+          <w:rPr>
+            <w:rStyle w:val="Hipervnculo"/>
+            <w:lang w:val="en-US"/>
+          </w:rPr>
+          <w:t>https://blog.dominodatalab.com/topology-and-density-based-clustering/</w:t>
+        </w:r>
+      </w:hyperlink>
+      <w:r>
+        <w:rPr>
+          <w:lang w:val="en-US"/>
+        </w:rPr>
+        <w:t>. 2018</w:t>
+      </w:r>
+    </w:p>
+    <w:p>
+      <w:pPr>
+        <w:pStyle w:val="Prrafodelista"/>
+        <w:numPr>
+          <w:ilvl w:val="0"/>
+          <w:numId w:val="61"/>
+        </w:numPr>
+        <w:rPr>
+          <w:b/>
+          <w:lang w:val="en-US"/>
+        </w:rPr>
+      </w:pPr>
+      <w:r>
+        <w:rPr>
+          <w:b/>
+          <w:lang w:val="en-US"/>
+        </w:rPr>
+        <w:lastRenderedPageBreak/>
+        <w:t>[Statistical Tools for High-Throughput Data Analysis]</w:t>
+      </w:r>
+      <w:r>
+        <w:rPr>
+          <w:b/>
+          <w:lang w:val="en-US"/>
+        </w:rPr>
+        <w:t xml:space="preserve"> </w:t>
+      </w:r>
+      <w:r>
+        <w:rPr>
+          <w:lang w:val="en-US"/>
+        </w:rPr>
+        <w:t>“</w:t>
+      </w:r>
+      <w:r>
+        <w:rPr>
+          <w:lang w:val="en-US"/>
+        </w:rPr>
+        <w:t>DBSCAN: density-based clustering for discovering clusters in large datasets with noise - Unsupervised Machine Learning</w:t>
+      </w:r>
+      <w:r>
+        <w:rPr>
+          <w:lang w:val="en-US"/>
+        </w:rPr>
+        <w:t xml:space="preserve">”. </w:t>
+      </w:r>
+      <w:hyperlink r:id="rId194" w:history="1">
+        <w:r>
+          <w:rPr>
+            <w:rStyle w:val="Hipervnculo"/>
+            <w:lang w:val="en-US"/>
+          </w:rPr>
+          <w:t>http://www.sthda.com/english/wiki/print.php?id=246</w:t>
+        </w:r>
+      </w:hyperlink>
+      <w:r>
+        <w:rPr>
+          <w:lang w:val="en-US"/>
+        </w:rPr>
+        <w:t>. 2018</w:t>
+      </w:r>
+    </w:p>
+    <w:p>
+      <w:pPr>
+        <w:pStyle w:val="Prrafodelista"/>
+        <w:numPr>
+          <w:ilvl w:val="0"/>
+          <w:numId w:val="61"/>
+        </w:numPr>
+        <w:rPr>
+          <w:b/>
+          <w:lang w:val="en-US"/>
+        </w:rPr>
+      </w:pPr>
+      <w:r>
+        <w:rPr>
+          <w:b/>
+          <w:lang w:val="en-US"/>
+        </w:rPr>
+        <w:t xml:space="preserve"> [Brett, 2012] </w:t>
+      </w:r>
+      <w:r>
+        <w:rPr>
+          <w:lang w:val="en-US"/>
+        </w:rPr>
+        <w:t xml:space="preserve">“Topic Modeling: A Basic Introduction”. </w:t>
+      </w:r>
+      <w:hyperlink r:id="rId195" w:history="1">
+        <w:r>
+          <w:rPr>
+            <w:rStyle w:val="Hipervnculo"/>
+            <w:lang w:val="en-US"/>
+          </w:rPr>
+          <w:t>http://journalofdigitalhumanities.org/2-1/topic-modeling-a-basic-introduction-by-megan-r-brett/</w:t>
+        </w:r>
+      </w:hyperlink>
+      <w:r>
+        <w:rPr>
+          <w:lang w:val="en-US"/>
+        </w:rPr>
+        <w:t>. 2018.</w:t>
       </w:r>
     </w:p>
     <w:p>
@@ -41785,12 +43208,12 @@
       <w:pPr>
         <w:pStyle w:val="Ttulo1"/>
       </w:pPr>
-      <w:bookmarkStart w:id="88" w:name="_Toc511988219"/>
+      <w:bookmarkStart w:id="90" w:name="_Toc511988219"/>
       <w:r>
         <w:lastRenderedPageBreak/>
         <w:t>Apéndices</w:t>
       </w:r>
-      <w:bookmarkEnd w:id="88"/>
+      <w:bookmarkEnd w:id="90"/>
     </w:p>
     <w:p>
       <w:pPr>
@@ -41799,11 +43222,11 @@
       <w:r>
         <w:t xml:space="preserve"> </w:t>
       </w:r>
-      <w:bookmarkStart w:id="89" w:name="_Toc511988220"/>
+      <w:bookmarkStart w:id="91" w:name="_Toc511988220"/>
       <w:r>
         <w:t>Glosario y Diccionario de Datos</w:t>
       </w:r>
-      <w:bookmarkEnd w:id="89"/>
+      <w:bookmarkEnd w:id="91"/>
     </w:p>
     <w:p>
       <w:r>
@@ -41890,21 +43313,21 @@
         <w:lastRenderedPageBreak/>
         <w:t xml:space="preserve"> </w:t>
       </w:r>
-      <w:bookmarkStart w:id="90" w:name="_Toc511988221"/>
+      <w:bookmarkStart w:id="92" w:name="_Toc511988221"/>
       <w:r>
         <w:t>Contenido Entregado en el CD-ROM</w:t>
       </w:r>
-      <w:bookmarkEnd w:id="90"/>
+      <w:bookmarkEnd w:id="92"/>
     </w:p>
     <w:p>
       <w:pPr>
         <w:pStyle w:val="Ttulo3"/>
       </w:pPr>
-      <w:bookmarkStart w:id="91" w:name="_Toc511988222"/>
+      <w:bookmarkStart w:id="93" w:name="_Toc511988222"/>
       <w:r>
         <w:t>Contenidos</w:t>
       </w:r>
-      <w:bookmarkEnd w:id="91"/>
+      <w:bookmarkEnd w:id="93"/>
     </w:p>
     <w:p>
       <w:r>
@@ -43430,11 +44853,11 @@
       <w:pPr>
         <w:pStyle w:val="Ttulo3"/>
       </w:pPr>
-      <w:bookmarkStart w:id="92" w:name="_Toc511988223"/>
+      <w:bookmarkStart w:id="94" w:name="_Toc511988223"/>
       <w:r>
         <w:t>Código Ejecutable e Instalación</w:t>
       </w:r>
-      <w:bookmarkEnd w:id="92"/>
+      <w:bookmarkEnd w:id="94"/>
     </w:p>
     <w:p>
       <w:r>
@@ -43454,11 +44877,11 @@
       <w:pPr>
         <w:pStyle w:val="Ttulo3"/>
       </w:pPr>
-      <w:bookmarkStart w:id="93" w:name="_Toc511988224"/>
+      <w:bookmarkStart w:id="95" w:name="_Toc511988224"/>
       <w:r>
         <w:t>Ficheros de Configuración</w:t>
       </w:r>
-      <w:bookmarkEnd w:id="93"/>
+      <w:bookmarkEnd w:id="95"/>
     </w:p>
     <w:p>
       <w:r>
@@ -43496,11 +44919,11 @@
         <w:lastRenderedPageBreak/>
         <w:t xml:space="preserve"> </w:t>
       </w:r>
-      <w:bookmarkStart w:id="94" w:name="_Toc511988225"/>
+      <w:bookmarkStart w:id="96" w:name="_Toc511988225"/>
       <w:r>
         <w:t>Índice Alfabético</w:t>
       </w:r>
-      <w:bookmarkEnd w:id="94"/>
+      <w:bookmarkEnd w:id="96"/>
     </w:p>
     <w:p>
       <w:r>
@@ -43821,11 +45244,11 @@
         <w:lastRenderedPageBreak/>
         <w:t xml:space="preserve"> </w:t>
       </w:r>
-      <w:bookmarkStart w:id="95" w:name="_Toc511988226"/>
+      <w:bookmarkStart w:id="97" w:name="_Toc511988226"/>
       <w:r>
         <w:t>Código Fuente</w:t>
       </w:r>
-      <w:bookmarkEnd w:id="95"/>
+      <w:bookmarkEnd w:id="97"/>
     </w:p>
     <w:p>
       <w:r>
@@ -43876,7 +45299,7 @@
       <w:r>
         <w:t>) (</w:t>
       </w:r>
-      <w:hyperlink r:id="rId185" w:history="1">
+      <w:hyperlink r:id="rId196" w:history="1">
         <w:r>
           <w:rPr>
             <w:rStyle w:val="Hipervnculo"/>
@@ -43914,7 +45337,7 @@
       <w:r>
         <w:t>) (</w:t>
       </w:r>
-      <w:hyperlink r:id="rId186" w:history="1">
+      <w:hyperlink r:id="rId197" w:history="1">
         <w:r>
           <w:rPr>
             <w:rStyle w:val="Hipervnculo"/>
@@ -43930,11 +45353,11 @@
       <w:pPr>
         <w:pStyle w:val="Ttulo3"/>
       </w:pPr>
-      <w:bookmarkStart w:id="96" w:name="_Toc511988227"/>
+      <w:bookmarkStart w:id="98" w:name="_Toc511988227"/>
       <w:r>
         <w:t>Paquete Ejemplo 1:</w:t>
       </w:r>
-      <w:bookmarkEnd w:id="96"/>
+      <w:bookmarkEnd w:id="98"/>
     </w:p>
     <w:p>
       <w:pPr>
@@ -45043,7 +46466,7 @@
               <w:noProof/>
               <w:color w:val="FFFFFF" w:themeColor="background1"/>
             </w:rPr>
-            <w:t>38</w:t>
+            <w:t>40</w:t>
           </w:r>
           <w:r>
             <w:rPr>
@@ -45223,7 +46646,7 @@
               <w:noProof/>
               <w:color w:val="FFFFFF" w:themeColor="background1"/>
             </w:rPr>
-            <w:t>39</w:t>
+            <w:t>41</w:t>
           </w:r>
           <w:r>
             <w:rPr>
@@ -45659,7 +47082,7 @@
           <w:b/>
         </w:rPr>
         <w:alias w:val="Título"/>
-        <w:id w:val="11342236"/>
+        <w:id w:val="-1689361907"/>
         <w:placeholder>
           <w:docPart w:val="494D82D4FA7248D8A49C1ED42F090414"/>
         </w:placeholder>
@@ -45793,7 +47216,7 @@
           <w:b/>
         </w:rPr>
         <w:alias w:val="Título"/>
-        <w:id w:val="11342324"/>
+        <w:id w:val="-171414332"/>
         <w:placeholder>
           <w:docPart w:val="88E9C5AE072142659D3240D87B0C11CE"/>
         </w:placeholder>
@@ -45874,7 +47297,7 @@
           <w:b/>
         </w:rPr>
         <w:alias w:val="Título"/>
-        <w:id w:val="11342258"/>
+        <w:id w:val="99539053"/>
         <w:placeholder>
           <w:docPart w:val="4F91077B382F4D29B33BD35D1183953E"/>
         </w:placeholder>
@@ -46914,6 +48337,119 @@
     </w:lvl>
   </w:abstractNum>
   <w:abstractNum w:abstractNumId="9" w15:restartNumberingAfterBreak="0">
+    <w:nsid w:val="11B875AB"/>
+    <w:multiLevelType w:val="hybridMultilevel"/>
+    <w:tmpl w:val="C7664F72"/>
+    <w:lvl w:ilvl="0" w:tplc="0C0A0001">
+      <w:start w:val="1"/>
+      <w:numFmt w:val="bullet"/>
+      <w:lvlText w:val=""/>
+      <w:lvlJc w:val="left"/>
+      <w:pPr>
+        <w:ind w:left="720" w:hanging="360"/>
+      </w:pPr>
+      <w:rPr>
+        <w:rFonts w:ascii="Symbol" w:hAnsi="Symbol" w:hint="default"/>
+      </w:rPr>
+    </w:lvl>
+    <w:lvl w:ilvl="1" w:tplc="0C0A0003" w:tentative="1">
+      <w:start w:val="1"/>
+      <w:numFmt w:val="bullet"/>
+      <w:lvlText w:val="o"/>
+      <w:lvlJc w:val="left"/>
+      <w:pPr>
+        <w:ind w:left="1440" w:hanging="360"/>
+      </w:pPr>
+      <w:rPr>
+        <w:rFonts w:ascii="Courier New" w:hAnsi="Courier New" w:cs="Courier New" w:hint="default"/>
+      </w:rPr>
+    </w:lvl>
+    <w:lvl w:ilvl="2" w:tplc="0C0A0005" w:tentative="1">
+      <w:start w:val="1"/>
+      <w:numFmt w:val="bullet"/>
+      <w:lvlText w:val=""/>
+      <w:lvlJc w:val="left"/>
+      <w:pPr>
+        <w:ind w:left="2160" w:hanging="360"/>
+      </w:pPr>
+      <w:rPr>
+        <w:rFonts w:ascii="Wingdings" w:hAnsi="Wingdings" w:hint="default"/>
+      </w:rPr>
+    </w:lvl>
+    <w:lvl w:ilvl="3" w:tplc="0C0A0001" w:tentative="1">
+      <w:start w:val="1"/>
+      <w:numFmt w:val="bullet"/>
+      <w:lvlText w:val=""/>
+      <w:lvlJc w:val="left"/>
+      <w:pPr>
+        <w:ind w:left="2880" w:hanging="360"/>
+      </w:pPr>
+      <w:rPr>
+        <w:rFonts w:ascii="Symbol" w:hAnsi="Symbol" w:hint="default"/>
+      </w:rPr>
+    </w:lvl>
+    <w:lvl w:ilvl="4" w:tplc="0C0A0003" w:tentative="1">
+      <w:start w:val="1"/>
+      <w:numFmt w:val="bullet"/>
+      <w:lvlText w:val="o"/>
+      <w:lvlJc w:val="left"/>
+      <w:pPr>
+        <w:ind w:left="3600" w:hanging="360"/>
+      </w:pPr>
+      <w:rPr>
+        <w:rFonts w:ascii="Courier New" w:hAnsi="Courier New" w:cs="Courier New" w:hint="default"/>
+      </w:rPr>
+    </w:lvl>
+    <w:lvl w:ilvl="5" w:tplc="0C0A0005" w:tentative="1">
+      <w:start w:val="1"/>
+      <w:numFmt w:val="bullet"/>
+      <w:lvlText w:val=""/>
+      <w:lvlJc w:val="left"/>
+      <w:pPr>
+        <w:ind w:left="4320" w:hanging="360"/>
+      </w:pPr>
+      <w:rPr>
+        <w:rFonts w:ascii="Wingdings" w:hAnsi="Wingdings" w:hint="default"/>
+      </w:rPr>
+    </w:lvl>
+    <w:lvl w:ilvl="6" w:tplc="0C0A0001" w:tentative="1">
+      <w:start w:val="1"/>
+      <w:numFmt w:val="bullet"/>
+      <w:lvlText w:val=""/>
+      <w:lvlJc w:val="left"/>
+      <w:pPr>
+        <w:ind w:left="5040" w:hanging="360"/>
+      </w:pPr>
+      <w:rPr>
+        <w:rFonts w:ascii="Symbol" w:hAnsi="Symbol" w:hint="default"/>
+      </w:rPr>
+    </w:lvl>
+    <w:lvl w:ilvl="7" w:tplc="0C0A0003" w:tentative="1">
+      <w:start w:val="1"/>
+      <w:numFmt w:val="bullet"/>
+      <w:lvlText w:val="o"/>
+      <w:lvlJc w:val="left"/>
+      <w:pPr>
+        <w:ind w:left="5760" w:hanging="360"/>
+      </w:pPr>
+      <w:rPr>
+        <w:rFonts w:ascii="Courier New" w:hAnsi="Courier New" w:cs="Courier New" w:hint="default"/>
+      </w:rPr>
+    </w:lvl>
+    <w:lvl w:ilvl="8" w:tplc="0C0A0005" w:tentative="1">
+      <w:start w:val="1"/>
+      <w:numFmt w:val="bullet"/>
+      <w:lvlText w:val=""/>
+      <w:lvlJc w:val="left"/>
+      <w:pPr>
+        <w:ind w:left="6480" w:hanging="360"/>
+      </w:pPr>
+      <w:rPr>
+        <w:rFonts w:ascii="Wingdings" w:hAnsi="Wingdings" w:hint="default"/>
+      </w:rPr>
+    </w:lvl>
+  </w:abstractNum>
+  <w:abstractNum w:abstractNumId="10" w15:restartNumberingAfterBreak="0">
     <w:nsid w:val="13C7741A"/>
     <w:multiLevelType w:val="hybridMultilevel"/>
     <w:tmpl w:val="A9F83588"/>
@@ -47026,7 +48562,7 @@
       </w:rPr>
     </w:lvl>
   </w:abstractNum>
-  <w:abstractNum w:abstractNumId="10" w15:restartNumberingAfterBreak="0">
+  <w:abstractNum w:abstractNumId="11" w15:restartNumberingAfterBreak="0">
     <w:nsid w:val="15656D68"/>
     <w:multiLevelType w:val="hybridMultilevel"/>
     <w:tmpl w:val="022C9A88"/>
@@ -47139,7 +48675,7 @@
       </w:rPr>
     </w:lvl>
   </w:abstractNum>
-  <w:abstractNum w:abstractNumId="11" w15:restartNumberingAfterBreak="0">
+  <w:abstractNum w:abstractNumId="12" w15:restartNumberingAfterBreak="0">
     <w:nsid w:val="16980C47"/>
     <w:multiLevelType w:val="hybridMultilevel"/>
     <w:tmpl w:val="7BF4ACE4"/>
@@ -47225,7 +48761,7 @@
       </w:pPr>
     </w:lvl>
   </w:abstractNum>
-  <w:abstractNum w:abstractNumId="12" w15:restartNumberingAfterBreak="0">
+  <w:abstractNum w:abstractNumId="13" w15:restartNumberingAfterBreak="0">
     <w:nsid w:val="18D0141C"/>
     <w:multiLevelType w:val="hybridMultilevel"/>
     <w:tmpl w:val="4AD09DFE"/>
@@ -47332,119 +48868,6 @@
       <w:lvlJc w:val="left"/>
       <w:pPr>
         <w:ind w:left="6120" w:hanging="360"/>
-      </w:pPr>
-      <w:rPr>
-        <w:rFonts w:ascii="Wingdings" w:hAnsi="Wingdings" w:hint="default"/>
-      </w:rPr>
-    </w:lvl>
-  </w:abstractNum>
-  <w:abstractNum w:abstractNumId="13" w15:restartNumberingAfterBreak="0">
-    <w:nsid w:val="1C4667E8"/>
-    <w:multiLevelType w:val="hybridMultilevel"/>
-    <w:tmpl w:val="F3BC3CE4"/>
-    <w:lvl w:ilvl="0" w:tplc="0C0A0001">
-      <w:start w:val="1"/>
-      <w:numFmt w:val="bullet"/>
-      <w:lvlText w:val=""/>
-      <w:lvlJc w:val="left"/>
-      <w:pPr>
-        <w:ind w:left="720" w:hanging="360"/>
-      </w:pPr>
-      <w:rPr>
-        <w:rFonts w:ascii="Symbol" w:hAnsi="Symbol" w:hint="default"/>
-      </w:rPr>
-    </w:lvl>
-    <w:lvl w:ilvl="1" w:tplc="0C0A0003" w:tentative="1">
-      <w:start w:val="1"/>
-      <w:numFmt w:val="bullet"/>
-      <w:lvlText w:val="o"/>
-      <w:lvlJc w:val="left"/>
-      <w:pPr>
-        <w:ind w:left="1440" w:hanging="360"/>
-      </w:pPr>
-      <w:rPr>
-        <w:rFonts w:ascii="Courier New" w:hAnsi="Courier New" w:cs="Courier New" w:hint="default"/>
-      </w:rPr>
-    </w:lvl>
-    <w:lvl w:ilvl="2" w:tplc="0C0A0005" w:tentative="1">
-      <w:start w:val="1"/>
-      <w:numFmt w:val="bullet"/>
-      <w:lvlText w:val=""/>
-      <w:lvlJc w:val="left"/>
-      <w:pPr>
-        <w:ind w:left="2160" w:hanging="360"/>
-      </w:pPr>
-      <w:rPr>
-        <w:rFonts w:ascii="Wingdings" w:hAnsi="Wingdings" w:hint="default"/>
-      </w:rPr>
-    </w:lvl>
-    <w:lvl w:ilvl="3" w:tplc="0C0A0001" w:tentative="1">
-      <w:start w:val="1"/>
-      <w:numFmt w:val="bullet"/>
-      <w:lvlText w:val=""/>
-      <w:lvlJc w:val="left"/>
-      <w:pPr>
-        <w:ind w:left="2880" w:hanging="360"/>
-      </w:pPr>
-      <w:rPr>
-        <w:rFonts w:ascii="Symbol" w:hAnsi="Symbol" w:hint="default"/>
-      </w:rPr>
-    </w:lvl>
-    <w:lvl w:ilvl="4" w:tplc="0C0A0003" w:tentative="1">
-      <w:start w:val="1"/>
-      <w:numFmt w:val="bullet"/>
-      <w:lvlText w:val="o"/>
-      <w:lvlJc w:val="left"/>
-      <w:pPr>
-        <w:ind w:left="3600" w:hanging="360"/>
-      </w:pPr>
-      <w:rPr>
-        <w:rFonts w:ascii="Courier New" w:hAnsi="Courier New" w:cs="Courier New" w:hint="default"/>
-      </w:rPr>
-    </w:lvl>
-    <w:lvl w:ilvl="5" w:tplc="0C0A0005" w:tentative="1">
-      <w:start w:val="1"/>
-      <w:numFmt w:val="bullet"/>
-      <w:lvlText w:val=""/>
-      <w:lvlJc w:val="left"/>
-      <w:pPr>
-        <w:ind w:left="4320" w:hanging="360"/>
-      </w:pPr>
-      <w:rPr>
-        <w:rFonts w:ascii="Wingdings" w:hAnsi="Wingdings" w:hint="default"/>
-      </w:rPr>
-    </w:lvl>
-    <w:lvl w:ilvl="6" w:tplc="0C0A0001" w:tentative="1">
-      <w:start w:val="1"/>
-      <w:numFmt w:val="bullet"/>
-      <w:lvlText w:val=""/>
-      <w:lvlJc w:val="left"/>
-      <w:pPr>
-        <w:ind w:left="5040" w:hanging="360"/>
-      </w:pPr>
-      <w:rPr>
-        <w:rFonts w:ascii="Symbol" w:hAnsi="Symbol" w:hint="default"/>
-      </w:rPr>
-    </w:lvl>
-    <w:lvl w:ilvl="7" w:tplc="0C0A0003" w:tentative="1">
-      <w:start w:val="1"/>
-      <w:numFmt w:val="bullet"/>
-      <w:lvlText w:val="o"/>
-      <w:lvlJc w:val="left"/>
-      <w:pPr>
-        <w:ind w:left="5760" w:hanging="360"/>
-      </w:pPr>
-      <w:rPr>
-        <w:rFonts w:ascii="Courier New" w:hAnsi="Courier New" w:cs="Courier New" w:hint="default"/>
-      </w:rPr>
-    </w:lvl>
-    <w:lvl w:ilvl="8" w:tplc="0C0A0005" w:tentative="1">
-      <w:start w:val="1"/>
-      <w:numFmt w:val="bullet"/>
-      <w:lvlText w:val=""/>
-      <w:lvlJc w:val="left"/>
-      <w:pPr>
-        <w:ind w:left="6480" w:hanging="360"/>
       </w:pPr>
       <w:rPr>
         <w:rFonts w:ascii="Wingdings" w:hAnsi="Wingdings" w:hint="default"/>
@@ -47791,6 +49214,232 @@
     </w:lvl>
   </w:abstractNum>
   <w:abstractNum w:abstractNumId="17" w15:restartNumberingAfterBreak="0">
+    <w:nsid w:val="23C87B76"/>
+    <w:multiLevelType w:val="hybridMultilevel"/>
+    <w:tmpl w:val="76BEF4B8"/>
+    <w:lvl w:ilvl="0" w:tplc="0C0A0001">
+      <w:start w:val="1"/>
+      <w:numFmt w:val="bullet"/>
+      <w:lvlText w:val=""/>
+      <w:lvlJc w:val="left"/>
+      <w:pPr>
+        <w:ind w:left="720" w:hanging="360"/>
+      </w:pPr>
+      <w:rPr>
+        <w:rFonts w:ascii="Symbol" w:hAnsi="Symbol" w:hint="default"/>
+      </w:rPr>
+    </w:lvl>
+    <w:lvl w:ilvl="1" w:tplc="0C0A0003" w:tentative="1">
+      <w:start w:val="1"/>
+      <w:numFmt w:val="bullet"/>
+      <w:lvlText w:val="o"/>
+      <w:lvlJc w:val="left"/>
+      <w:pPr>
+        <w:ind w:left="1440" w:hanging="360"/>
+      </w:pPr>
+      <w:rPr>
+        <w:rFonts w:ascii="Courier New" w:hAnsi="Courier New" w:cs="Courier New" w:hint="default"/>
+      </w:rPr>
+    </w:lvl>
+    <w:lvl w:ilvl="2" w:tplc="0C0A0005" w:tentative="1">
+      <w:start w:val="1"/>
+      <w:numFmt w:val="bullet"/>
+      <w:lvlText w:val=""/>
+      <w:lvlJc w:val="left"/>
+      <w:pPr>
+        <w:ind w:left="2160" w:hanging="360"/>
+      </w:pPr>
+      <w:rPr>
+        <w:rFonts w:ascii="Wingdings" w:hAnsi="Wingdings" w:hint="default"/>
+      </w:rPr>
+    </w:lvl>
+    <w:lvl w:ilvl="3" w:tplc="0C0A0001" w:tentative="1">
+      <w:start w:val="1"/>
+      <w:numFmt w:val="bullet"/>
+      <w:lvlText w:val=""/>
+      <w:lvlJc w:val="left"/>
+      <w:pPr>
+        <w:ind w:left="2880" w:hanging="360"/>
+      </w:pPr>
+      <w:rPr>
+        <w:rFonts w:ascii="Symbol" w:hAnsi="Symbol" w:hint="default"/>
+      </w:rPr>
+    </w:lvl>
+    <w:lvl w:ilvl="4" w:tplc="0C0A0003" w:tentative="1">
+      <w:start w:val="1"/>
+      <w:numFmt w:val="bullet"/>
+      <w:lvlText w:val="o"/>
+      <w:lvlJc w:val="left"/>
+      <w:pPr>
+        <w:ind w:left="3600" w:hanging="360"/>
+      </w:pPr>
+      <w:rPr>
+        <w:rFonts w:ascii="Courier New" w:hAnsi="Courier New" w:cs="Courier New" w:hint="default"/>
+      </w:rPr>
+    </w:lvl>
+    <w:lvl w:ilvl="5" w:tplc="0C0A0005" w:tentative="1">
+      <w:start w:val="1"/>
+      <w:numFmt w:val="bullet"/>
+      <w:lvlText w:val=""/>
+      <w:lvlJc w:val="left"/>
+      <w:pPr>
+        <w:ind w:left="4320" w:hanging="360"/>
+      </w:pPr>
+      <w:rPr>
+        <w:rFonts w:ascii="Wingdings" w:hAnsi="Wingdings" w:hint="default"/>
+      </w:rPr>
+    </w:lvl>
+    <w:lvl w:ilvl="6" w:tplc="0C0A0001" w:tentative="1">
+      <w:start w:val="1"/>
+      <w:numFmt w:val="bullet"/>
+      <w:lvlText w:val=""/>
+      <w:lvlJc w:val="left"/>
+      <w:pPr>
+        <w:ind w:left="5040" w:hanging="360"/>
+      </w:pPr>
+      <w:rPr>
+        <w:rFonts w:ascii="Symbol" w:hAnsi="Symbol" w:hint="default"/>
+      </w:rPr>
+    </w:lvl>
+    <w:lvl w:ilvl="7" w:tplc="0C0A0003" w:tentative="1">
+      <w:start w:val="1"/>
+      <w:numFmt w:val="bullet"/>
+      <w:lvlText w:val="o"/>
+      <w:lvlJc w:val="left"/>
+      <w:pPr>
+        <w:ind w:left="5760" w:hanging="360"/>
+      </w:pPr>
+      <w:rPr>
+        <w:rFonts w:ascii="Courier New" w:hAnsi="Courier New" w:cs="Courier New" w:hint="default"/>
+      </w:rPr>
+    </w:lvl>
+    <w:lvl w:ilvl="8" w:tplc="0C0A0005" w:tentative="1">
+      <w:start w:val="1"/>
+      <w:numFmt w:val="bullet"/>
+      <w:lvlText w:val=""/>
+      <w:lvlJc w:val="left"/>
+      <w:pPr>
+        <w:ind w:left="6480" w:hanging="360"/>
+      </w:pPr>
+      <w:rPr>
+        <w:rFonts w:ascii="Wingdings" w:hAnsi="Wingdings" w:hint="default"/>
+      </w:rPr>
+    </w:lvl>
+  </w:abstractNum>
+  <w:abstractNum w:abstractNumId="18" w15:restartNumberingAfterBreak="0">
+    <w:nsid w:val="250745D5"/>
+    <w:multiLevelType w:val="hybridMultilevel"/>
+    <w:tmpl w:val="9AD42174"/>
+    <w:lvl w:ilvl="0" w:tplc="0C0A0001">
+      <w:start w:val="1"/>
+      <w:numFmt w:val="bullet"/>
+      <w:lvlText w:val=""/>
+      <w:lvlJc w:val="left"/>
+      <w:pPr>
+        <w:ind w:left="720" w:hanging="360"/>
+      </w:pPr>
+      <w:rPr>
+        <w:rFonts w:ascii="Symbol" w:hAnsi="Symbol" w:hint="default"/>
+      </w:rPr>
+    </w:lvl>
+    <w:lvl w:ilvl="1" w:tplc="0C0A0003" w:tentative="1">
+      <w:start w:val="1"/>
+      <w:numFmt w:val="bullet"/>
+      <w:lvlText w:val="o"/>
+      <w:lvlJc w:val="left"/>
+      <w:pPr>
+        <w:ind w:left="1440" w:hanging="360"/>
+      </w:pPr>
+      <w:rPr>
+        <w:rFonts w:ascii="Courier New" w:hAnsi="Courier New" w:cs="Courier New" w:hint="default"/>
+      </w:rPr>
+    </w:lvl>
+    <w:lvl w:ilvl="2" w:tplc="0C0A0005" w:tentative="1">
+      <w:start w:val="1"/>
+      <w:numFmt w:val="bullet"/>
+      <w:lvlText w:val=""/>
+      <w:lvlJc w:val="left"/>
+      <w:pPr>
+        <w:ind w:left="2160" w:hanging="360"/>
+      </w:pPr>
+      <w:rPr>
+        <w:rFonts w:ascii="Wingdings" w:hAnsi="Wingdings" w:hint="default"/>
+      </w:rPr>
+    </w:lvl>
+    <w:lvl w:ilvl="3" w:tplc="0C0A0001" w:tentative="1">
+      <w:start w:val="1"/>
+      <w:numFmt w:val="bullet"/>
+      <w:lvlText w:val=""/>
+      <w:lvlJc w:val="left"/>
+      <w:pPr>
+        <w:ind w:left="2880" w:hanging="360"/>
+      </w:pPr>
+      <w:rPr>
+        <w:rFonts w:ascii="Symbol" w:hAnsi="Symbol" w:hint="default"/>
+      </w:rPr>
+    </w:lvl>
+    <w:lvl w:ilvl="4" w:tplc="0C0A0003" w:tentative="1">
+      <w:start w:val="1"/>
+      <w:numFmt w:val="bullet"/>
+      <w:lvlText w:val="o"/>
+      <w:lvlJc w:val="left"/>
+      <w:pPr>
+        <w:ind w:left="3600" w:hanging="360"/>
+      </w:pPr>
+      <w:rPr>
+        <w:rFonts w:ascii="Courier New" w:hAnsi="Courier New" w:cs="Courier New" w:hint="default"/>
+      </w:rPr>
+    </w:lvl>
+    <w:lvl w:ilvl="5" w:tplc="0C0A0005" w:tentative="1">
+      <w:start w:val="1"/>
+      <w:numFmt w:val="bullet"/>
+      <w:lvlText w:val=""/>
+      <w:lvlJc w:val="left"/>
+      <w:pPr>
+        <w:ind w:left="4320" w:hanging="360"/>
+      </w:pPr>
+      <w:rPr>
+        <w:rFonts w:ascii="Wingdings" w:hAnsi="Wingdings" w:hint="default"/>
+      </w:rPr>
+    </w:lvl>
+    <w:lvl w:ilvl="6" w:tplc="0C0A0001" w:tentative="1">
+      <w:start w:val="1"/>
+      <w:numFmt w:val="bullet"/>
+      <w:lvlText w:val=""/>
+      <w:lvlJc w:val="left"/>
+      <w:pPr>
+        <w:ind w:left="5040" w:hanging="360"/>
+      </w:pPr>
+      <w:rPr>
+        <w:rFonts w:ascii="Symbol" w:hAnsi="Symbol" w:hint="default"/>
+      </w:rPr>
+    </w:lvl>
+    <w:lvl w:ilvl="7" w:tplc="0C0A0003" w:tentative="1">
+      <w:start w:val="1"/>
+      <w:numFmt w:val="bullet"/>
+      <w:lvlText w:val="o"/>
+      <w:lvlJc w:val="left"/>
+      <w:pPr>
+        <w:ind w:left="5760" w:hanging="360"/>
+      </w:pPr>
+      <w:rPr>
+        <w:rFonts w:ascii="Courier New" w:hAnsi="Courier New" w:cs="Courier New" w:hint="default"/>
+      </w:rPr>
+    </w:lvl>
+    <w:lvl w:ilvl="8" w:tplc="0C0A0005" w:tentative="1">
+      <w:start w:val="1"/>
+      <w:numFmt w:val="bullet"/>
+      <w:lvlText w:val=""/>
+      <w:lvlJc w:val="left"/>
+      <w:pPr>
+        <w:ind w:left="6480" w:hanging="360"/>
+      </w:pPr>
+      <w:rPr>
+        <w:rFonts w:ascii="Wingdings" w:hAnsi="Wingdings" w:hint="default"/>
+      </w:rPr>
+    </w:lvl>
+  </w:abstractNum>
+  <w:abstractNum w:abstractNumId="19" w15:restartNumberingAfterBreak="0">
     <w:nsid w:val="27634BD1"/>
     <w:multiLevelType w:val="hybridMultilevel"/>
     <w:tmpl w:val="AAF89E22"/>
@@ -47903,7 +49552,7 @@
       </w:rPr>
     </w:lvl>
   </w:abstractNum>
-  <w:abstractNum w:abstractNumId="18" w15:restartNumberingAfterBreak="0">
+  <w:abstractNum w:abstractNumId="20" w15:restartNumberingAfterBreak="0">
     <w:nsid w:val="27A116C8"/>
     <w:multiLevelType w:val="hybridMultilevel"/>
     <w:tmpl w:val="7C86A890"/>
@@ -48016,7 +49665,7 @@
       </w:rPr>
     </w:lvl>
   </w:abstractNum>
-  <w:abstractNum w:abstractNumId="19" w15:restartNumberingAfterBreak="0">
+  <w:abstractNum w:abstractNumId="21" w15:restartNumberingAfterBreak="0">
     <w:nsid w:val="27E95E81"/>
     <w:multiLevelType w:val="hybridMultilevel"/>
     <w:tmpl w:val="8C3C7550"/>
@@ -48129,7 +49778,7 @@
       </w:rPr>
     </w:lvl>
   </w:abstractNum>
-  <w:abstractNum w:abstractNumId="20" w15:restartNumberingAfterBreak="0">
+  <w:abstractNum w:abstractNumId="22" w15:restartNumberingAfterBreak="0">
     <w:nsid w:val="282679B0"/>
     <w:multiLevelType w:val="hybridMultilevel"/>
     <w:tmpl w:val="41CA7894"/>
@@ -48215,7 +49864,7 @@
       </w:pPr>
     </w:lvl>
   </w:abstractNum>
-  <w:abstractNum w:abstractNumId="21" w15:restartNumberingAfterBreak="0">
+  <w:abstractNum w:abstractNumId="23" w15:restartNumberingAfterBreak="0">
     <w:nsid w:val="28394C9A"/>
     <w:multiLevelType w:val="hybridMultilevel"/>
     <w:tmpl w:val="E9B66F82"/>
@@ -48328,7 +49977,206 @@
       </w:rPr>
     </w:lvl>
   </w:abstractNum>
-  <w:abstractNum w:abstractNumId="22" w15:restartNumberingAfterBreak="0">
+  <w:abstractNum w:abstractNumId="24" w15:restartNumberingAfterBreak="0">
+    <w:nsid w:val="28A32073"/>
+    <w:multiLevelType w:val="hybridMultilevel"/>
+    <w:tmpl w:val="3F90D198"/>
+    <w:lvl w:ilvl="0" w:tplc="0C0A000F">
+      <w:start w:val="1"/>
+      <w:numFmt w:val="decimal"/>
+      <w:lvlText w:val="%1."/>
+      <w:lvlJc w:val="left"/>
+      <w:pPr>
+        <w:ind w:left="720" w:hanging="360"/>
+      </w:pPr>
+    </w:lvl>
+    <w:lvl w:ilvl="1" w:tplc="0C0A0019" w:tentative="1">
+      <w:start w:val="1"/>
+      <w:numFmt w:val="lowerLetter"/>
+      <w:lvlText w:val="%2."/>
+      <w:lvlJc w:val="left"/>
+      <w:pPr>
+        <w:ind w:left="1440" w:hanging="360"/>
+      </w:pPr>
+    </w:lvl>
+    <w:lvl w:ilvl="2" w:tplc="0C0A001B" w:tentative="1">
+      <w:start w:val="1"/>
+      <w:numFmt w:val="lowerRoman"/>
+      <w:lvlText w:val="%3."/>
+      <w:lvlJc w:val="right"/>
+      <w:pPr>
+        <w:ind w:left="2160" w:hanging="180"/>
+      </w:pPr>
+    </w:lvl>
+    <w:lvl w:ilvl="3" w:tplc="0C0A000F" w:tentative="1">
+      <w:start w:val="1"/>
+      <w:numFmt w:val="decimal"/>
+      <w:lvlText w:val="%4."/>
+      <w:lvlJc w:val="left"/>
+      <w:pPr>
+        <w:ind w:left="2880" w:hanging="360"/>
+      </w:pPr>
+    </w:lvl>
+    <w:lvl w:ilvl="4" w:tplc="0C0A0019" w:tentative="1">
+      <w:start w:val="1"/>
+      <w:numFmt w:val="lowerLetter"/>
+      <w:lvlText w:val="%5."/>
+      <w:lvlJc w:val="left"/>
+      <w:pPr>
+        <w:ind w:left="3600" w:hanging="360"/>
+      </w:pPr>
+    </w:lvl>
+    <w:lvl w:ilvl="5" w:tplc="0C0A001B" w:tentative="1">
+      <w:start w:val="1"/>
+      <w:numFmt w:val="lowerRoman"/>
+      <w:lvlText w:val="%6."/>
+      <w:lvlJc w:val="right"/>
+      <w:pPr>
+        <w:ind w:left="4320" w:hanging="180"/>
+      </w:pPr>
+    </w:lvl>
+    <w:lvl w:ilvl="6" w:tplc="0C0A000F" w:tentative="1">
+      <w:start w:val="1"/>
+      <w:numFmt w:val="decimal"/>
+      <w:lvlText w:val="%7."/>
+      <w:lvlJc w:val="left"/>
+      <w:pPr>
+        <w:ind w:left="5040" w:hanging="360"/>
+      </w:pPr>
+    </w:lvl>
+    <w:lvl w:ilvl="7" w:tplc="0C0A0019" w:tentative="1">
+      <w:start w:val="1"/>
+      <w:numFmt w:val="lowerLetter"/>
+      <w:lvlText w:val="%8."/>
+      <w:lvlJc w:val="left"/>
+      <w:pPr>
+        <w:ind w:left="5760" w:hanging="360"/>
+      </w:pPr>
+    </w:lvl>
+    <w:lvl w:ilvl="8" w:tplc="0C0A001B" w:tentative="1">
+      <w:start w:val="1"/>
+      <w:numFmt w:val="lowerRoman"/>
+      <w:lvlText w:val="%9."/>
+      <w:lvlJc w:val="right"/>
+      <w:pPr>
+        <w:ind w:left="6480" w:hanging="180"/>
+      </w:pPr>
+    </w:lvl>
+  </w:abstractNum>
+  <w:abstractNum w:abstractNumId="25" w15:restartNumberingAfterBreak="0">
+    <w:nsid w:val="2A8203F2"/>
+    <w:multiLevelType w:val="multilevel"/>
+    <w:tmpl w:val="0C0A001F"/>
+    <w:lvl w:ilvl="0">
+      <w:start w:val="1"/>
+      <w:numFmt w:val="decimal"/>
+      <w:lvlText w:val="%1."/>
+      <w:lvlJc w:val="left"/>
+      <w:pPr>
+        <w:ind w:left="720" w:hanging="360"/>
+      </w:pPr>
+      <w:rPr>
+        <w:rFonts w:hint="default"/>
+      </w:rPr>
+    </w:lvl>
+    <w:lvl w:ilvl="1">
+      <w:start w:val="1"/>
+      <w:numFmt w:val="decimal"/>
+      <w:lvlText w:val="%1.%2."/>
+      <w:lvlJc w:val="left"/>
+      <w:pPr>
+        <w:ind w:left="1152" w:hanging="432"/>
+      </w:pPr>
+      <w:rPr>
+        <w:rFonts w:hint="default"/>
+      </w:rPr>
+    </w:lvl>
+    <w:lvl w:ilvl="2">
+      <w:start w:val="1"/>
+      <w:numFmt w:val="decimal"/>
+      <w:lvlText w:val="%1.%2.%3."/>
+      <w:lvlJc w:val="left"/>
+      <w:pPr>
+        <w:ind w:left="1584" w:hanging="504"/>
+      </w:pPr>
+      <w:rPr>
+        <w:rFonts w:hint="default"/>
+      </w:rPr>
+    </w:lvl>
+    <w:lvl w:ilvl="3">
+      <w:start w:val="1"/>
+      <w:numFmt w:val="decimal"/>
+      <w:lvlText w:val="%1.%2.%3.%4."/>
+      <w:lvlJc w:val="left"/>
+      <w:pPr>
+        <w:ind w:left="2088" w:hanging="648"/>
+      </w:pPr>
+      <w:rPr>
+        <w:rFonts w:hint="default"/>
+      </w:rPr>
+    </w:lvl>
+    <w:lvl w:ilvl="4">
+      <w:start w:val="1"/>
+      <w:numFmt w:val="decimal"/>
+      <w:lvlText w:val="%1.%2.%3.%4.%5."/>
+      <w:lvlJc w:val="left"/>
+      <w:pPr>
+        <w:ind w:left="2592" w:hanging="792"/>
+      </w:pPr>
+      <w:rPr>
+        <w:rFonts w:hint="default"/>
+      </w:rPr>
+    </w:lvl>
+    <w:lvl w:ilvl="5">
+      <w:start w:val="1"/>
+      <w:numFmt w:val="decimal"/>
+      <w:lvlText w:val="%1.%2.%3.%4.%5.%6."/>
+      <w:lvlJc w:val="left"/>
+      <w:pPr>
+        <w:ind w:left="3096" w:hanging="936"/>
+      </w:pPr>
+      <w:rPr>
+        <w:rFonts w:hint="default"/>
+      </w:rPr>
+    </w:lvl>
+    <w:lvl w:ilvl="6">
+      <w:start w:val="1"/>
+      <w:numFmt w:val="decimal"/>
+      <w:lvlText w:val="%1.%2.%3.%4.%5.%6.%7."/>
+      <w:lvlJc w:val="left"/>
+      <w:pPr>
+        <w:ind w:left="3600" w:hanging="1080"/>
+      </w:pPr>
+      <w:rPr>
+        <w:rFonts w:hint="default"/>
+      </w:rPr>
+    </w:lvl>
+    <w:lvl w:ilvl="7">
+      <w:start w:val="1"/>
+      <w:numFmt w:val="decimal"/>
+      <w:lvlText w:val="%1.%2.%3.%4.%5.%6.%7.%8."/>
+      <w:lvlJc w:val="left"/>
+      <w:pPr>
+        <w:ind w:left="4104" w:hanging="1224"/>
+      </w:pPr>
+      <w:rPr>
+        <w:rFonts w:hint="default"/>
+      </w:rPr>
+    </w:lvl>
+    <w:lvl w:ilvl="8">
+      <w:start w:val="1"/>
+      <w:numFmt w:val="decimal"/>
+      <w:lvlText w:val="%1.%2.%3.%4.%5.%6.%7.%8.%9."/>
+      <w:lvlJc w:val="left"/>
+      <w:pPr>
+        <w:ind w:left="4680" w:hanging="1440"/>
+      </w:pPr>
+      <w:rPr>
+        <w:rFonts w:hint="default"/>
+      </w:rPr>
+    </w:lvl>
+  </w:abstractNum>
+  <w:abstractNum w:abstractNumId="26" w15:restartNumberingAfterBreak="0">
     <w:nsid w:val="2AFA6DEF"/>
     <w:multiLevelType w:val="hybridMultilevel"/>
     <w:tmpl w:val="7032ABCA"/>
@@ -48414,7 +50262,7 @@
       </w:pPr>
     </w:lvl>
   </w:abstractNum>
-  <w:abstractNum w:abstractNumId="23" w15:restartNumberingAfterBreak="0">
+  <w:abstractNum w:abstractNumId="27" w15:restartNumberingAfterBreak="0">
     <w:nsid w:val="2CB56311"/>
     <w:multiLevelType w:val="hybridMultilevel"/>
     <w:tmpl w:val="82902D48"/>
@@ -48500,7 +50348,7 @@
       </w:pPr>
     </w:lvl>
   </w:abstractNum>
-  <w:abstractNum w:abstractNumId="24" w15:restartNumberingAfterBreak="0">
+  <w:abstractNum w:abstractNumId="28" w15:restartNumberingAfterBreak="0">
     <w:nsid w:val="2D1F2DB7"/>
     <w:multiLevelType w:val="hybridMultilevel"/>
     <w:tmpl w:val="DCECE85C"/>
@@ -48613,7 +50461,7 @@
       </w:rPr>
     </w:lvl>
   </w:abstractNum>
-  <w:abstractNum w:abstractNumId="25" w15:restartNumberingAfterBreak="0">
+  <w:abstractNum w:abstractNumId="29" w15:restartNumberingAfterBreak="0">
     <w:nsid w:val="2E45573C"/>
     <w:multiLevelType w:val="hybridMultilevel"/>
     <w:tmpl w:val="DB0E2FAE"/>
@@ -48726,7 +50574,7 @@
       </w:rPr>
     </w:lvl>
   </w:abstractNum>
-  <w:abstractNum w:abstractNumId="26" w15:restartNumberingAfterBreak="0">
+  <w:abstractNum w:abstractNumId="30" w15:restartNumberingAfterBreak="0">
     <w:nsid w:val="30C24280"/>
     <w:multiLevelType w:val="hybridMultilevel"/>
     <w:tmpl w:val="F0DE3F6A"/>
@@ -48812,7 +50660,120 @@
       </w:pPr>
     </w:lvl>
   </w:abstractNum>
-  <w:abstractNum w:abstractNumId="27" w15:restartNumberingAfterBreak="0">
+  <w:abstractNum w:abstractNumId="31" w15:restartNumberingAfterBreak="0">
+    <w:nsid w:val="30FD05F8"/>
+    <w:multiLevelType w:val="hybridMultilevel"/>
+    <w:tmpl w:val="58FE5B08"/>
+    <w:lvl w:ilvl="0" w:tplc="0C0A0001">
+      <w:start w:val="1"/>
+      <w:numFmt w:val="bullet"/>
+      <w:lvlText w:val=""/>
+      <w:lvlJc w:val="left"/>
+      <w:pPr>
+        <w:ind w:left="765" w:hanging="360"/>
+      </w:pPr>
+      <w:rPr>
+        <w:rFonts w:ascii="Symbol" w:hAnsi="Symbol" w:hint="default"/>
+      </w:rPr>
+    </w:lvl>
+    <w:lvl w:ilvl="1" w:tplc="0C0A0003" w:tentative="1">
+      <w:start w:val="1"/>
+      <w:numFmt w:val="bullet"/>
+      <w:lvlText w:val="o"/>
+      <w:lvlJc w:val="left"/>
+      <w:pPr>
+        <w:ind w:left="1485" w:hanging="360"/>
+      </w:pPr>
+      <w:rPr>
+        <w:rFonts w:ascii="Courier New" w:hAnsi="Courier New" w:cs="Courier New" w:hint="default"/>
+      </w:rPr>
+    </w:lvl>
+    <w:lvl w:ilvl="2" w:tplc="0C0A0005" w:tentative="1">
+      <w:start w:val="1"/>
+      <w:numFmt w:val="bullet"/>
+      <w:lvlText w:val=""/>
+      <w:lvlJc w:val="left"/>
+      <w:pPr>
+        <w:ind w:left="2205" w:hanging="360"/>
+      </w:pPr>
+      <w:rPr>
+        <w:rFonts w:ascii="Wingdings" w:hAnsi="Wingdings" w:hint="default"/>
+      </w:rPr>
+    </w:lvl>
+    <w:lvl w:ilvl="3" w:tplc="0C0A0001" w:tentative="1">
+      <w:start w:val="1"/>
+      <w:numFmt w:val="bullet"/>
+      <w:lvlText w:val=""/>
+      <w:lvlJc w:val="left"/>
+      <w:pPr>
+        <w:ind w:left="2925" w:hanging="360"/>
+      </w:pPr>
+      <w:rPr>
+        <w:rFonts w:ascii="Symbol" w:hAnsi="Symbol" w:hint="default"/>
+      </w:rPr>
+    </w:lvl>
+    <w:lvl w:ilvl="4" w:tplc="0C0A0003" w:tentative="1">
+      <w:start w:val="1"/>
+      <w:numFmt w:val="bullet"/>
+      <w:lvlText w:val="o"/>
+      <w:lvlJc w:val="left"/>
+      <w:pPr>
+        <w:ind w:left="3645" w:hanging="360"/>
+      </w:pPr>
+      <w:rPr>
+        <w:rFonts w:ascii="Courier New" w:hAnsi="Courier New" w:cs="Courier New" w:hint="default"/>
+      </w:rPr>
+    </w:lvl>
+    <w:lvl w:ilvl="5" w:tplc="0C0A0005" w:tentative="1">
+      <w:start w:val="1"/>
+      <w:numFmt w:val="bullet"/>
+      <w:lvlText w:val=""/>
+      <w:lvlJc w:val="left"/>
+      <w:pPr>
+        <w:ind w:left="4365" w:hanging="360"/>
+      </w:pPr>
+      <w:rPr>
+        <w:rFonts w:ascii="Wingdings" w:hAnsi="Wingdings" w:hint="default"/>
+      </w:rPr>
+    </w:lvl>
+    <w:lvl w:ilvl="6" w:tplc="0C0A0001" w:tentative="1">
+      <w:start w:val="1"/>
+      <w:numFmt w:val="bullet"/>
+      <w:lvlText w:val=""/>
+      <w:lvlJc w:val="left"/>
+      <w:pPr>
+        <w:ind w:left="5085" w:hanging="360"/>
+      </w:pPr>
+      <w:rPr>
+        <w:rFonts w:ascii="Symbol" w:hAnsi="Symbol" w:hint="default"/>
+      </w:rPr>
+    </w:lvl>
+    <w:lvl w:ilvl="7" w:tplc="0C0A0003" w:tentative="1">
+      <w:start w:val="1"/>
+      <w:numFmt w:val="bullet"/>
+      <w:lvlText w:val="o"/>
+      <w:lvlJc w:val="left"/>
+      <w:pPr>
+        <w:ind w:left="5805" w:hanging="360"/>
+      </w:pPr>
+      <w:rPr>
+        <w:rFonts w:ascii="Courier New" w:hAnsi="Courier New" w:cs="Courier New" w:hint="default"/>
+      </w:rPr>
+    </w:lvl>
+    <w:lvl w:ilvl="8" w:tplc="0C0A0005" w:tentative="1">
+      <w:start w:val="1"/>
+      <w:numFmt w:val="bullet"/>
+      <w:lvlText w:val=""/>
+      <w:lvlJc w:val="left"/>
+      <w:pPr>
+        <w:ind w:left="6525" w:hanging="360"/>
+      </w:pPr>
+      <w:rPr>
+        <w:rFonts w:ascii="Wingdings" w:hAnsi="Wingdings" w:hint="default"/>
+      </w:rPr>
+    </w:lvl>
+  </w:abstractNum>
+  <w:abstractNum w:abstractNumId="32" w15:restartNumberingAfterBreak="0">
     <w:nsid w:val="32204059"/>
     <w:multiLevelType w:val="hybridMultilevel"/>
     <w:tmpl w:val="B7AAA050"/>
@@ -48925,7 +50886,7 @@
       </w:rPr>
     </w:lvl>
   </w:abstractNum>
-  <w:abstractNum w:abstractNumId="28" w15:restartNumberingAfterBreak="0">
+  <w:abstractNum w:abstractNumId="33" w15:restartNumberingAfterBreak="0">
     <w:nsid w:val="326E73E4"/>
     <w:multiLevelType w:val="hybridMultilevel"/>
     <w:tmpl w:val="ABA8CE36"/>
@@ -49038,7 +50999,7 @@
       </w:rPr>
     </w:lvl>
   </w:abstractNum>
-  <w:abstractNum w:abstractNumId="29" w15:restartNumberingAfterBreak="0">
+  <w:abstractNum w:abstractNumId="34" w15:restartNumberingAfterBreak="0">
     <w:nsid w:val="33D36AC3"/>
     <w:multiLevelType w:val="hybridMultilevel"/>
     <w:tmpl w:val="FC40C3AE"/>
@@ -49151,7 +51112,7 @@
       </w:rPr>
     </w:lvl>
   </w:abstractNum>
-  <w:abstractNum w:abstractNumId="30" w15:restartNumberingAfterBreak="0">
+  <w:abstractNum w:abstractNumId="35" w15:restartNumberingAfterBreak="0">
     <w:nsid w:val="33E46512"/>
     <w:multiLevelType w:val="hybridMultilevel"/>
     <w:tmpl w:val="4DECCCB2"/>
@@ -49264,7 +51225,7 @@
       </w:rPr>
     </w:lvl>
   </w:abstractNum>
-  <w:abstractNum w:abstractNumId="31" w15:restartNumberingAfterBreak="0">
+  <w:abstractNum w:abstractNumId="36" w15:restartNumberingAfterBreak="0">
     <w:nsid w:val="351F15A3"/>
     <w:multiLevelType w:val="hybridMultilevel"/>
     <w:tmpl w:val="9E68829C"/>
@@ -49377,7 +51338,7 @@
       </w:rPr>
     </w:lvl>
   </w:abstractNum>
-  <w:abstractNum w:abstractNumId="32" w15:restartNumberingAfterBreak="0">
+  <w:abstractNum w:abstractNumId="37" w15:restartNumberingAfterBreak="0">
     <w:nsid w:val="369106A5"/>
     <w:multiLevelType w:val="hybridMultilevel"/>
     <w:tmpl w:val="1EB67A18"/>
@@ -49490,7 +51451,7 @@
       </w:rPr>
     </w:lvl>
   </w:abstractNum>
-  <w:abstractNum w:abstractNumId="33" w15:restartNumberingAfterBreak="0">
+  <w:abstractNum w:abstractNumId="38" w15:restartNumberingAfterBreak="0">
     <w:nsid w:val="376020E1"/>
     <w:multiLevelType w:val="hybridMultilevel"/>
     <w:tmpl w:val="24F410FC"/>
@@ -49603,7 +51564,7 @@
       </w:rPr>
     </w:lvl>
   </w:abstractNum>
-  <w:abstractNum w:abstractNumId="34" w15:restartNumberingAfterBreak="0">
+  <w:abstractNum w:abstractNumId="39" w15:restartNumberingAfterBreak="0">
     <w:nsid w:val="395D7257"/>
     <w:multiLevelType w:val="hybridMultilevel"/>
     <w:tmpl w:val="8DA2E180"/>
@@ -49716,7 +51677,7 @@
       </w:rPr>
     </w:lvl>
   </w:abstractNum>
-  <w:abstractNum w:abstractNumId="35" w15:restartNumberingAfterBreak="0">
+  <w:abstractNum w:abstractNumId="40" w15:restartNumberingAfterBreak="0">
     <w:nsid w:val="39DB41A8"/>
     <w:multiLevelType w:val="hybridMultilevel"/>
     <w:tmpl w:val="F24AC852"/>
@@ -49829,7 +51790,7 @@
       </w:rPr>
     </w:lvl>
   </w:abstractNum>
-  <w:abstractNum w:abstractNumId="36" w15:restartNumberingAfterBreak="0">
+  <w:abstractNum w:abstractNumId="41" w15:restartNumberingAfterBreak="0">
     <w:nsid w:val="3BD401BC"/>
     <w:multiLevelType w:val="hybridMultilevel"/>
     <w:tmpl w:val="67F0E6E6"/>
@@ -49942,7 +51903,7 @@
       </w:rPr>
     </w:lvl>
   </w:abstractNum>
-  <w:abstractNum w:abstractNumId="37" w15:restartNumberingAfterBreak="0">
+  <w:abstractNum w:abstractNumId="42" w15:restartNumberingAfterBreak="0">
     <w:nsid w:val="401E1035"/>
     <w:multiLevelType w:val="hybridMultilevel"/>
     <w:tmpl w:val="FF949234"/>
@@ -50055,7 +52016,7 @@
       </w:rPr>
     </w:lvl>
   </w:abstractNum>
-  <w:abstractNum w:abstractNumId="38" w15:restartNumberingAfterBreak="0">
+  <w:abstractNum w:abstractNumId="43" w15:restartNumberingAfterBreak="0">
     <w:nsid w:val="42003EC8"/>
     <w:multiLevelType w:val="hybridMultilevel"/>
     <w:tmpl w:val="8B70ED00"/>
@@ -50168,7 +52129,7 @@
       </w:rPr>
     </w:lvl>
   </w:abstractNum>
-  <w:abstractNum w:abstractNumId="39" w15:restartNumberingAfterBreak="0">
+  <w:abstractNum w:abstractNumId="44" w15:restartNumberingAfterBreak="0">
     <w:nsid w:val="42EC1C32"/>
     <w:multiLevelType w:val="hybridMultilevel"/>
     <w:tmpl w:val="C220BBAC"/>
@@ -50254,7 +52215,7 @@
       </w:pPr>
     </w:lvl>
   </w:abstractNum>
-  <w:abstractNum w:abstractNumId="40" w15:restartNumberingAfterBreak="0">
+  <w:abstractNum w:abstractNumId="45" w15:restartNumberingAfterBreak="0">
     <w:nsid w:val="432073CB"/>
     <w:multiLevelType w:val="hybridMultilevel"/>
     <w:tmpl w:val="2A681E14"/>
@@ -50340,7 +52301,7 @@
       </w:pPr>
     </w:lvl>
   </w:abstractNum>
-  <w:abstractNum w:abstractNumId="41" w15:restartNumberingAfterBreak="0">
+  <w:abstractNum w:abstractNumId="46" w15:restartNumberingAfterBreak="0">
     <w:nsid w:val="443609A2"/>
     <w:multiLevelType w:val="hybridMultilevel"/>
     <w:tmpl w:val="5096FFCC"/>
@@ -50429,7 +52390,7 @@
       </w:pPr>
     </w:lvl>
   </w:abstractNum>
-  <w:abstractNum w:abstractNumId="42" w15:restartNumberingAfterBreak="0">
+  <w:abstractNum w:abstractNumId="47" w15:restartNumberingAfterBreak="0">
     <w:nsid w:val="455B784A"/>
     <w:multiLevelType w:val="hybridMultilevel"/>
     <w:tmpl w:val="15AE2D70"/>
@@ -50542,7 +52503,7 @@
       </w:rPr>
     </w:lvl>
   </w:abstractNum>
-  <w:abstractNum w:abstractNumId="43" w15:restartNumberingAfterBreak="0">
+  <w:abstractNum w:abstractNumId="48" w15:restartNumberingAfterBreak="0">
     <w:nsid w:val="471B27A6"/>
     <w:multiLevelType w:val="hybridMultilevel"/>
     <w:tmpl w:val="695092C4"/>
@@ -50628,7 +52589,7 @@
       </w:pPr>
     </w:lvl>
   </w:abstractNum>
-  <w:abstractNum w:abstractNumId="44" w15:restartNumberingAfterBreak="0">
+  <w:abstractNum w:abstractNumId="49" w15:restartNumberingAfterBreak="0">
     <w:nsid w:val="4BED0B3C"/>
     <w:multiLevelType w:val="hybridMultilevel"/>
     <w:tmpl w:val="7362FB80"/>
@@ -50741,7 +52702,7 @@
       </w:rPr>
     </w:lvl>
   </w:abstractNum>
-  <w:abstractNum w:abstractNumId="45" w15:restartNumberingAfterBreak="0">
+  <w:abstractNum w:abstractNumId="50" w15:restartNumberingAfterBreak="0">
     <w:nsid w:val="4C063E23"/>
     <w:multiLevelType w:val="hybridMultilevel"/>
     <w:tmpl w:val="EA044470"/>
@@ -50854,7 +52815,7 @@
       </w:rPr>
     </w:lvl>
   </w:abstractNum>
-  <w:abstractNum w:abstractNumId="46" w15:restartNumberingAfterBreak="0">
+  <w:abstractNum w:abstractNumId="51" w15:restartNumberingAfterBreak="0">
     <w:nsid w:val="4DB15439"/>
     <w:multiLevelType w:val="hybridMultilevel"/>
     <w:tmpl w:val="BCA46294"/>
@@ -50967,93 +52928,7 @@
       </w:rPr>
     </w:lvl>
   </w:abstractNum>
-  <w:abstractNum w:abstractNumId="47" w15:restartNumberingAfterBreak="0">
-    <w:nsid w:val="544C3D3F"/>
-    <w:multiLevelType w:val="hybridMultilevel"/>
-    <w:tmpl w:val="D7B2571C"/>
-    <w:lvl w:ilvl="0" w:tplc="0C0A000F">
-      <w:start w:val="1"/>
-      <w:numFmt w:val="decimal"/>
-      <w:lvlText w:val="%1."/>
-      <w:lvlJc w:val="left"/>
-      <w:pPr>
-        <w:ind w:left="720" w:hanging="360"/>
-      </w:pPr>
-    </w:lvl>
-    <w:lvl w:ilvl="1" w:tplc="0C0A0019" w:tentative="1">
-      <w:start w:val="1"/>
-      <w:numFmt w:val="lowerLetter"/>
-      <w:lvlText w:val="%2."/>
-      <w:lvlJc w:val="left"/>
-      <w:pPr>
-        <w:ind w:left="1440" w:hanging="360"/>
-      </w:pPr>
-    </w:lvl>
-    <w:lvl w:ilvl="2" w:tplc="0C0A001B" w:tentative="1">
-      <w:start w:val="1"/>
-      <w:numFmt w:val="lowerRoman"/>
-      <w:lvlText w:val="%3."/>
-      <w:lvlJc w:val="right"/>
-      <w:pPr>
-        <w:ind w:left="2160" w:hanging="180"/>
-      </w:pPr>
-    </w:lvl>
-    <w:lvl w:ilvl="3" w:tplc="0C0A000F" w:tentative="1">
-      <w:start w:val="1"/>
-      <w:numFmt w:val="decimal"/>
-      <w:lvlText w:val="%4."/>
-      <w:lvlJc w:val="left"/>
-      <w:pPr>
-        <w:ind w:left="2880" w:hanging="360"/>
-      </w:pPr>
-    </w:lvl>
-    <w:lvl w:ilvl="4" w:tplc="0C0A0019" w:tentative="1">
-      <w:start w:val="1"/>
-      <w:numFmt w:val="lowerLetter"/>
-      <w:lvlText w:val="%5."/>
-      <w:lvlJc w:val="left"/>
-      <w:pPr>
-        <w:ind w:left="3600" w:hanging="360"/>
-      </w:pPr>
-    </w:lvl>
-    <w:lvl w:ilvl="5" w:tplc="0C0A001B" w:tentative="1">
-      <w:start w:val="1"/>
-      <w:numFmt w:val="lowerRoman"/>
-      <w:lvlText w:val="%6."/>
-      <w:lvlJc w:val="right"/>
-      <w:pPr>
-        <w:ind w:left="4320" w:hanging="180"/>
-      </w:pPr>
-    </w:lvl>
-    <w:lvl w:ilvl="6" w:tplc="0C0A000F" w:tentative="1">
-      <w:start w:val="1"/>
-      <w:numFmt w:val="decimal"/>
-      <w:lvlText w:val="%7."/>
-      <w:lvlJc w:val="left"/>
-      <w:pPr>
-        <w:ind w:left="5040" w:hanging="360"/>
-      </w:pPr>
-    </w:lvl>
-    <w:lvl w:ilvl="7" w:tplc="0C0A0019" w:tentative="1">
-      <w:start w:val="1"/>
-      <w:numFmt w:val="lowerLetter"/>
-      <w:lvlText w:val="%8."/>
-      <w:lvlJc w:val="left"/>
-      <w:pPr>
-        <w:ind w:left="5760" w:hanging="360"/>
-      </w:pPr>
-    </w:lvl>
-    <w:lvl w:ilvl="8" w:tplc="0C0A001B" w:tentative="1">
-      <w:start w:val="1"/>
-      <w:numFmt w:val="lowerRoman"/>
-      <w:lvlText w:val="%9."/>
-      <w:lvlJc w:val="right"/>
-      <w:pPr>
-        <w:ind w:left="6480" w:hanging="180"/>
-      </w:pPr>
-    </w:lvl>
-  </w:abstractNum>
-  <w:abstractNum w:abstractNumId="48" w15:restartNumberingAfterBreak="0">
+  <w:abstractNum w:abstractNumId="52" w15:restartNumberingAfterBreak="0">
     <w:nsid w:val="545E5BFC"/>
     <w:multiLevelType w:val="hybridMultilevel"/>
     <w:tmpl w:val="4D2E31D2"/>
@@ -51166,7 +53041,7 @@
       </w:rPr>
     </w:lvl>
   </w:abstractNum>
-  <w:abstractNum w:abstractNumId="49" w15:restartNumberingAfterBreak="0">
+  <w:abstractNum w:abstractNumId="53" w15:restartNumberingAfterBreak="0">
     <w:nsid w:val="55DC224C"/>
     <w:multiLevelType w:val="hybridMultilevel"/>
     <w:tmpl w:val="FCC4A4A6"/>
@@ -51279,7 +53154,7 @@
       </w:rPr>
     </w:lvl>
   </w:abstractNum>
-  <w:abstractNum w:abstractNumId="50" w15:restartNumberingAfterBreak="0">
+  <w:abstractNum w:abstractNumId="54" w15:restartNumberingAfterBreak="0">
     <w:nsid w:val="56280A8B"/>
     <w:multiLevelType w:val="multilevel"/>
     <w:tmpl w:val="85D240F2"/>
@@ -51377,120 +53252,7 @@
       </w:pPr>
     </w:lvl>
   </w:abstractNum>
-  <w:abstractNum w:abstractNumId="51" w15:restartNumberingAfterBreak="0">
-    <w:nsid w:val="56F06BC4"/>
-    <w:multiLevelType w:val="hybridMultilevel"/>
-    <w:tmpl w:val="2AA6843A"/>
-    <w:lvl w:ilvl="0" w:tplc="0C0A0001">
-      <w:start w:val="1"/>
-      <w:numFmt w:val="bullet"/>
-      <w:lvlText w:val=""/>
-      <w:lvlJc w:val="left"/>
-      <w:pPr>
-        <w:ind w:left="720" w:hanging="360"/>
-      </w:pPr>
-      <w:rPr>
-        <w:rFonts w:ascii="Symbol" w:hAnsi="Symbol" w:hint="default"/>
-      </w:rPr>
-    </w:lvl>
-    <w:lvl w:ilvl="1" w:tplc="0C0A0003" w:tentative="1">
-      <w:start w:val="1"/>
-      <w:numFmt w:val="bullet"/>
-      <w:lvlText w:val="o"/>
-      <w:lvlJc w:val="left"/>
-      <w:pPr>
-        <w:ind w:left="1440" w:hanging="360"/>
-      </w:pPr>
-      <w:rPr>
-        <w:rFonts w:ascii="Courier New" w:hAnsi="Courier New" w:cs="Courier New" w:hint="default"/>
-      </w:rPr>
-    </w:lvl>
-    <w:lvl w:ilvl="2" w:tplc="0C0A0005" w:tentative="1">
-      <w:start w:val="1"/>
-      <w:numFmt w:val="bullet"/>
-      <w:lvlText w:val=""/>
-      <w:lvlJc w:val="left"/>
-      <w:pPr>
-        <w:ind w:left="2160" w:hanging="360"/>
-      </w:pPr>
-      <w:rPr>
-        <w:rFonts w:ascii="Wingdings" w:hAnsi="Wingdings" w:hint="default"/>
-      </w:rPr>
-    </w:lvl>
-    <w:lvl w:ilvl="3" w:tplc="0C0A0001" w:tentative="1">
-      <w:start w:val="1"/>
-      <w:numFmt w:val="bullet"/>
-      <w:lvlText w:val=""/>
-      <w:lvlJc w:val="left"/>
-      <w:pPr>
-        <w:ind w:left="2880" w:hanging="360"/>
-      </w:pPr>
-      <w:rPr>
-        <w:rFonts w:ascii="Symbol" w:hAnsi="Symbol" w:hint="default"/>
-      </w:rPr>
-    </w:lvl>
-    <w:lvl w:ilvl="4" w:tplc="0C0A0003" w:tentative="1">
-      <w:start w:val="1"/>
-      <w:numFmt w:val="bullet"/>
-      <w:lvlText w:val="o"/>
-      <w:lvlJc w:val="left"/>
-      <w:pPr>
-        <w:ind w:left="3600" w:hanging="360"/>
-      </w:pPr>
-      <w:rPr>
-        <w:rFonts w:ascii="Courier New" w:hAnsi="Courier New" w:cs="Courier New" w:hint="default"/>
-      </w:rPr>
-    </w:lvl>
-    <w:lvl w:ilvl="5" w:tplc="0C0A0005" w:tentative="1">
-      <w:start w:val="1"/>
-      <w:numFmt w:val="bullet"/>
-      <w:lvlText w:val=""/>
-      <w:lvlJc w:val="left"/>
-      <w:pPr>
-        <w:ind w:left="4320" w:hanging="360"/>
-      </w:pPr>
-      <w:rPr>
-        <w:rFonts w:ascii="Wingdings" w:hAnsi="Wingdings" w:hint="default"/>
-      </w:rPr>
-    </w:lvl>
-    <w:lvl w:ilvl="6" w:tplc="0C0A0001" w:tentative="1">
-      <w:start w:val="1"/>
-      <w:numFmt w:val="bullet"/>
-      <w:lvlText w:val=""/>
-      <w:lvlJc w:val="left"/>
-      <w:pPr>
-        <w:ind w:left="5040" w:hanging="360"/>
-      </w:pPr>
-      <w:rPr>
-        <w:rFonts w:ascii="Symbol" w:hAnsi="Symbol" w:hint="default"/>
-      </w:rPr>
-    </w:lvl>
-    <w:lvl w:ilvl="7" w:tplc="0C0A0003" w:tentative="1">
-      <w:start w:val="1"/>
-      <w:numFmt w:val="bullet"/>
-      <w:lvlText w:val="o"/>
-      <w:lvlJc w:val="left"/>
-      <w:pPr>
-        <w:ind w:left="5760" w:hanging="360"/>
-      </w:pPr>
-      <w:rPr>
-        <w:rFonts w:ascii="Courier New" w:hAnsi="Courier New" w:cs="Courier New" w:hint="default"/>
-      </w:rPr>
-    </w:lvl>
-    <w:lvl w:ilvl="8" w:tplc="0C0A0005" w:tentative="1">
-      <w:start w:val="1"/>
-      <w:numFmt w:val="bullet"/>
-      <w:lvlText w:val=""/>
-      <w:lvlJc w:val="left"/>
-      <w:pPr>
-        <w:ind w:left="6480" w:hanging="360"/>
-      </w:pPr>
-      <w:rPr>
-        <w:rFonts w:ascii="Wingdings" w:hAnsi="Wingdings" w:hint="default"/>
-      </w:rPr>
-    </w:lvl>
-  </w:abstractNum>
-  <w:abstractNum w:abstractNumId="52" w15:restartNumberingAfterBreak="0">
+  <w:abstractNum w:abstractNumId="55" w15:restartNumberingAfterBreak="0">
     <w:nsid w:val="56F25B1C"/>
     <w:multiLevelType w:val="hybridMultilevel"/>
     <w:tmpl w:val="1682D6A0"/>
@@ -51603,7 +53365,7 @@
       </w:rPr>
     </w:lvl>
   </w:abstractNum>
-  <w:abstractNum w:abstractNumId="53" w15:restartNumberingAfterBreak="0">
+  <w:abstractNum w:abstractNumId="56" w15:restartNumberingAfterBreak="0">
     <w:nsid w:val="56F53E32"/>
     <w:multiLevelType w:val="hybridMultilevel"/>
     <w:tmpl w:val="B066C2F4"/>
@@ -51716,7 +53478,7 @@
       </w:rPr>
     </w:lvl>
   </w:abstractNum>
-  <w:abstractNum w:abstractNumId="54" w15:restartNumberingAfterBreak="0">
+  <w:abstractNum w:abstractNumId="57" w15:restartNumberingAfterBreak="0">
     <w:nsid w:val="58306188"/>
     <w:multiLevelType w:val="hybridMultilevel"/>
     <w:tmpl w:val="EAEABD30"/>
@@ -51829,7 +53591,7 @@
       </w:rPr>
     </w:lvl>
   </w:abstractNum>
-  <w:abstractNum w:abstractNumId="55" w15:restartNumberingAfterBreak="0">
+  <w:abstractNum w:abstractNumId="58" w15:restartNumberingAfterBreak="0">
     <w:nsid w:val="5AE41E37"/>
     <w:multiLevelType w:val="hybridMultilevel"/>
     <w:tmpl w:val="5096FFCC"/>
@@ -51918,7 +53680,182 @@
       </w:pPr>
     </w:lvl>
   </w:abstractNum>
-  <w:abstractNum w:abstractNumId="56" w15:restartNumberingAfterBreak="0">
+  <w:abstractNum w:abstractNumId="59" w15:restartNumberingAfterBreak="0">
+    <w:nsid w:val="5D1D5F5C"/>
+    <w:multiLevelType w:val="multilevel"/>
+    <w:tmpl w:val="0C0A001F"/>
+    <w:lvl w:ilvl="0">
+      <w:start w:val="1"/>
+      <w:numFmt w:val="decimal"/>
+      <w:lvlText w:val="%1."/>
+      <w:lvlJc w:val="left"/>
+      <w:pPr>
+        <w:ind w:left="720" w:hanging="360"/>
+      </w:pPr>
+    </w:lvl>
+    <w:lvl w:ilvl="1">
+      <w:start w:val="1"/>
+      <w:numFmt w:val="decimal"/>
+      <w:lvlText w:val="%1.%2."/>
+      <w:lvlJc w:val="left"/>
+      <w:pPr>
+        <w:ind w:left="1152" w:hanging="432"/>
+      </w:pPr>
+    </w:lvl>
+    <w:lvl w:ilvl="2">
+      <w:start w:val="1"/>
+      <w:numFmt w:val="decimal"/>
+      <w:lvlText w:val="%1.%2.%3."/>
+      <w:lvlJc w:val="left"/>
+      <w:pPr>
+        <w:ind w:left="1584" w:hanging="504"/>
+      </w:pPr>
+    </w:lvl>
+    <w:lvl w:ilvl="3">
+      <w:start w:val="1"/>
+      <w:numFmt w:val="decimal"/>
+      <w:lvlText w:val="%1.%2.%3.%4."/>
+      <w:lvlJc w:val="left"/>
+      <w:pPr>
+        <w:ind w:left="2088" w:hanging="648"/>
+      </w:pPr>
+    </w:lvl>
+    <w:lvl w:ilvl="4">
+      <w:start w:val="1"/>
+      <w:numFmt w:val="decimal"/>
+      <w:lvlText w:val="%1.%2.%3.%4.%5."/>
+      <w:lvlJc w:val="left"/>
+      <w:pPr>
+        <w:ind w:left="2592" w:hanging="792"/>
+      </w:pPr>
+    </w:lvl>
+    <w:lvl w:ilvl="5">
+      <w:start w:val="1"/>
+      <w:numFmt w:val="decimal"/>
+      <w:lvlText w:val="%1.%2.%3.%4.%5.%6."/>
+      <w:lvlJc w:val="left"/>
+      <w:pPr>
+        <w:ind w:left="3096" w:hanging="936"/>
+      </w:pPr>
+    </w:lvl>
+    <w:lvl w:ilvl="6">
+      <w:start w:val="1"/>
+      <w:numFmt w:val="decimal"/>
+      <w:lvlText w:val="%1.%2.%3.%4.%5.%6.%7."/>
+      <w:lvlJc w:val="left"/>
+      <w:pPr>
+        <w:ind w:left="3600" w:hanging="1080"/>
+      </w:pPr>
+    </w:lvl>
+    <w:lvl w:ilvl="7">
+      <w:start w:val="1"/>
+      <w:numFmt w:val="decimal"/>
+      <w:lvlText w:val="%1.%2.%3.%4.%5.%6.%7.%8."/>
+      <w:lvlJc w:val="left"/>
+      <w:pPr>
+        <w:ind w:left="4104" w:hanging="1224"/>
+      </w:pPr>
+    </w:lvl>
+    <w:lvl w:ilvl="8">
+      <w:start w:val="1"/>
+      <w:numFmt w:val="decimal"/>
+      <w:lvlText w:val="%1.%2.%3.%4.%5.%6.%7.%8.%9."/>
+      <w:lvlJc w:val="left"/>
+      <w:pPr>
+        <w:ind w:left="4680" w:hanging="1440"/>
+      </w:pPr>
+    </w:lvl>
+  </w:abstractNum>
+  <w:abstractNum w:abstractNumId="60" w15:restartNumberingAfterBreak="0">
+    <w:nsid w:val="5FBC7536"/>
+    <w:multiLevelType w:val="hybridMultilevel"/>
+    <w:tmpl w:val="C6868F14"/>
+    <w:lvl w:ilvl="0" w:tplc="0C0A0001">
+      <w:start w:val="1"/>
+      <w:numFmt w:val="bullet"/>
+      <w:lvlText w:val=""/>
+      <w:lvlJc w:val="left"/>
+      <w:pPr>
+        <w:ind w:left="720" w:hanging="360"/>
+      </w:pPr>
+      <w:rPr>
+        <w:rFonts w:ascii="Symbol" w:hAnsi="Symbol" w:hint="default"/>
+      </w:rPr>
+    </w:lvl>
+    <w:lvl w:ilvl="1" w:tplc="0C0A0019" w:tentative="1">
+      <w:start w:val="1"/>
+      <w:numFmt w:val="lowerLetter"/>
+      <w:lvlText w:val="%2."/>
+      <w:lvlJc w:val="left"/>
+      <w:pPr>
+        <w:ind w:left="1440" w:hanging="360"/>
+      </w:pPr>
+    </w:lvl>
+    <w:lvl w:ilvl="2" w:tplc="0C0A001B" w:tentative="1">
+      <w:start w:val="1"/>
+      <w:numFmt w:val="lowerRoman"/>
+      <w:lvlText w:val="%3."/>
+      <w:lvlJc w:val="right"/>
+      <w:pPr>
+        <w:ind w:left="2160" w:hanging="180"/>
+      </w:pPr>
+    </w:lvl>
+    <w:lvl w:ilvl="3" w:tplc="0C0A000F" w:tentative="1">
+      <w:start w:val="1"/>
+      <w:numFmt w:val="decimal"/>
+      <w:lvlText w:val="%4."/>
+      <w:lvlJc w:val="left"/>
+      <w:pPr>
+        <w:ind w:left="2880" w:hanging="360"/>
+      </w:pPr>
+    </w:lvl>
+    <w:lvl w:ilvl="4" w:tplc="0C0A0019" w:tentative="1">
+      <w:start w:val="1"/>
+      <w:numFmt w:val="lowerLetter"/>
+      <w:lvlText w:val="%5."/>
+      <w:lvlJc w:val="left"/>
+      <w:pPr>
+        <w:ind w:left="3600" w:hanging="360"/>
+      </w:pPr>
+    </w:lvl>
+    <w:lvl w:ilvl="5" w:tplc="0C0A001B" w:tentative="1">
+      <w:start w:val="1"/>
+      <w:numFmt w:val="lowerRoman"/>
+      <w:lvlText w:val="%6."/>
+      <w:lvlJc w:val="right"/>
+      <w:pPr>
+        <w:ind w:left="4320" w:hanging="180"/>
+      </w:pPr>
+    </w:lvl>
+    <w:lvl w:ilvl="6" w:tplc="0C0A000F" w:tentative="1">
+      <w:start w:val="1"/>
+      <w:numFmt w:val="decimal"/>
+      <w:lvlText w:val="%7."/>
+      <w:lvlJc w:val="left"/>
+      <w:pPr>
+        <w:ind w:left="5040" w:hanging="360"/>
+      </w:pPr>
+    </w:lvl>
+    <w:lvl w:ilvl="7" w:tplc="0C0A0019" w:tentative="1">
+      <w:start w:val="1"/>
+      <w:numFmt w:val="lowerLetter"/>
+      <w:lvlText w:val="%8."/>
+      <w:lvlJc w:val="left"/>
+      <w:pPr>
+        <w:ind w:left="5760" w:hanging="360"/>
+      </w:pPr>
+    </w:lvl>
+    <w:lvl w:ilvl="8" w:tplc="0C0A001B" w:tentative="1">
+      <w:start w:val="1"/>
+      <w:numFmt w:val="lowerRoman"/>
+      <w:lvlText w:val="%9."/>
+      <w:lvlJc w:val="right"/>
+      <w:pPr>
+        <w:ind w:left="6480" w:hanging="180"/>
+      </w:pPr>
+    </w:lvl>
+  </w:abstractNum>
+  <w:abstractNum w:abstractNumId="61" w15:restartNumberingAfterBreak="0">
     <w:nsid w:val="60A8543E"/>
     <w:multiLevelType w:val="hybridMultilevel"/>
     <w:tmpl w:val="493C18BA"/>
@@ -52004,7 +53941,7 @@
       </w:pPr>
     </w:lvl>
   </w:abstractNum>
-  <w:abstractNum w:abstractNumId="57" w15:restartNumberingAfterBreak="0">
+  <w:abstractNum w:abstractNumId="62" w15:restartNumberingAfterBreak="0">
     <w:nsid w:val="611A6593"/>
     <w:multiLevelType w:val="hybridMultilevel"/>
     <w:tmpl w:val="01126238"/>
@@ -52117,7 +54054,7 @@
       </w:rPr>
     </w:lvl>
   </w:abstractNum>
-  <w:abstractNum w:abstractNumId="58" w15:restartNumberingAfterBreak="0">
+  <w:abstractNum w:abstractNumId="63" w15:restartNumberingAfterBreak="0">
     <w:nsid w:val="62BF7A66"/>
     <w:multiLevelType w:val="hybridMultilevel"/>
     <w:tmpl w:val="F44CCA04"/>
@@ -52230,7 +54167,7 @@
       </w:rPr>
     </w:lvl>
   </w:abstractNum>
-  <w:abstractNum w:abstractNumId="59" w15:restartNumberingAfterBreak="0">
+  <w:abstractNum w:abstractNumId="64" w15:restartNumberingAfterBreak="0">
     <w:nsid w:val="698E4264"/>
     <w:multiLevelType w:val="hybridMultilevel"/>
     <w:tmpl w:val="7F50B300"/>
@@ -52343,7 +54280,7 @@
       </w:rPr>
     </w:lvl>
   </w:abstractNum>
-  <w:abstractNum w:abstractNumId="60" w15:restartNumberingAfterBreak="0">
+  <w:abstractNum w:abstractNumId="65" w15:restartNumberingAfterBreak="0">
     <w:nsid w:val="6B295D5D"/>
     <w:multiLevelType w:val="hybridMultilevel"/>
     <w:tmpl w:val="FFA4DC4C"/>
@@ -52429,7 +54366,7 @@
       </w:pPr>
     </w:lvl>
   </w:abstractNum>
-  <w:abstractNum w:abstractNumId="61" w15:restartNumberingAfterBreak="0">
+  <w:abstractNum w:abstractNumId="66" w15:restartNumberingAfterBreak="0">
     <w:nsid w:val="6C6D5E39"/>
     <w:multiLevelType w:val="hybridMultilevel"/>
     <w:tmpl w:val="0A2C7D58"/>
@@ -52542,7 +54479,93 @@
       </w:rPr>
     </w:lvl>
   </w:abstractNum>
-  <w:abstractNum w:abstractNumId="62" w15:restartNumberingAfterBreak="0">
+  <w:abstractNum w:abstractNumId="67" w15:restartNumberingAfterBreak="0">
+    <w:nsid w:val="6F4E5028"/>
+    <w:multiLevelType w:val="hybridMultilevel"/>
+    <w:tmpl w:val="99E4252A"/>
+    <w:lvl w:ilvl="0" w:tplc="0C0A000F">
+      <w:start w:val="1"/>
+      <w:numFmt w:val="decimal"/>
+      <w:lvlText w:val="%1."/>
+      <w:lvlJc w:val="left"/>
+      <w:pPr>
+        <w:ind w:left="3600" w:hanging="360"/>
+      </w:pPr>
+    </w:lvl>
+    <w:lvl w:ilvl="1" w:tplc="0C0A0019" w:tentative="1">
+      <w:start w:val="1"/>
+      <w:numFmt w:val="lowerLetter"/>
+      <w:lvlText w:val="%2."/>
+      <w:lvlJc w:val="left"/>
+      <w:pPr>
+        <w:ind w:left="4320" w:hanging="360"/>
+      </w:pPr>
+    </w:lvl>
+    <w:lvl w:ilvl="2" w:tplc="0C0A001B" w:tentative="1">
+      <w:start w:val="1"/>
+      <w:numFmt w:val="lowerRoman"/>
+      <w:lvlText w:val="%3."/>
+      <w:lvlJc w:val="right"/>
+      <w:pPr>
+        <w:ind w:left="5040" w:hanging="180"/>
+      </w:pPr>
+    </w:lvl>
+    <w:lvl w:ilvl="3" w:tplc="0C0A000F" w:tentative="1">
+      <w:start w:val="1"/>
+      <w:numFmt w:val="decimal"/>
+      <w:lvlText w:val="%4."/>
+      <w:lvlJc w:val="left"/>
+      <w:pPr>
+        <w:ind w:left="5760" w:hanging="360"/>
+      </w:pPr>
+    </w:lvl>
+    <w:lvl w:ilvl="4" w:tplc="0C0A0019" w:tentative="1">
+      <w:start w:val="1"/>
+      <w:numFmt w:val="lowerLetter"/>
+      <w:lvlText w:val="%5."/>
+      <w:lvlJc w:val="left"/>
+      <w:pPr>
+        <w:ind w:left="6480" w:hanging="360"/>
+      </w:pPr>
+    </w:lvl>
+    <w:lvl w:ilvl="5" w:tplc="0C0A001B" w:tentative="1">
+      <w:start w:val="1"/>
+      <w:numFmt w:val="lowerRoman"/>
+      <w:lvlText w:val="%6."/>
+      <w:lvlJc w:val="right"/>
+      <w:pPr>
+        <w:ind w:left="7200" w:hanging="180"/>
+      </w:pPr>
+    </w:lvl>
+    <w:lvl w:ilvl="6" w:tplc="0C0A000F" w:tentative="1">
+      <w:start w:val="1"/>
+      <w:numFmt w:val="decimal"/>
+      <w:lvlText w:val="%7."/>
+      <w:lvlJc w:val="left"/>
+      <w:pPr>
+        <w:ind w:left="7920" w:hanging="360"/>
+      </w:pPr>
+    </w:lvl>
+    <w:lvl w:ilvl="7" w:tplc="0C0A0019" w:tentative="1">
+      <w:start w:val="1"/>
+      <w:numFmt w:val="lowerLetter"/>
+      <w:lvlText w:val="%8."/>
+      <w:lvlJc w:val="left"/>
+      <w:pPr>
+        <w:ind w:left="8640" w:hanging="360"/>
+      </w:pPr>
+    </w:lvl>
+    <w:lvl w:ilvl="8" w:tplc="0C0A001B" w:tentative="1">
+      <w:start w:val="1"/>
+      <w:numFmt w:val="lowerRoman"/>
+      <w:lvlText w:val="%9."/>
+      <w:lvlJc w:val="right"/>
+      <w:pPr>
+        <w:ind w:left="9360" w:hanging="180"/>
+      </w:pPr>
+    </w:lvl>
+  </w:abstractNum>
+  <w:abstractNum w:abstractNumId="68" w15:restartNumberingAfterBreak="0">
     <w:nsid w:val="71290AF5"/>
     <w:multiLevelType w:val="hybridMultilevel"/>
     <w:tmpl w:val="FE849ED6"/>
@@ -52655,7 +54678,7 @@
       </w:rPr>
     </w:lvl>
   </w:abstractNum>
-  <w:abstractNum w:abstractNumId="63" w15:restartNumberingAfterBreak="0">
+  <w:abstractNum w:abstractNumId="69" w15:restartNumberingAfterBreak="0">
     <w:nsid w:val="7226737B"/>
     <w:multiLevelType w:val="hybridMultilevel"/>
     <w:tmpl w:val="EEFCE658"/>
@@ -52768,7 +54791,7 @@
       </w:rPr>
     </w:lvl>
   </w:abstractNum>
-  <w:abstractNum w:abstractNumId="64" w15:restartNumberingAfterBreak="0">
+  <w:abstractNum w:abstractNumId="70" w15:restartNumberingAfterBreak="0">
     <w:nsid w:val="754B1BED"/>
     <w:multiLevelType w:val="hybridMultilevel"/>
     <w:tmpl w:val="F482B678"/>
@@ -52881,7 +54904,93 @@
       </w:rPr>
     </w:lvl>
   </w:abstractNum>
-  <w:abstractNum w:abstractNumId="65" w15:restartNumberingAfterBreak="0">
+  <w:abstractNum w:abstractNumId="71" w15:restartNumberingAfterBreak="0">
+    <w:nsid w:val="76C827B2"/>
+    <w:multiLevelType w:val="hybridMultilevel"/>
+    <w:tmpl w:val="059CAD6C"/>
+    <w:lvl w:ilvl="0" w:tplc="0C0A000F">
+      <w:start w:val="1"/>
+      <w:numFmt w:val="decimal"/>
+      <w:lvlText w:val="%1."/>
+      <w:lvlJc w:val="left"/>
+      <w:pPr>
+        <w:ind w:left="720" w:hanging="360"/>
+      </w:pPr>
+    </w:lvl>
+    <w:lvl w:ilvl="1" w:tplc="0C0A0019" w:tentative="1">
+      <w:start w:val="1"/>
+      <w:numFmt w:val="lowerLetter"/>
+      <w:lvlText w:val="%2."/>
+      <w:lvlJc w:val="left"/>
+      <w:pPr>
+        <w:ind w:left="1440" w:hanging="360"/>
+      </w:pPr>
+    </w:lvl>
+    <w:lvl w:ilvl="2" w:tplc="0C0A001B" w:tentative="1">
+      <w:start w:val="1"/>
+      <w:numFmt w:val="lowerRoman"/>
+      <w:lvlText w:val="%3."/>
+      <w:lvlJc w:val="right"/>
+      <w:pPr>
+        <w:ind w:left="2160" w:hanging="180"/>
+      </w:pPr>
+    </w:lvl>
+    <w:lvl w:ilvl="3" w:tplc="0C0A000F" w:tentative="1">
+      <w:start w:val="1"/>
+      <w:numFmt w:val="decimal"/>
+      <w:lvlText w:val="%4."/>
+      <w:lvlJc w:val="left"/>
+      <w:pPr>
+        <w:ind w:left="2880" w:hanging="360"/>
+      </w:pPr>
+    </w:lvl>
+    <w:lvl w:ilvl="4" w:tplc="0C0A0019" w:tentative="1">
+      <w:start w:val="1"/>
+      <w:numFmt w:val="lowerLetter"/>
+      <w:lvlText w:val="%5."/>
+      <w:lvlJc w:val="left"/>
+      <w:pPr>
+        <w:ind w:left="3600" w:hanging="360"/>
+      </w:pPr>
+    </w:lvl>
+    <w:lvl w:ilvl="5" w:tplc="0C0A001B" w:tentative="1">
+      <w:start w:val="1"/>
+      <w:numFmt w:val="lowerRoman"/>
+      <w:lvlText w:val="%6."/>
+      <w:lvlJc w:val="right"/>
+      <w:pPr>
+        <w:ind w:left="4320" w:hanging="180"/>
+      </w:pPr>
+    </w:lvl>
+    <w:lvl w:ilvl="6" w:tplc="0C0A000F" w:tentative="1">
+      <w:start w:val="1"/>
+      <w:numFmt w:val="decimal"/>
+      <w:lvlText w:val="%7."/>
+      <w:lvlJc w:val="left"/>
+      <w:pPr>
+        <w:ind w:left="5040" w:hanging="360"/>
+      </w:pPr>
+    </w:lvl>
+    <w:lvl w:ilvl="7" w:tplc="0C0A0019" w:tentative="1">
+      <w:start w:val="1"/>
+      <w:numFmt w:val="lowerLetter"/>
+      <w:lvlText w:val="%8."/>
+      <w:lvlJc w:val="left"/>
+      <w:pPr>
+        <w:ind w:left="5760" w:hanging="360"/>
+      </w:pPr>
+    </w:lvl>
+    <w:lvl w:ilvl="8" w:tplc="0C0A001B" w:tentative="1">
+      <w:start w:val="1"/>
+      <w:numFmt w:val="lowerRoman"/>
+      <w:lvlText w:val="%9."/>
+      <w:lvlJc w:val="right"/>
+      <w:pPr>
+        <w:ind w:left="6480" w:hanging="180"/>
+      </w:pPr>
+    </w:lvl>
+  </w:abstractNum>
+  <w:abstractNum w:abstractNumId="72" w15:restartNumberingAfterBreak="0">
     <w:nsid w:val="77F7110B"/>
     <w:multiLevelType w:val="hybridMultilevel"/>
     <w:tmpl w:val="29FE4600"/>
@@ -52994,7 +55103,7 @@
       </w:rPr>
     </w:lvl>
   </w:abstractNum>
-  <w:abstractNum w:abstractNumId="66" w15:restartNumberingAfterBreak="0">
+  <w:abstractNum w:abstractNumId="73" w15:restartNumberingAfterBreak="0">
     <w:nsid w:val="78F40D75"/>
     <w:multiLevelType w:val="hybridMultilevel"/>
     <w:tmpl w:val="E4A8B89E"/>
@@ -53107,7 +55216,7 @@
       </w:rPr>
     </w:lvl>
   </w:abstractNum>
-  <w:abstractNum w:abstractNumId="67" w15:restartNumberingAfterBreak="0">
+  <w:abstractNum w:abstractNumId="74" w15:restartNumberingAfterBreak="0">
     <w:nsid w:val="790C0E77"/>
     <w:multiLevelType w:val="hybridMultilevel"/>
     <w:tmpl w:val="3C584F8C"/>
@@ -53221,55 +55330,55 @@
     </w:lvl>
   </w:abstractNum>
   <w:num w:numId="1">
-    <w:abstractNumId w:val="50"/>
+    <w:abstractNumId w:val="54"/>
   </w:num>
   <w:num w:numId="2">
     <w:abstractNumId w:val="8"/>
   </w:num>
   <w:num w:numId="3">
-    <w:abstractNumId w:val="21"/>
+    <w:abstractNumId w:val="23"/>
   </w:num>
   <w:num w:numId="4">
-    <w:abstractNumId w:val="49"/>
+    <w:abstractNumId w:val="53"/>
   </w:num>
   <w:num w:numId="5">
-    <w:abstractNumId w:val="17"/>
+    <w:abstractNumId w:val="19"/>
   </w:num>
   <w:num w:numId="6">
-    <w:abstractNumId w:val="54"/>
+    <w:abstractNumId w:val="57"/>
   </w:num>
   <w:num w:numId="7">
     <w:abstractNumId w:val="3"/>
   </w:num>
   <w:num w:numId="8">
-    <w:abstractNumId w:val="11"/>
+    <w:abstractNumId w:val="12"/>
   </w:num>
   <w:num w:numId="9">
-    <w:abstractNumId w:val="60"/>
+    <w:abstractNumId w:val="65"/>
   </w:num>
   <w:num w:numId="10">
+    <w:abstractNumId w:val="30"/>
+  </w:num>
+  <w:num w:numId="11">
     <w:abstractNumId w:val="26"/>
   </w:num>
-  <w:num w:numId="11">
-    <w:abstractNumId w:val="22"/>
-  </w:num>
   <w:num w:numId="12">
-    <w:abstractNumId w:val="18"/>
+    <w:abstractNumId w:val="20"/>
   </w:num>
   <w:num w:numId="13">
-    <w:abstractNumId w:val="25"/>
+    <w:abstractNumId w:val="29"/>
   </w:num>
   <w:num w:numId="14">
-    <w:abstractNumId w:val="45"/>
+    <w:abstractNumId w:val="50"/>
   </w:num>
   <w:num w:numId="15">
     <w:abstractNumId w:val="2"/>
   </w:num>
   <w:num w:numId="16">
-    <w:abstractNumId w:val="53"/>
+    <w:abstractNumId w:val="56"/>
   </w:num>
   <w:num w:numId="17">
-    <w:abstractNumId w:val="42"/>
+    <w:abstractNumId w:val="47"/>
   </w:num>
   <w:num w:numId="18">
     <w:abstractNumId w:val="6"/>
@@ -53278,153 +55387,174 @@
     <w:abstractNumId w:val="14"/>
   </w:num>
   <w:num w:numId="20">
-    <w:abstractNumId w:val="34"/>
+    <w:abstractNumId w:val="39"/>
   </w:num>
   <w:num w:numId="21">
     <w:abstractNumId w:val="4"/>
   </w:num>
   <w:num w:numId="22">
-    <w:abstractNumId w:val="30"/>
+    <w:abstractNumId w:val="35"/>
   </w:num>
   <w:num w:numId="23">
+    <w:abstractNumId w:val="41"/>
+  </w:num>
+  <w:num w:numId="24">
+    <w:abstractNumId w:val="11"/>
+  </w:num>
+  <w:num w:numId="25">
+    <w:abstractNumId w:val="40"/>
+  </w:num>
+  <w:num w:numId="26">
+    <w:abstractNumId w:val="52"/>
+  </w:num>
+  <w:num w:numId="27">
+    <w:abstractNumId w:val="32"/>
+  </w:num>
+  <w:num w:numId="28">
     <w:abstractNumId w:val="36"/>
   </w:num>
-  <w:num w:numId="24">
-    <w:abstractNumId w:val="10"/>
+  <w:num w:numId="29">
+    <w:abstractNumId w:val="38"/>
   </w:num>
-  <w:num w:numId="25">
-    <w:abstractNumId w:val="35"/>
-  </w:num>
-  <w:num w:numId="26">
-    <w:abstractNumId w:val="48"/>
-  </w:num>
-  <w:num w:numId="27">
-    <w:abstractNumId w:val="27"/>
-  </w:num>
-  <w:num w:numId="28">
-    <w:abstractNumId w:val="31"/>
-  </w:num>
-  <w:num w:numId="29">
+  <w:num w:numId="30">
     <w:abstractNumId w:val="33"/>
   </w:num>
-  <w:num w:numId="30">
-    <w:abstractNumId w:val="28"/>
-  </w:num>
   <w:num w:numId="31">
-    <w:abstractNumId w:val="58"/>
+    <w:abstractNumId w:val="63"/>
   </w:num>
   <w:num w:numId="32">
-    <w:abstractNumId w:val="19"/>
+    <w:abstractNumId w:val="21"/>
   </w:num>
   <w:num w:numId="33">
-    <w:abstractNumId w:val="64"/>
+    <w:abstractNumId w:val="70"/>
   </w:num>
   <w:num w:numId="34">
     <w:abstractNumId w:val="7"/>
   </w:num>
   <w:num w:numId="35">
-    <w:abstractNumId w:val="63"/>
+    <w:abstractNumId w:val="69"/>
   </w:num>
   <w:num w:numId="36">
-    <w:abstractNumId w:val="61"/>
+    <w:abstractNumId w:val="66"/>
   </w:num>
   <w:num w:numId="37">
-    <w:abstractNumId w:val="67"/>
+    <w:abstractNumId w:val="74"/>
   </w:num>
   <w:num w:numId="38">
-    <w:abstractNumId w:val="12"/>
+    <w:abstractNumId w:val="13"/>
   </w:num>
   <w:num w:numId="39">
-    <w:abstractNumId w:val="24"/>
+    <w:abstractNumId w:val="28"/>
   </w:num>
   <w:num w:numId="40">
     <w:abstractNumId w:val="16"/>
   </w:num>
   <w:num w:numId="41">
-    <w:abstractNumId w:val="62"/>
+    <w:abstractNumId w:val="68"/>
   </w:num>
   <w:num w:numId="42">
     <w:abstractNumId w:val="15"/>
   </w:num>
   <w:num w:numId="43">
-    <w:abstractNumId w:val="32"/>
+    <w:abstractNumId w:val="37"/>
   </w:num>
   <w:num w:numId="44">
-    <w:abstractNumId w:val="41"/>
+    <w:abstractNumId w:val="46"/>
   </w:num>
   <w:num w:numId="45">
-    <w:abstractNumId w:val="65"/>
+    <w:abstractNumId w:val="72"/>
   </w:num>
   <w:num w:numId="46">
-    <w:abstractNumId w:val="66"/>
+    <w:abstractNumId w:val="73"/>
   </w:num>
   <w:num w:numId="47">
-    <w:abstractNumId w:val="46"/>
+    <w:abstractNumId w:val="51"/>
   </w:num>
   <w:num w:numId="48">
-    <w:abstractNumId w:val="37"/>
+    <w:abstractNumId w:val="42"/>
   </w:num>
   <w:num w:numId="49">
-    <w:abstractNumId w:val="9"/>
+    <w:abstractNumId w:val="10"/>
   </w:num>
   <w:num w:numId="50">
-    <w:abstractNumId w:val="55"/>
+    <w:abstractNumId w:val="58"/>
   </w:num>
   <w:num w:numId="51">
     <w:abstractNumId w:val="5"/>
   </w:num>
   <w:num w:numId="52">
-    <w:abstractNumId w:val="39"/>
+    <w:abstractNumId w:val="44"/>
   </w:num>
   <w:num w:numId="53">
-    <w:abstractNumId w:val="38"/>
+    <w:abstractNumId w:val="43"/>
   </w:num>
   <w:num w:numId="54">
-    <w:abstractNumId w:val="52"/>
+    <w:abstractNumId w:val="55"/>
   </w:num>
   <w:num w:numId="55">
-    <w:abstractNumId w:val="29"/>
+    <w:abstractNumId w:val="34"/>
   </w:num>
   <w:num w:numId="56">
     <w:abstractNumId w:val="1"/>
   </w:num>
   <w:num w:numId="57">
-    <w:abstractNumId w:val="59"/>
+    <w:abstractNumId w:val="64"/>
   </w:num>
   <w:num w:numId="58">
-    <w:abstractNumId w:val="44"/>
+    <w:abstractNumId w:val="49"/>
   </w:num>
   <w:num w:numId="59">
     <w:abstractNumId w:val="0"/>
   </w:num>
   <w:num w:numId="60">
-    <w:abstractNumId w:val="40"/>
+    <w:abstractNumId w:val="45"/>
   </w:num>
   <w:num w:numId="61">
-    <w:abstractNumId w:val="20"/>
+    <w:abstractNumId w:val="22"/>
   </w:num>
   <w:num w:numId="62">
-    <w:abstractNumId w:val="51"/>
+    <w:abstractNumId w:val="62"/>
   </w:num>
   <w:num w:numId="63">
-    <w:abstractNumId w:val="13"/>
+    <w:abstractNumId w:val="48"/>
   </w:num>
   <w:num w:numId="64">
-    <w:abstractNumId w:val="57"/>
+    <w:abstractNumId w:val="27"/>
   </w:num>
   <w:num w:numId="65">
-    <w:abstractNumId w:val="43"/>
+    <w:abstractNumId w:val="61"/>
   </w:num>
   <w:num w:numId="66">
-    <w:abstractNumId w:val="23"/>
+    <w:abstractNumId w:val="60"/>
   </w:num>
   <w:num w:numId="67">
-    <w:abstractNumId w:val="56"/>
+    <w:abstractNumId w:val="9"/>
   </w:num>
   <w:num w:numId="68">
-    <w:abstractNumId w:val="47"/>
+    <w:abstractNumId w:val="18"/>
   </w:num>
-  <w:numIdMacAtCleanup w:val="59"/>
+  <w:num w:numId="69">
+    <w:abstractNumId w:val="24"/>
+  </w:num>
+  <w:num w:numId="70">
+    <w:abstractNumId w:val="17"/>
+  </w:num>
+  <w:num w:numId="71">
+    <w:abstractNumId w:val="67"/>
+  </w:num>
+  <w:num w:numId="72">
+    <w:abstractNumId w:val="71"/>
+  </w:num>
+  <w:num w:numId="73">
+    <w:abstractNumId w:val="31"/>
+  </w:num>
+  <w:num w:numId="74">
+    <w:abstractNumId w:val="59"/>
+  </w:num>
+  <w:num w:numId="75">
+    <w:abstractNumId w:val="25"/>
+  </w:num>
+  <w:numIdMacAtCleanup w:val="75"/>
 </w:numbering>
 </file>
 
@@ -54077,7 +56207,6 @@
   <w:style w:type="character" w:default="1" w:styleId="Fuentedeprrafopredeter">
     <w:name w:val="Default Paragraph Font"/>
     <w:uiPriority w:val="1"/>
-    <w:semiHidden/>
     <w:unhideWhenUsed/>
   </w:style>
   <w:style w:type="table" w:default="1" w:styleId="Tablanormal">
@@ -55072,6 +57201,86 @@
       <w:shd w:val="clear" w:color="auto" w:fill="E6E6E6"/>
     </w:rPr>
   </w:style>
+  <w:style w:type="paragraph" w:styleId="Lista">
+    <w:name w:val="List"/>
+    <w:basedOn w:val="Normal"/>
+    <w:uiPriority w:val="99"/>
+    <w:unhideWhenUsed/>
+    <w:rsid w:val="00A404D6"/>
+    <w:pPr>
+      <w:ind w:left="283" w:hanging="283"/>
+      <w:contextualSpacing/>
+    </w:pPr>
+  </w:style>
+  <w:style w:type="paragraph" w:styleId="Lista2">
+    <w:name w:val="List 2"/>
+    <w:basedOn w:val="Normal"/>
+    <w:uiPriority w:val="99"/>
+    <w:unhideWhenUsed/>
+    <w:rsid w:val="00A404D6"/>
+    <w:pPr>
+      <w:ind w:left="566" w:hanging="283"/>
+      <w:contextualSpacing/>
+    </w:pPr>
+  </w:style>
+  <w:style w:type="paragraph" w:styleId="Saludo">
+    <w:name w:val="Salutation"/>
+    <w:basedOn w:val="Normal"/>
+    <w:next w:val="Normal"/>
+    <w:link w:val="SaludoCar"/>
+    <w:uiPriority w:val="99"/>
+    <w:unhideWhenUsed/>
+    <w:rsid w:val="00A404D6"/>
+  </w:style>
+  <w:style w:type="character" w:customStyle="1" w:styleId="SaludoCar">
+    <w:name w:val="Saludo Car"/>
+    <w:basedOn w:val="Fuentedeprrafopredeter"/>
+    <w:link w:val="Saludo"/>
+    <w:uiPriority w:val="99"/>
+    <w:rsid w:val="00A404D6"/>
+  </w:style>
+  <w:style w:type="paragraph" w:styleId="Textoindependiente">
+    <w:name w:val="Body Text"/>
+    <w:basedOn w:val="Normal"/>
+    <w:link w:val="TextoindependienteCar"/>
+    <w:uiPriority w:val="99"/>
+    <w:unhideWhenUsed/>
+    <w:rsid w:val="00A404D6"/>
+    <w:pPr>
+      <w:spacing w:after="120"/>
+    </w:pPr>
+  </w:style>
+  <w:style w:type="character" w:customStyle="1" w:styleId="TextoindependienteCar">
+    <w:name w:val="Texto independiente Car"/>
+    <w:basedOn w:val="Fuentedeprrafopredeter"/>
+    <w:link w:val="Textoindependiente"/>
+    <w:uiPriority w:val="99"/>
+    <w:rsid w:val="00A404D6"/>
+  </w:style>
+  <w:style w:type="paragraph" w:styleId="Sangradetextonormal">
+    <w:name w:val="Body Text Indent"/>
+    <w:basedOn w:val="Normal"/>
+    <w:link w:val="SangradetextonormalCar"/>
+    <w:uiPriority w:val="99"/>
+    <w:unhideWhenUsed/>
+    <w:rsid w:val="00A404D6"/>
+    <w:pPr>
+      <w:spacing w:after="120"/>
+      <w:ind w:left="283"/>
+    </w:pPr>
+  </w:style>
+  <w:style w:type="character" w:customStyle="1" w:styleId="SangradetextonormalCar">
+    <w:name w:val="Sangría de texto normal Car"/>
+    <w:basedOn w:val="Fuentedeprrafopredeter"/>
+    <w:link w:val="Sangradetextonormal"/>
+    <w:uiPriority w:val="99"/>
+    <w:rsid w:val="00A404D6"/>
+  </w:style>
+  <w:style w:type="paragraph" w:customStyle="1" w:styleId="Caracteresenmarcados">
+    <w:name w:val="Caracteres enmarcados"/>
+    <w:basedOn w:val="Normal"/>
+    <w:rsid w:val="00A404D6"/>
+  </w:style>
 </w:styles>
 </file>
 
@@ -55626,6 +57835,7 @@
     <w:rsid w:val="00AE05D8"/>
     <w:rsid w:val="00BB22B4"/>
     <w:rsid w:val="00BF1F75"/>
+    <w:rsid w:val="00C012EC"/>
     <w:rsid w:val="00C15F22"/>
     <w:rsid w:val="00C726AB"/>
     <w:rsid w:val="00C7731F"/>
@@ -56577,7 +58787,7 @@
 </file>
 
 <file path=customXml/itemProps1.xml><?xml version="1.0" encoding="utf-8"?>
-<ds:datastoreItem xmlns:ds="http://schemas.openxmlformats.org/officeDocument/2006/customXml" ds:itemID="{22884C5F-9189-453C-94F9-6DCF8A9E6938}">
+<ds:datastoreItem xmlns:ds="http://schemas.openxmlformats.org/officeDocument/2006/customXml" ds:itemID="{D26D4E09-920A-4E20-BA4D-CB65566CEA76}">
   <ds:schemaRefs>
     <ds:schemaRef ds:uri="http://schemas.openxmlformats.org/officeDocument/2006/bibliography"/>
   </ds:schemaRefs>

--- a/doc/documentaciónTFG.docx
+++ b/doc/documentaciónTFG.docx
@@ -1,6 +1,6 @@
 
 <file path=word/document.xml><?xml version="1.0" encoding="utf-8"?>
-<w:document xmlns:wpc="http://schemas.microsoft.com/office/word/2010/wordprocessingCanvas" xmlns:cx="http://schemas.microsoft.com/office/drawing/2014/chartex" xmlns:cx1="http://schemas.microsoft.com/office/drawing/2015/9/8/chartex" xmlns:cx2="http://schemas.microsoft.com/office/drawing/2015/10/21/chartex" xmlns:cx3="http://schemas.microsoft.com/office/drawing/2016/5/9/chartex" xmlns:cx4="http://schemas.microsoft.com/office/drawing/2016/5/10/chartex" xmlns:cx5="http://schemas.microsoft.com/office/drawing/2016/5/11/chartex" xmlns:cx6="http://schemas.microsoft.com/office/drawing/2016/5/12/chartex" xmlns:cx7="http://schemas.microsoft.com/office/drawing/2016/5/13/chartex" xmlns:cx8="http://schemas.microsoft.com/office/drawing/2016/5/14/chartex" xmlns:mc="http://schemas.openxmlformats.org/markup-compatibility/2006" xmlns:aink="http://schemas.microsoft.com/office/drawing/2016/ink" xmlns:am3d="http://schemas.microsoft.com/office/drawing/2017/model3d" xmlns:o="urn:schemas-microsoft-com:office:office" xmlns:r="http://schemas.openxmlformats.org/officeDocument/2006/relationships" xmlns:m="http://schemas.openxmlformats.org/officeDocument/2006/math" xmlns:v="urn:schemas-microsoft-com:vml" xmlns:wp14="http://schemas.microsoft.com/office/word/2010/wordprocessingDrawing" xmlns:wp="http://schemas.openxmlformats.org/drawingml/2006/wordprocessingDrawing" xmlns:w10="urn:schemas-microsoft-com:office:word" xmlns:w="http://schemas.openxmlformats.org/wordprocessingml/2006/main" xmlns:w14="http://schemas.microsoft.com/office/word/2010/wordml" xmlns:w15="http://schemas.microsoft.com/office/word/2012/wordml" xmlns:w16cid="http://schemas.microsoft.com/office/word/2016/wordml/cid" xmlns:w16se="http://schemas.microsoft.com/office/word/2015/wordml/symex" xmlns:wpg="http://schemas.microsoft.com/office/word/2010/wordprocessingGroup" xmlns:wpi="http://schemas.microsoft.com/office/word/2010/wordprocessingInk" xmlns:wne="http://schemas.microsoft.com/office/word/2006/wordml" xmlns:wps="http://schemas.microsoft.com/office/word/2010/wordprocessingShape" mc:Ignorable="w14 w15 w16se w16cid wp14">
+<w:document xmlns:wpc="http://schemas.microsoft.com/office/word/2010/wordprocessingCanvas" xmlns:mc="http://schemas.openxmlformats.org/markup-compatibility/2006" xmlns:o="urn:schemas-microsoft-com:office:office" xmlns:r="http://schemas.openxmlformats.org/officeDocument/2006/relationships" xmlns:m="http://schemas.openxmlformats.org/officeDocument/2006/math" xmlns:v="urn:schemas-microsoft-com:vml" xmlns:wp14="http://schemas.microsoft.com/office/word/2010/wordprocessingDrawing" xmlns:wp="http://schemas.openxmlformats.org/drawingml/2006/wordprocessingDrawing" xmlns:w10="urn:schemas-microsoft-com:office:word" xmlns:w="http://schemas.openxmlformats.org/wordprocessingml/2006/main" xmlns:w14="http://schemas.microsoft.com/office/word/2010/wordml" xmlns:w15="http://schemas.microsoft.com/office/word/2012/wordml" xmlns:wpg="http://schemas.microsoft.com/office/word/2010/wordprocessingGroup" xmlns:wpi="http://schemas.microsoft.com/office/word/2010/wordprocessingInk" xmlns:wne="http://schemas.microsoft.com/office/word/2006/wordml" xmlns:wps="http://schemas.microsoft.com/office/word/2010/wordprocessingShape" mc:Ignorable="w14 w15 wp14">
   <w:body>
     <w:p>
       <w:pPr>
@@ -683,7 +683,7 @@
     </w:p>
     <w:p>
       <w:pPr>
-        <w:pStyle w:val="Ttulo"/>
+        <w:pStyle w:val="Puesto"/>
       </w:pPr>
       <w:r>
         <w:lastRenderedPageBreak/>
@@ -743,7 +743,7 @@
     </w:p>
     <w:p>
       <w:pPr>
-        <w:pStyle w:val="Ttulo"/>
+        <w:pStyle w:val="Puesto"/>
       </w:pPr>
       <w:r>
         <w:lastRenderedPageBreak/>
@@ -850,7 +850,7 @@
     </w:p>
     <w:p>
       <w:pPr>
-        <w:pStyle w:val="Ttulo"/>
+        <w:pStyle w:val="Puesto"/>
       </w:pPr>
       <w:r>
         <w:lastRenderedPageBreak/>
@@ -939,7 +939,7 @@
     </w:p>
     <w:p>
       <w:pPr>
-        <w:pStyle w:val="Ttulo"/>
+        <w:pStyle w:val="Puesto"/>
         <w:rPr>
           <w:i/>
         </w:rPr>
@@ -974,7 +974,7 @@
     </w:p>
     <w:p>
       <w:pPr>
-        <w:pStyle w:val="Ttulo"/>
+        <w:pStyle w:val="Puesto"/>
         <w:rPr>
           <w:i/>
         </w:rPr>
@@ -1012,7 +1012,7 @@
     </w:p>
     <w:p>
       <w:pPr>
-        <w:pStyle w:val="Ttulo"/>
+        <w:pStyle w:val="Puesto"/>
       </w:pPr>
       <w:r>
         <w:lastRenderedPageBreak/>
@@ -7776,7 +7776,7 @@
     </w:p>
     <w:p>
       <w:pPr>
-        <w:pStyle w:val="Ttulo"/>
+        <w:pStyle w:val="Puesto"/>
       </w:pPr>
       <w:r>
         <w:lastRenderedPageBreak/>
@@ -10553,10 +10553,10 @@
       <w:bookmarkEnd w:id="23"/>
       <w:r>
         <w:object w:dxaOrig="8755" w:dyaOrig="2924">
-          <v:shape id="_x0000_i1348" type="#_x0000_t75" style="width:438pt;height:146.25pt" o:ole="">
+          <v:shape id="_x0000_i1026" type="#_x0000_t75" style="width:438pt;height:146.25pt" o:ole="">
             <v:imagedata r:id="rId40" o:title=""/>
           </v:shape>
-          <o:OLEObject Type="Embed" ProgID="Excel.Sheet.8" ShapeID="_x0000_i1348" DrawAspect="Content" ObjectID="_1586285242" r:id="rId41"/>
+          <o:OLEObject Type="Embed" ProgID="Excel.Sheet.8" ShapeID="_x0000_i1026" DrawAspect="Content" ObjectID="_1586335436" r:id="rId41"/>
         </w:object>
       </w:r>
     </w:p>
@@ -10878,14 +10878,14 @@
     <w:p>
       <w:r>
         <w:object w:dxaOrig="8504" w:dyaOrig="4628">
-          <v:shape id="_x0000_i1349" type="#_x0000_t75" style="width:425.25pt;height:231.75pt" o:ole="" o:bordertopcolor="this" o:borderleftcolor="this" o:borderbottomcolor="this" o:borderrightcolor="this">
+          <v:shape id="_x0000_i1027" type="#_x0000_t75" style="width:425.25pt;height:231.75pt" o:ole="" o:bordertopcolor="this" o:borderleftcolor="this" o:borderbottomcolor="this" o:borderrightcolor="this">
             <v:imagedata r:id="rId45" o:title=""/>
             <w10:bordertop type="thickThinLarge" width="6"/>
             <w10:borderleft type="thickThinLarge" width="6"/>
             <w10:borderbottom type="thinThickLarge" width="6"/>
             <w10:borderright type="thinThickLarge" width="6"/>
           </v:shape>
-          <o:OLEObject Type="Embed" ProgID="Word.OpenDocumentText.12" ShapeID="_x0000_i1349" DrawAspect="Content" ObjectID="_1586285243" r:id="rId46"/>
+          <o:OLEObject Type="Embed" ProgID="Word.OpenDocumentText.12" ShapeID="_x0000_i1027" DrawAspect="Content" ObjectID="_1586335437" r:id="rId46"/>
         </w:object>
       </w:r>
     </w:p>
@@ -11066,14 +11066,14 @@
     <w:p>
       <w:r>
         <w:object w:dxaOrig="8504" w:dyaOrig="7996">
-          <v:shape id="_x0000_i1350" type="#_x0000_t75" style="width:425.25pt;height:399.75pt" o:ole="" o:bordertopcolor="this" o:borderleftcolor="this" o:borderbottomcolor="this" o:borderrightcolor="this">
+          <v:shape id="_x0000_i1028" type="#_x0000_t75" style="width:425.25pt;height:399.75pt" o:ole="" o:bordertopcolor="this" o:borderleftcolor="this" o:borderbottomcolor="this" o:borderrightcolor="this">
             <v:imagedata r:id="rId48" o:title=""/>
             <w10:bordertop type="thickThinSmall" width="24"/>
             <w10:borderleft type="thickThinSmall" width="24"/>
             <w10:borderbottom type="thinThickSmall" width="24"/>
             <w10:borderright type="thinThickSmall" width="24"/>
           </v:shape>
-          <o:OLEObject Type="Embed" ProgID="Word.OpenDocumentText.12" ShapeID="_x0000_i1350" DrawAspect="Content" ObjectID="_1586285244" r:id="rId49"/>
+          <o:OLEObject Type="Embed" ProgID="Word.OpenDocumentText.12" ShapeID="_x0000_i1028" DrawAspect="Content" ObjectID="_1586335438" r:id="rId49"/>
         </w:object>
       </w:r>
     </w:p>
@@ -12267,10 +12267,10 @@
     <w:p>
       <w:r>
         <w:object w:dxaOrig="8504" w:dyaOrig="447">
-          <v:shape id="_x0000_i1351" type="#_x0000_t75" style="width:425.25pt;height:22.5pt" o:ole="">
+          <v:shape id="_x0000_i1029" type="#_x0000_t75" style="width:425.25pt;height:22.5pt" o:ole="">
             <v:imagedata r:id="rId51" o:title=""/>
           </v:shape>
-          <o:OLEObject Type="Embed" ProgID="Word.OpenDocumentText.12" ShapeID="_x0000_i1351" DrawAspect="Content" ObjectID="_1586285245" r:id="rId52"/>
+          <o:OLEObject Type="Embed" ProgID="Word.OpenDocumentText.12" ShapeID="_x0000_i1029" DrawAspect="Content" ObjectID="_1586335439" r:id="rId52"/>
         </w:object>
       </w:r>
     </w:p>
@@ -12283,6 +12283,7 @@
       <w:r>
         <w:rPr>
           <w:noProof/>
+          <w:lang w:eastAsia="es-ES"/>
         </w:rPr>
         <w:drawing>
           <wp:inline distT="0" distB="0" distL="0" distR="0">
@@ -12336,6 +12337,7 @@
       <w:r>
         <w:rPr>
           <w:noProof/>
+          <w:lang w:eastAsia="es-ES"/>
         </w:rPr>
         <w:drawing>
           <wp:inline distT="0" distB="0" distL="0" distR="0">
@@ -12763,10 +12765,7 @@
       </w:r>
       <w:bookmarkEnd w:id="33"/>
       <w:r>
-        <w:t>-</w:t>
-      </w:r>
-      <w:r>
-        <w:t>vecindario.</w:t>
+        <w:t>-vecindario.</w:t>
       </w:r>
     </w:p>
     <w:p>
@@ -12891,13 +12890,7 @@
         <w:t>p</w:t>
       </w:r>
       <w:r>
-        <w:t xml:space="preserve">, es decir, calcular el </w:t>
-      </w:r>
-      <w:r>
-        <w:t>Ɛ</w:t>
-      </w:r>
-      <w:r>
-        <w:t xml:space="preserve">-vecindario de </w:t>
+        <w:t xml:space="preserve">, es decir, calcular el Ɛ-vecindario de </w:t>
       </w:r>
       <w:r>
         <w:rPr>
@@ -12927,10 +12920,7 @@
         <w:t>p</w:t>
       </w:r>
       <w:r>
-        <w:t xml:space="preserve"> es un punto central</w:t>
-      </w:r>
-      <w:r>
-        <w:t xml:space="preserve">, teniendo en cuenta el valor previamente especificado de </w:t>
+        <w:t xml:space="preserve"> es un punto central, teniendo en cuenta el valor previamente especificado de </w:t>
       </w:r>
       <w:r>
         <w:rPr>
@@ -13010,10 +13000,10 @@
     <w:p>
       <w:r>
         <w:object w:dxaOrig="8504" w:dyaOrig="450">
-          <v:shape id="_x0000_i1358" type="#_x0000_t75" style="width:425.25pt;height:22.5pt" o:ole="">
+          <v:shape id="_x0000_i1030" type="#_x0000_t75" style="width:425.25pt;height:22.5pt" o:ole="">
             <v:imagedata r:id="rId55" o:title=""/>
           </v:shape>
-          <o:OLEObject Type="Embed" ProgID="Word.OpenDocumentText.12" ShapeID="_x0000_i1358" DrawAspect="Content" ObjectID="_1586285246" r:id="rId56"/>
+          <o:OLEObject Type="Embed" ProgID="Word.OpenDocumentText.12" ShapeID="_x0000_i1030" DrawAspect="Content" ObjectID="_1586335440" r:id="rId56"/>
         </w:object>
       </w:r>
     </w:p>
@@ -13573,13 +13563,7 @@
         <w:t>Se elige una mezcla de temas cada uno con una probabilidad.</w:t>
       </w:r>
       <w:r>
-        <w:t xml:space="preserve"> Estos son </w:t>
-      </w:r>
-      <w:r>
-        <w:t>escogidos de la lista fija de temas con la que se realiza la colección</w:t>
-      </w:r>
-      <w:r>
-        <w:t>, la cual sigue una distribución de Dirichlet).</w:t>
+        <w:t xml:space="preserve"> Estos son escogidos de la lista fija de temas con la que se realiza la colección, la cual sigue una distribución de Dirichlet).</w:t>
       </w:r>
     </w:p>
     <w:p>
@@ -13644,10 +13628,7 @@
         <w:t>el</w:t>
       </w:r>
       <w:r>
-        <w:t xml:space="preserve"> funcionamiento es el siguiente </w:t>
-      </w:r>
-      <w:r>
-        <w:t xml:space="preserve">(explicación basada en una previa de </w:t>
+        <w:t xml:space="preserve"> funcionamiento es el siguiente (explicación basada en una previa de </w:t>
       </w:r>
       <w:hyperlink r:id="rId57" w:history="1">
         <w:r>
@@ -13727,8 +13708,6 @@
       <w:r>
         <w:t xml:space="preserve"> que la contienen</w:t>
       </w:r>
-      <w:bookmarkStart w:id="37" w:name="_GoBack"/>
-      <w:bookmarkEnd w:id="37"/>
       <w:r>
         <w:t xml:space="preserve"> [P (word | topic</w:t>
       </w:r>
@@ -13759,6 +13738,35 @@
       <w:r>
         <w:t>por ese tema siguiendo el modelo de creación de documentos expuesto anteriormente.</w:t>
       </w:r>
+    </w:p>
+    <w:p>
+      <w:pPr>
+        <w:pStyle w:val="Prrafodelista"/>
+        <w:numPr>
+          <w:ilvl w:val="0"/>
+          <w:numId w:val="75"/>
+        </w:numPr>
+      </w:pPr>
+      <w:r>
+        <w:t>Repite los pasos anteriores un gran número de veces hasta alcanzar</w:t>
+      </w:r>
+      <w:r>
+        <w:t xml:space="preserve"> un estado estable en el que las asignaciones son bastante buenas.</w:t>
+      </w:r>
+    </w:p>
+    <w:p>
+      <w:pPr>
+        <w:pStyle w:val="Prrafodelista"/>
+        <w:numPr>
+          <w:ilvl w:val="0"/>
+          <w:numId w:val="75"/>
+        </w:numPr>
+      </w:pPr>
+      <w:r>
+        <w:t>Estima la mezcla de temas en cada documento contando la proporción de palabras asignadas a cada tema presentes en ese documento</w:t>
+      </w:r>
+      <w:bookmarkStart w:id="37" w:name="_GoBack"/>
+      <w:bookmarkEnd w:id="37"/>
     </w:p>
     <w:p>
       <w:pPr>
@@ -41990,10 +41998,10 @@
       </w:pPr>
       <w:r>
         <w:object w:dxaOrig="9404" w:dyaOrig="4115">
-          <v:shape id="_x0000_i1352" type="#_x0000_t75" style="width:470.25pt;height:205.5pt" o:ole="">
+          <v:shape id="_x0000_i1031" type="#_x0000_t75" style="width:470.25pt;height:205.5pt" o:ole="">
             <v:imagedata r:id="rId176" o:title=""/>
           </v:shape>
-          <o:OLEObject Type="Embed" ProgID="Excel.Sheet.8" ShapeID="_x0000_i1352" DrawAspect="Content" ObjectID="_1586285247" r:id="rId177"/>
+          <o:OLEObject Type="Embed" ProgID="Excel.Sheet.8" ShapeID="_x0000_i1031" DrawAspect="Content" ObjectID="_1586335441" r:id="rId177"/>
         </w:object>
       </w:r>
       <w:r>
@@ -42154,10 +42162,10 @@
       </w:pPr>
       <w:r>
         <w:object w:dxaOrig="8883" w:dyaOrig="2924">
-          <v:shape id="_x0000_i1353" type="#_x0000_t75" style="width:420.75pt;height:138.75pt" o:ole="">
+          <v:shape id="_x0000_i1032" type="#_x0000_t75" style="width:420.75pt;height:138.75pt" o:ole="">
             <v:imagedata r:id="rId178" o:title=""/>
           </v:shape>
-          <o:OLEObject Type="Embed" ProgID="Excel.Sheet.8" ShapeID="_x0000_i1353" DrawAspect="Content" ObjectID="_1586285248" r:id="rId179"/>
+          <o:OLEObject Type="Embed" ProgID="Excel.Sheet.8" ShapeID="_x0000_i1032" DrawAspect="Content" ObjectID="_1586335442" r:id="rId179"/>
         </w:object>
       </w:r>
     </w:p>
@@ -46267,7 +46275,7 @@
 </file>
 
 <file path=word/endnotes.xml><?xml version="1.0" encoding="utf-8"?>
-<w:endnotes xmlns:wpc="http://schemas.microsoft.com/office/word/2010/wordprocessingCanvas" xmlns:cx="http://schemas.microsoft.com/office/drawing/2014/chartex" xmlns:cx1="http://schemas.microsoft.com/office/drawing/2015/9/8/chartex" xmlns:cx2="http://schemas.microsoft.com/office/drawing/2015/10/21/chartex" xmlns:cx3="http://schemas.microsoft.com/office/drawing/2016/5/9/chartex" xmlns:cx4="http://schemas.microsoft.com/office/drawing/2016/5/10/chartex" xmlns:cx5="http://schemas.microsoft.com/office/drawing/2016/5/11/chartex" xmlns:cx6="http://schemas.microsoft.com/office/drawing/2016/5/12/chartex" xmlns:cx7="http://schemas.microsoft.com/office/drawing/2016/5/13/chartex" xmlns:cx8="http://schemas.microsoft.com/office/drawing/2016/5/14/chartex" xmlns:mc="http://schemas.openxmlformats.org/markup-compatibility/2006" xmlns:aink="http://schemas.microsoft.com/office/drawing/2016/ink" xmlns:am3d="http://schemas.microsoft.com/office/drawing/2017/model3d" xmlns:o="urn:schemas-microsoft-com:office:office" xmlns:r="http://schemas.openxmlformats.org/officeDocument/2006/relationships" xmlns:m="http://schemas.openxmlformats.org/officeDocument/2006/math" xmlns:v="urn:schemas-microsoft-com:vml" xmlns:wp14="http://schemas.microsoft.com/office/word/2010/wordprocessingDrawing" xmlns:wp="http://schemas.openxmlformats.org/drawingml/2006/wordprocessingDrawing" xmlns:w10="urn:schemas-microsoft-com:office:word" xmlns:w="http://schemas.openxmlformats.org/wordprocessingml/2006/main" xmlns:w14="http://schemas.microsoft.com/office/word/2010/wordml" xmlns:w15="http://schemas.microsoft.com/office/word/2012/wordml" xmlns:w16cid="http://schemas.microsoft.com/office/word/2016/wordml/cid" xmlns:w16se="http://schemas.microsoft.com/office/word/2015/wordml/symex" xmlns:wpg="http://schemas.microsoft.com/office/word/2010/wordprocessingGroup" xmlns:wpi="http://schemas.microsoft.com/office/word/2010/wordprocessingInk" xmlns:wne="http://schemas.microsoft.com/office/word/2006/wordml" xmlns:wps="http://schemas.microsoft.com/office/word/2010/wordprocessingShape" mc:Ignorable="w14 w15 w16se w16cid wp14">
+<w:endnotes xmlns:wpc="http://schemas.microsoft.com/office/word/2010/wordprocessingCanvas" xmlns:mc="http://schemas.openxmlformats.org/markup-compatibility/2006" xmlns:o="urn:schemas-microsoft-com:office:office" xmlns:r="http://schemas.openxmlformats.org/officeDocument/2006/relationships" xmlns:m="http://schemas.openxmlformats.org/officeDocument/2006/math" xmlns:v="urn:schemas-microsoft-com:vml" xmlns:wp14="http://schemas.microsoft.com/office/word/2010/wordprocessingDrawing" xmlns:wp="http://schemas.openxmlformats.org/drawingml/2006/wordprocessingDrawing" xmlns:w10="urn:schemas-microsoft-com:office:word" xmlns:w="http://schemas.openxmlformats.org/wordprocessingml/2006/main" xmlns:w14="http://schemas.microsoft.com/office/word/2010/wordml" xmlns:w15="http://schemas.microsoft.com/office/word/2012/wordml" xmlns:wpg="http://schemas.microsoft.com/office/word/2010/wordprocessingGroup" xmlns:wpi="http://schemas.microsoft.com/office/word/2010/wordprocessingInk" xmlns:wne="http://schemas.microsoft.com/office/word/2006/wordml" xmlns:wps="http://schemas.microsoft.com/office/word/2010/wordprocessingShape" mc:Ignorable="w14 w15 wp14">
   <w:endnote w:type="separator" w:id="-1">
     <w:p>
       <w:pPr>
@@ -46292,7 +46300,7 @@
 </file>
 
 <file path=word/footer1.xml><?xml version="1.0" encoding="utf-8"?>
-<w:ftr xmlns:wpc="http://schemas.microsoft.com/office/word/2010/wordprocessingCanvas" xmlns:cx="http://schemas.microsoft.com/office/drawing/2014/chartex" xmlns:cx1="http://schemas.microsoft.com/office/drawing/2015/9/8/chartex" xmlns:cx2="http://schemas.microsoft.com/office/drawing/2015/10/21/chartex" xmlns:cx3="http://schemas.microsoft.com/office/drawing/2016/5/9/chartex" xmlns:cx4="http://schemas.microsoft.com/office/drawing/2016/5/10/chartex" xmlns:cx5="http://schemas.microsoft.com/office/drawing/2016/5/11/chartex" xmlns:cx6="http://schemas.microsoft.com/office/drawing/2016/5/12/chartex" xmlns:cx7="http://schemas.microsoft.com/office/drawing/2016/5/13/chartex" xmlns:cx8="http://schemas.microsoft.com/office/drawing/2016/5/14/chartex" xmlns:mc="http://schemas.openxmlformats.org/markup-compatibility/2006" xmlns:aink="http://schemas.microsoft.com/office/drawing/2016/ink" xmlns:am3d="http://schemas.microsoft.com/office/drawing/2017/model3d" xmlns:o="urn:schemas-microsoft-com:office:office" xmlns:r="http://schemas.openxmlformats.org/officeDocument/2006/relationships" xmlns:m="http://schemas.openxmlformats.org/officeDocument/2006/math" xmlns:v="urn:schemas-microsoft-com:vml" xmlns:wp14="http://schemas.microsoft.com/office/word/2010/wordprocessingDrawing" xmlns:wp="http://schemas.openxmlformats.org/drawingml/2006/wordprocessingDrawing" xmlns:w10="urn:schemas-microsoft-com:office:word" xmlns:w="http://schemas.openxmlformats.org/wordprocessingml/2006/main" xmlns:w14="http://schemas.microsoft.com/office/word/2010/wordml" xmlns:w15="http://schemas.microsoft.com/office/word/2012/wordml" xmlns:w16cid="http://schemas.microsoft.com/office/word/2016/wordml/cid" xmlns:w16se="http://schemas.microsoft.com/office/word/2015/wordml/symex" xmlns:wpg="http://schemas.microsoft.com/office/word/2010/wordprocessingGroup" xmlns:wpi="http://schemas.microsoft.com/office/word/2010/wordprocessingInk" xmlns:wne="http://schemas.microsoft.com/office/word/2006/wordml" xmlns:wps="http://schemas.microsoft.com/office/word/2010/wordprocessingShape" mc:Ignorable="w14 w15 w16se w16cid wp14">
+<w:ftr xmlns:wpc="http://schemas.microsoft.com/office/word/2010/wordprocessingCanvas" xmlns:mc="http://schemas.openxmlformats.org/markup-compatibility/2006" xmlns:o="urn:schemas-microsoft-com:office:office" xmlns:r="http://schemas.openxmlformats.org/officeDocument/2006/relationships" xmlns:m="http://schemas.openxmlformats.org/officeDocument/2006/math" xmlns:v="urn:schemas-microsoft-com:vml" xmlns:wp14="http://schemas.microsoft.com/office/word/2010/wordprocessingDrawing" xmlns:wp="http://schemas.openxmlformats.org/drawingml/2006/wordprocessingDrawing" xmlns:w10="urn:schemas-microsoft-com:office:word" xmlns:w="http://schemas.openxmlformats.org/wordprocessingml/2006/main" xmlns:w14="http://schemas.microsoft.com/office/word/2010/wordml" xmlns:w15="http://schemas.microsoft.com/office/word/2012/wordml" xmlns:wpg="http://schemas.microsoft.com/office/word/2010/wordprocessingGroup" xmlns:wpi="http://schemas.microsoft.com/office/word/2010/wordprocessingInk" xmlns:wne="http://schemas.microsoft.com/office/word/2006/wordml" xmlns:wps="http://schemas.microsoft.com/office/word/2010/wordprocessingShape" mc:Ignorable="w14 w15 wp14">
   <w:tbl>
     <w:tblPr>
       <w:tblW w:w="5000" w:type="pct"/>
@@ -46418,7 +46426,7 @@
 </file>
 
 <file path=word/footer2.xml><?xml version="1.0" encoding="utf-8"?>
-<w:ftr xmlns:wpc="http://schemas.microsoft.com/office/word/2010/wordprocessingCanvas" xmlns:cx="http://schemas.microsoft.com/office/drawing/2014/chartex" xmlns:cx1="http://schemas.microsoft.com/office/drawing/2015/9/8/chartex" xmlns:cx2="http://schemas.microsoft.com/office/drawing/2015/10/21/chartex" xmlns:cx3="http://schemas.microsoft.com/office/drawing/2016/5/9/chartex" xmlns:cx4="http://schemas.microsoft.com/office/drawing/2016/5/10/chartex" xmlns:cx5="http://schemas.microsoft.com/office/drawing/2016/5/11/chartex" xmlns:cx6="http://schemas.microsoft.com/office/drawing/2016/5/12/chartex" xmlns:cx7="http://schemas.microsoft.com/office/drawing/2016/5/13/chartex" xmlns:cx8="http://schemas.microsoft.com/office/drawing/2016/5/14/chartex" xmlns:mc="http://schemas.openxmlformats.org/markup-compatibility/2006" xmlns:aink="http://schemas.microsoft.com/office/drawing/2016/ink" xmlns:am3d="http://schemas.microsoft.com/office/drawing/2017/model3d" xmlns:o="urn:schemas-microsoft-com:office:office" xmlns:r="http://schemas.openxmlformats.org/officeDocument/2006/relationships" xmlns:m="http://schemas.openxmlformats.org/officeDocument/2006/math" xmlns:v="urn:schemas-microsoft-com:vml" xmlns:wp14="http://schemas.microsoft.com/office/word/2010/wordprocessingDrawing" xmlns:wp="http://schemas.openxmlformats.org/drawingml/2006/wordprocessingDrawing" xmlns:w10="urn:schemas-microsoft-com:office:word" xmlns:w="http://schemas.openxmlformats.org/wordprocessingml/2006/main" xmlns:w14="http://schemas.microsoft.com/office/word/2010/wordml" xmlns:w15="http://schemas.microsoft.com/office/word/2012/wordml" xmlns:w16cid="http://schemas.microsoft.com/office/word/2016/wordml/cid" xmlns:w16se="http://schemas.microsoft.com/office/word/2015/wordml/symex" xmlns:wpg="http://schemas.microsoft.com/office/word/2010/wordprocessingGroup" xmlns:wpi="http://schemas.microsoft.com/office/word/2010/wordprocessingInk" xmlns:wne="http://schemas.microsoft.com/office/word/2006/wordml" xmlns:wps="http://schemas.microsoft.com/office/word/2010/wordprocessingShape" mc:Ignorable="w14 w15 w16se w16cid wp14">
+<w:ftr xmlns:wpc="http://schemas.microsoft.com/office/word/2010/wordprocessingCanvas" xmlns:mc="http://schemas.openxmlformats.org/markup-compatibility/2006" xmlns:o="urn:schemas-microsoft-com:office:office" xmlns:r="http://schemas.openxmlformats.org/officeDocument/2006/relationships" xmlns:m="http://schemas.openxmlformats.org/officeDocument/2006/math" xmlns:v="urn:schemas-microsoft-com:vml" xmlns:wp14="http://schemas.microsoft.com/office/word/2010/wordprocessingDrawing" xmlns:wp="http://schemas.openxmlformats.org/drawingml/2006/wordprocessingDrawing" xmlns:w10="urn:schemas-microsoft-com:office:word" xmlns:w="http://schemas.openxmlformats.org/wordprocessingml/2006/main" xmlns:w14="http://schemas.microsoft.com/office/word/2010/wordml" xmlns:w15="http://schemas.microsoft.com/office/word/2012/wordml" xmlns:wpg="http://schemas.microsoft.com/office/word/2010/wordprocessingGroup" xmlns:wpi="http://schemas.microsoft.com/office/word/2010/wordprocessingInk" xmlns:wne="http://schemas.microsoft.com/office/word/2006/wordml" xmlns:wps="http://schemas.microsoft.com/office/word/2010/wordprocessingShape" mc:Ignorable="w14 w15 wp14">
   <w:tbl>
     <w:tblPr>
       <w:tblW w:w="5000" w:type="pct"/>
@@ -46466,7 +46474,7 @@
               <w:noProof/>
               <w:color w:val="FFFFFF" w:themeColor="background1"/>
             </w:rPr>
-            <w:t>40</w:t>
+            <w:t>50</w:t>
           </w:r>
           <w:r>
             <w:rPr>
@@ -46542,7 +46550,7 @@
 </file>
 
 <file path=word/footer3.xml><?xml version="1.0" encoding="utf-8"?>
-<w:ftr xmlns:wpc="http://schemas.microsoft.com/office/word/2010/wordprocessingCanvas" xmlns:cx="http://schemas.microsoft.com/office/drawing/2014/chartex" xmlns:cx1="http://schemas.microsoft.com/office/drawing/2015/9/8/chartex" xmlns:cx2="http://schemas.microsoft.com/office/drawing/2015/10/21/chartex" xmlns:cx3="http://schemas.microsoft.com/office/drawing/2016/5/9/chartex" xmlns:cx4="http://schemas.microsoft.com/office/drawing/2016/5/10/chartex" xmlns:cx5="http://schemas.microsoft.com/office/drawing/2016/5/11/chartex" xmlns:cx6="http://schemas.microsoft.com/office/drawing/2016/5/12/chartex" xmlns:cx7="http://schemas.microsoft.com/office/drawing/2016/5/13/chartex" xmlns:cx8="http://schemas.microsoft.com/office/drawing/2016/5/14/chartex" xmlns:mc="http://schemas.openxmlformats.org/markup-compatibility/2006" xmlns:aink="http://schemas.microsoft.com/office/drawing/2016/ink" xmlns:am3d="http://schemas.microsoft.com/office/drawing/2017/model3d" xmlns:o="urn:schemas-microsoft-com:office:office" xmlns:r="http://schemas.openxmlformats.org/officeDocument/2006/relationships" xmlns:m="http://schemas.openxmlformats.org/officeDocument/2006/math" xmlns:v="urn:schemas-microsoft-com:vml" xmlns:wp14="http://schemas.microsoft.com/office/word/2010/wordprocessingDrawing" xmlns:wp="http://schemas.openxmlformats.org/drawingml/2006/wordprocessingDrawing" xmlns:w10="urn:schemas-microsoft-com:office:word" xmlns:w="http://schemas.openxmlformats.org/wordprocessingml/2006/main" xmlns:w14="http://schemas.microsoft.com/office/word/2010/wordml" xmlns:w15="http://schemas.microsoft.com/office/word/2012/wordml" xmlns:w16cid="http://schemas.microsoft.com/office/word/2016/wordml/cid" xmlns:w16se="http://schemas.microsoft.com/office/word/2015/wordml/symex" xmlns:wpg="http://schemas.microsoft.com/office/word/2010/wordprocessingGroup" xmlns:wpi="http://schemas.microsoft.com/office/word/2010/wordprocessingInk" xmlns:wne="http://schemas.microsoft.com/office/word/2006/wordml" xmlns:wps="http://schemas.microsoft.com/office/word/2010/wordprocessingShape" mc:Ignorable="w14 w15 w16se w16cid wp14">
+<w:ftr xmlns:wpc="http://schemas.microsoft.com/office/word/2010/wordprocessingCanvas" xmlns:mc="http://schemas.openxmlformats.org/markup-compatibility/2006" xmlns:o="urn:schemas-microsoft-com:office:office" xmlns:r="http://schemas.openxmlformats.org/officeDocument/2006/relationships" xmlns:m="http://schemas.openxmlformats.org/officeDocument/2006/math" xmlns:v="urn:schemas-microsoft-com:vml" xmlns:wp14="http://schemas.microsoft.com/office/word/2010/wordprocessingDrawing" xmlns:wp="http://schemas.openxmlformats.org/drawingml/2006/wordprocessingDrawing" xmlns:w10="urn:schemas-microsoft-com:office:word" xmlns:w="http://schemas.openxmlformats.org/wordprocessingml/2006/main" xmlns:w14="http://schemas.microsoft.com/office/word/2010/wordml" xmlns:w15="http://schemas.microsoft.com/office/word/2012/wordml" xmlns:wpg="http://schemas.microsoft.com/office/word/2010/wordprocessingGroup" xmlns:wpi="http://schemas.microsoft.com/office/word/2010/wordprocessingInk" xmlns:wne="http://schemas.microsoft.com/office/word/2006/wordml" xmlns:wps="http://schemas.microsoft.com/office/word/2010/wordprocessingShape" mc:Ignorable="w14 w15 wp14">
   <w:tbl>
     <w:tblPr>
       <w:tblW w:w="5000" w:type="pct"/>
@@ -46646,7 +46654,7 @@
               <w:noProof/>
               <w:color w:val="FFFFFF" w:themeColor="background1"/>
             </w:rPr>
-            <w:t>41</w:t>
+            <w:t>49</w:t>
           </w:r>
           <w:r>
             <w:rPr>
@@ -46668,7 +46676,7 @@
 </file>
 
 <file path=word/footer4.xml><?xml version="1.0" encoding="utf-8"?>
-<w:ftr xmlns:wpc="http://schemas.microsoft.com/office/word/2010/wordprocessingCanvas" xmlns:cx="http://schemas.microsoft.com/office/drawing/2014/chartex" xmlns:cx1="http://schemas.microsoft.com/office/drawing/2015/9/8/chartex" xmlns:cx2="http://schemas.microsoft.com/office/drawing/2015/10/21/chartex" xmlns:cx3="http://schemas.microsoft.com/office/drawing/2016/5/9/chartex" xmlns:cx4="http://schemas.microsoft.com/office/drawing/2016/5/10/chartex" xmlns:cx5="http://schemas.microsoft.com/office/drawing/2016/5/11/chartex" xmlns:cx6="http://schemas.microsoft.com/office/drawing/2016/5/12/chartex" xmlns:cx7="http://schemas.microsoft.com/office/drawing/2016/5/13/chartex" xmlns:cx8="http://schemas.microsoft.com/office/drawing/2016/5/14/chartex" xmlns:mc="http://schemas.openxmlformats.org/markup-compatibility/2006" xmlns:aink="http://schemas.microsoft.com/office/drawing/2016/ink" xmlns:am3d="http://schemas.microsoft.com/office/drawing/2017/model3d" xmlns:o="urn:schemas-microsoft-com:office:office" xmlns:r="http://schemas.openxmlformats.org/officeDocument/2006/relationships" xmlns:m="http://schemas.openxmlformats.org/officeDocument/2006/math" xmlns:v="urn:schemas-microsoft-com:vml" xmlns:wp14="http://schemas.microsoft.com/office/word/2010/wordprocessingDrawing" xmlns:wp="http://schemas.openxmlformats.org/drawingml/2006/wordprocessingDrawing" xmlns:w10="urn:schemas-microsoft-com:office:word" xmlns:w="http://schemas.openxmlformats.org/wordprocessingml/2006/main" xmlns:w14="http://schemas.microsoft.com/office/word/2010/wordml" xmlns:w15="http://schemas.microsoft.com/office/word/2012/wordml" xmlns:w16cid="http://schemas.microsoft.com/office/word/2016/wordml/cid" xmlns:w16se="http://schemas.microsoft.com/office/word/2015/wordml/symex" xmlns:wpg="http://schemas.microsoft.com/office/word/2010/wordprocessingGroup" xmlns:wpi="http://schemas.microsoft.com/office/word/2010/wordprocessingInk" xmlns:wne="http://schemas.microsoft.com/office/word/2006/wordml" xmlns:wps="http://schemas.microsoft.com/office/word/2010/wordprocessingShape" mc:Ignorable="w14 w15 w16se w16cid wp14">
+<w:ftr xmlns:wpc="http://schemas.microsoft.com/office/word/2010/wordprocessingCanvas" xmlns:mc="http://schemas.openxmlformats.org/markup-compatibility/2006" xmlns:o="urn:schemas-microsoft-com:office:office" xmlns:r="http://schemas.openxmlformats.org/officeDocument/2006/relationships" xmlns:m="http://schemas.openxmlformats.org/officeDocument/2006/math" xmlns:v="urn:schemas-microsoft-com:vml" xmlns:wp14="http://schemas.microsoft.com/office/word/2010/wordprocessingDrawing" xmlns:wp="http://schemas.openxmlformats.org/drawingml/2006/wordprocessingDrawing" xmlns:w10="urn:schemas-microsoft-com:office:word" xmlns:w="http://schemas.openxmlformats.org/wordprocessingml/2006/main" xmlns:w14="http://schemas.microsoft.com/office/word/2010/wordml" xmlns:w15="http://schemas.microsoft.com/office/word/2012/wordml" xmlns:wpg="http://schemas.microsoft.com/office/word/2010/wordprocessingGroup" xmlns:wpi="http://schemas.microsoft.com/office/word/2010/wordprocessingInk" xmlns:wne="http://schemas.microsoft.com/office/word/2006/wordml" xmlns:wps="http://schemas.microsoft.com/office/word/2010/wordprocessingShape" mc:Ignorable="w14 w15 wp14">
   <w:tbl>
     <w:tblPr>
       <w:tblW w:w="5000" w:type="pct"/>
@@ -46824,7 +46832,7 @@
 </file>
 
 <file path=word/footnotes.xml><?xml version="1.0" encoding="utf-8"?>
-<w:footnotes xmlns:wpc="http://schemas.microsoft.com/office/word/2010/wordprocessingCanvas" xmlns:cx="http://schemas.microsoft.com/office/drawing/2014/chartex" xmlns:cx1="http://schemas.microsoft.com/office/drawing/2015/9/8/chartex" xmlns:cx2="http://schemas.microsoft.com/office/drawing/2015/10/21/chartex" xmlns:cx3="http://schemas.microsoft.com/office/drawing/2016/5/9/chartex" xmlns:cx4="http://schemas.microsoft.com/office/drawing/2016/5/10/chartex" xmlns:cx5="http://schemas.microsoft.com/office/drawing/2016/5/11/chartex" xmlns:cx6="http://schemas.microsoft.com/office/drawing/2016/5/12/chartex" xmlns:cx7="http://schemas.microsoft.com/office/drawing/2016/5/13/chartex" xmlns:cx8="http://schemas.microsoft.com/office/drawing/2016/5/14/chartex" xmlns:mc="http://schemas.openxmlformats.org/markup-compatibility/2006" xmlns:aink="http://schemas.microsoft.com/office/drawing/2016/ink" xmlns:am3d="http://schemas.microsoft.com/office/drawing/2017/model3d" xmlns:o="urn:schemas-microsoft-com:office:office" xmlns:r="http://schemas.openxmlformats.org/officeDocument/2006/relationships" xmlns:m="http://schemas.openxmlformats.org/officeDocument/2006/math" xmlns:v="urn:schemas-microsoft-com:vml" xmlns:wp14="http://schemas.microsoft.com/office/word/2010/wordprocessingDrawing" xmlns:wp="http://schemas.openxmlformats.org/drawingml/2006/wordprocessingDrawing" xmlns:w10="urn:schemas-microsoft-com:office:word" xmlns:w="http://schemas.openxmlformats.org/wordprocessingml/2006/main" xmlns:w14="http://schemas.microsoft.com/office/word/2010/wordml" xmlns:w15="http://schemas.microsoft.com/office/word/2012/wordml" xmlns:w16cid="http://schemas.microsoft.com/office/word/2016/wordml/cid" xmlns:w16se="http://schemas.microsoft.com/office/word/2015/wordml/symex" xmlns:wpg="http://schemas.microsoft.com/office/word/2010/wordprocessingGroup" xmlns:wpi="http://schemas.microsoft.com/office/word/2010/wordprocessingInk" xmlns:wne="http://schemas.microsoft.com/office/word/2006/wordml" xmlns:wps="http://schemas.microsoft.com/office/word/2010/wordprocessingShape" mc:Ignorable="w14 w15 w16se w16cid wp14">
+<w:footnotes xmlns:wpc="http://schemas.microsoft.com/office/word/2010/wordprocessingCanvas" xmlns:mc="http://schemas.openxmlformats.org/markup-compatibility/2006" xmlns:o="urn:schemas-microsoft-com:office:office" xmlns:r="http://schemas.openxmlformats.org/officeDocument/2006/relationships" xmlns:m="http://schemas.openxmlformats.org/officeDocument/2006/math" xmlns:v="urn:schemas-microsoft-com:vml" xmlns:wp14="http://schemas.microsoft.com/office/word/2010/wordprocessingDrawing" xmlns:wp="http://schemas.openxmlformats.org/drawingml/2006/wordprocessingDrawing" xmlns:w10="urn:schemas-microsoft-com:office:word" xmlns:w="http://schemas.openxmlformats.org/wordprocessingml/2006/main" xmlns:w14="http://schemas.microsoft.com/office/word/2010/wordml" xmlns:w15="http://schemas.microsoft.com/office/word/2012/wordml" xmlns:wpg="http://schemas.microsoft.com/office/word/2010/wordprocessingGroup" xmlns:wpi="http://schemas.microsoft.com/office/word/2010/wordprocessingInk" xmlns:wne="http://schemas.microsoft.com/office/word/2006/wordml" xmlns:wps="http://schemas.microsoft.com/office/word/2010/wordprocessingShape" mc:Ignorable="w14 w15 wp14">
   <w:footnote w:type="separator" w:id="-1">
     <w:p>
       <w:pPr>
@@ -46936,7 +46944,7 @@
 </file>
 
 <file path=word/header1.xml><?xml version="1.0" encoding="utf-8"?>
-<w:hdr xmlns:wpc="http://schemas.microsoft.com/office/word/2010/wordprocessingCanvas" xmlns:cx="http://schemas.microsoft.com/office/drawing/2014/chartex" xmlns:cx1="http://schemas.microsoft.com/office/drawing/2015/9/8/chartex" xmlns:cx2="http://schemas.microsoft.com/office/drawing/2015/10/21/chartex" xmlns:cx3="http://schemas.microsoft.com/office/drawing/2016/5/9/chartex" xmlns:cx4="http://schemas.microsoft.com/office/drawing/2016/5/10/chartex" xmlns:cx5="http://schemas.microsoft.com/office/drawing/2016/5/11/chartex" xmlns:cx6="http://schemas.microsoft.com/office/drawing/2016/5/12/chartex" xmlns:cx7="http://schemas.microsoft.com/office/drawing/2016/5/13/chartex" xmlns:cx8="http://schemas.microsoft.com/office/drawing/2016/5/14/chartex" xmlns:mc="http://schemas.openxmlformats.org/markup-compatibility/2006" xmlns:aink="http://schemas.microsoft.com/office/drawing/2016/ink" xmlns:am3d="http://schemas.microsoft.com/office/drawing/2017/model3d" xmlns:o="urn:schemas-microsoft-com:office:office" xmlns:r="http://schemas.openxmlformats.org/officeDocument/2006/relationships" xmlns:m="http://schemas.openxmlformats.org/officeDocument/2006/math" xmlns:v="urn:schemas-microsoft-com:vml" xmlns:wp14="http://schemas.microsoft.com/office/word/2010/wordprocessingDrawing" xmlns:wp="http://schemas.openxmlformats.org/drawingml/2006/wordprocessingDrawing" xmlns:w10="urn:schemas-microsoft-com:office:word" xmlns:w="http://schemas.openxmlformats.org/wordprocessingml/2006/main" xmlns:w14="http://schemas.microsoft.com/office/word/2010/wordml" xmlns:w15="http://schemas.microsoft.com/office/word/2012/wordml" xmlns:w16cid="http://schemas.microsoft.com/office/word/2016/wordml/cid" xmlns:w16se="http://schemas.microsoft.com/office/word/2015/wordml/symex" xmlns:wpg="http://schemas.microsoft.com/office/word/2010/wordprocessingGroup" xmlns:wpi="http://schemas.microsoft.com/office/word/2010/wordprocessingInk" xmlns:wne="http://schemas.microsoft.com/office/word/2006/wordml" xmlns:wps="http://schemas.microsoft.com/office/word/2010/wordprocessingShape" mc:Ignorable="w14 w15 w16se w16cid wp14">
+<w:hdr xmlns:wpc="http://schemas.microsoft.com/office/word/2010/wordprocessingCanvas" xmlns:mc="http://schemas.openxmlformats.org/markup-compatibility/2006" xmlns:o="urn:schemas-microsoft-com:office:office" xmlns:r="http://schemas.openxmlformats.org/officeDocument/2006/relationships" xmlns:m="http://schemas.openxmlformats.org/officeDocument/2006/math" xmlns:v="urn:schemas-microsoft-com:vml" xmlns:wp14="http://schemas.microsoft.com/office/word/2010/wordprocessingDrawing" xmlns:wp="http://schemas.openxmlformats.org/drawingml/2006/wordprocessingDrawing" xmlns:w10="urn:schemas-microsoft-com:office:word" xmlns:w="http://schemas.openxmlformats.org/wordprocessingml/2006/main" xmlns:w14="http://schemas.microsoft.com/office/word/2010/wordml" xmlns:w15="http://schemas.microsoft.com/office/word/2012/wordml" xmlns:wpg="http://schemas.microsoft.com/office/word/2010/wordprocessingGroup" xmlns:wpi="http://schemas.microsoft.com/office/word/2010/wordprocessingInk" xmlns:wne="http://schemas.microsoft.com/office/word/2006/wordml" xmlns:wps="http://schemas.microsoft.com/office/word/2010/wordprocessingShape" mc:Ignorable="w14 w15 wp14">
   <w:p>
     <w:pPr>
       <w:pStyle w:val="Encabezado"/>
@@ -46980,7 +46988,7 @@
 </file>
 
 <file path=word/header2.xml><?xml version="1.0" encoding="utf-8"?>
-<w:hdr xmlns:wpc="http://schemas.microsoft.com/office/word/2010/wordprocessingCanvas" xmlns:cx="http://schemas.microsoft.com/office/drawing/2014/chartex" xmlns:cx1="http://schemas.microsoft.com/office/drawing/2015/9/8/chartex" xmlns:cx2="http://schemas.microsoft.com/office/drawing/2015/10/21/chartex" xmlns:cx3="http://schemas.microsoft.com/office/drawing/2016/5/9/chartex" xmlns:cx4="http://schemas.microsoft.com/office/drawing/2016/5/10/chartex" xmlns:cx5="http://schemas.microsoft.com/office/drawing/2016/5/11/chartex" xmlns:cx6="http://schemas.microsoft.com/office/drawing/2016/5/12/chartex" xmlns:cx7="http://schemas.microsoft.com/office/drawing/2016/5/13/chartex" xmlns:cx8="http://schemas.microsoft.com/office/drawing/2016/5/14/chartex" xmlns:mc="http://schemas.openxmlformats.org/markup-compatibility/2006" xmlns:aink="http://schemas.microsoft.com/office/drawing/2016/ink" xmlns:am3d="http://schemas.microsoft.com/office/drawing/2017/model3d" xmlns:o="urn:schemas-microsoft-com:office:office" xmlns:r="http://schemas.openxmlformats.org/officeDocument/2006/relationships" xmlns:m="http://schemas.openxmlformats.org/officeDocument/2006/math" xmlns:v="urn:schemas-microsoft-com:vml" xmlns:wp14="http://schemas.microsoft.com/office/word/2010/wordprocessingDrawing" xmlns:wp="http://schemas.openxmlformats.org/drawingml/2006/wordprocessingDrawing" xmlns:w10="urn:schemas-microsoft-com:office:word" xmlns:w="http://schemas.openxmlformats.org/wordprocessingml/2006/main" xmlns:w14="http://schemas.microsoft.com/office/word/2010/wordml" xmlns:w15="http://schemas.microsoft.com/office/word/2012/wordml" xmlns:w16cid="http://schemas.microsoft.com/office/word/2016/wordml/cid" xmlns:w16se="http://schemas.microsoft.com/office/word/2015/wordml/symex" xmlns:wpg="http://schemas.microsoft.com/office/word/2010/wordprocessingGroup" xmlns:wpi="http://schemas.microsoft.com/office/word/2010/wordprocessingInk" xmlns:wne="http://schemas.microsoft.com/office/word/2006/wordml" xmlns:wps="http://schemas.microsoft.com/office/word/2010/wordprocessingShape" mc:Ignorable="w14 w15 w16se w16cid wp14">
+<w:hdr xmlns:wpc="http://schemas.microsoft.com/office/word/2010/wordprocessingCanvas" xmlns:mc="http://schemas.openxmlformats.org/markup-compatibility/2006" xmlns:o="urn:schemas-microsoft-com:office:office" xmlns:r="http://schemas.openxmlformats.org/officeDocument/2006/relationships" xmlns:m="http://schemas.openxmlformats.org/officeDocument/2006/math" xmlns:v="urn:schemas-microsoft-com:vml" xmlns:wp14="http://schemas.microsoft.com/office/word/2010/wordprocessingDrawing" xmlns:wp="http://schemas.openxmlformats.org/drawingml/2006/wordprocessingDrawing" xmlns:w10="urn:schemas-microsoft-com:office:word" xmlns:w="http://schemas.openxmlformats.org/wordprocessingml/2006/main" xmlns:w14="http://schemas.microsoft.com/office/word/2010/wordml" xmlns:w15="http://schemas.microsoft.com/office/word/2012/wordml" xmlns:wpg="http://schemas.microsoft.com/office/word/2010/wordprocessingGroup" xmlns:wpi="http://schemas.microsoft.com/office/word/2010/wordprocessingInk" xmlns:wne="http://schemas.microsoft.com/office/word/2006/wordml" xmlns:wps="http://schemas.microsoft.com/office/word/2010/wordprocessingShape" mc:Ignorable="w14 w15 wp14">
   <w:p>
     <w:pPr>
       <w:pStyle w:val="Encabezado"/>
@@ -47021,7 +47029,7 @@
 </file>
 
 <file path=word/header3.xml><?xml version="1.0" encoding="utf-8"?>
-<w:hdr xmlns:wpc="http://schemas.microsoft.com/office/word/2010/wordprocessingCanvas" xmlns:cx="http://schemas.microsoft.com/office/drawing/2014/chartex" xmlns:cx1="http://schemas.microsoft.com/office/drawing/2015/9/8/chartex" xmlns:cx2="http://schemas.microsoft.com/office/drawing/2015/10/21/chartex" xmlns:cx3="http://schemas.microsoft.com/office/drawing/2016/5/9/chartex" xmlns:cx4="http://schemas.microsoft.com/office/drawing/2016/5/10/chartex" xmlns:cx5="http://schemas.microsoft.com/office/drawing/2016/5/11/chartex" xmlns:cx6="http://schemas.microsoft.com/office/drawing/2016/5/12/chartex" xmlns:cx7="http://schemas.microsoft.com/office/drawing/2016/5/13/chartex" xmlns:cx8="http://schemas.microsoft.com/office/drawing/2016/5/14/chartex" xmlns:mc="http://schemas.openxmlformats.org/markup-compatibility/2006" xmlns:aink="http://schemas.microsoft.com/office/drawing/2016/ink" xmlns:am3d="http://schemas.microsoft.com/office/drawing/2017/model3d" xmlns:o="urn:schemas-microsoft-com:office:office" xmlns:r="http://schemas.openxmlformats.org/officeDocument/2006/relationships" xmlns:m="http://schemas.openxmlformats.org/officeDocument/2006/math" xmlns:v="urn:schemas-microsoft-com:vml" xmlns:wp14="http://schemas.microsoft.com/office/word/2010/wordprocessingDrawing" xmlns:wp="http://schemas.openxmlformats.org/drawingml/2006/wordprocessingDrawing" xmlns:w10="urn:schemas-microsoft-com:office:word" xmlns:w="http://schemas.openxmlformats.org/wordprocessingml/2006/main" xmlns:w14="http://schemas.microsoft.com/office/word/2010/wordml" xmlns:w15="http://schemas.microsoft.com/office/word/2012/wordml" xmlns:w16cid="http://schemas.microsoft.com/office/word/2016/wordml/cid" xmlns:w16se="http://schemas.microsoft.com/office/word/2015/wordml/symex" xmlns:wpg="http://schemas.microsoft.com/office/word/2010/wordprocessingGroup" xmlns:wpi="http://schemas.microsoft.com/office/word/2010/wordprocessingInk" xmlns:wne="http://schemas.microsoft.com/office/word/2006/wordml" xmlns:wps="http://schemas.microsoft.com/office/word/2010/wordprocessingShape" mc:Ignorable="w14 w15 w16se w16cid wp14">
+<w:hdr xmlns:wpc="http://schemas.microsoft.com/office/word/2010/wordprocessingCanvas" xmlns:mc="http://schemas.openxmlformats.org/markup-compatibility/2006" xmlns:o="urn:schemas-microsoft-com:office:office" xmlns:r="http://schemas.openxmlformats.org/officeDocument/2006/relationships" xmlns:m="http://schemas.openxmlformats.org/officeDocument/2006/math" xmlns:v="urn:schemas-microsoft-com:vml" xmlns:wp14="http://schemas.microsoft.com/office/word/2010/wordprocessingDrawing" xmlns:wp="http://schemas.openxmlformats.org/drawingml/2006/wordprocessingDrawing" xmlns:w10="urn:schemas-microsoft-com:office:word" xmlns:w="http://schemas.openxmlformats.org/wordprocessingml/2006/main" xmlns:w14="http://schemas.microsoft.com/office/word/2010/wordml" xmlns:w15="http://schemas.microsoft.com/office/word/2012/wordml" xmlns:wpg="http://schemas.microsoft.com/office/word/2010/wordprocessingGroup" xmlns:wpi="http://schemas.microsoft.com/office/word/2010/wordprocessingInk" xmlns:wne="http://schemas.microsoft.com/office/word/2006/wordml" xmlns:wps="http://schemas.microsoft.com/office/word/2010/wordprocessingShape" mc:Ignorable="w14 w15 wp14">
   <w:p>
     <w:pPr>
       <w:pStyle w:val="Encabezado"/>
@@ -47062,7 +47070,7 @@
 </file>
 
 <file path=word/header4.xml><?xml version="1.0" encoding="utf-8"?>
-<w:hdr xmlns:wpc="http://schemas.microsoft.com/office/word/2010/wordprocessingCanvas" xmlns:cx="http://schemas.microsoft.com/office/drawing/2014/chartex" xmlns:cx1="http://schemas.microsoft.com/office/drawing/2015/9/8/chartex" xmlns:cx2="http://schemas.microsoft.com/office/drawing/2015/10/21/chartex" xmlns:cx3="http://schemas.microsoft.com/office/drawing/2016/5/9/chartex" xmlns:cx4="http://schemas.microsoft.com/office/drawing/2016/5/10/chartex" xmlns:cx5="http://schemas.microsoft.com/office/drawing/2016/5/11/chartex" xmlns:cx6="http://schemas.microsoft.com/office/drawing/2016/5/12/chartex" xmlns:cx7="http://schemas.microsoft.com/office/drawing/2016/5/13/chartex" xmlns:cx8="http://schemas.microsoft.com/office/drawing/2016/5/14/chartex" xmlns:mc="http://schemas.openxmlformats.org/markup-compatibility/2006" xmlns:aink="http://schemas.microsoft.com/office/drawing/2016/ink" xmlns:am3d="http://schemas.microsoft.com/office/drawing/2017/model3d" xmlns:o="urn:schemas-microsoft-com:office:office" xmlns:r="http://schemas.openxmlformats.org/officeDocument/2006/relationships" xmlns:m="http://schemas.openxmlformats.org/officeDocument/2006/math" xmlns:v="urn:schemas-microsoft-com:vml" xmlns:wp14="http://schemas.microsoft.com/office/word/2010/wordprocessingDrawing" xmlns:wp="http://schemas.openxmlformats.org/drawingml/2006/wordprocessingDrawing" xmlns:w10="urn:schemas-microsoft-com:office:word" xmlns:w="http://schemas.openxmlformats.org/wordprocessingml/2006/main" xmlns:w14="http://schemas.microsoft.com/office/word/2010/wordml" xmlns:w15="http://schemas.microsoft.com/office/word/2012/wordml" xmlns:w16cid="http://schemas.microsoft.com/office/word/2016/wordml/cid" xmlns:w16se="http://schemas.microsoft.com/office/word/2015/wordml/symex" xmlns:wpg="http://schemas.microsoft.com/office/word/2010/wordprocessingGroup" xmlns:wpi="http://schemas.microsoft.com/office/word/2010/wordprocessingInk" xmlns:wne="http://schemas.microsoft.com/office/word/2006/wordml" xmlns:wps="http://schemas.microsoft.com/office/word/2010/wordprocessingShape" mc:Ignorable="w14 w15 w16se w16cid wp14">
+<w:hdr xmlns:wpc="http://schemas.microsoft.com/office/word/2010/wordprocessingCanvas" xmlns:mc="http://schemas.openxmlformats.org/markup-compatibility/2006" xmlns:o="urn:schemas-microsoft-com:office:office" xmlns:r="http://schemas.openxmlformats.org/officeDocument/2006/relationships" xmlns:m="http://schemas.openxmlformats.org/officeDocument/2006/math" xmlns:v="urn:schemas-microsoft-com:vml" xmlns:wp14="http://schemas.microsoft.com/office/word/2010/wordprocessingDrawing" xmlns:wp="http://schemas.openxmlformats.org/drawingml/2006/wordprocessingDrawing" xmlns:w10="urn:schemas-microsoft-com:office:word" xmlns:w="http://schemas.openxmlformats.org/wordprocessingml/2006/main" xmlns:w14="http://schemas.microsoft.com/office/word/2010/wordml" xmlns:w15="http://schemas.microsoft.com/office/word/2012/wordml" xmlns:wpg="http://schemas.microsoft.com/office/word/2010/wordprocessingGroup" xmlns:wpi="http://schemas.microsoft.com/office/word/2010/wordprocessingInk" xmlns:wne="http://schemas.microsoft.com/office/word/2006/wordml" xmlns:wps="http://schemas.microsoft.com/office/word/2010/wordprocessingShape" mc:Ignorable="w14 w15 wp14">
   <w:p>
     <w:pPr>
       <w:pStyle w:val="Encabezado"/>
@@ -47140,7 +47148,7 @@
         <w:i/>
         <w:noProof/>
       </w:rPr>
-      <w:t>Análisis de lenguaje la correspondencia</w:t>
+      <w:t>Página web</w:t>
     </w:r>
     <w:r>
       <w:rPr>
@@ -47153,7 +47161,7 @@
 </file>
 
 <file path=word/header5.xml><?xml version="1.0" encoding="utf-8"?>
-<w:hdr xmlns:wpc="http://schemas.microsoft.com/office/word/2010/wordprocessingCanvas" xmlns:cx="http://schemas.microsoft.com/office/drawing/2014/chartex" xmlns:cx1="http://schemas.microsoft.com/office/drawing/2015/9/8/chartex" xmlns:cx2="http://schemas.microsoft.com/office/drawing/2015/10/21/chartex" xmlns:cx3="http://schemas.microsoft.com/office/drawing/2016/5/9/chartex" xmlns:cx4="http://schemas.microsoft.com/office/drawing/2016/5/10/chartex" xmlns:cx5="http://schemas.microsoft.com/office/drawing/2016/5/11/chartex" xmlns:cx6="http://schemas.microsoft.com/office/drawing/2016/5/12/chartex" xmlns:cx7="http://schemas.microsoft.com/office/drawing/2016/5/13/chartex" xmlns:cx8="http://schemas.microsoft.com/office/drawing/2016/5/14/chartex" xmlns:mc="http://schemas.openxmlformats.org/markup-compatibility/2006" xmlns:aink="http://schemas.microsoft.com/office/drawing/2016/ink" xmlns:am3d="http://schemas.microsoft.com/office/drawing/2017/model3d" xmlns:o="urn:schemas-microsoft-com:office:office" xmlns:r="http://schemas.openxmlformats.org/officeDocument/2006/relationships" xmlns:m="http://schemas.openxmlformats.org/officeDocument/2006/math" xmlns:v="urn:schemas-microsoft-com:vml" xmlns:wp14="http://schemas.microsoft.com/office/word/2010/wordprocessingDrawing" xmlns:wp="http://schemas.openxmlformats.org/drawingml/2006/wordprocessingDrawing" xmlns:w10="urn:schemas-microsoft-com:office:word" xmlns:w="http://schemas.openxmlformats.org/wordprocessingml/2006/main" xmlns:w14="http://schemas.microsoft.com/office/word/2010/wordml" xmlns:w15="http://schemas.microsoft.com/office/word/2012/wordml" xmlns:w16cid="http://schemas.microsoft.com/office/word/2016/wordml/cid" xmlns:w16se="http://schemas.microsoft.com/office/word/2015/wordml/symex" xmlns:wpg="http://schemas.microsoft.com/office/word/2010/wordprocessingGroup" xmlns:wpi="http://schemas.microsoft.com/office/word/2010/wordprocessingInk" xmlns:wne="http://schemas.microsoft.com/office/word/2006/wordml" xmlns:wps="http://schemas.microsoft.com/office/word/2010/wordprocessingShape" mc:Ignorable="w14 w15 w16se w16cid wp14">
+<w:hdr xmlns:wpc="http://schemas.microsoft.com/office/word/2010/wordprocessingCanvas" xmlns:mc="http://schemas.openxmlformats.org/markup-compatibility/2006" xmlns:o="urn:schemas-microsoft-com:office:office" xmlns:r="http://schemas.openxmlformats.org/officeDocument/2006/relationships" xmlns:m="http://schemas.openxmlformats.org/officeDocument/2006/math" xmlns:v="urn:schemas-microsoft-com:vml" xmlns:wp14="http://schemas.microsoft.com/office/word/2010/wordprocessingDrawing" xmlns:wp="http://schemas.openxmlformats.org/drawingml/2006/wordprocessingDrawing" xmlns:w10="urn:schemas-microsoft-com:office:word" xmlns:w="http://schemas.openxmlformats.org/wordprocessingml/2006/main" xmlns:w14="http://schemas.microsoft.com/office/word/2010/wordml" xmlns:w15="http://schemas.microsoft.com/office/word/2012/wordml" xmlns:wpg="http://schemas.microsoft.com/office/word/2010/wordprocessingGroup" xmlns:wpi="http://schemas.microsoft.com/office/word/2010/wordprocessingInk" xmlns:wne="http://schemas.microsoft.com/office/word/2006/wordml" xmlns:wps="http://schemas.microsoft.com/office/word/2010/wordprocessingShape" mc:Ignorable="w14 w15 wp14">
   <w:p>
     <w:pPr>
       <w:pStyle w:val="Encabezado"/>
@@ -47237,7 +47245,7 @@
 </file>
 
 <file path=word/header6.xml><?xml version="1.0" encoding="utf-8"?>
-<w:hdr xmlns:wpc="http://schemas.microsoft.com/office/word/2010/wordprocessingCanvas" xmlns:cx="http://schemas.microsoft.com/office/drawing/2014/chartex" xmlns:cx1="http://schemas.microsoft.com/office/drawing/2015/9/8/chartex" xmlns:cx2="http://schemas.microsoft.com/office/drawing/2015/10/21/chartex" xmlns:cx3="http://schemas.microsoft.com/office/drawing/2016/5/9/chartex" xmlns:cx4="http://schemas.microsoft.com/office/drawing/2016/5/10/chartex" xmlns:cx5="http://schemas.microsoft.com/office/drawing/2016/5/11/chartex" xmlns:cx6="http://schemas.microsoft.com/office/drawing/2016/5/12/chartex" xmlns:cx7="http://schemas.microsoft.com/office/drawing/2016/5/13/chartex" xmlns:cx8="http://schemas.microsoft.com/office/drawing/2016/5/14/chartex" xmlns:mc="http://schemas.openxmlformats.org/markup-compatibility/2006" xmlns:aink="http://schemas.microsoft.com/office/drawing/2016/ink" xmlns:am3d="http://schemas.microsoft.com/office/drawing/2017/model3d" xmlns:o="urn:schemas-microsoft-com:office:office" xmlns:r="http://schemas.openxmlformats.org/officeDocument/2006/relationships" xmlns:m="http://schemas.openxmlformats.org/officeDocument/2006/math" xmlns:v="urn:schemas-microsoft-com:vml" xmlns:wp14="http://schemas.microsoft.com/office/word/2010/wordprocessingDrawing" xmlns:wp="http://schemas.openxmlformats.org/drawingml/2006/wordprocessingDrawing" xmlns:w10="urn:schemas-microsoft-com:office:word" xmlns:w="http://schemas.openxmlformats.org/wordprocessingml/2006/main" xmlns:w14="http://schemas.microsoft.com/office/word/2010/wordml" xmlns:w15="http://schemas.microsoft.com/office/word/2012/wordml" xmlns:w16cid="http://schemas.microsoft.com/office/word/2016/wordml/cid" xmlns:w16se="http://schemas.microsoft.com/office/word/2015/wordml/symex" xmlns:wpg="http://schemas.microsoft.com/office/word/2010/wordprocessingGroup" xmlns:wpi="http://schemas.microsoft.com/office/word/2010/wordprocessingInk" xmlns:wne="http://schemas.microsoft.com/office/word/2006/wordml" xmlns:wps="http://schemas.microsoft.com/office/word/2010/wordprocessingShape" mc:Ignorable="w14 w15 w16se w16cid wp14">
+<w:hdr xmlns:wpc="http://schemas.microsoft.com/office/word/2010/wordprocessingCanvas" xmlns:mc="http://schemas.openxmlformats.org/markup-compatibility/2006" xmlns:o="urn:schemas-microsoft-com:office:office" xmlns:r="http://schemas.openxmlformats.org/officeDocument/2006/relationships" xmlns:m="http://schemas.openxmlformats.org/officeDocument/2006/math" xmlns:v="urn:schemas-microsoft-com:vml" xmlns:wp14="http://schemas.microsoft.com/office/word/2010/wordprocessingDrawing" xmlns:wp="http://schemas.openxmlformats.org/drawingml/2006/wordprocessingDrawing" xmlns:w10="urn:schemas-microsoft-com:office:word" xmlns:w="http://schemas.openxmlformats.org/wordprocessingml/2006/main" xmlns:w14="http://schemas.microsoft.com/office/word/2010/wordml" xmlns:w15="http://schemas.microsoft.com/office/word/2012/wordml" xmlns:wpg="http://schemas.microsoft.com/office/word/2010/wordprocessingGroup" xmlns:wpi="http://schemas.microsoft.com/office/word/2010/wordprocessingInk" xmlns:wne="http://schemas.microsoft.com/office/word/2006/wordml" xmlns:wps="http://schemas.microsoft.com/office/word/2010/wordprocessingShape" mc:Ignorable="w14 w15 wp14">
   <w:p>
     <w:pPr>
       <w:pStyle w:val="Encabezado"/>
@@ -47318,7 +47326,7 @@
 </file>
 
 <file path=word/numbering.xml><?xml version="1.0" encoding="utf-8"?>
-<w:numbering xmlns:wpc="http://schemas.microsoft.com/office/word/2010/wordprocessingCanvas" xmlns:cx="http://schemas.microsoft.com/office/drawing/2014/chartex" xmlns:cx1="http://schemas.microsoft.com/office/drawing/2015/9/8/chartex" xmlns:cx2="http://schemas.microsoft.com/office/drawing/2015/10/21/chartex" xmlns:cx3="http://schemas.microsoft.com/office/drawing/2016/5/9/chartex" xmlns:cx4="http://schemas.microsoft.com/office/drawing/2016/5/10/chartex" xmlns:cx5="http://schemas.microsoft.com/office/drawing/2016/5/11/chartex" xmlns:cx6="http://schemas.microsoft.com/office/drawing/2016/5/12/chartex" xmlns:cx7="http://schemas.microsoft.com/office/drawing/2016/5/13/chartex" xmlns:cx8="http://schemas.microsoft.com/office/drawing/2016/5/14/chartex" xmlns:mc="http://schemas.openxmlformats.org/markup-compatibility/2006" xmlns:aink="http://schemas.microsoft.com/office/drawing/2016/ink" xmlns:am3d="http://schemas.microsoft.com/office/drawing/2017/model3d" xmlns:o="urn:schemas-microsoft-com:office:office" xmlns:r="http://schemas.openxmlformats.org/officeDocument/2006/relationships" xmlns:m="http://schemas.openxmlformats.org/officeDocument/2006/math" xmlns:v="urn:schemas-microsoft-com:vml" xmlns:wp14="http://schemas.microsoft.com/office/word/2010/wordprocessingDrawing" xmlns:wp="http://schemas.openxmlformats.org/drawingml/2006/wordprocessingDrawing" xmlns:w10="urn:schemas-microsoft-com:office:word" xmlns:w="http://schemas.openxmlformats.org/wordprocessingml/2006/main" xmlns:w14="http://schemas.microsoft.com/office/word/2010/wordml" xmlns:w15="http://schemas.microsoft.com/office/word/2012/wordml" xmlns:w16cid="http://schemas.microsoft.com/office/word/2016/wordml/cid" xmlns:w16se="http://schemas.microsoft.com/office/word/2015/wordml/symex" xmlns:wpg="http://schemas.microsoft.com/office/word/2010/wordprocessingGroup" xmlns:wpi="http://schemas.microsoft.com/office/word/2010/wordprocessingInk" xmlns:wne="http://schemas.microsoft.com/office/word/2006/wordml" xmlns:wps="http://schemas.microsoft.com/office/word/2010/wordprocessingShape" mc:Ignorable="w14 w15 w16se w16cid wp14">
+<w:numbering xmlns:wpc="http://schemas.microsoft.com/office/word/2010/wordprocessingCanvas" xmlns:mc="http://schemas.openxmlformats.org/markup-compatibility/2006" xmlns:o="urn:schemas-microsoft-com:office:office" xmlns:r="http://schemas.openxmlformats.org/officeDocument/2006/relationships" xmlns:m="http://schemas.openxmlformats.org/officeDocument/2006/math" xmlns:v="urn:schemas-microsoft-com:vml" xmlns:wp14="http://schemas.microsoft.com/office/word/2010/wordprocessingDrawing" xmlns:wp="http://schemas.openxmlformats.org/drawingml/2006/wordprocessingDrawing" xmlns:w10="urn:schemas-microsoft-com:office:word" xmlns:w="http://schemas.openxmlformats.org/wordprocessingml/2006/main" xmlns:w14="http://schemas.microsoft.com/office/word/2010/wordml" xmlns:w15="http://schemas.microsoft.com/office/word/2012/wordml" xmlns:wpg="http://schemas.microsoft.com/office/word/2010/wordprocessingGroup" xmlns:wpi="http://schemas.microsoft.com/office/word/2010/wordprocessingInk" xmlns:wne="http://schemas.microsoft.com/office/word/2006/wordml" xmlns:wps="http://schemas.microsoft.com/office/word/2010/wordprocessingShape" mc:Ignorable="w14 w15 wp14">
   <w:abstractNum w:abstractNumId="0" w15:restartNumberingAfterBreak="0">
     <w:nsid w:val="002C3463"/>
     <w:multiLevelType w:val="hybridMultilevel"/>
@@ -55559,7 +55567,7 @@
 </file>
 
 <file path=word/styles.xml><?xml version="1.0" encoding="utf-8"?>
-<w:styles xmlns:mc="http://schemas.openxmlformats.org/markup-compatibility/2006" xmlns:r="http://schemas.openxmlformats.org/officeDocument/2006/relationships" xmlns:w="http://schemas.openxmlformats.org/wordprocessingml/2006/main" xmlns:w14="http://schemas.microsoft.com/office/word/2010/wordml" xmlns:w15="http://schemas.microsoft.com/office/word/2012/wordml" xmlns:w16cid="http://schemas.microsoft.com/office/word/2016/wordml/cid" xmlns:w16se="http://schemas.microsoft.com/office/word/2015/wordml/symex" mc:Ignorable="w14 w15 w16se w16cid">
+<w:styles xmlns:mc="http://schemas.openxmlformats.org/markup-compatibility/2006" xmlns:r="http://schemas.openxmlformats.org/officeDocument/2006/relationships" xmlns:w="http://schemas.openxmlformats.org/wordprocessingml/2006/main" xmlns:w14="http://schemas.microsoft.com/office/word/2010/wordml" xmlns:w15="http://schemas.microsoft.com/office/word/2012/wordml" mc:Ignorable="w14 w15">
   <w:docDefaults>
     <w:rPrDefault>
       <w:rPr>
@@ -55575,7 +55583,7 @@
       </w:pPr>
     </w:pPrDefault>
   </w:docDefaults>
-  <w:latentStyles w:defLockedState="0" w:defUIPriority="99" w:defSemiHidden="0" w:defUnhideWhenUsed="0" w:defQFormat="0" w:count="375">
+  <w:latentStyles w:defLockedState="0" w:defUIPriority="99" w:defSemiHidden="0" w:defUnhideWhenUsed="0" w:defQFormat="0" w:count="371">
     <w:lsdException w:name="Normal" w:uiPriority="0" w:qFormat="1"/>
     <w:lsdException w:name="heading 1" w:uiPriority="9" w:qFormat="1"/>
     <w:lsdException w:name="heading 2" w:semiHidden="1" w:uiPriority="9" w:unhideWhenUsed="1" w:qFormat="1"/>
@@ -55947,10 +55955,6 @@
     <w:lsdException w:name="List Table 5 Dark Accent 6" w:uiPriority="50"/>
     <w:lsdException w:name="List Table 6 Colorful Accent 6" w:uiPriority="51"/>
     <w:lsdException w:name="List Table 7 Colorful Accent 6" w:uiPriority="52"/>
-    <w:lsdException w:name="Mention" w:semiHidden="1" w:unhideWhenUsed="1"/>
-    <w:lsdException w:name="Smart Hyperlink" w:semiHidden="1" w:unhideWhenUsed="1"/>
-    <w:lsdException w:name="Hashtag" w:semiHidden="1" w:unhideWhenUsed="1"/>
-    <w:lsdException w:name="Unresolved Mention" w:semiHidden="1" w:unhideWhenUsed="1"/>
   </w:latentStyles>
   <w:style w:type="paragraph" w:default="1" w:styleId="Normal">
     <w:name w:val="Normal"/>
@@ -56207,6 +56211,7 @@
   <w:style w:type="character" w:default="1" w:styleId="Fuentedeprrafopredeter">
     <w:name w:val="Default Paragraph Font"/>
     <w:uiPriority w:val="1"/>
+    <w:semiHidden/>
     <w:unhideWhenUsed/>
   </w:style>
   <w:style w:type="table" w:default="1" w:styleId="Tablanormal">
@@ -56230,11 +56235,11 @@
     <w:semiHidden/>
     <w:unhideWhenUsed/>
   </w:style>
-  <w:style w:type="paragraph" w:styleId="Ttulo">
+  <w:style w:type="paragraph" w:styleId="Puesto">
     <w:name w:val="Title"/>
     <w:basedOn w:val="Normal"/>
     <w:next w:val="Normal"/>
-    <w:link w:val="TtuloCar"/>
+    <w:link w:val="PuestoCar"/>
     <w:uiPriority w:val="10"/>
     <w:qFormat/>
     <w:rsid w:val="00B46E83"/>
@@ -56254,10 +56259,10 @@
       <w:szCs w:val="52"/>
     </w:rPr>
   </w:style>
-  <w:style w:type="character" w:customStyle="1" w:styleId="TtuloCar">
-    <w:name w:val="Título Car"/>
+  <w:style w:type="character" w:customStyle="1" w:styleId="PuestoCar">
+    <w:name w:val="Puesto Car"/>
     <w:basedOn w:val="Fuentedeprrafopredeter"/>
-    <w:link w:val="Ttulo"/>
+    <w:link w:val="Puesto"/>
     <w:uiPriority w:val="10"/>
     <w:rsid w:val="00B46E83"/>
     <w:rPr>
@@ -56323,7 +56328,7 @@
       <w:szCs w:val="28"/>
     </w:rPr>
   </w:style>
-  <w:style w:type="paragraph" w:styleId="TtuloTDC">
+  <w:style w:type="paragraph" w:styleId="TtulodeTDC">
     <w:name w:val="TOC Heading"/>
     <w:basedOn w:val="Ttulo1"/>
     <w:next w:val="Normal"/>
@@ -57189,7 +57194,7 @@
       </w:tcPr>
     </w:tblStylePr>
   </w:style>
-  <w:style w:type="character" w:styleId="Mencinsinresolver">
+  <w:style w:type="character" w:customStyle="1" w:styleId="UnresolvedMention">
     <w:name w:val="Unresolved Mention"/>
     <w:basedOn w:val="Fuentedeprrafopredeter"/>
     <w:uiPriority w:val="99"/>
@@ -57285,7 +57290,7 @@
 </file>
 
 <file path=word/glossary/document.xml><?xml version="1.0" encoding="utf-8"?>
-<w:glossaryDocument xmlns:wpc="http://schemas.microsoft.com/office/word/2010/wordprocessingCanvas" xmlns:cx="http://schemas.microsoft.com/office/drawing/2014/chartex" xmlns:cx1="http://schemas.microsoft.com/office/drawing/2015/9/8/chartex" xmlns:cx2="http://schemas.microsoft.com/office/drawing/2015/10/21/chartex" xmlns:cx3="http://schemas.microsoft.com/office/drawing/2016/5/9/chartex" xmlns:cx4="http://schemas.microsoft.com/office/drawing/2016/5/10/chartex" xmlns:cx5="http://schemas.microsoft.com/office/drawing/2016/5/11/chartex" xmlns:cx6="http://schemas.microsoft.com/office/drawing/2016/5/12/chartex" xmlns:cx7="http://schemas.microsoft.com/office/drawing/2016/5/13/chartex" xmlns:cx8="http://schemas.microsoft.com/office/drawing/2016/5/14/chartex" xmlns:mc="http://schemas.openxmlformats.org/markup-compatibility/2006" xmlns:aink="http://schemas.microsoft.com/office/drawing/2016/ink" xmlns:am3d="http://schemas.microsoft.com/office/drawing/2017/model3d" xmlns:o="urn:schemas-microsoft-com:office:office" xmlns:r="http://schemas.openxmlformats.org/officeDocument/2006/relationships" xmlns:m="http://schemas.openxmlformats.org/officeDocument/2006/math" xmlns:v="urn:schemas-microsoft-com:vml" xmlns:wp14="http://schemas.microsoft.com/office/word/2010/wordprocessingDrawing" xmlns:wp="http://schemas.openxmlformats.org/drawingml/2006/wordprocessingDrawing" xmlns:w10="urn:schemas-microsoft-com:office:word" xmlns:w="http://schemas.openxmlformats.org/wordprocessingml/2006/main" xmlns:w14="http://schemas.microsoft.com/office/word/2010/wordml" xmlns:w15="http://schemas.microsoft.com/office/word/2012/wordml" xmlns:w16cid="http://schemas.microsoft.com/office/word/2016/wordml/cid" xmlns:w16se="http://schemas.microsoft.com/office/word/2015/wordml/symex" xmlns:wpg="http://schemas.microsoft.com/office/word/2010/wordprocessingGroup" xmlns:wpi="http://schemas.microsoft.com/office/word/2010/wordprocessingInk" xmlns:wne="http://schemas.microsoft.com/office/word/2006/wordml" xmlns:wps="http://schemas.microsoft.com/office/word/2010/wordprocessingShape" mc:Ignorable="w14 w15 w16se w16cid wp14">
+<w:glossaryDocument xmlns:wpc="http://schemas.microsoft.com/office/word/2010/wordprocessingCanvas" xmlns:mc="http://schemas.openxmlformats.org/markup-compatibility/2006" xmlns:o="urn:schemas-microsoft-com:office:office" xmlns:r="http://schemas.openxmlformats.org/officeDocument/2006/relationships" xmlns:m="http://schemas.openxmlformats.org/officeDocument/2006/math" xmlns:v="urn:schemas-microsoft-com:vml" xmlns:wp14="http://schemas.microsoft.com/office/word/2010/wordprocessingDrawing" xmlns:wp="http://schemas.openxmlformats.org/drawingml/2006/wordprocessingDrawing" xmlns:w10="urn:schemas-microsoft-com:office:word" xmlns:w="http://schemas.openxmlformats.org/wordprocessingml/2006/main" xmlns:w14="http://schemas.microsoft.com/office/word/2010/wordml" xmlns:w15="http://schemas.microsoft.com/office/word/2012/wordml" xmlns:wpg="http://schemas.microsoft.com/office/word/2010/wordprocessingGroup" xmlns:wpi="http://schemas.microsoft.com/office/word/2010/wordprocessingInk" xmlns:wne="http://schemas.microsoft.com/office/word/2006/wordml" xmlns:wps="http://schemas.microsoft.com/office/word/2010/wordprocessingShape" mc:Ignorable="w14 w15 wp14">
   <w:docParts>
     <w:docPart>
       <w:docPartPr>
@@ -57698,7 +57703,7 @@
 </file>
 
 <file path=word/glossary/fontTable.xml><?xml version="1.0" encoding="utf-8"?>
-<w:fonts xmlns:mc="http://schemas.openxmlformats.org/markup-compatibility/2006" xmlns:r="http://schemas.openxmlformats.org/officeDocument/2006/relationships" xmlns:w="http://schemas.openxmlformats.org/wordprocessingml/2006/main" xmlns:w14="http://schemas.microsoft.com/office/word/2010/wordml" xmlns:w15="http://schemas.microsoft.com/office/word/2012/wordml" xmlns:w16cid="http://schemas.microsoft.com/office/word/2016/wordml/cid" xmlns:w16se="http://schemas.microsoft.com/office/word/2015/wordml/symex" mc:Ignorable="w14 w15 w16se w16cid">
+<w:fonts xmlns:mc="http://schemas.openxmlformats.org/markup-compatibility/2006" xmlns:r="http://schemas.openxmlformats.org/officeDocument/2006/relationships" xmlns:w="http://schemas.openxmlformats.org/wordprocessingml/2006/main" xmlns:w14="http://schemas.microsoft.com/office/word/2010/wordml" xmlns:w15="http://schemas.microsoft.com/office/word/2012/wordml" mc:Ignorable="w14 w15">
   <w:font w:name="Symbol">
     <w:panose1 w:val="05050102010706020507"/>
     <w:charset w:val="02"/>
@@ -57711,14 +57716,14 @@
     <w:charset w:val="00"/>
     <w:family w:val="roman"/>
     <w:pitch w:val="variable"/>
-    <w:sig w:usb0="E0002AFF" w:usb1="C0007841" w:usb2="00000009" w:usb3="00000000" w:csb0="000001FF" w:csb1="00000000"/>
+    <w:sig w:usb0="E0002EFF" w:usb1="C000785B" w:usb2="00000009" w:usb3="00000000" w:csb0="000001FF" w:csb1="00000000"/>
   </w:font>
   <w:font w:name="Courier New">
     <w:panose1 w:val="02070309020205020404"/>
     <w:charset w:val="00"/>
     <w:family w:val="modern"/>
     <w:pitch w:val="fixed"/>
-    <w:sig w:usb0="E0002AFF" w:usb1="C0007843" w:usb2="00000009" w:usb3="00000000" w:csb0="000001FF" w:csb1="00000000"/>
+    <w:sig w:usb0="E0002EFF" w:usb1="C0007843" w:usb2="00000009" w:usb3="00000000" w:csb0="000001FF" w:csb1="00000000"/>
   </w:font>
   <w:font w:name="Wingdings">
     <w:panose1 w:val="05000000000000000000"/>
@@ -57732,14 +57737,14 @@
     <w:charset w:val="00"/>
     <w:family w:val="swiss"/>
     <w:pitch w:val="variable"/>
-    <w:sig w:usb0="E00002FF" w:usb1="4000ACFF" w:usb2="00000001" w:usb3="00000000" w:csb0="0000019F" w:csb1="00000000"/>
+    <w:sig w:usb0="E0002AFF" w:usb1="C000247B" w:usb2="00000009" w:usb3="00000000" w:csb0="000001FF" w:csb1="00000000"/>
   </w:font>
   <w:font w:name="Cambria">
     <w:panose1 w:val="02040503050406030204"/>
     <w:charset w:val="00"/>
     <w:family w:val="roman"/>
     <w:pitch w:val="variable"/>
-    <w:sig w:usb0="E00002FF" w:usb1="400004FF" w:usb2="00000000" w:usb3="00000000" w:csb0="0000019F" w:csb1="00000000"/>
+    <w:sig w:usb0="E00006FF" w:usb1="400004FF" w:usb2="00000000" w:usb3="00000000" w:csb0="0000019F" w:csb1="00000000"/>
   </w:font>
   <w:font w:name="Tahoma">
     <w:panose1 w:val="020B0604030504040204"/>
@@ -57753,14 +57758,14 @@
     <w:charset w:val="00"/>
     <w:family w:val="swiss"/>
     <w:pitch w:val="variable"/>
-    <w:sig w:usb0="E0002AFF" w:usb1="C0007843" w:usb2="00000009" w:usb3="00000000" w:csb0="000001FF" w:csb1="00000000"/>
+    <w:sig w:usb0="E0002EFF" w:usb1="C0007843" w:usb2="00000009" w:usb3="00000000" w:csb0="000001FF" w:csb1="00000000"/>
   </w:font>
   <w:font w:name="Cambria Math">
     <w:panose1 w:val="02040503050406030204"/>
     <w:charset w:val="00"/>
     <w:family w:val="roman"/>
     <w:pitch w:val="variable"/>
-    <w:sig w:usb0="E00002FF" w:usb1="420024FF" w:usb2="00000000" w:usb3="00000000" w:csb0="0000019F" w:csb1="00000000"/>
+    <w:sig w:usb0="E00006FF" w:usb1="420024FF" w:usb2="02000000" w:usb3="00000000" w:csb0="0000019F" w:csb1="00000000"/>
   </w:font>
   <w:font w:name="Verdana">
     <w:panose1 w:val="020B0604030504040204"/>
@@ -57782,13 +57787,13 @@
     <w:charset w:val="00"/>
     <w:family w:val="swiss"/>
     <w:pitch w:val="variable"/>
-    <w:sig w:usb0="A00002EF" w:usb1="4000207B" w:usb2="00000000" w:usb3="00000000" w:csb0="0000019F" w:csb1="00000000"/>
+    <w:sig w:usb0="E0002AFF" w:usb1="C000247B" w:usb2="00000009" w:usb3="00000000" w:csb0="000001FF" w:csb1="00000000"/>
   </w:font>
 </w:fonts>
 </file>
 
 <file path=word/glossary/settings.xml><?xml version="1.0" encoding="utf-8"?>
-<w:settings xmlns:mc="http://schemas.openxmlformats.org/markup-compatibility/2006" xmlns:o="urn:schemas-microsoft-com:office:office" xmlns:r="http://schemas.openxmlformats.org/officeDocument/2006/relationships" xmlns:m="http://schemas.openxmlformats.org/officeDocument/2006/math" xmlns:v="urn:schemas-microsoft-com:vml" xmlns:w10="urn:schemas-microsoft-com:office:word" xmlns:w="http://schemas.openxmlformats.org/wordprocessingml/2006/main" xmlns:w14="http://schemas.microsoft.com/office/word/2010/wordml" xmlns:w15="http://schemas.microsoft.com/office/word/2012/wordml" xmlns:w16cid="http://schemas.microsoft.com/office/word/2016/wordml/cid" xmlns:w16se="http://schemas.microsoft.com/office/word/2015/wordml/symex" xmlns:sl="http://schemas.openxmlformats.org/schemaLibrary/2006/main" mc:Ignorable="w14 w15 w16se w16cid">
+<w:settings xmlns:mc="http://schemas.openxmlformats.org/markup-compatibility/2006" xmlns:o="urn:schemas-microsoft-com:office:office" xmlns:r="http://schemas.openxmlformats.org/officeDocument/2006/relationships" xmlns:m="http://schemas.openxmlformats.org/officeDocument/2006/math" xmlns:v="urn:schemas-microsoft-com:vml" xmlns:w10="urn:schemas-microsoft-com:office:word" xmlns:w="http://schemas.openxmlformats.org/wordprocessingml/2006/main" xmlns:w14="http://schemas.microsoft.com/office/word/2010/wordml" xmlns:w15="http://schemas.microsoft.com/office/word/2012/wordml" xmlns:sl="http://schemas.openxmlformats.org/schemaLibrary/2006/main" mc:Ignorable="w14 w15">
   <w:view w:val="normal"/>
   <w:defaultTabStop w:val="708"/>
   <w:hyphenationZone w:val="425"/>
@@ -57849,6 +57854,7 @@
     <w:rsid w:val="00EE6D40"/>
     <w:rsid w:val="00F42DD1"/>
     <w:rsid w:val="00F77C28"/>
+    <w:rsid w:val="00FF7F86"/>
   </w:rsids>
   <m:mathPr>
     <m:mathFont m:val="Cambria Math"/>
@@ -57871,7 +57877,7 @@
 </file>
 
 <file path=word/glossary/styles.xml><?xml version="1.0" encoding="utf-8"?>
-<w:styles xmlns:mc="http://schemas.openxmlformats.org/markup-compatibility/2006" xmlns:r="http://schemas.openxmlformats.org/officeDocument/2006/relationships" xmlns:w="http://schemas.openxmlformats.org/wordprocessingml/2006/main" xmlns:w14="http://schemas.microsoft.com/office/word/2010/wordml" xmlns:w15="http://schemas.microsoft.com/office/word/2012/wordml" xmlns:w16cid="http://schemas.microsoft.com/office/word/2016/wordml/cid" xmlns:w16se="http://schemas.microsoft.com/office/word/2015/wordml/symex" mc:Ignorable="w14 w15 w16se w16cid">
+<w:styles xmlns:mc="http://schemas.openxmlformats.org/markup-compatibility/2006" xmlns:r="http://schemas.openxmlformats.org/officeDocument/2006/relationships" xmlns:w="http://schemas.openxmlformats.org/wordprocessingml/2006/main" xmlns:w14="http://schemas.microsoft.com/office/word/2010/wordml" xmlns:w15="http://schemas.microsoft.com/office/word/2012/wordml" mc:Ignorable="w14 w15">
   <w:docDefaults>
     <w:rPrDefault>
       <w:rPr>
@@ -57887,7 +57893,7 @@
       </w:pPr>
     </w:pPrDefault>
   </w:docDefaults>
-  <w:latentStyles w:defLockedState="0" w:defUIPriority="99" w:defSemiHidden="0" w:defUnhideWhenUsed="0" w:defQFormat="0" w:count="375">
+  <w:latentStyles w:defLockedState="0" w:defUIPriority="99" w:defSemiHidden="0" w:defUnhideWhenUsed="0" w:defQFormat="0" w:count="371">
     <w:lsdException w:name="Normal" w:uiPriority="0" w:qFormat="1"/>
     <w:lsdException w:name="heading 1" w:uiPriority="9" w:qFormat="1"/>
     <w:lsdException w:name="heading 2" w:semiHidden="1" w:uiPriority="9" w:unhideWhenUsed="1" w:qFormat="1"/>
@@ -58259,10 +58265,6 @@
     <w:lsdException w:name="List Table 5 Dark Accent 6" w:uiPriority="50"/>
     <w:lsdException w:name="List Table 6 Colorful Accent 6" w:uiPriority="51"/>
     <w:lsdException w:name="List Table 7 Colorful Accent 6" w:uiPriority="52"/>
-    <w:lsdException w:name="Mention" w:semiHidden="1" w:unhideWhenUsed="1"/>
-    <w:lsdException w:name="Smart Hyperlink" w:semiHidden="1" w:unhideWhenUsed="1"/>
-    <w:lsdException w:name="Hashtag" w:semiHidden="1" w:unhideWhenUsed="1"/>
-    <w:lsdException w:name="Unresolved Mention" w:semiHidden="1" w:unhideWhenUsed="1"/>
   </w:latentStyles>
   <w:style w:type="paragraph" w:default="1" w:styleId="Normal">
     <w:name w:val="Normal"/>
@@ -58494,7 +58496,7 @@
 </file>
 
 <file path=word/glossary/webSettings.xml><?xml version="1.0" encoding="utf-8"?>
-<w:webSettings xmlns:mc="http://schemas.openxmlformats.org/markup-compatibility/2006" xmlns:r="http://schemas.openxmlformats.org/officeDocument/2006/relationships" xmlns:w="http://schemas.openxmlformats.org/wordprocessingml/2006/main" xmlns:w14="http://schemas.microsoft.com/office/word/2010/wordml" xmlns:w15="http://schemas.microsoft.com/office/word/2012/wordml" xmlns:w16cid="http://schemas.microsoft.com/office/word/2016/wordml/cid" xmlns:w16se="http://schemas.microsoft.com/office/word/2015/wordml/symex" mc:Ignorable="w14 w15 w16se w16cid">
+<w:webSettings xmlns:mc="http://schemas.openxmlformats.org/markup-compatibility/2006" xmlns:r="http://schemas.openxmlformats.org/officeDocument/2006/relationships" xmlns:w="http://schemas.openxmlformats.org/wordprocessingml/2006/main" xmlns:w14="http://schemas.microsoft.com/office/word/2010/wordml" xmlns:w15="http://schemas.microsoft.com/office/word/2012/wordml" mc:Ignorable="w14 w15">
   <w:optimizeForBrowser/>
 </w:webSettings>
 </file>
@@ -58787,7 +58789,7 @@
 </file>
 
 <file path=customXml/itemProps1.xml><?xml version="1.0" encoding="utf-8"?>
-<ds:datastoreItem xmlns:ds="http://schemas.openxmlformats.org/officeDocument/2006/customXml" ds:itemID="{D26D4E09-920A-4E20-BA4D-CB65566CEA76}">
+<ds:datastoreItem xmlns:ds="http://schemas.openxmlformats.org/officeDocument/2006/customXml" ds:itemID="{AE5A66EC-EA17-46E6-B0A6-FA1B15BEB122}">
   <ds:schemaRefs>
     <ds:schemaRef ds:uri="http://schemas.openxmlformats.org/officeDocument/2006/bibliography"/>
   </ds:schemaRefs>

--- a/doc/documentaciónTFG.docx
+++ b/doc/documentaciónTFG.docx
@@ -1,6 +1,6 @@
 
 <file path=word/document.xml><?xml version="1.0" encoding="utf-8"?>
-<w:document xmlns:wpc="http://schemas.microsoft.com/office/word/2010/wordprocessingCanvas" xmlns:mc="http://schemas.openxmlformats.org/markup-compatibility/2006" xmlns:o="urn:schemas-microsoft-com:office:office" xmlns:r="http://schemas.openxmlformats.org/officeDocument/2006/relationships" xmlns:m="http://schemas.openxmlformats.org/officeDocument/2006/math" xmlns:v="urn:schemas-microsoft-com:vml" xmlns:wp14="http://schemas.microsoft.com/office/word/2010/wordprocessingDrawing" xmlns:wp="http://schemas.openxmlformats.org/drawingml/2006/wordprocessingDrawing" xmlns:w10="urn:schemas-microsoft-com:office:word" xmlns:w="http://schemas.openxmlformats.org/wordprocessingml/2006/main" xmlns:w14="http://schemas.microsoft.com/office/word/2010/wordml" xmlns:w15="http://schemas.microsoft.com/office/word/2012/wordml" xmlns:wpg="http://schemas.microsoft.com/office/word/2010/wordprocessingGroup" xmlns:wpi="http://schemas.microsoft.com/office/word/2010/wordprocessingInk" xmlns:wne="http://schemas.microsoft.com/office/word/2006/wordml" xmlns:wps="http://schemas.microsoft.com/office/word/2010/wordprocessingShape" mc:Ignorable="w14 w15 wp14">
+<w:document xmlns:wpc="http://schemas.microsoft.com/office/word/2010/wordprocessingCanvas" xmlns:cx="http://schemas.microsoft.com/office/drawing/2014/chartex" xmlns:cx1="http://schemas.microsoft.com/office/drawing/2015/9/8/chartex" xmlns:cx2="http://schemas.microsoft.com/office/drawing/2015/10/21/chartex" xmlns:cx3="http://schemas.microsoft.com/office/drawing/2016/5/9/chartex" xmlns:cx4="http://schemas.microsoft.com/office/drawing/2016/5/10/chartex" xmlns:cx5="http://schemas.microsoft.com/office/drawing/2016/5/11/chartex" xmlns:cx6="http://schemas.microsoft.com/office/drawing/2016/5/12/chartex" xmlns:cx7="http://schemas.microsoft.com/office/drawing/2016/5/13/chartex" xmlns:cx8="http://schemas.microsoft.com/office/drawing/2016/5/14/chartex" xmlns:mc="http://schemas.openxmlformats.org/markup-compatibility/2006" xmlns:aink="http://schemas.microsoft.com/office/drawing/2016/ink" xmlns:am3d="http://schemas.microsoft.com/office/drawing/2017/model3d" xmlns:o="urn:schemas-microsoft-com:office:office" xmlns:r="http://schemas.openxmlformats.org/officeDocument/2006/relationships" xmlns:m="http://schemas.openxmlformats.org/officeDocument/2006/math" xmlns:v="urn:schemas-microsoft-com:vml" xmlns:wp14="http://schemas.microsoft.com/office/word/2010/wordprocessingDrawing" xmlns:wp="http://schemas.openxmlformats.org/drawingml/2006/wordprocessingDrawing" xmlns:w10="urn:schemas-microsoft-com:office:word" xmlns:w="http://schemas.openxmlformats.org/wordprocessingml/2006/main" xmlns:w14="http://schemas.microsoft.com/office/word/2010/wordml" xmlns:w15="http://schemas.microsoft.com/office/word/2012/wordml" xmlns:w16cid="http://schemas.microsoft.com/office/word/2016/wordml/cid" xmlns:w16se="http://schemas.microsoft.com/office/word/2015/wordml/symex" xmlns:wpg="http://schemas.microsoft.com/office/word/2010/wordprocessingGroup" xmlns:wpi="http://schemas.microsoft.com/office/word/2010/wordprocessingInk" xmlns:wne="http://schemas.microsoft.com/office/word/2006/wordml" xmlns:wps="http://schemas.microsoft.com/office/word/2010/wordprocessingShape" mc:Ignorable="w14 w15 w16se w16cid wp14">
   <w:body>
     <w:p>
       <w:pPr>
@@ -683,7 +683,7 @@
     </w:p>
     <w:p>
       <w:pPr>
-        <w:pStyle w:val="Puesto"/>
+        <w:pStyle w:val="Ttulo"/>
       </w:pPr>
       <w:r>
         <w:lastRenderedPageBreak/>
@@ -743,7 +743,7 @@
     </w:p>
     <w:p>
       <w:pPr>
-        <w:pStyle w:val="Puesto"/>
+        <w:pStyle w:val="Ttulo"/>
       </w:pPr>
       <w:r>
         <w:lastRenderedPageBreak/>
@@ -850,7 +850,7 @@
     </w:p>
     <w:p>
       <w:pPr>
-        <w:pStyle w:val="Puesto"/>
+        <w:pStyle w:val="Ttulo"/>
       </w:pPr>
       <w:r>
         <w:lastRenderedPageBreak/>
@@ -939,7 +939,7 @@
     </w:p>
     <w:p>
       <w:pPr>
-        <w:pStyle w:val="Puesto"/>
+        <w:pStyle w:val="Ttulo"/>
         <w:rPr>
           <w:i/>
         </w:rPr>
@@ -974,7 +974,7 @@
     </w:p>
     <w:p>
       <w:pPr>
-        <w:pStyle w:val="Puesto"/>
+        <w:pStyle w:val="Ttulo"/>
         <w:rPr>
           <w:i/>
         </w:rPr>
@@ -1012,7 +1012,7 @@
     </w:p>
     <w:p>
       <w:pPr>
-        <w:pStyle w:val="Puesto"/>
+        <w:pStyle w:val="Ttulo"/>
       </w:pPr>
       <w:r>
         <w:lastRenderedPageBreak/>
@@ -7776,7 +7776,7 @@
     </w:p>
     <w:p>
       <w:pPr>
-        <w:pStyle w:val="Puesto"/>
+        <w:pStyle w:val="Ttulo"/>
       </w:pPr>
       <w:r>
         <w:lastRenderedPageBreak/>
@@ -10553,10 +10553,10 @@
       <w:bookmarkEnd w:id="23"/>
       <w:r>
         <w:object w:dxaOrig="8755" w:dyaOrig="2924">
-          <v:shape id="_x0000_i1026" type="#_x0000_t75" style="width:438pt;height:146.25pt" o:ole="">
+          <v:shape id="_x0000_i1026" type="#_x0000_t75" style="width:438.1pt;height:146.05pt" o:ole="">
             <v:imagedata r:id="rId40" o:title=""/>
           </v:shape>
-          <o:OLEObject Type="Embed" ProgID="Excel.Sheet.8" ShapeID="_x0000_i1026" DrawAspect="Content" ObjectID="_1586335436" r:id="rId41"/>
+          <o:OLEObject Type="Embed" ProgID="Excel.Sheet.8" ShapeID="_x0000_i1026" DrawAspect="Content" ObjectID="_1586392218" r:id="rId41"/>
         </w:object>
       </w:r>
     </w:p>
@@ -10586,7 +10586,13 @@
       <w:bookmarkStart w:id="24" w:name="_Toc511988170"/>
       <w:r>
         <w:lastRenderedPageBreak/>
-        <w:t>Análisis de lenguaje la correspondencia</w:t>
+        <w:t xml:space="preserve">Análisis de lenguaje </w:t>
+      </w:r>
+      <w:r>
+        <w:t xml:space="preserve">de </w:t>
+      </w:r>
+      <w:r>
+        <w:t>la correspondencia</w:t>
       </w:r>
       <w:bookmarkEnd w:id="24"/>
     </w:p>
@@ -10878,14 +10884,14 @@
     <w:p>
       <w:r>
         <w:object w:dxaOrig="8504" w:dyaOrig="4628">
-          <v:shape id="_x0000_i1027" type="#_x0000_t75" style="width:425.25pt;height:231.75pt" o:ole="" o:bordertopcolor="this" o:borderleftcolor="this" o:borderbottomcolor="this" o:borderrightcolor="this">
+          <v:shape id="_x0000_i1027" type="#_x0000_t75" style="width:425.2pt;height:231.6pt" o:ole="" o:bordertopcolor="this" o:borderleftcolor="this" o:borderbottomcolor="this" o:borderrightcolor="this">
             <v:imagedata r:id="rId45" o:title=""/>
             <w10:bordertop type="thickThinLarge" width="6"/>
             <w10:borderleft type="thickThinLarge" width="6"/>
             <w10:borderbottom type="thinThickLarge" width="6"/>
             <w10:borderright type="thinThickLarge" width="6"/>
           </v:shape>
-          <o:OLEObject Type="Embed" ProgID="Word.OpenDocumentText.12" ShapeID="_x0000_i1027" DrawAspect="Content" ObjectID="_1586335437" r:id="rId46"/>
+          <o:OLEObject Type="Embed" ProgID="Word.OpenDocumentText.12" ShapeID="_x0000_i1027" DrawAspect="Content" ObjectID="_1586392219" r:id="rId46"/>
         </w:object>
       </w:r>
     </w:p>
@@ -11066,14 +11072,14 @@
     <w:p>
       <w:r>
         <w:object w:dxaOrig="8504" w:dyaOrig="7996">
-          <v:shape id="_x0000_i1028" type="#_x0000_t75" style="width:425.25pt;height:399.75pt" o:ole="" o:bordertopcolor="this" o:borderleftcolor="this" o:borderbottomcolor="this" o:borderrightcolor="this">
+          <v:shape id="_x0000_i1028" type="#_x0000_t75" style="width:425.2pt;height:400.1pt" o:ole="" o:bordertopcolor="this" o:borderleftcolor="this" o:borderbottomcolor="this" o:borderrightcolor="this">
             <v:imagedata r:id="rId48" o:title=""/>
             <w10:bordertop type="thickThinSmall" width="24"/>
             <w10:borderleft type="thickThinSmall" width="24"/>
             <w10:borderbottom type="thinThickSmall" width="24"/>
             <w10:borderright type="thinThickSmall" width="24"/>
           </v:shape>
-          <o:OLEObject Type="Embed" ProgID="Word.OpenDocumentText.12" ShapeID="_x0000_i1028" DrawAspect="Content" ObjectID="_1586335438" r:id="rId49"/>
+          <o:OLEObject Type="Embed" ProgID="Word.OpenDocumentText.12" ShapeID="_x0000_i1028" DrawAspect="Content" ObjectID="_1586392220" r:id="rId49"/>
         </w:object>
       </w:r>
     </w:p>
@@ -12267,10 +12273,10 @@
     <w:p>
       <w:r>
         <w:object w:dxaOrig="8504" w:dyaOrig="447">
-          <v:shape id="_x0000_i1029" type="#_x0000_t75" style="width:425.25pt;height:22.5pt" o:ole="">
+          <v:shape id="_x0000_i1029" type="#_x0000_t75" style="width:425.2pt;height:22.4pt" o:ole="">
             <v:imagedata r:id="rId51" o:title=""/>
           </v:shape>
-          <o:OLEObject Type="Embed" ProgID="Word.OpenDocumentText.12" ShapeID="_x0000_i1029" DrawAspect="Content" ObjectID="_1586335439" r:id="rId52"/>
+          <o:OLEObject Type="Embed" ProgID="Word.OpenDocumentText.12" ShapeID="_x0000_i1029" DrawAspect="Content" ObjectID="_1586392221" r:id="rId52"/>
         </w:object>
       </w:r>
     </w:p>
@@ -13000,10 +13006,10 @@
     <w:p>
       <w:r>
         <w:object w:dxaOrig="8504" w:dyaOrig="450">
-          <v:shape id="_x0000_i1030" type="#_x0000_t75" style="width:425.25pt;height:22.5pt" o:ole="">
+          <v:shape id="_x0000_i1030" type="#_x0000_t75" style="width:425.2pt;height:22.4pt" o:ole="">
             <v:imagedata r:id="rId55" o:title=""/>
           </v:shape>
-          <o:OLEObject Type="Embed" ProgID="Word.OpenDocumentText.12" ShapeID="_x0000_i1030" DrawAspect="Content" ObjectID="_1586335440" r:id="rId56"/>
+          <o:OLEObject Type="Embed" ProgID="Word.OpenDocumentText.12" ShapeID="_x0000_i1030" DrawAspect="Content" ObjectID="_1586392222" r:id="rId56"/>
         </w:object>
       </w:r>
     </w:p>
@@ -13765,28 +13771,738 @@
       <w:r>
         <w:t>Estima la mezcla de temas en cada documento contando la proporción de palabras asignadas a cada tema presentes en ese documento</w:t>
       </w:r>
-      <w:bookmarkStart w:id="37" w:name="_GoBack"/>
-      <w:bookmarkEnd w:id="37"/>
+      <w:r>
+        <w:t>.</w:t>
+      </w:r>
+    </w:p>
+    <w:p>
+      <w:r>
+        <w:t>En este trabajo se ha recurrido a la implementación de LDA que aparece en el paquete “topicmodels” de R.</w:t>
+      </w:r>
+      <w:r>
+        <w:t xml:space="preserve"> A continuación, se presenta un ejemplo de cómo se ha ejecutado este algoritmo:</w:t>
+      </w:r>
+    </w:p>
+    <w:bookmarkStart w:id="37" w:name="_MON_1586352360"/>
+    <w:bookmarkEnd w:id="37"/>
+    <w:p>
+      <w:r>
+        <w:object w:dxaOrig="8504" w:dyaOrig="4788">
+          <v:shape id="_x0000_i1036" type="#_x0000_t75" style="width:425.2pt;height:239.1pt" o:ole="" o:bordertopcolor="this" o:borderleftcolor="this" o:borderbottomcolor="this" o:borderrightcolor="this">
+            <v:imagedata r:id="rId58" o:title=""/>
+            <w10:bordertop type="thinThickLarge" width="24"/>
+            <w10:borderleft type="thinThickLarge" width="24"/>
+            <w10:borderbottom type="thickThinLarge" width="24"/>
+            <w10:borderright type="thickThinLarge" width="24"/>
+          </v:shape>
+          <o:OLEObject Type="Embed" ProgID="Word.OpenDocumentText.12" ShapeID="_x0000_i1036" DrawAspect="Content" ObjectID="_1586392223" r:id="rId59"/>
+        </w:object>
+      </w:r>
+    </w:p>
+    <w:p>
+      <w:r>
+        <w:t>La función LDA devuelve un objeto que contiene los resultados para su posterior observación y tratamiento de forma sencilla. Los más relevantes para el análisis son:</w:t>
+      </w:r>
+    </w:p>
+    <w:p>
+      <w:pPr>
+        <w:pStyle w:val="Prrafodelista"/>
+        <w:numPr>
+          <w:ilvl w:val="0"/>
+          <w:numId w:val="76"/>
+        </w:numPr>
+      </w:pPr>
+      <w:r>
+        <w:t>terms: vector con las palabras por tema.</w:t>
+      </w:r>
+    </w:p>
+    <w:p>
+      <w:pPr>
+        <w:pStyle w:val="Prrafodelista"/>
+        <w:numPr>
+          <w:ilvl w:val="0"/>
+          <w:numId w:val="76"/>
+        </w:numPr>
+      </w:pPr>
+      <w:r>
+        <w:t>documents: vector con los documentos, en este caso las cartas.</w:t>
+      </w:r>
+    </w:p>
+    <w:p>
+      <w:pPr>
+        <w:pStyle w:val="Prrafodelista"/>
+        <w:numPr>
+          <w:ilvl w:val="0"/>
+          <w:numId w:val="76"/>
+        </w:numPr>
+      </w:pPr>
+      <w:r>
+        <w:t>topics: asignaciones de temas a documentos.</w:t>
+      </w:r>
+    </w:p>
+    <w:p>
+      <w:pPr>
+        <w:pStyle w:val="Prrafodelista"/>
+        <w:numPr>
+          <w:ilvl w:val="0"/>
+          <w:numId w:val="76"/>
+        </w:numPr>
+      </w:pPr>
+      <w:r>
+        <w:t>gamma: distribución de temas por documento.</w:t>
+      </w:r>
+    </w:p>
+    <w:p>
+      <w:r>
+        <w:t>Como se puede observar en el código anterior, al igual que K-means, LDA requiere saber de antemano el número de clústeres (temas). Resulta muy importante elegir un buen número de temas dado que con muy pocos se pierde información, debido a que los temas principales invisibilizan a los menos comunes, y con muchos se generan temas prácticamente iguales que no aportan nada.</w:t>
+      </w:r>
+    </w:p>
+    <w:p>
+      <w:r>
+        <w:lastRenderedPageBreak/>
+        <w:t>Para intentar ajustar ese número de forma automática, se realizó una valoración cruzada (</w:t>
+      </w:r>
+      <w:r>
+        <w:rPr>
+          <w:i/>
+        </w:rPr>
+        <w:t>k-fold cross validation</w:t>
+      </w:r>
+      <w:r>
+        <w:t>) sobre los datos de las cartas. Desafortunadamente, los resultados no fueron ya que daban un resultado extremadamente grande que no se ajustaba a la realidad de la correspondencia y, por lo tanto, se pasó a las pruebas “manuales”.</w:t>
+      </w:r>
+      <w:r>
+        <w:t xml:space="preserve"> Se generaron modelos para una gran variedad de número de temas, pero solo se van a tratar los más relevantes: 5 como ejemplo de un modelo en el que se pierde información y, 7 y 8 como los mejores resultados. </w:t>
+      </w:r>
+    </w:p>
+    <w:p>
+      <w:r>
+        <w:rPr>
+          <w:noProof/>
+        </w:rPr>
+        <w:drawing>
+          <wp:inline distT="0" distB="0" distL="0" distR="0">
+            <wp:extent cx="5400675" cy="2686050"/>
+            <wp:effectExtent l="0" t="0" r="0" b="0"/>
+            <wp:docPr id="14" name="Imagen 14" descr="D:\Users\Oriol\Documents\practicas\proyecto\R\TopicModel\TM5gooddtm.png"/>
+            <wp:cNvGraphicFramePr>
+              <a:graphicFrameLocks xmlns:a="http://schemas.openxmlformats.org/drawingml/2006/main" noChangeAspect="1"/>
+            </wp:cNvGraphicFramePr>
+            <a:graphic xmlns:a="http://schemas.openxmlformats.org/drawingml/2006/main">
+              <a:graphicData uri="http://schemas.openxmlformats.org/drawingml/2006/picture">
+                <pic:pic xmlns:pic="http://schemas.openxmlformats.org/drawingml/2006/picture">
+                  <pic:nvPicPr>
+                    <pic:cNvPr id="0" name="Picture 14" descr="D:\Users\Oriol\Documents\practicas\proyecto\R\TopicModel\TM5gooddtm.png"/>
+                    <pic:cNvPicPr>
+                      <a:picLocks noChangeAspect="1" noChangeArrowheads="1"/>
+                    </pic:cNvPicPr>
+                  </pic:nvPicPr>
+                  <pic:blipFill>
+                    <a:blip r:embed="rId60">
+                      <a:extLst>
+                        <a:ext uri="{28A0092B-C50C-407E-A947-70E740481C1C}">
+                          <a14:useLocalDpi xmlns:a14="http://schemas.microsoft.com/office/drawing/2010/main" val="0"/>
+                        </a:ext>
+                      </a:extLst>
+                    </a:blip>
+                    <a:srcRect/>
+                    <a:stretch>
+                      <a:fillRect/>
+                    </a:stretch>
+                  </pic:blipFill>
+                  <pic:spPr bwMode="auto">
+                    <a:xfrm>
+                      <a:off x="0" y="0"/>
+                      <a:ext cx="5400675" cy="2686050"/>
+                    </a:xfrm>
+                    <a:prstGeom prst="rect">
+                      <a:avLst/>
+                    </a:prstGeom>
+                    <a:noFill/>
+                    <a:ln>
+                      <a:noFill/>
+                    </a:ln>
+                  </pic:spPr>
+                </pic:pic>
+              </a:graphicData>
+            </a:graphic>
+          </wp:inline>
+        </w:drawing>
+      </w:r>
+    </w:p>
+    <w:p>
+      <w:r>
+        <w:t xml:space="preserve">La gráfica anterior representa las diez palabras más comunes para </w:t>
+      </w:r>
+      <w:r>
+        <w:t>cinco</w:t>
+      </w:r>
+      <w:r>
+        <w:t xml:space="preserve"> temas</w:t>
+      </w:r>
+      <w:r>
+        <w:t>. En ella se puede observar fácilmente tanto de que trata cada tema como la información que se echa en falta al no haber suficientes temas. Por ejemplo, el tema número cuatro corresponde principalmente a las cartas de las que se conoce su existencia, pero cuyo texto se ha perdido.</w:t>
+      </w:r>
+      <w:r>
+        <w:t xml:space="preserve"> Por otro lado, la ausencia de un tema exclusivo para la poesía o para la guerra </w:t>
+      </w:r>
+      <w:r>
+        <w:t>de</w:t>
+      </w:r>
+      <w:r>
+        <w:t xml:space="preserve"> independencia.</w:t>
+      </w:r>
+    </w:p>
+    <w:bookmarkStart w:id="38" w:name="_MON_1586357052"/>
+    <w:bookmarkEnd w:id="38"/>
+    <w:p>
+      <w:pPr>
+        <w:keepNext/>
+        <w:jc w:val="center"/>
+      </w:pPr>
+      <w:r>
+        <w:object w:dxaOrig="8504" w:dyaOrig="1126">
+          <v:shape id="_x0000_i1056" type="#_x0000_t75" style="width:425.2pt;height:56.4pt" o:ole="" o:bordertopcolor="this" o:borderleftcolor="this" o:borderbottomcolor="this" o:borderrightcolor="this">
+            <v:imagedata r:id="rId61" o:title=""/>
+            <w10:bordertop type="HTMLOutset" width="6"/>
+            <w10:borderleft type="HTMLOutset" width="6"/>
+            <w10:borderbottom type="HTMLInset" width="6"/>
+            <w10:borderright type="HTMLInset" width="6"/>
+          </v:shape>
+          <o:OLEObject Type="Embed" ProgID="Word.OpenDocumentText.12" ShapeID="_x0000_i1056" DrawAspect="Content" ObjectID="_1586392224" r:id="rId62"/>
+        </w:object>
+      </w:r>
+    </w:p>
+    <w:p>
+      <w:pPr>
+        <w:pStyle w:val="Descripcin"/>
+      </w:pPr>
+      <w:r>
+        <w:t xml:space="preserve">Ilustración </w:t>
+      </w:r>
+      <w:fldSimple w:instr=" SEQ Ilustración \* ARABIC ">
+        <w:r>
+          <w:rPr>
+            <w:noProof/>
+          </w:rPr>
+          <w:t>1</w:t>
+        </w:r>
+      </w:fldSimple>
+      <w:r>
+        <w:t>. Ejemplo del contenido de una carta perdida (Jovellanos a Campomanes)</w:t>
+      </w:r>
+    </w:p>
+    <w:p>
+      <w:r>
+        <w:t>Al aumentar el número de temas, se aprecian unos resultados mucho mejores. Por ejemplo, con siete temas obtenemos lo siguiente:</w:t>
+      </w:r>
+    </w:p>
+    <w:p>
+      <w:r>
+        <w:rPr>
+          <w:noProof/>
+        </w:rPr>
+        <w:lastRenderedPageBreak/>
+        <w:drawing>
+          <wp:inline distT="0" distB="0" distL="0" distR="0">
+            <wp:extent cx="5746626" cy="2847975"/>
+            <wp:effectExtent l="0" t="0" r="0" b="0"/>
+            <wp:docPr id="15" name="Imagen 15" descr="D:\Users\Oriol\Documents\practicas\proyecto\R\TopicModel\TM7gooddtm.png"/>
+            <wp:cNvGraphicFramePr>
+              <a:graphicFrameLocks xmlns:a="http://schemas.openxmlformats.org/drawingml/2006/main" noChangeAspect="1"/>
+            </wp:cNvGraphicFramePr>
+            <a:graphic xmlns:a="http://schemas.openxmlformats.org/drawingml/2006/main">
+              <a:graphicData uri="http://schemas.openxmlformats.org/drawingml/2006/picture">
+                <pic:pic xmlns:pic="http://schemas.openxmlformats.org/drawingml/2006/picture">
+                  <pic:nvPicPr>
+                    <pic:cNvPr id="0" name="Picture 33" descr="D:\Users\Oriol\Documents\practicas\proyecto\R\TopicModel\TM7gooddtm.png"/>
+                    <pic:cNvPicPr>
+                      <a:picLocks noChangeAspect="1" noChangeArrowheads="1"/>
+                    </pic:cNvPicPr>
+                  </pic:nvPicPr>
+                  <pic:blipFill>
+                    <a:blip r:embed="rId63">
+                      <a:extLst>
+                        <a:ext uri="{28A0092B-C50C-407E-A947-70E740481C1C}">
+                          <a14:useLocalDpi xmlns:a14="http://schemas.microsoft.com/office/drawing/2010/main" val="0"/>
+                        </a:ext>
+                      </a:extLst>
+                    </a:blip>
+                    <a:srcRect/>
+                    <a:stretch>
+                      <a:fillRect/>
+                    </a:stretch>
+                  </pic:blipFill>
+                  <pic:spPr bwMode="auto">
+                    <a:xfrm>
+                      <a:off x="0" y="0"/>
+                      <a:ext cx="5752080" cy="2850678"/>
+                    </a:xfrm>
+                    <a:prstGeom prst="rect">
+                      <a:avLst/>
+                    </a:prstGeom>
+                    <a:noFill/>
+                    <a:ln>
+                      <a:noFill/>
+                    </a:ln>
+                  </pic:spPr>
+                </pic:pic>
+              </a:graphicData>
+            </a:graphic>
+          </wp:inline>
+        </w:drawing>
+      </w:r>
+    </w:p>
+    <w:p>
+      <w:r>
+        <w:t>Tan solo con echar un vistazo a esta gráfica ya podemos identificar los siguientes agrupamientos:</w:t>
+      </w:r>
+    </w:p>
+    <w:p>
+      <w:pPr>
+        <w:pStyle w:val="Prrafodelista"/>
+        <w:numPr>
+          <w:ilvl w:val="0"/>
+          <w:numId w:val="78"/>
+        </w:numPr>
+      </w:pPr>
+      <w:r>
+        <w:t>Tema 1:</w:t>
+      </w:r>
+      <w:r>
+        <w:t xml:space="preserve"> </w:t>
+      </w:r>
+      <w:r>
+        <w:t xml:space="preserve">las cartas de este tema son de carácter formal como se ve en el uso de “guardar” y “años” debido a la expresión de cortesía </w:t>
+      </w:r>
+      <w:r>
+        <w:t>“</w:t>
+      </w:r>
+      <w:r>
+        <w:t>guarde a V.E. muchos años</w:t>
+      </w:r>
+      <w:r>
+        <w:t>”</w:t>
+      </w:r>
+      <w:r>
+        <w:t xml:space="preserve">. Esta formalidad es debida al origen institucional de las cartas, mucha de esta correspondencia trata sobre reales decretos y reales ordenes, además de informes sobre los mismos. Asimismo, entran en este tema </w:t>
+      </w:r>
+      <w:r>
+        <w:t>varias</w:t>
+      </w:r>
+      <w:r>
+        <w:t xml:space="preserve"> cartas intercambiadas con el Conde de Campomanes, de carácter muy formal debido a la posición de este sobre Jovellanos. Por último, ha asignado a este tema </w:t>
+      </w:r>
+      <w:bookmarkStart w:id="39" w:name="_GoBack"/>
+      <w:bookmarkEnd w:id="39"/>
+      <w:r>
+        <w:t>las cartas sobre el Instituto Asturiano de Náutica y Mineralogía.</w:t>
+      </w:r>
+    </w:p>
+    <w:p>
+      <w:pPr>
+        <w:pStyle w:val="Prrafodelista"/>
+        <w:numPr>
+          <w:ilvl w:val="0"/>
+          <w:numId w:val="78"/>
+        </w:numPr>
+      </w:pPr>
+      <w:r>
+        <w:t>Tema 2:</w:t>
+      </w:r>
+      <w:r>
+        <w:t xml:space="preserve"> </w:t>
+      </w:r>
+    </w:p>
+    <w:p>
+      <w:pPr>
+        <w:pStyle w:val="Prrafodelista"/>
+        <w:numPr>
+          <w:ilvl w:val="0"/>
+          <w:numId w:val="78"/>
+        </w:numPr>
+      </w:pPr>
+      <w:r>
+        <w:t>Tema 3: cartas perdidas</w:t>
+      </w:r>
+      <w:r>
+        <w:t xml:space="preserve"> como en el modelo de 5 temas</w:t>
+      </w:r>
+      <w:r>
+        <w:t>.</w:t>
+      </w:r>
+      <w:r>
+        <w:t xml:space="preserve"> Hay que tener en cuenta que no todas las cartas pérdidas son asignadas a este tema debido a que, por referencias a ellas e investigaciones de historiadores como Somoza, se sabe cuál era su contenido.</w:t>
+      </w:r>
+    </w:p>
+    <w:bookmarkStart w:id="40" w:name="_MON_1586373082"/>
+    <w:bookmarkEnd w:id="40"/>
+    <w:p>
+      <w:pPr>
+        <w:pStyle w:val="Prrafodelista"/>
+        <w:keepNext/>
+        <w:ind w:left="0"/>
+        <w:jc w:val="center"/>
+      </w:pPr>
+      <w:r>
+        <w:object w:dxaOrig="8504" w:dyaOrig="1639">
+          <v:shape id="_x0000_i1131" type="#_x0000_t75" style="width:425.2pt;height:82.2pt" o:ole="" o:bordertopcolor="this" o:borderleftcolor="this" o:borderbottomcolor="this" o:borderrightcolor="this">
+            <v:imagedata r:id="rId64" o:title=""/>
+            <w10:bordertop type="thickThinLarge" width="24"/>
+            <w10:borderleft type="thickThinLarge" width="24"/>
+            <w10:borderbottom type="thinThickLarge" width="24"/>
+            <w10:borderright type="thinThickLarge" width="24"/>
+          </v:shape>
+          <o:OLEObject Type="Embed" ProgID="Word.OpenDocumentText.12" ShapeID="_x0000_i1131" DrawAspect="Content" ObjectID="_1586392225" r:id="rId65"/>
+        </w:object>
+      </w:r>
+    </w:p>
+    <w:p>
+      <w:pPr>
+        <w:pStyle w:val="Descripcin"/>
+      </w:pPr>
+      <w:r>
+        <w:t xml:space="preserve">Ilustración </w:t>
+      </w:r>
+      <w:fldSimple w:instr=" SEQ Ilustración \* ARABIC ">
+        <w:r>
+          <w:rPr>
+            <w:noProof/>
+          </w:rPr>
+          <w:t>2</w:t>
+        </w:r>
+      </w:fldSimple>
+      <w:r>
+        <w:t>. Carta perdida asignada al tema 5</w:t>
+      </w:r>
+    </w:p>
+    <w:p>
+      <w:pPr>
+        <w:pStyle w:val="Prrafodelista"/>
+        <w:numPr>
+          <w:ilvl w:val="0"/>
+          <w:numId w:val="78"/>
+        </w:numPr>
+      </w:pPr>
+      <w:r>
+        <w:t>Tema 4</w:t>
+      </w:r>
+      <w:r>
+        <w:t xml:space="preserve"> (Familia)</w:t>
+      </w:r>
+      <w:r>
+        <w:t xml:space="preserve">: </w:t>
+      </w:r>
+      <w:r>
+        <w:t>podría parecer</w:t>
+      </w:r>
+      <w:r>
+        <w:t xml:space="preserve"> a simple vista</w:t>
+      </w:r>
+      <w:r>
+        <w:t xml:space="preserve"> que es</w:t>
+      </w:r>
+      <w:r>
+        <w:t xml:space="preserve"> principalmente fruto de la cantidad de cartas intercambiadas con su hermana</w:t>
+      </w:r>
+      <w:r>
+        <w:t xml:space="preserve"> Josefa y su hermano Francisco de Paula</w:t>
+      </w:r>
+      <w:r>
+        <w:t>.</w:t>
+      </w:r>
+      <w:r>
+        <w:t xml:space="preserve"> Sin embargo, muchas de las cartas comprendidas en este tema son intercambiadas con </w:t>
+      </w:r>
+      <w:r>
+        <w:t>Juan Meléndez Valdés</w:t>
+      </w:r>
+      <w:r>
+        <w:t xml:space="preserve"> (de seudónimo Batilo)</w:t>
+      </w:r>
+      <w:r>
+        <w:t xml:space="preserve"> con el que no solo hablaba de poesía</w:t>
+      </w:r>
+      <w:r>
+        <w:t>.</w:t>
+      </w:r>
+    </w:p>
+    <w:p>
+      <w:pPr>
+        <w:pStyle w:val="Prrafodelista"/>
+        <w:numPr>
+          <w:ilvl w:val="0"/>
+          <w:numId w:val="78"/>
+        </w:numPr>
+      </w:pPr>
+      <w:r>
+        <w:lastRenderedPageBreak/>
+        <w:t>Tema 5:</w:t>
+      </w:r>
+      <w:r>
+        <w:t xml:space="preserve"> este es uno de los temas más complicados de entender a simple vista y requiere de la inspección de unas cuantas cartas asignadas a él para comprender el alcance del mismo. Aunque aparentemente heterogéneo y las cartas puedan diferir bastante más en su asunto que las de temas como poesía, </w:t>
+      </w:r>
+      <w:r>
+        <w:t>las cartas siempre tienen elementos comunes como los siguientes:</w:t>
+      </w:r>
+    </w:p>
+    <w:p>
+      <w:pPr>
+        <w:pStyle w:val="Prrafodelista"/>
+        <w:numPr>
+          <w:ilvl w:val="1"/>
+          <w:numId w:val="78"/>
+        </w:numPr>
+      </w:pPr>
+      <w:r>
+        <w:t>Religión: incluye movimientos de personal dentro de la Iglesia (nombramientos) de los que se da noticia a Jovellanos</w:t>
+      </w:r>
+      <w:r>
+        <w:t xml:space="preserve">, </w:t>
+      </w:r>
+      <w:r>
+        <w:t>obras antiguas relacionadas con el culto, inscripciones</w:t>
+      </w:r>
+      <w:r>
+        <w:t>, etc..</w:t>
+      </w:r>
+      <w:r>
+        <w:t>.</w:t>
+      </w:r>
+    </w:p>
+    <w:p>
+      <w:pPr>
+        <w:pStyle w:val="Prrafodelista"/>
+        <w:numPr>
+          <w:ilvl w:val="1"/>
+          <w:numId w:val="78"/>
+        </w:numPr>
+      </w:pPr>
+      <w:r>
+        <w:t xml:space="preserve">Obras escritas: </w:t>
+      </w:r>
+      <w:r>
+        <w:t>incluye conversaciones sobre libros y autores históricos.</w:t>
+      </w:r>
+    </w:p>
+    <w:p>
+      <w:pPr>
+        <w:pStyle w:val="Prrafodelista"/>
+        <w:numPr>
+          <w:ilvl w:val="1"/>
+          <w:numId w:val="78"/>
+        </w:numPr>
+      </w:pPr>
+      <w:r>
+        <w:t>Obras arquitectónicas: en numerosas cartas asignadas a este tema se tratan construcciones generalmente de índole religiosa como templos y parroquias.</w:t>
+      </w:r>
+    </w:p>
+    <w:p>
+      <w:pPr>
+        <w:pStyle w:val="Prrafodelista"/>
+        <w:numPr>
+          <w:ilvl w:val="1"/>
+          <w:numId w:val="78"/>
+        </w:numPr>
+      </w:pPr>
+      <w:r>
+        <w:t>Cobros de obras.</w:t>
+      </w:r>
+    </w:p>
+    <w:p>
+      <w:pPr>
+        <w:ind w:left="1800"/>
+      </w:pPr>
+      <w:r>
+        <w:t>La naturaleza de este tema tiene explicación. Tras ser “desterrado” a Asturias</w:t>
+      </w:r>
+      <w:r>
+        <w:t>, en la década de</w:t>
+      </w:r>
+      <w:r>
+        <w:t xml:space="preserve"> 1790, Jovellanos se dedicó a viajar por Asturias</w:t>
+      </w:r>
+      <w:r>
+        <w:t xml:space="preserve">, </w:t>
+      </w:r>
+      <w:r>
+        <w:t>C</w:t>
+      </w:r>
+      <w:r>
+        <w:t xml:space="preserve">antabria, </w:t>
+      </w:r>
+      <w:r>
+        <w:t>B</w:t>
+      </w:r>
+      <w:r>
+        <w:t xml:space="preserve">urgos, </w:t>
+      </w:r>
+      <w:r>
+        <w:t>E</w:t>
+      </w:r>
+      <w:r>
+        <w:t xml:space="preserve">uskadi y </w:t>
+      </w:r>
+      <w:r>
+        <w:t>L</w:t>
+      </w:r>
+      <w:r>
+        <w:t>eón</w:t>
+      </w:r>
+      <w:r>
+        <w:t>, v</w:t>
+      </w:r>
+      <w:r>
+        <w:t>isitando monasterios e iglesias y copia</w:t>
+      </w:r>
+      <w:r>
+        <w:t>n</w:t>
+      </w:r>
+      <w:r>
+        <w:t>do escrituras antiguas</w:t>
+      </w:r>
+      <w:r>
+        <w:t>, que luego enviaba a amigos o archivaba para sus trabajos históricos.</w:t>
+      </w:r>
+    </w:p>
+    <w:bookmarkStart w:id="41" w:name="_MON_1586369666"/>
+    <w:bookmarkEnd w:id="41"/>
+    <w:p>
+      <w:r>
+        <w:object w:dxaOrig="8504" w:dyaOrig="2189">
+          <v:shape id="_x0000_i1125" type="#_x0000_t75" style="width:425.2pt;height:109.35pt" o:ole="" o:bordertopcolor="this" o:borderleftcolor="this" o:borderbottomcolor="this" o:borderrightcolor="this">
+            <v:imagedata r:id="rId66" o:title=""/>
+            <w10:bordertop type="thickThinLarge" width="24"/>
+            <w10:borderleft type="thickThinLarge" width="24"/>
+            <w10:borderbottom type="thinThickLarge" width="24"/>
+            <w10:borderright type="thinThickLarge" width="24"/>
+          </v:shape>
+          <o:OLEObject Type="Embed" ProgID="Word.OpenDocumentText.12" ShapeID="_x0000_i1125" DrawAspect="Content" ObjectID="_1586392226" r:id="rId67"/>
+        </w:object>
+      </w:r>
+    </w:p>
+    <w:p>
+      <w:pPr>
+        <w:pStyle w:val="Prrafodelista"/>
+        <w:numPr>
+          <w:ilvl w:val="0"/>
+          <w:numId w:val="78"/>
+        </w:numPr>
+      </w:pPr>
+      <w:r>
+        <w:t>Tema 6</w:t>
+      </w:r>
+      <w:r>
+        <w:t xml:space="preserve"> (Poesía)</w:t>
+      </w:r>
+      <w:r>
+        <w:t xml:space="preserve">: </w:t>
+      </w:r>
+      <w:r>
+        <w:t>uno</w:t>
+      </w:r>
+      <w:r>
+        <w:t xml:space="preserve"> de los temas que se echaba a faltar en el modelo de cinco temas, la poesía.</w:t>
+      </w:r>
+      <w:r>
+        <w:t xml:space="preserve"> Este tema no necesita explicación, solo hace falta ver las palabras más frecuentes o algún ejemplo con el siguiente para comprender el contenido.</w:t>
+      </w:r>
+    </w:p>
+    <w:bookmarkStart w:id="42" w:name="_MON_1586365549"/>
+    <w:bookmarkEnd w:id="42"/>
+    <w:p>
+      <w:pPr>
+        <w:pStyle w:val="Prrafodelista"/>
+        <w:ind w:left="0"/>
+      </w:pPr>
+      <w:r>
+        <w:object w:dxaOrig="8504" w:dyaOrig="3598">
+          <v:shape id="_x0000_i1067" type="#_x0000_t75" style="width:425.2pt;height:180pt" o:ole="" o:bordertopcolor="this" o:borderleftcolor="this" o:borderbottomcolor="this" o:borderrightcolor="this">
+            <v:imagedata r:id="rId68" o:title=""/>
+            <w10:bordertop type="thickThinLarge" width="24"/>
+            <w10:borderleft type="thickThinLarge" width="24"/>
+            <w10:borderbottom type="thinThickLarge" width="24"/>
+            <w10:borderright type="thinThickLarge" width="24"/>
+          </v:shape>
+          <o:OLEObject Type="Embed" ProgID="Word.OpenDocumentText.12" ShapeID="_x0000_i1067" DrawAspect="Content" ObjectID="_1586392227" r:id="rId69"/>
+        </w:object>
+      </w:r>
+    </w:p>
+    <w:p>
+      <w:pPr>
+        <w:pStyle w:val="Prrafodelista"/>
+        <w:numPr>
+          <w:ilvl w:val="0"/>
+          <w:numId w:val="78"/>
+        </w:numPr>
+      </w:pPr>
+      <w:r>
+        <w:t>Tema 7</w:t>
+      </w:r>
+      <w:r>
+        <w:t xml:space="preserve"> (Guerra)</w:t>
+      </w:r>
+      <w:r>
+        <w:t>: corresponde a las cartas enviadas</w:t>
+      </w:r>
+      <w:r>
+        <w:t>, principalmente,</w:t>
+      </w:r>
+      <w:r>
+        <w:t xml:space="preserve"> durante la guerra de independencia</w:t>
+      </w:r>
+      <w:r>
+        <w:t xml:space="preserve"> (la mayoría intercambiadas con Lord Holland en 1809)</w:t>
+      </w:r>
+      <w:r>
+        <w:t xml:space="preserve"> como se puede observar con la alta probabilidad de palabras como ejército, enemigo y España. Además, “juntar” y “cortar”, aunque aparezcan en el infinitivo del verbo por el trabajo del lematizador, se deduce </w:t>
+      </w:r>
+      <w:r>
+        <w:t>(y se puede comprobar fácilmente revisando las cartas asignadas al tema) que provienen de la Junta Suprema Central y de las Cortes de Cádiz, respectivamente.</w:t>
+      </w:r>
+      <w:r>
+        <w:t xml:space="preserve"> Es importante anotar que también se incluyen cartas hablando de otros conflictos bélicos.</w:t>
+      </w:r>
+    </w:p>
+    <w:bookmarkStart w:id="43" w:name="_MON_1586366125"/>
+    <w:bookmarkEnd w:id="43"/>
+    <w:p>
+      <w:pPr>
+        <w:pStyle w:val="Prrafodelista"/>
+        <w:ind w:left="0"/>
+      </w:pPr>
+      <w:r>
+        <w:object w:dxaOrig="8504" w:dyaOrig="3348">
+          <v:shape id="_x0000_i1092" type="#_x0000_t75" style="width:425.2pt;height:167.1pt" o:ole="" o:bordertopcolor="this" o:borderleftcolor="this" o:borderbottomcolor="this" o:borderrightcolor="this">
+            <v:imagedata r:id="rId70" o:title=""/>
+            <w10:bordertop type="thickThinLarge" width="24"/>
+            <w10:borderleft type="thickThinLarge" width="24"/>
+            <w10:borderbottom type="thinThickLarge" width="24"/>
+            <w10:borderright type="thinThickLarge" width="24"/>
+          </v:shape>
+          <o:OLEObject Type="Embed" ProgID="Word.OpenDocumentText.12" ShapeID="_x0000_i1092" DrawAspect="Content" ObjectID="_1586392228" r:id="rId71"/>
+        </w:object>
+      </w:r>
     </w:p>
     <w:p>
       <w:pPr>
         <w:pStyle w:val="Ttulo1"/>
       </w:pPr>
-      <w:bookmarkStart w:id="38" w:name="_Toc511988178"/>
+      <w:bookmarkStart w:id="44" w:name="_Toc511988178"/>
       <w:r>
         <w:t>Página web</w:t>
       </w:r>
-      <w:bookmarkEnd w:id="38"/>
+      <w:bookmarkEnd w:id="44"/>
     </w:p>
     <w:p>
       <w:pPr>
         <w:pStyle w:val="Ttulo2"/>
       </w:pPr>
-      <w:bookmarkStart w:id="39" w:name="_Toc511988179"/>
+      <w:bookmarkStart w:id="45" w:name="_Toc511988179"/>
       <w:r>
         <w:t>Análisis</w:t>
       </w:r>
-      <w:bookmarkEnd w:id="39"/>
+      <w:bookmarkEnd w:id="45"/>
     </w:p>
     <w:p>
       <w:r>
@@ -13797,11 +14513,12 @@
       <w:pPr>
         <w:pStyle w:val="Ttulo3"/>
       </w:pPr>
-      <w:bookmarkStart w:id="40" w:name="_Toc511988180"/>
-      <w:r>
+      <w:bookmarkStart w:id="46" w:name="_Toc511988180"/>
+      <w:r>
+        <w:lastRenderedPageBreak/>
         <w:t>Definición del Sistema</w:t>
       </w:r>
-      <w:bookmarkEnd w:id="40"/>
+      <w:bookmarkEnd w:id="46"/>
     </w:p>
     <w:p>
       <w:pPr>
@@ -13855,12 +14572,12 @@
       <w:pPr>
         <w:pStyle w:val="Ttulo3"/>
       </w:pPr>
-      <w:bookmarkStart w:id="41" w:name="_Toc511988181"/>
+      <w:bookmarkStart w:id="47" w:name="_Toc511988181"/>
       <w:r>
         <w:lastRenderedPageBreak/>
         <w:t>Requisitos del Sistema</w:t>
       </w:r>
-      <w:bookmarkEnd w:id="41"/>
+      <w:bookmarkEnd w:id="47"/>
     </w:p>
     <w:p>
       <w:pPr>
@@ -14461,7 +15178,7 @@
           <w:numId w:val="42"/>
         </w:numPr>
       </w:pPr>
-      <w:hyperlink r:id="rId58" w:tooltip="http://www.agilemodeling.com/artifacts/useCaseDiagram.htm" w:history="1">
+      <w:hyperlink r:id="rId72" w:tooltip="http://www.agilemodeling.com/artifacts/useCaseDiagram.htm" w:history="1">
         <w:r>
           <w:rPr>
             <w:rStyle w:val="Hipervnculo"/>
@@ -14482,7 +15199,7 @@
           <w:numId w:val="42"/>
         </w:numPr>
       </w:pPr>
-      <w:hyperlink r:id="rId59" w:tooltip="http://www.visualcase.com/kbase/use_case_sample.htm" w:history="1">
+      <w:hyperlink r:id="rId73" w:tooltip="http://www.visualcase.com/kbase/use_case_sample.htm" w:history="1">
         <w:r>
           <w:rPr>
             <w:rStyle w:val="Hipervnculo"/>
@@ -14555,7 +15272,7 @@
                     <pic:cNvPicPr/>
                   </pic:nvPicPr>
                   <pic:blipFill>
-                    <a:blip r:embed="rId60" cstate="print"/>
+                    <a:blip r:embed="rId74" cstate="print"/>
                     <a:stretch>
                       <a:fillRect/>
                     </a:stretch>
@@ -14590,11 +15307,11 @@
       <w:pPr>
         <w:pStyle w:val="Descripcin"/>
       </w:pPr>
-      <w:bookmarkStart w:id="42" w:name="_Toc249020093"/>
+      <w:bookmarkStart w:id="48" w:name="_Toc249020093"/>
       <w:r>
         <w:t>Figura 5.1. Ejemplo de caso de uso 1</w:t>
       </w:r>
-      <w:bookmarkEnd w:id="42"/>
+      <w:bookmarkEnd w:id="48"/>
     </w:p>
     <w:p>
       <w:pPr>
@@ -14621,7 +15338,7 @@
                     <pic:cNvPicPr/>
                   </pic:nvPicPr>
                   <pic:blipFill>
-                    <a:blip r:embed="rId61" cstate="print"/>
+                    <a:blip r:embed="rId75" cstate="print"/>
                     <a:stretch>
                       <a:fillRect/>
                     </a:stretch>
@@ -14656,11 +15373,11 @@
       <w:pPr>
         <w:pStyle w:val="Descripcin"/>
       </w:pPr>
-      <w:bookmarkStart w:id="43" w:name="_Toc249020094"/>
+      <w:bookmarkStart w:id="49" w:name="_Toc249020094"/>
       <w:r>
         <w:t>Figura 5.2. Ejemplo de caso de uso 2</w:t>
       </w:r>
-      <w:bookmarkEnd w:id="43"/>
+      <w:bookmarkEnd w:id="49"/>
     </w:p>
     <w:p>
       <w:r>
@@ -15127,7 +15844,7 @@
           <w:numId w:val="43"/>
         </w:numPr>
       </w:pPr>
-      <w:hyperlink r:id="rId62" w:history="1">
+      <w:hyperlink r:id="rId76" w:history="1">
         <w:r>
           <w:rPr>
             <w:rStyle w:val="Hipervnculo"/>
@@ -15148,7 +15865,7 @@
           <w:numId w:val="43"/>
         </w:numPr>
       </w:pPr>
-      <w:hyperlink r:id="rId63" w:history="1">
+      <w:hyperlink r:id="rId77" w:history="1">
         <w:r>
           <w:rPr>
             <w:rStyle w:val="Hipervnculo"/>
@@ -15169,7 +15886,7 @@
           <w:numId w:val="43"/>
         </w:numPr>
       </w:pPr>
-      <w:hyperlink r:id="rId64" w:history="1">
+      <w:hyperlink r:id="rId78" w:history="1">
         <w:r>
           <w:rPr>
             <w:rStyle w:val="Hipervnculo"/>
@@ -15190,7 +15907,7 @@
           <w:numId w:val="43"/>
         </w:numPr>
       </w:pPr>
-      <w:hyperlink r:id="rId65" w:history="1">
+      <w:hyperlink r:id="rId79" w:history="1">
         <w:r>
           <w:rPr>
             <w:rStyle w:val="Hipervnculo"/>
@@ -15215,14 +15932,14 @@
       <w:pPr>
         <w:pStyle w:val="Ttulo3"/>
       </w:pPr>
-      <w:bookmarkStart w:id="44" w:name="_Toc217882536"/>
-      <w:bookmarkStart w:id="45" w:name="_Toc511988182"/>
+      <w:bookmarkStart w:id="50" w:name="_Toc217882536"/>
+      <w:bookmarkStart w:id="51" w:name="_Toc511988182"/>
       <w:r>
         <w:lastRenderedPageBreak/>
         <w:t>Identificación de los Subsistemas en la Fase de Análisis</w:t>
       </w:r>
-      <w:bookmarkEnd w:id="44"/>
-      <w:bookmarkEnd w:id="45"/>
+      <w:bookmarkEnd w:id="50"/>
+      <w:bookmarkEnd w:id="51"/>
     </w:p>
     <w:p>
       <w:r>
@@ -15233,11 +15950,11 @@
       <w:pPr>
         <w:pStyle w:val="Ttulo4"/>
       </w:pPr>
-      <w:bookmarkStart w:id="46" w:name="_Toc217882537"/>
+      <w:bookmarkStart w:id="52" w:name="_Toc217882537"/>
       <w:r>
         <w:t>Descripción de los Subsistemas</w:t>
       </w:r>
-      <w:bookmarkEnd w:id="46"/>
+      <w:bookmarkEnd w:id="52"/>
     </w:p>
     <w:p>
       <w:r>
@@ -15248,11 +15965,11 @@
       <w:pPr>
         <w:pStyle w:val="Ttulo4"/>
       </w:pPr>
-      <w:bookmarkStart w:id="47" w:name="_Toc217882538"/>
+      <w:bookmarkStart w:id="53" w:name="_Toc217882538"/>
       <w:r>
         <w:t>Descripción de los Interfaces entre Subsistemas</w:t>
       </w:r>
-      <w:bookmarkEnd w:id="47"/>
+      <w:bookmarkEnd w:id="53"/>
     </w:p>
     <w:p>
       <w:r>
@@ -15271,7 +15988,7 @@
       <w:pPr>
         <w:pStyle w:val="Ttulo3"/>
       </w:pPr>
-      <w:bookmarkStart w:id="48" w:name="_Toc511988183"/>
+      <w:bookmarkStart w:id="54" w:name="_Toc511988183"/>
       <w:r>
         <w:lastRenderedPageBreak/>
         <w:t>Diagrama</w:t>
@@ -15288,7 +16005,7 @@
       <w:r>
         <w:t xml:space="preserve"> Análisis</w:t>
       </w:r>
-      <w:bookmarkEnd w:id="48"/>
+      <w:bookmarkEnd w:id="54"/>
     </w:p>
     <w:p>
       <w:r>
@@ -15495,7 +16212,7 @@
                     <pic:cNvPicPr/>
                   </pic:nvPicPr>
                   <pic:blipFill>
-                    <a:blip r:embed="rId66" cstate="print"/>
+                    <a:blip r:embed="rId80" cstate="print"/>
                     <a:stretch>
                       <a:fillRect/>
                     </a:stretch>
@@ -15530,11 +16247,11 @@
       <w:pPr>
         <w:pStyle w:val="Descripcin"/>
       </w:pPr>
-      <w:bookmarkStart w:id="49" w:name="_Toc249020095"/>
+      <w:bookmarkStart w:id="55" w:name="_Toc249020095"/>
       <w:r>
         <w:t>Figura 5.3. Diagrama de clases de ejemplo</w:t>
       </w:r>
-      <w:bookmarkEnd w:id="49"/>
+      <w:bookmarkEnd w:id="55"/>
     </w:p>
     <w:p>
       <w:pPr>
@@ -15999,12 +16716,12 @@
       <w:pPr>
         <w:pStyle w:val="Ttulo3"/>
       </w:pPr>
-      <w:bookmarkStart w:id="50" w:name="_Toc511988184"/>
+      <w:bookmarkStart w:id="56" w:name="_Toc511988184"/>
       <w:r>
         <w:lastRenderedPageBreak/>
         <w:t>Análisis de Casos de Uso y Escenarios</w:t>
       </w:r>
-      <w:bookmarkEnd w:id="50"/>
+      <w:bookmarkEnd w:id="56"/>
     </w:p>
     <w:p>
       <w:r>
@@ -16852,7 +17569,7 @@
                     <pic:cNvPicPr/>
                   </pic:nvPicPr>
                   <pic:blipFill>
-                    <a:blip r:embed="rId67" cstate="print"/>
+                    <a:blip r:embed="rId81" cstate="print"/>
                     <a:stretch>
                       <a:fillRect/>
                     </a:stretch>
@@ -16887,7 +17604,7 @@
       <w:pPr>
         <w:pStyle w:val="Descripcin"/>
       </w:pPr>
-      <w:bookmarkStart w:id="51" w:name="_Toc249020096"/>
+      <w:bookmarkStart w:id="57" w:name="_Toc249020096"/>
       <w:r>
         <w:t>Figura 5.4</w:t>
       </w:r>
@@ -16900,7 +17617,7 @@
       <w:r>
         <w:t>escripción de las actividades de un escenario con un diagrama de robustez (I)</w:t>
       </w:r>
-      <w:bookmarkEnd w:id="51"/>
+      <w:bookmarkEnd w:id="57"/>
     </w:p>
     <w:tbl>
       <w:tblPr>
@@ -17455,7 +18172,7 @@
                     <pic:cNvPicPr/>
                   </pic:nvPicPr>
                   <pic:blipFill>
-                    <a:blip r:embed="rId68" cstate="print"/>
+                    <a:blip r:embed="rId82" cstate="print"/>
                     <a:stretch>
                       <a:fillRect/>
                     </a:stretch>
@@ -17490,7 +18207,7 @@
       <w:pPr>
         <w:pStyle w:val="Descripcin"/>
       </w:pPr>
-      <w:bookmarkStart w:id="52" w:name="_Toc249020097"/>
+      <w:bookmarkStart w:id="58" w:name="_Toc249020097"/>
       <w:r>
         <w:t>Figura 5.5</w:t>
       </w:r>
@@ -17503,7 +18220,7 @@
       <w:r>
         <w:t>escripción de las actividades de un escenario con un diagrama de robustez (II)</w:t>
       </w:r>
-      <w:bookmarkEnd w:id="52"/>
+      <w:bookmarkEnd w:id="58"/>
     </w:p>
     <w:tbl>
       <w:tblPr>
@@ -18091,7 +18808,7 @@
         </w:rPr>
         <w:t>: </w:t>
       </w:r>
-      <w:hyperlink r:id="rId69" w:history="1">
+      <w:hyperlink r:id="rId83" w:history="1">
         <w:r>
           <w:rPr>
             <w:rStyle w:val="Hipervnculo"/>
@@ -18606,7 +19323,7 @@
           <w:numId w:val="46"/>
         </w:numPr>
       </w:pPr>
-      <w:hyperlink r:id="rId70" w:history="1">
+      <w:hyperlink r:id="rId84" w:history="1">
         <w:r>
           <w:rPr>
             <w:rStyle w:val="Hipervnculo"/>
@@ -18623,7 +19340,7 @@
           <w:numId w:val="46"/>
         </w:numPr>
       </w:pPr>
-      <w:hyperlink r:id="rId71" w:history="1">
+      <w:hyperlink r:id="rId85" w:history="1">
         <w:r>
           <w:rPr>
             <w:rStyle w:val="Hipervnculo"/>
@@ -18727,12 +19444,12 @@
       <w:pPr>
         <w:pStyle w:val="Ttulo3"/>
       </w:pPr>
-      <w:bookmarkStart w:id="53" w:name="_Toc511988185"/>
+      <w:bookmarkStart w:id="59" w:name="_Toc511988185"/>
       <w:r>
         <w:lastRenderedPageBreak/>
         <w:t>Análisis de Interfaces de Usuario</w:t>
       </w:r>
-      <w:bookmarkEnd w:id="53"/>
+      <w:bookmarkEnd w:id="59"/>
     </w:p>
     <w:p>
       <w:r>
@@ -18756,7 +19473,7 @@
       <w:r>
         <w:t xml:space="preserve"> aplicación es el siguiente: </w:t>
       </w:r>
-      <w:hyperlink r:id="rId72" w:history="1">
+      <w:hyperlink r:id="rId86" w:history="1">
         <w:r>
           <w:rPr>
             <w:rStyle w:val="Hipervnculo"/>
@@ -18847,7 +19564,7 @@
                     <pic:cNvPicPr/>
                   </pic:nvPicPr>
                   <pic:blipFill>
-                    <a:blip r:embed="rId73" cstate="print"/>
+                    <a:blip r:embed="rId87" cstate="print"/>
                     <a:stretch>
                       <a:fillRect/>
                     </a:stretch>
@@ -18872,7 +19589,7 @@
       <w:pPr>
         <w:pStyle w:val="Descripcin"/>
       </w:pPr>
-      <w:bookmarkStart w:id="54" w:name="_Toc249020098"/>
+      <w:bookmarkStart w:id="60" w:name="_Toc249020098"/>
       <w:r>
         <w:t xml:space="preserve">Figura </w:t>
       </w:r>
@@ -18891,7 +19608,7 @@
       <w:r>
         <w:t xml:space="preserve"> Boceto de una interfaz</w:t>
       </w:r>
-      <w:bookmarkEnd w:id="54"/>
+      <w:bookmarkEnd w:id="60"/>
     </w:p>
     <w:p>
       <w:r>
@@ -18963,7 +19680,7 @@
           <w:numId w:val="51"/>
         </w:numPr>
       </w:pPr>
-      <w:hyperlink r:id="rId74" w:history="1">
+      <w:hyperlink r:id="rId88" w:history="1">
         <w:r>
           <w:rPr>
             <w:rStyle w:val="Hipervnculo"/>
@@ -18989,12 +19706,12 @@
       <w:pPr>
         <w:pStyle w:val="Ttulo3"/>
       </w:pPr>
-      <w:bookmarkStart w:id="55" w:name="_Toc511988186"/>
+      <w:bookmarkStart w:id="61" w:name="_Toc511988186"/>
       <w:r>
         <w:lastRenderedPageBreak/>
         <w:t>Especificación del Plan de Pruebas</w:t>
       </w:r>
-      <w:bookmarkEnd w:id="55"/>
+      <w:bookmarkEnd w:id="61"/>
     </w:p>
     <w:p>
       <w:r>
@@ -19534,22 +20251,22 @@
       <w:pPr>
         <w:pStyle w:val="Ttulo2"/>
       </w:pPr>
-      <w:bookmarkStart w:id="56" w:name="_Toc511988187"/>
+      <w:bookmarkStart w:id="62" w:name="_Toc511988187"/>
       <w:r>
         <w:lastRenderedPageBreak/>
         <w:t>Diseño del Sistema</w:t>
       </w:r>
-      <w:bookmarkEnd w:id="56"/>
+      <w:bookmarkEnd w:id="62"/>
     </w:p>
     <w:p>
       <w:pPr>
         <w:pStyle w:val="Ttulo3"/>
       </w:pPr>
-      <w:bookmarkStart w:id="57" w:name="_Toc511988188"/>
+      <w:bookmarkStart w:id="63" w:name="_Toc511988188"/>
       <w:r>
         <w:t>Arquitectura del Sistema</w:t>
       </w:r>
-      <w:bookmarkEnd w:id="57"/>
+      <w:bookmarkEnd w:id="63"/>
     </w:p>
     <w:p>
       <w:pPr>
@@ -19577,7 +20294,7 @@
       </w:r>
     </w:p>
     <w:p>
-      <w:hyperlink r:id="rId75" w:history="1">
+      <w:hyperlink r:id="rId89" w:history="1">
         <w:r>
           <w:rPr>
             <w:rStyle w:val="Hipervnculo"/>
@@ -19587,7 +20304,7 @@
       </w:hyperlink>
     </w:p>
     <w:p>
-      <w:hyperlink r:id="rId76" w:history="1">
+      <w:hyperlink r:id="rId90" w:history="1">
         <w:r>
           <w:rPr>
             <w:rStyle w:val="Hipervnculo"/>
@@ -19647,7 +20364,7 @@
       </w:r>
     </w:p>
     <w:p>
-      <w:hyperlink r:id="rId77" w:history="1">
+      <w:hyperlink r:id="rId91" w:history="1">
         <w:r>
           <w:rPr>
             <w:rStyle w:val="Hipervnculo"/>
@@ -19657,7 +20374,7 @@
       </w:hyperlink>
     </w:p>
     <w:p>
-      <w:hyperlink r:id="rId78" w:history="1">
+      <w:hyperlink r:id="rId92" w:history="1">
         <w:r>
           <w:rPr>
             <w:rStyle w:val="Hipervnculo"/>
@@ -19667,7 +20384,7 @@
       </w:hyperlink>
     </w:p>
     <w:p>
-      <w:hyperlink r:id="rId79" w:history="1">
+      <w:hyperlink r:id="rId93" w:history="1">
         <w:r>
           <w:rPr>
             <w:rStyle w:val="Hipervnculo"/>
@@ -19754,7 +20471,7 @@
                     <pic:cNvPicPr/>
                   </pic:nvPicPr>
                   <pic:blipFill>
-                    <a:blip r:embed="rId80" cstate="print"/>
+                    <a:blip r:embed="rId94" cstate="print"/>
                     <a:stretch>
                       <a:fillRect/>
                     </a:stretch>
@@ -19779,7 +20496,7 @@
       <w:pPr>
         <w:pStyle w:val="Descripcin"/>
       </w:pPr>
-      <w:bookmarkStart w:id="58" w:name="_Toc249020099"/>
+      <w:bookmarkStart w:id="64" w:name="_Toc249020099"/>
       <w:r>
         <w:t xml:space="preserve">Figura </w:t>
       </w:r>
@@ -19795,7 +20512,7 @@
       <w:r>
         <w:t xml:space="preserve"> Ejemplo simple de arquitectura del sistema</w:t>
       </w:r>
-      <w:bookmarkEnd w:id="58"/>
+      <w:bookmarkEnd w:id="64"/>
     </w:p>
     <w:p>
       <w:r>
@@ -19803,7 +20520,7 @@
       </w:r>
     </w:p>
     <w:p>
-      <w:hyperlink r:id="rId81" w:history="1">
+      <w:hyperlink r:id="rId95" w:history="1">
         <w:r>
           <w:rPr>
             <w:rStyle w:val="Hipervnculo"/>
@@ -19813,7 +20530,7 @@
       </w:hyperlink>
     </w:p>
     <w:p>
-      <w:hyperlink r:id="rId82" w:history="1">
+      <w:hyperlink r:id="rId96" w:history="1">
         <w:r>
           <w:rPr>
             <w:rStyle w:val="Hipervnculo"/>
@@ -19855,7 +20572,7 @@
       <w:pPr>
         <w:pStyle w:val="Ttulo3"/>
       </w:pPr>
-      <w:bookmarkStart w:id="59" w:name="_Toc511988189"/>
+      <w:bookmarkStart w:id="65" w:name="_Toc511988189"/>
       <w:r>
         <w:lastRenderedPageBreak/>
         <w:t>Diseño de</w:t>
@@ -19863,7 +20580,7 @@
       <w:r>
         <w:t xml:space="preserve"> Clases</w:t>
       </w:r>
-      <w:bookmarkEnd w:id="59"/>
+      <w:bookmarkEnd w:id="65"/>
     </w:p>
     <w:p>
       <w:r>
@@ -20062,7 +20779,7 @@
       <w:r>
         <w:br w:type="page"/>
       </w:r>
-      <w:bookmarkStart w:id="60" w:name="_Toc511988190"/>
+      <w:bookmarkStart w:id="66" w:name="_Toc511988190"/>
       <w:r>
         <w:lastRenderedPageBreak/>
         <w:t xml:space="preserve">Diagramas de </w:t>
@@ -20073,7 +20790,7 @@
       <w:r>
         <w:t xml:space="preserve"> y Estados</w:t>
       </w:r>
-      <w:bookmarkEnd w:id="60"/>
+      <w:bookmarkEnd w:id="66"/>
     </w:p>
     <w:p>
       <w:r>
@@ -20259,7 +20976,7 @@
       </w:r>
     </w:p>
     <w:p>
-      <w:hyperlink r:id="rId83" w:history="1">
+      <w:hyperlink r:id="rId97" w:history="1">
         <w:r>
           <w:rPr>
             <w:rStyle w:val="Hipervnculo"/>
@@ -20274,7 +20991,7 @@
       </w:r>
     </w:p>
     <w:p>
-      <w:hyperlink r:id="rId84" w:history="1">
+      <w:hyperlink r:id="rId98" w:history="1">
         <w:r>
           <w:rPr>
             <w:rStyle w:val="Hipervnculo"/>
@@ -20304,7 +21021,7 @@
       </w:r>
     </w:p>
     <w:p>
-      <w:hyperlink r:id="rId85" w:history="1">
+      <w:hyperlink r:id="rId99" w:history="1">
         <w:r>
           <w:rPr>
             <w:rStyle w:val="Hipervnculo"/>
@@ -20341,12 +21058,12 @@
       <w:r>
         <w:br w:type="page"/>
       </w:r>
-      <w:bookmarkStart w:id="61" w:name="_Toc511988191"/>
+      <w:bookmarkStart w:id="67" w:name="_Toc511988191"/>
       <w:r>
         <w:lastRenderedPageBreak/>
         <w:t>Diagramas de Actividades</w:t>
       </w:r>
-      <w:bookmarkEnd w:id="61"/>
+      <w:bookmarkEnd w:id="67"/>
     </w:p>
     <w:p>
       <w:r>
@@ -20354,7 +21071,7 @@
       </w:r>
     </w:p>
     <w:p>
-      <w:hyperlink r:id="rId86" w:anchor="activity-diagrams" w:history="1">
+      <w:hyperlink r:id="rId100" w:anchor="activity-diagrams" w:history="1">
         <w:r>
           <w:rPr>
             <w:rStyle w:val="Hipervnculo"/>
@@ -20364,7 +21081,7 @@
       </w:hyperlink>
     </w:p>
     <w:p>
-      <w:hyperlink r:id="rId87" w:history="1">
+      <w:hyperlink r:id="rId101" w:history="1">
         <w:r>
           <w:rPr>
             <w:rStyle w:val="Hipervnculo"/>
@@ -20393,12 +21110,12 @@
       <w:pPr>
         <w:pStyle w:val="Ttulo3"/>
       </w:pPr>
-      <w:bookmarkStart w:id="62" w:name="_Toc511988192"/>
+      <w:bookmarkStart w:id="68" w:name="_Toc511988192"/>
       <w:r>
         <w:lastRenderedPageBreak/>
         <w:t>Diseño de la Base de Datos</w:t>
       </w:r>
-      <w:bookmarkEnd w:id="62"/>
+      <w:bookmarkEnd w:id="68"/>
     </w:p>
     <w:p>
       <w:r>
@@ -20476,12 +21193,12 @@
       <w:pPr>
         <w:pStyle w:val="Ttulo3"/>
       </w:pPr>
-      <w:bookmarkStart w:id="63" w:name="_Toc511988193"/>
+      <w:bookmarkStart w:id="69" w:name="_Toc511988193"/>
       <w:r>
         <w:lastRenderedPageBreak/>
         <w:t>Diseño de la Interfaz</w:t>
       </w:r>
-      <w:bookmarkEnd w:id="63"/>
+      <w:bookmarkEnd w:id="69"/>
     </w:p>
     <w:p>
       <w:r>
@@ -20532,7 +21249,7 @@
       <w:pPr>
         <w:pStyle w:val="Ttulo3"/>
       </w:pPr>
-      <w:bookmarkStart w:id="64" w:name="_Toc511988194"/>
+      <w:bookmarkStart w:id="70" w:name="_Toc511988194"/>
       <w:r>
         <w:lastRenderedPageBreak/>
         <w:t>Especificación Técnica del Plan de Prueba</w:t>
@@ -20540,7 +21257,7 @@
       <w:r>
         <w:t>s</w:t>
       </w:r>
-      <w:bookmarkEnd w:id="64"/>
+      <w:bookmarkEnd w:id="70"/>
     </w:p>
     <w:p>
       <w:r>
@@ -23083,7 +23800,7 @@
       <w:r>
         <w:t xml:space="preserve">). Puede encontrarse más información en: </w:t>
       </w:r>
-      <w:hyperlink r:id="rId88" w:history="1">
+      <w:hyperlink r:id="rId102" w:history="1">
         <w:r>
           <w:rPr>
             <w:rStyle w:val="Hipervnculo"/>
@@ -23206,7 +23923,7 @@
       <w:r>
         <w:t xml:space="preserve"> (</w:t>
       </w:r>
-      <w:hyperlink r:id="rId89" w:history="1">
+      <w:hyperlink r:id="rId103" w:history="1">
         <w:r>
           <w:rPr>
             <w:rStyle w:val="Hipervnculo"/>
@@ -23234,22 +23951,22 @@
       <w:pPr>
         <w:pStyle w:val="Ttulo2"/>
       </w:pPr>
-      <w:bookmarkStart w:id="65" w:name="_Toc511988195"/>
+      <w:bookmarkStart w:id="71" w:name="_Toc511988195"/>
       <w:r>
         <w:lastRenderedPageBreak/>
         <w:t>Implementación del Sistema</w:t>
       </w:r>
-      <w:bookmarkEnd w:id="65"/>
+      <w:bookmarkEnd w:id="71"/>
     </w:p>
     <w:p>
       <w:pPr>
         <w:pStyle w:val="Ttulo3"/>
       </w:pPr>
-      <w:bookmarkStart w:id="66" w:name="_Toc511988196"/>
+      <w:bookmarkStart w:id="72" w:name="_Toc511988196"/>
       <w:r>
         <w:t>Estándares y Normas Seguidos</w:t>
       </w:r>
-      <w:bookmarkEnd w:id="66"/>
+      <w:bookmarkEnd w:id="72"/>
     </w:p>
     <w:p>
       <w:r>
@@ -23278,7 +23995,7 @@
       <w:pPr>
         <w:pStyle w:val="Ttulo3"/>
       </w:pPr>
-      <w:bookmarkStart w:id="67" w:name="_Toc511988197"/>
+      <w:bookmarkStart w:id="73" w:name="_Toc511988197"/>
       <w:r>
         <w:lastRenderedPageBreak/>
         <w:t>Lenguaje</w:t>
@@ -23289,7 +24006,7 @@
       <w:r>
         <w:t xml:space="preserve"> de Programación</w:t>
       </w:r>
-      <w:bookmarkEnd w:id="67"/>
+      <w:bookmarkEnd w:id="73"/>
     </w:p>
     <w:p>
       <w:r>
@@ -23369,12 +24086,12 @@
       <w:pPr>
         <w:pStyle w:val="Ttulo3"/>
       </w:pPr>
-      <w:bookmarkStart w:id="68" w:name="_Toc511988198"/>
+      <w:bookmarkStart w:id="74" w:name="_Toc511988198"/>
       <w:r>
         <w:lastRenderedPageBreak/>
         <w:t>Herramientas y Programas Usados para el Desarrollo</w:t>
       </w:r>
-      <w:bookmarkEnd w:id="68"/>
+      <w:bookmarkEnd w:id="74"/>
     </w:p>
     <w:p>
       <w:r>
@@ -23424,12 +24141,12 @@
       <w:pPr>
         <w:pStyle w:val="Ttulo3"/>
       </w:pPr>
-      <w:bookmarkStart w:id="69" w:name="_Toc511988199"/>
+      <w:bookmarkStart w:id="75" w:name="_Toc511988199"/>
       <w:r>
         <w:lastRenderedPageBreak/>
         <w:t>Creación del Sistema</w:t>
       </w:r>
-      <w:bookmarkEnd w:id="69"/>
+      <w:bookmarkEnd w:id="75"/>
     </w:p>
     <w:p>
       <w:r>
@@ -24405,22 +25122,22 @@
       <w:pPr>
         <w:pStyle w:val="Ttulo2"/>
       </w:pPr>
-      <w:bookmarkStart w:id="70" w:name="_Toc511988200"/>
+      <w:bookmarkStart w:id="76" w:name="_Toc511988200"/>
       <w:r>
         <w:lastRenderedPageBreak/>
         <w:t>Desarrollo de las Pruebas</w:t>
       </w:r>
-      <w:bookmarkEnd w:id="70"/>
+      <w:bookmarkEnd w:id="76"/>
     </w:p>
     <w:p>
       <w:pPr>
         <w:pStyle w:val="Ttulo3"/>
       </w:pPr>
-      <w:bookmarkStart w:id="71" w:name="_Toc511988201"/>
+      <w:bookmarkStart w:id="77" w:name="_Toc511988201"/>
       <w:r>
         <w:t>Pruebas Unitarias</w:t>
       </w:r>
-      <w:bookmarkEnd w:id="71"/>
+      <w:bookmarkEnd w:id="77"/>
     </w:p>
     <w:p>
       <w:r>
@@ -24464,7 +25181,7 @@
       <w:pPr>
         <w:pStyle w:val="Ttulo3"/>
       </w:pPr>
-      <w:bookmarkStart w:id="72" w:name="_Toc511988202"/>
+      <w:bookmarkStart w:id="78" w:name="_Toc511988202"/>
       <w:r>
         <w:lastRenderedPageBreak/>
         <w:t xml:space="preserve">Pruebas </w:t>
@@ -24472,7 +25189,7 @@
       <w:r>
         <w:t>de Integración y del Sistema</w:t>
       </w:r>
-      <w:bookmarkEnd w:id="72"/>
+      <w:bookmarkEnd w:id="78"/>
     </w:p>
     <w:p>
       <w:r>
@@ -24920,7 +25637,7 @@
       <w:pPr>
         <w:pStyle w:val="Ttulo3"/>
       </w:pPr>
-      <w:bookmarkStart w:id="73" w:name="_Toc511988203"/>
+      <w:bookmarkStart w:id="79" w:name="_Toc511988203"/>
       <w:r>
         <w:lastRenderedPageBreak/>
         <w:t>Pruebas de Usabilidad</w:t>
@@ -24928,7 +25645,7 @@
       <w:r>
         <w:t xml:space="preserve"> y Accesibilidad</w:t>
       </w:r>
-      <w:bookmarkEnd w:id="73"/>
+      <w:bookmarkEnd w:id="79"/>
     </w:p>
     <w:p>
       <w:pPr>
@@ -24964,7 +25681,7 @@
       <w:r>
         <w:t xml:space="preserve"> (</w:t>
       </w:r>
-      <w:hyperlink r:id="rId90" w:history="1">
+      <w:hyperlink r:id="rId104" w:history="1">
         <w:r>
           <w:rPr>
             <w:rStyle w:val="Hipervnculo"/>
@@ -31836,7 +32553,7 @@
       <w:r>
         <w:t xml:space="preserve">  (</w:t>
       </w:r>
-      <w:hyperlink r:id="rId91" w:history="1">
+      <w:hyperlink r:id="rId105" w:history="1">
         <w:r>
           <w:rPr>
             <w:rStyle w:val="Hipervnculo"/>
@@ -32034,7 +32751,7 @@
       <w:r>
         <w:t xml:space="preserve"> (</w:t>
       </w:r>
-      <w:hyperlink r:id="rId92" w:history="1">
+      <w:hyperlink r:id="rId106" w:history="1">
         <w:r>
           <w:rPr>
             <w:rStyle w:val="Hipervnculo"/>
@@ -32054,7 +32771,7 @@
       <w:r>
         <w:t>(</w:t>
       </w:r>
-      <w:hyperlink r:id="rId93" w:history="1">
+      <w:hyperlink r:id="rId107" w:history="1">
         <w:r>
           <w:rPr>
             <w:rStyle w:val="Hipervnculo"/>
@@ -32068,7 +32785,7 @@
       <w:r>
         <w:t xml:space="preserve"> </w:t>
       </w:r>
-      <w:hyperlink r:id="rId94" w:history="1">
+      <w:hyperlink r:id="rId108" w:history="1">
         <w:r>
           <w:rPr>
             <w:rStyle w:val="Hipervnculo"/>
@@ -32228,7 +32945,7 @@
       <w:r>
         <w:t xml:space="preserve"> (</w:t>
       </w:r>
-      <w:hyperlink r:id="rId95" w:history="1">
+      <w:hyperlink r:id="rId109" w:history="1">
         <w:r>
           <w:rPr>
             <w:rStyle w:val="Hipervnculo"/>
@@ -32370,7 +33087,7 @@
         </w:rPr>
         <w:t xml:space="preserve"> (</w:t>
       </w:r>
-      <w:hyperlink r:id="rId96" w:history="1">
+      <w:hyperlink r:id="rId110" w:history="1">
         <w:r>
           <w:rPr>
             <w:rStyle w:val="Hipervnculo"/>
@@ -32403,7 +33120,7 @@
       <w:r>
         <w:t xml:space="preserve"> (</w:t>
       </w:r>
-      <w:hyperlink r:id="rId97" w:history="1">
+      <w:hyperlink r:id="rId111" w:history="1">
         <w:r>
           <w:rPr>
             <w:rStyle w:val="Hipervnculo"/>
@@ -32432,7 +33149,7 @@
       <w:r>
         <w:t xml:space="preserve"> (</w:t>
       </w:r>
-      <w:hyperlink r:id="rId98" w:history="1">
+      <w:hyperlink r:id="rId112" w:history="1">
         <w:r>
           <w:rPr>
             <w:rStyle w:val="Hipervnculo"/>
@@ -32468,7 +33185,7 @@
         </w:rPr>
         <w:t xml:space="preserve"> (</w:t>
       </w:r>
-      <w:hyperlink r:id="rId99" w:history="1">
+      <w:hyperlink r:id="rId113" w:history="1">
         <w:r>
           <w:rPr>
             <w:rStyle w:val="Hipervnculo"/>
@@ -32678,7 +33395,7 @@
       <w:r>
         <w:t xml:space="preserve"> pasar de la versión 1.0 a la versión 2.0 de forma resumida: </w:t>
       </w:r>
-      <w:hyperlink r:id="rId100" w:history="1">
+      <w:hyperlink r:id="rId114" w:history="1">
         <w:r>
           <w:rPr>
             <w:rStyle w:val="Hipervnculo"/>
@@ -32908,7 +33625,7 @@
         </w:rPr>
         <w:t xml:space="preserve">: </w:t>
       </w:r>
-      <w:hyperlink r:id="rId101" w:history="1">
+      <w:hyperlink r:id="rId115" w:history="1">
         <w:r>
           <w:rPr>
             <w:rStyle w:val="Hipervnculo"/>
@@ -32949,7 +33666,7 @@
         </w:rPr>
         <w:t xml:space="preserve">: </w:t>
       </w:r>
-      <w:hyperlink r:id="rId102" w:history="1">
+      <w:hyperlink r:id="rId116" w:history="1">
         <w:r>
           <w:rPr>
             <w:rStyle w:val="Hipervnculo"/>
@@ -33274,7 +33991,7 @@
       <w:r>
         <w:t xml:space="preserve">  (</w:t>
       </w:r>
-      <w:hyperlink r:id="rId103" w:history="1">
+      <w:hyperlink r:id="rId117" w:history="1">
         <w:r>
           <w:rPr>
             <w:rStyle w:val="Hipervnculo"/>
@@ -33307,7 +34024,7 @@
       <w:r>
         <w:t xml:space="preserve"> (</w:t>
       </w:r>
-      <w:hyperlink r:id="rId104" w:history="1">
+      <w:hyperlink r:id="rId118" w:history="1">
         <w:r>
           <w:rPr>
             <w:rStyle w:val="Hipervnculo"/>
@@ -33337,7 +34054,7 @@
       <w:r>
         <w:t xml:space="preserve"> (</w:t>
       </w:r>
-      <w:hyperlink r:id="rId105" w:history="1">
+      <w:hyperlink r:id="rId119" w:history="1">
         <w:r>
           <w:rPr>
             <w:rStyle w:val="Hipervnculo"/>
@@ -33959,7 +34676,7 @@
                 <w:szCs w:val="24"/>
               </w:rPr>
             </w:pPr>
-            <w:hyperlink r:id="rId106" w:anchor="tech-text-equivalent" w:history="1">
+            <w:hyperlink r:id="rId120" w:anchor="tech-text-equivalent" w:history="1">
               <w:r>
                 <w:rPr>
                   <w:rStyle w:val="Hipervnculo"/>
@@ -34069,7 +34786,7 @@
                 <w:szCs w:val="24"/>
               </w:rPr>
             </w:pPr>
-            <w:hyperlink r:id="rId107" w:anchor="tech-color-convey" w:history="1">
+            <w:hyperlink r:id="rId121" w:anchor="tech-color-convey" w:history="1">
               <w:r>
                 <w:rPr>
                   <w:rStyle w:val="Hipervnculo"/>
@@ -34156,7 +34873,7 @@
                 <w:szCs w:val="24"/>
               </w:rPr>
             </w:pPr>
-            <w:hyperlink r:id="rId108" w:anchor="tech-identify-changes" w:history="1">
+            <w:hyperlink r:id="rId122" w:anchor="tech-identify-changes" w:history="1">
               <w:r>
                 <w:rPr>
                   <w:rStyle w:val="Hipervnculo"/>
@@ -34243,7 +34960,7 @@
                 <w:szCs w:val="24"/>
               </w:rPr>
             </w:pPr>
-            <w:hyperlink r:id="rId109" w:anchor="tech-order-style-sheets" w:history="1">
+            <w:hyperlink r:id="rId123" w:anchor="tech-order-style-sheets" w:history="1">
               <w:r>
                 <w:rPr>
                   <w:rStyle w:val="Hipervnculo"/>
@@ -34322,7 +35039,7 @@
                 <w:szCs w:val="24"/>
               </w:rPr>
             </w:pPr>
-            <w:hyperlink r:id="rId110" w:anchor="tech-dynamic-source" w:history="1">
+            <w:hyperlink r:id="rId124" w:anchor="tech-dynamic-source" w:history="1">
               <w:r>
                 <w:rPr>
                   <w:rStyle w:val="Hipervnculo"/>
@@ -34401,7 +35118,7 @@
                 <w:szCs w:val="24"/>
               </w:rPr>
             </w:pPr>
-            <w:hyperlink r:id="rId111" w:anchor="tech-avoid-flicker" w:history="1">
+            <w:hyperlink r:id="rId125" w:anchor="tech-avoid-flicker" w:history="1">
               <w:r>
                 <w:rPr>
                   <w:rStyle w:val="Hipervnculo"/>
@@ -34480,7 +35197,7 @@
                 <w:szCs w:val="24"/>
               </w:rPr>
             </w:pPr>
-            <w:hyperlink r:id="rId112" w:anchor="tech-simple-and-straightforward" w:history="1">
+            <w:hyperlink r:id="rId126" w:anchor="tech-simple-and-straightforward" w:history="1">
               <w:r>
                 <w:rPr>
                   <w:rStyle w:val="Hipervnculo"/>
@@ -34661,7 +35378,7 @@
                 <w:szCs w:val="24"/>
               </w:rPr>
             </w:pPr>
-            <w:hyperlink r:id="rId113" w:anchor="tech-redundant-server-links" w:history="1">
+            <w:hyperlink r:id="rId127" w:anchor="tech-redundant-server-links" w:history="1">
               <w:r>
                 <w:rPr>
                   <w:rStyle w:val="Hipervnculo"/>
@@ -34740,7 +35457,7 @@
                 <w:szCs w:val="24"/>
               </w:rPr>
             </w:pPr>
-            <w:hyperlink r:id="rId114" w:anchor="tech-client-side-maps" w:history="1">
+            <w:hyperlink r:id="rId128" w:anchor="tech-client-side-maps" w:history="1">
               <w:r>
                 <w:rPr>
                   <w:rStyle w:val="Hipervnculo"/>
@@ -34921,7 +35638,7 @@
                 <w:szCs w:val="24"/>
               </w:rPr>
             </w:pPr>
-            <w:hyperlink r:id="rId115" w:anchor="tech-table-headers" w:history="1">
+            <w:hyperlink r:id="rId129" w:anchor="tech-table-headers" w:history="1">
               <w:r>
                 <w:rPr>
                   <w:rStyle w:val="Hipervnculo"/>
@@ -35000,7 +35717,7 @@
                 <w:szCs w:val="24"/>
               </w:rPr>
             </w:pPr>
-            <w:hyperlink r:id="rId116" w:anchor="tech-table-structure" w:history="1">
+            <w:hyperlink r:id="rId130" w:anchor="tech-table-structure" w:history="1">
               <w:r>
                 <w:rPr>
                   <w:rStyle w:val="Hipervnculo"/>
@@ -35181,7 +35898,7 @@
                 <w:szCs w:val="24"/>
               </w:rPr>
             </w:pPr>
-            <w:hyperlink r:id="rId117" w:anchor="tech-redundant-server-links1" w:history="1">
+            <w:hyperlink r:id="rId131" w:anchor="tech-redundant-server-links1" w:history="1">
               <w:r>
                 <w:rPr>
                   <w:rStyle w:val="Hipervnculo"/>
@@ -35362,7 +36079,7 @@
                 <w:szCs w:val="24"/>
               </w:rPr>
             </w:pPr>
-            <w:hyperlink r:id="rId118" w:anchor="tech-scripts" w:history="1">
+            <w:hyperlink r:id="rId132" w:anchor="tech-scripts" w:history="1">
               <w:r>
                 <w:rPr>
                   <w:rStyle w:val="Hipervnculo"/>
@@ -35552,7 +36269,7 @@
                 <w:szCs w:val="24"/>
               </w:rPr>
             </w:pPr>
-            <w:hyperlink r:id="rId119" w:anchor="tech-auditory-descriptions" w:history="1">
+            <w:hyperlink r:id="rId133" w:anchor="tech-auditory-descriptions" w:history="1">
               <w:r>
                 <w:rPr>
                   <w:rStyle w:val="Hipervnculo"/>
@@ -35631,7 +36348,7 @@
                 <w:szCs w:val="24"/>
               </w:rPr>
             </w:pPr>
-            <w:hyperlink r:id="rId120" w:anchor="tech-synchronize-equivalents" w:history="1">
+            <w:hyperlink r:id="rId134" w:anchor="tech-synchronize-equivalents" w:history="1">
               <w:r>
                 <w:rPr>
                   <w:rStyle w:val="Hipervnculo"/>
@@ -35818,7 +36535,7 @@
                 <w:szCs w:val="24"/>
               </w:rPr>
             </w:pPr>
-            <w:hyperlink r:id="rId121" w:anchor="tech-alt-pages" w:history="1">
+            <w:hyperlink r:id="rId135" w:anchor="tech-alt-pages" w:history="1">
               <w:r>
                 <w:rPr>
                   <w:rStyle w:val="Hipervnculo"/>
@@ -36045,7 +36762,7 @@
                 <w:szCs w:val="24"/>
               </w:rPr>
             </w:pPr>
-            <w:hyperlink r:id="rId122" w:anchor="tech-color-contrast" w:history="1">
+            <w:hyperlink r:id="rId136" w:anchor="tech-color-contrast" w:history="1">
               <w:r>
                 <w:rPr>
                   <w:rStyle w:val="Hipervnculo"/>
@@ -36124,7 +36841,7 @@
                 <w:szCs w:val="24"/>
               </w:rPr>
             </w:pPr>
-            <w:hyperlink r:id="rId123" w:anchor="tech-use-markup" w:history="1">
+            <w:hyperlink r:id="rId137" w:anchor="tech-use-markup" w:history="1">
               <w:r>
                 <w:rPr>
                   <w:rStyle w:val="Hipervnculo"/>
@@ -36203,7 +36920,7 @@
                 <w:szCs w:val="24"/>
               </w:rPr>
             </w:pPr>
-            <w:hyperlink r:id="rId124" w:anchor="tech-identify-grammar" w:history="1">
+            <w:hyperlink r:id="rId138" w:anchor="tech-identify-grammar" w:history="1">
               <w:r>
                 <w:rPr>
                   <w:rStyle w:val="Hipervnculo"/>
@@ -36282,7 +36999,7 @@
                 <w:szCs w:val="24"/>
               </w:rPr>
             </w:pPr>
-            <w:hyperlink r:id="rId125" w:anchor="tech-style-sheets" w:history="1">
+            <w:hyperlink r:id="rId139" w:anchor="tech-style-sheets" w:history="1">
               <w:r>
                 <w:rPr>
                   <w:rStyle w:val="Hipervnculo"/>
@@ -36361,7 +37078,7 @@
                 <w:szCs w:val="24"/>
               </w:rPr>
             </w:pPr>
-            <w:hyperlink r:id="rId126" w:anchor="tech-relative-units" w:history="1">
+            <w:hyperlink r:id="rId140" w:anchor="tech-relative-units" w:history="1">
               <w:r>
                 <w:rPr>
                   <w:rStyle w:val="Hipervnculo"/>
@@ -36440,7 +37157,7 @@
                 <w:szCs w:val="24"/>
               </w:rPr>
             </w:pPr>
-            <w:hyperlink r:id="rId127" w:anchor="tech-logical-headings" w:history="1">
+            <w:hyperlink r:id="rId141" w:anchor="tech-logical-headings" w:history="1">
               <w:r>
                 <w:rPr>
                   <w:rStyle w:val="Hipervnculo"/>
@@ -36519,7 +37236,7 @@
                 <w:szCs w:val="24"/>
               </w:rPr>
             </w:pPr>
-            <w:hyperlink r:id="rId128" w:anchor="tech-list-structure" w:history="1">
+            <w:hyperlink r:id="rId142" w:anchor="tech-list-structure" w:history="1">
               <w:r>
                 <w:rPr>
                   <w:rStyle w:val="Hipervnculo"/>
@@ -36598,7 +37315,7 @@
                 <w:szCs w:val="24"/>
               </w:rPr>
             </w:pPr>
-            <w:hyperlink r:id="rId129" w:anchor="tech-quotes" w:history="1">
+            <w:hyperlink r:id="rId143" w:anchor="tech-quotes" w:history="1">
               <w:r>
                 <w:rPr>
                   <w:rStyle w:val="Hipervnculo"/>
@@ -36677,7 +37394,7 @@
                 <w:szCs w:val="24"/>
               </w:rPr>
             </w:pPr>
-            <w:hyperlink r:id="rId130" w:anchor="tech-fallback-page" w:history="1">
+            <w:hyperlink r:id="rId144" w:anchor="tech-fallback-page" w:history="1">
               <w:r>
                 <w:rPr>
                   <w:rStyle w:val="Hipervnculo"/>
@@ -36756,7 +37473,7 @@
                 <w:szCs w:val="24"/>
               </w:rPr>
             </w:pPr>
-            <w:hyperlink r:id="rId131" w:anchor="tech-avoid-blinking" w:history="1">
+            <w:hyperlink r:id="rId145" w:anchor="tech-avoid-blinking" w:history="1">
               <w:r>
                 <w:rPr>
                   <w:rStyle w:val="Hipervnculo"/>
@@ -36835,7 +37552,7 @@
                 <w:szCs w:val="24"/>
               </w:rPr>
             </w:pPr>
-            <w:hyperlink r:id="rId132" w:anchor="tech-no-periodic-refresh" w:history="1">
+            <w:hyperlink r:id="rId146" w:anchor="tech-no-periodic-refresh" w:history="1">
               <w:r>
                 <w:rPr>
                   <w:rStyle w:val="Hipervnculo"/>
@@ -36914,7 +37631,7 @@
                 <w:szCs w:val="24"/>
               </w:rPr>
             </w:pPr>
-            <w:hyperlink r:id="rId133" w:anchor="tech-no-auto-forward" w:history="1">
+            <w:hyperlink r:id="rId147" w:anchor="tech-no-auto-forward" w:history="1">
               <w:r>
                 <w:rPr>
                   <w:rStyle w:val="Hipervnculo"/>
@@ -36993,7 +37710,7 @@
                 <w:szCs w:val="24"/>
               </w:rPr>
             </w:pPr>
-            <w:hyperlink r:id="rId134" w:anchor="tech-avoid-pop-ups" w:history="1">
+            <w:hyperlink r:id="rId148" w:anchor="tech-avoid-pop-ups" w:history="1">
               <w:r>
                 <w:rPr>
                   <w:rStyle w:val="Hipervnculo"/>
@@ -37072,7 +37789,7 @@
                 <w:szCs w:val="24"/>
               </w:rPr>
             </w:pPr>
-            <w:hyperlink r:id="rId135" w:anchor="tech-latest-w3c-specs" w:history="1">
+            <w:hyperlink r:id="rId149" w:anchor="tech-latest-w3c-specs" w:history="1">
               <w:r>
                 <w:rPr>
                   <w:rStyle w:val="Hipervnculo"/>
@@ -37160,7 +37877,7 @@
                 <w:szCs w:val="24"/>
               </w:rPr>
             </w:pPr>
-            <w:hyperlink r:id="rId136" w:anchor="tech-avoid-deprecated" w:history="1">
+            <w:hyperlink r:id="rId150" w:anchor="tech-avoid-deprecated" w:history="1">
               <w:r>
                 <w:rPr>
                   <w:rStyle w:val="Hipervnculo"/>
@@ -37248,7 +37965,7 @@
                 <w:szCs w:val="24"/>
               </w:rPr>
             </w:pPr>
-            <w:hyperlink r:id="rId137" w:anchor="tech-group-information" w:history="1">
+            <w:hyperlink r:id="rId151" w:anchor="tech-group-information" w:history="1">
               <w:r>
                 <w:rPr>
                   <w:rStyle w:val="Hipervnculo"/>
@@ -37327,7 +38044,7 @@
                 <w:szCs w:val="24"/>
               </w:rPr>
             </w:pPr>
-            <w:hyperlink r:id="rId138" w:anchor="tech-meaningful-links" w:history="1">
+            <w:hyperlink r:id="rId152" w:anchor="tech-meaningful-links" w:history="1">
               <w:r>
                 <w:rPr>
                   <w:rStyle w:val="Hipervnculo"/>
@@ -37406,7 +38123,7 @@
                 <w:szCs w:val="24"/>
               </w:rPr>
             </w:pPr>
-            <w:hyperlink r:id="rId139" w:anchor="tech-use-metadata" w:history="1">
+            <w:hyperlink r:id="rId153" w:anchor="tech-use-metadata" w:history="1">
               <w:r>
                 <w:rPr>
                   <w:rStyle w:val="Hipervnculo"/>
@@ -37485,7 +38202,7 @@
                 <w:szCs w:val="24"/>
               </w:rPr>
             </w:pPr>
-            <w:hyperlink r:id="rId140" w:anchor="tech-site-description" w:history="1">
+            <w:hyperlink r:id="rId154" w:anchor="tech-site-description" w:history="1">
               <w:r>
                 <w:rPr>
                   <w:rStyle w:val="Hipervnculo"/>
@@ -37564,7 +38281,7 @@
                 <w:szCs w:val="24"/>
               </w:rPr>
             </w:pPr>
-            <w:hyperlink r:id="rId141" w:anchor="tech-clear-nav-mechanism" w:history="1">
+            <w:hyperlink r:id="rId155" w:anchor="tech-clear-nav-mechanism" w:history="1">
               <w:r>
                 <w:rPr>
                   <w:rStyle w:val="Hipervnculo"/>
@@ -37745,7 +38462,7 @@
                 <w:szCs w:val="24"/>
               </w:rPr>
             </w:pPr>
-            <w:hyperlink r:id="rId142" w:anchor="tech-avoid-table-for-layout" w:history="1">
+            <w:hyperlink r:id="rId156" w:anchor="tech-avoid-table-for-layout" w:history="1">
               <w:r>
                 <w:rPr>
                   <w:rStyle w:val="Hipervnculo"/>
@@ -37828,7 +38545,7 @@
                 <w:szCs w:val="24"/>
               </w:rPr>
             </w:pPr>
-            <w:hyperlink r:id="rId143" w:anchor="tech-table-layout" w:history="1">
+            <w:hyperlink r:id="rId157" w:anchor="tech-table-layout" w:history="1">
               <w:r>
                 <w:rPr>
                   <w:rStyle w:val="Hipervnculo"/>
@@ -38009,7 +38726,7 @@
                 <w:szCs w:val="24"/>
               </w:rPr>
             </w:pPr>
-            <w:hyperlink r:id="rId144" w:anchor="tech-frame-longdesc" w:history="1">
+            <w:hyperlink r:id="rId158" w:anchor="tech-frame-longdesc" w:history="1">
               <w:r>
                 <w:rPr>
                   <w:rStyle w:val="Hipervnculo"/>
@@ -38190,7 +38907,7 @@
                 <w:szCs w:val="24"/>
               </w:rPr>
             </w:pPr>
-            <w:hyperlink r:id="rId145" w:anchor="tech-unassociated-labels" w:history="1">
+            <w:hyperlink r:id="rId159" w:anchor="tech-unassociated-labels" w:history="1">
               <w:r>
                 <w:rPr>
                   <w:rStyle w:val="Hipervnculo"/>
@@ -38269,7 +38986,7 @@
                 <w:szCs w:val="24"/>
               </w:rPr>
             </w:pPr>
-            <w:hyperlink r:id="rId146" w:anchor="tech-associate-labels" w:history="1">
+            <w:hyperlink r:id="rId160" w:anchor="tech-associate-labels" w:history="1">
               <w:r>
                 <w:rPr>
                   <w:rStyle w:val="Hipervnculo"/>
@@ -38450,7 +39167,7 @@
                 <w:szCs w:val="24"/>
               </w:rPr>
             </w:pPr>
-            <w:hyperlink r:id="rId147" w:anchor="tech-keyboard-operable-scripts" w:history="1">
+            <w:hyperlink r:id="rId161" w:anchor="tech-keyboard-operable-scripts" w:history="1">
               <w:r>
                 <w:rPr>
                   <w:rStyle w:val="Hipervnculo"/>
@@ -38547,7 +39264,7 @@
                 <w:szCs w:val="24"/>
               </w:rPr>
             </w:pPr>
-            <w:hyperlink r:id="rId148" w:anchor="tech-avoid-movement" w:history="1">
+            <w:hyperlink r:id="rId162" w:anchor="tech-avoid-movement" w:history="1">
               <w:r>
                 <w:rPr>
                   <w:rStyle w:val="Hipervnculo"/>
@@ -38626,7 +39343,7 @@
                 <w:szCs w:val="24"/>
               </w:rPr>
             </w:pPr>
-            <w:hyperlink r:id="rId149" w:anchor="tech-directly-accessible" w:history="1">
+            <w:hyperlink r:id="rId163" w:anchor="tech-directly-accessible" w:history="1">
               <w:r>
                 <w:rPr>
                   <w:rStyle w:val="Hipervnculo"/>
@@ -38723,7 +39440,7 @@
                 <w:szCs w:val="24"/>
               </w:rPr>
             </w:pPr>
-            <w:hyperlink r:id="rId150" w:anchor="tech-keyboard-operable" w:history="1">
+            <w:hyperlink r:id="rId164" w:anchor="tech-keyboard-operable" w:history="1">
               <w:r>
                 <w:rPr>
                   <w:rStyle w:val="Hipervnculo"/>
@@ -38802,7 +39519,7 @@
                 <w:szCs w:val="24"/>
               </w:rPr>
             </w:pPr>
-            <w:hyperlink r:id="rId151" w:anchor="tech-device-independent-events" w:history="1">
+            <w:hyperlink r:id="rId165" w:anchor="tech-device-independent-events" w:history="1">
               <w:r>
                 <w:rPr>
                   <w:rStyle w:val="Hipervnculo"/>
@@ -39025,7 +39742,7 @@
                 <w:szCs w:val="24"/>
               </w:rPr>
             </w:pPr>
-            <w:hyperlink r:id="rId152" w:anchor="tech-expand-abbr" w:history="1">
+            <w:hyperlink r:id="rId166" w:anchor="tech-expand-abbr" w:history="1">
               <w:r>
                 <w:rPr>
                   <w:rStyle w:val="Hipervnculo"/>
@@ -39104,7 +39821,7 @@
                 <w:szCs w:val="24"/>
               </w:rPr>
             </w:pPr>
-            <w:hyperlink r:id="rId153" w:anchor="tech-identify-lang" w:history="1">
+            <w:hyperlink r:id="rId167" w:anchor="tech-identify-lang" w:history="1">
               <w:r>
                 <w:rPr>
                   <w:rStyle w:val="Hipervnculo"/>
@@ -39183,7 +39900,7 @@
                 <w:szCs w:val="24"/>
               </w:rPr>
             </w:pPr>
-            <w:hyperlink r:id="rId154" w:anchor="tech-tab-order" w:history="1">
+            <w:hyperlink r:id="rId168" w:anchor="tech-tab-order" w:history="1">
               <w:r>
                 <w:rPr>
                   <w:rStyle w:val="Hipervnculo"/>
@@ -39262,7 +39979,7 @@
                 <w:szCs w:val="24"/>
               </w:rPr>
             </w:pPr>
-            <w:hyperlink r:id="rId155" w:anchor="tech-keyboard-shortcuts" w:history="1">
+            <w:hyperlink r:id="rId169" w:anchor="tech-keyboard-shortcuts" w:history="1">
               <w:r>
                 <w:rPr>
                   <w:rStyle w:val="Hipervnculo"/>
@@ -39341,7 +40058,7 @@
                 <w:szCs w:val="24"/>
               </w:rPr>
             </w:pPr>
-            <w:hyperlink r:id="rId156" w:anchor="tech-divide-links" w:history="1">
+            <w:hyperlink r:id="rId170" w:anchor="tech-divide-links" w:history="1">
               <w:r>
                 <w:rPr>
                   <w:rStyle w:val="Hipervnculo"/>
@@ -39420,7 +40137,7 @@
                 <w:szCs w:val="24"/>
               </w:rPr>
             </w:pPr>
-            <w:hyperlink r:id="rId157" w:anchor="tech-content-preferences" w:history="1">
+            <w:hyperlink r:id="rId171" w:anchor="tech-content-preferences" w:history="1">
               <w:r>
                 <w:rPr>
                   <w:rStyle w:val="Hipervnculo"/>
@@ -39499,7 +40216,7 @@
                 <w:szCs w:val="24"/>
               </w:rPr>
             </w:pPr>
-            <w:hyperlink r:id="rId158" w:anchor="tech-nav-bar" w:history="1">
+            <w:hyperlink r:id="rId172" w:anchor="tech-nav-bar" w:history="1">
               <w:r>
                 <w:rPr>
                   <w:rStyle w:val="Hipervnculo"/>
@@ -39578,7 +40295,7 @@
                 <w:szCs w:val="24"/>
               </w:rPr>
             </w:pPr>
-            <w:hyperlink r:id="rId159" w:anchor="tech-group-links" w:history="1">
+            <w:hyperlink r:id="rId173" w:anchor="tech-group-links" w:history="1">
               <w:r>
                 <w:rPr>
                   <w:rStyle w:val="Hipervnculo"/>
@@ -39657,7 +40374,7 @@
                 <w:szCs w:val="24"/>
               </w:rPr>
             </w:pPr>
-            <w:hyperlink r:id="rId160" w:anchor="tech-searches" w:history="1">
+            <w:hyperlink r:id="rId174" w:anchor="tech-searches" w:history="1">
               <w:r>
                 <w:rPr>
                   <w:rStyle w:val="Hipervnculo"/>
@@ -39736,7 +40453,7 @@
                 <w:szCs w:val="24"/>
               </w:rPr>
             </w:pPr>
-            <w:hyperlink r:id="rId161" w:anchor="tech-front-loading" w:history="1">
+            <w:hyperlink r:id="rId175" w:anchor="tech-front-loading" w:history="1">
               <w:r>
                 <w:rPr>
                   <w:rStyle w:val="Hipervnculo"/>
@@ -39819,7 +40536,7 @@
                 <w:szCs w:val="24"/>
               </w:rPr>
             </w:pPr>
-            <w:hyperlink r:id="rId162" w:anchor="tech-bundled-version" w:history="1">
+            <w:hyperlink r:id="rId176" w:anchor="tech-bundled-version" w:history="1">
               <w:r>
                 <w:rPr>
                   <w:rStyle w:val="Hipervnculo"/>
@@ -39898,7 +40615,7 @@
                 <w:szCs w:val="24"/>
               </w:rPr>
             </w:pPr>
-            <w:hyperlink r:id="rId163" w:anchor="tech-skip-over-ascii" w:history="1">
+            <w:hyperlink r:id="rId177" w:anchor="tech-skip-over-ascii" w:history="1">
               <w:r>
                 <w:rPr>
                   <w:rStyle w:val="Hipervnculo"/>
@@ -39995,7 +40712,7 @@
                 <w:szCs w:val="24"/>
               </w:rPr>
             </w:pPr>
-            <w:hyperlink r:id="rId164" w:anchor="tech-icons" w:history="1">
+            <w:hyperlink r:id="rId178" w:anchor="tech-icons" w:history="1">
               <w:r>
                 <w:rPr>
                   <w:rStyle w:val="Hipervnculo"/>
@@ -40074,7 +40791,7 @@
                 <w:szCs w:val="24"/>
               </w:rPr>
             </w:pPr>
-            <w:hyperlink r:id="rId165" w:anchor="tech-consistent-style" w:history="1">
+            <w:hyperlink r:id="rId179" w:anchor="tech-consistent-style" w:history="1">
               <w:r>
                 <w:rPr>
                   <w:rStyle w:val="Hipervnculo"/>
@@ -40255,7 +40972,7 @@
                 <w:szCs w:val="24"/>
               </w:rPr>
             </w:pPr>
-            <w:hyperlink r:id="rId166" w:anchor="tech-redundant-client-links" w:history="1">
+            <w:hyperlink r:id="rId180" w:anchor="tech-redundant-client-links" w:history="1">
               <w:r>
                 <w:rPr>
                   <w:rStyle w:val="Hipervnculo"/>
@@ -40436,7 +41153,7 @@
                 <w:szCs w:val="24"/>
               </w:rPr>
             </w:pPr>
-            <w:hyperlink r:id="rId167" w:anchor="tech-table-summaries" w:history="1">
+            <w:hyperlink r:id="rId181" w:anchor="tech-table-summaries" w:history="1">
               <w:r>
                 <w:rPr>
                   <w:rStyle w:val="Hipervnculo"/>
@@ -40515,7 +41232,7 @@
                 <w:szCs w:val="24"/>
               </w:rPr>
             </w:pPr>
-            <w:hyperlink r:id="rId168" w:anchor="tech-abbreviate-labels" w:history="1">
+            <w:hyperlink r:id="rId182" w:anchor="tech-abbreviate-labels" w:history="1">
               <w:r>
                 <w:rPr>
                   <w:rStyle w:val="Hipervnculo"/>
@@ -40594,7 +41311,7 @@
                 <w:szCs w:val="24"/>
               </w:rPr>
             </w:pPr>
-            <w:hyperlink r:id="rId169" w:anchor="tech-linear-tables" w:history="1">
+            <w:hyperlink r:id="rId183" w:anchor="tech-linear-tables" w:history="1">
               <w:r>
                 <w:rPr>
                   <w:rStyle w:val="Hipervnculo"/>
@@ -40784,7 +41501,7 @@
                 <w:szCs w:val="24"/>
               </w:rPr>
             </w:pPr>
-            <w:hyperlink r:id="rId170" w:anchor="tech-place-holders" w:history="1">
+            <w:hyperlink r:id="rId184" w:anchor="tech-place-holders" w:history="1">
               <w:r>
                 <w:rPr>
                   <w:rStyle w:val="Hipervnculo"/>
@@ -40889,7 +41606,7 @@
         </w:rPr>
         <w:t xml:space="preserve">: </w:t>
       </w:r>
-      <w:hyperlink r:id="rId171" w:history="1">
+      <w:hyperlink r:id="rId185" w:history="1">
         <w:r>
           <w:rPr>
             <w:rStyle w:val="Hipervnculo"/>
@@ -40924,7 +41641,7 @@
         </w:rPr>
         <w:t xml:space="preserve">: </w:t>
       </w:r>
-      <w:hyperlink r:id="rId172" w:history="1">
+      <w:hyperlink r:id="rId186" w:history="1">
         <w:r>
           <w:rPr>
             <w:rStyle w:val="Hipervnculo"/>
@@ -40959,7 +41676,7 @@
         </w:rPr>
         <w:t xml:space="preserve">: </w:t>
       </w:r>
-      <w:hyperlink r:id="rId173" w:history="1">
+      <w:hyperlink r:id="rId187" w:history="1">
         <w:r>
           <w:rPr>
             <w:rStyle w:val="Hipervnculo"/>
@@ -41037,7 +41754,7 @@
         </w:rPr>
         <w:t xml:space="preserve"> </w:t>
       </w:r>
-      <w:hyperlink r:id="rId174" w:history="1">
+      <w:hyperlink r:id="rId188" w:history="1">
         <w:r>
           <w:rPr>
             <w:rStyle w:val="Hipervnculo"/>
@@ -41078,7 +41795,7 @@
         </w:rPr>
         <w:t xml:space="preserve">: </w:t>
       </w:r>
-      <w:hyperlink r:id="rId175" w:history="1">
+      <w:hyperlink r:id="rId189" w:history="1">
         <w:r>
           <w:rPr>
             <w:rStyle w:val="Hipervnculo"/>
@@ -41163,12 +41880,12 @@
       <w:pPr>
         <w:pStyle w:val="Ttulo3"/>
       </w:pPr>
-      <w:bookmarkStart w:id="74" w:name="_Toc511988204"/>
+      <w:bookmarkStart w:id="80" w:name="_Toc511988204"/>
       <w:r>
         <w:lastRenderedPageBreak/>
         <w:t>Pruebas de Rendimiento</w:t>
       </w:r>
-      <w:bookmarkEnd w:id="74"/>
+      <w:bookmarkEnd w:id="80"/>
     </w:p>
     <w:p>
       <w:r>
@@ -41207,22 +41924,22 @@
       <w:pPr>
         <w:pStyle w:val="Ttulo2"/>
       </w:pPr>
-      <w:bookmarkStart w:id="75" w:name="_Toc511988205"/>
+      <w:bookmarkStart w:id="81" w:name="_Toc511988205"/>
       <w:r>
         <w:lastRenderedPageBreak/>
         <w:t>Manuales del Sistema</w:t>
       </w:r>
-      <w:bookmarkEnd w:id="75"/>
+      <w:bookmarkEnd w:id="81"/>
     </w:p>
     <w:p>
       <w:pPr>
         <w:pStyle w:val="Ttulo3"/>
       </w:pPr>
-      <w:bookmarkStart w:id="76" w:name="_Toc511988206"/>
+      <w:bookmarkStart w:id="82" w:name="_Toc511988206"/>
       <w:r>
         <w:t>Manual de Instalación</w:t>
       </w:r>
-      <w:bookmarkEnd w:id="76"/>
+      <w:bookmarkEnd w:id="82"/>
     </w:p>
     <w:p>
       <w:r>
@@ -41248,12 +41965,12 @@
       <w:pPr>
         <w:pStyle w:val="Ttulo3"/>
       </w:pPr>
-      <w:bookmarkStart w:id="77" w:name="_Toc511988207"/>
+      <w:bookmarkStart w:id="83" w:name="_Toc511988207"/>
       <w:r>
         <w:lastRenderedPageBreak/>
         <w:t>Manual de Ejecución</w:t>
       </w:r>
-      <w:bookmarkEnd w:id="77"/>
+      <w:bookmarkEnd w:id="83"/>
     </w:p>
     <w:p>
       <w:r>
@@ -41284,12 +42001,12 @@
       <w:pPr>
         <w:pStyle w:val="Ttulo3"/>
       </w:pPr>
-      <w:bookmarkStart w:id="78" w:name="_Toc511988208"/>
+      <w:bookmarkStart w:id="84" w:name="_Toc511988208"/>
       <w:r>
         <w:lastRenderedPageBreak/>
         <w:t>Manual de Usuario</w:t>
       </w:r>
-      <w:bookmarkEnd w:id="78"/>
+      <w:bookmarkEnd w:id="84"/>
     </w:p>
     <w:p>
       <w:r>
@@ -41335,12 +42052,12 @@
       <w:pPr>
         <w:pStyle w:val="Ttulo3"/>
       </w:pPr>
-      <w:bookmarkStart w:id="79" w:name="_Toc511988209"/>
+      <w:bookmarkStart w:id="85" w:name="_Toc511988209"/>
       <w:r>
         <w:lastRenderedPageBreak/>
         <w:t>Manual del Programador</w:t>
       </w:r>
-      <w:bookmarkEnd w:id="79"/>
+      <w:bookmarkEnd w:id="85"/>
     </w:p>
     <w:p>
       <w:r>
@@ -41363,22 +42080,22 @@
       <w:pPr>
         <w:pStyle w:val="Ttulo1"/>
       </w:pPr>
-      <w:bookmarkStart w:id="80" w:name="_Toc511988210"/>
+      <w:bookmarkStart w:id="86" w:name="_Toc511988210"/>
       <w:r>
         <w:lastRenderedPageBreak/>
         <w:t>Conclusiones y Ampliaciones</w:t>
       </w:r>
-      <w:bookmarkEnd w:id="80"/>
+      <w:bookmarkEnd w:id="86"/>
     </w:p>
     <w:p>
       <w:pPr>
         <w:pStyle w:val="Ttulo2"/>
       </w:pPr>
-      <w:bookmarkStart w:id="81" w:name="_Toc511988211"/>
+      <w:bookmarkStart w:id="87" w:name="_Toc511988211"/>
       <w:r>
         <w:t>Conclusiones</w:t>
       </w:r>
-      <w:bookmarkEnd w:id="81"/>
+      <w:bookmarkEnd w:id="87"/>
     </w:p>
     <w:p>
       <w:r>
@@ -41401,11 +42118,11 @@
       <w:pPr>
         <w:pStyle w:val="Ttulo2"/>
       </w:pPr>
-      <w:bookmarkStart w:id="82" w:name="_Toc511988212"/>
+      <w:bookmarkStart w:id="88" w:name="_Toc511988212"/>
       <w:r>
         <w:t>Ampliaciones</w:t>
       </w:r>
-      <w:bookmarkEnd w:id="82"/>
+      <w:bookmarkEnd w:id="88"/>
     </w:p>
     <w:p>
       <w:r>
@@ -41524,12 +42241,12 @@
       <w:pPr>
         <w:pStyle w:val="Ttulo1"/>
       </w:pPr>
-      <w:bookmarkStart w:id="83" w:name="_Toc511988213"/>
+      <w:bookmarkStart w:id="89" w:name="_Toc511988213"/>
       <w:r>
         <w:lastRenderedPageBreak/>
         <w:t>Presupuesto</w:t>
       </w:r>
-      <w:bookmarkEnd w:id="83"/>
+      <w:bookmarkEnd w:id="89"/>
     </w:p>
     <w:p>
       <w:pPr>
@@ -41569,11 +42286,11 @@
       <w:pPr>
         <w:pStyle w:val="Ttulo2"/>
       </w:pPr>
-      <w:bookmarkStart w:id="84" w:name="_Toc511988214"/>
+      <w:bookmarkStart w:id="90" w:name="_Toc511988214"/>
       <w:r>
         <w:t>Desarrollo de Presupuesto Detallado (Opción 1) (Recomendado)</w:t>
       </w:r>
-      <w:bookmarkEnd w:id="84"/>
+      <w:bookmarkEnd w:id="90"/>
     </w:p>
     <w:p>
       <w:pPr>
@@ -41998,10 +42715,10 @@
       </w:pPr>
       <w:r>
         <w:object w:dxaOrig="9404" w:dyaOrig="4115">
-          <v:shape id="_x0000_i1031" type="#_x0000_t75" style="width:470.25pt;height:205.5pt" o:ole="">
-            <v:imagedata r:id="rId176" o:title=""/>
+          <v:shape id="_x0000_i1031" type="#_x0000_t75" style="width:470.05pt;height:205.8pt" o:ole="">
+            <v:imagedata r:id="rId190" o:title=""/>
           </v:shape>
-          <o:OLEObject Type="Embed" ProgID="Excel.Sheet.8" ShapeID="_x0000_i1031" DrawAspect="Content" ObjectID="_1586335441" r:id="rId177"/>
+          <o:OLEObject Type="Embed" ProgID="Excel.Sheet.8" ShapeID="_x0000_i1031" DrawAspect="Content" ObjectID="_1586392229" r:id="rId191"/>
         </w:object>
       </w:r>
       <w:r>
@@ -42116,11 +42833,11 @@
       <w:pPr>
         <w:pStyle w:val="Ttulo2"/>
       </w:pPr>
-      <w:bookmarkStart w:id="85" w:name="_Toc511988215"/>
+      <w:bookmarkStart w:id="91" w:name="_Toc511988215"/>
       <w:r>
         <w:t xml:space="preserve">Presupuesto </w:t>
       </w:r>
-      <w:bookmarkEnd w:id="85"/>
+      <w:bookmarkEnd w:id="91"/>
       <w:r>
         <w:t>Cliente</w:t>
       </w:r>
@@ -42147,8 +42864,8 @@
         <w:t>Para el presupuesto del cliente, se han agrupado las unidades de trabajo en las dos grandes partes del proyecto: Análisis del lenguaje y la página web.</w:t>
       </w:r>
     </w:p>
-    <w:bookmarkStart w:id="86" w:name="_MON_1585928722"/>
-    <w:bookmarkEnd w:id="86"/>
+    <w:bookmarkStart w:id="92" w:name="_MON_1585928722"/>
+    <w:bookmarkEnd w:id="92"/>
     <w:p>
       <w:pPr>
         <w:sectPr>
@@ -42162,10 +42879,10 @@
       </w:pPr>
       <w:r>
         <w:object w:dxaOrig="8883" w:dyaOrig="2924">
-          <v:shape id="_x0000_i1032" type="#_x0000_t75" style="width:420.75pt;height:138.75pt" o:ole="">
-            <v:imagedata r:id="rId178" o:title=""/>
+          <v:shape id="_x0000_i1032" type="#_x0000_t75" style="width:420.45pt;height:138.55pt" o:ole="">
+            <v:imagedata r:id="rId192" o:title=""/>
           </v:shape>
-          <o:OLEObject Type="Embed" ProgID="Excel.Sheet.8" ShapeID="_x0000_i1032" DrawAspect="Content" ObjectID="_1586335442" r:id="rId179"/>
+          <o:OLEObject Type="Embed" ProgID="Excel.Sheet.8" ShapeID="_x0000_i1032" DrawAspect="Content" ObjectID="_1586392230" r:id="rId193"/>
         </w:object>
       </w:r>
     </w:p>
@@ -42173,22 +42890,22 @@
       <w:pPr>
         <w:pStyle w:val="Ttulo1"/>
       </w:pPr>
-      <w:bookmarkStart w:id="87" w:name="_Toc511988216"/>
+      <w:bookmarkStart w:id="93" w:name="_Toc511988216"/>
       <w:r>
         <w:lastRenderedPageBreak/>
         <w:t>Referencias Bibliográficas</w:t>
       </w:r>
-      <w:bookmarkEnd w:id="87"/>
+      <w:bookmarkEnd w:id="93"/>
     </w:p>
     <w:p>
       <w:pPr>
         <w:pStyle w:val="Ttulo2"/>
       </w:pPr>
-      <w:bookmarkStart w:id="88" w:name="_Toc511988217"/>
+      <w:bookmarkStart w:id="94" w:name="_Toc511988217"/>
       <w:r>
         <w:t>Libros y Artículos</w:t>
       </w:r>
-      <w:bookmarkEnd w:id="88"/>
+      <w:bookmarkEnd w:id="94"/>
     </w:p>
     <w:p>
       <w:r>
@@ -42284,7 +43001,7 @@
         </w:rPr>
         <w:t xml:space="preserve">“A density-based algorithm for discovering clusters in large spatial databases with noise”. </w:t>
       </w:r>
-      <w:hyperlink r:id="rId180" w:history="1">
+      <w:hyperlink r:id="rId194" w:history="1">
         <w:r>
           <w:rPr>
             <w:rStyle w:val="Hipervnculo"/>
@@ -42379,7 +43096,7 @@
         </w:rPr>
         <w:t xml:space="preserve">”. </w:t>
       </w:r>
-      <w:hyperlink r:id="rId181" w:history="1">
+      <w:hyperlink r:id="rId195" w:history="1">
         <w:r>
           <w:rPr>
             <w:rStyle w:val="Hipervnculo"/>
@@ -42417,12 +43134,12 @@
       <w:pPr>
         <w:pStyle w:val="Ttulo2"/>
       </w:pPr>
-      <w:bookmarkStart w:id="89" w:name="_Toc511988218"/>
+      <w:bookmarkStart w:id="95" w:name="_Toc511988218"/>
       <w:r>
         <w:lastRenderedPageBreak/>
         <w:t>Referencias en Internet</w:t>
       </w:r>
-      <w:bookmarkEnd w:id="89"/>
+      <w:bookmarkEnd w:id="95"/>
     </w:p>
     <w:p>
       <w:r>
@@ -42549,7 +43266,7 @@
       <w:r>
         <w:t xml:space="preserve"> Hassan Montero, Y. “Guía de Evaluación Heurística de Sitios Web”. </w:t>
       </w:r>
-      <w:hyperlink r:id="rId182" w:history="1">
+      <w:hyperlink r:id="rId196" w:history="1">
         <w:r>
           <w:rPr>
             <w:rStyle w:val="Hipervnculo"/>
@@ -42587,7 +43304,7 @@
       <w:r>
         <w:t xml:space="preserve">. </w:t>
       </w:r>
-      <w:hyperlink r:id="rId183" w:history="1">
+      <w:hyperlink r:id="rId197" w:history="1">
         <w:r>
           <w:rPr>
             <w:rStyle w:val="Hipervnculo"/>
@@ -42644,7 +43361,7 @@
         </w:rPr>
         <w:t xml:space="preserve"> the TM package. Text Mining in R”. </w:t>
       </w:r>
-      <w:hyperlink r:id="rId184" w:history="1">
+      <w:hyperlink r:id="rId198" w:history="1">
         <w:r>
           <w:rPr>
             <w:rStyle w:val="Hipervnculo"/>
@@ -42701,7 +43418,7 @@
         </w:rPr>
         <w:t xml:space="preserve">”. </w:t>
       </w:r>
-      <w:hyperlink r:id="rId185" w:history="1">
+      <w:hyperlink r:id="rId199" w:history="1">
         <w:r>
           <w:rPr>
             <w:rStyle w:val="Hipervnculo"/>
@@ -42758,7 +43475,7 @@
         </w:rPr>
         <w:t xml:space="preserve">“Perform sparse hierarchical clustering and sparse k-means clustering”. </w:t>
       </w:r>
-      <w:hyperlink r:id="rId186" w:history="1">
+      <w:hyperlink r:id="rId200" w:history="1">
         <w:r>
           <w:rPr>
             <w:rStyle w:val="Hipervnculo"/>
@@ -42805,7 +43522,7 @@
       <w:r>
         <w:t xml:space="preserve">”. </w:t>
       </w:r>
-      <w:hyperlink r:id="rId187" w:anchor="El-algoritmo-k-means-aplicado-a-clasificaci%C3%B3n-y-procesamiento-de-im%C3%A1genes" w:history="1">
+      <w:hyperlink r:id="rId201" w:anchor="El-algoritmo-k-means-aplicado-a-clasificaci%C3%B3n-y-procesamiento-de-im%C3%A1genes" w:history="1">
         <w:r>
           <w:rPr>
             <w:rStyle w:val="Hipervnculo"/>
@@ -42842,7 +43559,7 @@
         </w:rPr>
         <w:t xml:space="preserve">“Introduction to K-means clustering”. </w:t>
       </w:r>
-      <w:hyperlink r:id="rId188" w:history="1">
+      <w:hyperlink r:id="rId202" w:history="1">
         <w:r>
           <w:rPr>
             <w:rStyle w:val="Hipervnculo"/>
@@ -42888,7 +43605,7 @@
         </w:rPr>
         <w:t xml:space="preserve">”. </w:t>
       </w:r>
-      <w:hyperlink r:id="rId189" w:history="1">
+      <w:hyperlink r:id="rId203" w:history="1">
         <w:r>
           <w:rPr>
             <w:rStyle w:val="Hipervnculo"/>
@@ -42929,7 +43646,7 @@
         </w:rPr>
         <w:t xml:space="preserve">Hierarchical Clustering Essentials - Unsupervised Machine Learning”. </w:t>
       </w:r>
-      <w:hyperlink r:id="rId190" w:history="1">
+      <w:hyperlink r:id="rId204" w:history="1">
         <w:r>
           <w:rPr>
             <w:rStyle w:val="Hipervnculo"/>
@@ -42970,7 +43687,7 @@
         </w:rPr>
         <w:t xml:space="preserve">“Hierarchical cluster analysis”. </w:t>
       </w:r>
-      <w:hyperlink r:id="rId191" w:history="1">
+      <w:hyperlink r:id="rId205" w:history="1">
         <w:r>
           <w:rPr>
             <w:rStyle w:val="Hipervnculo"/>
@@ -43011,20 +43728,22 @@
         </w:rPr>
         <w:t xml:space="preserve"> “Density-Based Clustering”. </w:t>
       </w:r>
-      <w:hyperlink r:id="rId192" w:history="1">
+      <w:hyperlink r:id="rId206" w:history="1">
         <w:r>
           <w:rPr>
             <w:rStyle w:val="Hipervnculo"/>
-            <w:lang w:val="en-US"/>
           </w:rPr>
           <w:t>https://www.ethz.ch/content/dam/ethz/special-interest/gess/computational-social-science-dam/documents/education/Spring2015/datascience/clustering2.pdf</w:t>
         </w:r>
       </w:hyperlink>
       <w:r>
+        <w:t xml:space="preserve">. </w:t>
+      </w:r>
+      <w:r>
         <w:rPr>
           <w:lang w:val="en-US"/>
         </w:rPr>
-        <w:t>. 2018</w:t>
+        <w:t>2018</w:t>
       </w:r>
     </w:p>
     <w:p>
@@ -43052,7 +43771,7 @@
         </w:rPr>
         <w:t xml:space="preserve">“Density-Based Clustering”. </w:t>
       </w:r>
-      <w:hyperlink r:id="rId193" w:history="1">
+      <w:hyperlink r:id="rId207" w:history="1">
         <w:r>
           <w:rPr>
             <w:rStyle w:val="Hipervnculo"/>
@@ -43113,7 +43832,7 @@
         </w:rPr>
         <w:t xml:space="preserve">”. </w:t>
       </w:r>
-      <w:hyperlink r:id="rId194" w:history="1">
+      <w:hyperlink r:id="rId208" w:history="1">
         <w:r>
           <w:rPr>
             <w:rStyle w:val="Hipervnculo"/>
@@ -43154,20 +43873,22 @@
         </w:rPr>
         <w:t xml:space="preserve">“Topic Modeling: A Basic Introduction”. </w:t>
       </w:r>
-      <w:hyperlink r:id="rId195" w:history="1">
+      <w:hyperlink r:id="rId209" w:history="1">
         <w:r>
           <w:rPr>
             <w:rStyle w:val="Hipervnculo"/>
-            <w:lang w:val="en-US"/>
           </w:rPr>
           <w:t>http://journalofdigitalhumanities.org/2-1/topic-modeling-a-basic-introduction-by-megan-r-brett/</w:t>
         </w:r>
       </w:hyperlink>
       <w:r>
+        <w:t xml:space="preserve">. </w:t>
+      </w:r>
+      <w:r>
         <w:rPr>
           <w:lang w:val="en-US"/>
         </w:rPr>
-        <w:t>. 2018.</w:t>
+        <w:t>2018.</w:t>
       </w:r>
     </w:p>
     <w:p>
@@ -43216,12 +43937,12 @@
       <w:pPr>
         <w:pStyle w:val="Ttulo1"/>
       </w:pPr>
-      <w:bookmarkStart w:id="90" w:name="_Toc511988219"/>
+      <w:bookmarkStart w:id="96" w:name="_Toc511988219"/>
       <w:r>
         <w:lastRenderedPageBreak/>
         <w:t>Apéndices</w:t>
       </w:r>
-      <w:bookmarkEnd w:id="90"/>
+      <w:bookmarkEnd w:id="96"/>
     </w:p>
     <w:p>
       <w:pPr>
@@ -43230,11 +43951,11 @@
       <w:r>
         <w:t xml:space="preserve"> </w:t>
       </w:r>
-      <w:bookmarkStart w:id="91" w:name="_Toc511988220"/>
+      <w:bookmarkStart w:id="97" w:name="_Toc511988220"/>
       <w:r>
         <w:t>Glosario y Diccionario de Datos</w:t>
       </w:r>
-      <w:bookmarkEnd w:id="91"/>
+      <w:bookmarkEnd w:id="97"/>
     </w:p>
     <w:p>
       <w:r>
@@ -43321,21 +44042,21 @@
         <w:lastRenderedPageBreak/>
         <w:t xml:space="preserve"> </w:t>
       </w:r>
-      <w:bookmarkStart w:id="92" w:name="_Toc511988221"/>
+      <w:bookmarkStart w:id="98" w:name="_Toc511988221"/>
       <w:r>
         <w:t>Contenido Entregado en el CD-ROM</w:t>
       </w:r>
-      <w:bookmarkEnd w:id="92"/>
+      <w:bookmarkEnd w:id="98"/>
     </w:p>
     <w:p>
       <w:pPr>
         <w:pStyle w:val="Ttulo3"/>
       </w:pPr>
-      <w:bookmarkStart w:id="93" w:name="_Toc511988222"/>
+      <w:bookmarkStart w:id="99" w:name="_Toc511988222"/>
       <w:r>
         <w:t>Contenidos</w:t>
       </w:r>
-      <w:bookmarkEnd w:id="93"/>
+      <w:bookmarkEnd w:id="99"/>
     </w:p>
     <w:p>
       <w:r>
@@ -44861,11 +45582,11 @@
       <w:pPr>
         <w:pStyle w:val="Ttulo3"/>
       </w:pPr>
-      <w:bookmarkStart w:id="94" w:name="_Toc511988223"/>
+      <w:bookmarkStart w:id="100" w:name="_Toc511988223"/>
       <w:r>
         <w:t>Código Ejecutable e Instalación</w:t>
       </w:r>
-      <w:bookmarkEnd w:id="94"/>
+      <w:bookmarkEnd w:id="100"/>
     </w:p>
     <w:p>
       <w:r>
@@ -44885,11 +45606,11 @@
       <w:pPr>
         <w:pStyle w:val="Ttulo3"/>
       </w:pPr>
-      <w:bookmarkStart w:id="95" w:name="_Toc511988224"/>
+      <w:bookmarkStart w:id="101" w:name="_Toc511988224"/>
       <w:r>
         <w:t>Ficheros de Configuración</w:t>
       </w:r>
-      <w:bookmarkEnd w:id="95"/>
+      <w:bookmarkEnd w:id="101"/>
     </w:p>
     <w:p>
       <w:r>
@@ -44927,11 +45648,11 @@
         <w:lastRenderedPageBreak/>
         <w:t xml:space="preserve"> </w:t>
       </w:r>
-      <w:bookmarkStart w:id="96" w:name="_Toc511988225"/>
+      <w:bookmarkStart w:id="102" w:name="_Toc511988225"/>
       <w:r>
         <w:t>Índice Alfabético</w:t>
       </w:r>
-      <w:bookmarkEnd w:id="96"/>
+      <w:bookmarkEnd w:id="102"/>
     </w:p>
     <w:p>
       <w:r>
@@ -45252,11 +45973,11 @@
         <w:lastRenderedPageBreak/>
         <w:t xml:space="preserve"> </w:t>
       </w:r>
-      <w:bookmarkStart w:id="97" w:name="_Toc511988226"/>
+      <w:bookmarkStart w:id="103" w:name="_Toc511988226"/>
       <w:r>
         <w:t>Código Fuente</w:t>
       </w:r>
-      <w:bookmarkEnd w:id="97"/>
+      <w:bookmarkEnd w:id="103"/>
     </w:p>
     <w:p>
       <w:r>
@@ -45307,7 +46028,7 @@
       <w:r>
         <w:t>) (</w:t>
       </w:r>
-      <w:hyperlink r:id="rId196" w:history="1">
+      <w:hyperlink r:id="rId210" w:history="1">
         <w:r>
           <w:rPr>
             <w:rStyle w:val="Hipervnculo"/>
@@ -45345,7 +46066,7 @@
       <w:r>
         <w:t>) (</w:t>
       </w:r>
-      <w:hyperlink r:id="rId197" w:history="1">
+      <w:hyperlink r:id="rId211" w:history="1">
         <w:r>
           <w:rPr>
             <w:rStyle w:val="Hipervnculo"/>
@@ -45361,11 +46082,11 @@
       <w:pPr>
         <w:pStyle w:val="Ttulo3"/>
       </w:pPr>
-      <w:bookmarkStart w:id="98" w:name="_Toc511988227"/>
+      <w:bookmarkStart w:id="104" w:name="_Toc511988227"/>
       <w:r>
         <w:t>Paquete Ejemplo 1:</w:t>
       </w:r>
-      <w:bookmarkEnd w:id="98"/>
+      <w:bookmarkEnd w:id="104"/>
     </w:p>
     <w:p>
       <w:pPr>
@@ -46275,7 +46996,7 @@
 </file>
 
 <file path=word/endnotes.xml><?xml version="1.0" encoding="utf-8"?>
-<w:endnotes xmlns:wpc="http://schemas.microsoft.com/office/word/2010/wordprocessingCanvas" xmlns:mc="http://schemas.openxmlformats.org/markup-compatibility/2006" xmlns:o="urn:schemas-microsoft-com:office:office" xmlns:r="http://schemas.openxmlformats.org/officeDocument/2006/relationships" xmlns:m="http://schemas.openxmlformats.org/officeDocument/2006/math" xmlns:v="urn:schemas-microsoft-com:vml" xmlns:wp14="http://schemas.microsoft.com/office/word/2010/wordprocessingDrawing" xmlns:wp="http://schemas.openxmlformats.org/drawingml/2006/wordprocessingDrawing" xmlns:w10="urn:schemas-microsoft-com:office:word" xmlns:w="http://schemas.openxmlformats.org/wordprocessingml/2006/main" xmlns:w14="http://schemas.microsoft.com/office/word/2010/wordml" xmlns:w15="http://schemas.microsoft.com/office/word/2012/wordml" xmlns:wpg="http://schemas.microsoft.com/office/word/2010/wordprocessingGroup" xmlns:wpi="http://schemas.microsoft.com/office/word/2010/wordprocessingInk" xmlns:wne="http://schemas.microsoft.com/office/word/2006/wordml" xmlns:wps="http://schemas.microsoft.com/office/word/2010/wordprocessingShape" mc:Ignorable="w14 w15 wp14">
+<w:endnotes xmlns:wpc="http://schemas.microsoft.com/office/word/2010/wordprocessingCanvas" xmlns:cx="http://schemas.microsoft.com/office/drawing/2014/chartex" xmlns:cx1="http://schemas.microsoft.com/office/drawing/2015/9/8/chartex" xmlns:cx2="http://schemas.microsoft.com/office/drawing/2015/10/21/chartex" xmlns:cx3="http://schemas.microsoft.com/office/drawing/2016/5/9/chartex" xmlns:cx4="http://schemas.microsoft.com/office/drawing/2016/5/10/chartex" xmlns:cx5="http://schemas.microsoft.com/office/drawing/2016/5/11/chartex" xmlns:cx6="http://schemas.microsoft.com/office/drawing/2016/5/12/chartex" xmlns:cx7="http://schemas.microsoft.com/office/drawing/2016/5/13/chartex" xmlns:cx8="http://schemas.microsoft.com/office/drawing/2016/5/14/chartex" xmlns:mc="http://schemas.openxmlformats.org/markup-compatibility/2006" xmlns:aink="http://schemas.microsoft.com/office/drawing/2016/ink" xmlns:am3d="http://schemas.microsoft.com/office/drawing/2017/model3d" xmlns:o="urn:schemas-microsoft-com:office:office" xmlns:r="http://schemas.openxmlformats.org/officeDocument/2006/relationships" xmlns:m="http://schemas.openxmlformats.org/officeDocument/2006/math" xmlns:v="urn:schemas-microsoft-com:vml" xmlns:wp14="http://schemas.microsoft.com/office/word/2010/wordprocessingDrawing" xmlns:wp="http://schemas.openxmlformats.org/drawingml/2006/wordprocessingDrawing" xmlns:w10="urn:schemas-microsoft-com:office:word" xmlns:w="http://schemas.openxmlformats.org/wordprocessingml/2006/main" xmlns:w14="http://schemas.microsoft.com/office/word/2010/wordml" xmlns:w15="http://schemas.microsoft.com/office/word/2012/wordml" xmlns:w16cid="http://schemas.microsoft.com/office/word/2016/wordml/cid" xmlns:w16se="http://schemas.microsoft.com/office/word/2015/wordml/symex" xmlns:wpg="http://schemas.microsoft.com/office/word/2010/wordprocessingGroup" xmlns:wpi="http://schemas.microsoft.com/office/word/2010/wordprocessingInk" xmlns:wne="http://schemas.microsoft.com/office/word/2006/wordml" xmlns:wps="http://schemas.microsoft.com/office/word/2010/wordprocessingShape" mc:Ignorable="w14 w15 w16se w16cid wp14">
   <w:endnote w:type="separator" w:id="-1">
     <w:p>
       <w:pPr>
@@ -46300,7 +47021,7 @@
 </file>
 
 <file path=word/footer1.xml><?xml version="1.0" encoding="utf-8"?>
-<w:ftr xmlns:wpc="http://schemas.microsoft.com/office/word/2010/wordprocessingCanvas" xmlns:mc="http://schemas.openxmlformats.org/markup-compatibility/2006" xmlns:o="urn:schemas-microsoft-com:office:office" xmlns:r="http://schemas.openxmlformats.org/officeDocument/2006/relationships" xmlns:m="http://schemas.openxmlformats.org/officeDocument/2006/math" xmlns:v="urn:schemas-microsoft-com:vml" xmlns:wp14="http://schemas.microsoft.com/office/word/2010/wordprocessingDrawing" xmlns:wp="http://schemas.openxmlformats.org/drawingml/2006/wordprocessingDrawing" xmlns:w10="urn:schemas-microsoft-com:office:word" xmlns:w="http://schemas.openxmlformats.org/wordprocessingml/2006/main" xmlns:w14="http://schemas.microsoft.com/office/word/2010/wordml" xmlns:w15="http://schemas.microsoft.com/office/word/2012/wordml" xmlns:wpg="http://schemas.microsoft.com/office/word/2010/wordprocessingGroup" xmlns:wpi="http://schemas.microsoft.com/office/word/2010/wordprocessingInk" xmlns:wne="http://schemas.microsoft.com/office/word/2006/wordml" xmlns:wps="http://schemas.microsoft.com/office/word/2010/wordprocessingShape" mc:Ignorable="w14 w15 wp14">
+<w:ftr xmlns:wpc="http://schemas.microsoft.com/office/word/2010/wordprocessingCanvas" xmlns:cx="http://schemas.microsoft.com/office/drawing/2014/chartex" xmlns:cx1="http://schemas.microsoft.com/office/drawing/2015/9/8/chartex" xmlns:cx2="http://schemas.microsoft.com/office/drawing/2015/10/21/chartex" xmlns:cx3="http://schemas.microsoft.com/office/drawing/2016/5/9/chartex" xmlns:cx4="http://schemas.microsoft.com/office/drawing/2016/5/10/chartex" xmlns:cx5="http://schemas.microsoft.com/office/drawing/2016/5/11/chartex" xmlns:cx6="http://schemas.microsoft.com/office/drawing/2016/5/12/chartex" xmlns:cx7="http://schemas.microsoft.com/office/drawing/2016/5/13/chartex" xmlns:cx8="http://schemas.microsoft.com/office/drawing/2016/5/14/chartex" xmlns:mc="http://schemas.openxmlformats.org/markup-compatibility/2006" xmlns:aink="http://schemas.microsoft.com/office/drawing/2016/ink" xmlns:am3d="http://schemas.microsoft.com/office/drawing/2017/model3d" xmlns:o="urn:schemas-microsoft-com:office:office" xmlns:r="http://schemas.openxmlformats.org/officeDocument/2006/relationships" xmlns:m="http://schemas.openxmlformats.org/officeDocument/2006/math" xmlns:v="urn:schemas-microsoft-com:vml" xmlns:wp14="http://schemas.microsoft.com/office/word/2010/wordprocessingDrawing" xmlns:wp="http://schemas.openxmlformats.org/drawingml/2006/wordprocessingDrawing" xmlns:w10="urn:schemas-microsoft-com:office:word" xmlns:w="http://schemas.openxmlformats.org/wordprocessingml/2006/main" xmlns:w14="http://schemas.microsoft.com/office/word/2010/wordml" xmlns:w15="http://schemas.microsoft.com/office/word/2012/wordml" xmlns:w16cid="http://schemas.microsoft.com/office/word/2016/wordml/cid" xmlns:w16se="http://schemas.microsoft.com/office/word/2015/wordml/symex" xmlns:wpg="http://schemas.microsoft.com/office/word/2010/wordprocessingGroup" xmlns:wpi="http://schemas.microsoft.com/office/word/2010/wordprocessingInk" xmlns:wne="http://schemas.microsoft.com/office/word/2006/wordml" xmlns:wps="http://schemas.microsoft.com/office/word/2010/wordprocessingShape" mc:Ignorable="w14 w15 w16se w16cid wp14">
   <w:tbl>
     <w:tblPr>
       <w:tblW w:w="5000" w:type="pct"/>
@@ -46426,7 +47147,7 @@
 </file>
 
 <file path=word/footer2.xml><?xml version="1.0" encoding="utf-8"?>
-<w:ftr xmlns:wpc="http://schemas.microsoft.com/office/word/2010/wordprocessingCanvas" xmlns:mc="http://schemas.openxmlformats.org/markup-compatibility/2006" xmlns:o="urn:schemas-microsoft-com:office:office" xmlns:r="http://schemas.openxmlformats.org/officeDocument/2006/relationships" xmlns:m="http://schemas.openxmlformats.org/officeDocument/2006/math" xmlns:v="urn:schemas-microsoft-com:vml" xmlns:wp14="http://schemas.microsoft.com/office/word/2010/wordprocessingDrawing" xmlns:wp="http://schemas.openxmlformats.org/drawingml/2006/wordprocessingDrawing" xmlns:w10="urn:schemas-microsoft-com:office:word" xmlns:w="http://schemas.openxmlformats.org/wordprocessingml/2006/main" xmlns:w14="http://schemas.microsoft.com/office/word/2010/wordml" xmlns:w15="http://schemas.microsoft.com/office/word/2012/wordml" xmlns:wpg="http://schemas.microsoft.com/office/word/2010/wordprocessingGroup" xmlns:wpi="http://schemas.microsoft.com/office/word/2010/wordprocessingInk" xmlns:wne="http://schemas.microsoft.com/office/word/2006/wordml" xmlns:wps="http://schemas.microsoft.com/office/word/2010/wordprocessingShape" mc:Ignorable="w14 w15 wp14">
+<w:ftr xmlns:wpc="http://schemas.microsoft.com/office/word/2010/wordprocessingCanvas" xmlns:cx="http://schemas.microsoft.com/office/drawing/2014/chartex" xmlns:cx1="http://schemas.microsoft.com/office/drawing/2015/9/8/chartex" xmlns:cx2="http://schemas.microsoft.com/office/drawing/2015/10/21/chartex" xmlns:cx3="http://schemas.microsoft.com/office/drawing/2016/5/9/chartex" xmlns:cx4="http://schemas.microsoft.com/office/drawing/2016/5/10/chartex" xmlns:cx5="http://schemas.microsoft.com/office/drawing/2016/5/11/chartex" xmlns:cx6="http://schemas.microsoft.com/office/drawing/2016/5/12/chartex" xmlns:cx7="http://schemas.microsoft.com/office/drawing/2016/5/13/chartex" xmlns:cx8="http://schemas.microsoft.com/office/drawing/2016/5/14/chartex" xmlns:mc="http://schemas.openxmlformats.org/markup-compatibility/2006" xmlns:aink="http://schemas.microsoft.com/office/drawing/2016/ink" xmlns:am3d="http://schemas.microsoft.com/office/drawing/2017/model3d" xmlns:o="urn:schemas-microsoft-com:office:office" xmlns:r="http://schemas.openxmlformats.org/officeDocument/2006/relationships" xmlns:m="http://schemas.openxmlformats.org/officeDocument/2006/math" xmlns:v="urn:schemas-microsoft-com:vml" xmlns:wp14="http://schemas.microsoft.com/office/word/2010/wordprocessingDrawing" xmlns:wp="http://schemas.openxmlformats.org/drawingml/2006/wordprocessingDrawing" xmlns:w10="urn:schemas-microsoft-com:office:word" xmlns:w="http://schemas.openxmlformats.org/wordprocessingml/2006/main" xmlns:w14="http://schemas.microsoft.com/office/word/2010/wordml" xmlns:w15="http://schemas.microsoft.com/office/word/2012/wordml" xmlns:w16cid="http://schemas.microsoft.com/office/word/2016/wordml/cid" xmlns:w16se="http://schemas.microsoft.com/office/word/2015/wordml/symex" xmlns:wpg="http://schemas.microsoft.com/office/word/2010/wordprocessingGroup" xmlns:wpi="http://schemas.microsoft.com/office/word/2010/wordprocessingInk" xmlns:wne="http://schemas.microsoft.com/office/word/2006/wordml" xmlns:wps="http://schemas.microsoft.com/office/word/2010/wordprocessingShape" mc:Ignorable="w14 w15 w16se w16cid wp14">
   <w:tbl>
     <w:tblPr>
       <w:tblW w:w="5000" w:type="pct"/>
@@ -46474,7 +47195,7 @@
               <w:noProof/>
               <w:color w:val="FFFFFF" w:themeColor="background1"/>
             </w:rPr>
-            <w:t>50</w:t>
+            <w:t>52</w:t>
           </w:r>
           <w:r>
             <w:rPr>
@@ -46550,7 +47271,7 @@
 </file>
 
 <file path=word/footer3.xml><?xml version="1.0" encoding="utf-8"?>
-<w:ftr xmlns:wpc="http://schemas.microsoft.com/office/word/2010/wordprocessingCanvas" xmlns:mc="http://schemas.openxmlformats.org/markup-compatibility/2006" xmlns:o="urn:schemas-microsoft-com:office:office" xmlns:r="http://schemas.openxmlformats.org/officeDocument/2006/relationships" xmlns:m="http://schemas.openxmlformats.org/officeDocument/2006/math" xmlns:v="urn:schemas-microsoft-com:vml" xmlns:wp14="http://schemas.microsoft.com/office/word/2010/wordprocessingDrawing" xmlns:wp="http://schemas.openxmlformats.org/drawingml/2006/wordprocessingDrawing" xmlns:w10="urn:schemas-microsoft-com:office:word" xmlns:w="http://schemas.openxmlformats.org/wordprocessingml/2006/main" xmlns:w14="http://schemas.microsoft.com/office/word/2010/wordml" xmlns:w15="http://schemas.microsoft.com/office/word/2012/wordml" xmlns:wpg="http://schemas.microsoft.com/office/word/2010/wordprocessingGroup" xmlns:wpi="http://schemas.microsoft.com/office/word/2010/wordprocessingInk" xmlns:wne="http://schemas.microsoft.com/office/word/2006/wordml" xmlns:wps="http://schemas.microsoft.com/office/word/2010/wordprocessingShape" mc:Ignorable="w14 w15 wp14">
+<w:ftr xmlns:wpc="http://schemas.microsoft.com/office/word/2010/wordprocessingCanvas" xmlns:cx="http://schemas.microsoft.com/office/drawing/2014/chartex" xmlns:cx1="http://schemas.microsoft.com/office/drawing/2015/9/8/chartex" xmlns:cx2="http://schemas.microsoft.com/office/drawing/2015/10/21/chartex" xmlns:cx3="http://schemas.microsoft.com/office/drawing/2016/5/9/chartex" xmlns:cx4="http://schemas.microsoft.com/office/drawing/2016/5/10/chartex" xmlns:cx5="http://schemas.microsoft.com/office/drawing/2016/5/11/chartex" xmlns:cx6="http://schemas.microsoft.com/office/drawing/2016/5/12/chartex" xmlns:cx7="http://schemas.microsoft.com/office/drawing/2016/5/13/chartex" xmlns:cx8="http://schemas.microsoft.com/office/drawing/2016/5/14/chartex" xmlns:mc="http://schemas.openxmlformats.org/markup-compatibility/2006" xmlns:aink="http://schemas.microsoft.com/office/drawing/2016/ink" xmlns:am3d="http://schemas.microsoft.com/office/drawing/2017/model3d" xmlns:o="urn:schemas-microsoft-com:office:office" xmlns:r="http://schemas.openxmlformats.org/officeDocument/2006/relationships" xmlns:m="http://schemas.openxmlformats.org/officeDocument/2006/math" xmlns:v="urn:schemas-microsoft-com:vml" xmlns:wp14="http://schemas.microsoft.com/office/word/2010/wordprocessingDrawing" xmlns:wp="http://schemas.openxmlformats.org/drawingml/2006/wordprocessingDrawing" xmlns:w10="urn:schemas-microsoft-com:office:word" xmlns:w="http://schemas.openxmlformats.org/wordprocessingml/2006/main" xmlns:w14="http://schemas.microsoft.com/office/word/2010/wordml" xmlns:w15="http://schemas.microsoft.com/office/word/2012/wordml" xmlns:w16cid="http://schemas.microsoft.com/office/word/2016/wordml/cid" xmlns:w16se="http://schemas.microsoft.com/office/word/2015/wordml/symex" xmlns:wpg="http://schemas.microsoft.com/office/word/2010/wordprocessingGroup" xmlns:wpi="http://schemas.microsoft.com/office/word/2010/wordprocessingInk" xmlns:wne="http://schemas.microsoft.com/office/word/2006/wordml" xmlns:wps="http://schemas.microsoft.com/office/word/2010/wordprocessingShape" mc:Ignorable="w14 w15 w16se w16cid wp14">
   <w:tbl>
     <w:tblPr>
       <w:tblW w:w="5000" w:type="pct"/>
@@ -46654,7 +47375,7 @@
               <w:noProof/>
               <w:color w:val="FFFFFF" w:themeColor="background1"/>
             </w:rPr>
-            <w:t>49</w:t>
+            <w:t>53</w:t>
           </w:r>
           <w:r>
             <w:rPr>
@@ -46676,7 +47397,7 @@
 </file>
 
 <file path=word/footer4.xml><?xml version="1.0" encoding="utf-8"?>
-<w:ftr xmlns:wpc="http://schemas.microsoft.com/office/word/2010/wordprocessingCanvas" xmlns:mc="http://schemas.openxmlformats.org/markup-compatibility/2006" xmlns:o="urn:schemas-microsoft-com:office:office" xmlns:r="http://schemas.openxmlformats.org/officeDocument/2006/relationships" xmlns:m="http://schemas.openxmlformats.org/officeDocument/2006/math" xmlns:v="urn:schemas-microsoft-com:vml" xmlns:wp14="http://schemas.microsoft.com/office/word/2010/wordprocessingDrawing" xmlns:wp="http://schemas.openxmlformats.org/drawingml/2006/wordprocessingDrawing" xmlns:w10="urn:schemas-microsoft-com:office:word" xmlns:w="http://schemas.openxmlformats.org/wordprocessingml/2006/main" xmlns:w14="http://schemas.microsoft.com/office/word/2010/wordml" xmlns:w15="http://schemas.microsoft.com/office/word/2012/wordml" xmlns:wpg="http://schemas.microsoft.com/office/word/2010/wordprocessingGroup" xmlns:wpi="http://schemas.microsoft.com/office/word/2010/wordprocessingInk" xmlns:wne="http://schemas.microsoft.com/office/word/2006/wordml" xmlns:wps="http://schemas.microsoft.com/office/word/2010/wordprocessingShape" mc:Ignorable="w14 w15 wp14">
+<w:ftr xmlns:wpc="http://schemas.microsoft.com/office/word/2010/wordprocessingCanvas" xmlns:cx="http://schemas.microsoft.com/office/drawing/2014/chartex" xmlns:cx1="http://schemas.microsoft.com/office/drawing/2015/9/8/chartex" xmlns:cx2="http://schemas.microsoft.com/office/drawing/2015/10/21/chartex" xmlns:cx3="http://schemas.microsoft.com/office/drawing/2016/5/9/chartex" xmlns:cx4="http://schemas.microsoft.com/office/drawing/2016/5/10/chartex" xmlns:cx5="http://schemas.microsoft.com/office/drawing/2016/5/11/chartex" xmlns:cx6="http://schemas.microsoft.com/office/drawing/2016/5/12/chartex" xmlns:cx7="http://schemas.microsoft.com/office/drawing/2016/5/13/chartex" xmlns:cx8="http://schemas.microsoft.com/office/drawing/2016/5/14/chartex" xmlns:mc="http://schemas.openxmlformats.org/markup-compatibility/2006" xmlns:aink="http://schemas.microsoft.com/office/drawing/2016/ink" xmlns:am3d="http://schemas.microsoft.com/office/drawing/2017/model3d" xmlns:o="urn:schemas-microsoft-com:office:office" xmlns:r="http://schemas.openxmlformats.org/officeDocument/2006/relationships" xmlns:m="http://schemas.openxmlformats.org/officeDocument/2006/math" xmlns:v="urn:schemas-microsoft-com:vml" xmlns:wp14="http://schemas.microsoft.com/office/word/2010/wordprocessingDrawing" xmlns:wp="http://schemas.openxmlformats.org/drawingml/2006/wordprocessingDrawing" xmlns:w10="urn:schemas-microsoft-com:office:word" xmlns:w="http://schemas.openxmlformats.org/wordprocessingml/2006/main" xmlns:w14="http://schemas.microsoft.com/office/word/2010/wordml" xmlns:w15="http://schemas.microsoft.com/office/word/2012/wordml" xmlns:w16cid="http://schemas.microsoft.com/office/word/2016/wordml/cid" xmlns:w16se="http://schemas.microsoft.com/office/word/2015/wordml/symex" xmlns:wpg="http://schemas.microsoft.com/office/word/2010/wordprocessingGroup" xmlns:wpi="http://schemas.microsoft.com/office/word/2010/wordprocessingInk" xmlns:wne="http://schemas.microsoft.com/office/word/2006/wordml" xmlns:wps="http://schemas.microsoft.com/office/word/2010/wordprocessingShape" mc:Ignorable="w14 w15 w16se w16cid wp14">
   <w:tbl>
     <w:tblPr>
       <w:tblW w:w="5000" w:type="pct"/>
@@ -46832,7 +47553,7 @@
 </file>
 
 <file path=word/footnotes.xml><?xml version="1.0" encoding="utf-8"?>
-<w:footnotes xmlns:wpc="http://schemas.microsoft.com/office/word/2010/wordprocessingCanvas" xmlns:mc="http://schemas.openxmlformats.org/markup-compatibility/2006" xmlns:o="urn:schemas-microsoft-com:office:office" xmlns:r="http://schemas.openxmlformats.org/officeDocument/2006/relationships" xmlns:m="http://schemas.openxmlformats.org/officeDocument/2006/math" xmlns:v="urn:schemas-microsoft-com:vml" xmlns:wp14="http://schemas.microsoft.com/office/word/2010/wordprocessingDrawing" xmlns:wp="http://schemas.openxmlformats.org/drawingml/2006/wordprocessingDrawing" xmlns:w10="urn:schemas-microsoft-com:office:word" xmlns:w="http://schemas.openxmlformats.org/wordprocessingml/2006/main" xmlns:w14="http://schemas.microsoft.com/office/word/2010/wordml" xmlns:w15="http://schemas.microsoft.com/office/word/2012/wordml" xmlns:wpg="http://schemas.microsoft.com/office/word/2010/wordprocessingGroup" xmlns:wpi="http://schemas.microsoft.com/office/word/2010/wordprocessingInk" xmlns:wne="http://schemas.microsoft.com/office/word/2006/wordml" xmlns:wps="http://schemas.microsoft.com/office/word/2010/wordprocessingShape" mc:Ignorable="w14 w15 wp14">
+<w:footnotes xmlns:wpc="http://schemas.microsoft.com/office/word/2010/wordprocessingCanvas" xmlns:cx="http://schemas.microsoft.com/office/drawing/2014/chartex" xmlns:cx1="http://schemas.microsoft.com/office/drawing/2015/9/8/chartex" xmlns:cx2="http://schemas.microsoft.com/office/drawing/2015/10/21/chartex" xmlns:cx3="http://schemas.microsoft.com/office/drawing/2016/5/9/chartex" xmlns:cx4="http://schemas.microsoft.com/office/drawing/2016/5/10/chartex" xmlns:cx5="http://schemas.microsoft.com/office/drawing/2016/5/11/chartex" xmlns:cx6="http://schemas.microsoft.com/office/drawing/2016/5/12/chartex" xmlns:cx7="http://schemas.microsoft.com/office/drawing/2016/5/13/chartex" xmlns:cx8="http://schemas.microsoft.com/office/drawing/2016/5/14/chartex" xmlns:mc="http://schemas.openxmlformats.org/markup-compatibility/2006" xmlns:aink="http://schemas.microsoft.com/office/drawing/2016/ink" xmlns:am3d="http://schemas.microsoft.com/office/drawing/2017/model3d" xmlns:o="urn:schemas-microsoft-com:office:office" xmlns:r="http://schemas.openxmlformats.org/officeDocument/2006/relationships" xmlns:m="http://schemas.openxmlformats.org/officeDocument/2006/math" xmlns:v="urn:schemas-microsoft-com:vml" xmlns:wp14="http://schemas.microsoft.com/office/word/2010/wordprocessingDrawing" xmlns:wp="http://schemas.openxmlformats.org/drawingml/2006/wordprocessingDrawing" xmlns:w10="urn:schemas-microsoft-com:office:word" xmlns:w="http://schemas.openxmlformats.org/wordprocessingml/2006/main" xmlns:w14="http://schemas.microsoft.com/office/word/2010/wordml" xmlns:w15="http://schemas.microsoft.com/office/word/2012/wordml" xmlns:w16cid="http://schemas.microsoft.com/office/word/2016/wordml/cid" xmlns:w16se="http://schemas.microsoft.com/office/word/2015/wordml/symex" xmlns:wpg="http://schemas.microsoft.com/office/word/2010/wordprocessingGroup" xmlns:wpi="http://schemas.microsoft.com/office/word/2010/wordprocessingInk" xmlns:wne="http://schemas.microsoft.com/office/word/2006/wordml" xmlns:wps="http://schemas.microsoft.com/office/word/2010/wordprocessingShape" mc:Ignorable="w14 w15 w16se w16cid wp14">
   <w:footnote w:type="separator" w:id="-1">
     <w:p>
       <w:pPr>
@@ -46944,7 +47665,7 @@
 </file>
 
 <file path=word/header1.xml><?xml version="1.0" encoding="utf-8"?>
-<w:hdr xmlns:wpc="http://schemas.microsoft.com/office/word/2010/wordprocessingCanvas" xmlns:mc="http://schemas.openxmlformats.org/markup-compatibility/2006" xmlns:o="urn:schemas-microsoft-com:office:office" xmlns:r="http://schemas.openxmlformats.org/officeDocument/2006/relationships" xmlns:m="http://schemas.openxmlformats.org/officeDocument/2006/math" xmlns:v="urn:schemas-microsoft-com:vml" xmlns:wp14="http://schemas.microsoft.com/office/word/2010/wordprocessingDrawing" xmlns:wp="http://schemas.openxmlformats.org/drawingml/2006/wordprocessingDrawing" xmlns:w10="urn:schemas-microsoft-com:office:word" xmlns:w="http://schemas.openxmlformats.org/wordprocessingml/2006/main" xmlns:w14="http://schemas.microsoft.com/office/word/2010/wordml" xmlns:w15="http://schemas.microsoft.com/office/word/2012/wordml" xmlns:wpg="http://schemas.microsoft.com/office/word/2010/wordprocessingGroup" xmlns:wpi="http://schemas.microsoft.com/office/word/2010/wordprocessingInk" xmlns:wne="http://schemas.microsoft.com/office/word/2006/wordml" xmlns:wps="http://schemas.microsoft.com/office/word/2010/wordprocessingShape" mc:Ignorable="w14 w15 wp14">
+<w:hdr xmlns:wpc="http://schemas.microsoft.com/office/word/2010/wordprocessingCanvas" xmlns:cx="http://schemas.microsoft.com/office/drawing/2014/chartex" xmlns:cx1="http://schemas.microsoft.com/office/drawing/2015/9/8/chartex" xmlns:cx2="http://schemas.microsoft.com/office/drawing/2015/10/21/chartex" xmlns:cx3="http://schemas.microsoft.com/office/drawing/2016/5/9/chartex" xmlns:cx4="http://schemas.microsoft.com/office/drawing/2016/5/10/chartex" xmlns:cx5="http://schemas.microsoft.com/office/drawing/2016/5/11/chartex" xmlns:cx6="http://schemas.microsoft.com/office/drawing/2016/5/12/chartex" xmlns:cx7="http://schemas.microsoft.com/office/drawing/2016/5/13/chartex" xmlns:cx8="http://schemas.microsoft.com/office/drawing/2016/5/14/chartex" xmlns:mc="http://schemas.openxmlformats.org/markup-compatibility/2006" xmlns:aink="http://schemas.microsoft.com/office/drawing/2016/ink" xmlns:am3d="http://schemas.microsoft.com/office/drawing/2017/model3d" xmlns:o="urn:schemas-microsoft-com:office:office" xmlns:r="http://schemas.openxmlformats.org/officeDocument/2006/relationships" xmlns:m="http://schemas.openxmlformats.org/officeDocument/2006/math" xmlns:v="urn:schemas-microsoft-com:vml" xmlns:wp14="http://schemas.microsoft.com/office/word/2010/wordprocessingDrawing" xmlns:wp="http://schemas.openxmlformats.org/drawingml/2006/wordprocessingDrawing" xmlns:w10="urn:schemas-microsoft-com:office:word" xmlns:w="http://schemas.openxmlformats.org/wordprocessingml/2006/main" xmlns:w14="http://schemas.microsoft.com/office/word/2010/wordml" xmlns:w15="http://schemas.microsoft.com/office/word/2012/wordml" xmlns:w16cid="http://schemas.microsoft.com/office/word/2016/wordml/cid" xmlns:w16se="http://schemas.microsoft.com/office/word/2015/wordml/symex" xmlns:wpg="http://schemas.microsoft.com/office/word/2010/wordprocessingGroup" xmlns:wpi="http://schemas.microsoft.com/office/word/2010/wordprocessingInk" xmlns:wne="http://schemas.microsoft.com/office/word/2006/wordml" xmlns:wps="http://schemas.microsoft.com/office/word/2010/wordprocessingShape" mc:Ignorable="w14 w15 w16se w16cid wp14">
   <w:p>
     <w:pPr>
       <w:pStyle w:val="Encabezado"/>
@@ -46988,7 +47709,7 @@
 </file>
 
 <file path=word/header2.xml><?xml version="1.0" encoding="utf-8"?>
-<w:hdr xmlns:wpc="http://schemas.microsoft.com/office/word/2010/wordprocessingCanvas" xmlns:mc="http://schemas.openxmlformats.org/markup-compatibility/2006" xmlns:o="urn:schemas-microsoft-com:office:office" xmlns:r="http://schemas.openxmlformats.org/officeDocument/2006/relationships" xmlns:m="http://schemas.openxmlformats.org/officeDocument/2006/math" xmlns:v="urn:schemas-microsoft-com:vml" xmlns:wp14="http://schemas.microsoft.com/office/word/2010/wordprocessingDrawing" xmlns:wp="http://schemas.openxmlformats.org/drawingml/2006/wordprocessingDrawing" xmlns:w10="urn:schemas-microsoft-com:office:word" xmlns:w="http://schemas.openxmlformats.org/wordprocessingml/2006/main" xmlns:w14="http://schemas.microsoft.com/office/word/2010/wordml" xmlns:w15="http://schemas.microsoft.com/office/word/2012/wordml" xmlns:wpg="http://schemas.microsoft.com/office/word/2010/wordprocessingGroup" xmlns:wpi="http://schemas.microsoft.com/office/word/2010/wordprocessingInk" xmlns:wne="http://schemas.microsoft.com/office/word/2006/wordml" xmlns:wps="http://schemas.microsoft.com/office/word/2010/wordprocessingShape" mc:Ignorable="w14 w15 wp14">
+<w:hdr xmlns:wpc="http://schemas.microsoft.com/office/word/2010/wordprocessingCanvas" xmlns:cx="http://schemas.microsoft.com/office/drawing/2014/chartex" xmlns:cx1="http://schemas.microsoft.com/office/drawing/2015/9/8/chartex" xmlns:cx2="http://schemas.microsoft.com/office/drawing/2015/10/21/chartex" xmlns:cx3="http://schemas.microsoft.com/office/drawing/2016/5/9/chartex" xmlns:cx4="http://schemas.microsoft.com/office/drawing/2016/5/10/chartex" xmlns:cx5="http://schemas.microsoft.com/office/drawing/2016/5/11/chartex" xmlns:cx6="http://schemas.microsoft.com/office/drawing/2016/5/12/chartex" xmlns:cx7="http://schemas.microsoft.com/office/drawing/2016/5/13/chartex" xmlns:cx8="http://schemas.microsoft.com/office/drawing/2016/5/14/chartex" xmlns:mc="http://schemas.openxmlformats.org/markup-compatibility/2006" xmlns:aink="http://schemas.microsoft.com/office/drawing/2016/ink" xmlns:am3d="http://schemas.microsoft.com/office/drawing/2017/model3d" xmlns:o="urn:schemas-microsoft-com:office:office" xmlns:r="http://schemas.openxmlformats.org/officeDocument/2006/relationships" xmlns:m="http://schemas.openxmlformats.org/officeDocument/2006/math" xmlns:v="urn:schemas-microsoft-com:vml" xmlns:wp14="http://schemas.microsoft.com/office/word/2010/wordprocessingDrawing" xmlns:wp="http://schemas.openxmlformats.org/drawingml/2006/wordprocessingDrawing" xmlns:w10="urn:schemas-microsoft-com:office:word" xmlns:w="http://schemas.openxmlformats.org/wordprocessingml/2006/main" xmlns:w14="http://schemas.microsoft.com/office/word/2010/wordml" xmlns:w15="http://schemas.microsoft.com/office/word/2012/wordml" xmlns:w16cid="http://schemas.microsoft.com/office/word/2016/wordml/cid" xmlns:w16se="http://schemas.microsoft.com/office/word/2015/wordml/symex" xmlns:wpg="http://schemas.microsoft.com/office/word/2010/wordprocessingGroup" xmlns:wpi="http://schemas.microsoft.com/office/word/2010/wordprocessingInk" xmlns:wne="http://schemas.microsoft.com/office/word/2006/wordml" xmlns:wps="http://schemas.microsoft.com/office/word/2010/wordprocessingShape" mc:Ignorable="w14 w15 w16se w16cid wp14">
   <w:p>
     <w:pPr>
       <w:pStyle w:val="Encabezado"/>
@@ -47029,7 +47750,7 @@
 </file>
 
 <file path=word/header3.xml><?xml version="1.0" encoding="utf-8"?>
-<w:hdr xmlns:wpc="http://schemas.microsoft.com/office/word/2010/wordprocessingCanvas" xmlns:mc="http://schemas.openxmlformats.org/markup-compatibility/2006" xmlns:o="urn:schemas-microsoft-com:office:office" xmlns:r="http://schemas.openxmlformats.org/officeDocument/2006/relationships" xmlns:m="http://schemas.openxmlformats.org/officeDocument/2006/math" xmlns:v="urn:schemas-microsoft-com:vml" xmlns:wp14="http://schemas.microsoft.com/office/word/2010/wordprocessingDrawing" xmlns:wp="http://schemas.openxmlformats.org/drawingml/2006/wordprocessingDrawing" xmlns:w10="urn:schemas-microsoft-com:office:word" xmlns:w="http://schemas.openxmlformats.org/wordprocessingml/2006/main" xmlns:w14="http://schemas.microsoft.com/office/word/2010/wordml" xmlns:w15="http://schemas.microsoft.com/office/word/2012/wordml" xmlns:wpg="http://schemas.microsoft.com/office/word/2010/wordprocessingGroup" xmlns:wpi="http://schemas.microsoft.com/office/word/2010/wordprocessingInk" xmlns:wne="http://schemas.microsoft.com/office/word/2006/wordml" xmlns:wps="http://schemas.microsoft.com/office/word/2010/wordprocessingShape" mc:Ignorable="w14 w15 wp14">
+<w:hdr xmlns:wpc="http://schemas.microsoft.com/office/word/2010/wordprocessingCanvas" xmlns:cx="http://schemas.microsoft.com/office/drawing/2014/chartex" xmlns:cx1="http://schemas.microsoft.com/office/drawing/2015/9/8/chartex" xmlns:cx2="http://schemas.microsoft.com/office/drawing/2015/10/21/chartex" xmlns:cx3="http://schemas.microsoft.com/office/drawing/2016/5/9/chartex" xmlns:cx4="http://schemas.microsoft.com/office/drawing/2016/5/10/chartex" xmlns:cx5="http://schemas.microsoft.com/office/drawing/2016/5/11/chartex" xmlns:cx6="http://schemas.microsoft.com/office/drawing/2016/5/12/chartex" xmlns:cx7="http://schemas.microsoft.com/office/drawing/2016/5/13/chartex" xmlns:cx8="http://schemas.microsoft.com/office/drawing/2016/5/14/chartex" xmlns:mc="http://schemas.openxmlformats.org/markup-compatibility/2006" xmlns:aink="http://schemas.microsoft.com/office/drawing/2016/ink" xmlns:am3d="http://schemas.microsoft.com/office/drawing/2017/model3d" xmlns:o="urn:schemas-microsoft-com:office:office" xmlns:r="http://schemas.openxmlformats.org/officeDocument/2006/relationships" xmlns:m="http://schemas.openxmlformats.org/officeDocument/2006/math" xmlns:v="urn:schemas-microsoft-com:vml" xmlns:wp14="http://schemas.microsoft.com/office/word/2010/wordprocessingDrawing" xmlns:wp="http://schemas.openxmlformats.org/drawingml/2006/wordprocessingDrawing" xmlns:w10="urn:schemas-microsoft-com:office:word" xmlns:w="http://schemas.openxmlformats.org/wordprocessingml/2006/main" xmlns:w14="http://schemas.microsoft.com/office/word/2010/wordml" xmlns:w15="http://schemas.microsoft.com/office/word/2012/wordml" xmlns:w16cid="http://schemas.microsoft.com/office/word/2016/wordml/cid" xmlns:w16se="http://schemas.microsoft.com/office/word/2015/wordml/symex" xmlns:wpg="http://schemas.microsoft.com/office/word/2010/wordprocessingGroup" xmlns:wpi="http://schemas.microsoft.com/office/word/2010/wordprocessingInk" xmlns:wne="http://schemas.microsoft.com/office/word/2006/wordml" xmlns:wps="http://schemas.microsoft.com/office/word/2010/wordprocessingShape" mc:Ignorable="w14 w15 w16se w16cid wp14">
   <w:p>
     <w:pPr>
       <w:pStyle w:val="Encabezado"/>
@@ -47070,7 +47791,7 @@
 </file>
 
 <file path=word/header4.xml><?xml version="1.0" encoding="utf-8"?>
-<w:hdr xmlns:wpc="http://schemas.microsoft.com/office/word/2010/wordprocessingCanvas" xmlns:mc="http://schemas.openxmlformats.org/markup-compatibility/2006" xmlns:o="urn:schemas-microsoft-com:office:office" xmlns:r="http://schemas.openxmlformats.org/officeDocument/2006/relationships" xmlns:m="http://schemas.openxmlformats.org/officeDocument/2006/math" xmlns:v="urn:schemas-microsoft-com:vml" xmlns:wp14="http://schemas.microsoft.com/office/word/2010/wordprocessingDrawing" xmlns:wp="http://schemas.openxmlformats.org/drawingml/2006/wordprocessingDrawing" xmlns:w10="urn:schemas-microsoft-com:office:word" xmlns:w="http://schemas.openxmlformats.org/wordprocessingml/2006/main" xmlns:w14="http://schemas.microsoft.com/office/word/2010/wordml" xmlns:w15="http://schemas.microsoft.com/office/word/2012/wordml" xmlns:wpg="http://schemas.microsoft.com/office/word/2010/wordprocessingGroup" xmlns:wpi="http://schemas.microsoft.com/office/word/2010/wordprocessingInk" xmlns:wne="http://schemas.microsoft.com/office/word/2006/wordml" xmlns:wps="http://schemas.microsoft.com/office/word/2010/wordprocessingShape" mc:Ignorable="w14 w15 wp14">
+<w:hdr xmlns:wpc="http://schemas.microsoft.com/office/word/2010/wordprocessingCanvas" xmlns:cx="http://schemas.microsoft.com/office/drawing/2014/chartex" xmlns:cx1="http://schemas.microsoft.com/office/drawing/2015/9/8/chartex" xmlns:cx2="http://schemas.microsoft.com/office/drawing/2015/10/21/chartex" xmlns:cx3="http://schemas.microsoft.com/office/drawing/2016/5/9/chartex" xmlns:cx4="http://schemas.microsoft.com/office/drawing/2016/5/10/chartex" xmlns:cx5="http://schemas.microsoft.com/office/drawing/2016/5/11/chartex" xmlns:cx6="http://schemas.microsoft.com/office/drawing/2016/5/12/chartex" xmlns:cx7="http://schemas.microsoft.com/office/drawing/2016/5/13/chartex" xmlns:cx8="http://schemas.microsoft.com/office/drawing/2016/5/14/chartex" xmlns:mc="http://schemas.openxmlformats.org/markup-compatibility/2006" xmlns:aink="http://schemas.microsoft.com/office/drawing/2016/ink" xmlns:am3d="http://schemas.microsoft.com/office/drawing/2017/model3d" xmlns:o="urn:schemas-microsoft-com:office:office" xmlns:r="http://schemas.openxmlformats.org/officeDocument/2006/relationships" xmlns:m="http://schemas.openxmlformats.org/officeDocument/2006/math" xmlns:v="urn:schemas-microsoft-com:vml" xmlns:wp14="http://schemas.microsoft.com/office/word/2010/wordprocessingDrawing" xmlns:wp="http://schemas.openxmlformats.org/drawingml/2006/wordprocessingDrawing" xmlns:w10="urn:schemas-microsoft-com:office:word" xmlns:w="http://schemas.openxmlformats.org/wordprocessingml/2006/main" xmlns:w14="http://schemas.microsoft.com/office/word/2010/wordml" xmlns:w15="http://schemas.microsoft.com/office/word/2012/wordml" xmlns:w16cid="http://schemas.microsoft.com/office/word/2016/wordml/cid" xmlns:w16se="http://schemas.microsoft.com/office/word/2015/wordml/symex" xmlns:wpg="http://schemas.microsoft.com/office/word/2010/wordprocessingGroup" xmlns:wpi="http://schemas.microsoft.com/office/word/2010/wordprocessingInk" xmlns:wne="http://schemas.microsoft.com/office/word/2006/wordml" xmlns:wps="http://schemas.microsoft.com/office/word/2010/wordprocessingShape" mc:Ignorable="w14 w15 w16se w16cid wp14">
   <w:p>
     <w:pPr>
       <w:pStyle w:val="Encabezado"/>
@@ -47161,7 +47882,7 @@
 </file>
 
 <file path=word/header5.xml><?xml version="1.0" encoding="utf-8"?>
-<w:hdr xmlns:wpc="http://schemas.microsoft.com/office/word/2010/wordprocessingCanvas" xmlns:mc="http://schemas.openxmlformats.org/markup-compatibility/2006" xmlns:o="urn:schemas-microsoft-com:office:office" xmlns:r="http://schemas.openxmlformats.org/officeDocument/2006/relationships" xmlns:m="http://schemas.openxmlformats.org/officeDocument/2006/math" xmlns:v="urn:schemas-microsoft-com:vml" xmlns:wp14="http://schemas.microsoft.com/office/word/2010/wordprocessingDrawing" xmlns:wp="http://schemas.openxmlformats.org/drawingml/2006/wordprocessingDrawing" xmlns:w10="urn:schemas-microsoft-com:office:word" xmlns:w="http://schemas.openxmlformats.org/wordprocessingml/2006/main" xmlns:w14="http://schemas.microsoft.com/office/word/2010/wordml" xmlns:w15="http://schemas.microsoft.com/office/word/2012/wordml" xmlns:wpg="http://schemas.microsoft.com/office/word/2010/wordprocessingGroup" xmlns:wpi="http://schemas.microsoft.com/office/word/2010/wordprocessingInk" xmlns:wne="http://schemas.microsoft.com/office/word/2006/wordml" xmlns:wps="http://schemas.microsoft.com/office/word/2010/wordprocessingShape" mc:Ignorable="w14 w15 wp14">
+<w:hdr xmlns:wpc="http://schemas.microsoft.com/office/word/2010/wordprocessingCanvas" xmlns:cx="http://schemas.microsoft.com/office/drawing/2014/chartex" xmlns:cx1="http://schemas.microsoft.com/office/drawing/2015/9/8/chartex" xmlns:cx2="http://schemas.microsoft.com/office/drawing/2015/10/21/chartex" xmlns:cx3="http://schemas.microsoft.com/office/drawing/2016/5/9/chartex" xmlns:cx4="http://schemas.microsoft.com/office/drawing/2016/5/10/chartex" xmlns:cx5="http://schemas.microsoft.com/office/drawing/2016/5/11/chartex" xmlns:cx6="http://schemas.microsoft.com/office/drawing/2016/5/12/chartex" xmlns:cx7="http://schemas.microsoft.com/office/drawing/2016/5/13/chartex" xmlns:cx8="http://schemas.microsoft.com/office/drawing/2016/5/14/chartex" xmlns:mc="http://schemas.openxmlformats.org/markup-compatibility/2006" xmlns:aink="http://schemas.microsoft.com/office/drawing/2016/ink" xmlns:am3d="http://schemas.microsoft.com/office/drawing/2017/model3d" xmlns:o="urn:schemas-microsoft-com:office:office" xmlns:r="http://schemas.openxmlformats.org/officeDocument/2006/relationships" xmlns:m="http://schemas.openxmlformats.org/officeDocument/2006/math" xmlns:v="urn:schemas-microsoft-com:vml" xmlns:wp14="http://schemas.microsoft.com/office/word/2010/wordprocessingDrawing" xmlns:wp="http://schemas.openxmlformats.org/drawingml/2006/wordprocessingDrawing" xmlns:w10="urn:schemas-microsoft-com:office:word" xmlns:w="http://schemas.openxmlformats.org/wordprocessingml/2006/main" xmlns:w14="http://schemas.microsoft.com/office/word/2010/wordml" xmlns:w15="http://schemas.microsoft.com/office/word/2012/wordml" xmlns:w16cid="http://schemas.microsoft.com/office/word/2016/wordml/cid" xmlns:w16se="http://schemas.microsoft.com/office/word/2015/wordml/symex" xmlns:wpg="http://schemas.microsoft.com/office/word/2010/wordprocessingGroup" xmlns:wpi="http://schemas.microsoft.com/office/word/2010/wordprocessingInk" xmlns:wne="http://schemas.microsoft.com/office/word/2006/wordml" xmlns:wps="http://schemas.microsoft.com/office/word/2010/wordprocessingShape" mc:Ignorable="w14 w15 w16se w16cid wp14">
   <w:p>
     <w:pPr>
       <w:pStyle w:val="Encabezado"/>
@@ -47245,7 +47966,7 @@
 </file>
 
 <file path=word/header6.xml><?xml version="1.0" encoding="utf-8"?>
-<w:hdr xmlns:wpc="http://schemas.microsoft.com/office/word/2010/wordprocessingCanvas" xmlns:mc="http://schemas.openxmlformats.org/markup-compatibility/2006" xmlns:o="urn:schemas-microsoft-com:office:office" xmlns:r="http://schemas.openxmlformats.org/officeDocument/2006/relationships" xmlns:m="http://schemas.openxmlformats.org/officeDocument/2006/math" xmlns:v="urn:schemas-microsoft-com:vml" xmlns:wp14="http://schemas.microsoft.com/office/word/2010/wordprocessingDrawing" xmlns:wp="http://schemas.openxmlformats.org/drawingml/2006/wordprocessingDrawing" xmlns:w10="urn:schemas-microsoft-com:office:word" xmlns:w="http://schemas.openxmlformats.org/wordprocessingml/2006/main" xmlns:w14="http://schemas.microsoft.com/office/word/2010/wordml" xmlns:w15="http://schemas.microsoft.com/office/word/2012/wordml" xmlns:wpg="http://schemas.microsoft.com/office/word/2010/wordprocessingGroup" xmlns:wpi="http://schemas.microsoft.com/office/word/2010/wordprocessingInk" xmlns:wne="http://schemas.microsoft.com/office/word/2006/wordml" xmlns:wps="http://schemas.microsoft.com/office/word/2010/wordprocessingShape" mc:Ignorable="w14 w15 wp14">
+<w:hdr xmlns:wpc="http://schemas.microsoft.com/office/word/2010/wordprocessingCanvas" xmlns:cx="http://schemas.microsoft.com/office/drawing/2014/chartex" xmlns:cx1="http://schemas.microsoft.com/office/drawing/2015/9/8/chartex" xmlns:cx2="http://schemas.microsoft.com/office/drawing/2015/10/21/chartex" xmlns:cx3="http://schemas.microsoft.com/office/drawing/2016/5/9/chartex" xmlns:cx4="http://schemas.microsoft.com/office/drawing/2016/5/10/chartex" xmlns:cx5="http://schemas.microsoft.com/office/drawing/2016/5/11/chartex" xmlns:cx6="http://schemas.microsoft.com/office/drawing/2016/5/12/chartex" xmlns:cx7="http://schemas.microsoft.com/office/drawing/2016/5/13/chartex" xmlns:cx8="http://schemas.microsoft.com/office/drawing/2016/5/14/chartex" xmlns:mc="http://schemas.openxmlformats.org/markup-compatibility/2006" xmlns:aink="http://schemas.microsoft.com/office/drawing/2016/ink" xmlns:am3d="http://schemas.microsoft.com/office/drawing/2017/model3d" xmlns:o="urn:schemas-microsoft-com:office:office" xmlns:r="http://schemas.openxmlformats.org/officeDocument/2006/relationships" xmlns:m="http://schemas.openxmlformats.org/officeDocument/2006/math" xmlns:v="urn:schemas-microsoft-com:vml" xmlns:wp14="http://schemas.microsoft.com/office/word/2010/wordprocessingDrawing" xmlns:wp="http://schemas.openxmlformats.org/drawingml/2006/wordprocessingDrawing" xmlns:w10="urn:schemas-microsoft-com:office:word" xmlns:w="http://schemas.openxmlformats.org/wordprocessingml/2006/main" xmlns:w14="http://schemas.microsoft.com/office/word/2010/wordml" xmlns:w15="http://schemas.microsoft.com/office/word/2012/wordml" xmlns:w16cid="http://schemas.microsoft.com/office/word/2016/wordml/cid" xmlns:w16se="http://schemas.microsoft.com/office/word/2015/wordml/symex" xmlns:wpg="http://schemas.microsoft.com/office/word/2010/wordprocessingGroup" xmlns:wpi="http://schemas.microsoft.com/office/word/2010/wordprocessingInk" xmlns:wne="http://schemas.microsoft.com/office/word/2006/wordml" xmlns:wps="http://schemas.microsoft.com/office/word/2010/wordprocessingShape" mc:Ignorable="w14 w15 w16se w16cid wp14">
   <w:p>
     <w:pPr>
       <w:pStyle w:val="Encabezado"/>
@@ -47282,7 +48003,7 @@
         <w:i/>
         <w:noProof/>
       </w:rPr>
-      <w:t>Análisis de lenguaje la correspondencia</w:t>
+      <w:t>Análisis de lenguaje de la correspondencia</w:t>
     </w:r>
     <w:r>
       <w:rPr>
@@ -47326,7 +48047,7 @@
 </file>
 
 <file path=word/numbering.xml><?xml version="1.0" encoding="utf-8"?>
-<w:numbering xmlns:wpc="http://schemas.microsoft.com/office/word/2010/wordprocessingCanvas" xmlns:mc="http://schemas.openxmlformats.org/markup-compatibility/2006" xmlns:o="urn:schemas-microsoft-com:office:office" xmlns:r="http://schemas.openxmlformats.org/officeDocument/2006/relationships" xmlns:m="http://schemas.openxmlformats.org/officeDocument/2006/math" xmlns:v="urn:schemas-microsoft-com:vml" xmlns:wp14="http://schemas.microsoft.com/office/word/2010/wordprocessingDrawing" xmlns:wp="http://schemas.openxmlformats.org/drawingml/2006/wordprocessingDrawing" xmlns:w10="urn:schemas-microsoft-com:office:word" xmlns:w="http://schemas.openxmlformats.org/wordprocessingml/2006/main" xmlns:w14="http://schemas.microsoft.com/office/word/2010/wordml" xmlns:w15="http://schemas.microsoft.com/office/word/2012/wordml" xmlns:wpg="http://schemas.microsoft.com/office/word/2010/wordprocessingGroup" xmlns:wpi="http://schemas.microsoft.com/office/word/2010/wordprocessingInk" xmlns:wne="http://schemas.microsoft.com/office/word/2006/wordml" xmlns:wps="http://schemas.microsoft.com/office/word/2010/wordprocessingShape" mc:Ignorable="w14 w15 wp14">
+<w:numbering xmlns:wpc="http://schemas.microsoft.com/office/word/2010/wordprocessingCanvas" xmlns:cx="http://schemas.microsoft.com/office/drawing/2014/chartex" xmlns:cx1="http://schemas.microsoft.com/office/drawing/2015/9/8/chartex" xmlns:cx2="http://schemas.microsoft.com/office/drawing/2015/10/21/chartex" xmlns:cx3="http://schemas.microsoft.com/office/drawing/2016/5/9/chartex" xmlns:cx4="http://schemas.microsoft.com/office/drawing/2016/5/10/chartex" xmlns:cx5="http://schemas.microsoft.com/office/drawing/2016/5/11/chartex" xmlns:cx6="http://schemas.microsoft.com/office/drawing/2016/5/12/chartex" xmlns:cx7="http://schemas.microsoft.com/office/drawing/2016/5/13/chartex" xmlns:cx8="http://schemas.microsoft.com/office/drawing/2016/5/14/chartex" xmlns:mc="http://schemas.openxmlformats.org/markup-compatibility/2006" xmlns:aink="http://schemas.microsoft.com/office/drawing/2016/ink" xmlns:am3d="http://schemas.microsoft.com/office/drawing/2017/model3d" xmlns:o="urn:schemas-microsoft-com:office:office" xmlns:r="http://schemas.openxmlformats.org/officeDocument/2006/relationships" xmlns:m="http://schemas.openxmlformats.org/officeDocument/2006/math" xmlns:v="urn:schemas-microsoft-com:vml" xmlns:wp14="http://schemas.microsoft.com/office/word/2010/wordprocessingDrawing" xmlns:wp="http://schemas.openxmlformats.org/drawingml/2006/wordprocessingDrawing" xmlns:w10="urn:schemas-microsoft-com:office:word" xmlns:w="http://schemas.openxmlformats.org/wordprocessingml/2006/main" xmlns:w14="http://schemas.microsoft.com/office/word/2010/wordml" xmlns:w15="http://schemas.microsoft.com/office/word/2012/wordml" xmlns:w16cid="http://schemas.microsoft.com/office/word/2016/wordml/cid" xmlns:w16se="http://schemas.microsoft.com/office/word/2015/wordml/symex" xmlns:wpg="http://schemas.microsoft.com/office/word/2010/wordprocessingGroup" xmlns:wpi="http://schemas.microsoft.com/office/word/2010/wordprocessingInk" xmlns:wne="http://schemas.microsoft.com/office/word/2006/wordml" xmlns:wps="http://schemas.microsoft.com/office/word/2010/wordprocessingShape" mc:Ignorable="w14 w15 w16se w16cid wp14">
   <w:abstractNum w:abstractNumId="0" w15:restartNumberingAfterBreak="0">
     <w:nsid w:val="002C3463"/>
     <w:multiLevelType w:val="hybridMultilevel"/>
@@ -47780,6 +48501,205 @@
     </w:lvl>
   </w:abstractNum>
   <w:abstractNum w:abstractNumId="4" w15:restartNumberingAfterBreak="0">
+    <w:nsid w:val="06952F62"/>
+    <w:multiLevelType w:val="hybridMultilevel"/>
+    <w:tmpl w:val="E7B218A4"/>
+    <w:lvl w:ilvl="0" w:tplc="0C0A000F">
+      <w:start w:val="1"/>
+      <w:numFmt w:val="decimal"/>
+      <w:lvlText w:val="%1."/>
+      <w:lvlJc w:val="left"/>
+      <w:pPr>
+        <w:ind w:left="720" w:hanging="360"/>
+      </w:pPr>
+    </w:lvl>
+    <w:lvl w:ilvl="1" w:tplc="0C0A0019" w:tentative="1">
+      <w:start w:val="1"/>
+      <w:numFmt w:val="lowerLetter"/>
+      <w:lvlText w:val="%2."/>
+      <w:lvlJc w:val="left"/>
+      <w:pPr>
+        <w:ind w:left="1440" w:hanging="360"/>
+      </w:pPr>
+    </w:lvl>
+    <w:lvl w:ilvl="2" w:tplc="0C0A001B" w:tentative="1">
+      <w:start w:val="1"/>
+      <w:numFmt w:val="lowerRoman"/>
+      <w:lvlText w:val="%3."/>
+      <w:lvlJc w:val="right"/>
+      <w:pPr>
+        <w:ind w:left="2160" w:hanging="180"/>
+      </w:pPr>
+    </w:lvl>
+    <w:lvl w:ilvl="3" w:tplc="0C0A000F" w:tentative="1">
+      <w:start w:val="1"/>
+      <w:numFmt w:val="decimal"/>
+      <w:lvlText w:val="%4."/>
+      <w:lvlJc w:val="left"/>
+      <w:pPr>
+        <w:ind w:left="2880" w:hanging="360"/>
+      </w:pPr>
+    </w:lvl>
+    <w:lvl w:ilvl="4" w:tplc="0C0A0019" w:tentative="1">
+      <w:start w:val="1"/>
+      <w:numFmt w:val="lowerLetter"/>
+      <w:lvlText w:val="%5."/>
+      <w:lvlJc w:val="left"/>
+      <w:pPr>
+        <w:ind w:left="3600" w:hanging="360"/>
+      </w:pPr>
+    </w:lvl>
+    <w:lvl w:ilvl="5" w:tplc="0C0A001B" w:tentative="1">
+      <w:start w:val="1"/>
+      <w:numFmt w:val="lowerRoman"/>
+      <w:lvlText w:val="%6."/>
+      <w:lvlJc w:val="right"/>
+      <w:pPr>
+        <w:ind w:left="4320" w:hanging="180"/>
+      </w:pPr>
+    </w:lvl>
+    <w:lvl w:ilvl="6" w:tplc="0C0A000F" w:tentative="1">
+      <w:start w:val="1"/>
+      <w:numFmt w:val="decimal"/>
+      <w:lvlText w:val="%7."/>
+      <w:lvlJc w:val="left"/>
+      <w:pPr>
+        <w:ind w:left="5040" w:hanging="360"/>
+      </w:pPr>
+    </w:lvl>
+    <w:lvl w:ilvl="7" w:tplc="0C0A0019" w:tentative="1">
+      <w:start w:val="1"/>
+      <w:numFmt w:val="lowerLetter"/>
+      <w:lvlText w:val="%8."/>
+      <w:lvlJc w:val="left"/>
+      <w:pPr>
+        <w:ind w:left="5760" w:hanging="360"/>
+      </w:pPr>
+    </w:lvl>
+    <w:lvl w:ilvl="8" w:tplc="0C0A001B" w:tentative="1">
+      <w:start w:val="1"/>
+      <w:numFmt w:val="lowerRoman"/>
+      <w:lvlText w:val="%9."/>
+      <w:lvlJc w:val="right"/>
+      <w:pPr>
+        <w:ind w:left="6480" w:hanging="180"/>
+      </w:pPr>
+    </w:lvl>
+  </w:abstractNum>
+  <w:abstractNum w:abstractNumId="5" w15:restartNumberingAfterBreak="0">
+    <w:nsid w:val="08362C7B"/>
+    <w:multiLevelType w:val="hybridMultilevel"/>
+    <w:tmpl w:val="59A236E6"/>
+    <w:lvl w:ilvl="0" w:tplc="0C0A0001">
+      <w:start w:val="1"/>
+      <w:numFmt w:val="bullet"/>
+      <w:lvlText w:val=""/>
+      <w:lvlJc w:val="left"/>
+      <w:pPr>
+        <w:ind w:left="1440" w:hanging="360"/>
+      </w:pPr>
+      <w:rPr>
+        <w:rFonts w:ascii="Symbol" w:hAnsi="Symbol" w:hint="default"/>
+      </w:rPr>
+    </w:lvl>
+    <w:lvl w:ilvl="1" w:tplc="0C0A0003">
+      <w:start w:val="1"/>
+      <w:numFmt w:val="bullet"/>
+      <w:lvlText w:val="o"/>
+      <w:lvlJc w:val="left"/>
+      <w:pPr>
+        <w:ind w:left="2160" w:hanging="360"/>
+      </w:pPr>
+      <w:rPr>
+        <w:rFonts w:ascii="Courier New" w:hAnsi="Courier New" w:cs="Courier New" w:hint="default"/>
+      </w:rPr>
+    </w:lvl>
+    <w:lvl w:ilvl="2" w:tplc="0C0A0005" w:tentative="1">
+      <w:start w:val="1"/>
+      <w:numFmt w:val="bullet"/>
+      <w:lvlText w:val=""/>
+      <w:lvlJc w:val="left"/>
+      <w:pPr>
+        <w:ind w:left="2880" w:hanging="360"/>
+      </w:pPr>
+      <w:rPr>
+        <w:rFonts w:ascii="Wingdings" w:hAnsi="Wingdings" w:hint="default"/>
+      </w:rPr>
+    </w:lvl>
+    <w:lvl w:ilvl="3" w:tplc="0C0A0001" w:tentative="1">
+      <w:start w:val="1"/>
+      <w:numFmt w:val="bullet"/>
+      <w:lvlText w:val=""/>
+      <w:lvlJc w:val="left"/>
+      <w:pPr>
+        <w:ind w:left="3600" w:hanging="360"/>
+      </w:pPr>
+      <w:rPr>
+        <w:rFonts w:ascii="Symbol" w:hAnsi="Symbol" w:hint="default"/>
+      </w:rPr>
+    </w:lvl>
+    <w:lvl w:ilvl="4" w:tplc="0C0A0003" w:tentative="1">
+      <w:start w:val="1"/>
+      <w:numFmt w:val="bullet"/>
+      <w:lvlText w:val="o"/>
+      <w:lvlJc w:val="left"/>
+      <w:pPr>
+        <w:ind w:left="4320" w:hanging="360"/>
+      </w:pPr>
+      <w:rPr>
+        <w:rFonts w:ascii="Courier New" w:hAnsi="Courier New" w:cs="Courier New" w:hint="default"/>
+      </w:rPr>
+    </w:lvl>
+    <w:lvl w:ilvl="5" w:tplc="0C0A0005" w:tentative="1">
+      <w:start w:val="1"/>
+      <w:numFmt w:val="bullet"/>
+      <w:lvlText w:val=""/>
+      <w:lvlJc w:val="left"/>
+      <w:pPr>
+        <w:ind w:left="5040" w:hanging="360"/>
+      </w:pPr>
+      <w:rPr>
+        <w:rFonts w:ascii="Wingdings" w:hAnsi="Wingdings" w:hint="default"/>
+      </w:rPr>
+    </w:lvl>
+    <w:lvl w:ilvl="6" w:tplc="0C0A0001" w:tentative="1">
+      <w:start w:val="1"/>
+      <w:numFmt w:val="bullet"/>
+      <w:lvlText w:val=""/>
+      <w:lvlJc w:val="left"/>
+      <w:pPr>
+        <w:ind w:left="5760" w:hanging="360"/>
+      </w:pPr>
+      <w:rPr>
+        <w:rFonts w:ascii="Symbol" w:hAnsi="Symbol" w:hint="default"/>
+      </w:rPr>
+    </w:lvl>
+    <w:lvl w:ilvl="7" w:tplc="0C0A0003" w:tentative="1">
+      <w:start w:val="1"/>
+      <w:numFmt w:val="bullet"/>
+      <w:lvlText w:val="o"/>
+      <w:lvlJc w:val="left"/>
+      <w:pPr>
+        <w:ind w:left="6480" w:hanging="360"/>
+      </w:pPr>
+      <w:rPr>
+        <w:rFonts w:ascii="Courier New" w:hAnsi="Courier New" w:cs="Courier New" w:hint="default"/>
+      </w:rPr>
+    </w:lvl>
+    <w:lvl w:ilvl="8" w:tplc="0C0A0005" w:tentative="1">
+      <w:start w:val="1"/>
+      <w:numFmt w:val="bullet"/>
+      <w:lvlText w:val=""/>
+      <w:lvlJc w:val="left"/>
+      <w:pPr>
+        <w:ind w:left="7200" w:hanging="360"/>
+      </w:pPr>
+      <w:rPr>
+        <w:rFonts w:ascii="Wingdings" w:hAnsi="Wingdings" w:hint="default"/>
+      </w:rPr>
+    </w:lvl>
+  </w:abstractNum>
+  <w:abstractNum w:abstractNumId="6" w15:restartNumberingAfterBreak="0">
     <w:nsid w:val="08FB3BE6"/>
     <w:multiLevelType w:val="hybridMultilevel"/>
     <w:tmpl w:val="5A4A6130"/>
@@ -47892,7 +48812,7 @@
       </w:rPr>
     </w:lvl>
   </w:abstractNum>
-  <w:abstractNum w:abstractNumId="5" w15:restartNumberingAfterBreak="0">
+  <w:abstractNum w:abstractNumId="7" w15:restartNumberingAfterBreak="0">
     <w:nsid w:val="0ACD0A48"/>
     <w:multiLevelType w:val="hybridMultilevel"/>
     <w:tmpl w:val="26E69842"/>
@@ -48005,7 +48925,7 @@
       </w:rPr>
     </w:lvl>
   </w:abstractNum>
-  <w:abstractNum w:abstractNumId="6" w15:restartNumberingAfterBreak="0">
+  <w:abstractNum w:abstractNumId="8" w15:restartNumberingAfterBreak="0">
     <w:nsid w:val="0AFC0627"/>
     <w:multiLevelType w:val="hybridMultilevel"/>
     <w:tmpl w:val="776E2142"/>
@@ -48118,7 +49038,7 @@
       </w:rPr>
     </w:lvl>
   </w:abstractNum>
-  <w:abstractNum w:abstractNumId="7" w15:restartNumberingAfterBreak="0">
+  <w:abstractNum w:abstractNumId="9" w15:restartNumberingAfterBreak="0">
     <w:nsid w:val="10037F77"/>
     <w:multiLevelType w:val="hybridMultilevel"/>
     <w:tmpl w:val="AC22054C"/>
@@ -48231,7 +49151,7 @@
       </w:rPr>
     </w:lvl>
   </w:abstractNum>
-  <w:abstractNum w:abstractNumId="8" w15:restartNumberingAfterBreak="0">
+  <w:abstractNum w:abstractNumId="10" w15:restartNumberingAfterBreak="0">
     <w:nsid w:val="103335A0"/>
     <w:multiLevelType w:val="hybridMultilevel"/>
     <w:tmpl w:val="EAB6DF4E"/>
@@ -48344,7 +49264,7 @@
       </w:rPr>
     </w:lvl>
   </w:abstractNum>
-  <w:abstractNum w:abstractNumId="9" w15:restartNumberingAfterBreak="0">
+  <w:abstractNum w:abstractNumId="11" w15:restartNumberingAfterBreak="0">
     <w:nsid w:val="11B875AB"/>
     <w:multiLevelType w:val="hybridMultilevel"/>
     <w:tmpl w:val="C7664F72"/>
@@ -48457,7 +49377,7 @@
       </w:rPr>
     </w:lvl>
   </w:abstractNum>
-  <w:abstractNum w:abstractNumId="10" w15:restartNumberingAfterBreak="0">
+  <w:abstractNum w:abstractNumId="12" w15:restartNumberingAfterBreak="0">
     <w:nsid w:val="13C7741A"/>
     <w:multiLevelType w:val="hybridMultilevel"/>
     <w:tmpl w:val="A9F83588"/>
@@ -48570,7 +49490,7 @@
       </w:rPr>
     </w:lvl>
   </w:abstractNum>
-  <w:abstractNum w:abstractNumId="11" w15:restartNumberingAfterBreak="0">
+  <w:abstractNum w:abstractNumId="13" w15:restartNumberingAfterBreak="0">
     <w:nsid w:val="15656D68"/>
     <w:multiLevelType w:val="hybridMultilevel"/>
     <w:tmpl w:val="022C9A88"/>
@@ -48683,7 +49603,7 @@
       </w:rPr>
     </w:lvl>
   </w:abstractNum>
-  <w:abstractNum w:abstractNumId="12" w15:restartNumberingAfterBreak="0">
+  <w:abstractNum w:abstractNumId="14" w15:restartNumberingAfterBreak="0">
     <w:nsid w:val="16980C47"/>
     <w:multiLevelType w:val="hybridMultilevel"/>
     <w:tmpl w:val="7BF4ACE4"/>
@@ -48769,7 +49689,7 @@
       </w:pPr>
     </w:lvl>
   </w:abstractNum>
-  <w:abstractNum w:abstractNumId="13" w15:restartNumberingAfterBreak="0">
+  <w:abstractNum w:abstractNumId="15" w15:restartNumberingAfterBreak="0">
     <w:nsid w:val="18D0141C"/>
     <w:multiLevelType w:val="hybridMultilevel"/>
     <w:tmpl w:val="4AD09DFE"/>
@@ -48882,7 +49802,7 @@
       </w:rPr>
     </w:lvl>
   </w:abstractNum>
-  <w:abstractNum w:abstractNumId="14" w15:restartNumberingAfterBreak="0">
+  <w:abstractNum w:abstractNumId="16" w15:restartNumberingAfterBreak="0">
     <w:nsid w:val="1E7640C7"/>
     <w:multiLevelType w:val="hybridMultilevel"/>
     <w:tmpl w:val="87BEF9AE"/>
@@ -48995,7 +49915,7 @@
       </w:rPr>
     </w:lvl>
   </w:abstractNum>
-  <w:abstractNum w:abstractNumId="15" w15:restartNumberingAfterBreak="0">
+  <w:abstractNum w:abstractNumId="17" w15:restartNumberingAfterBreak="0">
     <w:nsid w:val="234D781B"/>
     <w:multiLevelType w:val="hybridMultilevel"/>
     <w:tmpl w:val="C7EC52EC"/>
@@ -49108,7 +50028,7 @@
       </w:rPr>
     </w:lvl>
   </w:abstractNum>
-  <w:abstractNum w:abstractNumId="16" w15:restartNumberingAfterBreak="0">
+  <w:abstractNum w:abstractNumId="18" w15:restartNumberingAfterBreak="0">
     <w:nsid w:val="23A93336"/>
     <w:multiLevelType w:val="hybridMultilevel"/>
     <w:tmpl w:val="A6DE1900"/>
@@ -49221,7 +50141,7 @@
       </w:rPr>
     </w:lvl>
   </w:abstractNum>
-  <w:abstractNum w:abstractNumId="17" w15:restartNumberingAfterBreak="0">
+  <w:abstractNum w:abstractNumId="19" w15:restartNumberingAfterBreak="0">
     <w:nsid w:val="23C87B76"/>
     <w:multiLevelType w:val="hybridMultilevel"/>
     <w:tmpl w:val="76BEF4B8"/>
@@ -49334,7 +50254,7 @@
       </w:rPr>
     </w:lvl>
   </w:abstractNum>
-  <w:abstractNum w:abstractNumId="18" w15:restartNumberingAfterBreak="0">
+  <w:abstractNum w:abstractNumId="20" w15:restartNumberingAfterBreak="0">
     <w:nsid w:val="250745D5"/>
     <w:multiLevelType w:val="hybridMultilevel"/>
     <w:tmpl w:val="9AD42174"/>
@@ -49447,7 +50367,120 @@
       </w:rPr>
     </w:lvl>
   </w:abstractNum>
-  <w:abstractNum w:abstractNumId="19" w15:restartNumberingAfterBreak="0">
+  <w:abstractNum w:abstractNumId="21" w15:restartNumberingAfterBreak="0">
+    <w:nsid w:val="26717C27"/>
+    <w:multiLevelType w:val="hybridMultilevel"/>
+    <w:tmpl w:val="62FE37D4"/>
+    <w:lvl w:ilvl="0" w:tplc="0C0A0001">
+      <w:start w:val="1"/>
+      <w:numFmt w:val="bullet"/>
+      <w:lvlText w:val=""/>
+      <w:lvlJc w:val="left"/>
+      <w:pPr>
+        <w:ind w:left="720" w:hanging="360"/>
+      </w:pPr>
+      <w:rPr>
+        <w:rFonts w:ascii="Symbol" w:hAnsi="Symbol" w:hint="default"/>
+      </w:rPr>
+    </w:lvl>
+    <w:lvl w:ilvl="1" w:tplc="0C0A0003" w:tentative="1">
+      <w:start w:val="1"/>
+      <w:numFmt w:val="bullet"/>
+      <w:lvlText w:val="o"/>
+      <w:lvlJc w:val="left"/>
+      <w:pPr>
+        <w:ind w:left="1440" w:hanging="360"/>
+      </w:pPr>
+      <w:rPr>
+        <w:rFonts w:ascii="Courier New" w:hAnsi="Courier New" w:cs="Courier New" w:hint="default"/>
+      </w:rPr>
+    </w:lvl>
+    <w:lvl w:ilvl="2" w:tplc="0C0A0005" w:tentative="1">
+      <w:start w:val="1"/>
+      <w:numFmt w:val="bullet"/>
+      <w:lvlText w:val=""/>
+      <w:lvlJc w:val="left"/>
+      <w:pPr>
+        <w:ind w:left="2160" w:hanging="360"/>
+      </w:pPr>
+      <w:rPr>
+        <w:rFonts w:ascii="Wingdings" w:hAnsi="Wingdings" w:hint="default"/>
+      </w:rPr>
+    </w:lvl>
+    <w:lvl w:ilvl="3" w:tplc="0C0A0001" w:tentative="1">
+      <w:start w:val="1"/>
+      <w:numFmt w:val="bullet"/>
+      <w:lvlText w:val=""/>
+      <w:lvlJc w:val="left"/>
+      <w:pPr>
+        <w:ind w:left="2880" w:hanging="360"/>
+      </w:pPr>
+      <w:rPr>
+        <w:rFonts w:ascii="Symbol" w:hAnsi="Symbol" w:hint="default"/>
+      </w:rPr>
+    </w:lvl>
+    <w:lvl w:ilvl="4" w:tplc="0C0A0003" w:tentative="1">
+      <w:start w:val="1"/>
+      <w:numFmt w:val="bullet"/>
+      <w:lvlText w:val="o"/>
+      <w:lvlJc w:val="left"/>
+      <w:pPr>
+        <w:ind w:left="3600" w:hanging="360"/>
+      </w:pPr>
+      <w:rPr>
+        <w:rFonts w:ascii="Courier New" w:hAnsi="Courier New" w:cs="Courier New" w:hint="default"/>
+      </w:rPr>
+    </w:lvl>
+    <w:lvl w:ilvl="5" w:tplc="0C0A0005" w:tentative="1">
+      <w:start w:val="1"/>
+      <w:numFmt w:val="bullet"/>
+      <w:lvlText w:val=""/>
+      <w:lvlJc w:val="left"/>
+      <w:pPr>
+        <w:ind w:left="4320" w:hanging="360"/>
+      </w:pPr>
+      <w:rPr>
+        <w:rFonts w:ascii="Wingdings" w:hAnsi="Wingdings" w:hint="default"/>
+      </w:rPr>
+    </w:lvl>
+    <w:lvl w:ilvl="6" w:tplc="0C0A0001" w:tentative="1">
+      <w:start w:val="1"/>
+      <w:numFmt w:val="bullet"/>
+      <w:lvlText w:val=""/>
+      <w:lvlJc w:val="left"/>
+      <w:pPr>
+        <w:ind w:left="5040" w:hanging="360"/>
+      </w:pPr>
+      <w:rPr>
+        <w:rFonts w:ascii="Symbol" w:hAnsi="Symbol" w:hint="default"/>
+      </w:rPr>
+    </w:lvl>
+    <w:lvl w:ilvl="7" w:tplc="0C0A0003" w:tentative="1">
+      <w:start w:val="1"/>
+      <w:numFmt w:val="bullet"/>
+      <w:lvlText w:val="o"/>
+      <w:lvlJc w:val="left"/>
+      <w:pPr>
+        <w:ind w:left="5760" w:hanging="360"/>
+      </w:pPr>
+      <w:rPr>
+        <w:rFonts w:ascii="Courier New" w:hAnsi="Courier New" w:cs="Courier New" w:hint="default"/>
+      </w:rPr>
+    </w:lvl>
+    <w:lvl w:ilvl="8" w:tplc="0C0A0005" w:tentative="1">
+      <w:start w:val="1"/>
+      <w:numFmt w:val="bullet"/>
+      <w:lvlText w:val=""/>
+      <w:lvlJc w:val="left"/>
+      <w:pPr>
+        <w:ind w:left="6480" w:hanging="360"/>
+      </w:pPr>
+      <w:rPr>
+        <w:rFonts w:ascii="Wingdings" w:hAnsi="Wingdings" w:hint="default"/>
+      </w:rPr>
+    </w:lvl>
+  </w:abstractNum>
+  <w:abstractNum w:abstractNumId="22" w15:restartNumberingAfterBreak="0">
     <w:nsid w:val="27634BD1"/>
     <w:multiLevelType w:val="hybridMultilevel"/>
     <w:tmpl w:val="AAF89E22"/>
@@ -49560,7 +50593,7 @@
       </w:rPr>
     </w:lvl>
   </w:abstractNum>
-  <w:abstractNum w:abstractNumId="20" w15:restartNumberingAfterBreak="0">
+  <w:abstractNum w:abstractNumId="23" w15:restartNumberingAfterBreak="0">
     <w:nsid w:val="27A116C8"/>
     <w:multiLevelType w:val="hybridMultilevel"/>
     <w:tmpl w:val="7C86A890"/>
@@ -49673,7 +50706,7 @@
       </w:rPr>
     </w:lvl>
   </w:abstractNum>
-  <w:abstractNum w:abstractNumId="21" w15:restartNumberingAfterBreak="0">
+  <w:abstractNum w:abstractNumId="24" w15:restartNumberingAfterBreak="0">
     <w:nsid w:val="27E95E81"/>
     <w:multiLevelType w:val="hybridMultilevel"/>
     <w:tmpl w:val="8C3C7550"/>
@@ -49786,7 +50819,7 @@
       </w:rPr>
     </w:lvl>
   </w:abstractNum>
-  <w:abstractNum w:abstractNumId="22" w15:restartNumberingAfterBreak="0">
+  <w:abstractNum w:abstractNumId="25" w15:restartNumberingAfterBreak="0">
     <w:nsid w:val="282679B0"/>
     <w:multiLevelType w:val="hybridMultilevel"/>
     <w:tmpl w:val="41CA7894"/>
@@ -49872,7 +50905,7 @@
       </w:pPr>
     </w:lvl>
   </w:abstractNum>
-  <w:abstractNum w:abstractNumId="23" w15:restartNumberingAfterBreak="0">
+  <w:abstractNum w:abstractNumId="26" w15:restartNumberingAfterBreak="0">
     <w:nsid w:val="28394C9A"/>
     <w:multiLevelType w:val="hybridMultilevel"/>
     <w:tmpl w:val="E9B66F82"/>
@@ -49985,7 +51018,7 @@
       </w:rPr>
     </w:lvl>
   </w:abstractNum>
-  <w:abstractNum w:abstractNumId="24" w15:restartNumberingAfterBreak="0">
+  <w:abstractNum w:abstractNumId="27" w15:restartNumberingAfterBreak="0">
     <w:nsid w:val="28A32073"/>
     <w:multiLevelType w:val="hybridMultilevel"/>
     <w:tmpl w:val="3F90D198"/>
@@ -50071,7 +51104,7 @@
       </w:pPr>
     </w:lvl>
   </w:abstractNum>
-  <w:abstractNum w:abstractNumId="25" w15:restartNumberingAfterBreak="0">
+  <w:abstractNum w:abstractNumId="28" w15:restartNumberingAfterBreak="0">
     <w:nsid w:val="2A8203F2"/>
     <w:multiLevelType w:val="multilevel"/>
     <w:tmpl w:val="0C0A001F"/>
@@ -50184,7 +51217,7 @@
       </w:rPr>
     </w:lvl>
   </w:abstractNum>
-  <w:abstractNum w:abstractNumId="26" w15:restartNumberingAfterBreak="0">
+  <w:abstractNum w:abstractNumId="29" w15:restartNumberingAfterBreak="0">
     <w:nsid w:val="2AFA6DEF"/>
     <w:multiLevelType w:val="hybridMultilevel"/>
     <w:tmpl w:val="7032ABCA"/>
@@ -50270,7 +51303,7 @@
       </w:pPr>
     </w:lvl>
   </w:abstractNum>
-  <w:abstractNum w:abstractNumId="27" w15:restartNumberingAfterBreak="0">
+  <w:abstractNum w:abstractNumId="30" w15:restartNumberingAfterBreak="0">
     <w:nsid w:val="2CB56311"/>
     <w:multiLevelType w:val="hybridMultilevel"/>
     <w:tmpl w:val="82902D48"/>
@@ -50356,7 +51389,7 @@
       </w:pPr>
     </w:lvl>
   </w:abstractNum>
-  <w:abstractNum w:abstractNumId="28" w15:restartNumberingAfterBreak="0">
+  <w:abstractNum w:abstractNumId="31" w15:restartNumberingAfterBreak="0">
     <w:nsid w:val="2D1F2DB7"/>
     <w:multiLevelType w:val="hybridMultilevel"/>
     <w:tmpl w:val="DCECE85C"/>
@@ -50469,7 +51502,7 @@
       </w:rPr>
     </w:lvl>
   </w:abstractNum>
-  <w:abstractNum w:abstractNumId="29" w15:restartNumberingAfterBreak="0">
+  <w:abstractNum w:abstractNumId="32" w15:restartNumberingAfterBreak="0">
     <w:nsid w:val="2E45573C"/>
     <w:multiLevelType w:val="hybridMultilevel"/>
     <w:tmpl w:val="DB0E2FAE"/>
@@ -50582,7 +51615,7 @@
       </w:rPr>
     </w:lvl>
   </w:abstractNum>
-  <w:abstractNum w:abstractNumId="30" w15:restartNumberingAfterBreak="0">
+  <w:abstractNum w:abstractNumId="33" w15:restartNumberingAfterBreak="0">
     <w:nsid w:val="30C24280"/>
     <w:multiLevelType w:val="hybridMultilevel"/>
     <w:tmpl w:val="F0DE3F6A"/>
@@ -50668,7 +51701,7 @@
       </w:pPr>
     </w:lvl>
   </w:abstractNum>
-  <w:abstractNum w:abstractNumId="31" w15:restartNumberingAfterBreak="0">
+  <w:abstractNum w:abstractNumId="34" w15:restartNumberingAfterBreak="0">
     <w:nsid w:val="30FD05F8"/>
     <w:multiLevelType w:val="hybridMultilevel"/>
     <w:tmpl w:val="58FE5B08"/>
@@ -50781,7 +51814,7 @@
       </w:rPr>
     </w:lvl>
   </w:abstractNum>
-  <w:abstractNum w:abstractNumId="32" w15:restartNumberingAfterBreak="0">
+  <w:abstractNum w:abstractNumId="35" w15:restartNumberingAfterBreak="0">
     <w:nsid w:val="32204059"/>
     <w:multiLevelType w:val="hybridMultilevel"/>
     <w:tmpl w:val="B7AAA050"/>
@@ -50894,7 +51927,7 @@
       </w:rPr>
     </w:lvl>
   </w:abstractNum>
-  <w:abstractNum w:abstractNumId="33" w15:restartNumberingAfterBreak="0">
+  <w:abstractNum w:abstractNumId="36" w15:restartNumberingAfterBreak="0">
     <w:nsid w:val="326E73E4"/>
     <w:multiLevelType w:val="hybridMultilevel"/>
     <w:tmpl w:val="ABA8CE36"/>
@@ -51007,7 +52040,7 @@
       </w:rPr>
     </w:lvl>
   </w:abstractNum>
-  <w:abstractNum w:abstractNumId="34" w15:restartNumberingAfterBreak="0">
+  <w:abstractNum w:abstractNumId="37" w15:restartNumberingAfterBreak="0">
     <w:nsid w:val="33D36AC3"/>
     <w:multiLevelType w:val="hybridMultilevel"/>
     <w:tmpl w:val="FC40C3AE"/>
@@ -51120,7 +52153,7 @@
       </w:rPr>
     </w:lvl>
   </w:abstractNum>
-  <w:abstractNum w:abstractNumId="35" w15:restartNumberingAfterBreak="0">
+  <w:abstractNum w:abstractNumId="38" w15:restartNumberingAfterBreak="0">
     <w:nsid w:val="33E46512"/>
     <w:multiLevelType w:val="hybridMultilevel"/>
     <w:tmpl w:val="4DECCCB2"/>
@@ -51233,7 +52266,7 @@
       </w:rPr>
     </w:lvl>
   </w:abstractNum>
-  <w:abstractNum w:abstractNumId="36" w15:restartNumberingAfterBreak="0">
+  <w:abstractNum w:abstractNumId="39" w15:restartNumberingAfterBreak="0">
     <w:nsid w:val="351F15A3"/>
     <w:multiLevelType w:val="hybridMultilevel"/>
     <w:tmpl w:val="9E68829C"/>
@@ -51346,7 +52379,7 @@
       </w:rPr>
     </w:lvl>
   </w:abstractNum>
-  <w:abstractNum w:abstractNumId="37" w15:restartNumberingAfterBreak="0">
+  <w:abstractNum w:abstractNumId="40" w15:restartNumberingAfterBreak="0">
     <w:nsid w:val="369106A5"/>
     <w:multiLevelType w:val="hybridMultilevel"/>
     <w:tmpl w:val="1EB67A18"/>
@@ -51459,7 +52492,7 @@
       </w:rPr>
     </w:lvl>
   </w:abstractNum>
-  <w:abstractNum w:abstractNumId="38" w15:restartNumberingAfterBreak="0">
+  <w:abstractNum w:abstractNumId="41" w15:restartNumberingAfterBreak="0">
     <w:nsid w:val="376020E1"/>
     <w:multiLevelType w:val="hybridMultilevel"/>
     <w:tmpl w:val="24F410FC"/>
@@ -51572,7 +52605,7 @@
       </w:rPr>
     </w:lvl>
   </w:abstractNum>
-  <w:abstractNum w:abstractNumId="39" w15:restartNumberingAfterBreak="0">
+  <w:abstractNum w:abstractNumId="42" w15:restartNumberingAfterBreak="0">
     <w:nsid w:val="395D7257"/>
     <w:multiLevelType w:val="hybridMultilevel"/>
     <w:tmpl w:val="8DA2E180"/>
@@ -51685,7 +52718,7 @@
       </w:rPr>
     </w:lvl>
   </w:abstractNum>
-  <w:abstractNum w:abstractNumId="40" w15:restartNumberingAfterBreak="0">
+  <w:abstractNum w:abstractNumId="43" w15:restartNumberingAfterBreak="0">
     <w:nsid w:val="39DB41A8"/>
     <w:multiLevelType w:val="hybridMultilevel"/>
     <w:tmpl w:val="F24AC852"/>
@@ -51798,7 +52831,7 @@
       </w:rPr>
     </w:lvl>
   </w:abstractNum>
-  <w:abstractNum w:abstractNumId="41" w15:restartNumberingAfterBreak="0">
+  <w:abstractNum w:abstractNumId="44" w15:restartNumberingAfterBreak="0">
     <w:nsid w:val="3BD401BC"/>
     <w:multiLevelType w:val="hybridMultilevel"/>
     <w:tmpl w:val="67F0E6E6"/>
@@ -51911,7 +52944,7 @@
       </w:rPr>
     </w:lvl>
   </w:abstractNum>
-  <w:abstractNum w:abstractNumId="42" w15:restartNumberingAfterBreak="0">
+  <w:abstractNum w:abstractNumId="45" w15:restartNumberingAfterBreak="0">
     <w:nsid w:val="401E1035"/>
     <w:multiLevelType w:val="hybridMultilevel"/>
     <w:tmpl w:val="FF949234"/>
@@ -52024,7 +53057,7 @@
       </w:rPr>
     </w:lvl>
   </w:abstractNum>
-  <w:abstractNum w:abstractNumId="43" w15:restartNumberingAfterBreak="0">
+  <w:abstractNum w:abstractNumId="46" w15:restartNumberingAfterBreak="0">
     <w:nsid w:val="42003EC8"/>
     <w:multiLevelType w:val="hybridMultilevel"/>
     <w:tmpl w:val="8B70ED00"/>
@@ -52137,7 +53170,7 @@
       </w:rPr>
     </w:lvl>
   </w:abstractNum>
-  <w:abstractNum w:abstractNumId="44" w15:restartNumberingAfterBreak="0">
+  <w:abstractNum w:abstractNumId="47" w15:restartNumberingAfterBreak="0">
     <w:nsid w:val="42EC1C32"/>
     <w:multiLevelType w:val="hybridMultilevel"/>
     <w:tmpl w:val="C220BBAC"/>
@@ -52223,7 +53256,7 @@
       </w:pPr>
     </w:lvl>
   </w:abstractNum>
-  <w:abstractNum w:abstractNumId="45" w15:restartNumberingAfterBreak="0">
+  <w:abstractNum w:abstractNumId="48" w15:restartNumberingAfterBreak="0">
     <w:nsid w:val="432073CB"/>
     <w:multiLevelType w:val="hybridMultilevel"/>
     <w:tmpl w:val="2A681E14"/>
@@ -52309,7 +53342,7 @@
       </w:pPr>
     </w:lvl>
   </w:abstractNum>
-  <w:abstractNum w:abstractNumId="46" w15:restartNumberingAfterBreak="0">
+  <w:abstractNum w:abstractNumId="49" w15:restartNumberingAfterBreak="0">
     <w:nsid w:val="443609A2"/>
     <w:multiLevelType w:val="hybridMultilevel"/>
     <w:tmpl w:val="5096FFCC"/>
@@ -52398,7 +53431,7 @@
       </w:pPr>
     </w:lvl>
   </w:abstractNum>
-  <w:abstractNum w:abstractNumId="47" w15:restartNumberingAfterBreak="0">
+  <w:abstractNum w:abstractNumId="50" w15:restartNumberingAfterBreak="0">
     <w:nsid w:val="455B784A"/>
     <w:multiLevelType w:val="hybridMultilevel"/>
     <w:tmpl w:val="15AE2D70"/>
@@ -52511,7 +53544,7 @@
       </w:rPr>
     </w:lvl>
   </w:abstractNum>
-  <w:abstractNum w:abstractNumId="48" w15:restartNumberingAfterBreak="0">
+  <w:abstractNum w:abstractNumId="51" w15:restartNumberingAfterBreak="0">
     <w:nsid w:val="471B27A6"/>
     <w:multiLevelType w:val="hybridMultilevel"/>
     <w:tmpl w:val="695092C4"/>
@@ -52597,7 +53630,7 @@
       </w:pPr>
     </w:lvl>
   </w:abstractNum>
-  <w:abstractNum w:abstractNumId="49" w15:restartNumberingAfterBreak="0">
+  <w:abstractNum w:abstractNumId="52" w15:restartNumberingAfterBreak="0">
     <w:nsid w:val="4BED0B3C"/>
     <w:multiLevelType w:val="hybridMultilevel"/>
     <w:tmpl w:val="7362FB80"/>
@@ -52710,7 +53743,7 @@
       </w:rPr>
     </w:lvl>
   </w:abstractNum>
-  <w:abstractNum w:abstractNumId="50" w15:restartNumberingAfterBreak="0">
+  <w:abstractNum w:abstractNumId="53" w15:restartNumberingAfterBreak="0">
     <w:nsid w:val="4C063E23"/>
     <w:multiLevelType w:val="hybridMultilevel"/>
     <w:tmpl w:val="EA044470"/>
@@ -52823,7 +53856,7 @@
       </w:rPr>
     </w:lvl>
   </w:abstractNum>
-  <w:abstractNum w:abstractNumId="51" w15:restartNumberingAfterBreak="0">
+  <w:abstractNum w:abstractNumId="54" w15:restartNumberingAfterBreak="0">
     <w:nsid w:val="4DB15439"/>
     <w:multiLevelType w:val="hybridMultilevel"/>
     <w:tmpl w:val="BCA46294"/>
@@ -52936,7 +53969,7 @@
       </w:rPr>
     </w:lvl>
   </w:abstractNum>
-  <w:abstractNum w:abstractNumId="52" w15:restartNumberingAfterBreak="0">
+  <w:abstractNum w:abstractNumId="55" w15:restartNumberingAfterBreak="0">
     <w:nsid w:val="545E5BFC"/>
     <w:multiLevelType w:val="hybridMultilevel"/>
     <w:tmpl w:val="4D2E31D2"/>
@@ -53049,7 +54082,7 @@
       </w:rPr>
     </w:lvl>
   </w:abstractNum>
-  <w:abstractNum w:abstractNumId="53" w15:restartNumberingAfterBreak="0">
+  <w:abstractNum w:abstractNumId="56" w15:restartNumberingAfterBreak="0">
     <w:nsid w:val="55DC224C"/>
     <w:multiLevelType w:val="hybridMultilevel"/>
     <w:tmpl w:val="FCC4A4A6"/>
@@ -53162,7 +54195,7 @@
       </w:rPr>
     </w:lvl>
   </w:abstractNum>
-  <w:abstractNum w:abstractNumId="54" w15:restartNumberingAfterBreak="0">
+  <w:abstractNum w:abstractNumId="57" w15:restartNumberingAfterBreak="0">
     <w:nsid w:val="56280A8B"/>
     <w:multiLevelType w:val="multilevel"/>
     <w:tmpl w:val="85D240F2"/>
@@ -53260,7 +54293,7 @@
       </w:pPr>
     </w:lvl>
   </w:abstractNum>
-  <w:abstractNum w:abstractNumId="55" w15:restartNumberingAfterBreak="0">
+  <w:abstractNum w:abstractNumId="58" w15:restartNumberingAfterBreak="0">
     <w:nsid w:val="56F25B1C"/>
     <w:multiLevelType w:val="hybridMultilevel"/>
     <w:tmpl w:val="1682D6A0"/>
@@ -53373,7 +54406,7 @@
       </w:rPr>
     </w:lvl>
   </w:abstractNum>
-  <w:abstractNum w:abstractNumId="56" w15:restartNumberingAfterBreak="0">
+  <w:abstractNum w:abstractNumId="59" w15:restartNumberingAfterBreak="0">
     <w:nsid w:val="56F53E32"/>
     <w:multiLevelType w:val="hybridMultilevel"/>
     <w:tmpl w:val="B066C2F4"/>
@@ -53486,7 +54519,7 @@
       </w:rPr>
     </w:lvl>
   </w:abstractNum>
-  <w:abstractNum w:abstractNumId="57" w15:restartNumberingAfterBreak="0">
+  <w:abstractNum w:abstractNumId="60" w15:restartNumberingAfterBreak="0">
     <w:nsid w:val="58306188"/>
     <w:multiLevelType w:val="hybridMultilevel"/>
     <w:tmpl w:val="EAEABD30"/>
@@ -53599,7 +54632,7 @@
       </w:rPr>
     </w:lvl>
   </w:abstractNum>
-  <w:abstractNum w:abstractNumId="58" w15:restartNumberingAfterBreak="0">
+  <w:abstractNum w:abstractNumId="61" w15:restartNumberingAfterBreak="0">
     <w:nsid w:val="5AE41E37"/>
     <w:multiLevelType w:val="hybridMultilevel"/>
     <w:tmpl w:val="5096FFCC"/>
@@ -53688,7 +54721,7 @@
       </w:pPr>
     </w:lvl>
   </w:abstractNum>
-  <w:abstractNum w:abstractNumId="59" w15:restartNumberingAfterBreak="0">
+  <w:abstractNum w:abstractNumId="62" w15:restartNumberingAfterBreak="0">
     <w:nsid w:val="5D1D5F5C"/>
     <w:multiLevelType w:val="multilevel"/>
     <w:tmpl w:val="0C0A001F"/>
@@ -53774,7 +54807,7 @@
       </w:pPr>
     </w:lvl>
   </w:abstractNum>
-  <w:abstractNum w:abstractNumId="60" w15:restartNumberingAfterBreak="0">
+  <w:abstractNum w:abstractNumId="63" w15:restartNumberingAfterBreak="0">
     <w:nsid w:val="5FBC7536"/>
     <w:multiLevelType w:val="hybridMultilevel"/>
     <w:tmpl w:val="C6868F14"/>
@@ -53863,7 +54896,7 @@
       </w:pPr>
     </w:lvl>
   </w:abstractNum>
-  <w:abstractNum w:abstractNumId="61" w15:restartNumberingAfterBreak="0">
+  <w:abstractNum w:abstractNumId="64" w15:restartNumberingAfterBreak="0">
     <w:nsid w:val="60A8543E"/>
     <w:multiLevelType w:val="hybridMultilevel"/>
     <w:tmpl w:val="493C18BA"/>
@@ -53949,7 +54982,7 @@
       </w:pPr>
     </w:lvl>
   </w:abstractNum>
-  <w:abstractNum w:abstractNumId="62" w15:restartNumberingAfterBreak="0">
+  <w:abstractNum w:abstractNumId="65" w15:restartNumberingAfterBreak="0">
     <w:nsid w:val="611A6593"/>
     <w:multiLevelType w:val="hybridMultilevel"/>
     <w:tmpl w:val="01126238"/>
@@ -54062,7 +55095,7 @@
       </w:rPr>
     </w:lvl>
   </w:abstractNum>
-  <w:abstractNum w:abstractNumId="63" w15:restartNumberingAfterBreak="0">
+  <w:abstractNum w:abstractNumId="66" w15:restartNumberingAfterBreak="0">
     <w:nsid w:val="62BF7A66"/>
     <w:multiLevelType w:val="hybridMultilevel"/>
     <w:tmpl w:val="F44CCA04"/>
@@ -54175,7 +55208,7 @@
       </w:rPr>
     </w:lvl>
   </w:abstractNum>
-  <w:abstractNum w:abstractNumId="64" w15:restartNumberingAfterBreak="0">
+  <w:abstractNum w:abstractNumId="67" w15:restartNumberingAfterBreak="0">
     <w:nsid w:val="698E4264"/>
     <w:multiLevelType w:val="hybridMultilevel"/>
     <w:tmpl w:val="7F50B300"/>
@@ -54288,7 +55321,7 @@
       </w:rPr>
     </w:lvl>
   </w:abstractNum>
-  <w:abstractNum w:abstractNumId="65" w15:restartNumberingAfterBreak="0">
+  <w:abstractNum w:abstractNumId="68" w15:restartNumberingAfterBreak="0">
     <w:nsid w:val="6B295D5D"/>
     <w:multiLevelType w:val="hybridMultilevel"/>
     <w:tmpl w:val="FFA4DC4C"/>
@@ -54374,7 +55407,7 @@
       </w:pPr>
     </w:lvl>
   </w:abstractNum>
-  <w:abstractNum w:abstractNumId="66" w15:restartNumberingAfterBreak="0">
+  <w:abstractNum w:abstractNumId="69" w15:restartNumberingAfterBreak="0">
     <w:nsid w:val="6C6D5E39"/>
     <w:multiLevelType w:val="hybridMultilevel"/>
     <w:tmpl w:val="0A2C7D58"/>
@@ -54487,7 +55520,7 @@
       </w:rPr>
     </w:lvl>
   </w:abstractNum>
-  <w:abstractNum w:abstractNumId="67" w15:restartNumberingAfterBreak="0">
+  <w:abstractNum w:abstractNumId="70" w15:restartNumberingAfterBreak="0">
     <w:nsid w:val="6F4E5028"/>
     <w:multiLevelType w:val="hybridMultilevel"/>
     <w:tmpl w:val="99E4252A"/>
@@ -54573,7 +55606,7 @@
       </w:pPr>
     </w:lvl>
   </w:abstractNum>
-  <w:abstractNum w:abstractNumId="68" w15:restartNumberingAfterBreak="0">
+  <w:abstractNum w:abstractNumId="71" w15:restartNumberingAfterBreak="0">
     <w:nsid w:val="71290AF5"/>
     <w:multiLevelType w:val="hybridMultilevel"/>
     <w:tmpl w:val="FE849ED6"/>
@@ -54686,7 +55719,7 @@
       </w:rPr>
     </w:lvl>
   </w:abstractNum>
-  <w:abstractNum w:abstractNumId="69" w15:restartNumberingAfterBreak="0">
+  <w:abstractNum w:abstractNumId="72" w15:restartNumberingAfterBreak="0">
     <w:nsid w:val="7226737B"/>
     <w:multiLevelType w:val="hybridMultilevel"/>
     <w:tmpl w:val="EEFCE658"/>
@@ -54799,7 +55832,7 @@
       </w:rPr>
     </w:lvl>
   </w:abstractNum>
-  <w:abstractNum w:abstractNumId="70" w15:restartNumberingAfterBreak="0">
+  <w:abstractNum w:abstractNumId="73" w15:restartNumberingAfterBreak="0">
     <w:nsid w:val="754B1BED"/>
     <w:multiLevelType w:val="hybridMultilevel"/>
     <w:tmpl w:val="F482B678"/>
@@ -54912,7 +55945,7 @@
       </w:rPr>
     </w:lvl>
   </w:abstractNum>
-  <w:abstractNum w:abstractNumId="71" w15:restartNumberingAfterBreak="0">
+  <w:abstractNum w:abstractNumId="74" w15:restartNumberingAfterBreak="0">
     <w:nsid w:val="76C827B2"/>
     <w:multiLevelType w:val="hybridMultilevel"/>
     <w:tmpl w:val="059CAD6C"/>
@@ -54998,7 +56031,7 @@
       </w:pPr>
     </w:lvl>
   </w:abstractNum>
-  <w:abstractNum w:abstractNumId="72" w15:restartNumberingAfterBreak="0">
+  <w:abstractNum w:abstractNumId="75" w15:restartNumberingAfterBreak="0">
     <w:nsid w:val="77F7110B"/>
     <w:multiLevelType w:val="hybridMultilevel"/>
     <w:tmpl w:val="29FE4600"/>
@@ -55111,7 +56144,7 @@
       </w:rPr>
     </w:lvl>
   </w:abstractNum>
-  <w:abstractNum w:abstractNumId="73" w15:restartNumberingAfterBreak="0">
+  <w:abstractNum w:abstractNumId="76" w15:restartNumberingAfterBreak="0">
     <w:nsid w:val="78F40D75"/>
     <w:multiLevelType w:val="hybridMultilevel"/>
     <w:tmpl w:val="E4A8B89E"/>
@@ -55224,7 +56257,7 @@
       </w:rPr>
     </w:lvl>
   </w:abstractNum>
-  <w:abstractNum w:abstractNumId="74" w15:restartNumberingAfterBreak="0">
+  <w:abstractNum w:abstractNumId="77" w15:restartNumberingAfterBreak="0">
     <w:nsid w:val="790C0E77"/>
     <w:multiLevelType w:val="hybridMultilevel"/>
     <w:tmpl w:val="3C584F8C"/>
@@ -55338,236 +56371,245 @@
     </w:lvl>
   </w:abstractNum>
   <w:num w:numId="1">
-    <w:abstractNumId w:val="54"/>
+    <w:abstractNumId w:val="57"/>
   </w:num>
   <w:num w:numId="2">
-    <w:abstractNumId w:val="8"/>
+    <w:abstractNumId w:val="10"/>
   </w:num>
   <w:num w:numId="3">
-    <w:abstractNumId w:val="23"/>
+    <w:abstractNumId w:val="26"/>
   </w:num>
   <w:num w:numId="4">
-    <w:abstractNumId w:val="53"/>
+    <w:abstractNumId w:val="56"/>
   </w:num>
   <w:num w:numId="5">
-    <w:abstractNumId w:val="19"/>
+    <w:abstractNumId w:val="22"/>
   </w:num>
   <w:num w:numId="6">
-    <w:abstractNumId w:val="57"/>
+    <w:abstractNumId w:val="60"/>
   </w:num>
   <w:num w:numId="7">
     <w:abstractNumId w:val="3"/>
   </w:num>
   <w:num w:numId="8">
-    <w:abstractNumId w:val="12"/>
+    <w:abstractNumId w:val="14"/>
   </w:num>
   <w:num w:numId="9">
-    <w:abstractNumId w:val="65"/>
+    <w:abstractNumId w:val="68"/>
   </w:num>
   <w:num w:numId="10">
-    <w:abstractNumId w:val="30"/>
+    <w:abstractNumId w:val="33"/>
   </w:num>
   <w:num w:numId="11">
-    <w:abstractNumId w:val="26"/>
+    <w:abstractNumId w:val="29"/>
   </w:num>
   <w:num w:numId="12">
-    <w:abstractNumId w:val="20"/>
+    <w:abstractNumId w:val="23"/>
   </w:num>
   <w:num w:numId="13">
-    <w:abstractNumId w:val="29"/>
+    <w:abstractNumId w:val="32"/>
   </w:num>
   <w:num w:numId="14">
-    <w:abstractNumId w:val="50"/>
+    <w:abstractNumId w:val="53"/>
   </w:num>
   <w:num w:numId="15">
     <w:abstractNumId w:val="2"/>
   </w:num>
   <w:num w:numId="16">
-    <w:abstractNumId w:val="56"/>
+    <w:abstractNumId w:val="59"/>
   </w:num>
   <w:num w:numId="17">
+    <w:abstractNumId w:val="50"/>
+  </w:num>
+  <w:num w:numId="18">
+    <w:abstractNumId w:val="8"/>
+  </w:num>
+  <w:num w:numId="19">
+    <w:abstractNumId w:val="16"/>
+  </w:num>
+  <w:num w:numId="20">
+    <w:abstractNumId w:val="42"/>
+  </w:num>
+  <w:num w:numId="21">
+    <w:abstractNumId w:val="6"/>
+  </w:num>
+  <w:num w:numId="22">
+    <w:abstractNumId w:val="38"/>
+  </w:num>
+  <w:num w:numId="23">
+    <w:abstractNumId w:val="44"/>
+  </w:num>
+  <w:num w:numId="24">
+    <w:abstractNumId w:val="13"/>
+  </w:num>
+  <w:num w:numId="25">
+    <w:abstractNumId w:val="43"/>
+  </w:num>
+  <w:num w:numId="26">
+    <w:abstractNumId w:val="55"/>
+  </w:num>
+  <w:num w:numId="27">
+    <w:abstractNumId w:val="35"/>
+  </w:num>
+  <w:num w:numId="28">
+    <w:abstractNumId w:val="39"/>
+  </w:num>
+  <w:num w:numId="29">
+    <w:abstractNumId w:val="41"/>
+  </w:num>
+  <w:num w:numId="30">
+    <w:abstractNumId w:val="36"/>
+  </w:num>
+  <w:num w:numId="31">
+    <w:abstractNumId w:val="66"/>
+  </w:num>
+  <w:num w:numId="32">
+    <w:abstractNumId w:val="24"/>
+  </w:num>
+  <w:num w:numId="33">
+    <w:abstractNumId w:val="73"/>
+  </w:num>
+  <w:num w:numId="34">
+    <w:abstractNumId w:val="9"/>
+  </w:num>
+  <w:num w:numId="35">
+    <w:abstractNumId w:val="72"/>
+  </w:num>
+  <w:num w:numId="36">
+    <w:abstractNumId w:val="69"/>
+  </w:num>
+  <w:num w:numId="37">
+    <w:abstractNumId w:val="77"/>
+  </w:num>
+  <w:num w:numId="38">
+    <w:abstractNumId w:val="15"/>
+  </w:num>
+  <w:num w:numId="39">
+    <w:abstractNumId w:val="31"/>
+  </w:num>
+  <w:num w:numId="40">
+    <w:abstractNumId w:val="18"/>
+  </w:num>
+  <w:num w:numId="41">
+    <w:abstractNumId w:val="71"/>
+  </w:num>
+  <w:num w:numId="42">
+    <w:abstractNumId w:val="17"/>
+  </w:num>
+  <w:num w:numId="43">
+    <w:abstractNumId w:val="40"/>
+  </w:num>
+  <w:num w:numId="44">
+    <w:abstractNumId w:val="49"/>
+  </w:num>
+  <w:num w:numId="45">
+    <w:abstractNumId w:val="75"/>
+  </w:num>
+  <w:num w:numId="46">
+    <w:abstractNumId w:val="76"/>
+  </w:num>
+  <w:num w:numId="47">
+    <w:abstractNumId w:val="54"/>
+  </w:num>
+  <w:num w:numId="48">
+    <w:abstractNumId w:val="45"/>
+  </w:num>
+  <w:num w:numId="49">
+    <w:abstractNumId w:val="12"/>
+  </w:num>
+  <w:num w:numId="50">
+    <w:abstractNumId w:val="61"/>
+  </w:num>
+  <w:num w:numId="51">
+    <w:abstractNumId w:val="7"/>
+  </w:num>
+  <w:num w:numId="52">
     <w:abstractNumId w:val="47"/>
   </w:num>
-  <w:num w:numId="18">
-    <w:abstractNumId w:val="6"/>
-  </w:num>
-  <w:num w:numId="19">
-    <w:abstractNumId w:val="14"/>
-  </w:num>
-  <w:num w:numId="20">
-    <w:abstractNumId w:val="39"/>
-  </w:num>
-  <w:num w:numId="21">
-    <w:abstractNumId w:val="4"/>
-  </w:num>
-  <w:num w:numId="22">
-    <w:abstractNumId w:val="35"/>
-  </w:num>
-  <w:num w:numId="23">
-    <w:abstractNumId w:val="41"/>
-  </w:num>
-  <w:num w:numId="24">
-    <w:abstractNumId w:val="11"/>
-  </w:num>
-  <w:num w:numId="25">
-    <w:abstractNumId w:val="40"/>
-  </w:num>
-  <w:num w:numId="26">
-    <w:abstractNumId w:val="52"/>
-  </w:num>
-  <w:num w:numId="27">
-    <w:abstractNumId w:val="32"/>
-  </w:num>
-  <w:num w:numId="28">
-    <w:abstractNumId w:val="36"/>
-  </w:num>
-  <w:num w:numId="29">
-    <w:abstractNumId w:val="38"/>
-  </w:num>
-  <w:num w:numId="30">
-    <w:abstractNumId w:val="33"/>
-  </w:num>
-  <w:num w:numId="31">
-    <w:abstractNumId w:val="63"/>
-  </w:num>
-  <w:num w:numId="32">
-    <w:abstractNumId w:val="21"/>
-  </w:num>
-  <w:num w:numId="33">
-    <w:abstractNumId w:val="70"/>
-  </w:num>
-  <w:num w:numId="34">
-    <w:abstractNumId w:val="7"/>
-  </w:num>
-  <w:num w:numId="35">
-    <w:abstractNumId w:val="69"/>
-  </w:num>
-  <w:num w:numId="36">
-    <w:abstractNumId w:val="66"/>
-  </w:num>
-  <w:num w:numId="37">
-    <w:abstractNumId w:val="74"/>
-  </w:num>
-  <w:num w:numId="38">
-    <w:abstractNumId w:val="13"/>
-  </w:num>
-  <w:num w:numId="39">
-    <w:abstractNumId w:val="28"/>
-  </w:num>
-  <w:num w:numId="40">
-    <w:abstractNumId w:val="16"/>
-  </w:num>
-  <w:num w:numId="41">
-    <w:abstractNumId w:val="68"/>
-  </w:num>
-  <w:num w:numId="42">
-    <w:abstractNumId w:val="15"/>
-  </w:num>
-  <w:num w:numId="43">
-    <w:abstractNumId w:val="37"/>
-  </w:num>
-  <w:num w:numId="44">
+  <w:num w:numId="53">
     <w:abstractNumId w:val="46"/>
   </w:num>
-  <w:num w:numId="45">
-    <w:abstractNumId w:val="72"/>
-  </w:num>
-  <w:num w:numId="46">
-    <w:abstractNumId w:val="73"/>
-  </w:num>
-  <w:num w:numId="47">
-    <w:abstractNumId w:val="51"/>
-  </w:num>
-  <w:num w:numId="48">
-    <w:abstractNumId w:val="42"/>
-  </w:num>
-  <w:num w:numId="49">
-    <w:abstractNumId w:val="10"/>
-  </w:num>
-  <w:num w:numId="50">
+  <w:num w:numId="54">
     <w:abstractNumId w:val="58"/>
   </w:num>
-  <w:num w:numId="51">
-    <w:abstractNumId w:val="5"/>
-  </w:num>
-  <w:num w:numId="52">
-    <w:abstractNumId w:val="44"/>
-  </w:num>
-  <w:num w:numId="53">
-    <w:abstractNumId w:val="43"/>
-  </w:num>
-  <w:num w:numId="54">
-    <w:abstractNumId w:val="55"/>
-  </w:num>
   <w:num w:numId="55">
-    <w:abstractNumId w:val="34"/>
+    <w:abstractNumId w:val="37"/>
   </w:num>
   <w:num w:numId="56">
     <w:abstractNumId w:val="1"/>
   </w:num>
   <w:num w:numId="57">
-    <w:abstractNumId w:val="64"/>
+    <w:abstractNumId w:val="67"/>
   </w:num>
   <w:num w:numId="58">
-    <w:abstractNumId w:val="49"/>
+    <w:abstractNumId w:val="52"/>
   </w:num>
   <w:num w:numId="59">
     <w:abstractNumId w:val="0"/>
   </w:num>
   <w:num w:numId="60">
-    <w:abstractNumId w:val="45"/>
+    <w:abstractNumId w:val="48"/>
   </w:num>
   <w:num w:numId="61">
-    <w:abstractNumId w:val="22"/>
+    <w:abstractNumId w:val="25"/>
   </w:num>
   <w:num w:numId="62">
+    <w:abstractNumId w:val="65"/>
+  </w:num>
+  <w:num w:numId="63">
+    <w:abstractNumId w:val="51"/>
+  </w:num>
+  <w:num w:numId="64">
+    <w:abstractNumId w:val="30"/>
+  </w:num>
+  <w:num w:numId="65">
+    <w:abstractNumId w:val="64"/>
+  </w:num>
+  <w:num w:numId="66">
+    <w:abstractNumId w:val="63"/>
+  </w:num>
+  <w:num w:numId="67">
+    <w:abstractNumId w:val="11"/>
+  </w:num>
+  <w:num w:numId="68">
+    <w:abstractNumId w:val="20"/>
+  </w:num>
+  <w:num w:numId="69">
+    <w:abstractNumId w:val="27"/>
+  </w:num>
+  <w:num w:numId="70">
+    <w:abstractNumId w:val="19"/>
+  </w:num>
+  <w:num w:numId="71">
+    <w:abstractNumId w:val="70"/>
+  </w:num>
+  <w:num w:numId="72">
+    <w:abstractNumId w:val="74"/>
+  </w:num>
+  <w:num w:numId="73">
+    <w:abstractNumId w:val="34"/>
+  </w:num>
+  <w:num w:numId="74">
     <w:abstractNumId w:val="62"/>
   </w:num>
-  <w:num w:numId="63">
-    <w:abstractNumId w:val="48"/>
+  <w:num w:numId="75">
+    <w:abstractNumId w:val="28"/>
   </w:num>
-  <w:num w:numId="64">
-    <w:abstractNumId w:val="27"/>
+  <w:num w:numId="76">
+    <w:abstractNumId w:val="21"/>
   </w:num>
-  <w:num w:numId="65">
-    <w:abstractNumId w:val="61"/>
+  <w:num w:numId="77">
+    <w:abstractNumId w:val="4"/>
   </w:num>
-  <w:num w:numId="66">
-    <w:abstractNumId w:val="60"/>
-  </w:num>
-  <w:num w:numId="67">
-    <w:abstractNumId w:val="9"/>
-  </w:num>
-  <w:num w:numId="68">
-    <w:abstractNumId w:val="18"/>
-  </w:num>
-  <w:num w:numId="69">
-    <w:abstractNumId w:val="24"/>
-  </w:num>
-  <w:num w:numId="70">
-    <w:abstractNumId w:val="17"/>
-  </w:num>
-  <w:num w:numId="71">
-    <w:abstractNumId w:val="67"/>
-  </w:num>
-  <w:num w:numId="72">
-    <w:abstractNumId w:val="71"/>
-  </w:num>
-  <w:num w:numId="73">
-    <w:abstractNumId w:val="31"/>
-  </w:num>
-  <w:num w:numId="74">
-    <w:abstractNumId w:val="59"/>
-  </w:num>
-  <w:num w:numId="75">
-    <w:abstractNumId w:val="25"/>
+  <w:num w:numId="78">
+    <w:abstractNumId w:val="5"/>
   </w:num>
   <w:numIdMacAtCleanup w:val="75"/>
 </w:numbering>
 </file>
 
 <file path=word/styles.xml><?xml version="1.0" encoding="utf-8"?>
-<w:styles xmlns:mc="http://schemas.openxmlformats.org/markup-compatibility/2006" xmlns:r="http://schemas.openxmlformats.org/officeDocument/2006/relationships" xmlns:w="http://schemas.openxmlformats.org/wordprocessingml/2006/main" xmlns:w14="http://schemas.microsoft.com/office/word/2010/wordml" xmlns:w15="http://schemas.microsoft.com/office/word/2012/wordml" mc:Ignorable="w14 w15">
+<w:styles xmlns:mc="http://schemas.openxmlformats.org/markup-compatibility/2006" xmlns:r="http://schemas.openxmlformats.org/officeDocument/2006/relationships" xmlns:w="http://schemas.openxmlformats.org/wordprocessingml/2006/main" xmlns:w14="http://schemas.microsoft.com/office/word/2010/wordml" xmlns:w15="http://schemas.microsoft.com/office/word/2012/wordml" xmlns:w16cid="http://schemas.microsoft.com/office/word/2016/wordml/cid" xmlns:w16se="http://schemas.microsoft.com/office/word/2015/wordml/symex" mc:Ignorable="w14 w15 w16se w16cid">
   <w:docDefaults>
     <w:rPrDefault>
       <w:rPr>
@@ -55583,7 +56625,7 @@
       </w:pPr>
     </w:pPrDefault>
   </w:docDefaults>
-  <w:latentStyles w:defLockedState="0" w:defUIPriority="99" w:defSemiHidden="0" w:defUnhideWhenUsed="0" w:defQFormat="0" w:count="371">
+  <w:latentStyles w:defLockedState="0" w:defUIPriority="99" w:defSemiHidden="0" w:defUnhideWhenUsed="0" w:defQFormat="0" w:count="375">
     <w:lsdException w:name="Normal" w:uiPriority="0" w:qFormat="1"/>
     <w:lsdException w:name="heading 1" w:uiPriority="9" w:qFormat="1"/>
     <w:lsdException w:name="heading 2" w:semiHidden="1" w:uiPriority="9" w:unhideWhenUsed="1" w:qFormat="1"/>
@@ -55689,7 +56731,6 @@
     <w:lsdException w:name="HTML Sample" w:semiHidden="1" w:unhideWhenUsed="1"/>
     <w:lsdException w:name="HTML Typewriter" w:semiHidden="1" w:unhideWhenUsed="1"/>
     <w:lsdException w:name="HTML Variable" w:semiHidden="1" w:unhideWhenUsed="1"/>
-    <w:lsdException w:name="Normal Table" w:semiHidden="1" w:unhideWhenUsed="1"/>
     <w:lsdException w:name="annotation subject" w:semiHidden="1" w:unhideWhenUsed="1"/>
     <w:lsdException w:name="No List" w:semiHidden="1" w:unhideWhenUsed="1"/>
     <w:lsdException w:name="Outline List 1" w:semiHidden="1" w:unhideWhenUsed="1"/>
@@ -55733,10 +56774,8 @@
     <w:lsdException w:name="Table Elegant" w:semiHidden="1" w:unhideWhenUsed="1"/>
     <w:lsdException w:name="Table Professional" w:semiHidden="1" w:unhideWhenUsed="1"/>
     <w:lsdException w:name="Table Subtle 1" w:semiHidden="1" w:unhideWhenUsed="1"/>
-    <w:lsdException w:name="Table Subtle 2" w:semiHidden="1" w:unhideWhenUsed="1"/>
     <w:lsdException w:name="Table Web 1" w:semiHidden="1" w:unhideWhenUsed="1"/>
     <w:lsdException w:name="Table Web 2" w:semiHidden="1" w:unhideWhenUsed="1"/>
-    <w:lsdException w:name="Table Web 3" w:semiHidden="1" w:unhideWhenUsed="1"/>
     <w:lsdException w:name="Balloon Text" w:semiHidden="1" w:unhideWhenUsed="1"/>
     <w:lsdException w:name="Table Grid" w:uiPriority="59"/>
     <w:lsdException w:name="Table Theme" w:semiHidden="1" w:unhideWhenUsed="1"/>
@@ -55955,6 +56994,10 @@
     <w:lsdException w:name="List Table 5 Dark Accent 6" w:uiPriority="50"/>
     <w:lsdException w:name="List Table 6 Colorful Accent 6" w:uiPriority="51"/>
     <w:lsdException w:name="List Table 7 Colorful Accent 6" w:uiPriority="52"/>
+    <w:lsdException w:name="Mention" w:semiHidden="1" w:unhideWhenUsed="1"/>
+    <w:lsdException w:name="Smart Hyperlink" w:semiHidden="1" w:unhideWhenUsed="1"/>
+    <w:lsdException w:name="Hashtag" w:semiHidden="1" w:unhideWhenUsed="1"/>
+    <w:lsdException w:name="Unresolved Mention" w:semiHidden="1" w:unhideWhenUsed="1"/>
   </w:latentStyles>
   <w:style w:type="paragraph" w:default="1" w:styleId="Normal">
     <w:name w:val="Normal"/>
@@ -56235,11 +57278,11 @@
     <w:semiHidden/>
     <w:unhideWhenUsed/>
   </w:style>
-  <w:style w:type="paragraph" w:styleId="Puesto">
+  <w:style w:type="paragraph" w:styleId="Ttulo">
     <w:name w:val="Title"/>
     <w:basedOn w:val="Normal"/>
     <w:next w:val="Normal"/>
-    <w:link w:val="PuestoCar"/>
+    <w:link w:val="TtuloCar"/>
     <w:uiPriority w:val="10"/>
     <w:qFormat/>
     <w:rsid w:val="00B46E83"/>
@@ -56259,10 +57302,10 @@
       <w:szCs w:val="52"/>
     </w:rPr>
   </w:style>
-  <w:style w:type="character" w:customStyle="1" w:styleId="PuestoCar">
-    <w:name w:val="Puesto Car"/>
+  <w:style w:type="character" w:customStyle="1" w:styleId="TtuloCar">
+    <w:name w:val="Título Car"/>
     <w:basedOn w:val="Fuentedeprrafopredeter"/>
-    <w:link w:val="Puesto"/>
+    <w:link w:val="Ttulo"/>
     <w:uiPriority w:val="10"/>
     <w:rsid w:val="00B46E83"/>
     <w:rPr>
@@ -56328,7 +57371,7 @@
       <w:szCs w:val="28"/>
     </w:rPr>
   </w:style>
-  <w:style w:type="paragraph" w:styleId="TtulodeTDC">
+  <w:style w:type="paragraph" w:styleId="TtuloTDC">
     <w:name w:val="TOC Heading"/>
     <w:basedOn w:val="Ttulo1"/>
     <w:next w:val="Normal"/>
@@ -57194,8 +58237,8 @@
       </w:tcPr>
     </w:tblStylePr>
   </w:style>
-  <w:style w:type="character" w:customStyle="1" w:styleId="UnresolvedMention">
-    <w:name w:val="Unresolved Mention"/>
+  <w:style w:type="character" w:customStyle="1" w:styleId="Mencinsinresolver1">
+    <w:name w:val="Mención sin resolver1"/>
     <w:basedOn w:val="Fuentedeprrafopredeter"/>
     <w:uiPriority w:val="99"/>
     <w:semiHidden/>
@@ -57290,7 +58333,7 @@
 </file>
 
 <file path=word/glossary/document.xml><?xml version="1.0" encoding="utf-8"?>
-<w:glossaryDocument xmlns:wpc="http://schemas.microsoft.com/office/word/2010/wordprocessingCanvas" xmlns:mc="http://schemas.openxmlformats.org/markup-compatibility/2006" xmlns:o="urn:schemas-microsoft-com:office:office" xmlns:r="http://schemas.openxmlformats.org/officeDocument/2006/relationships" xmlns:m="http://schemas.openxmlformats.org/officeDocument/2006/math" xmlns:v="urn:schemas-microsoft-com:vml" xmlns:wp14="http://schemas.microsoft.com/office/word/2010/wordprocessingDrawing" xmlns:wp="http://schemas.openxmlformats.org/drawingml/2006/wordprocessingDrawing" xmlns:w10="urn:schemas-microsoft-com:office:word" xmlns:w="http://schemas.openxmlformats.org/wordprocessingml/2006/main" xmlns:w14="http://schemas.microsoft.com/office/word/2010/wordml" xmlns:w15="http://schemas.microsoft.com/office/word/2012/wordml" xmlns:wpg="http://schemas.microsoft.com/office/word/2010/wordprocessingGroup" xmlns:wpi="http://schemas.microsoft.com/office/word/2010/wordprocessingInk" xmlns:wne="http://schemas.microsoft.com/office/word/2006/wordml" xmlns:wps="http://schemas.microsoft.com/office/word/2010/wordprocessingShape" mc:Ignorable="w14 w15 wp14">
+<w:glossaryDocument xmlns:wpc="http://schemas.microsoft.com/office/word/2010/wordprocessingCanvas" xmlns:cx="http://schemas.microsoft.com/office/drawing/2014/chartex" xmlns:cx1="http://schemas.microsoft.com/office/drawing/2015/9/8/chartex" xmlns:cx2="http://schemas.microsoft.com/office/drawing/2015/10/21/chartex" xmlns:cx3="http://schemas.microsoft.com/office/drawing/2016/5/9/chartex" xmlns:cx4="http://schemas.microsoft.com/office/drawing/2016/5/10/chartex" xmlns:cx5="http://schemas.microsoft.com/office/drawing/2016/5/11/chartex" xmlns:cx6="http://schemas.microsoft.com/office/drawing/2016/5/12/chartex" xmlns:cx7="http://schemas.microsoft.com/office/drawing/2016/5/13/chartex" xmlns:cx8="http://schemas.microsoft.com/office/drawing/2016/5/14/chartex" xmlns:mc="http://schemas.openxmlformats.org/markup-compatibility/2006" xmlns:aink="http://schemas.microsoft.com/office/drawing/2016/ink" xmlns:am3d="http://schemas.microsoft.com/office/drawing/2017/model3d" xmlns:o="urn:schemas-microsoft-com:office:office" xmlns:r="http://schemas.openxmlformats.org/officeDocument/2006/relationships" xmlns:m="http://schemas.openxmlformats.org/officeDocument/2006/math" xmlns:v="urn:schemas-microsoft-com:vml" xmlns:wp14="http://schemas.microsoft.com/office/word/2010/wordprocessingDrawing" xmlns:wp="http://schemas.openxmlformats.org/drawingml/2006/wordprocessingDrawing" xmlns:w10="urn:schemas-microsoft-com:office:word" xmlns:w="http://schemas.openxmlformats.org/wordprocessingml/2006/main" xmlns:w14="http://schemas.microsoft.com/office/word/2010/wordml" xmlns:w15="http://schemas.microsoft.com/office/word/2012/wordml" xmlns:w16cid="http://schemas.microsoft.com/office/word/2016/wordml/cid" xmlns:w16se="http://schemas.microsoft.com/office/word/2015/wordml/symex" xmlns:wpg="http://schemas.microsoft.com/office/word/2010/wordprocessingGroup" xmlns:wpi="http://schemas.microsoft.com/office/word/2010/wordprocessingInk" xmlns:wne="http://schemas.microsoft.com/office/word/2006/wordml" xmlns:wps="http://schemas.microsoft.com/office/word/2010/wordprocessingShape" mc:Ignorable="w14 w15 w16se w16cid wp14">
   <w:docParts>
     <w:docPart>
       <w:docPartPr>
@@ -57703,7 +58746,7 @@
 </file>
 
 <file path=word/glossary/fontTable.xml><?xml version="1.0" encoding="utf-8"?>
-<w:fonts xmlns:mc="http://schemas.openxmlformats.org/markup-compatibility/2006" xmlns:r="http://schemas.openxmlformats.org/officeDocument/2006/relationships" xmlns:w="http://schemas.openxmlformats.org/wordprocessingml/2006/main" xmlns:w14="http://schemas.microsoft.com/office/word/2010/wordml" xmlns:w15="http://schemas.microsoft.com/office/word/2012/wordml" mc:Ignorable="w14 w15">
+<w:fonts xmlns:mc="http://schemas.openxmlformats.org/markup-compatibility/2006" xmlns:r="http://schemas.openxmlformats.org/officeDocument/2006/relationships" xmlns:w="http://schemas.openxmlformats.org/wordprocessingml/2006/main" xmlns:w14="http://schemas.microsoft.com/office/word/2010/wordml" xmlns:w15="http://schemas.microsoft.com/office/word/2012/wordml" xmlns:w16cid="http://schemas.microsoft.com/office/word/2016/wordml/cid" xmlns:w16se="http://schemas.microsoft.com/office/word/2015/wordml/symex" mc:Ignorable="w14 w15 w16se w16cid">
   <w:font w:name="Symbol">
     <w:panose1 w:val="05050102010706020507"/>
     <w:charset w:val="02"/>
@@ -57716,14 +58759,14 @@
     <w:charset w:val="00"/>
     <w:family w:val="roman"/>
     <w:pitch w:val="variable"/>
-    <w:sig w:usb0="E0002EFF" w:usb1="C000785B" w:usb2="00000009" w:usb3="00000000" w:csb0="000001FF" w:csb1="00000000"/>
+    <w:sig w:usb0="E0002AFF" w:usb1="C0007841" w:usb2="00000009" w:usb3="00000000" w:csb0="000001FF" w:csb1="00000000"/>
   </w:font>
   <w:font w:name="Courier New">
     <w:panose1 w:val="02070309020205020404"/>
     <w:charset w:val="00"/>
     <w:family w:val="modern"/>
     <w:pitch w:val="fixed"/>
-    <w:sig w:usb0="E0002EFF" w:usb1="C0007843" w:usb2="00000009" w:usb3="00000000" w:csb0="000001FF" w:csb1="00000000"/>
+    <w:sig w:usb0="E0002AFF" w:usb1="C0007843" w:usb2="00000009" w:usb3="00000000" w:csb0="000001FF" w:csb1="00000000"/>
   </w:font>
   <w:font w:name="Wingdings">
     <w:panose1 w:val="05000000000000000000"/>
@@ -57737,14 +58780,14 @@
     <w:charset w:val="00"/>
     <w:family w:val="swiss"/>
     <w:pitch w:val="variable"/>
-    <w:sig w:usb0="E0002AFF" w:usb1="C000247B" w:usb2="00000009" w:usb3="00000000" w:csb0="000001FF" w:csb1="00000000"/>
+    <w:sig w:usb0="E00002FF" w:usb1="4000ACFF" w:usb2="00000001" w:usb3="00000000" w:csb0="0000019F" w:csb1="00000000"/>
   </w:font>
   <w:font w:name="Cambria">
     <w:panose1 w:val="02040503050406030204"/>
     <w:charset w:val="00"/>
     <w:family w:val="roman"/>
     <w:pitch w:val="variable"/>
-    <w:sig w:usb0="E00006FF" w:usb1="400004FF" w:usb2="00000000" w:usb3="00000000" w:csb0="0000019F" w:csb1="00000000"/>
+    <w:sig w:usb0="E00002FF" w:usb1="400004FF" w:usb2="00000000" w:usb3="00000000" w:csb0="0000019F" w:csb1="00000000"/>
   </w:font>
   <w:font w:name="Tahoma">
     <w:panose1 w:val="020B0604030504040204"/>
@@ -57758,14 +58801,14 @@
     <w:charset w:val="00"/>
     <w:family w:val="swiss"/>
     <w:pitch w:val="variable"/>
-    <w:sig w:usb0="E0002EFF" w:usb1="C0007843" w:usb2="00000009" w:usb3="00000000" w:csb0="000001FF" w:csb1="00000000"/>
+    <w:sig w:usb0="E0002AFF" w:usb1="C0007843" w:usb2="00000009" w:usb3="00000000" w:csb0="000001FF" w:csb1="00000000"/>
   </w:font>
   <w:font w:name="Cambria Math">
     <w:panose1 w:val="02040503050406030204"/>
     <w:charset w:val="00"/>
     <w:family w:val="roman"/>
     <w:pitch w:val="variable"/>
-    <w:sig w:usb0="E00006FF" w:usb1="420024FF" w:usb2="02000000" w:usb3="00000000" w:csb0="0000019F" w:csb1="00000000"/>
+    <w:sig w:usb0="E00002FF" w:usb1="420024FF" w:usb2="00000000" w:usb3="00000000" w:csb0="0000019F" w:csb1="00000000"/>
   </w:font>
   <w:font w:name="Verdana">
     <w:panose1 w:val="020B0604030504040204"/>
@@ -57787,13 +58830,13 @@
     <w:charset w:val="00"/>
     <w:family w:val="swiss"/>
     <w:pitch w:val="variable"/>
-    <w:sig w:usb0="E0002AFF" w:usb1="C000247B" w:usb2="00000009" w:usb3="00000000" w:csb0="000001FF" w:csb1="00000000"/>
+    <w:sig w:usb0="A00002EF" w:usb1="4000207B" w:usb2="00000000" w:usb3="00000000" w:csb0="0000019F" w:csb1="00000000"/>
   </w:font>
 </w:fonts>
 </file>
 
 <file path=word/glossary/settings.xml><?xml version="1.0" encoding="utf-8"?>
-<w:settings xmlns:mc="http://schemas.openxmlformats.org/markup-compatibility/2006" xmlns:o="urn:schemas-microsoft-com:office:office" xmlns:r="http://schemas.openxmlformats.org/officeDocument/2006/relationships" xmlns:m="http://schemas.openxmlformats.org/officeDocument/2006/math" xmlns:v="urn:schemas-microsoft-com:vml" xmlns:w10="urn:schemas-microsoft-com:office:word" xmlns:w="http://schemas.openxmlformats.org/wordprocessingml/2006/main" xmlns:w14="http://schemas.microsoft.com/office/word/2010/wordml" xmlns:w15="http://schemas.microsoft.com/office/word/2012/wordml" xmlns:sl="http://schemas.openxmlformats.org/schemaLibrary/2006/main" mc:Ignorable="w14 w15">
+<w:settings xmlns:mc="http://schemas.openxmlformats.org/markup-compatibility/2006" xmlns:o="urn:schemas-microsoft-com:office:office" xmlns:r="http://schemas.openxmlformats.org/officeDocument/2006/relationships" xmlns:m="http://schemas.openxmlformats.org/officeDocument/2006/math" xmlns:v="urn:schemas-microsoft-com:vml" xmlns:w10="urn:schemas-microsoft-com:office:word" xmlns:w="http://schemas.openxmlformats.org/wordprocessingml/2006/main" xmlns:w14="http://schemas.microsoft.com/office/word/2010/wordml" xmlns:w15="http://schemas.microsoft.com/office/word/2012/wordml" xmlns:w16cid="http://schemas.microsoft.com/office/word/2016/wordml/cid" xmlns:w16se="http://schemas.microsoft.com/office/word/2015/wordml/symex" xmlns:sl="http://schemas.openxmlformats.org/schemaLibrary/2006/main" mc:Ignorable="w14 w15 w16se w16cid">
   <w:view w:val="normal"/>
   <w:defaultTabStop w:val="708"/>
   <w:hyphenationZone w:val="425"/>
@@ -57849,6 +58892,7 @@
     <w:rsid w:val="00D10E43"/>
     <w:rsid w:val="00D45AF8"/>
     <w:rsid w:val="00E223FA"/>
+    <w:rsid w:val="00E23142"/>
     <w:rsid w:val="00E32896"/>
     <w:rsid w:val="00E32E59"/>
     <w:rsid w:val="00EE6D40"/>
@@ -57877,7 +58921,7 @@
 </file>
 
 <file path=word/glossary/styles.xml><?xml version="1.0" encoding="utf-8"?>
-<w:styles xmlns:mc="http://schemas.openxmlformats.org/markup-compatibility/2006" xmlns:r="http://schemas.openxmlformats.org/officeDocument/2006/relationships" xmlns:w="http://schemas.openxmlformats.org/wordprocessingml/2006/main" xmlns:w14="http://schemas.microsoft.com/office/word/2010/wordml" xmlns:w15="http://schemas.microsoft.com/office/word/2012/wordml" mc:Ignorable="w14 w15">
+<w:styles xmlns:mc="http://schemas.openxmlformats.org/markup-compatibility/2006" xmlns:r="http://schemas.openxmlformats.org/officeDocument/2006/relationships" xmlns:w="http://schemas.openxmlformats.org/wordprocessingml/2006/main" xmlns:w14="http://schemas.microsoft.com/office/word/2010/wordml" xmlns:w15="http://schemas.microsoft.com/office/word/2012/wordml" xmlns:w16cid="http://schemas.microsoft.com/office/word/2016/wordml/cid" xmlns:w16se="http://schemas.microsoft.com/office/word/2015/wordml/symex" mc:Ignorable="w14 w15 w16se w16cid">
   <w:docDefaults>
     <w:rPrDefault>
       <w:rPr>
@@ -57893,7 +58937,7 @@
       </w:pPr>
     </w:pPrDefault>
   </w:docDefaults>
-  <w:latentStyles w:defLockedState="0" w:defUIPriority="99" w:defSemiHidden="0" w:defUnhideWhenUsed="0" w:defQFormat="0" w:count="371">
+  <w:latentStyles w:defLockedState="0" w:defUIPriority="99" w:defSemiHidden="0" w:defUnhideWhenUsed="0" w:defQFormat="0" w:count="375">
     <w:lsdException w:name="Normal" w:uiPriority="0" w:qFormat="1"/>
     <w:lsdException w:name="heading 1" w:uiPriority="9" w:qFormat="1"/>
     <w:lsdException w:name="heading 2" w:semiHidden="1" w:uiPriority="9" w:unhideWhenUsed="1" w:qFormat="1"/>
@@ -57999,7 +59043,6 @@
     <w:lsdException w:name="HTML Sample" w:semiHidden="1" w:unhideWhenUsed="1"/>
     <w:lsdException w:name="HTML Typewriter" w:semiHidden="1" w:unhideWhenUsed="1"/>
     <w:lsdException w:name="HTML Variable" w:semiHidden="1" w:unhideWhenUsed="1"/>
-    <w:lsdException w:name="Normal Table" w:semiHidden="1" w:unhideWhenUsed="1"/>
     <w:lsdException w:name="annotation subject" w:semiHidden="1" w:unhideWhenUsed="1"/>
     <w:lsdException w:name="No List" w:semiHidden="1" w:unhideWhenUsed="1"/>
     <w:lsdException w:name="Outline List 1" w:semiHidden="1" w:unhideWhenUsed="1"/>
@@ -58043,10 +59086,8 @@
     <w:lsdException w:name="Table Elegant" w:semiHidden="1" w:unhideWhenUsed="1"/>
     <w:lsdException w:name="Table Professional" w:semiHidden="1" w:unhideWhenUsed="1"/>
     <w:lsdException w:name="Table Subtle 1" w:semiHidden="1" w:unhideWhenUsed="1"/>
-    <w:lsdException w:name="Table Subtle 2" w:semiHidden="1" w:unhideWhenUsed="1"/>
     <w:lsdException w:name="Table Web 1" w:semiHidden="1" w:unhideWhenUsed="1"/>
     <w:lsdException w:name="Table Web 2" w:semiHidden="1" w:unhideWhenUsed="1"/>
-    <w:lsdException w:name="Table Web 3" w:semiHidden="1" w:unhideWhenUsed="1"/>
     <w:lsdException w:name="Balloon Text" w:semiHidden="1" w:unhideWhenUsed="1"/>
     <w:lsdException w:name="Table Grid" w:uiPriority="59"/>
     <w:lsdException w:name="Table Theme" w:semiHidden="1" w:unhideWhenUsed="1"/>
@@ -58265,6 +59306,10 @@
     <w:lsdException w:name="List Table 5 Dark Accent 6" w:uiPriority="50"/>
     <w:lsdException w:name="List Table 6 Colorful Accent 6" w:uiPriority="51"/>
     <w:lsdException w:name="List Table 7 Colorful Accent 6" w:uiPriority="52"/>
+    <w:lsdException w:name="Mention" w:semiHidden="1" w:unhideWhenUsed="1"/>
+    <w:lsdException w:name="Smart Hyperlink" w:semiHidden="1" w:unhideWhenUsed="1"/>
+    <w:lsdException w:name="Hashtag" w:semiHidden="1" w:unhideWhenUsed="1"/>
+    <w:lsdException w:name="Unresolved Mention" w:semiHidden="1" w:unhideWhenUsed="1"/>
   </w:latentStyles>
   <w:style w:type="paragraph" w:default="1" w:styleId="Normal">
     <w:name w:val="Normal"/>
@@ -58496,7 +59541,7 @@
 </file>
 
 <file path=word/glossary/webSettings.xml><?xml version="1.0" encoding="utf-8"?>
-<w:webSettings xmlns:mc="http://schemas.openxmlformats.org/markup-compatibility/2006" xmlns:r="http://schemas.openxmlformats.org/officeDocument/2006/relationships" xmlns:w="http://schemas.openxmlformats.org/wordprocessingml/2006/main" xmlns:w14="http://schemas.microsoft.com/office/word/2010/wordml" xmlns:w15="http://schemas.microsoft.com/office/word/2012/wordml" mc:Ignorable="w14 w15">
+<w:webSettings xmlns:mc="http://schemas.openxmlformats.org/markup-compatibility/2006" xmlns:r="http://schemas.openxmlformats.org/officeDocument/2006/relationships" xmlns:w="http://schemas.openxmlformats.org/wordprocessingml/2006/main" xmlns:w14="http://schemas.microsoft.com/office/word/2010/wordml" xmlns:w15="http://schemas.microsoft.com/office/word/2012/wordml" xmlns:w16cid="http://schemas.microsoft.com/office/word/2016/wordml/cid" xmlns:w16se="http://schemas.microsoft.com/office/word/2015/wordml/symex" mc:Ignorable="w14 w15 w16se w16cid">
   <w:optimizeForBrowser/>
 </w:webSettings>
 </file>
@@ -58789,7 +59834,7 @@
 </file>
 
 <file path=customXml/itemProps1.xml><?xml version="1.0" encoding="utf-8"?>
-<ds:datastoreItem xmlns:ds="http://schemas.openxmlformats.org/officeDocument/2006/customXml" ds:itemID="{AE5A66EC-EA17-46E6-B0A6-FA1B15BEB122}">
+<ds:datastoreItem xmlns:ds="http://schemas.openxmlformats.org/officeDocument/2006/customXml" ds:itemID="{FE0D62EA-066A-44B3-BBD4-6249A0ABFF2D}">
   <ds:schemaRefs>
     <ds:schemaRef ds:uri="http://schemas.openxmlformats.org/officeDocument/2006/bibliography"/>
   </ds:schemaRefs>

--- a/doc/documentaciónTFG.docx
+++ b/doc/documentaciónTFG.docx
@@ -10553,10 +10553,10 @@
       <w:bookmarkEnd w:id="23"/>
       <w:r>
         <w:object w:dxaOrig="8755" w:dyaOrig="2924">
-          <v:shape id="_x0000_i1026" type="#_x0000_t75" style="width:438.1pt;height:146.05pt" o:ole="">
+          <v:shape id="_x0000_i1026" type="#_x0000_t75" style="width:438pt;height:146.25pt" o:ole="">
             <v:imagedata r:id="rId40" o:title=""/>
           </v:shape>
-          <o:OLEObject Type="Embed" ProgID="Excel.Sheet.8" ShapeID="_x0000_i1026" DrawAspect="Content" ObjectID="_1586392218" r:id="rId41"/>
+          <o:OLEObject Type="Embed" ProgID="Excel.Sheet.8" ShapeID="_x0000_i1026" DrawAspect="Content" ObjectID="_1586536212" r:id="rId41"/>
         </w:object>
       </w:r>
     </w:p>
@@ -10884,14 +10884,14 @@
     <w:p>
       <w:r>
         <w:object w:dxaOrig="8504" w:dyaOrig="4628">
-          <v:shape id="_x0000_i1027" type="#_x0000_t75" style="width:425.2pt;height:231.6pt" o:ole="" o:bordertopcolor="this" o:borderleftcolor="this" o:borderbottomcolor="this" o:borderrightcolor="this">
+          <v:shape id="_x0000_i1027" type="#_x0000_t75" style="width:425.25pt;height:231.75pt" o:ole="" o:bordertopcolor="this" o:borderleftcolor="this" o:borderbottomcolor="this" o:borderrightcolor="this">
             <v:imagedata r:id="rId45" o:title=""/>
             <w10:bordertop type="thickThinLarge" width="6"/>
             <w10:borderleft type="thickThinLarge" width="6"/>
             <w10:borderbottom type="thinThickLarge" width="6"/>
             <w10:borderright type="thinThickLarge" width="6"/>
           </v:shape>
-          <o:OLEObject Type="Embed" ProgID="Word.OpenDocumentText.12" ShapeID="_x0000_i1027" DrawAspect="Content" ObjectID="_1586392219" r:id="rId46"/>
+          <o:OLEObject Type="Embed" ProgID="Word.OpenDocumentText.12" ShapeID="_x0000_i1027" DrawAspect="Content" ObjectID="_1586536213" r:id="rId46"/>
         </w:object>
       </w:r>
     </w:p>
@@ -11072,14 +11072,14 @@
     <w:p>
       <w:r>
         <w:object w:dxaOrig="8504" w:dyaOrig="7996">
-          <v:shape id="_x0000_i1028" type="#_x0000_t75" style="width:425.2pt;height:400.1pt" o:ole="" o:bordertopcolor="this" o:borderleftcolor="this" o:borderbottomcolor="this" o:borderrightcolor="this">
+          <v:shape id="_x0000_i1028" type="#_x0000_t75" style="width:425.25pt;height:399.75pt" o:ole="" o:bordertopcolor="this" o:borderleftcolor="this" o:borderbottomcolor="this" o:borderrightcolor="this">
             <v:imagedata r:id="rId48" o:title=""/>
             <w10:bordertop type="thickThinSmall" width="24"/>
             <w10:borderleft type="thickThinSmall" width="24"/>
             <w10:borderbottom type="thinThickSmall" width="24"/>
             <w10:borderright type="thinThickSmall" width="24"/>
           </v:shape>
-          <o:OLEObject Type="Embed" ProgID="Word.OpenDocumentText.12" ShapeID="_x0000_i1028" DrawAspect="Content" ObjectID="_1586392220" r:id="rId49"/>
+          <o:OLEObject Type="Embed" ProgID="Word.OpenDocumentText.12" ShapeID="_x0000_i1028" DrawAspect="Content" ObjectID="_1586536214" r:id="rId49"/>
         </w:object>
       </w:r>
     </w:p>
@@ -12273,10 +12273,10 @@
     <w:p>
       <w:r>
         <w:object w:dxaOrig="8504" w:dyaOrig="447">
-          <v:shape id="_x0000_i1029" type="#_x0000_t75" style="width:425.2pt;height:22.4pt" o:ole="">
+          <v:shape id="_x0000_i1029" type="#_x0000_t75" style="width:425.25pt;height:22.5pt" o:ole="">
             <v:imagedata r:id="rId51" o:title=""/>
           </v:shape>
-          <o:OLEObject Type="Embed" ProgID="Word.OpenDocumentText.12" ShapeID="_x0000_i1029" DrawAspect="Content" ObjectID="_1586392221" r:id="rId52"/>
+          <o:OLEObject Type="Embed" ProgID="Word.OpenDocumentText.12" ShapeID="_x0000_i1029" DrawAspect="Content" ObjectID="_1586536215" r:id="rId52"/>
         </w:object>
       </w:r>
     </w:p>
@@ -13006,10 +13006,10 @@
     <w:p>
       <w:r>
         <w:object w:dxaOrig="8504" w:dyaOrig="450">
-          <v:shape id="_x0000_i1030" type="#_x0000_t75" style="width:425.2pt;height:22.4pt" o:ole="">
+          <v:shape id="_x0000_i1030" type="#_x0000_t75" style="width:425.25pt;height:22.5pt" o:ole="">
             <v:imagedata r:id="rId55" o:title=""/>
           </v:shape>
-          <o:OLEObject Type="Embed" ProgID="Word.OpenDocumentText.12" ShapeID="_x0000_i1030" DrawAspect="Content" ObjectID="_1586392222" r:id="rId56"/>
+          <o:OLEObject Type="Embed" ProgID="Word.OpenDocumentText.12" ShapeID="_x0000_i1030" DrawAspect="Content" ObjectID="_1586536216" r:id="rId56"/>
         </w:object>
       </w:r>
     </w:p>
@@ -13788,14 +13788,14 @@
     <w:p>
       <w:r>
         <w:object w:dxaOrig="8504" w:dyaOrig="4788">
-          <v:shape id="_x0000_i1036" type="#_x0000_t75" style="width:425.2pt;height:239.1pt" o:ole="" o:bordertopcolor="this" o:borderleftcolor="this" o:borderbottomcolor="this" o:borderrightcolor="this">
+          <v:shape id="_x0000_i1031" type="#_x0000_t75" style="width:425.25pt;height:239.25pt" o:ole="" o:bordertopcolor="this" o:borderleftcolor="this" o:borderbottomcolor="this" o:borderrightcolor="this">
             <v:imagedata r:id="rId58" o:title=""/>
             <w10:bordertop type="thinThickLarge" width="24"/>
             <w10:borderleft type="thinThickLarge" width="24"/>
             <w10:borderbottom type="thickThinLarge" width="24"/>
             <w10:borderright type="thickThinLarge" width="24"/>
           </v:shape>
-          <o:OLEObject Type="Embed" ProgID="Word.OpenDocumentText.12" ShapeID="_x0000_i1036" DrawAspect="Content" ObjectID="_1586392223" r:id="rId59"/>
+          <o:OLEObject Type="Embed" ProgID="Word.OpenDocumentText.12" ShapeID="_x0000_i1031" DrawAspect="Content" ObjectID="_1586536217" r:id="rId59"/>
         </w:object>
       </w:r>
     </w:p>
@@ -13962,14 +13962,14 @@
       </w:pPr>
       <w:r>
         <w:object w:dxaOrig="8504" w:dyaOrig="1126">
-          <v:shape id="_x0000_i1056" type="#_x0000_t75" style="width:425.2pt;height:56.4pt" o:ole="" o:bordertopcolor="this" o:borderleftcolor="this" o:borderbottomcolor="this" o:borderrightcolor="this">
+          <v:shape id="_x0000_i1032" type="#_x0000_t75" style="width:425.25pt;height:56.25pt" o:ole="" o:bordertopcolor="this" o:borderleftcolor="this" o:borderbottomcolor="this" o:borderrightcolor="this">
             <v:imagedata r:id="rId61" o:title=""/>
             <w10:bordertop type="HTMLOutset" width="6"/>
             <w10:borderleft type="HTMLOutset" width="6"/>
             <w10:borderbottom type="HTMLInset" width="6"/>
             <w10:borderright type="HTMLInset" width="6"/>
           </v:shape>
-          <o:OLEObject Type="Embed" ProgID="Word.OpenDocumentText.12" ShapeID="_x0000_i1056" DrawAspect="Content" ObjectID="_1586392224" r:id="rId62"/>
+          <o:OLEObject Type="Embed" ProgID="Word.OpenDocumentText.12" ShapeID="_x0000_i1032" DrawAspect="Content" ObjectID="_1586536218" r:id="rId62"/>
         </w:object>
       </w:r>
     </w:p>
@@ -13980,14 +13980,27 @@
       <w:r>
         <w:t xml:space="preserve">Ilustración </w:t>
       </w:r>
-      <w:fldSimple w:instr=" SEQ Ilustración \* ARABIC ">
-        <w:r>
-          <w:rPr>
-            <w:noProof/>
-          </w:rPr>
-          <w:t>1</w:t>
-        </w:r>
-      </w:fldSimple>
+      <w:r>
+        <w:fldChar w:fldCharType="begin"/>
+      </w:r>
+      <w:r>
+        <w:instrText xml:space="preserve"> SEQ Ilustración \* ARABIC </w:instrText>
+      </w:r>
+      <w:r>
+        <w:fldChar w:fldCharType="separate"/>
+      </w:r>
+      <w:r>
+        <w:rPr>
+          <w:noProof/>
+        </w:rPr>
+        <w:t>1</w:t>
+      </w:r>
+      <w:r>
+        <w:rPr>
+          <w:noProof/>
+        </w:rPr>
+        <w:fldChar w:fldCharType="end"/>
+      </w:r>
       <w:r>
         <w:t>. Ejemplo del contenido de una carta perdida (Jovellanos a Campomanes)</w:t>
       </w:r>
@@ -14076,13 +14089,7 @@
         <w:t xml:space="preserve">las cartas de este tema son de carácter formal como se ve en el uso de “guardar” y “años” debido a la expresión de cortesía </w:t>
       </w:r>
       <w:r>
-        <w:t>“</w:t>
-      </w:r>
-      <w:r>
-        <w:t>guarde a V.E. muchos años</w:t>
-      </w:r>
-      <w:r>
-        <w:t>”</w:t>
+        <w:t>“guarde a V.E. muchos años”</w:t>
       </w:r>
       <w:r>
         <w:t xml:space="preserve">. Esta formalidad es debida al origen institucional de las cartas, mucha de esta correspondencia trata sobre reales decretos y reales ordenes, además de informes sobre los mismos. Asimismo, entran en este tema </w:t>
@@ -14091,293 +14098,38 @@
         <w:t>varias</w:t>
       </w:r>
       <w:r>
-        <w:t xml:space="preserve"> cartas intercambiadas con el Conde de Campomanes, de carácter muy formal debido a la posición de este sobre Jovellanos. Por último, ha asignado a este tema </w:t>
-      </w:r>
-      <w:bookmarkStart w:id="39" w:name="_GoBack"/>
-      <w:bookmarkEnd w:id="39"/>
-      <w:r>
-        <w:t>las cartas sobre el Instituto Asturiano de Náutica y Mineralogía.</w:t>
-      </w:r>
-    </w:p>
-    <w:p>
-      <w:pPr>
-        <w:pStyle w:val="Prrafodelista"/>
-        <w:numPr>
-          <w:ilvl w:val="0"/>
-          <w:numId w:val="78"/>
-        </w:numPr>
-      </w:pPr>
-      <w:r>
-        <w:t>Tema 2:</w:t>
-      </w:r>
-      <w:r>
-        <w:t xml:space="preserve"> </w:t>
-      </w:r>
-    </w:p>
-    <w:p>
-      <w:pPr>
-        <w:pStyle w:val="Prrafodelista"/>
-        <w:numPr>
-          <w:ilvl w:val="0"/>
-          <w:numId w:val="78"/>
-        </w:numPr>
-      </w:pPr>
-      <w:r>
-        <w:t>Tema 3: cartas perdidas</w:t>
-      </w:r>
-      <w:r>
-        <w:t xml:space="preserve"> como en el modelo de 5 temas</w:t>
-      </w:r>
-      <w:r>
-        <w:t>.</w:t>
-      </w:r>
-      <w:r>
-        <w:t xml:space="preserve"> Hay que tener en cuenta que no todas las cartas pérdidas son asignadas a este tema debido a que, por referencias a ellas e investigaciones de historiadores como Somoza, se sabe cuál era su contenido.</w:t>
-      </w:r>
-    </w:p>
-    <w:bookmarkStart w:id="40" w:name="_MON_1586373082"/>
-    <w:bookmarkEnd w:id="40"/>
-    <w:p>
-      <w:pPr>
-        <w:pStyle w:val="Prrafodelista"/>
-        <w:keepNext/>
-        <w:ind w:left="0"/>
-        <w:jc w:val="center"/>
-      </w:pPr>
-      <w:r>
-        <w:object w:dxaOrig="8504" w:dyaOrig="1639">
-          <v:shape id="_x0000_i1131" type="#_x0000_t75" style="width:425.2pt;height:82.2pt" o:ole="" o:bordertopcolor="this" o:borderleftcolor="this" o:borderbottomcolor="this" o:borderrightcolor="this">
+        <w:t xml:space="preserve"> cartas intercambiadas con el Conde de Campomanes, de carácter muy formal debido a la posición de este sobre Jovellanos. Por último, ha asignado a este tema las cartas sobre el Instituto Asturiano de Náutica y Mineralogía.</w:t>
+      </w:r>
+    </w:p>
+    <w:bookmarkStart w:id="39" w:name="_MON_1586535826"/>
+    <w:bookmarkEnd w:id="39"/>
+    <w:p>
+      <w:r>
+        <w:object w:dxaOrig="8504" w:dyaOrig="2612">
+          <v:shape id="_x0000_i1047" type="#_x0000_t75" style="width:425.25pt;height:130.5pt" o:ole="" o:bordertopcolor="this" o:borderleftcolor="this" o:borderbottomcolor="this" o:borderrightcolor="this">
             <v:imagedata r:id="rId64" o:title=""/>
             <w10:bordertop type="thickThinLarge" width="24"/>
             <w10:borderleft type="thickThinLarge" width="24"/>
             <w10:borderbottom type="thinThickLarge" width="24"/>
             <w10:borderright type="thinThickLarge" width="24"/>
           </v:shape>
-          <o:OLEObject Type="Embed" ProgID="Word.OpenDocumentText.12" ShapeID="_x0000_i1131" DrawAspect="Content" ObjectID="_1586392225" r:id="rId65"/>
+          <o:OLEObject Type="Embed" ProgID="Word.OpenDocumentText.12" ShapeID="_x0000_i1047" DrawAspect="Content" ObjectID="_1586536219" r:id="rId65"/>
         </w:object>
       </w:r>
     </w:p>
-    <w:p>
-      <w:pPr>
-        <w:pStyle w:val="Descripcin"/>
-      </w:pPr>
-      <w:r>
-        <w:t xml:space="preserve">Ilustración </w:t>
-      </w:r>
-      <w:fldSimple w:instr=" SEQ Ilustración \* ARABIC ">
-        <w:r>
-          <w:rPr>
-            <w:noProof/>
-          </w:rPr>
-          <w:t>2</w:t>
-        </w:r>
-      </w:fldSimple>
-      <w:r>
-        <w:t>. Carta perdida asignada al tema 5</w:t>
-      </w:r>
-    </w:p>
-    <w:p>
-      <w:pPr>
-        <w:pStyle w:val="Prrafodelista"/>
-        <w:numPr>
-          <w:ilvl w:val="0"/>
-          <w:numId w:val="78"/>
-        </w:numPr>
-      </w:pPr>
-      <w:r>
-        <w:t>Tema 4</w:t>
-      </w:r>
-      <w:r>
-        <w:t xml:space="preserve"> (Familia)</w:t>
-      </w:r>
-      <w:r>
-        <w:t xml:space="preserve">: </w:t>
-      </w:r>
-      <w:r>
-        <w:t>podría parecer</w:t>
-      </w:r>
-      <w:r>
-        <w:t xml:space="preserve"> a simple vista</w:t>
-      </w:r>
-      <w:r>
-        <w:t xml:space="preserve"> que es</w:t>
-      </w:r>
-      <w:r>
-        <w:t xml:space="preserve"> principalmente fruto de la cantidad de cartas intercambiadas con su hermana</w:t>
-      </w:r>
-      <w:r>
-        <w:t xml:space="preserve"> Josefa y su hermano Francisco de Paula</w:t>
-      </w:r>
-      <w:r>
-        <w:t>.</w:t>
-      </w:r>
-      <w:r>
-        <w:t xml:space="preserve"> Sin embargo, muchas de las cartas comprendidas en este tema son intercambiadas con </w:t>
-      </w:r>
-      <w:r>
-        <w:t>Juan Meléndez Valdés</w:t>
-      </w:r>
-      <w:r>
-        <w:t xml:space="preserve"> (de seudónimo Batilo)</w:t>
-      </w:r>
-      <w:r>
-        <w:t xml:space="preserve"> con el que no solo hablaba de poesía</w:t>
-      </w:r>
-      <w:r>
-        <w:t>.</w:t>
-      </w:r>
-    </w:p>
-    <w:p>
-      <w:pPr>
-        <w:pStyle w:val="Prrafodelista"/>
-        <w:numPr>
-          <w:ilvl w:val="0"/>
-          <w:numId w:val="78"/>
-        </w:numPr>
-      </w:pPr>
-      <w:r>
-        <w:lastRenderedPageBreak/>
-        <w:t>Tema 5:</w:t>
-      </w:r>
-      <w:r>
-        <w:t xml:space="preserve"> este es uno de los temas más complicados de entender a simple vista y requiere de la inspección de unas cuantas cartas asignadas a él para comprender el alcance del mismo. Aunque aparentemente heterogéneo y las cartas puedan diferir bastante más en su asunto que las de temas como poesía, </w:t>
-      </w:r>
-      <w:r>
-        <w:t>las cartas siempre tienen elementos comunes como los siguientes:</w:t>
-      </w:r>
-    </w:p>
-    <w:p>
-      <w:pPr>
-        <w:pStyle w:val="Prrafodelista"/>
-        <w:numPr>
-          <w:ilvl w:val="1"/>
-          <w:numId w:val="78"/>
-        </w:numPr>
-      </w:pPr>
-      <w:r>
-        <w:t>Religión: incluye movimientos de personal dentro de la Iglesia (nombramientos) de los que se da noticia a Jovellanos</w:t>
-      </w:r>
-      <w:r>
-        <w:t xml:space="preserve">, </w:t>
-      </w:r>
-      <w:r>
-        <w:t>obras antiguas relacionadas con el culto, inscripciones</w:t>
-      </w:r>
-      <w:r>
-        <w:t>, etc..</w:t>
-      </w:r>
-      <w:r>
-        <w:t>.</w:t>
-      </w:r>
-    </w:p>
-    <w:p>
-      <w:pPr>
-        <w:pStyle w:val="Prrafodelista"/>
-        <w:numPr>
-          <w:ilvl w:val="1"/>
-          <w:numId w:val="78"/>
-        </w:numPr>
-      </w:pPr>
-      <w:r>
-        <w:t xml:space="preserve">Obras escritas: </w:t>
-      </w:r>
-      <w:r>
-        <w:t>incluye conversaciones sobre libros y autores históricos.</w:t>
-      </w:r>
-    </w:p>
-    <w:p>
-      <w:pPr>
-        <w:pStyle w:val="Prrafodelista"/>
-        <w:numPr>
-          <w:ilvl w:val="1"/>
-          <w:numId w:val="78"/>
-        </w:numPr>
-      </w:pPr>
-      <w:r>
-        <w:t>Obras arquitectónicas: en numerosas cartas asignadas a este tema se tratan construcciones generalmente de índole religiosa como templos y parroquias.</w:t>
-      </w:r>
-    </w:p>
-    <w:p>
-      <w:pPr>
-        <w:pStyle w:val="Prrafodelista"/>
-        <w:numPr>
-          <w:ilvl w:val="1"/>
-          <w:numId w:val="78"/>
-        </w:numPr>
-      </w:pPr>
-      <w:r>
-        <w:t>Cobros de obras.</w:t>
-      </w:r>
-    </w:p>
-    <w:p>
-      <w:pPr>
-        <w:ind w:left="1800"/>
-      </w:pPr>
-      <w:r>
-        <w:t>La naturaleza de este tema tiene explicación. Tras ser “desterrado” a Asturias</w:t>
-      </w:r>
-      <w:r>
-        <w:t>, en la década de</w:t>
-      </w:r>
-      <w:r>
-        <w:t xml:space="preserve"> 1790, Jovellanos se dedicó a viajar por Asturias</w:t>
-      </w:r>
-      <w:r>
-        <w:t xml:space="preserve">, </w:t>
-      </w:r>
-      <w:r>
-        <w:t>C</w:t>
-      </w:r>
-      <w:r>
-        <w:t xml:space="preserve">antabria, </w:t>
-      </w:r>
-      <w:r>
-        <w:t>B</w:t>
-      </w:r>
-      <w:r>
-        <w:t xml:space="preserve">urgos, </w:t>
-      </w:r>
-      <w:r>
-        <w:t>E</w:t>
-      </w:r>
-      <w:r>
-        <w:t xml:space="preserve">uskadi y </w:t>
-      </w:r>
-      <w:r>
-        <w:t>L</w:t>
-      </w:r>
-      <w:r>
-        <w:t>eón</w:t>
-      </w:r>
-      <w:r>
-        <w:t>, v</w:t>
-      </w:r>
-      <w:r>
-        <w:t>isitando monasterios e iglesias y copia</w:t>
-      </w:r>
-      <w:r>
-        <w:t>n</w:t>
-      </w:r>
-      <w:r>
-        <w:t>do escrituras antiguas</w:t>
-      </w:r>
-      <w:r>
-        <w:t>, que luego enviaba a amigos o archivaba para sus trabajos históricos.</w:t>
-      </w:r>
-    </w:p>
-    <w:bookmarkStart w:id="41" w:name="_MON_1586369666"/>
-    <w:bookmarkEnd w:id="41"/>
-    <w:p>
-      <w:r>
-        <w:object w:dxaOrig="8504" w:dyaOrig="2189">
-          <v:shape id="_x0000_i1125" type="#_x0000_t75" style="width:425.2pt;height:109.35pt" o:ole="" o:bordertopcolor="this" o:borderleftcolor="this" o:borderbottomcolor="this" o:borderrightcolor="this">
+    <w:bookmarkStart w:id="40" w:name="_MON_1586536013"/>
+    <w:bookmarkEnd w:id="40"/>
+    <w:p>
+      <w:r>
+        <w:object w:dxaOrig="8504" w:dyaOrig="3631">
+          <v:shape id="_x0000_i1056" type="#_x0000_t75" style="width:425.25pt;height:181.5pt" o:ole="" o:bordertopcolor="this" o:borderleftcolor="this" o:borderbottomcolor="this" o:borderrightcolor="this">
             <v:imagedata r:id="rId66" o:title=""/>
             <w10:bordertop type="thickThinLarge" width="24"/>
             <w10:borderleft type="thickThinLarge" width="24"/>
             <w10:borderbottom type="thinThickLarge" width="24"/>
             <w10:borderright type="thinThickLarge" width="24"/>
           </v:shape>
-          <o:OLEObject Type="Embed" ProgID="Word.OpenDocumentText.12" ShapeID="_x0000_i1125" DrawAspect="Content" ObjectID="_1586392226" r:id="rId67"/>
+          <o:OLEObject Type="Embed" ProgID="Word.OpenDocumentText.12" ShapeID="_x0000_i1056" DrawAspect="Content" ObjectID="_1586536220" r:id="rId67"/>
         </w:object>
       </w:r>
     </w:p>
@@ -14390,42 +14142,85 @@
         </w:numPr>
       </w:pPr>
       <w:r>
-        <w:t>Tema 6</w:t>
-      </w:r>
-      <w:r>
-        <w:t xml:space="preserve"> (Poesía)</w:t>
-      </w:r>
-      <w:r>
-        <w:t xml:space="preserve">: </w:t>
-      </w:r>
-      <w:r>
-        <w:t>uno</w:t>
-      </w:r>
-      <w:r>
-        <w:t xml:space="preserve"> de los temas que se echaba a faltar en el modelo de cinco temas, la poesía.</w:t>
-      </w:r>
-      <w:r>
-        <w:t xml:space="preserve"> Este tema no necesita explicación, solo hace falta ver las palabras más frecuentes o algún ejemplo con el siguiente para comprender el contenido.</w:t>
-      </w:r>
-    </w:p>
-    <w:bookmarkStart w:id="42" w:name="_MON_1586365549"/>
-    <w:bookmarkEnd w:id="42"/>
+        <w:t>Tema 2:</w:t>
+      </w:r>
+      <w:r>
+        <w:t xml:space="preserve"> </w:t>
+      </w:r>
+    </w:p>
     <w:p>
       <w:pPr>
         <w:pStyle w:val="Prrafodelista"/>
+        <w:numPr>
+          <w:ilvl w:val="0"/>
+          <w:numId w:val="78"/>
+        </w:numPr>
+      </w:pPr>
+      <w:r>
+        <w:t>Tema 3: cartas perdidas</w:t>
+      </w:r>
+      <w:r>
+        <w:t xml:space="preserve"> como en el modelo de 5 temas</w:t>
+      </w:r>
+      <w:r>
+        <w:t>.</w:t>
+      </w:r>
+      <w:r>
+        <w:t xml:space="preserve"> Hay que tener en cuenta que no todas las cartas pérdidas son asignadas a este tema debido a que, por referencias a ellas e investigaciones de historiadores como Somoza, se sabe cuál era su contenido.</w:t>
+      </w:r>
+    </w:p>
+    <w:bookmarkStart w:id="41" w:name="_MON_1586373082"/>
+    <w:bookmarkEnd w:id="41"/>
+    <w:p>
+      <w:pPr>
+        <w:pStyle w:val="Prrafodelista"/>
+        <w:keepNext/>
         <w:ind w:left="0"/>
-      </w:pPr>
-      <w:r>
-        <w:object w:dxaOrig="8504" w:dyaOrig="3598">
-          <v:shape id="_x0000_i1067" type="#_x0000_t75" style="width:425.2pt;height:180pt" o:ole="" o:bordertopcolor="this" o:borderleftcolor="this" o:borderbottomcolor="this" o:borderrightcolor="this">
+        <w:jc w:val="center"/>
+      </w:pPr>
+      <w:r>
+        <w:object w:dxaOrig="8504" w:dyaOrig="1639">
+          <v:shape id="_x0000_i1033" type="#_x0000_t75" style="width:425.25pt;height:81.75pt" o:ole="" o:bordertopcolor="this" o:borderleftcolor="this" o:borderbottomcolor="this" o:borderrightcolor="this">
             <v:imagedata r:id="rId68" o:title=""/>
             <w10:bordertop type="thickThinLarge" width="24"/>
             <w10:borderleft type="thickThinLarge" width="24"/>
             <w10:borderbottom type="thinThickLarge" width="24"/>
             <w10:borderright type="thinThickLarge" width="24"/>
           </v:shape>
-          <o:OLEObject Type="Embed" ProgID="Word.OpenDocumentText.12" ShapeID="_x0000_i1067" DrawAspect="Content" ObjectID="_1586392227" r:id="rId69"/>
+          <o:OLEObject Type="Embed" ProgID="Word.OpenDocumentText.12" ShapeID="_x0000_i1033" DrawAspect="Content" ObjectID="_1586536221" r:id="rId69"/>
         </w:object>
+      </w:r>
+    </w:p>
+    <w:p>
+      <w:pPr>
+        <w:pStyle w:val="Descripcin"/>
+      </w:pPr>
+      <w:r>
+        <w:t xml:space="preserve">Ilustración </w:t>
+      </w:r>
+      <w:r>
+        <w:fldChar w:fldCharType="begin"/>
+      </w:r>
+      <w:r>
+        <w:instrText xml:space="preserve"> SEQ Ilustración \* ARABIC </w:instrText>
+      </w:r>
+      <w:r>
+        <w:fldChar w:fldCharType="separate"/>
+      </w:r>
+      <w:r>
+        <w:rPr>
+          <w:noProof/>
+        </w:rPr>
+        <w:t>2</w:t>
+      </w:r>
+      <w:r>
+        <w:rPr>
+          <w:noProof/>
+        </w:rPr>
+        <w:fldChar w:fldCharType="end"/>
+      </w:r>
+      <w:r>
+        <w:t>. Carta perdida asignada al tema 5</w:t>
       </w:r>
     </w:p>
     <w:p>
@@ -14437,72 +14232,323 @@
         </w:numPr>
       </w:pPr>
       <w:r>
-        <w:t>Tema 7</w:t>
-      </w:r>
-      <w:r>
-        <w:t xml:space="preserve"> (Guerra)</w:t>
-      </w:r>
-      <w:r>
-        <w:t>: corresponde a las cartas enviadas</w:t>
-      </w:r>
-      <w:r>
-        <w:t>, principalmente,</w:t>
-      </w:r>
-      <w:r>
-        <w:t xml:space="preserve"> durante la guerra de independencia</w:t>
-      </w:r>
-      <w:r>
-        <w:t xml:space="preserve"> (la mayoría intercambiadas con Lord Holland en 1809)</w:t>
-      </w:r>
-      <w:r>
-        <w:t xml:space="preserve"> como se puede observar con la alta probabilidad de palabras como ejército, enemigo y España. Además, “juntar” y “cortar”, aunque aparezcan en el infinitivo del verbo por el trabajo del lematizador, se deduce </w:t>
-      </w:r>
-      <w:r>
-        <w:t>(y se puede comprobar fácilmente revisando las cartas asignadas al tema) que provienen de la Junta Suprema Central y de las Cortes de Cádiz, respectivamente.</w:t>
-      </w:r>
-      <w:r>
-        <w:t xml:space="preserve"> Es importante anotar que también se incluyen cartas hablando de otros conflictos bélicos.</w:t>
-      </w:r>
-    </w:p>
-    <w:bookmarkStart w:id="43" w:name="_MON_1586366125"/>
-    <w:bookmarkEnd w:id="43"/>
+        <w:t>Tema 4</w:t>
+      </w:r>
+      <w:r>
+        <w:t xml:space="preserve"> (Familia)</w:t>
+      </w:r>
+      <w:r>
+        <w:t xml:space="preserve">: </w:t>
+      </w:r>
+      <w:r>
+        <w:t>podría parecer</w:t>
+      </w:r>
+      <w:r>
+        <w:t xml:space="preserve"> a simple vista</w:t>
+      </w:r>
+      <w:r>
+        <w:t xml:space="preserve"> que es</w:t>
+      </w:r>
+      <w:r>
+        <w:t xml:space="preserve"> principalmente fruto de la cantidad de cartas intercambiadas con su hermana</w:t>
+      </w:r>
+      <w:r>
+        <w:t xml:space="preserve"> Josefa y su hermano Francisco de Paula</w:t>
+      </w:r>
+      <w:r>
+        <w:t>.</w:t>
+      </w:r>
+      <w:r>
+        <w:t xml:space="preserve"> Sin embargo, muchas de las cartas comprendidas en este tema son intercambiadas con </w:t>
+      </w:r>
+      <w:r>
+        <w:t>Juan Meléndez Valdés</w:t>
+      </w:r>
+      <w:r>
+        <w:t xml:space="preserve"> (de seudónimo Batilo)</w:t>
+      </w:r>
+      <w:r>
+        <w:t xml:space="preserve"> con el que no solo hablaba de poesía</w:t>
+      </w:r>
+      <w:r>
+        <w:t>.</w:t>
+      </w:r>
+    </w:p>
     <w:p>
       <w:pPr>
         <w:pStyle w:val="Prrafodelista"/>
-        <w:ind w:left="0"/>
-      </w:pPr>
-      <w:r>
-        <w:object w:dxaOrig="8504" w:dyaOrig="3348">
-          <v:shape id="_x0000_i1092" type="#_x0000_t75" style="width:425.2pt;height:167.1pt" o:ole="" o:bordertopcolor="this" o:borderleftcolor="this" o:borderbottomcolor="this" o:borderrightcolor="this">
+        <w:numPr>
+          <w:ilvl w:val="0"/>
+          <w:numId w:val="78"/>
+        </w:numPr>
+      </w:pPr>
+      <w:r>
+        <w:t>Tema 5:</w:t>
+      </w:r>
+      <w:r>
+        <w:t xml:space="preserve"> este es uno de los temas más complicados de entender a simple vista y requiere de la inspección de unas cuantas cartas asignadas a él para comprender el alcance del mismo. Aunque aparentemente heterogéneo y las cartas puedan diferir bastante más en su asunto que las de temas como poesía, </w:t>
+      </w:r>
+      <w:r>
+        <w:t>las cartas siempre tienen elementos comunes como los siguientes:</w:t>
+      </w:r>
+    </w:p>
+    <w:p>
+      <w:pPr>
+        <w:pStyle w:val="Prrafodelista"/>
+        <w:numPr>
+          <w:ilvl w:val="1"/>
+          <w:numId w:val="78"/>
+        </w:numPr>
+      </w:pPr>
+      <w:r>
+        <w:t>Religión: incluye movimientos de personal dentro de la Iglesia (nombramientos) de los que se da noticia a Jovellanos</w:t>
+      </w:r>
+      <w:r>
+        <w:t>, obras antiguas relacionadas con el culto, inscripciones, etc..</w:t>
+      </w:r>
+      <w:r>
+        <w:t>.</w:t>
+      </w:r>
+    </w:p>
+    <w:p>
+      <w:pPr>
+        <w:pStyle w:val="Prrafodelista"/>
+        <w:numPr>
+          <w:ilvl w:val="1"/>
+          <w:numId w:val="78"/>
+        </w:numPr>
+      </w:pPr>
+      <w:r>
+        <w:t xml:space="preserve">Obras escritas: </w:t>
+      </w:r>
+      <w:r>
+        <w:t>incluye conversaciones sobre libros y autores históricos.</w:t>
+      </w:r>
+    </w:p>
+    <w:p>
+      <w:pPr>
+        <w:pStyle w:val="Prrafodelista"/>
+        <w:numPr>
+          <w:ilvl w:val="1"/>
+          <w:numId w:val="78"/>
+        </w:numPr>
+      </w:pPr>
+      <w:r>
+        <w:lastRenderedPageBreak/>
+        <w:t>Obras arquitectónicas: en numerosas cartas asignadas a este tema se tratan construcciones generalmente de índole religiosa como templos y parroquias.</w:t>
+      </w:r>
+    </w:p>
+    <w:p>
+      <w:pPr>
+        <w:pStyle w:val="Prrafodelista"/>
+        <w:numPr>
+          <w:ilvl w:val="1"/>
+          <w:numId w:val="78"/>
+        </w:numPr>
+      </w:pPr>
+      <w:r>
+        <w:t>Cobros de obras.</w:t>
+      </w:r>
+    </w:p>
+    <w:p>
+      <w:pPr>
+        <w:ind w:left="1800"/>
+      </w:pPr>
+      <w:r>
+        <w:t>La naturaleza de este tema tiene explicación. Tras ser “desterrado” a Asturias</w:t>
+      </w:r>
+      <w:r>
+        <w:t>, en la década de</w:t>
+      </w:r>
+      <w:r>
+        <w:t xml:space="preserve"> 1790, Jovellanos se dedicó a viajar por Asturias</w:t>
+      </w:r>
+      <w:r>
+        <w:t xml:space="preserve">, </w:t>
+      </w:r>
+      <w:r>
+        <w:t>C</w:t>
+      </w:r>
+      <w:r>
+        <w:t xml:space="preserve">antabria, </w:t>
+      </w:r>
+      <w:r>
+        <w:t>B</w:t>
+      </w:r>
+      <w:r>
+        <w:t xml:space="preserve">urgos, </w:t>
+      </w:r>
+      <w:r>
+        <w:t>E</w:t>
+      </w:r>
+      <w:r>
+        <w:t xml:space="preserve">uskadi y </w:t>
+      </w:r>
+      <w:r>
+        <w:t>L</w:t>
+      </w:r>
+      <w:r>
+        <w:t>eón</w:t>
+      </w:r>
+      <w:r>
+        <w:t>, v</w:t>
+      </w:r>
+      <w:r>
+        <w:t>isitando monasterios e iglesias y copia</w:t>
+      </w:r>
+      <w:r>
+        <w:t>n</w:t>
+      </w:r>
+      <w:r>
+        <w:t>do escrituras antiguas</w:t>
+      </w:r>
+      <w:r>
+        <w:t>, que luego enviaba a amigos o archivaba para sus trabajos históricos.</w:t>
+      </w:r>
+    </w:p>
+    <w:bookmarkStart w:id="42" w:name="_MON_1586369666"/>
+    <w:bookmarkEnd w:id="42"/>
+    <w:p>
+      <w:r>
+        <w:object w:dxaOrig="8504" w:dyaOrig="2189">
+          <v:shape id="_x0000_i1034" type="#_x0000_t75" style="width:425.25pt;height:109.5pt" o:ole="" o:bordertopcolor="this" o:borderleftcolor="this" o:borderbottomcolor="this" o:borderrightcolor="this">
             <v:imagedata r:id="rId70" o:title=""/>
             <w10:bordertop type="thickThinLarge" width="24"/>
             <w10:borderleft type="thickThinLarge" width="24"/>
             <w10:borderbottom type="thinThickLarge" width="24"/>
             <w10:borderright type="thinThickLarge" width="24"/>
           </v:shape>
-          <o:OLEObject Type="Embed" ProgID="Word.OpenDocumentText.12" ShapeID="_x0000_i1092" DrawAspect="Content" ObjectID="_1586392228" r:id="rId71"/>
+          <o:OLEObject Type="Embed" ProgID="Word.OpenDocumentText.12" ShapeID="_x0000_i1034" DrawAspect="Content" ObjectID="_1586536222" r:id="rId71"/>
         </w:object>
       </w:r>
     </w:p>
     <w:p>
       <w:pPr>
+        <w:pStyle w:val="Prrafodelista"/>
+        <w:numPr>
+          <w:ilvl w:val="0"/>
+          <w:numId w:val="78"/>
+        </w:numPr>
+      </w:pPr>
+      <w:r>
+        <w:t>Tema 6</w:t>
+      </w:r>
+      <w:r>
+        <w:t xml:space="preserve"> (Poesía)</w:t>
+      </w:r>
+      <w:r>
+        <w:t>: uno de los temas que se echaba a faltar en el modelo de cinco temas, la poesía.</w:t>
+      </w:r>
+      <w:r>
+        <w:t xml:space="preserve"> Este tema no necesita explicación, solo hace falta ver las palabras más frecuentes o algún ejemplo con el siguiente para comprender el contenido.</w:t>
+      </w:r>
+    </w:p>
+    <w:bookmarkStart w:id="43" w:name="_MON_1586365549"/>
+    <w:bookmarkEnd w:id="43"/>
+    <w:p>
+      <w:pPr>
+        <w:pStyle w:val="Prrafodelista"/>
+        <w:ind w:left="0"/>
+      </w:pPr>
+      <w:r>
+        <w:object w:dxaOrig="8504" w:dyaOrig="3598">
+          <v:shape id="_x0000_i1035" type="#_x0000_t75" style="width:425.25pt;height:180pt" o:ole="" o:bordertopcolor="this" o:borderleftcolor="this" o:borderbottomcolor="this" o:borderrightcolor="this">
+            <v:imagedata r:id="rId72" o:title=""/>
+            <w10:bordertop type="thickThinLarge" width="24"/>
+            <w10:borderleft type="thickThinLarge" width="24"/>
+            <w10:borderbottom type="thinThickLarge" width="24"/>
+            <w10:borderright type="thinThickLarge" width="24"/>
+          </v:shape>
+          <o:OLEObject Type="Embed" ProgID="Word.OpenDocumentText.12" ShapeID="_x0000_i1035" DrawAspect="Content" ObjectID="_1586536223" r:id="rId73"/>
+        </w:object>
+      </w:r>
+    </w:p>
+    <w:p>
+      <w:pPr>
+        <w:pStyle w:val="Prrafodelista"/>
+        <w:numPr>
+          <w:ilvl w:val="0"/>
+          <w:numId w:val="78"/>
+        </w:numPr>
+      </w:pPr>
+      <w:r>
+        <w:t>Tema 7</w:t>
+      </w:r>
+      <w:r>
+        <w:t xml:space="preserve"> (Guerra)</w:t>
+      </w:r>
+      <w:r>
+        <w:t>: corresponde a las cartas enviadas</w:t>
+      </w:r>
+      <w:r>
+        <w:t>, principalmente,</w:t>
+      </w:r>
+      <w:r>
+        <w:t xml:space="preserve"> durante la guerra de independencia</w:t>
+      </w:r>
+      <w:r>
+        <w:t xml:space="preserve"> (la mayoría intercambiadas con Lord Holland en 1809)</w:t>
+      </w:r>
+      <w:r>
+        <w:t xml:space="preserve"> como se puede observar con la alta probabilidad de palabras como ejército, enemigo y España. Además, “juntar” y “cortar”, aunque aparezcan en el infinitivo del verbo por el trabajo del lematizador, se deduce </w:t>
+      </w:r>
+      <w:r>
+        <w:t>(y se puede comprobar fácilmente revisando las cartas asignadas al tema) que provienen de la Junta Suprema Central y de las Cortes de Cádiz, respectivamente.</w:t>
+      </w:r>
+      <w:r>
+        <w:t xml:space="preserve"> Es importante anotar que también se incluyen cartas hablando de otros conflictos bélicos.</w:t>
+      </w:r>
+    </w:p>
+    <w:bookmarkStart w:id="44" w:name="_MON_1586366125"/>
+    <w:bookmarkEnd w:id="44"/>
+    <w:p>
+      <w:pPr>
+        <w:pStyle w:val="Prrafodelista"/>
+        <w:ind w:left="0"/>
+      </w:pPr>
+      <w:r>
+        <w:object w:dxaOrig="8504" w:dyaOrig="3348">
+          <v:shape id="_x0000_i1036" type="#_x0000_t75" style="width:425.25pt;height:167.25pt" o:ole="" o:bordertopcolor="this" o:borderleftcolor="this" o:borderbottomcolor="this" o:borderrightcolor="this">
+            <v:imagedata r:id="rId74" o:title=""/>
+            <w10:bordertop type="thickThinLarge" width="24"/>
+            <w10:borderleft type="thickThinLarge" width="24"/>
+            <w10:borderbottom type="thinThickLarge" width="24"/>
+            <w10:borderright type="thinThickLarge" width="24"/>
+          </v:shape>
+          <o:OLEObject Type="Embed" ProgID="Word.OpenDocumentText.12" ShapeID="_x0000_i1036" DrawAspect="Content" ObjectID="_1586536224" r:id="rId75"/>
+        </w:object>
+      </w:r>
+    </w:p>
+    <w:p>
+      <w:pPr>
+        <w:pStyle w:val="Prrafodelista"/>
+        <w:ind w:left="0"/>
+      </w:pPr>
+      <w:r>
+        <w:t>Tras esta explicación, se puede apreciar la calidad y precisión del algoritmo LDA cuando el texto está bien tratado y se escoge un número de temas correcto.</w:t>
+      </w:r>
+      <w:bookmarkStart w:id="45" w:name="_GoBack"/>
+      <w:bookmarkEnd w:id="45"/>
+    </w:p>
+    <w:p>
+      <w:pPr>
         <w:pStyle w:val="Ttulo1"/>
       </w:pPr>
-      <w:bookmarkStart w:id="44" w:name="_Toc511988178"/>
+      <w:bookmarkStart w:id="46" w:name="_Toc511988178"/>
       <w:r>
         <w:t>Página web</w:t>
       </w:r>
-      <w:bookmarkEnd w:id="44"/>
+      <w:bookmarkEnd w:id="46"/>
     </w:p>
     <w:p>
       <w:pPr>
         <w:pStyle w:val="Ttulo2"/>
       </w:pPr>
-      <w:bookmarkStart w:id="45" w:name="_Toc511988179"/>
+      <w:bookmarkStart w:id="47" w:name="_Toc511988179"/>
       <w:r>
         <w:t>Análisis</w:t>
       </w:r>
-      <w:bookmarkEnd w:id="45"/>
+      <w:bookmarkEnd w:id="47"/>
     </w:p>
     <w:p>
       <w:r>
@@ -14513,12 +14559,11 @@
       <w:pPr>
         <w:pStyle w:val="Ttulo3"/>
       </w:pPr>
-      <w:bookmarkStart w:id="46" w:name="_Toc511988180"/>
-      <w:r>
-        <w:lastRenderedPageBreak/>
+      <w:bookmarkStart w:id="48" w:name="_Toc511988180"/>
+      <w:r>
         <w:t>Definición del Sistema</w:t>
       </w:r>
-      <w:bookmarkEnd w:id="46"/>
+      <w:bookmarkEnd w:id="48"/>
     </w:p>
     <w:p>
       <w:pPr>
@@ -14572,12 +14617,12 @@
       <w:pPr>
         <w:pStyle w:val="Ttulo3"/>
       </w:pPr>
-      <w:bookmarkStart w:id="47" w:name="_Toc511988181"/>
+      <w:bookmarkStart w:id="49" w:name="_Toc511988181"/>
       <w:r>
         <w:lastRenderedPageBreak/>
         <w:t>Requisitos del Sistema</w:t>
       </w:r>
-      <w:bookmarkEnd w:id="47"/>
+      <w:bookmarkEnd w:id="49"/>
     </w:p>
     <w:p>
       <w:pPr>
@@ -15178,7 +15223,7 @@
           <w:numId w:val="42"/>
         </w:numPr>
       </w:pPr>
-      <w:hyperlink r:id="rId72" w:tooltip="http://www.agilemodeling.com/artifacts/useCaseDiagram.htm" w:history="1">
+      <w:hyperlink r:id="rId76" w:tooltip="http://www.agilemodeling.com/artifacts/useCaseDiagram.htm" w:history="1">
         <w:r>
           <w:rPr>
             <w:rStyle w:val="Hipervnculo"/>
@@ -15199,7 +15244,7 @@
           <w:numId w:val="42"/>
         </w:numPr>
       </w:pPr>
-      <w:hyperlink r:id="rId73" w:tooltip="http://www.visualcase.com/kbase/use_case_sample.htm" w:history="1">
+      <w:hyperlink r:id="rId77" w:tooltip="http://www.visualcase.com/kbase/use_case_sample.htm" w:history="1">
         <w:r>
           <w:rPr>
             <w:rStyle w:val="Hipervnculo"/>
@@ -15272,7 +15317,7 @@
                     <pic:cNvPicPr/>
                   </pic:nvPicPr>
                   <pic:blipFill>
-                    <a:blip r:embed="rId74" cstate="print"/>
+                    <a:blip r:embed="rId78" cstate="print"/>
                     <a:stretch>
                       <a:fillRect/>
                     </a:stretch>
@@ -15307,11 +15352,11 @@
       <w:pPr>
         <w:pStyle w:val="Descripcin"/>
       </w:pPr>
-      <w:bookmarkStart w:id="48" w:name="_Toc249020093"/>
+      <w:bookmarkStart w:id="50" w:name="_Toc249020093"/>
       <w:r>
         <w:t>Figura 5.1. Ejemplo de caso de uso 1</w:t>
       </w:r>
-      <w:bookmarkEnd w:id="48"/>
+      <w:bookmarkEnd w:id="50"/>
     </w:p>
     <w:p>
       <w:pPr>
@@ -15338,7 +15383,7 @@
                     <pic:cNvPicPr/>
                   </pic:nvPicPr>
                   <pic:blipFill>
-                    <a:blip r:embed="rId75" cstate="print"/>
+                    <a:blip r:embed="rId79" cstate="print"/>
                     <a:stretch>
                       <a:fillRect/>
                     </a:stretch>
@@ -15373,11 +15418,11 @@
       <w:pPr>
         <w:pStyle w:val="Descripcin"/>
       </w:pPr>
-      <w:bookmarkStart w:id="49" w:name="_Toc249020094"/>
+      <w:bookmarkStart w:id="51" w:name="_Toc249020094"/>
       <w:r>
         <w:t>Figura 5.2. Ejemplo de caso de uso 2</w:t>
       </w:r>
-      <w:bookmarkEnd w:id="49"/>
+      <w:bookmarkEnd w:id="51"/>
     </w:p>
     <w:p>
       <w:r>
@@ -15844,7 +15889,7 @@
           <w:numId w:val="43"/>
         </w:numPr>
       </w:pPr>
-      <w:hyperlink r:id="rId76" w:history="1">
+      <w:hyperlink r:id="rId80" w:history="1">
         <w:r>
           <w:rPr>
             <w:rStyle w:val="Hipervnculo"/>
@@ -15865,7 +15910,7 @@
           <w:numId w:val="43"/>
         </w:numPr>
       </w:pPr>
-      <w:hyperlink r:id="rId77" w:history="1">
+      <w:hyperlink r:id="rId81" w:history="1">
         <w:r>
           <w:rPr>
             <w:rStyle w:val="Hipervnculo"/>
@@ -15886,7 +15931,7 @@
           <w:numId w:val="43"/>
         </w:numPr>
       </w:pPr>
-      <w:hyperlink r:id="rId78" w:history="1">
+      <w:hyperlink r:id="rId82" w:history="1">
         <w:r>
           <w:rPr>
             <w:rStyle w:val="Hipervnculo"/>
@@ -15907,7 +15952,7 @@
           <w:numId w:val="43"/>
         </w:numPr>
       </w:pPr>
-      <w:hyperlink r:id="rId79" w:history="1">
+      <w:hyperlink r:id="rId83" w:history="1">
         <w:r>
           <w:rPr>
             <w:rStyle w:val="Hipervnculo"/>
@@ -15932,14 +15977,14 @@
       <w:pPr>
         <w:pStyle w:val="Ttulo3"/>
       </w:pPr>
-      <w:bookmarkStart w:id="50" w:name="_Toc217882536"/>
-      <w:bookmarkStart w:id="51" w:name="_Toc511988182"/>
+      <w:bookmarkStart w:id="52" w:name="_Toc217882536"/>
+      <w:bookmarkStart w:id="53" w:name="_Toc511988182"/>
       <w:r>
         <w:lastRenderedPageBreak/>
         <w:t>Identificación de los Subsistemas en la Fase de Análisis</w:t>
       </w:r>
-      <w:bookmarkEnd w:id="50"/>
-      <w:bookmarkEnd w:id="51"/>
+      <w:bookmarkEnd w:id="52"/>
+      <w:bookmarkEnd w:id="53"/>
     </w:p>
     <w:p>
       <w:r>
@@ -15950,11 +15995,11 @@
       <w:pPr>
         <w:pStyle w:val="Ttulo4"/>
       </w:pPr>
-      <w:bookmarkStart w:id="52" w:name="_Toc217882537"/>
+      <w:bookmarkStart w:id="54" w:name="_Toc217882537"/>
       <w:r>
         <w:t>Descripción de los Subsistemas</w:t>
       </w:r>
-      <w:bookmarkEnd w:id="52"/>
+      <w:bookmarkEnd w:id="54"/>
     </w:p>
     <w:p>
       <w:r>
@@ -15965,11 +16010,11 @@
       <w:pPr>
         <w:pStyle w:val="Ttulo4"/>
       </w:pPr>
-      <w:bookmarkStart w:id="53" w:name="_Toc217882538"/>
+      <w:bookmarkStart w:id="55" w:name="_Toc217882538"/>
       <w:r>
         <w:t>Descripción de los Interfaces entre Subsistemas</w:t>
       </w:r>
-      <w:bookmarkEnd w:id="53"/>
+      <w:bookmarkEnd w:id="55"/>
     </w:p>
     <w:p>
       <w:r>
@@ -15988,7 +16033,7 @@
       <w:pPr>
         <w:pStyle w:val="Ttulo3"/>
       </w:pPr>
-      <w:bookmarkStart w:id="54" w:name="_Toc511988183"/>
+      <w:bookmarkStart w:id="56" w:name="_Toc511988183"/>
       <w:r>
         <w:lastRenderedPageBreak/>
         <w:t>Diagrama</w:t>
@@ -16005,7 +16050,7 @@
       <w:r>
         <w:t xml:space="preserve"> Análisis</w:t>
       </w:r>
-      <w:bookmarkEnd w:id="54"/>
+      <w:bookmarkEnd w:id="56"/>
     </w:p>
     <w:p>
       <w:r>
@@ -16212,7 +16257,7 @@
                     <pic:cNvPicPr/>
                   </pic:nvPicPr>
                   <pic:blipFill>
-                    <a:blip r:embed="rId80" cstate="print"/>
+                    <a:blip r:embed="rId84" cstate="print"/>
                     <a:stretch>
                       <a:fillRect/>
                     </a:stretch>
@@ -16247,11 +16292,11 @@
       <w:pPr>
         <w:pStyle w:val="Descripcin"/>
       </w:pPr>
-      <w:bookmarkStart w:id="55" w:name="_Toc249020095"/>
+      <w:bookmarkStart w:id="57" w:name="_Toc249020095"/>
       <w:r>
         <w:t>Figura 5.3. Diagrama de clases de ejemplo</w:t>
       </w:r>
-      <w:bookmarkEnd w:id="55"/>
+      <w:bookmarkEnd w:id="57"/>
     </w:p>
     <w:p>
       <w:pPr>
@@ -16716,12 +16761,12 @@
       <w:pPr>
         <w:pStyle w:val="Ttulo3"/>
       </w:pPr>
-      <w:bookmarkStart w:id="56" w:name="_Toc511988184"/>
+      <w:bookmarkStart w:id="58" w:name="_Toc511988184"/>
       <w:r>
         <w:lastRenderedPageBreak/>
         <w:t>Análisis de Casos de Uso y Escenarios</w:t>
       </w:r>
-      <w:bookmarkEnd w:id="56"/>
+      <w:bookmarkEnd w:id="58"/>
     </w:p>
     <w:p>
       <w:r>
@@ -17569,7 +17614,7 @@
                     <pic:cNvPicPr/>
                   </pic:nvPicPr>
                   <pic:blipFill>
-                    <a:blip r:embed="rId81" cstate="print"/>
+                    <a:blip r:embed="rId85" cstate="print"/>
                     <a:stretch>
                       <a:fillRect/>
                     </a:stretch>
@@ -17604,7 +17649,7 @@
       <w:pPr>
         <w:pStyle w:val="Descripcin"/>
       </w:pPr>
-      <w:bookmarkStart w:id="57" w:name="_Toc249020096"/>
+      <w:bookmarkStart w:id="59" w:name="_Toc249020096"/>
       <w:r>
         <w:t>Figura 5.4</w:t>
       </w:r>
@@ -17617,7 +17662,7 @@
       <w:r>
         <w:t>escripción de las actividades de un escenario con un diagrama de robustez (I)</w:t>
       </w:r>
-      <w:bookmarkEnd w:id="57"/>
+      <w:bookmarkEnd w:id="59"/>
     </w:p>
     <w:tbl>
       <w:tblPr>
@@ -18010,7 +18055,6 @@
                 <w:b/>
                 <w:bCs/>
               </w:rPr>
-              <w:lastRenderedPageBreak/>
               <w:t>Excepciones</w:t>
             </w:r>
           </w:p>
@@ -18172,7 +18216,7 @@
                     <pic:cNvPicPr/>
                   </pic:nvPicPr>
                   <pic:blipFill>
-                    <a:blip r:embed="rId82" cstate="print"/>
+                    <a:blip r:embed="rId86" cstate="print"/>
                     <a:stretch>
                       <a:fillRect/>
                     </a:stretch>
@@ -18207,7 +18251,7 @@
       <w:pPr>
         <w:pStyle w:val="Descripcin"/>
       </w:pPr>
-      <w:bookmarkStart w:id="58" w:name="_Toc249020097"/>
+      <w:bookmarkStart w:id="60" w:name="_Toc249020097"/>
       <w:r>
         <w:t>Figura 5.5</w:t>
       </w:r>
@@ -18220,7 +18264,7 @@
       <w:r>
         <w:t>escripción de las actividades de un escenario con un diagrama de robustez (II)</w:t>
       </w:r>
-      <w:bookmarkEnd w:id="58"/>
+      <w:bookmarkEnd w:id="60"/>
     </w:p>
     <w:tbl>
       <w:tblPr>
@@ -18664,7 +18708,6 @@
                 <w:b/>
                 <w:bCs/>
               </w:rPr>
-              <w:lastRenderedPageBreak/>
               <w:t>Excepciones</w:t>
             </w:r>
           </w:p>
@@ -18808,7 +18851,7 @@
         </w:rPr>
         <w:t>: </w:t>
       </w:r>
-      <w:hyperlink r:id="rId83" w:history="1">
+      <w:hyperlink r:id="rId87" w:history="1">
         <w:r>
           <w:rPr>
             <w:rStyle w:val="Hipervnculo"/>
@@ -19323,7 +19366,7 @@
           <w:numId w:val="46"/>
         </w:numPr>
       </w:pPr>
-      <w:hyperlink r:id="rId84" w:history="1">
+      <w:hyperlink r:id="rId88" w:history="1">
         <w:r>
           <w:rPr>
             <w:rStyle w:val="Hipervnculo"/>
@@ -19340,7 +19383,7 @@
           <w:numId w:val="46"/>
         </w:numPr>
       </w:pPr>
-      <w:hyperlink r:id="rId85" w:history="1">
+      <w:hyperlink r:id="rId89" w:history="1">
         <w:r>
           <w:rPr>
             <w:rStyle w:val="Hipervnculo"/>
@@ -19444,12 +19487,12 @@
       <w:pPr>
         <w:pStyle w:val="Ttulo3"/>
       </w:pPr>
-      <w:bookmarkStart w:id="59" w:name="_Toc511988185"/>
+      <w:bookmarkStart w:id="61" w:name="_Toc511988185"/>
       <w:r>
         <w:lastRenderedPageBreak/>
         <w:t>Análisis de Interfaces de Usuario</w:t>
       </w:r>
-      <w:bookmarkEnd w:id="59"/>
+      <w:bookmarkEnd w:id="61"/>
     </w:p>
     <w:p>
       <w:r>
@@ -19473,7 +19516,7 @@
       <w:r>
         <w:t xml:space="preserve"> aplicación es el siguiente: </w:t>
       </w:r>
-      <w:hyperlink r:id="rId86" w:history="1">
+      <w:hyperlink r:id="rId90" w:history="1">
         <w:r>
           <w:rPr>
             <w:rStyle w:val="Hipervnculo"/>
@@ -19564,7 +19607,7 @@
                     <pic:cNvPicPr/>
                   </pic:nvPicPr>
                   <pic:blipFill>
-                    <a:blip r:embed="rId87" cstate="print"/>
+                    <a:blip r:embed="rId91" cstate="print"/>
                     <a:stretch>
                       <a:fillRect/>
                     </a:stretch>
@@ -19589,7 +19632,7 @@
       <w:pPr>
         <w:pStyle w:val="Descripcin"/>
       </w:pPr>
-      <w:bookmarkStart w:id="60" w:name="_Toc249020098"/>
+      <w:bookmarkStart w:id="62" w:name="_Toc249020098"/>
       <w:r>
         <w:t xml:space="preserve">Figura </w:t>
       </w:r>
@@ -19608,7 +19651,7 @@
       <w:r>
         <w:t xml:space="preserve"> Boceto de una interfaz</w:t>
       </w:r>
-      <w:bookmarkEnd w:id="60"/>
+      <w:bookmarkEnd w:id="62"/>
     </w:p>
     <w:p>
       <w:r>
@@ -19680,7 +19723,7 @@
           <w:numId w:val="51"/>
         </w:numPr>
       </w:pPr>
-      <w:hyperlink r:id="rId88" w:history="1">
+      <w:hyperlink r:id="rId92" w:history="1">
         <w:r>
           <w:rPr>
             <w:rStyle w:val="Hipervnculo"/>
@@ -19706,12 +19749,12 @@
       <w:pPr>
         <w:pStyle w:val="Ttulo3"/>
       </w:pPr>
-      <w:bookmarkStart w:id="61" w:name="_Toc511988186"/>
+      <w:bookmarkStart w:id="63" w:name="_Toc511988186"/>
       <w:r>
         <w:lastRenderedPageBreak/>
         <w:t>Especificación del Plan de Pruebas</w:t>
       </w:r>
-      <w:bookmarkEnd w:id="61"/>
+      <w:bookmarkEnd w:id="63"/>
     </w:p>
     <w:p>
       <w:r>
@@ -20251,22 +20294,22 @@
       <w:pPr>
         <w:pStyle w:val="Ttulo2"/>
       </w:pPr>
-      <w:bookmarkStart w:id="62" w:name="_Toc511988187"/>
+      <w:bookmarkStart w:id="64" w:name="_Toc511988187"/>
       <w:r>
         <w:lastRenderedPageBreak/>
         <w:t>Diseño del Sistema</w:t>
       </w:r>
-      <w:bookmarkEnd w:id="62"/>
+      <w:bookmarkEnd w:id="64"/>
     </w:p>
     <w:p>
       <w:pPr>
         <w:pStyle w:val="Ttulo3"/>
       </w:pPr>
-      <w:bookmarkStart w:id="63" w:name="_Toc511988188"/>
+      <w:bookmarkStart w:id="65" w:name="_Toc511988188"/>
       <w:r>
         <w:t>Arquitectura del Sistema</w:t>
       </w:r>
-      <w:bookmarkEnd w:id="63"/>
+      <w:bookmarkEnd w:id="65"/>
     </w:p>
     <w:p>
       <w:pPr>
@@ -20294,7 +20337,7 @@
       </w:r>
     </w:p>
     <w:p>
-      <w:hyperlink r:id="rId89" w:history="1">
+      <w:hyperlink r:id="rId93" w:history="1">
         <w:r>
           <w:rPr>
             <w:rStyle w:val="Hipervnculo"/>
@@ -20304,7 +20347,7 @@
       </w:hyperlink>
     </w:p>
     <w:p>
-      <w:hyperlink r:id="rId90" w:history="1">
+      <w:hyperlink r:id="rId94" w:history="1">
         <w:r>
           <w:rPr>
             <w:rStyle w:val="Hipervnculo"/>
@@ -20364,7 +20407,7 @@
       </w:r>
     </w:p>
     <w:p>
-      <w:hyperlink r:id="rId91" w:history="1">
+      <w:hyperlink r:id="rId95" w:history="1">
         <w:r>
           <w:rPr>
             <w:rStyle w:val="Hipervnculo"/>
@@ -20374,7 +20417,7 @@
       </w:hyperlink>
     </w:p>
     <w:p>
-      <w:hyperlink r:id="rId92" w:history="1">
+      <w:hyperlink r:id="rId96" w:history="1">
         <w:r>
           <w:rPr>
             <w:rStyle w:val="Hipervnculo"/>
@@ -20384,7 +20427,7 @@
       </w:hyperlink>
     </w:p>
     <w:p>
-      <w:hyperlink r:id="rId93" w:history="1">
+      <w:hyperlink r:id="rId97" w:history="1">
         <w:r>
           <w:rPr>
             <w:rStyle w:val="Hipervnculo"/>
@@ -20471,7 +20514,7 @@
                     <pic:cNvPicPr/>
                   </pic:nvPicPr>
                   <pic:blipFill>
-                    <a:blip r:embed="rId94" cstate="print"/>
+                    <a:blip r:embed="rId98" cstate="print"/>
                     <a:stretch>
                       <a:fillRect/>
                     </a:stretch>
@@ -20496,7 +20539,7 @@
       <w:pPr>
         <w:pStyle w:val="Descripcin"/>
       </w:pPr>
-      <w:bookmarkStart w:id="64" w:name="_Toc249020099"/>
+      <w:bookmarkStart w:id="66" w:name="_Toc249020099"/>
       <w:r>
         <w:t xml:space="preserve">Figura </w:t>
       </w:r>
@@ -20512,7 +20555,7 @@
       <w:r>
         <w:t xml:space="preserve"> Ejemplo simple de arquitectura del sistema</w:t>
       </w:r>
-      <w:bookmarkEnd w:id="64"/>
+      <w:bookmarkEnd w:id="66"/>
     </w:p>
     <w:p>
       <w:r>
@@ -20520,7 +20563,7 @@
       </w:r>
     </w:p>
     <w:p>
-      <w:hyperlink r:id="rId95" w:history="1">
+      <w:hyperlink r:id="rId99" w:history="1">
         <w:r>
           <w:rPr>
             <w:rStyle w:val="Hipervnculo"/>
@@ -20530,7 +20573,7 @@
       </w:hyperlink>
     </w:p>
     <w:p>
-      <w:hyperlink r:id="rId96" w:history="1">
+      <w:hyperlink r:id="rId100" w:history="1">
         <w:r>
           <w:rPr>
             <w:rStyle w:val="Hipervnculo"/>
@@ -20572,7 +20615,7 @@
       <w:pPr>
         <w:pStyle w:val="Ttulo3"/>
       </w:pPr>
-      <w:bookmarkStart w:id="65" w:name="_Toc511988189"/>
+      <w:bookmarkStart w:id="67" w:name="_Toc511988189"/>
       <w:r>
         <w:lastRenderedPageBreak/>
         <w:t>Diseño de</w:t>
@@ -20580,7 +20623,7 @@
       <w:r>
         <w:t xml:space="preserve"> Clases</w:t>
       </w:r>
-      <w:bookmarkEnd w:id="65"/>
+      <w:bookmarkEnd w:id="67"/>
     </w:p>
     <w:p>
       <w:r>
@@ -20779,7 +20822,7 @@
       <w:r>
         <w:br w:type="page"/>
       </w:r>
-      <w:bookmarkStart w:id="66" w:name="_Toc511988190"/>
+      <w:bookmarkStart w:id="68" w:name="_Toc511988190"/>
       <w:r>
         <w:lastRenderedPageBreak/>
         <w:t xml:space="preserve">Diagramas de </w:t>
@@ -20790,7 +20833,7 @@
       <w:r>
         <w:t xml:space="preserve"> y Estados</w:t>
       </w:r>
-      <w:bookmarkEnd w:id="66"/>
+      <w:bookmarkEnd w:id="68"/>
     </w:p>
     <w:p>
       <w:r>
@@ -20976,7 +21019,7 @@
       </w:r>
     </w:p>
     <w:p>
-      <w:hyperlink r:id="rId97" w:history="1">
+      <w:hyperlink r:id="rId101" w:history="1">
         <w:r>
           <w:rPr>
             <w:rStyle w:val="Hipervnculo"/>
@@ -20991,7 +21034,7 @@
       </w:r>
     </w:p>
     <w:p>
-      <w:hyperlink r:id="rId98" w:history="1">
+      <w:hyperlink r:id="rId102" w:history="1">
         <w:r>
           <w:rPr>
             <w:rStyle w:val="Hipervnculo"/>
@@ -21021,7 +21064,7 @@
       </w:r>
     </w:p>
     <w:p>
-      <w:hyperlink r:id="rId99" w:history="1">
+      <w:hyperlink r:id="rId103" w:history="1">
         <w:r>
           <w:rPr>
             <w:rStyle w:val="Hipervnculo"/>
@@ -21058,12 +21101,12 @@
       <w:r>
         <w:br w:type="page"/>
       </w:r>
-      <w:bookmarkStart w:id="67" w:name="_Toc511988191"/>
+      <w:bookmarkStart w:id="69" w:name="_Toc511988191"/>
       <w:r>
         <w:lastRenderedPageBreak/>
         <w:t>Diagramas de Actividades</w:t>
       </w:r>
-      <w:bookmarkEnd w:id="67"/>
+      <w:bookmarkEnd w:id="69"/>
     </w:p>
     <w:p>
       <w:r>
@@ -21071,7 +21114,7 @@
       </w:r>
     </w:p>
     <w:p>
-      <w:hyperlink r:id="rId100" w:anchor="activity-diagrams" w:history="1">
+      <w:hyperlink r:id="rId104" w:anchor="activity-diagrams" w:history="1">
         <w:r>
           <w:rPr>
             <w:rStyle w:val="Hipervnculo"/>
@@ -21081,7 +21124,7 @@
       </w:hyperlink>
     </w:p>
     <w:p>
-      <w:hyperlink r:id="rId101" w:history="1">
+      <w:hyperlink r:id="rId105" w:history="1">
         <w:r>
           <w:rPr>
             <w:rStyle w:val="Hipervnculo"/>
@@ -21110,12 +21153,12 @@
       <w:pPr>
         <w:pStyle w:val="Ttulo3"/>
       </w:pPr>
-      <w:bookmarkStart w:id="68" w:name="_Toc511988192"/>
+      <w:bookmarkStart w:id="70" w:name="_Toc511988192"/>
       <w:r>
         <w:lastRenderedPageBreak/>
         <w:t>Diseño de la Base de Datos</w:t>
       </w:r>
-      <w:bookmarkEnd w:id="68"/>
+      <w:bookmarkEnd w:id="70"/>
     </w:p>
     <w:p>
       <w:r>
@@ -21193,12 +21236,12 @@
       <w:pPr>
         <w:pStyle w:val="Ttulo3"/>
       </w:pPr>
-      <w:bookmarkStart w:id="69" w:name="_Toc511988193"/>
+      <w:bookmarkStart w:id="71" w:name="_Toc511988193"/>
       <w:r>
         <w:lastRenderedPageBreak/>
         <w:t>Diseño de la Interfaz</w:t>
       </w:r>
-      <w:bookmarkEnd w:id="69"/>
+      <w:bookmarkEnd w:id="71"/>
     </w:p>
     <w:p>
       <w:r>
@@ -21249,7 +21292,7 @@
       <w:pPr>
         <w:pStyle w:val="Ttulo3"/>
       </w:pPr>
-      <w:bookmarkStart w:id="70" w:name="_Toc511988194"/>
+      <w:bookmarkStart w:id="72" w:name="_Toc511988194"/>
       <w:r>
         <w:lastRenderedPageBreak/>
         <w:t>Especificación Técnica del Plan de Prueba</w:t>
@@ -21257,7 +21300,7 @@
       <w:r>
         <w:t>s</w:t>
       </w:r>
-      <w:bookmarkEnd w:id="70"/>
+      <w:bookmarkEnd w:id="72"/>
     </w:p>
     <w:p>
       <w:r>
@@ -23800,7 +23843,7 @@
       <w:r>
         <w:t xml:space="preserve">). Puede encontrarse más información en: </w:t>
       </w:r>
-      <w:hyperlink r:id="rId102" w:history="1">
+      <w:hyperlink r:id="rId106" w:history="1">
         <w:r>
           <w:rPr>
             <w:rStyle w:val="Hipervnculo"/>
@@ -23923,7 +23966,7 @@
       <w:r>
         <w:t xml:space="preserve"> (</w:t>
       </w:r>
-      <w:hyperlink r:id="rId103" w:history="1">
+      <w:hyperlink r:id="rId107" w:history="1">
         <w:r>
           <w:rPr>
             <w:rStyle w:val="Hipervnculo"/>
@@ -23951,22 +23994,22 @@
       <w:pPr>
         <w:pStyle w:val="Ttulo2"/>
       </w:pPr>
-      <w:bookmarkStart w:id="71" w:name="_Toc511988195"/>
+      <w:bookmarkStart w:id="73" w:name="_Toc511988195"/>
       <w:r>
         <w:lastRenderedPageBreak/>
         <w:t>Implementación del Sistema</w:t>
       </w:r>
-      <w:bookmarkEnd w:id="71"/>
+      <w:bookmarkEnd w:id="73"/>
     </w:p>
     <w:p>
       <w:pPr>
         <w:pStyle w:val="Ttulo3"/>
       </w:pPr>
-      <w:bookmarkStart w:id="72" w:name="_Toc511988196"/>
+      <w:bookmarkStart w:id="74" w:name="_Toc511988196"/>
       <w:r>
         <w:t>Estándares y Normas Seguidos</w:t>
       </w:r>
-      <w:bookmarkEnd w:id="72"/>
+      <w:bookmarkEnd w:id="74"/>
     </w:p>
     <w:p>
       <w:r>
@@ -23995,7 +24038,7 @@
       <w:pPr>
         <w:pStyle w:val="Ttulo3"/>
       </w:pPr>
-      <w:bookmarkStart w:id="73" w:name="_Toc511988197"/>
+      <w:bookmarkStart w:id="75" w:name="_Toc511988197"/>
       <w:r>
         <w:lastRenderedPageBreak/>
         <w:t>Lenguaje</w:t>
@@ -24006,7 +24049,7 @@
       <w:r>
         <w:t xml:space="preserve"> de Programación</w:t>
       </w:r>
-      <w:bookmarkEnd w:id="73"/>
+      <w:bookmarkEnd w:id="75"/>
     </w:p>
     <w:p>
       <w:r>
@@ -24086,12 +24129,12 @@
       <w:pPr>
         <w:pStyle w:val="Ttulo3"/>
       </w:pPr>
-      <w:bookmarkStart w:id="74" w:name="_Toc511988198"/>
+      <w:bookmarkStart w:id="76" w:name="_Toc511988198"/>
       <w:r>
         <w:lastRenderedPageBreak/>
         <w:t>Herramientas y Programas Usados para el Desarrollo</w:t>
       </w:r>
-      <w:bookmarkEnd w:id="74"/>
+      <w:bookmarkEnd w:id="76"/>
     </w:p>
     <w:p>
       <w:r>
@@ -24141,12 +24184,12 @@
       <w:pPr>
         <w:pStyle w:val="Ttulo3"/>
       </w:pPr>
-      <w:bookmarkStart w:id="75" w:name="_Toc511988199"/>
+      <w:bookmarkStart w:id="77" w:name="_Toc511988199"/>
       <w:r>
         <w:lastRenderedPageBreak/>
         <w:t>Creación del Sistema</w:t>
       </w:r>
-      <w:bookmarkEnd w:id="75"/>
+      <w:bookmarkEnd w:id="77"/>
     </w:p>
     <w:p>
       <w:r>
@@ -25122,22 +25165,22 @@
       <w:pPr>
         <w:pStyle w:val="Ttulo2"/>
       </w:pPr>
-      <w:bookmarkStart w:id="76" w:name="_Toc511988200"/>
+      <w:bookmarkStart w:id="78" w:name="_Toc511988200"/>
       <w:r>
         <w:lastRenderedPageBreak/>
         <w:t>Desarrollo de las Pruebas</w:t>
       </w:r>
-      <w:bookmarkEnd w:id="76"/>
+      <w:bookmarkEnd w:id="78"/>
     </w:p>
     <w:p>
       <w:pPr>
         <w:pStyle w:val="Ttulo3"/>
       </w:pPr>
-      <w:bookmarkStart w:id="77" w:name="_Toc511988201"/>
+      <w:bookmarkStart w:id="79" w:name="_Toc511988201"/>
       <w:r>
         <w:t>Pruebas Unitarias</w:t>
       </w:r>
-      <w:bookmarkEnd w:id="77"/>
+      <w:bookmarkEnd w:id="79"/>
     </w:p>
     <w:p>
       <w:r>
@@ -25181,7 +25224,7 @@
       <w:pPr>
         <w:pStyle w:val="Ttulo3"/>
       </w:pPr>
-      <w:bookmarkStart w:id="78" w:name="_Toc511988202"/>
+      <w:bookmarkStart w:id="80" w:name="_Toc511988202"/>
       <w:r>
         <w:lastRenderedPageBreak/>
         <w:t xml:space="preserve">Pruebas </w:t>
@@ -25189,7 +25232,7 @@
       <w:r>
         <w:t>de Integración y del Sistema</w:t>
       </w:r>
-      <w:bookmarkEnd w:id="78"/>
+      <w:bookmarkEnd w:id="80"/>
     </w:p>
     <w:p>
       <w:r>
@@ -25637,7 +25680,7 @@
       <w:pPr>
         <w:pStyle w:val="Ttulo3"/>
       </w:pPr>
-      <w:bookmarkStart w:id="79" w:name="_Toc511988203"/>
+      <w:bookmarkStart w:id="81" w:name="_Toc511988203"/>
       <w:r>
         <w:lastRenderedPageBreak/>
         <w:t>Pruebas de Usabilidad</w:t>
@@ -25645,7 +25688,7 @@
       <w:r>
         <w:t xml:space="preserve"> y Accesibilidad</w:t>
       </w:r>
-      <w:bookmarkEnd w:id="79"/>
+      <w:bookmarkEnd w:id="81"/>
     </w:p>
     <w:p>
       <w:pPr>
@@ -25681,7 +25724,7 @@
       <w:r>
         <w:t xml:space="preserve"> (</w:t>
       </w:r>
-      <w:hyperlink r:id="rId104" w:history="1">
+      <w:hyperlink r:id="rId108" w:history="1">
         <w:r>
           <w:rPr>
             <w:rStyle w:val="Hipervnculo"/>
@@ -32553,7 +32596,7 @@
       <w:r>
         <w:t xml:space="preserve">  (</w:t>
       </w:r>
-      <w:hyperlink r:id="rId105" w:history="1">
+      <w:hyperlink r:id="rId109" w:history="1">
         <w:r>
           <w:rPr>
             <w:rStyle w:val="Hipervnculo"/>
@@ -32751,7 +32794,7 @@
       <w:r>
         <w:t xml:space="preserve"> (</w:t>
       </w:r>
-      <w:hyperlink r:id="rId106" w:history="1">
+      <w:hyperlink r:id="rId110" w:history="1">
         <w:r>
           <w:rPr>
             <w:rStyle w:val="Hipervnculo"/>
@@ -32771,7 +32814,7 @@
       <w:r>
         <w:t>(</w:t>
       </w:r>
-      <w:hyperlink r:id="rId107" w:history="1">
+      <w:hyperlink r:id="rId111" w:history="1">
         <w:r>
           <w:rPr>
             <w:rStyle w:val="Hipervnculo"/>
@@ -32785,7 +32828,7 @@
       <w:r>
         <w:t xml:space="preserve"> </w:t>
       </w:r>
-      <w:hyperlink r:id="rId108" w:history="1">
+      <w:hyperlink r:id="rId112" w:history="1">
         <w:r>
           <w:rPr>
             <w:rStyle w:val="Hipervnculo"/>
@@ -32945,7 +32988,7 @@
       <w:r>
         <w:t xml:space="preserve"> (</w:t>
       </w:r>
-      <w:hyperlink r:id="rId109" w:history="1">
+      <w:hyperlink r:id="rId113" w:history="1">
         <w:r>
           <w:rPr>
             <w:rStyle w:val="Hipervnculo"/>
@@ -33087,7 +33130,7 @@
         </w:rPr>
         <w:t xml:space="preserve"> (</w:t>
       </w:r>
-      <w:hyperlink r:id="rId110" w:history="1">
+      <w:hyperlink r:id="rId114" w:history="1">
         <w:r>
           <w:rPr>
             <w:rStyle w:val="Hipervnculo"/>
@@ -33120,7 +33163,7 @@
       <w:r>
         <w:t xml:space="preserve"> (</w:t>
       </w:r>
-      <w:hyperlink r:id="rId111" w:history="1">
+      <w:hyperlink r:id="rId115" w:history="1">
         <w:r>
           <w:rPr>
             <w:rStyle w:val="Hipervnculo"/>
@@ -33149,7 +33192,7 @@
       <w:r>
         <w:t xml:space="preserve"> (</w:t>
       </w:r>
-      <w:hyperlink r:id="rId112" w:history="1">
+      <w:hyperlink r:id="rId116" w:history="1">
         <w:r>
           <w:rPr>
             <w:rStyle w:val="Hipervnculo"/>
@@ -33185,7 +33228,7 @@
         </w:rPr>
         <w:t xml:space="preserve"> (</w:t>
       </w:r>
-      <w:hyperlink r:id="rId113" w:history="1">
+      <w:hyperlink r:id="rId117" w:history="1">
         <w:r>
           <w:rPr>
             <w:rStyle w:val="Hipervnculo"/>
@@ -33395,7 +33438,7 @@
       <w:r>
         <w:t xml:space="preserve"> pasar de la versión 1.0 a la versión 2.0 de forma resumida: </w:t>
       </w:r>
-      <w:hyperlink r:id="rId114" w:history="1">
+      <w:hyperlink r:id="rId118" w:history="1">
         <w:r>
           <w:rPr>
             <w:rStyle w:val="Hipervnculo"/>
@@ -33625,7 +33668,7 @@
         </w:rPr>
         <w:t xml:space="preserve">: </w:t>
       </w:r>
-      <w:hyperlink r:id="rId115" w:history="1">
+      <w:hyperlink r:id="rId119" w:history="1">
         <w:r>
           <w:rPr>
             <w:rStyle w:val="Hipervnculo"/>
@@ -33666,7 +33709,7 @@
         </w:rPr>
         <w:t xml:space="preserve">: </w:t>
       </w:r>
-      <w:hyperlink r:id="rId116" w:history="1">
+      <w:hyperlink r:id="rId120" w:history="1">
         <w:r>
           <w:rPr>
             <w:rStyle w:val="Hipervnculo"/>
@@ -33991,7 +34034,7 @@
       <w:r>
         <w:t xml:space="preserve">  (</w:t>
       </w:r>
-      <w:hyperlink r:id="rId117" w:history="1">
+      <w:hyperlink r:id="rId121" w:history="1">
         <w:r>
           <w:rPr>
             <w:rStyle w:val="Hipervnculo"/>
@@ -34024,7 +34067,7 @@
       <w:r>
         <w:t xml:space="preserve"> (</w:t>
       </w:r>
-      <w:hyperlink r:id="rId118" w:history="1">
+      <w:hyperlink r:id="rId122" w:history="1">
         <w:r>
           <w:rPr>
             <w:rStyle w:val="Hipervnculo"/>
@@ -34054,7 +34097,7 @@
       <w:r>
         <w:t xml:space="preserve"> (</w:t>
       </w:r>
-      <w:hyperlink r:id="rId119" w:history="1">
+      <w:hyperlink r:id="rId123" w:history="1">
         <w:r>
           <w:rPr>
             <w:rStyle w:val="Hipervnculo"/>
@@ -34676,7 +34719,7 @@
                 <w:szCs w:val="24"/>
               </w:rPr>
             </w:pPr>
-            <w:hyperlink r:id="rId120" w:anchor="tech-text-equivalent" w:history="1">
+            <w:hyperlink r:id="rId124" w:anchor="tech-text-equivalent" w:history="1">
               <w:r>
                 <w:rPr>
                   <w:rStyle w:val="Hipervnculo"/>
@@ -34786,7 +34829,7 @@
                 <w:szCs w:val="24"/>
               </w:rPr>
             </w:pPr>
-            <w:hyperlink r:id="rId121" w:anchor="tech-color-convey" w:history="1">
+            <w:hyperlink r:id="rId125" w:anchor="tech-color-convey" w:history="1">
               <w:r>
                 <w:rPr>
                   <w:rStyle w:val="Hipervnculo"/>
@@ -34873,7 +34916,7 @@
                 <w:szCs w:val="24"/>
               </w:rPr>
             </w:pPr>
-            <w:hyperlink r:id="rId122" w:anchor="tech-identify-changes" w:history="1">
+            <w:hyperlink r:id="rId126" w:anchor="tech-identify-changes" w:history="1">
               <w:r>
                 <w:rPr>
                   <w:rStyle w:val="Hipervnculo"/>
@@ -34960,7 +35003,7 @@
                 <w:szCs w:val="24"/>
               </w:rPr>
             </w:pPr>
-            <w:hyperlink r:id="rId123" w:anchor="tech-order-style-sheets" w:history="1">
+            <w:hyperlink r:id="rId127" w:anchor="tech-order-style-sheets" w:history="1">
               <w:r>
                 <w:rPr>
                   <w:rStyle w:val="Hipervnculo"/>
@@ -35039,7 +35082,7 @@
                 <w:szCs w:val="24"/>
               </w:rPr>
             </w:pPr>
-            <w:hyperlink r:id="rId124" w:anchor="tech-dynamic-source" w:history="1">
+            <w:hyperlink r:id="rId128" w:anchor="tech-dynamic-source" w:history="1">
               <w:r>
                 <w:rPr>
                   <w:rStyle w:val="Hipervnculo"/>
@@ -35118,7 +35161,7 @@
                 <w:szCs w:val="24"/>
               </w:rPr>
             </w:pPr>
-            <w:hyperlink r:id="rId125" w:anchor="tech-avoid-flicker" w:history="1">
+            <w:hyperlink r:id="rId129" w:anchor="tech-avoid-flicker" w:history="1">
               <w:r>
                 <w:rPr>
                   <w:rStyle w:val="Hipervnculo"/>
@@ -35197,7 +35240,7 @@
                 <w:szCs w:val="24"/>
               </w:rPr>
             </w:pPr>
-            <w:hyperlink r:id="rId126" w:anchor="tech-simple-and-straightforward" w:history="1">
+            <w:hyperlink r:id="rId130" w:anchor="tech-simple-and-straightforward" w:history="1">
               <w:r>
                 <w:rPr>
                   <w:rStyle w:val="Hipervnculo"/>
@@ -35378,7 +35421,7 @@
                 <w:szCs w:val="24"/>
               </w:rPr>
             </w:pPr>
-            <w:hyperlink r:id="rId127" w:anchor="tech-redundant-server-links" w:history="1">
+            <w:hyperlink r:id="rId131" w:anchor="tech-redundant-server-links" w:history="1">
               <w:r>
                 <w:rPr>
                   <w:rStyle w:val="Hipervnculo"/>
@@ -35457,7 +35500,7 @@
                 <w:szCs w:val="24"/>
               </w:rPr>
             </w:pPr>
-            <w:hyperlink r:id="rId128" w:anchor="tech-client-side-maps" w:history="1">
+            <w:hyperlink r:id="rId132" w:anchor="tech-client-side-maps" w:history="1">
               <w:r>
                 <w:rPr>
                   <w:rStyle w:val="Hipervnculo"/>
@@ -35638,7 +35681,7 @@
                 <w:szCs w:val="24"/>
               </w:rPr>
             </w:pPr>
-            <w:hyperlink r:id="rId129" w:anchor="tech-table-headers" w:history="1">
+            <w:hyperlink r:id="rId133" w:anchor="tech-table-headers" w:history="1">
               <w:r>
                 <w:rPr>
                   <w:rStyle w:val="Hipervnculo"/>
@@ -35717,7 +35760,7 @@
                 <w:szCs w:val="24"/>
               </w:rPr>
             </w:pPr>
-            <w:hyperlink r:id="rId130" w:anchor="tech-table-structure" w:history="1">
+            <w:hyperlink r:id="rId134" w:anchor="tech-table-structure" w:history="1">
               <w:r>
                 <w:rPr>
                   <w:rStyle w:val="Hipervnculo"/>
@@ -35898,7 +35941,7 @@
                 <w:szCs w:val="24"/>
               </w:rPr>
             </w:pPr>
-            <w:hyperlink r:id="rId131" w:anchor="tech-redundant-server-links1" w:history="1">
+            <w:hyperlink r:id="rId135" w:anchor="tech-redundant-server-links1" w:history="1">
               <w:r>
                 <w:rPr>
                   <w:rStyle w:val="Hipervnculo"/>
@@ -36079,7 +36122,7 @@
                 <w:szCs w:val="24"/>
               </w:rPr>
             </w:pPr>
-            <w:hyperlink r:id="rId132" w:anchor="tech-scripts" w:history="1">
+            <w:hyperlink r:id="rId136" w:anchor="tech-scripts" w:history="1">
               <w:r>
                 <w:rPr>
                   <w:rStyle w:val="Hipervnculo"/>
@@ -36269,7 +36312,7 @@
                 <w:szCs w:val="24"/>
               </w:rPr>
             </w:pPr>
-            <w:hyperlink r:id="rId133" w:anchor="tech-auditory-descriptions" w:history="1">
+            <w:hyperlink r:id="rId137" w:anchor="tech-auditory-descriptions" w:history="1">
               <w:r>
                 <w:rPr>
                   <w:rStyle w:val="Hipervnculo"/>
@@ -36348,7 +36391,7 @@
                 <w:szCs w:val="24"/>
               </w:rPr>
             </w:pPr>
-            <w:hyperlink r:id="rId134" w:anchor="tech-synchronize-equivalents" w:history="1">
+            <w:hyperlink r:id="rId138" w:anchor="tech-synchronize-equivalents" w:history="1">
               <w:r>
                 <w:rPr>
                   <w:rStyle w:val="Hipervnculo"/>
@@ -36535,7 +36578,7 @@
                 <w:szCs w:val="24"/>
               </w:rPr>
             </w:pPr>
-            <w:hyperlink r:id="rId135" w:anchor="tech-alt-pages" w:history="1">
+            <w:hyperlink r:id="rId139" w:anchor="tech-alt-pages" w:history="1">
               <w:r>
                 <w:rPr>
                   <w:rStyle w:val="Hipervnculo"/>
@@ -36762,7 +36805,7 @@
                 <w:szCs w:val="24"/>
               </w:rPr>
             </w:pPr>
-            <w:hyperlink r:id="rId136" w:anchor="tech-color-contrast" w:history="1">
+            <w:hyperlink r:id="rId140" w:anchor="tech-color-contrast" w:history="1">
               <w:r>
                 <w:rPr>
                   <w:rStyle w:val="Hipervnculo"/>
@@ -36841,7 +36884,7 @@
                 <w:szCs w:val="24"/>
               </w:rPr>
             </w:pPr>
-            <w:hyperlink r:id="rId137" w:anchor="tech-use-markup" w:history="1">
+            <w:hyperlink r:id="rId141" w:anchor="tech-use-markup" w:history="1">
               <w:r>
                 <w:rPr>
                   <w:rStyle w:val="Hipervnculo"/>
@@ -36920,7 +36963,7 @@
                 <w:szCs w:val="24"/>
               </w:rPr>
             </w:pPr>
-            <w:hyperlink r:id="rId138" w:anchor="tech-identify-grammar" w:history="1">
+            <w:hyperlink r:id="rId142" w:anchor="tech-identify-grammar" w:history="1">
               <w:r>
                 <w:rPr>
                   <w:rStyle w:val="Hipervnculo"/>
@@ -36999,7 +37042,7 @@
                 <w:szCs w:val="24"/>
               </w:rPr>
             </w:pPr>
-            <w:hyperlink r:id="rId139" w:anchor="tech-style-sheets" w:history="1">
+            <w:hyperlink r:id="rId143" w:anchor="tech-style-sheets" w:history="1">
               <w:r>
                 <w:rPr>
                   <w:rStyle w:val="Hipervnculo"/>
@@ -37078,7 +37121,7 @@
                 <w:szCs w:val="24"/>
               </w:rPr>
             </w:pPr>
-            <w:hyperlink r:id="rId140" w:anchor="tech-relative-units" w:history="1">
+            <w:hyperlink r:id="rId144" w:anchor="tech-relative-units" w:history="1">
               <w:r>
                 <w:rPr>
                   <w:rStyle w:val="Hipervnculo"/>
@@ -37157,7 +37200,7 @@
                 <w:szCs w:val="24"/>
               </w:rPr>
             </w:pPr>
-            <w:hyperlink r:id="rId141" w:anchor="tech-logical-headings" w:history="1">
+            <w:hyperlink r:id="rId145" w:anchor="tech-logical-headings" w:history="1">
               <w:r>
                 <w:rPr>
                   <w:rStyle w:val="Hipervnculo"/>
@@ -37236,7 +37279,7 @@
                 <w:szCs w:val="24"/>
               </w:rPr>
             </w:pPr>
-            <w:hyperlink r:id="rId142" w:anchor="tech-list-structure" w:history="1">
+            <w:hyperlink r:id="rId146" w:anchor="tech-list-structure" w:history="1">
               <w:r>
                 <w:rPr>
                   <w:rStyle w:val="Hipervnculo"/>
@@ -37315,7 +37358,7 @@
                 <w:szCs w:val="24"/>
               </w:rPr>
             </w:pPr>
-            <w:hyperlink r:id="rId143" w:anchor="tech-quotes" w:history="1">
+            <w:hyperlink r:id="rId147" w:anchor="tech-quotes" w:history="1">
               <w:r>
                 <w:rPr>
                   <w:rStyle w:val="Hipervnculo"/>
@@ -37394,7 +37437,7 @@
                 <w:szCs w:val="24"/>
               </w:rPr>
             </w:pPr>
-            <w:hyperlink r:id="rId144" w:anchor="tech-fallback-page" w:history="1">
+            <w:hyperlink r:id="rId148" w:anchor="tech-fallback-page" w:history="1">
               <w:r>
                 <w:rPr>
                   <w:rStyle w:val="Hipervnculo"/>
@@ -37473,7 +37516,7 @@
                 <w:szCs w:val="24"/>
               </w:rPr>
             </w:pPr>
-            <w:hyperlink r:id="rId145" w:anchor="tech-avoid-blinking" w:history="1">
+            <w:hyperlink r:id="rId149" w:anchor="tech-avoid-blinking" w:history="1">
               <w:r>
                 <w:rPr>
                   <w:rStyle w:val="Hipervnculo"/>
@@ -37552,7 +37595,7 @@
                 <w:szCs w:val="24"/>
               </w:rPr>
             </w:pPr>
-            <w:hyperlink r:id="rId146" w:anchor="tech-no-periodic-refresh" w:history="1">
+            <w:hyperlink r:id="rId150" w:anchor="tech-no-periodic-refresh" w:history="1">
               <w:r>
                 <w:rPr>
                   <w:rStyle w:val="Hipervnculo"/>
@@ -37631,7 +37674,7 @@
                 <w:szCs w:val="24"/>
               </w:rPr>
             </w:pPr>
-            <w:hyperlink r:id="rId147" w:anchor="tech-no-auto-forward" w:history="1">
+            <w:hyperlink r:id="rId151" w:anchor="tech-no-auto-forward" w:history="1">
               <w:r>
                 <w:rPr>
                   <w:rStyle w:val="Hipervnculo"/>
@@ -37710,7 +37753,7 @@
                 <w:szCs w:val="24"/>
               </w:rPr>
             </w:pPr>
-            <w:hyperlink r:id="rId148" w:anchor="tech-avoid-pop-ups" w:history="1">
+            <w:hyperlink r:id="rId152" w:anchor="tech-avoid-pop-ups" w:history="1">
               <w:r>
                 <w:rPr>
                   <w:rStyle w:val="Hipervnculo"/>
@@ -37789,7 +37832,7 @@
                 <w:szCs w:val="24"/>
               </w:rPr>
             </w:pPr>
-            <w:hyperlink r:id="rId149" w:anchor="tech-latest-w3c-specs" w:history="1">
+            <w:hyperlink r:id="rId153" w:anchor="tech-latest-w3c-specs" w:history="1">
               <w:r>
                 <w:rPr>
                   <w:rStyle w:val="Hipervnculo"/>
@@ -37877,7 +37920,7 @@
                 <w:szCs w:val="24"/>
               </w:rPr>
             </w:pPr>
-            <w:hyperlink r:id="rId150" w:anchor="tech-avoid-deprecated" w:history="1">
+            <w:hyperlink r:id="rId154" w:anchor="tech-avoid-deprecated" w:history="1">
               <w:r>
                 <w:rPr>
                   <w:rStyle w:val="Hipervnculo"/>
@@ -37965,7 +38008,7 @@
                 <w:szCs w:val="24"/>
               </w:rPr>
             </w:pPr>
-            <w:hyperlink r:id="rId151" w:anchor="tech-group-information" w:history="1">
+            <w:hyperlink r:id="rId155" w:anchor="tech-group-information" w:history="1">
               <w:r>
                 <w:rPr>
                   <w:rStyle w:val="Hipervnculo"/>
@@ -38044,7 +38087,7 @@
                 <w:szCs w:val="24"/>
               </w:rPr>
             </w:pPr>
-            <w:hyperlink r:id="rId152" w:anchor="tech-meaningful-links" w:history="1">
+            <w:hyperlink r:id="rId156" w:anchor="tech-meaningful-links" w:history="1">
               <w:r>
                 <w:rPr>
                   <w:rStyle w:val="Hipervnculo"/>
@@ -38123,7 +38166,7 @@
                 <w:szCs w:val="24"/>
               </w:rPr>
             </w:pPr>
-            <w:hyperlink r:id="rId153" w:anchor="tech-use-metadata" w:history="1">
+            <w:hyperlink r:id="rId157" w:anchor="tech-use-metadata" w:history="1">
               <w:r>
                 <w:rPr>
                   <w:rStyle w:val="Hipervnculo"/>
@@ -38202,7 +38245,7 @@
                 <w:szCs w:val="24"/>
               </w:rPr>
             </w:pPr>
-            <w:hyperlink r:id="rId154" w:anchor="tech-site-description" w:history="1">
+            <w:hyperlink r:id="rId158" w:anchor="tech-site-description" w:history="1">
               <w:r>
                 <w:rPr>
                   <w:rStyle w:val="Hipervnculo"/>
@@ -38281,7 +38324,7 @@
                 <w:szCs w:val="24"/>
               </w:rPr>
             </w:pPr>
-            <w:hyperlink r:id="rId155" w:anchor="tech-clear-nav-mechanism" w:history="1">
+            <w:hyperlink r:id="rId159" w:anchor="tech-clear-nav-mechanism" w:history="1">
               <w:r>
                 <w:rPr>
                   <w:rStyle w:val="Hipervnculo"/>
@@ -38462,7 +38505,7 @@
                 <w:szCs w:val="24"/>
               </w:rPr>
             </w:pPr>
-            <w:hyperlink r:id="rId156" w:anchor="tech-avoid-table-for-layout" w:history="1">
+            <w:hyperlink r:id="rId160" w:anchor="tech-avoid-table-for-layout" w:history="1">
               <w:r>
                 <w:rPr>
                   <w:rStyle w:val="Hipervnculo"/>
@@ -38545,7 +38588,7 @@
                 <w:szCs w:val="24"/>
               </w:rPr>
             </w:pPr>
-            <w:hyperlink r:id="rId157" w:anchor="tech-table-layout" w:history="1">
+            <w:hyperlink r:id="rId161" w:anchor="tech-table-layout" w:history="1">
               <w:r>
                 <w:rPr>
                   <w:rStyle w:val="Hipervnculo"/>
@@ -38726,7 +38769,7 @@
                 <w:szCs w:val="24"/>
               </w:rPr>
             </w:pPr>
-            <w:hyperlink r:id="rId158" w:anchor="tech-frame-longdesc" w:history="1">
+            <w:hyperlink r:id="rId162" w:anchor="tech-frame-longdesc" w:history="1">
               <w:r>
                 <w:rPr>
                   <w:rStyle w:val="Hipervnculo"/>
@@ -38907,7 +38950,7 @@
                 <w:szCs w:val="24"/>
               </w:rPr>
             </w:pPr>
-            <w:hyperlink r:id="rId159" w:anchor="tech-unassociated-labels" w:history="1">
+            <w:hyperlink r:id="rId163" w:anchor="tech-unassociated-labels" w:history="1">
               <w:r>
                 <w:rPr>
                   <w:rStyle w:val="Hipervnculo"/>
@@ -38986,7 +39029,7 @@
                 <w:szCs w:val="24"/>
               </w:rPr>
             </w:pPr>
-            <w:hyperlink r:id="rId160" w:anchor="tech-associate-labels" w:history="1">
+            <w:hyperlink r:id="rId164" w:anchor="tech-associate-labels" w:history="1">
               <w:r>
                 <w:rPr>
                   <w:rStyle w:val="Hipervnculo"/>
@@ -39167,7 +39210,7 @@
                 <w:szCs w:val="24"/>
               </w:rPr>
             </w:pPr>
-            <w:hyperlink r:id="rId161" w:anchor="tech-keyboard-operable-scripts" w:history="1">
+            <w:hyperlink r:id="rId165" w:anchor="tech-keyboard-operable-scripts" w:history="1">
               <w:r>
                 <w:rPr>
                   <w:rStyle w:val="Hipervnculo"/>
@@ -39264,7 +39307,7 @@
                 <w:szCs w:val="24"/>
               </w:rPr>
             </w:pPr>
-            <w:hyperlink r:id="rId162" w:anchor="tech-avoid-movement" w:history="1">
+            <w:hyperlink r:id="rId166" w:anchor="tech-avoid-movement" w:history="1">
               <w:r>
                 <w:rPr>
                   <w:rStyle w:val="Hipervnculo"/>
@@ -39343,7 +39386,7 @@
                 <w:szCs w:val="24"/>
               </w:rPr>
             </w:pPr>
-            <w:hyperlink r:id="rId163" w:anchor="tech-directly-accessible" w:history="1">
+            <w:hyperlink r:id="rId167" w:anchor="tech-directly-accessible" w:history="1">
               <w:r>
                 <w:rPr>
                   <w:rStyle w:val="Hipervnculo"/>
@@ -39440,7 +39483,7 @@
                 <w:szCs w:val="24"/>
               </w:rPr>
             </w:pPr>
-            <w:hyperlink r:id="rId164" w:anchor="tech-keyboard-operable" w:history="1">
+            <w:hyperlink r:id="rId168" w:anchor="tech-keyboard-operable" w:history="1">
               <w:r>
                 <w:rPr>
                   <w:rStyle w:val="Hipervnculo"/>
@@ -39519,7 +39562,7 @@
                 <w:szCs w:val="24"/>
               </w:rPr>
             </w:pPr>
-            <w:hyperlink r:id="rId165" w:anchor="tech-device-independent-events" w:history="1">
+            <w:hyperlink r:id="rId169" w:anchor="tech-device-independent-events" w:history="1">
               <w:r>
                 <w:rPr>
                   <w:rStyle w:val="Hipervnculo"/>
@@ -39742,7 +39785,7 @@
                 <w:szCs w:val="24"/>
               </w:rPr>
             </w:pPr>
-            <w:hyperlink r:id="rId166" w:anchor="tech-expand-abbr" w:history="1">
+            <w:hyperlink r:id="rId170" w:anchor="tech-expand-abbr" w:history="1">
               <w:r>
                 <w:rPr>
                   <w:rStyle w:val="Hipervnculo"/>
@@ -39821,7 +39864,7 @@
                 <w:szCs w:val="24"/>
               </w:rPr>
             </w:pPr>
-            <w:hyperlink r:id="rId167" w:anchor="tech-identify-lang" w:history="1">
+            <w:hyperlink r:id="rId171" w:anchor="tech-identify-lang" w:history="1">
               <w:r>
                 <w:rPr>
                   <w:rStyle w:val="Hipervnculo"/>
@@ -39900,7 +39943,7 @@
                 <w:szCs w:val="24"/>
               </w:rPr>
             </w:pPr>
-            <w:hyperlink r:id="rId168" w:anchor="tech-tab-order" w:history="1">
+            <w:hyperlink r:id="rId172" w:anchor="tech-tab-order" w:history="1">
               <w:r>
                 <w:rPr>
                   <w:rStyle w:val="Hipervnculo"/>
@@ -39979,7 +40022,7 @@
                 <w:szCs w:val="24"/>
               </w:rPr>
             </w:pPr>
-            <w:hyperlink r:id="rId169" w:anchor="tech-keyboard-shortcuts" w:history="1">
+            <w:hyperlink r:id="rId173" w:anchor="tech-keyboard-shortcuts" w:history="1">
               <w:r>
                 <w:rPr>
                   <w:rStyle w:val="Hipervnculo"/>
@@ -40058,7 +40101,7 @@
                 <w:szCs w:val="24"/>
               </w:rPr>
             </w:pPr>
-            <w:hyperlink r:id="rId170" w:anchor="tech-divide-links" w:history="1">
+            <w:hyperlink r:id="rId174" w:anchor="tech-divide-links" w:history="1">
               <w:r>
                 <w:rPr>
                   <w:rStyle w:val="Hipervnculo"/>
@@ -40137,7 +40180,7 @@
                 <w:szCs w:val="24"/>
               </w:rPr>
             </w:pPr>
-            <w:hyperlink r:id="rId171" w:anchor="tech-content-preferences" w:history="1">
+            <w:hyperlink r:id="rId175" w:anchor="tech-content-preferences" w:history="1">
               <w:r>
                 <w:rPr>
                   <w:rStyle w:val="Hipervnculo"/>
@@ -40216,7 +40259,7 @@
                 <w:szCs w:val="24"/>
               </w:rPr>
             </w:pPr>
-            <w:hyperlink r:id="rId172" w:anchor="tech-nav-bar" w:history="1">
+            <w:hyperlink r:id="rId176" w:anchor="tech-nav-bar" w:history="1">
               <w:r>
                 <w:rPr>
                   <w:rStyle w:val="Hipervnculo"/>
@@ -40295,7 +40338,7 @@
                 <w:szCs w:val="24"/>
               </w:rPr>
             </w:pPr>
-            <w:hyperlink r:id="rId173" w:anchor="tech-group-links" w:history="1">
+            <w:hyperlink r:id="rId177" w:anchor="tech-group-links" w:history="1">
               <w:r>
                 <w:rPr>
                   <w:rStyle w:val="Hipervnculo"/>
@@ -40374,7 +40417,7 @@
                 <w:szCs w:val="24"/>
               </w:rPr>
             </w:pPr>
-            <w:hyperlink r:id="rId174" w:anchor="tech-searches" w:history="1">
+            <w:hyperlink r:id="rId178" w:anchor="tech-searches" w:history="1">
               <w:r>
                 <w:rPr>
                   <w:rStyle w:val="Hipervnculo"/>
@@ -40453,7 +40496,7 @@
                 <w:szCs w:val="24"/>
               </w:rPr>
             </w:pPr>
-            <w:hyperlink r:id="rId175" w:anchor="tech-front-loading" w:history="1">
+            <w:hyperlink r:id="rId179" w:anchor="tech-front-loading" w:history="1">
               <w:r>
                 <w:rPr>
                   <w:rStyle w:val="Hipervnculo"/>
@@ -40536,7 +40579,7 @@
                 <w:szCs w:val="24"/>
               </w:rPr>
             </w:pPr>
-            <w:hyperlink r:id="rId176" w:anchor="tech-bundled-version" w:history="1">
+            <w:hyperlink r:id="rId180" w:anchor="tech-bundled-version" w:history="1">
               <w:r>
                 <w:rPr>
                   <w:rStyle w:val="Hipervnculo"/>
@@ -40615,7 +40658,7 @@
                 <w:szCs w:val="24"/>
               </w:rPr>
             </w:pPr>
-            <w:hyperlink r:id="rId177" w:anchor="tech-skip-over-ascii" w:history="1">
+            <w:hyperlink r:id="rId181" w:anchor="tech-skip-over-ascii" w:history="1">
               <w:r>
                 <w:rPr>
                   <w:rStyle w:val="Hipervnculo"/>
@@ -40712,7 +40755,7 @@
                 <w:szCs w:val="24"/>
               </w:rPr>
             </w:pPr>
-            <w:hyperlink r:id="rId178" w:anchor="tech-icons" w:history="1">
+            <w:hyperlink r:id="rId182" w:anchor="tech-icons" w:history="1">
               <w:r>
                 <w:rPr>
                   <w:rStyle w:val="Hipervnculo"/>
@@ -40791,7 +40834,7 @@
                 <w:szCs w:val="24"/>
               </w:rPr>
             </w:pPr>
-            <w:hyperlink r:id="rId179" w:anchor="tech-consistent-style" w:history="1">
+            <w:hyperlink r:id="rId183" w:anchor="tech-consistent-style" w:history="1">
               <w:r>
                 <w:rPr>
                   <w:rStyle w:val="Hipervnculo"/>
@@ -40972,7 +41015,7 @@
                 <w:szCs w:val="24"/>
               </w:rPr>
             </w:pPr>
-            <w:hyperlink r:id="rId180" w:anchor="tech-redundant-client-links" w:history="1">
+            <w:hyperlink r:id="rId184" w:anchor="tech-redundant-client-links" w:history="1">
               <w:r>
                 <w:rPr>
                   <w:rStyle w:val="Hipervnculo"/>
@@ -41153,7 +41196,7 @@
                 <w:szCs w:val="24"/>
               </w:rPr>
             </w:pPr>
-            <w:hyperlink r:id="rId181" w:anchor="tech-table-summaries" w:history="1">
+            <w:hyperlink r:id="rId185" w:anchor="tech-table-summaries" w:history="1">
               <w:r>
                 <w:rPr>
                   <w:rStyle w:val="Hipervnculo"/>
@@ -41232,7 +41275,7 @@
                 <w:szCs w:val="24"/>
               </w:rPr>
             </w:pPr>
-            <w:hyperlink r:id="rId182" w:anchor="tech-abbreviate-labels" w:history="1">
+            <w:hyperlink r:id="rId186" w:anchor="tech-abbreviate-labels" w:history="1">
               <w:r>
                 <w:rPr>
                   <w:rStyle w:val="Hipervnculo"/>
@@ -41311,7 +41354,7 @@
                 <w:szCs w:val="24"/>
               </w:rPr>
             </w:pPr>
-            <w:hyperlink r:id="rId183" w:anchor="tech-linear-tables" w:history="1">
+            <w:hyperlink r:id="rId187" w:anchor="tech-linear-tables" w:history="1">
               <w:r>
                 <w:rPr>
                   <w:rStyle w:val="Hipervnculo"/>
@@ -41501,7 +41544,7 @@
                 <w:szCs w:val="24"/>
               </w:rPr>
             </w:pPr>
-            <w:hyperlink r:id="rId184" w:anchor="tech-place-holders" w:history="1">
+            <w:hyperlink r:id="rId188" w:anchor="tech-place-holders" w:history="1">
               <w:r>
                 <w:rPr>
                   <w:rStyle w:val="Hipervnculo"/>
@@ -41606,7 +41649,7 @@
         </w:rPr>
         <w:t xml:space="preserve">: </w:t>
       </w:r>
-      <w:hyperlink r:id="rId185" w:history="1">
+      <w:hyperlink r:id="rId189" w:history="1">
         <w:r>
           <w:rPr>
             <w:rStyle w:val="Hipervnculo"/>
@@ -41641,7 +41684,7 @@
         </w:rPr>
         <w:t xml:space="preserve">: </w:t>
       </w:r>
-      <w:hyperlink r:id="rId186" w:history="1">
+      <w:hyperlink r:id="rId190" w:history="1">
         <w:r>
           <w:rPr>
             <w:rStyle w:val="Hipervnculo"/>
@@ -41676,7 +41719,7 @@
         </w:rPr>
         <w:t xml:space="preserve">: </w:t>
       </w:r>
-      <w:hyperlink r:id="rId187" w:history="1">
+      <w:hyperlink r:id="rId191" w:history="1">
         <w:r>
           <w:rPr>
             <w:rStyle w:val="Hipervnculo"/>
@@ -41754,7 +41797,7 @@
         </w:rPr>
         <w:t xml:space="preserve"> </w:t>
       </w:r>
-      <w:hyperlink r:id="rId188" w:history="1">
+      <w:hyperlink r:id="rId192" w:history="1">
         <w:r>
           <w:rPr>
             <w:rStyle w:val="Hipervnculo"/>
@@ -41795,7 +41838,7 @@
         </w:rPr>
         <w:t xml:space="preserve">: </w:t>
       </w:r>
-      <w:hyperlink r:id="rId189" w:history="1">
+      <w:hyperlink r:id="rId193" w:history="1">
         <w:r>
           <w:rPr>
             <w:rStyle w:val="Hipervnculo"/>
@@ -41880,12 +41923,12 @@
       <w:pPr>
         <w:pStyle w:val="Ttulo3"/>
       </w:pPr>
-      <w:bookmarkStart w:id="80" w:name="_Toc511988204"/>
+      <w:bookmarkStart w:id="82" w:name="_Toc511988204"/>
       <w:r>
         <w:lastRenderedPageBreak/>
         <w:t>Pruebas de Rendimiento</w:t>
       </w:r>
-      <w:bookmarkEnd w:id="80"/>
+      <w:bookmarkEnd w:id="82"/>
     </w:p>
     <w:p>
       <w:r>
@@ -41924,22 +41967,22 @@
       <w:pPr>
         <w:pStyle w:val="Ttulo2"/>
       </w:pPr>
-      <w:bookmarkStart w:id="81" w:name="_Toc511988205"/>
+      <w:bookmarkStart w:id="83" w:name="_Toc511988205"/>
       <w:r>
         <w:lastRenderedPageBreak/>
         <w:t>Manuales del Sistema</w:t>
       </w:r>
-      <w:bookmarkEnd w:id="81"/>
+      <w:bookmarkEnd w:id="83"/>
     </w:p>
     <w:p>
       <w:pPr>
         <w:pStyle w:val="Ttulo3"/>
       </w:pPr>
-      <w:bookmarkStart w:id="82" w:name="_Toc511988206"/>
+      <w:bookmarkStart w:id="84" w:name="_Toc511988206"/>
       <w:r>
         <w:t>Manual de Instalación</w:t>
       </w:r>
-      <w:bookmarkEnd w:id="82"/>
+      <w:bookmarkEnd w:id="84"/>
     </w:p>
     <w:p>
       <w:r>
@@ -41965,12 +42008,12 @@
       <w:pPr>
         <w:pStyle w:val="Ttulo3"/>
       </w:pPr>
-      <w:bookmarkStart w:id="83" w:name="_Toc511988207"/>
+      <w:bookmarkStart w:id="85" w:name="_Toc511988207"/>
       <w:r>
         <w:lastRenderedPageBreak/>
         <w:t>Manual de Ejecución</w:t>
       </w:r>
-      <w:bookmarkEnd w:id="83"/>
+      <w:bookmarkEnd w:id="85"/>
     </w:p>
     <w:p>
       <w:r>
@@ -42001,12 +42044,12 @@
       <w:pPr>
         <w:pStyle w:val="Ttulo3"/>
       </w:pPr>
-      <w:bookmarkStart w:id="84" w:name="_Toc511988208"/>
+      <w:bookmarkStart w:id="86" w:name="_Toc511988208"/>
       <w:r>
         <w:lastRenderedPageBreak/>
         <w:t>Manual de Usuario</w:t>
       </w:r>
-      <w:bookmarkEnd w:id="84"/>
+      <w:bookmarkEnd w:id="86"/>
     </w:p>
     <w:p>
       <w:r>
@@ -42052,12 +42095,12 @@
       <w:pPr>
         <w:pStyle w:val="Ttulo3"/>
       </w:pPr>
-      <w:bookmarkStart w:id="85" w:name="_Toc511988209"/>
+      <w:bookmarkStart w:id="87" w:name="_Toc511988209"/>
       <w:r>
         <w:lastRenderedPageBreak/>
         <w:t>Manual del Programador</w:t>
       </w:r>
-      <w:bookmarkEnd w:id="85"/>
+      <w:bookmarkEnd w:id="87"/>
     </w:p>
     <w:p>
       <w:r>
@@ -42080,22 +42123,22 @@
       <w:pPr>
         <w:pStyle w:val="Ttulo1"/>
       </w:pPr>
-      <w:bookmarkStart w:id="86" w:name="_Toc511988210"/>
+      <w:bookmarkStart w:id="88" w:name="_Toc511988210"/>
       <w:r>
         <w:lastRenderedPageBreak/>
         <w:t>Conclusiones y Ampliaciones</w:t>
       </w:r>
-      <w:bookmarkEnd w:id="86"/>
+      <w:bookmarkEnd w:id="88"/>
     </w:p>
     <w:p>
       <w:pPr>
         <w:pStyle w:val="Ttulo2"/>
       </w:pPr>
-      <w:bookmarkStart w:id="87" w:name="_Toc511988211"/>
+      <w:bookmarkStart w:id="89" w:name="_Toc511988211"/>
       <w:r>
         <w:t>Conclusiones</w:t>
       </w:r>
-      <w:bookmarkEnd w:id="87"/>
+      <w:bookmarkEnd w:id="89"/>
     </w:p>
     <w:p>
       <w:r>
@@ -42118,11 +42161,11 @@
       <w:pPr>
         <w:pStyle w:val="Ttulo2"/>
       </w:pPr>
-      <w:bookmarkStart w:id="88" w:name="_Toc511988212"/>
+      <w:bookmarkStart w:id="90" w:name="_Toc511988212"/>
       <w:r>
         <w:t>Ampliaciones</w:t>
       </w:r>
-      <w:bookmarkEnd w:id="88"/>
+      <w:bookmarkEnd w:id="90"/>
     </w:p>
     <w:p>
       <w:r>
@@ -42241,12 +42284,12 @@
       <w:pPr>
         <w:pStyle w:val="Ttulo1"/>
       </w:pPr>
-      <w:bookmarkStart w:id="89" w:name="_Toc511988213"/>
+      <w:bookmarkStart w:id="91" w:name="_Toc511988213"/>
       <w:r>
         <w:lastRenderedPageBreak/>
         <w:t>Presupuesto</w:t>
       </w:r>
-      <w:bookmarkEnd w:id="89"/>
+      <w:bookmarkEnd w:id="91"/>
     </w:p>
     <w:p>
       <w:pPr>
@@ -42286,11 +42329,11 @@
       <w:pPr>
         <w:pStyle w:val="Ttulo2"/>
       </w:pPr>
-      <w:bookmarkStart w:id="90" w:name="_Toc511988214"/>
+      <w:bookmarkStart w:id="92" w:name="_Toc511988214"/>
       <w:r>
         <w:t>Desarrollo de Presupuesto Detallado (Opción 1) (Recomendado)</w:t>
       </w:r>
-      <w:bookmarkEnd w:id="90"/>
+      <w:bookmarkEnd w:id="92"/>
     </w:p>
     <w:p>
       <w:pPr>
@@ -42715,10 +42758,10 @@
       </w:pPr>
       <w:r>
         <w:object w:dxaOrig="9404" w:dyaOrig="4115">
-          <v:shape id="_x0000_i1031" type="#_x0000_t75" style="width:470.05pt;height:205.8pt" o:ole="">
-            <v:imagedata r:id="rId190" o:title=""/>
+          <v:shape id="_x0000_i1037" type="#_x0000_t75" style="width:470.25pt;height:205.5pt" o:ole="">
+            <v:imagedata r:id="rId194" o:title=""/>
           </v:shape>
-          <o:OLEObject Type="Embed" ProgID="Excel.Sheet.8" ShapeID="_x0000_i1031" DrawAspect="Content" ObjectID="_1586392229" r:id="rId191"/>
+          <o:OLEObject Type="Embed" ProgID="Excel.Sheet.8" ShapeID="_x0000_i1037" DrawAspect="Content" ObjectID="_1586536225" r:id="rId195"/>
         </w:object>
       </w:r>
       <w:r>
@@ -42833,11 +42876,11 @@
       <w:pPr>
         <w:pStyle w:val="Ttulo2"/>
       </w:pPr>
-      <w:bookmarkStart w:id="91" w:name="_Toc511988215"/>
+      <w:bookmarkStart w:id="93" w:name="_Toc511988215"/>
       <w:r>
         <w:t xml:space="preserve">Presupuesto </w:t>
       </w:r>
-      <w:bookmarkEnd w:id="91"/>
+      <w:bookmarkEnd w:id="93"/>
       <w:r>
         <w:t>Cliente</w:t>
       </w:r>
@@ -42864,8 +42907,8 @@
         <w:t>Para el presupuesto del cliente, se han agrupado las unidades de trabajo en las dos grandes partes del proyecto: Análisis del lenguaje y la página web.</w:t>
       </w:r>
     </w:p>
-    <w:bookmarkStart w:id="92" w:name="_MON_1585928722"/>
-    <w:bookmarkEnd w:id="92"/>
+    <w:bookmarkStart w:id="94" w:name="_MON_1585928722"/>
+    <w:bookmarkEnd w:id="94"/>
     <w:p>
       <w:pPr>
         <w:sectPr>
@@ -42879,10 +42922,10 @@
       </w:pPr>
       <w:r>
         <w:object w:dxaOrig="8883" w:dyaOrig="2924">
-          <v:shape id="_x0000_i1032" type="#_x0000_t75" style="width:420.45pt;height:138.55pt" o:ole="">
-            <v:imagedata r:id="rId192" o:title=""/>
+          <v:shape id="_x0000_i1038" type="#_x0000_t75" style="width:420.75pt;height:138.75pt" o:ole="">
+            <v:imagedata r:id="rId196" o:title=""/>
           </v:shape>
-          <o:OLEObject Type="Embed" ProgID="Excel.Sheet.8" ShapeID="_x0000_i1032" DrawAspect="Content" ObjectID="_1586392230" r:id="rId193"/>
+          <o:OLEObject Type="Embed" ProgID="Excel.Sheet.8" ShapeID="_x0000_i1038" DrawAspect="Content" ObjectID="_1586536226" r:id="rId197"/>
         </w:object>
       </w:r>
     </w:p>
@@ -42890,22 +42933,22 @@
       <w:pPr>
         <w:pStyle w:val="Ttulo1"/>
       </w:pPr>
-      <w:bookmarkStart w:id="93" w:name="_Toc511988216"/>
+      <w:bookmarkStart w:id="95" w:name="_Toc511988216"/>
       <w:r>
         <w:lastRenderedPageBreak/>
         <w:t>Referencias Bibliográficas</w:t>
       </w:r>
-      <w:bookmarkEnd w:id="93"/>
+      <w:bookmarkEnd w:id="95"/>
     </w:p>
     <w:p>
       <w:pPr>
         <w:pStyle w:val="Ttulo2"/>
       </w:pPr>
-      <w:bookmarkStart w:id="94" w:name="_Toc511988217"/>
+      <w:bookmarkStart w:id="96" w:name="_Toc511988217"/>
       <w:r>
         <w:t>Libros y Artículos</w:t>
       </w:r>
-      <w:bookmarkEnd w:id="94"/>
+      <w:bookmarkEnd w:id="96"/>
     </w:p>
     <w:p>
       <w:r>
@@ -43001,7 +43044,7 @@
         </w:rPr>
         <w:t xml:space="preserve">“A density-based algorithm for discovering clusters in large spatial databases with noise”. </w:t>
       </w:r>
-      <w:hyperlink r:id="rId194" w:history="1">
+      <w:hyperlink r:id="rId198" w:history="1">
         <w:r>
           <w:rPr>
             <w:rStyle w:val="Hipervnculo"/>
@@ -43096,7 +43139,7 @@
         </w:rPr>
         <w:t xml:space="preserve">”. </w:t>
       </w:r>
-      <w:hyperlink r:id="rId195" w:history="1">
+      <w:hyperlink r:id="rId199" w:history="1">
         <w:r>
           <w:rPr>
             <w:rStyle w:val="Hipervnculo"/>
@@ -43134,12 +43177,12 @@
       <w:pPr>
         <w:pStyle w:val="Ttulo2"/>
       </w:pPr>
-      <w:bookmarkStart w:id="95" w:name="_Toc511988218"/>
+      <w:bookmarkStart w:id="97" w:name="_Toc511988218"/>
       <w:r>
         <w:lastRenderedPageBreak/>
         <w:t>Referencias en Internet</w:t>
       </w:r>
-      <w:bookmarkEnd w:id="95"/>
+      <w:bookmarkEnd w:id="97"/>
     </w:p>
     <w:p>
       <w:r>
@@ -43266,7 +43309,7 @@
       <w:r>
         <w:t xml:space="preserve"> Hassan Montero, Y. “Guía de Evaluación Heurística de Sitios Web”. </w:t>
       </w:r>
-      <w:hyperlink r:id="rId196" w:history="1">
+      <w:hyperlink r:id="rId200" w:history="1">
         <w:r>
           <w:rPr>
             <w:rStyle w:val="Hipervnculo"/>
@@ -43304,7 +43347,7 @@
       <w:r>
         <w:t xml:space="preserve">. </w:t>
       </w:r>
-      <w:hyperlink r:id="rId197" w:history="1">
+      <w:hyperlink r:id="rId201" w:history="1">
         <w:r>
           <w:rPr>
             <w:rStyle w:val="Hipervnculo"/>
@@ -43361,7 +43404,7 @@
         </w:rPr>
         <w:t xml:space="preserve"> the TM package. Text Mining in R”. </w:t>
       </w:r>
-      <w:hyperlink r:id="rId198" w:history="1">
+      <w:hyperlink r:id="rId202" w:history="1">
         <w:r>
           <w:rPr>
             <w:rStyle w:val="Hipervnculo"/>
@@ -43418,7 +43461,7 @@
         </w:rPr>
         <w:t xml:space="preserve">”. </w:t>
       </w:r>
-      <w:hyperlink r:id="rId199" w:history="1">
+      <w:hyperlink r:id="rId203" w:history="1">
         <w:r>
           <w:rPr>
             <w:rStyle w:val="Hipervnculo"/>
@@ -43475,7 +43518,7 @@
         </w:rPr>
         <w:t xml:space="preserve">“Perform sparse hierarchical clustering and sparse k-means clustering”. </w:t>
       </w:r>
-      <w:hyperlink r:id="rId200" w:history="1">
+      <w:hyperlink r:id="rId204" w:history="1">
         <w:r>
           <w:rPr>
             <w:rStyle w:val="Hipervnculo"/>
@@ -43522,7 +43565,7 @@
       <w:r>
         <w:t xml:space="preserve">”. </w:t>
       </w:r>
-      <w:hyperlink r:id="rId201" w:anchor="El-algoritmo-k-means-aplicado-a-clasificaci%C3%B3n-y-procesamiento-de-im%C3%A1genes" w:history="1">
+      <w:hyperlink r:id="rId205" w:anchor="El-algoritmo-k-means-aplicado-a-clasificaci%C3%B3n-y-procesamiento-de-im%C3%A1genes" w:history="1">
         <w:r>
           <w:rPr>
             <w:rStyle w:val="Hipervnculo"/>
@@ -43559,7 +43602,7 @@
         </w:rPr>
         <w:t xml:space="preserve">“Introduction to K-means clustering”. </w:t>
       </w:r>
-      <w:hyperlink r:id="rId202" w:history="1">
+      <w:hyperlink r:id="rId206" w:history="1">
         <w:r>
           <w:rPr>
             <w:rStyle w:val="Hipervnculo"/>
@@ -43605,7 +43648,7 @@
         </w:rPr>
         <w:t xml:space="preserve">”. </w:t>
       </w:r>
-      <w:hyperlink r:id="rId203" w:history="1">
+      <w:hyperlink r:id="rId207" w:history="1">
         <w:r>
           <w:rPr>
             <w:rStyle w:val="Hipervnculo"/>
@@ -43646,7 +43689,7 @@
         </w:rPr>
         <w:t xml:space="preserve">Hierarchical Clustering Essentials - Unsupervised Machine Learning”. </w:t>
       </w:r>
-      <w:hyperlink r:id="rId204" w:history="1">
+      <w:hyperlink r:id="rId208" w:history="1">
         <w:r>
           <w:rPr>
             <w:rStyle w:val="Hipervnculo"/>
@@ -43687,7 +43730,7 @@
         </w:rPr>
         <w:t xml:space="preserve">“Hierarchical cluster analysis”. </w:t>
       </w:r>
-      <w:hyperlink r:id="rId205" w:history="1">
+      <w:hyperlink r:id="rId209" w:history="1">
         <w:r>
           <w:rPr>
             <w:rStyle w:val="Hipervnculo"/>
@@ -43728,7 +43771,7 @@
         </w:rPr>
         <w:t xml:space="preserve"> “Density-Based Clustering”. </w:t>
       </w:r>
-      <w:hyperlink r:id="rId206" w:history="1">
+      <w:hyperlink r:id="rId210" w:history="1">
         <w:r>
           <w:rPr>
             <w:rStyle w:val="Hipervnculo"/>
@@ -43771,7 +43814,7 @@
         </w:rPr>
         <w:t xml:space="preserve">“Density-Based Clustering”. </w:t>
       </w:r>
-      <w:hyperlink r:id="rId207" w:history="1">
+      <w:hyperlink r:id="rId211" w:history="1">
         <w:r>
           <w:rPr>
             <w:rStyle w:val="Hipervnculo"/>
@@ -43832,7 +43875,7 @@
         </w:rPr>
         <w:t xml:space="preserve">”. </w:t>
       </w:r>
-      <w:hyperlink r:id="rId208" w:history="1">
+      <w:hyperlink r:id="rId212" w:history="1">
         <w:r>
           <w:rPr>
             <w:rStyle w:val="Hipervnculo"/>
@@ -43873,7 +43916,7 @@
         </w:rPr>
         <w:t xml:space="preserve">“Topic Modeling: A Basic Introduction”. </w:t>
       </w:r>
-      <w:hyperlink r:id="rId209" w:history="1">
+      <w:hyperlink r:id="rId213" w:history="1">
         <w:r>
           <w:rPr>
             <w:rStyle w:val="Hipervnculo"/>
@@ -43937,12 +43980,12 @@
       <w:pPr>
         <w:pStyle w:val="Ttulo1"/>
       </w:pPr>
-      <w:bookmarkStart w:id="96" w:name="_Toc511988219"/>
+      <w:bookmarkStart w:id="98" w:name="_Toc511988219"/>
       <w:r>
         <w:lastRenderedPageBreak/>
         <w:t>Apéndices</w:t>
       </w:r>
-      <w:bookmarkEnd w:id="96"/>
+      <w:bookmarkEnd w:id="98"/>
     </w:p>
     <w:p>
       <w:pPr>
@@ -43951,11 +43994,11 @@
       <w:r>
         <w:t xml:space="preserve"> </w:t>
       </w:r>
-      <w:bookmarkStart w:id="97" w:name="_Toc511988220"/>
+      <w:bookmarkStart w:id="99" w:name="_Toc511988220"/>
       <w:r>
         <w:t>Glosario y Diccionario de Datos</w:t>
       </w:r>
-      <w:bookmarkEnd w:id="97"/>
+      <w:bookmarkEnd w:id="99"/>
     </w:p>
     <w:p>
       <w:r>
@@ -44042,21 +44085,21 @@
         <w:lastRenderedPageBreak/>
         <w:t xml:space="preserve"> </w:t>
       </w:r>
-      <w:bookmarkStart w:id="98" w:name="_Toc511988221"/>
+      <w:bookmarkStart w:id="100" w:name="_Toc511988221"/>
       <w:r>
         <w:t>Contenido Entregado en el CD-ROM</w:t>
       </w:r>
-      <w:bookmarkEnd w:id="98"/>
+      <w:bookmarkEnd w:id="100"/>
     </w:p>
     <w:p>
       <w:pPr>
         <w:pStyle w:val="Ttulo3"/>
       </w:pPr>
-      <w:bookmarkStart w:id="99" w:name="_Toc511988222"/>
+      <w:bookmarkStart w:id="101" w:name="_Toc511988222"/>
       <w:r>
         <w:t>Contenidos</w:t>
       </w:r>
-      <w:bookmarkEnd w:id="99"/>
+      <w:bookmarkEnd w:id="101"/>
     </w:p>
     <w:p>
       <w:r>
@@ -45582,11 +45625,11 @@
       <w:pPr>
         <w:pStyle w:val="Ttulo3"/>
       </w:pPr>
-      <w:bookmarkStart w:id="100" w:name="_Toc511988223"/>
+      <w:bookmarkStart w:id="102" w:name="_Toc511988223"/>
       <w:r>
         <w:t>Código Ejecutable e Instalación</w:t>
       </w:r>
-      <w:bookmarkEnd w:id="100"/>
+      <w:bookmarkEnd w:id="102"/>
     </w:p>
     <w:p>
       <w:r>
@@ -45606,11 +45649,11 @@
       <w:pPr>
         <w:pStyle w:val="Ttulo3"/>
       </w:pPr>
-      <w:bookmarkStart w:id="101" w:name="_Toc511988224"/>
+      <w:bookmarkStart w:id="103" w:name="_Toc511988224"/>
       <w:r>
         <w:t>Ficheros de Configuración</w:t>
       </w:r>
-      <w:bookmarkEnd w:id="101"/>
+      <w:bookmarkEnd w:id="103"/>
     </w:p>
     <w:p>
       <w:r>
@@ -45648,11 +45691,11 @@
         <w:lastRenderedPageBreak/>
         <w:t xml:space="preserve"> </w:t>
       </w:r>
-      <w:bookmarkStart w:id="102" w:name="_Toc511988225"/>
+      <w:bookmarkStart w:id="104" w:name="_Toc511988225"/>
       <w:r>
         <w:t>Índice Alfabético</w:t>
       </w:r>
-      <w:bookmarkEnd w:id="102"/>
+      <w:bookmarkEnd w:id="104"/>
     </w:p>
     <w:p>
       <w:r>
@@ -45973,11 +46016,11 @@
         <w:lastRenderedPageBreak/>
         <w:t xml:space="preserve"> </w:t>
       </w:r>
-      <w:bookmarkStart w:id="103" w:name="_Toc511988226"/>
+      <w:bookmarkStart w:id="105" w:name="_Toc511988226"/>
       <w:r>
         <w:t>Código Fuente</w:t>
       </w:r>
-      <w:bookmarkEnd w:id="103"/>
+      <w:bookmarkEnd w:id="105"/>
     </w:p>
     <w:p>
       <w:r>
@@ -46028,7 +46071,7 @@
       <w:r>
         <w:t>) (</w:t>
       </w:r>
-      <w:hyperlink r:id="rId210" w:history="1">
+      <w:hyperlink r:id="rId214" w:history="1">
         <w:r>
           <w:rPr>
             <w:rStyle w:val="Hipervnculo"/>
@@ -46066,7 +46109,7 @@
       <w:r>
         <w:t>) (</w:t>
       </w:r>
-      <w:hyperlink r:id="rId211" w:history="1">
+      <w:hyperlink r:id="rId215" w:history="1">
         <w:r>
           <w:rPr>
             <w:rStyle w:val="Hipervnculo"/>
@@ -46082,11 +46125,11 @@
       <w:pPr>
         <w:pStyle w:val="Ttulo3"/>
       </w:pPr>
-      <w:bookmarkStart w:id="104" w:name="_Toc511988227"/>
+      <w:bookmarkStart w:id="106" w:name="_Toc511988227"/>
       <w:r>
         <w:t>Paquete Ejemplo 1:</w:t>
       </w:r>
-      <w:bookmarkEnd w:id="104"/>
+      <w:bookmarkEnd w:id="106"/>
     </w:p>
     <w:p>
       <w:pPr>
@@ -47060,6 +47103,7 @@
               <w:dataBinding w:prefixMappings="xmlns:ns0='http://schemas.openxmlformats.org/officeDocument/2006/extended-properties'" w:xpath="/ns0:Properties[1]/ns0:Company[1]" w:storeItemID="{6668398D-A668-4E3E-A5EB-62B293D839F1}"/>
               <w:text/>
             </w:sdtPr>
+            <w:sdtEndPr/>
             <w:sdtContent>
               <w:r>
                 <w:t>Escuela de Ingeniería Informática - Universidad de Oviedo</w:t>
@@ -47085,6 +47129,7 @@
               <w:dataBinding w:prefixMappings="xmlns:ns0='http://purl.org/dc/elements/1.1/' xmlns:ns1='http://schemas.openxmlformats.org/package/2006/metadata/core-properties' " w:xpath="/ns1:coreProperties[1]/ns0:creator[1]" w:storeItemID="{6C3C8BC8-F283-45AE-878A-BAB7291924A1}"/>
               <w:text/>
             </w:sdtPr>
+            <w:sdtEndPr/>
             <w:sdtContent>
               <w:r>
                 <w:rPr>
@@ -47195,7 +47240,7 @@
               <w:noProof/>
               <w:color w:val="FFFFFF" w:themeColor="background1"/>
             </w:rPr>
-            <w:t>52</w:t>
+            <w:t>46</w:t>
           </w:r>
           <w:r>
             <w:rPr>
@@ -47230,6 +47275,7 @@
               <w:dataBinding w:prefixMappings="xmlns:ns0='http://purl.org/dc/elements/1.1/' xmlns:ns1='http://schemas.openxmlformats.org/package/2006/metadata/core-properties' " w:xpath="/ns1:coreProperties[1]/ns0:creator[1]" w:storeItemID="{6C3C8BC8-F283-45AE-878A-BAB7291924A1}"/>
               <w:text/>
             </w:sdtPr>
+            <w:sdtEndPr/>
             <w:sdtContent>
               <w:r>
                 <w:rPr>
@@ -47252,6 +47298,7 @@
               <w:dataBinding w:prefixMappings="xmlns:ns0='http://schemas.openxmlformats.org/officeDocument/2006/extended-properties'" w:xpath="/ns0:Properties[1]/ns0:Company[1]" w:storeItemID="{6668398D-A668-4E3E-A5EB-62B293D839F1}"/>
               <w:text/>
             </w:sdtPr>
+            <w:sdtEndPr/>
             <w:sdtContent>
               <w:r>
                 <w:t>Escuela de Ingeniería Informática - Universidad de Oviedo</w:t>
@@ -47310,6 +47357,7 @@
               <w:dataBinding w:prefixMappings="xmlns:ns0='http://schemas.openxmlformats.org/officeDocument/2006/extended-properties'" w:xpath="/ns0:Properties[1]/ns0:Company[1]" w:storeItemID="{6668398D-A668-4E3E-A5EB-62B293D839F1}"/>
               <w:text/>
             </w:sdtPr>
+            <w:sdtEndPr/>
             <w:sdtContent>
               <w:r>
                 <w:t>Escuela de Ingeniería Informática - Universidad de Oviedo</w:t>
@@ -47335,6 +47383,7 @@
               <w:dataBinding w:prefixMappings="xmlns:ns0='http://purl.org/dc/elements/1.1/' xmlns:ns1='http://schemas.openxmlformats.org/package/2006/metadata/core-properties' " w:xpath="/ns1:coreProperties[1]/ns0:creator[1]" w:storeItemID="{6C3C8BC8-F283-45AE-878A-BAB7291924A1}"/>
               <w:text/>
             </w:sdtPr>
+            <w:sdtEndPr/>
             <w:sdtContent>
               <w:r>
                 <w:rPr>
@@ -47375,7 +47424,7 @@
               <w:noProof/>
               <w:color w:val="FFFFFF" w:themeColor="background1"/>
             </w:rPr>
-            <w:t>53</w:t>
+            <w:t>45</w:t>
           </w:r>
           <w:r>
             <w:rPr>
@@ -47442,6 +47491,7 @@
               <w:dataBinding w:prefixMappings="xmlns:ns0='http://schemas.openxmlformats.org/officeDocument/2006/extended-properties'" w:xpath="/ns0:Properties[1]/ns0:Company[1]" w:storeItemID="{6668398D-A668-4E3E-A5EB-62B293D839F1}"/>
               <w:text/>
             </w:sdtPr>
+            <w:sdtEndPr/>
             <w:sdtContent>
               <w:r>
                 <w:rPr>
@@ -47491,6 +47541,7 @@
               <w:dataBinding w:prefixMappings="xmlns:ns0='http://purl.org/dc/elements/1.1/' xmlns:ns1='http://schemas.openxmlformats.org/package/2006/metadata/core-properties' " w:xpath="/ns1:coreProperties[1]/ns0:creator[1]" w:storeItemID="{6C3C8BC8-F283-45AE-878A-BAB7291924A1}"/>
               <w:text/>
             </w:sdtPr>
+            <w:sdtEndPr/>
             <w:sdtContent>
               <w:r>
                 <w:rPr>
@@ -47531,7 +47582,7 @@
               <w:noProof/>
               <w:color w:val="FFFFFF" w:themeColor="background1"/>
             </w:rPr>
-            <w:t>33</w:t>
+            <w:t>121</w:t>
           </w:r>
           <w:r>
             <w:rPr>
@@ -47695,6 +47746,7 @@
         <w:dataBinding w:prefixMappings="xmlns:ns0='http://schemas.openxmlformats.org/package/2006/metadata/core-properties' xmlns:ns1='http://purl.org/dc/elements/1.1/'" w:xpath="/ns0:coreProperties[1]/ns1:title[1]" w:storeItemID="{6C3C8BC8-F283-45AE-878A-BAB7291924A1}"/>
         <w:text/>
       </w:sdtPr>
+      <w:sdtEndPr/>
       <w:sdtContent>
         <w:r>
           <w:rPr>
@@ -47736,6 +47788,7 @@
         <w:dataBinding w:prefixMappings="xmlns:ns0='http://schemas.openxmlformats.org/package/2006/metadata/core-properties' xmlns:ns1='http://purl.org/dc/elements/1.1/'" w:xpath="/ns0:coreProperties[1]/ns1:title[1]" w:storeItemID="{6C3C8BC8-F283-45AE-878A-BAB7291924A1}"/>
         <w:text/>
       </w:sdtPr>
+      <w:sdtEndPr/>
       <w:sdtContent>
         <w:r>
           <w:rPr>
@@ -47777,6 +47830,7 @@
         <w:dataBinding w:prefixMappings="xmlns:ns0='http://schemas.openxmlformats.org/package/2006/metadata/core-properties' xmlns:ns1='http://purl.org/dc/elements/1.1/'" w:xpath="/ns0:coreProperties[1]/ns1:title[1]" w:storeItemID="{6C3C8BC8-F283-45AE-878A-BAB7291924A1}"/>
         <w:text/>
       </w:sdtPr>
+      <w:sdtEndPr/>
       <w:sdtContent>
         <w:r>
           <w:rPr>
@@ -47818,6 +47872,7 @@
         <w:dataBinding w:prefixMappings="xmlns:ns0='http://schemas.openxmlformats.org/package/2006/metadata/core-properties' xmlns:ns1='http://purl.org/dc/elements/1.1/'" w:xpath="/ns0:coreProperties[1]/ns1:title[1]" w:storeItemID="{6C3C8BC8-F283-45AE-878A-BAB7291924A1}"/>
         <w:text/>
       </w:sdtPr>
+      <w:sdtEndPr/>
       <w:sdtContent>
         <w:r>
           <w:rPr>
@@ -47922,7 +47977,7 @@
         <w:i/>
         <w:noProof/>
       </w:rPr>
-      <w:t>Página web</w:t>
+      <w:t>Análisis de lenguaje de la correspondencia</w:t>
     </w:r>
     <w:r>
       <w:rPr>
@@ -47952,6 +48007,7 @@
         <w:dataBinding w:prefixMappings="xmlns:ns0='http://schemas.openxmlformats.org/package/2006/metadata/core-properties' xmlns:ns1='http://purl.org/dc/elements/1.1/'" w:xpath="/ns0:coreProperties[1]/ns1:title[1]" w:storeItemID="{6C3C8BC8-F283-45AE-878A-BAB7291924A1}"/>
         <w:text/>
       </w:sdtPr>
+      <w:sdtEndPr/>
       <w:sdtContent>
         <w:r>
           <w:rPr>
@@ -48003,7 +48059,7 @@
         <w:i/>
         <w:noProof/>
       </w:rPr>
-      <w:t>Análisis de lenguaje de la correspondencia</w:t>
+      <w:t>Apéndices</w:t>
     </w:r>
     <w:r>
       <w:rPr>
@@ -48033,6 +48089,7 @@
         <w:dataBinding w:prefixMappings="xmlns:ns0='http://schemas.openxmlformats.org/package/2006/metadata/core-properties' xmlns:ns1='http://purl.org/dc/elements/1.1/'" w:xpath="/ns0:coreProperties[1]/ns1:title[1]" w:storeItemID="{6C3C8BC8-F283-45AE-878A-BAB7291924A1}"/>
         <w:text/>
       </w:sdtPr>
+      <w:sdtEndPr/>
       <w:sdtContent>
         <w:r>
           <w:rPr>
@@ -56731,6 +56788,7 @@
     <w:lsdException w:name="HTML Sample" w:semiHidden="1" w:unhideWhenUsed="1"/>
     <w:lsdException w:name="HTML Typewriter" w:semiHidden="1" w:unhideWhenUsed="1"/>
     <w:lsdException w:name="HTML Variable" w:semiHidden="1" w:unhideWhenUsed="1"/>
+    <w:lsdException w:name="Normal Table" w:semiHidden="1" w:unhideWhenUsed="1"/>
     <w:lsdException w:name="annotation subject" w:semiHidden="1" w:unhideWhenUsed="1"/>
     <w:lsdException w:name="No List" w:semiHidden="1" w:unhideWhenUsed="1"/>
     <w:lsdException w:name="Outline List 1" w:semiHidden="1" w:unhideWhenUsed="1"/>
@@ -56774,8 +56832,10 @@
     <w:lsdException w:name="Table Elegant" w:semiHidden="1" w:unhideWhenUsed="1"/>
     <w:lsdException w:name="Table Professional" w:semiHidden="1" w:unhideWhenUsed="1"/>
     <w:lsdException w:name="Table Subtle 1" w:semiHidden="1" w:unhideWhenUsed="1"/>
+    <w:lsdException w:name="Table Subtle 2" w:semiHidden="1" w:unhideWhenUsed="1"/>
     <w:lsdException w:name="Table Web 1" w:semiHidden="1" w:unhideWhenUsed="1"/>
     <w:lsdException w:name="Table Web 2" w:semiHidden="1" w:unhideWhenUsed="1"/>
+    <w:lsdException w:name="Table Web 3" w:semiHidden="1" w:unhideWhenUsed="1"/>
     <w:lsdException w:name="Balloon Text" w:semiHidden="1" w:unhideWhenUsed="1"/>
     <w:lsdException w:name="Table Grid" w:uiPriority="59"/>
     <w:lsdException w:name="Table Theme" w:semiHidden="1" w:unhideWhenUsed="1"/>
@@ -58863,6 +58923,7 @@
     <w:rsid w:val="00511067"/>
     <w:rsid w:val="00530061"/>
     <w:rsid w:val="005601C5"/>
+    <w:rsid w:val="00592416"/>
     <w:rsid w:val="0059510D"/>
     <w:rsid w:val="005E36C0"/>
     <w:rsid w:val="00623970"/>
@@ -59043,6 +59104,7 @@
     <w:lsdException w:name="HTML Sample" w:semiHidden="1" w:unhideWhenUsed="1"/>
     <w:lsdException w:name="HTML Typewriter" w:semiHidden="1" w:unhideWhenUsed="1"/>
     <w:lsdException w:name="HTML Variable" w:semiHidden="1" w:unhideWhenUsed="1"/>
+    <w:lsdException w:name="Normal Table" w:semiHidden="1" w:unhideWhenUsed="1"/>
     <w:lsdException w:name="annotation subject" w:semiHidden="1" w:unhideWhenUsed="1"/>
     <w:lsdException w:name="No List" w:semiHidden="1" w:unhideWhenUsed="1"/>
     <w:lsdException w:name="Outline List 1" w:semiHidden="1" w:unhideWhenUsed="1"/>
@@ -59086,8 +59148,10 @@
     <w:lsdException w:name="Table Elegant" w:semiHidden="1" w:unhideWhenUsed="1"/>
     <w:lsdException w:name="Table Professional" w:semiHidden="1" w:unhideWhenUsed="1"/>
     <w:lsdException w:name="Table Subtle 1" w:semiHidden="1" w:unhideWhenUsed="1"/>
+    <w:lsdException w:name="Table Subtle 2" w:semiHidden="1" w:unhideWhenUsed="1"/>
     <w:lsdException w:name="Table Web 1" w:semiHidden="1" w:unhideWhenUsed="1"/>
     <w:lsdException w:name="Table Web 2" w:semiHidden="1" w:unhideWhenUsed="1"/>
+    <w:lsdException w:name="Table Web 3" w:semiHidden="1" w:unhideWhenUsed="1"/>
     <w:lsdException w:name="Balloon Text" w:semiHidden="1" w:unhideWhenUsed="1"/>
     <w:lsdException w:name="Table Grid" w:uiPriority="59"/>
     <w:lsdException w:name="Table Theme" w:semiHidden="1" w:unhideWhenUsed="1"/>
@@ -59834,7 +59898,7 @@
 </file>
 
 <file path=customXml/itemProps1.xml><?xml version="1.0" encoding="utf-8"?>
-<ds:datastoreItem xmlns:ds="http://schemas.openxmlformats.org/officeDocument/2006/customXml" ds:itemID="{FE0D62EA-066A-44B3-BBD4-6249A0ABFF2D}">
+<ds:datastoreItem xmlns:ds="http://schemas.openxmlformats.org/officeDocument/2006/customXml" ds:itemID="{46CD4411-851B-4038-A714-E6ED24F537C3}">
   <ds:schemaRefs>
     <ds:schemaRef ds:uri="http://schemas.openxmlformats.org/officeDocument/2006/bibliography"/>
   </ds:schemaRefs>

--- a/doc/documentaciónTFG.docx
+++ b/doc/documentaciónTFG.docx
@@ -8705,7 +8705,66 @@
       </w:r>
       <w:bookmarkEnd w:id="1"/>
     </w:p>
-    <w:p/>
+    <w:p>
+      <w:r>
+        <w:t xml:space="preserve">Como se explicará en el apartado de Introducción, este proyecto se ha desarrollado con la motivación de trabajar un campo multidisciplinar que se explota poco y hacer más accesible la información de un personaje ilustre como Gaspar Melchor de Jovellanos. </w:t>
+      </w:r>
+    </w:p>
+    <w:p>
+      <w:r>
+        <w:t xml:space="preserve">Los objetivos son utilizar las técnicas de aprendizaje automático disponible para comprender </w:t>
+      </w:r>
+      <w:r>
+        <w:t>de que</w:t>
+      </w:r>
+      <w:r>
+        <w:t xml:space="preserve"> hablaba Jovellanos sin tener que pasar por leer todas y cada una de las cartas. Además, se busca </w:t>
+      </w:r>
+      <w:r>
+        <w:t>presentar esta información de forma interactiva, clara y dinámica en una sencilla página web.</w:t>
+      </w:r>
+    </w:p>
+    <w:p>
+      <w:r>
+        <w:t>El alcance del proyecto comprende:</w:t>
+      </w:r>
+    </w:p>
+    <w:p>
+      <w:pPr>
+        <w:pStyle w:val="Prrafodelista"/>
+        <w:numPr>
+          <w:ilvl w:val="0"/>
+          <w:numId w:val="79"/>
+        </w:numPr>
+      </w:pPr>
+      <w:r>
+        <w:t>El estudio de la correspondencia mediante la realización o modificación de un lematizador y el análisis de los datos con algoritmos de aprendizaje no supervisado.</w:t>
+      </w:r>
+    </w:p>
+    <w:p>
+      <w:pPr>
+        <w:pStyle w:val="Prrafodelista"/>
+        <w:numPr>
+          <w:ilvl w:val="0"/>
+          <w:numId w:val="79"/>
+        </w:numPr>
+      </w:pPr>
+      <w:r>
+        <w:t>La clasificación de las cartas según lo analizado con anterioridad.</w:t>
+      </w:r>
+    </w:p>
+    <w:p>
+      <w:pPr>
+        <w:pStyle w:val="Prrafodelista"/>
+        <w:numPr>
+          <w:ilvl w:val="0"/>
+          <w:numId w:val="79"/>
+        </w:numPr>
+      </w:pPr>
+      <w:r>
+        <w:t xml:space="preserve">El desarrollo de una sencilla página web para albergar visualizaciones de los datos. Incluidos una serie de grafos interactivos y dinámicos. </w:t>
+      </w:r>
+    </w:p>
     <w:p>
       <w:pPr>
         <w:jc w:val="left"/>
@@ -8734,32 +8793,42 @@
     </w:p>
     <w:p>
       <w:r>
-        <w:t>Resumen de todos los aspectos del proyecto comentados en las seccione</w:t>
-      </w:r>
-      <w:r>
-        <w:t xml:space="preserve">s </w:t>
-      </w:r>
-      <w:r>
-        <w:t xml:space="preserve">posteriores, </w:t>
-      </w:r>
-      <w:r>
-        <w:t>tal y como se dijo anteriormente</w:t>
-      </w:r>
-      <w:r>
-        <w:t>.</w:t>
-      </w:r>
-    </w:p>
-    <w:p>
-      <w:pPr>
-        <w:jc w:val="left"/>
-        <w:rPr>
-          <w:b/>
-          <w:bCs/>
-          <w:color w:val="4F81BD" w:themeColor="accent1"/>
-          <w:sz w:val="40"/>
-          <w:szCs w:val="26"/>
-        </w:rPr>
-      </w:pPr>
+        <w:t>Este documento está dividido en los siguientes apartados: Introducción, Planificación del proyecto, Análisis del lenguaje, Desarrollo de la página web, Conclusiones y ampliaciones, Presupuesto, Referencias y Anexos.</w:t>
+      </w:r>
+    </w:p>
+    <w:p>
+      <w:r>
+        <w:t>En la introducción se tratará de forma un poco más detallada lo resumido en el apartado anterior, se comentarán los sistemas existentes con los que se comparten funcionalidades y se explicarán las distintas alternativas en enfoque y tecnologías que se barajaron a la hora de realizar el proyecto.</w:t>
+      </w:r>
+    </w:p>
+    <w:p>
+      <w:r>
+        <w:t>En el apartado de planificación se presentará un resumen del EDT (</w:t>
+      </w:r>
+      <w:r>
+        <w:t>estructura de descomposición del trabajo</w:t>
+      </w:r>
+      <w:r>
+        <w:t>) del proyecto, el cual se ha seguido para realizarlo y un resumen del presupuesto calculado en base a esta planificación. Este presupuesto será tratado con más detalle en el apartado del mismo nombre.</w:t>
+      </w:r>
+    </w:p>
+    <w:p>
+      <w:r>
+        <w:t>Los siguientes dos puntos representan el contenido del trabajo. En el primero, se describirá el proceso seguido para realizar el análisis de textos, incluyendo una explicación de los algoritmos utilizados y de los resultados obtenidos. En el segundo</w:t>
+      </w:r>
+      <w:r>
+        <w:t>, se tratará la parte de desarrollo web siguiendo el siguiente esquema: Análisis, Diseño, Implementación, Pruebas y Manuales.</w:t>
+      </w:r>
+    </w:p>
+    <w:p>
+      <w:r>
+        <w:t>Por último, e</w:t>
+      </w:r>
+      <w:r>
+        <w:t xml:space="preserve">n las conclusiones y ampliaciones se tratará si los resultados obtenidos eran los esperados y si se han cumplido las expectativas. Además, se plantearán diferentes tareas de mejora y ampliación del trabajo. </w:t>
+      </w:r>
+    </w:p>
+    <w:p>
       <w:r>
         <w:br w:type="page"/>
       </w:r>
@@ -8864,6 +8933,11 @@
     <w:p>
       <w:r>
         <w:t>--</w:t>
+      </w:r>
+    </w:p>
+    <w:p>
+      <w:r>
+        <w:t>El proyecto consiste en dos partes diferenciadas: el análisis del texto de la correspondencia de Jovellanos, y una pequeña página web en la que se puedan visualizar tanto los datos obtenidos como la correspondencia en sí.</w:t>
       </w:r>
     </w:p>
     <w:p>
@@ -8987,7 +9061,13 @@
         <w:t xml:space="preserve">Personalmente, </w:t>
       </w:r>
       <w:r>
-        <w:t>este proyecto da una oportunidad de trabajar con herramientas que no se dan en la carrera y en un campo que se trata poco.</w:t>
+        <w:t>este proyecto da una oportunidad de trabajar con h</w:t>
+      </w:r>
+      <w:r>
+        <w:t xml:space="preserve">erramientas que no se enseñan en el grado </w:t>
+      </w:r>
+      <w:r>
+        <w:t>y en un campo que se trata poco.</w:t>
       </w:r>
     </w:p>
     <w:p/>
@@ -9002,6 +9082,7 @@
         </w:rPr>
       </w:pPr>
       <w:r>
+        <w:lastRenderedPageBreak/>
         <w:br w:type="page"/>
       </w:r>
     </w:p>
@@ -10556,7 +10637,7 @@
           <v:shape id="_x0000_i1026" type="#_x0000_t75" style="width:438pt;height:146.25pt" o:ole="">
             <v:imagedata r:id="rId40" o:title=""/>
           </v:shape>
-          <o:OLEObject Type="Embed" ProgID="Excel.Sheet.8" ShapeID="_x0000_i1026" DrawAspect="Content" ObjectID="_1586536212" r:id="rId41"/>
+          <o:OLEObject Type="Embed" ProgID="Excel.Sheet.8" ShapeID="_x0000_i1026" DrawAspect="Content" ObjectID="_1586637658" r:id="rId41"/>
         </w:object>
       </w:r>
     </w:p>
@@ -10891,7 +10972,7 @@
             <w10:borderbottom type="thinThickLarge" width="6"/>
             <w10:borderright type="thinThickLarge" width="6"/>
           </v:shape>
-          <o:OLEObject Type="Embed" ProgID="Word.OpenDocumentText.12" ShapeID="_x0000_i1027" DrawAspect="Content" ObjectID="_1586536213" r:id="rId46"/>
+          <o:OLEObject Type="Embed" ProgID="Word.OpenDocumentText.12" ShapeID="_x0000_i1027" DrawAspect="Content" ObjectID="_1586637659" r:id="rId46"/>
         </w:object>
       </w:r>
     </w:p>
@@ -11079,7 +11160,7 @@
             <w10:borderbottom type="thinThickSmall" width="24"/>
             <w10:borderright type="thinThickSmall" width="24"/>
           </v:shape>
-          <o:OLEObject Type="Embed" ProgID="Word.OpenDocumentText.12" ShapeID="_x0000_i1028" DrawAspect="Content" ObjectID="_1586536214" r:id="rId49"/>
+          <o:OLEObject Type="Embed" ProgID="Word.OpenDocumentText.12" ShapeID="_x0000_i1028" DrawAspect="Content" ObjectID="_1586637660" r:id="rId49"/>
         </w:object>
       </w:r>
     </w:p>
@@ -12276,7 +12357,7 @@
           <v:shape id="_x0000_i1029" type="#_x0000_t75" style="width:425.25pt;height:22.5pt" o:ole="">
             <v:imagedata r:id="rId51" o:title=""/>
           </v:shape>
-          <o:OLEObject Type="Embed" ProgID="Word.OpenDocumentText.12" ShapeID="_x0000_i1029" DrawAspect="Content" ObjectID="_1586536215" r:id="rId52"/>
+          <o:OLEObject Type="Embed" ProgID="Word.OpenDocumentText.12" ShapeID="_x0000_i1029" DrawAspect="Content" ObjectID="_1586637661" r:id="rId52"/>
         </w:object>
       </w:r>
     </w:p>
@@ -13009,7 +13090,7 @@
           <v:shape id="_x0000_i1030" type="#_x0000_t75" style="width:425.25pt;height:22.5pt" o:ole="">
             <v:imagedata r:id="rId55" o:title=""/>
           </v:shape>
-          <o:OLEObject Type="Embed" ProgID="Word.OpenDocumentText.12" ShapeID="_x0000_i1030" DrawAspect="Content" ObjectID="_1586536216" r:id="rId56"/>
+          <o:OLEObject Type="Embed" ProgID="Word.OpenDocumentText.12" ShapeID="_x0000_i1030" DrawAspect="Content" ObjectID="_1586637662" r:id="rId56"/>
         </w:object>
       </w:r>
     </w:p>
@@ -13795,7 +13876,7 @@
             <w10:borderbottom type="thickThinLarge" width="24"/>
             <w10:borderright type="thickThinLarge" width="24"/>
           </v:shape>
-          <o:OLEObject Type="Embed" ProgID="Word.OpenDocumentText.12" ShapeID="_x0000_i1031" DrawAspect="Content" ObjectID="_1586536217" r:id="rId59"/>
+          <o:OLEObject Type="Embed" ProgID="Word.OpenDocumentText.12" ShapeID="_x0000_i1031" DrawAspect="Content" ObjectID="_1586637663" r:id="rId59"/>
         </w:object>
       </w:r>
     </w:p>
@@ -13872,7 +13953,25 @@
         <w:t>) sobre los datos de las cartas. Desafortunadamente, los resultados no fueron ya que daban un resultado extremadamente grande que no se ajustaba a la realidad de la correspondencia y, por lo tanto, se pasó a las pruebas “manuales”.</w:t>
       </w:r>
       <w:r>
-        <w:t xml:space="preserve"> Se generaron modelos para una gran variedad de número de temas, pero solo se van a tratar los más relevantes: 5 como ejemplo de un modelo en el que se pierde información y, 7 y 8 como los mejores resultados. </w:t>
+        <w:t xml:space="preserve"> Se generaron modelos para una gran variedad de número de temas, pero solo se van a tratar los más relevantes: 5</w:t>
+      </w:r>
+      <w:r>
+        <w:t>,</w:t>
+      </w:r>
+      <w:r>
+        <w:t xml:space="preserve"> como ejemplo de un modelo en el que se pierde información</w:t>
+      </w:r>
+      <w:r>
+        <w:t>,</w:t>
+      </w:r>
+      <w:r>
+        <w:t xml:space="preserve"> y</w:t>
+      </w:r>
+      <w:r>
+        <w:t xml:space="preserve"> 7</w:t>
+      </w:r>
+      <w:r>
+        <w:t xml:space="preserve"> como los mejores resultados. </w:t>
       </w:r>
     </w:p>
     <w:p>
@@ -13964,12 +14063,12 @@
         <w:object w:dxaOrig="8504" w:dyaOrig="1126">
           <v:shape id="_x0000_i1032" type="#_x0000_t75" style="width:425.25pt;height:56.25pt" o:ole="" o:bordertopcolor="this" o:borderleftcolor="this" o:borderbottomcolor="this" o:borderrightcolor="this">
             <v:imagedata r:id="rId61" o:title=""/>
-            <w10:bordertop type="HTMLOutset" width="6"/>
-            <w10:borderleft type="HTMLOutset" width="6"/>
-            <w10:borderbottom type="HTMLInset" width="6"/>
-            <w10:borderright type="HTMLInset" width="6"/>
+            <w10:bordertop type="thickThinLarge" width="6"/>
+            <w10:borderleft type="thickThinLarge" width="6"/>
+            <w10:borderbottom type="thinThickLarge" width="6"/>
+            <w10:borderright type="thinThickLarge" width="6"/>
           </v:shape>
-          <o:OLEObject Type="Embed" ProgID="Word.OpenDocumentText.12" ShapeID="_x0000_i1032" DrawAspect="Content" ObjectID="_1586536218" r:id="rId62"/>
+          <o:OLEObject Type="Embed" ProgID="Word.OpenDocumentText.12" ShapeID="_x0000_i1032" DrawAspect="Content" ObjectID="_1586637664" r:id="rId62"/>
         </w:object>
       </w:r>
     </w:p>
@@ -13980,27 +14079,14 @@
       <w:r>
         <w:t xml:space="preserve">Ilustración </w:t>
       </w:r>
-      <w:r>
-        <w:fldChar w:fldCharType="begin"/>
-      </w:r>
-      <w:r>
-        <w:instrText xml:space="preserve"> SEQ Ilustración \* ARABIC </w:instrText>
-      </w:r>
-      <w:r>
-        <w:fldChar w:fldCharType="separate"/>
-      </w:r>
-      <w:r>
-        <w:rPr>
-          <w:noProof/>
-        </w:rPr>
-        <w:t>1</w:t>
-      </w:r>
-      <w:r>
-        <w:rPr>
-          <w:noProof/>
-        </w:rPr>
-        <w:fldChar w:fldCharType="end"/>
-      </w:r>
+      <w:fldSimple w:instr=" SEQ Ilustración \* ARABIC ">
+        <w:r>
+          <w:rPr>
+            <w:noProof/>
+          </w:rPr>
+          <w:t>1</w:t>
+        </w:r>
+      </w:fldSimple>
       <w:r>
         <w:t>. Ejemplo del contenido de una carta perdida (Jovellanos a Campomanes)</w:t>
       </w:r>
@@ -14080,7 +14166,13 @@
         </w:numPr>
       </w:pPr>
       <w:r>
-        <w:t>Tema 1:</w:t>
+        <w:t>Tema 1</w:t>
+      </w:r>
+      <w:r>
+        <w:t xml:space="preserve"> (Jovellanos, el político)</w:t>
+      </w:r>
+      <w:r>
+        <w:t>:</w:t>
       </w:r>
       <w:r>
         <w:t xml:space="preserve"> </w:t>
@@ -14106,14 +14198,14 @@
     <w:p>
       <w:r>
         <w:object w:dxaOrig="8504" w:dyaOrig="2612">
-          <v:shape id="_x0000_i1047" type="#_x0000_t75" style="width:425.25pt;height:130.5pt" o:ole="" o:bordertopcolor="this" o:borderleftcolor="this" o:borderbottomcolor="this" o:borderrightcolor="this">
+          <v:shape id="_x0000_i1033" type="#_x0000_t75" style="width:425.25pt;height:130.5pt" o:ole="" o:bordertopcolor="this" o:borderleftcolor="this" o:borderbottomcolor="this" o:borderrightcolor="this">
             <v:imagedata r:id="rId64" o:title=""/>
             <w10:bordertop type="thickThinLarge" width="24"/>
             <w10:borderleft type="thickThinLarge" width="24"/>
             <w10:borderbottom type="thinThickLarge" width="24"/>
             <w10:borderright type="thinThickLarge" width="24"/>
           </v:shape>
-          <o:OLEObject Type="Embed" ProgID="Word.OpenDocumentText.12" ShapeID="_x0000_i1047" DrawAspect="Content" ObjectID="_1586536219" r:id="rId65"/>
+          <o:OLEObject Type="Embed" ProgID="Word.OpenDocumentText.12" ShapeID="_x0000_i1033" DrawAspect="Content" ObjectID="_1586637665" r:id="rId65"/>
         </w:object>
       </w:r>
     </w:p>
@@ -14122,14 +14214,14 @@
     <w:p>
       <w:r>
         <w:object w:dxaOrig="8504" w:dyaOrig="3631">
-          <v:shape id="_x0000_i1056" type="#_x0000_t75" style="width:425.25pt;height:181.5pt" o:ole="" o:bordertopcolor="this" o:borderleftcolor="this" o:borderbottomcolor="this" o:borderrightcolor="this">
+          <v:shape id="_x0000_i1034" type="#_x0000_t75" style="width:425.25pt;height:181.5pt" o:ole="" o:bordertopcolor="this" o:borderleftcolor="this" o:borderbottomcolor="this" o:borderrightcolor="this">
             <v:imagedata r:id="rId66" o:title=""/>
             <w10:bordertop type="thickThinLarge" width="24"/>
             <w10:borderleft type="thickThinLarge" width="24"/>
             <w10:borderbottom type="thinThickLarge" width="24"/>
             <w10:borderright type="thinThickLarge" width="24"/>
           </v:shape>
-          <o:OLEObject Type="Embed" ProgID="Word.OpenDocumentText.12" ShapeID="_x0000_i1056" DrawAspect="Content" ObjectID="_1586536220" r:id="rId67"/>
+          <o:OLEObject Type="Embed" ProgID="Word.OpenDocumentText.12" ShapeID="_x0000_i1034" DrawAspect="Content" ObjectID="_1586637666" r:id="rId67"/>
         </w:object>
       </w:r>
     </w:p>
@@ -14142,10 +14234,434 @@
         </w:numPr>
       </w:pPr>
       <w:r>
-        <w:t>Tema 2:</w:t>
-      </w:r>
+        <w:t>Tema 2</w:t>
+      </w:r>
+      <w:r>
+        <w:t xml:space="preserve"> (Jovellanos, </w:t>
+      </w:r>
+      <w:r>
+        <w:t>íntimo y cercano)</w:t>
+      </w:r>
+      <w:r>
+        <w:t>:</w:t>
+      </w:r>
+      <w:r>
+        <w:t xml:space="preserve"> aunque este tema pueda parecer comodín si solo se miran las palabras, atendiendo a quienes son los corresponsales asignados, resulta fácil reconocer que la gran mayoría son algunos de los amigos y familiares más cercanos de Jovellanos. Los personajes con más apariciones son los siguientes:</w:t>
+      </w:r>
+    </w:p>
+    <w:tbl>
+      <w:tblPr>
+        <w:tblStyle w:val="Sombreadomedio2-nfasis11"/>
+        <w:tblW w:w="0" w:type="auto"/>
+        <w:tblLook w:val="0420" w:firstRow="1" w:lastRow="0" w:firstColumn="0" w:lastColumn="0" w:noHBand="0" w:noVBand="1"/>
+      </w:tblPr>
+      <w:tblGrid>
+        <w:gridCol w:w="4322"/>
+        <w:gridCol w:w="4322"/>
+      </w:tblGrid>
+      <w:tr>
+        <w:trPr>
+          <w:cnfStyle w:val="100000000000" w:firstRow="1" w:lastRow="0" w:firstColumn="0" w:lastColumn="0" w:oddVBand="0" w:evenVBand="0" w:oddHBand="0" w:evenHBand="0" w:firstRowFirstColumn="0" w:firstRowLastColumn="0" w:lastRowFirstColumn="0" w:lastRowLastColumn="0"/>
+        </w:trPr>
+        <w:tc>
+          <w:tcPr>
+            <w:tcW w:w="4322" w:type="dxa"/>
+          </w:tcPr>
+          <w:p>
+            <w:r>
+              <w:t>Corresponsal</w:t>
+            </w:r>
+          </w:p>
+        </w:tc>
+        <w:tc>
+          <w:tcPr>
+            <w:tcW w:w="4322" w:type="dxa"/>
+          </w:tcPr>
+          <w:p>
+            <w:r>
+              <w:t>Número de cartas</w:t>
+            </w:r>
+          </w:p>
+        </w:tc>
+      </w:tr>
+      <w:tr>
+        <w:trPr>
+          <w:cnfStyle w:val="000000100000" w:firstRow="0" w:lastRow="0" w:firstColumn="0" w:lastColumn="0" w:oddVBand="0" w:evenVBand="0" w:oddHBand="1" w:evenHBand="0" w:firstRowFirstColumn="0" w:firstRowLastColumn="0" w:lastRowFirstColumn="0" w:lastRowLastColumn="0"/>
+        </w:trPr>
+        <w:tc>
+          <w:tcPr>
+            <w:tcW w:w="4322" w:type="dxa"/>
+          </w:tcPr>
+          <w:p>
+            <w:r>
+              <w:t>Carlos González de Posada</w:t>
+            </w:r>
+          </w:p>
+        </w:tc>
+        <w:tc>
+          <w:tcPr>
+            <w:tcW w:w="4322" w:type="dxa"/>
+          </w:tcPr>
+          <w:p>
+            <w:r>
+              <w:t>30</w:t>
+            </w:r>
+          </w:p>
+        </w:tc>
+      </w:tr>
+      <w:tr>
+        <w:tc>
+          <w:tcPr>
+            <w:tcW w:w="4322" w:type="dxa"/>
+          </w:tcPr>
+          <w:p>
+            <w:r>
+              <w:t xml:space="preserve">Juan Meléndez </w:t>
+            </w:r>
+            <w:r>
+              <w:t>Valdés</w:t>
+            </w:r>
+          </w:p>
+        </w:tc>
+        <w:tc>
+          <w:tcPr>
+            <w:tcW w:w="4322" w:type="dxa"/>
+          </w:tcPr>
+          <w:p>
+            <w:r>
+              <w:t>10</w:t>
+            </w:r>
+          </w:p>
+        </w:tc>
+      </w:tr>
+      <w:tr>
+        <w:trPr>
+          <w:cnfStyle w:val="000000100000" w:firstRow="0" w:lastRow="0" w:firstColumn="0" w:lastColumn="0" w:oddVBand="0" w:evenVBand="0" w:oddHBand="1" w:evenHBand="0" w:firstRowFirstColumn="0" w:firstRowLastColumn="0" w:lastRowFirstColumn="0" w:lastRowLastColumn="0"/>
+        </w:trPr>
+        <w:tc>
+          <w:tcPr>
+            <w:tcW w:w="4322" w:type="dxa"/>
+          </w:tcPr>
+          <w:p>
+            <w:r>
+              <w:t>Lord Holland</w:t>
+            </w:r>
+          </w:p>
+        </w:tc>
+        <w:tc>
+          <w:tcPr>
+            <w:tcW w:w="4322" w:type="dxa"/>
+          </w:tcPr>
+          <w:p>
+            <w:r>
+              <w:t>8</w:t>
+            </w:r>
+          </w:p>
+        </w:tc>
+      </w:tr>
+      <w:tr>
+        <w:tc>
+          <w:tcPr>
+            <w:tcW w:w="4322" w:type="dxa"/>
+          </w:tcPr>
+          <w:p>
+            <w:r>
+              <w:t>Francisco d</w:t>
+            </w:r>
+            <w:r>
+              <w:t>e Paula Jovellanos</w:t>
+            </w:r>
+          </w:p>
+        </w:tc>
+        <w:tc>
+          <w:tcPr>
+            <w:tcW w:w="4322" w:type="dxa"/>
+          </w:tcPr>
+          <w:p>
+            <w:r>
+              <w:t>7</w:t>
+            </w:r>
+          </w:p>
+        </w:tc>
+      </w:tr>
+      <w:tr>
+        <w:trPr>
+          <w:cnfStyle w:val="000000100000" w:firstRow="0" w:lastRow="0" w:firstColumn="0" w:lastColumn="0" w:oddVBand="0" w:evenVBand="0" w:oddHBand="1" w:evenHBand="0" w:firstRowFirstColumn="0" w:firstRowLastColumn="0" w:lastRowFirstColumn="0" w:lastRowLastColumn="0"/>
+        </w:trPr>
+        <w:tc>
+          <w:tcPr>
+            <w:tcW w:w="4322" w:type="dxa"/>
+          </w:tcPr>
+          <w:p>
+            <w:r>
+              <w:t>María Gertrudis del Busto y Miranda</w:t>
+            </w:r>
+          </w:p>
+        </w:tc>
+        <w:tc>
+          <w:tcPr>
+            <w:tcW w:w="4322" w:type="dxa"/>
+          </w:tcPr>
+          <w:p>
+            <w:r>
+              <w:t>6</w:t>
+            </w:r>
+          </w:p>
+        </w:tc>
+      </w:tr>
+      <w:tr>
+        <w:tc>
+          <w:tcPr>
+            <w:tcW w:w="4322" w:type="dxa"/>
+          </w:tcPr>
+          <w:p>
+            <w:r>
+              <w:t>Josefa Jovellanos</w:t>
+            </w:r>
+          </w:p>
+        </w:tc>
+        <w:tc>
+          <w:tcPr>
+            <w:tcW w:w="4322" w:type="dxa"/>
+          </w:tcPr>
+          <w:p>
+            <w:r>
+              <w:t>4</w:t>
+            </w:r>
+          </w:p>
+        </w:tc>
+      </w:tr>
+      <w:tr>
+        <w:trPr>
+          <w:cnfStyle w:val="000000100000" w:firstRow="0" w:lastRow="0" w:firstColumn="0" w:lastColumn="0" w:oddVBand="0" w:evenVBand="0" w:oddHBand="1" w:evenHBand="0" w:firstRowFirstColumn="0" w:firstRowLastColumn="0" w:lastRowFirstColumn="0" w:lastRowLastColumn="0"/>
+        </w:trPr>
+        <w:tc>
+          <w:tcPr>
+            <w:tcW w:w="4322" w:type="dxa"/>
+          </w:tcPr>
+          <w:p>
+            <w:r>
+              <w:t>Tomás Menéndez Jove</w:t>
+            </w:r>
+          </w:p>
+        </w:tc>
+        <w:tc>
+          <w:tcPr>
+            <w:tcW w:w="4322" w:type="dxa"/>
+          </w:tcPr>
+          <w:p>
+            <w:r>
+              <w:t>3</w:t>
+            </w:r>
+          </w:p>
+        </w:tc>
+      </w:tr>
+      <w:tr>
+        <w:tc>
+          <w:tcPr>
+            <w:tcW w:w="4322" w:type="dxa"/>
+          </w:tcPr>
+          <w:p>
+            <w:r>
+              <w:t>Fray Diego Gonzalez</w:t>
+            </w:r>
+          </w:p>
+        </w:tc>
+        <w:tc>
+          <w:tcPr>
+            <w:tcW w:w="4322" w:type="dxa"/>
+          </w:tcPr>
+          <w:p>
+            <w:r>
+              <w:t>3</w:t>
+            </w:r>
+          </w:p>
+        </w:tc>
+      </w:tr>
+      <w:tr>
+        <w:trPr>
+          <w:cnfStyle w:val="000000100000" w:firstRow="0" w:lastRow="0" w:firstColumn="0" w:lastColumn="0" w:oddVBand="0" w:evenVBand="0" w:oddHBand="1" w:evenHBand="0" w:firstRowFirstColumn="0" w:firstRowLastColumn="0" w:lastRowFirstColumn="0" w:lastRowLastColumn="0"/>
+        </w:trPr>
+        <w:tc>
+          <w:tcPr>
+            <w:tcW w:w="4322" w:type="dxa"/>
+          </w:tcPr>
+          <w:p>
+            <w:r>
+              <w:t>Baltasar González de Cienfuegos</w:t>
+            </w:r>
+          </w:p>
+        </w:tc>
+        <w:tc>
+          <w:tcPr>
+            <w:tcW w:w="4322" w:type="dxa"/>
+          </w:tcPr>
+          <w:p>
+            <w:r>
+              <w:t>3</w:t>
+            </w:r>
+          </w:p>
+        </w:tc>
+      </w:tr>
+      <w:tr>
+        <w:tc>
+          <w:tcPr>
+            <w:tcW w:w="4322" w:type="dxa"/>
+          </w:tcPr>
+          <w:p>
+            <w:r>
+              <w:t>Campomanes</w:t>
+            </w:r>
+          </w:p>
+        </w:tc>
+        <w:tc>
+          <w:tcPr>
+            <w:tcW w:w="4322" w:type="dxa"/>
+          </w:tcPr>
+          <w:p>
+            <w:r>
+              <w:t>2</w:t>
+            </w:r>
+          </w:p>
+        </w:tc>
+      </w:tr>
+      <w:tr>
+        <w:trPr>
+          <w:cnfStyle w:val="000000100000" w:firstRow="0" w:lastRow="0" w:firstColumn="0" w:lastColumn="0" w:oddVBand="0" w:evenVBand="0" w:oddHBand="1" w:evenHBand="0" w:firstRowFirstColumn="0" w:firstRowLastColumn="0" w:lastRowFirstColumn="0" w:lastRowLastColumn="0"/>
+        </w:trPr>
+        <w:tc>
+          <w:tcPr>
+            <w:tcW w:w="4322" w:type="dxa"/>
+          </w:tcPr>
+          <w:p>
+            <w:r>
+              <w:t>Antonio Valdés y Bazán</w:t>
+            </w:r>
+          </w:p>
+        </w:tc>
+        <w:tc>
+          <w:tcPr>
+            <w:tcW w:w="4322" w:type="dxa"/>
+          </w:tcPr>
+          <w:p>
+            <w:r>
+              <w:t>2</w:t>
+            </w:r>
+          </w:p>
+        </w:tc>
+      </w:tr>
+      <w:tr>
+        <w:tc>
+          <w:tcPr>
+            <w:tcW w:w="4322" w:type="dxa"/>
+          </w:tcPr>
+          <w:p>
+            <w:r>
+              <w:t>Francolín de Solares Jove</w:t>
+            </w:r>
+          </w:p>
+        </w:tc>
+        <w:tc>
+          <w:tcPr>
+            <w:tcW w:w="4322" w:type="dxa"/>
+          </w:tcPr>
+          <w:p>
+            <w:r>
+              <w:t>2</w:t>
+            </w:r>
+          </w:p>
+        </w:tc>
+      </w:tr>
+      <w:tr>
+        <w:trPr>
+          <w:cnfStyle w:val="000000100000" w:firstRow="0" w:lastRow="0" w:firstColumn="0" w:lastColumn="0" w:oddVBand="0" w:evenVBand="0" w:oddHBand="1" w:evenHBand="0" w:firstRowFirstColumn="0" w:firstRowLastColumn="0" w:lastRowFirstColumn="0" w:lastRowLastColumn="0"/>
+        </w:trPr>
+        <w:tc>
+          <w:tcPr>
+            <w:tcW w:w="4322" w:type="dxa"/>
+          </w:tcPr>
+          <w:p>
+            <w:r>
+              <w:t>Gregorio Jovellanos</w:t>
+            </w:r>
+          </w:p>
+        </w:tc>
+        <w:tc>
+          <w:tcPr>
+            <w:tcW w:w="4322" w:type="dxa"/>
+          </w:tcPr>
+          <w:p>
+            <w:r>
+              <w:t>2</w:t>
+            </w:r>
+          </w:p>
+        </w:tc>
+      </w:tr>
+      <w:tr>
+        <w:tc>
+          <w:tcPr>
+            <w:tcW w:w="4322" w:type="dxa"/>
+          </w:tcPr>
+          <w:p>
+            <w:r>
+              <w:t>Fray Matías Mariño</w:t>
+            </w:r>
+          </w:p>
+        </w:tc>
+        <w:tc>
+          <w:tcPr>
+            <w:tcW w:w="4322" w:type="dxa"/>
+          </w:tcPr>
+          <w:p>
+            <w:r>
+              <w:t>2</w:t>
+            </w:r>
+          </w:p>
+        </w:tc>
+      </w:tr>
+      <w:tr>
+        <w:trPr>
+          <w:cnfStyle w:val="000000100000" w:firstRow="0" w:lastRow="0" w:firstColumn="0" w:lastColumn="0" w:oddVBand="0" w:evenVBand="0" w:oddHBand="1" w:evenHBand="0" w:firstRowFirstColumn="0" w:firstRowLastColumn="0" w:lastRowFirstColumn="0" w:lastRowLastColumn="0"/>
+        </w:trPr>
+        <w:tc>
+          <w:tcPr>
+            <w:tcW w:w="4322" w:type="dxa"/>
+          </w:tcPr>
+          <w:p>
+            <w:r>
+              <w:t>Pedro Manuel de Valdés Llanos</w:t>
+            </w:r>
+          </w:p>
+        </w:tc>
+        <w:tc>
+          <w:tcPr>
+            <w:tcW w:w="4322" w:type="dxa"/>
+          </w:tcPr>
+          <w:p>
+            <w:r>
+              <w:t>2</w:t>
+            </w:r>
+          </w:p>
+        </w:tc>
+      </w:tr>
+    </w:tbl>
+    <w:p>
+      <w:pPr>
+        <w:ind w:left="1440"/>
+      </w:pPr>
       <w:r>
         <w:t xml:space="preserve"> </w:t>
+      </w:r>
+      <w:r>
+        <w:t xml:space="preserve">El más destacado es Carlos González de Posada, el más íntimo amigo de Jovellanos. Le sigue Meléndez Valdés, ministro de Marina y de los mejores amigos que tenía en Madrid (su hermano fue el segundo director del Instituto </w:t>
+      </w:r>
+      <w:r>
+        <w:t>Asturiano). También destacan sus familiares, sobre todo su hermano De Paula y su hermana Josefa</w:t>
+      </w:r>
+      <w:bookmarkStart w:id="41" w:name="_GoBack"/>
+      <w:bookmarkEnd w:id="41"/>
+      <w:r>
+        <w:t>.</w:t>
       </w:r>
     </w:p>
     <w:p>
@@ -14157,7 +14673,13 @@
         </w:numPr>
       </w:pPr>
       <w:r>
-        <w:t>Tema 3: cartas perdidas</w:t>
+        <w:t>Tema 3</w:t>
+      </w:r>
+      <w:r>
+        <w:t xml:space="preserve"> (Correspondencia perdida)</w:t>
+      </w:r>
+      <w:r>
+        <w:t>: cartas perdidas</w:t>
       </w:r>
       <w:r>
         <w:t xml:space="preserve"> como en el modelo de 5 temas</w:t>
@@ -14169,8 +14691,8 @@
         <w:t xml:space="preserve"> Hay que tener en cuenta que no todas las cartas pérdidas son asignadas a este tema debido a que, por referencias a ellas e investigaciones de historiadores como Somoza, se sabe cuál era su contenido.</w:t>
       </w:r>
     </w:p>
-    <w:bookmarkStart w:id="41" w:name="_MON_1586373082"/>
-    <w:bookmarkEnd w:id="41"/>
+    <w:bookmarkStart w:id="42" w:name="_MON_1586373082"/>
+    <w:bookmarkEnd w:id="42"/>
     <w:p>
       <w:pPr>
         <w:pStyle w:val="Prrafodelista"/>
@@ -14180,14 +14702,14 @@
       </w:pPr>
       <w:r>
         <w:object w:dxaOrig="8504" w:dyaOrig="1639">
-          <v:shape id="_x0000_i1033" type="#_x0000_t75" style="width:425.25pt;height:81.75pt" o:ole="" o:bordertopcolor="this" o:borderleftcolor="this" o:borderbottomcolor="this" o:borderrightcolor="this">
+          <v:shape id="_x0000_i1035" type="#_x0000_t75" style="width:425.25pt;height:81.75pt" o:ole="" o:bordertopcolor="this" o:borderleftcolor="this" o:borderbottomcolor="this" o:borderrightcolor="this">
             <v:imagedata r:id="rId68" o:title=""/>
             <w10:bordertop type="thickThinLarge" width="24"/>
             <w10:borderleft type="thickThinLarge" width="24"/>
             <w10:borderbottom type="thinThickLarge" width="24"/>
             <w10:borderright type="thinThickLarge" width="24"/>
           </v:shape>
-          <o:OLEObject Type="Embed" ProgID="Word.OpenDocumentText.12" ShapeID="_x0000_i1033" DrawAspect="Content" ObjectID="_1586536221" r:id="rId69"/>
+          <o:OLEObject Type="Embed" ProgID="Word.OpenDocumentText.12" ShapeID="_x0000_i1035" DrawAspect="Content" ObjectID="_1586637667" r:id="rId69"/>
         </w:object>
       </w:r>
     </w:p>
@@ -14198,27 +14720,14 @@
       <w:r>
         <w:t xml:space="preserve">Ilustración </w:t>
       </w:r>
-      <w:r>
-        <w:fldChar w:fldCharType="begin"/>
-      </w:r>
-      <w:r>
-        <w:instrText xml:space="preserve"> SEQ Ilustración \* ARABIC </w:instrText>
-      </w:r>
-      <w:r>
-        <w:fldChar w:fldCharType="separate"/>
-      </w:r>
-      <w:r>
-        <w:rPr>
-          <w:noProof/>
-        </w:rPr>
-        <w:t>2</w:t>
-      </w:r>
-      <w:r>
-        <w:rPr>
-          <w:noProof/>
-        </w:rPr>
-        <w:fldChar w:fldCharType="end"/>
-      </w:r>
+      <w:fldSimple w:instr=" SEQ Ilustración \* ARABIC ">
+        <w:r>
+          <w:rPr>
+            <w:noProof/>
+          </w:rPr>
+          <w:t>2</w:t>
+        </w:r>
+      </w:fldSimple>
       <w:r>
         <w:t>. Carta perdida asignada al tema 5</w:t>
       </w:r>
@@ -14283,7 +14792,13 @@
         </w:numPr>
       </w:pPr>
       <w:r>
-        <w:t>Tema 5:</w:t>
+        <w:t>Tema 5</w:t>
+      </w:r>
+      <w:r>
+        <w:t xml:space="preserve"> (Jovellanos, el recopilador)</w:t>
+      </w:r>
+      <w:r>
+        <w:t>:</w:t>
       </w:r>
       <w:r>
         <w:t xml:space="preserve"> este es uno de los temas más complicados de entender a simple vista y requiere de la inspección de unas cuantas cartas asignadas a él para comprender el alcance del mismo. Aunque aparentemente heterogéneo y las cartas puedan diferir bastante más en su asunto que las de temas como poesía, </w:t>
@@ -14334,7 +14849,6 @@
         </w:numPr>
       </w:pPr>
       <w:r>
-        <w:lastRenderedPageBreak/>
         <w:t>Obras arquitectónicas: en numerosas cartas asignadas a este tema se tratan construcciones generalmente de índole religiosa como templos y parroquias.</w:t>
       </w:r>
     </w:p>
@@ -14352,7 +14866,7 @@
     </w:p>
     <w:p>
       <w:pPr>
-        <w:ind w:left="1800"/>
+        <w:ind w:left="1416"/>
       </w:pPr>
       <w:r>
         <w:t>La naturaleza de este tema tiene explicación. Tras ser “desterrado” a Asturias</w:t>
@@ -14406,19 +14920,19 @@
         <w:t>, que luego enviaba a amigos o archivaba para sus trabajos históricos.</w:t>
       </w:r>
     </w:p>
-    <w:bookmarkStart w:id="42" w:name="_MON_1586369666"/>
-    <w:bookmarkEnd w:id="42"/>
+    <w:bookmarkStart w:id="43" w:name="_MON_1586369666"/>
+    <w:bookmarkEnd w:id="43"/>
     <w:p>
       <w:r>
         <w:object w:dxaOrig="8504" w:dyaOrig="2189">
-          <v:shape id="_x0000_i1034" type="#_x0000_t75" style="width:425.25pt;height:109.5pt" o:ole="" o:bordertopcolor="this" o:borderleftcolor="this" o:borderbottomcolor="this" o:borderrightcolor="this">
+          <v:shape id="_x0000_i1036" type="#_x0000_t75" style="width:425.25pt;height:109.5pt" o:ole="" o:bordertopcolor="this" o:borderleftcolor="this" o:borderbottomcolor="this" o:borderrightcolor="this">
             <v:imagedata r:id="rId70" o:title=""/>
             <w10:bordertop type="thickThinLarge" width="24"/>
             <w10:borderleft type="thickThinLarge" width="24"/>
             <w10:borderbottom type="thinThickLarge" width="24"/>
             <w10:borderright type="thinThickLarge" width="24"/>
           </v:shape>
-          <o:OLEObject Type="Embed" ProgID="Word.OpenDocumentText.12" ShapeID="_x0000_i1034" DrawAspect="Content" ObjectID="_1586536222" r:id="rId71"/>
+          <o:OLEObject Type="Embed" ProgID="Word.OpenDocumentText.12" ShapeID="_x0000_i1036" DrawAspect="Content" ObjectID="_1586637668" r:id="rId71"/>
         </w:object>
       </w:r>
     </w:p>
@@ -14440,11 +14954,15 @@
         <w:t>: uno de los temas que se echaba a faltar en el modelo de cinco temas, la poesía.</w:t>
       </w:r>
       <w:r>
-        <w:t xml:space="preserve"> Este tema no necesita explicación, solo hace falta ver las palabras más frecuentes o algún ejemplo con el siguiente para comprender el contenido.</w:t>
-      </w:r>
-    </w:p>
-    <w:bookmarkStart w:id="43" w:name="_MON_1586365549"/>
-    <w:bookmarkEnd w:id="43"/>
+        <w:t xml:space="preserve"> Este tema no necesita explicación, solo hace falta ver </w:t>
+      </w:r>
+      <w:r>
+        <w:lastRenderedPageBreak/>
+        <w:t>las palabras más frecuentes o algún ejemplo con el siguiente para comprender el contenido.</w:t>
+      </w:r>
+    </w:p>
+    <w:bookmarkStart w:id="44" w:name="_MON_1586365549"/>
+    <w:bookmarkEnd w:id="44"/>
     <w:p>
       <w:pPr>
         <w:pStyle w:val="Prrafodelista"/>
@@ -14452,14 +14970,14 @@
       </w:pPr>
       <w:r>
         <w:object w:dxaOrig="8504" w:dyaOrig="3598">
-          <v:shape id="_x0000_i1035" type="#_x0000_t75" style="width:425.25pt;height:180pt" o:ole="" o:bordertopcolor="this" o:borderleftcolor="this" o:borderbottomcolor="this" o:borderrightcolor="this">
+          <v:shape id="_x0000_i1037" type="#_x0000_t75" style="width:425.25pt;height:180pt" o:ole="" o:bordertopcolor="this" o:borderleftcolor="this" o:borderbottomcolor="this" o:borderrightcolor="this">
             <v:imagedata r:id="rId72" o:title=""/>
             <w10:bordertop type="thickThinLarge" width="24"/>
             <w10:borderleft type="thickThinLarge" width="24"/>
             <w10:borderbottom type="thinThickLarge" width="24"/>
             <w10:borderright type="thinThickLarge" width="24"/>
           </v:shape>
-          <o:OLEObject Type="Embed" ProgID="Word.OpenDocumentText.12" ShapeID="_x0000_i1035" DrawAspect="Content" ObjectID="_1586536223" r:id="rId73"/>
+          <o:OLEObject Type="Embed" ProgID="Word.OpenDocumentText.12" ShapeID="_x0000_i1037" DrawAspect="Content" ObjectID="_1586637669" r:id="rId73"/>
         </w:object>
       </w:r>
     </w:p>
@@ -14499,8 +15017,8 @@
         <w:t xml:space="preserve"> Es importante anotar que también se incluyen cartas hablando de otros conflictos bélicos.</w:t>
       </w:r>
     </w:p>
-    <w:bookmarkStart w:id="44" w:name="_MON_1586366125"/>
-    <w:bookmarkEnd w:id="44"/>
+    <w:bookmarkStart w:id="45" w:name="_MON_1586366125"/>
+    <w:bookmarkEnd w:id="45"/>
     <w:p>
       <w:pPr>
         <w:pStyle w:val="Prrafodelista"/>
@@ -14508,14 +15026,14 @@
       </w:pPr>
       <w:r>
         <w:object w:dxaOrig="8504" w:dyaOrig="3348">
-          <v:shape id="_x0000_i1036" type="#_x0000_t75" style="width:425.25pt;height:167.25pt" o:ole="" o:bordertopcolor="this" o:borderleftcolor="this" o:borderbottomcolor="this" o:borderrightcolor="this">
+          <v:shape id="_x0000_i1038" type="#_x0000_t75" style="width:425.25pt;height:167.25pt" o:ole="" o:bordertopcolor="this" o:borderleftcolor="this" o:borderbottomcolor="this" o:borderrightcolor="this">
             <v:imagedata r:id="rId74" o:title=""/>
             <w10:bordertop type="thickThinLarge" width="24"/>
             <w10:borderleft type="thickThinLarge" width="24"/>
             <w10:borderbottom type="thinThickLarge" width="24"/>
             <w10:borderright type="thinThickLarge" width="24"/>
           </v:shape>
-          <o:OLEObject Type="Embed" ProgID="Word.OpenDocumentText.12" ShapeID="_x0000_i1036" DrawAspect="Content" ObjectID="_1586536224" r:id="rId75"/>
+          <o:OLEObject Type="Embed" ProgID="Word.OpenDocumentText.12" ShapeID="_x0000_i1038" DrawAspect="Content" ObjectID="_1586637670" r:id="rId75"/>
         </w:object>
       </w:r>
     </w:p>
@@ -14527,8 +15045,6 @@
       <w:r>
         <w:t>Tras esta explicación, se puede apreciar la calidad y precisión del algoritmo LDA cuando el texto está bien tratado y se escoge un número de temas correcto.</w:t>
       </w:r>
-      <w:bookmarkStart w:id="45" w:name="_GoBack"/>
-      <w:bookmarkEnd w:id="45"/>
     </w:p>
     <w:p>
       <w:pPr>
@@ -14536,7 +15052,11 @@
       </w:pPr>
       <w:bookmarkStart w:id="46" w:name="_Toc511988178"/>
       <w:r>
-        <w:t>Página web</w:t>
+        <w:lastRenderedPageBreak/>
+        <w:t>Desarrollo de la p</w:t>
+      </w:r>
+      <w:r>
+        <w:t>ágina web</w:t>
       </w:r>
       <w:bookmarkEnd w:id="46"/>
     </w:p>
@@ -14594,6 +15114,21 @@
       </w:r>
       <w:r>
         <w:t xml:space="preserve"> Conviene dejar claro este apartado para así delimitar la labor de análisis y diseño que vamos a hacer a continuación y evitar así no describir aspectos que se han construido o describir cosas que finalmente no van a construirse. </w:t>
+      </w:r>
+    </w:p>
+    <w:p>
+      <w:r>
+        <w:t>En el caso de que quede claro implícitamente qué se va a hacer en el sistema, esta sección se puede omitir.</w:t>
+      </w:r>
+    </w:p>
+    <w:p>
+      <w:r>
+        <w:t>--</w:t>
+      </w:r>
+    </w:p>
+    <w:p>
+      <w:r>
+        <w:t>Como se ha tratado antes el alcance de la página web es relativamente sencillo. Se van a realizar una serie de grafos interactivos, tres en concreto (más dos realizados durante las prácticas de empresa y que, por lo tanto, no serán tratados aquí), con una serie de funcionalidades y una galería de imágenes para albergar otro tipo de visualizaciones estáticas (gráficas, wordclouds, …).</w:t>
       </w:r>
     </w:p>
     <w:p>
@@ -14607,9 +15142,6 @@
         </w:rPr>
       </w:pPr>
       <w:r>
-        <w:t>En el caso de que quede claro implícitamente qué se va a hacer en el sistema, esta sección se puede omitir.</w:t>
-      </w:r>
-      <w:r>
         <w:br w:type="page"/>
       </w:r>
     </w:p>
@@ -14724,7 +15256,7 @@
     <w:p/>
     <w:tbl>
       <w:tblPr>
-        <w:tblStyle w:val="Tablaconcuadrcula"/>
+        <w:tblStyle w:val="Sombreadomedio2-nfasis11"/>
         <w:tblW w:w="0" w:type="auto"/>
         <w:tblLook w:val="04A0" w:firstRow="1" w:lastRow="0" w:firstColumn="1" w:lastColumn="0" w:noHBand="0" w:noVBand="1"/>
       </w:tblPr>
@@ -14734,22 +15266,24 @@
         <w:gridCol w:w="4850"/>
       </w:tblGrid>
       <w:tr>
-        <w:tc>
-          <w:tcPr>
+        <w:trPr>
+          <w:cnfStyle w:val="100000000000" w:firstRow="1" w:lastRow="0" w:firstColumn="0" w:lastColumn="0" w:oddVBand="0" w:evenVBand="0" w:oddHBand="0" w:evenHBand="0" w:firstRowFirstColumn="0" w:firstRowLastColumn="0" w:lastRowFirstColumn="0" w:lastRowLastColumn="0"/>
+        </w:trPr>
+        <w:tc>
+          <w:tcPr>
+            <w:cnfStyle w:val="001000000100" w:firstRow="0" w:lastRow="0" w:firstColumn="1" w:lastColumn="0" w:oddVBand="0" w:evenVBand="0" w:oddHBand="0" w:evenHBand="0" w:firstRowFirstColumn="1" w:firstRowLastColumn="0" w:lastRowFirstColumn="0" w:lastRowLastColumn="0"/>
             <w:tcW w:w="1242" w:type="dxa"/>
-            <w:shd w:val="clear" w:color="auto" w:fill="DDD9C3" w:themeFill="background2" w:themeFillShade="E6"/>
-            <w:vAlign w:val="center"/>
           </w:tcPr>
           <w:p>
             <w:pPr>
               <w:jc w:val="center"/>
               <w:rPr>
-                <w:b/>
-              </w:rPr>
-            </w:pPr>
-            <w:r>
-              <w:rPr>
-                <w:b/>
+                <w:b w:val="0"/>
+              </w:rPr>
+            </w:pPr>
+            <w:r>
+              <w:rPr>
+                <w:b w:val="0"/>
               </w:rPr>
               <w:t xml:space="preserve">Código </w:t>
             </w:r>
@@ -14758,19 +15292,18 @@
         <w:tc>
           <w:tcPr>
             <w:tcW w:w="2552" w:type="dxa"/>
-            <w:shd w:val="clear" w:color="auto" w:fill="DDD9C3" w:themeFill="background2" w:themeFillShade="E6"/>
-            <w:vAlign w:val="center"/>
           </w:tcPr>
           <w:p>
             <w:pPr>
               <w:jc w:val="center"/>
-              <w:rPr>
-                <w:b/>
-              </w:rPr>
-            </w:pPr>
-            <w:r>
-              <w:rPr>
-                <w:b/>
+              <w:cnfStyle w:val="100000000000" w:firstRow="1" w:lastRow="0" w:firstColumn="0" w:lastColumn="0" w:oddVBand="0" w:evenVBand="0" w:oddHBand="0" w:evenHBand="0" w:firstRowFirstColumn="0" w:firstRowLastColumn="0" w:lastRowFirstColumn="0" w:lastRowLastColumn="0"/>
+              <w:rPr>
+                <w:b w:val="0"/>
+              </w:rPr>
+            </w:pPr>
+            <w:r>
+              <w:rPr>
+                <w:b w:val="0"/>
               </w:rPr>
               <w:t>Nombre Requisito</w:t>
             </w:r>
@@ -14779,19 +15312,18 @@
         <w:tc>
           <w:tcPr>
             <w:tcW w:w="4850" w:type="dxa"/>
-            <w:shd w:val="clear" w:color="auto" w:fill="DDD9C3" w:themeFill="background2" w:themeFillShade="E6"/>
-            <w:vAlign w:val="center"/>
           </w:tcPr>
           <w:p>
             <w:pPr>
               <w:jc w:val="center"/>
-              <w:rPr>
-                <w:b/>
-              </w:rPr>
-            </w:pPr>
-            <w:r>
-              <w:rPr>
-                <w:b/>
+              <w:cnfStyle w:val="100000000000" w:firstRow="1" w:lastRow="0" w:firstColumn="0" w:lastColumn="0" w:oddVBand="0" w:evenVBand="0" w:oddHBand="0" w:evenHBand="0" w:firstRowFirstColumn="0" w:firstRowLastColumn="0" w:lastRowFirstColumn="0" w:lastRowLastColumn="0"/>
+              <w:rPr>
+                <w:b w:val="0"/>
+              </w:rPr>
+            </w:pPr>
+            <w:r>
+              <w:rPr>
+                <w:b w:val="0"/>
               </w:rPr>
               <w:t>Descripción del Requisito</w:t>
             </w:r>
@@ -14799,8 +15331,12 @@
         </w:tc>
       </w:tr>
       <w:tr>
-        <w:tc>
-          <w:tcPr>
+        <w:trPr>
+          <w:cnfStyle w:val="000000100000" w:firstRow="0" w:lastRow="0" w:firstColumn="0" w:lastColumn="0" w:oddVBand="0" w:evenVBand="0" w:oddHBand="1" w:evenHBand="0" w:firstRowFirstColumn="0" w:firstRowLastColumn="0" w:lastRowFirstColumn="0" w:lastRowLastColumn="0"/>
+        </w:trPr>
+        <w:tc>
+          <w:tcPr>
+            <w:cnfStyle w:val="001000000000" w:firstRow="0" w:lastRow="0" w:firstColumn="1" w:lastColumn="0" w:oddVBand="0" w:evenVBand="0" w:oddHBand="0" w:evenHBand="0" w:firstRowFirstColumn="0" w:firstRowLastColumn="0" w:lastRowFirstColumn="0" w:lastRowLastColumn="0"/>
             <w:tcW w:w="1242" w:type="dxa"/>
           </w:tcPr>
           <w:p>
@@ -14808,7 +15344,7 @@
               <w:jc w:val="center"/>
             </w:pPr>
             <w:r>
-              <w:t>R1.1</w:t>
+              <w:t>R1</w:t>
             </w:r>
           </w:p>
         </w:tc>
@@ -14817,8 +15353,11 @@
             <w:tcW w:w="2552" w:type="dxa"/>
           </w:tcPr>
           <w:p>
-            <w:r>
-              <w:t>Insertar Usuario</w:t>
+            <w:pPr>
+              <w:cnfStyle w:val="000000100000" w:firstRow="0" w:lastRow="0" w:firstColumn="0" w:lastColumn="0" w:oddVBand="0" w:evenVBand="0" w:oddHBand="1" w:evenHBand="0" w:firstRowFirstColumn="0" w:firstRowLastColumn="0" w:lastRowFirstColumn="0" w:lastRowLastColumn="0"/>
+            </w:pPr>
+            <w:r>
+              <w:t>Alojamiento correspondencia</w:t>
             </w:r>
           </w:p>
         </w:tc>
@@ -14827,8 +15366,14 @@
             <w:tcW w:w="4850" w:type="dxa"/>
           </w:tcPr>
           <w:p>
-            <w:r>
-              <w:t>Se debe añadir un usuario al sistema una vez leídos y validados sus datos.</w:t>
+            <w:pPr>
+              <w:cnfStyle w:val="000000100000" w:firstRow="0" w:lastRow="0" w:firstColumn="0" w:lastColumn="0" w:oddVBand="0" w:evenVBand="0" w:oddHBand="1" w:evenHBand="0" w:firstRowFirstColumn="0" w:firstRowLastColumn="0" w:lastRowFirstColumn="0" w:lastRowLastColumn="0"/>
+            </w:pPr>
+            <w:r>
+              <w:t xml:space="preserve">Se </w:t>
+            </w:r>
+            <w:r>
+              <w:t>debe guardar la información de la correspondencia en documentos sencillos y legibles por humanos.</w:t>
             </w:r>
           </w:p>
         </w:tc>
@@ -14836,6 +15381,7 @@
       <w:tr>
         <w:tc>
           <w:tcPr>
+            <w:cnfStyle w:val="001000000000" w:firstRow="0" w:lastRow="0" w:firstColumn="1" w:lastColumn="0" w:oddVBand="0" w:evenVBand="0" w:oddHBand="0" w:evenHBand="0" w:firstRowFirstColumn="0" w:firstRowLastColumn="0" w:lastRowFirstColumn="0" w:lastRowLastColumn="0"/>
             <w:tcW w:w="1242" w:type="dxa"/>
           </w:tcPr>
           <w:p>
@@ -14843,7 +15389,7 @@
               <w:jc w:val="center"/>
             </w:pPr>
             <w:r>
-              <w:t>R1.2</w:t>
+              <w:t>R2</w:t>
             </w:r>
           </w:p>
         </w:tc>
@@ -14852,8 +15398,11 @@
             <w:tcW w:w="2552" w:type="dxa"/>
           </w:tcPr>
           <w:p>
-            <w:r>
-              <w:t>Leer Datos Usuario</w:t>
+            <w:pPr>
+              <w:cnfStyle w:val="000000000000" w:firstRow="0" w:lastRow="0" w:firstColumn="0" w:lastColumn="0" w:oddVBand="0" w:evenVBand="0" w:oddHBand="0" w:evenHBand="0" w:firstRowFirstColumn="0" w:firstRowLastColumn="0" w:lastRowFirstColumn="0" w:lastRowLastColumn="0"/>
+            </w:pPr>
+            <w:r>
+              <w:t>Lectura datos</w:t>
             </w:r>
           </w:p>
         </w:tc>
@@ -14862,34 +15411,1169 @@
             <w:tcW w:w="4850" w:type="dxa"/>
           </w:tcPr>
           <w:p>
-            <w:r>
-              <w:t>Deben pedirse los datos completos de un usuario del sistema</w:t>
+            <w:pPr>
+              <w:cnfStyle w:val="000000000000" w:firstRow="0" w:lastRow="0" w:firstColumn="0" w:lastColumn="0" w:oddVBand="0" w:evenVBand="0" w:oddHBand="0" w:evenHBand="0" w:firstRowFirstColumn="0" w:firstRowLastColumn="0" w:lastRowFirstColumn="0" w:lastRowLastColumn="0"/>
+            </w:pPr>
+            <w:r>
+              <w:t>El sistema debe leer los datos de forma automática de los archivos de origen.</w:t>
             </w:r>
           </w:p>
         </w:tc>
       </w:tr>
       <w:tr>
-        <w:tc>
-          <w:tcPr>
+        <w:trPr>
+          <w:cnfStyle w:val="000000100000" w:firstRow="0" w:lastRow="0" w:firstColumn="0" w:lastColumn="0" w:oddVBand="0" w:evenVBand="0" w:oddHBand="1" w:evenHBand="0" w:firstRowFirstColumn="0" w:firstRowLastColumn="0" w:lastRowFirstColumn="0" w:lastRowLastColumn="0"/>
+        </w:trPr>
+        <w:tc>
+          <w:tcPr>
+            <w:cnfStyle w:val="001000000000" w:firstRow="0" w:lastRow="0" w:firstColumn="1" w:lastColumn="0" w:oddVBand="0" w:evenVBand="0" w:oddHBand="0" w:evenHBand="0" w:firstRowFirstColumn="0" w:firstRowLastColumn="0" w:lastRowFirstColumn="0" w:lastRowLastColumn="0"/>
             <w:tcW w:w="1242" w:type="dxa"/>
           </w:tcPr>
           <w:p>
             <w:pPr>
               <w:jc w:val="center"/>
             </w:pPr>
+            <w:r>
+              <w:t>R3</w:t>
+            </w:r>
           </w:p>
         </w:tc>
         <w:tc>
           <w:tcPr>
             <w:tcW w:w="2552" w:type="dxa"/>
           </w:tcPr>
-          <w:p/>
+          <w:p>
+            <w:pPr>
+              <w:cnfStyle w:val="000000100000" w:firstRow="0" w:lastRow="0" w:firstColumn="0" w:lastColumn="0" w:oddVBand="0" w:evenVBand="0" w:oddHBand="1" w:evenHBand="0" w:firstRowFirstColumn="0" w:firstRowLastColumn="0" w:lastRowFirstColumn="0" w:lastRowLastColumn="0"/>
+            </w:pPr>
+            <w:r>
+              <w:t>Generar grafos</w:t>
+            </w:r>
+          </w:p>
         </w:tc>
         <w:tc>
           <w:tcPr>
             <w:tcW w:w="4850" w:type="dxa"/>
           </w:tcPr>
-          <w:p/>
+          <w:p>
+            <w:pPr>
+              <w:cnfStyle w:val="000000100000" w:firstRow="0" w:lastRow="0" w:firstColumn="0" w:lastColumn="0" w:oddVBand="0" w:evenVBand="0" w:oddHBand="1" w:evenHBand="0" w:firstRowFirstColumn="0" w:firstRowLastColumn="0" w:lastRowFirstColumn="0" w:lastRowLastColumn="0"/>
+            </w:pPr>
+            <w:r>
+              <w:t>Se deben generar grafos para las cartas recibidas, enviadas y ambas juntas.</w:t>
+            </w:r>
+          </w:p>
+        </w:tc>
+      </w:tr>
+      <w:tr>
+        <w:tc>
+          <w:tcPr>
+            <w:cnfStyle w:val="001000000000" w:firstRow="0" w:lastRow="0" w:firstColumn="1" w:lastColumn="0" w:oddVBand="0" w:evenVBand="0" w:oddHBand="0" w:evenHBand="0" w:firstRowFirstColumn="0" w:firstRowLastColumn="0" w:lastRowFirstColumn="0" w:lastRowLastColumn="0"/>
+            <w:tcW w:w="1242" w:type="dxa"/>
+          </w:tcPr>
+          <w:p>
+            <w:pPr>
+              <w:jc w:val="center"/>
+            </w:pPr>
+            <w:r>
+              <w:t>R3.1</w:t>
+            </w:r>
+          </w:p>
+        </w:tc>
+        <w:tc>
+          <w:tcPr>
+            <w:tcW w:w="2552" w:type="dxa"/>
+          </w:tcPr>
+          <w:p>
+            <w:pPr>
+              <w:cnfStyle w:val="000000000000" w:firstRow="0" w:lastRow="0" w:firstColumn="0" w:lastColumn="0" w:oddVBand="0" w:evenVBand="0" w:oddHBand="0" w:evenHBand="0" w:firstRowFirstColumn="0" w:firstRowLastColumn="0" w:lastRowFirstColumn="0" w:lastRowLastColumn="0"/>
+            </w:pPr>
+            <w:r>
+              <w:t>Visibilidad grafos</w:t>
+            </w:r>
+          </w:p>
+        </w:tc>
+        <w:tc>
+          <w:tcPr>
+            <w:tcW w:w="4850" w:type="dxa"/>
+          </w:tcPr>
+          <w:p>
+            <w:pPr>
+              <w:cnfStyle w:val="000000000000" w:firstRow="0" w:lastRow="0" w:firstColumn="0" w:lastColumn="0" w:oddVBand="0" w:evenVBand="0" w:oddHBand="0" w:evenHBand="0" w:firstRowFirstColumn="0" w:firstRowLastColumn="0" w:lastRowFirstColumn="0" w:lastRowLastColumn="0"/>
+            </w:pPr>
+            <w:r>
+              <w:t>El sistema no enseñará más de un grafo simultáneamente.</w:t>
+            </w:r>
+          </w:p>
+        </w:tc>
+      </w:tr>
+      <w:tr>
+        <w:trPr>
+          <w:cnfStyle w:val="000000100000" w:firstRow="0" w:lastRow="0" w:firstColumn="0" w:lastColumn="0" w:oddVBand="0" w:evenVBand="0" w:oddHBand="1" w:evenHBand="0" w:firstRowFirstColumn="0" w:firstRowLastColumn="0" w:lastRowFirstColumn="0" w:lastRowLastColumn="0"/>
+        </w:trPr>
+        <w:tc>
+          <w:tcPr>
+            <w:cnfStyle w:val="001000000000" w:firstRow="0" w:lastRow="0" w:firstColumn="1" w:lastColumn="0" w:oddVBand="0" w:evenVBand="0" w:oddHBand="0" w:evenHBand="0" w:firstRowFirstColumn="0" w:firstRowLastColumn="0" w:lastRowFirstColumn="0" w:lastRowLastColumn="0"/>
+            <w:tcW w:w="1242" w:type="dxa"/>
+          </w:tcPr>
+          <w:p>
+            <w:pPr>
+              <w:jc w:val="center"/>
+            </w:pPr>
+            <w:r>
+              <w:t>R3.2</w:t>
+            </w:r>
+          </w:p>
+        </w:tc>
+        <w:tc>
+          <w:tcPr>
+            <w:tcW w:w="2552" w:type="dxa"/>
+          </w:tcPr>
+          <w:p>
+            <w:pPr>
+              <w:cnfStyle w:val="000000100000" w:firstRow="0" w:lastRow="0" w:firstColumn="0" w:lastColumn="0" w:oddVBand="0" w:evenVBand="0" w:oddHBand="1" w:evenHBand="0" w:firstRowFirstColumn="0" w:firstRowLastColumn="0" w:lastRowFirstColumn="0" w:lastRowLastColumn="0"/>
+            </w:pPr>
+            <w:r>
+              <w:t>Navegación grafos</w:t>
+            </w:r>
+          </w:p>
+        </w:tc>
+        <w:tc>
+          <w:tcPr>
+            <w:tcW w:w="4850" w:type="dxa"/>
+          </w:tcPr>
+          <w:p>
+            <w:pPr>
+              <w:cnfStyle w:val="000000100000" w:firstRow="0" w:lastRow="0" w:firstColumn="0" w:lastColumn="0" w:oddVBand="0" w:evenVBand="0" w:oddHBand="1" w:evenHBand="0" w:firstRowFirstColumn="0" w:firstRowLastColumn="0" w:lastRowFirstColumn="0" w:lastRowLastColumn="0"/>
+            </w:pPr>
+            <w:r>
+              <w:t>El usuario deberá poder navegar entre grafos mediante pestañas.</w:t>
+            </w:r>
+          </w:p>
+        </w:tc>
+      </w:tr>
+      <w:tr>
+        <w:tc>
+          <w:tcPr>
+            <w:cnfStyle w:val="001000000000" w:firstRow="0" w:lastRow="0" w:firstColumn="1" w:lastColumn="0" w:oddVBand="0" w:evenVBand="0" w:oddHBand="0" w:evenHBand="0" w:firstRowFirstColumn="0" w:firstRowLastColumn="0" w:lastRowFirstColumn="0" w:lastRowLastColumn="0"/>
+            <w:tcW w:w="1242" w:type="dxa"/>
+          </w:tcPr>
+          <w:p>
+            <w:pPr>
+              <w:jc w:val="center"/>
+            </w:pPr>
+            <w:r>
+              <w:t>R</w:t>
+            </w:r>
+            <w:r>
+              <w:t>4</w:t>
+            </w:r>
+          </w:p>
+        </w:tc>
+        <w:tc>
+          <w:tcPr>
+            <w:tcW w:w="2552" w:type="dxa"/>
+          </w:tcPr>
+          <w:p>
+            <w:pPr>
+              <w:cnfStyle w:val="000000000000" w:firstRow="0" w:lastRow="0" w:firstColumn="0" w:lastColumn="0" w:oddVBand="0" w:evenVBand="0" w:oddHBand="0" w:evenHBand="0" w:firstRowFirstColumn="0" w:firstRowLastColumn="0" w:lastRowFirstColumn="0" w:lastRowLastColumn="0"/>
+            </w:pPr>
+            <w:r>
+              <w:t>Funcionalidad grafos</w:t>
+            </w:r>
+          </w:p>
+        </w:tc>
+        <w:tc>
+          <w:tcPr>
+            <w:tcW w:w="4850" w:type="dxa"/>
+          </w:tcPr>
+          <w:p>
+            <w:pPr>
+              <w:cnfStyle w:val="000000000000" w:firstRow="0" w:lastRow="0" w:firstColumn="0" w:lastColumn="0" w:oddVBand="0" w:evenVBand="0" w:oddHBand="0" w:evenHBand="0" w:firstRowFirstColumn="0" w:firstRowLastColumn="0" w:lastRowFirstColumn="0" w:lastRowLastColumn="0"/>
+            </w:pPr>
+            <w:r>
+              <w:t>Los grafos tienen que tener las funcionalidades expuestas en los siguientes apartados.</w:t>
+            </w:r>
+          </w:p>
+        </w:tc>
+      </w:tr>
+      <w:tr>
+        <w:trPr>
+          <w:cnfStyle w:val="000000100000" w:firstRow="0" w:lastRow="0" w:firstColumn="0" w:lastColumn="0" w:oddVBand="0" w:evenVBand="0" w:oddHBand="1" w:evenHBand="0" w:firstRowFirstColumn="0" w:firstRowLastColumn="0" w:lastRowFirstColumn="0" w:lastRowLastColumn="0"/>
+        </w:trPr>
+        <w:tc>
+          <w:tcPr>
+            <w:cnfStyle w:val="001000000000" w:firstRow="0" w:lastRow="0" w:firstColumn="1" w:lastColumn="0" w:oddVBand="0" w:evenVBand="0" w:oddHBand="0" w:evenHBand="0" w:firstRowFirstColumn="0" w:firstRowLastColumn="0" w:lastRowFirstColumn="0" w:lastRowLastColumn="0"/>
+            <w:tcW w:w="1242" w:type="dxa"/>
+          </w:tcPr>
+          <w:p>
+            <w:pPr>
+              <w:jc w:val="center"/>
+            </w:pPr>
+            <w:r>
+              <w:t>R4.1</w:t>
+            </w:r>
+          </w:p>
+        </w:tc>
+        <w:tc>
+          <w:tcPr>
+            <w:tcW w:w="2552" w:type="dxa"/>
+          </w:tcPr>
+          <w:p>
+            <w:pPr>
+              <w:cnfStyle w:val="000000100000" w:firstRow="0" w:lastRow="0" w:firstColumn="0" w:lastColumn="0" w:oddVBand="0" w:evenVBand="0" w:oddHBand="1" w:evenHBand="0" w:firstRowFirstColumn="0" w:firstRowLastColumn="0" w:lastRowFirstColumn="0" w:lastRowLastColumn="0"/>
+            </w:pPr>
+            <w:r>
+              <w:t>Selección nodos</w:t>
+            </w:r>
+          </w:p>
+        </w:tc>
+        <w:tc>
+          <w:tcPr>
+            <w:tcW w:w="4850" w:type="dxa"/>
+          </w:tcPr>
+          <w:p>
+            <w:pPr>
+              <w:cnfStyle w:val="000000100000" w:firstRow="0" w:lastRow="0" w:firstColumn="0" w:lastColumn="0" w:oddVBand="0" w:evenVBand="0" w:oddHBand="1" w:evenHBand="0" w:firstRowFirstColumn="0" w:firstRowLastColumn="0" w:lastRowFirstColumn="0" w:lastRowLastColumn="0"/>
+            </w:pPr>
+            <w:r>
+              <w:t>El usuario debe poder seleccionar nodos.</w:t>
+            </w:r>
+          </w:p>
+        </w:tc>
+      </w:tr>
+      <w:tr>
+        <w:tc>
+          <w:tcPr>
+            <w:cnfStyle w:val="001000000000" w:firstRow="0" w:lastRow="0" w:firstColumn="1" w:lastColumn="0" w:oddVBand="0" w:evenVBand="0" w:oddHBand="0" w:evenHBand="0" w:firstRowFirstColumn="0" w:firstRowLastColumn="0" w:lastRowFirstColumn="0" w:lastRowLastColumn="0"/>
+            <w:tcW w:w="1242" w:type="dxa"/>
+          </w:tcPr>
+          <w:p>
+            <w:pPr>
+              <w:jc w:val="center"/>
+            </w:pPr>
+            <w:r>
+              <w:t>R4.1.1</w:t>
+            </w:r>
+          </w:p>
+        </w:tc>
+        <w:tc>
+          <w:tcPr>
+            <w:tcW w:w="2552" w:type="dxa"/>
+          </w:tcPr>
+          <w:p>
+            <w:pPr>
+              <w:cnfStyle w:val="000000000000" w:firstRow="0" w:lastRow="0" w:firstColumn="0" w:lastColumn="0" w:oddVBand="0" w:evenVBand="0" w:oddHBand="0" w:evenHBand="0" w:firstRowFirstColumn="0" w:firstRowLastColumn="0" w:lastRowFirstColumn="0" w:lastRowLastColumn="0"/>
+            </w:pPr>
+            <w:r>
+              <w:t>Selección múltiple</w:t>
+            </w:r>
+          </w:p>
+        </w:tc>
+        <w:tc>
+          <w:tcPr>
+            <w:tcW w:w="4850" w:type="dxa"/>
+          </w:tcPr>
+          <w:p>
+            <w:pPr>
+              <w:cnfStyle w:val="000000000000" w:firstRow="0" w:lastRow="0" w:firstColumn="0" w:lastColumn="0" w:oddVBand="0" w:evenVBand="0" w:oddHBand="0" w:evenHBand="0" w:firstRowFirstColumn="0" w:firstRowLastColumn="0" w:lastRowFirstColumn="0" w:lastRowLastColumn="0"/>
+            </w:pPr>
+            <w:r>
+              <w:t>El usuario debe poder seleccionar varios nodos a la vez.</w:t>
+            </w:r>
+          </w:p>
+        </w:tc>
+      </w:tr>
+      <w:tr>
+        <w:trPr>
+          <w:cnfStyle w:val="000000100000" w:firstRow="0" w:lastRow="0" w:firstColumn="0" w:lastColumn="0" w:oddVBand="0" w:evenVBand="0" w:oddHBand="1" w:evenHBand="0" w:firstRowFirstColumn="0" w:firstRowLastColumn="0" w:lastRowFirstColumn="0" w:lastRowLastColumn="0"/>
+        </w:trPr>
+        <w:tc>
+          <w:tcPr>
+            <w:cnfStyle w:val="001000000000" w:firstRow="0" w:lastRow="0" w:firstColumn="1" w:lastColumn="0" w:oddVBand="0" w:evenVBand="0" w:oddHBand="0" w:evenHBand="0" w:firstRowFirstColumn="0" w:firstRowLastColumn="0" w:lastRowFirstColumn="0" w:lastRowLastColumn="0"/>
+            <w:tcW w:w="1242" w:type="dxa"/>
+          </w:tcPr>
+          <w:p>
+            <w:pPr>
+              <w:jc w:val="center"/>
+            </w:pPr>
+            <w:r>
+              <w:t>R4.1.2</w:t>
+            </w:r>
+          </w:p>
+        </w:tc>
+        <w:tc>
+          <w:tcPr>
+            <w:tcW w:w="2552" w:type="dxa"/>
+          </w:tcPr>
+          <w:p>
+            <w:pPr>
+              <w:cnfStyle w:val="000000100000" w:firstRow="0" w:lastRow="0" w:firstColumn="0" w:lastColumn="0" w:oddVBand="0" w:evenVBand="0" w:oddHBand="1" w:evenHBand="0" w:firstRowFirstColumn="0" w:firstRowLastColumn="0" w:lastRowFirstColumn="0" w:lastRowLastColumn="0"/>
+            </w:pPr>
+            <w:r>
+              <w:t>Arrastrar nodos</w:t>
+            </w:r>
+          </w:p>
+        </w:tc>
+        <w:tc>
+          <w:tcPr>
+            <w:tcW w:w="4850" w:type="dxa"/>
+          </w:tcPr>
+          <w:p>
+            <w:pPr>
+              <w:cnfStyle w:val="000000100000" w:firstRow="0" w:lastRow="0" w:firstColumn="0" w:lastColumn="0" w:oddVBand="0" w:evenVBand="0" w:oddHBand="1" w:evenHBand="0" w:firstRowFirstColumn="0" w:firstRowLastColumn="0" w:lastRowFirstColumn="0" w:lastRowLastColumn="0"/>
+            </w:pPr>
+            <w:r>
+              <w:t>El usuario debe poder mover los nodos seleccionados.</w:t>
+            </w:r>
+          </w:p>
+        </w:tc>
+      </w:tr>
+      <w:tr>
+        <w:tc>
+          <w:tcPr>
+            <w:cnfStyle w:val="001000000000" w:firstRow="0" w:lastRow="0" w:firstColumn="1" w:lastColumn="0" w:oddVBand="0" w:evenVBand="0" w:oddHBand="0" w:evenHBand="0" w:firstRowFirstColumn="0" w:firstRowLastColumn="0" w:lastRowFirstColumn="0" w:lastRowLastColumn="0"/>
+            <w:tcW w:w="1242" w:type="dxa"/>
+          </w:tcPr>
+          <w:p>
+            <w:pPr>
+              <w:jc w:val="center"/>
+            </w:pPr>
+            <w:r>
+              <w:t>R4.1.3</w:t>
+            </w:r>
+          </w:p>
+        </w:tc>
+        <w:tc>
+          <w:tcPr>
+            <w:tcW w:w="2552" w:type="dxa"/>
+          </w:tcPr>
+          <w:p>
+            <w:pPr>
+              <w:cnfStyle w:val="000000000000" w:firstRow="0" w:lastRow="0" w:firstColumn="0" w:lastColumn="0" w:oddVBand="0" w:evenVBand="0" w:oddHBand="0" w:evenHBand="0" w:firstRowFirstColumn="0" w:firstRowLastColumn="0" w:lastRowFirstColumn="0" w:lastRowLastColumn="0"/>
+            </w:pPr>
+            <w:r>
+              <w:t>Estabilidad grafo</w:t>
+            </w:r>
+          </w:p>
+        </w:tc>
+        <w:tc>
+          <w:tcPr>
+            <w:tcW w:w="4850" w:type="dxa"/>
+          </w:tcPr>
+          <w:p>
+            <w:pPr>
+              <w:cnfStyle w:val="000000000000" w:firstRow="0" w:lastRow="0" w:firstColumn="0" w:lastColumn="0" w:oddVBand="0" w:evenVBand="0" w:oddHBand="0" w:evenHBand="0" w:firstRowFirstColumn="0" w:firstRowLastColumn="0" w:lastRowFirstColumn="0" w:lastRowLastColumn="0"/>
+            </w:pPr>
+            <w:r>
+              <w:t>El grafo debe volver a una posición estable cuando el usuario suelte los nodos.</w:t>
+            </w:r>
+          </w:p>
+        </w:tc>
+      </w:tr>
+      <w:tr>
+        <w:trPr>
+          <w:cnfStyle w:val="000000100000" w:firstRow="0" w:lastRow="0" w:firstColumn="0" w:lastColumn="0" w:oddVBand="0" w:evenVBand="0" w:oddHBand="1" w:evenHBand="0" w:firstRowFirstColumn="0" w:firstRowLastColumn="0" w:lastRowFirstColumn="0" w:lastRowLastColumn="0"/>
+        </w:trPr>
+        <w:tc>
+          <w:tcPr>
+            <w:cnfStyle w:val="001000000000" w:firstRow="0" w:lastRow="0" w:firstColumn="1" w:lastColumn="0" w:oddVBand="0" w:evenVBand="0" w:oddHBand="0" w:evenHBand="0" w:firstRowFirstColumn="0" w:firstRowLastColumn="0" w:lastRowFirstColumn="0" w:lastRowLastColumn="0"/>
+            <w:tcW w:w="1242" w:type="dxa"/>
+          </w:tcPr>
+          <w:p>
+            <w:pPr>
+              <w:jc w:val="center"/>
+            </w:pPr>
+            <w:r>
+              <w:t>R4.1.4</w:t>
+            </w:r>
+          </w:p>
+        </w:tc>
+        <w:tc>
+          <w:tcPr>
+            <w:tcW w:w="2552" w:type="dxa"/>
+          </w:tcPr>
+          <w:p>
+            <w:pPr>
+              <w:cnfStyle w:val="000000100000" w:firstRow="0" w:lastRow="0" w:firstColumn="0" w:lastColumn="0" w:oddVBand="0" w:evenVBand="0" w:oddHBand="1" w:evenHBand="0" w:firstRowFirstColumn="0" w:firstRowLastColumn="0" w:lastRowFirstColumn="0" w:lastRowLastColumn="0"/>
+            </w:pPr>
+            <w:r>
+              <w:t>Quitar s</w:t>
+            </w:r>
+            <w:r>
+              <w:t>elección nodos</w:t>
+            </w:r>
+          </w:p>
+        </w:tc>
+        <w:tc>
+          <w:tcPr>
+            <w:tcW w:w="4850" w:type="dxa"/>
+          </w:tcPr>
+          <w:p>
+            <w:pPr>
+              <w:cnfStyle w:val="000000100000" w:firstRow="0" w:lastRow="0" w:firstColumn="0" w:lastColumn="0" w:oddVBand="0" w:evenVBand="0" w:oddHBand="1" w:evenHBand="0" w:firstRowFirstColumn="0" w:firstRowLastColumn="0" w:lastRowFirstColumn="0" w:lastRowLastColumn="0"/>
+            </w:pPr>
+            <w:r>
+              <w:t xml:space="preserve">El usuario debe poder </w:t>
+            </w:r>
+            <w:r>
+              <w:t>eliminar la selección de los nodos seleccionados.</w:t>
+            </w:r>
+          </w:p>
+        </w:tc>
+      </w:tr>
+      <w:tr>
+        <w:tc>
+          <w:tcPr>
+            <w:cnfStyle w:val="001000000000" w:firstRow="0" w:lastRow="0" w:firstColumn="1" w:lastColumn="0" w:oddVBand="0" w:evenVBand="0" w:oddHBand="0" w:evenHBand="0" w:firstRowFirstColumn="0" w:firstRowLastColumn="0" w:lastRowFirstColumn="0" w:lastRowLastColumn="0"/>
+            <w:tcW w:w="1242" w:type="dxa"/>
+          </w:tcPr>
+          <w:p>
+            <w:pPr>
+              <w:jc w:val="center"/>
+            </w:pPr>
+            <w:r>
+              <w:t>R4.2</w:t>
+            </w:r>
+          </w:p>
+        </w:tc>
+        <w:tc>
+          <w:tcPr>
+            <w:tcW w:w="2552" w:type="dxa"/>
+          </w:tcPr>
+          <w:p>
+            <w:pPr>
+              <w:cnfStyle w:val="000000000000" w:firstRow="0" w:lastRow="0" w:firstColumn="0" w:lastColumn="0" w:oddVBand="0" w:evenVBand="0" w:oddHBand="0" w:evenHBand="0" w:firstRowFirstColumn="0" w:firstRowLastColumn="0" w:lastRowFirstColumn="0" w:lastRowLastColumn="0"/>
+            </w:pPr>
+            <w:r>
+              <w:t>Resaltar nodos</w:t>
+            </w:r>
+          </w:p>
+        </w:tc>
+        <w:tc>
+          <w:tcPr>
+            <w:tcW w:w="4850" w:type="dxa"/>
+          </w:tcPr>
+          <w:p>
+            <w:pPr>
+              <w:cnfStyle w:val="000000000000" w:firstRow="0" w:lastRow="0" w:firstColumn="0" w:lastColumn="0" w:oddVBand="0" w:evenVBand="0" w:oddHBand="0" w:evenHBand="0" w:firstRowFirstColumn="0" w:firstRowLastColumn="0" w:lastRowFirstColumn="0" w:lastRowLastColumn="0"/>
+            </w:pPr>
+            <w:r>
+              <w:t xml:space="preserve">El usuario debe poder </w:t>
+            </w:r>
+            <w:r>
+              <w:t xml:space="preserve">resaltar un nodo y sus </w:t>
+            </w:r>
+            <w:r>
+              <w:t>vecinos</w:t>
+            </w:r>
+            <w:r>
+              <w:t>.</w:t>
+            </w:r>
+          </w:p>
+        </w:tc>
+      </w:tr>
+      <w:tr>
+        <w:trPr>
+          <w:cnfStyle w:val="000000100000" w:firstRow="0" w:lastRow="0" w:firstColumn="0" w:lastColumn="0" w:oddVBand="0" w:evenVBand="0" w:oddHBand="1" w:evenHBand="0" w:firstRowFirstColumn="0" w:firstRowLastColumn="0" w:lastRowFirstColumn="0" w:lastRowLastColumn="0"/>
+        </w:trPr>
+        <w:tc>
+          <w:tcPr>
+            <w:cnfStyle w:val="001000000000" w:firstRow="0" w:lastRow="0" w:firstColumn="1" w:lastColumn="0" w:oddVBand="0" w:evenVBand="0" w:oddHBand="0" w:evenHBand="0" w:firstRowFirstColumn="0" w:firstRowLastColumn="0" w:lastRowFirstColumn="0" w:lastRowLastColumn="0"/>
+            <w:tcW w:w="1242" w:type="dxa"/>
+          </w:tcPr>
+          <w:p>
+            <w:pPr>
+              <w:jc w:val="center"/>
+            </w:pPr>
+            <w:r>
+              <w:lastRenderedPageBreak/>
+              <w:t>R</w:t>
+            </w:r>
+            <w:r>
+              <w:t>4.3</w:t>
+            </w:r>
+          </w:p>
+        </w:tc>
+        <w:tc>
+          <w:tcPr>
+            <w:tcW w:w="2552" w:type="dxa"/>
+          </w:tcPr>
+          <w:p>
+            <w:pPr>
+              <w:cnfStyle w:val="000000100000" w:firstRow="0" w:lastRow="0" w:firstColumn="0" w:lastColumn="0" w:oddVBand="0" w:evenVBand="0" w:oddHBand="1" w:evenHBand="0" w:firstRowFirstColumn="0" w:firstRowLastColumn="0" w:lastRowFirstColumn="0" w:lastRowLastColumn="0"/>
+            </w:pPr>
+            <w:r>
+              <w:t>Zoom</w:t>
+            </w:r>
+          </w:p>
+        </w:tc>
+        <w:tc>
+          <w:tcPr>
+            <w:tcW w:w="4850" w:type="dxa"/>
+          </w:tcPr>
+          <w:p>
+            <w:pPr>
+              <w:cnfStyle w:val="000000100000" w:firstRow="0" w:lastRow="0" w:firstColumn="0" w:lastColumn="0" w:oddVBand="0" w:evenVBand="0" w:oddHBand="1" w:evenHBand="0" w:firstRowFirstColumn="0" w:firstRowLastColumn="0" w:lastRowFirstColumn="0" w:lastRowLastColumn="0"/>
+            </w:pPr>
+            <w:r>
+              <w:t>El usuario debe poder hacer diferentes niveles de zoom sobre el grafo.</w:t>
+            </w:r>
+          </w:p>
+        </w:tc>
+      </w:tr>
+      <w:tr>
+        <w:tc>
+          <w:tcPr>
+            <w:cnfStyle w:val="001000000000" w:firstRow="0" w:lastRow="0" w:firstColumn="1" w:lastColumn="0" w:oddVBand="0" w:evenVBand="0" w:oddHBand="0" w:evenHBand="0" w:firstRowFirstColumn="0" w:firstRowLastColumn="0" w:lastRowFirstColumn="0" w:lastRowLastColumn="0"/>
+            <w:tcW w:w="1242" w:type="dxa"/>
+          </w:tcPr>
+          <w:p>
+            <w:pPr>
+              <w:jc w:val="center"/>
+            </w:pPr>
+            <w:r>
+              <w:t>R4.4</w:t>
+            </w:r>
+          </w:p>
+        </w:tc>
+        <w:tc>
+          <w:tcPr>
+            <w:tcW w:w="2552" w:type="dxa"/>
+          </w:tcPr>
+          <w:p>
+            <w:pPr>
+              <w:cnfStyle w:val="000000000000" w:firstRow="0" w:lastRow="0" w:firstColumn="0" w:lastColumn="0" w:oddVBand="0" w:evenVBand="0" w:oddHBand="0" w:evenHBand="0" w:firstRowFirstColumn="0" w:firstRowLastColumn="0" w:lastRowFirstColumn="0" w:lastRowLastColumn="0"/>
+            </w:pPr>
+            <w:r>
+              <w:t>Nombre nodos</w:t>
+            </w:r>
+          </w:p>
+        </w:tc>
+        <w:tc>
+          <w:tcPr>
+            <w:tcW w:w="4850" w:type="dxa"/>
+          </w:tcPr>
+          <w:p>
+            <w:pPr>
+              <w:cnfStyle w:val="000000000000" w:firstRow="0" w:lastRow="0" w:firstColumn="0" w:lastColumn="0" w:oddVBand="0" w:evenVBand="0" w:oddHBand="0" w:evenHBand="0" w:firstRowFirstColumn="0" w:firstRowLastColumn="0" w:lastRowFirstColumn="0" w:lastRowLastColumn="0"/>
+            </w:pPr>
+            <w:r>
+              <w:t xml:space="preserve">El usuario debe ser capaz de ver los nombres de los personajes en sus nodos mediante pasar el ratón sobre el mismo y/o </w:t>
+            </w:r>
+            <w:r>
+              <w:t>una versión resumida del nombre aparecerá encima de este.</w:t>
+            </w:r>
+          </w:p>
+        </w:tc>
+      </w:tr>
+      <w:tr>
+        <w:trPr>
+          <w:cnfStyle w:val="000000100000" w:firstRow="0" w:lastRow="0" w:firstColumn="0" w:lastColumn="0" w:oddVBand="0" w:evenVBand="0" w:oddHBand="1" w:evenHBand="0" w:firstRowFirstColumn="0" w:firstRowLastColumn="0" w:lastRowFirstColumn="0" w:lastRowLastColumn="0"/>
+        </w:trPr>
+        <w:tc>
+          <w:tcPr>
+            <w:cnfStyle w:val="001000000000" w:firstRow="0" w:lastRow="0" w:firstColumn="1" w:lastColumn="0" w:oddVBand="0" w:evenVBand="0" w:oddHBand="0" w:evenHBand="0" w:firstRowFirstColumn="0" w:firstRowLastColumn="0" w:lastRowFirstColumn="0" w:lastRowLastColumn="0"/>
+            <w:tcW w:w="1242" w:type="dxa"/>
+          </w:tcPr>
+          <w:p>
+            <w:pPr>
+              <w:jc w:val="center"/>
+            </w:pPr>
+            <w:r>
+              <w:t>R4.5</w:t>
+            </w:r>
+          </w:p>
+        </w:tc>
+        <w:tc>
+          <w:tcPr>
+            <w:tcW w:w="2552" w:type="dxa"/>
+          </w:tcPr>
+          <w:p>
+            <w:pPr>
+              <w:cnfStyle w:val="000000100000" w:firstRow="0" w:lastRow="0" w:firstColumn="0" w:lastColumn="0" w:oddVBand="0" w:evenVBand="0" w:oddHBand="1" w:evenHBand="0" w:firstRowFirstColumn="0" w:firstRowLastColumn="0" w:lastRowFirstColumn="0" w:lastRowLastColumn="0"/>
+            </w:pPr>
+            <w:r>
+              <w:t>Wikipedia</w:t>
+            </w:r>
+          </w:p>
+        </w:tc>
+        <w:tc>
+          <w:tcPr>
+            <w:tcW w:w="4850" w:type="dxa"/>
+          </w:tcPr>
+          <w:p>
+            <w:pPr>
+              <w:cnfStyle w:val="000000100000" w:firstRow="0" w:lastRow="0" w:firstColumn="0" w:lastColumn="0" w:oddVBand="0" w:evenVBand="0" w:oddHBand="1" w:evenHBand="0" w:firstRowFirstColumn="0" w:firstRowLastColumn="0" w:lastRowFirstColumn="0" w:lastRowLastColumn="0"/>
+            </w:pPr>
+            <w:r>
+              <w:t xml:space="preserve">El usuario deberá poder hacer una consulta a la Wikipedia (si la tiene en castellano) del personaje. </w:t>
+            </w:r>
+          </w:p>
+        </w:tc>
+      </w:tr>
+      <w:tr>
+        <w:tc>
+          <w:tcPr>
+            <w:cnfStyle w:val="001000000000" w:firstRow="0" w:lastRow="0" w:firstColumn="1" w:lastColumn="0" w:oddVBand="0" w:evenVBand="0" w:oddHBand="0" w:evenHBand="0" w:firstRowFirstColumn="0" w:firstRowLastColumn="0" w:lastRowFirstColumn="0" w:lastRowLastColumn="0"/>
+            <w:tcW w:w="1242" w:type="dxa"/>
+          </w:tcPr>
+          <w:p>
+            <w:pPr>
+              <w:jc w:val="center"/>
+            </w:pPr>
+            <w:r>
+              <w:t>R4.5.1</w:t>
+            </w:r>
+          </w:p>
+        </w:tc>
+        <w:tc>
+          <w:tcPr>
+            <w:tcW w:w="2552" w:type="dxa"/>
+          </w:tcPr>
+          <w:p>
+            <w:pPr>
+              <w:cnfStyle w:val="000000000000" w:firstRow="0" w:lastRow="0" w:firstColumn="0" w:lastColumn="0" w:oddVBand="0" w:evenVBand="0" w:oddHBand="0" w:evenHBand="0" w:firstRowFirstColumn="0" w:firstRowLastColumn="0" w:lastRowFirstColumn="0" w:lastRowLastColumn="0"/>
+            </w:pPr>
+            <w:r>
+              <w:t>Información Wikipedia</w:t>
+            </w:r>
+          </w:p>
+        </w:tc>
+        <w:tc>
+          <w:tcPr>
+            <w:tcW w:w="4850" w:type="dxa"/>
+          </w:tcPr>
+          <w:p>
+            <w:pPr>
+              <w:cnfStyle w:val="000000000000" w:firstRow="0" w:lastRow="0" w:firstColumn="0" w:lastColumn="0" w:oddVBand="0" w:evenVBand="0" w:oddHBand="0" w:evenHBand="0" w:firstRowFirstColumn="0" w:firstRowLastColumn="0" w:lastRowFirstColumn="0" w:lastRowLastColumn="0"/>
+            </w:pPr>
+            <w:r>
+              <w:t>El sistema enseñará el contenido del resumen de la página de Wikipedia del personaje.</w:t>
+            </w:r>
+          </w:p>
+        </w:tc>
+      </w:tr>
+      <w:tr>
+        <w:trPr>
+          <w:cnfStyle w:val="000000100000" w:firstRow="0" w:lastRow="0" w:firstColumn="0" w:lastColumn="0" w:oddVBand="0" w:evenVBand="0" w:oddHBand="1" w:evenHBand="0" w:firstRowFirstColumn="0" w:firstRowLastColumn="0" w:lastRowFirstColumn="0" w:lastRowLastColumn="0"/>
+        </w:trPr>
+        <w:tc>
+          <w:tcPr>
+            <w:cnfStyle w:val="001000000000" w:firstRow="0" w:lastRow="0" w:firstColumn="1" w:lastColumn="0" w:oddVBand="0" w:evenVBand="0" w:oddHBand="0" w:evenHBand="0" w:firstRowFirstColumn="0" w:firstRowLastColumn="0" w:lastRowFirstColumn="0" w:lastRowLastColumn="0"/>
+            <w:tcW w:w="1242" w:type="dxa"/>
+          </w:tcPr>
+          <w:p>
+            <w:pPr>
+              <w:jc w:val="center"/>
+            </w:pPr>
+            <w:r>
+              <w:t>R4.5.2</w:t>
+            </w:r>
+          </w:p>
+        </w:tc>
+        <w:tc>
+          <w:tcPr>
+            <w:tcW w:w="2552" w:type="dxa"/>
+          </w:tcPr>
+          <w:p>
+            <w:pPr>
+              <w:cnfStyle w:val="000000100000" w:firstRow="0" w:lastRow="0" w:firstColumn="0" w:lastColumn="0" w:oddVBand="0" w:evenVBand="0" w:oddHBand="1" w:evenHBand="0" w:firstRowFirstColumn="0" w:firstRowLastColumn="0" w:lastRowFirstColumn="0" w:lastRowLastColumn="0"/>
+            </w:pPr>
+            <w:r>
+              <w:t>Imagen Wikipedia</w:t>
+            </w:r>
+          </w:p>
+        </w:tc>
+        <w:tc>
+          <w:tcPr>
+            <w:tcW w:w="4850" w:type="dxa"/>
+          </w:tcPr>
+          <w:p>
+            <w:pPr>
+              <w:cnfStyle w:val="000000100000" w:firstRow="0" w:lastRow="0" w:firstColumn="0" w:lastColumn="0" w:oddVBand="0" w:evenVBand="0" w:oddHBand="1" w:evenHBand="0" w:firstRowFirstColumn="0" w:firstRowLastColumn="0" w:lastRowFirstColumn="0" w:lastRowLastColumn="0"/>
+            </w:pPr>
+            <w:r>
+              <w:t>Además, enseñará también la foto si esta existiese.</w:t>
+            </w:r>
+          </w:p>
+        </w:tc>
+      </w:tr>
+      <w:tr>
+        <w:tc>
+          <w:tcPr>
+            <w:cnfStyle w:val="001000000000" w:firstRow="0" w:lastRow="0" w:firstColumn="1" w:lastColumn="0" w:oddVBand="0" w:evenVBand="0" w:oddHBand="0" w:evenHBand="0" w:firstRowFirstColumn="0" w:firstRowLastColumn="0" w:lastRowFirstColumn="0" w:lastRowLastColumn="0"/>
+            <w:tcW w:w="1242" w:type="dxa"/>
+          </w:tcPr>
+          <w:p>
+            <w:pPr>
+              <w:jc w:val="center"/>
+            </w:pPr>
+            <w:r>
+              <w:t>R4.6</w:t>
+            </w:r>
+          </w:p>
+        </w:tc>
+        <w:tc>
+          <w:tcPr>
+            <w:tcW w:w="2552" w:type="dxa"/>
+          </w:tcPr>
+          <w:p>
+            <w:pPr>
+              <w:cnfStyle w:val="000000000000" w:firstRow="0" w:lastRow="0" w:firstColumn="0" w:lastColumn="0" w:oddVBand="0" w:evenVBand="0" w:oddHBand="0" w:evenHBand="0" w:firstRowFirstColumn="0" w:firstRowLastColumn="0" w:lastRowFirstColumn="0" w:lastRowLastColumn="0"/>
+            </w:pPr>
+            <w:r>
+              <w:t>Filtrar por número de cartas</w:t>
+            </w:r>
+          </w:p>
+        </w:tc>
+        <w:tc>
+          <w:tcPr>
+            <w:tcW w:w="4850" w:type="dxa"/>
+          </w:tcPr>
+          <w:p>
+            <w:pPr>
+              <w:cnfStyle w:val="000000000000" w:firstRow="0" w:lastRow="0" w:firstColumn="0" w:lastColumn="0" w:oddVBand="0" w:evenVBand="0" w:oddHBand="0" w:evenHBand="0" w:firstRowFirstColumn="0" w:firstRowLastColumn="0" w:lastRowFirstColumn="0" w:lastRowLastColumn="0"/>
+            </w:pPr>
+            <w:r>
+              <w:t>El usuario deberá poder filtrar a los personajes según el volumen de cartas intercambiadas.</w:t>
+            </w:r>
+          </w:p>
+        </w:tc>
+      </w:tr>
+      <w:tr>
+        <w:trPr>
+          <w:cnfStyle w:val="000000100000" w:firstRow="0" w:lastRow="0" w:firstColumn="0" w:lastColumn="0" w:oddVBand="0" w:evenVBand="0" w:oddHBand="1" w:evenHBand="0" w:firstRowFirstColumn="0" w:firstRowLastColumn="0" w:lastRowFirstColumn="0" w:lastRowLastColumn="0"/>
+        </w:trPr>
+        <w:tc>
+          <w:tcPr>
+            <w:cnfStyle w:val="001000000000" w:firstRow="0" w:lastRow="0" w:firstColumn="1" w:lastColumn="0" w:oddVBand="0" w:evenVBand="0" w:oddHBand="0" w:evenHBand="0" w:firstRowFirstColumn="0" w:firstRowLastColumn="0" w:lastRowFirstColumn="0" w:lastRowLastColumn="0"/>
+            <w:tcW w:w="1242" w:type="dxa"/>
+          </w:tcPr>
+          <w:p>
+            <w:pPr>
+              <w:jc w:val="center"/>
+            </w:pPr>
+            <w:r>
+              <w:t>R4.7</w:t>
+            </w:r>
+          </w:p>
+        </w:tc>
+        <w:tc>
+          <w:tcPr>
+            <w:tcW w:w="2552" w:type="dxa"/>
+          </w:tcPr>
+          <w:p>
+            <w:pPr>
+              <w:cnfStyle w:val="000000100000" w:firstRow="0" w:lastRow="0" w:firstColumn="0" w:lastColumn="0" w:oddVBand="0" w:evenVBand="0" w:oddHBand="1" w:evenHBand="0" w:firstRowFirstColumn="0" w:firstRowLastColumn="0" w:lastRowFirstColumn="0" w:lastRowLastColumn="0"/>
+            </w:pPr>
+            <w:r>
+              <w:t>Búsqueda personajes</w:t>
+            </w:r>
+          </w:p>
+        </w:tc>
+        <w:tc>
+          <w:tcPr>
+            <w:tcW w:w="4850" w:type="dxa"/>
+          </w:tcPr>
+          <w:p>
+            <w:pPr>
+              <w:cnfStyle w:val="000000100000" w:firstRow="0" w:lastRow="0" w:firstColumn="0" w:lastColumn="0" w:oddVBand="0" w:evenVBand="0" w:oddHBand="1" w:evenHBand="0" w:firstRowFirstColumn="0" w:firstRowLastColumn="0" w:lastRowFirstColumn="0" w:lastRowLastColumn="0"/>
+            </w:pPr>
+            <w:r>
+              <w:t>El usuario deberá poder buscar personajes por su nombre completo.</w:t>
+            </w:r>
+          </w:p>
+        </w:tc>
+      </w:tr>
+      <w:tr>
+        <w:tc>
+          <w:tcPr>
+            <w:cnfStyle w:val="001000000000" w:firstRow="0" w:lastRow="0" w:firstColumn="1" w:lastColumn="0" w:oddVBand="0" w:evenVBand="0" w:oddHBand="0" w:evenHBand="0" w:firstRowFirstColumn="0" w:firstRowLastColumn="0" w:lastRowFirstColumn="0" w:lastRowLastColumn="0"/>
+            <w:tcW w:w="1242" w:type="dxa"/>
+          </w:tcPr>
+          <w:p>
+            <w:pPr>
+              <w:jc w:val="center"/>
+            </w:pPr>
+            <w:r>
+              <w:t>R</w:t>
+            </w:r>
+            <w:r>
+              <w:t>4.7.1</w:t>
+            </w:r>
+          </w:p>
+        </w:tc>
+        <w:tc>
+          <w:tcPr>
+            <w:tcW w:w="2552" w:type="dxa"/>
+          </w:tcPr>
+          <w:p>
+            <w:pPr>
+              <w:cnfStyle w:val="000000000000" w:firstRow="0" w:lastRow="0" w:firstColumn="0" w:lastColumn="0" w:oddVBand="0" w:evenVBand="0" w:oddHBand="0" w:evenHBand="0" w:firstRowFirstColumn="0" w:firstRowLastColumn="0" w:lastRowFirstColumn="0" w:lastRowLastColumn="0"/>
+            </w:pPr>
+            <w:r>
+              <w:t>Resultado búsqueda</w:t>
+            </w:r>
+          </w:p>
+        </w:tc>
+        <w:tc>
+          <w:tcPr>
+            <w:tcW w:w="4850" w:type="dxa"/>
+          </w:tcPr>
+          <w:p>
+            <w:pPr>
+              <w:cnfStyle w:val="000000000000" w:firstRow="0" w:lastRow="0" w:firstColumn="0" w:lastColumn="0" w:oddVBand="0" w:evenVBand="0" w:oddHBand="0" w:evenHBand="0" w:firstRowFirstColumn="0" w:firstRowLastColumn="0" w:lastRowFirstColumn="0" w:lastRowLastColumn="0"/>
+            </w:pPr>
+            <w:r>
+              <w:t>El sistema resaltará el nodo al cual corresponda el nombre introducido.</w:t>
+            </w:r>
+          </w:p>
+        </w:tc>
+      </w:tr>
+      <w:tr>
+        <w:trPr>
+          <w:cnfStyle w:val="000000100000" w:firstRow="0" w:lastRow="0" w:firstColumn="0" w:lastColumn="0" w:oddVBand="0" w:evenVBand="0" w:oddHBand="1" w:evenHBand="0" w:firstRowFirstColumn="0" w:firstRowLastColumn="0" w:lastRowFirstColumn="0" w:lastRowLastColumn="0"/>
+        </w:trPr>
+        <w:tc>
+          <w:tcPr>
+            <w:cnfStyle w:val="001000000000" w:firstRow="0" w:lastRow="0" w:firstColumn="1" w:lastColumn="0" w:oddVBand="0" w:evenVBand="0" w:oddHBand="0" w:evenHBand="0" w:firstRowFirstColumn="0" w:firstRowLastColumn="0" w:lastRowFirstColumn="0" w:lastRowLastColumn="0"/>
+            <w:tcW w:w="1242" w:type="dxa"/>
+          </w:tcPr>
+          <w:p>
+            <w:pPr>
+              <w:jc w:val="center"/>
+            </w:pPr>
+            <w:r>
+              <w:t>R4.8</w:t>
+            </w:r>
+          </w:p>
+        </w:tc>
+        <w:tc>
+          <w:tcPr>
+            <w:tcW w:w="2552" w:type="dxa"/>
+          </w:tcPr>
+          <w:p>
+            <w:pPr>
+              <w:cnfStyle w:val="000000100000" w:firstRow="0" w:lastRow="0" w:firstColumn="0" w:lastColumn="0" w:oddVBand="0" w:evenVBand="0" w:oddHBand="1" w:evenHBand="0" w:firstRowFirstColumn="0" w:firstRowLastColumn="0" w:lastRowFirstColumn="0" w:lastRowLastColumn="0"/>
+            </w:pPr>
+            <w:r>
+              <w:t>Filtro contenido</w:t>
+            </w:r>
+          </w:p>
+        </w:tc>
+        <w:tc>
+          <w:tcPr>
+            <w:tcW w:w="4850" w:type="dxa"/>
+          </w:tcPr>
+          <w:p>
+            <w:pPr>
+              <w:cnfStyle w:val="000000100000" w:firstRow="0" w:lastRow="0" w:firstColumn="0" w:lastColumn="0" w:oddVBand="0" w:evenVBand="0" w:oddHBand="1" w:evenHBand="0" w:firstRowFirstColumn="0" w:firstRowLastColumn="0" w:lastRowFirstColumn="0" w:lastRowLastColumn="0"/>
+            </w:pPr>
+            <w:r>
+              <w:t>El usuario deberá poder filtrar a los personajes según los temas identificados en el análisis.</w:t>
+            </w:r>
+          </w:p>
+        </w:tc>
+      </w:tr>
+      <w:tr>
+        <w:tc>
+          <w:tcPr>
+            <w:cnfStyle w:val="001000000000" w:firstRow="0" w:lastRow="0" w:firstColumn="1" w:lastColumn="0" w:oddVBand="0" w:evenVBand="0" w:oddHBand="0" w:evenHBand="0" w:firstRowFirstColumn="0" w:firstRowLastColumn="0" w:lastRowFirstColumn="0" w:lastRowLastColumn="0"/>
+            <w:tcW w:w="1242" w:type="dxa"/>
+          </w:tcPr>
+          <w:p>
+            <w:pPr>
+              <w:jc w:val="center"/>
+            </w:pPr>
+            <w:r>
+              <w:t>R</w:t>
+            </w:r>
+            <w:r>
+              <w:t>4.9</w:t>
+            </w:r>
+          </w:p>
+        </w:tc>
+        <w:tc>
+          <w:tcPr>
+            <w:tcW w:w="2552" w:type="dxa"/>
+          </w:tcPr>
+          <w:p>
+            <w:pPr>
+              <w:cnfStyle w:val="000000000000" w:firstRow="0" w:lastRow="0" w:firstColumn="0" w:lastColumn="0" w:oddVBand="0" w:evenVBand="0" w:oddHBand="0" w:evenHBand="0" w:firstRowFirstColumn="0" w:firstRowLastColumn="0" w:lastRowFirstColumn="0" w:lastRowLastColumn="0"/>
+            </w:pPr>
+            <w:r>
+              <w:t>Filtro mujeres</w:t>
+            </w:r>
+          </w:p>
+        </w:tc>
+        <w:tc>
+          <w:tcPr>
+            <w:tcW w:w="4850" w:type="dxa"/>
+          </w:tcPr>
+          <w:p>
+            <w:pPr>
+              <w:cnfStyle w:val="000000000000" w:firstRow="0" w:lastRow="0" w:firstColumn="0" w:lastColumn="0" w:oddVBand="0" w:evenVBand="0" w:oddHBand="0" w:evenHBand="0" w:firstRowFirstColumn="0" w:firstRowLastColumn="0" w:lastRowFirstColumn="0" w:lastRowLastColumn="0"/>
+            </w:pPr>
+            <w:r>
+              <w:t>El usuario deberá poder filtrar a los personajes según si son mujeres o no.</w:t>
+            </w:r>
+          </w:p>
+        </w:tc>
+      </w:tr>
+      <w:tr>
+        <w:trPr>
+          <w:cnfStyle w:val="000000100000" w:firstRow="0" w:lastRow="0" w:firstColumn="0" w:lastColumn="0" w:oddVBand="0" w:evenVBand="0" w:oddHBand="1" w:evenHBand="0" w:firstRowFirstColumn="0" w:firstRowLastColumn="0" w:lastRowFirstColumn="0" w:lastRowLastColumn="0"/>
+        </w:trPr>
+        <w:tc>
+          <w:tcPr>
+            <w:cnfStyle w:val="001000000000" w:firstRow="0" w:lastRow="0" w:firstColumn="1" w:lastColumn="0" w:oddVBand="0" w:evenVBand="0" w:oddHBand="0" w:evenHBand="0" w:firstRowFirstColumn="0" w:firstRowLastColumn="0" w:lastRowFirstColumn="0" w:lastRowLastColumn="0"/>
+            <w:tcW w:w="1242" w:type="dxa"/>
+          </w:tcPr>
+          <w:p>
+            <w:pPr>
+              <w:jc w:val="center"/>
+            </w:pPr>
+            <w:r>
+              <w:t>R5</w:t>
+            </w:r>
+          </w:p>
+        </w:tc>
+        <w:tc>
+          <w:tcPr>
+            <w:tcW w:w="2552" w:type="dxa"/>
+          </w:tcPr>
+          <w:p>
+            <w:pPr>
+              <w:cnfStyle w:val="000000100000" w:firstRow="0" w:lastRow="0" w:firstColumn="0" w:lastColumn="0" w:oddVBand="0" w:evenVBand="0" w:oddHBand="1" w:evenHBand="0" w:firstRowFirstColumn="0" w:firstRowLastColumn="0" w:lastRowFirstColumn="0" w:lastRowLastColumn="0"/>
+            </w:pPr>
+            <w:r>
+              <w:t>Ayuda usuario</w:t>
+            </w:r>
+          </w:p>
+        </w:tc>
+        <w:tc>
+          <w:tcPr>
+            <w:tcW w:w="4850" w:type="dxa"/>
+          </w:tcPr>
+          <w:p>
+            <w:pPr>
+              <w:cnfStyle w:val="000000100000" w:firstRow="0" w:lastRow="0" w:firstColumn="0" w:lastColumn="0" w:oddVBand="0" w:evenVBand="0" w:oddHBand="1" w:evenHBand="0" w:firstRowFirstColumn="0" w:firstRowLastColumn="0" w:lastRowFirstColumn="0" w:lastRowLastColumn="0"/>
+            </w:pPr>
+            <w:r>
+              <w:t>El usuario deberá tener a su disposición la siguiente información:</w:t>
+            </w:r>
+          </w:p>
+        </w:tc>
+      </w:tr>
+      <w:tr>
+        <w:tc>
+          <w:tcPr>
+            <w:cnfStyle w:val="001000000000" w:firstRow="0" w:lastRow="0" w:firstColumn="1" w:lastColumn="0" w:oddVBand="0" w:evenVBand="0" w:oddHBand="0" w:evenHBand="0" w:firstRowFirstColumn="0" w:firstRowLastColumn="0" w:lastRowFirstColumn="0" w:lastRowLastColumn="0"/>
+            <w:tcW w:w="1242" w:type="dxa"/>
+          </w:tcPr>
+          <w:p>
+            <w:pPr>
+              <w:jc w:val="center"/>
+            </w:pPr>
+            <w:r>
+              <w:t>R5.1</w:t>
+            </w:r>
+          </w:p>
+        </w:tc>
+        <w:tc>
+          <w:tcPr>
+            <w:tcW w:w="2552" w:type="dxa"/>
+          </w:tcPr>
+          <w:p>
+            <w:pPr>
+              <w:cnfStyle w:val="000000000000" w:firstRow="0" w:lastRow="0" w:firstColumn="0" w:lastColumn="0" w:oddVBand="0" w:evenVBand="0" w:oddHBand="0" w:evenHBand="0" w:firstRowFirstColumn="0" w:firstRowLastColumn="0" w:lastRowFirstColumn="0" w:lastRowLastColumn="0"/>
+            </w:pPr>
+            <w:r>
+              <w:t>Leyenda</w:t>
+            </w:r>
+          </w:p>
+        </w:tc>
+        <w:tc>
+          <w:tcPr>
+            <w:tcW w:w="4850" w:type="dxa"/>
+          </w:tcPr>
+          <w:p>
+            <w:pPr>
+              <w:cnfStyle w:val="000000000000" w:firstRow="0" w:lastRow="0" w:firstColumn="0" w:lastColumn="0" w:oddVBand="0" w:evenVBand="0" w:oddHBand="0" w:evenHBand="0" w:firstRowFirstColumn="0" w:firstRowLastColumn="0" w:lastRowFirstColumn="0" w:lastRowLastColumn="0"/>
+            </w:pPr>
+            <w:r>
+              <w:t>El usuario deberá</w:t>
+            </w:r>
+            <w:r>
+              <w:t xml:space="preserve"> poder ver la leyenda de colores del grafo en todo momento.</w:t>
+            </w:r>
+          </w:p>
+        </w:tc>
+      </w:tr>
+      <w:tr>
+        <w:trPr>
+          <w:cnfStyle w:val="000000100000" w:firstRow="0" w:lastRow="0" w:firstColumn="0" w:lastColumn="0" w:oddVBand="0" w:evenVBand="0" w:oddHBand="1" w:evenHBand="0" w:firstRowFirstColumn="0" w:firstRowLastColumn="0" w:lastRowFirstColumn="0" w:lastRowLastColumn="0"/>
+        </w:trPr>
+        <w:tc>
+          <w:tcPr>
+            <w:cnfStyle w:val="001000000000" w:firstRow="0" w:lastRow="0" w:firstColumn="1" w:lastColumn="0" w:oddVBand="0" w:evenVBand="0" w:oddHBand="0" w:evenHBand="0" w:firstRowFirstColumn="0" w:firstRowLastColumn="0" w:lastRowFirstColumn="0" w:lastRowLastColumn="0"/>
+            <w:tcW w:w="1242" w:type="dxa"/>
+          </w:tcPr>
+          <w:p>
+            <w:pPr>
+              <w:jc w:val="center"/>
+            </w:pPr>
+            <w:r>
+              <w:t>R5.2</w:t>
+            </w:r>
+          </w:p>
+        </w:tc>
+        <w:tc>
+          <w:tcPr>
+            <w:tcW w:w="2552" w:type="dxa"/>
+          </w:tcPr>
+          <w:p>
+            <w:pPr>
+              <w:cnfStyle w:val="000000100000" w:firstRow="0" w:lastRow="0" w:firstColumn="0" w:lastColumn="0" w:oddVBand="0" w:evenVBand="0" w:oddHBand="1" w:evenHBand="0" w:firstRowFirstColumn="0" w:firstRowLastColumn="0" w:lastRowFirstColumn="0" w:lastRowLastColumn="0"/>
+            </w:pPr>
+            <w:r>
+              <w:t>Ayuda</w:t>
+            </w:r>
+          </w:p>
+        </w:tc>
+        <w:tc>
+          <w:tcPr>
+            <w:tcW w:w="4850" w:type="dxa"/>
+          </w:tcPr>
+          <w:p>
+            <w:pPr>
+              <w:cnfStyle w:val="000000100000" w:firstRow="0" w:lastRow="0" w:firstColumn="0" w:lastColumn="0" w:oddVBand="0" w:evenVBand="0" w:oddHBand="1" w:evenHBand="0" w:firstRowFirstColumn="0" w:firstRowLastColumn="0" w:lastRowFirstColumn="0" w:lastRowLastColumn="0"/>
+            </w:pPr>
+            <w:r>
+              <w:t>El usuario podrá acceder a una sección de ayuda que explique las funcionalidades del grafo.</w:t>
+            </w:r>
+          </w:p>
+        </w:tc>
+      </w:tr>
+      <w:tr>
+        <w:tc>
+          <w:tcPr>
+            <w:cnfStyle w:val="001000000000" w:firstRow="0" w:lastRow="0" w:firstColumn="1" w:lastColumn="0" w:oddVBand="0" w:evenVBand="0" w:oddHBand="0" w:evenHBand="0" w:firstRowFirstColumn="0" w:firstRowLastColumn="0" w:lastRowFirstColumn="0" w:lastRowLastColumn="0"/>
+            <w:tcW w:w="1242" w:type="dxa"/>
+          </w:tcPr>
+          <w:p>
+            <w:pPr>
+              <w:jc w:val="center"/>
+            </w:pPr>
+            <w:r>
+              <w:t>R6</w:t>
+            </w:r>
+          </w:p>
+        </w:tc>
+        <w:tc>
+          <w:tcPr>
+            <w:tcW w:w="2552" w:type="dxa"/>
+          </w:tcPr>
+          <w:p>
+            <w:pPr>
+              <w:cnfStyle w:val="000000000000" w:firstRow="0" w:lastRow="0" w:firstColumn="0" w:lastColumn="0" w:oddVBand="0" w:evenVBand="0" w:oddHBand="0" w:evenHBand="0" w:firstRowFirstColumn="0" w:firstRowLastColumn="0" w:lastRowFirstColumn="0" w:lastRowLastColumn="0"/>
+            </w:pPr>
+            <w:r>
+              <w:t>Navegación página</w:t>
+            </w:r>
+          </w:p>
+        </w:tc>
+        <w:tc>
+          <w:tcPr>
+            <w:tcW w:w="4850" w:type="dxa"/>
+          </w:tcPr>
+          <w:p>
+            <w:pPr>
+              <w:cnfStyle w:val="000000000000" w:firstRow="0" w:lastRow="0" w:firstColumn="0" w:lastColumn="0" w:oddVBand="0" w:evenVBand="0" w:oddHBand="0" w:evenHBand="0" w:firstRowFirstColumn="0" w:firstRowLastColumn="0" w:lastRowFirstColumn="0" w:lastRowLastColumn="0"/>
+            </w:pPr>
+            <w:r>
+              <w:t>El usuario deberá poder navegar por la página mediante un menú.</w:t>
+            </w:r>
+          </w:p>
+        </w:tc>
+      </w:tr>
+      <w:tr>
+        <w:trPr>
+          <w:cnfStyle w:val="000000100000" w:firstRow="0" w:lastRow="0" w:firstColumn="0" w:lastColumn="0" w:oddVBand="0" w:evenVBand="0" w:oddHBand="1" w:evenHBand="0" w:firstRowFirstColumn="0" w:firstRowLastColumn="0" w:lastRowFirstColumn="0" w:lastRowLastColumn="0"/>
+        </w:trPr>
+        <w:tc>
+          <w:tcPr>
+            <w:cnfStyle w:val="001000000000" w:firstRow="0" w:lastRow="0" w:firstColumn="1" w:lastColumn="0" w:oddVBand="0" w:evenVBand="0" w:oddHBand="0" w:evenHBand="0" w:firstRowFirstColumn="0" w:firstRowLastColumn="0" w:lastRowFirstColumn="0" w:lastRowLastColumn="0"/>
+            <w:tcW w:w="1242" w:type="dxa"/>
+          </w:tcPr>
+          <w:p>
+            <w:pPr>
+              <w:jc w:val="center"/>
+            </w:pPr>
+            <w:r>
+              <w:t>R7</w:t>
+            </w:r>
+          </w:p>
+        </w:tc>
+        <w:tc>
+          <w:tcPr>
+            <w:tcW w:w="2552" w:type="dxa"/>
+          </w:tcPr>
+          <w:p>
+            <w:pPr>
+              <w:cnfStyle w:val="000000100000" w:firstRow="0" w:lastRow="0" w:firstColumn="0" w:lastColumn="0" w:oddVBand="0" w:evenVBand="0" w:oddHBand="1" w:evenHBand="0" w:firstRowFirstColumn="0" w:firstRowLastColumn="0" w:lastRowFirstColumn="0" w:lastRowLastColumn="0"/>
+            </w:pPr>
+            <w:r>
+              <w:t>Galería</w:t>
+            </w:r>
+          </w:p>
+        </w:tc>
+        <w:tc>
+          <w:tcPr>
+            <w:tcW w:w="4850" w:type="dxa"/>
+          </w:tcPr>
+          <w:p>
+            <w:pPr>
+              <w:cnfStyle w:val="000000100000" w:firstRow="0" w:lastRow="0" w:firstColumn="0" w:lastColumn="0" w:oddVBand="0" w:evenVBand="0" w:oddHBand="1" w:evenHBand="0" w:firstRowFirstColumn="0" w:firstRowLastColumn="0" w:lastRowFirstColumn="0" w:lastRowLastColumn="0"/>
+            </w:pPr>
+            <w:r>
+              <w:t>El sistema ofrecerá un carrusel de imágenes con distintas gráficas generadas durante el análisis.</w:t>
+            </w:r>
+          </w:p>
+        </w:tc>
+      </w:tr>
+      <w:tr>
+        <w:tc>
+          <w:tcPr>
+            <w:cnfStyle w:val="001000000000" w:firstRow="0" w:lastRow="0" w:firstColumn="1" w:lastColumn="0" w:oddVBand="0" w:evenVBand="0" w:oddHBand="0" w:evenHBand="0" w:firstRowFirstColumn="0" w:firstRowLastColumn="0" w:lastRowFirstColumn="0" w:lastRowLastColumn="0"/>
+            <w:tcW w:w="1242" w:type="dxa"/>
+          </w:tcPr>
+          <w:p>
+            <w:pPr>
+              <w:jc w:val="center"/>
+            </w:pPr>
+          </w:p>
+        </w:tc>
+        <w:tc>
+          <w:tcPr>
+            <w:tcW w:w="2552" w:type="dxa"/>
+          </w:tcPr>
+          <w:p>
+            <w:pPr>
+              <w:cnfStyle w:val="000000000000" w:firstRow="0" w:lastRow="0" w:firstColumn="0" w:lastColumn="0" w:oddVBand="0" w:evenVBand="0" w:oddHBand="0" w:evenHBand="0" w:firstRowFirstColumn="0" w:firstRowLastColumn="0" w:lastRowFirstColumn="0" w:lastRowLastColumn="0"/>
+            </w:pPr>
+          </w:p>
+        </w:tc>
+        <w:tc>
+          <w:tcPr>
+            <w:tcW w:w="4850" w:type="dxa"/>
+          </w:tcPr>
+          <w:p>
+            <w:pPr>
+              <w:cnfStyle w:val="000000000000" w:firstRow="0" w:lastRow="0" w:firstColumn="0" w:lastColumn="0" w:oddVBand="0" w:evenVBand="0" w:oddHBand="0" w:evenHBand="0" w:firstRowFirstColumn="0" w:firstRowLastColumn="0" w:lastRowFirstColumn="0" w:lastRowLastColumn="0"/>
+            </w:pPr>
+          </w:p>
         </w:tc>
       </w:tr>
     </w:tbl>
@@ -18055,6 +19739,7 @@
                 <w:b/>
                 <w:bCs/>
               </w:rPr>
+              <w:lastRenderedPageBreak/>
               <w:t>Excepciones</w:t>
             </w:r>
           </w:p>
@@ -18708,6 +20393,7 @@
                 <w:b/>
                 <w:bCs/>
               </w:rPr>
+              <w:lastRenderedPageBreak/>
               <w:t>Excepciones</w:t>
             </w:r>
           </w:p>
@@ -42758,10 +44444,10 @@
       </w:pPr>
       <w:r>
         <w:object w:dxaOrig="9404" w:dyaOrig="4115">
-          <v:shape id="_x0000_i1037" type="#_x0000_t75" style="width:470.25pt;height:205.5pt" o:ole="">
+          <v:shape id="_x0000_i1039" type="#_x0000_t75" style="width:470.25pt;height:205.5pt" o:ole="">
             <v:imagedata r:id="rId194" o:title=""/>
           </v:shape>
-          <o:OLEObject Type="Embed" ProgID="Excel.Sheet.8" ShapeID="_x0000_i1037" DrawAspect="Content" ObjectID="_1586536225" r:id="rId195"/>
+          <o:OLEObject Type="Embed" ProgID="Excel.Sheet.8" ShapeID="_x0000_i1039" DrawAspect="Content" ObjectID="_1586637671" r:id="rId195"/>
         </w:object>
       </w:r>
       <w:r>
@@ -42922,10 +44608,10 @@
       </w:pPr>
       <w:r>
         <w:object w:dxaOrig="8883" w:dyaOrig="2924">
-          <v:shape id="_x0000_i1038" type="#_x0000_t75" style="width:420.75pt;height:138.75pt" o:ole="">
+          <v:shape id="_x0000_i1040" type="#_x0000_t75" style="width:420.75pt;height:138.75pt" o:ole="">
             <v:imagedata r:id="rId196" o:title=""/>
           </v:shape>
-          <o:OLEObject Type="Embed" ProgID="Excel.Sheet.8" ShapeID="_x0000_i1038" DrawAspect="Content" ObjectID="_1586536226" r:id="rId197"/>
+          <o:OLEObject Type="Embed" ProgID="Excel.Sheet.8" ShapeID="_x0000_i1040" DrawAspect="Content" ObjectID="_1586637672" r:id="rId197"/>
         </w:object>
       </w:r>
     </w:p>
@@ -47103,7 +48789,6 @@
               <w:dataBinding w:prefixMappings="xmlns:ns0='http://schemas.openxmlformats.org/officeDocument/2006/extended-properties'" w:xpath="/ns0:Properties[1]/ns0:Company[1]" w:storeItemID="{6668398D-A668-4E3E-A5EB-62B293D839F1}"/>
               <w:text/>
             </w:sdtPr>
-            <w:sdtEndPr/>
             <w:sdtContent>
               <w:r>
                 <w:t>Escuela de Ingeniería Informática - Universidad de Oviedo</w:t>
@@ -47129,7 +48814,6 @@
               <w:dataBinding w:prefixMappings="xmlns:ns0='http://purl.org/dc/elements/1.1/' xmlns:ns1='http://schemas.openxmlformats.org/package/2006/metadata/core-properties' " w:xpath="/ns1:coreProperties[1]/ns0:creator[1]" w:storeItemID="{6C3C8BC8-F283-45AE-878A-BAB7291924A1}"/>
               <w:text/>
             </w:sdtPr>
-            <w:sdtEndPr/>
             <w:sdtContent>
               <w:r>
                 <w:rPr>
@@ -47240,7 +48924,7 @@
               <w:noProof/>
               <w:color w:val="FFFFFF" w:themeColor="background1"/>
             </w:rPr>
-            <w:t>46</w:t>
+            <w:t>54</w:t>
           </w:r>
           <w:r>
             <w:rPr>
@@ -47275,7 +48959,6 @@
               <w:dataBinding w:prefixMappings="xmlns:ns0='http://purl.org/dc/elements/1.1/' xmlns:ns1='http://schemas.openxmlformats.org/package/2006/metadata/core-properties' " w:xpath="/ns1:coreProperties[1]/ns0:creator[1]" w:storeItemID="{6C3C8BC8-F283-45AE-878A-BAB7291924A1}"/>
               <w:text/>
             </w:sdtPr>
-            <w:sdtEndPr/>
             <w:sdtContent>
               <w:r>
                 <w:rPr>
@@ -47298,7 +48981,6 @@
               <w:dataBinding w:prefixMappings="xmlns:ns0='http://schemas.openxmlformats.org/officeDocument/2006/extended-properties'" w:xpath="/ns0:Properties[1]/ns0:Company[1]" w:storeItemID="{6668398D-A668-4E3E-A5EB-62B293D839F1}"/>
               <w:text/>
             </w:sdtPr>
-            <w:sdtEndPr/>
             <w:sdtContent>
               <w:r>
                 <w:t>Escuela de Ingeniería Informática - Universidad de Oviedo</w:t>
@@ -47357,7 +49039,6 @@
               <w:dataBinding w:prefixMappings="xmlns:ns0='http://schemas.openxmlformats.org/officeDocument/2006/extended-properties'" w:xpath="/ns0:Properties[1]/ns0:Company[1]" w:storeItemID="{6668398D-A668-4E3E-A5EB-62B293D839F1}"/>
               <w:text/>
             </w:sdtPr>
-            <w:sdtEndPr/>
             <w:sdtContent>
               <w:r>
                 <w:t>Escuela de Ingeniería Informática - Universidad de Oviedo</w:t>
@@ -47383,7 +49064,6 @@
               <w:dataBinding w:prefixMappings="xmlns:ns0='http://purl.org/dc/elements/1.1/' xmlns:ns1='http://schemas.openxmlformats.org/package/2006/metadata/core-properties' " w:xpath="/ns1:coreProperties[1]/ns0:creator[1]" w:storeItemID="{6C3C8BC8-F283-45AE-878A-BAB7291924A1}"/>
               <w:text/>
             </w:sdtPr>
-            <w:sdtEndPr/>
             <w:sdtContent>
               <w:r>
                 <w:rPr>
@@ -47424,7 +49104,7 @@
               <w:noProof/>
               <w:color w:val="FFFFFF" w:themeColor="background1"/>
             </w:rPr>
-            <w:t>45</w:t>
+            <w:t>53</w:t>
           </w:r>
           <w:r>
             <w:rPr>
@@ -47491,7 +49171,6 @@
               <w:dataBinding w:prefixMappings="xmlns:ns0='http://schemas.openxmlformats.org/officeDocument/2006/extended-properties'" w:xpath="/ns0:Properties[1]/ns0:Company[1]" w:storeItemID="{6668398D-A668-4E3E-A5EB-62B293D839F1}"/>
               <w:text/>
             </w:sdtPr>
-            <w:sdtEndPr/>
             <w:sdtContent>
               <w:r>
                 <w:rPr>
@@ -47541,7 +49220,6 @@
               <w:dataBinding w:prefixMappings="xmlns:ns0='http://purl.org/dc/elements/1.1/' xmlns:ns1='http://schemas.openxmlformats.org/package/2006/metadata/core-properties' " w:xpath="/ns1:coreProperties[1]/ns0:creator[1]" w:storeItemID="{6C3C8BC8-F283-45AE-878A-BAB7291924A1}"/>
               <w:text/>
             </w:sdtPr>
-            <w:sdtEndPr/>
             <w:sdtContent>
               <w:r>
                 <w:rPr>
@@ -47582,7 +49260,7 @@
               <w:noProof/>
               <w:color w:val="FFFFFF" w:themeColor="background1"/>
             </w:rPr>
-            <w:t>121</w:t>
+            <w:t>33</w:t>
           </w:r>
           <w:r>
             <w:rPr>
@@ -47746,7 +49424,6 @@
         <w:dataBinding w:prefixMappings="xmlns:ns0='http://schemas.openxmlformats.org/package/2006/metadata/core-properties' xmlns:ns1='http://purl.org/dc/elements/1.1/'" w:xpath="/ns0:coreProperties[1]/ns1:title[1]" w:storeItemID="{6C3C8BC8-F283-45AE-878A-BAB7291924A1}"/>
         <w:text/>
       </w:sdtPr>
-      <w:sdtEndPr/>
       <w:sdtContent>
         <w:r>
           <w:rPr>
@@ -47788,7 +49465,6 @@
         <w:dataBinding w:prefixMappings="xmlns:ns0='http://schemas.openxmlformats.org/package/2006/metadata/core-properties' xmlns:ns1='http://purl.org/dc/elements/1.1/'" w:xpath="/ns0:coreProperties[1]/ns1:title[1]" w:storeItemID="{6C3C8BC8-F283-45AE-878A-BAB7291924A1}"/>
         <w:text/>
       </w:sdtPr>
-      <w:sdtEndPr/>
       <w:sdtContent>
         <w:r>
           <w:rPr>
@@ -47830,7 +49506,6 @@
         <w:dataBinding w:prefixMappings="xmlns:ns0='http://schemas.openxmlformats.org/package/2006/metadata/core-properties' xmlns:ns1='http://purl.org/dc/elements/1.1/'" w:xpath="/ns0:coreProperties[1]/ns1:title[1]" w:storeItemID="{6C3C8BC8-F283-45AE-878A-BAB7291924A1}"/>
         <w:text/>
       </w:sdtPr>
-      <w:sdtEndPr/>
       <w:sdtContent>
         <w:r>
           <w:rPr>
@@ -47872,7 +49547,6 @@
         <w:dataBinding w:prefixMappings="xmlns:ns0='http://schemas.openxmlformats.org/package/2006/metadata/core-properties' xmlns:ns1='http://purl.org/dc/elements/1.1/'" w:xpath="/ns0:coreProperties[1]/ns1:title[1]" w:storeItemID="{6C3C8BC8-F283-45AE-878A-BAB7291924A1}"/>
         <w:text/>
       </w:sdtPr>
-      <w:sdtEndPr/>
       <w:sdtContent>
         <w:r>
           <w:rPr>
@@ -47924,7 +49598,7 @@
         <w:i/>
         <w:noProof/>
       </w:rPr>
-      <w:t>Página web</w:t>
+      <w:t>Desarrollo de la página web</w:t>
     </w:r>
     <w:r>
       <w:rPr>
@@ -47977,7 +49651,7 @@
         <w:i/>
         <w:noProof/>
       </w:rPr>
-      <w:t>Análisis de lenguaje de la correspondencia</w:t>
+      <w:t>Desarrollo de la página web</w:t>
     </w:r>
     <w:r>
       <w:rPr>
@@ -48007,7 +49681,6 @@
         <w:dataBinding w:prefixMappings="xmlns:ns0='http://schemas.openxmlformats.org/package/2006/metadata/core-properties' xmlns:ns1='http://purl.org/dc/elements/1.1/'" w:xpath="/ns0:coreProperties[1]/ns1:title[1]" w:storeItemID="{6C3C8BC8-F283-45AE-878A-BAB7291924A1}"/>
         <w:text/>
       </w:sdtPr>
-      <w:sdtEndPr/>
       <w:sdtContent>
         <w:r>
           <w:rPr>
@@ -48059,7 +49732,7 @@
         <w:i/>
         <w:noProof/>
       </w:rPr>
-      <w:t>Apéndices</w:t>
+      <w:t>Análisis de lenguaje de la correspondencia</w:t>
     </w:r>
     <w:r>
       <w:rPr>
@@ -48089,7 +49762,6 @@
         <w:dataBinding w:prefixMappings="xmlns:ns0='http://schemas.openxmlformats.org/package/2006/metadata/core-properties' xmlns:ns1='http://purl.org/dc/elements/1.1/'" w:xpath="/ns0:coreProperties[1]/ns1:title[1]" w:storeItemID="{6C3C8BC8-F283-45AE-878A-BAB7291924A1}"/>
         <w:text/>
       </w:sdtPr>
-      <w:sdtEndPr/>
       <w:sdtContent>
         <w:r>
           <w:rPr>
@@ -48646,7 +50318,7 @@
   <w:abstractNum w:abstractNumId="5" w15:restartNumberingAfterBreak="0">
     <w:nsid w:val="08362C7B"/>
     <w:multiLevelType w:val="hybridMultilevel"/>
-    <w:tmpl w:val="59A236E6"/>
+    <w:tmpl w:val="9DB4B450"/>
     <w:lvl w:ilvl="0" w:tplc="0C0A0001">
       <w:start w:val="1"/>
       <w:numFmt w:val="bullet"/>
@@ -52550,6 +54222,119 @@
     </w:lvl>
   </w:abstractNum>
   <w:abstractNum w:abstractNumId="41" w15:restartNumberingAfterBreak="0">
+    <w:nsid w:val="36A35378"/>
+    <w:multiLevelType w:val="hybridMultilevel"/>
+    <w:tmpl w:val="B6767AF0"/>
+    <w:lvl w:ilvl="0" w:tplc="0C0A0001">
+      <w:start w:val="1"/>
+      <w:numFmt w:val="bullet"/>
+      <w:lvlText w:val=""/>
+      <w:lvlJc w:val="left"/>
+      <w:pPr>
+        <w:ind w:left="765" w:hanging="360"/>
+      </w:pPr>
+      <w:rPr>
+        <w:rFonts w:ascii="Symbol" w:hAnsi="Symbol" w:hint="default"/>
+      </w:rPr>
+    </w:lvl>
+    <w:lvl w:ilvl="1" w:tplc="0C0A0003" w:tentative="1">
+      <w:start w:val="1"/>
+      <w:numFmt w:val="bullet"/>
+      <w:lvlText w:val="o"/>
+      <w:lvlJc w:val="left"/>
+      <w:pPr>
+        <w:ind w:left="1485" w:hanging="360"/>
+      </w:pPr>
+      <w:rPr>
+        <w:rFonts w:ascii="Courier New" w:hAnsi="Courier New" w:cs="Courier New" w:hint="default"/>
+      </w:rPr>
+    </w:lvl>
+    <w:lvl w:ilvl="2" w:tplc="0C0A0005" w:tentative="1">
+      <w:start w:val="1"/>
+      <w:numFmt w:val="bullet"/>
+      <w:lvlText w:val=""/>
+      <w:lvlJc w:val="left"/>
+      <w:pPr>
+        <w:ind w:left="2205" w:hanging="360"/>
+      </w:pPr>
+      <w:rPr>
+        <w:rFonts w:ascii="Wingdings" w:hAnsi="Wingdings" w:hint="default"/>
+      </w:rPr>
+    </w:lvl>
+    <w:lvl w:ilvl="3" w:tplc="0C0A0001" w:tentative="1">
+      <w:start w:val="1"/>
+      <w:numFmt w:val="bullet"/>
+      <w:lvlText w:val=""/>
+      <w:lvlJc w:val="left"/>
+      <w:pPr>
+        <w:ind w:left="2925" w:hanging="360"/>
+      </w:pPr>
+      <w:rPr>
+        <w:rFonts w:ascii="Symbol" w:hAnsi="Symbol" w:hint="default"/>
+      </w:rPr>
+    </w:lvl>
+    <w:lvl w:ilvl="4" w:tplc="0C0A0003" w:tentative="1">
+      <w:start w:val="1"/>
+      <w:numFmt w:val="bullet"/>
+      <w:lvlText w:val="o"/>
+      <w:lvlJc w:val="left"/>
+      <w:pPr>
+        <w:ind w:left="3645" w:hanging="360"/>
+      </w:pPr>
+      <w:rPr>
+        <w:rFonts w:ascii="Courier New" w:hAnsi="Courier New" w:cs="Courier New" w:hint="default"/>
+      </w:rPr>
+    </w:lvl>
+    <w:lvl w:ilvl="5" w:tplc="0C0A0005" w:tentative="1">
+      <w:start w:val="1"/>
+      <w:numFmt w:val="bullet"/>
+      <w:lvlText w:val=""/>
+      <w:lvlJc w:val="left"/>
+      <w:pPr>
+        <w:ind w:left="4365" w:hanging="360"/>
+      </w:pPr>
+      <w:rPr>
+        <w:rFonts w:ascii="Wingdings" w:hAnsi="Wingdings" w:hint="default"/>
+      </w:rPr>
+    </w:lvl>
+    <w:lvl w:ilvl="6" w:tplc="0C0A0001" w:tentative="1">
+      <w:start w:val="1"/>
+      <w:numFmt w:val="bullet"/>
+      <w:lvlText w:val=""/>
+      <w:lvlJc w:val="left"/>
+      <w:pPr>
+        <w:ind w:left="5085" w:hanging="360"/>
+      </w:pPr>
+      <w:rPr>
+        <w:rFonts w:ascii="Symbol" w:hAnsi="Symbol" w:hint="default"/>
+      </w:rPr>
+    </w:lvl>
+    <w:lvl w:ilvl="7" w:tplc="0C0A0003" w:tentative="1">
+      <w:start w:val="1"/>
+      <w:numFmt w:val="bullet"/>
+      <w:lvlText w:val="o"/>
+      <w:lvlJc w:val="left"/>
+      <w:pPr>
+        <w:ind w:left="5805" w:hanging="360"/>
+      </w:pPr>
+      <w:rPr>
+        <w:rFonts w:ascii="Courier New" w:hAnsi="Courier New" w:cs="Courier New" w:hint="default"/>
+      </w:rPr>
+    </w:lvl>
+    <w:lvl w:ilvl="8" w:tplc="0C0A0005" w:tentative="1">
+      <w:start w:val="1"/>
+      <w:numFmt w:val="bullet"/>
+      <w:lvlText w:val=""/>
+      <w:lvlJc w:val="left"/>
+      <w:pPr>
+        <w:ind w:left="6525" w:hanging="360"/>
+      </w:pPr>
+      <w:rPr>
+        <w:rFonts w:ascii="Wingdings" w:hAnsi="Wingdings" w:hint="default"/>
+      </w:rPr>
+    </w:lvl>
+  </w:abstractNum>
+  <w:abstractNum w:abstractNumId="42" w15:restartNumberingAfterBreak="0">
     <w:nsid w:val="376020E1"/>
     <w:multiLevelType w:val="hybridMultilevel"/>
     <w:tmpl w:val="24F410FC"/>
@@ -52662,7 +54447,7 @@
       </w:rPr>
     </w:lvl>
   </w:abstractNum>
-  <w:abstractNum w:abstractNumId="42" w15:restartNumberingAfterBreak="0">
+  <w:abstractNum w:abstractNumId="43" w15:restartNumberingAfterBreak="0">
     <w:nsid w:val="395D7257"/>
     <w:multiLevelType w:val="hybridMultilevel"/>
     <w:tmpl w:val="8DA2E180"/>
@@ -52775,7 +54560,7 @@
       </w:rPr>
     </w:lvl>
   </w:abstractNum>
-  <w:abstractNum w:abstractNumId="43" w15:restartNumberingAfterBreak="0">
+  <w:abstractNum w:abstractNumId="44" w15:restartNumberingAfterBreak="0">
     <w:nsid w:val="39DB41A8"/>
     <w:multiLevelType w:val="hybridMultilevel"/>
     <w:tmpl w:val="F24AC852"/>
@@ -52888,7 +54673,7 @@
       </w:rPr>
     </w:lvl>
   </w:abstractNum>
-  <w:abstractNum w:abstractNumId="44" w15:restartNumberingAfterBreak="0">
+  <w:abstractNum w:abstractNumId="45" w15:restartNumberingAfterBreak="0">
     <w:nsid w:val="3BD401BC"/>
     <w:multiLevelType w:val="hybridMultilevel"/>
     <w:tmpl w:val="67F0E6E6"/>
@@ -53001,7 +54786,7 @@
       </w:rPr>
     </w:lvl>
   </w:abstractNum>
-  <w:abstractNum w:abstractNumId="45" w15:restartNumberingAfterBreak="0">
+  <w:abstractNum w:abstractNumId="46" w15:restartNumberingAfterBreak="0">
     <w:nsid w:val="401E1035"/>
     <w:multiLevelType w:val="hybridMultilevel"/>
     <w:tmpl w:val="FF949234"/>
@@ -53114,7 +54899,7 @@
       </w:rPr>
     </w:lvl>
   </w:abstractNum>
-  <w:abstractNum w:abstractNumId="46" w15:restartNumberingAfterBreak="0">
+  <w:abstractNum w:abstractNumId="47" w15:restartNumberingAfterBreak="0">
     <w:nsid w:val="42003EC8"/>
     <w:multiLevelType w:val="hybridMultilevel"/>
     <w:tmpl w:val="8B70ED00"/>
@@ -53227,7 +55012,7 @@
       </w:rPr>
     </w:lvl>
   </w:abstractNum>
-  <w:abstractNum w:abstractNumId="47" w15:restartNumberingAfterBreak="0">
+  <w:abstractNum w:abstractNumId="48" w15:restartNumberingAfterBreak="0">
     <w:nsid w:val="42EC1C32"/>
     <w:multiLevelType w:val="hybridMultilevel"/>
     <w:tmpl w:val="C220BBAC"/>
@@ -53313,7 +55098,7 @@
       </w:pPr>
     </w:lvl>
   </w:abstractNum>
-  <w:abstractNum w:abstractNumId="48" w15:restartNumberingAfterBreak="0">
+  <w:abstractNum w:abstractNumId="49" w15:restartNumberingAfterBreak="0">
     <w:nsid w:val="432073CB"/>
     <w:multiLevelType w:val="hybridMultilevel"/>
     <w:tmpl w:val="2A681E14"/>
@@ -53399,7 +55184,7 @@
       </w:pPr>
     </w:lvl>
   </w:abstractNum>
-  <w:abstractNum w:abstractNumId="49" w15:restartNumberingAfterBreak="0">
+  <w:abstractNum w:abstractNumId="50" w15:restartNumberingAfterBreak="0">
     <w:nsid w:val="443609A2"/>
     <w:multiLevelType w:val="hybridMultilevel"/>
     <w:tmpl w:val="5096FFCC"/>
@@ -53488,7 +55273,7 @@
       </w:pPr>
     </w:lvl>
   </w:abstractNum>
-  <w:abstractNum w:abstractNumId="50" w15:restartNumberingAfterBreak="0">
+  <w:abstractNum w:abstractNumId="51" w15:restartNumberingAfterBreak="0">
     <w:nsid w:val="455B784A"/>
     <w:multiLevelType w:val="hybridMultilevel"/>
     <w:tmpl w:val="15AE2D70"/>
@@ -53601,7 +55386,7 @@
       </w:rPr>
     </w:lvl>
   </w:abstractNum>
-  <w:abstractNum w:abstractNumId="51" w15:restartNumberingAfterBreak="0">
+  <w:abstractNum w:abstractNumId="52" w15:restartNumberingAfterBreak="0">
     <w:nsid w:val="471B27A6"/>
     <w:multiLevelType w:val="hybridMultilevel"/>
     <w:tmpl w:val="695092C4"/>
@@ -53687,7 +55472,7 @@
       </w:pPr>
     </w:lvl>
   </w:abstractNum>
-  <w:abstractNum w:abstractNumId="52" w15:restartNumberingAfterBreak="0">
+  <w:abstractNum w:abstractNumId="53" w15:restartNumberingAfterBreak="0">
     <w:nsid w:val="4BED0B3C"/>
     <w:multiLevelType w:val="hybridMultilevel"/>
     <w:tmpl w:val="7362FB80"/>
@@ -53800,7 +55585,7 @@
       </w:rPr>
     </w:lvl>
   </w:abstractNum>
-  <w:abstractNum w:abstractNumId="53" w15:restartNumberingAfterBreak="0">
+  <w:abstractNum w:abstractNumId="54" w15:restartNumberingAfterBreak="0">
     <w:nsid w:val="4C063E23"/>
     <w:multiLevelType w:val="hybridMultilevel"/>
     <w:tmpl w:val="EA044470"/>
@@ -53913,7 +55698,7 @@
       </w:rPr>
     </w:lvl>
   </w:abstractNum>
-  <w:abstractNum w:abstractNumId="54" w15:restartNumberingAfterBreak="0">
+  <w:abstractNum w:abstractNumId="55" w15:restartNumberingAfterBreak="0">
     <w:nsid w:val="4DB15439"/>
     <w:multiLevelType w:val="hybridMultilevel"/>
     <w:tmpl w:val="BCA46294"/>
@@ -54026,7 +55811,7 @@
       </w:rPr>
     </w:lvl>
   </w:abstractNum>
-  <w:abstractNum w:abstractNumId="55" w15:restartNumberingAfterBreak="0">
+  <w:abstractNum w:abstractNumId="56" w15:restartNumberingAfterBreak="0">
     <w:nsid w:val="545E5BFC"/>
     <w:multiLevelType w:val="hybridMultilevel"/>
     <w:tmpl w:val="4D2E31D2"/>
@@ -54139,7 +55924,7 @@
       </w:rPr>
     </w:lvl>
   </w:abstractNum>
-  <w:abstractNum w:abstractNumId="56" w15:restartNumberingAfterBreak="0">
+  <w:abstractNum w:abstractNumId="57" w15:restartNumberingAfterBreak="0">
     <w:nsid w:val="55DC224C"/>
     <w:multiLevelType w:val="hybridMultilevel"/>
     <w:tmpl w:val="FCC4A4A6"/>
@@ -54252,7 +56037,7 @@
       </w:rPr>
     </w:lvl>
   </w:abstractNum>
-  <w:abstractNum w:abstractNumId="57" w15:restartNumberingAfterBreak="0">
+  <w:abstractNum w:abstractNumId="58" w15:restartNumberingAfterBreak="0">
     <w:nsid w:val="56280A8B"/>
     <w:multiLevelType w:val="multilevel"/>
     <w:tmpl w:val="85D240F2"/>
@@ -54350,7 +56135,7 @@
       </w:pPr>
     </w:lvl>
   </w:abstractNum>
-  <w:abstractNum w:abstractNumId="58" w15:restartNumberingAfterBreak="0">
+  <w:abstractNum w:abstractNumId="59" w15:restartNumberingAfterBreak="0">
     <w:nsid w:val="56F25B1C"/>
     <w:multiLevelType w:val="hybridMultilevel"/>
     <w:tmpl w:val="1682D6A0"/>
@@ -54463,7 +56248,7 @@
       </w:rPr>
     </w:lvl>
   </w:abstractNum>
-  <w:abstractNum w:abstractNumId="59" w15:restartNumberingAfterBreak="0">
+  <w:abstractNum w:abstractNumId="60" w15:restartNumberingAfterBreak="0">
     <w:nsid w:val="56F53E32"/>
     <w:multiLevelType w:val="hybridMultilevel"/>
     <w:tmpl w:val="B066C2F4"/>
@@ -54576,7 +56361,7 @@
       </w:rPr>
     </w:lvl>
   </w:abstractNum>
-  <w:abstractNum w:abstractNumId="60" w15:restartNumberingAfterBreak="0">
+  <w:abstractNum w:abstractNumId="61" w15:restartNumberingAfterBreak="0">
     <w:nsid w:val="58306188"/>
     <w:multiLevelType w:val="hybridMultilevel"/>
     <w:tmpl w:val="EAEABD30"/>
@@ -54689,7 +56474,7 @@
       </w:rPr>
     </w:lvl>
   </w:abstractNum>
-  <w:abstractNum w:abstractNumId="61" w15:restartNumberingAfterBreak="0">
+  <w:abstractNum w:abstractNumId="62" w15:restartNumberingAfterBreak="0">
     <w:nsid w:val="5AE41E37"/>
     <w:multiLevelType w:val="hybridMultilevel"/>
     <w:tmpl w:val="5096FFCC"/>
@@ -54778,7 +56563,7 @@
       </w:pPr>
     </w:lvl>
   </w:abstractNum>
-  <w:abstractNum w:abstractNumId="62" w15:restartNumberingAfterBreak="0">
+  <w:abstractNum w:abstractNumId="63" w15:restartNumberingAfterBreak="0">
     <w:nsid w:val="5D1D5F5C"/>
     <w:multiLevelType w:val="multilevel"/>
     <w:tmpl w:val="0C0A001F"/>
@@ -54864,7 +56649,7 @@
       </w:pPr>
     </w:lvl>
   </w:abstractNum>
-  <w:abstractNum w:abstractNumId="63" w15:restartNumberingAfterBreak="0">
+  <w:abstractNum w:abstractNumId="64" w15:restartNumberingAfterBreak="0">
     <w:nsid w:val="5FBC7536"/>
     <w:multiLevelType w:val="hybridMultilevel"/>
     <w:tmpl w:val="C6868F14"/>
@@ -54953,7 +56738,7 @@
       </w:pPr>
     </w:lvl>
   </w:abstractNum>
-  <w:abstractNum w:abstractNumId="64" w15:restartNumberingAfterBreak="0">
+  <w:abstractNum w:abstractNumId="65" w15:restartNumberingAfterBreak="0">
     <w:nsid w:val="60A8543E"/>
     <w:multiLevelType w:val="hybridMultilevel"/>
     <w:tmpl w:val="493C18BA"/>
@@ -55039,7 +56824,7 @@
       </w:pPr>
     </w:lvl>
   </w:abstractNum>
-  <w:abstractNum w:abstractNumId="65" w15:restartNumberingAfterBreak="0">
+  <w:abstractNum w:abstractNumId="66" w15:restartNumberingAfterBreak="0">
     <w:nsid w:val="611A6593"/>
     <w:multiLevelType w:val="hybridMultilevel"/>
     <w:tmpl w:val="01126238"/>
@@ -55152,7 +56937,7 @@
       </w:rPr>
     </w:lvl>
   </w:abstractNum>
-  <w:abstractNum w:abstractNumId="66" w15:restartNumberingAfterBreak="0">
+  <w:abstractNum w:abstractNumId="67" w15:restartNumberingAfterBreak="0">
     <w:nsid w:val="62BF7A66"/>
     <w:multiLevelType w:val="hybridMultilevel"/>
     <w:tmpl w:val="F44CCA04"/>
@@ -55265,7 +57050,7 @@
       </w:rPr>
     </w:lvl>
   </w:abstractNum>
-  <w:abstractNum w:abstractNumId="67" w15:restartNumberingAfterBreak="0">
+  <w:abstractNum w:abstractNumId="68" w15:restartNumberingAfterBreak="0">
     <w:nsid w:val="698E4264"/>
     <w:multiLevelType w:val="hybridMultilevel"/>
     <w:tmpl w:val="7F50B300"/>
@@ -55378,7 +57163,7 @@
       </w:rPr>
     </w:lvl>
   </w:abstractNum>
-  <w:abstractNum w:abstractNumId="68" w15:restartNumberingAfterBreak="0">
+  <w:abstractNum w:abstractNumId="69" w15:restartNumberingAfterBreak="0">
     <w:nsid w:val="6B295D5D"/>
     <w:multiLevelType w:val="hybridMultilevel"/>
     <w:tmpl w:val="FFA4DC4C"/>
@@ -55464,7 +57249,7 @@
       </w:pPr>
     </w:lvl>
   </w:abstractNum>
-  <w:abstractNum w:abstractNumId="69" w15:restartNumberingAfterBreak="0">
+  <w:abstractNum w:abstractNumId="70" w15:restartNumberingAfterBreak="0">
     <w:nsid w:val="6C6D5E39"/>
     <w:multiLevelType w:val="hybridMultilevel"/>
     <w:tmpl w:val="0A2C7D58"/>
@@ -55577,7 +57362,7 @@
       </w:rPr>
     </w:lvl>
   </w:abstractNum>
-  <w:abstractNum w:abstractNumId="70" w15:restartNumberingAfterBreak="0">
+  <w:abstractNum w:abstractNumId="71" w15:restartNumberingAfterBreak="0">
     <w:nsid w:val="6F4E5028"/>
     <w:multiLevelType w:val="hybridMultilevel"/>
     <w:tmpl w:val="99E4252A"/>
@@ -55663,7 +57448,7 @@
       </w:pPr>
     </w:lvl>
   </w:abstractNum>
-  <w:abstractNum w:abstractNumId="71" w15:restartNumberingAfterBreak="0">
+  <w:abstractNum w:abstractNumId="72" w15:restartNumberingAfterBreak="0">
     <w:nsid w:val="71290AF5"/>
     <w:multiLevelType w:val="hybridMultilevel"/>
     <w:tmpl w:val="FE849ED6"/>
@@ -55776,7 +57561,7 @@
       </w:rPr>
     </w:lvl>
   </w:abstractNum>
-  <w:abstractNum w:abstractNumId="72" w15:restartNumberingAfterBreak="0">
+  <w:abstractNum w:abstractNumId="73" w15:restartNumberingAfterBreak="0">
     <w:nsid w:val="7226737B"/>
     <w:multiLevelType w:val="hybridMultilevel"/>
     <w:tmpl w:val="EEFCE658"/>
@@ -55889,7 +57674,7 @@
       </w:rPr>
     </w:lvl>
   </w:abstractNum>
-  <w:abstractNum w:abstractNumId="73" w15:restartNumberingAfterBreak="0">
+  <w:abstractNum w:abstractNumId="74" w15:restartNumberingAfterBreak="0">
     <w:nsid w:val="754B1BED"/>
     <w:multiLevelType w:val="hybridMultilevel"/>
     <w:tmpl w:val="F482B678"/>
@@ -56002,7 +57787,7 @@
       </w:rPr>
     </w:lvl>
   </w:abstractNum>
-  <w:abstractNum w:abstractNumId="74" w15:restartNumberingAfterBreak="0">
+  <w:abstractNum w:abstractNumId="75" w15:restartNumberingAfterBreak="0">
     <w:nsid w:val="76C827B2"/>
     <w:multiLevelType w:val="hybridMultilevel"/>
     <w:tmpl w:val="059CAD6C"/>
@@ -56088,7 +57873,7 @@
       </w:pPr>
     </w:lvl>
   </w:abstractNum>
-  <w:abstractNum w:abstractNumId="75" w15:restartNumberingAfterBreak="0">
+  <w:abstractNum w:abstractNumId="76" w15:restartNumberingAfterBreak="0">
     <w:nsid w:val="77F7110B"/>
     <w:multiLevelType w:val="hybridMultilevel"/>
     <w:tmpl w:val="29FE4600"/>
@@ -56201,7 +57986,7 @@
       </w:rPr>
     </w:lvl>
   </w:abstractNum>
-  <w:abstractNum w:abstractNumId="76" w15:restartNumberingAfterBreak="0">
+  <w:abstractNum w:abstractNumId="77" w15:restartNumberingAfterBreak="0">
     <w:nsid w:val="78F40D75"/>
     <w:multiLevelType w:val="hybridMultilevel"/>
     <w:tmpl w:val="E4A8B89E"/>
@@ -56314,7 +58099,7 @@
       </w:rPr>
     </w:lvl>
   </w:abstractNum>
-  <w:abstractNum w:abstractNumId="77" w15:restartNumberingAfterBreak="0">
+  <w:abstractNum w:abstractNumId="78" w15:restartNumberingAfterBreak="0">
     <w:nsid w:val="790C0E77"/>
     <w:multiLevelType w:val="hybridMultilevel"/>
     <w:tmpl w:val="3C584F8C"/>
@@ -56428,7 +58213,7 @@
     </w:lvl>
   </w:abstractNum>
   <w:num w:numId="1">
-    <w:abstractNumId w:val="57"/>
+    <w:abstractNumId w:val="58"/>
   </w:num>
   <w:num w:numId="2">
     <w:abstractNumId w:val="10"/>
@@ -56437,13 +58222,13 @@
     <w:abstractNumId w:val="26"/>
   </w:num>
   <w:num w:numId="4">
-    <w:abstractNumId w:val="56"/>
+    <w:abstractNumId w:val="57"/>
   </w:num>
   <w:num w:numId="5">
     <w:abstractNumId w:val="22"/>
   </w:num>
   <w:num w:numId="6">
-    <w:abstractNumId w:val="60"/>
+    <w:abstractNumId w:val="61"/>
   </w:num>
   <w:num w:numId="7">
     <w:abstractNumId w:val="3"/>
@@ -56452,7 +58237,7 @@
     <w:abstractNumId w:val="14"/>
   </w:num>
   <w:num w:numId="9">
-    <w:abstractNumId w:val="68"/>
+    <w:abstractNumId w:val="69"/>
   </w:num>
   <w:num w:numId="10">
     <w:abstractNumId w:val="33"/>
@@ -56467,16 +58252,16 @@
     <w:abstractNumId w:val="32"/>
   </w:num>
   <w:num w:numId="14">
-    <w:abstractNumId w:val="53"/>
+    <w:abstractNumId w:val="54"/>
   </w:num>
   <w:num w:numId="15">
     <w:abstractNumId w:val="2"/>
   </w:num>
   <w:num w:numId="16">
-    <w:abstractNumId w:val="59"/>
+    <w:abstractNumId w:val="60"/>
   </w:num>
   <w:num w:numId="17">
-    <w:abstractNumId w:val="50"/>
+    <w:abstractNumId w:val="51"/>
   </w:num>
   <w:num w:numId="18">
     <w:abstractNumId w:val="8"/>
@@ -56485,7 +58270,7 @@
     <w:abstractNumId w:val="16"/>
   </w:num>
   <w:num w:numId="20">
-    <w:abstractNumId w:val="42"/>
+    <w:abstractNumId w:val="43"/>
   </w:num>
   <w:num w:numId="21">
     <w:abstractNumId w:val="6"/>
@@ -56494,16 +58279,16 @@
     <w:abstractNumId w:val="38"/>
   </w:num>
   <w:num w:numId="23">
-    <w:abstractNumId w:val="44"/>
+    <w:abstractNumId w:val="45"/>
   </w:num>
   <w:num w:numId="24">
     <w:abstractNumId w:val="13"/>
   </w:num>
   <w:num w:numId="25">
-    <w:abstractNumId w:val="43"/>
+    <w:abstractNumId w:val="44"/>
   </w:num>
   <w:num w:numId="26">
-    <w:abstractNumId w:val="55"/>
+    <w:abstractNumId w:val="56"/>
   </w:num>
   <w:num w:numId="27">
     <w:abstractNumId w:val="35"/>
@@ -56512,31 +58297,31 @@
     <w:abstractNumId w:val="39"/>
   </w:num>
   <w:num w:numId="29">
-    <w:abstractNumId w:val="41"/>
+    <w:abstractNumId w:val="42"/>
   </w:num>
   <w:num w:numId="30">
     <w:abstractNumId w:val="36"/>
   </w:num>
   <w:num w:numId="31">
-    <w:abstractNumId w:val="66"/>
+    <w:abstractNumId w:val="67"/>
   </w:num>
   <w:num w:numId="32">
     <w:abstractNumId w:val="24"/>
   </w:num>
   <w:num w:numId="33">
-    <w:abstractNumId w:val="73"/>
+    <w:abstractNumId w:val="74"/>
   </w:num>
   <w:num w:numId="34">
     <w:abstractNumId w:val="9"/>
   </w:num>
   <w:num w:numId="35">
-    <w:abstractNumId w:val="72"/>
+    <w:abstractNumId w:val="73"/>
   </w:num>
   <w:num w:numId="36">
-    <w:abstractNumId w:val="69"/>
+    <w:abstractNumId w:val="70"/>
   </w:num>
   <w:num w:numId="37">
-    <w:abstractNumId w:val="77"/>
+    <w:abstractNumId w:val="78"/>
   </w:num>
   <w:num w:numId="38">
     <w:abstractNumId w:val="15"/>
@@ -56548,7 +58333,7 @@
     <w:abstractNumId w:val="18"/>
   </w:num>
   <w:num w:numId="41">
-    <w:abstractNumId w:val="71"/>
+    <w:abstractNumId w:val="72"/>
   </w:num>
   <w:num w:numId="42">
     <w:abstractNumId w:val="17"/>
@@ -56557,37 +58342,37 @@
     <w:abstractNumId w:val="40"/>
   </w:num>
   <w:num w:numId="44">
-    <w:abstractNumId w:val="49"/>
+    <w:abstractNumId w:val="50"/>
   </w:num>
   <w:num w:numId="45">
-    <w:abstractNumId w:val="75"/>
+    <w:abstractNumId w:val="76"/>
   </w:num>
   <w:num w:numId="46">
-    <w:abstractNumId w:val="76"/>
+    <w:abstractNumId w:val="77"/>
   </w:num>
   <w:num w:numId="47">
-    <w:abstractNumId w:val="54"/>
+    <w:abstractNumId w:val="55"/>
   </w:num>
   <w:num w:numId="48">
-    <w:abstractNumId w:val="45"/>
+    <w:abstractNumId w:val="46"/>
   </w:num>
   <w:num w:numId="49">
     <w:abstractNumId w:val="12"/>
   </w:num>
   <w:num w:numId="50">
-    <w:abstractNumId w:val="61"/>
+    <w:abstractNumId w:val="62"/>
   </w:num>
   <w:num w:numId="51">
     <w:abstractNumId w:val="7"/>
   </w:num>
   <w:num w:numId="52">
+    <w:abstractNumId w:val="48"/>
+  </w:num>
+  <w:num w:numId="53">
     <w:abstractNumId w:val="47"/>
   </w:num>
-  <w:num w:numId="53">
-    <w:abstractNumId w:val="46"/>
-  </w:num>
   <w:num w:numId="54">
-    <w:abstractNumId w:val="58"/>
+    <w:abstractNumId w:val="59"/>
   </w:num>
   <w:num w:numId="55">
     <w:abstractNumId w:val="37"/>
@@ -56596,34 +58381,34 @@
     <w:abstractNumId w:val="1"/>
   </w:num>
   <w:num w:numId="57">
-    <w:abstractNumId w:val="67"/>
+    <w:abstractNumId w:val="68"/>
   </w:num>
   <w:num w:numId="58">
-    <w:abstractNumId w:val="52"/>
+    <w:abstractNumId w:val="53"/>
   </w:num>
   <w:num w:numId="59">
     <w:abstractNumId w:val="0"/>
   </w:num>
   <w:num w:numId="60">
-    <w:abstractNumId w:val="48"/>
+    <w:abstractNumId w:val="49"/>
   </w:num>
   <w:num w:numId="61">
     <w:abstractNumId w:val="25"/>
   </w:num>
   <w:num w:numId="62">
-    <w:abstractNumId w:val="65"/>
+    <w:abstractNumId w:val="66"/>
   </w:num>
   <w:num w:numId="63">
-    <w:abstractNumId w:val="51"/>
+    <w:abstractNumId w:val="52"/>
   </w:num>
   <w:num w:numId="64">
     <w:abstractNumId w:val="30"/>
   </w:num>
   <w:num w:numId="65">
-    <w:abstractNumId w:val="64"/>
+    <w:abstractNumId w:val="65"/>
   </w:num>
   <w:num w:numId="66">
-    <w:abstractNumId w:val="63"/>
+    <w:abstractNumId w:val="64"/>
   </w:num>
   <w:num w:numId="67">
     <w:abstractNumId w:val="11"/>
@@ -56638,16 +58423,16 @@
     <w:abstractNumId w:val="19"/>
   </w:num>
   <w:num w:numId="71">
-    <w:abstractNumId w:val="70"/>
+    <w:abstractNumId w:val="71"/>
   </w:num>
   <w:num w:numId="72">
-    <w:abstractNumId w:val="74"/>
+    <w:abstractNumId w:val="75"/>
   </w:num>
   <w:num w:numId="73">
     <w:abstractNumId w:val="34"/>
   </w:num>
   <w:num w:numId="74">
-    <w:abstractNumId w:val="62"/>
+    <w:abstractNumId w:val="63"/>
   </w:num>
   <w:num w:numId="75">
     <w:abstractNumId w:val="28"/>
@@ -56660,6 +58445,9 @@
   </w:num>
   <w:num w:numId="78">
     <w:abstractNumId w:val="5"/>
+  </w:num>
+  <w:num w:numId="79">
+    <w:abstractNumId w:val="41"/>
   </w:num>
   <w:numIdMacAtCleanup w:val="75"/>
 </w:numbering>
@@ -58819,7 +60607,7 @@
     <w:charset w:val="00"/>
     <w:family w:val="roman"/>
     <w:pitch w:val="variable"/>
-    <w:sig w:usb0="E0002AFF" w:usb1="C0007841" w:usb2="00000009" w:usb3="00000000" w:csb0="000001FF" w:csb1="00000000"/>
+    <w:sig w:usb0="E0002AFF" w:usb1="C0007843" w:usb2="00000009" w:usb3="00000000" w:csb0="000001FF" w:csb1="00000000"/>
   </w:font>
   <w:font w:name="Courier New">
     <w:panose1 w:val="02070309020205020404"/>
@@ -58890,7 +60678,7 @@
     <w:charset w:val="00"/>
     <w:family w:val="swiss"/>
     <w:pitch w:val="variable"/>
-    <w:sig w:usb0="A00002EF" w:usb1="4000207B" w:usb2="00000000" w:usb3="00000000" w:csb0="0000019F" w:csb1="00000000"/>
+    <w:sig w:usb0="A0002AEF" w:usb1="4000207B" w:usb2="00000000" w:usb3="00000000" w:csb0="000001FF" w:csb1="00000000"/>
   </w:font>
 </w:fonts>
 </file>
@@ -58930,6 +60718,7 @@
     <w:rsid w:val="00630216"/>
     <w:rsid w:val="00641683"/>
     <w:rsid w:val="006F35B5"/>
+    <w:rsid w:val="0070212E"/>
     <w:rsid w:val="007A0A49"/>
     <w:rsid w:val="007C24E2"/>
     <w:rsid w:val="007C5952"/>
@@ -59898,7 +61687,7 @@
 </file>
 
 <file path=customXml/itemProps1.xml><?xml version="1.0" encoding="utf-8"?>
-<ds:datastoreItem xmlns:ds="http://schemas.openxmlformats.org/officeDocument/2006/customXml" ds:itemID="{46CD4411-851B-4038-A714-E6ED24F537C3}">
+<ds:datastoreItem xmlns:ds="http://schemas.openxmlformats.org/officeDocument/2006/customXml" ds:itemID="{EC78FEEA-0EE5-4CFE-8830-E1F4AE2837AA}">
   <ds:schemaRefs>
     <ds:schemaRef ds:uri="http://schemas.openxmlformats.org/officeDocument/2006/bibliography"/>
   </ds:schemaRefs>

--- a/doc/documentaciónTFG.docx
+++ b/doc/documentaciónTFG.docx
@@ -10637,7 +10637,7 @@
           <v:shape id="_x0000_i1026" type="#_x0000_t75" style="width:438pt;height:146.25pt" o:ole="">
             <v:imagedata r:id="rId40" o:title=""/>
           </v:shape>
-          <o:OLEObject Type="Embed" ProgID="Excel.Sheet.8" ShapeID="_x0000_i1026" DrawAspect="Content" ObjectID="_1586637658" r:id="rId41"/>
+          <o:OLEObject Type="Embed" ProgID="Excel.Sheet.8" ShapeID="_x0000_i1026" DrawAspect="Content" ObjectID="_1586713705" r:id="rId41"/>
         </w:object>
       </w:r>
     </w:p>
@@ -10972,7 +10972,7 @@
             <w10:borderbottom type="thinThickLarge" width="6"/>
             <w10:borderright type="thinThickLarge" width="6"/>
           </v:shape>
-          <o:OLEObject Type="Embed" ProgID="Word.OpenDocumentText.12" ShapeID="_x0000_i1027" DrawAspect="Content" ObjectID="_1586637659" r:id="rId46"/>
+          <o:OLEObject Type="Embed" ProgID="Word.OpenDocumentText.12" ShapeID="_x0000_i1027" DrawAspect="Content" ObjectID="_1586713706" r:id="rId46"/>
         </w:object>
       </w:r>
     </w:p>
@@ -11160,7 +11160,7 @@
             <w10:borderbottom type="thinThickSmall" width="24"/>
             <w10:borderright type="thinThickSmall" width="24"/>
           </v:shape>
-          <o:OLEObject Type="Embed" ProgID="Word.OpenDocumentText.12" ShapeID="_x0000_i1028" DrawAspect="Content" ObjectID="_1586637660" r:id="rId49"/>
+          <o:OLEObject Type="Embed" ProgID="Word.OpenDocumentText.12" ShapeID="_x0000_i1028" DrawAspect="Content" ObjectID="_1586713707" r:id="rId49"/>
         </w:object>
       </w:r>
     </w:p>
@@ -12357,7 +12357,7 @@
           <v:shape id="_x0000_i1029" type="#_x0000_t75" style="width:425.25pt;height:22.5pt" o:ole="">
             <v:imagedata r:id="rId51" o:title=""/>
           </v:shape>
-          <o:OLEObject Type="Embed" ProgID="Word.OpenDocumentText.12" ShapeID="_x0000_i1029" DrawAspect="Content" ObjectID="_1586637661" r:id="rId52"/>
+          <o:OLEObject Type="Embed" ProgID="Word.OpenDocumentText.12" ShapeID="_x0000_i1029" DrawAspect="Content" ObjectID="_1586713708" r:id="rId52"/>
         </w:object>
       </w:r>
     </w:p>
@@ -13090,7 +13090,7 @@
           <v:shape id="_x0000_i1030" type="#_x0000_t75" style="width:425.25pt;height:22.5pt" o:ole="">
             <v:imagedata r:id="rId55" o:title=""/>
           </v:shape>
-          <o:OLEObject Type="Embed" ProgID="Word.OpenDocumentText.12" ShapeID="_x0000_i1030" DrawAspect="Content" ObjectID="_1586637662" r:id="rId56"/>
+          <o:OLEObject Type="Embed" ProgID="Word.OpenDocumentText.12" ShapeID="_x0000_i1030" DrawAspect="Content" ObjectID="_1586713709" r:id="rId56"/>
         </w:object>
       </w:r>
     </w:p>
@@ -13876,7 +13876,7 @@
             <w10:borderbottom type="thickThinLarge" width="24"/>
             <w10:borderright type="thickThinLarge" width="24"/>
           </v:shape>
-          <o:OLEObject Type="Embed" ProgID="Word.OpenDocumentText.12" ShapeID="_x0000_i1031" DrawAspect="Content" ObjectID="_1586637663" r:id="rId59"/>
+          <o:OLEObject Type="Embed" ProgID="Word.OpenDocumentText.12" ShapeID="_x0000_i1031" DrawAspect="Content" ObjectID="_1586713710" r:id="rId59"/>
         </w:object>
       </w:r>
     </w:p>
@@ -14068,7 +14068,7 @@
             <w10:borderbottom type="thinThickLarge" width="6"/>
             <w10:borderright type="thinThickLarge" width="6"/>
           </v:shape>
-          <o:OLEObject Type="Embed" ProgID="Word.OpenDocumentText.12" ShapeID="_x0000_i1032" DrawAspect="Content" ObjectID="_1586637664" r:id="rId62"/>
+          <o:OLEObject Type="Embed" ProgID="Word.OpenDocumentText.12" ShapeID="_x0000_i1032" DrawAspect="Content" ObjectID="_1586713711" r:id="rId62"/>
         </w:object>
       </w:r>
     </w:p>
@@ -14166,12 +14166,21 @@
         </w:numPr>
       </w:pPr>
       <w:r>
+        <w:rPr>
+          <w:b/>
+        </w:rPr>
         <w:t>Tema 1</w:t>
       </w:r>
       <w:r>
+        <w:rPr>
+          <w:b/>
+        </w:rPr>
         <w:t xml:space="preserve"> (Jovellanos, el político)</w:t>
       </w:r>
       <w:r>
+        <w:rPr>
+          <w:b/>
+        </w:rPr>
         <w:t>:</w:t>
       </w:r>
       <w:r>
@@ -14205,7 +14214,7 @@
             <w10:borderbottom type="thinThickLarge" width="24"/>
             <w10:borderright type="thinThickLarge" width="24"/>
           </v:shape>
-          <o:OLEObject Type="Embed" ProgID="Word.OpenDocumentText.12" ShapeID="_x0000_i1033" DrawAspect="Content" ObjectID="_1586637665" r:id="rId65"/>
+          <o:OLEObject Type="Embed" ProgID="Word.OpenDocumentText.12" ShapeID="_x0000_i1033" DrawAspect="Content" ObjectID="_1586713712" r:id="rId65"/>
         </w:object>
       </w:r>
     </w:p>
@@ -14221,7 +14230,7 @@
             <w10:borderbottom type="thinThickLarge" width="24"/>
             <w10:borderright type="thinThickLarge" width="24"/>
           </v:shape>
-          <o:OLEObject Type="Embed" ProgID="Word.OpenDocumentText.12" ShapeID="_x0000_i1034" DrawAspect="Content" ObjectID="_1586637666" r:id="rId67"/>
+          <o:OLEObject Type="Embed" ProgID="Word.OpenDocumentText.12" ShapeID="_x0000_i1034" DrawAspect="Content" ObjectID="_1586713713" r:id="rId67"/>
         </w:object>
       </w:r>
     </w:p>
@@ -14234,15 +14243,33 @@
         </w:numPr>
       </w:pPr>
       <w:r>
+        <w:rPr>
+          <w:b/>
+        </w:rPr>
         <w:t>Tema 2</w:t>
       </w:r>
       <w:r>
+        <w:rPr>
+          <w:b/>
+        </w:rPr>
         <w:t xml:space="preserve"> (Jovellanos, </w:t>
       </w:r>
       <w:r>
-        <w:t>íntimo y cercano)</w:t>
-      </w:r>
-      <w:r>
+        <w:rPr>
+          <w:b/>
+        </w:rPr>
+        <w:t>círculo cercano, tono formal</w:t>
+      </w:r>
+      <w:r>
+        <w:rPr>
+          <w:b/>
+        </w:rPr>
+        <w:t>)</w:t>
+      </w:r>
+      <w:r>
+        <w:rPr>
+          <w:b/>
+        </w:rPr>
         <w:t>:</w:t>
       </w:r>
       <w:r>
@@ -14656,12 +14683,10 @@
         <w:t xml:space="preserve">El más destacado es Carlos González de Posada, el más íntimo amigo de Jovellanos. Le sigue Meléndez Valdés, ministro de Marina y de los mejores amigos que tenía en Madrid (su hermano fue el segundo director del Instituto </w:t>
       </w:r>
       <w:r>
-        <w:t>Asturiano). También destacan sus familiares, sobre todo su hermano De Paula y su hermana Josefa</w:t>
-      </w:r>
-      <w:bookmarkStart w:id="41" w:name="_GoBack"/>
-      <w:bookmarkEnd w:id="41"/>
-      <w:r>
-        <w:t>.</w:t>
+        <w:t>Asturiano). También destacan sus familiares, sobre todo su hermano De Paula y su hermana Josefa.</w:t>
+      </w:r>
+      <w:r>
+        <w:t xml:space="preserve"> La etiqueta de “tono formal” se debe a que, aunque en estas cartas trate con gente cercana, no lo hace en el mismo tono cercano e incluso cariñoso que utiliza en el tema 4.</w:t>
       </w:r>
     </w:p>
     <w:p>
@@ -14673,13 +14698,25 @@
         </w:numPr>
       </w:pPr>
       <w:r>
+        <w:rPr>
+          <w:b/>
+        </w:rPr>
         <w:t>Tema 3</w:t>
       </w:r>
       <w:r>
+        <w:rPr>
+          <w:b/>
+        </w:rPr>
         <w:t xml:space="preserve"> (Correspondencia perdida)</w:t>
       </w:r>
       <w:r>
-        <w:t>: cartas perdidas</w:t>
+        <w:rPr>
+          <w:b/>
+        </w:rPr>
+        <w:t>:</w:t>
+      </w:r>
+      <w:r>
+        <w:t xml:space="preserve"> cartas perdidas</w:t>
       </w:r>
       <w:r>
         <w:t xml:space="preserve"> como en el modelo de 5 temas</w:t>
@@ -14691,8 +14728,8 @@
         <w:t xml:space="preserve"> Hay que tener en cuenta que no todas las cartas pérdidas son asignadas a este tema debido a que, por referencias a ellas e investigaciones de historiadores como Somoza, se sabe cuál era su contenido.</w:t>
       </w:r>
     </w:p>
-    <w:bookmarkStart w:id="42" w:name="_MON_1586373082"/>
-    <w:bookmarkEnd w:id="42"/>
+    <w:bookmarkStart w:id="41" w:name="_MON_1586373082"/>
+    <w:bookmarkEnd w:id="41"/>
     <w:p>
       <w:pPr>
         <w:pStyle w:val="Prrafodelista"/>
@@ -14709,7 +14746,7 @@
             <w10:borderbottom type="thinThickLarge" width="24"/>
             <w10:borderright type="thinThickLarge" width="24"/>
           </v:shape>
-          <o:OLEObject Type="Embed" ProgID="Word.OpenDocumentText.12" ShapeID="_x0000_i1035" DrawAspect="Content" ObjectID="_1586637667" r:id="rId69"/>
+          <o:OLEObject Type="Embed" ProgID="Word.OpenDocumentText.12" ShapeID="_x0000_i1035" DrawAspect="Content" ObjectID="_1586713714" r:id="rId69"/>
         </w:object>
       </w:r>
     </w:p>
@@ -14741,48 +14778,429 @@
         </w:numPr>
       </w:pPr>
       <w:r>
+        <w:rPr>
+          <w:b/>
+        </w:rPr>
         <w:t>Tema 4</w:t>
       </w:r>
       <w:r>
-        <w:t xml:space="preserve"> (Familia)</w:t>
-      </w:r>
-      <w:r>
-        <w:t xml:space="preserve">: </w:t>
-      </w:r>
-      <w:r>
-        <w:t>podría parecer</w:t>
-      </w:r>
-      <w:r>
-        <w:t xml:space="preserve"> a simple vista</w:t>
-      </w:r>
-      <w:r>
-        <w:t xml:space="preserve"> que es</w:t>
-      </w:r>
-      <w:r>
-        <w:t xml:space="preserve"> principalmente fruto de la cantidad de cartas intercambiadas con su hermana</w:t>
-      </w:r>
-      <w:r>
-        <w:t xml:space="preserve"> Josefa y su hermano Francisco de Paula</w:t>
-      </w:r>
-      <w:r>
-        <w:t>.</w:t>
-      </w:r>
-      <w:r>
-        <w:t xml:space="preserve"> Sin embargo, muchas de las cartas comprendidas en este tema son intercambiadas con </w:t>
-      </w:r>
-      <w:r>
-        <w:t>Juan Meléndez Valdés</w:t>
-      </w:r>
-      <w:r>
-        <w:t xml:space="preserve"> (de seudónimo Batilo)</w:t>
-      </w:r>
-      <w:r>
-        <w:t xml:space="preserve"> con el que no solo hablaba de poesía</w:t>
-      </w:r>
-      <w:r>
-        <w:t>.</w:t>
-      </w:r>
-    </w:p>
+        <w:rPr>
+          <w:b/>
+        </w:rPr>
+        <w:t xml:space="preserve"> (</w:t>
+      </w:r>
+      <w:r>
+        <w:rPr>
+          <w:b/>
+        </w:rPr>
+        <w:t xml:space="preserve">Jovellanos, </w:t>
+      </w:r>
+      <w:r>
+        <w:rPr>
+          <w:b/>
+        </w:rPr>
+        <w:t>círculo íntimo</w:t>
+      </w:r>
+      <w:r>
+        <w:rPr>
+          <w:b/>
+        </w:rPr>
+        <w:t>)</w:t>
+      </w:r>
+      <w:r>
+        <w:rPr>
+          <w:b/>
+        </w:rPr>
+        <w:t>:</w:t>
+      </w:r>
+      <w:r>
+        <w:t xml:space="preserve"> </w:t>
+      </w:r>
+      <w:r>
+        <w:t>al igual que el tema 2, este tema se caracteriza por la relación de los corresponsales con Jovellanos. Aquí aparecen también, Carlos González de Posada, Josefa Jovellanos, De Paula, Lord Holland, pero en mayor cantidad. Además, aparecen otros personajes ínti</w:t>
+      </w:r>
+      <w:r>
+        <w:t>mos como su herma Catalina de</w:t>
+      </w:r>
+      <w:r>
+        <w:t xml:space="preserve"> Sena, la cual no aparecía en el tema 2. Como se puede apreciar en las palabras más usadas y leyendo alguna de las cartas, este tema se caracteriza por la utilización de un lenguaje mucho más cercano y cariñoso que el segundo. A continuación, se presenta la tabla de frecuencias, es importante resaltar que no se han contado todas las cartas de Lord Holland ya que a partir de la carta 1800 (aproximadamente) las únicas cartas que aparecen en este tema son suyas (todas las que no fueron asignadas al tema de la guerra o al segundo tema).</w:t>
+      </w:r>
+    </w:p>
+    <w:tbl>
+      <w:tblPr>
+        <w:tblStyle w:val="Sombreadomedio2-nfasis11"/>
+        <w:tblW w:w="0" w:type="auto"/>
+        <w:tblLook w:val="0420" w:firstRow="1" w:lastRow="0" w:firstColumn="0" w:lastColumn="0" w:noHBand="0" w:noVBand="1"/>
+      </w:tblPr>
+      <w:tblGrid>
+        <w:gridCol w:w="4322"/>
+        <w:gridCol w:w="4322"/>
+      </w:tblGrid>
+      <w:tr>
+        <w:trPr>
+          <w:cnfStyle w:val="100000000000" w:firstRow="1" w:lastRow="0" w:firstColumn="0" w:lastColumn="0" w:oddVBand="0" w:evenVBand="0" w:oddHBand="0" w:evenHBand="0" w:firstRowFirstColumn="0" w:firstRowLastColumn="0" w:lastRowFirstColumn="0" w:lastRowLastColumn="0"/>
+        </w:trPr>
+        <w:tc>
+          <w:tcPr>
+            <w:tcW w:w="4322" w:type="dxa"/>
+          </w:tcPr>
+          <w:p>
+            <w:r>
+              <w:t>Corresponsal</w:t>
+            </w:r>
+          </w:p>
+        </w:tc>
+        <w:tc>
+          <w:tcPr>
+            <w:tcW w:w="4322" w:type="dxa"/>
+          </w:tcPr>
+          <w:p>
+            <w:r>
+              <w:t>Número de cartas</w:t>
+            </w:r>
+          </w:p>
+        </w:tc>
+      </w:tr>
+      <w:tr>
+        <w:trPr>
+          <w:cnfStyle w:val="000000100000" w:firstRow="0" w:lastRow="0" w:firstColumn="0" w:lastColumn="0" w:oddVBand="0" w:evenVBand="0" w:oddHBand="1" w:evenHBand="0" w:firstRowFirstColumn="0" w:firstRowLastColumn="0" w:lastRowFirstColumn="0" w:lastRowLastColumn="0"/>
+        </w:trPr>
+        <w:tc>
+          <w:tcPr>
+            <w:tcW w:w="4322" w:type="dxa"/>
+          </w:tcPr>
+          <w:p>
+            <w:r>
+              <w:t>Lord Holland</w:t>
+            </w:r>
+          </w:p>
+        </w:tc>
+        <w:tc>
+          <w:tcPr>
+            <w:tcW w:w="4322" w:type="dxa"/>
+          </w:tcPr>
+          <w:p>
+            <w:r>
+              <w:t>&gt;35</w:t>
+            </w:r>
+          </w:p>
+        </w:tc>
+      </w:tr>
+      <w:tr>
+        <w:tc>
+          <w:tcPr>
+            <w:tcW w:w="4322" w:type="dxa"/>
+          </w:tcPr>
+          <w:p>
+            <w:r>
+              <w:t>Josefa Jovellanos</w:t>
+            </w:r>
+          </w:p>
+        </w:tc>
+        <w:tc>
+          <w:tcPr>
+            <w:tcW w:w="4322" w:type="dxa"/>
+          </w:tcPr>
+          <w:p>
+            <w:r>
+              <w:t>42</w:t>
+            </w:r>
+          </w:p>
+        </w:tc>
+      </w:tr>
+      <w:tr>
+        <w:trPr>
+          <w:cnfStyle w:val="000000100000" w:firstRow="0" w:lastRow="0" w:firstColumn="0" w:lastColumn="0" w:oddVBand="0" w:evenVBand="0" w:oddHBand="1" w:evenHBand="0" w:firstRowFirstColumn="0" w:firstRowLastColumn="0" w:lastRowFirstColumn="0" w:lastRowLastColumn="0"/>
+        </w:trPr>
+        <w:tc>
+          <w:tcPr>
+            <w:tcW w:w="4322" w:type="dxa"/>
+          </w:tcPr>
+          <w:p>
+            <w:r>
+              <w:t>Carlos González de Posada</w:t>
+            </w:r>
+          </w:p>
+        </w:tc>
+        <w:tc>
+          <w:tcPr>
+            <w:tcW w:w="4322" w:type="dxa"/>
+          </w:tcPr>
+          <w:p>
+            <w:r>
+              <w:t>3</w:t>
+            </w:r>
+            <w:r>
+              <w:t>9</w:t>
+            </w:r>
+          </w:p>
+        </w:tc>
+      </w:tr>
+      <w:tr>
+        <w:tc>
+          <w:tcPr>
+            <w:tcW w:w="4322" w:type="dxa"/>
+          </w:tcPr>
+          <w:p>
+            <w:r>
+              <w:t>Baltasar González de Cienfuegos</w:t>
+            </w:r>
+          </w:p>
+        </w:tc>
+        <w:tc>
+          <w:tcPr>
+            <w:tcW w:w="4322" w:type="dxa"/>
+          </w:tcPr>
+          <w:p>
+            <w:r>
+              <w:t>16</w:t>
+            </w:r>
+          </w:p>
+        </w:tc>
+      </w:tr>
+      <w:tr>
+        <w:trPr>
+          <w:cnfStyle w:val="000000100000" w:firstRow="0" w:lastRow="0" w:firstColumn="0" w:lastColumn="0" w:oddVBand="0" w:evenVBand="0" w:oddHBand="1" w:evenHBand="0" w:firstRowFirstColumn="0" w:firstRowLastColumn="0" w:lastRowFirstColumn="0" w:lastRowLastColumn="0"/>
+        </w:trPr>
+        <w:tc>
+          <w:tcPr>
+            <w:tcW w:w="4322" w:type="dxa"/>
+          </w:tcPr>
+          <w:p>
+            <w:r>
+              <w:t>Catalina de Sena (hermana)</w:t>
+            </w:r>
+          </w:p>
+        </w:tc>
+        <w:tc>
+          <w:tcPr>
+            <w:tcW w:w="4322" w:type="dxa"/>
+          </w:tcPr>
+          <w:p>
+            <w:r>
+              <w:t>15</w:t>
+            </w:r>
+          </w:p>
+        </w:tc>
+      </w:tr>
+      <w:tr>
+        <w:tc>
+          <w:tcPr>
+            <w:tcW w:w="4322" w:type="dxa"/>
+          </w:tcPr>
+          <w:p>
+            <w:r>
+              <w:t>Francisco d</w:t>
+            </w:r>
+            <w:r>
+              <w:t>e Paula Jovellanos</w:t>
+            </w:r>
+          </w:p>
+        </w:tc>
+        <w:tc>
+          <w:tcPr>
+            <w:tcW w:w="4322" w:type="dxa"/>
+          </w:tcPr>
+          <w:p>
+            <w:r>
+              <w:t>10</w:t>
+            </w:r>
+          </w:p>
+        </w:tc>
+      </w:tr>
+      <w:tr>
+        <w:trPr>
+          <w:cnfStyle w:val="000000100000" w:firstRow="0" w:lastRow="0" w:firstColumn="0" w:lastColumn="0" w:oddVBand="0" w:evenVBand="0" w:oddHBand="1" w:evenHBand="0" w:firstRowFirstColumn="0" w:firstRowLastColumn="0" w:lastRowFirstColumn="0" w:lastRowLastColumn="0"/>
+        </w:trPr>
+        <w:tc>
+          <w:tcPr>
+            <w:tcW w:w="4322" w:type="dxa"/>
+          </w:tcPr>
+          <w:p>
+            <w:r>
+              <w:t>María Gertrudis del Busto y Miranda</w:t>
+            </w:r>
+          </w:p>
+        </w:tc>
+        <w:tc>
+          <w:tcPr>
+            <w:tcW w:w="4322" w:type="dxa"/>
+          </w:tcPr>
+          <w:p>
+            <w:r>
+              <w:t>8</w:t>
+            </w:r>
+          </w:p>
+        </w:tc>
+      </w:tr>
+      <w:tr>
+        <w:tc>
+          <w:tcPr>
+            <w:tcW w:w="4322" w:type="dxa"/>
+          </w:tcPr>
+          <w:p>
+            <w:r>
+              <w:t>Tomás de Veri</w:t>
+            </w:r>
+          </w:p>
+        </w:tc>
+        <w:tc>
+          <w:tcPr>
+            <w:tcW w:w="4322" w:type="dxa"/>
+          </w:tcPr>
+          <w:p>
+            <w:r>
+              <w:t>4</w:t>
+            </w:r>
+          </w:p>
+        </w:tc>
+      </w:tr>
+      <w:tr>
+        <w:trPr>
+          <w:cnfStyle w:val="000000100000" w:firstRow="0" w:lastRow="0" w:firstColumn="0" w:lastColumn="0" w:oddVBand="0" w:evenVBand="0" w:oddHBand="1" w:evenHBand="0" w:firstRowFirstColumn="0" w:firstRowLastColumn="0" w:lastRowFirstColumn="0" w:lastRowLastColumn="0"/>
+        </w:trPr>
+        <w:tc>
+          <w:tcPr>
+            <w:tcW w:w="4322" w:type="dxa"/>
+          </w:tcPr>
+          <w:p>
+            <w:r>
+              <w:t xml:space="preserve">Juan Meléndez </w:t>
+            </w:r>
+            <w:r>
+              <w:t>Valdés</w:t>
+            </w:r>
+          </w:p>
+        </w:tc>
+        <w:tc>
+          <w:tcPr>
+            <w:tcW w:w="4322" w:type="dxa"/>
+          </w:tcPr>
+          <w:p>
+            <w:r>
+              <w:t>3</w:t>
+            </w:r>
+          </w:p>
+        </w:tc>
+      </w:tr>
+      <w:tr>
+        <w:tc>
+          <w:tcPr>
+            <w:tcW w:w="4322" w:type="dxa"/>
+          </w:tcPr>
+          <w:p>
+            <w:r>
+              <w:t>Conde de Ayamans</w:t>
+            </w:r>
+          </w:p>
+        </w:tc>
+        <w:tc>
+          <w:tcPr>
+            <w:tcW w:w="4322" w:type="dxa"/>
+          </w:tcPr>
+          <w:p>
+            <w:r>
+              <w:t>3</w:t>
+            </w:r>
+          </w:p>
+        </w:tc>
+      </w:tr>
+      <w:tr>
+        <w:trPr>
+          <w:cnfStyle w:val="000000100000" w:firstRow="0" w:lastRow="0" w:firstColumn="0" w:lastColumn="0" w:oddVBand="0" w:evenVBand="0" w:oddHBand="1" w:evenHBand="0" w:firstRowFirstColumn="0" w:firstRowLastColumn="0" w:lastRowFirstColumn="0" w:lastRowLastColumn="0"/>
+        </w:trPr>
+        <w:tc>
+          <w:tcPr>
+            <w:tcW w:w="4322" w:type="dxa"/>
+          </w:tcPr>
+          <w:p>
+            <w:r>
+              <w:t>Juan Agustín Ceán Bermúdez</w:t>
+            </w:r>
+          </w:p>
+        </w:tc>
+        <w:tc>
+          <w:tcPr>
+            <w:tcW w:w="4322" w:type="dxa"/>
+          </w:tcPr>
+          <w:p>
+            <w:r>
+              <w:t>3</w:t>
+            </w:r>
+          </w:p>
+        </w:tc>
+      </w:tr>
+      <w:tr>
+        <w:tc>
+          <w:tcPr>
+            <w:tcW w:w="4322" w:type="dxa"/>
+          </w:tcPr>
+          <w:p>
+            <w:r>
+              <w:t>Martín Fernández de Navarrete</w:t>
+            </w:r>
+          </w:p>
+        </w:tc>
+        <w:tc>
+          <w:tcPr>
+            <w:tcW w:w="4322" w:type="dxa"/>
+          </w:tcPr>
+          <w:p>
+            <w:r>
+              <w:t>3</w:t>
+            </w:r>
+          </w:p>
+        </w:tc>
+      </w:tr>
+      <w:tr>
+        <w:trPr>
+          <w:cnfStyle w:val="000000100000" w:firstRow="0" w:lastRow="0" w:firstColumn="0" w:lastColumn="0" w:oddVBand="0" w:evenVBand="0" w:oddHBand="1" w:evenHBand="0" w:firstRowFirstColumn="0" w:firstRowLastColumn="0" w:lastRowFirstColumn="0" w:lastRowLastColumn="0"/>
+        </w:trPr>
+        <w:tc>
+          <w:tcPr>
+            <w:tcW w:w="4322" w:type="dxa"/>
+          </w:tcPr>
+          <w:p>
+            <w:r>
+              <w:t>Leandro Fernández de Moratín</w:t>
+            </w:r>
+          </w:p>
+        </w:tc>
+        <w:tc>
+          <w:tcPr>
+            <w:tcW w:w="4322" w:type="dxa"/>
+          </w:tcPr>
+          <w:p>
+            <w:r>
+              <w:t>3</w:t>
+            </w:r>
+          </w:p>
+        </w:tc>
+      </w:tr>
+      <w:tr>
+        <w:tc>
+          <w:tcPr>
+            <w:tcW w:w="4322" w:type="dxa"/>
+          </w:tcPr>
+          <w:p>
+            <w:r>
+              <w:t>Pedro Manuel de Valdés Llanos</w:t>
+            </w:r>
+          </w:p>
+        </w:tc>
+        <w:tc>
+          <w:tcPr>
+            <w:tcW w:w="4322" w:type="dxa"/>
+          </w:tcPr>
+          <w:p>
+            <w:r>
+              <w:t>3</w:t>
+            </w:r>
+          </w:p>
+        </w:tc>
+      </w:tr>
+    </w:tbl>
+    <w:p/>
     <w:p>
       <w:pPr>
         <w:pStyle w:val="Prrafodelista"/>
@@ -14792,12 +15210,21 @@
         </w:numPr>
       </w:pPr>
       <w:r>
+        <w:rPr>
+          <w:b/>
+        </w:rPr>
         <w:t>Tema 5</w:t>
       </w:r>
       <w:r>
+        <w:rPr>
+          <w:b/>
+        </w:rPr>
         <w:t xml:space="preserve"> (Jovellanos, el recopilador)</w:t>
       </w:r>
       <w:r>
+        <w:rPr>
+          <w:b/>
+        </w:rPr>
         <w:t>:</w:t>
       </w:r>
       <w:r>
@@ -14816,7 +15243,13 @@
         </w:numPr>
       </w:pPr>
       <w:r>
-        <w:t>Religión: incluye movimientos de personal dentro de la Iglesia (nombramientos) de los que se da noticia a Jovellanos</w:t>
+        <w:rPr>
+          <w:b/>
+        </w:rPr>
+        <w:t>Religión:</w:t>
+      </w:r>
+      <w:r>
+        <w:t xml:space="preserve"> incluye movimientos de personal dentro de la Iglesia (nombramientos) de los que se da noticia a Jovellanos</w:t>
       </w:r>
       <w:r>
         <w:t>, obras antiguas relacionadas con el culto, inscripciones, etc..</w:t>
@@ -14834,7 +15267,14 @@
         </w:numPr>
       </w:pPr>
       <w:r>
-        <w:t xml:space="preserve">Obras escritas: </w:t>
+        <w:rPr>
+          <w:b/>
+        </w:rPr>
+        <w:lastRenderedPageBreak/>
+        <w:t>Obras escritas:</w:t>
+      </w:r>
+      <w:r>
+        <w:t xml:space="preserve"> </w:t>
       </w:r>
       <w:r>
         <w:t>incluye conversaciones sobre libros y autores históricos.</w:t>
@@ -14849,7 +15289,13 @@
         </w:numPr>
       </w:pPr>
       <w:r>
-        <w:t>Obras arquitectónicas: en numerosas cartas asignadas a este tema se tratan construcciones generalmente de índole religiosa como templos y parroquias.</w:t>
+        <w:rPr>
+          <w:b/>
+        </w:rPr>
+        <w:t>Obras arquitectónicas:</w:t>
+      </w:r>
+      <w:r>
+        <w:t xml:space="preserve"> en numerosas cartas asignadas a este tema se tratan construcciones generalmente de índole religiosa como templos y parroquias.</w:t>
       </w:r>
     </w:p>
     <w:p>
@@ -14859,9 +15305,18 @@
           <w:ilvl w:val="1"/>
           <w:numId w:val="78"/>
         </w:numPr>
-      </w:pPr>
-      <w:r>
-        <w:t>Cobros de obras.</w:t>
+        <w:rPr>
+          <w:b/>
+        </w:rPr>
+      </w:pPr>
+      <w:r>
+        <w:rPr>
+          <w:b/>
+        </w:rPr>
+        <w:t xml:space="preserve">Cobros de obras: </w:t>
+      </w:r>
+      <w:r>
+        <w:t>facturas de obras realizadas.</w:t>
       </w:r>
     </w:p>
     <w:p>
@@ -14919,9 +15374,18 @@
       <w:r>
         <w:t>, que luego enviaba a amigos o archivaba para sus trabajos históricos.</w:t>
       </w:r>
-    </w:p>
-    <w:bookmarkStart w:id="43" w:name="_MON_1586369666"/>
-    <w:bookmarkEnd w:id="43"/>
+      <w:r>
+        <w:t xml:space="preserve"> Esto se puede comprobar fácilmente, revisando alguna de las cartas, por ejemplo, esta carta intercambiada con </w:t>
+      </w:r>
+      <w:r>
+        <w:t>José Antonio Ruenes</w:t>
+      </w:r>
+      <w:r>
+        <w:t>.</w:t>
+      </w:r>
+    </w:p>
+    <w:bookmarkStart w:id="42" w:name="_MON_1586369666"/>
+    <w:bookmarkEnd w:id="42"/>
     <w:p>
       <w:r>
         <w:object w:dxaOrig="8504" w:dyaOrig="2189">
@@ -14932,7 +15396,7 @@
             <w10:borderbottom type="thinThickLarge" width="24"/>
             <w10:borderright type="thinThickLarge" width="24"/>
           </v:shape>
-          <o:OLEObject Type="Embed" ProgID="Word.OpenDocumentText.12" ShapeID="_x0000_i1036" DrawAspect="Content" ObjectID="_1586637668" r:id="rId71"/>
+          <o:OLEObject Type="Embed" ProgID="Word.OpenDocumentText.12" ShapeID="_x0000_i1036" DrawAspect="Content" ObjectID="_1586713715" r:id="rId71"/>
         </w:object>
       </w:r>
     </w:p>
@@ -14945,24 +15409,44 @@
         </w:numPr>
       </w:pPr>
       <w:r>
+        <w:rPr>
+          <w:b/>
+        </w:rPr>
         <w:t>Tema 6</w:t>
       </w:r>
       <w:r>
-        <w:t xml:space="preserve"> (Poesía)</w:t>
-      </w:r>
-      <w:r>
-        <w:t>: uno de los temas que se echaba a faltar en el modelo de cinco temas, la poesía.</w:t>
-      </w:r>
-      <w:r>
-        <w:t xml:space="preserve"> Este tema no necesita explicación, solo hace falta ver </w:t>
-      </w:r>
-      <w:r>
-        <w:lastRenderedPageBreak/>
-        <w:t>las palabras más frecuentes o algún ejemplo con el siguiente para comprender el contenido.</w:t>
-      </w:r>
-    </w:p>
-    <w:bookmarkStart w:id="44" w:name="_MON_1586365549"/>
-    <w:bookmarkEnd w:id="44"/>
+        <w:rPr>
+          <w:b/>
+        </w:rPr>
+        <w:t xml:space="preserve"> (</w:t>
+      </w:r>
+      <w:r>
+        <w:rPr>
+          <w:b/>
+        </w:rPr>
+        <w:t>Jovellanos, el poeta</w:t>
+      </w:r>
+      <w:r>
+        <w:rPr>
+          <w:b/>
+        </w:rPr>
+        <w:t>)</w:t>
+      </w:r>
+      <w:r>
+        <w:rPr>
+          <w:b/>
+        </w:rPr>
+        <w:t>:</w:t>
+      </w:r>
+      <w:r>
+        <w:t xml:space="preserve"> uno de los temas que se echaba a faltar en el modelo de cinco temas, la poesía.</w:t>
+      </w:r>
+      <w:r>
+        <w:t xml:space="preserve"> Este tema no necesita explicación, solo hace falta ver las palabras más frecuentes o algún ejemplo con el siguiente para comprender el contenido.</w:t>
+      </w:r>
+    </w:p>
+    <w:bookmarkStart w:id="43" w:name="_MON_1586365549"/>
+    <w:bookmarkEnd w:id="43"/>
     <w:p>
       <w:pPr>
         <w:pStyle w:val="Prrafodelista"/>
@@ -14977,7 +15461,7 @@
             <w10:borderbottom type="thinThickLarge" width="24"/>
             <w10:borderright type="thinThickLarge" width="24"/>
           </v:shape>
-          <o:OLEObject Type="Embed" ProgID="Word.OpenDocumentText.12" ShapeID="_x0000_i1037" DrawAspect="Content" ObjectID="_1586637669" r:id="rId73"/>
+          <o:OLEObject Type="Embed" ProgID="Word.OpenDocumentText.12" ShapeID="_x0000_i1037" DrawAspect="Content" ObjectID="_1586713716" r:id="rId73"/>
         </w:object>
       </w:r>
     </w:p>
@@ -14990,35 +15474,75 @@
         </w:numPr>
       </w:pPr>
       <w:r>
+        <w:rPr>
+          <w:b/>
+        </w:rPr>
         <w:t>Tema 7</w:t>
       </w:r>
       <w:r>
-        <w:t xml:space="preserve"> (Guerra)</w:t>
-      </w:r>
-      <w:r>
-        <w:t>: corresponde a las cartas enviadas</w:t>
+        <w:rPr>
+          <w:b/>
+        </w:rPr>
+        <w:t xml:space="preserve"> (</w:t>
+      </w:r>
+      <w:r>
+        <w:rPr>
+          <w:b/>
+        </w:rPr>
+        <w:t>Jovellanos durante la</w:t>
+      </w:r>
+      <w:r>
+        <w:rPr>
+          <w:b/>
+        </w:rPr>
+        <w:t xml:space="preserve"> g</w:t>
+      </w:r>
+      <w:r>
+        <w:rPr>
+          <w:b/>
+        </w:rPr>
+        <w:t>uerra)</w:t>
+      </w:r>
+      <w:r>
+        <w:rPr>
+          <w:b/>
+        </w:rPr>
+        <w:t>:</w:t>
+      </w:r>
+      <w:r>
+        <w:t xml:space="preserve"> corresponde a las cartas enviadas</w:t>
       </w:r>
       <w:r>
         <w:t>, principalmente,</w:t>
       </w:r>
       <w:r>
-        <w:t xml:space="preserve"> durante la guerra de independencia</w:t>
-      </w:r>
-      <w:r>
-        <w:t xml:space="preserve"> (la mayoría intercambiadas con Lord Holland en 1809)</w:t>
+        <w:t xml:space="preserve"> durante la G</w:t>
+      </w:r>
+      <w:r>
+        <w:t xml:space="preserve">uerra de </w:t>
+      </w:r>
+      <w:r>
+        <w:t>I</w:t>
+      </w:r>
+      <w:r>
+        <w:t>ndependencia</w:t>
+      </w:r>
+      <w:r>
+        <w:t xml:space="preserve"> (la mayoría intercambiadas con Lord Holland)</w:t>
       </w:r>
       <w:r>
         <w:t xml:space="preserve"> como se puede observar con la alta probabilidad de palabras como ejército, enemigo y España. Además, “juntar” y “cortar”, aunque aparezcan en el infinitivo del verbo por el trabajo del lematizador, se deduce </w:t>
       </w:r>
       <w:r>
-        <w:t>(y se puede comprobar fácilmente revisando las cartas asignadas al tema) que provienen de la Junta Suprema Central y de las Cortes de Cádiz, respectivamente.</w:t>
-      </w:r>
-      <w:r>
-        <w:t xml:space="preserve"> Es importante anotar que también se incluyen cartas hablando de otros conflictos bélicos.</w:t>
-      </w:r>
-    </w:p>
-    <w:bookmarkStart w:id="45" w:name="_MON_1586366125"/>
-    <w:bookmarkEnd w:id="45"/>
+        <w:t xml:space="preserve">(y se puede comprobar fácilmente revisando las cartas </w:t>
+      </w:r>
+      <w:r>
+        <w:lastRenderedPageBreak/>
+        <w:t>asignadas al tema) que provienen de la Junta Suprema Central y de las Cortes de Cádiz, respectivamente.</w:t>
+      </w:r>
+    </w:p>
+    <w:bookmarkStart w:id="44" w:name="_MON_1586366125"/>
+    <w:bookmarkEnd w:id="44"/>
     <w:p>
       <w:pPr>
         <w:pStyle w:val="Prrafodelista"/>
@@ -15026,14 +15550,14 @@
       </w:pPr>
       <w:r>
         <w:object w:dxaOrig="8504" w:dyaOrig="3348">
-          <v:shape id="_x0000_i1038" type="#_x0000_t75" style="width:425.25pt;height:167.25pt" o:ole="" o:bordertopcolor="this" o:borderleftcolor="this" o:borderbottomcolor="this" o:borderrightcolor="this">
+          <v:shape id="_x0000_i1044" type="#_x0000_t75" style="width:425.25pt;height:167.25pt" o:ole="" o:bordertopcolor="this" o:borderleftcolor="this" o:borderbottomcolor="this" o:borderrightcolor="this">
             <v:imagedata r:id="rId74" o:title=""/>
             <w10:bordertop type="thickThinLarge" width="24"/>
             <w10:borderleft type="thickThinLarge" width="24"/>
             <w10:borderbottom type="thinThickLarge" width="24"/>
             <w10:borderright type="thinThickLarge" width="24"/>
           </v:shape>
-          <o:OLEObject Type="Embed" ProgID="Word.OpenDocumentText.12" ShapeID="_x0000_i1038" DrawAspect="Content" ObjectID="_1586637670" r:id="rId75"/>
+          <o:OLEObject Type="Embed" ProgID="Word.OpenDocumentText.12" ShapeID="_x0000_i1044" DrawAspect="Content" ObjectID="_1586713717" r:id="rId75"/>
         </w:object>
       </w:r>
     </w:p>
@@ -15043,74 +15567,241 @@
         <w:ind w:left="0"/>
       </w:pPr>
       <w:r>
+        <w:t>Para intentar mejorar estos resultados, se realizaron cambios al tratamiento del texto para eliminar palabras que se creían vacías como los verbos “hacer”, “ver”, “decir”, “poder”, … Sin embargo, los resultados</w:t>
+      </w:r>
+      <w:r>
+        <w:t xml:space="preserve"> obtenidos fueron bastante peores que los anteriores, tanto con 7 como con 6 temas. Como se aprecia en la siguiente ilustración, los temas tan definidos que fueron obtenidos anteriormente se encuentran diluidos entre ellos.</w:t>
+      </w:r>
+    </w:p>
+    <w:p>
+      <w:pPr>
+        <w:pStyle w:val="Prrafodelista"/>
+        <w:ind w:left="0"/>
+      </w:pPr>
+      <w:r>
+        <w:rPr>
+          <w:noProof/>
+        </w:rPr>
+        <w:drawing>
+          <wp:inline distT="0" distB="0" distL="0" distR="0">
+            <wp:extent cx="5400675" cy="2771775"/>
+            <wp:effectExtent l="0" t="0" r="0" b="0"/>
+            <wp:docPr id="16" name="Imagen 16" descr="D:\Users\Oriol\Documents\practicas\proyecto\R\TopicModel\TM7sinverbosV2.png"/>
+            <wp:cNvGraphicFramePr>
+              <a:graphicFrameLocks xmlns:a="http://schemas.openxmlformats.org/drawingml/2006/main" noChangeAspect="1"/>
+            </wp:cNvGraphicFramePr>
+            <a:graphic xmlns:a="http://schemas.openxmlformats.org/drawingml/2006/main">
+              <a:graphicData uri="http://schemas.openxmlformats.org/drawingml/2006/picture">
+                <pic:pic xmlns:pic="http://schemas.openxmlformats.org/drawingml/2006/picture">
+                  <pic:nvPicPr>
+                    <pic:cNvPr id="0" name="Picture 21" descr="D:\Users\Oriol\Documents\practicas\proyecto\R\TopicModel\TM7sinverbosV2.png"/>
+                    <pic:cNvPicPr>
+                      <a:picLocks noChangeAspect="1" noChangeArrowheads="1"/>
+                    </pic:cNvPicPr>
+                  </pic:nvPicPr>
+                  <pic:blipFill>
+                    <a:blip r:embed="rId76">
+                      <a:extLst>
+                        <a:ext uri="{28A0092B-C50C-407E-A947-70E740481C1C}">
+                          <a14:useLocalDpi xmlns:a14="http://schemas.microsoft.com/office/drawing/2010/main" val="0"/>
+                        </a:ext>
+                      </a:extLst>
+                    </a:blip>
+                    <a:srcRect/>
+                    <a:stretch>
+                      <a:fillRect/>
+                    </a:stretch>
+                  </pic:blipFill>
+                  <pic:spPr bwMode="auto">
+                    <a:xfrm>
+                      <a:off x="0" y="0"/>
+                      <a:ext cx="5400675" cy="2771775"/>
+                    </a:xfrm>
+                    <a:prstGeom prst="rect">
+                      <a:avLst/>
+                    </a:prstGeom>
+                    <a:noFill/>
+                    <a:ln>
+                      <a:noFill/>
+                    </a:ln>
+                  </pic:spPr>
+                </pic:pic>
+              </a:graphicData>
+            </a:graphic>
+          </wp:inline>
+        </w:drawing>
+      </w:r>
+    </w:p>
+    <w:p>
+      <w:pPr>
+        <w:pStyle w:val="Prrafodelista"/>
+        <w:ind w:left="0"/>
+      </w:pPr>
+      <w:r>
+        <w:rPr>
+          <w:noProof/>
+        </w:rPr>
+        <w:lastRenderedPageBreak/>
+        <w:drawing>
+          <wp:inline distT="0" distB="0" distL="0" distR="0">
+            <wp:extent cx="5400675" cy="2743200"/>
+            <wp:effectExtent l="0" t="0" r="0" b="0"/>
+            <wp:docPr id="17" name="Imagen 17" descr="D:\Users\Oriol\Documents\practicas\proyecto\R\TopicModel\TM6sinverbos.png"/>
+            <wp:cNvGraphicFramePr>
+              <a:graphicFrameLocks xmlns:a="http://schemas.openxmlformats.org/drawingml/2006/main" noChangeAspect="1"/>
+            </wp:cNvGraphicFramePr>
+            <a:graphic xmlns:a="http://schemas.openxmlformats.org/drawingml/2006/main">
+              <a:graphicData uri="http://schemas.openxmlformats.org/drawingml/2006/picture">
+                <pic:pic xmlns:pic="http://schemas.openxmlformats.org/drawingml/2006/picture">
+                  <pic:nvPicPr>
+                    <pic:cNvPr id="0" name="Picture 22" descr="D:\Users\Oriol\Documents\practicas\proyecto\R\TopicModel\TM6sinverbos.png"/>
+                    <pic:cNvPicPr>
+                      <a:picLocks noChangeAspect="1" noChangeArrowheads="1"/>
+                    </pic:cNvPicPr>
+                  </pic:nvPicPr>
+                  <pic:blipFill>
+                    <a:blip r:embed="rId77">
+                      <a:extLst>
+                        <a:ext uri="{28A0092B-C50C-407E-A947-70E740481C1C}">
+                          <a14:useLocalDpi xmlns:a14="http://schemas.microsoft.com/office/drawing/2010/main" val="0"/>
+                        </a:ext>
+                      </a:extLst>
+                    </a:blip>
+                    <a:srcRect/>
+                    <a:stretch>
+                      <a:fillRect/>
+                    </a:stretch>
+                  </pic:blipFill>
+                  <pic:spPr bwMode="auto">
+                    <a:xfrm>
+                      <a:off x="0" y="0"/>
+                      <a:ext cx="5400675" cy="2743200"/>
+                    </a:xfrm>
+                    <a:prstGeom prst="rect">
+                      <a:avLst/>
+                    </a:prstGeom>
+                    <a:noFill/>
+                    <a:ln>
+                      <a:noFill/>
+                    </a:ln>
+                  </pic:spPr>
+                </pic:pic>
+              </a:graphicData>
+            </a:graphic>
+          </wp:inline>
+        </w:drawing>
+      </w:r>
+    </w:p>
+    <w:p>
+      <w:pPr>
+        <w:pStyle w:val="Prrafodelista"/>
+        <w:ind w:left="0"/>
+      </w:pPr>
+      <w:r>
+        <w:t xml:space="preserve"> </w:t>
+      </w:r>
+    </w:p>
+    <w:p>
+      <w:pPr>
+        <w:pStyle w:val="Prrafodelista"/>
+        <w:ind w:left="0"/>
+      </w:pPr>
+      <w:r>
         <w:t>Tras esta explicación, se puede apreciar la calidad y precisión del algoritmo LDA cuando el texto está bien tratado y se escoge un número de temas correcto.</w:t>
       </w:r>
     </w:p>
     <w:p>
       <w:pPr>
+        <w:pStyle w:val="Prrafodelista"/>
+        <w:ind w:left="0"/>
+      </w:pPr>
+    </w:p>
+    <w:p>
+      <w:pPr>
+        <w:pStyle w:val="Ttulo3"/>
+      </w:pPr>
+      <w:r>
+        <w:t>Conclusiones</w:t>
+      </w:r>
+    </w:p>
+    <w:p>
+      <w:r>
+        <w:t>Después de obtener y analizar todos los resultados, se ha decidido utilizar los resultados de TopicModeling ya que se consideran los más precisos y los que mejor representan tanto los temas de conversación como las épocas de la vida de Gaspar Melchor de Jovellanos.</w:t>
+      </w:r>
+    </w:p>
+    <w:p>
+      <w:pPr>
         <w:pStyle w:val="Ttulo1"/>
       </w:pPr>
-      <w:bookmarkStart w:id="46" w:name="_Toc511988178"/>
+      <w:bookmarkStart w:id="45" w:name="_Toc511988178"/>
+      <w:r>
+        <w:t>Desarrollo de la p</w:t>
+      </w:r>
+      <w:r>
+        <w:t>ágina web</w:t>
+      </w:r>
+      <w:bookmarkEnd w:id="45"/>
+    </w:p>
+    <w:p>
+      <w:pPr>
+        <w:pStyle w:val="Ttulo2"/>
+      </w:pPr>
+      <w:bookmarkStart w:id="46" w:name="_Toc511988179"/>
+      <w:r>
+        <w:t>Análisis</w:t>
+      </w:r>
+      <w:bookmarkEnd w:id="46"/>
+    </w:p>
+    <w:p>
+      <w:r>
+        <w:t xml:space="preserve">Este apartado contendrá toda la especificación de requisitos y toda la documentación del </w:t>
+      </w:r>
+      <w:bookmarkStart w:id="47" w:name="_GoBack"/>
+      <w:bookmarkEnd w:id="47"/>
+      <w:r>
+        <w:t>análisis de la aplicación, a partir de la cual se elaborará posteriormente el diseño.</w:t>
+      </w:r>
+    </w:p>
+    <w:p>
+      <w:pPr>
+        <w:pStyle w:val="Ttulo3"/>
+      </w:pPr>
+      <w:bookmarkStart w:id="48" w:name="_Toc511988180"/>
+      <w:r>
+        <w:t>Definición del Sistema</w:t>
+      </w:r>
+      <w:bookmarkEnd w:id="48"/>
+    </w:p>
+    <w:p>
+      <w:pPr>
+        <w:pStyle w:val="Ttulo4"/>
+      </w:pPr>
+      <w:r>
+        <w:t>Determinación del Alcance del Sistema</w:t>
+      </w:r>
+    </w:p>
+    <w:p>
+      <w:r>
+        <w:t>Se trata de describir de nuevo el sistema, pero en lugar de repetir lo que ya hemos dicho de él, tenemos que constatar en este apartado hasta donde vamos a llegar en su construcción, es decir, qu</w:t>
+      </w:r>
+      <w:r>
+        <w:t>é</w:t>
+      </w:r>
+      <w:r>
+        <w:t xml:space="preserve"> l</w:t>
+      </w:r>
+      <w:r>
+        <w:t>í</w:t>
+      </w:r>
+      <w:r>
+        <w:t>mites vamos a poner en el desarrollo estableciendo qué se va a hacer y qué se va a omitir</w:t>
+      </w:r>
+      <w:r>
+        <w:t xml:space="preserve"> (en general, hasta donde se va a llegar). Podemos por tanto usar todo lo que hemos </w:t>
+      </w:r>
       <w:r>
         <w:lastRenderedPageBreak/>
-        <w:t>Desarrollo de la p</w:t>
-      </w:r>
-      <w:r>
-        <w:t>ágina web</w:t>
-      </w:r>
-      <w:bookmarkEnd w:id="46"/>
-    </w:p>
-    <w:p>
-      <w:pPr>
-        <w:pStyle w:val="Ttulo2"/>
-      </w:pPr>
-      <w:bookmarkStart w:id="47" w:name="_Toc511988179"/>
-      <w:r>
-        <w:t>Análisis</w:t>
-      </w:r>
-      <w:bookmarkEnd w:id="47"/>
-    </w:p>
-    <w:p>
-      <w:r>
-        <w:t>Este apartado contendrá toda la especificación de requisitos y toda la documentación del análisis de la aplicación, a partir de la cual se elaborará posteriormente el diseño.</w:t>
-      </w:r>
-    </w:p>
-    <w:p>
-      <w:pPr>
-        <w:pStyle w:val="Ttulo3"/>
-      </w:pPr>
-      <w:bookmarkStart w:id="48" w:name="_Toc511988180"/>
-      <w:r>
-        <w:t>Definición del Sistema</w:t>
-      </w:r>
-      <w:bookmarkEnd w:id="48"/>
-    </w:p>
-    <w:p>
-      <w:pPr>
-        <w:pStyle w:val="Ttulo4"/>
-      </w:pPr>
-      <w:r>
-        <w:t>Determinación del Alcance del Sistema</w:t>
-      </w:r>
-    </w:p>
-    <w:p>
-      <w:r>
-        <w:t>Se trata de describir de nuevo el sistema, pero en lugar de repetir lo que ya hemos dicho de él, tenemos que constatar en este apartado hasta donde vamos a llegar en su construcción, es decir, qu</w:t>
-      </w:r>
-      <w:r>
-        <w:t>é</w:t>
-      </w:r>
-      <w:r>
-        <w:t xml:space="preserve"> l</w:t>
-      </w:r>
-      <w:r>
-        <w:t>í</w:t>
-      </w:r>
-      <w:r>
-        <w:t>mites vamos a poner en el desarrollo estableciendo qué se va a hacer y qué se va a omitir</w:t>
-      </w:r>
-      <w:r>
-        <w:t xml:space="preserve"> (en general, hasta donde se va a llegar). Podemos por tanto usar todo lo que hemos dicho en descripciones anteriores para ayudar a describir el alcance del sistema.</w:t>
+        <w:t>dicho en descripciones anteriores para ayudar a describir el alcance del sistema.</w:t>
       </w:r>
       <w:r>
         <w:t xml:space="preserve"> Conviene dejar claro este apartado para así delimitar la labor de análisis y diseño que vamos a hacer a continuación y evitar así no describir aspectos que se han construido o describir cosas que finalmente no van a construirse. </w:t>
@@ -15124,11 +15815,6 @@
     <w:p>
       <w:r>
         <w:t>--</w:t>
-      </w:r>
-    </w:p>
-    <w:p>
-      <w:r>
-        <w:t>Como se ha tratado antes el alcance de la página web es relativamente sencillo. Se van a realizar una serie de grafos interactivos, tres en concreto (más dos realizados durante las prácticas de empresa y que, por lo tanto, no serán tratados aquí), con una serie de funcionalidades y una galería de imágenes para albergar otro tipo de visualizaciones estáticas (gráficas, wordclouds, …).</w:t>
       </w:r>
     </w:p>
     <w:p>
@@ -15141,6 +15827,9 @@
           <w:szCs w:val="26"/>
         </w:rPr>
       </w:pPr>
+      <w:r>
+        <w:t>Como se ha tratado antes el alcance de la página web es relativamente sencillo. Se van a realizar una serie de grafos interactivos, tres en concreto (más dos realizados durante las prácticas de empresa y que, por lo tanto, no serán tratados aquí), con una serie de funcionalidades y una galería de imágenes para albergar otro tipo de visualizaciones estáticas (gráficas, wordclouds, …).</w:t>
+      </w:r>
       <w:r>
         <w:br w:type="page"/>
       </w:r>
@@ -16403,10 +17092,7 @@
               <w:cnfStyle w:val="000000000000" w:firstRow="0" w:lastRow="0" w:firstColumn="0" w:lastColumn="0" w:oddVBand="0" w:evenVBand="0" w:oddHBand="0" w:evenHBand="0" w:firstRowFirstColumn="0" w:firstRowLastColumn="0" w:lastRowFirstColumn="0" w:lastRowLastColumn="0"/>
             </w:pPr>
             <w:r>
-              <w:t>El usuario deberá</w:t>
-            </w:r>
-            <w:r>
-              <w:t xml:space="preserve"> poder ver la leyenda de colores del grafo en todo momento.</w:t>
+              <w:t>El usuario deberá poder ver la leyenda de colores del grafo en todo momento.</w:t>
             </w:r>
           </w:p>
         </w:tc>
@@ -16553,6 +17239,9 @@
             <w:pPr>
               <w:jc w:val="center"/>
             </w:pPr>
+            <w:r>
+              <w:t>R7..1</w:t>
+            </w:r>
           </w:p>
         </w:tc>
         <w:tc>
@@ -16563,6 +17252,9 @@
             <w:pPr>
               <w:cnfStyle w:val="000000000000" w:firstRow="0" w:lastRow="0" w:firstColumn="0" w:lastColumn="0" w:oddVBand="0" w:evenVBand="0" w:oddHBand="0" w:evenHBand="0" w:firstRowFirstColumn="0" w:firstRowLastColumn="0" w:lastRowFirstColumn="0" w:lastRowLastColumn="0"/>
             </w:pPr>
+            <w:r>
+              <w:t>Leyenda Galería</w:t>
+            </w:r>
           </w:p>
         </w:tc>
         <w:tc>
@@ -16573,6 +17265,9 @@
             <w:pPr>
               <w:cnfStyle w:val="000000000000" w:firstRow="0" w:lastRow="0" w:firstColumn="0" w:lastColumn="0" w:oddVBand="0" w:evenVBand="0" w:oddHBand="0" w:evenHBand="0" w:firstRowFirstColumn="0" w:firstRowLastColumn="0" w:lastRowFirstColumn="0" w:lastRowLastColumn="0"/>
             </w:pPr>
+            <w:r>
+              <w:t>El usuario tendrá a su disposición una descripción de la imagen que esté observando.</w:t>
+            </w:r>
           </w:p>
         </w:tc>
       </w:tr>
@@ -16822,6 +17517,17 @@
       </w:r>
     </w:p>
     <w:p>
+      <w:r>
+        <w:t>--</w:t>
+      </w:r>
+    </w:p>
+    <w:p>
+      <w:r>
+        <w:t>Debido a la naturaleza de la web como simple plataforma de visualización, solo se han identificado dos tipos de usuario: usuario anónimo y el administrador del sistema.</w:t>
+      </w:r>
+    </w:p>
+    <w:p/>
+    <w:p>
       <w:pPr>
         <w:pStyle w:val="Ttulo4"/>
       </w:pPr>
@@ -16907,7 +17613,7 @@
           <w:numId w:val="42"/>
         </w:numPr>
       </w:pPr>
-      <w:hyperlink r:id="rId76" w:tooltip="http://www.agilemodeling.com/artifacts/useCaseDiagram.htm" w:history="1">
+      <w:hyperlink r:id="rId78" w:tooltip="http://www.agilemodeling.com/artifacts/useCaseDiagram.htm" w:history="1">
         <w:r>
           <w:rPr>
             <w:rStyle w:val="Hipervnculo"/>
@@ -16928,7 +17634,7 @@
           <w:numId w:val="42"/>
         </w:numPr>
       </w:pPr>
-      <w:hyperlink r:id="rId77" w:tooltip="http://www.visualcase.com/kbase/use_case_sample.htm" w:history="1">
+      <w:hyperlink r:id="rId79" w:tooltip="http://www.visualcase.com/kbase/use_case_sample.htm" w:history="1">
         <w:r>
           <w:rPr>
             <w:rStyle w:val="Hipervnculo"/>
@@ -16966,7 +17672,11 @@
     </w:p>
     <w:p>
       <w:r>
-        <w:t>Esta sección debe incluir el clásico diagrama de casos de uso de la aplicación. Si el número de casos de uso fuese muy elevado, se pueden crear múltiples diagramas para que quede todo de forma más clara. A modo de ejemplo, se presentan los siguientes diagramas de un sistema para la creación y corrección de exámenes de tipo test</w:t>
+        <w:t xml:space="preserve">Esta sección debe incluir el clásico diagrama de casos de uso de la aplicación. Si el número de casos de uso fuese muy elevado, se pueden crear múltiples diagramas para que quede todo de </w:t>
+      </w:r>
+      <w:r>
+        <w:lastRenderedPageBreak/>
+        <w:t>forma más clara. A modo de ejemplo, se presentan los siguientes diagramas de un sistema para la creación y corrección de exámenes de tipo test</w:t>
       </w:r>
       <w:r>
         <w:t>:</w:t>
@@ -16984,7 +17694,6 @@
           <w:noProof/>
           <w:lang w:eastAsia="es-ES"/>
         </w:rPr>
-        <w:lastRenderedPageBreak/>
         <w:drawing>
           <wp:inline distT="0" distB="0" distL="0" distR="0">
             <wp:extent cx="3066667" cy="2219048"/>
@@ -17001,7 +17710,7 @@
                     <pic:cNvPicPr/>
                   </pic:nvPicPr>
                   <pic:blipFill>
-                    <a:blip r:embed="rId78" cstate="print"/>
+                    <a:blip r:embed="rId80" cstate="print"/>
                     <a:stretch>
                       <a:fillRect/>
                     </a:stretch>
@@ -17067,7 +17776,7 @@
                     <pic:cNvPicPr/>
                   </pic:nvPicPr>
                   <pic:blipFill>
-                    <a:blip r:embed="rId79" cstate="print"/>
+                    <a:blip r:embed="rId81" cstate="print"/>
                     <a:stretch>
                       <a:fillRect/>
                     </a:stretch>
@@ -17263,6 +17972,7 @@
               <w:rPr>
                 <w:b/>
               </w:rPr>
+              <w:lastRenderedPageBreak/>
               <w:t>Descripción</w:t>
             </w:r>
           </w:p>
@@ -17288,7 +17998,6 @@
     <w:p/>
     <w:p>
       <w:r>
-        <w:lastRenderedPageBreak/>
         <w:t>A continuación se incluyen un par de ejemplos</w:t>
       </w:r>
       <w:r>
@@ -17573,7 +18282,7 @@
           <w:numId w:val="43"/>
         </w:numPr>
       </w:pPr>
-      <w:hyperlink r:id="rId80" w:history="1">
+      <w:hyperlink r:id="rId82" w:history="1">
         <w:r>
           <w:rPr>
             <w:rStyle w:val="Hipervnculo"/>
@@ -17594,7 +18303,7 @@
           <w:numId w:val="43"/>
         </w:numPr>
       </w:pPr>
-      <w:hyperlink r:id="rId81" w:history="1">
+      <w:hyperlink r:id="rId83" w:history="1">
         <w:r>
           <w:rPr>
             <w:rStyle w:val="Hipervnculo"/>
@@ -17615,7 +18324,7 @@
           <w:numId w:val="43"/>
         </w:numPr>
       </w:pPr>
-      <w:hyperlink r:id="rId82" w:history="1">
+      <w:hyperlink r:id="rId84" w:history="1">
         <w:r>
           <w:rPr>
             <w:rStyle w:val="Hipervnculo"/>
@@ -17636,7 +18345,7 @@
           <w:numId w:val="43"/>
         </w:numPr>
       </w:pPr>
-      <w:hyperlink r:id="rId83" w:history="1">
+      <w:hyperlink r:id="rId85" w:history="1">
         <w:r>
           <w:rPr>
             <w:rStyle w:val="Hipervnculo"/>
@@ -17941,7 +18650,7 @@
                     <pic:cNvPicPr/>
                   </pic:nvPicPr>
                   <pic:blipFill>
-                    <a:blip r:embed="rId84" cstate="print"/>
+                    <a:blip r:embed="rId86" cstate="print"/>
                     <a:stretch>
                       <a:fillRect/>
                     </a:stretch>
@@ -19298,7 +20007,7 @@
                     <pic:cNvPicPr/>
                   </pic:nvPicPr>
                   <pic:blipFill>
-                    <a:blip r:embed="rId85" cstate="print"/>
+                    <a:blip r:embed="rId87" cstate="print"/>
                     <a:stretch>
                       <a:fillRect/>
                     </a:stretch>
@@ -19901,7 +20610,7 @@
                     <pic:cNvPicPr/>
                   </pic:nvPicPr>
                   <pic:blipFill>
-                    <a:blip r:embed="rId86" cstate="print"/>
+                    <a:blip r:embed="rId88" cstate="print"/>
                     <a:stretch>
                       <a:fillRect/>
                     </a:stretch>
@@ -20537,7 +21246,7 @@
         </w:rPr>
         <w:t>: </w:t>
       </w:r>
-      <w:hyperlink r:id="rId87" w:history="1">
+      <w:hyperlink r:id="rId89" w:history="1">
         <w:r>
           <w:rPr>
             <w:rStyle w:val="Hipervnculo"/>
@@ -21052,7 +21761,7 @@
           <w:numId w:val="46"/>
         </w:numPr>
       </w:pPr>
-      <w:hyperlink r:id="rId88" w:history="1">
+      <w:hyperlink r:id="rId90" w:history="1">
         <w:r>
           <w:rPr>
             <w:rStyle w:val="Hipervnculo"/>
@@ -21069,7 +21778,7 @@
           <w:numId w:val="46"/>
         </w:numPr>
       </w:pPr>
-      <w:hyperlink r:id="rId89" w:history="1">
+      <w:hyperlink r:id="rId91" w:history="1">
         <w:r>
           <w:rPr>
             <w:rStyle w:val="Hipervnculo"/>
@@ -21202,7 +21911,7 @@
       <w:r>
         <w:t xml:space="preserve"> aplicación es el siguiente: </w:t>
       </w:r>
-      <w:hyperlink r:id="rId90" w:history="1">
+      <w:hyperlink r:id="rId92" w:history="1">
         <w:r>
           <w:rPr>
             <w:rStyle w:val="Hipervnculo"/>
@@ -21293,7 +22002,7 @@
                     <pic:cNvPicPr/>
                   </pic:nvPicPr>
                   <pic:blipFill>
-                    <a:blip r:embed="rId91" cstate="print"/>
+                    <a:blip r:embed="rId93" cstate="print"/>
                     <a:stretch>
                       <a:fillRect/>
                     </a:stretch>
@@ -21409,7 +22118,7 @@
           <w:numId w:val="51"/>
         </w:numPr>
       </w:pPr>
-      <w:hyperlink r:id="rId92" w:history="1">
+      <w:hyperlink r:id="rId94" w:history="1">
         <w:r>
           <w:rPr>
             <w:rStyle w:val="Hipervnculo"/>
@@ -22023,7 +22732,7 @@
       </w:r>
     </w:p>
     <w:p>
-      <w:hyperlink r:id="rId93" w:history="1">
+      <w:hyperlink r:id="rId95" w:history="1">
         <w:r>
           <w:rPr>
             <w:rStyle w:val="Hipervnculo"/>
@@ -22033,7 +22742,7 @@
       </w:hyperlink>
     </w:p>
     <w:p>
-      <w:hyperlink r:id="rId94" w:history="1">
+      <w:hyperlink r:id="rId96" w:history="1">
         <w:r>
           <w:rPr>
             <w:rStyle w:val="Hipervnculo"/>
@@ -22093,7 +22802,7 @@
       </w:r>
     </w:p>
     <w:p>
-      <w:hyperlink r:id="rId95" w:history="1">
+      <w:hyperlink r:id="rId97" w:history="1">
         <w:r>
           <w:rPr>
             <w:rStyle w:val="Hipervnculo"/>
@@ -22103,7 +22812,7 @@
       </w:hyperlink>
     </w:p>
     <w:p>
-      <w:hyperlink r:id="rId96" w:history="1">
+      <w:hyperlink r:id="rId98" w:history="1">
         <w:r>
           <w:rPr>
             <w:rStyle w:val="Hipervnculo"/>
@@ -22113,7 +22822,7 @@
       </w:hyperlink>
     </w:p>
     <w:p>
-      <w:hyperlink r:id="rId97" w:history="1">
+      <w:hyperlink r:id="rId99" w:history="1">
         <w:r>
           <w:rPr>
             <w:rStyle w:val="Hipervnculo"/>
@@ -22200,7 +22909,7 @@
                     <pic:cNvPicPr/>
                   </pic:nvPicPr>
                   <pic:blipFill>
-                    <a:blip r:embed="rId98" cstate="print"/>
+                    <a:blip r:embed="rId100" cstate="print"/>
                     <a:stretch>
                       <a:fillRect/>
                     </a:stretch>
@@ -22249,7 +22958,7 @@
       </w:r>
     </w:p>
     <w:p>
-      <w:hyperlink r:id="rId99" w:history="1">
+      <w:hyperlink r:id="rId101" w:history="1">
         <w:r>
           <w:rPr>
             <w:rStyle w:val="Hipervnculo"/>
@@ -22259,7 +22968,7 @@
       </w:hyperlink>
     </w:p>
     <w:p>
-      <w:hyperlink r:id="rId100" w:history="1">
+      <w:hyperlink r:id="rId102" w:history="1">
         <w:r>
           <w:rPr>
             <w:rStyle w:val="Hipervnculo"/>
@@ -22705,7 +23414,7 @@
       </w:r>
     </w:p>
     <w:p>
-      <w:hyperlink r:id="rId101" w:history="1">
+      <w:hyperlink r:id="rId103" w:history="1">
         <w:r>
           <w:rPr>
             <w:rStyle w:val="Hipervnculo"/>
@@ -22720,7 +23429,7 @@
       </w:r>
     </w:p>
     <w:p>
-      <w:hyperlink r:id="rId102" w:history="1">
+      <w:hyperlink r:id="rId104" w:history="1">
         <w:r>
           <w:rPr>
             <w:rStyle w:val="Hipervnculo"/>
@@ -22750,7 +23459,7 @@
       </w:r>
     </w:p>
     <w:p>
-      <w:hyperlink r:id="rId103" w:history="1">
+      <w:hyperlink r:id="rId105" w:history="1">
         <w:r>
           <w:rPr>
             <w:rStyle w:val="Hipervnculo"/>
@@ -22800,7 +23509,7 @@
       </w:r>
     </w:p>
     <w:p>
-      <w:hyperlink r:id="rId104" w:anchor="activity-diagrams" w:history="1">
+      <w:hyperlink r:id="rId106" w:anchor="activity-diagrams" w:history="1">
         <w:r>
           <w:rPr>
             <w:rStyle w:val="Hipervnculo"/>
@@ -22810,7 +23519,7 @@
       </w:hyperlink>
     </w:p>
     <w:p>
-      <w:hyperlink r:id="rId105" w:history="1">
+      <w:hyperlink r:id="rId107" w:history="1">
         <w:r>
           <w:rPr>
             <w:rStyle w:val="Hipervnculo"/>
@@ -25529,7 +26238,7 @@
       <w:r>
         <w:t xml:space="preserve">). Puede encontrarse más información en: </w:t>
       </w:r>
-      <w:hyperlink r:id="rId106" w:history="1">
+      <w:hyperlink r:id="rId108" w:history="1">
         <w:r>
           <w:rPr>
             <w:rStyle w:val="Hipervnculo"/>
@@ -25652,7 +26361,7 @@
       <w:r>
         <w:t xml:space="preserve"> (</w:t>
       </w:r>
-      <w:hyperlink r:id="rId107" w:history="1">
+      <w:hyperlink r:id="rId109" w:history="1">
         <w:r>
           <w:rPr>
             <w:rStyle w:val="Hipervnculo"/>
@@ -27410,7 +28119,7 @@
       <w:r>
         <w:t xml:space="preserve"> (</w:t>
       </w:r>
-      <w:hyperlink r:id="rId108" w:history="1">
+      <w:hyperlink r:id="rId110" w:history="1">
         <w:r>
           <w:rPr>
             <w:rStyle w:val="Hipervnculo"/>
@@ -34282,7 +34991,7 @@
       <w:r>
         <w:t xml:space="preserve">  (</w:t>
       </w:r>
-      <w:hyperlink r:id="rId109" w:history="1">
+      <w:hyperlink r:id="rId111" w:history="1">
         <w:r>
           <w:rPr>
             <w:rStyle w:val="Hipervnculo"/>
@@ -34480,7 +35189,7 @@
       <w:r>
         <w:t xml:space="preserve"> (</w:t>
       </w:r>
-      <w:hyperlink r:id="rId110" w:history="1">
+      <w:hyperlink r:id="rId112" w:history="1">
         <w:r>
           <w:rPr>
             <w:rStyle w:val="Hipervnculo"/>
@@ -34500,7 +35209,7 @@
       <w:r>
         <w:t>(</w:t>
       </w:r>
-      <w:hyperlink r:id="rId111" w:history="1">
+      <w:hyperlink r:id="rId113" w:history="1">
         <w:r>
           <w:rPr>
             <w:rStyle w:val="Hipervnculo"/>
@@ -34514,7 +35223,7 @@
       <w:r>
         <w:t xml:space="preserve"> </w:t>
       </w:r>
-      <w:hyperlink r:id="rId112" w:history="1">
+      <w:hyperlink r:id="rId114" w:history="1">
         <w:r>
           <w:rPr>
             <w:rStyle w:val="Hipervnculo"/>
@@ -34674,7 +35383,7 @@
       <w:r>
         <w:t xml:space="preserve"> (</w:t>
       </w:r>
-      <w:hyperlink r:id="rId113" w:history="1">
+      <w:hyperlink r:id="rId115" w:history="1">
         <w:r>
           <w:rPr>
             <w:rStyle w:val="Hipervnculo"/>
@@ -34816,7 +35525,7 @@
         </w:rPr>
         <w:t xml:space="preserve"> (</w:t>
       </w:r>
-      <w:hyperlink r:id="rId114" w:history="1">
+      <w:hyperlink r:id="rId116" w:history="1">
         <w:r>
           <w:rPr>
             <w:rStyle w:val="Hipervnculo"/>
@@ -34849,7 +35558,7 @@
       <w:r>
         <w:t xml:space="preserve"> (</w:t>
       </w:r>
-      <w:hyperlink r:id="rId115" w:history="1">
+      <w:hyperlink r:id="rId117" w:history="1">
         <w:r>
           <w:rPr>
             <w:rStyle w:val="Hipervnculo"/>
@@ -34878,7 +35587,7 @@
       <w:r>
         <w:t xml:space="preserve"> (</w:t>
       </w:r>
-      <w:hyperlink r:id="rId116" w:history="1">
+      <w:hyperlink r:id="rId118" w:history="1">
         <w:r>
           <w:rPr>
             <w:rStyle w:val="Hipervnculo"/>
@@ -34914,7 +35623,7 @@
         </w:rPr>
         <w:t xml:space="preserve"> (</w:t>
       </w:r>
-      <w:hyperlink r:id="rId117" w:history="1">
+      <w:hyperlink r:id="rId119" w:history="1">
         <w:r>
           <w:rPr>
             <w:rStyle w:val="Hipervnculo"/>
@@ -35124,7 +35833,7 @@
       <w:r>
         <w:t xml:space="preserve"> pasar de la versión 1.0 a la versión 2.0 de forma resumida: </w:t>
       </w:r>
-      <w:hyperlink r:id="rId118" w:history="1">
+      <w:hyperlink r:id="rId120" w:history="1">
         <w:r>
           <w:rPr>
             <w:rStyle w:val="Hipervnculo"/>
@@ -35354,7 +36063,7 @@
         </w:rPr>
         <w:t xml:space="preserve">: </w:t>
       </w:r>
-      <w:hyperlink r:id="rId119" w:history="1">
+      <w:hyperlink r:id="rId121" w:history="1">
         <w:r>
           <w:rPr>
             <w:rStyle w:val="Hipervnculo"/>
@@ -35395,7 +36104,7 @@
         </w:rPr>
         <w:t xml:space="preserve">: </w:t>
       </w:r>
-      <w:hyperlink r:id="rId120" w:history="1">
+      <w:hyperlink r:id="rId122" w:history="1">
         <w:r>
           <w:rPr>
             <w:rStyle w:val="Hipervnculo"/>
@@ -35720,7 +36429,7 @@
       <w:r>
         <w:t xml:space="preserve">  (</w:t>
       </w:r>
-      <w:hyperlink r:id="rId121" w:history="1">
+      <w:hyperlink r:id="rId123" w:history="1">
         <w:r>
           <w:rPr>
             <w:rStyle w:val="Hipervnculo"/>
@@ -35753,7 +36462,7 @@
       <w:r>
         <w:t xml:space="preserve"> (</w:t>
       </w:r>
-      <w:hyperlink r:id="rId122" w:history="1">
+      <w:hyperlink r:id="rId124" w:history="1">
         <w:r>
           <w:rPr>
             <w:rStyle w:val="Hipervnculo"/>
@@ -35783,7 +36492,7 @@
       <w:r>
         <w:t xml:space="preserve"> (</w:t>
       </w:r>
-      <w:hyperlink r:id="rId123" w:history="1">
+      <w:hyperlink r:id="rId125" w:history="1">
         <w:r>
           <w:rPr>
             <w:rStyle w:val="Hipervnculo"/>
@@ -36405,7 +37114,7 @@
                 <w:szCs w:val="24"/>
               </w:rPr>
             </w:pPr>
-            <w:hyperlink r:id="rId124" w:anchor="tech-text-equivalent" w:history="1">
+            <w:hyperlink r:id="rId126" w:anchor="tech-text-equivalent" w:history="1">
               <w:r>
                 <w:rPr>
                   <w:rStyle w:val="Hipervnculo"/>
@@ -36515,7 +37224,7 @@
                 <w:szCs w:val="24"/>
               </w:rPr>
             </w:pPr>
-            <w:hyperlink r:id="rId125" w:anchor="tech-color-convey" w:history="1">
+            <w:hyperlink r:id="rId127" w:anchor="tech-color-convey" w:history="1">
               <w:r>
                 <w:rPr>
                   <w:rStyle w:val="Hipervnculo"/>
@@ -36602,7 +37311,7 @@
                 <w:szCs w:val="24"/>
               </w:rPr>
             </w:pPr>
-            <w:hyperlink r:id="rId126" w:anchor="tech-identify-changes" w:history="1">
+            <w:hyperlink r:id="rId128" w:anchor="tech-identify-changes" w:history="1">
               <w:r>
                 <w:rPr>
                   <w:rStyle w:val="Hipervnculo"/>
@@ -36689,7 +37398,7 @@
                 <w:szCs w:val="24"/>
               </w:rPr>
             </w:pPr>
-            <w:hyperlink r:id="rId127" w:anchor="tech-order-style-sheets" w:history="1">
+            <w:hyperlink r:id="rId129" w:anchor="tech-order-style-sheets" w:history="1">
               <w:r>
                 <w:rPr>
                   <w:rStyle w:val="Hipervnculo"/>
@@ -36768,7 +37477,7 @@
                 <w:szCs w:val="24"/>
               </w:rPr>
             </w:pPr>
-            <w:hyperlink r:id="rId128" w:anchor="tech-dynamic-source" w:history="1">
+            <w:hyperlink r:id="rId130" w:anchor="tech-dynamic-source" w:history="1">
               <w:r>
                 <w:rPr>
                   <w:rStyle w:val="Hipervnculo"/>
@@ -36847,7 +37556,7 @@
                 <w:szCs w:val="24"/>
               </w:rPr>
             </w:pPr>
-            <w:hyperlink r:id="rId129" w:anchor="tech-avoid-flicker" w:history="1">
+            <w:hyperlink r:id="rId131" w:anchor="tech-avoid-flicker" w:history="1">
               <w:r>
                 <w:rPr>
                   <w:rStyle w:val="Hipervnculo"/>
@@ -36926,7 +37635,7 @@
                 <w:szCs w:val="24"/>
               </w:rPr>
             </w:pPr>
-            <w:hyperlink r:id="rId130" w:anchor="tech-simple-and-straightforward" w:history="1">
+            <w:hyperlink r:id="rId132" w:anchor="tech-simple-and-straightforward" w:history="1">
               <w:r>
                 <w:rPr>
                   <w:rStyle w:val="Hipervnculo"/>
@@ -37107,7 +37816,7 @@
                 <w:szCs w:val="24"/>
               </w:rPr>
             </w:pPr>
-            <w:hyperlink r:id="rId131" w:anchor="tech-redundant-server-links" w:history="1">
+            <w:hyperlink r:id="rId133" w:anchor="tech-redundant-server-links" w:history="1">
               <w:r>
                 <w:rPr>
                   <w:rStyle w:val="Hipervnculo"/>
@@ -37186,7 +37895,7 @@
                 <w:szCs w:val="24"/>
               </w:rPr>
             </w:pPr>
-            <w:hyperlink r:id="rId132" w:anchor="tech-client-side-maps" w:history="1">
+            <w:hyperlink r:id="rId134" w:anchor="tech-client-side-maps" w:history="1">
               <w:r>
                 <w:rPr>
                   <w:rStyle w:val="Hipervnculo"/>
@@ -37367,7 +38076,7 @@
                 <w:szCs w:val="24"/>
               </w:rPr>
             </w:pPr>
-            <w:hyperlink r:id="rId133" w:anchor="tech-table-headers" w:history="1">
+            <w:hyperlink r:id="rId135" w:anchor="tech-table-headers" w:history="1">
               <w:r>
                 <w:rPr>
                   <w:rStyle w:val="Hipervnculo"/>
@@ -37446,7 +38155,7 @@
                 <w:szCs w:val="24"/>
               </w:rPr>
             </w:pPr>
-            <w:hyperlink r:id="rId134" w:anchor="tech-table-structure" w:history="1">
+            <w:hyperlink r:id="rId136" w:anchor="tech-table-structure" w:history="1">
               <w:r>
                 <w:rPr>
                   <w:rStyle w:val="Hipervnculo"/>
@@ -37627,7 +38336,7 @@
                 <w:szCs w:val="24"/>
               </w:rPr>
             </w:pPr>
-            <w:hyperlink r:id="rId135" w:anchor="tech-redundant-server-links1" w:history="1">
+            <w:hyperlink r:id="rId137" w:anchor="tech-redundant-server-links1" w:history="1">
               <w:r>
                 <w:rPr>
                   <w:rStyle w:val="Hipervnculo"/>
@@ -37808,7 +38517,7 @@
                 <w:szCs w:val="24"/>
               </w:rPr>
             </w:pPr>
-            <w:hyperlink r:id="rId136" w:anchor="tech-scripts" w:history="1">
+            <w:hyperlink r:id="rId138" w:anchor="tech-scripts" w:history="1">
               <w:r>
                 <w:rPr>
                   <w:rStyle w:val="Hipervnculo"/>
@@ -37998,7 +38707,7 @@
                 <w:szCs w:val="24"/>
               </w:rPr>
             </w:pPr>
-            <w:hyperlink r:id="rId137" w:anchor="tech-auditory-descriptions" w:history="1">
+            <w:hyperlink r:id="rId139" w:anchor="tech-auditory-descriptions" w:history="1">
               <w:r>
                 <w:rPr>
                   <w:rStyle w:val="Hipervnculo"/>
@@ -38077,7 +38786,7 @@
                 <w:szCs w:val="24"/>
               </w:rPr>
             </w:pPr>
-            <w:hyperlink r:id="rId138" w:anchor="tech-synchronize-equivalents" w:history="1">
+            <w:hyperlink r:id="rId140" w:anchor="tech-synchronize-equivalents" w:history="1">
               <w:r>
                 <w:rPr>
                   <w:rStyle w:val="Hipervnculo"/>
@@ -38264,7 +38973,7 @@
                 <w:szCs w:val="24"/>
               </w:rPr>
             </w:pPr>
-            <w:hyperlink r:id="rId139" w:anchor="tech-alt-pages" w:history="1">
+            <w:hyperlink r:id="rId141" w:anchor="tech-alt-pages" w:history="1">
               <w:r>
                 <w:rPr>
                   <w:rStyle w:val="Hipervnculo"/>
@@ -38491,7 +39200,7 @@
                 <w:szCs w:val="24"/>
               </w:rPr>
             </w:pPr>
-            <w:hyperlink r:id="rId140" w:anchor="tech-color-contrast" w:history="1">
+            <w:hyperlink r:id="rId142" w:anchor="tech-color-contrast" w:history="1">
               <w:r>
                 <w:rPr>
                   <w:rStyle w:val="Hipervnculo"/>
@@ -38570,7 +39279,7 @@
                 <w:szCs w:val="24"/>
               </w:rPr>
             </w:pPr>
-            <w:hyperlink r:id="rId141" w:anchor="tech-use-markup" w:history="1">
+            <w:hyperlink r:id="rId143" w:anchor="tech-use-markup" w:history="1">
               <w:r>
                 <w:rPr>
                   <w:rStyle w:val="Hipervnculo"/>
@@ -38649,7 +39358,7 @@
                 <w:szCs w:val="24"/>
               </w:rPr>
             </w:pPr>
-            <w:hyperlink r:id="rId142" w:anchor="tech-identify-grammar" w:history="1">
+            <w:hyperlink r:id="rId144" w:anchor="tech-identify-grammar" w:history="1">
               <w:r>
                 <w:rPr>
                   <w:rStyle w:val="Hipervnculo"/>
@@ -38728,7 +39437,7 @@
                 <w:szCs w:val="24"/>
               </w:rPr>
             </w:pPr>
-            <w:hyperlink r:id="rId143" w:anchor="tech-style-sheets" w:history="1">
+            <w:hyperlink r:id="rId145" w:anchor="tech-style-sheets" w:history="1">
               <w:r>
                 <w:rPr>
                   <w:rStyle w:val="Hipervnculo"/>
@@ -38807,7 +39516,7 @@
                 <w:szCs w:val="24"/>
               </w:rPr>
             </w:pPr>
-            <w:hyperlink r:id="rId144" w:anchor="tech-relative-units" w:history="1">
+            <w:hyperlink r:id="rId146" w:anchor="tech-relative-units" w:history="1">
               <w:r>
                 <w:rPr>
                   <w:rStyle w:val="Hipervnculo"/>
@@ -38886,7 +39595,7 @@
                 <w:szCs w:val="24"/>
               </w:rPr>
             </w:pPr>
-            <w:hyperlink r:id="rId145" w:anchor="tech-logical-headings" w:history="1">
+            <w:hyperlink r:id="rId147" w:anchor="tech-logical-headings" w:history="1">
               <w:r>
                 <w:rPr>
                   <w:rStyle w:val="Hipervnculo"/>
@@ -38965,7 +39674,7 @@
                 <w:szCs w:val="24"/>
               </w:rPr>
             </w:pPr>
-            <w:hyperlink r:id="rId146" w:anchor="tech-list-structure" w:history="1">
+            <w:hyperlink r:id="rId148" w:anchor="tech-list-structure" w:history="1">
               <w:r>
                 <w:rPr>
                   <w:rStyle w:val="Hipervnculo"/>
@@ -39044,7 +39753,7 @@
                 <w:szCs w:val="24"/>
               </w:rPr>
             </w:pPr>
-            <w:hyperlink r:id="rId147" w:anchor="tech-quotes" w:history="1">
+            <w:hyperlink r:id="rId149" w:anchor="tech-quotes" w:history="1">
               <w:r>
                 <w:rPr>
                   <w:rStyle w:val="Hipervnculo"/>
@@ -39123,7 +39832,7 @@
                 <w:szCs w:val="24"/>
               </w:rPr>
             </w:pPr>
-            <w:hyperlink r:id="rId148" w:anchor="tech-fallback-page" w:history="1">
+            <w:hyperlink r:id="rId150" w:anchor="tech-fallback-page" w:history="1">
               <w:r>
                 <w:rPr>
                   <w:rStyle w:val="Hipervnculo"/>
@@ -39202,7 +39911,7 @@
                 <w:szCs w:val="24"/>
               </w:rPr>
             </w:pPr>
-            <w:hyperlink r:id="rId149" w:anchor="tech-avoid-blinking" w:history="1">
+            <w:hyperlink r:id="rId151" w:anchor="tech-avoid-blinking" w:history="1">
               <w:r>
                 <w:rPr>
                   <w:rStyle w:val="Hipervnculo"/>
@@ -39281,7 +39990,7 @@
                 <w:szCs w:val="24"/>
               </w:rPr>
             </w:pPr>
-            <w:hyperlink r:id="rId150" w:anchor="tech-no-periodic-refresh" w:history="1">
+            <w:hyperlink r:id="rId152" w:anchor="tech-no-periodic-refresh" w:history="1">
               <w:r>
                 <w:rPr>
                   <w:rStyle w:val="Hipervnculo"/>
@@ -39360,7 +40069,7 @@
                 <w:szCs w:val="24"/>
               </w:rPr>
             </w:pPr>
-            <w:hyperlink r:id="rId151" w:anchor="tech-no-auto-forward" w:history="1">
+            <w:hyperlink r:id="rId153" w:anchor="tech-no-auto-forward" w:history="1">
               <w:r>
                 <w:rPr>
                   <w:rStyle w:val="Hipervnculo"/>
@@ -39439,7 +40148,7 @@
                 <w:szCs w:val="24"/>
               </w:rPr>
             </w:pPr>
-            <w:hyperlink r:id="rId152" w:anchor="tech-avoid-pop-ups" w:history="1">
+            <w:hyperlink r:id="rId154" w:anchor="tech-avoid-pop-ups" w:history="1">
               <w:r>
                 <w:rPr>
                   <w:rStyle w:val="Hipervnculo"/>
@@ -39518,7 +40227,7 @@
                 <w:szCs w:val="24"/>
               </w:rPr>
             </w:pPr>
-            <w:hyperlink r:id="rId153" w:anchor="tech-latest-w3c-specs" w:history="1">
+            <w:hyperlink r:id="rId155" w:anchor="tech-latest-w3c-specs" w:history="1">
               <w:r>
                 <w:rPr>
                   <w:rStyle w:val="Hipervnculo"/>
@@ -39606,7 +40315,7 @@
                 <w:szCs w:val="24"/>
               </w:rPr>
             </w:pPr>
-            <w:hyperlink r:id="rId154" w:anchor="tech-avoid-deprecated" w:history="1">
+            <w:hyperlink r:id="rId156" w:anchor="tech-avoid-deprecated" w:history="1">
               <w:r>
                 <w:rPr>
                   <w:rStyle w:val="Hipervnculo"/>
@@ -39694,7 +40403,7 @@
                 <w:szCs w:val="24"/>
               </w:rPr>
             </w:pPr>
-            <w:hyperlink r:id="rId155" w:anchor="tech-group-information" w:history="1">
+            <w:hyperlink r:id="rId157" w:anchor="tech-group-information" w:history="1">
               <w:r>
                 <w:rPr>
                   <w:rStyle w:val="Hipervnculo"/>
@@ -39773,7 +40482,7 @@
                 <w:szCs w:val="24"/>
               </w:rPr>
             </w:pPr>
-            <w:hyperlink r:id="rId156" w:anchor="tech-meaningful-links" w:history="1">
+            <w:hyperlink r:id="rId158" w:anchor="tech-meaningful-links" w:history="1">
               <w:r>
                 <w:rPr>
                   <w:rStyle w:val="Hipervnculo"/>
@@ -39852,7 +40561,7 @@
                 <w:szCs w:val="24"/>
               </w:rPr>
             </w:pPr>
-            <w:hyperlink r:id="rId157" w:anchor="tech-use-metadata" w:history="1">
+            <w:hyperlink r:id="rId159" w:anchor="tech-use-metadata" w:history="1">
               <w:r>
                 <w:rPr>
                   <w:rStyle w:val="Hipervnculo"/>
@@ -39931,7 +40640,7 @@
                 <w:szCs w:val="24"/>
               </w:rPr>
             </w:pPr>
-            <w:hyperlink r:id="rId158" w:anchor="tech-site-description" w:history="1">
+            <w:hyperlink r:id="rId160" w:anchor="tech-site-description" w:history="1">
               <w:r>
                 <w:rPr>
                   <w:rStyle w:val="Hipervnculo"/>
@@ -40010,7 +40719,7 @@
                 <w:szCs w:val="24"/>
               </w:rPr>
             </w:pPr>
-            <w:hyperlink r:id="rId159" w:anchor="tech-clear-nav-mechanism" w:history="1">
+            <w:hyperlink r:id="rId161" w:anchor="tech-clear-nav-mechanism" w:history="1">
               <w:r>
                 <w:rPr>
                   <w:rStyle w:val="Hipervnculo"/>
@@ -40191,7 +40900,7 @@
                 <w:szCs w:val="24"/>
               </w:rPr>
             </w:pPr>
-            <w:hyperlink r:id="rId160" w:anchor="tech-avoid-table-for-layout" w:history="1">
+            <w:hyperlink r:id="rId162" w:anchor="tech-avoid-table-for-layout" w:history="1">
               <w:r>
                 <w:rPr>
                   <w:rStyle w:val="Hipervnculo"/>
@@ -40274,7 +40983,7 @@
                 <w:szCs w:val="24"/>
               </w:rPr>
             </w:pPr>
-            <w:hyperlink r:id="rId161" w:anchor="tech-table-layout" w:history="1">
+            <w:hyperlink r:id="rId163" w:anchor="tech-table-layout" w:history="1">
               <w:r>
                 <w:rPr>
                   <w:rStyle w:val="Hipervnculo"/>
@@ -40455,7 +41164,7 @@
                 <w:szCs w:val="24"/>
               </w:rPr>
             </w:pPr>
-            <w:hyperlink r:id="rId162" w:anchor="tech-frame-longdesc" w:history="1">
+            <w:hyperlink r:id="rId164" w:anchor="tech-frame-longdesc" w:history="1">
               <w:r>
                 <w:rPr>
                   <w:rStyle w:val="Hipervnculo"/>
@@ -40636,7 +41345,7 @@
                 <w:szCs w:val="24"/>
               </w:rPr>
             </w:pPr>
-            <w:hyperlink r:id="rId163" w:anchor="tech-unassociated-labels" w:history="1">
+            <w:hyperlink r:id="rId165" w:anchor="tech-unassociated-labels" w:history="1">
               <w:r>
                 <w:rPr>
                   <w:rStyle w:val="Hipervnculo"/>
@@ -40715,7 +41424,7 @@
                 <w:szCs w:val="24"/>
               </w:rPr>
             </w:pPr>
-            <w:hyperlink r:id="rId164" w:anchor="tech-associate-labels" w:history="1">
+            <w:hyperlink r:id="rId166" w:anchor="tech-associate-labels" w:history="1">
               <w:r>
                 <w:rPr>
                   <w:rStyle w:val="Hipervnculo"/>
@@ -40896,7 +41605,7 @@
                 <w:szCs w:val="24"/>
               </w:rPr>
             </w:pPr>
-            <w:hyperlink r:id="rId165" w:anchor="tech-keyboard-operable-scripts" w:history="1">
+            <w:hyperlink r:id="rId167" w:anchor="tech-keyboard-operable-scripts" w:history="1">
               <w:r>
                 <w:rPr>
                   <w:rStyle w:val="Hipervnculo"/>
@@ -40993,7 +41702,7 @@
                 <w:szCs w:val="24"/>
               </w:rPr>
             </w:pPr>
-            <w:hyperlink r:id="rId166" w:anchor="tech-avoid-movement" w:history="1">
+            <w:hyperlink r:id="rId168" w:anchor="tech-avoid-movement" w:history="1">
               <w:r>
                 <w:rPr>
                   <w:rStyle w:val="Hipervnculo"/>
@@ -41072,7 +41781,7 @@
                 <w:szCs w:val="24"/>
               </w:rPr>
             </w:pPr>
-            <w:hyperlink r:id="rId167" w:anchor="tech-directly-accessible" w:history="1">
+            <w:hyperlink r:id="rId169" w:anchor="tech-directly-accessible" w:history="1">
               <w:r>
                 <w:rPr>
                   <w:rStyle w:val="Hipervnculo"/>
@@ -41169,7 +41878,7 @@
                 <w:szCs w:val="24"/>
               </w:rPr>
             </w:pPr>
-            <w:hyperlink r:id="rId168" w:anchor="tech-keyboard-operable" w:history="1">
+            <w:hyperlink r:id="rId170" w:anchor="tech-keyboard-operable" w:history="1">
               <w:r>
                 <w:rPr>
                   <w:rStyle w:val="Hipervnculo"/>
@@ -41248,7 +41957,7 @@
                 <w:szCs w:val="24"/>
               </w:rPr>
             </w:pPr>
-            <w:hyperlink r:id="rId169" w:anchor="tech-device-independent-events" w:history="1">
+            <w:hyperlink r:id="rId171" w:anchor="tech-device-independent-events" w:history="1">
               <w:r>
                 <w:rPr>
                   <w:rStyle w:val="Hipervnculo"/>
@@ -41471,7 +42180,7 @@
                 <w:szCs w:val="24"/>
               </w:rPr>
             </w:pPr>
-            <w:hyperlink r:id="rId170" w:anchor="tech-expand-abbr" w:history="1">
+            <w:hyperlink r:id="rId172" w:anchor="tech-expand-abbr" w:history="1">
               <w:r>
                 <w:rPr>
                   <w:rStyle w:val="Hipervnculo"/>
@@ -41550,7 +42259,7 @@
                 <w:szCs w:val="24"/>
               </w:rPr>
             </w:pPr>
-            <w:hyperlink r:id="rId171" w:anchor="tech-identify-lang" w:history="1">
+            <w:hyperlink r:id="rId173" w:anchor="tech-identify-lang" w:history="1">
               <w:r>
                 <w:rPr>
                   <w:rStyle w:val="Hipervnculo"/>
@@ -41629,7 +42338,7 @@
                 <w:szCs w:val="24"/>
               </w:rPr>
             </w:pPr>
-            <w:hyperlink r:id="rId172" w:anchor="tech-tab-order" w:history="1">
+            <w:hyperlink r:id="rId174" w:anchor="tech-tab-order" w:history="1">
               <w:r>
                 <w:rPr>
                   <w:rStyle w:val="Hipervnculo"/>
@@ -41708,7 +42417,7 @@
                 <w:szCs w:val="24"/>
               </w:rPr>
             </w:pPr>
-            <w:hyperlink r:id="rId173" w:anchor="tech-keyboard-shortcuts" w:history="1">
+            <w:hyperlink r:id="rId175" w:anchor="tech-keyboard-shortcuts" w:history="1">
               <w:r>
                 <w:rPr>
                   <w:rStyle w:val="Hipervnculo"/>
@@ -41787,7 +42496,7 @@
                 <w:szCs w:val="24"/>
               </w:rPr>
             </w:pPr>
-            <w:hyperlink r:id="rId174" w:anchor="tech-divide-links" w:history="1">
+            <w:hyperlink r:id="rId176" w:anchor="tech-divide-links" w:history="1">
               <w:r>
                 <w:rPr>
                   <w:rStyle w:val="Hipervnculo"/>
@@ -41866,7 +42575,7 @@
                 <w:szCs w:val="24"/>
               </w:rPr>
             </w:pPr>
-            <w:hyperlink r:id="rId175" w:anchor="tech-content-preferences" w:history="1">
+            <w:hyperlink r:id="rId177" w:anchor="tech-content-preferences" w:history="1">
               <w:r>
                 <w:rPr>
                   <w:rStyle w:val="Hipervnculo"/>
@@ -41945,7 +42654,7 @@
                 <w:szCs w:val="24"/>
               </w:rPr>
             </w:pPr>
-            <w:hyperlink r:id="rId176" w:anchor="tech-nav-bar" w:history="1">
+            <w:hyperlink r:id="rId178" w:anchor="tech-nav-bar" w:history="1">
               <w:r>
                 <w:rPr>
                   <w:rStyle w:val="Hipervnculo"/>
@@ -42024,7 +42733,7 @@
                 <w:szCs w:val="24"/>
               </w:rPr>
             </w:pPr>
-            <w:hyperlink r:id="rId177" w:anchor="tech-group-links" w:history="1">
+            <w:hyperlink r:id="rId179" w:anchor="tech-group-links" w:history="1">
               <w:r>
                 <w:rPr>
                   <w:rStyle w:val="Hipervnculo"/>
@@ -42103,7 +42812,7 @@
                 <w:szCs w:val="24"/>
               </w:rPr>
             </w:pPr>
-            <w:hyperlink r:id="rId178" w:anchor="tech-searches" w:history="1">
+            <w:hyperlink r:id="rId180" w:anchor="tech-searches" w:history="1">
               <w:r>
                 <w:rPr>
                   <w:rStyle w:val="Hipervnculo"/>
@@ -42182,7 +42891,7 @@
                 <w:szCs w:val="24"/>
               </w:rPr>
             </w:pPr>
-            <w:hyperlink r:id="rId179" w:anchor="tech-front-loading" w:history="1">
+            <w:hyperlink r:id="rId181" w:anchor="tech-front-loading" w:history="1">
               <w:r>
                 <w:rPr>
                   <w:rStyle w:val="Hipervnculo"/>
@@ -42265,7 +42974,7 @@
                 <w:szCs w:val="24"/>
               </w:rPr>
             </w:pPr>
-            <w:hyperlink r:id="rId180" w:anchor="tech-bundled-version" w:history="1">
+            <w:hyperlink r:id="rId182" w:anchor="tech-bundled-version" w:history="1">
               <w:r>
                 <w:rPr>
                   <w:rStyle w:val="Hipervnculo"/>
@@ -42344,7 +43053,7 @@
                 <w:szCs w:val="24"/>
               </w:rPr>
             </w:pPr>
-            <w:hyperlink r:id="rId181" w:anchor="tech-skip-over-ascii" w:history="1">
+            <w:hyperlink r:id="rId183" w:anchor="tech-skip-over-ascii" w:history="1">
               <w:r>
                 <w:rPr>
                   <w:rStyle w:val="Hipervnculo"/>
@@ -42441,7 +43150,7 @@
                 <w:szCs w:val="24"/>
               </w:rPr>
             </w:pPr>
-            <w:hyperlink r:id="rId182" w:anchor="tech-icons" w:history="1">
+            <w:hyperlink r:id="rId184" w:anchor="tech-icons" w:history="1">
               <w:r>
                 <w:rPr>
                   <w:rStyle w:val="Hipervnculo"/>
@@ -42520,7 +43229,7 @@
                 <w:szCs w:val="24"/>
               </w:rPr>
             </w:pPr>
-            <w:hyperlink r:id="rId183" w:anchor="tech-consistent-style" w:history="1">
+            <w:hyperlink r:id="rId185" w:anchor="tech-consistent-style" w:history="1">
               <w:r>
                 <w:rPr>
                   <w:rStyle w:val="Hipervnculo"/>
@@ -42701,7 +43410,7 @@
                 <w:szCs w:val="24"/>
               </w:rPr>
             </w:pPr>
-            <w:hyperlink r:id="rId184" w:anchor="tech-redundant-client-links" w:history="1">
+            <w:hyperlink r:id="rId186" w:anchor="tech-redundant-client-links" w:history="1">
               <w:r>
                 <w:rPr>
                   <w:rStyle w:val="Hipervnculo"/>
@@ -42882,7 +43591,7 @@
                 <w:szCs w:val="24"/>
               </w:rPr>
             </w:pPr>
-            <w:hyperlink r:id="rId185" w:anchor="tech-table-summaries" w:history="1">
+            <w:hyperlink r:id="rId187" w:anchor="tech-table-summaries" w:history="1">
               <w:r>
                 <w:rPr>
                   <w:rStyle w:val="Hipervnculo"/>
@@ -42961,7 +43670,7 @@
                 <w:szCs w:val="24"/>
               </w:rPr>
             </w:pPr>
-            <w:hyperlink r:id="rId186" w:anchor="tech-abbreviate-labels" w:history="1">
+            <w:hyperlink r:id="rId188" w:anchor="tech-abbreviate-labels" w:history="1">
               <w:r>
                 <w:rPr>
                   <w:rStyle w:val="Hipervnculo"/>
@@ -43040,7 +43749,7 @@
                 <w:szCs w:val="24"/>
               </w:rPr>
             </w:pPr>
-            <w:hyperlink r:id="rId187" w:anchor="tech-linear-tables" w:history="1">
+            <w:hyperlink r:id="rId189" w:anchor="tech-linear-tables" w:history="1">
               <w:r>
                 <w:rPr>
                   <w:rStyle w:val="Hipervnculo"/>
@@ -43230,7 +43939,7 @@
                 <w:szCs w:val="24"/>
               </w:rPr>
             </w:pPr>
-            <w:hyperlink r:id="rId188" w:anchor="tech-place-holders" w:history="1">
+            <w:hyperlink r:id="rId190" w:anchor="tech-place-holders" w:history="1">
               <w:r>
                 <w:rPr>
                   <w:rStyle w:val="Hipervnculo"/>
@@ -43335,7 +44044,7 @@
         </w:rPr>
         <w:t xml:space="preserve">: </w:t>
       </w:r>
-      <w:hyperlink r:id="rId189" w:history="1">
+      <w:hyperlink r:id="rId191" w:history="1">
         <w:r>
           <w:rPr>
             <w:rStyle w:val="Hipervnculo"/>
@@ -43370,7 +44079,7 @@
         </w:rPr>
         <w:t xml:space="preserve">: </w:t>
       </w:r>
-      <w:hyperlink r:id="rId190" w:history="1">
+      <w:hyperlink r:id="rId192" w:history="1">
         <w:r>
           <w:rPr>
             <w:rStyle w:val="Hipervnculo"/>
@@ -43405,7 +44114,7 @@
         </w:rPr>
         <w:t xml:space="preserve">: </w:t>
       </w:r>
-      <w:hyperlink r:id="rId191" w:history="1">
+      <w:hyperlink r:id="rId193" w:history="1">
         <w:r>
           <w:rPr>
             <w:rStyle w:val="Hipervnculo"/>
@@ -43483,7 +44192,7 @@
         </w:rPr>
         <w:t xml:space="preserve"> </w:t>
       </w:r>
-      <w:hyperlink r:id="rId192" w:history="1">
+      <w:hyperlink r:id="rId194" w:history="1">
         <w:r>
           <w:rPr>
             <w:rStyle w:val="Hipervnculo"/>
@@ -43524,7 +44233,7 @@
         </w:rPr>
         <w:t xml:space="preserve">: </w:t>
       </w:r>
-      <w:hyperlink r:id="rId193" w:history="1">
+      <w:hyperlink r:id="rId195" w:history="1">
         <w:r>
           <w:rPr>
             <w:rStyle w:val="Hipervnculo"/>
@@ -44445,9 +45154,9 @@
       <w:r>
         <w:object w:dxaOrig="9404" w:dyaOrig="4115">
           <v:shape id="_x0000_i1039" type="#_x0000_t75" style="width:470.25pt;height:205.5pt" o:ole="">
-            <v:imagedata r:id="rId194" o:title=""/>
+            <v:imagedata r:id="rId196" o:title=""/>
           </v:shape>
-          <o:OLEObject Type="Embed" ProgID="Excel.Sheet.8" ShapeID="_x0000_i1039" DrawAspect="Content" ObjectID="_1586637671" r:id="rId195"/>
+          <o:OLEObject Type="Embed" ProgID="Excel.Sheet.8" ShapeID="_x0000_i1039" DrawAspect="Content" ObjectID="_1586713718" r:id="rId197"/>
         </w:object>
       </w:r>
       <w:r>
@@ -44609,9 +45318,9 @@
       <w:r>
         <w:object w:dxaOrig="8883" w:dyaOrig="2924">
           <v:shape id="_x0000_i1040" type="#_x0000_t75" style="width:420.75pt;height:138.75pt" o:ole="">
-            <v:imagedata r:id="rId196" o:title=""/>
+            <v:imagedata r:id="rId198" o:title=""/>
           </v:shape>
-          <o:OLEObject Type="Embed" ProgID="Excel.Sheet.8" ShapeID="_x0000_i1040" DrawAspect="Content" ObjectID="_1586637672" r:id="rId197"/>
+          <o:OLEObject Type="Embed" ProgID="Excel.Sheet.8" ShapeID="_x0000_i1040" DrawAspect="Content" ObjectID="_1586713719" r:id="rId199"/>
         </w:object>
       </w:r>
     </w:p>
@@ -44730,7 +45439,7 @@
         </w:rPr>
         <w:t xml:space="preserve">“A density-based algorithm for discovering clusters in large spatial databases with noise”. </w:t>
       </w:r>
-      <w:hyperlink r:id="rId198" w:history="1">
+      <w:hyperlink r:id="rId200" w:history="1">
         <w:r>
           <w:rPr>
             <w:rStyle w:val="Hipervnculo"/>
@@ -44825,7 +45534,7 @@
         </w:rPr>
         <w:t xml:space="preserve">”. </w:t>
       </w:r>
-      <w:hyperlink r:id="rId199" w:history="1">
+      <w:hyperlink r:id="rId201" w:history="1">
         <w:r>
           <w:rPr>
             <w:rStyle w:val="Hipervnculo"/>
@@ -44995,7 +45704,7 @@
       <w:r>
         <w:t xml:space="preserve"> Hassan Montero, Y. “Guía de Evaluación Heurística de Sitios Web”. </w:t>
       </w:r>
-      <w:hyperlink r:id="rId200" w:history="1">
+      <w:hyperlink r:id="rId202" w:history="1">
         <w:r>
           <w:rPr>
             <w:rStyle w:val="Hipervnculo"/>
@@ -45033,7 +45742,7 @@
       <w:r>
         <w:t xml:space="preserve">. </w:t>
       </w:r>
-      <w:hyperlink r:id="rId201" w:history="1">
+      <w:hyperlink r:id="rId203" w:history="1">
         <w:r>
           <w:rPr>
             <w:rStyle w:val="Hipervnculo"/>
@@ -45090,7 +45799,7 @@
         </w:rPr>
         <w:t xml:space="preserve"> the TM package. Text Mining in R”. </w:t>
       </w:r>
-      <w:hyperlink r:id="rId202" w:history="1">
+      <w:hyperlink r:id="rId204" w:history="1">
         <w:r>
           <w:rPr>
             <w:rStyle w:val="Hipervnculo"/>
@@ -45147,7 +45856,7 @@
         </w:rPr>
         <w:t xml:space="preserve">”. </w:t>
       </w:r>
-      <w:hyperlink r:id="rId203" w:history="1">
+      <w:hyperlink r:id="rId205" w:history="1">
         <w:r>
           <w:rPr>
             <w:rStyle w:val="Hipervnculo"/>
@@ -45204,7 +45913,7 @@
         </w:rPr>
         <w:t xml:space="preserve">“Perform sparse hierarchical clustering and sparse k-means clustering”. </w:t>
       </w:r>
-      <w:hyperlink r:id="rId204" w:history="1">
+      <w:hyperlink r:id="rId206" w:history="1">
         <w:r>
           <w:rPr>
             <w:rStyle w:val="Hipervnculo"/>
@@ -45251,7 +45960,7 @@
       <w:r>
         <w:t xml:space="preserve">”. </w:t>
       </w:r>
-      <w:hyperlink r:id="rId205" w:anchor="El-algoritmo-k-means-aplicado-a-clasificaci%C3%B3n-y-procesamiento-de-im%C3%A1genes" w:history="1">
+      <w:hyperlink r:id="rId207" w:anchor="El-algoritmo-k-means-aplicado-a-clasificaci%C3%B3n-y-procesamiento-de-im%C3%A1genes" w:history="1">
         <w:r>
           <w:rPr>
             <w:rStyle w:val="Hipervnculo"/>
@@ -45288,7 +45997,7 @@
         </w:rPr>
         <w:t xml:space="preserve">“Introduction to K-means clustering”. </w:t>
       </w:r>
-      <w:hyperlink r:id="rId206" w:history="1">
+      <w:hyperlink r:id="rId208" w:history="1">
         <w:r>
           <w:rPr>
             <w:rStyle w:val="Hipervnculo"/>
@@ -45334,7 +46043,7 @@
         </w:rPr>
         <w:t xml:space="preserve">”. </w:t>
       </w:r>
-      <w:hyperlink r:id="rId207" w:history="1">
+      <w:hyperlink r:id="rId209" w:history="1">
         <w:r>
           <w:rPr>
             <w:rStyle w:val="Hipervnculo"/>
@@ -45375,7 +46084,7 @@
         </w:rPr>
         <w:t xml:space="preserve">Hierarchical Clustering Essentials - Unsupervised Machine Learning”. </w:t>
       </w:r>
-      <w:hyperlink r:id="rId208" w:history="1">
+      <w:hyperlink r:id="rId210" w:history="1">
         <w:r>
           <w:rPr>
             <w:rStyle w:val="Hipervnculo"/>
@@ -45416,7 +46125,7 @@
         </w:rPr>
         <w:t xml:space="preserve">“Hierarchical cluster analysis”. </w:t>
       </w:r>
-      <w:hyperlink r:id="rId209" w:history="1">
+      <w:hyperlink r:id="rId211" w:history="1">
         <w:r>
           <w:rPr>
             <w:rStyle w:val="Hipervnculo"/>
@@ -45457,7 +46166,7 @@
         </w:rPr>
         <w:t xml:space="preserve"> “Density-Based Clustering”. </w:t>
       </w:r>
-      <w:hyperlink r:id="rId210" w:history="1">
+      <w:hyperlink r:id="rId212" w:history="1">
         <w:r>
           <w:rPr>
             <w:rStyle w:val="Hipervnculo"/>
@@ -45500,7 +46209,7 @@
         </w:rPr>
         <w:t xml:space="preserve">“Density-Based Clustering”. </w:t>
       </w:r>
-      <w:hyperlink r:id="rId211" w:history="1">
+      <w:hyperlink r:id="rId213" w:history="1">
         <w:r>
           <w:rPr>
             <w:rStyle w:val="Hipervnculo"/>
@@ -45561,7 +46270,7 @@
         </w:rPr>
         <w:t xml:space="preserve">”. </w:t>
       </w:r>
-      <w:hyperlink r:id="rId212" w:history="1">
+      <w:hyperlink r:id="rId214" w:history="1">
         <w:r>
           <w:rPr>
             <w:rStyle w:val="Hipervnculo"/>
@@ -45602,7 +46311,7 @@
         </w:rPr>
         <w:t xml:space="preserve">“Topic Modeling: A Basic Introduction”. </w:t>
       </w:r>
-      <w:hyperlink r:id="rId213" w:history="1">
+      <w:hyperlink r:id="rId215" w:history="1">
         <w:r>
           <w:rPr>
             <w:rStyle w:val="Hipervnculo"/>
@@ -47757,7 +48466,7 @@
       <w:r>
         <w:t>) (</w:t>
       </w:r>
-      <w:hyperlink r:id="rId214" w:history="1">
+      <w:hyperlink r:id="rId216" w:history="1">
         <w:r>
           <w:rPr>
             <w:rStyle w:val="Hipervnculo"/>
@@ -47795,7 +48504,7 @@
       <w:r>
         <w:t>) (</w:t>
       </w:r>
-      <w:hyperlink r:id="rId215" w:history="1">
+      <w:hyperlink r:id="rId217" w:history="1">
         <w:r>
           <w:rPr>
             <w:rStyle w:val="Hipervnculo"/>
@@ -48924,7 +49633,7 @@
               <w:noProof/>
               <w:color w:val="FFFFFF" w:themeColor="background1"/>
             </w:rPr>
-            <w:t>54</w:t>
+            <w:t>48</w:t>
           </w:r>
           <w:r>
             <w:rPr>
@@ -49104,7 +49813,7 @@
               <w:noProof/>
               <w:color w:val="FFFFFF" w:themeColor="background1"/>
             </w:rPr>
-            <w:t>53</w:t>
+            <w:t>57</w:t>
           </w:r>
           <w:r>
             <w:rPr>
@@ -60607,7 +61316,7 @@
     <w:charset w:val="00"/>
     <w:family w:val="roman"/>
     <w:pitch w:val="variable"/>
-    <w:sig w:usb0="E0002AFF" w:usb1="C0007843" w:usb2="00000009" w:usb3="00000000" w:csb0="000001FF" w:csb1="00000000"/>
+    <w:sig w:usb0="E0002AFF" w:usb1="C0007841" w:usb2="00000009" w:usb3="00000000" w:csb0="000001FF" w:csb1="00000000"/>
   </w:font>
   <w:font w:name="Courier New">
     <w:panose1 w:val="02070309020205020404"/>
@@ -60678,7 +61387,7 @@
     <w:charset w:val="00"/>
     <w:family w:val="swiss"/>
     <w:pitch w:val="variable"/>
-    <w:sig w:usb0="A0002AEF" w:usb1="4000207B" w:usb2="00000000" w:usb3="00000000" w:csb0="000001FF" w:csb1="00000000"/>
+    <w:sig w:usb0="A00002EF" w:usb1="4000207B" w:usb2="00000000" w:usb3="00000000" w:csb0="0000019F" w:csb1="00000000"/>
   </w:font>
 </w:fonts>
 </file>
@@ -60730,6 +61439,7 @@
     <w:rsid w:val="008D2BCF"/>
     <w:rsid w:val="00943DA1"/>
     <w:rsid w:val="009B7179"/>
+    <w:rsid w:val="00A145E6"/>
     <w:rsid w:val="00AE05D8"/>
     <w:rsid w:val="00BB22B4"/>
     <w:rsid w:val="00BF1F75"/>
@@ -61687,7 +62397,7 @@
 </file>
 
 <file path=customXml/itemProps1.xml><?xml version="1.0" encoding="utf-8"?>
-<ds:datastoreItem xmlns:ds="http://schemas.openxmlformats.org/officeDocument/2006/customXml" ds:itemID="{EC78FEEA-0EE5-4CFE-8830-E1F4AE2837AA}">
+<ds:datastoreItem xmlns:ds="http://schemas.openxmlformats.org/officeDocument/2006/customXml" ds:itemID="{F23BCA3F-DF4D-4AB7-A912-08A2158382F1}">
   <ds:schemaRefs>
     <ds:schemaRef ds:uri="http://schemas.openxmlformats.org/officeDocument/2006/bibliography"/>
   </ds:schemaRefs>

--- a/doc/documentaciónTFG.docx
+++ b/doc/documentaciónTFG.docx
@@ -10637,7 +10637,7 @@
           <v:shape id="_x0000_i1026" type="#_x0000_t75" style="width:438pt;height:146.25pt" o:ole="">
             <v:imagedata r:id="rId40" o:title=""/>
           </v:shape>
-          <o:OLEObject Type="Embed" ProgID="Excel.Sheet.8" ShapeID="_x0000_i1026" DrawAspect="Content" ObjectID="_1586713705" r:id="rId41"/>
+          <o:OLEObject Type="Embed" ProgID="Excel.Sheet.8" ShapeID="_x0000_i1026" DrawAspect="Content" ObjectID="_1586816681" r:id="rId41"/>
         </w:object>
       </w:r>
     </w:p>
@@ -10972,7 +10972,7 @@
             <w10:borderbottom type="thinThickLarge" width="6"/>
             <w10:borderright type="thinThickLarge" width="6"/>
           </v:shape>
-          <o:OLEObject Type="Embed" ProgID="Word.OpenDocumentText.12" ShapeID="_x0000_i1027" DrawAspect="Content" ObjectID="_1586713706" r:id="rId46"/>
+          <o:OLEObject Type="Embed" ProgID="Word.OpenDocumentText.12" ShapeID="_x0000_i1027" DrawAspect="Content" ObjectID="_1586816682" r:id="rId46"/>
         </w:object>
       </w:r>
     </w:p>
@@ -11160,7 +11160,7 @@
             <w10:borderbottom type="thinThickSmall" width="24"/>
             <w10:borderright type="thinThickSmall" width="24"/>
           </v:shape>
-          <o:OLEObject Type="Embed" ProgID="Word.OpenDocumentText.12" ShapeID="_x0000_i1028" DrawAspect="Content" ObjectID="_1586713707" r:id="rId49"/>
+          <o:OLEObject Type="Embed" ProgID="Word.OpenDocumentText.12" ShapeID="_x0000_i1028" DrawAspect="Content" ObjectID="_1586816683" r:id="rId49"/>
         </w:object>
       </w:r>
     </w:p>
@@ -12357,7 +12357,7 @@
           <v:shape id="_x0000_i1029" type="#_x0000_t75" style="width:425.25pt;height:22.5pt" o:ole="">
             <v:imagedata r:id="rId51" o:title=""/>
           </v:shape>
-          <o:OLEObject Type="Embed" ProgID="Word.OpenDocumentText.12" ShapeID="_x0000_i1029" DrawAspect="Content" ObjectID="_1586713708" r:id="rId52"/>
+          <o:OLEObject Type="Embed" ProgID="Word.OpenDocumentText.12" ShapeID="_x0000_i1029" DrawAspect="Content" ObjectID="_1586816684" r:id="rId52"/>
         </w:object>
       </w:r>
     </w:p>
@@ -13090,7 +13090,7 @@
           <v:shape id="_x0000_i1030" type="#_x0000_t75" style="width:425.25pt;height:22.5pt" o:ole="">
             <v:imagedata r:id="rId55" o:title=""/>
           </v:shape>
-          <o:OLEObject Type="Embed" ProgID="Word.OpenDocumentText.12" ShapeID="_x0000_i1030" DrawAspect="Content" ObjectID="_1586713709" r:id="rId56"/>
+          <o:OLEObject Type="Embed" ProgID="Word.OpenDocumentText.12" ShapeID="_x0000_i1030" DrawAspect="Content" ObjectID="_1586816685" r:id="rId56"/>
         </w:object>
       </w:r>
     </w:p>
@@ -13876,7 +13876,7 @@
             <w10:borderbottom type="thickThinLarge" width="24"/>
             <w10:borderright type="thickThinLarge" width="24"/>
           </v:shape>
-          <o:OLEObject Type="Embed" ProgID="Word.OpenDocumentText.12" ShapeID="_x0000_i1031" DrawAspect="Content" ObjectID="_1586713710" r:id="rId59"/>
+          <o:OLEObject Type="Embed" ProgID="Word.OpenDocumentText.12" ShapeID="_x0000_i1031" DrawAspect="Content" ObjectID="_1586816686" r:id="rId59"/>
         </w:object>
       </w:r>
     </w:p>
@@ -14068,7 +14068,7 @@
             <w10:borderbottom type="thinThickLarge" width="6"/>
             <w10:borderright type="thinThickLarge" width="6"/>
           </v:shape>
-          <o:OLEObject Type="Embed" ProgID="Word.OpenDocumentText.12" ShapeID="_x0000_i1032" DrawAspect="Content" ObjectID="_1586713711" r:id="rId62"/>
+          <o:OLEObject Type="Embed" ProgID="Word.OpenDocumentText.12" ShapeID="_x0000_i1032" DrawAspect="Content" ObjectID="_1586816687" r:id="rId62"/>
         </w:object>
       </w:r>
     </w:p>
@@ -14214,7 +14214,7 @@
             <w10:borderbottom type="thinThickLarge" width="24"/>
             <w10:borderright type="thinThickLarge" width="24"/>
           </v:shape>
-          <o:OLEObject Type="Embed" ProgID="Word.OpenDocumentText.12" ShapeID="_x0000_i1033" DrawAspect="Content" ObjectID="_1586713712" r:id="rId65"/>
+          <o:OLEObject Type="Embed" ProgID="Word.OpenDocumentText.12" ShapeID="_x0000_i1033" DrawAspect="Content" ObjectID="_1586816688" r:id="rId65"/>
         </w:object>
       </w:r>
     </w:p>
@@ -14230,7 +14230,7 @@
             <w10:borderbottom type="thinThickLarge" width="24"/>
             <w10:borderright type="thinThickLarge" width="24"/>
           </v:shape>
-          <o:OLEObject Type="Embed" ProgID="Word.OpenDocumentText.12" ShapeID="_x0000_i1034" DrawAspect="Content" ObjectID="_1586713713" r:id="rId67"/>
+          <o:OLEObject Type="Embed" ProgID="Word.OpenDocumentText.12" ShapeID="_x0000_i1034" DrawAspect="Content" ObjectID="_1586816689" r:id="rId67"/>
         </w:object>
       </w:r>
     </w:p>
@@ -14746,7 +14746,7 @@
             <w10:borderbottom type="thinThickLarge" width="24"/>
             <w10:borderright type="thinThickLarge" width="24"/>
           </v:shape>
-          <o:OLEObject Type="Embed" ProgID="Word.OpenDocumentText.12" ShapeID="_x0000_i1035" DrawAspect="Content" ObjectID="_1586713714" r:id="rId69"/>
+          <o:OLEObject Type="Embed" ProgID="Word.OpenDocumentText.12" ShapeID="_x0000_i1035" DrawAspect="Content" ObjectID="_1586816690" r:id="rId69"/>
         </w:object>
       </w:r>
     </w:p>
@@ -15396,7 +15396,7 @@
             <w10:borderbottom type="thinThickLarge" width="24"/>
             <w10:borderright type="thinThickLarge" width="24"/>
           </v:shape>
-          <o:OLEObject Type="Embed" ProgID="Word.OpenDocumentText.12" ShapeID="_x0000_i1036" DrawAspect="Content" ObjectID="_1586713715" r:id="rId71"/>
+          <o:OLEObject Type="Embed" ProgID="Word.OpenDocumentText.12" ShapeID="_x0000_i1036" DrawAspect="Content" ObjectID="_1586816691" r:id="rId71"/>
         </w:object>
       </w:r>
     </w:p>
@@ -15461,7 +15461,7 @@
             <w10:borderbottom type="thinThickLarge" width="24"/>
             <w10:borderright type="thinThickLarge" width="24"/>
           </v:shape>
-          <o:OLEObject Type="Embed" ProgID="Word.OpenDocumentText.12" ShapeID="_x0000_i1037" DrawAspect="Content" ObjectID="_1586713716" r:id="rId73"/>
+          <o:OLEObject Type="Embed" ProgID="Word.OpenDocumentText.12" ShapeID="_x0000_i1037" DrawAspect="Content" ObjectID="_1586816692" r:id="rId73"/>
         </w:object>
       </w:r>
     </w:p>
@@ -15550,14 +15550,14 @@
       </w:pPr>
       <w:r>
         <w:object w:dxaOrig="8504" w:dyaOrig="3348">
-          <v:shape id="_x0000_i1044" type="#_x0000_t75" style="width:425.25pt;height:167.25pt" o:ole="" o:bordertopcolor="this" o:borderleftcolor="this" o:borderbottomcolor="this" o:borderrightcolor="this">
+          <v:shape id="_x0000_i1038" type="#_x0000_t75" style="width:425.25pt;height:167.25pt" o:ole="" o:bordertopcolor="this" o:borderleftcolor="this" o:borderbottomcolor="this" o:borderrightcolor="this">
             <v:imagedata r:id="rId74" o:title=""/>
             <w10:bordertop type="thickThinLarge" width="24"/>
             <w10:borderleft type="thickThinLarge" width="24"/>
             <w10:borderbottom type="thinThickLarge" width="24"/>
             <w10:borderright type="thinThickLarge" width="24"/>
           </v:shape>
-          <o:OLEObject Type="Embed" ProgID="Word.OpenDocumentText.12" ShapeID="_x0000_i1044" DrawAspect="Content" ObjectID="_1586713717" r:id="rId75"/>
+          <o:OLEObject Type="Embed" ProgID="Word.OpenDocumentText.12" ShapeID="_x0000_i1038" DrawAspect="Content" ObjectID="_1586816693" r:id="rId75"/>
         </w:object>
       </w:r>
     </w:p>
@@ -15754,23 +15754,18 @@
     </w:p>
     <w:p>
       <w:r>
-        <w:t xml:space="preserve">Este apartado contendrá toda la especificación de requisitos y toda la documentación del </w:t>
-      </w:r>
-      <w:bookmarkStart w:id="47" w:name="_GoBack"/>
+        <w:t>Este apartado contendrá toda la especificación de requisitos y toda la documentación del análisis de la aplicación, a partir de la cual se elaborará posteriormente el diseño.</w:t>
+      </w:r>
+    </w:p>
+    <w:p>
+      <w:pPr>
+        <w:pStyle w:val="Ttulo3"/>
+      </w:pPr>
+      <w:bookmarkStart w:id="47" w:name="_Toc511988180"/>
+      <w:r>
+        <w:t>Definición del Sistema</w:t>
+      </w:r>
       <w:bookmarkEnd w:id="47"/>
-      <w:r>
-        <w:t>análisis de la aplicación, a partir de la cual se elaborará posteriormente el diseño.</w:t>
-      </w:r>
-    </w:p>
-    <w:p>
-      <w:pPr>
-        <w:pStyle w:val="Ttulo3"/>
-      </w:pPr>
-      <w:bookmarkStart w:id="48" w:name="_Toc511988180"/>
-      <w:r>
-        <w:t>Definición del Sistema</w:t>
-      </w:r>
-      <w:bookmarkEnd w:id="48"/>
     </w:p>
     <w:p>
       <w:pPr>
@@ -15838,12 +15833,12 @@
       <w:pPr>
         <w:pStyle w:val="Ttulo3"/>
       </w:pPr>
-      <w:bookmarkStart w:id="49" w:name="_Toc511988181"/>
+      <w:bookmarkStart w:id="48" w:name="_Toc511988181"/>
       <w:r>
         <w:lastRenderedPageBreak/>
         <w:t>Requisitos del Sistema</w:t>
       </w:r>
-      <w:bookmarkEnd w:id="49"/>
+      <w:bookmarkEnd w:id="48"/>
     </w:p>
     <w:p>
       <w:pPr>
@@ -17240,7 +17235,10 @@
               <w:jc w:val="center"/>
             </w:pPr>
             <w:r>
-              <w:t>R7..1</w:t>
+              <w:t>R7</w:t>
+            </w:r>
+            <w:r>
+              <w:t>.1</w:t>
             </w:r>
           </w:p>
         </w:tc>
@@ -17526,7 +17524,16 @@
         <w:t>Debido a la naturaleza de la web como simple plataforma de visualización, solo se han identificado dos tipos de usuario: usuario anónimo y el administrador del sistema.</w:t>
       </w:r>
     </w:p>
-    <w:p/>
+    <w:p>
+      <w:r>
+        <w:t>El usuario anónimo es toda aquella persona que se conecte a la web desde fuera. Este tipo de usuarios podrá disfrutar de todas las funcionalidades disponibles en el sistema y acceder a todas las visualizaciones. Como no es necesario ningún sistema de identificación, no aparece la figura del usuario registrado.</w:t>
+      </w:r>
+    </w:p>
+    <w:p>
+      <w:r>
+        <w:t>Por otro lado, el administrador del sistema tendría la única función de actualizar y mantener los documentos que conforman la base de datos si esto fuese necesario (añadir cartas, quitar cartas, arreglar erratas en nombres, localizaciones, etc…).</w:t>
+      </w:r>
+    </w:p>
     <w:p>
       <w:pPr>
         <w:pStyle w:val="Ttulo4"/>
@@ -17667,16 +17674,16 @@
         <w:t>en una sección posterior</w:t>
       </w:r>
       <w:r>
-        <w:t>. A la hora de describir casos de uso no es necesario recurrir a terminología técnica, sino que es posible usar lenguaje cercano al usuario final. Además, un caso de uso puede derivar en más subcasos de uso si es necesario describir el comportamiento del sistema con un detalle mayor.</w:t>
-      </w:r>
-    </w:p>
-    <w:p>
-      <w:r>
-        <w:t xml:space="preserve">Esta sección debe incluir el clásico diagrama de casos de uso de la aplicación. Si el número de casos de uso fuese muy elevado, se pueden crear múltiples diagramas para que quede todo de </w:t>
+        <w:t xml:space="preserve">. A la hora de describir casos de uso no es necesario recurrir a terminología técnica, </w:t>
       </w:r>
       <w:r>
         <w:lastRenderedPageBreak/>
-        <w:t>forma más clara. A modo de ejemplo, se presentan los siguientes diagramas de un sistema para la creación y corrección de exámenes de tipo test</w:t>
+        <w:t>sino que es posible usar lenguaje cercano al usuario final. Además, un caso de uso puede derivar en más subcasos de uso si es necesario describir el comportamiento del sistema con un detalle mayor.</w:t>
+      </w:r>
+    </w:p>
+    <w:p>
+      <w:r>
+        <w:t>Esta sección debe incluir el clásico diagrama de casos de uso de la aplicación. Si el número de casos de uso fuese muy elevado, se pueden crear múltiples diagramas para que quede todo de forma más clara. A modo de ejemplo, se presentan los siguientes diagramas de un sistema para la creación y corrección de exámenes de tipo test</w:t>
       </w:r>
       <w:r>
         <w:t>:</w:t>
@@ -17745,11 +17752,11 @@
       <w:pPr>
         <w:pStyle w:val="Descripcin"/>
       </w:pPr>
-      <w:bookmarkStart w:id="50" w:name="_Toc249020093"/>
+      <w:bookmarkStart w:id="49" w:name="_Toc249020093"/>
       <w:r>
         <w:t>Figura 5.1. Ejemplo de caso de uso 1</w:t>
       </w:r>
-      <w:bookmarkEnd w:id="50"/>
+      <w:bookmarkEnd w:id="49"/>
     </w:p>
     <w:p>
       <w:pPr>
@@ -17811,11 +17818,11 @@
       <w:pPr>
         <w:pStyle w:val="Descripcin"/>
       </w:pPr>
-      <w:bookmarkStart w:id="51" w:name="_Toc249020094"/>
+      <w:bookmarkStart w:id="50" w:name="_Toc249020094"/>
       <w:r>
         <w:t>Figura 5.2. Ejemplo de caso de uso 2</w:t>
       </w:r>
-      <w:bookmarkEnd w:id="51"/>
+      <w:bookmarkEnd w:id="50"/>
     </w:p>
     <w:p>
       <w:r>
@@ -17879,7 +17886,11 @@
         <w:t xml:space="preserve">la siguiente. </w:t>
       </w:r>
       <w:r>
-        <w:t>En ella se especifica el nombre único del caso de uso (se suelen nombrar según el objetivo que describen) y una descripción breve de lo que intenta hacer el usuario con este caso de uso (aunque breve, no obstante debemos asegurarnos de que es suficientemente completa y clara).</w:t>
+        <w:t xml:space="preserve">En ella se especifica el nombre único del caso de uso (se </w:t>
+      </w:r>
+      <w:r>
+        <w:lastRenderedPageBreak/>
+        <w:t>suelen nombrar según el objetivo que describen) y una descripción breve de lo que intenta hacer el usuario con este caso de uso (aunque breve, no obstante debemos asegurarnos de que es suficientemente completa y clara).</w:t>
       </w:r>
     </w:p>
     <w:tbl>
@@ -17972,7 +17983,6 @@
               <w:rPr>
                 <w:b/>
               </w:rPr>
-              <w:lastRenderedPageBreak/>
               <w:t>Descripción</w:t>
             </w:r>
           </w:p>
@@ -18370,47 +18380,47 @@
       <w:pPr>
         <w:pStyle w:val="Ttulo3"/>
       </w:pPr>
-      <w:bookmarkStart w:id="52" w:name="_Toc217882536"/>
-      <w:bookmarkStart w:id="53" w:name="_Toc511988182"/>
+      <w:bookmarkStart w:id="51" w:name="_Toc217882536"/>
+      <w:bookmarkStart w:id="52" w:name="_Toc511988182"/>
       <w:r>
         <w:lastRenderedPageBreak/>
         <w:t>Identificación de los Subsistemas en la Fase de Análisis</w:t>
       </w:r>
+      <w:bookmarkEnd w:id="51"/>
       <w:bookmarkEnd w:id="52"/>
+    </w:p>
+    <w:p>
+      <w:r>
+        <w:t>El objetivo de esta sección es analizar el sistema para poder descomponerlo en sistemas más pequeños (subsistemas) que faciliten su posterior análisis.</w:t>
+      </w:r>
+    </w:p>
+    <w:p>
+      <w:pPr>
+        <w:pStyle w:val="Ttulo4"/>
+      </w:pPr>
+      <w:bookmarkStart w:id="53" w:name="_Toc217882537"/>
+      <w:r>
+        <w:t>Descripción de los Subsistemas</w:t>
+      </w:r>
       <w:bookmarkEnd w:id="53"/>
     </w:p>
     <w:p>
       <w:r>
-        <w:t>El objetivo de esta sección es analizar el sistema para poder descomponerlo en sistemas más pequeños (subsistemas) que faciliten su posterior análisis.</w:t>
+        <w:t>En esta sección debemos enumerar todos los subsistemas que identifiquemos inicialmente en la aplicación. Los subsistemas son agrupaciones de paquetes y clases que tienen un objetivo propósito común. Ejemplos de subsistemas pueden ser todas las clases que manejen la base de datos (subsistema “base de datos”), clases que agrupen un conjunto de servicios relacionados, clases del cliente de esos servicios, etc.</w:t>
       </w:r>
     </w:p>
     <w:p>
       <w:pPr>
         <w:pStyle w:val="Ttulo4"/>
       </w:pPr>
-      <w:bookmarkStart w:id="54" w:name="_Toc217882537"/>
-      <w:r>
-        <w:t>Descripción de los Subsistemas</w:t>
+      <w:bookmarkStart w:id="54" w:name="_Toc217882538"/>
+      <w:r>
+        <w:t>Descripción de los Interfaces entre Subsistemas</w:t>
       </w:r>
       <w:bookmarkEnd w:id="54"/>
     </w:p>
     <w:p>
       <w:r>
-        <w:t>En esta sección debemos enumerar todos los subsistemas que identifiquemos inicialmente en la aplicación. Los subsistemas son agrupaciones de paquetes y clases que tienen un objetivo propósito común. Ejemplos de subsistemas pueden ser todas las clases que manejen la base de datos (subsistema “base de datos”), clases que agrupen un conjunto de servicios relacionados, clases del cliente de esos servicios, etc.</w:t>
-      </w:r>
-    </w:p>
-    <w:p>
-      <w:pPr>
-        <w:pStyle w:val="Ttulo4"/>
-      </w:pPr>
-      <w:bookmarkStart w:id="55" w:name="_Toc217882538"/>
-      <w:r>
-        <w:t>Descripción de los Interfaces entre Subsistemas</w:t>
-      </w:r>
-      <w:bookmarkEnd w:id="55"/>
-    </w:p>
-    <w:p>
-      <w:r>
         <w:t>Una vez identificados los subsistemas, debemos también describir cómo será la comunicación entre los mismos. Ejemplos de ello son por ejemplo el uso de un protocolo (IP, SOAP) o una API o Interfaz de operaciones. En general conviene destacar si estos subsistemas se comunicarán localmente (dentro de la propia máquina) o por red.</w:t>
       </w:r>
     </w:p>
@@ -18426,7 +18436,7 @@
       <w:pPr>
         <w:pStyle w:val="Ttulo3"/>
       </w:pPr>
-      <w:bookmarkStart w:id="56" w:name="_Toc511988183"/>
+      <w:bookmarkStart w:id="55" w:name="_Toc511988183"/>
       <w:r>
         <w:lastRenderedPageBreak/>
         <w:t>Diagrama</w:t>
@@ -18443,7 +18453,7 @@
       <w:r>
         <w:t xml:space="preserve"> Análisis</w:t>
       </w:r>
-      <w:bookmarkEnd w:id="56"/>
+      <w:bookmarkEnd w:id="55"/>
     </w:p>
     <w:p>
       <w:r>
@@ -18685,11 +18695,11 @@
       <w:pPr>
         <w:pStyle w:val="Descripcin"/>
       </w:pPr>
-      <w:bookmarkStart w:id="57" w:name="_Toc249020095"/>
+      <w:bookmarkStart w:id="56" w:name="_Toc249020095"/>
       <w:r>
         <w:t>Figura 5.3. Diagrama de clases de ejemplo</w:t>
       </w:r>
-      <w:bookmarkEnd w:id="57"/>
+      <w:bookmarkEnd w:id="56"/>
     </w:p>
     <w:p>
       <w:pPr>
@@ -19154,12 +19164,12 @@
       <w:pPr>
         <w:pStyle w:val="Ttulo3"/>
       </w:pPr>
-      <w:bookmarkStart w:id="58" w:name="_Toc511988184"/>
+      <w:bookmarkStart w:id="57" w:name="_Toc511988184"/>
       <w:r>
         <w:lastRenderedPageBreak/>
         <w:t>Análisis de Casos de Uso y Escenarios</w:t>
       </w:r>
-      <w:bookmarkEnd w:id="58"/>
+      <w:bookmarkEnd w:id="57"/>
     </w:p>
     <w:p>
       <w:r>
@@ -20042,7 +20052,7 @@
       <w:pPr>
         <w:pStyle w:val="Descripcin"/>
       </w:pPr>
-      <w:bookmarkStart w:id="59" w:name="_Toc249020096"/>
+      <w:bookmarkStart w:id="58" w:name="_Toc249020096"/>
       <w:r>
         <w:t>Figura 5.4</w:t>
       </w:r>
@@ -20055,7 +20065,7 @@
       <w:r>
         <w:t>escripción de las actividades de un escenario con un diagrama de robustez (I)</w:t>
       </w:r>
-      <w:bookmarkEnd w:id="59"/>
+      <w:bookmarkEnd w:id="58"/>
     </w:p>
     <w:tbl>
       <w:tblPr>
@@ -20645,7 +20655,7 @@
       <w:pPr>
         <w:pStyle w:val="Descripcin"/>
       </w:pPr>
-      <w:bookmarkStart w:id="60" w:name="_Toc249020097"/>
+      <w:bookmarkStart w:id="59" w:name="_Toc249020097"/>
       <w:r>
         <w:t>Figura 5.5</w:t>
       </w:r>
@@ -20658,7 +20668,7 @@
       <w:r>
         <w:t>escripción de las actividades de un escenario con un diagrama de robustez (II)</w:t>
       </w:r>
-      <w:bookmarkEnd w:id="60"/>
+      <w:bookmarkEnd w:id="59"/>
     </w:p>
     <w:tbl>
       <w:tblPr>
@@ -21882,12 +21892,12 @@
       <w:pPr>
         <w:pStyle w:val="Ttulo3"/>
       </w:pPr>
-      <w:bookmarkStart w:id="61" w:name="_Toc511988185"/>
+      <w:bookmarkStart w:id="60" w:name="_Toc511988185"/>
       <w:r>
         <w:lastRenderedPageBreak/>
         <w:t>Análisis de Interfaces de Usuario</w:t>
       </w:r>
-      <w:bookmarkEnd w:id="61"/>
+      <w:bookmarkEnd w:id="60"/>
     </w:p>
     <w:p>
       <w:r>
@@ -22027,7 +22037,7 @@
       <w:pPr>
         <w:pStyle w:val="Descripcin"/>
       </w:pPr>
-      <w:bookmarkStart w:id="62" w:name="_Toc249020098"/>
+      <w:bookmarkStart w:id="61" w:name="_Toc249020098"/>
       <w:r>
         <w:t xml:space="preserve">Figura </w:t>
       </w:r>
@@ -22046,7 +22056,7 @@
       <w:r>
         <w:t xml:space="preserve"> Boceto de una interfaz</w:t>
       </w:r>
-      <w:bookmarkEnd w:id="62"/>
+      <w:bookmarkEnd w:id="61"/>
     </w:p>
     <w:p>
       <w:r>
@@ -22144,12 +22154,12 @@
       <w:pPr>
         <w:pStyle w:val="Ttulo3"/>
       </w:pPr>
-      <w:bookmarkStart w:id="63" w:name="_Toc511988186"/>
+      <w:bookmarkStart w:id="62" w:name="_Toc511988186"/>
       <w:r>
         <w:lastRenderedPageBreak/>
         <w:t>Especificación del Plan de Pruebas</w:t>
       </w:r>
-      <w:bookmarkEnd w:id="63"/>
+      <w:bookmarkEnd w:id="62"/>
     </w:p>
     <w:p>
       <w:r>
@@ -22689,22 +22699,22 @@
       <w:pPr>
         <w:pStyle w:val="Ttulo2"/>
       </w:pPr>
-      <w:bookmarkStart w:id="64" w:name="_Toc511988187"/>
+      <w:bookmarkStart w:id="63" w:name="_Toc511988187"/>
       <w:r>
         <w:lastRenderedPageBreak/>
         <w:t>Diseño del Sistema</w:t>
       </w:r>
+      <w:bookmarkEnd w:id="63"/>
+    </w:p>
+    <w:p>
+      <w:pPr>
+        <w:pStyle w:val="Ttulo3"/>
+      </w:pPr>
+      <w:bookmarkStart w:id="64" w:name="_Toc511988188"/>
+      <w:r>
+        <w:t>Arquitectura del Sistema</w:t>
+      </w:r>
       <w:bookmarkEnd w:id="64"/>
-    </w:p>
-    <w:p>
-      <w:pPr>
-        <w:pStyle w:val="Ttulo3"/>
-      </w:pPr>
-      <w:bookmarkStart w:id="65" w:name="_Toc511988188"/>
-      <w:r>
-        <w:t>Arquitectura del Sistema</w:t>
-      </w:r>
-      <w:bookmarkEnd w:id="65"/>
     </w:p>
     <w:p>
       <w:pPr>
@@ -22934,7 +22944,7 @@
       <w:pPr>
         <w:pStyle w:val="Descripcin"/>
       </w:pPr>
-      <w:bookmarkStart w:id="66" w:name="_Toc249020099"/>
+      <w:bookmarkStart w:id="65" w:name="_Toc249020099"/>
       <w:r>
         <w:t xml:space="preserve">Figura </w:t>
       </w:r>
@@ -22950,7 +22960,7 @@
       <w:r>
         <w:t xml:space="preserve"> Ejemplo simple de arquitectura del sistema</w:t>
       </w:r>
-      <w:bookmarkEnd w:id="66"/>
+      <w:bookmarkEnd w:id="65"/>
     </w:p>
     <w:p>
       <w:r>
@@ -23010,7 +23020,7 @@
       <w:pPr>
         <w:pStyle w:val="Ttulo3"/>
       </w:pPr>
-      <w:bookmarkStart w:id="67" w:name="_Toc511988189"/>
+      <w:bookmarkStart w:id="66" w:name="_Toc511988189"/>
       <w:r>
         <w:lastRenderedPageBreak/>
         <w:t>Diseño de</w:t>
@@ -23018,7 +23028,7 @@
       <w:r>
         <w:t xml:space="preserve"> Clases</w:t>
       </w:r>
-      <w:bookmarkEnd w:id="67"/>
+      <w:bookmarkEnd w:id="66"/>
     </w:p>
     <w:p>
       <w:r>
@@ -23217,7 +23227,7 @@
       <w:r>
         <w:br w:type="page"/>
       </w:r>
-      <w:bookmarkStart w:id="68" w:name="_Toc511988190"/>
+      <w:bookmarkStart w:id="67" w:name="_Toc511988190"/>
       <w:r>
         <w:lastRenderedPageBreak/>
         <w:t xml:space="preserve">Diagramas de </w:t>
@@ -23228,7 +23238,7 @@
       <w:r>
         <w:t xml:space="preserve"> y Estados</w:t>
       </w:r>
-      <w:bookmarkEnd w:id="68"/>
+      <w:bookmarkEnd w:id="67"/>
     </w:p>
     <w:p>
       <w:r>
@@ -23496,12 +23506,12 @@
       <w:r>
         <w:br w:type="page"/>
       </w:r>
-      <w:bookmarkStart w:id="69" w:name="_Toc511988191"/>
+      <w:bookmarkStart w:id="68" w:name="_Toc511988191"/>
       <w:r>
         <w:lastRenderedPageBreak/>
         <w:t>Diagramas de Actividades</w:t>
       </w:r>
-      <w:bookmarkEnd w:id="69"/>
+      <w:bookmarkEnd w:id="68"/>
     </w:p>
     <w:p>
       <w:r>
@@ -23548,12 +23558,12 @@
       <w:pPr>
         <w:pStyle w:val="Ttulo3"/>
       </w:pPr>
-      <w:bookmarkStart w:id="70" w:name="_Toc511988192"/>
+      <w:bookmarkStart w:id="69" w:name="_Toc511988192"/>
       <w:r>
         <w:lastRenderedPageBreak/>
         <w:t>Diseño de la Base de Datos</w:t>
       </w:r>
-      <w:bookmarkEnd w:id="70"/>
+      <w:bookmarkEnd w:id="69"/>
     </w:p>
     <w:p>
       <w:r>
@@ -23578,6 +23588,12 @@
         <w:t>, todo ello en los apartados que se muestran a continuación.</w:t>
       </w:r>
     </w:p>
+    <w:p>
+      <w:r>
+        <w:t>--</w:t>
+      </w:r>
+    </w:p>
+    <w:p/>
     <w:p>
       <w:pPr>
         <w:pStyle w:val="Ttulo4"/>
@@ -23631,12 +23647,12 @@
       <w:pPr>
         <w:pStyle w:val="Ttulo3"/>
       </w:pPr>
-      <w:bookmarkStart w:id="71" w:name="_Toc511988193"/>
+      <w:bookmarkStart w:id="70" w:name="_Toc511988193"/>
       <w:r>
         <w:lastRenderedPageBreak/>
         <w:t>Diseño de la Interfaz</w:t>
       </w:r>
-      <w:bookmarkEnd w:id="71"/>
+      <w:bookmarkEnd w:id="70"/>
     </w:p>
     <w:p>
       <w:r>
@@ -23687,7 +23703,7 @@
       <w:pPr>
         <w:pStyle w:val="Ttulo3"/>
       </w:pPr>
-      <w:bookmarkStart w:id="72" w:name="_Toc511988194"/>
+      <w:bookmarkStart w:id="71" w:name="_Toc511988194"/>
       <w:r>
         <w:lastRenderedPageBreak/>
         <w:t>Especificación Técnica del Plan de Prueba</w:t>
@@ -23695,7 +23711,7 @@
       <w:r>
         <w:t>s</w:t>
       </w:r>
-      <w:bookmarkEnd w:id="72"/>
+      <w:bookmarkEnd w:id="71"/>
     </w:p>
     <w:p>
       <w:r>
@@ -26389,42 +26405,110 @@
       <w:pPr>
         <w:pStyle w:val="Ttulo2"/>
       </w:pPr>
-      <w:bookmarkStart w:id="73" w:name="_Toc511988195"/>
+      <w:bookmarkStart w:id="72" w:name="_Toc511988195"/>
       <w:r>
         <w:lastRenderedPageBreak/>
         <w:t>Implementación del Sistema</w:t>
       </w:r>
+      <w:bookmarkEnd w:id="72"/>
+    </w:p>
+    <w:p>
+      <w:pPr>
+        <w:pStyle w:val="Ttulo3"/>
+      </w:pPr>
+      <w:bookmarkStart w:id="73" w:name="_Toc511988196"/>
+      <w:r>
+        <w:t>Estándares y Normas Seguidos</w:t>
+      </w:r>
       <w:bookmarkEnd w:id="73"/>
     </w:p>
     <w:p>
-      <w:pPr>
-        <w:pStyle w:val="Ttulo3"/>
-      </w:pPr>
-      <w:bookmarkStart w:id="74" w:name="_Toc511988196"/>
-      <w:r>
-        <w:t>Estándares y Normas Seguidos</w:t>
-      </w:r>
+      <w:r>
+        <w:t>Descripción breve de los estándares y normas que hayamos usado en nuestra aplicación a la hora de desarrollar su c</w:t>
+      </w:r>
+      <w:r>
+        <w:t>ódigo y si nos hemos ocupado de validar que esos estándares se cumplan efectivamente.</w:t>
+      </w:r>
+    </w:p>
+    <w:p>
+      <w:pPr>
+        <w:jc w:val="left"/>
+      </w:pPr>
+      <w:r>
+        <w:t>En el desarrollo de este proyecto solo se han seguido los dos estándares siguientes:</w:t>
+      </w:r>
+    </w:p>
+    <w:p>
+      <w:pPr>
+        <w:pStyle w:val="Prrafodelista"/>
+        <w:numPr>
+          <w:ilvl w:val="0"/>
+          <w:numId w:val="80"/>
+        </w:numPr>
+      </w:pPr>
+      <w:r>
+        <w:t xml:space="preserve">Validación </w:t>
+      </w:r>
+      <w:r>
+        <w:t>(X)HTML5:</w:t>
+      </w:r>
+      <w:r>
+        <w:t xml:space="preserve"> el código HTML generado para el sistema se ha construido de acuerdo con las reglas marcadas para su validación para asegurar que sería interpretado de la misma forma por distintos navegadores. Para comprobar si se cumplía el estándar, se ha validado el HTML utilizando el </w:t>
+      </w:r>
+      <w:hyperlink r:id="rId110" w:history="1">
+        <w:r>
+          <w:rPr>
+            <w:rStyle w:val="Hipervnculo"/>
+          </w:rPr>
+          <w:t>MarkUp Validation Service</w:t>
+        </w:r>
+      </w:hyperlink>
+      <w:r>
+        <w:t xml:space="preserve"> ofrecido por </w:t>
+      </w:r>
+      <w:hyperlink r:id="rId111" w:history="1">
+        <w:r>
+          <w:rPr>
+            <w:rStyle w:val="Hipervnculo"/>
+          </w:rPr>
+          <w:t>W3C</w:t>
+        </w:r>
+      </w:hyperlink>
+      <w:r>
+        <w:t xml:space="preserve"> (</w:t>
+      </w:r>
+      <w:r>
+        <w:rPr>
+          <w:i/>
+        </w:rPr>
+        <w:t>World Wide Web Consortium</w:t>
+      </w:r>
+      <w:r>
+        <w:t>).</w:t>
+      </w:r>
+      <w:r>
+        <w:t xml:space="preserve"> Adicionalmente, se ha validado el CSS (Hoja de estilo en cascada) también.</w:t>
+      </w:r>
+    </w:p>
+    <w:p>
+      <w:pPr>
+        <w:pStyle w:val="Prrafodelista"/>
+        <w:numPr>
+          <w:ilvl w:val="0"/>
+          <w:numId w:val="80"/>
+        </w:numPr>
+      </w:pPr>
+      <w:r>
+        <w:t>Estándar WCAG de accesibilidad</w:t>
+      </w:r>
+      <w:r>
+        <w:t xml:space="preserve"> 1.0 (AA)</w:t>
+      </w:r>
+      <w:bookmarkStart w:id="74" w:name="_GoBack"/>
       <w:bookmarkEnd w:id="74"/>
-    </w:p>
-    <w:p>
-      <w:r>
-        <w:t>Descripción breve de los estándares y normas que hayamos usado en nuestra aplicación a la hora de desarrollar su c</w:t>
-      </w:r>
-      <w:r>
-        <w:t>ódigo y si nos hemos ocupado de validar que esos estándares se cumplan efectivamente.</w:t>
-      </w:r>
-    </w:p>
-    <w:p>
-      <w:pPr>
-        <w:jc w:val="left"/>
-        <w:rPr>
-          <w:b/>
-          <w:bCs/>
-          <w:color w:val="4F81BD" w:themeColor="accent1"/>
-          <w:sz w:val="40"/>
-          <w:szCs w:val="26"/>
-        </w:rPr>
-      </w:pPr>
+      <w:r>
+        <w:t>:</w:t>
+      </w:r>
       <w:r>
         <w:br w:type="page"/>
       </w:r>
@@ -28119,7 +28203,7 @@
       <w:r>
         <w:t xml:space="preserve"> (</w:t>
       </w:r>
-      <w:hyperlink r:id="rId110" w:history="1">
+      <w:hyperlink r:id="rId112" w:history="1">
         <w:r>
           <w:rPr>
             <w:rStyle w:val="Hipervnculo"/>
@@ -34991,7 +35075,7 @@
       <w:r>
         <w:t xml:space="preserve">  (</w:t>
       </w:r>
-      <w:hyperlink r:id="rId111" w:history="1">
+      <w:hyperlink r:id="rId113" w:history="1">
         <w:r>
           <w:rPr>
             <w:rStyle w:val="Hipervnculo"/>
@@ -35189,7 +35273,7 @@
       <w:r>
         <w:t xml:space="preserve"> (</w:t>
       </w:r>
-      <w:hyperlink r:id="rId112" w:history="1">
+      <w:hyperlink r:id="rId114" w:history="1">
         <w:r>
           <w:rPr>
             <w:rStyle w:val="Hipervnculo"/>
@@ -35209,7 +35293,7 @@
       <w:r>
         <w:t>(</w:t>
       </w:r>
-      <w:hyperlink r:id="rId113" w:history="1">
+      <w:hyperlink r:id="rId115" w:history="1">
         <w:r>
           <w:rPr>
             <w:rStyle w:val="Hipervnculo"/>
@@ -35223,7 +35307,7 @@
       <w:r>
         <w:t xml:space="preserve"> </w:t>
       </w:r>
-      <w:hyperlink r:id="rId114" w:history="1">
+      <w:hyperlink r:id="rId116" w:history="1">
         <w:r>
           <w:rPr>
             <w:rStyle w:val="Hipervnculo"/>
@@ -35383,7 +35467,7 @@
       <w:r>
         <w:t xml:space="preserve"> (</w:t>
       </w:r>
-      <w:hyperlink r:id="rId115" w:history="1">
+      <w:hyperlink r:id="rId117" w:history="1">
         <w:r>
           <w:rPr>
             <w:rStyle w:val="Hipervnculo"/>
@@ -35525,7 +35609,7 @@
         </w:rPr>
         <w:t xml:space="preserve"> (</w:t>
       </w:r>
-      <w:hyperlink r:id="rId116" w:history="1">
+      <w:hyperlink r:id="rId118" w:history="1">
         <w:r>
           <w:rPr>
             <w:rStyle w:val="Hipervnculo"/>
@@ -35558,7 +35642,7 @@
       <w:r>
         <w:t xml:space="preserve"> (</w:t>
       </w:r>
-      <w:hyperlink r:id="rId117" w:history="1">
+      <w:hyperlink r:id="rId119" w:history="1">
         <w:r>
           <w:rPr>
             <w:rStyle w:val="Hipervnculo"/>
@@ -35587,7 +35671,7 @@
       <w:r>
         <w:t xml:space="preserve"> (</w:t>
       </w:r>
-      <w:hyperlink r:id="rId118" w:history="1">
+      <w:hyperlink r:id="rId120" w:history="1">
         <w:r>
           <w:rPr>
             <w:rStyle w:val="Hipervnculo"/>
@@ -35623,7 +35707,7 @@
         </w:rPr>
         <w:t xml:space="preserve"> (</w:t>
       </w:r>
-      <w:hyperlink r:id="rId119" w:history="1">
+      <w:hyperlink r:id="rId121" w:history="1">
         <w:r>
           <w:rPr>
             <w:rStyle w:val="Hipervnculo"/>
@@ -35833,7 +35917,7 @@
       <w:r>
         <w:t xml:space="preserve"> pasar de la versión 1.0 a la versión 2.0 de forma resumida: </w:t>
       </w:r>
-      <w:hyperlink r:id="rId120" w:history="1">
+      <w:hyperlink r:id="rId122" w:history="1">
         <w:r>
           <w:rPr>
             <w:rStyle w:val="Hipervnculo"/>
@@ -36063,7 +36147,7 @@
         </w:rPr>
         <w:t xml:space="preserve">: </w:t>
       </w:r>
-      <w:hyperlink r:id="rId121" w:history="1">
+      <w:hyperlink r:id="rId123" w:history="1">
         <w:r>
           <w:rPr>
             <w:rStyle w:val="Hipervnculo"/>
@@ -36104,7 +36188,7 @@
         </w:rPr>
         <w:t xml:space="preserve">: </w:t>
       </w:r>
-      <w:hyperlink r:id="rId122" w:history="1">
+      <w:hyperlink r:id="rId124" w:history="1">
         <w:r>
           <w:rPr>
             <w:rStyle w:val="Hipervnculo"/>
@@ -36429,7 +36513,7 @@
       <w:r>
         <w:t xml:space="preserve">  (</w:t>
       </w:r>
-      <w:hyperlink r:id="rId123" w:history="1">
+      <w:hyperlink r:id="rId125" w:history="1">
         <w:r>
           <w:rPr>
             <w:rStyle w:val="Hipervnculo"/>
@@ -36462,7 +36546,7 @@
       <w:r>
         <w:t xml:space="preserve"> (</w:t>
       </w:r>
-      <w:hyperlink r:id="rId124" w:history="1">
+      <w:hyperlink r:id="rId126" w:history="1">
         <w:r>
           <w:rPr>
             <w:rStyle w:val="Hipervnculo"/>
@@ -36492,7 +36576,7 @@
       <w:r>
         <w:t xml:space="preserve"> (</w:t>
       </w:r>
-      <w:hyperlink r:id="rId125" w:history="1">
+      <w:hyperlink r:id="rId127" w:history="1">
         <w:r>
           <w:rPr>
             <w:rStyle w:val="Hipervnculo"/>
@@ -37114,7 +37198,7 @@
                 <w:szCs w:val="24"/>
               </w:rPr>
             </w:pPr>
-            <w:hyperlink r:id="rId126" w:anchor="tech-text-equivalent" w:history="1">
+            <w:hyperlink r:id="rId128" w:anchor="tech-text-equivalent" w:history="1">
               <w:r>
                 <w:rPr>
                   <w:rStyle w:val="Hipervnculo"/>
@@ -37224,7 +37308,7 @@
                 <w:szCs w:val="24"/>
               </w:rPr>
             </w:pPr>
-            <w:hyperlink r:id="rId127" w:anchor="tech-color-convey" w:history="1">
+            <w:hyperlink r:id="rId129" w:anchor="tech-color-convey" w:history="1">
               <w:r>
                 <w:rPr>
                   <w:rStyle w:val="Hipervnculo"/>
@@ -37311,7 +37395,7 @@
                 <w:szCs w:val="24"/>
               </w:rPr>
             </w:pPr>
-            <w:hyperlink r:id="rId128" w:anchor="tech-identify-changes" w:history="1">
+            <w:hyperlink r:id="rId130" w:anchor="tech-identify-changes" w:history="1">
               <w:r>
                 <w:rPr>
                   <w:rStyle w:val="Hipervnculo"/>
@@ -37398,7 +37482,7 @@
                 <w:szCs w:val="24"/>
               </w:rPr>
             </w:pPr>
-            <w:hyperlink r:id="rId129" w:anchor="tech-order-style-sheets" w:history="1">
+            <w:hyperlink r:id="rId131" w:anchor="tech-order-style-sheets" w:history="1">
               <w:r>
                 <w:rPr>
                   <w:rStyle w:val="Hipervnculo"/>
@@ -37477,7 +37561,7 @@
                 <w:szCs w:val="24"/>
               </w:rPr>
             </w:pPr>
-            <w:hyperlink r:id="rId130" w:anchor="tech-dynamic-source" w:history="1">
+            <w:hyperlink r:id="rId132" w:anchor="tech-dynamic-source" w:history="1">
               <w:r>
                 <w:rPr>
                   <w:rStyle w:val="Hipervnculo"/>
@@ -37556,7 +37640,7 @@
                 <w:szCs w:val="24"/>
               </w:rPr>
             </w:pPr>
-            <w:hyperlink r:id="rId131" w:anchor="tech-avoid-flicker" w:history="1">
+            <w:hyperlink r:id="rId133" w:anchor="tech-avoid-flicker" w:history="1">
               <w:r>
                 <w:rPr>
                   <w:rStyle w:val="Hipervnculo"/>
@@ -37635,7 +37719,7 @@
                 <w:szCs w:val="24"/>
               </w:rPr>
             </w:pPr>
-            <w:hyperlink r:id="rId132" w:anchor="tech-simple-and-straightforward" w:history="1">
+            <w:hyperlink r:id="rId134" w:anchor="tech-simple-and-straightforward" w:history="1">
               <w:r>
                 <w:rPr>
                   <w:rStyle w:val="Hipervnculo"/>
@@ -37816,7 +37900,7 @@
                 <w:szCs w:val="24"/>
               </w:rPr>
             </w:pPr>
-            <w:hyperlink r:id="rId133" w:anchor="tech-redundant-server-links" w:history="1">
+            <w:hyperlink r:id="rId135" w:anchor="tech-redundant-server-links" w:history="1">
               <w:r>
                 <w:rPr>
                   <w:rStyle w:val="Hipervnculo"/>
@@ -37895,7 +37979,7 @@
                 <w:szCs w:val="24"/>
               </w:rPr>
             </w:pPr>
-            <w:hyperlink r:id="rId134" w:anchor="tech-client-side-maps" w:history="1">
+            <w:hyperlink r:id="rId136" w:anchor="tech-client-side-maps" w:history="1">
               <w:r>
                 <w:rPr>
                   <w:rStyle w:val="Hipervnculo"/>
@@ -38076,7 +38160,7 @@
                 <w:szCs w:val="24"/>
               </w:rPr>
             </w:pPr>
-            <w:hyperlink r:id="rId135" w:anchor="tech-table-headers" w:history="1">
+            <w:hyperlink r:id="rId137" w:anchor="tech-table-headers" w:history="1">
               <w:r>
                 <w:rPr>
                   <w:rStyle w:val="Hipervnculo"/>
@@ -38155,7 +38239,7 @@
                 <w:szCs w:val="24"/>
               </w:rPr>
             </w:pPr>
-            <w:hyperlink r:id="rId136" w:anchor="tech-table-structure" w:history="1">
+            <w:hyperlink r:id="rId138" w:anchor="tech-table-structure" w:history="1">
               <w:r>
                 <w:rPr>
                   <w:rStyle w:val="Hipervnculo"/>
@@ -38336,7 +38420,7 @@
                 <w:szCs w:val="24"/>
               </w:rPr>
             </w:pPr>
-            <w:hyperlink r:id="rId137" w:anchor="tech-redundant-server-links1" w:history="1">
+            <w:hyperlink r:id="rId139" w:anchor="tech-redundant-server-links1" w:history="1">
               <w:r>
                 <w:rPr>
                   <w:rStyle w:val="Hipervnculo"/>
@@ -38517,7 +38601,7 @@
                 <w:szCs w:val="24"/>
               </w:rPr>
             </w:pPr>
-            <w:hyperlink r:id="rId138" w:anchor="tech-scripts" w:history="1">
+            <w:hyperlink r:id="rId140" w:anchor="tech-scripts" w:history="1">
               <w:r>
                 <w:rPr>
                   <w:rStyle w:val="Hipervnculo"/>
@@ -38707,7 +38791,7 @@
                 <w:szCs w:val="24"/>
               </w:rPr>
             </w:pPr>
-            <w:hyperlink r:id="rId139" w:anchor="tech-auditory-descriptions" w:history="1">
+            <w:hyperlink r:id="rId141" w:anchor="tech-auditory-descriptions" w:history="1">
               <w:r>
                 <w:rPr>
                   <w:rStyle w:val="Hipervnculo"/>
@@ -38786,7 +38870,7 @@
                 <w:szCs w:val="24"/>
               </w:rPr>
             </w:pPr>
-            <w:hyperlink r:id="rId140" w:anchor="tech-synchronize-equivalents" w:history="1">
+            <w:hyperlink r:id="rId142" w:anchor="tech-synchronize-equivalents" w:history="1">
               <w:r>
                 <w:rPr>
                   <w:rStyle w:val="Hipervnculo"/>
@@ -38973,7 +39057,7 @@
                 <w:szCs w:val="24"/>
               </w:rPr>
             </w:pPr>
-            <w:hyperlink r:id="rId141" w:anchor="tech-alt-pages" w:history="1">
+            <w:hyperlink r:id="rId143" w:anchor="tech-alt-pages" w:history="1">
               <w:r>
                 <w:rPr>
                   <w:rStyle w:val="Hipervnculo"/>
@@ -39200,7 +39284,7 @@
                 <w:szCs w:val="24"/>
               </w:rPr>
             </w:pPr>
-            <w:hyperlink r:id="rId142" w:anchor="tech-color-contrast" w:history="1">
+            <w:hyperlink r:id="rId144" w:anchor="tech-color-contrast" w:history="1">
               <w:r>
                 <w:rPr>
                   <w:rStyle w:val="Hipervnculo"/>
@@ -39279,7 +39363,7 @@
                 <w:szCs w:val="24"/>
               </w:rPr>
             </w:pPr>
-            <w:hyperlink r:id="rId143" w:anchor="tech-use-markup" w:history="1">
+            <w:hyperlink r:id="rId145" w:anchor="tech-use-markup" w:history="1">
               <w:r>
                 <w:rPr>
                   <w:rStyle w:val="Hipervnculo"/>
@@ -39358,7 +39442,7 @@
                 <w:szCs w:val="24"/>
               </w:rPr>
             </w:pPr>
-            <w:hyperlink r:id="rId144" w:anchor="tech-identify-grammar" w:history="1">
+            <w:hyperlink r:id="rId146" w:anchor="tech-identify-grammar" w:history="1">
               <w:r>
                 <w:rPr>
                   <w:rStyle w:val="Hipervnculo"/>
@@ -39437,7 +39521,7 @@
                 <w:szCs w:val="24"/>
               </w:rPr>
             </w:pPr>
-            <w:hyperlink r:id="rId145" w:anchor="tech-style-sheets" w:history="1">
+            <w:hyperlink r:id="rId147" w:anchor="tech-style-sheets" w:history="1">
               <w:r>
                 <w:rPr>
                   <w:rStyle w:val="Hipervnculo"/>
@@ -39516,7 +39600,7 @@
                 <w:szCs w:val="24"/>
               </w:rPr>
             </w:pPr>
-            <w:hyperlink r:id="rId146" w:anchor="tech-relative-units" w:history="1">
+            <w:hyperlink r:id="rId148" w:anchor="tech-relative-units" w:history="1">
               <w:r>
                 <w:rPr>
                   <w:rStyle w:val="Hipervnculo"/>
@@ -39595,7 +39679,7 @@
                 <w:szCs w:val="24"/>
               </w:rPr>
             </w:pPr>
-            <w:hyperlink r:id="rId147" w:anchor="tech-logical-headings" w:history="1">
+            <w:hyperlink r:id="rId149" w:anchor="tech-logical-headings" w:history="1">
               <w:r>
                 <w:rPr>
                   <w:rStyle w:val="Hipervnculo"/>
@@ -39674,7 +39758,7 @@
                 <w:szCs w:val="24"/>
               </w:rPr>
             </w:pPr>
-            <w:hyperlink r:id="rId148" w:anchor="tech-list-structure" w:history="1">
+            <w:hyperlink r:id="rId150" w:anchor="tech-list-structure" w:history="1">
               <w:r>
                 <w:rPr>
                   <w:rStyle w:val="Hipervnculo"/>
@@ -39753,7 +39837,7 @@
                 <w:szCs w:val="24"/>
               </w:rPr>
             </w:pPr>
-            <w:hyperlink r:id="rId149" w:anchor="tech-quotes" w:history="1">
+            <w:hyperlink r:id="rId151" w:anchor="tech-quotes" w:history="1">
               <w:r>
                 <w:rPr>
                   <w:rStyle w:val="Hipervnculo"/>
@@ -39832,7 +39916,7 @@
                 <w:szCs w:val="24"/>
               </w:rPr>
             </w:pPr>
-            <w:hyperlink r:id="rId150" w:anchor="tech-fallback-page" w:history="1">
+            <w:hyperlink r:id="rId152" w:anchor="tech-fallback-page" w:history="1">
               <w:r>
                 <w:rPr>
                   <w:rStyle w:val="Hipervnculo"/>
@@ -39911,7 +39995,7 @@
                 <w:szCs w:val="24"/>
               </w:rPr>
             </w:pPr>
-            <w:hyperlink r:id="rId151" w:anchor="tech-avoid-blinking" w:history="1">
+            <w:hyperlink r:id="rId153" w:anchor="tech-avoid-blinking" w:history="1">
               <w:r>
                 <w:rPr>
                   <w:rStyle w:val="Hipervnculo"/>
@@ -39990,7 +40074,7 @@
                 <w:szCs w:val="24"/>
               </w:rPr>
             </w:pPr>
-            <w:hyperlink r:id="rId152" w:anchor="tech-no-periodic-refresh" w:history="1">
+            <w:hyperlink r:id="rId154" w:anchor="tech-no-periodic-refresh" w:history="1">
               <w:r>
                 <w:rPr>
                   <w:rStyle w:val="Hipervnculo"/>
@@ -40069,7 +40153,7 @@
                 <w:szCs w:val="24"/>
               </w:rPr>
             </w:pPr>
-            <w:hyperlink r:id="rId153" w:anchor="tech-no-auto-forward" w:history="1">
+            <w:hyperlink r:id="rId155" w:anchor="tech-no-auto-forward" w:history="1">
               <w:r>
                 <w:rPr>
                   <w:rStyle w:val="Hipervnculo"/>
@@ -40148,7 +40232,7 @@
                 <w:szCs w:val="24"/>
               </w:rPr>
             </w:pPr>
-            <w:hyperlink r:id="rId154" w:anchor="tech-avoid-pop-ups" w:history="1">
+            <w:hyperlink r:id="rId156" w:anchor="tech-avoid-pop-ups" w:history="1">
               <w:r>
                 <w:rPr>
                   <w:rStyle w:val="Hipervnculo"/>
@@ -40227,7 +40311,7 @@
                 <w:szCs w:val="24"/>
               </w:rPr>
             </w:pPr>
-            <w:hyperlink r:id="rId155" w:anchor="tech-latest-w3c-specs" w:history="1">
+            <w:hyperlink r:id="rId157" w:anchor="tech-latest-w3c-specs" w:history="1">
               <w:r>
                 <w:rPr>
                   <w:rStyle w:val="Hipervnculo"/>
@@ -40315,7 +40399,7 @@
                 <w:szCs w:val="24"/>
               </w:rPr>
             </w:pPr>
-            <w:hyperlink r:id="rId156" w:anchor="tech-avoid-deprecated" w:history="1">
+            <w:hyperlink r:id="rId158" w:anchor="tech-avoid-deprecated" w:history="1">
               <w:r>
                 <w:rPr>
                   <w:rStyle w:val="Hipervnculo"/>
@@ -40403,7 +40487,7 @@
                 <w:szCs w:val="24"/>
               </w:rPr>
             </w:pPr>
-            <w:hyperlink r:id="rId157" w:anchor="tech-group-information" w:history="1">
+            <w:hyperlink r:id="rId159" w:anchor="tech-group-information" w:history="1">
               <w:r>
                 <w:rPr>
                   <w:rStyle w:val="Hipervnculo"/>
@@ -40482,7 +40566,7 @@
                 <w:szCs w:val="24"/>
               </w:rPr>
             </w:pPr>
-            <w:hyperlink r:id="rId158" w:anchor="tech-meaningful-links" w:history="1">
+            <w:hyperlink r:id="rId160" w:anchor="tech-meaningful-links" w:history="1">
               <w:r>
                 <w:rPr>
                   <w:rStyle w:val="Hipervnculo"/>
@@ -40561,7 +40645,7 @@
                 <w:szCs w:val="24"/>
               </w:rPr>
             </w:pPr>
-            <w:hyperlink r:id="rId159" w:anchor="tech-use-metadata" w:history="1">
+            <w:hyperlink r:id="rId161" w:anchor="tech-use-metadata" w:history="1">
               <w:r>
                 <w:rPr>
                   <w:rStyle w:val="Hipervnculo"/>
@@ -40640,7 +40724,7 @@
                 <w:szCs w:val="24"/>
               </w:rPr>
             </w:pPr>
-            <w:hyperlink r:id="rId160" w:anchor="tech-site-description" w:history="1">
+            <w:hyperlink r:id="rId162" w:anchor="tech-site-description" w:history="1">
               <w:r>
                 <w:rPr>
                   <w:rStyle w:val="Hipervnculo"/>
@@ -40719,7 +40803,7 @@
                 <w:szCs w:val="24"/>
               </w:rPr>
             </w:pPr>
-            <w:hyperlink r:id="rId161" w:anchor="tech-clear-nav-mechanism" w:history="1">
+            <w:hyperlink r:id="rId163" w:anchor="tech-clear-nav-mechanism" w:history="1">
               <w:r>
                 <w:rPr>
                   <w:rStyle w:val="Hipervnculo"/>
@@ -40900,7 +40984,7 @@
                 <w:szCs w:val="24"/>
               </w:rPr>
             </w:pPr>
-            <w:hyperlink r:id="rId162" w:anchor="tech-avoid-table-for-layout" w:history="1">
+            <w:hyperlink r:id="rId164" w:anchor="tech-avoid-table-for-layout" w:history="1">
               <w:r>
                 <w:rPr>
                   <w:rStyle w:val="Hipervnculo"/>
@@ -40983,7 +41067,7 @@
                 <w:szCs w:val="24"/>
               </w:rPr>
             </w:pPr>
-            <w:hyperlink r:id="rId163" w:anchor="tech-table-layout" w:history="1">
+            <w:hyperlink r:id="rId165" w:anchor="tech-table-layout" w:history="1">
               <w:r>
                 <w:rPr>
                   <w:rStyle w:val="Hipervnculo"/>
@@ -41164,7 +41248,7 @@
                 <w:szCs w:val="24"/>
               </w:rPr>
             </w:pPr>
-            <w:hyperlink r:id="rId164" w:anchor="tech-frame-longdesc" w:history="1">
+            <w:hyperlink r:id="rId166" w:anchor="tech-frame-longdesc" w:history="1">
               <w:r>
                 <w:rPr>
                   <w:rStyle w:val="Hipervnculo"/>
@@ -41345,7 +41429,7 @@
                 <w:szCs w:val="24"/>
               </w:rPr>
             </w:pPr>
-            <w:hyperlink r:id="rId165" w:anchor="tech-unassociated-labels" w:history="1">
+            <w:hyperlink r:id="rId167" w:anchor="tech-unassociated-labels" w:history="1">
               <w:r>
                 <w:rPr>
                   <w:rStyle w:val="Hipervnculo"/>
@@ -41424,7 +41508,7 @@
                 <w:szCs w:val="24"/>
               </w:rPr>
             </w:pPr>
-            <w:hyperlink r:id="rId166" w:anchor="tech-associate-labels" w:history="1">
+            <w:hyperlink r:id="rId168" w:anchor="tech-associate-labels" w:history="1">
               <w:r>
                 <w:rPr>
                   <w:rStyle w:val="Hipervnculo"/>
@@ -41605,7 +41689,7 @@
                 <w:szCs w:val="24"/>
               </w:rPr>
             </w:pPr>
-            <w:hyperlink r:id="rId167" w:anchor="tech-keyboard-operable-scripts" w:history="1">
+            <w:hyperlink r:id="rId169" w:anchor="tech-keyboard-operable-scripts" w:history="1">
               <w:r>
                 <w:rPr>
                   <w:rStyle w:val="Hipervnculo"/>
@@ -41702,7 +41786,7 @@
                 <w:szCs w:val="24"/>
               </w:rPr>
             </w:pPr>
-            <w:hyperlink r:id="rId168" w:anchor="tech-avoid-movement" w:history="1">
+            <w:hyperlink r:id="rId170" w:anchor="tech-avoid-movement" w:history="1">
               <w:r>
                 <w:rPr>
                   <w:rStyle w:val="Hipervnculo"/>
@@ -41781,7 +41865,7 @@
                 <w:szCs w:val="24"/>
               </w:rPr>
             </w:pPr>
-            <w:hyperlink r:id="rId169" w:anchor="tech-directly-accessible" w:history="1">
+            <w:hyperlink r:id="rId171" w:anchor="tech-directly-accessible" w:history="1">
               <w:r>
                 <w:rPr>
                   <w:rStyle w:val="Hipervnculo"/>
@@ -41878,7 +41962,7 @@
                 <w:szCs w:val="24"/>
               </w:rPr>
             </w:pPr>
-            <w:hyperlink r:id="rId170" w:anchor="tech-keyboard-operable" w:history="1">
+            <w:hyperlink r:id="rId172" w:anchor="tech-keyboard-operable" w:history="1">
               <w:r>
                 <w:rPr>
                   <w:rStyle w:val="Hipervnculo"/>
@@ -41957,7 +42041,7 @@
                 <w:szCs w:val="24"/>
               </w:rPr>
             </w:pPr>
-            <w:hyperlink r:id="rId171" w:anchor="tech-device-independent-events" w:history="1">
+            <w:hyperlink r:id="rId173" w:anchor="tech-device-independent-events" w:history="1">
               <w:r>
                 <w:rPr>
                   <w:rStyle w:val="Hipervnculo"/>
@@ -42180,7 +42264,7 @@
                 <w:szCs w:val="24"/>
               </w:rPr>
             </w:pPr>
-            <w:hyperlink r:id="rId172" w:anchor="tech-expand-abbr" w:history="1">
+            <w:hyperlink r:id="rId174" w:anchor="tech-expand-abbr" w:history="1">
               <w:r>
                 <w:rPr>
                   <w:rStyle w:val="Hipervnculo"/>
@@ -42259,7 +42343,7 @@
                 <w:szCs w:val="24"/>
               </w:rPr>
             </w:pPr>
-            <w:hyperlink r:id="rId173" w:anchor="tech-identify-lang" w:history="1">
+            <w:hyperlink r:id="rId175" w:anchor="tech-identify-lang" w:history="1">
               <w:r>
                 <w:rPr>
                   <w:rStyle w:val="Hipervnculo"/>
@@ -42338,7 +42422,7 @@
                 <w:szCs w:val="24"/>
               </w:rPr>
             </w:pPr>
-            <w:hyperlink r:id="rId174" w:anchor="tech-tab-order" w:history="1">
+            <w:hyperlink r:id="rId176" w:anchor="tech-tab-order" w:history="1">
               <w:r>
                 <w:rPr>
                   <w:rStyle w:val="Hipervnculo"/>
@@ -42417,7 +42501,7 @@
                 <w:szCs w:val="24"/>
               </w:rPr>
             </w:pPr>
-            <w:hyperlink r:id="rId175" w:anchor="tech-keyboard-shortcuts" w:history="1">
+            <w:hyperlink r:id="rId177" w:anchor="tech-keyboard-shortcuts" w:history="1">
               <w:r>
                 <w:rPr>
                   <w:rStyle w:val="Hipervnculo"/>
@@ -42496,7 +42580,7 @@
                 <w:szCs w:val="24"/>
               </w:rPr>
             </w:pPr>
-            <w:hyperlink r:id="rId176" w:anchor="tech-divide-links" w:history="1">
+            <w:hyperlink r:id="rId178" w:anchor="tech-divide-links" w:history="1">
               <w:r>
                 <w:rPr>
                   <w:rStyle w:val="Hipervnculo"/>
@@ -42575,7 +42659,7 @@
                 <w:szCs w:val="24"/>
               </w:rPr>
             </w:pPr>
-            <w:hyperlink r:id="rId177" w:anchor="tech-content-preferences" w:history="1">
+            <w:hyperlink r:id="rId179" w:anchor="tech-content-preferences" w:history="1">
               <w:r>
                 <w:rPr>
                   <w:rStyle w:val="Hipervnculo"/>
@@ -42654,7 +42738,7 @@
                 <w:szCs w:val="24"/>
               </w:rPr>
             </w:pPr>
-            <w:hyperlink r:id="rId178" w:anchor="tech-nav-bar" w:history="1">
+            <w:hyperlink r:id="rId180" w:anchor="tech-nav-bar" w:history="1">
               <w:r>
                 <w:rPr>
                   <w:rStyle w:val="Hipervnculo"/>
@@ -42733,7 +42817,7 @@
                 <w:szCs w:val="24"/>
               </w:rPr>
             </w:pPr>
-            <w:hyperlink r:id="rId179" w:anchor="tech-group-links" w:history="1">
+            <w:hyperlink r:id="rId181" w:anchor="tech-group-links" w:history="1">
               <w:r>
                 <w:rPr>
                   <w:rStyle w:val="Hipervnculo"/>
@@ -42812,7 +42896,7 @@
                 <w:szCs w:val="24"/>
               </w:rPr>
             </w:pPr>
-            <w:hyperlink r:id="rId180" w:anchor="tech-searches" w:history="1">
+            <w:hyperlink r:id="rId182" w:anchor="tech-searches" w:history="1">
               <w:r>
                 <w:rPr>
                   <w:rStyle w:val="Hipervnculo"/>
@@ -42891,7 +42975,7 @@
                 <w:szCs w:val="24"/>
               </w:rPr>
             </w:pPr>
-            <w:hyperlink r:id="rId181" w:anchor="tech-front-loading" w:history="1">
+            <w:hyperlink r:id="rId183" w:anchor="tech-front-loading" w:history="1">
               <w:r>
                 <w:rPr>
                   <w:rStyle w:val="Hipervnculo"/>
@@ -42974,7 +43058,7 @@
                 <w:szCs w:val="24"/>
               </w:rPr>
             </w:pPr>
-            <w:hyperlink r:id="rId182" w:anchor="tech-bundled-version" w:history="1">
+            <w:hyperlink r:id="rId184" w:anchor="tech-bundled-version" w:history="1">
               <w:r>
                 <w:rPr>
                   <w:rStyle w:val="Hipervnculo"/>
@@ -43053,7 +43137,7 @@
                 <w:szCs w:val="24"/>
               </w:rPr>
             </w:pPr>
-            <w:hyperlink r:id="rId183" w:anchor="tech-skip-over-ascii" w:history="1">
+            <w:hyperlink r:id="rId185" w:anchor="tech-skip-over-ascii" w:history="1">
               <w:r>
                 <w:rPr>
                   <w:rStyle w:val="Hipervnculo"/>
@@ -43150,7 +43234,7 @@
                 <w:szCs w:val="24"/>
               </w:rPr>
             </w:pPr>
-            <w:hyperlink r:id="rId184" w:anchor="tech-icons" w:history="1">
+            <w:hyperlink r:id="rId186" w:anchor="tech-icons" w:history="1">
               <w:r>
                 <w:rPr>
                   <w:rStyle w:val="Hipervnculo"/>
@@ -43229,7 +43313,7 @@
                 <w:szCs w:val="24"/>
               </w:rPr>
             </w:pPr>
-            <w:hyperlink r:id="rId185" w:anchor="tech-consistent-style" w:history="1">
+            <w:hyperlink r:id="rId187" w:anchor="tech-consistent-style" w:history="1">
               <w:r>
                 <w:rPr>
                   <w:rStyle w:val="Hipervnculo"/>
@@ -43410,7 +43494,7 @@
                 <w:szCs w:val="24"/>
               </w:rPr>
             </w:pPr>
-            <w:hyperlink r:id="rId186" w:anchor="tech-redundant-client-links" w:history="1">
+            <w:hyperlink r:id="rId188" w:anchor="tech-redundant-client-links" w:history="1">
               <w:r>
                 <w:rPr>
                   <w:rStyle w:val="Hipervnculo"/>
@@ -43591,7 +43675,7 @@
                 <w:szCs w:val="24"/>
               </w:rPr>
             </w:pPr>
-            <w:hyperlink r:id="rId187" w:anchor="tech-table-summaries" w:history="1">
+            <w:hyperlink r:id="rId189" w:anchor="tech-table-summaries" w:history="1">
               <w:r>
                 <w:rPr>
                   <w:rStyle w:val="Hipervnculo"/>
@@ -43670,7 +43754,7 @@
                 <w:szCs w:val="24"/>
               </w:rPr>
             </w:pPr>
-            <w:hyperlink r:id="rId188" w:anchor="tech-abbreviate-labels" w:history="1">
+            <w:hyperlink r:id="rId190" w:anchor="tech-abbreviate-labels" w:history="1">
               <w:r>
                 <w:rPr>
                   <w:rStyle w:val="Hipervnculo"/>
@@ -43749,7 +43833,7 @@
                 <w:szCs w:val="24"/>
               </w:rPr>
             </w:pPr>
-            <w:hyperlink r:id="rId189" w:anchor="tech-linear-tables" w:history="1">
+            <w:hyperlink r:id="rId191" w:anchor="tech-linear-tables" w:history="1">
               <w:r>
                 <w:rPr>
                   <w:rStyle w:val="Hipervnculo"/>
@@ -43939,7 +44023,7 @@
                 <w:szCs w:val="24"/>
               </w:rPr>
             </w:pPr>
-            <w:hyperlink r:id="rId190" w:anchor="tech-place-holders" w:history="1">
+            <w:hyperlink r:id="rId192" w:anchor="tech-place-holders" w:history="1">
               <w:r>
                 <w:rPr>
                   <w:rStyle w:val="Hipervnculo"/>
@@ -44044,7 +44128,7 @@
         </w:rPr>
         <w:t xml:space="preserve">: </w:t>
       </w:r>
-      <w:hyperlink r:id="rId191" w:history="1">
+      <w:hyperlink r:id="rId193" w:history="1">
         <w:r>
           <w:rPr>
             <w:rStyle w:val="Hipervnculo"/>
@@ -44079,7 +44163,7 @@
         </w:rPr>
         <w:t xml:space="preserve">: </w:t>
       </w:r>
-      <w:hyperlink r:id="rId192" w:history="1">
+      <w:hyperlink r:id="rId194" w:history="1">
         <w:r>
           <w:rPr>
             <w:rStyle w:val="Hipervnculo"/>
@@ -44114,7 +44198,7 @@
         </w:rPr>
         <w:t xml:space="preserve">: </w:t>
       </w:r>
-      <w:hyperlink r:id="rId193" w:history="1">
+      <w:hyperlink r:id="rId195" w:history="1">
         <w:r>
           <w:rPr>
             <w:rStyle w:val="Hipervnculo"/>
@@ -44192,7 +44276,7 @@
         </w:rPr>
         <w:t xml:space="preserve"> </w:t>
       </w:r>
-      <w:hyperlink r:id="rId194" w:history="1">
+      <w:hyperlink r:id="rId196" w:history="1">
         <w:r>
           <w:rPr>
             <w:rStyle w:val="Hipervnculo"/>
@@ -44233,7 +44317,7 @@
         </w:rPr>
         <w:t xml:space="preserve">: </w:t>
       </w:r>
-      <w:hyperlink r:id="rId195" w:history="1">
+      <w:hyperlink r:id="rId197" w:history="1">
         <w:r>
           <w:rPr>
             <w:rStyle w:val="Hipervnculo"/>
@@ -45154,9 +45238,9 @@
       <w:r>
         <w:object w:dxaOrig="9404" w:dyaOrig="4115">
           <v:shape id="_x0000_i1039" type="#_x0000_t75" style="width:470.25pt;height:205.5pt" o:ole="">
-            <v:imagedata r:id="rId196" o:title=""/>
+            <v:imagedata r:id="rId198" o:title=""/>
           </v:shape>
-          <o:OLEObject Type="Embed" ProgID="Excel.Sheet.8" ShapeID="_x0000_i1039" DrawAspect="Content" ObjectID="_1586713718" r:id="rId197"/>
+          <o:OLEObject Type="Embed" ProgID="Excel.Sheet.8" ShapeID="_x0000_i1039" DrawAspect="Content" ObjectID="_1586816694" r:id="rId199"/>
         </w:object>
       </w:r>
       <w:r>
@@ -45318,9 +45402,9 @@
       <w:r>
         <w:object w:dxaOrig="8883" w:dyaOrig="2924">
           <v:shape id="_x0000_i1040" type="#_x0000_t75" style="width:420.75pt;height:138.75pt" o:ole="">
-            <v:imagedata r:id="rId198" o:title=""/>
+            <v:imagedata r:id="rId200" o:title=""/>
           </v:shape>
-          <o:OLEObject Type="Embed" ProgID="Excel.Sheet.8" ShapeID="_x0000_i1040" DrawAspect="Content" ObjectID="_1586713719" r:id="rId199"/>
+          <o:OLEObject Type="Embed" ProgID="Excel.Sheet.8" ShapeID="_x0000_i1040" DrawAspect="Content" ObjectID="_1586816695" r:id="rId201"/>
         </w:object>
       </w:r>
     </w:p>
@@ -45439,7 +45523,7 @@
         </w:rPr>
         <w:t xml:space="preserve">“A density-based algorithm for discovering clusters in large spatial databases with noise”. </w:t>
       </w:r>
-      <w:hyperlink r:id="rId200" w:history="1">
+      <w:hyperlink r:id="rId202" w:history="1">
         <w:r>
           <w:rPr>
             <w:rStyle w:val="Hipervnculo"/>
@@ -45534,7 +45618,7 @@
         </w:rPr>
         <w:t xml:space="preserve">”. </w:t>
       </w:r>
-      <w:hyperlink r:id="rId201" w:history="1">
+      <w:hyperlink r:id="rId203" w:history="1">
         <w:r>
           <w:rPr>
             <w:rStyle w:val="Hipervnculo"/>
@@ -45704,7 +45788,7 @@
       <w:r>
         <w:t xml:space="preserve"> Hassan Montero, Y. “Guía de Evaluación Heurística de Sitios Web”. </w:t>
       </w:r>
-      <w:hyperlink r:id="rId202" w:history="1">
+      <w:hyperlink r:id="rId204" w:history="1">
         <w:r>
           <w:rPr>
             <w:rStyle w:val="Hipervnculo"/>
@@ -45742,7 +45826,7 @@
       <w:r>
         <w:t xml:space="preserve">. </w:t>
       </w:r>
-      <w:hyperlink r:id="rId203" w:history="1">
+      <w:hyperlink r:id="rId205" w:history="1">
         <w:r>
           <w:rPr>
             <w:rStyle w:val="Hipervnculo"/>
@@ -45799,7 +45883,7 @@
         </w:rPr>
         <w:t xml:space="preserve"> the TM package. Text Mining in R”. </w:t>
       </w:r>
-      <w:hyperlink r:id="rId204" w:history="1">
+      <w:hyperlink r:id="rId206" w:history="1">
         <w:r>
           <w:rPr>
             <w:rStyle w:val="Hipervnculo"/>
@@ -45856,7 +45940,7 @@
         </w:rPr>
         <w:t xml:space="preserve">”. </w:t>
       </w:r>
-      <w:hyperlink r:id="rId205" w:history="1">
+      <w:hyperlink r:id="rId207" w:history="1">
         <w:r>
           <w:rPr>
             <w:rStyle w:val="Hipervnculo"/>
@@ -45913,7 +45997,7 @@
         </w:rPr>
         <w:t xml:space="preserve">“Perform sparse hierarchical clustering and sparse k-means clustering”. </w:t>
       </w:r>
-      <w:hyperlink r:id="rId206" w:history="1">
+      <w:hyperlink r:id="rId208" w:history="1">
         <w:r>
           <w:rPr>
             <w:rStyle w:val="Hipervnculo"/>
@@ -45960,7 +46044,7 @@
       <w:r>
         <w:t xml:space="preserve">”. </w:t>
       </w:r>
-      <w:hyperlink r:id="rId207" w:anchor="El-algoritmo-k-means-aplicado-a-clasificaci%C3%B3n-y-procesamiento-de-im%C3%A1genes" w:history="1">
+      <w:hyperlink r:id="rId209" w:anchor="El-algoritmo-k-means-aplicado-a-clasificaci%C3%B3n-y-procesamiento-de-im%C3%A1genes" w:history="1">
         <w:r>
           <w:rPr>
             <w:rStyle w:val="Hipervnculo"/>
@@ -45997,7 +46081,7 @@
         </w:rPr>
         <w:t xml:space="preserve">“Introduction to K-means clustering”. </w:t>
       </w:r>
-      <w:hyperlink r:id="rId208" w:history="1">
+      <w:hyperlink r:id="rId210" w:history="1">
         <w:r>
           <w:rPr>
             <w:rStyle w:val="Hipervnculo"/>
@@ -46043,7 +46127,7 @@
         </w:rPr>
         <w:t xml:space="preserve">”. </w:t>
       </w:r>
-      <w:hyperlink r:id="rId209" w:history="1">
+      <w:hyperlink r:id="rId211" w:history="1">
         <w:r>
           <w:rPr>
             <w:rStyle w:val="Hipervnculo"/>
@@ -46084,7 +46168,7 @@
         </w:rPr>
         <w:t xml:space="preserve">Hierarchical Clustering Essentials - Unsupervised Machine Learning”. </w:t>
       </w:r>
-      <w:hyperlink r:id="rId210" w:history="1">
+      <w:hyperlink r:id="rId212" w:history="1">
         <w:r>
           <w:rPr>
             <w:rStyle w:val="Hipervnculo"/>
@@ -46125,7 +46209,7 @@
         </w:rPr>
         <w:t xml:space="preserve">“Hierarchical cluster analysis”. </w:t>
       </w:r>
-      <w:hyperlink r:id="rId211" w:history="1">
+      <w:hyperlink r:id="rId213" w:history="1">
         <w:r>
           <w:rPr>
             <w:rStyle w:val="Hipervnculo"/>
@@ -46166,7 +46250,7 @@
         </w:rPr>
         <w:t xml:space="preserve"> “Density-Based Clustering”. </w:t>
       </w:r>
-      <w:hyperlink r:id="rId212" w:history="1">
+      <w:hyperlink r:id="rId214" w:history="1">
         <w:r>
           <w:rPr>
             <w:rStyle w:val="Hipervnculo"/>
@@ -46209,7 +46293,7 @@
         </w:rPr>
         <w:t xml:space="preserve">“Density-Based Clustering”. </w:t>
       </w:r>
-      <w:hyperlink r:id="rId213" w:history="1">
+      <w:hyperlink r:id="rId215" w:history="1">
         <w:r>
           <w:rPr>
             <w:rStyle w:val="Hipervnculo"/>
@@ -46270,7 +46354,7 @@
         </w:rPr>
         <w:t xml:space="preserve">”. </w:t>
       </w:r>
-      <w:hyperlink r:id="rId214" w:history="1">
+      <w:hyperlink r:id="rId216" w:history="1">
         <w:r>
           <w:rPr>
             <w:rStyle w:val="Hipervnculo"/>
@@ -46311,7 +46395,7 @@
         </w:rPr>
         <w:t xml:space="preserve">“Topic Modeling: A Basic Introduction”. </w:t>
       </w:r>
-      <w:hyperlink r:id="rId215" w:history="1">
+      <w:hyperlink r:id="rId217" w:history="1">
         <w:r>
           <w:rPr>
             <w:rStyle w:val="Hipervnculo"/>
@@ -48466,7 +48550,7 @@
       <w:r>
         <w:t>) (</w:t>
       </w:r>
-      <w:hyperlink r:id="rId216" w:history="1">
+      <w:hyperlink r:id="rId218" w:history="1">
         <w:r>
           <w:rPr>
             <w:rStyle w:val="Hipervnculo"/>
@@ -48504,7 +48588,7 @@
       <w:r>
         <w:t>) (</w:t>
       </w:r>
-      <w:hyperlink r:id="rId217" w:history="1">
+      <w:hyperlink r:id="rId219" w:history="1">
         <w:r>
           <w:rPr>
             <w:rStyle w:val="Hipervnculo"/>
@@ -49633,7 +49717,7 @@
               <w:noProof/>
               <w:color w:val="FFFFFF" w:themeColor="background1"/>
             </w:rPr>
-            <w:t>48</w:t>
+            <w:t>94</w:t>
           </w:r>
           <w:r>
             <w:rPr>
@@ -49813,7 +49897,7 @@
               <w:noProof/>
               <w:color w:val="FFFFFF" w:themeColor="background1"/>
             </w:rPr>
-            <w:t>57</w:t>
+            <w:t>83</w:t>
           </w:r>
           <w:r>
             <w:rPr>
@@ -49969,7 +50053,7 @@
               <w:noProof/>
               <w:color w:val="FFFFFF" w:themeColor="background1"/>
             </w:rPr>
-            <w:t>33</w:t>
+            <w:t>85</w:t>
           </w:r>
           <w:r>
             <w:rPr>
@@ -50441,7 +50525,7 @@
         <w:i/>
         <w:noProof/>
       </w:rPr>
-      <w:t>Análisis de lenguaje de la correspondencia</w:t>
+      <w:t>Desarrollo de la página web</w:t>
     </w:r>
     <w:r>
       <w:rPr>
@@ -55496,6 +55580,119 @@
     </w:lvl>
   </w:abstractNum>
   <w:abstractNum w:abstractNumId="46" w15:restartNumberingAfterBreak="0">
+    <w:nsid w:val="3E0C1B20"/>
+    <w:multiLevelType w:val="hybridMultilevel"/>
+    <w:tmpl w:val="BED68A30"/>
+    <w:lvl w:ilvl="0" w:tplc="0C0A0001">
+      <w:start w:val="1"/>
+      <w:numFmt w:val="bullet"/>
+      <w:lvlText w:val=""/>
+      <w:lvlJc w:val="left"/>
+      <w:pPr>
+        <w:ind w:left="1068" w:hanging="360"/>
+      </w:pPr>
+      <w:rPr>
+        <w:rFonts w:ascii="Symbol" w:hAnsi="Symbol" w:hint="default"/>
+      </w:rPr>
+    </w:lvl>
+    <w:lvl w:ilvl="1" w:tplc="0C0A0003" w:tentative="1">
+      <w:start w:val="1"/>
+      <w:numFmt w:val="bullet"/>
+      <w:lvlText w:val="o"/>
+      <w:lvlJc w:val="left"/>
+      <w:pPr>
+        <w:ind w:left="1788" w:hanging="360"/>
+      </w:pPr>
+      <w:rPr>
+        <w:rFonts w:ascii="Courier New" w:hAnsi="Courier New" w:cs="Courier New" w:hint="default"/>
+      </w:rPr>
+    </w:lvl>
+    <w:lvl w:ilvl="2" w:tplc="0C0A0005" w:tentative="1">
+      <w:start w:val="1"/>
+      <w:numFmt w:val="bullet"/>
+      <w:lvlText w:val=""/>
+      <w:lvlJc w:val="left"/>
+      <w:pPr>
+        <w:ind w:left="2508" w:hanging="360"/>
+      </w:pPr>
+      <w:rPr>
+        <w:rFonts w:ascii="Wingdings" w:hAnsi="Wingdings" w:hint="default"/>
+      </w:rPr>
+    </w:lvl>
+    <w:lvl w:ilvl="3" w:tplc="0C0A0001" w:tentative="1">
+      <w:start w:val="1"/>
+      <w:numFmt w:val="bullet"/>
+      <w:lvlText w:val=""/>
+      <w:lvlJc w:val="left"/>
+      <w:pPr>
+        <w:ind w:left="3228" w:hanging="360"/>
+      </w:pPr>
+      <w:rPr>
+        <w:rFonts w:ascii="Symbol" w:hAnsi="Symbol" w:hint="default"/>
+      </w:rPr>
+    </w:lvl>
+    <w:lvl w:ilvl="4" w:tplc="0C0A0003" w:tentative="1">
+      <w:start w:val="1"/>
+      <w:numFmt w:val="bullet"/>
+      <w:lvlText w:val="o"/>
+      <w:lvlJc w:val="left"/>
+      <w:pPr>
+        <w:ind w:left="3948" w:hanging="360"/>
+      </w:pPr>
+      <w:rPr>
+        <w:rFonts w:ascii="Courier New" w:hAnsi="Courier New" w:cs="Courier New" w:hint="default"/>
+      </w:rPr>
+    </w:lvl>
+    <w:lvl w:ilvl="5" w:tplc="0C0A0005" w:tentative="1">
+      <w:start w:val="1"/>
+      <w:numFmt w:val="bullet"/>
+      <w:lvlText w:val=""/>
+      <w:lvlJc w:val="left"/>
+      <w:pPr>
+        <w:ind w:left="4668" w:hanging="360"/>
+      </w:pPr>
+      <w:rPr>
+        <w:rFonts w:ascii="Wingdings" w:hAnsi="Wingdings" w:hint="default"/>
+      </w:rPr>
+    </w:lvl>
+    <w:lvl w:ilvl="6" w:tplc="0C0A0001" w:tentative="1">
+      <w:start w:val="1"/>
+      <w:numFmt w:val="bullet"/>
+      <w:lvlText w:val=""/>
+      <w:lvlJc w:val="left"/>
+      <w:pPr>
+        <w:ind w:left="5388" w:hanging="360"/>
+      </w:pPr>
+      <w:rPr>
+        <w:rFonts w:ascii="Symbol" w:hAnsi="Symbol" w:hint="default"/>
+      </w:rPr>
+    </w:lvl>
+    <w:lvl w:ilvl="7" w:tplc="0C0A0003" w:tentative="1">
+      <w:start w:val="1"/>
+      <w:numFmt w:val="bullet"/>
+      <w:lvlText w:val="o"/>
+      <w:lvlJc w:val="left"/>
+      <w:pPr>
+        <w:ind w:left="6108" w:hanging="360"/>
+      </w:pPr>
+      <w:rPr>
+        <w:rFonts w:ascii="Courier New" w:hAnsi="Courier New" w:cs="Courier New" w:hint="default"/>
+      </w:rPr>
+    </w:lvl>
+    <w:lvl w:ilvl="8" w:tplc="0C0A0005" w:tentative="1">
+      <w:start w:val="1"/>
+      <w:numFmt w:val="bullet"/>
+      <w:lvlText w:val=""/>
+      <w:lvlJc w:val="left"/>
+      <w:pPr>
+        <w:ind w:left="6828" w:hanging="360"/>
+      </w:pPr>
+      <w:rPr>
+        <w:rFonts w:ascii="Wingdings" w:hAnsi="Wingdings" w:hint="default"/>
+      </w:rPr>
+    </w:lvl>
+  </w:abstractNum>
+  <w:abstractNum w:abstractNumId="47" w15:restartNumberingAfterBreak="0">
     <w:nsid w:val="401E1035"/>
     <w:multiLevelType w:val="hybridMultilevel"/>
     <w:tmpl w:val="FF949234"/>
@@ -55608,7 +55805,7 @@
       </w:rPr>
     </w:lvl>
   </w:abstractNum>
-  <w:abstractNum w:abstractNumId="47" w15:restartNumberingAfterBreak="0">
+  <w:abstractNum w:abstractNumId="48" w15:restartNumberingAfterBreak="0">
     <w:nsid w:val="42003EC8"/>
     <w:multiLevelType w:val="hybridMultilevel"/>
     <w:tmpl w:val="8B70ED00"/>
@@ -55721,7 +55918,7 @@
       </w:rPr>
     </w:lvl>
   </w:abstractNum>
-  <w:abstractNum w:abstractNumId="48" w15:restartNumberingAfterBreak="0">
+  <w:abstractNum w:abstractNumId="49" w15:restartNumberingAfterBreak="0">
     <w:nsid w:val="42EC1C32"/>
     <w:multiLevelType w:val="hybridMultilevel"/>
     <w:tmpl w:val="C220BBAC"/>
@@ -55807,7 +56004,7 @@
       </w:pPr>
     </w:lvl>
   </w:abstractNum>
-  <w:abstractNum w:abstractNumId="49" w15:restartNumberingAfterBreak="0">
+  <w:abstractNum w:abstractNumId="50" w15:restartNumberingAfterBreak="0">
     <w:nsid w:val="432073CB"/>
     <w:multiLevelType w:val="hybridMultilevel"/>
     <w:tmpl w:val="2A681E14"/>
@@ -55893,7 +56090,7 @@
       </w:pPr>
     </w:lvl>
   </w:abstractNum>
-  <w:abstractNum w:abstractNumId="50" w15:restartNumberingAfterBreak="0">
+  <w:abstractNum w:abstractNumId="51" w15:restartNumberingAfterBreak="0">
     <w:nsid w:val="443609A2"/>
     <w:multiLevelType w:val="hybridMultilevel"/>
     <w:tmpl w:val="5096FFCC"/>
@@ -55982,7 +56179,7 @@
       </w:pPr>
     </w:lvl>
   </w:abstractNum>
-  <w:abstractNum w:abstractNumId="51" w15:restartNumberingAfterBreak="0">
+  <w:abstractNum w:abstractNumId="52" w15:restartNumberingAfterBreak="0">
     <w:nsid w:val="455B784A"/>
     <w:multiLevelType w:val="hybridMultilevel"/>
     <w:tmpl w:val="15AE2D70"/>
@@ -56095,7 +56292,7 @@
       </w:rPr>
     </w:lvl>
   </w:abstractNum>
-  <w:abstractNum w:abstractNumId="52" w15:restartNumberingAfterBreak="0">
+  <w:abstractNum w:abstractNumId="53" w15:restartNumberingAfterBreak="0">
     <w:nsid w:val="471B27A6"/>
     <w:multiLevelType w:val="hybridMultilevel"/>
     <w:tmpl w:val="695092C4"/>
@@ -56181,7 +56378,7 @@
       </w:pPr>
     </w:lvl>
   </w:abstractNum>
-  <w:abstractNum w:abstractNumId="53" w15:restartNumberingAfterBreak="0">
+  <w:abstractNum w:abstractNumId="54" w15:restartNumberingAfterBreak="0">
     <w:nsid w:val="4BED0B3C"/>
     <w:multiLevelType w:val="hybridMultilevel"/>
     <w:tmpl w:val="7362FB80"/>
@@ -56294,7 +56491,7 @@
       </w:rPr>
     </w:lvl>
   </w:abstractNum>
-  <w:abstractNum w:abstractNumId="54" w15:restartNumberingAfterBreak="0">
+  <w:abstractNum w:abstractNumId="55" w15:restartNumberingAfterBreak="0">
     <w:nsid w:val="4C063E23"/>
     <w:multiLevelType w:val="hybridMultilevel"/>
     <w:tmpl w:val="EA044470"/>
@@ -56407,7 +56604,7 @@
       </w:rPr>
     </w:lvl>
   </w:abstractNum>
-  <w:abstractNum w:abstractNumId="55" w15:restartNumberingAfterBreak="0">
+  <w:abstractNum w:abstractNumId="56" w15:restartNumberingAfterBreak="0">
     <w:nsid w:val="4DB15439"/>
     <w:multiLevelType w:val="hybridMultilevel"/>
     <w:tmpl w:val="BCA46294"/>
@@ -56520,7 +56717,7 @@
       </w:rPr>
     </w:lvl>
   </w:abstractNum>
-  <w:abstractNum w:abstractNumId="56" w15:restartNumberingAfterBreak="0">
+  <w:abstractNum w:abstractNumId="57" w15:restartNumberingAfterBreak="0">
     <w:nsid w:val="545E5BFC"/>
     <w:multiLevelType w:val="hybridMultilevel"/>
     <w:tmpl w:val="4D2E31D2"/>
@@ -56633,7 +56830,7 @@
       </w:rPr>
     </w:lvl>
   </w:abstractNum>
-  <w:abstractNum w:abstractNumId="57" w15:restartNumberingAfterBreak="0">
+  <w:abstractNum w:abstractNumId="58" w15:restartNumberingAfterBreak="0">
     <w:nsid w:val="55DC224C"/>
     <w:multiLevelType w:val="hybridMultilevel"/>
     <w:tmpl w:val="FCC4A4A6"/>
@@ -56746,7 +56943,7 @@
       </w:rPr>
     </w:lvl>
   </w:abstractNum>
-  <w:abstractNum w:abstractNumId="58" w15:restartNumberingAfterBreak="0">
+  <w:abstractNum w:abstractNumId="59" w15:restartNumberingAfterBreak="0">
     <w:nsid w:val="56280A8B"/>
     <w:multiLevelType w:val="multilevel"/>
     <w:tmpl w:val="85D240F2"/>
@@ -56844,7 +57041,7 @@
       </w:pPr>
     </w:lvl>
   </w:abstractNum>
-  <w:abstractNum w:abstractNumId="59" w15:restartNumberingAfterBreak="0">
+  <w:abstractNum w:abstractNumId="60" w15:restartNumberingAfterBreak="0">
     <w:nsid w:val="56F25B1C"/>
     <w:multiLevelType w:val="hybridMultilevel"/>
     <w:tmpl w:val="1682D6A0"/>
@@ -56957,7 +57154,7 @@
       </w:rPr>
     </w:lvl>
   </w:abstractNum>
-  <w:abstractNum w:abstractNumId="60" w15:restartNumberingAfterBreak="0">
+  <w:abstractNum w:abstractNumId="61" w15:restartNumberingAfterBreak="0">
     <w:nsid w:val="56F53E32"/>
     <w:multiLevelType w:val="hybridMultilevel"/>
     <w:tmpl w:val="B066C2F4"/>
@@ -57070,7 +57267,7 @@
       </w:rPr>
     </w:lvl>
   </w:abstractNum>
-  <w:abstractNum w:abstractNumId="61" w15:restartNumberingAfterBreak="0">
+  <w:abstractNum w:abstractNumId="62" w15:restartNumberingAfterBreak="0">
     <w:nsid w:val="58306188"/>
     <w:multiLevelType w:val="hybridMultilevel"/>
     <w:tmpl w:val="EAEABD30"/>
@@ -57183,7 +57380,7 @@
       </w:rPr>
     </w:lvl>
   </w:abstractNum>
-  <w:abstractNum w:abstractNumId="62" w15:restartNumberingAfterBreak="0">
+  <w:abstractNum w:abstractNumId="63" w15:restartNumberingAfterBreak="0">
     <w:nsid w:val="5AE41E37"/>
     <w:multiLevelType w:val="hybridMultilevel"/>
     <w:tmpl w:val="5096FFCC"/>
@@ -57272,7 +57469,7 @@
       </w:pPr>
     </w:lvl>
   </w:abstractNum>
-  <w:abstractNum w:abstractNumId="63" w15:restartNumberingAfterBreak="0">
+  <w:abstractNum w:abstractNumId="64" w15:restartNumberingAfterBreak="0">
     <w:nsid w:val="5D1D5F5C"/>
     <w:multiLevelType w:val="multilevel"/>
     <w:tmpl w:val="0C0A001F"/>
@@ -57358,7 +57555,7 @@
       </w:pPr>
     </w:lvl>
   </w:abstractNum>
-  <w:abstractNum w:abstractNumId="64" w15:restartNumberingAfterBreak="0">
+  <w:abstractNum w:abstractNumId="65" w15:restartNumberingAfterBreak="0">
     <w:nsid w:val="5FBC7536"/>
     <w:multiLevelType w:val="hybridMultilevel"/>
     <w:tmpl w:val="C6868F14"/>
@@ -57447,7 +57644,7 @@
       </w:pPr>
     </w:lvl>
   </w:abstractNum>
-  <w:abstractNum w:abstractNumId="65" w15:restartNumberingAfterBreak="0">
+  <w:abstractNum w:abstractNumId="66" w15:restartNumberingAfterBreak="0">
     <w:nsid w:val="60A8543E"/>
     <w:multiLevelType w:val="hybridMultilevel"/>
     <w:tmpl w:val="493C18BA"/>
@@ -57533,7 +57730,7 @@
       </w:pPr>
     </w:lvl>
   </w:abstractNum>
-  <w:abstractNum w:abstractNumId="66" w15:restartNumberingAfterBreak="0">
+  <w:abstractNum w:abstractNumId="67" w15:restartNumberingAfterBreak="0">
     <w:nsid w:val="611A6593"/>
     <w:multiLevelType w:val="hybridMultilevel"/>
     <w:tmpl w:val="01126238"/>
@@ -57646,7 +57843,7 @@
       </w:rPr>
     </w:lvl>
   </w:abstractNum>
-  <w:abstractNum w:abstractNumId="67" w15:restartNumberingAfterBreak="0">
+  <w:abstractNum w:abstractNumId="68" w15:restartNumberingAfterBreak="0">
     <w:nsid w:val="62BF7A66"/>
     <w:multiLevelType w:val="hybridMultilevel"/>
     <w:tmpl w:val="F44CCA04"/>
@@ -57759,7 +57956,7 @@
       </w:rPr>
     </w:lvl>
   </w:abstractNum>
-  <w:abstractNum w:abstractNumId="68" w15:restartNumberingAfterBreak="0">
+  <w:abstractNum w:abstractNumId="69" w15:restartNumberingAfterBreak="0">
     <w:nsid w:val="698E4264"/>
     <w:multiLevelType w:val="hybridMultilevel"/>
     <w:tmpl w:val="7F50B300"/>
@@ -57872,7 +58069,7 @@
       </w:rPr>
     </w:lvl>
   </w:abstractNum>
-  <w:abstractNum w:abstractNumId="69" w15:restartNumberingAfterBreak="0">
+  <w:abstractNum w:abstractNumId="70" w15:restartNumberingAfterBreak="0">
     <w:nsid w:val="6B295D5D"/>
     <w:multiLevelType w:val="hybridMultilevel"/>
     <w:tmpl w:val="FFA4DC4C"/>
@@ -57958,7 +58155,7 @@
       </w:pPr>
     </w:lvl>
   </w:abstractNum>
-  <w:abstractNum w:abstractNumId="70" w15:restartNumberingAfterBreak="0">
+  <w:abstractNum w:abstractNumId="71" w15:restartNumberingAfterBreak="0">
     <w:nsid w:val="6C6D5E39"/>
     <w:multiLevelType w:val="hybridMultilevel"/>
     <w:tmpl w:val="0A2C7D58"/>
@@ -58071,7 +58268,7 @@
       </w:rPr>
     </w:lvl>
   </w:abstractNum>
-  <w:abstractNum w:abstractNumId="71" w15:restartNumberingAfterBreak="0">
+  <w:abstractNum w:abstractNumId="72" w15:restartNumberingAfterBreak="0">
     <w:nsid w:val="6F4E5028"/>
     <w:multiLevelType w:val="hybridMultilevel"/>
     <w:tmpl w:val="99E4252A"/>
@@ -58157,7 +58354,7 @@
       </w:pPr>
     </w:lvl>
   </w:abstractNum>
-  <w:abstractNum w:abstractNumId="72" w15:restartNumberingAfterBreak="0">
+  <w:abstractNum w:abstractNumId="73" w15:restartNumberingAfterBreak="0">
     <w:nsid w:val="71290AF5"/>
     <w:multiLevelType w:val="hybridMultilevel"/>
     <w:tmpl w:val="FE849ED6"/>
@@ -58270,7 +58467,7 @@
       </w:rPr>
     </w:lvl>
   </w:abstractNum>
-  <w:abstractNum w:abstractNumId="73" w15:restartNumberingAfterBreak="0">
+  <w:abstractNum w:abstractNumId="74" w15:restartNumberingAfterBreak="0">
     <w:nsid w:val="7226737B"/>
     <w:multiLevelType w:val="hybridMultilevel"/>
     <w:tmpl w:val="EEFCE658"/>
@@ -58383,7 +58580,7 @@
       </w:rPr>
     </w:lvl>
   </w:abstractNum>
-  <w:abstractNum w:abstractNumId="74" w15:restartNumberingAfterBreak="0">
+  <w:abstractNum w:abstractNumId="75" w15:restartNumberingAfterBreak="0">
     <w:nsid w:val="754B1BED"/>
     <w:multiLevelType w:val="hybridMultilevel"/>
     <w:tmpl w:val="F482B678"/>
@@ -58496,7 +58693,7 @@
       </w:rPr>
     </w:lvl>
   </w:abstractNum>
-  <w:abstractNum w:abstractNumId="75" w15:restartNumberingAfterBreak="0">
+  <w:abstractNum w:abstractNumId="76" w15:restartNumberingAfterBreak="0">
     <w:nsid w:val="76C827B2"/>
     <w:multiLevelType w:val="hybridMultilevel"/>
     <w:tmpl w:val="059CAD6C"/>
@@ -58582,7 +58779,7 @@
       </w:pPr>
     </w:lvl>
   </w:abstractNum>
-  <w:abstractNum w:abstractNumId="76" w15:restartNumberingAfterBreak="0">
+  <w:abstractNum w:abstractNumId="77" w15:restartNumberingAfterBreak="0">
     <w:nsid w:val="77F7110B"/>
     <w:multiLevelType w:val="hybridMultilevel"/>
     <w:tmpl w:val="29FE4600"/>
@@ -58695,7 +58892,7 @@
       </w:rPr>
     </w:lvl>
   </w:abstractNum>
-  <w:abstractNum w:abstractNumId="77" w15:restartNumberingAfterBreak="0">
+  <w:abstractNum w:abstractNumId="78" w15:restartNumberingAfterBreak="0">
     <w:nsid w:val="78F40D75"/>
     <w:multiLevelType w:val="hybridMultilevel"/>
     <w:tmpl w:val="E4A8B89E"/>
@@ -58808,7 +59005,7 @@
       </w:rPr>
     </w:lvl>
   </w:abstractNum>
-  <w:abstractNum w:abstractNumId="78" w15:restartNumberingAfterBreak="0">
+  <w:abstractNum w:abstractNumId="79" w15:restartNumberingAfterBreak="0">
     <w:nsid w:val="790C0E77"/>
     <w:multiLevelType w:val="hybridMultilevel"/>
     <w:tmpl w:val="3C584F8C"/>
@@ -58922,7 +59119,7 @@
     </w:lvl>
   </w:abstractNum>
   <w:num w:numId="1">
-    <w:abstractNumId w:val="58"/>
+    <w:abstractNumId w:val="59"/>
   </w:num>
   <w:num w:numId="2">
     <w:abstractNumId w:val="10"/>
@@ -58931,13 +59128,13 @@
     <w:abstractNumId w:val="26"/>
   </w:num>
   <w:num w:numId="4">
-    <w:abstractNumId w:val="57"/>
+    <w:abstractNumId w:val="58"/>
   </w:num>
   <w:num w:numId="5">
     <w:abstractNumId w:val="22"/>
   </w:num>
   <w:num w:numId="6">
-    <w:abstractNumId w:val="61"/>
+    <w:abstractNumId w:val="62"/>
   </w:num>
   <w:num w:numId="7">
     <w:abstractNumId w:val="3"/>
@@ -58946,7 +59143,7 @@
     <w:abstractNumId w:val="14"/>
   </w:num>
   <w:num w:numId="9">
-    <w:abstractNumId w:val="69"/>
+    <w:abstractNumId w:val="70"/>
   </w:num>
   <w:num w:numId="10">
     <w:abstractNumId w:val="33"/>
@@ -58961,16 +59158,16 @@
     <w:abstractNumId w:val="32"/>
   </w:num>
   <w:num w:numId="14">
-    <w:abstractNumId w:val="54"/>
+    <w:abstractNumId w:val="55"/>
   </w:num>
   <w:num w:numId="15">
     <w:abstractNumId w:val="2"/>
   </w:num>
   <w:num w:numId="16">
-    <w:abstractNumId w:val="60"/>
+    <w:abstractNumId w:val="61"/>
   </w:num>
   <w:num w:numId="17">
-    <w:abstractNumId w:val="51"/>
+    <w:abstractNumId w:val="52"/>
   </w:num>
   <w:num w:numId="18">
     <w:abstractNumId w:val="8"/>
@@ -58997,7 +59194,7 @@
     <w:abstractNumId w:val="44"/>
   </w:num>
   <w:num w:numId="26">
-    <w:abstractNumId w:val="56"/>
+    <w:abstractNumId w:val="57"/>
   </w:num>
   <w:num w:numId="27">
     <w:abstractNumId w:val="35"/>
@@ -59012,25 +59209,25 @@
     <w:abstractNumId w:val="36"/>
   </w:num>
   <w:num w:numId="31">
-    <w:abstractNumId w:val="67"/>
+    <w:abstractNumId w:val="68"/>
   </w:num>
   <w:num w:numId="32">
     <w:abstractNumId w:val="24"/>
   </w:num>
   <w:num w:numId="33">
-    <w:abstractNumId w:val="74"/>
+    <w:abstractNumId w:val="75"/>
   </w:num>
   <w:num w:numId="34">
     <w:abstractNumId w:val="9"/>
   </w:num>
   <w:num w:numId="35">
-    <w:abstractNumId w:val="73"/>
+    <w:abstractNumId w:val="74"/>
   </w:num>
   <w:num w:numId="36">
-    <w:abstractNumId w:val="70"/>
+    <w:abstractNumId w:val="71"/>
   </w:num>
   <w:num w:numId="37">
-    <w:abstractNumId w:val="78"/>
+    <w:abstractNumId w:val="79"/>
   </w:num>
   <w:num w:numId="38">
     <w:abstractNumId w:val="15"/>
@@ -59042,7 +59239,7 @@
     <w:abstractNumId w:val="18"/>
   </w:num>
   <w:num w:numId="41">
-    <w:abstractNumId w:val="72"/>
+    <w:abstractNumId w:val="73"/>
   </w:num>
   <w:num w:numId="42">
     <w:abstractNumId w:val="17"/>
@@ -59051,37 +59248,37 @@
     <w:abstractNumId w:val="40"/>
   </w:num>
   <w:num w:numId="44">
-    <w:abstractNumId w:val="50"/>
+    <w:abstractNumId w:val="51"/>
   </w:num>
   <w:num w:numId="45">
-    <w:abstractNumId w:val="76"/>
+    <w:abstractNumId w:val="77"/>
   </w:num>
   <w:num w:numId="46">
-    <w:abstractNumId w:val="77"/>
+    <w:abstractNumId w:val="78"/>
   </w:num>
   <w:num w:numId="47">
-    <w:abstractNumId w:val="55"/>
+    <w:abstractNumId w:val="56"/>
   </w:num>
   <w:num w:numId="48">
-    <w:abstractNumId w:val="46"/>
+    <w:abstractNumId w:val="47"/>
   </w:num>
   <w:num w:numId="49">
     <w:abstractNumId w:val="12"/>
   </w:num>
   <w:num w:numId="50">
-    <w:abstractNumId w:val="62"/>
+    <w:abstractNumId w:val="63"/>
   </w:num>
   <w:num w:numId="51">
     <w:abstractNumId w:val="7"/>
   </w:num>
   <w:num w:numId="52">
+    <w:abstractNumId w:val="49"/>
+  </w:num>
+  <w:num w:numId="53">
     <w:abstractNumId w:val="48"/>
   </w:num>
-  <w:num w:numId="53">
-    <w:abstractNumId w:val="47"/>
-  </w:num>
   <w:num w:numId="54">
-    <w:abstractNumId w:val="59"/>
+    <w:abstractNumId w:val="60"/>
   </w:num>
   <w:num w:numId="55">
     <w:abstractNumId w:val="37"/>
@@ -59090,34 +59287,34 @@
     <w:abstractNumId w:val="1"/>
   </w:num>
   <w:num w:numId="57">
-    <w:abstractNumId w:val="68"/>
+    <w:abstractNumId w:val="69"/>
   </w:num>
   <w:num w:numId="58">
-    <w:abstractNumId w:val="53"/>
+    <w:abstractNumId w:val="54"/>
   </w:num>
   <w:num w:numId="59">
     <w:abstractNumId w:val="0"/>
   </w:num>
   <w:num w:numId="60">
-    <w:abstractNumId w:val="49"/>
+    <w:abstractNumId w:val="50"/>
   </w:num>
   <w:num w:numId="61">
     <w:abstractNumId w:val="25"/>
   </w:num>
   <w:num w:numId="62">
-    <w:abstractNumId w:val="66"/>
+    <w:abstractNumId w:val="67"/>
   </w:num>
   <w:num w:numId="63">
-    <w:abstractNumId w:val="52"/>
+    <w:abstractNumId w:val="53"/>
   </w:num>
   <w:num w:numId="64">
     <w:abstractNumId w:val="30"/>
   </w:num>
   <w:num w:numId="65">
-    <w:abstractNumId w:val="65"/>
+    <w:abstractNumId w:val="66"/>
   </w:num>
   <w:num w:numId="66">
-    <w:abstractNumId w:val="64"/>
+    <w:abstractNumId w:val="65"/>
   </w:num>
   <w:num w:numId="67">
     <w:abstractNumId w:val="11"/>
@@ -59132,16 +59329,16 @@
     <w:abstractNumId w:val="19"/>
   </w:num>
   <w:num w:numId="71">
-    <w:abstractNumId w:val="71"/>
+    <w:abstractNumId w:val="72"/>
   </w:num>
   <w:num w:numId="72">
-    <w:abstractNumId w:val="75"/>
+    <w:abstractNumId w:val="76"/>
   </w:num>
   <w:num w:numId="73">
     <w:abstractNumId w:val="34"/>
   </w:num>
   <w:num w:numId="74">
-    <w:abstractNumId w:val="63"/>
+    <w:abstractNumId w:val="64"/>
   </w:num>
   <w:num w:numId="75">
     <w:abstractNumId w:val="28"/>
@@ -59157,6 +59354,9 @@
   </w:num>
   <w:num w:numId="79">
     <w:abstractNumId w:val="41"/>
+  </w:num>
+  <w:num w:numId="80">
+    <w:abstractNumId w:val="46"/>
   </w:num>
   <w:numIdMacAtCleanup w:val="75"/>
 </w:numbering>
@@ -60886,6 +61086,18 @@
     <w:basedOn w:val="Normal"/>
     <w:rsid w:val="00A404D6"/>
   </w:style>
+  <w:style w:type="character" w:styleId="Mencinsinresolver">
+    <w:name w:val="Unresolved Mention"/>
+    <w:basedOn w:val="Fuentedeprrafopredeter"/>
+    <w:uiPriority w:val="99"/>
+    <w:semiHidden/>
+    <w:unhideWhenUsed/>
+    <w:rsid w:val="00CB0D08"/>
+    <w:rPr>
+      <w:color w:val="808080"/>
+      <w:shd w:val="clear" w:color="auto" w:fill="E6E6E6"/>
+    </w:rPr>
+  </w:style>
 </w:styles>
 </file>
 
@@ -61406,6 +61618,7 @@
     <w:rsidRoot w:val="00C15F22"/>
     <w:rsid w:val="00020AF1"/>
     <w:rsid w:val="00030ED1"/>
+    <w:rsid w:val="00067A80"/>
     <w:rsid w:val="000A4FC5"/>
     <w:rsid w:val="0010115D"/>
     <w:rsid w:val="00154469"/>
@@ -62397,7 +62610,7 @@
 </file>
 
 <file path=customXml/itemProps1.xml><?xml version="1.0" encoding="utf-8"?>
-<ds:datastoreItem xmlns:ds="http://schemas.openxmlformats.org/officeDocument/2006/customXml" ds:itemID="{F23BCA3F-DF4D-4AB7-A912-08A2158382F1}">
+<ds:datastoreItem xmlns:ds="http://schemas.openxmlformats.org/officeDocument/2006/customXml" ds:itemID="{BD434A10-BEB5-4C3A-BD81-FD4F1A7DB03A}">
   <ds:schemaRefs>
     <ds:schemaRef ds:uri="http://schemas.openxmlformats.org/officeDocument/2006/bibliography"/>
   </ds:schemaRefs>

--- a/doc/documentaciónTFG.docx
+++ b/doc/documentaciónTFG.docx
@@ -1,6 +1,6 @@
 
 <file path=word/document.xml><?xml version="1.0" encoding="utf-8"?>
-<w:document xmlns:wpc="http://schemas.microsoft.com/office/word/2010/wordprocessingCanvas" xmlns:cx="http://schemas.microsoft.com/office/drawing/2014/chartex" xmlns:cx1="http://schemas.microsoft.com/office/drawing/2015/9/8/chartex" xmlns:cx2="http://schemas.microsoft.com/office/drawing/2015/10/21/chartex" xmlns:cx3="http://schemas.microsoft.com/office/drawing/2016/5/9/chartex" xmlns:cx4="http://schemas.microsoft.com/office/drawing/2016/5/10/chartex" xmlns:cx5="http://schemas.microsoft.com/office/drawing/2016/5/11/chartex" xmlns:cx6="http://schemas.microsoft.com/office/drawing/2016/5/12/chartex" xmlns:cx7="http://schemas.microsoft.com/office/drawing/2016/5/13/chartex" xmlns:cx8="http://schemas.microsoft.com/office/drawing/2016/5/14/chartex" xmlns:mc="http://schemas.openxmlformats.org/markup-compatibility/2006" xmlns:aink="http://schemas.microsoft.com/office/drawing/2016/ink" xmlns:am3d="http://schemas.microsoft.com/office/drawing/2017/model3d" xmlns:o="urn:schemas-microsoft-com:office:office" xmlns:r="http://schemas.openxmlformats.org/officeDocument/2006/relationships" xmlns:m="http://schemas.openxmlformats.org/officeDocument/2006/math" xmlns:v="urn:schemas-microsoft-com:vml" xmlns:wp14="http://schemas.microsoft.com/office/word/2010/wordprocessingDrawing" xmlns:wp="http://schemas.openxmlformats.org/drawingml/2006/wordprocessingDrawing" xmlns:w10="urn:schemas-microsoft-com:office:word" xmlns:w="http://schemas.openxmlformats.org/wordprocessingml/2006/main" xmlns:w14="http://schemas.microsoft.com/office/word/2010/wordml" xmlns:w15="http://schemas.microsoft.com/office/word/2012/wordml" xmlns:w16cid="http://schemas.microsoft.com/office/word/2016/wordml/cid" xmlns:w16se="http://schemas.microsoft.com/office/word/2015/wordml/symex" xmlns:wpg="http://schemas.microsoft.com/office/word/2010/wordprocessingGroup" xmlns:wpi="http://schemas.microsoft.com/office/word/2010/wordprocessingInk" xmlns:wne="http://schemas.microsoft.com/office/word/2006/wordml" xmlns:wps="http://schemas.microsoft.com/office/word/2010/wordprocessingShape" mc:Ignorable="w14 w15 w16se w16cid wp14">
+<w:document xmlns:wpc="http://schemas.microsoft.com/office/word/2010/wordprocessingCanvas" xmlns:mc="http://schemas.openxmlformats.org/markup-compatibility/2006" xmlns:o="urn:schemas-microsoft-com:office:office" xmlns:r="http://schemas.openxmlformats.org/officeDocument/2006/relationships" xmlns:m="http://schemas.openxmlformats.org/officeDocument/2006/math" xmlns:v="urn:schemas-microsoft-com:vml" xmlns:wp14="http://schemas.microsoft.com/office/word/2010/wordprocessingDrawing" xmlns:wp="http://schemas.openxmlformats.org/drawingml/2006/wordprocessingDrawing" xmlns:w10="urn:schemas-microsoft-com:office:word" xmlns:w="http://schemas.openxmlformats.org/wordprocessingml/2006/main" xmlns:w14="http://schemas.microsoft.com/office/word/2010/wordml" xmlns:w15="http://schemas.microsoft.com/office/word/2012/wordml" xmlns:wpg="http://schemas.microsoft.com/office/word/2010/wordprocessingGroup" xmlns:wpi="http://schemas.microsoft.com/office/word/2010/wordprocessingInk" xmlns:wne="http://schemas.microsoft.com/office/word/2006/wordml" xmlns:wps="http://schemas.microsoft.com/office/word/2010/wordprocessingShape" mc:Ignorable="w14 w15 wp14">
   <w:body>
     <w:p>
       <w:pPr>
@@ -683,7 +683,7 @@
     </w:p>
     <w:p>
       <w:pPr>
-        <w:pStyle w:val="Ttulo"/>
+        <w:pStyle w:val="Puesto"/>
       </w:pPr>
       <w:r>
         <w:lastRenderedPageBreak/>
@@ -743,7 +743,7 @@
     </w:p>
     <w:p>
       <w:pPr>
-        <w:pStyle w:val="Ttulo"/>
+        <w:pStyle w:val="Puesto"/>
       </w:pPr>
       <w:r>
         <w:lastRenderedPageBreak/>
@@ -850,7 +850,7 @@
     </w:p>
     <w:p>
       <w:pPr>
-        <w:pStyle w:val="Ttulo"/>
+        <w:pStyle w:val="Puesto"/>
       </w:pPr>
       <w:r>
         <w:lastRenderedPageBreak/>
@@ -939,7 +939,7 @@
     </w:p>
     <w:p>
       <w:pPr>
-        <w:pStyle w:val="Ttulo"/>
+        <w:pStyle w:val="Puesto"/>
         <w:rPr>
           <w:i/>
         </w:rPr>
@@ -974,7 +974,7 @@
     </w:p>
     <w:p>
       <w:pPr>
-        <w:pStyle w:val="Ttulo"/>
+        <w:pStyle w:val="Puesto"/>
         <w:rPr>
           <w:i/>
         </w:rPr>
@@ -1012,7 +1012,7 @@
     </w:p>
     <w:p>
       <w:pPr>
-        <w:pStyle w:val="Ttulo"/>
+        <w:pStyle w:val="Puesto"/>
       </w:pPr>
       <w:r>
         <w:lastRenderedPageBreak/>
@@ -7776,7 +7776,7 @@
     </w:p>
     <w:p>
       <w:pPr>
-        <w:pStyle w:val="Ttulo"/>
+        <w:pStyle w:val="Puesto"/>
       </w:pPr>
       <w:r>
         <w:lastRenderedPageBreak/>
@@ -10637,7 +10637,7 @@
           <v:shape id="_x0000_i1026" type="#_x0000_t75" style="width:438pt;height:146.25pt" o:ole="">
             <v:imagedata r:id="rId40" o:title=""/>
           </v:shape>
-          <o:OLEObject Type="Embed" ProgID="Excel.Sheet.8" ShapeID="_x0000_i1026" DrawAspect="Content" ObjectID="_1586816681" r:id="rId41"/>
+          <o:OLEObject Type="Embed" ProgID="Excel.Sheet.8" ShapeID="_x0000_i1026" DrawAspect="Content" ObjectID="_1586853573" r:id="rId41"/>
         </w:object>
       </w:r>
     </w:p>
@@ -10972,7 +10972,7 @@
             <w10:borderbottom type="thinThickLarge" width="6"/>
             <w10:borderright type="thinThickLarge" width="6"/>
           </v:shape>
-          <o:OLEObject Type="Embed" ProgID="Word.OpenDocumentText.12" ShapeID="_x0000_i1027" DrawAspect="Content" ObjectID="_1586816682" r:id="rId46"/>
+          <o:OLEObject Type="Embed" ProgID="Word.OpenDocumentText.12" ShapeID="_x0000_i1027" DrawAspect="Content" ObjectID="_1586853574" r:id="rId46"/>
         </w:object>
       </w:r>
     </w:p>
@@ -11160,7 +11160,7 @@
             <w10:borderbottom type="thinThickSmall" width="24"/>
             <w10:borderright type="thinThickSmall" width="24"/>
           </v:shape>
-          <o:OLEObject Type="Embed" ProgID="Word.OpenDocumentText.12" ShapeID="_x0000_i1028" DrawAspect="Content" ObjectID="_1586816683" r:id="rId49"/>
+          <o:OLEObject Type="Embed" ProgID="Word.OpenDocumentText.12" ShapeID="_x0000_i1028" DrawAspect="Content" ObjectID="_1586853575" r:id="rId49"/>
         </w:object>
       </w:r>
     </w:p>
@@ -12357,7 +12357,7 @@
           <v:shape id="_x0000_i1029" type="#_x0000_t75" style="width:425.25pt;height:22.5pt" o:ole="">
             <v:imagedata r:id="rId51" o:title=""/>
           </v:shape>
-          <o:OLEObject Type="Embed" ProgID="Word.OpenDocumentText.12" ShapeID="_x0000_i1029" DrawAspect="Content" ObjectID="_1586816684" r:id="rId52"/>
+          <o:OLEObject Type="Embed" ProgID="Word.OpenDocumentText.12" ShapeID="_x0000_i1029" DrawAspect="Content" ObjectID="_1586853576" r:id="rId52"/>
         </w:object>
       </w:r>
     </w:p>
@@ -13090,7 +13090,7 @@
           <v:shape id="_x0000_i1030" type="#_x0000_t75" style="width:425.25pt;height:22.5pt" o:ole="">
             <v:imagedata r:id="rId55" o:title=""/>
           </v:shape>
-          <o:OLEObject Type="Embed" ProgID="Word.OpenDocumentText.12" ShapeID="_x0000_i1030" DrawAspect="Content" ObjectID="_1586816685" r:id="rId56"/>
+          <o:OLEObject Type="Embed" ProgID="Word.OpenDocumentText.12" ShapeID="_x0000_i1030" DrawAspect="Content" ObjectID="_1586853577" r:id="rId56"/>
         </w:object>
       </w:r>
     </w:p>
@@ -13876,7 +13876,7 @@
             <w10:borderbottom type="thickThinLarge" width="24"/>
             <w10:borderright type="thickThinLarge" width="24"/>
           </v:shape>
-          <o:OLEObject Type="Embed" ProgID="Word.OpenDocumentText.12" ShapeID="_x0000_i1031" DrawAspect="Content" ObjectID="_1586816686" r:id="rId59"/>
+          <o:OLEObject Type="Embed" ProgID="Word.OpenDocumentText.12" ShapeID="_x0000_i1031" DrawAspect="Content" ObjectID="_1586853578" r:id="rId59"/>
         </w:object>
       </w:r>
     </w:p>
@@ -13978,6 +13978,7 @@
       <w:r>
         <w:rPr>
           <w:noProof/>
+          <w:lang w:eastAsia="es-ES"/>
         </w:rPr>
         <w:drawing>
           <wp:inline distT="0" distB="0" distL="0" distR="0">
@@ -14068,7 +14069,7 @@
             <w10:borderbottom type="thinThickLarge" width="6"/>
             <w10:borderright type="thinThickLarge" width="6"/>
           </v:shape>
-          <o:OLEObject Type="Embed" ProgID="Word.OpenDocumentText.12" ShapeID="_x0000_i1032" DrawAspect="Content" ObjectID="_1586816687" r:id="rId62"/>
+          <o:OLEObject Type="Embed" ProgID="Word.OpenDocumentText.12" ShapeID="_x0000_i1032" DrawAspect="Content" ObjectID="_1586853579" r:id="rId62"/>
         </w:object>
       </w:r>
     </w:p>
@@ -14100,6 +14101,7 @@
       <w:r>
         <w:rPr>
           <w:noProof/>
+          <w:lang w:eastAsia="es-ES"/>
         </w:rPr>
         <w:lastRenderedPageBreak/>
         <w:drawing>
@@ -14214,7 +14216,7 @@
             <w10:borderbottom type="thinThickLarge" width="24"/>
             <w10:borderright type="thinThickLarge" width="24"/>
           </v:shape>
-          <o:OLEObject Type="Embed" ProgID="Word.OpenDocumentText.12" ShapeID="_x0000_i1033" DrawAspect="Content" ObjectID="_1586816688" r:id="rId65"/>
+          <o:OLEObject Type="Embed" ProgID="Word.OpenDocumentText.12" ShapeID="_x0000_i1033" DrawAspect="Content" ObjectID="_1586853580" r:id="rId65"/>
         </w:object>
       </w:r>
     </w:p>
@@ -14230,7 +14232,7 @@
             <w10:borderbottom type="thinThickLarge" width="24"/>
             <w10:borderright type="thinThickLarge" width="24"/>
           </v:shape>
-          <o:OLEObject Type="Embed" ProgID="Word.OpenDocumentText.12" ShapeID="_x0000_i1034" DrawAspect="Content" ObjectID="_1586816689" r:id="rId67"/>
+          <o:OLEObject Type="Embed" ProgID="Word.OpenDocumentText.12" ShapeID="_x0000_i1034" DrawAspect="Content" ObjectID="_1586853581" r:id="rId67"/>
         </w:object>
       </w:r>
     </w:p>
@@ -14746,7 +14748,7 @@
             <w10:borderbottom type="thinThickLarge" width="24"/>
             <w10:borderright type="thinThickLarge" width="24"/>
           </v:shape>
-          <o:OLEObject Type="Embed" ProgID="Word.OpenDocumentText.12" ShapeID="_x0000_i1035" DrawAspect="Content" ObjectID="_1586816690" r:id="rId69"/>
+          <o:OLEObject Type="Embed" ProgID="Word.OpenDocumentText.12" ShapeID="_x0000_i1035" DrawAspect="Content" ObjectID="_1586853582" r:id="rId69"/>
         </w:object>
       </w:r>
     </w:p>
@@ -15396,7 +15398,7 @@
             <w10:borderbottom type="thinThickLarge" width="24"/>
             <w10:borderright type="thinThickLarge" width="24"/>
           </v:shape>
-          <o:OLEObject Type="Embed" ProgID="Word.OpenDocumentText.12" ShapeID="_x0000_i1036" DrawAspect="Content" ObjectID="_1586816691" r:id="rId71"/>
+          <o:OLEObject Type="Embed" ProgID="Word.OpenDocumentText.12" ShapeID="_x0000_i1036" DrawAspect="Content" ObjectID="_1586853583" r:id="rId71"/>
         </w:object>
       </w:r>
     </w:p>
@@ -15461,7 +15463,7 @@
             <w10:borderbottom type="thinThickLarge" width="24"/>
             <w10:borderright type="thinThickLarge" width="24"/>
           </v:shape>
-          <o:OLEObject Type="Embed" ProgID="Word.OpenDocumentText.12" ShapeID="_x0000_i1037" DrawAspect="Content" ObjectID="_1586816692" r:id="rId73"/>
+          <o:OLEObject Type="Embed" ProgID="Word.OpenDocumentText.12" ShapeID="_x0000_i1037" DrawAspect="Content" ObjectID="_1586853584" r:id="rId73"/>
         </w:object>
       </w:r>
     </w:p>
@@ -15557,7 +15559,7 @@
             <w10:borderbottom type="thinThickLarge" width="24"/>
             <w10:borderright type="thinThickLarge" width="24"/>
           </v:shape>
-          <o:OLEObject Type="Embed" ProgID="Word.OpenDocumentText.12" ShapeID="_x0000_i1038" DrawAspect="Content" ObjectID="_1586816693" r:id="rId75"/>
+          <o:OLEObject Type="Embed" ProgID="Word.OpenDocumentText.12" ShapeID="_x0000_i1038" DrawAspect="Content" ObjectID="_1586853585" r:id="rId75"/>
         </w:object>
       </w:r>
     </w:p>
@@ -15581,6 +15583,7 @@
       <w:r>
         <w:rPr>
           <w:noProof/>
+          <w:lang w:eastAsia="es-ES"/>
         </w:rPr>
         <w:drawing>
           <wp:inline distT="0" distB="0" distL="0" distR="0">
@@ -15640,6 +15643,7 @@
       <w:r>
         <w:rPr>
           <w:noProof/>
+          <w:lang w:eastAsia="es-ES"/>
         </w:rPr>
         <w:lastRenderedPageBreak/>
         <w:drawing>
@@ -26487,7 +26491,19 @@
         <w:t>).</w:t>
       </w:r>
       <w:r>
-        <w:t xml:space="preserve"> Adicionalmente, se ha validado el CSS (Hoja de estilo en cascada) también.</w:t>
+        <w:t xml:space="preserve"> Adicionalmente, se ha validado </w:t>
+      </w:r>
+      <w:r>
+        <w:t xml:space="preserve">satisfactoriamente </w:t>
+      </w:r>
+      <w:r>
+        <w:t xml:space="preserve">el CSS (Hoja de estilo en cascada) </w:t>
+      </w:r>
+      <w:r>
+        <w:t>tanto propio como el de las librerías</w:t>
+      </w:r>
+      <w:r>
+        <w:t>.</w:t>
       </w:r>
     </w:p>
     <w:p>
@@ -26504,12 +26520,16 @@
       <w:r>
         <w:t xml:space="preserve"> 1.0 (AA)</w:t>
       </w:r>
-      <w:bookmarkStart w:id="74" w:name="_GoBack"/>
-      <w:bookmarkEnd w:id="74"/>
       <w:r>
         <w:t>:</w:t>
       </w:r>
       <w:r>
+        <w:t xml:space="preserve"> las guías de accesibilidad del contenido (WCAG) desarrolladas por W3C tienen como objetivo crear un estándar único para hacer la web más accesible a personas con discapacidad. Estas guías incluyen tanto el contenido natural (imágenes, texto, sonidos) como el código, la estructura y la presentación del mismo.</w:t>
+      </w:r>
+      <w:r>
+        <w:t xml:space="preserve"> En un principio, para este proyecto se puso como objetivo seguir las guías 2.0 nivel AA (aceptadas como estándar ISO/IEC), sin embargo, debido al código generado de forma automática por un par de las librerías utilizadas, no se ha podido llegar a validar completamente ese nivel. Aun así, como se han seguido dichas pautas desde el principio,  ha sido posible validar el documento según las guías 1.0 nivel AA.</w:t>
+      </w:r>
+      <w:r>
         <w:br w:type="page"/>
       </w:r>
     </w:p>
@@ -26517,7 +26537,7 @@
       <w:pPr>
         <w:pStyle w:val="Ttulo3"/>
       </w:pPr>
-      <w:bookmarkStart w:id="75" w:name="_Toc511988197"/>
+      <w:bookmarkStart w:id="74" w:name="_Toc511988197"/>
       <w:r>
         <w:lastRenderedPageBreak/>
         <w:t>Lenguaje</w:t>
@@ -26528,66 +26548,83 @@
       <w:r>
         <w:t xml:space="preserve"> de Programación</w:t>
       </w:r>
+      <w:bookmarkEnd w:id="74"/>
+    </w:p>
+    <w:p>
+      <w:r>
+        <w:t>Descripción de</w:t>
+      </w:r>
+      <w:r>
+        <w:t xml:space="preserve"> </w:t>
+      </w:r>
+      <w:r>
+        <w:t>l</w:t>
+      </w:r>
+      <w:r>
+        <w:t>os</w:t>
+      </w:r>
+      <w:r>
+        <w:t xml:space="preserve"> lenguaje</w:t>
+      </w:r>
+      <w:r>
+        <w:t>s</w:t>
+      </w:r>
+      <w:r>
+        <w:t xml:space="preserve"> de programación usado</w:t>
+      </w:r>
+      <w:r>
+        <w:t>s</w:t>
+      </w:r>
+      <w:r>
+        <w:t xml:space="preserve">, </w:t>
+      </w:r>
+      <w:r>
+        <w:t>su</w:t>
+      </w:r>
+      <w:r>
+        <w:t xml:space="preserve"> versión y distribución, los módulos o complementos </w:t>
+      </w:r>
+      <w:r>
+        <w:t>de</w:t>
+      </w:r>
+      <w:r>
+        <w:t xml:space="preserve"> </w:t>
+      </w:r>
+      <w:r>
+        <w:t>l</w:t>
+      </w:r>
+      <w:r>
+        <w:t>os</w:t>
+      </w:r>
+      <w:r>
+        <w:t xml:space="preserve"> mismo</w:t>
+      </w:r>
+      <w:r>
+        <w:t>s</w:t>
+      </w:r>
+      <w:r>
+        <w:t xml:space="preserve"> </w:t>
+      </w:r>
+      <w:r>
+        <w:t>empleados, etc.</w:t>
+      </w:r>
+    </w:p>
+    <w:p>
+      <w:r>
+        <w:t>--</w:t>
+      </w:r>
+    </w:p>
+    <w:p>
+      <w:r>
+        <w:t>Para realizar esta parte del trabajo se ha utilizado</w:t>
+      </w:r>
+      <w:r>
+        <w:t xml:space="preserve"> JavaScript como lenguaje de programación, el lenguaje de marcado HTML, las  hojas de estilo en cascada (CSS) y el formato de documentos JSON (JavaScript Object Notation).</w:t>
+      </w:r>
+    </w:p>
+    <w:p>
+      <w:bookmarkStart w:id="75" w:name="_GoBack"/>
       <w:bookmarkEnd w:id="75"/>
-    </w:p>
-    <w:p>
-      <w:r>
-        <w:t>Descripción de</w:t>
-      </w:r>
-      <w:r>
-        <w:t xml:space="preserve"> </w:t>
-      </w:r>
-      <w:r>
-        <w:t>l</w:t>
-      </w:r>
-      <w:r>
-        <w:t>os</w:t>
-      </w:r>
-      <w:r>
-        <w:t xml:space="preserve"> lenguaje</w:t>
-      </w:r>
-      <w:r>
-        <w:t>s</w:t>
-      </w:r>
-      <w:r>
-        <w:t xml:space="preserve"> de programación usado</w:t>
-      </w:r>
-      <w:r>
-        <w:t>s</w:t>
-      </w:r>
-      <w:r>
-        <w:t xml:space="preserve">, </w:t>
-      </w:r>
-      <w:r>
-        <w:t>su</w:t>
-      </w:r>
-      <w:r>
-        <w:t xml:space="preserve"> versión y distribución, los módulos o complementos </w:t>
-      </w:r>
-      <w:r>
-        <w:t>de</w:t>
-      </w:r>
-      <w:r>
-        <w:t xml:space="preserve"> </w:t>
-      </w:r>
-      <w:r>
-        <w:t>l</w:t>
-      </w:r>
-      <w:r>
-        <w:t>os</w:t>
-      </w:r>
-      <w:r>
-        <w:t xml:space="preserve"> mismo</w:t>
-      </w:r>
-      <w:r>
-        <w:t>s</w:t>
-      </w:r>
-      <w:r>
-        <w:t xml:space="preserve"> </w:t>
-      </w:r>
-      <w:r>
-        <w:t>empleados, etc.</w:t>
-      </w:r>
     </w:p>
     <w:p>
       <w:pPr>
@@ -45240,7 +45277,7 @@
           <v:shape id="_x0000_i1039" type="#_x0000_t75" style="width:470.25pt;height:205.5pt" o:ole="">
             <v:imagedata r:id="rId198" o:title=""/>
           </v:shape>
-          <o:OLEObject Type="Embed" ProgID="Excel.Sheet.8" ShapeID="_x0000_i1039" DrawAspect="Content" ObjectID="_1586816694" r:id="rId199"/>
+          <o:OLEObject Type="Embed" ProgID="Excel.Sheet.8" ShapeID="_x0000_i1039" DrawAspect="Content" ObjectID="_1586853586" r:id="rId199"/>
         </w:object>
       </w:r>
       <w:r>
@@ -45404,7 +45441,7 @@
           <v:shape id="_x0000_i1040" type="#_x0000_t75" style="width:420.75pt;height:138.75pt" o:ole="">
             <v:imagedata r:id="rId200" o:title=""/>
           </v:shape>
-          <o:OLEObject Type="Embed" ProgID="Excel.Sheet.8" ShapeID="_x0000_i1040" DrawAspect="Content" ObjectID="_1586816695" r:id="rId201"/>
+          <o:OLEObject Type="Embed" ProgID="Excel.Sheet.8" ShapeID="_x0000_i1040" DrawAspect="Content" ObjectID="_1586853587" r:id="rId201"/>
         </w:object>
       </w:r>
     </w:p>
@@ -49518,7 +49555,7 @@
 </file>
 
 <file path=word/endnotes.xml><?xml version="1.0" encoding="utf-8"?>
-<w:endnotes xmlns:wpc="http://schemas.microsoft.com/office/word/2010/wordprocessingCanvas" xmlns:cx="http://schemas.microsoft.com/office/drawing/2014/chartex" xmlns:cx1="http://schemas.microsoft.com/office/drawing/2015/9/8/chartex" xmlns:cx2="http://schemas.microsoft.com/office/drawing/2015/10/21/chartex" xmlns:cx3="http://schemas.microsoft.com/office/drawing/2016/5/9/chartex" xmlns:cx4="http://schemas.microsoft.com/office/drawing/2016/5/10/chartex" xmlns:cx5="http://schemas.microsoft.com/office/drawing/2016/5/11/chartex" xmlns:cx6="http://schemas.microsoft.com/office/drawing/2016/5/12/chartex" xmlns:cx7="http://schemas.microsoft.com/office/drawing/2016/5/13/chartex" xmlns:cx8="http://schemas.microsoft.com/office/drawing/2016/5/14/chartex" xmlns:mc="http://schemas.openxmlformats.org/markup-compatibility/2006" xmlns:aink="http://schemas.microsoft.com/office/drawing/2016/ink" xmlns:am3d="http://schemas.microsoft.com/office/drawing/2017/model3d" xmlns:o="urn:schemas-microsoft-com:office:office" xmlns:r="http://schemas.openxmlformats.org/officeDocument/2006/relationships" xmlns:m="http://schemas.openxmlformats.org/officeDocument/2006/math" xmlns:v="urn:schemas-microsoft-com:vml" xmlns:wp14="http://schemas.microsoft.com/office/word/2010/wordprocessingDrawing" xmlns:wp="http://schemas.openxmlformats.org/drawingml/2006/wordprocessingDrawing" xmlns:w10="urn:schemas-microsoft-com:office:word" xmlns:w="http://schemas.openxmlformats.org/wordprocessingml/2006/main" xmlns:w14="http://schemas.microsoft.com/office/word/2010/wordml" xmlns:w15="http://schemas.microsoft.com/office/word/2012/wordml" xmlns:w16cid="http://schemas.microsoft.com/office/word/2016/wordml/cid" xmlns:w16se="http://schemas.microsoft.com/office/word/2015/wordml/symex" xmlns:wpg="http://schemas.microsoft.com/office/word/2010/wordprocessingGroup" xmlns:wpi="http://schemas.microsoft.com/office/word/2010/wordprocessingInk" xmlns:wne="http://schemas.microsoft.com/office/word/2006/wordml" xmlns:wps="http://schemas.microsoft.com/office/word/2010/wordprocessingShape" mc:Ignorable="w14 w15 w16se w16cid wp14">
+<w:endnotes xmlns:wpc="http://schemas.microsoft.com/office/word/2010/wordprocessingCanvas" xmlns:mc="http://schemas.openxmlformats.org/markup-compatibility/2006" xmlns:o="urn:schemas-microsoft-com:office:office" xmlns:r="http://schemas.openxmlformats.org/officeDocument/2006/relationships" xmlns:m="http://schemas.openxmlformats.org/officeDocument/2006/math" xmlns:v="urn:schemas-microsoft-com:vml" xmlns:wp14="http://schemas.microsoft.com/office/word/2010/wordprocessingDrawing" xmlns:wp="http://schemas.openxmlformats.org/drawingml/2006/wordprocessingDrawing" xmlns:w10="urn:schemas-microsoft-com:office:word" xmlns:w="http://schemas.openxmlformats.org/wordprocessingml/2006/main" xmlns:w14="http://schemas.microsoft.com/office/word/2010/wordml" xmlns:w15="http://schemas.microsoft.com/office/word/2012/wordml" xmlns:wpg="http://schemas.microsoft.com/office/word/2010/wordprocessingGroup" xmlns:wpi="http://schemas.microsoft.com/office/word/2010/wordprocessingInk" xmlns:wne="http://schemas.microsoft.com/office/word/2006/wordml" xmlns:wps="http://schemas.microsoft.com/office/word/2010/wordprocessingShape" mc:Ignorable="w14 w15 wp14">
   <w:endnote w:type="separator" w:id="-1">
     <w:p>
       <w:pPr>
@@ -49543,7 +49580,7 @@
 </file>
 
 <file path=word/footer1.xml><?xml version="1.0" encoding="utf-8"?>
-<w:ftr xmlns:wpc="http://schemas.microsoft.com/office/word/2010/wordprocessingCanvas" xmlns:cx="http://schemas.microsoft.com/office/drawing/2014/chartex" xmlns:cx1="http://schemas.microsoft.com/office/drawing/2015/9/8/chartex" xmlns:cx2="http://schemas.microsoft.com/office/drawing/2015/10/21/chartex" xmlns:cx3="http://schemas.microsoft.com/office/drawing/2016/5/9/chartex" xmlns:cx4="http://schemas.microsoft.com/office/drawing/2016/5/10/chartex" xmlns:cx5="http://schemas.microsoft.com/office/drawing/2016/5/11/chartex" xmlns:cx6="http://schemas.microsoft.com/office/drawing/2016/5/12/chartex" xmlns:cx7="http://schemas.microsoft.com/office/drawing/2016/5/13/chartex" xmlns:cx8="http://schemas.microsoft.com/office/drawing/2016/5/14/chartex" xmlns:mc="http://schemas.openxmlformats.org/markup-compatibility/2006" xmlns:aink="http://schemas.microsoft.com/office/drawing/2016/ink" xmlns:am3d="http://schemas.microsoft.com/office/drawing/2017/model3d" xmlns:o="urn:schemas-microsoft-com:office:office" xmlns:r="http://schemas.openxmlformats.org/officeDocument/2006/relationships" xmlns:m="http://schemas.openxmlformats.org/officeDocument/2006/math" xmlns:v="urn:schemas-microsoft-com:vml" xmlns:wp14="http://schemas.microsoft.com/office/word/2010/wordprocessingDrawing" xmlns:wp="http://schemas.openxmlformats.org/drawingml/2006/wordprocessingDrawing" xmlns:w10="urn:schemas-microsoft-com:office:word" xmlns:w="http://schemas.openxmlformats.org/wordprocessingml/2006/main" xmlns:w14="http://schemas.microsoft.com/office/word/2010/wordml" xmlns:w15="http://schemas.microsoft.com/office/word/2012/wordml" xmlns:w16cid="http://schemas.microsoft.com/office/word/2016/wordml/cid" xmlns:w16se="http://schemas.microsoft.com/office/word/2015/wordml/symex" xmlns:wpg="http://schemas.microsoft.com/office/word/2010/wordprocessingGroup" xmlns:wpi="http://schemas.microsoft.com/office/word/2010/wordprocessingInk" xmlns:wne="http://schemas.microsoft.com/office/word/2006/wordml" xmlns:wps="http://schemas.microsoft.com/office/word/2010/wordprocessingShape" mc:Ignorable="w14 w15 w16se w16cid wp14">
+<w:ftr xmlns:wpc="http://schemas.microsoft.com/office/word/2010/wordprocessingCanvas" xmlns:mc="http://schemas.openxmlformats.org/markup-compatibility/2006" xmlns:o="urn:schemas-microsoft-com:office:office" xmlns:r="http://schemas.openxmlformats.org/officeDocument/2006/relationships" xmlns:m="http://schemas.openxmlformats.org/officeDocument/2006/math" xmlns:v="urn:schemas-microsoft-com:vml" xmlns:wp14="http://schemas.microsoft.com/office/word/2010/wordprocessingDrawing" xmlns:wp="http://schemas.openxmlformats.org/drawingml/2006/wordprocessingDrawing" xmlns:w10="urn:schemas-microsoft-com:office:word" xmlns:w="http://schemas.openxmlformats.org/wordprocessingml/2006/main" xmlns:w14="http://schemas.microsoft.com/office/word/2010/wordml" xmlns:w15="http://schemas.microsoft.com/office/word/2012/wordml" xmlns:wpg="http://schemas.microsoft.com/office/word/2010/wordprocessingGroup" xmlns:wpi="http://schemas.microsoft.com/office/word/2010/wordprocessingInk" xmlns:wne="http://schemas.microsoft.com/office/word/2006/wordml" xmlns:wps="http://schemas.microsoft.com/office/word/2010/wordprocessingShape" mc:Ignorable="w14 w15 wp14">
   <w:tbl>
     <w:tblPr>
       <w:tblW w:w="5000" w:type="pct"/>
@@ -49669,7 +49706,7 @@
 </file>
 
 <file path=word/footer2.xml><?xml version="1.0" encoding="utf-8"?>
-<w:ftr xmlns:wpc="http://schemas.microsoft.com/office/word/2010/wordprocessingCanvas" xmlns:cx="http://schemas.microsoft.com/office/drawing/2014/chartex" xmlns:cx1="http://schemas.microsoft.com/office/drawing/2015/9/8/chartex" xmlns:cx2="http://schemas.microsoft.com/office/drawing/2015/10/21/chartex" xmlns:cx3="http://schemas.microsoft.com/office/drawing/2016/5/9/chartex" xmlns:cx4="http://schemas.microsoft.com/office/drawing/2016/5/10/chartex" xmlns:cx5="http://schemas.microsoft.com/office/drawing/2016/5/11/chartex" xmlns:cx6="http://schemas.microsoft.com/office/drawing/2016/5/12/chartex" xmlns:cx7="http://schemas.microsoft.com/office/drawing/2016/5/13/chartex" xmlns:cx8="http://schemas.microsoft.com/office/drawing/2016/5/14/chartex" xmlns:mc="http://schemas.openxmlformats.org/markup-compatibility/2006" xmlns:aink="http://schemas.microsoft.com/office/drawing/2016/ink" xmlns:am3d="http://schemas.microsoft.com/office/drawing/2017/model3d" xmlns:o="urn:schemas-microsoft-com:office:office" xmlns:r="http://schemas.openxmlformats.org/officeDocument/2006/relationships" xmlns:m="http://schemas.openxmlformats.org/officeDocument/2006/math" xmlns:v="urn:schemas-microsoft-com:vml" xmlns:wp14="http://schemas.microsoft.com/office/word/2010/wordprocessingDrawing" xmlns:wp="http://schemas.openxmlformats.org/drawingml/2006/wordprocessingDrawing" xmlns:w10="urn:schemas-microsoft-com:office:word" xmlns:w="http://schemas.openxmlformats.org/wordprocessingml/2006/main" xmlns:w14="http://schemas.microsoft.com/office/word/2010/wordml" xmlns:w15="http://schemas.microsoft.com/office/word/2012/wordml" xmlns:w16cid="http://schemas.microsoft.com/office/word/2016/wordml/cid" xmlns:w16se="http://schemas.microsoft.com/office/word/2015/wordml/symex" xmlns:wpg="http://schemas.microsoft.com/office/word/2010/wordprocessingGroup" xmlns:wpi="http://schemas.microsoft.com/office/word/2010/wordprocessingInk" xmlns:wne="http://schemas.microsoft.com/office/word/2006/wordml" xmlns:wps="http://schemas.microsoft.com/office/word/2010/wordprocessingShape" mc:Ignorable="w14 w15 w16se w16cid wp14">
+<w:ftr xmlns:wpc="http://schemas.microsoft.com/office/word/2010/wordprocessingCanvas" xmlns:mc="http://schemas.openxmlformats.org/markup-compatibility/2006" xmlns:o="urn:schemas-microsoft-com:office:office" xmlns:r="http://schemas.openxmlformats.org/officeDocument/2006/relationships" xmlns:m="http://schemas.openxmlformats.org/officeDocument/2006/math" xmlns:v="urn:schemas-microsoft-com:vml" xmlns:wp14="http://schemas.microsoft.com/office/word/2010/wordprocessingDrawing" xmlns:wp="http://schemas.openxmlformats.org/drawingml/2006/wordprocessingDrawing" xmlns:w10="urn:schemas-microsoft-com:office:word" xmlns:w="http://schemas.openxmlformats.org/wordprocessingml/2006/main" xmlns:w14="http://schemas.microsoft.com/office/word/2010/wordml" xmlns:w15="http://schemas.microsoft.com/office/word/2012/wordml" xmlns:wpg="http://schemas.microsoft.com/office/word/2010/wordprocessingGroup" xmlns:wpi="http://schemas.microsoft.com/office/word/2010/wordprocessingInk" xmlns:wne="http://schemas.microsoft.com/office/word/2006/wordml" xmlns:wps="http://schemas.microsoft.com/office/word/2010/wordprocessingShape" mc:Ignorable="w14 w15 wp14">
   <w:tbl>
     <w:tblPr>
       <w:tblW w:w="5000" w:type="pct"/>
@@ -49717,7 +49754,7 @@
               <w:noProof/>
               <w:color w:val="FFFFFF" w:themeColor="background1"/>
             </w:rPr>
-            <w:t>94</w:t>
+            <w:t>86</w:t>
           </w:r>
           <w:r>
             <w:rPr>
@@ -49793,7 +49830,7 @@
 </file>
 
 <file path=word/footer3.xml><?xml version="1.0" encoding="utf-8"?>
-<w:ftr xmlns:wpc="http://schemas.microsoft.com/office/word/2010/wordprocessingCanvas" xmlns:cx="http://schemas.microsoft.com/office/drawing/2014/chartex" xmlns:cx1="http://schemas.microsoft.com/office/drawing/2015/9/8/chartex" xmlns:cx2="http://schemas.microsoft.com/office/drawing/2015/10/21/chartex" xmlns:cx3="http://schemas.microsoft.com/office/drawing/2016/5/9/chartex" xmlns:cx4="http://schemas.microsoft.com/office/drawing/2016/5/10/chartex" xmlns:cx5="http://schemas.microsoft.com/office/drawing/2016/5/11/chartex" xmlns:cx6="http://schemas.microsoft.com/office/drawing/2016/5/12/chartex" xmlns:cx7="http://schemas.microsoft.com/office/drawing/2016/5/13/chartex" xmlns:cx8="http://schemas.microsoft.com/office/drawing/2016/5/14/chartex" xmlns:mc="http://schemas.openxmlformats.org/markup-compatibility/2006" xmlns:aink="http://schemas.microsoft.com/office/drawing/2016/ink" xmlns:am3d="http://schemas.microsoft.com/office/drawing/2017/model3d" xmlns:o="urn:schemas-microsoft-com:office:office" xmlns:r="http://schemas.openxmlformats.org/officeDocument/2006/relationships" xmlns:m="http://schemas.openxmlformats.org/officeDocument/2006/math" xmlns:v="urn:schemas-microsoft-com:vml" xmlns:wp14="http://schemas.microsoft.com/office/word/2010/wordprocessingDrawing" xmlns:wp="http://schemas.openxmlformats.org/drawingml/2006/wordprocessingDrawing" xmlns:w10="urn:schemas-microsoft-com:office:word" xmlns:w="http://schemas.openxmlformats.org/wordprocessingml/2006/main" xmlns:w14="http://schemas.microsoft.com/office/word/2010/wordml" xmlns:w15="http://schemas.microsoft.com/office/word/2012/wordml" xmlns:w16cid="http://schemas.microsoft.com/office/word/2016/wordml/cid" xmlns:w16se="http://schemas.microsoft.com/office/word/2015/wordml/symex" xmlns:wpg="http://schemas.microsoft.com/office/word/2010/wordprocessingGroup" xmlns:wpi="http://schemas.microsoft.com/office/word/2010/wordprocessingInk" xmlns:wne="http://schemas.microsoft.com/office/word/2006/wordml" xmlns:wps="http://schemas.microsoft.com/office/word/2010/wordprocessingShape" mc:Ignorable="w14 w15 w16se w16cid wp14">
+<w:ftr xmlns:wpc="http://schemas.microsoft.com/office/word/2010/wordprocessingCanvas" xmlns:mc="http://schemas.openxmlformats.org/markup-compatibility/2006" xmlns:o="urn:schemas-microsoft-com:office:office" xmlns:r="http://schemas.openxmlformats.org/officeDocument/2006/relationships" xmlns:m="http://schemas.openxmlformats.org/officeDocument/2006/math" xmlns:v="urn:schemas-microsoft-com:vml" xmlns:wp14="http://schemas.microsoft.com/office/word/2010/wordprocessingDrawing" xmlns:wp="http://schemas.openxmlformats.org/drawingml/2006/wordprocessingDrawing" xmlns:w10="urn:schemas-microsoft-com:office:word" xmlns:w="http://schemas.openxmlformats.org/wordprocessingml/2006/main" xmlns:w14="http://schemas.microsoft.com/office/word/2010/wordml" xmlns:w15="http://schemas.microsoft.com/office/word/2012/wordml" xmlns:wpg="http://schemas.microsoft.com/office/word/2010/wordprocessingGroup" xmlns:wpi="http://schemas.microsoft.com/office/word/2010/wordprocessingInk" xmlns:wne="http://schemas.microsoft.com/office/word/2006/wordml" xmlns:wps="http://schemas.microsoft.com/office/word/2010/wordprocessingShape" mc:Ignorable="w14 w15 wp14">
   <w:tbl>
     <w:tblPr>
       <w:tblW w:w="5000" w:type="pct"/>
@@ -49897,7 +49934,7 @@
               <w:noProof/>
               <w:color w:val="FFFFFF" w:themeColor="background1"/>
             </w:rPr>
-            <w:t>83</w:t>
+            <w:t>95</w:t>
           </w:r>
           <w:r>
             <w:rPr>
@@ -49919,7 +49956,7 @@
 </file>
 
 <file path=word/footer4.xml><?xml version="1.0" encoding="utf-8"?>
-<w:ftr xmlns:wpc="http://schemas.microsoft.com/office/word/2010/wordprocessingCanvas" xmlns:cx="http://schemas.microsoft.com/office/drawing/2014/chartex" xmlns:cx1="http://schemas.microsoft.com/office/drawing/2015/9/8/chartex" xmlns:cx2="http://schemas.microsoft.com/office/drawing/2015/10/21/chartex" xmlns:cx3="http://schemas.microsoft.com/office/drawing/2016/5/9/chartex" xmlns:cx4="http://schemas.microsoft.com/office/drawing/2016/5/10/chartex" xmlns:cx5="http://schemas.microsoft.com/office/drawing/2016/5/11/chartex" xmlns:cx6="http://schemas.microsoft.com/office/drawing/2016/5/12/chartex" xmlns:cx7="http://schemas.microsoft.com/office/drawing/2016/5/13/chartex" xmlns:cx8="http://schemas.microsoft.com/office/drawing/2016/5/14/chartex" xmlns:mc="http://schemas.openxmlformats.org/markup-compatibility/2006" xmlns:aink="http://schemas.microsoft.com/office/drawing/2016/ink" xmlns:am3d="http://schemas.microsoft.com/office/drawing/2017/model3d" xmlns:o="urn:schemas-microsoft-com:office:office" xmlns:r="http://schemas.openxmlformats.org/officeDocument/2006/relationships" xmlns:m="http://schemas.openxmlformats.org/officeDocument/2006/math" xmlns:v="urn:schemas-microsoft-com:vml" xmlns:wp14="http://schemas.microsoft.com/office/word/2010/wordprocessingDrawing" xmlns:wp="http://schemas.openxmlformats.org/drawingml/2006/wordprocessingDrawing" xmlns:w10="urn:schemas-microsoft-com:office:word" xmlns:w="http://schemas.openxmlformats.org/wordprocessingml/2006/main" xmlns:w14="http://schemas.microsoft.com/office/word/2010/wordml" xmlns:w15="http://schemas.microsoft.com/office/word/2012/wordml" xmlns:w16cid="http://schemas.microsoft.com/office/word/2016/wordml/cid" xmlns:w16se="http://schemas.microsoft.com/office/word/2015/wordml/symex" xmlns:wpg="http://schemas.microsoft.com/office/word/2010/wordprocessingGroup" xmlns:wpi="http://schemas.microsoft.com/office/word/2010/wordprocessingInk" xmlns:wne="http://schemas.microsoft.com/office/word/2006/wordml" xmlns:wps="http://schemas.microsoft.com/office/word/2010/wordprocessingShape" mc:Ignorable="w14 w15 w16se w16cid wp14">
+<w:ftr xmlns:wpc="http://schemas.microsoft.com/office/word/2010/wordprocessingCanvas" xmlns:mc="http://schemas.openxmlformats.org/markup-compatibility/2006" xmlns:o="urn:schemas-microsoft-com:office:office" xmlns:r="http://schemas.openxmlformats.org/officeDocument/2006/relationships" xmlns:m="http://schemas.openxmlformats.org/officeDocument/2006/math" xmlns:v="urn:schemas-microsoft-com:vml" xmlns:wp14="http://schemas.microsoft.com/office/word/2010/wordprocessingDrawing" xmlns:wp="http://schemas.openxmlformats.org/drawingml/2006/wordprocessingDrawing" xmlns:w10="urn:schemas-microsoft-com:office:word" xmlns:w="http://schemas.openxmlformats.org/wordprocessingml/2006/main" xmlns:w14="http://schemas.microsoft.com/office/word/2010/wordml" xmlns:w15="http://schemas.microsoft.com/office/word/2012/wordml" xmlns:wpg="http://schemas.microsoft.com/office/word/2010/wordprocessingGroup" xmlns:wpi="http://schemas.microsoft.com/office/word/2010/wordprocessingInk" xmlns:wne="http://schemas.microsoft.com/office/word/2006/wordml" xmlns:wps="http://schemas.microsoft.com/office/word/2010/wordprocessingShape" mc:Ignorable="w14 w15 wp14">
   <w:tbl>
     <w:tblPr>
       <w:tblW w:w="5000" w:type="pct"/>
@@ -50075,7 +50112,7 @@
 </file>
 
 <file path=word/footnotes.xml><?xml version="1.0" encoding="utf-8"?>
-<w:footnotes xmlns:wpc="http://schemas.microsoft.com/office/word/2010/wordprocessingCanvas" xmlns:cx="http://schemas.microsoft.com/office/drawing/2014/chartex" xmlns:cx1="http://schemas.microsoft.com/office/drawing/2015/9/8/chartex" xmlns:cx2="http://schemas.microsoft.com/office/drawing/2015/10/21/chartex" xmlns:cx3="http://schemas.microsoft.com/office/drawing/2016/5/9/chartex" xmlns:cx4="http://schemas.microsoft.com/office/drawing/2016/5/10/chartex" xmlns:cx5="http://schemas.microsoft.com/office/drawing/2016/5/11/chartex" xmlns:cx6="http://schemas.microsoft.com/office/drawing/2016/5/12/chartex" xmlns:cx7="http://schemas.microsoft.com/office/drawing/2016/5/13/chartex" xmlns:cx8="http://schemas.microsoft.com/office/drawing/2016/5/14/chartex" xmlns:mc="http://schemas.openxmlformats.org/markup-compatibility/2006" xmlns:aink="http://schemas.microsoft.com/office/drawing/2016/ink" xmlns:am3d="http://schemas.microsoft.com/office/drawing/2017/model3d" xmlns:o="urn:schemas-microsoft-com:office:office" xmlns:r="http://schemas.openxmlformats.org/officeDocument/2006/relationships" xmlns:m="http://schemas.openxmlformats.org/officeDocument/2006/math" xmlns:v="urn:schemas-microsoft-com:vml" xmlns:wp14="http://schemas.microsoft.com/office/word/2010/wordprocessingDrawing" xmlns:wp="http://schemas.openxmlformats.org/drawingml/2006/wordprocessingDrawing" xmlns:w10="urn:schemas-microsoft-com:office:word" xmlns:w="http://schemas.openxmlformats.org/wordprocessingml/2006/main" xmlns:w14="http://schemas.microsoft.com/office/word/2010/wordml" xmlns:w15="http://schemas.microsoft.com/office/word/2012/wordml" xmlns:w16cid="http://schemas.microsoft.com/office/word/2016/wordml/cid" xmlns:w16se="http://schemas.microsoft.com/office/word/2015/wordml/symex" xmlns:wpg="http://schemas.microsoft.com/office/word/2010/wordprocessingGroup" xmlns:wpi="http://schemas.microsoft.com/office/word/2010/wordprocessingInk" xmlns:wne="http://schemas.microsoft.com/office/word/2006/wordml" xmlns:wps="http://schemas.microsoft.com/office/word/2010/wordprocessingShape" mc:Ignorable="w14 w15 w16se w16cid wp14">
+<w:footnotes xmlns:wpc="http://schemas.microsoft.com/office/word/2010/wordprocessingCanvas" xmlns:mc="http://schemas.openxmlformats.org/markup-compatibility/2006" xmlns:o="urn:schemas-microsoft-com:office:office" xmlns:r="http://schemas.openxmlformats.org/officeDocument/2006/relationships" xmlns:m="http://schemas.openxmlformats.org/officeDocument/2006/math" xmlns:v="urn:schemas-microsoft-com:vml" xmlns:wp14="http://schemas.microsoft.com/office/word/2010/wordprocessingDrawing" xmlns:wp="http://schemas.openxmlformats.org/drawingml/2006/wordprocessingDrawing" xmlns:w10="urn:schemas-microsoft-com:office:word" xmlns:w="http://schemas.openxmlformats.org/wordprocessingml/2006/main" xmlns:w14="http://schemas.microsoft.com/office/word/2010/wordml" xmlns:w15="http://schemas.microsoft.com/office/word/2012/wordml" xmlns:wpg="http://schemas.microsoft.com/office/word/2010/wordprocessingGroup" xmlns:wpi="http://schemas.microsoft.com/office/word/2010/wordprocessingInk" xmlns:wne="http://schemas.microsoft.com/office/word/2006/wordml" xmlns:wps="http://schemas.microsoft.com/office/word/2010/wordprocessingShape" mc:Ignorable="w14 w15 wp14">
   <w:footnote w:type="separator" w:id="-1">
     <w:p>
       <w:pPr>
@@ -50187,7 +50224,7 @@
 </file>
 
 <file path=word/header1.xml><?xml version="1.0" encoding="utf-8"?>
-<w:hdr xmlns:wpc="http://schemas.microsoft.com/office/word/2010/wordprocessingCanvas" xmlns:cx="http://schemas.microsoft.com/office/drawing/2014/chartex" xmlns:cx1="http://schemas.microsoft.com/office/drawing/2015/9/8/chartex" xmlns:cx2="http://schemas.microsoft.com/office/drawing/2015/10/21/chartex" xmlns:cx3="http://schemas.microsoft.com/office/drawing/2016/5/9/chartex" xmlns:cx4="http://schemas.microsoft.com/office/drawing/2016/5/10/chartex" xmlns:cx5="http://schemas.microsoft.com/office/drawing/2016/5/11/chartex" xmlns:cx6="http://schemas.microsoft.com/office/drawing/2016/5/12/chartex" xmlns:cx7="http://schemas.microsoft.com/office/drawing/2016/5/13/chartex" xmlns:cx8="http://schemas.microsoft.com/office/drawing/2016/5/14/chartex" xmlns:mc="http://schemas.openxmlformats.org/markup-compatibility/2006" xmlns:aink="http://schemas.microsoft.com/office/drawing/2016/ink" xmlns:am3d="http://schemas.microsoft.com/office/drawing/2017/model3d" xmlns:o="urn:schemas-microsoft-com:office:office" xmlns:r="http://schemas.openxmlformats.org/officeDocument/2006/relationships" xmlns:m="http://schemas.openxmlformats.org/officeDocument/2006/math" xmlns:v="urn:schemas-microsoft-com:vml" xmlns:wp14="http://schemas.microsoft.com/office/word/2010/wordprocessingDrawing" xmlns:wp="http://schemas.openxmlformats.org/drawingml/2006/wordprocessingDrawing" xmlns:w10="urn:schemas-microsoft-com:office:word" xmlns:w="http://schemas.openxmlformats.org/wordprocessingml/2006/main" xmlns:w14="http://schemas.microsoft.com/office/word/2010/wordml" xmlns:w15="http://schemas.microsoft.com/office/word/2012/wordml" xmlns:w16cid="http://schemas.microsoft.com/office/word/2016/wordml/cid" xmlns:w16se="http://schemas.microsoft.com/office/word/2015/wordml/symex" xmlns:wpg="http://schemas.microsoft.com/office/word/2010/wordprocessingGroup" xmlns:wpi="http://schemas.microsoft.com/office/word/2010/wordprocessingInk" xmlns:wne="http://schemas.microsoft.com/office/word/2006/wordml" xmlns:wps="http://schemas.microsoft.com/office/word/2010/wordprocessingShape" mc:Ignorable="w14 w15 w16se w16cid wp14">
+<w:hdr xmlns:wpc="http://schemas.microsoft.com/office/word/2010/wordprocessingCanvas" xmlns:mc="http://schemas.openxmlformats.org/markup-compatibility/2006" xmlns:o="urn:schemas-microsoft-com:office:office" xmlns:r="http://schemas.openxmlformats.org/officeDocument/2006/relationships" xmlns:m="http://schemas.openxmlformats.org/officeDocument/2006/math" xmlns:v="urn:schemas-microsoft-com:vml" xmlns:wp14="http://schemas.microsoft.com/office/word/2010/wordprocessingDrawing" xmlns:wp="http://schemas.openxmlformats.org/drawingml/2006/wordprocessingDrawing" xmlns:w10="urn:schemas-microsoft-com:office:word" xmlns:w="http://schemas.openxmlformats.org/wordprocessingml/2006/main" xmlns:w14="http://schemas.microsoft.com/office/word/2010/wordml" xmlns:w15="http://schemas.microsoft.com/office/word/2012/wordml" xmlns:wpg="http://schemas.microsoft.com/office/word/2010/wordprocessingGroup" xmlns:wpi="http://schemas.microsoft.com/office/word/2010/wordprocessingInk" xmlns:wne="http://schemas.microsoft.com/office/word/2006/wordml" xmlns:wps="http://schemas.microsoft.com/office/word/2010/wordprocessingShape" mc:Ignorable="w14 w15 wp14">
   <w:p>
     <w:pPr>
       <w:pStyle w:val="Encabezado"/>
@@ -50231,7 +50268,7 @@
 </file>
 
 <file path=word/header2.xml><?xml version="1.0" encoding="utf-8"?>
-<w:hdr xmlns:wpc="http://schemas.microsoft.com/office/word/2010/wordprocessingCanvas" xmlns:cx="http://schemas.microsoft.com/office/drawing/2014/chartex" xmlns:cx1="http://schemas.microsoft.com/office/drawing/2015/9/8/chartex" xmlns:cx2="http://schemas.microsoft.com/office/drawing/2015/10/21/chartex" xmlns:cx3="http://schemas.microsoft.com/office/drawing/2016/5/9/chartex" xmlns:cx4="http://schemas.microsoft.com/office/drawing/2016/5/10/chartex" xmlns:cx5="http://schemas.microsoft.com/office/drawing/2016/5/11/chartex" xmlns:cx6="http://schemas.microsoft.com/office/drawing/2016/5/12/chartex" xmlns:cx7="http://schemas.microsoft.com/office/drawing/2016/5/13/chartex" xmlns:cx8="http://schemas.microsoft.com/office/drawing/2016/5/14/chartex" xmlns:mc="http://schemas.openxmlformats.org/markup-compatibility/2006" xmlns:aink="http://schemas.microsoft.com/office/drawing/2016/ink" xmlns:am3d="http://schemas.microsoft.com/office/drawing/2017/model3d" xmlns:o="urn:schemas-microsoft-com:office:office" xmlns:r="http://schemas.openxmlformats.org/officeDocument/2006/relationships" xmlns:m="http://schemas.openxmlformats.org/officeDocument/2006/math" xmlns:v="urn:schemas-microsoft-com:vml" xmlns:wp14="http://schemas.microsoft.com/office/word/2010/wordprocessingDrawing" xmlns:wp="http://schemas.openxmlformats.org/drawingml/2006/wordprocessingDrawing" xmlns:w10="urn:schemas-microsoft-com:office:word" xmlns:w="http://schemas.openxmlformats.org/wordprocessingml/2006/main" xmlns:w14="http://schemas.microsoft.com/office/word/2010/wordml" xmlns:w15="http://schemas.microsoft.com/office/word/2012/wordml" xmlns:w16cid="http://schemas.microsoft.com/office/word/2016/wordml/cid" xmlns:w16se="http://schemas.microsoft.com/office/word/2015/wordml/symex" xmlns:wpg="http://schemas.microsoft.com/office/word/2010/wordprocessingGroup" xmlns:wpi="http://schemas.microsoft.com/office/word/2010/wordprocessingInk" xmlns:wne="http://schemas.microsoft.com/office/word/2006/wordml" xmlns:wps="http://schemas.microsoft.com/office/word/2010/wordprocessingShape" mc:Ignorable="w14 w15 w16se w16cid wp14">
+<w:hdr xmlns:wpc="http://schemas.microsoft.com/office/word/2010/wordprocessingCanvas" xmlns:mc="http://schemas.openxmlformats.org/markup-compatibility/2006" xmlns:o="urn:schemas-microsoft-com:office:office" xmlns:r="http://schemas.openxmlformats.org/officeDocument/2006/relationships" xmlns:m="http://schemas.openxmlformats.org/officeDocument/2006/math" xmlns:v="urn:schemas-microsoft-com:vml" xmlns:wp14="http://schemas.microsoft.com/office/word/2010/wordprocessingDrawing" xmlns:wp="http://schemas.openxmlformats.org/drawingml/2006/wordprocessingDrawing" xmlns:w10="urn:schemas-microsoft-com:office:word" xmlns:w="http://schemas.openxmlformats.org/wordprocessingml/2006/main" xmlns:w14="http://schemas.microsoft.com/office/word/2010/wordml" xmlns:w15="http://schemas.microsoft.com/office/word/2012/wordml" xmlns:wpg="http://schemas.microsoft.com/office/word/2010/wordprocessingGroup" xmlns:wpi="http://schemas.microsoft.com/office/word/2010/wordprocessingInk" xmlns:wne="http://schemas.microsoft.com/office/word/2006/wordml" xmlns:wps="http://schemas.microsoft.com/office/word/2010/wordprocessingShape" mc:Ignorable="w14 w15 wp14">
   <w:p>
     <w:pPr>
       <w:pStyle w:val="Encabezado"/>
@@ -50272,7 +50309,7 @@
 </file>
 
 <file path=word/header3.xml><?xml version="1.0" encoding="utf-8"?>
-<w:hdr xmlns:wpc="http://schemas.microsoft.com/office/word/2010/wordprocessingCanvas" xmlns:cx="http://schemas.microsoft.com/office/drawing/2014/chartex" xmlns:cx1="http://schemas.microsoft.com/office/drawing/2015/9/8/chartex" xmlns:cx2="http://schemas.microsoft.com/office/drawing/2015/10/21/chartex" xmlns:cx3="http://schemas.microsoft.com/office/drawing/2016/5/9/chartex" xmlns:cx4="http://schemas.microsoft.com/office/drawing/2016/5/10/chartex" xmlns:cx5="http://schemas.microsoft.com/office/drawing/2016/5/11/chartex" xmlns:cx6="http://schemas.microsoft.com/office/drawing/2016/5/12/chartex" xmlns:cx7="http://schemas.microsoft.com/office/drawing/2016/5/13/chartex" xmlns:cx8="http://schemas.microsoft.com/office/drawing/2016/5/14/chartex" xmlns:mc="http://schemas.openxmlformats.org/markup-compatibility/2006" xmlns:aink="http://schemas.microsoft.com/office/drawing/2016/ink" xmlns:am3d="http://schemas.microsoft.com/office/drawing/2017/model3d" xmlns:o="urn:schemas-microsoft-com:office:office" xmlns:r="http://schemas.openxmlformats.org/officeDocument/2006/relationships" xmlns:m="http://schemas.openxmlformats.org/officeDocument/2006/math" xmlns:v="urn:schemas-microsoft-com:vml" xmlns:wp14="http://schemas.microsoft.com/office/word/2010/wordprocessingDrawing" xmlns:wp="http://schemas.openxmlformats.org/drawingml/2006/wordprocessingDrawing" xmlns:w10="urn:schemas-microsoft-com:office:word" xmlns:w="http://schemas.openxmlformats.org/wordprocessingml/2006/main" xmlns:w14="http://schemas.microsoft.com/office/word/2010/wordml" xmlns:w15="http://schemas.microsoft.com/office/word/2012/wordml" xmlns:w16cid="http://schemas.microsoft.com/office/word/2016/wordml/cid" xmlns:w16se="http://schemas.microsoft.com/office/word/2015/wordml/symex" xmlns:wpg="http://schemas.microsoft.com/office/word/2010/wordprocessingGroup" xmlns:wpi="http://schemas.microsoft.com/office/word/2010/wordprocessingInk" xmlns:wne="http://schemas.microsoft.com/office/word/2006/wordml" xmlns:wps="http://schemas.microsoft.com/office/word/2010/wordprocessingShape" mc:Ignorable="w14 w15 w16se w16cid wp14">
+<w:hdr xmlns:wpc="http://schemas.microsoft.com/office/word/2010/wordprocessingCanvas" xmlns:mc="http://schemas.openxmlformats.org/markup-compatibility/2006" xmlns:o="urn:schemas-microsoft-com:office:office" xmlns:r="http://schemas.openxmlformats.org/officeDocument/2006/relationships" xmlns:m="http://schemas.openxmlformats.org/officeDocument/2006/math" xmlns:v="urn:schemas-microsoft-com:vml" xmlns:wp14="http://schemas.microsoft.com/office/word/2010/wordprocessingDrawing" xmlns:wp="http://schemas.openxmlformats.org/drawingml/2006/wordprocessingDrawing" xmlns:w10="urn:schemas-microsoft-com:office:word" xmlns:w="http://schemas.openxmlformats.org/wordprocessingml/2006/main" xmlns:w14="http://schemas.microsoft.com/office/word/2010/wordml" xmlns:w15="http://schemas.microsoft.com/office/word/2012/wordml" xmlns:wpg="http://schemas.microsoft.com/office/word/2010/wordprocessingGroup" xmlns:wpi="http://schemas.microsoft.com/office/word/2010/wordprocessingInk" xmlns:wne="http://schemas.microsoft.com/office/word/2006/wordml" xmlns:wps="http://schemas.microsoft.com/office/word/2010/wordprocessingShape" mc:Ignorable="w14 w15 wp14">
   <w:p>
     <w:pPr>
       <w:pStyle w:val="Encabezado"/>
@@ -50313,7 +50350,7 @@
 </file>
 
 <file path=word/header4.xml><?xml version="1.0" encoding="utf-8"?>
-<w:hdr xmlns:wpc="http://schemas.microsoft.com/office/word/2010/wordprocessingCanvas" xmlns:cx="http://schemas.microsoft.com/office/drawing/2014/chartex" xmlns:cx1="http://schemas.microsoft.com/office/drawing/2015/9/8/chartex" xmlns:cx2="http://schemas.microsoft.com/office/drawing/2015/10/21/chartex" xmlns:cx3="http://schemas.microsoft.com/office/drawing/2016/5/9/chartex" xmlns:cx4="http://schemas.microsoft.com/office/drawing/2016/5/10/chartex" xmlns:cx5="http://schemas.microsoft.com/office/drawing/2016/5/11/chartex" xmlns:cx6="http://schemas.microsoft.com/office/drawing/2016/5/12/chartex" xmlns:cx7="http://schemas.microsoft.com/office/drawing/2016/5/13/chartex" xmlns:cx8="http://schemas.microsoft.com/office/drawing/2016/5/14/chartex" xmlns:mc="http://schemas.openxmlformats.org/markup-compatibility/2006" xmlns:aink="http://schemas.microsoft.com/office/drawing/2016/ink" xmlns:am3d="http://schemas.microsoft.com/office/drawing/2017/model3d" xmlns:o="urn:schemas-microsoft-com:office:office" xmlns:r="http://schemas.openxmlformats.org/officeDocument/2006/relationships" xmlns:m="http://schemas.openxmlformats.org/officeDocument/2006/math" xmlns:v="urn:schemas-microsoft-com:vml" xmlns:wp14="http://schemas.microsoft.com/office/word/2010/wordprocessingDrawing" xmlns:wp="http://schemas.openxmlformats.org/drawingml/2006/wordprocessingDrawing" xmlns:w10="urn:schemas-microsoft-com:office:word" xmlns:w="http://schemas.openxmlformats.org/wordprocessingml/2006/main" xmlns:w14="http://schemas.microsoft.com/office/word/2010/wordml" xmlns:w15="http://schemas.microsoft.com/office/word/2012/wordml" xmlns:w16cid="http://schemas.microsoft.com/office/word/2016/wordml/cid" xmlns:w16se="http://schemas.microsoft.com/office/word/2015/wordml/symex" xmlns:wpg="http://schemas.microsoft.com/office/word/2010/wordprocessingGroup" xmlns:wpi="http://schemas.microsoft.com/office/word/2010/wordprocessingInk" xmlns:wne="http://schemas.microsoft.com/office/word/2006/wordml" xmlns:wps="http://schemas.microsoft.com/office/word/2010/wordprocessingShape" mc:Ignorable="w14 w15 w16se w16cid wp14">
+<w:hdr xmlns:wpc="http://schemas.microsoft.com/office/word/2010/wordprocessingCanvas" xmlns:mc="http://schemas.openxmlformats.org/markup-compatibility/2006" xmlns:o="urn:schemas-microsoft-com:office:office" xmlns:r="http://schemas.openxmlformats.org/officeDocument/2006/relationships" xmlns:m="http://schemas.openxmlformats.org/officeDocument/2006/math" xmlns:v="urn:schemas-microsoft-com:vml" xmlns:wp14="http://schemas.microsoft.com/office/word/2010/wordprocessingDrawing" xmlns:wp="http://schemas.openxmlformats.org/drawingml/2006/wordprocessingDrawing" xmlns:w10="urn:schemas-microsoft-com:office:word" xmlns:w="http://schemas.openxmlformats.org/wordprocessingml/2006/main" xmlns:w14="http://schemas.microsoft.com/office/word/2010/wordml" xmlns:w15="http://schemas.microsoft.com/office/word/2012/wordml" xmlns:wpg="http://schemas.microsoft.com/office/word/2010/wordprocessingGroup" xmlns:wpi="http://schemas.microsoft.com/office/word/2010/wordprocessingInk" xmlns:wne="http://schemas.microsoft.com/office/word/2006/wordml" xmlns:wps="http://schemas.microsoft.com/office/word/2010/wordprocessingShape" mc:Ignorable="w14 w15 wp14">
   <w:p>
     <w:pPr>
       <w:pStyle w:val="Encabezado"/>
@@ -50404,7 +50441,7 @@
 </file>
 
 <file path=word/header5.xml><?xml version="1.0" encoding="utf-8"?>
-<w:hdr xmlns:wpc="http://schemas.microsoft.com/office/word/2010/wordprocessingCanvas" xmlns:cx="http://schemas.microsoft.com/office/drawing/2014/chartex" xmlns:cx1="http://schemas.microsoft.com/office/drawing/2015/9/8/chartex" xmlns:cx2="http://schemas.microsoft.com/office/drawing/2015/10/21/chartex" xmlns:cx3="http://schemas.microsoft.com/office/drawing/2016/5/9/chartex" xmlns:cx4="http://schemas.microsoft.com/office/drawing/2016/5/10/chartex" xmlns:cx5="http://schemas.microsoft.com/office/drawing/2016/5/11/chartex" xmlns:cx6="http://schemas.microsoft.com/office/drawing/2016/5/12/chartex" xmlns:cx7="http://schemas.microsoft.com/office/drawing/2016/5/13/chartex" xmlns:cx8="http://schemas.microsoft.com/office/drawing/2016/5/14/chartex" xmlns:mc="http://schemas.openxmlformats.org/markup-compatibility/2006" xmlns:aink="http://schemas.microsoft.com/office/drawing/2016/ink" xmlns:am3d="http://schemas.microsoft.com/office/drawing/2017/model3d" xmlns:o="urn:schemas-microsoft-com:office:office" xmlns:r="http://schemas.openxmlformats.org/officeDocument/2006/relationships" xmlns:m="http://schemas.openxmlformats.org/officeDocument/2006/math" xmlns:v="urn:schemas-microsoft-com:vml" xmlns:wp14="http://schemas.microsoft.com/office/word/2010/wordprocessingDrawing" xmlns:wp="http://schemas.openxmlformats.org/drawingml/2006/wordprocessingDrawing" xmlns:w10="urn:schemas-microsoft-com:office:word" xmlns:w="http://schemas.openxmlformats.org/wordprocessingml/2006/main" xmlns:w14="http://schemas.microsoft.com/office/word/2010/wordml" xmlns:w15="http://schemas.microsoft.com/office/word/2012/wordml" xmlns:w16cid="http://schemas.microsoft.com/office/word/2016/wordml/cid" xmlns:w16se="http://schemas.microsoft.com/office/word/2015/wordml/symex" xmlns:wpg="http://schemas.microsoft.com/office/word/2010/wordprocessingGroup" xmlns:wpi="http://schemas.microsoft.com/office/word/2010/wordprocessingInk" xmlns:wne="http://schemas.microsoft.com/office/word/2006/wordml" xmlns:wps="http://schemas.microsoft.com/office/word/2010/wordprocessingShape" mc:Ignorable="w14 w15 w16se w16cid wp14">
+<w:hdr xmlns:wpc="http://schemas.microsoft.com/office/word/2010/wordprocessingCanvas" xmlns:mc="http://schemas.openxmlformats.org/markup-compatibility/2006" xmlns:o="urn:schemas-microsoft-com:office:office" xmlns:r="http://schemas.openxmlformats.org/officeDocument/2006/relationships" xmlns:m="http://schemas.openxmlformats.org/officeDocument/2006/math" xmlns:v="urn:schemas-microsoft-com:vml" xmlns:wp14="http://schemas.microsoft.com/office/word/2010/wordprocessingDrawing" xmlns:wp="http://schemas.openxmlformats.org/drawingml/2006/wordprocessingDrawing" xmlns:w10="urn:schemas-microsoft-com:office:word" xmlns:w="http://schemas.openxmlformats.org/wordprocessingml/2006/main" xmlns:w14="http://schemas.microsoft.com/office/word/2010/wordml" xmlns:w15="http://schemas.microsoft.com/office/word/2012/wordml" xmlns:wpg="http://schemas.microsoft.com/office/word/2010/wordprocessingGroup" xmlns:wpi="http://schemas.microsoft.com/office/word/2010/wordprocessingInk" xmlns:wne="http://schemas.microsoft.com/office/word/2006/wordml" xmlns:wps="http://schemas.microsoft.com/office/word/2010/wordprocessingShape" mc:Ignorable="w14 w15 wp14">
   <w:p>
     <w:pPr>
       <w:pStyle w:val="Encabezado"/>
@@ -50488,7 +50525,7 @@
 </file>
 
 <file path=word/header6.xml><?xml version="1.0" encoding="utf-8"?>
-<w:hdr xmlns:wpc="http://schemas.microsoft.com/office/word/2010/wordprocessingCanvas" xmlns:cx="http://schemas.microsoft.com/office/drawing/2014/chartex" xmlns:cx1="http://schemas.microsoft.com/office/drawing/2015/9/8/chartex" xmlns:cx2="http://schemas.microsoft.com/office/drawing/2015/10/21/chartex" xmlns:cx3="http://schemas.microsoft.com/office/drawing/2016/5/9/chartex" xmlns:cx4="http://schemas.microsoft.com/office/drawing/2016/5/10/chartex" xmlns:cx5="http://schemas.microsoft.com/office/drawing/2016/5/11/chartex" xmlns:cx6="http://schemas.microsoft.com/office/drawing/2016/5/12/chartex" xmlns:cx7="http://schemas.microsoft.com/office/drawing/2016/5/13/chartex" xmlns:cx8="http://schemas.microsoft.com/office/drawing/2016/5/14/chartex" xmlns:mc="http://schemas.openxmlformats.org/markup-compatibility/2006" xmlns:aink="http://schemas.microsoft.com/office/drawing/2016/ink" xmlns:am3d="http://schemas.microsoft.com/office/drawing/2017/model3d" xmlns:o="urn:schemas-microsoft-com:office:office" xmlns:r="http://schemas.openxmlformats.org/officeDocument/2006/relationships" xmlns:m="http://schemas.openxmlformats.org/officeDocument/2006/math" xmlns:v="urn:schemas-microsoft-com:vml" xmlns:wp14="http://schemas.microsoft.com/office/word/2010/wordprocessingDrawing" xmlns:wp="http://schemas.openxmlformats.org/drawingml/2006/wordprocessingDrawing" xmlns:w10="urn:schemas-microsoft-com:office:word" xmlns:w="http://schemas.openxmlformats.org/wordprocessingml/2006/main" xmlns:w14="http://schemas.microsoft.com/office/word/2010/wordml" xmlns:w15="http://schemas.microsoft.com/office/word/2012/wordml" xmlns:w16cid="http://schemas.microsoft.com/office/word/2016/wordml/cid" xmlns:w16se="http://schemas.microsoft.com/office/word/2015/wordml/symex" xmlns:wpg="http://schemas.microsoft.com/office/word/2010/wordprocessingGroup" xmlns:wpi="http://schemas.microsoft.com/office/word/2010/wordprocessingInk" xmlns:wne="http://schemas.microsoft.com/office/word/2006/wordml" xmlns:wps="http://schemas.microsoft.com/office/word/2010/wordprocessingShape" mc:Ignorable="w14 w15 w16se w16cid wp14">
+<w:hdr xmlns:wpc="http://schemas.microsoft.com/office/word/2010/wordprocessingCanvas" xmlns:mc="http://schemas.openxmlformats.org/markup-compatibility/2006" xmlns:o="urn:schemas-microsoft-com:office:office" xmlns:r="http://schemas.openxmlformats.org/officeDocument/2006/relationships" xmlns:m="http://schemas.openxmlformats.org/officeDocument/2006/math" xmlns:v="urn:schemas-microsoft-com:vml" xmlns:wp14="http://schemas.microsoft.com/office/word/2010/wordprocessingDrawing" xmlns:wp="http://schemas.openxmlformats.org/drawingml/2006/wordprocessingDrawing" xmlns:w10="urn:schemas-microsoft-com:office:word" xmlns:w="http://schemas.openxmlformats.org/wordprocessingml/2006/main" xmlns:w14="http://schemas.microsoft.com/office/word/2010/wordml" xmlns:w15="http://schemas.microsoft.com/office/word/2012/wordml" xmlns:wpg="http://schemas.microsoft.com/office/word/2010/wordprocessingGroup" xmlns:wpi="http://schemas.microsoft.com/office/word/2010/wordprocessingInk" xmlns:wne="http://schemas.microsoft.com/office/word/2006/wordml" xmlns:wps="http://schemas.microsoft.com/office/word/2010/wordprocessingShape" mc:Ignorable="w14 w15 wp14">
   <w:p>
     <w:pPr>
       <w:pStyle w:val="Encabezado"/>
@@ -50569,7 +50606,7 @@
 </file>
 
 <file path=word/numbering.xml><?xml version="1.0" encoding="utf-8"?>
-<w:numbering xmlns:wpc="http://schemas.microsoft.com/office/word/2010/wordprocessingCanvas" xmlns:cx="http://schemas.microsoft.com/office/drawing/2014/chartex" xmlns:cx1="http://schemas.microsoft.com/office/drawing/2015/9/8/chartex" xmlns:cx2="http://schemas.microsoft.com/office/drawing/2015/10/21/chartex" xmlns:cx3="http://schemas.microsoft.com/office/drawing/2016/5/9/chartex" xmlns:cx4="http://schemas.microsoft.com/office/drawing/2016/5/10/chartex" xmlns:cx5="http://schemas.microsoft.com/office/drawing/2016/5/11/chartex" xmlns:cx6="http://schemas.microsoft.com/office/drawing/2016/5/12/chartex" xmlns:cx7="http://schemas.microsoft.com/office/drawing/2016/5/13/chartex" xmlns:cx8="http://schemas.microsoft.com/office/drawing/2016/5/14/chartex" xmlns:mc="http://schemas.openxmlformats.org/markup-compatibility/2006" xmlns:aink="http://schemas.microsoft.com/office/drawing/2016/ink" xmlns:am3d="http://schemas.microsoft.com/office/drawing/2017/model3d" xmlns:o="urn:schemas-microsoft-com:office:office" xmlns:r="http://schemas.openxmlformats.org/officeDocument/2006/relationships" xmlns:m="http://schemas.openxmlformats.org/officeDocument/2006/math" xmlns:v="urn:schemas-microsoft-com:vml" xmlns:wp14="http://schemas.microsoft.com/office/word/2010/wordprocessingDrawing" xmlns:wp="http://schemas.openxmlformats.org/drawingml/2006/wordprocessingDrawing" xmlns:w10="urn:schemas-microsoft-com:office:word" xmlns:w="http://schemas.openxmlformats.org/wordprocessingml/2006/main" xmlns:w14="http://schemas.microsoft.com/office/word/2010/wordml" xmlns:w15="http://schemas.microsoft.com/office/word/2012/wordml" xmlns:w16cid="http://schemas.microsoft.com/office/word/2016/wordml/cid" xmlns:w16se="http://schemas.microsoft.com/office/word/2015/wordml/symex" xmlns:wpg="http://schemas.microsoft.com/office/word/2010/wordprocessingGroup" xmlns:wpi="http://schemas.microsoft.com/office/word/2010/wordprocessingInk" xmlns:wne="http://schemas.microsoft.com/office/word/2006/wordml" xmlns:wps="http://schemas.microsoft.com/office/word/2010/wordprocessingShape" mc:Ignorable="w14 w15 w16se w16cid wp14">
+<w:numbering xmlns:wpc="http://schemas.microsoft.com/office/word/2010/wordprocessingCanvas" xmlns:mc="http://schemas.openxmlformats.org/markup-compatibility/2006" xmlns:o="urn:schemas-microsoft-com:office:office" xmlns:r="http://schemas.openxmlformats.org/officeDocument/2006/relationships" xmlns:m="http://schemas.openxmlformats.org/officeDocument/2006/math" xmlns:v="urn:schemas-microsoft-com:vml" xmlns:wp14="http://schemas.microsoft.com/office/word/2010/wordprocessingDrawing" xmlns:wp="http://schemas.openxmlformats.org/drawingml/2006/wordprocessingDrawing" xmlns:w10="urn:schemas-microsoft-com:office:word" xmlns:w="http://schemas.openxmlformats.org/wordprocessingml/2006/main" xmlns:w14="http://schemas.microsoft.com/office/word/2010/wordml" xmlns:w15="http://schemas.microsoft.com/office/word/2012/wordml" xmlns:wpg="http://schemas.microsoft.com/office/word/2010/wordprocessingGroup" xmlns:wpi="http://schemas.microsoft.com/office/word/2010/wordprocessingInk" xmlns:wne="http://schemas.microsoft.com/office/word/2006/wordml" xmlns:wps="http://schemas.microsoft.com/office/word/2010/wordprocessingShape" mc:Ignorable="w14 w15 wp14">
   <w:abstractNum w:abstractNumId="0" w15:restartNumberingAfterBreak="0">
     <w:nsid w:val="002C3463"/>
     <w:multiLevelType w:val="hybridMultilevel"/>
@@ -59363,7 +59400,7 @@
 </file>
 
 <file path=word/styles.xml><?xml version="1.0" encoding="utf-8"?>
-<w:styles xmlns:mc="http://schemas.openxmlformats.org/markup-compatibility/2006" xmlns:r="http://schemas.openxmlformats.org/officeDocument/2006/relationships" xmlns:w="http://schemas.openxmlformats.org/wordprocessingml/2006/main" xmlns:w14="http://schemas.microsoft.com/office/word/2010/wordml" xmlns:w15="http://schemas.microsoft.com/office/word/2012/wordml" xmlns:w16cid="http://schemas.microsoft.com/office/word/2016/wordml/cid" xmlns:w16se="http://schemas.microsoft.com/office/word/2015/wordml/symex" mc:Ignorable="w14 w15 w16se w16cid">
+<w:styles xmlns:mc="http://schemas.openxmlformats.org/markup-compatibility/2006" xmlns:r="http://schemas.openxmlformats.org/officeDocument/2006/relationships" xmlns:w="http://schemas.openxmlformats.org/wordprocessingml/2006/main" xmlns:w14="http://schemas.microsoft.com/office/word/2010/wordml" xmlns:w15="http://schemas.microsoft.com/office/word/2012/wordml" mc:Ignorable="w14 w15">
   <w:docDefaults>
     <w:rPrDefault>
       <w:rPr>
@@ -59379,7 +59416,7 @@
       </w:pPr>
     </w:pPrDefault>
   </w:docDefaults>
-  <w:latentStyles w:defLockedState="0" w:defUIPriority="99" w:defSemiHidden="0" w:defUnhideWhenUsed="0" w:defQFormat="0" w:count="375">
+  <w:latentStyles w:defLockedState="0" w:defUIPriority="99" w:defSemiHidden="0" w:defUnhideWhenUsed="0" w:defQFormat="0" w:count="371">
     <w:lsdException w:name="Normal" w:uiPriority="0" w:qFormat="1"/>
     <w:lsdException w:name="heading 1" w:uiPriority="9" w:qFormat="1"/>
     <w:lsdException w:name="heading 2" w:semiHidden="1" w:uiPriority="9" w:unhideWhenUsed="1" w:qFormat="1"/>
@@ -59751,10 +59788,6 @@
     <w:lsdException w:name="List Table 5 Dark Accent 6" w:uiPriority="50"/>
     <w:lsdException w:name="List Table 6 Colorful Accent 6" w:uiPriority="51"/>
     <w:lsdException w:name="List Table 7 Colorful Accent 6" w:uiPriority="52"/>
-    <w:lsdException w:name="Mention" w:semiHidden="1" w:unhideWhenUsed="1"/>
-    <w:lsdException w:name="Smart Hyperlink" w:semiHidden="1" w:unhideWhenUsed="1"/>
-    <w:lsdException w:name="Hashtag" w:semiHidden="1" w:unhideWhenUsed="1"/>
-    <w:lsdException w:name="Unresolved Mention" w:semiHidden="1" w:unhideWhenUsed="1"/>
   </w:latentStyles>
   <w:style w:type="paragraph" w:default="1" w:styleId="Normal">
     <w:name w:val="Normal"/>
@@ -60035,11 +60068,11 @@
     <w:semiHidden/>
     <w:unhideWhenUsed/>
   </w:style>
-  <w:style w:type="paragraph" w:styleId="Ttulo">
+  <w:style w:type="paragraph" w:styleId="Puesto">
     <w:name w:val="Title"/>
     <w:basedOn w:val="Normal"/>
     <w:next w:val="Normal"/>
-    <w:link w:val="TtuloCar"/>
+    <w:link w:val="PuestoCar"/>
     <w:uiPriority w:val="10"/>
     <w:qFormat/>
     <w:rsid w:val="00B46E83"/>
@@ -60059,10 +60092,10 @@
       <w:szCs w:val="52"/>
     </w:rPr>
   </w:style>
-  <w:style w:type="character" w:customStyle="1" w:styleId="TtuloCar">
-    <w:name w:val="Título Car"/>
+  <w:style w:type="character" w:customStyle="1" w:styleId="PuestoCar">
+    <w:name w:val="Puesto Car"/>
     <w:basedOn w:val="Fuentedeprrafopredeter"/>
-    <w:link w:val="Ttulo"/>
+    <w:link w:val="Puesto"/>
     <w:uiPriority w:val="10"/>
     <w:rsid w:val="00B46E83"/>
     <w:rPr>
@@ -60128,7 +60161,7 @@
       <w:szCs w:val="28"/>
     </w:rPr>
   </w:style>
-  <w:style w:type="paragraph" w:styleId="TtuloTDC">
+  <w:style w:type="paragraph" w:styleId="TtulodeTDC">
     <w:name w:val="TOC Heading"/>
     <w:basedOn w:val="Ttulo1"/>
     <w:next w:val="Normal"/>
@@ -61086,7 +61119,7 @@
     <w:basedOn w:val="Normal"/>
     <w:rsid w:val="00A404D6"/>
   </w:style>
-  <w:style w:type="character" w:styleId="Mencinsinresolver">
+  <w:style w:type="character" w:customStyle="1" w:styleId="UnresolvedMention">
     <w:name w:val="Unresolved Mention"/>
     <w:basedOn w:val="Fuentedeprrafopredeter"/>
     <w:uiPriority w:val="99"/>
@@ -61102,7 +61135,7 @@
 </file>
 
 <file path=word/glossary/document.xml><?xml version="1.0" encoding="utf-8"?>
-<w:glossaryDocument xmlns:wpc="http://schemas.microsoft.com/office/word/2010/wordprocessingCanvas" xmlns:cx="http://schemas.microsoft.com/office/drawing/2014/chartex" xmlns:cx1="http://schemas.microsoft.com/office/drawing/2015/9/8/chartex" xmlns:cx2="http://schemas.microsoft.com/office/drawing/2015/10/21/chartex" xmlns:cx3="http://schemas.microsoft.com/office/drawing/2016/5/9/chartex" xmlns:cx4="http://schemas.microsoft.com/office/drawing/2016/5/10/chartex" xmlns:cx5="http://schemas.microsoft.com/office/drawing/2016/5/11/chartex" xmlns:cx6="http://schemas.microsoft.com/office/drawing/2016/5/12/chartex" xmlns:cx7="http://schemas.microsoft.com/office/drawing/2016/5/13/chartex" xmlns:cx8="http://schemas.microsoft.com/office/drawing/2016/5/14/chartex" xmlns:mc="http://schemas.openxmlformats.org/markup-compatibility/2006" xmlns:aink="http://schemas.microsoft.com/office/drawing/2016/ink" xmlns:am3d="http://schemas.microsoft.com/office/drawing/2017/model3d" xmlns:o="urn:schemas-microsoft-com:office:office" xmlns:r="http://schemas.openxmlformats.org/officeDocument/2006/relationships" xmlns:m="http://schemas.openxmlformats.org/officeDocument/2006/math" xmlns:v="urn:schemas-microsoft-com:vml" xmlns:wp14="http://schemas.microsoft.com/office/word/2010/wordprocessingDrawing" xmlns:wp="http://schemas.openxmlformats.org/drawingml/2006/wordprocessingDrawing" xmlns:w10="urn:schemas-microsoft-com:office:word" xmlns:w="http://schemas.openxmlformats.org/wordprocessingml/2006/main" xmlns:w14="http://schemas.microsoft.com/office/word/2010/wordml" xmlns:w15="http://schemas.microsoft.com/office/word/2012/wordml" xmlns:w16cid="http://schemas.microsoft.com/office/word/2016/wordml/cid" xmlns:w16se="http://schemas.microsoft.com/office/word/2015/wordml/symex" xmlns:wpg="http://schemas.microsoft.com/office/word/2010/wordprocessingGroup" xmlns:wpi="http://schemas.microsoft.com/office/word/2010/wordprocessingInk" xmlns:wne="http://schemas.microsoft.com/office/word/2006/wordml" xmlns:wps="http://schemas.microsoft.com/office/word/2010/wordprocessingShape" mc:Ignorable="w14 w15 w16se w16cid wp14">
+<w:glossaryDocument xmlns:wpc="http://schemas.microsoft.com/office/word/2010/wordprocessingCanvas" xmlns:mc="http://schemas.openxmlformats.org/markup-compatibility/2006" xmlns:o="urn:schemas-microsoft-com:office:office" xmlns:r="http://schemas.openxmlformats.org/officeDocument/2006/relationships" xmlns:m="http://schemas.openxmlformats.org/officeDocument/2006/math" xmlns:v="urn:schemas-microsoft-com:vml" xmlns:wp14="http://schemas.microsoft.com/office/word/2010/wordprocessingDrawing" xmlns:wp="http://schemas.openxmlformats.org/drawingml/2006/wordprocessingDrawing" xmlns:w10="urn:schemas-microsoft-com:office:word" xmlns:w="http://schemas.openxmlformats.org/wordprocessingml/2006/main" xmlns:w14="http://schemas.microsoft.com/office/word/2010/wordml" xmlns:w15="http://schemas.microsoft.com/office/word/2012/wordml" xmlns:wpg="http://schemas.microsoft.com/office/word/2010/wordprocessingGroup" xmlns:wpi="http://schemas.microsoft.com/office/word/2010/wordprocessingInk" xmlns:wne="http://schemas.microsoft.com/office/word/2006/wordml" xmlns:wps="http://schemas.microsoft.com/office/word/2010/wordprocessingShape" mc:Ignorable="w14 w15 wp14">
   <w:docParts>
     <w:docPart>
       <w:docPartPr>
@@ -61515,7 +61548,7 @@
 </file>
 
 <file path=word/glossary/fontTable.xml><?xml version="1.0" encoding="utf-8"?>
-<w:fonts xmlns:mc="http://schemas.openxmlformats.org/markup-compatibility/2006" xmlns:r="http://schemas.openxmlformats.org/officeDocument/2006/relationships" xmlns:w="http://schemas.openxmlformats.org/wordprocessingml/2006/main" xmlns:w14="http://schemas.microsoft.com/office/word/2010/wordml" xmlns:w15="http://schemas.microsoft.com/office/word/2012/wordml" xmlns:w16cid="http://schemas.microsoft.com/office/word/2016/wordml/cid" xmlns:w16se="http://schemas.microsoft.com/office/word/2015/wordml/symex" mc:Ignorable="w14 w15 w16se w16cid">
+<w:fonts xmlns:mc="http://schemas.openxmlformats.org/markup-compatibility/2006" xmlns:r="http://schemas.openxmlformats.org/officeDocument/2006/relationships" xmlns:w="http://schemas.openxmlformats.org/wordprocessingml/2006/main" xmlns:w14="http://schemas.microsoft.com/office/word/2010/wordml" xmlns:w15="http://schemas.microsoft.com/office/word/2012/wordml" mc:Ignorable="w14 w15">
   <w:font w:name="Symbol">
     <w:panose1 w:val="05050102010706020507"/>
     <w:charset w:val="02"/>
@@ -61528,14 +61561,14 @@
     <w:charset w:val="00"/>
     <w:family w:val="roman"/>
     <w:pitch w:val="variable"/>
-    <w:sig w:usb0="E0002AFF" w:usb1="C0007841" w:usb2="00000009" w:usb3="00000000" w:csb0="000001FF" w:csb1="00000000"/>
+    <w:sig w:usb0="E0002EFF" w:usb1="C000785B" w:usb2="00000009" w:usb3="00000000" w:csb0="000001FF" w:csb1="00000000"/>
   </w:font>
   <w:font w:name="Courier New">
     <w:panose1 w:val="02070309020205020404"/>
     <w:charset w:val="00"/>
     <w:family w:val="modern"/>
     <w:pitch w:val="fixed"/>
-    <w:sig w:usb0="E0002AFF" w:usb1="C0007843" w:usb2="00000009" w:usb3="00000000" w:csb0="000001FF" w:csb1="00000000"/>
+    <w:sig w:usb0="E0002EFF" w:usb1="C0007843" w:usb2="00000009" w:usb3="00000000" w:csb0="000001FF" w:csb1="00000000"/>
   </w:font>
   <w:font w:name="Wingdings">
     <w:panose1 w:val="05000000000000000000"/>
@@ -61549,14 +61582,14 @@
     <w:charset w:val="00"/>
     <w:family w:val="swiss"/>
     <w:pitch w:val="variable"/>
-    <w:sig w:usb0="E00002FF" w:usb1="4000ACFF" w:usb2="00000001" w:usb3="00000000" w:csb0="0000019F" w:csb1="00000000"/>
+    <w:sig w:usb0="E0002AFF" w:usb1="C000247B" w:usb2="00000009" w:usb3="00000000" w:csb0="000001FF" w:csb1="00000000"/>
   </w:font>
   <w:font w:name="Cambria">
     <w:panose1 w:val="02040503050406030204"/>
     <w:charset w:val="00"/>
     <w:family w:val="roman"/>
     <w:pitch w:val="variable"/>
-    <w:sig w:usb0="E00002FF" w:usb1="400004FF" w:usb2="00000000" w:usb3="00000000" w:csb0="0000019F" w:csb1="00000000"/>
+    <w:sig w:usb0="E00006FF" w:usb1="400004FF" w:usb2="00000000" w:usb3="00000000" w:csb0="0000019F" w:csb1="00000000"/>
   </w:font>
   <w:font w:name="Tahoma">
     <w:panose1 w:val="020B0604030504040204"/>
@@ -61570,14 +61603,14 @@
     <w:charset w:val="00"/>
     <w:family w:val="swiss"/>
     <w:pitch w:val="variable"/>
-    <w:sig w:usb0="E0002AFF" w:usb1="C0007843" w:usb2="00000009" w:usb3="00000000" w:csb0="000001FF" w:csb1="00000000"/>
+    <w:sig w:usb0="E0002EFF" w:usb1="C0007843" w:usb2="00000009" w:usb3="00000000" w:csb0="000001FF" w:csb1="00000000"/>
   </w:font>
   <w:font w:name="Cambria Math">
     <w:panose1 w:val="02040503050406030204"/>
     <w:charset w:val="00"/>
     <w:family w:val="roman"/>
     <w:pitch w:val="variable"/>
-    <w:sig w:usb0="E00002FF" w:usb1="420024FF" w:usb2="00000000" w:usb3="00000000" w:csb0="0000019F" w:csb1="00000000"/>
+    <w:sig w:usb0="E00006FF" w:usb1="420024FF" w:usb2="02000000" w:usb3="00000000" w:csb0="0000019F" w:csb1="00000000"/>
   </w:font>
   <w:font w:name="Verdana">
     <w:panose1 w:val="020B0604030504040204"/>
@@ -61599,13 +61632,13 @@
     <w:charset w:val="00"/>
     <w:family w:val="swiss"/>
     <w:pitch w:val="variable"/>
-    <w:sig w:usb0="A00002EF" w:usb1="4000207B" w:usb2="00000000" w:usb3="00000000" w:csb0="0000019F" w:csb1="00000000"/>
+    <w:sig w:usb0="E0002AFF" w:usb1="C000247B" w:usb2="00000009" w:usb3="00000000" w:csb0="000001FF" w:csb1="00000000"/>
   </w:font>
 </w:fonts>
 </file>
 
 <file path=word/glossary/settings.xml><?xml version="1.0" encoding="utf-8"?>
-<w:settings xmlns:mc="http://schemas.openxmlformats.org/markup-compatibility/2006" xmlns:o="urn:schemas-microsoft-com:office:office" xmlns:r="http://schemas.openxmlformats.org/officeDocument/2006/relationships" xmlns:m="http://schemas.openxmlformats.org/officeDocument/2006/math" xmlns:v="urn:schemas-microsoft-com:vml" xmlns:w10="urn:schemas-microsoft-com:office:word" xmlns:w="http://schemas.openxmlformats.org/wordprocessingml/2006/main" xmlns:w14="http://schemas.microsoft.com/office/word/2010/wordml" xmlns:w15="http://schemas.microsoft.com/office/word/2012/wordml" xmlns:w16cid="http://schemas.microsoft.com/office/word/2016/wordml/cid" xmlns:w16se="http://schemas.microsoft.com/office/word/2015/wordml/symex" xmlns:sl="http://schemas.openxmlformats.org/schemaLibrary/2006/main" mc:Ignorable="w14 w15 w16se w16cid">
+<w:settings xmlns:mc="http://schemas.openxmlformats.org/markup-compatibility/2006" xmlns:o="urn:schemas-microsoft-com:office:office" xmlns:r="http://schemas.openxmlformats.org/officeDocument/2006/relationships" xmlns:m="http://schemas.openxmlformats.org/officeDocument/2006/math" xmlns:v="urn:schemas-microsoft-com:vml" xmlns:w10="urn:schemas-microsoft-com:office:word" xmlns:w="http://schemas.openxmlformats.org/wordprocessingml/2006/main" xmlns:w14="http://schemas.microsoft.com/office/word/2010/wordml" xmlns:w15="http://schemas.microsoft.com/office/word/2012/wordml" xmlns:sl="http://schemas.openxmlformats.org/schemaLibrary/2006/main" mc:Ignorable="w14 w15">
   <w:view w:val="normal"/>
   <w:defaultTabStop w:val="708"/>
   <w:hyphenationZone w:val="425"/>
@@ -61651,6 +61684,7 @@
     <w:rsid w:val="00896A2C"/>
     <w:rsid w:val="008D2BCF"/>
     <w:rsid w:val="00943DA1"/>
+    <w:rsid w:val="00995CDD"/>
     <w:rsid w:val="009B7179"/>
     <w:rsid w:val="00A145E6"/>
     <w:rsid w:val="00AE05D8"/>
@@ -61694,7 +61728,7 @@
 </file>
 
 <file path=word/glossary/styles.xml><?xml version="1.0" encoding="utf-8"?>
-<w:styles xmlns:mc="http://schemas.openxmlformats.org/markup-compatibility/2006" xmlns:r="http://schemas.openxmlformats.org/officeDocument/2006/relationships" xmlns:w="http://schemas.openxmlformats.org/wordprocessingml/2006/main" xmlns:w14="http://schemas.microsoft.com/office/word/2010/wordml" xmlns:w15="http://schemas.microsoft.com/office/word/2012/wordml" xmlns:w16cid="http://schemas.microsoft.com/office/word/2016/wordml/cid" xmlns:w16se="http://schemas.microsoft.com/office/word/2015/wordml/symex" mc:Ignorable="w14 w15 w16se w16cid">
+<w:styles xmlns:mc="http://schemas.openxmlformats.org/markup-compatibility/2006" xmlns:r="http://schemas.openxmlformats.org/officeDocument/2006/relationships" xmlns:w="http://schemas.openxmlformats.org/wordprocessingml/2006/main" xmlns:w14="http://schemas.microsoft.com/office/word/2010/wordml" xmlns:w15="http://schemas.microsoft.com/office/word/2012/wordml" mc:Ignorable="w14 w15">
   <w:docDefaults>
     <w:rPrDefault>
       <w:rPr>
@@ -61710,7 +61744,7 @@
       </w:pPr>
     </w:pPrDefault>
   </w:docDefaults>
-  <w:latentStyles w:defLockedState="0" w:defUIPriority="99" w:defSemiHidden="0" w:defUnhideWhenUsed="0" w:defQFormat="0" w:count="375">
+  <w:latentStyles w:defLockedState="0" w:defUIPriority="99" w:defSemiHidden="0" w:defUnhideWhenUsed="0" w:defQFormat="0" w:count="371">
     <w:lsdException w:name="Normal" w:uiPriority="0" w:qFormat="1"/>
     <w:lsdException w:name="heading 1" w:uiPriority="9" w:qFormat="1"/>
     <w:lsdException w:name="heading 2" w:semiHidden="1" w:uiPriority="9" w:unhideWhenUsed="1" w:qFormat="1"/>
@@ -62082,10 +62116,6 @@
     <w:lsdException w:name="List Table 5 Dark Accent 6" w:uiPriority="50"/>
     <w:lsdException w:name="List Table 6 Colorful Accent 6" w:uiPriority="51"/>
     <w:lsdException w:name="List Table 7 Colorful Accent 6" w:uiPriority="52"/>
-    <w:lsdException w:name="Mention" w:semiHidden="1" w:unhideWhenUsed="1"/>
-    <w:lsdException w:name="Smart Hyperlink" w:semiHidden="1" w:unhideWhenUsed="1"/>
-    <w:lsdException w:name="Hashtag" w:semiHidden="1" w:unhideWhenUsed="1"/>
-    <w:lsdException w:name="Unresolved Mention" w:semiHidden="1" w:unhideWhenUsed="1"/>
   </w:latentStyles>
   <w:style w:type="paragraph" w:default="1" w:styleId="Normal">
     <w:name w:val="Normal"/>
@@ -62317,7 +62347,7 @@
 </file>
 
 <file path=word/glossary/webSettings.xml><?xml version="1.0" encoding="utf-8"?>
-<w:webSettings xmlns:mc="http://schemas.openxmlformats.org/markup-compatibility/2006" xmlns:r="http://schemas.openxmlformats.org/officeDocument/2006/relationships" xmlns:w="http://schemas.openxmlformats.org/wordprocessingml/2006/main" xmlns:w14="http://schemas.microsoft.com/office/word/2010/wordml" xmlns:w15="http://schemas.microsoft.com/office/word/2012/wordml" xmlns:w16cid="http://schemas.microsoft.com/office/word/2016/wordml/cid" xmlns:w16se="http://schemas.microsoft.com/office/word/2015/wordml/symex" mc:Ignorable="w14 w15 w16se w16cid">
+<w:webSettings xmlns:mc="http://schemas.openxmlformats.org/markup-compatibility/2006" xmlns:r="http://schemas.openxmlformats.org/officeDocument/2006/relationships" xmlns:w="http://schemas.openxmlformats.org/wordprocessingml/2006/main" xmlns:w14="http://schemas.microsoft.com/office/word/2010/wordml" xmlns:w15="http://schemas.microsoft.com/office/word/2012/wordml" mc:Ignorable="w14 w15">
   <w:optimizeForBrowser/>
 </w:webSettings>
 </file>
@@ -62610,7 +62640,7 @@
 </file>
 
 <file path=customXml/itemProps1.xml><?xml version="1.0" encoding="utf-8"?>
-<ds:datastoreItem xmlns:ds="http://schemas.openxmlformats.org/officeDocument/2006/customXml" ds:itemID="{BD434A10-BEB5-4C3A-BD81-FD4F1A7DB03A}">
+<ds:datastoreItem xmlns:ds="http://schemas.openxmlformats.org/officeDocument/2006/customXml" ds:itemID="{FEE78AD3-FCEE-44A0-89E3-2AE8B2210856}">
   <ds:schemaRefs>
     <ds:schemaRef ds:uri="http://schemas.openxmlformats.org/officeDocument/2006/bibliography"/>
   </ds:schemaRefs>

--- a/doc/documentaciónTFG.docx
+++ b/doc/documentaciónTFG.docx
@@ -1,6 +1,6 @@
 
 <file path=word/document.xml><?xml version="1.0" encoding="utf-8"?>
-<w:document xmlns:wpc="http://schemas.microsoft.com/office/word/2010/wordprocessingCanvas" xmlns:mc="http://schemas.openxmlformats.org/markup-compatibility/2006" xmlns:o="urn:schemas-microsoft-com:office:office" xmlns:r="http://schemas.openxmlformats.org/officeDocument/2006/relationships" xmlns:m="http://schemas.openxmlformats.org/officeDocument/2006/math" xmlns:v="urn:schemas-microsoft-com:vml" xmlns:wp14="http://schemas.microsoft.com/office/word/2010/wordprocessingDrawing" xmlns:wp="http://schemas.openxmlformats.org/drawingml/2006/wordprocessingDrawing" xmlns:w10="urn:schemas-microsoft-com:office:word" xmlns:w="http://schemas.openxmlformats.org/wordprocessingml/2006/main" xmlns:w14="http://schemas.microsoft.com/office/word/2010/wordml" xmlns:w15="http://schemas.microsoft.com/office/word/2012/wordml" xmlns:wpg="http://schemas.microsoft.com/office/word/2010/wordprocessingGroup" xmlns:wpi="http://schemas.microsoft.com/office/word/2010/wordprocessingInk" xmlns:wne="http://schemas.microsoft.com/office/word/2006/wordml" xmlns:wps="http://schemas.microsoft.com/office/word/2010/wordprocessingShape" mc:Ignorable="w14 w15 wp14">
+<w:document xmlns:wpc="http://schemas.microsoft.com/office/word/2010/wordprocessingCanvas" xmlns:cx="http://schemas.microsoft.com/office/drawing/2014/chartex" xmlns:cx1="http://schemas.microsoft.com/office/drawing/2015/9/8/chartex" xmlns:cx2="http://schemas.microsoft.com/office/drawing/2015/10/21/chartex" xmlns:cx3="http://schemas.microsoft.com/office/drawing/2016/5/9/chartex" xmlns:cx4="http://schemas.microsoft.com/office/drawing/2016/5/10/chartex" xmlns:cx5="http://schemas.microsoft.com/office/drawing/2016/5/11/chartex" xmlns:cx6="http://schemas.microsoft.com/office/drawing/2016/5/12/chartex" xmlns:cx7="http://schemas.microsoft.com/office/drawing/2016/5/13/chartex" xmlns:cx8="http://schemas.microsoft.com/office/drawing/2016/5/14/chartex" xmlns:mc="http://schemas.openxmlformats.org/markup-compatibility/2006" xmlns:aink="http://schemas.microsoft.com/office/drawing/2016/ink" xmlns:am3d="http://schemas.microsoft.com/office/drawing/2017/model3d" xmlns:o="urn:schemas-microsoft-com:office:office" xmlns:r="http://schemas.openxmlformats.org/officeDocument/2006/relationships" xmlns:m="http://schemas.openxmlformats.org/officeDocument/2006/math" xmlns:v="urn:schemas-microsoft-com:vml" xmlns:wp14="http://schemas.microsoft.com/office/word/2010/wordprocessingDrawing" xmlns:wp="http://schemas.openxmlformats.org/drawingml/2006/wordprocessingDrawing" xmlns:w10="urn:schemas-microsoft-com:office:word" xmlns:w="http://schemas.openxmlformats.org/wordprocessingml/2006/main" xmlns:w14="http://schemas.microsoft.com/office/word/2010/wordml" xmlns:w15="http://schemas.microsoft.com/office/word/2012/wordml" xmlns:w16cid="http://schemas.microsoft.com/office/word/2016/wordml/cid" xmlns:w16se="http://schemas.microsoft.com/office/word/2015/wordml/symex" xmlns:wpg="http://schemas.microsoft.com/office/word/2010/wordprocessingGroup" xmlns:wpi="http://schemas.microsoft.com/office/word/2010/wordprocessingInk" xmlns:wne="http://schemas.microsoft.com/office/word/2006/wordml" xmlns:wps="http://schemas.microsoft.com/office/word/2010/wordprocessingShape" mc:Ignorable="w14 w15 w16se w16cid wp14">
   <w:body>
     <w:p>
       <w:pPr>
@@ -683,7 +683,7 @@
     </w:p>
     <w:p>
       <w:pPr>
-        <w:pStyle w:val="Puesto"/>
+        <w:pStyle w:val="Ttulo"/>
       </w:pPr>
       <w:r>
         <w:lastRenderedPageBreak/>
@@ -743,7 +743,7 @@
     </w:p>
     <w:p>
       <w:pPr>
-        <w:pStyle w:val="Puesto"/>
+        <w:pStyle w:val="Ttulo"/>
       </w:pPr>
       <w:r>
         <w:lastRenderedPageBreak/>
@@ -850,7 +850,7 @@
     </w:p>
     <w:p>
       <w:pPr>
-        <w:pStyle w:val="Puesto"/>
+        <w:pStyle w:val="Ttulo"/>
       </w:pPr>
       <w:r>
         <w:lastRenderedPageBreak/>
@@ -939,7 +939,7 @@
     </w:p>
     <w:p>
       <w:pPr>
-        <w:pStyle w:val="Puesto"/>
+        <w:pStyle w:val="Ttulo"/>
         <w:rPr>
           <w:i/>
         </w:rPr>
@@ -974,7 +974,7 @@
     </w:p>
     <w:p>
       <w:pPr>
-        <w:pStyle w:val="Puesto"/>
+        <w:pStyle w:val="Ttulo"/>
         <w:rPr>
           <w:i/>
         </w:rPr>
@@ -1012,7 +1012,7 @@
     </w:p>
     <w:p>
       <w:pPr>
-        <w:pStyle w:val="Puesto"/>
+        <w:pStyle w:val="Ttulo"/>
       </w:pPr>
       <w:r>
         <w:lastRenderedPageBreak/>
@@ -7776,7 +7776,7 @@
     </w:p>
     <w:p>
       <w:pPr>
-        <w:pStyle w:val="Puesto"/>
+        <w:pStyle w:val="Ttulo"/>
       </w:pPr>
       <w:r>
         <w:lastRenderedPageBreak/>
@@ -10637,7 +10637,7 @@
           <v:shape id="_x0000_i1026" type="#_x0000_t75" style="width:438pt;height:146.25pt" o:ole="">
             <v:imagedata r:id="rId40" o:title=""/>
           </v:shape>
-          <o:OLEObject Type="Embed" ProgID="Excel.Sheet.8" ShapeID="_x0000_i1026" DrawAspect="Content" ObjectID="_1586853573" r:id="rId41"/>
+          <o:OLEObject Type="Embed" ProgID="Excel.Sheet.8" ShapeID="_x0000_i1026" DrawAspect="Content" ObjectID="_1586897233" r:id="rId41"/>
         </w:object>
       </w:r>
     </w:p>
@@ -10972,7 +10972,7 @@
             <w10:borderbottom type="thinThickLarge" width="6"/>
             <w10:borderright type="thinThickLarge" width="6"/>
           </v:shape>
-          <o:OLEObject Type="Embed" ProgID="Word.OpenDocumentText.12" ShapeID="_x0000_i1027" DrawAspect="Content" ObjectID="_1586853574" r:id="rId46"/>
+          <o:OLEObject Type="Embed" ProgID="Word.OpenDocumentText.12" ShapeID="_x0000_i1027" DrawAspect="Content" ObjectID="_1586897234" r:id="rId46"/>
         </w:object>
       </w:r>
     </w:p>
@@ -11160,7 +11160,7 @@
             <w10:borderbottom type="thinThickSmall" width="24"/>
             <w10:borderright type="thinThickSmall" width="24"/>
           </v:shape>
-          <o:OLEObject Type="Embed" ProgID="Word.OpenDocumentText.12" ShapeID="_x0000_i1028" DrawAspect="Content" ObjectID="_1586853575" r:id="rId49"/>
+          <o:OLEObject Type="Embed" ProgID="Word.OpenDocumentText.12" ShapeID="_x0000_i1028" DrawAspect="Content" ObjectID="_1586897235" r:id="rId49"/>
         </w:object>
       </w:r>
     </w:p>
@@ -12357,7 +12357,7 @@
           <v:shape id="_x0000_i1029" type="#_x0000_t75" style="width:425.25pt;height:22.5pt" o:ole="">
             <v:imagedata r:id="rId51" o:title=""/>
           </v:shape>
-          <o:OLEObject Type="Embed" ProgID="Word.OpenDocumentText.12" ShapeID="_x0000_i1029" DrawAspect="Content" ObjectID="_1586853576" r:id="rId52"/>
+          <o:OLEObject Type="Embed" ProgID="Word.OpenDocumentText.12" ShapeID="_x0000_i1029" DrawAspect="Content" ObjectID="_1586897236" r:id="rId52"/>
         </w:object>
       </w:r>
     </w:p>
@@ -13090,7 +13090,7 @@
           <v:shape id="_x0000_i1030" type="#_x0000_t75" style="width:425.25pt;height:22.5pt" o:ole="">
             <v:imagedata r:id="rId55" o:title=""/>
           </v:shape>
-          <o:OLEObject Type="Embed" ProgID="Word.OpenDocumentText.12" ShapeID="_x0000_i1030" DrawAspect="Content" ObjectID="_1586853577" r:id="rId56"/>
+          <o:OLEObject Type="Embed" ProgID="Word.OpenDocumentText.12" ShapeID="_x0000_i1030" DrawAspect="Content" ObjectID="_1586897237" r:id="rId56"/>
         </w:object>
       </w:r>
     </w:p>
@@ -13876,7 +13876,7 @@
             <w10:borderbottom type="thickThinLarge" width="24"/>
             <w10:borderright type="thickThinLarge" width="24"/>
           </v:shape>
-          <o:OLEObject Type="Embed" ProgID="Word.OpenDocumentText.12" ShapeID="_x0000_i1031" DrawAspect="Content" ObjectID="_1586853578" r:id="rId59"/>
+          <o:OLEObject Type="Embed" ProgID="Word.OpenDocumentText.12" ShapeID="_x0000_i1031" DrawAspect="Content" ObjectID="_1586897238" r:id="rId59"/>
         </w:object>
       </w:r>
     </w:p>
@@ -14069,7 +14069,7 @@
             <w10:borderbottom type="thinThickLarge" width="6"/>
             <w10:borderright type="thinThickLarge" width="6"/>
           </v:shape>
-          <o:OLEObject Type="Embed" ProgID="Word.OpenDocumentText.12" ShapeID="_x0000_i1032" DrawAspect="Content" ObjectID="_1586853579" r:id="rId62"/>
+          <o:OLEObject Type="Embed" ProgID="Word.OpenDocumentText.12" ShapeID="_x0000_i1032" DrawAspect="Content" ObjectID="_1586897239" r:id="rId62"/>
         </w:object>
       </w:r>
     </w:p>
@@ -14216,7 +14216,7 @@
             <w10:borderbottom type="thinThickLarge" width="24"/>
             <w10:borderright type="thinThickLarge" width="24"/>
           </v:shape>
-          <o:OLEObject Type="Embed" ProgID="Word.OpenDocumentText.12" ShapeID="_x0000_i1033" DrawAspect="Content" ObjectID="_1586853580" r:id="rId65"/>
+          <o:OLEObject Type="Embed" ProgID="Word.OpenDocumentText.12" ShapeID="_x0000_i1033" DrawAspect="Content" ObjectID="_1586897240" r:id="rId65"/>
         </w:object>
       </w:r>
     </w:p>
@@ -14232,7 +14232,7 @@
             <w10:borderbottom type="thinThickLarge" width="24"/>
             <w10:borderright type="thinThickLarge" width="24"/>
           </v:shape>
-          <o:OLEObject Type="Embed" ProgID="Word.OpenDocumentText.12" ShapeID="_x0000_i1034" DrawAspect="Content" ObjectID="_1586853581" r:id="rId67"/>
+          <o:OLEObject Type="Embed" ProgID="Word.OpenDocumentText.12" ShapeID="_x0000_i1034" DrawAspect="Content" ObjectID="_1586897241" r:id="rId67"/>
         </w:object>
       </w:r>
     </w:p>
@@ -14748,7 +14748,7 @@
             <w10:borderbottom type="thinThickLarge" width="24"/>
             <w10:borderright type="thinThickLarge" width="24"/>
           </v:shape>
-          <o:OLEObject Type="Embed" ProgID="Word.OpenDocumentText.12" ShapeID="_x0000_i1035" DrawAspect="Content" ObjectID="_1586853582" r:id="rId69"/>
+          <o:OLEObject Type="Embed" ProgID="Word.OpenDocumentText.12" ShapeID="_x0000_i1035" DrawAspect="Content" ObjectID="_1586897242" r:id="rId69"/>
         </w:object>
       </w:r>
     </w:p>
@@ -15398,7 +15398,7 @@
             <w10:borderbottom type="thinThickLarge" width="24"/>
             <w10:borderright type="thinThickLarge" width="24"/>
           </v:shape>
-          <o:OLEObject Type="Embed" ProgID="Word.OpenDocumentText.12" ShapeID="_x0000_i1036" DrawAspect="Content" ObjectID="_1586853583" r:id="rId71"/>
+          <o:OLEObject Type="Embed" ProgID="Word.OpenDocumentText.12" ShapeID="_x0000_i1036" DrawAspect="Content" ObjectID="_1586897243" r:id="rId71"/>
         </w:object>
       </w:r>
     </w:p>
@@ -15463,7 +15463,7 @@
             <w10:borderbottom type="thinThickLarge" width="24"/>
             <w10:borderright type="thinThickLarge" width="24"/>
           </v:shape>
-          <o:OLEObject Type="Embed" ProgID="Word.OpenDocumentText.12" ShapeID="_x0000_i1037" DrawAspect="Content" ObjectID="_1586853584" r:id="rId73"/>
+          <o:OLEObject Type="Embed" ProgID="Word.OpenDocumentText.12" ShapeID="_x0000_i1037" DrawAspect="Content" ObjectID="_1586897244" r:id="rId73"/>
         </w:object>
       </w:r>
     </w:p>
@@ -15559,7 +15559,7 @@
             <w10:borderbottom type="thinThickLarge" width="24"/>
             <w10:borderright type="thinThickLarge" width="24"/>
           </v:shape>
-          <o:OLEObject Type="Embed" ProgID="Word.OpenDocumentText.12" ShapeID="_x0000_i1038" DrawAspect="Content" ObjectID="_1586853585" r:id="rId75"/>
+          <o:OLEObject Type="Embed" ProgID="Word.OpenDocumentText.12" ShapeID="_x0000_i1038" DrawAspect="Content" ObjectID="_1586897245" r:id="rId75"/>
         </w:object>
       </w:r>
     </w:p>
@@ -17273,6 +17273,51 @@
           </w:p>
         </w:tc>
       </w:tr>
+      <w:tr>
+        <w:trPr>
+          <w:cnfStyle w:val="000000100000" w:firstRow="0" w:lastRow="0" w:firstColumn="0" w:lastColumn="0" w:oddVBand="0" w:evenVBand="0" w:oddHBand="1" w:evenHBand="0" w:firstRowFirstColumn="0" w:firstRowLastColumn="0" w:lastRowFirstColumn="0" w:lastRowLastColumn="0"/>
+        </w:trPr>
+        <w:tc>
+          <w:tcPr>
+            <w:cnfStyle w:val="001000000000" w:firstRow="0" w:lastRow="0" w:firstColumn="1" w:lastColumn="0" w:oddVBand="0" w:evenVBand="0" w:oddHBand="0" w:evenHBand="0" w:firstRowFirstColumn="0" w:firstRowLastColumn="0" w:lastRowFirstColumn="0" w:lastRowLastColumn="0"/>
+            <w:tcW w:w="1242" w:type="dxa"/>
+          </w:tcPr>
+          <w:p>
+            <w:pPr>
+              <w:jc w:val="center"/>
+            </w:pPr>
+            <w:r>
+              <w:t>R8</w:t>
+            </w:r>
+          </w:p>
+        </w:tc>
+        <w:tc>
+          <w:tcPr>
+            <w:tcW w:w="2552" w:type="dxa"/>
+          </w:tcPr>
+          <w:p>
+            <w:pPr>
+              <w:cnfStyle w:val="000000100000" w:firstRow="0" w:lastRow="0" w:firstColumn="0" w:lastColumn="0" w:oddVBand="0" w:evenVBand="0" w:oddHBand="1" w:evenHBand="0" w:firstRowFirstColumn="0" w:firstRowLastColumn="0" w:lastRowFirstColumn="0" w:lastRowLastColumn="0"/>
+            </w:pPr>
+            <w:r>
+              <w:t>Compartir web</w:t>
+            </w:r>
+          </w:p>
+        </w:tc>
+        <w:tc>
+          <w:tcPr>
+            <w:tcW w:w="4850" w:type="dxa"/>
+          </w:tcPr>
+          <w:p>
+            <w:pPr>
+              <w:cnfStyle w:val="000000100000" w:firstRow="0" w:lastRow="0" w:firstColumn="0" w:lastColumn="0" w:oddVBand="0" w:evenVBand="0" w:oddHBand="1" w:evenHBand="0" w:firstRowFirstColumn="0" w:firstRowLastColumn="0" w:lastRowFirstColumn="0" w:lastRowLastColumn="0"/>
+            </w:pPr>
+            <w:r>
+              <w:t>El usuario dispondrá de accesos directos para poder compartir la página web en redes sociales.</w:t>
+            </w:r>
+          </w:p>
+        </w:tc>
+      </w:tr>
     </w:tbl>
     <w:p/>
     <w:p>
@@ -17403,6 +17448,7 @@
         <w:rPr>
           <w:b/>
         </w:rPr>
+        <w:lastRenderedPageBreak/>
         <w:t>Requisitos de Tiempo de Respuesta</w:t>
       </w:r>
       <w:r>
@@ -17414,7 +17460,6 @@
         <w:pStyle w:val="Ttulo4"/>
       </w:pPr>
       <w:r>
-        <w:lastRenderedPageBreak/>
         <w:t xml:space="preserve">Identificación de </w:t>
       </w:r>
       <w:r>
@@ -17660,6 +17705,7 @@
     </w:p>
     <w:p>
       <w:r>
+        <w:lastRenderedPageBreak/>
         <w:t xml:space="preserve">Cada caso de uso puede generar uno o varios escenarios, que </w:t>
       </w:r>
       <w:r>
@@ -17678,11 +17724,7 @@
         <w:t>en una sección posterior</w:t>
       </w:r>
       <w:r>
-        <w:t xml:space="preserve">. A la hora de describir casos de uso no es necesario recurrir a terminología técnica, </w:t>
-      </w:r>
-      <w:r>
-        <w:lastRenderedPageBreak/>
-        <w:t>sino que es posible usar lenguaje cercano al usuario final. Además, un caso de uso puede derivar en más subcasos de uso si es necesario describir el comportamiento del sistema con un detalle mayor.</w:t>
+        <w:t>. A la hora de describir casos de uso no es necesario recurrir a terminología técnica, sino que es posible usar lenguaje cercano al usuario final. Además, un caso de uso puede derivar en más subcasos de uso si es necesario describir el comportamiento del sistema con un detalle mayor.</w:t>
       </w:r>
     </w:p>
     <w:p>
@@ -17830,6 +17872,7 @@
     </w:p>
     <w:p>
       <w:r>
+        <w:lastRenderedPageBreak/>
         <w:t>Posteriormente, en esta</w:t>
       </w:r>
       <w:r>
@@ -17890,11 +17933,7 @@
         <w:t xml:space="preserve">la siguiente. </w:t>
       </w:r>
       <w:r>
-        <w:t xml:space="preserve">En ella se especifica el nombre único del caso de uso (se </w:t>
-      </w:r>
-      <w:r>
-        <w:lastRenderedPageBreak/>
-        <w:t>suelen nombrar según el objetivo que describen) y una descripción breve de lo que intenta hacer el usuario con este caso de uso (aunque breve, no obstante debemos asegurarnos de que es suficientemente completa y clara).</w:t>
+        <w:t>En ella se especifica el nombre único del caso de uso (se suelen nombrar según el objetivo que describen) y una descripción breve de lo que intenta hacer el usuario con este caso de uso (aunque breve, no obstante debemos asegurarnos de que es suficientemente completa y clara).</w:t>
       </w:r>
     </w:p>
     <w:tbl>
@@ -26407,7 +26446,7 @@
     </w:p>
     <w:p>
       <w:pPr>
-        <w:pStyle w:val="Ttulo2"/>
+        <w:pStyle w:val="Ttulo1"/>
       </w:pPr>
       <w:bookmarkStart w:id="72" w:name="_Toc511988195"/>
       <w:r>
@@ -26418,7 +26457,7 @@
     </w:p>
     <w:p>
       <w:pPr>
-        <w:pStyle w:val="Ttulo3"/>
+        <w:pStyle w:val="Ttulo2"/>
       </w:pPr>
       <w:bookmarkStart w:id="73" w:name="_Toc511988196"/>
       <w:r>
@@ -26439,7 +26478,13 @@
         <w:jc w:val="left"/>
       </w:pPr>
       <w:r>
-        <w:t>En el desarrollo de este proyecto solo se han seguido los dos estándares siguientes:</w:t>
+        <w:t xml:space="preserve">En el desarrollo de este proyecto se han seguido </w:t>
+      </w:r>
+      <w:r>
+        <w:t>las siguientes pautas</w:t>
+      </w:r>
+      <w:r>
+        <w:t>:</w:t>
       </w:r>
     </w:p>
     <w:p>
@@ -26527,15 +26572,76 @@
         <w:t xml:space="preserve"> las guías de accesibilidad del contenido (WCAG) desarrolladas por W3C tienen como objetivo crear un estándar único para hacer la web más accesible a personas con discapacidad. Estas guías incluyen tanto el contenido natural (imágenes, texto, sonidos) como el código, la estructura y la presentación del mismo.</w:t>
       </w:r>
       <w:r>
-        <w:t xml:space="preserve"> En un principio, para este proyecto se puso como objetivo seguir las guías 2.0 nivel AA (aceptadas como estándar ISO/IEC), sin embargo, debido al código generado de forma automática por un par de las librerías utilizadas, no se ha podido llegar a validar completamente ese nivel. Aun así, como se han seguido dichas pautas desde el principio,  ha sido posible validar el documento según las guías 1.0 nivel AA.</w:t>
-      </w:r>
+        <w:t xml:space="preserve"> En un principio, para este proyecto se puso como objetivo seguir las guías 2.0 nivel AA (aceptadas como estándar ISO/IEC), sin embargo, debido al código generado de forma automática por un par de las librerías utilizadas, no se ha podido llegar a validar completamente ese nivel. Aun así, como se han seguido dichas pautas desde el </w:t>
+      </w:r>
+      <w:r>
+        <w:t>principio, ha</w:t>
+      </w:r>
+      <w:r>
+        <w:t xml:space="preserve"> sido posible validar el documento según las guías 1.0 nivel AA.</w:t>
+      </w:r>
+    </w:p>
+    <w:p>
+      <w:pPr>
+        <w:pStyle w:val="Prrafodelista"/>
+        <w:numPr>
+          <w:ilvl w:val="0"/>
+          <w:numId w:val="80"/>
+        </w:numPr>
+      </w:pPr>
+      <w:r>
+        <w:t xml:space="preserve">Calidad de código (vía </w:t>
+      </w:r>
+      <w:hyperlink r:id="rId112" w:history="1">
+        <w:r>
+          <w:rPr>
+            <w:rStyle w:val="Hipervnculo"/>
+          </w:rPr>
+          <w:t>Codacy</w:t>
+        </w:r>
+      </w:hyperlink>
+      <w:r>
+        <w:t xml:space="preserve">): aprovechando que el proyecto se ha albergado en el sistema de control de versiones Git ofrecido de forma gratuita por </w:t>
+      </w:r>
+      <w:hyperlink r:id="rId113" w:history="1">
+        <w:r>
+          <w:rPr>
+            <w:rStyle w:val="Hipervnculo"/>
+          </w:rPr>
+          <w:t>GitHub</w:t>
+        </w:r>
+      </w:hyperlink>
+      <w:r>
+        <w:t>, este ha sido integrado con Codacy para mantener controlada y asegurar la calidad del código JavaScript. Se dec</w:t>
+      </w:r>
+      <w:r>
+        <w:t xml:space="preserve">idió utilizar esta herramienta por la facilidad para monitorizar en todo momento los posibles errores tanto de seguridad, </w:t>
+      </w:r>
+      <w:r>
+        <w:rPr>
+          <w:i/>
+        </w:rPr>
+        <w:t>bugs</w:t>
+      </w:r>
+      <w:r>
+        <w:t xml:space="preserve">, código que no sigue las pautas de estilo, código sin usar, etc… </w:t>
+      </w:r>
+    </w:p>
+    <w:p>
+      <w:pPr>
+        <w:pStyle w:val="Prrafodelista"/>
+        <w:numPr>
+          <w:ilvl w:val="0"/>
+          <w:numId w:val="80"/>
+        </w:numPr>
+      </w:pPr>
       <w:r>
         <w:br w:type="page"/>
       </w:r>
     </w:p>
     <w:p>
       <w:pPr>
-        <w:pStyle w:val="Ttulo3"/>
+        <w:pStyle w:val="Ttulo2"/>
       </w:pPr>
       <w:bookmarkStart w:id="74" w:name="_Toc511988197"/>
       <w:r>
@@ -26616,16 +26722,980 @@
     </w:p>
     <w:p>
       <w:r>
-        <w:t>Para realizar esta parte del trabajo se ha utilizado</w:t>
-      </w:r>
-      <w:r>
-        <w:t xml:space="preserve"> JavaScript como lenguaje de programación, el lenguaje de marcado HTML, las  hojas de estilo en cascada (CSS) y el formato de documentos JSON (JavaScript Object Notation).</w:t>
-      </w:r>
-    </w:p>
-    <w:p>
-      <w:bookmarkStart w:id="75" w:name="_GoBack"/>
+        <w:t>A continuación, se presentan los diferentes lenguajes usados en ambas partes del proyecto.</w:t>
+      </w:r>
+    </w:p>
+    <w:p>
+      <w:pPr>
+        <w:pStyle w:val="Ttulo3"/>
+      </w:pPr>
+      <w:r>
+        <w:t>Lenguajes utilizados para el análisis de lenguaje.</w:t>
+      </w:r>
+    </w:p>
+    <w:p>
+      <w:pPr>
+        <w:rPr>
+          <w:i/>
+        </w:rPr>
+      </w:pPr>
+      <w:r>
+        <w:t>Para esta parte</w:t>
+      </w:r>
+      <w:r>
+        <w:t>, como se mencionó anteriormente,</w:t>
+      </w:r>
+      <w:r>
+        <w:t xml:space="preserve"> solo se ha utilizado el lenguaje </w:t>
+      </w:r>
+      <w:r>
+        <w:rPr>
+          <w:b/>
+        </w:rPr>
+        <w:t>R</w:t>
+      </w:r>
+      <w:r>
+        <w:t>. Este lenguaje diseñado especialmente para computación estadística como un proyecto GNU derivado del lenguaje S.</w:t>
+      </w:r>
+      <w:r>
+        <w:t xml:space="preserve"> R, ya de por sí, provee de multitud de herramientas para el análisis estadístico y la creación de gráficas</w:t>
+      </w:r>
+      <w:r>
+        <w:t xml:space="preserve">, pero, además, existen infinidad de paquetes </w:t>
+      </w:r>
+      <w:r>
+        <w:t xml:space="preserve">que extienden las funcionalidades del lenguaje. Los paquetes que han sido utilizados durante la realización de este trabajo son los siguientes: </w:t>
+      </w:r>
+      <w:r>
+        <w:rPr>
+          <w:i/>
+        </w:rPr>
+        <w:t>NLP, TM, fastmatch, XML, stringr, cluster, fpc, dbscan, factoextra, tidytext, topicmodels, doParallel, dplyr, ggplot2, scales, RColorBrewer, wordcloud2, RTextTools y sparcl.</w:t>
+      </w:r>
+    </w:p>
+    <w:p>
+      <w:pPr>
+        <w:jc w:val="center"/>
+      </w:pPr>
+      <w:r>
+        <w:rPr>
+          <w:noProof/>
+        </w:rPr>
+        <w:drawing>
+          <wp:inline distT="0" distB="0" distL="0" distR="0">
+            <wp:extent cx="2266950" cy="1756573"/>
+            <wp:effectExtent l="0" t="0" r="0" b="0"/>
+            <wp:docPr id="20" name="Imagen 20" descr="https://www.r-project.org/logo/Rlogo.png"/>
+            <wp:cNvGraphicFramePr>
+              <a:graphicFrameLocks xmlns:a="http://schemas.openxmlformats.org/drawingml/2006/main" noChangeAspect="1"/>
+            </wp:cNvGraphicFramePr>
+            <a:graphic xmlns:a="http://schemas.openxmlformats.org/drawingml/2006/main">
+              <a:graphicData uri="http://schemas.openxmlformats.org/drawingml/2006/picture">
+                <pic:pic xmlns:pic="http://schemas.openxmlformats.org/drawingml/2006/picture">
+                  <pic:nvPicPr>
+                    <pic:cNvPr id="0" name="Picture 27" descr="https://www.r-project.org/logo/Rlogo.png"/>
+                    <pic:cNvPicPr>
+                      <a:picLocks noChangeAspect="1" noChangeArrowheads="1"/>
+                    </pic:cNvPicPr>
+                  </pic:nvPicPr>
+                  <pic:blipFill>
+                    <a:blip r:embed="rId114" cstate="print">
+                      <a:extLst>
+                        <a:ext uri="{28A0092B-C50C-407E-A947-70E740481C1C}">
+                          <a14:useLocalDpi xmlns:a14="http://schemas.microsoft.com/office/drawing/2010/main" val="0"/>
+                        </a:ext>
+                      </a:extLst>
+                    </a:blip>
+                    <a:srcRect/>
+                    <a:stretch>
+                      <a:fillRect/>
+                    </a:stretch>
+                  </pic:blipFill>
+                  <pic:spPr bwMode="auto">
+                    <a:xfrm>
+                      <a:off x="0" y="0"/>
+                      <a:ext cx="2288274" cy="1773097"/>
+                    </a:xfrm>
+                    <a:prstGeom prst="rect">
+                      <a:avLst/>
+                    </a:prstGeom>
+                    <a:noFill/>
+                    <a:ln>
+                      <a:noFill/>
+                    </a:ln>
+                  </pic:spPr>
+                </pic:pic>
+              </a:graphicData>
+            </a:graphic>
+          </wp:inline>
+        </w:drawing>
+      </w:r>
+    </w:p>
+    <w:p>
+      <w:pPr>
+        <w:pStyle w:val="Ttulo3"/>
+      </w:pPr>
+      <w:r>
+        <w:t>Lenguajes utilizados para la web</w:t>
+      </w:r>
+    </w:p>
+    <w:p>
+      <w:r>
+        <w:t xml:space="preserve">Para realizar </w:t>
+      </w:r>
+      <w:r>
+        <w:t>la</w:t>
+      </w:r>
+      <w:r>
+        <w:t xml:space="preserve"> parte </w:t>
+      </w:r>
+      <w:r>
+        <w:t xml:space="preserve">web </w:t>
+      </w:r>
+      <w:r>
+        <w:t>del trabajo se ha utilizado</w:t>
+      </w:r>
+      <w:r>
+        <w:t xml:space="preserve"> JavaScript como lenguaje de programación, el lenguaje de marcado HTML, </w:t>
+      </w:r>
+      <w:r>
+        <w:t>las hojas</w:t>
+      </w:r>
+      <w:r>
+        <w:t xml:space="preserve"> de estilo en cascada (CSS) y el formato de documentos JSON (JavaScript Object Notation).</w:t>
+      </w:r>
+    </w:p>
+    <w:p>
+      <w:r>
+        <w:rPr>
+          <w:b/>
+        </w:rPr>
+        <w:t>JavaScript</w:t>
+      </w:r>
+      <w:r>
+        <w:t xml:space="preserve"> (última versión: ECMAScript 2016) es la piedra angular de esta parte del proyecto debido a que todas las librerías utilizadas están escritas en dicho lenguaje.</w:t>
+      </w:r>
+      <w:r>
+        <w:t xml:space="preserve"> JavaScript es un lenguaje interpretado de alto nivel, conocido por ser uno de los pilares de la </w:t>
+      </w:r>
+      <w:r>
+        <w:rPr>
+          <w:i/>
+        </w:rPr>
+        <w:t>World Wide Web</w:t>
+      </w:r>
+      <w:r>
+        <w:t xml:space="preserve"> junto a HTML y CSS. Otras características básicas de JavaScript son: tipado débil, orientado a objetos (basado en prototipos), dinámico, funcional, dirigido por eventos, …</w:t>
+      </w:r>
+    </w:p>
+    <w:p>
+      <w:r>
+        <w:t>Las librerías de JavaScript que han sido usadas son las siguientes:</w:t>
+      </w:r>
+    </w:p>
+    <w:p>
+      <w:pPr>
+        <w:pStyle w:val="Prrafodelista"/>
+        <w:numPr>
+          <w:ilvl w:val="0"/>
+          <w:numId w:val="82"/>
+        </w:numPr>
+      </w:pPr>
+      <w:r>
+        <w:rPr>
+          <w:b/>
+        </w:rPr>
+        <w:lastRenderedPageBreak/>
+        <w:t>D3.js</w:t>
+      </w:r>
+      <w:r>
+        <w:rPr>
+          <w:b/>
+        </w:rPr>
+        <w:t xml:space="preserve"> (versión 4.</w:t>
+      </w:r>
+      <w:r>
+        <w:rPr>
+          <w:b/>
+        </w:rPr>
+        <w:t>13</w:t>
+      </w:r>
+      <w:r>
+        <w:rPr>
+          <w:b/>
+        </w:rPr>
+        <w:t>)</w:t>
+      </w:r>
+      <w:r>
+        <w:rPr>
+          <w:b/>
+        </w:rPr>
+        <w:t>:</w:t>
+      </w:r>
+      <w:r>
+        <w:t xml:space="preserve"> es la principal librería del proyecto ya que es la utilizada para generar los diferentes grafos. En general, esta librería está diseñada para tratar con documentos basados en datos y representarlos de forma dinámica o estática </w:t>
+      </w:r>
+      <w:r>
+        <w:t>utilizando HTML, CSS y SVG. No solo incluye herramientas para visualización, sino que también tiene sus propios métodos para manipular el DOM (</w:t>
+      </w:r>
+      <w:r>
+        <w:rPr>
+          <w:i/>
+        </w:rPr>
+        <w:t>Document Object Model</w:t>
+      </w:r>
+      <w:r>
+        <w:t xml:space="preserve">), siempre de una forma enfocada al tratamiento de datos. D3 tiene posibilidades prácticamente infinitas en cuanto a representación de datos de forma gráfica, se pueden realizar, por ejemplo: gráficos de burbujas, de barras, dendogramas, diagramas de voronoi, mapas normales y coropléticos, árboles, grafos dirigidos por fuerzas y un largo etcétera. </w:t>
+      </w:r>
+      <w:r>
+        <w:t>En este proyecto se ha utilizado la versión 4.</w:t>
+      </w:r>
+      <w:r>
+        <w:t>13</w:t>
+      </w:r>
+      <w:r>
+        <w:t xml:space="preserve"> de </w:t>
+      </w:r>
+      <w:r>
+        <w:t xml:space="preserve">enero de </w:t>
+      </w:r>
+      <w:r>
+        <w:t>2017 en vez de la más reciente</w:t>
+      </w:r>
+      <w:r>
+        <w:t xml:space="preserve"> (5.1)</w:t>
+      </w:r>
+      <w:r>
+        <w:t xml:space="preserve"> </w:t>
+      </w:r>
+      <w:r>
+        <w:t>porque aún no había salido cuando comenzó el proyecto, sin embargo, 4.13 es una versión perfectamente estable y las diferencias entre ambas son poco significativas de cara a este proyecto. Aun así, se tratará en las ampliaciones la migración de esta versión a la más actual.</w:t>
+      </w:r>
+      <w:r>
+        <w:t xml:space="preserve"> Por último, D3.js se desarrolla bajo una licencia BSD 2, con una tercera clausula propia, por lo que es totalmente gratis y modificable si sus </w:t>
+      </w:r>
+      <w:r>
+        <w:t>tres</w:t>
+      </w:r>
+      <w:r>
+        <w:t xml:space="preserve"> c</w:t>
+      </w:r>
+      <w:r>
+        <w:t>ondi</w:t>
+      </w:r>
+      <w:r>
+        <w:t>ciones son cumplidas.</w:t>
+      </w:r>
+      <w:r>
+        <w:t xml:space="preserve"> Además, se ha utilizado una </w:t>
+      </w:r>
+      <w:hyperlink r:id="rId115" w:history="1">
+        <w:r>
+          <w:rPr>
+            <w:rStyle w:val="Hipervnculo"/>
+          </w:rPr>
+          <w:t>librería complementar</w:t>
+        </w:r>
+        <w:r>
+          <w:rPr>
+            <w:rStyle w:val="Hipervnculo"/>
+          </w:rPr>
+          <w:t>i</w:t>
+        </w:r>
+        <w:r>
+          <w:rPr>
+            <w:rStyle w:val="Hipervnculo"/>
+          </w:rPr>
+          <w:t>a</w:t>
+        </w:r>
+      </w:hyperlink>
+      <w:r>
+        <w:t>, desarrollada por el mismo creado bajo la misma licencia, para la funcionalidad de seleccionar varios nodos.</w:t>
+      </w:r>
+    </w:p>
+    <w:p>
+      <w:pPr>
+        <w:pStyle w:val="Prrafodelista"/>
+        <w:ind w:left="720"/>
+      </w:pPr>
+    </w:p>
+    <w:p>
+      <w:pPr>
+        <w:pStyle w:val="Prrafodelista"/>
+        <w:numPr>
+          <w:ilvl w:val="0"/>
+          <w:numId w:val="82"/>
+        </w:numPr>
+        <w:rPr>
+          <w:b/>
+          <w:lang w:val="en-US"/>
+        </w:rPr>
+      </w:pPr>
+      <w:r>
+        <w:rPr>
+          <w:b/>
+        </w:rPr>
+        <w:t>JQuery</w:t>
+      </w:r>
+      <w:r>
+        <w:rPr>
+          <w:b/>
+        </w:rPr>
+        <w:t xml:space="preserve"> (versión </w:t>
+      </w:r>
+      <w:r>
+        <w:rPr>
+          <w:b/>
+        </w:rPr>
+        <w:t>3.2.1</w:t>
+      </w:r>
+      <w:r>
+        <w:rPr>
+          <w:b/>
+        </w:rPr>
+        <w:t>)</w:t>
+      </w:r>
+      <w:r>
+        <w:rPr>
+          <w:b/>
+        </w:rPr>
+        <w:t xml:space="preserve">: </w:t>
+      </w:r>
+      <w:r>
+        <w:t xml:space="preserve">esta librería </w:t>
+      </w:r>
+      <w:r>
+        <w:t>gratuita de código abierto es la librería de JavaScript más utilizada actualmente. JQuery está enfocada a navegar y manipular HTML, manejar eventos, animaciones, etc… de una forma fácil y sencilla.</w:t>
+      </w:r>
+      <w:r>
+        <w:t xml:space="preserve"> Generalmente, está librería va a estar presente en cualquier proyecto web tanto de forma directa como indirecta, ya que puede ser requerida por otras librerías. </w:t>
+      </w:r>
+      <w:r>
+        <w:rPr>
+          <w:lang w:val="en-US"/>
+        </w:rPr>
+        <w:t>JQuery se distribuye bajo</w:t>
+      </w:r>
+      <w:r>
+        <w:rPr>
+          <w:lang w:val="en-US"/>
+        </w:rPr>
+        <w:t xml:space="preserve"> </w:t>
+      </w:r>
+      <w:r>
+        <w:rPr>
+          <w:lang w:val="en-US"/>
+        </w:rPr>
+        <w:t>una licencia MIT (</w:t>
+      </w:r>
+      <w:r>
+        <w:rPr>
+          <w:i/>
+          <w:lang w:val="en-US"/>
+        </w:rPr>
+        <w:t>Massachusetts Institute of Technology</w:t>
+      </w:r>
+      <w:r>
+        <w:rPr>
+          <w:lang w:val="en-US"/>
+        </w:rPr>
+        <w:t>)</w:t>
+      </w:r>
+      <w:r>
+        <w:rPr>
+          <w:lang w:val="en-US"/>
+        </w:rPr>
+        <w:t>.</w:t>
+      </w:r>
+    </w:p>
+    <w:p>
+      <w:pPr>
+        <w:pStyle w:val="Prrafodelista"/>
+        <w:ind w:left="720"/>
+        <w:rPr>
+          <w:b/>
+          <w:lang w:val="en-US"/>
+        </w:rPr>
+      </w:pPr>
+    </w:p>
+    <w:p>
+      <w:pPr>
+        <w:pStyle w:val="Prrafodelista"/>
+        <w:numPr>
+          <w:ilvl w:val="0"/>
+          <w:numId w:val="82"/>
+        </w:numPr>
+        <w:rPr>
+          <w:b/>
+        </w:rPr>
+      </w:pPr>
+      <w:r>
+        <w:rPr>
+          <w:b/>
+        </w:rPr>
+        <w:t xml:space="preserve">Bootstrap (versión 4.0): </w:t>
+      </w:r>
+      <w:r>
+        <w:t>es una librería</w:t>
+      </w:r>
+      <w:r>
+        <w:t>, también de las más utilizadas,</w:t>
+      </w:r>
+      <w:r>
+        <w:t xml:space="preserve"> creada especialmente para diseñar y dar estilo a páginas y aplicaciones web, y, por lo tanto, contiene infinidad de plantillas HTML y CSS para </w:t>
+      </w:r>
+      <w:r>
+        <w:t xml:space="preserve">botones, </w:t>
+      </w:r>
+      <w:r>
+        <w:t xml:space="preserve">menús de </w:t>
+      </w:r>
+      <w:r>
+        <w:t>navegación, imágenes</w:t>
+      </w:r>
+      <w:r>
+        <w:t xml:space="preserve">, tipografías, formularios, tablas, modales, </w:t>
+      </w:r>
+      <w:r>
+        <w:rPr>
+          <w:i/>
+        </w:rPr>
+        <w:t>tooltips</w:t>
+      </w:r>
+      <w:r>
+        <w:t xml:space="preserve">, </w:t>
+      </w:r>
+      <w:r>
+        <w:rPr>
+          <w:i/>
+        </w:rPr>
+        <w:t>pop-ups</w:t>
+      </w:r>
+      <w:r>
+        <w:t>, etc... En este proyecto ha sido utilizada para dar estilo a la mayoría de componentes a excepción de los grafos. Al igual que JQuery, se distribuye bajo una licencia MIT. Además, es un ejemplo de una librería que trabaja con JQuery.</w:t>
+      </w:r>
+    </w:p>
+    <w:p>
+      <w:pPr>
+        <w:pStyle w:val="Prrafodelista"/>
+        <w:ind w:left="720"/>
+        <w:rPr>
+          <w:b/>
+        </w:rPr>
+      </w:pPr>
+    </w:p>
+    <w:p>
+      <w:pPr>
+        <w:pStyle w:val="Prrafodelista"/>
+        <w:numPr>
+          <w:ilvl w:val="0"/>
+          <w:numId w:val="82"/>
+        </w:numPr>
+        <w:rPr>
+          <w:b/>
+        </w:rPr>
+      </w:pPr>
+      <w:r>
+        <w:rPr>
+          <w:b/>
+        </w:rPr>
+        <w:t>Bootstrap-multiselect:</w:t>
+      </w:r>
+      <w:r>
+        <w:t xml:space="preserve"> esta es una librería que permite realizar menús</w:t>
+      </w:r>
+      <w:r>
+        <w:t xml:space="preserve"> desplegables</w:t>
+      </w:r>
+      <w:r>
+        <w:t xml:space="preserve"> con multiselección, de estilo similar a los dados por Bootstrap,</w:t>
+      </w:r>
+      <w:r>
+        <w:t xml:space="preserve"> de forma rápida. También requiere JQuery, como Bootstrap, y está licenciado bajo el mismo tipo de licencia que D3.js.</w:t>
+      </w:r>
+    </w:p>
+    <w:p>
+      <w:pPr>
+        <w:pStyle w:val="Prrafodelista"/>
+        <w:ind w:left="720"/>
+        <w:rPr>
+          <w:b/>
+        </w:rPr>
+      </w:pPr>
+    </w:p>
+    <w:p>
+      <w:pPr>
+        <w:pStyle w:val="Prrafodelista"/>
+        <w:numPr>
+          <w:ilvl w:val="0"/>
+          <w:numId w:val="82"/>
+        </w:numPr>
+        <w:rPr>
+          <w:b/>
+        </w:rPr>
+      </w:pPr>
+      <w:r>
+        <w:rPr>
+          <w:b/>
+        </w:rPr>
+        <w:t xml:space="preserve">Bootstrap-slider (versión 10.0): </w:t>
+      </w:r>
+      <w:r>
+        <w:t xml:space="preserve">librería diseñada para crear </w:t>
+      </w:r>
+      <w:r>
+        <w:rPr>
+          <w:i/>
+        </w:rPr>
+        <w:t>inputs</w:t>
+      </w:r>
+      <w:r>
+        <w:t xml:space="preserve"> con forma de deslizador y un estilo similar al usado por Bootstrap. También requiere de JQuery y se encuentra bajo una licencia MIT. </w:t>
+      </w:r>
+    </w:p>
+    <w:p>
+      <w:r>
+        <w:t xml:space="preserve">Dejando atrás JavaScript, </w:t>
+      </w:r>
+      <w:r>
+        <w:rPr>
+          <w:b/>
+        </w:rPr>
+        <w:t>HTML</w:t>
+      </w:r>
+      <w:r>
+        <w:t xml:space="preserve"> (</w:t>
+      </w:r>
+      <w:r>
+        <w:rPr>
+          <w:i/>
+        </w:rPr>
+        <w:t>Hypertext Markup Language</w:t>
+      </w:r>
+      <w:r>
+        <w:t>)</w:t>
+      </w:r>
+      <w:r>
+        <w:t xml:space="preserve"> </w:t>
+      </w:r>
+      <w:r>
+        <w:t>es el lenguaje de marcado utilizado de forma estandarizada en la creación de aplicaciones y páginas web. La función de este lenguaje es definir la estructura de la página web de forma que puedan ser renderizados por los diferentes navegadores web.</w:t>
+      </w:r>
+    </w:p>
+    <w:p>
+      <w:r>
+        <w:lastRenderedPageBreak/>
+        <w:t xml:space="preserve">Por otro lado, </w:t>
+      </w:r>
+      <w:r>
+        <w:t xml:space="preserve">si HTML describe la estructura, </w:t>
+      </w:r>
+      <w:r>
+        <w:rPr>
+          <w:b/>
+        </w:rPr>
+        <w:t>CSS</w:t>
+      </w:r>
+      <w:r>
+        <w:t xml:space="preserve"> es</w:t>
+      </w:r>
+      <w:r>
+        <w:t xml:space="preserve"> un lenguaje de hojas de estilo que describe la presentación de la página, diseñado originalmente para separar el contenido de la presentación.</w:t>
+      </w:r>
+    </w:p>
+    <w:p>
+      <w:r>
+        <w:t xml:space="preserve">Por último, </w:t>
+      </w:r>
+      <w:r>
+        <w:rPr>
+          <w:b/>
+        </w:rPr>
+        <w:t>JSON</w:t>
+      </w:r>
+      <w:r>
+        <w:t xml:space="preserve"> es un formato de archivos de texto que resultan fáciles de leer y escribir tanto para humanos como máquinas. Aunque fue diseñado originalmente para JavaScript, no depende del lenguaje y puede ser utilizado libremente. La estructura de un JSON se puede dividir en dos </w:t>
+      </w:r>
+      <w:r>
+        <w:t>unidades básicas</w:t>
+      </w:r>
+      <w:r>
+        <w:t>:</w:t>
+      </w:r>
+    </w:p>
+    <w:p>
+      <w:pPr>
+        <w:pStyle w:val="Prrafodelista"/>
+        <w:numPr>
+          <w:ilvl w:val="0"/>
+          <w:numId w:val="83"/>
+        </w:numPr>
+        <w:rPr>
+          <w:b/>
+        </w:rPr>
+      </w:pPr>
+      <w:r>
+        <w:t xml:space="preserve">Objetos: pares nombre/valor </w:t>
+      </w:r>
+      <w:r>
+        <w:t>separados por comas entre llaves. Este tipo de estructura es leída por los distintos lenguajes, como JavaScript, como un objeto cuyos atributos son la primera parte de esos pares.</w:t>
+      </w:r>
+      <w:r>
+        <w:t xml:space="preserve"> Los valores pueden ser númericos, cadenas de texto, otros objetos, vectores, booleanos y </w:t>
+      </w:r>
+      <w:r>
+        <w:rPr>
+          <w:i/>
+        </w:rPr>
+        <w:t>null</w:t>
+      </w:r>
+      <w:r>
+        <w:t>.</w:t>
+      </w:r>
+    </w:p>
+    <w:p>
+      <w:pPr>
+        <w:rPr>
+          <w:b/>
+        </w:rPr>
+      </w:pPr>
+      <w:r>
+        <w:rPr>
+          <w:noProof/>
+        </w:rPr>
+        <w:drawing>
+          <wp:inline distT="0" distB="0" distL="0" distR="0">
+            <wp:extent cx="5400040" cy="1020409"/>
+            <wp:effectExtent l="0" t="0" r="0" b="0"/>
+            <wp:docPr id="18" name="Imagen 18" descr="http://json.org/object.gif"/>
+            <wp:cNvGraphicFramePr>
+              <a:graphicFrameLocks xmlns:a="http://schemas.openxmlformats.org/drawingml/2006/main" noChangeAspect="1"/>
+            </wp:cNvGraphicFramePr>
+            <a:graphic xmlns:a="http://schemas.openxmlformats.org/drawingml/2006/main">
+              <a:graphicData uri="http://schemas.openxmlformats.org/drawingml/2006/picture">
+                <pic:pic xmlns:pic="http://schemas.openxmlformats.org/drawingml/2006/picture">
+                  <pic:nvPicPr>
+                    <pic:cNvPr id="0" name="Picture 23" descr="http://json.org/object.gif"/>
+                    <pic:cNvPicPr>
+                      <a:picLocks noChangeAspect="1" noChangeArrowheads="1"/>
+                    </pic:cNvPicPr>
+                  </pic:nvPicPr>
+                  <pic:blipFill>
+                    <a:blip r:embed="rId116">
+                      <a:extLst>
+                        <a:ext uri="{28A0092B-C50C-407E-A947-70E740481C1C}">
+                          <a14:useLocalDpi xmlns:a14="http://schemas.microsoft.com/office/drawing/2010/main" val="0"/>
+                        </a:ext>
+                      </a:extLst>
+                    </a:blip>
+                    <a:srcRect/>
+                    <a:stretch>
+                      <a:fillRect/>
+                    </a:stretch>
+                  </pic:blipFill>
+                  <pic:spPr bwMode="auto">
+                    <a:xfrm>
+                      <a:off x="0" y="0"/>
+                      <a:ext cx="5400040" cy="1020409"/>
+                    </a:xfrm>
+                    <a:prstGeom prst="rect">
+                      <a:avLst/>
+                    </a:prstGeom>
+                    <a:noFill/>
+                    <a:ln>
+                      <a:noFill/>
+                    </a:ln>
+                  </pic:spPr>
+                </pic:pic>
+              </a:graphicData>
+            </a:graphic>
+          </wp:inline>
+        </w:drawing>
+      </w:r>
+    </w:p>
+    <w:p>
+      <w:pPr>
+        <w:pStyle w:val="Prrafodelista"/>
+        <w:numPr>
+          <w:ilvl w:val="0"/>
+          <w:numId w:val="83"/>
+        </w:numPr>
+        <w:rPr>
+          <w:b/>
+        </w:rPr>
+      </w:pPr>
+      <w:r>
+        <w:rPr>
+          <w:i/>
+        </w:rPr>
+        <w:t>Arrays</w:t>
+      </w:r>
+      <w:r>
+        <w:t xml:space="preserve">: </w:t>
+      </w:r>
+      <w:r>
+        <w:t xml:space="preserve">lista de objetos separados por comas entre corchetes que los lenguajes interpretan como </w:t>
+      </w:r>
+      <w:r>
+        <w:rPr>
+          <w:i/>
+        </w:rPr>
+        <w:t>arrays</w:t>
+      </w:r>
+      <w:r>
+        <w:t>.</w:t>
+      </w:r>
+    </w:p>
+    <w:p>
+      <w:pPr>
+        <w:pStyle w:val="Prrafodelista"/>
+        <w:ind w:left="0"/>
+        <w:rPr>
+          <w:b/>
+        </w:rPr>
+      </w:pPr>
+      <w:r>
+        <w:rPr>
+          <w:noProof/>
+        </w:rPr>
+        <w:drawing>
+          <wp:inline distT="0" distB="0" distL="0" distR="0">
+            <wp:extent cx="5695950" cy="1076325"/>
+            <wp:effectExtent l="0" t="0" r="0" b="0"/>
+            <wp:docPr id="19" name="Imagen 19" descr="http://json.org/array.gif"/>
+            <wp:cNvGraphicFramePr>
+              <a:graphicFrameLocks xmlns:a="http://schemas.openxmlformats.org/drawingml/2006/main" noChangeAspect="1"/>
+            </wp:cNvGraphicFramePr>
+            <a:graphic xmlns:a="http://schemas.openxmlformats.org/drawingml/2006/main">
+              <a:graphicData uri="http://schemas.openxmlformats.org/drawingml/2006/picture">
+                <pic:pic xmlns:pic="http://schemas.openxmlformats.org/drawingml/2006/picture">
+                  <pic:nvPicPr>
+                    <pic:cNvPr id="0" name="Picture 25" descr="http://json.org/array.gif"/>
+                    <pic:cNvPicPr>
+                      <a:picLocks noChangeAspect="1" noChangeArrowheads="1"/>
+                    </pic:cNvPicPr>
+                  </pic:nvPicPr>
+                  <pic:blipFill>
+                    <a:blip r:embed="rId117">
+                      <a:extLst>
+                        <a:ext uri="{28A0092B-C50C-407E-A947-70E740481C1C}">
+                          <a14:useLocalDpi xmlns:a14="http://schemas.microsoft.com/office/drawing/2010/main" val="0"/>
+                        </a:ext>
+                      </a:extLst>
+                    </a:blip>
+                    <a:srcRect/>
+                    <a:stretch>
+                      <a:fillRect/>
+                    </a:stretch>
+                  </pic:blipFill>
+                  <pic:spPr bwMode="auto">
+                    <a:xfrm>
+                      <a:off x="0" y="0"/>
+                      <a:ext cx="5695950" cy="1076325"/>
+                    </a:xfrm>
+                    <a:prstGeom prst="rect">
+                      <a:avLst/>
+                    </a:prstGeom>
+                    <a:noFill/>
+                    <a:ln>
+                      <a:noFill/>
+                    </a:ln>
+                  </pic:spPr>
+                </pic:pic>
+              </a:graphicData>
+            </a:graphic>
+          </wp:inline>
+        </w:drawing>
+      </w:r>
+    </w:p>
+    <w:p>
+      <w:pPr>
+        <w:pStyle w:val="Prrafodelista"/>
+        <w:ind w:left="0"/>
+      </w:pPr>
+      <w:r>
+        <w:t>En este proyecto se ha utilizado JSON para los documentos que albergan los datos de la correspondencia.</w:t>
+      </w:r>
+    </w:p>
+    <w:p>
+      <w:pPr>
+        <w:rPr>
+          <w:b/>
+        </w:rPr>
+      </w:pPr>
+      <w:r>
+        <w:t xml:space="preserve"> </w:t>
+      </w:r>
+      <w:r>
+        <w:br w:type="page"/>
+      </w:r>
+    </w:p>
+    <w:p>
+      <w:pPr>
+        <w:pStyle w:val="Ttulo2"/>
+      </w:pPr>
+      <w:bookmarkStart w:id="75" w:name="_Toc511988198"/>
+      <w:r>
+        <w:lastRenderedPageBreak/>
+        <w:t>Herramientas y Programas Usados para el Desarrollo</w:t>
+      </w:r>
       <w:bookmarkEnd w:id="75"/>
     </w:p>
+    <w:p>
+      <w:r>
+        <w:t>A continuación, se presentan las herramientas y programas que se han utilizado dur</w:t>
+      </w:r>
+      <w:r>
+        <w:t>ante el desarrollo del proyecto:</w:t>
+      </w:r>
+    </w:p>
+    <w:p>
+      <w:pPr>
+        <w:pStyle w:val="Prrafodelista"/>
+        <w:numPr>
+          <w:ilvl w:val="0"/>
+          <w:numId w:val="83"/>
+        </w:numPr>
+      </w:pPr>
+      <w:r>
+        <w:rPr>
+          <w:b/>
+        </w:rPr>
+        <w:t>Visual Studio Code</w:t>
+      </w:r>
+      <w:r>
+        <w:rPr>
+          <w:b/>
+        </w:rPr>
+        <w:t>:</w:t>
+      </w:r>
+      <w:r>
+        <w:t xml:space="preserve"> es un editor de código fuente adaptado para varios lenguajes desarrollado por Microsoft y distribuido de forma gratuita. Este editor tiene multitud de herramientas y características personalizables, por lo que es uno de los entornos de desarrollo más utilizado. </w:t>
+      </w:r>
+      <w:r>
+        <w:t>En este proyecto ha sido utilizado para todo el desarrollo de la página web, esto incluye el tratamiento de los HTML, los CSS, los archivos de JavaScript y los JSON.</w:t>
+      </w:r>
+    </w:p>
+    <w:p>
+      <w:pPr>
+        <w:pStyle w:val="Prrafodelista"/>
+        <w:ind w:left="1068"/>
+      </w:pPr>
+    </w:p>
+    <w:p>
+      <w:pPr>
+        <w:pStyle w:val="Prrafodelista"/>
+        <w:numPr>
+          <w:ilvl w:val="0"/>
+          <w:numId w:val="83"/>
+        </w:numPr>
+      </w:pPr>
+      <w:r>
+        <w:rPr>
+          <w:b/>
+        </w:rPr>
+        <w:t>R Studio</w:t>
+      </w:r>
+      <w:r>
+        <w:t xml:space="preserve"> es el entorno de desarrollo más utilizado para el lenguaje R</w:t>
+      </w:r>
+      <w:r>
+        <w:t xml:space="preserve">, también es gratuito y de código abierto (aunque existe una versión de pago). Este entorno es muy completo y tiene multitud de herramientas, detección de errores, </w:t>
+      </w:r>
+      <w:r>
+        <w:rPr>
+          <w:i/>
+        </w:rPr>
+        <w:t>debugger</w:t>
+      </w:r>
+      <w:r>
+        <w:t xml:space="preserve">, navegación entre funciones, ayuda integrada, etc… </w:t>
+      </w:r>
+      <w:r>
+        <w:t>En este proyecto ha sido utilizado para toda la parte del análisis de lenguaje.</w:t>
+      </w:r>
+    </w:p>
+    <w:p>
+      <w:pPr>
+        <w:pStyle w:val="Prrafodelista"/>
+        <w:ind w:left="1068"/>
+      </w:pPr>
+    </w:p>
+    <w:p>
+      <w:pPr>
+        <w:pStyle w:val="Prrafodelista"/>
+        <w:numPr>
+          <w:ilvl w:val="0"/>
+          <w:numId w:val="83"/>
+        </w:numPr>
+      </w:pPr>
+      <w:r>
+        <w:t xml:space="preserve">Como apoyo a ambos programas se ha utilizado </w:t>
+      </w:r>
+      <w:r>
+        <w:rPr>
+          <w:b/>
+        </w:rPr>
+        <w:t>Notepad++</w:t>
+      </w:r>
+      <w:r>
+        <w:t>, el cual es otro editor de texto y código fuente gratuito. Este editor, desarrollado en C++, tiene menos funcionalidades que Visual Studio Code, pero tiene soporte para R y opciones de codificación de textos que han resultado bastante útiles para el tratamiento de la correspondencia.</w:t>
+      </w:r>
+    </w:p>
+    <w:p>
+      <w:r>
+        <w:t>Adicionalmente, se ha utilizado el</w:t>
+      </w:r>
+      <w:r>
+        <w:t xml:space="preserve"> procesador morfológico de castellano </w:t>
+      </w:r>
+      <w:hyperlink r:id="rId118" w:history="1">
+        <w:r>
+          <w:rPr>
+            <w:rStyle w:val="Hipervnculo"/>
+          </w:rPr>
+          <w:t>GRAMPAL</w:t>
+        </w:r>
+      </w:hyperlink>
+      <w:r>
+        <w:t xml:space="preserve"> de la Universidad Autónoma de Madrid como complemento en el proceso de lematización del texto de la correspondencia.</w:t>
+      </w:r>
+      <w:r>
+        <w:t xml:space="preserve"> </w:t>
+      </w:r>
+    </w:p>
+    <w:p>
+      <w:r>
+        <w:t xml:space="preserve">Por último, también se ha utilizado Python </w:t>
+      </w:r>
+      <w:r>
+        <w:t xml:space="preserve">para desplegar la web en un servidor local y realizar las pruebas. Esto se ha realizado con Python 2.7.15 y Python 3, mediante las clases </w:t>
+      </w:r>
+      <w:r>
+        <w:rPr>
+          <w:i/>
+        </w:rPr>
+        <w:t>SimpleHTTPServer</w:t>
+      </w:r>
+      <w:r>
+        <w:t xml:space="preserve"> y </w:t>
+      </w:r>
+      <w:r>
+        <w:rPr>
+          <w:i/>
+        </w:rPr>
+        <w:t>http.server</w:t>
+      </w:r>
+      <w:r>
+        <w:t>, respectivamente</w:t>
+      </w:r>
+      <w:bookmarkStart w:id="76" w:name="_GoBack"/>
+      <w:bookmarkEnd w:id="76"/>
+      <w:r>
+        <w:t>.</w:t>
+      </w:r>
+    </w:p>
+    <w:p/>
     <w:p>
       <w:pPr>
         <w:jc w:val="left"/>
@@ -26643,62 +27713,7 @@
     </w:p>
     <w:p>
       <w:pPr>
-        <w:pStyle w:val="Ttulo3"/>
-      </w:pPr>
-      <w:bookmarkStart w:id="76" w:name="_Toc511988198"/>
-      <w:r>
-        <w:lastRenderedPageBreak/>
-        <w:t>Herramientas y Programas Usados para el Desarrollo</w:t>
-      </w:r>
-      <w:bookmarkEnd w:id="76"/>
-    </w:p>
-    <w:p>
-      <w:r>
-        <w:t>Descripción de todas las herramientas de desarrollo</w:t>
-      </w:r>
-      <w:r>
-        <w:t xml:space="preserve"> (Eclipse, Visual Studio, etc.)</w:t>
-      </w:r>
-      <w:r>
-        <w:t>, sistemas adicionales existentes, complementos y otros productos software que necesitemos para la implementación de nuestro sistema. Debemos dejar claro que versión usamos, para qué y cómo interactuará con nuestro sistema.</w:t>
-      </w:r>
-    </w:p>
-    <w:p>
-      <w:pPr>
-        <w:pStyle w:val="Ttulo4"/>
-      </w:pPr>
-      <w:r>
-        <w:t>Programa 1</w:t>
-      </w:r>
-    </w:p>
-    <w:p/>
-    <w:p>
-      <w:pPr>
-        <w:pStyle w:val="Ttulo4"/>
-      </w:pPr>
-      <w:r>
-        <w:t>Programa 2</w:t>
-      </w:r>
-    </w:p>
-    <w:p/>
-    <w:p>
-      <w:pPr>
-        <w:jc w:val="left"/>
-        <w:rPr>
-          <w:b/>
-          <w:bCs/>
-          <w:color w:val="4F81BD" w:themeColor="accent1"/>
-          <w:sz w:val="40"/>
-          <w:szCs w:val="26"/>
-        </w:rPr>
-      </w:pPr>
-      <w:r>
-        <w:br w:type="page"/>
-      </w:r>
-    </w:p>
-    <w:p>
-      <w:pPr>
-        <w:pStyle w:val="Ttulo3"/>
+        <w:pStyle w:val="Ttulo2"/>
       </w:pPr>
       <w:bookmarkStart w:id="77" w:name="_Toc511988199"/>
       <w:r>
@@ -26708,13 +27723,8 @@
       <w:bookmarkEnd w:id="77"/>
     </w:p>
     <w:p>
-      <w:r>
-        <w:t>Todos los aspectos con los que nos hemos encontrado durante la implementación debemos describirlos aquí.</w:t>
-      </w:r>
-    </w:p>
-    <w:p>
-      <w:pPr>
-        <w:pStyle w:val="Ttulo4"/>
+      <w:pPr>
+        <w:pStyle w:val="Ttulo3"/>
       </w:pPr>
       <w:r>
         <w:t>Problemas Encontrados</w:t>
@@ -26722,36 +27732,75 @@
     </w:p>
     <w:p>
       <w:r>
-        <w:t>Enumeramos los problemas encontrados</w:t>
-      </w:r>
-      <w:r>
-        <w:fldChar w:fldCharType="begin"/>
-      </w:r>
-      <w:r>
-        <w:instrText xml:space="preserve"> XE "</w:instrText>
-      </w:r>
-      <w:r>
-        <w:instrText>problemas encontrados</w:instrText>
-      </w:r>
-      <w:r>
-        <w:instrText xml:space="preserve">" </w:instrText>
-      </w:r>
-      <w:r>
-        <w:fldChar w:fldCharType="end"/>
-      </w:r>
-      <w:r>
-        <w:t xml:space="preserve"> en el desarrollo y la solución que le hemos dado</w:t>
-      </w:r>
-      <w:r>
-        <w:t>, si hubo alguno que merezca la pena destacar</w:t>
-      </w:r>
-      <w:r>
-        <w:t>.</w:t>
-      </w:r>
-    </w:p>
-    <w:p>
-      <w:pPr>
-        <w:pStyle w:val="Ttulo4"/>
+        <w:t>Dentro de los problemas encontrados, se van a destacar el más relevante de cada parte:</w:t>
+      </w:r>
+    </w:p>
+    <w:p>
+      <w:pPr>
+        <w:pStyle w:val="Prrafodelista"/>
+        <w:numPr>
+          <w:ilvl w:val="0"/>
+          <w:numId w:val="84"/>
+        </w:numPr>
+      </w:pPr>
+      <w:r>
+        <w:t>Durante el análisis de textos, los problemas más recurrentes han sido los derivados de que los paquetes de minado y tratamiento de texto estén originalmente diseñados para el idioma inglés. Sobresalen dos:</w:t>
+      </w:r>
+    </w:p>
+    <w:p>
+      <w:pPr>
+        <w:pStyle w:val="Prrafodelista"/>
+        <w:numPr>
+          <w:ilvl w:val="1"/>
+          <w:numId w:val="84"/>
+        </w:numPr>
+      </w:pPr>
+      <w:r>
+        <w:t>La necesidad de crear listas de palabras vacías y lematizador propios, ya que los de estos paquetes, al haber sido adaptados y no creados con el castellano en mente, no llegan a un mínimo de rendimiento aceptable.</w:t>
+      </w:r>
+    </w:p>
+    <w:p>
+      <w:pPr>
+        <w:pStyle w:val="Prrafodelista"/>
+        <w:numPr>
+          <w:ilvl w:val="1"/>
+          <w:numId w:val="84"/>
+        </w:numPr>
+      </w:pPr>
+      <w:r>
+        <w:t>Los problemas derivados de la codificación del texto y los caracteres especiales. Al estar diseñado para un idioma como el inglés, todos estos paquetes tienen graves problemas con caracteres como los acentos graves, los circunflejos, los apóstrofos, etc… lo que hizo que algunas cartas en francés fuesen modificadas o eliminadas. Además, algunas cartas incluían caracteres gráficos que no eran aceptados, por ejemplo, en una de las cartas aparecía una esquela y en ella una cruz (</w:t>
+      </w:r>
+      <w:r>
+        <w:rPr>
+          <w:rFonts w:ascii="Segoe UI Symbol" w:hAnsi="Segoe UI Symbol" w:cs="Segoe UI Symbol"/>
+        </w:rPr>
+        <w:t>✝</w:t>
+      </w:r>
+      <w:r>
+        <w:rPr>
+          <w:rFonts w:cs="Segoe UI Symbol"/>
+        </w:rPr>
+        <w:t>), la cual tuvo que ser eliminada.</w:t>
+      </w:r>
+    </w:p>
+    <w:p>
+      <w:pPr>
+        <w:pStyle w:val="Prrafodelista"/>
+        <w:numPr>
+          <w:ilvl w:val="0"/>
+          <w:numId w:val="84"/>
+        </w:numPr>
+      </w:pPr>
+      <w:r>
+        <w:rPr>
+          <w:rFonts w:cs="Segoe UI Symbol"/>
+        </w:rPr>
+        <w:t>Durante el desarrollo de la web, el mayor problema fue el tener que aprender y acostumbrarse a una herramienta con tantas posibilidades como es D3.js, sobre todo con los pocos conocimientos de JavaScript que se adquieren el grado. Estas circunstancias provocaron una dilatación del proceso de desarrollo debido al típico ciclo prueba-error del aprendizaje.</w:t>
+      </w:r>
+    </w:p>
+    <w:p>
+      <w:pPr>
+        <w:pStyle w:val="Ttulo3"/>
       </w:pPr>
       <w:r>
         <w:t>Descripción Detallada de las Clases</w:t>
@@ -26759,7 +27808,13 @@
     </w:p>
     <w:p>
       <w:r>
-        <w:t xml:space="preserve">En esta sección debemos describir las clases más relevantes de nuestra aplicación de manera que se detallen todos sus atributos y métodos </w:t>
+        <w:t xml:space="preserve">En esta sección debemos describir las clases más relevantes de nuestra aplicación de manera que se detallen todos sus atributos y </w:t>
+      </w:r>
+      <w:r>
+        <w:t>métodos,</w:t>
+      </w:r>
+      <w:r>
+        <w:t xml:space="preserve"> </w:t>
       </w:r>
       <w:r>
         <w:t>así</w:t>
@@ -26844,9 +27899,10 @@
     </w:p>
     <w:p>
       <w:pPr>
-        <w:pStyle w:val="Ttulo5"/>
-      </w:pPr>
-      <w:r>
+        <w:pStyle w:val="Ttulo4"/>
+      </w:pPr>
+      <w:r>
+        <w:lastRenderedPageBreak/>
         <w:t>Clase 1</w:t>
       </w:r>
     </w:p>
@@ -27494,11 +28550,7 @@
               <w:t xml:space="preserve"> </w:t>
             </w:r>
             <w:r>
-              <w:t xml:space="preserve">Protegido, </w:t>
-            </w:r>
-            <w:r>
-              <w:lastRenderedPageBreak/>
-              <w:t>Privado)</w:t>
+              <w:t>Protegido, Privado)</w:t>
             </w:r>
           </w:p>
         </w:tc>
@@ -27508,7 +28560,6 @@
           </w:tcPr>
           <w:p>
             <w:r>
-              <w:lastRenderedPageBreak/>
               <w:t>(Estático,</w:t>
             </w:r>
             <w:r>
@@ -27679,7 +28730,7 @@
     </w:p>
     <w:p>
       <w:pPr>
-        <w:pStyle w:val="Ttulo2"/>
+        <w:pStyle w:val="Ttulo1"/>
       </w:pPr>
       <w:bookmarkStart w:id="78" w:name="_Toc511988200"/>
       <w:r>
@@ -27690,7 +28741,7 @@
     </w:p>
     <w:p>
       <w:pPr>
-        <w:pStyle w:val="Ttulo3"/>
+        <w:pStyle w:val="Ttulo2"/>
       </w:pPr>
       <w:bookmarkStart w:id="79" w:name="_Toc511988201"/>
       <w:r>
@@ -27738,7 +28789,7 @@
     </w:p>
     <w:p>
       <w:pPr>
-        <w:pStyle w:val="Ttulo3"/>
+        <w:pStyle w:val="Ttulo2"/>
       </w:pPr>
       <w:bookmarkStart w:id="80" w:name="_Toc511988202"/>
       <w:r>
@@ -28194,7 +29245,7 @@
     </w:p>
     <w:p>
       <w:pPr>
-        <w:pStyle w:val="Ttulo3"/>
+        <w:pStyle w:val="Ttulo2"/>
       </w:pPr>
       <w:bookmarkStart w:id="81" w:name="_Toc511988203"/>
       <w:r>
@@ -28208,7 +29259,7 @@
     </w:p>
     <w:p>
       <w:pPr>
-        <w:pStyle w:val="Ttulo4"/>
+        <w:pStyle w:val="Ttulo3"/>
       </w:pPr>
       <w:r>
         <w:t>Pruebas de Usabilidad</w:t>
@@ -28240,7 +29291,7 @@
       <w:r>
         <w:t xml:space="preserve"> (</w:t>
       </w:r>
-      <w:hyperlink r:id="rId112" w:history="1">
+      <w:hyperlink r:id="rId119" w:history="1">
         <w:r>
           <w:rPr>
             <w:rStyle w:val="Hipervnculo"/>
@@ -34568,7 +35619,7 @@
     </w:p>
     <w:p>
       <w:pPr>
-        <w:pStyle w:val="Ttulo4"/>
+        <w:pStyle w:val="Ttulo3"/>
       </w:pPr>
       <w:r>
         <w:t>Pruebas de Accesibilidad</w:t>
@@ -34594,7 +35645,7 @@
     </w:p>
     <w:p>
       <w:pPr>
-        <w:pStyle w:val="Ttulo5"/>
+        <w:pStyle w:val="Ttulo4"/>
       </w:pPr>
       <w:r>
         <w:t xml:space="preserve">Revisión </w:t>
@@ -35112,7 +36163,7 @@
       <w:r>
         <w:t xml:space="preserve">  (</w:t>
       </w:r>
-      <w:hyperlink r:id="rId113" w:history="1">
+      <w:hyperlink r:id="rId120" w:history="1">
         <w:r>
           <w:rPr>
             <w:rStyle w:val="Hipervnculo"/>
@@ -35310,7 +36361,7 @@
       <w:r>
         <w:t xml:space="preserve"> (</w:t>
       </w:r>
-      <w:hyperlink r:id="rId114" w:history="1">
+      <w:hyperlink r:id="rId121" w:history="1">
         <w:r>
           <w:rPr>
             <w:rStyle w:val="Hipervnculo"/>
@@ -35330,7 +36381,7 @@
       <w:r>
         <w:t>(</w:t>
       </w:r>
-      <w:hyperlink r:id="rId115" w:history="1">
+      <w:hyperlink r:id="rId122" w:history="1">
         <w:r>
           <w:rPr>
             <w:rStyle w:val="Hipervnculo"/>
@@ -35344,7 +36395,7 @@
       <w:r>
         <w:t xml:space="preserve"> </w:t>
       </w:r>
-      <w:hyperlink r:id="rId116" w:history="1">
+      <w:hyperlink r:id="rId123" w:history="1">
         <w:r>
           <w:rPr>
             <w:rStyle w:val="Hipervnculo"/>
@@ -35504,7 +36555,7 @@
       <w:r>
         <w:t xml:space="preserve"> (</w:t>
       </w:r>
-      <w:hyperlink r:id="rId117" w:history="1">
+      <w:hyperlink r:id="rId124" w:history="1">
         <w:r>
           <w:rPr>
             <w:rStyle w:val="Hipervnculo"/>
@@ -35646,7 +36697,7 @@
         </w:rPr>
         <w:t xml:space="preserve"> (</w:t>
       </w:r>
-      <w:hyperlink r:id="rId118" w:history="1">
+      <w:hyperlink r:id="rId125" w:history="1">
         <w:r>
           <w:rPr>
             <w:rStyle w:val="Hipervnculo"/>
@@ -35679,7 +36730,7 @@
       <w:r>
         <w:t xml:space="preserve"> (</w:t>
       </w:r>
-      <w:hyperlink r:id="rId119" w:history="1">
+      <w:hyperlink r:id="rId126" w:history="1">
         <w:r>
           <w:rPr>
             <w:rStyle w:val="Hipervnculo"/>
@@ -35708,7 +36759,7 @@
       <w:r>
         <w:t xml:space="preserve"> (</w:t>
       </w:r>
-      <w:hyperlink r:id="rId120" w:history="1">
+      <w:hyperlink r:id="rId127" w:history="1">
         <w:r>
           <w:rPr>
             <w:rStyle w:val="Hipervnculo"/>
@@ -35744,7 +36795,7 @@
         </w:rPr>
         <w:t xml:space="preserve"> (</w:t>
       </w:r>
-      <w:hyperlink r:id="rId121" w:history="1">
+      <w:hyperlink r:id="rId128" w:history="1">
         <w:r>
           <w:rPr>
             <w:rStyle w:val="Hipervnculo"/>
@@ -35858,19 +36909,16 @@
     </w:p>
     <w:p>
       <w:pPr>
-        <w:pStyle w:val="Ttulo5"/>
-      </w:pPr>
-      <w:r>
+        <w:pStyle w:val="Ttulo4"/>
+      </w:pPr>
+      <w:r>
+        <w:lastRenderedPageBreak/>
         <w:t>Evaluación de Conformidad</w:t>
       </w:r>
     </w:p>
     <w:p>
       <w:r>
-        <w:t xml:space="preserve">La evaluación de conformidad combina la evaluación manual de la página con la evaluación semiautomática. Se suele emplear cuando se desarrolla un sitio nuevo o bien cuando se evalúa </w:t>
-      </w:r>
-      <w:r>
-        <w:lastRenderedPageBreak/>
-        <w:t>un sitio existente. En el caso de un PFC, debemos intentar pasar una evaluación de conformidad completa al sitio para considerar que realmente ha hecho un esfuerzo adecuado por lograr un nivel de accesibilidad óptimo.</w:t>
+        <w:t>La evaluación de conformidad combina la evaluación manual de la página con la evaluación semiautomática. Se suele emplear cuando se desarrolla un sitio nuevo o bien cuando se evalúa un sitio existente. En el caso de un PFC, debemos intentar pasar una evaluación de conformidad completa al sitio para considerar que realmente ha hecho un esfuerzo adecuado por lograr un nivel de accesibilidad óptimo.</w:t>
       </w:r>
     </w:p>
     <w:p/>
@@ -35954,7 +37002,7 @@
       <w:r>
         <w:t xml:space="preserve"> pasar de la versión 1.0 a la versión 2.0 de forma resumida: </w:t>
       </w:r>
-      <w:hyperlink r:id="rId122" w:history="1">
+      <w:hyperlink r:id="rId129" w:history="1">
         <w:r>
           <w:rPr>
             <w:rStyle w:val="Hipervnculo"/>
@@ -36184,7 +37232,7 @@
         </w:rPr>
         <w:t xml:space="preserve">: </w:t>
       </w:r>
-      <w:hyperlink r:id="rId123" w:history="1">
+      <w:hyperlink r:id="rId130" w:history="1">
         <w:r>
           <w:rPr>
             <w:rStyle w:val="Hipervnculo"/>
@@ -36225,7 +37273,7 @@
         </w:rPr>
         <w:t xml:space="preserve">: </w:t>
       </w:r>
-      <w:hyperlink r:id="rId124" w:history="1">
+      <w:hyperlink r:id="rId131" w:history="1">
         <w:r>
           <w:rPr>
             <w:rStyle w:val="Hipervnculo"/>
@@ -36271,7 +37319,11 @@
         <w:t xml:space="preserve"> ya visto</w:t>
       </w:r>
       <w:r>
-        <w:t xml:space="preserve">). Tener en cuenta especialmente estos puntos, que son una lista extendida de los que se enunciaron en la revisión preliminar. Para su comprobación podemos usar las </w:t>
+        <w:t xml:space="preserve">). Tener en cuenta especialmente estos puntos, que son una lista extendida de los que se </w:t>
+      </w:r>
+      <w:r>
+        <w:lastRenderedPageBreak/>
+        <w:t xml:space="preserve">enunciaron en la revisión preliminar. Para su comprobación podemos usar las </w:t>
       </w:r>
       <w:r>
         <w:t xml:space="preserve">mismas </w:t>
@@ -36301,7 +37353,6 @@
         </w:numPr>
       </w:pPr>
       <w:r>
-        <w:lastRenderedPageBreak/>
         <w:t>Desactivar las imágenes y probar como queda el aspecto de la aplicación. Se puede hacer fácilmente mediante el menú “</w:t>
       </w:r>
       <w:r>
@@ -36550,7 +37601,7 @@
       <w:r>
         <w:t xml:space="preserve">  (</w:t>
       </w:r>
-      <w:hyperlink r:id="rId125" w:history="1">
+      <w:hyperlink r:id="rId132" w:history="1">
         <w:r>
           <w:rPr>
             <w:rStyle w:val="Hipervnculo"/>
@@ -36583,7 +37634,7 @@
       <w:r>
         <w:t xml:space="preserve"> (</w:t>
       </w:r>
-      <w:hyperlink r:id="rId126" w:history="1">
+      <w:hyperlink r:id="rId133" w:history="1">
         <w:r>
           <w:rPr>
             <w:rStyle w:val="Hipervnculo"/>
@@ -36613,7 +37664,7 @@
       <w:r>
         <w:t xml:space="preserve"> (</w:t>
       </w:r>
-      <w:hyperlink r:id="rId127" w:history="1">
+      <w:hyperlink r:id="rId134" w:history="1">
         <w:r>
           <w:rPr>
             <w:rStyle w:val="Hipervnculo"/>
@@ -36655,6 +37706,7 @@
         </w:numPr>
       </w:pPr>
       <w:r>
+        <w:lastRenderedPageBreak/>
         <w:t xml:space="preserve">Desactivar </w:t>
       </w:r>
       <w:r>
@@ -36727,7 +37779,6 @@
         </w:numPr>
       </w:pPr>
       <w:r>
-        <w:lastRenderedPageBreak/>
         <w:t xml:space="preserve">Examinar </w:t>
       </w:r>
       <w:r>
@@ -37016,7 +38067,7 @@
     </w:p>
     <w:p>
       <w:pPr>
-        <w:pStyle w:val="Ttulo5"/>
+        <w:pStyle w:val="Ttulo4"/>
       </w:pPr>
       <w:r>
         <w:t>Checklist</w:t>
@@ -37235,7 +38286,7 @@
                 <w:szCs w:val="24"/>
               </w:rPr>
             </w:pPr>
-            <w:hyperlink r:id="rId128" w:anchor="tech-text-equivalent" w:history="1">
+            <w:hyperlink r:id="rId135" w:anchor="tech-text-equivalent" w:history="1">
               <w:r>
                 <w:rPr>
                   <w:rStyle w:val="Hipervnculo"/>
@@ -37244,7 +38295,11 @@
               </w:r>
             </w:hyperlink>
             <w:r>
-              <w:t xml:space="preserve"> Proporcione un texto equivalente para todo elemento no textual (Por ejemplo, a través de "alt", "longdesc" o en el contenido del elemento). </w:t>
+              <w:t xml:space="preserve"> Proporcione un texto equivalente para todo elemento no textual (Por ejemplo, a través de "alt", "longdesc" o en el contenido del </w:t>
+            </w:r>
+            <w:r>
+              <w:lastRenderedPageBreak/>
+              <w:t xml:space="preserve">elemento). </w:t>
             </w:r>
             <w:r>
               <w:rPr>
@@ -37263,11 +38318,7 @@
               <w:t>GIFs</w:t>
             </w:r>
             <w:r>
-              <w:t xml:space="preserve"> animados), "applets" y objetos programados, "ascii art", marcos, scripts, imágenes usadas </w:t>
-            </w:r>
-            <w:r>
-              <w:lastRenderedPageBreak/>
-              <w:t xml:space="preserve">como viñetas en las listas, espaciadores, botones gráficos, sonidos (ejecutados con o sin interacción del usuario), archivos exclusivamente auditivos, banda sonora del vídeo y vídeos. </w:t>
+              <w:t xml:space="preserve"> animados), "applets" y objetos programados, "ascii art", marcos, scripts, imágenes usadas como viñetas en las listas, espaciadores, botones gráficos, sonidos (ejecutados con o sin interacción del usuario), archivos exclusivamente auditivos, banda sonora del vídeo y vídeos. </w:t>
             </w:r>
           </w:p>
         </w:tc>
@@ -37345,7 +38396,7 @@
                 <w:szCs w:val="24"/>
               </w:rPr>
             </w:pPr>
-            <w:hyperlink r:id="rId129" w:anchor="tech-color-convey" w:history="1">
+            <w:hyperlink r:id="rId136" w:anchor="tech-color-convey" w:history="1">
               <w:r>
                 <w:rPr>
                   <w:rStyle w:val="Hipervnculo"/>
@@ -37432,7 +38483,7 @@
                 <w:szCs w:val="24"/>
               </w:rPr>
             </w:pPr>
-            <w:hyperlink r:id="rId130" w:anchor="tech-identify-changes" w:history="1">
+            <w:hyperlink r:id="rId137" w:anchor="tech-identify-changes" w:history="1">
               <w:r>
                 <w:rPr>
                   <w:rStyle w:val="Hipervnculo"/>
@@ -37519,7 +38570,7 @@
                 <w:szCs w:val="24"/>
               </w:rPr>
             </w:pPr>
-            <w:hyperlink r:id="rId131" w:anchor="tech-order-style-sheets" w:history="1">
+            <w:hyperlink r:id="rId138" w:anchor="tech-order-style-sheets" w:history="1">
               <w:r>
                 <w:rPr>
                   <w:rStyle w:val="Hipervnculo"/>
@@ -37598,7 +38649,7 @@
                 <w:szCs w:val="24"/>
               </w:rPr>
             </w:pPr>
-            <w:hyperlink r:id="rId132" w:anchor="tech-dynamic-source" w:history="1">
+            <w:hyperlink r:id="rId139" w:anchor="tech-dynamic-source" w:history="1">
               <w:r>
                 <w:rPr>
                   <w:rStyle w:val="Hipervnculo"/>
@@ -37677,7 +38728,7 @@
                 <w:szCs w:val="24"/>
               </w:rPr>
             </w:pPr>
-            <w:hyperlink r:id="rId133" w:anchor="tech-avoid-flicker" w:history="1">
+            <w:hyperlink r:id="rId140" w:anchor="tech-avoid-flicker" w:history="1">
               <w:r>
                 <w:rPr>
                   <w:rStyle w:val="Hipervnculo"/>
@@ -37756,7 +38807,7 @@
                 <w:szCs w:val="24"/>
               </w:rPr>
             </w:pPr>
-            <w:hyperlink r:id="rId134" w:anchor="tech-simple-and-straightforward" w:history="1">
+            <w:hyperlink r:id="rId141" w:anchor="tech-simple-and-straightforward" w:history="1">
               <w:r>
                 <w:rPr>
                   <w:rStyle w:val="Hipervnculo"/>
@@ -37937,7 +38988,7 @@
                 <w:szCs w:val="24"/>
               </w:rPr>
             </w:pPr>
-            <w:hyperlink r:id="rId135" w:anchor="tech-redundant-server-links" w:history="1">
+            <w:hyperlink r:id="rId142" w:anchor="tech-redundant-server-links" w:history="1">
               <w:r>
                 <w:rPr>
                   <w:rStyle w:val="Hipervnculo"/>
@@ -38016,7 +39067,7 @@
                 <w:szCs w:val="24"/>
               </w:rPr>
             </w:pPr>
-            <w:hyperlink r:id="rId136" w:anchor="tech-client-side-maps" w:history="1">
+            <w:hyperlink r:id="rId143" w:anchor="tech-client-side-maps" w:history="1">
               <w:r>
                 <w:rPr>
                   <w:rStyle w:val="Hipervnculo"/>
@@ -38197,7 +39248,7 @@
                 <w:szCs w:val="24"/>
               </w:rPr>
             </w:pPr>
-            <w:hyperlink r:id="rId137" w:anchor="tech-table-headers" w:history="1">
+            <w:hyperlink r:id="rId144" w:anchor="tech-table-headers" w:history="1">
               <w:r>
                 <w:rPr>
                   <w:rStyle w:val="Hipervnculo"/>
@@ -38276,7 +39327,7 @@
                 <w:szCs w:val="24"/>
               </w:rPr>
             </w:pPr>
-            <w:hyperlink r:id="rId138" w:anchor="tech-table-structure" w:history="1">
+            <w:hyperlink r:id="rId145" w:anchor="tech-table-structure" w:history="1">
               <w:r>
                 <w:rPr>
                   <w:rStyle w:val="Hipervnculo"/>
@@ -38457,7 +39508,7 @@
                 <w:szCs w:val="24"/>
               </w:rPr>
             </w:pPr>
-            <w:hyperlink r:id="rId139" w:anchor="tech-redundant-server-links1" w:history="1">
+            <w:hyperlink r:id="rId146" w:anchor="tech-redundant-server-links1" w:history="1">
               <w:r>
                 <w:rPr>
                   <w:rStyle w:val="Hipervnculo"/>
@@ -38638,7 +39689,7 @@
                 <w:szCs w:val="24"/>
               </w:rPr>
             </w:pPr>
-            <w:hyperlink r:id="rId140" w:anchor="tech-scripts" w:history="1">
+            <w:hyperlink r:id="rId147" w:anchor="tech-scripts" w:history="1">
               <w:r>
                 <w:rPr>
                   <w:rStyle w:val="Hipervnculo"/>
@@ -38828,7 +39879,7 @@
                 <w:szCs w:val="24"/>
               </w:rPr>
             </w:pPr>
-            <w:hyperlink r:id="rId141" w:anchor="tech-auditory-descriptions" w:history="1">
+            <w:hyperlink r:id="rId148" w:anchor="tech-auditory-descriptions" w:history="1">
               <w:r>
                 <w:rPr>
                   <w:rStyle w:val="Hipervnculo"/>
@@ -38907,7 +39958,7 @@
                 <w:szCs w:val="24"/>
               </w:rPr>
             </w:pPr>
-            <w:hyperlink r:id="rId142" w:anchor="tech-synchronize-equivalents" w:history="1">
+            <w:hyperlink r:id="rId149" w:anchor="tech-synchronize-equivalents" w:history="1">
               <w:r>
                 <w:rPr>
                   <w:rStyle w:val="Hipervnculo"/>
@@ -39094,7 +40145,7 @@
                 <w:szCs w:val="24"/>
               </w:rPr>
             </w:pPr>
-            <w:hyperlink r:id="rId143" w:anchor="tech-alt-pages" w:history="1">
+            <w:hyperlink r:id="rId150" w:anchor="tech-alt-pages" w:history="1">
               <w:r>
                 <w:rPr>
                   <w:rStyle w:val="Hipervnculo"/>
@@ -39112,7 +40163,11 @@
               <w:t>W3C</w:t>
             </w:r>
             <w:r>
-              <w:t>, sea accesible, tenga información (o funcionalidad) equivalente y sea actualizada tan a menudo como la página (original) inaccesible.</w:t>
+              <w:t xml:space="preserve">, sea accesible, tenga información (o funcionalidad) </w:t>
+            </w:r>
+            <w:r>
+              <w:lastRenderedPageBreak/>
+              <w:t>equivalente y sea actualizada tan a menudo como la página (original) inaccesible.</w:t>
             </w:r>
           </w:p>
         </w:tc>
@@ -39182,7 +40237,6 @@
           <w:b/>
           <w:u w:val="single"/>
         </w:rPr>
-        <w:lastRenderedPageBreak/>
         <w:t>Puntos de verificación Prioridad 2</w:t>
       </w:r>
       <w:r>
@@ -39321,7 +40375,7 @@
                 <w:szCs w:val="24"/>
               </w:rPr>
             </w:pPr>
-            <w:hyperlink r:id="rId144" w:anchor="tech-color-contrast" w:history="1">
+            <w:hyperlink r:id="rId151" w:anchor="tech-color-contrast" w:history="1">
               <w:r>
                 <w:rPr>
                   <w:rStyle w:val="Hipervnculo"/>
@@ -39400,7 +40454,7 @@
                 <w:szCs w:val="24"/>
               </w:rPr>
             </w:pPr>
-            <w:hyperlink r:id="rId145" w:anchor="tech-use-markup" w:history="1">
+            <w:hyperlink r:id="rId152" w:anchor="tech-use-markup" w:history="1">
               <w:r>
                 <w:rPr>
                   <w:rStyle w:val="Hipervnculo"/>
@@ -39479,7 +40533,7 @@
                 <w:szCs w:val="24"/>
               </w:rPr>
             </w:pPr>
-            <w:hyperlink r:id="rId146" w:anchor="tech-identify-grammar" w:history="1">
+            <w:hyperlink r:id="rId153" w:anchor="tech-identify-grammar" w:history="1">
               <w:r>
                 <w:rPr>
                   <w:rStyle w:val="Hipervnculo"/>
@@ -39558,7 +40612,7 @@
                 <w:szCs w:val="24"/>
               </w:rPr>
             </w:pPr>
-            <w:hyperlink r:id="rId147" w:anchor="tech-style-sheets" w:history="1">
+            <w:hyperlink r:id="rId154" w:anchor="tech-style-sheets" w:history="1">
               <w:r>
                 <w:rPr>
                   <w:rStyle w:val="Hipervnculo"/>
@@ -39637,7 +40691,7 @@
                 <w:szCs w:val="24"/>
               </w:rPr>
             </w:pPr>
-            <w:hyperlink r:id="rId148" w:anchor="tech-relative-units" w:history="1">
+            <w:hyperlink r:id="rId155" w:anchor="tech-relative-units" w:history="1">
               <w:r>
                 <w:rPr>
                   <w:rStyle w:val="Hipervnculo"/>
@@ -39716,7 +40770,7 @@
                 <w:szCs w:val="24"/>
               </w:rPr>
             </w:pPr>
-            <w:hyperlink r:id="rId149" w:anchor="tech-logical-headings" w:history="1">
+            <w:hyperlink r:id="rId156" w:anchor="tech-logical-headings" w:history="1">
               <w:r>
                 <w:rPr>
                   <w:rStyle w:val="Hipervnculo"/>
@@ -39795,7 +40849,7 @@
                 <w:szCs w:val="24"/>
               </w:rPr>
             </w:pPr>
-            <w:hyperlink r:id="rId150" w:anchor="tech-list-structure" w:history="1">
+            <w:hyperlink r:id="rId157" w:anchor="tech-list-structure" w:history="1">
               <w:r>
                 <w:rPr>
                   <w:rStyle w:val="Hipervnculo"/>
@@ -39874,7 +40928,7 @@
                 <w:szCs w:val="24"/>
               </w:rPr>
             </w:pPr>
-            <w:hyperlink r:id="rId151" w:anchor="tech-quotes" w:history="1">
+            <w:hyperlink r:id="rId158" w:anchor="tech-quotes" w:history="1">
               <w:r>
                 <w:rPr>
                   <w:rStyle w:val="Hipervnculo"/>
@@ -39953,7 +41007,7 @@
                 <w:szCs w:val="24"/>
               </w:rPr>
             </w:pPr>
-            <w:hyperlink r:id="rId152" w:anchor="tech-fallback-page" w:history="1">
+            <w:hyperlink r:id="rId159" w:anchor="tech-fallback-page" w:history="1">
               <w:r>
                 <w:rPr>
                   <w:rStyle w:val="Hipervnculo"/>
@@ -40032,7 +41086,7 @@
                 <w:szCs w:val="24"/>
               </w:rPr>
             </w:pPr>
-            <w:hyperlink r:id="rId153" w:anchor="tech-avoid-blinking" w:history="1">
+            <w:hyperlink r:id="rId160" w:anchor="tech-avoid-blinking" w:history="1">
               <w:r>
                 <w:rPr>
                   <w:rStyle w:val="Hipervnculo"/>
@@ -40111,7 +41165,7 @@
                 <w:szCs w:val="24"/>
               </w:rPr>
             </w:pPr>
-            <w:hyperlink r:id="rId154" w:anchor="tech-no-periodic-refresh" w:history="1">
+            <w:hyperlink r:id="rId161" w:anchor="tech-no-periodic-refresh" w:history="1">
               <w:r>
                 <w:rPr>
                   <w:rStyle w:val="Hipervnculo"/>
@@ -40190,7 +41244,7 @@
                 <w:szCs w:val="24"/>
               </w:rPr>
             </w:pPr>
-            <w:hyperlink r:id="rId155" w:anchor="tech-no-auto-forward" w:history="1">
+            <w:hyperlink r:id="rId162" w:anchor="tech-no-auto-forward" w:history="1">
               <w:r>
                 <w:rPr>
                   <w:rStyle w:val="Hipervnculo"/>
@@ -40269,7 +41323,7 @@
                 <w:szCs w:val="24"/>
               </w:rPr>
             </w:pPr>
-            <w:hyperlink r:id="rId156" w:anchor="tech-avoid-pop-ups" w:history="1">
+            <w:hyperlink r:id="rId163" w:anchor="tech-avoid-pop-ups" w:history="1">
               <w:r>
                 <w:rPr>
                   <w:rStyle w:val="Hipervnculo"/>
@@ -40348,7 +41402,7 @@
                 <w:szCs w:val="24"/>
               </w:rPr>
             </w:pPr>
-            <w:hyperlink r:id="rId157" w:anchor="tech-latest-w3c-specs" w:history="1">
+            <w:hyperlink r:id="rId164" w:anchor="tech-latest-w3c-specs" w:history="1">
               <w:r>
                 <w:rPr>
                   <w:rStyle w:val="Hipervnculo"/>
@@ -40436,7 +41490,7 @@
                 <w:szCs w:val="24"/>
               </w:rPr>
             </w:pPr>
-            <w:hyperlink r:id="rId158" w:anchor="tech-avoid-deprecated" w:history="1">
+            <w:hyperlink r:id="rId165" w:anchor="tech-avoid-deprecated" w:history="1">
               <w:r>
                 <w:rPr>
                   <w:rStyle w:val="Hipervnculo"/>
@@ -40524,7 +41578,7 @@
                 <w:szCs w:val="24"/>
               </w:rPr>
             </w:pPr>
-            <w:hyperlink r:id="rId159" w:anchor="tech-group-information" w:history="1">
+            <w:hyperlink r:id="rId166" w:anchor="tech-group-information" w:history="1">
               <w:r>
                 <w:rPr>
                   <w:rStyle w:val="Hipervnculo"/>
@@ -40603,7 +41657,7 @@
                 <w:szCs w:val="24"/>
               </w:rPr>
             </w:pPr>
-            <w:hyperlink r:id="rId160" w:anchor="tech-meaningful-links" w:history="1">
+            <w:hyperlink r:id="rId167" w:anchor="tech-meaningful-links" w:history="1">
               <w:r>
                 <w:rPr>
                   <w:rStyle w:val="Hipervnculo"/>
@@ -40682,7 +41736,7 @@
                 <w:szCs w:val="24"/>
               </w:rPr>
             </w:pPr>
-            <w:hyperlink r:id="rId161" w:anchor="tech-use-metadata" w:history="1">
+            <w:hyperlink r:id="rId168" w:anchor="tech-use-metadata" w:history="1">
               <w:r>
                 <w:rPr>
                   <w:rStyle w:val="Hipervnculo"/>
@@ -40761,7 +41815,7 @@
                 <w:szCs w:val="24"/>
               </w:rPr>
             </w:pPr>
-            <w:hyperlink r:id="rId162" w:anchor="tech-site-description" w:history="1">
+            <w:hyperlink r:id="rId169" w:anchor="tech-site-description" w:history="1">
               <w:r>
                 <w:rPr>
                   <w:rStyle w:val="Hipervnculo"/>
@@ -40840,7 +41894,7 @@
                 <w:szCs w:val="24"/>
               </w:rPr>
             </w:pPr>
-            <w:hyperlink r:id="rId163" w:anchor="tech-clear-nav-mechanism" w:history="1">
+            <w:hyperlink r:id="rId170" w:anchor="tech-clear-nav-mechanism" w:history="1">
               <w:r>
                 <w:rPr>
                   <w:rStyle w:val="Hipervnculo"/>
@@ -40927,6 +41981,7 @@
                 <w:b/>
                 <w:bCs/>
               </w:rPr>
+              <w:lastRenderedPageBreak/>
               <w:t>Y si utiliza tablas (Prioridad 2)</w:t>
             </w:r>
           </w:p>
@@ -41021,7 +42076,7 @@
                 <w:szCs w:val="24"/>
               </w:rPr>
             </w:pPr>
-            <w:hyperlink r:id="rId164" w:anchor="tech-avoid-table-for-layout" w:history="1">
+            <w:hyperlink r:id="rId171" w:anchor="tech-avoid-table-for-layout" w:history="1">
               <w:r>
                 <w:rPr>
                   <w:rStyle w:val="Hipervnculo"/>
@@ -41030,11 +42085,7 @@
               </w:r>
             </w:hyperlink>
             <w:r>
-              <w:t xml:space="preserve"> No utilice tablas para maquetar, a menos que la tabla tenga sentido cuando se alinee. Por otro lado, si la tabla no tiene sentido, proporcione una alternativa equivalente (la cual debe ser una versión </w:t>
-            </w:r>
-            <w:r>
-              <w:lastRenderedPageBreak/>
-              <w:t>alineada).</w:t>
+              <w:t xml:space="preserve"> No utilice tablas para maquetar, a menos que la tabla tenga sentido cuando se alinee. Por otro lado, si la tabla no tiene sentido, proporcione una alternativa equivalente (la cual debe ser una versión alineada).</w:t>
             </w:r>
           </w:p>
         </w:tc>
@@ -41104,7 +42155,7 @@
                 <w:szCs w:val="24"/>
               </w:rPr>
             </w:pPr>
-            <w:hyperlink r:id="rId165" w:anchor="tech-table-layout" w:history="1">
+            <w:hyperlink r:id="rId172" w:anchor="tech-table-layout" w:history="1">
               <w:r>
                 <w:rPr>
                   <w:rStyle w:val="Hipervnculo"/>
@@ -41285,7 +42336,7 @@
                 <w:szCs w:val="24"/>
               </w:rPr>
             </w:pPr>
-            <w:hyperlink r:id="rId166" w:anchor="tech-frame-longdesc" w:history="1">
+            <w:hyperlink r:id="rId173" w:anchor="tech-frame-longdesc" w:history="1">
               <w:r>
                 <w:rPr>
                   <w:rStyle w:val="Hipervnculo"/>
@@ -41466,7 +42517,7 @@
                 <w:szCs w:val="24"/>
               </w:rPr>
             </w:pPr>
-            <w:hyperlink r:id="rId167" w:anchor="tech-unassociated-labels" w:history="1">
+            <w:hyperlink r:id="rId174" w:anchor="tech-unassociated-labels" w:history="1">
               <w:r>
                 <w:rPr>
                   <w:rStyle w:val="Hipervnculo"/>
@@ -41545,7 +42596,7 @@
                 <w:szCs w:val="24"/>
               </w:rPr>
             </w:pPr>
-            <w:hyperlink r:id="rId168" w:anchor="tech-associate-labels" w:history="1">
+            <w:hyperlink r:id="rId175" w:anchor="tech-associate-labels" w:history="1">
               <w:r>
                 <w:rPr>
                   <w:rStyle w:val="Hipervnculo"/>
@@ -41726,7 +42777,7 @@
                 <w:szCs w:val="24"/>
               </w:rPr>
             </w:pPr>
-            <w:hyperlink r:id="rId169" w:anchor="tech-keyboard-operable-scripts" w:history="1">
+            <w:hyperlink r:id="rId176" w:anchor="tech-keyboard-operable-scripts" w:history="1">
               <w:r>
                 <w:rPr>
                   <w:rStyle w:val="Hipervnculo"/>
@@ -41823,7 +42874,7 @@
                 <w:szCs w:val="24"/>
               </w:rPr>
             </w:pPr>
-            <w:hyperlink r:id="rId170" w:anchor="tech-avoid-movement" w:history="1">
+            <w:hyperlink r:id="rId177" w:anchor="tech-avoid-movement" w:history="1">
               <w:r>
                 <w:rPr>
                   <w:rStyle w:val="Hipervnculo"/>
@@ -41902,7 +42953,7 @@
                 <w:szCs w:val="24"/>
               </w:rPr>
             </w:pPr>
-            <w:hyperlink r:id="rId171" w:anchor="tech-directly-accessible" w:history="1">
+            <w:hyperlink r:id="rId178" w:anchor="tech-directly-accessible" w:history="1">
               <w:r>
                 <w:rPr>
                   <w:rStyle w:val="Hipervnculo"/>
@@ -41999,7 +43050,7 @@
                 <w:szCs w:val="24"/>
               </w:rPr>
             </w:pPr>
-            <w:hyperlink r:id="rId172" w:anchor="tech-keyboard-operable" w:history="1">
+            <w:hyperlink r:id="rId179" w:anchor="tech-keyboard-operable" w:history="1">
               <w:r>
                 <w:rPr>
                   <w:rStyle w:val="Hipervnculo"/>
@@ -42078,7 +43129,7 @@
                 <w:szCs w:val="24"/>
               </w:rPr>
             </w:pPr>
-            <w:hyperlink r:id="rId173" w:anchor="tech-device-independent-events" w:history="1">
+            <w:hyperlink r:id="rId180" w:anchor="tech-device-independent-events" w:history="1">
               <w:r>
                 <w:rPr>
                   <w:rStyle w:val="Hipervnculo"/>
@@ -42301,7 +43352,7 @@
                 <w:szCs w:val="24"/>
               </w:rPr>
             </w:pPr>
-            <w:hyperlink r:id="rId174" w:anchor="tech-expand-abbr" w:history="1">
+            <w:hyperlink r:id="rId181" w:anchor="tech-expand-abbr" w:history="1">
               <w:r>
                 <w:rPr>
                   <w:rStyle w:val="Hipervnculo"/>
@@ -42380,7 +43431,7 @@
                 <w:szCs w:val="24"/>
               </w:rPr>
             </w:pPr>
-            <w:hyperlink r:id="rId175" w:anchor="tech-identify-lang" w:history="1">
+            <w:hyperlink r:id="rId182" w:anchor="tech-identify-lang" w:history="1">
               <w:r>
                 <w:rPr>
                   <w:rStyle w:val="Hipervnculo"/>
@@ -42459,7 +43510,7 @@
                 <w:szCs w:val="24"/>
               </w:rPr>
             </w:pPr>
-            <w:hyperlink r:id="rId176" w:anchor="tech-tab-order" w:history="1">
+            <w:hyperlink r:id="rId183" w:anchor="tech-tab-order" w:history="1">
               <w:r>
                 <w:rPr>
                   <w:rStyle w:val="Hipervnculo"/>
@@ -42538,7 +43589,7 @@
                 <w:szCs w:val="24"/>
               </w:rPr>
             </w:pPr>
-            <w:hyperlink r:id="rId177" w:anchor="tech-keyboard-shortcuts" w:history="1">
+            <w:hyperlink r:id="rId184" w:anchor="tech-keyboard-shortcuts" w:history="1">
               <w:r>
                 <w:rPr>
                   <w:rStyle w:val="Hipervnculo"/>
@@ -42617,7 +43668,7 @@
                 <w:szCs w:val="24"/>
               </w:rPr>
             </w:pPr>
-            <w:hyperlink r:id="rId178" w:anchor="tech-divide-links" w:history="1">
+            <w:hyperlink r:id="rId185" w:anchor="tech-divide-links" w:history="1">
               <w:r>
                 <w:rPr>
                   <w:rStyle w:val="Hipervnculo"/>
@@ -42696,7 +43747,7 @@
                 <w:szCs w:val="24"/>
               </w:rPr>
             </w:pPr>
-            <w:hyperlink r:id="rId179" w:anchor="tech-content-preferences" w:history="1">
+            <w:hyperlink r:id="rId186" w:anchor="tech-content-preferences" w:history="1">
               <w:r>
                 <w:rPr>
                   <w:rStyle w:val="Hipervnculo"/>
@@ -42775,7 +43826,7 @@
                 <w:szCs w:val="24"/>
               </w:rPr>
             </w:pPr>
-            <w:hyperlink r:id="rId180" w:anchor="tech-nav-bar" w:history="1">
+            <w:hyperlink r:id="rId187" w:anchor="tech-nav-bar" w:history="1">
               <w:r>
                 <w:rPr>
                   <w:rStyle w:val="Hipervnculo"/>
@@ -42854,7 +43905,7 @@
                 <w:szCs w:val="24"/>
               </w:rPr>
             </w:pPr>
-            <w:hyperlink r:id="rId181" w:anchor="tech-group-links" w:history="1">
+            <w:hyperlink r:id="rId188" w:anchor="tech-group-links" w:history="1">
               <w:r>
                 <w:rPr>
                   <w:rStyle w:val="Hipervnculo"/>
@@ -42863,7 +43914,11 @@
               </w:r>
             </w:hyperlink>
             <w:r>
-              <w:t xml:space="preserve"> Agrupe los vínculos relacionados, identifique el grupo (para las aplicaciones de usuario) y, hasta que las aplicaciones de usuario lo hagan, proporcione una manera de evitar el grupo.</w:t>
+              <w:t xml:space="preserve"> Agrupe los vínculos relacionados, identifique el grupo (para las aplicaciones de usuario) y, hasta que las aplicaciones de usuario lo </w:t>
+            </w:r>
+            <w:r>
+              <w:lastRenderedPageBreak/>
+              <w:t>hagan, proporcione una manera de evitar el grupo.</w:t>
             </w:r>
           </w:p>
         </w:tc>
@@ -42933,7 +43988,7 @@
                 <w:szCs w:val="24"/>
               </w:rPr>
             </w:pPr>
-            <w:hyperlink r:id="rId182" w:anchor="tech-searches" w:history="1">
+            <w:hyperlink r:id="rId189" w:anchor="tech-searches" w:history="1">
               <w:r>
                 <w:rPr>
                   <w:rStyle w:val="Hipervnculo"/>
@@ -43012,7 +44067,7 @@
                 <w:szCs w:val="24"/>
               </w:rPr>
             </w:pPr>
-            <w:hyperlink r:id="rId183" w:anchor="tech-front-loading" w:history="1">
+            <w:hyperlink r:id="rId190" w:anchor="tech-front-loading" w:history="1">
               <w:r>
                 <w:rPr>
                   <w:rStyle w:val="Hipervnculo"/>
@@ -43021,11 +44076,7 @@
               </w:r>
             </w:hyperlink>
             <w:r>
-              <w:t xml:space="preserve"> Localice la información destacada al principio de los </w:t>
-            </w:r>
-            <w:r>
-              <w:lastRenderedPageBreak/>
-              <w:t>encabezamientos, párrafos, listas, etc.</w:t>
+              <w:t xml:space="preserve"> Localice la información destacada al principio de los encabezamientos, párrafos, listas, etc.</w:t>
             </w:r>
           </w:p>
         </w:tc>
@@ -43095,7 +44146,7 @@
                 <w:szCs w:val="24"/>
               </w:rPr>
             </w:pPr>
-            <w:hyperlink r:id="rId184" w:anchor="tech-bundled-version" w:history="1">
+            <w:hyperlink r:id="rId191" w:anchor="tech-bundled-version" w:history="1">
               <w:r>
                 <w:rPr>
                   <w:rStyle w:val="Hipervnculo"/>
@@ -43174,7 +44225,7 @@
                 <w:szCs w:val="24"/>
               </w:rPr>
             </w:pPr>
-            <w:hyperlink r:id="rId185" w:anchor="tech-skip-over-ascii" w:history="1">
+            <w:hyperlink r:id="rId192" w:anchor="tech-skip-over-ascii" w:history="1">
               <w:r>
                 <w:rPr>
                   <w:rStyle w:val="Hipervnculo"/>
@@ -43271,7 +44322,7 @@
                 <w:szCs w:val="24"/>
               </w:rPr>
             </w:pPr>
-            <w:hyperlink r:id="rId186" w:anchor="tech-icons" w:history="1">
+            <w:hyperlink r:id="rId193" w:anchor="tech-icons" w:history="1">
               <w:r>
                 <w:rPr>
                   <w:rStyle w:val="Hipervnculo"/>
@@ -43350,7 +44401,7 @@
                 <w:szCs w:val="24"/>
               </w:rPr>
             </w:pPr>
-            <w:hyperlink r:id="rId187" w:anchor="tech-consistent-style" w:history="1">
+            <w:hyperlink r:id="rId194" w:anchor="tech-consistent-style" w:history="1">
               <w:r>
                 <w:rPr>
                   <w:rStyle w:val="Hipervnculo"/>
@@ -43531,7 +44582,7 @@
                 <w:szCs w:val="24"/>
               </w:rPr>
             </w:pPr>
-            <w:hyperlink r:id="rId188" w:anchor="tech-redundant-client-links" w:history="1">
+            <w:hyperlink r:id="rId195" w:anchor="tech-redundant-client-links" w:history="1">
               <w:r>
                 <w:rPr>
                   <w:rStyle w:val="Hipervnculo"/>
@@ -43712,7 +44763,7 @@
                 <w:szCs w:val="24"/>
               </w:rPr>
             </w:pPr>
-            <w:hyperlink r:id="rId189" w:anchor="tech-table-summaries" w:history="1">
+            <w:hyperlink r:id="rId196" w:anchor="tech-table-summaries" w:history="1">
               <w:r>
                 <w:rPr>
                   <w:rStyle w:val="Hipervnculo"/>
@@ -43791,7 +44842,7 @@
                 <w:szCs w:val="24"/>
               </w:rPr>
             </w:pPr>
-            <w:hyperlink r:id="rId190" w:anchor="tech-abbreviate-labels" w:history="1">
+            <w:hyperlink r:id="rId197" w:anchor="tech-abbreviate-labels" w:history="1">
               <w:r>
                 <w:rPr>
                   <w:rStyle w:val="Hipervnculo"/>
@@ -43870,7 +44921,7 @@
                 <w:szCs w:val="24"/>
               </w:rPr>
             </w:pPr>
-            <w:hyperlink r:id="rId191" w:anchor="tech-linear-tables" w:history="1">
+            <w:hyperlink r:id="rId198" w:anchor="tech-linear-tables" w:history="1">
               <w:r>
                 <w:rPr>
                   <w:rStyle w:val="Hipervnculo"/>
@@ -44060,7 +45111,7 @@
                 <w:szCs w:val="24"/>
               </w:rPr>
             </w:pPr>
-            <w:hyperlink r:id="rId192" w:anchor="tech-place-holders" w:history="1">
+            <w:hyperlink r:id="rId199" w:anchor="tech-place-holders" w:history="1">
               <w:r>
                 <w:rPr>
                   <w:rStyle w:val="Hipervnculo"/>
@@ -44129,7 +45180,7 @@
     <w:p/>
     <w:p>
       <w:pPr>
-        <w:pStyle w:val="Ttulo5"/>
+        <w:pStyle w:val="Ttulo4"/>
       </w:pPr>
       <w:r>
         <w:t>Accesibilidad con Dispositivos Móviles</w:t>
@@ -44165,7 +45216,7 @@
         </w:rPr>
         <w:t xml:space="preserve">: </w:t>
       </w:r>
-      <w:hyperlink r:id="rId193" w:history="1">
+      <w:hyperlink r:id="rId200" w:history="1">
         <w:r>
           <w:rPr>
             <w:rStyle w:val="Hipervnculo"/>
@@ -44200,7 +45251,7 @@
         </w:rPr>
         <w:t xml:space="preserve">: </w:t>
       </w:r>
-      <w:hyperlink r:id="rId194" w:history="1">
+      <w:hyperlink r:id="rId201" w:history="1">
         <w:r>
           <w:rPr>
             <w:rStyle w:val="Hipervnculo"/>
@@ -44235,7 +45286,7 @@
         </w:rPr>
         <w:t xml:space="preserve">: </w:t>
       </w:r>
-      <w:hyperlink r:id="rId195" w:history="1">
+      <w:hyperlink r:id="rId202" w:history="1">
         <w:r>
           <w:rPr>
             <w:rStyle w:val="Hipervnculo"/>
@@ -44313,7 +45364,7 @@
         </w:rPr>
         <w:t xml:space="preserve"> </w:t>
       </w:r>
-      <w:hyperlink r:id="rId196" w:history="1">
+      <w:hyperlink r:id="rId203" w:history="1">
         <w:r>
           <w:rPr>
             <w:rStyle w:val="Hipervnculo"/>
@@ -44346,6 +45397,7 @@
           <w:i/>
           <w:lang w:val="en-US"/>
         </w:rPr>
+        <w:lastRenderedPageBreak/>
         <w:t>The Openwave Phone Simulator</w:t>
       </w:r>
       <w:r>
@@ -44354,7 +45406,7 @@
         </w:rPr>
         <w:t xml:space="preserve">: </w:t>
       </w:r>
-      <w:hyperlink r:id="rId197" w:history="1">
+      <w:hyperlink r:id="rId204" w:history="1">
         <w:r>
           <w:rPr>
             <w:rStyle w:val="Hipervnculo"/>
@@ -44372,7 +45424,6 @@
     </w:p>
     <w:p>
       <w:r>
-        <w:lastRenderedPageBreak/>
         <w:t>Una vez pasadas las pruebas indicadas en estos enlaces (</w:t>
       </w:r>
       <w:r>
@@ -44437,7 +45488,7 @@
     </w:p>
     <w:p>
       <w:pPr>
-        <w:pStyle w:val="Ttulo3"/>
+        <w:pStyle w:val="Ttulo2"/>
       </w:pPr>
       <w:bookmarkStart w:id="82" w:name="_Toc511988204"/>
       <w:r>
@@ -44481,7 +45532,7 @@
     </w:p>
     <w:p>
       <w:pPr>
-        <w:pStyle w:val="Ttulo2"/>
+        <w:pStyle w:val="Ttulo1"/>
       </w:pPr>
       <w:bookmarkStart w:id="83" w:name="_Toc511988205"/>
       <w:r>
@@ -44492,7 +45543,7 @@
     </w:p>
     <w:p>
       <w:pPr>
-        <w:pStyle w:val="Ttulo3"/>
+        <w:pStyle w:val="Ttulo2"/>
       </w:pPr>
       <w:bookmarkStart w:id="84" w:name="_Toc511988206"/>
       <w:r>
@@ -44522,7 +45573,7 @@
     </w:p>
     <w:p>
       <w:pPr>
-        <w:pStyle w:val="Ttulo3"/>
+        <w:pStyle w:val="Ttulo2"/>
       </w:pPr>
       <w:bookmarkStart w:id="85" w:name="_Toc511988207"/>
       <w:r>
@@ -44558,7 +45609,7 @@
     </w:p>
     <w:p>
       <w:pPr>
-        <w:pStyle w:val="Ttulo3"/>
+        <w:pStyle w:val="Ttulo2"/>
       </w:pPr>
       <w:bookmarkStart w:id="86" w:name="_Toc511988208"/>
       <w:r>
@@ -44609,7 +45660,7 @@
     </w:p>
     <w:p>
       <w:pPr>
-        <w:pStyle w:val="Ttulo3"/>
+        <w:pStyle w:val="Ttulo2"/>
       </w:pPr>
       <w:bookmarkStart w:id="87" w:name="_Toc511988209"/>
       <w:r>
@@ -45275,9 +46326,9 @@
       <w:r>
         <w:object w:dxaOrig="9404" w:dyaOrig="4115">
           <v:shape id="_x0000_i1039" type="#_x0000_t75" style="width:470.25pt;height:205.5pt" o:ole="">
-            <v:imagedata r:id="rId198" o:title=""/>
+            <v:imagedata r:id="rId205" o:title=""/>
           </v:shape>
-          <o:OLEObject Type="Embed" ProgID="Excel.Sheet.8" ShapeID="_x0000_i1039" DrawAspect="Content" ObjectID="_1586853586" r:id="rId199"/>
+          <o:OLEObject Type="Embed" ProgID="Excel.Sheet.8" ShapeID="_x0000_i1039" DrawAspect="Content" ObjectID="_1586897246" r:id="rId206"/>
         </w:object>
       </w:r>
       <w:r>
@@ -45439,9 +46490,9 @@
       <w:r>
         <w:object w:dxaOrig="8883" w:dyaOrig="2924">
           <v:shape id="_x0000_i1040" type="#_x0000_t75" style="width:420.75pt;height:138.75pt" o:ole="">
-            <v:imagedata r:id="rId200" o:title=""/>
+            <v:imagedata r:id="rId207" o:title=""/>
           </v:shape>
-          <o:OLEObject Type="Embed" ProgID="Excel.Sheet.8" ShapeID="_x0000_i1040" DrawAspect="Content" ObjectID="_1586853587" r:id="rId201"/>
+          <o:OLEObject Type="Embed" ProgID="Excel.Sheet.8" ShapeID="_x0000_i1040" DrawAspect="Content" ObjectID="_1586897247" r:id="rId208"/>
         </w:object>
       </w:r>
     </w:p>
@@ -45560,7 +46611,7 @@
         </w:rPr>
         <w:t xml:space="preserve">“A density-based algorithm for discovering clusters in large spatial databases with noise”. </w:t>
       </w:r>
-      <w:hyperlink r:id="rId202" w:history="1">
+      <w:hyperlink r:id="rId209" w:history="1">
         <w:r>
           <w:rPr>
             <w:rStyle w:val="Hipervnculo"/>
@@ -45655,7 +46706,7 @@
         </w:rPr>
         <w:t xml:space="preserve">”. </w:t>
       </w:r>
-      <w:hyperlink r:id="rId203" w:history="1">
+      <w:hyperlink r:id="rId210" w:history="1">
         <w:r>
           <w:rPr>
             <w:rStyle w:val="Hipervnculo"/>
@@ -45825,7 +46876,7 @@
       <w:r>
         <w:t xml:space="preserve"> Hassan Montero, Y. “Guía de Evaluación Heurística de Sitios Web”. </w:t>
       </w:r>
-      <w:hyperlink r:id="rId204" w:history="1">
+      <w:hyperlink r:id="rId211" w:history="1">
         <w:r>
           <w:rPr>
             <w:rStyle w:val="Hipervnculo"/>
@@ -45863,7 +46914,7 @@
       <w:r>
         <w:t xml:space="preserve">. </w:t>
       </w:r>
-      <w:hyperlink r:id="rId205" w:history="1">
+      <w:hyperlink r:id="rId212" w:history="1">
         <w:r>
           <w:rPr>
             <w:rStyle w:val="Hipervnculo"/>
@@ -45920,7 +46971,7 @@
         </w:rPr>
         <w:t xml:space="preserve"> the TM package. Text Mining in R”. </w:t>
       </w:r>
-      <w:hyperlink r:id="rId206" w:history="1">
+      <w:hyperlink r:id="rId213" w:history="1">
         <w:r>
           <w:rPr>
             <w:rStyle w:val="Hipervnculo"/>
@@ -45977,7 +47028,7 @@
         </w:rPr>
         <w:t xml:space="preserve">”. </w:t>
       </w:r>
-      <w:hyperlink r:id="rId207" w:history="1">
+      <w:hyperlink r:id="rId214" w:history="1">
         <w:r>
           <w:rPr>
             <w:rStyle w:val="Hipervnculo"/>
@@ -46034,7 +47085,7 @@
         </w:rPr>
         <w:t xml:space="preserve">“Perform sparse hierarchical clustering and sparse k-means clustering”. </w:t>
       </w:r>
-      <w:hyperlink r:id="rId208" w:history="1">
+      <w:hyperlink r:id="rId215" w:history="1">
         <w:r>
           <w:rPr>
             <w:rStyle w:val="Hipervnculo"/>
@@ -46081,7 +47132,7 @@
       <w:r>
         <w:t xml:space="preserve">”. </w:t>
       </w:r>
-      <w:hyperlink r:id="rId209" w:anchor="El-algoritmo-k-means-aplicado-a-clasificaci%C3%B3n-y-procesamiento-de-im%C3%A1genes" w:history="1">
+      <w:hyperlink r:id="rId216" w:anchor="El-algoritmo-k-means-aplicado-a-clasificaci%C3%B3n-y-procesamiento-de-im%C3%A1genes" w:history="1">
         <w:r>
           <w:rPr>
             <w:rStyle w:val="Hipervnculo"/>
@@ -46118,7 +47169,7 @@
         </w:rPr>
         <w:t xml:space="preserve">“Introduction to K-means clustering”. </w:t>
       </w:r>
-      <w:hyperlink r:id="rId210" w:history="1">
+      <w:hyperlink r:id="rId217" w:history="1">
         <w:r>
           <w:rPr>
             <w:rStyle w:val="Hipervnculo"/>
@@ -46164,7 +47215,7 @@
         </w:rPr>
         <w:t xml:space="preserve">”. </w:t>
       </w:r>
-      <w:hyperlink r:id="rId211" w:history="1">
+      <w:hyperlink r:id="rId218" w:history="1">
         <w:r>
           <w:rPr>
             <w:rStyle w:val="Hipervnculo"/>
@@ -46205,7 +47256,7 @@
         </w:rPr>
         <w:t xml:space="preserve">Hierarchical Clustering Essentials - Unsupervised Machine Learning”. </w:t>
       </w:r>
-      <w:hyperlink r:id="rId212" w:history="1">
+      <w:hyperlink r:id="rId219" w:history="1">
         <w:r>
           <w:rPr>
             <w:rStyle w:val="Hipervnculo"/>
@@ -46246,7 +47297,7 @@
         </w:rPr>
         <w:t xml:space="preserve">“Hierarchical cluster analysis”. </w:t>
       </w:r>
-      <w:hyperlink r:id="rId213" w:history="1">
+      <w:hyperlink r:id="rId220" w:history="1">
         <w:r>
           <w:rPr>
             <w:rStyle w:val="Hipervnculo"/>
@@ -46287,7 +47338,7 @@
         </w:rPr>
         <w:t xml:space="preserve"> “Density-Based Clustering”. </w:t>
       </w:r>
-      <w:hyperlink r:id="rId214" w:history="1">
+      <w:hyperlink r:id="rId221" w:history="1">
         <w:r>
           <w:rPr>
             <w:rStyle w:val="Hipervnculo"/>
@@ -46330,7 +47381,7 @@
         </w:rPr>
         <w:t xml:space="preserve">“Density-Based Clustering”. </w:t>
       </w:r>
-      <w:hyperlink r:id="rId215" w:history="1">
+      <w:hyperlink r:id="rId222" w:history="1">
         <w:r>
           <w:rPr>
             <w:rStyle w:val="Hipervnculo"/>
@@ -46391,7 +47442,7 @@
         </w:rPr>
         <w:t xml:space="preserve">”. </w:t>
       </w:r>
-      <w:hyperlink r:id="rId216" w:history="1">
+      <w:hyperlink r:id="rId223" w:history="1">
         <w:r>
           <w:rPr>
             <w:rStyle w:val="Hipervnculo"/>
@@ -46432,7 +47483,7 @@
         </w:rPr>
         <w:t xml:space="preserve">“Topic Modeling: A Basic Introduction”. </w:t>
       </w:r>
-      <w:hyperlink r:id="rId217" w:history="1">
+      <w:hyperlink r:id="rId224" w:history="1">
         <w:r>
           <w:rPr>
             <w:rStyle w:val="Hipervnculo"/>
@@ -48587,7 +49638,7 @@
       <w:r>
         <w:t>) (</w:t>
       </w:r>
-      <w:hyperlink r:id="rId218" w:history="1">
+      <w:hyperlink r:id="rId225" w:history="1">
         <w:r>
           <w:rPr>
             <w:rStyle w:val="Hipervnculo"/>
@@ -48625,7 +49676,7 @@
       <w:r>
         <w:t>) (</w:t>
       </w:r>
-      <w:hyperlink r:id="rId219" w:history="1">
+      <w:hyperlink r:id="rId226" w:history="1">
         <w:r>
           <w:rPr>
             <w:rStyle w:val="Hipervnculo"/>
@@ -49555,7 +50606,7 @@
 </file>
 
 <file path=word/endnotes.xml><?xml version="1.0" encoding="utf-8"?>
-<w:endnotes xmlns:wpc="http://schemas.microsoft.com/office/word/2010/wordprocessingCanvas" xmlns:mc="http://schemas.openxmlformats.org/markup-compatibility/2006" xmlns:o="urn:schemas-microsoft-com:office:office" xmlns:r="http://schemas.openxmlformats.org/officeDocument/2006/relationships" xmlns:m="http://schemas.openxmlformats.org/officeDocument/2006/math" xmlns:v="urn:schemas-microsoft-com:vml" xmlns:wp14="http://schemas.microsoft.com/office/word/2010/wordprocessingDrawing" xmlns:wp="http://schemas.openxmlformats.org/drawingml/2006/wordprocessingDrawing" xmlns:w10="urn:schemas-microsoft-com:office:word" xmlns:w="http://schemas.openxmlformats.org/wordprocessingml/2006/main" xmlns:w14="http://schemas.microsoft.com/office/word/2010/wordml" xmlns:w15="http://schemas.microsoft.com/office/word/2012/wordml" xmlns:wpg="http://schemas.microsoft.com/office/word/2010/wordprocessingGroup" xmlns:wpi="http://schemas.microsoft.com/office/word/2010/wordprocessingInk" xmlns:wne="http://schemas.microsoft.com/office/word/2006/wordml" xmlns:wps="http://schemas.microsoft.com/office/word/2010/wordprocessingShape" mc:Ignorable="w14 w15 wp14">
+<w:endnotes xmlns:wpc="http://schemas.microsoft.com/office/word/2010/wordprocessingCanvas" xmlns:cx="http://schemas.microsoft.com/office/drawing/2014/chartex" xmlns:cx1="http://schemas.microsoft.com/office/drawing/2015/9/8/chartex" xmlns:cx2="http://schemas.microsoft.com/office/drawing/2015/10/21/chartex" xmlns:cx3="http://schemas.microsoft.com/office/drawing/2016/5/9/chartex" xmlns:cx4="http://schemas.microsoft.com/office/drawing/2016/5/10/chartex" xmlns:cx5="http://schemas.microsoft.com/office/drawing/2016/5/11/chartex" xmlns:cx6="http://schemas.microsoft.com/office/drawing/2016/5/12/chartex" xmlns:cx7="http://schemas.microsoft.com/office/drawing/2016/5/13/chartex" xmlns:cx8="http://schemas.microsoft.com/office/drawing/2016/5/14/chartex" xmlns:mc="http://schemas.openxmlformats.org/markup-compatibility/2006" xmlns:aink="http://schemas.microsoft.com/office/drawing/2016/ink" xmlns:am3d="http://schemas.microsoft.com/office/drawing/2017/model3d" xmlns:o="urn:schemas-microsoft-com:office:office" xmlns:r="http://schemas.openxmlformats.org/officeDocument/2006/relationships" xmlns:m="http://schemas.openxmlformats.org/officeDocument/2006/math" xmlns:v="urn:schemas-microsoft-com:vml" xmlns:wp14="http://schemas.microsoft.com/office/word/2010/wordprocessingDrawing" xmlns:wp="http://schemas.openxmlformats.org/drawingml/2006/wordprocessingDrawing" xmlns:w10="urn:schemas-microsoft-com:office:word" xmlns:w="http://schemas.openxmlformats.org/wordprocessingml/2006/main" xmlns:w14="http://schemas.microsoft.com/office/word/2010/wordml" xmlns:w15="http://schemas.microsoft.com/office/word/2012/wordml" xmlns:w16cid="http://schemas.microsoft.com/office/word/2016/wordml/cid" xmlns:w16se="http://schemas.microsoft.com/office/word/2015/wordml/symex" xmlns:wpg="http://schemas.microsoft.com/office/word/2010/wordprocessingGroup" xmlns:wpi="http://schemas.microsoft.com/office/word/2010/wordprocessingInk" xmlns:wne="http://schemas.microsoft.com/office/word/2006/wordml" xmlns:wps="http://schemas.microsoft.com/office/word/2010/wordprocessingShape" mc:Ignorable="w14 w15 w16se w16cid wp14">
   <w:endnote w:type="separator" w:id="-1">
     <w:p>
       <w:pPr>
@@ -49580,7 +50631,7 @@
 </file>
 
 <file path=word/footer1.xml><?xml version="1.0" encoding="utf-8"?>
-<w:ftr xmlns:wpc="http://schemas.microsoft.com/office/word/2010/wordprocessingCanvas" xmlns:mc="http://schemas.openxmlformats.org/markup-compatibility/2006" xmlns:o="urn:schemas-microsoft-com:office:office" xmlns:r="http://schemas.openxmlformats.org/officeDocument/2006/relationships" xmlns:m="http://schemas.openxmlformats.org/officeDocument/2006/math" xmlns:v="urn:schemas-microsoft-com:vml" xmlns:wp14="http://schemas.microsoft.com/office/word/2010/wordprocessingDrawing" xmlns:wp="http://schemas.openxmlformats.org/drawingml/2006/wordprocessingDrawing" xmlns:w10="urn:schemas-microsoft-com:office:word" xmlns:w="http://schemas.openxmlformats.org/wordprocessingml/2006/main" xmlns:w14="http://schemas.microsoft.com/office/word/2010/wordml" xmlns:w15="http://schemas.microsoft.com/office/word/2012/wordml" xmlns:wpg="http://schemas.microsoft.com/office/word/2010/wordprocessingGroup" xmlns:wpi="http://schemas.microsoft.com/office/word/2010/wordprocessingInk" xmlns:wne="http://schemas.microsoft.com/office/word/2006/wordml" xmlns:wps="http://schemas.microsoft.com/office/word/2010/wordprocessingShape" mc:Ignorable="w14 w15 wp14">
+<w:ftr xmlns:wpc="http://schemas.microsoft.com/office/word/2010/wordprocessingCanvas" xmlns:cx="http://schemas.microsoft.com/office/drawing/2014/chartex" xmlns:cx1="http://schemas.microsoft.com/office/drawing/2015/9/8/chartex" xmlns:cx2="http://schemas.microsoft.com/office/drawing/2015/10/21/chartex" xmlns:cx3="http://schemas.microsoft.com/office/drawing/2016/5/9/chartex" xmlns:cx4="http://schemas.microsoft.com/office/drawing/2016/5/10/chartex" xmlns:cx5="http://schemas.microsoft.com/office/drawing/2016/5/11/chartex" xmlns:cx6="http://schemas.microsoft.com/office/drawing/2016/5/12/chartex" xmlns:cx7="http://schemas.microsoft.com/office/drawing/2016/5/13/chartex" xmlns:cx8="http://schemas.microsoft.com/office/drawing/2016/5/14/chartex" xmlns:mc="http://schemas.openxmlformats.org/markup-compatibility/2006" xmlns:aink="http://schemas.microsoft.com/office/drawing/2016/ink" xmlns:am3d="http://schemas.microsoft.com/office/drawing/2017/model3d" xmlns:o="urn:schemas-microsoft-com:office:office" xmlns:r="http://schemas.openxmlformats.org/officeDocument/2006/relationships" xmlns:m="http://schemas.openxmlformats.org/officeDocument/2006/math" xmlns:v="urn:schemas-microsoft-com:vml" xmlns:wp14="http://schemas.microsoft.com/office/word/2010/wordprocessingDrawing" xmlns:wp="http://schemas.openxmlformats.org/drawingml/2006/wordprocessingDrawing" xmlns:w10="urn:schemas-microsoft-com:office:word" xmlns:w="http://schemas.openxmlformats.org/wordprocessingml/2006/main" xmlns:w14="http://schemas.microsoft.com/office/word/2010/wordml" xmlns:w15="http://schemas.microsoft.com/office/word/2012/wordml" xmlns:w16cid="http://schemas.microsoft.com/office/word/2016/wordml/cid" xmlns:w16se="http://schemas.microsoft.com/office/word/2015/wordml/symex" xmlns:wpg="http://schemas.microsoft.com/office/word/2010/wordprocessingGroup" xmlns:wpi="http://schemas.microsoft.com/office/word/2010/wordprocessingInk" xmlns:wne="http://schemas.microsoft.com/office/word/2006/wordml" xmlns:wps="http://schemas.microsoft.com/office/word/2010/wordprocessingShape" mc:Ignorable="w14 w15 w16se w16cid wp14">
   <w:tbl>
     <w:tblPr>
       <w:tblW w:w="5000" w:type="pct"/>
@@ -49706,7 +50757,7 @@
 </file>
 
 <file path=word/footer2.xml><?xml version="1.0" encoding="utf-8"?>
-<w:ftr xmlns:wpc="http://schemas.microsoft.com/office/word/2010/wordprocessingCanvas" xmlns:mc="http://schemas.openxmlformats.org/markup-compatibility/2006" xmlns:o="urn:schemas-microsoft-com:office:office" xmlns:r="http://schemas.openxmlformats.org/officeDocument/2006/relationships" xmlns:m="http://schemas.openxmlformats.org/officeDocument/2006/math" xmlns:v="urn:schemas-microsoft-com:vml" xmlns:wp14="http://schemas.microsoft.com/office/word/2010/wordprocessingDrawing" xmlns:wp="http://schemas.openxmlformats.org/drawingml/2006/wordprocessingDrawing" xmlns:w10="urn:schemas-microsoft-com:office:word" xmlns:w="http://schemas.openxmlformats.org/wordprocessingml/2006/main" xmlns:w14="http://schemas.microsoft.com/office/word/2010/wordml" xmlns:w15="http://schemas.microsoft.com/office/word/2012/wordml" xmlns:wpg="http://schemas.microsoft.com/office/word/2010/wordprocessingGroup" xmlns:wpi="http://schemas.microsoft.com/office/word/2010/wordprocessingInk" xmlns:wne="http://schemas.microsoft.com/office/word/2006/wordml" xmlns:wps="http://schemas.microsoft.com/office/word/2010/wordprocessingShape" mc:Ignorable="w14 w15 wp14">
+<w:ftr xmlns:wpc="http://schemas.microsoft.com/office/word/2010/wordprocessingCanvas" xmlns:cx="http://schemas.microsoft.com/office/drawing/2014/chartex" xmlns:cx1="http://schemas.microsoft.com/office/drawing/2015/9/8/chartex" xmlns:cx2="http://schemas.microsoft.com/office/drawing/2015/10/21/chartex" xmlns:cx3="http://schemas.microsoft.com/office/drawing/2016/5/9/chartex" xmlns:cx4="http://schemas.microsoft.com/office/drawing/2016/5/10/chartex" xmlns:cx5="http://schemas.microsoft.com/office/drawing/2016/5/11/chartex" xmlns:cx6="http://schemas.microsoft.com/office/drawing/2016/5/12/chartex" xmlns:cx7="http://schemas.microsoft.com/office/drawing/2016/5/13/chartex" xmlns:cx8="http://schemas.microsoft.com/office/drawing/2016/5/14/chartex" xmlns:mc="http://schemas.openxmlformats.org/markup-compatibility/2006" xmlns:aink="http://schemas.microsoft.com/office/drawing/2016/ink" xmlns:am3d="http://schemas.microsoft.com/office/drawing/2017/model3d" xmlns:o="urn:schemas-microsoft-com:office:office" xmlns:r="http://schemas.openxmlformats.org/officeDocument/2006/relationships" xmlns:m="http://schemas.openxmlformats.org/officeDocument/2006/math" xmlns:v="urn:schemas-microsoft-com:vml" xmlns:wp14="http://schemas.microsoft.com/office/word/2010/wordprocessingDrawing" xmlns:wp="http://schemas.openxmlformats.org/drawingml/2006/wordprocessingDrawing" xmlns:w10="urn:schemas-microsoft-com:office:word" xmlns:w="http://schemas.openxmlformats.org/wordprocessingml/2006/main" xmlns:w14="http://schemas.microsoft.com/office/word/2010/wordml" xmlns:w15="http://schemas.microsoft.com/office/word/2012/wordml" xmlns:w16cid="http://schemas.microsoft.com/office/word/2016/wordml/cid" xmlns:w16se="http://schemas.microsoft.com/office/word/2015/wordml/symex" xmlns:wpg="http://schemas.microsoft.com/office/word/2010/wordprocessingGroup" xmlns:wpi="http://schemas.microsoft.com/office/word/2010/wordprocessingInk" xmlns:wne="http://schemas.microsoft.com/office/word/2006/wordml" xmlns:wps="http://schemas.microsoft.com/office/word/2010/wordprocessingShape" mc:Ignorable="w14 w15 w16se w16cid wp14">
   <w:tbl>
     <w:tblPr>
       <w:tblW w:w="5000" w:type="pct"/>
@@ -49754,7 +50805,7 @@
               <w:noProof/>
               <w:color w:val="FFFFFF" w:themeColor="background1"/>
             </w:rPr>
-            <w:t>86</w:t>
+            <w:t>98</w:t>
           </w:r>
           <w:r>
             <w:rPr>
@@ -49830,7 +50881,7 @@
 </file>
 
 <file path=word/footer3.xml><?xml version="1.0" encoding="utf-8"?>
-<w:ftr xmlns:wpc="http://schemas.microsoft.com/office/word/2010/wordprocessingCanvas" xmlns:mc="http://schemas.openxmlformats.org/markup-compatibility/2006" xmlns:o="urn:schemas-microsoft-com:office:office" xmlns:r="http://schemas.openxmlformats.org/officeDocument/2006/relationships" xmlns:m="http://schemas.openxmlformats.org/officeDocument/2006/math" xmlns:v="urn:schemas-microsoft-com:vml" xmlns:wp14="http://schemas.microsoft.com/office/word/2010/wordprocessingDrawing" xmlns:wp="http://schemas.openxmlformats.org/drawingml/2006/wordprocessingDrawing" xmlns:w10="urn:schemas-microsoft-com:office:word" xmlns:w="http://schemas.openxmlformats.org/wordprocessingml/2006/main" xmlns:w14="http://schemas.microsoft.com/office/word/2010/wordml" xmlns:w15="http://schemas.microsoft.com/office/word/2012/wordml" xmlns:wpg="http://schemas.microsoft.com/office/word/2010/wordprocessingGroup" xmlns:wpi="http://schemas.microsoft.com/office/word/2010/wordprocessingInk" xmlns:wne="http://schemas.microsoft.com/office/word/2006/wordml" xmlns:wps="http://schemas.microsoft.com/office/word/2010/wordprocessingShape" mc:Ignorable="w14 w15 wp14">
+<w:ftr xmlns:wpc="http://schemas.microsoft.com/office/word/2010/wordprocessingCanvas" xmlns:cx="http://schemas.microsoft.com/office/drawing/2014/chartex" xmlns:cx1="http://schemas.microsoft.com/office/drawing/2015/9/8/chartex" xmlns:cx2="http://schemas.microsoft.com/office/drawing/2015/10/21/chartex" xmlns:cx3="http://schemas.microsoft.com/office/drawing/2016/5/9/chartex" xmlns:cx4="http://schemas.microsoft.com/office/drawing/2016/5/10/chartex" xmlns:cx5="http://schemas.microsoft.com/office/drawing/2016/5/11/chartex" xmlns:cx6="http://schemas.microsoft.com/office/drawing/2016/5/12/chartex" xmlns:cx7="http://schemas.microsoft.com/office/drawing/2016/5/13/chartex" xmlns:cx8="http://schemas.microsoft.com/office/drawing/2016/5/14/chartex" xmlns:mc="http://schemas.openxmlformats.org/markup-compatibility/2006" xmlns:aink="http://schemas.microsoft.com/office/drawing/2016/ink" xmlns:am3d="http://schemas.microsoft.com/office/drawing/2017/model3d" xmlns:o="urn:schemas-microsoft-com:office:office" xmlns:r="http://schemas.openxmlformats.org/officeDocument/2006/relationships" xmlns:m="http://schemas.openxmlformats.org/officeDocument/2006/math" xmlns:v="urn:schemas-microsoft-com:vml" xmlns:wp14="http://schemas.microsoft.com/office/word/2010/wordprocessingDrawing" xmlns:wp="http://schemas.openxmlformats.org/drawingml/2006/wordprocessingDrawing" xmlns:w10="urn:schemas-microsoft-com:office:word" xmlns:w="http://schemas.openxmlformats.org/wordprocessingml/2006/main" xmlns:w14="http://schemas.microsoft.com/office/word/2010/wordml" xmlns:w15="http://schemas.microsoft.com/office/word/2012/wordml" xmlns:w16cid="http://schemas.microsoft.com/office/word/2016/wordml/cid" xmlns:w16se="http://schemas.microsoft.com/office/word/2015/wordml/symex" xmlns:wpg="http://schemas.microsoft.com/office/word/2010/wordprocessingGroup" xmlns:wpi="http://schemas.microsoft.com/office/word/2010/wordprocessingInk" xmlns:wne="http://schemas.microsoft.com/office/word/2006/wordml" xmlns:wps="http://schemas.microsoft.com/office/word/2010/wordprocessingShape" mc:Ignorable="w14 w15 w16se w16cid wp14">
   <w:tbl>
     <w:tblPr>
       <w:tblW w:w="5000" w:type="pct"/>
@@ -49934,7 +50985,7 @@
               <w:noProof/>
               <w:color w:val="FFFFFF" w:themeColor="background1"/>
             </w:rPr>
-            <w:t>95</w:t>
+            <w:t>99</w:t>
           </w:r>
           <w:r>
             <w:rPr>
@@ -49956,7 +51007,7 @@
 </file>
 
 <file path=word/footer4.xml><?xml version="1.0" encoding="utf-8"?>
-<w:ftr xmlns:wpc="http://schemas.microsoft.com/office/word/2010/wordprocessingCanvas" xmlns:mc="http://schemas.openxmlformats.org/markup-compatibility/2006" xmlns:o="urn:schemas-microsoft-com:office:office" xmlns:r="http://schemas.openxmlformats.org/officeDocument/2006/relationships" xmlns:m="http://schemas.openxmlformats.org/officeDocument/2006/math" xmlns:v="urn:schemas-microsoft-com:vml" xmlns:wp14="http://schemas.microsoft.com/office/word/2010/wordprocessingDrawing" xmlns:wp="http://schemas.openxmlformats.org/drawingml/2006/wordprocessingDrawing" xmlns:w10="urn:schemas-microsoft-com:office:word" xmlns:w="http://schemas.openxmlformats.org/wordprocessingml/2006/main" xmlns:w14="http://schemas.microsoft.com/office/word/2010/wordml" xmlns:w15="http://schemas.microsoft.com/office/word/2012/wordml" xmlns:wpg="http://schemas.microsoft.com/office/word/2010/wordprocessingGroup" xmlns:wpi="http://schemas.microsoft.com/office/word/2010/wordprocessingInk" xmlns:wne="http://schemas.microsoft.com/office/word/2006/wordml" xmlns:wps="http://schemas.microsoft.com/office/word/2010/wordprocessingShape" mc:Ignorable="w14 w15 wp14">
+<w:ftr xmlns:wpc="http://schemas.microsoft.com/office/word/2010/wordprocessingCanvas" xmlns:cx="http://schemas.microsoft.com/office/drawing/2014/chartex" xmlns:cx1="http://schemas.microsoft.com/office/drawing/2015/9/8/chartex" xmlns:cx2="http://schemas.microsoft.com/office/drawing/2015/10/21/chartex" xmlns:cx3="http://schemas.microsoft.com/office/drawing/2016/5/9/chartex" xmlns:cx4="http://schemas.microsoft.com/office/drawing/2016/5/10/chartex" xmlns:cx5="http://schemas.microsoft.com/office/drawing/2016/5/11/chartex" xmlns:cx6="http://schemas.microsoft.com/office/drawing/2016/5/12/chartex" xmlns:cx7="http://schemas.microsoft.com/office/drawing/2016/5/13/chartex" xmlns:cx8="http://schemas.microsoft.com/office/drawing/2016/5/14/chartex" xmlns:mc="http://schemas.openxmlformats.org/markup-compatibility/2006" xmlns:aink="http://schemas.microsoft.com/office/drawing/2016/ink" xmlns:am3d="http://schemas.microsoft.com/office/drawing/2017/model3d" xmlns:o="urn:schemas-microsoft-com:office:office" xmlns:r="http://schemas.openxmlformats.org/officeDocument/2006/relationships" xmlns:m="http://schemas.openxmlformats.org/officeDocument/2006/math" xmlns:v="urn:schemas-microsoft-com:vml" xmlns:wp14="http://schemas.microsoft.com/office/word/2010/wordprocessingDrawing" xmlns:wp="http://schemas.openxmlformats.org/drawingml/2006/wordprocessingDrawing" xmlns:w10="urn:schemas-microsoft-com:office:word" xmlns:w="http://schemas.openxmlformats.org/wordprocessingml/2006/main" xmlns:w14="http://schemas.microsoft.com/office/word/2010/wordml" xmlns:w15="http://schemas.microsoft.com/office/word/2012/wordml" xmlns:w16cid="http://schemas.microsoft.com/office/word/2016/wordml/cid" xmlns:w16se="http://schemas.microsoft.com/office/word/2015/wordml/symex" xmlns:wpg="http://schemas.microsoft.com/office/word/2010/wordprocessingGroup" xmlns:wpi="http://schemas.microsoft.com/office/word/2010/wordprocessingInk" xmlns:wne="http://schemas.microsoft.com/office/word/2006/wordml" xmlns:wps="http://schemas.microsoft.com/office/word/2010/wordprocessingShape" mc:Ignorable="w14 w15 w16se w16cid wp14">
   <w:tbl>
     <w:tblPr>
       <w:tblW w:w="5000" w:type="pct"/>
@@ -50090,7 +51141,7 @@
               <w:noProof/>
               <w:color w:val="FFFFFF" w:themeColor="background1"/>
             </w:rPr>
-            <w:t>85</w:t>
+            <w:t>93</w:t>
           </w:r>
           <w:r>
             <w:rPr>
@@ -50112,7 +51163,7 @@
 </file>
 
 <file path=word/footnotes.xml><?xml version="1.0" encoding="utf-8"?>
-<w:footnotes xmlns:wpc="http://schemas.microsoft.com/office/word/2010/wordprocessingCanvas" xmlns:mc="http://schemas.openxmlformats.org/markup-compatibility/2006" xmlns:o="urn:schemas-microsoft-com:office:office" xmlns:r="http://schemas.openxmlformats.org/officeDocument/2006/relationships" xmlns:m="http://schemas.openxmlformats.org/officeDocument/2006/math" xmlns:v="urn:schemas-microsoft-com:vml" xmlns:wp14="http://schemas.microsoft.com/office/word/2010/wordprocessingDrawing" xmlns:wp="http://schemas.openxmlformats.org/drawingml/2006/wordprocessingDrawing" xmlns:w10="urn:schemas-microsoft-com:office:word" xmlns:w="http://schemas.openxmlformats.org/wordprocessingml/2006/main" xmlns:w14="http://schemas.microsoft.com/office/word/2010/wordml" xmlns:w15="http://schemas.microsoft.com/office/word/2012/wordml" xmlns:wpg="http://schemas.microsoft.com/office/word/2010/wordprocessingGroup" xmlns:wpi="http://schemas.microsoft.com/office/word/2010/wordprocessingInk" xmlns:wne="http://schemas.microsoft.com/office/word/2006/wordml" xmlns:wps="http://schemas.microsoft.com/office/word/2010/wordprocessingShape" mc:Ignorable="w14 w15 wp14">
+<w:footnotes xmlns:wpc="http://schemas.microsoft.com/office/word/2010/wordprocessingCanvas" xmlns:cx="http://schemas.microsoft.com/office/drawing/2014/chartex" xmlns:cx1="http://schemas.microsoft.com/office/drawing/2015/9/8/chartex" xmlns:cx2="http://schemas.microsoft.com/office/drawing/2015/10/21/chartex" xmlns:cx3="http://schemas.microsoft.com/office/drawing/2016/5/9/chartex" xmlns:cx4="http://schemas.microsoft.com/office/drawing/2016/5/10/chartex" xmlns:cx5="http://schemas.microsoft.com/office/drawing/2016/5/11/chartex" xmlns:cx6="http://schemas.microsoft.com/office/drawing/2016/5/12/chartex" xmlns:cx7="http://schemas.microsoft.com/office/drawing/2016/5/13/chartex" xmlns:cx8="http://schemas.microsoft.com/office/drawing/2016/5/14/chartex" xmlns:mc="http://schemas.openxmlformats.org/markup-compatibility/2006" xmlns:aink="http://schemas.microsoft.com/office/drawing/2016/ink" xmlns:am3d="http://schemas.microsoft.com/office/drawing/2017/model3d" xmlns:o="urn:schemas-microsoft-com:office:office" xmlns:r="http://schemas.openxmlformats.org/officeDocument/2006/relationships" xmlns:m="http://schemas.openxmlformats.org/officeDocument/2006/math" xmlns:v="urn:schemas-microsoft-com:vml" xmlns:wp14="http://schemas.microsoft.com/office/word/2010/wordprocessingDrawing" xmlns:wp="http://schemas.openxmlformats.org/drawingml/2006/wordprocessingDrawing" xmlns:w10="urn:schemas-microsoft-com:office:word" xmlns:w="http://schemas.openxmlformats.org/wordprocessingml/2006/main" xmlns:w14="http://schemas.microsoft.com/office/word/2010/wordml" xmlns:w15="http://schemas.microsoft.com/office/word/2012/wordml" xmlns:w16cid="http://schemas.microsoft.com/office/word/2016/wordml/cid" xmlns:w16se="http://schemas.microsoft.com/office/word/2015/wordml/symex" xmlns:wpg="http://schemas.microsoft.com/office/word/2010/wordprocessingGroup" xmlns:wpi="http://schemas.microsoft.com/office/word/2010/wordprocessingInk" xmlns:wne="http://schemas.microsoft.com/office/word/2006/wordml" xmlns:wps="http://schemas.microsoft.com/office/word/2010/wordprocessingShape" mc:Ignorable="w14 w15 w16se w16cid wp14">
   <w:footnote w:type="separator" w:id="-1">
     <w:p>
       <w:pPr>
@@ -50224,7 +51275,7 @@
 </file>
 
 <file path=word/header1.xml><?xml version="1.0" encoding="utf-8"?>
-<w:hdr xmlns:wpc="http://schemas.microsoft.com/office/word/2010/wordprocessingCanvas" xmlns:mc="http://schemas.openxmlformats.org/markup-compatibility/2006" xmlns:o="urn:schemas-microsoft-com:office:office" xmlns:r="http://schemas.openxmlformats.org/officeDocument/2006/relationships" xmlns:m="http://schemas.openxmlformats.org/officeDocument/2006/math" xmlns:v="urn:schemas-microsoft-com:vml" xmlns:wp14="http://schemas.microsoft.com/office/word/2010/wordprocessingDrawing" xmlns:wp="http://schemas.openxmlformats.org/drawingml/2006/wordprocessingDrawing" xmlns:w10="urn:schemas-microsoft-com:office:word" xmlns:w="http://schemas.openxmlformats.org/wordprocessingml/2006/main" xmlns:w14="http://schemas.microsoft.com/office/word/2010/wordml" xmlns:w15="http://schemas.microsoft.com/office/word/2012/wordml" xmlns:wpg="http://schemas.microsoft.com/office/word/2010/wordprocessingGroup" xmlns:wpi="http://schemas.microsoft.com/office/word/2010/wordprocessingInk" xmlns:wne="http://schemas.microsoft.com/office/word/2006/wordml" xmlns:wps="http://schemas.microsoft.com/office/word/2010/wordprocessingShape" mc:Ignorable="w14 w15 wp14">
+<w:hdr xmlns:wpc="http://schemas.microsoft.com/office/word/2010/wordprocessingCanvas" xmlns:cx="http://schemas.microsoft.com/office/drawing/2014/chartex" xmlns:cx1="http://schemas.microsoft.com/office/drawing/2015/9/8/chartex" xmlns:cx2="http://schemas.microsoft.com/office/drawing/2015/10/21/chartex" xmlns:cx3="http://schemas.microsoft.com/office/drawing/2016/5/9/chartex" xmlns:cx4="http://schemas.microsoft.com/office/drawing/2016/5/10/chartex" xmlns:cx5="http://schemas.microsoft.com/office/drawing/2016/5/11/chartex" xmlns:cx6="http://schemas.microsoft.com/office/drawing/2016/5/12/chartex" xmlns:cx7="http://schemas.microsoft.com/office/drawing/2016/5/13/chartex" xmlns:cx8="http://schemas.microsoft.com/office/drawing/2016/5/14/chartex" xmlns:mc="http://schemas.openxmlformats.org/markup-compatibility/2006" xmlns:aink="http://schemas.microsoft.com/office/drawing/2016/ink" xmlns:am3d="http://schemas.microsoft.com/office/drawing/2017/model3d" xmlns:o="urn:schemas-microsoft-com:office:office" xmlns:r="http://schemas.openxmlformats.org/officeDocument/2006/relationships" xmlns:m="http://schemas.openxmlformats.org/officeDocument/2006/math" xmlns:v="urn:schemas-microsoft-com:vml" xmlns:wp14="http://schemas.microsoft.com/office/word/2010/wordprocessingDrawing" xmlns:wp="http://schemas.openxmlformats.org/drawingml/2006/wordprocessingDrawing" xmlns:w10="urn:schemas-microsoft-com:office:word" xmlns:w="http://schemas.openxmlformats.org/wordprocessingml/2006/main" xmlns:w14="http://schemas.microsoft.com/office/word/2010/wordml" xmlns:w15="http://schemas.microsoft.com/office/word/2012/wordml" xmlns:w16cid="http://schemas.microsoft.com/office/word/2016/wordml/cid" xmlns:w16se="http://schemas.microsoft.com/office/word/2015/wordml/symex" xmlns:wpg="http://schemas.microsoft.com/office/word/2010/wordprocessingGroup" xmlns:wpi="http://schemas.microsoft.com/office/word/2010/wordprocessingInk" xmlns:wne="http://schemas.microsoft.com/office/word/2006/wordml" xmlns:wps="http://schemas.microsoft.com/office/word/2010/wordprocessingShape" mc:Ignorable="w14 w15 w16se w16cid wp14">
   <w:p>
     <w:pPr>
       <w:pStyle w:val="Encabezado"/>
@@ -50268,7 +51319,7 @@
 </file>
 
 <file path=word/header2.xml><?xml version="1.0" encoding="utf-8"?>
-<w:hdr xmlns:wpc="http://schemas.microsoft.com/office/word/2010/wordprocessingCanvas" xmlns:mc="http://schemas.openxmlformats.org/markup-compatibility/2006" xmlns:o="urn:schemas-microsoft-com:office:office" xmlns:r="http://schemas.openxmlformats.org/officeDocument/2006/relationships" xmlns:m="http://schemas.openxmlformats.org/officeDocument/2006/math" xmlns:v="urn:schemas-microsoft-com:vml" xmlns:wp14="http://schemas.microsoft.com/office/word/2010/wordprocessingDrawing" xmlns:wp="http://schemas.openxmlformats.org/drawingml/2006/wordprocessingDrawing" xmlns:w10="urn:schemas-microsoft-com:office:word" xmlns:w="http://schemas.openxmlformats.org/wordprocessingml/2006/main" xmlns:w14="http://schemas.microsoft.com/office/word/2010/wordml" xmlns:w15="http://schemas.microsoft.com/office/word/2012/wordml" xmlns:wpg="http://schemas.microsoft.com/office/word/2010/wordprocessingGroup" xmlns:wpi="http://schemas.microsoft.com/office/word/2010/wordprocessingInk" xmlns:wne="http://schemas.microsoft.com/office/word/2006/wordml" xmlns:wps="http://schemas.microsoft.com/office/word/2010/wordprocessingShape" mc:Ignorable="w14 w15 wp14">
+<w:hdr xmlns:wpc="http://schemas.microsoft.com/office/word/2010/wordprocessingCanvas" xmlns:cx="http://schemas.microsoft.com/office/drawing/2014/chartex" xmlns:cx1="http://schemas.microsoft.com/office/drawing/2015/9/8/chartex" xmlns:cx2="http://schemas.microsoft.com/office/drawing/2015/10/21/chartex" xmlns:cx3="http://schemas.microsoft.com/office/drawing/2016/5/9/chartex" xmlns:cx4="http://schemas.microsoft.com/office/drawing/2016/5/10/chartex" xmlns:cx5="http://schemas.microsoft.com/office/drawing/2016/5/11/chartex" xmlns:cx6="http://schemas.microsoft.com/office/drawing/2016/5/12/chartex" xmlns:cx7="http://schemas.microsoft.com/office/drawing/2016/5/13/chartex" xmlns:cx8="http://schemas.microsoft.com/office/drawing/2016/5/14/chartex" xmlns:mc="http://schemas.openxmlformats.org/markup-compatibility/2006" xmlns:aink="http://schemas.microsoft.com/office/drawing/2016/ink" xmlns:am3d="http://schemas.microsoft.com/office/drawing/2017/model3d" xmlns:o="urn:schemas-microsoft-com:office:office" xmlns:r="http://schemas.openxmlformats.org/officeDocument/2006/relationships" xmlns:m="http://schemas.openxmlformats.org/officeDocument/2006/math" xmlns:v="urn:schemas-microsoft-com:vml" xmlns:wp14="http://schemas.microsoft.com/office/word/2010/wordprocessingDrawing" xmlns:wp="http://schemas.openxmlformats.org/drawingml/2006/wordprocessingDrawing" xmlns:w10="urn:schemas-microsoft-com:office:word" xmlns:w="http://schemas.openxmlformats.org/wordprocessingml/2006/main" xmlns:w14="http://schemas.microsoft.com/office/word/2010/wordml" xmlns:w15="http://schemas.microsoft.com/office/word/2012/wordml" xmlns:w16cid="http://schemas.microsoft.com/office/word/2016/wordml/cid" xmlns:w16se="http://schemas.microsoft.com/office/word/2015/wordml/symex" xmlns:wpg="http://schemas.microsoft.com/office/word/2010/wordprocessingGroup" xmlns:wpi="http://schemas.microsoft.com/office/word/2010/wordprocessingInk" xmlns:wne="http://schemas.microsoft.com/office/word/2006/wordml" xmlns:wps="http://schemas.microsoft.com/office/word/2010/wordprocessingShape" mc:Ignorable="w14 w15 w16se w16cid wp14">
   <w:p>
     <w:pPr>
       <w:pStyle w:val="Encabezado"/>
@@ -50309,7 +51360,7 @@
 </file>
 
 <file path=word/header3.xml><?xml version="1.0" encoding="utf-8"?>
-<w:hdr xmlns:wpc="http://schemas.microsoft.com/office/word/2010/wordprocessingCanvas" xmlns:mc="http://schemas.openxmlformats.org/markup-compatibility/2006" xmlns:o="urn:schemas-microsoft-com:office:office" xmlns:r="http://schemas.openxmlformats.org/officeDocument/2006/relationships" xmlns:m="http://schemas.openxmlformats.org/officeDocument/2006/math" xmlns:v="urn:schemas-microsoft-com:vml" xmlns:wp14="http://schemas.microsoft.com/office/word/2010/wordprocessingDrawing" xmlns:wp="http://schemas.openxmlformats.org/drawingml/2006/wordprocessingDrawing" xmlns:w10="urn:schemas-microsoft-com:office:word" xmlns:w="http://schemas.openxmlformats.org/wordprocessingml/2006/main" xmlns:w14="http://schemas.microsoft.com/office/word/2010/wordml" xmlns:w15="http://schemas.microsoft.com/office/word/2012/wordml" xmlns:wpg="http://schemas.microsoft.com/office/word/2010/wordprocessingGroup" xmlns:wpi="http://schemas.microsoft.com/office/word/2010/wordprocessingInk" xmlns:wne="http://schemas.microsoft.com/office/word/2006/wordml" xmlns:wps="http://schemas.microsoft.com/office/word/2010/wordprocessingShape" mc:Ignorable="w14 w15 wp14">
+<w:hdr xmlns:wpc="http://schemas.microsoft.com/office/word/2010/wordprocessingCanvas" xmlns:cx="http://schemas.microsoft.com/office/drawing/2014/chartex" xmlns:cx1="http://schemas.microsoft.com/office/drawing/2015/9/8/chartex" xmlns:cx2="http://schemas.microsoft.com/office/drawing/2015/10/21/chartex" xmlns:cx3="http://schemas.microsoft.com/office/drawing/2016/5/9/chartex" xmlns:cx4="http://schemas.microsoft.com/office/drawing/2016/5/10/chartex" xmlns:cx5="http://schemas.microsoft.com/office/drawing/2016/5/11/chartex" xmlns:cx6="http://schemas.microsoft.com/office/drawing/2016/5/12/chartex" xmlns:cx7="http://schemas.microsoft.com/office/drawing/2016/5/13/chartex" xmlns:cx8="http://schemas.microsoft.com/office/drawing/2016/5/14/chartex" xmlns:mc="http://schemas.openxmlformats.org/markup-compatibility/2006" xmlns:aink="http://schemas.microsoft.com/office/drawing/2016/ink" xmlns:am3d="http://schemas.microsoft.com/office/drawing/2017/model3d" xmlns:o="urn:schemas-microsoft-com:office:office" xmlns:r="http://schemas.openxmlformats.org/officeDocument/2006/relationships" xmlns:m="http://schemas.openxmlformats.org/officeDocument/2006/math" xmlns:v="urn:schemas-microsoft-com:vml" xmlns:wp14="http://schemas.microsoft.com/office/word/2010/wordprocessingDrawing" xmlns:wp="http://schemas.openxmlformats.org/drawingml/2006/wordprocessingDrawing" xmlns:w10="urn:schemas-microsoft-com:office:word" xmlns:w="http://schemas.openxmlformats.org/wordprocessingml/2006/main" xmlns:w14="http://schemas.microsoft.com/office/word/2010/wordml" xmlns:w15="http://schemas.microsoft.com/office/word/2012/wordml" xmlns:w16cid="http://schemas.microsoft.com/office/word/2016/wordml/cid" xmlns:w16se="http://schemas.microsoft.com/office/word/2015/wordml/symex" xmlns:wpg="http://schemas.microsoft.com/office/word/2010/wordprocessingGroup" xmlns:wpi="http://schemas.microsoft.com/office/word/2010/wordprocessingInk" xmlns:wne="http://schemas.microsoft.com/office/word/2006/wordml" xmlns:wps="http://schemas.microsoft.com/office/word/2010/wordprocessingShape" mc:Ignorable="w14 w15 w16se w16cid wp14">
   <w:p>
     <w:pPr>
       <w:pStyle w:val="Encabezado"/>
@@ -50350,7 +51401,7 @@
 </file>
 
 <file path=word/header4.xml><?xml version="1.0" encoding="utf-8"?>
-<w:hdr xmlns:wpc="http://schemas.microsoft.com/office/word/2010/wordprocessingCanvas" xmlns:mc="http://schemas.openxmlformats.org/markup-compatibility/2006" xmlns:o="urn:schemas-microsoft-com:office:office" xmlns:r="http://schemas.openxmlformats.org/officeDocument/2006/relationships" xmlns:m="http://schemas.openxmlformats.org/officeDocument/2006/math" xmlns:v="urn:schemas-microsoft-com:vml" xmlns:wp14="http://schemas.microsoft.com/office/word/2010/wordprocessingDrawing" xmlns:wp="http://schemas.openxmlformats.org/drawingml/2006/wordprocessingDrawing" xmlns:w10="urn:schemas-microsoft-com:office:word" xmlns:w="http://schemas.openxmlformats.org/wordprocessingml/2006/main" xmlns:w14="http://schemas.microsoft.com/office/word/2010/wordml" xmlns:w15="http://schemas.microsoft.com/office/word/2012/wordml" xmlns:wpg="http://schemas.microsoft.com/office/word/2010/wordprocessingGroup" xmlns:wpi="http://schemas.microsoft.com/office/word/2010/wordprocessingInk" xmlns:wne="http://schemas.microsoft.com/office/word/2006/wordml" xmlns:wps="http://schemas.microsoft.com/office/word/2010/wordprocessingShape" mc:Ignorable="w14 w15 wp14">
+<w:hdr xmlns:wpc="http://schemas.microsoft.com/office/word/2010/wordprocessingCanvas" xmlns:cx="http://schemas.microsoft.com/office/drawing/2014/chartex" xmlns:cx1="http://schemas.microsoft.com/office/drawing/2015/9/8/chartex" xmlns:cx2="http://schemas.microsoft.com/office/drawing/2015/10/21/chartex" xmlns:cx3="http://schemas.microsoft.com/office/drawing/2016/5/9/chartex" xmlns:cx4="http://schemas.microsoft.com/office/drawing/2016/5/10/chartex" xmlns:cx5="http://schemas.microsoft.com/office/drawing/2016/5/11/chartex" xmlns:cx6="http://schemas.microsoft.com/office/drawing/2016/5/12/chartex" xmlns:cx7="http://schemas.microsoft.com/office/drawing/2016/5/13/chartex" xmlns:cx8="http://schemas.microsoft.com/office/drawing/2016/5/14/chartex" xmlns:mc="http://schemas.openxmlformats.org/markup-compatibility/2006" xmlns:aink="http://schemas.microsoft.com/office/drawing/2016/ink" xmlns:am3d="http://schemas.microsoft.com/office/drawing/2017/model3d" xmlns:o="urn:schemas-microsoft-com:office:office" xmlns:r="http://schemas.openxmlformats.org/officeDocument/2006/relationships" xmlns:m="http://schemas.openxmlformats.org/officeDocument/2006/math" xmlns:v="urn:schemas-microsoft-com:vml" xmlns:wp14="http://schemas.microsoft.com/office/word/2010/wordprocessingDrawing" xmlns:wp="http://schemas.openxmlformats.org/drawingml/2006/wordprocessingDrawing" xmlns:w10="urn:schemas-microsoft-com:office:word" xmlns:w="http://schemas.openxmlformats.org/wordprocessingml/2006/main" xmlns:w14="http://schemas.microsoft.com/office/word/2010/wordml" xmlns:w15="http://schemas.microsoft.com/office/word/2012/wordml" xmlns:w16cid="http://schemas.microsoft.com/office/word/2016/wordml/cid" xmlns:w16se="http://schemas.microsoft.com/office/word/2015/wordml/symex" xmlns:wpg="http://schemas.microsoft.com/office/word/2010/wordprocessingGroup" xmlns:wpi="http://schemas.microsoft.com/office/word/2010/wordprocessingInk" xmlns:wne="http://schemas.microsoft.com/office/word/2006/wordml" xmlns:wps="http://schemas.microsoft.com/office/word/2010/wordprocessingShape" mc:Ignorable="w14 w15 w16se w16cid wp14">
   <w:p>
     <w:pPr>
       <w:pStyle w:val="Encabezado"/>
@@ -50428,7 +51479,7 @@
         <w:i/>
         <w:noProof/>
       </w:rPr>
-      <w:t>Desarrollo de la página web</w:t>
+      <w:t>Desarrollo de las Pruebas</w:t>
     </w:r>
     <w:r>
       <w:rPr>
@@ -50441,7 +51492,7 @@
 </file>
 
 <file path=word/header5.xml><?xml version="1.0" encoding="utf-8"?>
-<w:hdr xmlns:wpc="http://schemas.microsoft.com/office/word/2010/wordprocessingCanvas" xmlns:mc="http://schemas.openxmlformats.org/markup-compatibility/2006" xmlns:o="urn:schemas-microsoft-com:office:office" xmlns:r="http://schemas.openxmlformats.org/officeDocument/2006/relationships" xmlns:m="http://schemas.openxmlformats.org/officeDocument/2006/math" xmlns:v="urn:schemas-microsoft-com:vml" xmlns:wp14="http://schemas.microsoft.com/office/word/2010/wordprocessingDrawing" xmlns:wp="http://schemas.openxmlformats.org/drawingml/2006/wordprocessingDrawing" xmlns:w10="urn:schemas-microsoft-com:office:word" xmlns:w="http://schemas.openxmlformats.org/wordprocessingml/2006/main" xmlns:w14="http://schemas.microsoft.com/office/word/2010/wordml" xmlns:w15="http://schemas.microsoft.com/office/word/2012/wordml" xmlns:wpg="http://schemas.microsoft.com/office/word/2010/wordprocessingGroup" xmlns:wpi="http://schemas.microsoft.com/office/word/2010/wordprocessingInk" xmlns:wne="http://schemas.microsoft.com/office/word/2006/wordml" xmlns:wps="http://schemas.microsoft.com/office/word/2010/wordprocessingShape" mc:Ignorable="w14 w15 wp14">
+<w:hdr xmlns:wpc="http://schemas.microsoft.com/office/word/2010/wordprocessingCanvas" xmlns:cx="http://schemas.microsoft.com/office/drawing/2014/chartex" xmlns:cx1="http://schemas.microsoft.com/office/drawing/2015/9/8/chartex" xmlns:cx2="http://schemas.microsoft.com/office/drawing/2015/10/21/chartex" xmlns:cx3="http://schemas.microsoft.com/office/drawing/2016/5/9/chartex" xmlns:cx4="http://schemas.microsoft.com/office/drawing/2016/5/10/chartex" xmlns:cx5="http://schemas.microsoft.com/office/drawing/2016/5/11/chartex" xmlns:cx6="http://schemas.microsoft.com/office/drawing/2016/5/12/chartex" xmlns:cx7="http://schemas.microsoft.com/office/drawing/2016/5/13/chartex" xmlns:cx8="http://schemas.microsoft.com/office/drawing/2016/5/14/chartex" xmlns:mc="http://schemas.openxmlformats.org/markup-compatibility/2006" xmlns:aink="http://schemas.microsoft.com/office/drawing/2016/ink" xmlns:am3d="http://schemas.microsoft.com/office/drawing/2017/model3d" xmlns:o="urn:schemas-microsoft-com:office:office" xmlns:r="http://schemas.openxmlformats.org/officeDocument/2006/relationships" xmlns:m="http://schemas.openxmlformats.org/officeDocument/2006/math" xmlns:v="urn:schemas-microsoft-com:vml" xmlns:wp14="http://schemas.microsoft.com/office/word/2010/wordprocessingDrawing" xmlns:wp="http://schemas.openxmlformats.org/drawingml/2006/wordprocessingDrawing" xmlns:w10="urn:schemas-microsoft-com:office:word" xmlns:w="http://schemas.openxmlformats.org/wordprocessingml/2006/main" xmlns:w14="http://schemas.microsoft.com/office/word/2010/wordml" xmlns:w15="http://schemas.microsoft.com/office/word/2012/wordml" xmlns:w16cid="http://schemas.microsoft.com/office/word/2016/wordml/cid" xmlns:w16se="http://schemas.microsoft.com/office/word/2015/wordml/symex" xmlns:wpg="http://schemas.microsoft.com/office/word/2010/wordprocessingGroup" xmlns:wpi="http://schemas.microsoft.com/office/word/2010/wordprocessingInk" xmlns:wne="http://schemas.microsoft.com/office/word/2006/wordml" xmlns:wps="http://schemas.microsoft.com/office/word/2010/wordprocessingShape" mc:Ignorable="w14 w15 w16se w16cid wp14">
   <w:p>
     <w:pPr>
       <w:pStyle w:val="Encabezado"/>
@@ -50481,7 +51532,7 @@
         <w:i/>
         <w:noProof/>
       </w:rPr>
-      <w:t>Desarrollo de la página web</w:t>
+      <w:t>Desarrollo de las Pruebas</w:t>
     </w:r>
     <w:r>
       <w:rPr>
@@ -50525,7 +51576,7 @@
 </file>
 
 <file path=word/header6.xml><?xml version="1.0" encoding="utf-8"?>
-<w:hdr xmlns:wpc="http://schemas.microsoft.com/office/word/2010/wordprocessingCanvas" xmlns:mc="http://schemas.openxmlformats.org/markup-compatibility/2006" xmlns:o="urn:schemas-microsoft-com:office:office" xmlns:r="http://schemas.openxmlformats.org/officeDocument/2006/relationships" xmlns:m="http://schemas.openxmlformats.org/officeDocument/2006/math" xmlns:v="urn:schemas-microsoft-com:vml" xmlns:wp14="http://schemas.microsoft.com/office/word/2010/wordprocessingDrawing" xmlns:wp="http://schemas.openxmlformats.org/drawingml/2006/wordprocessingDrawing" xmlns:w10="urn:schemas-microsoft-com:office:word" xmlns:w="http://schemas.openxmlformats.org/wordprocessingml/2006/main" xmlns:w14="http://schemas.microsoft.com/office/word/2010/wordml" xmlns:w15="http://schemas.microsoft.com/office/word/2012/wordml" xmlns:wpg="http://schemas.microsoft.com/office/word/2010/wordprocessingGroup" xmlns:wpi="http://schemas.microsoft.com/office/word/2010/wordprocessingInk" xmlns:wne="http://schemas.microsoft.com/office/word/2006/wordml" xmlns:wps="http://schemas.microsoft.com/office/word/2010/wordprocessingShape" mc:Ignorable="w14 w15 wp14">
+<w:hdr xmlns:wpc="http://schemas.microsoft.com/office/word/2010/wordprocessingCanvas" xmlns:cx="http://schemas.microsoft.com/office/drawing/2014/chartex" xmlns:cx1="http://schemas.microsoft.com/office/drawing/2015/9/8/chartex" xmlns:cx2="http://schemas.microsoft.com/office/drawing/2015/10/21/chartex" xmlns:cx3="http://schemas.microsoft.com/office/drawing/2016/5/9/chartex" xmlns:cx4="http://schemas.microsoft.com/office/drawing/2016/5/10/chartex" xmlns:cx5="http://schemas.microsoft.com/office/drawing/2016/5/11/chartex" xmlns:cx6="http://schemas.microsoft.com/office/drawing/2016/5/12/chartex" xmlns:cx7="http://schemas.microsoft.com/office/drawing/2016/5/13/chartex" xmlns:cx8="http://schemas.microsoft.com/office/drawing/2016/5/14/chartex" xmlns:mc="http://schemas.openxmlformats.org/markup-compatibility/2006" xmlns:aink="http://schemas.microsoft.com/office/drawing/2016/ink" xmlns:am3d="http://schemas.microsoft.com/office/drawing/2017/model3d" xmlns:o="urn:schemas-microsoft-com:office:office" xmlns:r="http://schemas.openxmlformats.org/officeDocument/2006/relationships" xmlns:m="http://schemas.openxmlformats.org/officeDocument/2006/math" xmlns:v="urn:schemas-microsoft-com:vml" xmlns:wp14="http://schemas.microsoft.com/office/word/2010/wordprocessingDrawing" xmlns:wp="http://schemas.openxmlformats.org/drawingml/2006/wordprocessingDrawing" xmlns:w10="urn:schemas-microsoft-com:office:word" xmlns:w="http://schemas.openxmlformats.org/wordprocessingml/2006/main" xmlns:w14="http://schemas.microsoft.com/office/word/2010/wordml" xmlns:w15="http://schemas.microsoft.com/office/word/2012/wordml" xmlns:w16cid="http://schemas.microsoft.com/office/word/2016/wordml/cid" xmlns:w16se="http://schemas.microsoft.com/office/word/2015/wordml/symex" xmlns:wpg="http://schemas.microsoft.com/office/word/2010/wordprocessingGroup" xmlns:wpi="http://schemas.microsoft.com/office/word/2010/wordprocessingInk" xmlns:wne="http://schemas.microsoft.com/office/word/2006/wordml" xmlns:wps="http://schemas.microsoft.com/office/word/2010/wordprocessingShape" mc:Ignorable="w14 w15 w16se w16cid wp14">
   <w:p>
     <w:pPr>
       <w:pStyle w:val="Encabezado"/>
@@ -50562,7 +51613,7 @@
         <w:i/>
         <w:noProof/>
       </w:rPr>
-      <w:t>Desarrollo de la página web</w:t>
+      <w:t>Desarrollo de las Pruebas</w:t>
     </w:r>
     <w:r>
       <w:rPr>
@@ -50606,7 +51657,7 @@
 </file>
 
 <file path=word/numbering.xml><?xml version="1.0" encoding="utf-8"?>
-<w:numbering xmlns:wpc="http://schemas.microsoft.com/office/word/2010/wordprocessingCanvas" xmlns:mc="http://schemas.openxmlformats.org/markup-compatibility/2006" xmlns:o="urn:schemas-microsoft-com:office:office" xmlns:r="http://schemas.openxmlformats.org/officeDocument/2006/relationships" xmlns:m="http://schemas.openxmlformats.org/officeDocument/2006/math" xmlns:v="urn:schemas-microsoft-com:vml" xmlns:wp14="http://schemas.microsoft.com/office/word/2010/wordprocessingDrawing" xmlns:wp="http://schemas.openxmlformats.org/drawingml/2006/wordprocessingDrawing" xmlns:w10="urn:schemas-microsoft-com:office:word" xmlns:w="http://schemas.openxmlformats.org/wordprocessingml/2006/main" xmlns:w14="http://schemas.microsoft.com/office/word/2010/wordml" xmlns:w15="http://schemas.microsoft.com/office/word/2012/wordml" xmlns:wpg="http://schemas.microsoft.com/office/word/2010/wordprocessingGroup" xmlns:wpi="http://schemas.microsoft.com/office/word/2010/wordprocessingInk" xmlns:wne="http://schemas.microsoft.com/office/word/2006/wordml" xmlns:wps="http://schemas.microsoft.com/office/word/2010/wordprocessingShape" mc:Ignorable="w14 w15 wp14">
+<w:numbering xmlns:wpc="http://schemas.microsoft.com/office/word/2010/wordprocessingCanvas" xmlns:cx="http://schemas.microsoft.com/office/drawing/2014/chartex" xmlns:cx1="http://schemas.microsoft.com/office/drawing/2015/9/8/chartex" xmlns:cx2="http://schemas.microsoft.com/office/drawing/2015/10/21/chartex" xmlns:cx3="http://schemas.microsoft.com/office/drawing/2016/5/9/chartex" xmlns:cx4="http://schemas.microsoft.com/office/drawing/2016/5/10/chartex" xmlns:cx5="http://schemas.microsoft.com/office/drawing/2016/5/11/chartex" xmlns:cx6="http://schemas.microsoft.com/office/drawing/2016/5/12/chartex" xmlns:cx7="http://schemas.microsoft.com/office/drawing/2016/5/13/chartex" xmlns:cx8="http://schemas.microsoft.com/office/drawing/2016/5/14/chartex" xmlns:mc="http://schemas.openxmlformats.org/markup-compatibility/2006" xmlns:aink="http://schemas.microsoft.com/office/drawing/2016/ink" xmlns:am3d="http://schemas.microsoft.com/office/drawing/2017/model3d" xmlns:o="urn:schemas-microsoft-com:office:office" xmlns:r="http://schemas.openxmlformats.org/officeDocument/2006/relationships" xmlns:m="http://schemas.openxmlformats.org/officeDocument/2006/math" xmlns:v="urn:schemas-microsoft-com:vml" xmlns:wp14="http://schemas.microsoft.com/office/word/2010/wordprocessingDrawing" xmlns:wp="http://schemas.openxmlformats.org/drawingml/2006/wordprocessingDrawing" xmlns:w10="urn:schemas-microsoft-com:office:word" xmlns:w="http://schemas.openxmlformats.org/wordprocessingml/2006/main" xmlns:w14="http://schemas.microsoft.com/office/word/2010/wordml" xmlns:w15="http://schemas.microsoft.com/office/word/2012/wordml" xmlns:w16cid="http://schemas.microsoft.com/office/word/2016/wordml/cid" xmlns:w16se="http://schemas.microsoft.com/office/word/2015/wordml/symex" xmlns:wpg="http://schemas.microsoft.com/office/word/2010/wordprocessingGroup" xmlns:wpi="http://schemas.microsoft.com/office/word/2010/wordprocessingInk" xmlns:wne="http://schemas.microsoft.com/office/word/2006/wordml" xmlns:wps="http://schemas.microsoft.com/office/word/2010/wordprocessingShape" mc:Ignorable="w14 w15 w16se w16cid wp14">
   <w:abstractNum w:abstractNumId="0" w15:restartNumberingAfterBreak="0">
     <w:nsid w:val="002C3463"/>
     <w:multiLevelType w:val="hybridMultilevel"/>
@@ -53949,6 +55000,119 @@
     </w:lvl>
   </w:abstractNum>
   <w:abstractNum w:abstractNumId="31" w15:restartNumberingAfterBreak="0">
+    <w:nsid w:val="2CCE1C62"/>
+    <w:multiLevelType w:val="hybridMultilevel"/>
+    <w:tmpl w:val="1592E9DC"/>
+    <w:lvl w:ilvl="0" w:tplc="0C0A0001">
+      <w:start w:val="1"/>
+      <w:numFmt w:val="bullet"/>
+      <w:lvlText w:val=""/>
+      <w:lvlJc w:val="left"/>
+      <w:pPr>
+        <w:ind w:left="720" w:hanging="360"/>
+      </w:pPr>
+      <w:rPr>
+        <w:rFonts w:ascii="Symbol" w:hAnsi="Symbol" w:hint="default"/>
+      </w:rPr>
+    </w:lvl>
+    <w:lvl w:ilvl="1" w:tplc="0C0A0003" w:tentative="1">
+      <w:start w:val="1"/>
+      <w:numFmt w:val="bullet"/>
+      <w:lvlText w:val="o"/>
+      <w:lvlJc w:val="left"/>
+      <w:pPr>
+        <w:ind w:left="1440" w:hanging="360"/>
+      </w:pPr>
+      <w:rPr>
+        <w:rFonts w:ascii="Courier New" w:hAnsi="Courier New" w:cs="Courier New" w:hint="default"/>
+      </w:rPr>
+    </w:lvl>
+    <w:lvl w:ilvl="2" w:tplc="0C0A0005" w:tentative="1">
+      <w:start w:val="1"/>
+      <w:numFmt w:val="bullet"/>
+      <w:lvlText w:val=""/>
+      <w:lvlJc w:val="left"/>
+      <w:pPr>
+        <w:ind w:left="2160" w:hanging="360"/>
+      </w:pPr>
+      <w:rPr>
+        <w:rFonts w:ascii="Wingdings" w:hAnsi="Wingdings" w:hint="default"/>
+      </w:rPr>
+    </w:lvl>
+    <w:lvl w:ilvl="3" w:tplc="0C0A0001" w:tentative="1">
+      <w:start w:val="1"/>
+      <w:numFmt w:val="bullet"/>
+      <w:lvlText w:val=""/>
+      <w:lvlJc w:val="left"/>
+      <w:pPr>
+        <w:ind w:left="2880" w:hanging="360"/>
+      </w:pPr>
+      <w:rPr>
+        <w:rFonts w:ascii="Symbol" w:hAnsi="Symbol" w:hint="default"/>
+      </w:rPr>
+    </w:lvl>
+    <w:lvl w:ilvl="4" w:tplc="0C0A0003" w:tentative="1">
+      <w:start w:val="1"/>
+      <w:numFmt w:val="bullet"/>
+      <w:lvlText w:val="o"/>
+      <w:lvlJc w:val="left"/>
+      <w:pPr>
+        <w:ind w:left="3600" w:hanging="360"/>
+      </w:pPr>
+      <w:rPr>
+        <w:rFonts w:ascii="Courier New" w:hAnsi="Courier New" w:cs="Courier New" w:hint="default"/>
+      </w:rPr>
+    </w:lvl>
+    <w:lvl w:ilvl="5" w:tplc="0C0A0005" w:tentative="1">
+      <w:start w:val="1"/>
+      <w:numFmt w:val="bullet"/>
+      <w:lvlText w:val=""/>
+      <w:lvlJc w:val="left"/>
+      <w:pPr>
+        <w:ind w:left="4320" w:hanging="360"/>
+      </w:pPr>
+      <w:rPr>
+        <w:rFonts w:ascii="Wingdings" w:hAnsi="Wingdings" w:hint="default"/>
+      </w:rPr>
+    </w:lvl>
+    <w:lvl w:ilvl="6" w:tplc="0C0A0001" w:tentative="1">
+      <w:start w:val="1"/>
+      <w:numFmt w:val="bullet"/>
+      <w:lvlText w:val=""/>
+      <w:lvlJc w:val="left"/>
+      <w:pPr>
+        <w:ind w:left="5040" w:hanging="360"/>
+      </w:pPr>
+      <w:rPr>
+        <w:rFonts w:ascii="Symbol" w:hAnsi="Symbol" w:hint="default"/>
+      </w:rPr>
+    </w:lvl>
+    <w:lvl w:ilvl="7" w:tplc="0C0A0003" w:tentative="1">
+      <w:start w:val="1"/>
+      <w:numFmt w:val="bullet"/>
+      <w:lvlText w:val="o"/>
+      <w:lvlJc w:val="left"/>
+      <w:pPr>
+        <w:ind w:left="5760" w:hanging="360"/>
+      </w:pPr>
+      <w:rPr>
+        <w:rFonts w:ascii="Courier New" w:hAnsi="Courier New" w:cs="Courier New" w:hint="default"/>
+      </w:rPr>
+    </w:lvl>
+    <w:lvl w:ilvl="8" w:tplc="0C0A0005" w:tentative="1">
+      <w:start w:val="1"/>
+      <w:numFmt w:val="bullet"/>
+      <w:lvlText w:val=""/>
+      <w:lvlJc w:val="left"/>
+      <w:pPr>
+        <w:ind w:left="6480" w:hanging="360"/>
+      </w:pPr>
+      <w:rPr>
+        <w:rFonts w:ascii="Wingdings" w:hAnsi="Wingdings" w:hint="default"/>
+      </w:rPr>
+    </w:lvl>
+  </w:abstractNum>
+  <w:abstractNum w:abstractNumId="32" w15:restartNumberingAfterBreak="0">
     <w:nsid w:val="2D1F2DB7"/>
     <w:multiLevelType w:val="hybridMultilevel"/>
     <w:tmpl w:val="DCECE85C"/>
@@ -54061,7 +55225,7 @@
       </w:rPr>
     </w:lvl>
   </w:abstractNum>
-  <w:abstractNum w:abstractNumId="32" w15:restartNumberingAfterBreak="0">
+  <w:abstractNum w:abstractNumId="33" w15:restartNumberingAfterBreak="0">
     <w:nsid w:val="2E45573C"/>
     <w:multiLevelType w:val="hybridMultilevel"/>
     <w:tmpl w:val="DB0E2FAE"/>
@@ -54174,7 +55338,7 @@
       </w:rPr>
     </w:lvl>
   </w:abstractNum>
-  <w:abstractNum w:abstractNumId="33" w15:restartNumberingAfterBreak="0">
+  <w:abstractNum w:abstractNumId="34" w15:restartNumberingAfterBreak="0">
     <w:nsid w:val="30C24280"/>
     <w:multiLevelType w:val="hybridMultilevel"/>
     <w:tmpl w:val="F0DE3F6A"/>
@@ -54260,7 +55424,7 @@
       </w:pPr>
     </w:lvl>
   </w:abstractNum>
-  <w:abstractNum w:abstractNumId="34" w15:restartNumberingAfterBreak="0">
+  <w:abstractNum w:abstractNumId="35" w15:restartNumberingAfterBreak="0">
     <w:nsid w:val="30FD05F8"/>
     <w:multiLevelType w:val="hybridMultilevel"/>
     <w:tmpl w:val="58FE5B08"/>
@@ -54373,7 +55537,7 @@
       </w:rPr>
     </w:lvl>
   </w:abstractNum>
-  <w:abstractNum w:abstractNumId="35" w15:restartNumberingAfterBreak="0">
+  <w:abstractNum w:abstractNumId="36" w15:restartNumberingAfterBreak="0">
     <w:nsid w:val="32204059"/>
     <w:multiLevelType w:val="hybridMultilevel"/>
     <w:tmpl w:val="B7AAA050"/>
@@ -54486,7 +55650,7 @@
       </w:rPr>
     </w:lvl>
   </w:abstractNum>
-  <w:abstractNum w:abstractNumId="36" w15:restartNumberingAfterBreak="0">
+  <w:abstractNum w:abstractNumId="37" w15:restartNumberingAfterBreak="0">
     <w:nsid w:val="326E73E4"/>
     <w:multiLevelType w:val="hybridMultilevel"/>
     <w:tmpl w:val="ABA8CE36"/>
@@ -54599,7 +55763,120 @@
       </w:rPr>
     </w:lvl>
   </w:abstractNum>
-  <w:abstractNum w:abstractNumId="37" w15:restartNumberingAfterBreak="0">
+  <w:abstractNum w:abstractNumId="38" w15:restartNumberingAfterBreak="0">
+    <w:nsid w:val="33CD7B64"/>
+    <w:multiLevelType w:val="hybridMultilevel"/>
+    <w:tmpl w:val="02D852EE"/>
+    <w:lvl w:ilvl="0" w:tplc="0C0A0001">
+      <w:start w:val="1"/>
+      <w:numFmt w:val="bullet"/>
+      <w:lvlText w:val=""/>
+      <w:lvlJc w:val="left"/>
+      <w:pPr>
+        <w:ind w:left="720" w:hanging="360"/>
+      </w:pPr>
+      <w:rPr>
+        <w:rFonts w:ascii="Symbol" w:hAnsi="Symbol" w:hint="default"/>
+      </w:rPr>
+    </w:lvl>
+    <w:lvl w:ilvl="1" w:tplc="0C0A0003" w:tentative="1">
+      <w:start w:val="1"/>
+      <w:numFmt w:val="bullet"/>
+      <w:lvlText w:val="o"/>
+      <w:lvlJc w:val="left"/>
+      <w:pPr>
+        <w:ind w:left="1440" w:hanging="360"/>
+      </w:pPr>
+      <w:rPr>
+        <w:rFonts w:ascii="Courier New" w:hAnsi="Courier New" w:cs="Courier New" w:hint="default"/>
+      </w:rPr>
+    </w:lvl>
+    <w:lvl w:ilvl="2" w:tplc="0C0A0005" w:tentative="1">
+      <w:start w:val="1"/>
+      <w:numFmt w:val="bullet"/>
+      <w:lvlText w:val=""/>
+      <w:lvlJc w:val="left"/>
+      <w:pPr>
+        <w:ind w:left="2160" w:hanging="360"/>
+      </w:pPr>
+      <w:rPr>
+        <w:rFonts w:ascii="Wingdings" w:hAnsi="Wingdings" w:hint="default"/>
+      </w:rPr>
+    </w:lvl>
+    <w:lvl w:ilvl="3" w:tplc="0C0A0001" w:tentative="1">
+      <w:start w:val="1"/>
+      <w:numFmt w:val="bullet"/>
+      <w:lvlText w:val=""/>
+      <w:lvlJc w:val="left"/>
+      <w:pPr>
+        <w:ind w:left="2880" w:hanging="360"/>
+      </w:pPr>
+      <w:rPr>
+        <w:rFonts w:ascii="Symbol" w:hAnsi="Symbol" w:hint="default"/>
+      </w:rPr>
+    </w:lvl>
+    <w:lvl w:ilvl="4" w:tplc="0C0A0003" w:tentative="1">
+      <w:start w:val="1"/>
+      <w:numFmt w:val="bullet"/>
+      <w:lvlText w:val="o"/>
+      <w:lvlJc w:val="left"/>
+      <w:pPr>
+        <w:ind w:left="3600" w:hanging="360"/>
+      </w:pPr>
+      <w:rPr>
+        <w:rFonts w:ascii="Courier New" w:hAnsi="Courier New" w:cs="Courier New" w:hint="default"/>
+      </w:rPr>
+    </w:lvl>
+    <w:lvl w:ilvl="5" w:tplc="0C0A0005" w:tentative="1">
+      <w:start w:val="1"/>
+      <w:numFmt w:val="bullet"/>
+      <w:lvlText w:val=""/>
+      <w:lvlJc w:val="left"/>
+      <w:pPr>
+        <w:ind w:left="4320" w:hanging="360"/>
+      </w:pPr>
+      <w:rPr>
+        <w:rFonts w:ascii="Wingdings" w:hAnsi="Wingdings" w:hint="default"/>
+      </w:rPr>
+    </w:lvl>
+    <w:lvl w:ilvl="6" w:tplc="0C0A0001" w:tentative="1">
+      <w:start w:val="1"/>
+      <w:numFmt w:val="bullet"/>
+      <w:lvlText w:val=""/>
+      <w:lvlJc w:val="left"/>
+      <w:pPr>
+        <w:ind w:left="5040" w:hanging="360"/>
+      </w:pPr>
+      <w:rPr>
+        <w:rFonts w:ascii="Symbol" w:hAnsi="Symbol" w:hint="default"/>
+      </w:rPr>
+    </w:lvl>
+    <w:lvl w:ilvl="7" w:tplc="0C0A0003" w:tentative="1">
+      <w:start w:val="1"/>
+      <w:numFmt w:val="bullet"/>
+      <w:lvlText w:val="o"/>
+      <w:lvlJc w:val="left"/>
+      <w:pPr>
+        <w:ind w:left="5760" w:hanging="360"/>
+      </w:pPr>
+      <w:rPr>
+        <w:rFonts w:ascii="Courier New" w:hAnsi="Courier New" w:cs="Courier New" w:hint="default"/>
+      </w:rPr>
+    </w:lvl>
+    <w:lvl w:ilvl="8" w:tplc="0C0A0005" w:tentative="1">
+      <w:start w:val="1"/>
+      <w:numFmt w:val="bullet"/>
+      <w:lvlText w:val=""/>
+      <w:lvlJc w:val="left"/>
+      <w:pPr>
+        <w:ind w:left="6480" w:hanging="360"/>
+      </w:pPr>
+      <w:rPr>
+        <w:rFonts w:ascii="Wingdings" w:hAnsi="Wingdings" w:hint="default"/>
+      </w:rPr>
+    </w:lvl>
+  </w:abstractNum>
+  <w:abstractNum w:abstractNumId="39" w15:restartNumberingAfterBreak="0">
     <w:nsid w:val="33D36AC3"/>
     <w:multiLevelType w:val="hybridMultilevel"/>
     <w:tmpl w:val="FC40C3AE"/>
@@ -54712,7 +55989,7 @@
       </w:rPr>
     </w:lvl>
   </w:abstractNum>
-  <w:abstractNum w:abstractNumId="38" w15:restartNumberingAfterBreak="0">
+  <w:abstractNum w:abstractNumId="40" w15:restartNumberingAfterBreak="0">
     <w:nsid w:val="33E46512"/>
     <w:multiLevelType w:val="hybridMultilevel"/>
     <w:tmpl w:val="4DECCCB2"/>
@@ -54825,7 +56102,7 @@
       </w:rPr>
     </w:lvl>
   </w:abstractNum>
-  <w:abstractNum w:abstractNumId="39" w15:restartNumberingAfterBreak="0">
+  <w:abstractNum w:abstractNumId="41" w15:restartNumberingAfterBreak="0">
     <w:nsid w:val="351F15A3"/>
     <w:multiLevelType w:val="hybridMultilevel"/>
     <w:tmpl w:val="9E68829C"/>
@@ -54938,7 +56215,7 @@
       </w:rPr>
     </w:lvl>
   </w:abstractNum>
-  <w:abstractNum w:abstractNumId="40" w15:restartNumberingAfterBreak="0">
+  <w:abstractNum w:abstractNumId="42" w15:restartNumberingAfterBreak="0">
     <w:nsid w:val="369106A5"/>
     <w:multiLevelType w:val="hybridMultilevel"/>
     <w:tmpl w:val="1EB67A18"/>
@@ -55051,7 +56328,7 @@
       </w:rPr>
     </w:lvl>
   </w:abstractNum>
-  <w:abstractNum w:abstractNumId="41" w15:restartNumberingAfterBreak="0">
+  <w:abstractNum w:abstractNumId="43" w15:restartNumberingAfterBreak="0">
     <w:nsid w:val="36A35378"/>
     <w:multiLevelType w:val="hybridMultilevel"/>
     <w:tmpl w:val="B6767AF0"/>
@@ -55164,7 +56441,7 @@
       </w:rPr>
     </w:lvl>
   </w:abstractNum>
-  <w:abstractNum w:abstractNumId="42" w15:restartNumberingAfterBreak="0">
+  <w:abstractNum w:abstractNumId="44" w15:restartNumberingAfterBreak="0">
     <w:nsid w:val="376020E1"/>
     <w:multiLevelType w:val="hybridMultilevel"/>
     <w:tmpl w:val="24F410FC"/>
@@ -55277,7 +56554,7 @@
       </w:rPr>
     </w:lvl>
   </w:abstractNum>
-  <w:abstractNum w:abstractNumId="43" w15:restartNumberingAfterBreak="0">
+  <w:abstractNum w:abstractNumId="45" w15:restartNumberingAfterBreak="0">
     <w:nsid w:val="395D7257"/>
     <w:multiLevelType w:val="hybridMultilevel"/>
     <w:tmpl w:val="8DA2E180"/>
@@ -55390,7 +56667,7 @@
       </w:rPr>
     </w:lvl>
   </w:abstractNum>
-  <w:abstractNum w:abstractNumId="44" w15:restartNumberingAfterBreak="0">
+  <w:abstractNum w:abstractNumId="46" w15:restartNumberingAfterBreak="0">
     <w:nsid w:val="39DB41A8"/>
     <w:multiLevelType w:val="hybridMultilevel"/>
     <w:tmpl w:val="F24AC852"/>
@@ -55503,7 +56780,7 @@
       </w:rPr>
     </w:lvl>
   </w:abstractNum>
-  <w:abstractNum w:abstractNumId="45" w15:restartNumberingAfterBreak="0">
+  <w:abstractNum w:abstractNumId="47" w15:restartNumberingAfterBreak="0">
     <w:nsid w:val="3BD401BC"/>
     <w:multiLevelType w:val="hybridMultilevel"/>
     <w:tmpl w:val="67F0E6E6"/>
@@ -55616,7 +56893,7 @@
       </w:rPr>
     </w:lvl>
   </w:abstractNum>
-  <w:abstractNum w:abstractNumId="46" w15:restartNumberingAfterBreak="0">
+  <w:abstractNum w:abstractNumId="48" w15:restartNumberingAfterBreak="0">
     <w:nsid w:val="3E0C1B20"/>
     <w:multiLevelType w:val="hybridMultilevel"/>
     <w:tmpl w:val="BED68A30"/>
@@ -55729,7 +57006,7 @@
       </w:rPr>
     </w:lvl>
   </w:abstractNum>
-  <w:abstractNum w:abstractNumId="47" w15:restartNumberingAfterBreak="0">
+  <w:abstractNum w:abstractNumId="49" w15:restartNumberingAfterBreak="0">
     <w:nsid w:val="401E1035"/>
     <w:multiLevelType w:val="hybridMultilevel"/>
     <w:tmpl w:val="FF949234"/>
@@ -55842,7 +57119,7 @@
       </w:rPr>
     </w:lvl>
   </w:abstractNum>
-  <w:abstractNum w:abstractNumId="48" w15:restartNumberingAfterBreak="0">
+  <w:abstractNum w:abstractNumId="50" w15:restartNumberingAfterBreak="0">
     <w:nsid w:val="42003EC8"/>
     <w:multiLevelType w:val="hybridMultilevel"/>
     <w:tmpl w:val="8B70ED00"/>
@@ -55955,7 +57232,7 @@
       </w:rPr>
     </w:lvl>
   </w:abstractNum>
-  <w:abstractNum w:abstractNumId="49" w15:restartNumberingAfterBreak="0">
+  <w:abstractNum w:abstractNumId="51" w15:restartNumberingAfterBreak="0">
     <w:nsid w:val="42EC1C32"/>
     <w:multiLevelType w:val="hybridMultilevel"/>
     <w:tmpl w:val="C220BBAC"/>
@@ -56041,7 +57318,7 @@
       </w:pPr>
     </w:lvl>
   </w:abstractNum>
-  <w:abstractNum w:abstractNumId="50" w15:restartNumberingAfterBreak="0">
+  <w:abstractNum w:abstractNumId="52" w15:restartNumberingAfterBreak="0">
     <w:nsid w:val="432073CB"/>
     <w:multiLevelType w:val="hybridMultilevel"/>
     <w:tmpl w:val="2A681E14"/>
@@ -56127,7 +57404,7 @@
       </w:pPr>
     </w:lvl>
   </w:abstractNum>
-  <w:abstractNum w:abstractNumId="51" w15:restartNumberingAfterBreak="0">
+  <w:abstractNum w:abstractNumId="53" w15:restartNumberingAfterBreak="0">
     <w:nsid w:val="443609A2"/>
     <w:multiLevelType w:val="hybridMultilevel"/>
     <w:tmpl w:val="5096FFCC"/>
@@ -56216,7 +57493,7 @@
       </w:pPr>
     </w:lvl>
   </w:abstractNum>
-  <w:abstractNum w:abstractNumId="52" w15:restartNumberingAfterBreak="0">
+  <w:abstractNum w:abstractNumId="54" w15:restartNumberingAfterBreak="0">
     <w:nsid w:val="455B784A"/>
     <w:multiLevelType w:val="hybridMultilevel"/>
     <w:tmpl w:val="15AE2D70"/>
@@ -56329,7 +57606,7 @@
       </w:rPr>
     </w:lvl>
   </w:abstractNum>
-  <w:abstractNum w:abstractNumId="53" w15:restartNumberingAfterBreak="0">
+  <w:abstractNum w:abstractNumId="55" w15:restartNumberingAfterBreak="0">
     <w:nsid w:val="471B27A6"/>
     <w:multiLevelType w:val="hybridMultilevel"/>
     <w:tmpl w:val="695092C4"/>
@@ -56415,7 +57692,7 @@
       </w:pPr>
     </w:lvl>
   </w:abstractNum>
-  <w:abstractNum w:abstractNumId="54" w15:restartNumberingAfterBreak="0">
+  <w:abstractNum w:abstractNumId="56" w15:restartNumberingAfterBreak="0">
     <w:nsid w:val="4BED0B3C"/>
     <w:multiLevelType w:val="hybridMultilevel"/>
     <w:tmpl w:val="7362FB80"/>
@@ -56528,7 +57805,7 @@
       </w:rPr>
     </w:lvl>
   </w:abstractNum>
-  <w:abstractNum w:abstractNumId="55" w15:restartNumberingAfterBreak="0">
+  <w:abstractNum w:abstractNumId="57" w15:restartNumberingAfterBreak="0">
     <w:nsid w:val="4C063E23"/>
     <w:multiLevelType w:val="hybridMultilevel"/>
     <w:tmpl w:val="EA044470"/>
@@ -56641,7 +57918,7 @@
       </w:rPr>
     </w:lvl>
   </w:abstractNum>
-  <w:abstractNum w:abstractNumId="56" w15:restartNumberingAfterBreak="0">
+  <w:abstractNum w:abstractNumId="58" w15:restartNumberingAfterBreak="0">
     <w:nsid w:val="4DB15439"/>
     <w:multiLevelType w:val="hybridMultilevel"/>
     <w:tmpl w:val="BCA46294"/>
@@ -56754,7 +58031,7 @@
       </w:rPr>
     </w:lvl>
   </w:abstractNum>
-  <w:abstractNum w:abstractNumId="57" w15:restartNumberingAfterBreak="0">
+  <w:abstractNum w:abstractNumId="59" w15:restartNumberingAfterBreak="0">
     <w:nsid w:val="545E5BFC"/>
     <w:multiLevelType w:val="hybridMultilevel"/>
     <w:tmpl w:val="4D2E31D2"/>
@@ -56867,7 +58144,7 @@
       </w:rPr>
     </w:lvl>
   </w:abstractNum>
-  <w:abstractNum w:abstractNumId="58" w15:restartNumberingAfterBreak="0">
+  <w:abstractNum w:abstractNumId="60" w15:restartNumberingAfterBreak="0">
     <w:nsid w:val="55DC224C"/>
     <w:multiLevelType w:val="hybridMultilevel"/>
     <w:tmpl w:val="FCC4A4A6"/>
@@ -56980,7 +58257,7 @@
       </w:rPr>
     </w:lvl>
   </w:abstractNum>
-  <w:abstractNum w:abstractNumId="59" w15:restartNumberingAfterBreak="0">
+  <w:abstractNum w:abstractNumId="61" w15:restartNumberingAfterBreak="0">
     <w:nsid w:val="56280A8B"/>
     <w:multiLevelType w:val="multilevel"/>
     <w:tmpl w:val="85D240F2"/>
@@ -57078,7 +58355,7 @@
       </w:pPr>
     </w:lvl>
   </w:abstractNum>
-  <w:abstractNum w:abstractNumId="60" w15:restartNumberingAfterBreak="0">
+  <w:abstractNum w:abstractNumId="62" w15:restartNumberingAfterBreak="0">
     <w:nsid w:val="56F25B1C"/>
     <w:multiLevelType w:val="hybridMultilevel"/>
     <w:tmpl w:val="1682D6A0"/>
@@ -57191,7 +58468,7 @@
       </w:rPr>
     </w:lvl>
   </w:abstractNum>
-  <w:abstractNum w:abstractNumId="61" w15:restartNumberingAfterBreak="0">
+  <w:abstractNum w:abstractNumId="63" w15:restartNumberingAfterBreak="0">
     <w:nsid w:val="56F53E32"/>
     <w:multiLevelType w:val="hybridMultilevel"/>
     <w:tmpl w:val="B066C2F4"/>
@@ -57304,7 +58581,7 @@
       </w:rPr>
     </w:lvl>
   </w:abstractNum>
-  <w:abstractNum w:abstractNumId="62" w15:restartNumberingAfterBreak="0">
+  <w:abstractNum w:abstractNumId="64" w15:restartNumberingAfterBreak="0">
     <w:nsid w:val="58306188"/>
     <w:multiLevelType w:val="hybridMultilevel"/>
     <w:tmpl w:val="EAEABD30"/>
@@ -57417,7 +58694,7 @@
       </w:rPr>
     </w:lvl>
   </w:abstractNum>
-  <w:abstractNum w:abstractNumId="63" w15:restartNumberingAfterBreak="0">
+  <w:abstractNum w:abstractNumId="65" w15:restartNumberingAfterBreak="0">
     <w:nsid w:val="5AE41E37"/>
     <w:multiLevelType w:val="hybridMultilevel"/>
     <w:tmpl w:val="5096FFCC"/>
@@ -57506,7 +58783,120 @@
       </w:pPr>
     </w:lvl>
   </w:abstractNum>
-  <w:abstractNum w:abstractNumId="64" w15:restartNumberingAfterBreak="0">
+  <w:abstractNum w:abstractNumId="66" w15:restartNumberingAfterBreak="0">
+    <w:nsid w:val="5CA9776B"/>
+    <w:multiLevelType w:val="hybridMultilevel"/>
+    <w:tmpl w:val="1B643EE4"/>
+    <w:lvl w:ilvl="0" w:tplc="0C0A0001">
+      <w:start w:val="1"/>
+      <w:numFmt w:val="bullet"/>
+      <w:lvlText w:val=""/>
+      <w:lvlJc w:val="left"/>
+      <w:pPr>
+        <w:ind w:left="720" w:hanging="360"/>
+      </w:pPr>
+      <w:rPr>
+        <w:rFonts w:ascii="Symbol" w:hAnsi="Symbol" w:hint="default"/>
+      </w:rPr>
+    </w:lvl>
+    <w:lvl w:ilvl="1" w:tplc="0C0A0003">
+      <w:start w:val="1"/>
+      <w:numFmt w:val="bullet"/>
+      <w:lvlText w:val="o"/>
+      <w:lvlJc w:val="left"/>
+      <w:pPr>
+        <w:ind w:left="1440" w:hanging="360"/>
+      </w:pPr>
+      <w:rPr>
+        <w:rFonts w:ascii="Courier New" w:hAnsi="Courier New" w:cs="Courier New" w:hint="default"/>
+      </w:rPr>
+    </w:lvl>
+    <w:lvl w:ilvl="2" w:tplc="0C0A0005" w:tentative="1">
+      <w:start w:val="1"/>
+      <w:numFmt w:val="bullet"/>
+      <w:lvlText w:val=""/>
+      <w:lvlJc w:val="left"/>
+      <w:pPr>
+        <w:ind w:left="2160" w:hanging="360"/>
+      </w:pPr>
+      <w:rPr>
+        <w:rFonts w:ascii="Wingdings" w:hAnsi="Wingdings" w:hint="default"/>
+      </w:rPr>
+    </w:lvl>
+    <w:lvl w:ilvl="3" w:tplc="0C0A0001" w:tentative="1">
+      <w:start w:val="1"/>
+      <w:numFmt w:val="bullet"/>
+      <w:lvlText w:val=""/>
+      <w:lvlJc w:val="left"/>
+      <w:pPr>
+        <w:ind w:left="2880" w:hanging="360"/>
+      </w:pPr>
+      <w:rPr>
+        <w:rFonts w:ascii="Symbol" w:hAnsi="Symbol" w:hint="default"/>
+      </w:rPr>
+    </w:lvl>
+    <w:lvl w:ilvl="4" w:tplc="0C0A0003" w:tentative="1">
+      <w:start w:val="1"/>
+      <w:numFmt w:val="bullet"/>
+      <w:lvlText w:val="o"/>
+      <w:lvlJc w:val="left"/>
+      <w:pPr>
+        <w:ind w:left="3600" w:hanging="360"/>
+      </w:pPr>
+      <w:rPr>
+        <w:rFonts w:ascii="Courier New" w:hAnsi="Courier New" w:cs="Courier New" w:hint="default"/>
+      </w:rPr>
+    </w:lvl>
+    <w:lvl w:ilvl="5" w:tplc="0C0A0005" w:tentative="1">
+      <w:start w:val="1"/>
+      <w:numFmt w:val="bullet"/>
+      <w:lvlText w:val=""/>
+      <w:lvlJc w:val="left"/>
+      <w:pPr>
+        <w:ind w:left="4320" w:hanging="360"/>
+      </w:pPr>
+      <w:rPr>
+        <w:rFonts w:ascii="Wingdings" w:hAnsi="Wingdings" w:hint="default"/>
+      </w:rPr>
+    </w:lvl>
+    <w:lvl w:ilvl="6" w:tplc="0C0A0001" w:tentative="1">
+      <w:start w:val="1"/>
+      <w:numFmt w:val="bullet"/>
+      <w:lvlText w:val=""/>
+      <w:lvlJc w:val="left"/>
+      <w:pPr>
+        <w:ind w:left="5040" w:hanging="360"/>
+      </w:pPr>
+      <w:rPr>
+        <w:rFonts w:ascii="Symbol" w:hAnsi="Symbol" w:hint="default"/>
+      </w:rPr>
+    </w:lvl>
+    <w:lvl w:ilvl="7" w:tplc="0C0A0003" w:tentative="1">
+      <w:start w:val="1"/>
+      <w:numFmt w:val="bullet"/>
+      <w:lvlText w:val="o"/>
+      <w:lvlJc w:val="left"/>
+      <w:pPr>
+        <w:ind w:left="5760" w:hanging="360"/>
+      </w:pPr>
+      <w:rPr>
+        <w:rFonts w:ascii="Courier New" w:hAnsi="Courier New" w:cs="Courier New" w:hint="default"/>
+      </w:rPr>
+    </w:lvl>
+    <w:lvl w:ilvl="8" w:tplc="0C0A0005" w:tentative="1">
+      <w:start w:val="1"/>
+      <w:numFmt w:val="bullet"/>
+      <w:lvlText w:val=""/>
+      <w:lvlJc w:val="left"/>
+      <w:pPr>
+        <w:ind w:left="6480" w:hanging="360"/>
+      </w:pPr>
+      <w:rPr>
+        <w:rFonts w:ascii="Wingdings" w:hAnsi="Wingdings" w:hint="default"/>
+      </w:rPr>
+    </w:lvl>
+  </w:abstractNum>
+  <w:abstractNum w:abstractNumId="67" w15:restartNumberingAfterBreak="0">
     <w:nsid w:val="5D1D5F5C"/>
     <w:multiLevelType w:val="multilevel"/>
     <w:tmpl w:val="0C0A001F"/>
@@ -57592,7 +58982,7 @@
       </w:pPr>
     </w:lvl>
   </w:abstractNum>
-  <w:abstractNum w:abstractNumId="65" w15:restartNumberingAfterBreak="0">
+  <w:abstractNum w:abstractNumId="68" w15:restartNumberingAfterBreak="0">
     <w:nsid w:val="5FBC7536"/>
     <w:multiLevelType w:val="hybridMultilevel"/>
     <w:tmpl w:val="C6868F14"/>
@@ -57681,7 +59071,7 @@
       </w:pPr>
     </w:lvl>
   </w:abstractNum>
-  <w:abstractNum w:abstractNumId="66" w15:restartNumberingAfterBreak="0">
+  <w:abstractNum w:abstractNumId="69" w15:restartNumberingAfterBreak="0">
     <w:nsid w:val="60A8543E"/>
     <w:multiLevelType w:val="hybridMultilevel"/>
     <w:tmpl w:val="493C18BA"/>
@@ -57767,7 +59157,7 @@
       </w:pPr>
     </w:lvl>
   </w:abstractNum>
-  <w:abstractNum w:abstractNumId="67" w15:restartNumberingAfterBreak="0">
+  <w:abstractNum w:abstractNumId="70" w15:restartNumberingAfterBreak="0">
     <w:nsid w:val="611A6593"/>
     <w:multiLevelType w:val="hybridMultilevel"/>
     <w:tmpl w:val="01126238"/>
@@ -57880,7 +59270,7 @@
       </w:rPr>
     </w:lvl>
   </w:abstractNum>
-  <w:abstractNum w:abstractNumId="68" w15:restartNumberingAfterBreak="0">
+  <w:abstractNum w:abstractNumId="71" w15:restartNumberingAfterBreak="0">
     <w:nsid w:val="62BF7A66"/>
     <w:multiLevelType w:val="hybridMultilevel"/>
     <w:tmpl w:val="F44CCA04"/>
@@ -57993,7 +59383,7 @@
       </w:rPr>
     </w:lvl>
   </w:abstractNum>
-  <w:abstractNum w:abstractNumId="69" w15:restartNumberingAfterBreak="0">
+  <w:abstractNum w:abstractNumId="72" w15:restartNumberingAfterBreak="0">
     <w:nsid w:val="698E4264"/>
     <w:multiLevelType w:val="hybridMultilevel"/>
     <w:tmpl w:val="7F50B300"/>
@@ -58106,7 +59496,7 @@
       </w:rPr>
     </w:lvl>
   </w:abstractNum>
-  <w:abstractNum w:abstractNumId="70" w15:restartNumberingAfterBreak="0">
+  <w:abstractNum w:abstractNumId="73" w15:restartNumberingAfterBreak="0">
     <w:nsid w:val="6B295D5D"/>
     <w:multiLevelType w:val="hybridMultilevel"/>
     <w:tmpl w:val="FFA4DC4C"/>
@@ -58192,7 +59582,7 @@
       </w:pPr>
     </w:lvl>
   </w:abstractNum>
-  <w:abstractNum w:abstractNumId="71" w15:restartNumberingAfterBreak="0">
+  <w:abstractNum w:abstractNumId="74" w15:restartNumberingAfterBreak="0">
     <w:nsid w:val="6C6D5E39"/>
     <w:multiLevelType w:val="hybridMultilevel"/>
     <w:tmpl w:val="0A2C7D58"/>
@@ -58305,7 +59695,120 @@
       </w:rPr>
     </w:lvl>
   </w:abstractNum>
-  <w:abstractNum w:abstractNumId="72" w15:restartNumberingAfterBreak="0">
+  <w:abstractNum w:abstractNumId="75" w15:restartNumberingAfterBreak="0">
+    <w:nsid w:val="6D9A09C5"/>
+    <w:multiLevelType w:val="hybridMultilevel"/>
+    <w:tmpl w:val="706E8C6E"/>
+    <w:lvl w:ilvl="0" w:tplc="0C0A0001">
+      <w:start w:val="1"/>
+      <w:numFmt w:val="bullet"/>
+      <w:lvlText w:val=""/>
+      <w:lvlJc w:val="left"/>
+      <w:pPr>
+        <w:ind w:left="1068" w:hanging="360"/>
+      </w:pPr>
+      <w:rPr>
+        <w:rFonts w:ascii="Symbol" w:hAnsi="Symbol" w:hint="default"/>
+      </w:rPr>
+    </w:lvl>
+    <w:lvl w:ilvl="1" w:tplc="0C0A0003" w:tentative="1">
+      <w:start w:val="1"/>
+      <w:numFmt w:val="bullet"/>
+      <w:lvlText w:val="o"/>
+      <w:lvlJc w:val="left"/>
+      <w:pPr>
+        <w:ind w:left="1788" w:hanging="360"/>
+      </w:pPr>
+      <w:rPr>
+        <w:rFonts w:ascii="Courier New" w:hAnsi="Courier New" w:cs="Courier New" w:hint="default"/>
+      </w:rPr>
+    </w:lvl>
+    <w:lvl w:ilvl="2" w:tplc="0C0A0005" w:tentative="1">
+      <w:start w:val="1"/>
+      <w:numFmt w:val="bullet"/>
+      <w:lvlText w:val=""/>
+      <w:lvlJc w:val="left"/>
+      <w:pPr>
+        <w:ind w:left="2508" w:hanging="360"/>
+      </w:pPr>
+      <w:rPr>
+        <w:rFonts w:ascii="Wingdings" w:hAnsi="Wingdings" w:hint="default"/>
+      </w:rPr>
+    </w:lvl>
+    <w:lvl w:ilvl="3" w:tplc="0C0A0001" w:tentative="1">
+      <w:start w:val="1"/>
+      <w:numFmt w:val="bullet"/>
+      <w:lvlText w:val=""/>
+      <w:lvlJc w:val="left"/>
+      <w:pPr>
+        <w:ind w:left="3228" w:hanging="360"/>
+      </w:pPr>
+      <w:rPr>
+        <w:rFonts w:ascii="Symbol" w:hAnsi="Symbol" w:hint="default"/>
+      </w:rPr>
+    </w:lvl>
+    <w:lvl w:ilvl="4" w:tplc="0C0A0003" w:tentative="1">
+      <w:start w:val="1"/>
+      <w:numFmt w:val="bullet"/>
+      <w:lvlText w:val="o"/>
+      <w:lvlJc w:val="left"/>
+      <w:pPr>
+        <w:ind w:left="3948" w:hanging="360"/>
+      </w:pPr>
+      <w:rPr>
+        <w:rFonts w:ascii="Courier New" w:hAnsi="Courier New" w:cs="Courier New" w:hint="default"/>
+      </w:rPr>
+    </w:lvl>
+    <w:lvl w:ilvl="5" w:tplc="0C0A0005" w:tentative="1">
+      <w:start w:val="1"/>
+      <w:numFmt w:val="bullet"/>
+      <w:lvlText w:val=""/>
+      <w:lvlJc w:val="left"/>
+      <w:pPr>
+        <w:ind w:left="4668" w:hanging="360"/>
+      </w:pPr>
+      <w:rPr>
+        <w:rFonts w:ascii="Wingdings" w:hAnsi="Wingdings" w:hint="default"/>
+      </w:rPr>
+    </w:lvl>
+    <w:lvl w:ilvl="6" w:tplc="0C0A0001" w:tentative="1">
+      <w:start w:val="1"/>
+      <w:numFmt w:val="bullet"/>
+      <w:lvlText w:val=""/>
+      <w:lvlJc w:val="left"/>
+      <w:pPr>
+        <w:ind w:left="5388" w:hanging="360"/>
+      </w:pPr>
+      <w:rPr>
+        <w:rFonts w:ascii="Symbol" w:hAnsi="Symbol" w:hint="default"/>
+      </w:rPr>
+    </w:lvl>
+    <w:lvl w:ilvl="7" w:tplc="0C0A0003" w:tentative="1">
+      <w:start w:val="1"/>
+      <w:numFmt w:val="bullet"/>
+      <w:lvlText w:val="o"/>
+      <w:lvlJc w:val="left"/>
+      <w:pPr>
+        <w:ind w:left="6108" w:hanging="360"/>
+      </w:pPr>
+      <w:rPr>
+        <w:rFonts w:ascii="Courier New" w:hAnsi="Courier New" w:cs="Courier New" w:hint="default"/>
+      </w:rPr>
+    </w:lvl>
+    <w:lvl w:ilvl="8" w:tplc="0C0A0005" w:tentative="1">
+      <w:start w:val="1"/>
+      <w:numFmt w:val="bullet"/>
+      <w:lvlText w:val=""/>
+      <w:lvlJc w:val="left"/>
+      <w:pPr>
+        <w:ind w:left="6828" w:hanging="360"/>
+      </w:pPr>
+      <w:rPr>
+        <w:rFonts w:ascii="Wingdings" w:hAnsi="Wingdings" w:hint="default"/>
+      </w:rPr>
+    </w:lvl>
+  </w:abstractNum>
+  <w:abstractNum w:abstractNumId="76" w15:restartNumberingAfterBreak="0">
     <w:nsid w:val="6F4E5028"/>
     <w:multiLevelType w:val="hybridMultilevel"/>
     <w:tmpl w:val="99E4252A"/>
@@ -58391,7 +59894,7 @@
       </w:pPr>
     </w:lvl>
   </w:abstractNum>
-  <w:abstractNum w:abstractNumId="73" w15:restartNumberingAfterBreak="0">
+  <w:abstractNum w:abstractNumId="77" w15:restartNumberingAfterBreak="0">
     <w:nsid w:val="71290AF5"/>
     <w:multiLevelType w:val="hybridMultilevel"/>
     <w:tmpl w:val="FE849ED6"/>
@@ -58504,7 +60007,7 @@
       </w:rPr>
     </w:lvl>
   </w:abstractNum>
-  <w:abstractNum w:abstractNumId="74" w15:restartNumberingAfterBreak="0">
+  <w:abstractNum w:abstractNumId="78" w15:restartNumberingAfterBreak="0">
     <w:nsid w:val="7226737B"/>
     <w:multiLevelType w:val="hybridMultilevel"/>
     <w:tmpl w:val="EEFCE658"/>
@@ -58617,7 +60120,7 @@
       </w:rPr>
     </w:lvl>
   </w:abstractNum>
-  <w:abstractNum w:abstractNumId="75" w15:restartNumberingAfterBreak="0">
+  <w:abstractNum w:abstractNumId="79" w15:restartNumberingAfterBreak="0">
     <w:nsid w:val="754B1BED"/>
     <w:multiLevelType w:val="hybridMultilevel"/>
     <w:tmpl w:val="F482B678"/>
@@ -58730,7 +60233,7 @@
       </w:rPr>
     </w:lvl>
   </w:abstractNum>
-  <w:abstractNum w:abstractNumId="76" w15:restartNumberingAfterBreak="0">
+  <w:abstractNum w:abstractNumId="80" w15:restartNumberingAfterBreak="0">
     <w:nsid w:val="76C827B2"/>
     <w:multiLevelType w:val="hybridMultilevel"/>
     <w:tmpl w:val="059CAD6C"/>
@@ -58816,7 +60319,7 @@
       </w:pPr>
     </w:lvl>
   </w:abstractNum>
-  <w:abstractNum w:abstractNumId="77" w15:restartNumberingAfterBreak="0">
+  <w:abstractNum w:abstractNumId="81" w15:restartNumberingAfterBreak="0">
     <w:nsid w:val="77F7110B"/>
     <w:multiLevelType w:val="hybridMultilevel"/>
     <w:tmpl w:val="29FE4600"/>
@@ -58929,7 +60432,7 @@
       </w:rPr>
     </w:lvl>
   </w:abstractNum>
-  <w:abstractNum w:abstractNumId="78" w15:restartNumberingAfterBreak="0">
+  <w:abstractNum w:abstractNumId="82" w15:restartNumberingAfterBreak="0">
     <w:nsid w:val="78F40D75"/>
     <w:multiLevelType w:val="hybridMultilevel"/>
     <w:tmpl w:val="E4A8B89E"/>
@@ -59042,7 +60545,7 @@
       </w:rPr>
     </w:lvl>
   </w:abstractNum>
-  <w:abstractNum w:abstractNumId="79" w15:restartNumberingAfterBreak="0">
+  <w:abstractNum w:abstractNumId="83" w15:restartNumberingAfterBreak="0">
     <w:nsid w:val="790C0E77"/>
     <w:multiLevelType w:val="hybridMultilevel"/>
     <w:tmpl w:val="3C584F8C"/>
@@ -59156,7 +60659,7 @@
     </w:lvl>
   </w:abstractNum>
   <w:num w:numId="1">
-    <w:abstractNumId w:val="59"/>
+    <w:abstractNumId w:val="61"/>
   </w:num>
   <w:num w:numId="2">
     <w:abstractNumId w:val="10"/>
@@ -59165,13 +60668,13 @@
     <w:abstractNumId w:val="26"/>
   </w:num>
   <w:num w:numId="4">
-    <w:abstractNumId w:val="58"/>
+    <w:abstractNumId w:val="60"/>
   </w:num>
   <w:num w:numId="5">
     <w:abstractNumId w:val="22"/>
   </w:num>
   <w:num w:numId="6">
-    <w:abstractNumId w:val="62"/>
+    <w:abstractNumId w:val="64"/>
   </w:num>
   <w:num w:numId="7">
     <w:abstractNumId w:val="3"/>
@@ -59180,10 +60683,10 @@
     <w:abstractNumId w:val="14"/>
   </w:num>
   <w:num w:numId="9">
-    <w:abstractNumId w:val="70"/>
+    <w:abstractNumId w:val="73"/>
   </w:num>
   <w:num w:numId="10">
-    <w:abstractNumId w:val="33"/>
+    <w:abstractNumId w:val="34"/>
   </w:num>
   <w:num w:numId="11">
     <w:abstractNumId w:val="29"/>
@@ -59192,19 +60695,19 @@
     <w:abstractNumId w:val="23"/>
   </w:num>
   <w:num w:numId="13">
-    <w:abstractNumId w:val="32"/>
+    <w:abstractNumId w:val="33"/>
   </w:num>
   <w:num w:numId="14">
-    <w:abstractNumId w:val="55"/>
+    <w:abstractNumId w:val="57"/>
   </w:num>
   <w:num w:numId="15">
     <w:abstractNumId w:val="2"/>
   </w:num>
   <w:num w:numId="16">
-    <w:abstractNumId w:val="61"/>
+    <w:abstractNumId w:val="63"/>
   </w:num>
   <w:num w:numId="17">
-    <w:abstractNumId w:val="52"/>
+    <w:abstractNumId w:val="54"/>
   </w:num>
   <w:num w:numId="18">
     <w:abstractNumId w:val="8"/>
@@ -59213,145 +60716,145 @@
     <w:abstractNumId w:val="16"/>
   </w:num>
   <w:num w:numId="20">
-    <w:abstractNumId w:val="43"/>
+    <w:abstractNumId w:val="45"/>
   </w:num>
   <w:num w:numId="21">
     <w:abstractNumId w:val="6"/>
   </w:num>
   <w:num w:numId="22">
-    <w:abstractNumId w:val="38"/>
+    <w:abstractNumId w:val="40"/>
   </w:num>
   <w:num w:numId="23">
-    <w:abstractNumId w:val="45"/>
+    <w:abstractNumId w:val="47"/>
   </w:num>
   <w:num w:numId="24">
     <w:abstractNumId w:val="13"/>
   </w:num>
   <w:num w:numId="25">
+    <w:abstractNumId w:val="46"/>
+  </w:num>
+  <w:num w:numId="26">
+    <w:abstractNumId w:val="59"/>
+  </w:num>
+  <w:num w:numId="27">
+    <w:abstractNumId w:val="36"/>
+  </w:num>
+  <w:num w:numId="28">
+    <w:abstractNumId w:val="41"/>
+  </w:num>
+  <w:num w:numId="29">
     <w:abstractNumId w:val="44"/>
   </w:num>
-  <w:num w:numId="26">
-    <w:abstractNumId w:val="57"/>
-  </w:num>
-  <w:num w:numId="27">
-    <w:abstractNumId w:val="35"/>
-  </w:num>
-  <w:num w:numId="28">
-    <w:abstractNumId w:val="39"/>
-  </w:num>
-  <w:num w:numId="29">
-    <w:abstractNumId w:val="42"/>
-  </w:num>
   <w:num w:numId="30">
-    <w:abstractNumId w:val="36"/>
+    <w:abstractNumId w:val="37"/>
   </w:num>
   <w:num w:numId="31">
-    <w:abstractNumId w:val="68"/>
+    <w:abstractNumId w:val="71"/>
   </w:num>
   <w:num w:numId="32">
     <w:abstractNumId w:val="24"/>
   </w:num>
   <w:num w:numId="33">
-    <w:abstractNumId w:val="75"/>
+    <w:abstractNumId w:val="79"/>
   </w:num>
   <w:num w:numId="34">
     <w:abstractNumId w:val="9"/>
   </w:num>
   <w:num w:numId="35">
+    <w:abstractNumId w:val="78"/>
+  </w:num>
+  <w:num w:numId="36">
     <w:abstractNumId w:val="74"/>
   </w:num>
-  <w:num w:numId="36">
-    <w:abstractNumId w:val="71"/>
-  </w:num>
   <w:num w:numId="37">
-    <w:abstractNumId w:val="79"/>
+    <w:abstractNumId w:val="83"/>
   </w:num>
   <w:num w:numId="38">
     <w:abstractNumId w:val="15"/>
   </w:num>
   <w:num w:numId="39">
-    <w:abstractNumId w:val="31"/>
+    <w:abstractNumId w:val="32"/>
   </w:num>
   <w:num w:numId="40">
     <w:abstractNumId w:val="18"/>
   </w:num>
   <w:num w:numId="41">
-    <w:abstractNumId w:val="73"/>
+    <w:abstractNumId w:val="77"/>
   </w:num>
   <w:num w:numId="42">
     <w:abstractNumId w:val="17"/>
   </w:num>
   <w:num w:numId="43">
-    <w:abstractNumId w:val="40"/>
+    <w:abstractNumId w:val="42"/>
   </w:num>
   <w:num w:numId="44">
-    <w:abstractNumId w:val="51"/>
+    <w:abstractNumId w:val="53"/>
   </w:num>
   <w:num w:numId="45">
-    <w:abstractNumId w:val="77"/>
+    <w:abstractNumId w:val="81"/>
   </w:num>
   <w:num w:numId="46">
-    <w:abstractNumId w:val="78"/>
+    <w:abstractNumId w:val="82"/>
   </w:num>
   <w:num w:numId="47">
-    <w:abstractNumId w:val="56"/>
+    <w:abstractNumId w:val="58"/>
   </w:num>
   <w:num w:numId="48">
-    <w:abstractNumId w:val="47"/>
+    <w:abstractNumId w:val="49"/>
   </w:num>
   <w:num w:numId="49">
     <w:abstractNumId w:val="12"/>
   </w:num>
   <w:num w:numId="50">
-    <w:abstractNumId w:val="63"/>
+    <w:abstractNumId w:val="65"/>
   </w:num>
   <w:num w:numId="51">
     <w:abstractNumId w:val="7"/>
   </w:num>
   <w:num w:numId="52">
-    <w:abstractNumId w:val="49"/>
+    <w:abstractNumId w:val="51"/>
   </w:num>
   <w:num w:numId="53">
-    <w:abstractNumId w:val="48"/>
+    <w:abstractNumId w:val="50"/>
   </w:num>
   <w:num w:numId="54">
-    <w:abstractNumId w:val="60"/>
+    <w:abstractNumId w:val="62"/>
   </w:num>
   <w:num w:numId="55">
-    <w:abstractNumId w:val="37"/>
+    <w:abstractNumId w:val="39"/>
   </w:num>
   <w:num w:numId="56">
     <w:abstractNumId w:val="1"/>
   </w:num>
   <w:num w:numId="57">
-    <w:abstractNumId w:val="69"/>
+    <w:abstractNumId w:val="72"/>
   </w:num>
   <w:num w:numId="58">
-    <w:abstractNumId w:val="54"/>
+    <w:abstractNumId w:val="56"/>
   </w:num>
   <w:num w:numId="59">
     <w:abstractNumId w:val="0"/>
   </w:num>
   <w:num w:numId="60">
-    <w:abstractNumId w:val="50"/>
+    <w:abstractNumId w:val="52"/>
   </w:num>
   <w:num w:numId="61">
     <w:abstractNumId w:val="25"/>
   </w:num>
   <w:num w:numId="62">
-    <w:abstractNumId w:val="67"/>
+    <w:abstractNumId w:val="70"/>
   </w:num>
   <w:num w:numId="63">
-    <w:abstractNumId w:val="53"/>
+    <w:abstractNumId w:val="55"/>
   </w:num>
   <w:num w:numId="64">
     <w:abstractNumId w:val="30"/>
   </w:num>
   <w:num w:numId="65">
-    <w:abstractNumId w:val="66"/>
+    <w:abstractNumId w:val="69"/>
   </w:num>
   <w:num w:numId="66">
-    <w:abstractNumId w:val="65"/>
+    <w:abstractNumId w:val="68"/>
   </w:num>
   <w:num w:numId="67">
     <w:abstractNumId w:val="11"/>
@@ -59366,16 +60869,16 @@
     <w:abstractNumId w:val="19"/>
   </w:num>
   <w:num w:numId="71">
-    <w:abstractNumId w:val="72"/>
+    <w:abstractNumId w:val="76"/>
   </w:num>
   <w:num w:numId="72">
-    <w:abstractNumId w:val="76"/>
+    <w:abstractNumId w:val="80"/>
   </w:num>
   <w:num w:numId="73">
-    <w:abstractNumId w:val="34"/>
+    <w:abstractNumId w:val="35"/>
   </w:num>
   <w:num w:numId="74">
-    <w:abstractNumId w:val="64"/>
+    <w:abstractNumId w:val="67"/>
   </w:num>
   <w:num w:numId="75">
     <w:abstractNumId w:val="28"/>
@@ -59390,17 +60893,29 @@
     <w:abstractNumId w:val="5"/>
   </w:num>
   <w:num w:numId="79">
-    <w:abstractNumId w:val="41"/>
+    <w:abstractNumId w:val="43"/>
   </w:num>
   <w:num w:numId="80">
-    <w:abstractNumId w:val="46"/>
+    <w:abstractNumId w:val="48"/>
+  </w:num>
+  <w:num w:numId="81">
+    <w:abstractNumId w:val="38"/>
+  </w:num>
+  <w:num w:numId="82">
+    <w:abstractNumId w:val="31"/>
+  </w:num>
+  <w:num w:numId="83">
+    <w:abstractNumId w:val="75"/>
+  </w:num>
+  <w:num w:numId="84">
+    <w:abstractNumId w:val="66"/>
   </w:num>
   <w:numIdMacAtCleanup w:val="75"/>
 </w:numbering>
 </file>
 
 <file path=word/styles.xml><?xml version="1.0" encoding="utf-8"?>
-<w:styles xmlns:mc="http://schemas.openxmlformats.org/markup-compatibility/2006" xmlns:r="http://schemas.openxmlformats.org/officeDocument/2006/relationships" xmlns:w="http://schemas.openxmlformats.org/wordprocessingml/2006/main" xmlns:w14="http://schemas.microsoft.com/office/word/2010/wordml" xmlns:w15="http://schemas.microsoft.com/office/word/2012/wordml" mc:Ignorable="w14 w15">
+<w:styles xmlns:mc="http://schemas.openxmlformats.org/markup-compatibility/2006" xmlns:r="http://schemas.openxmlformats.org/officeDocument/2006/relationships" xmlns:w="http://schemas.openxmlformats.org/wordprocessingml/2006/main" xmlns:w14="http://schemas.microsoft.com/office/word/2010/wordml" xmlns:w15="http://schemas.microsoft.com/office/word/2012/wordml" xmlns:w16cid="http://schemas.microsoft.com/office/word/2016/wordml/cid" xmlns:w16se="http://schemas.microsoft.com/office/word/2015/wordml/symex" mc:Ignorable="w14 w15 w16se w16cid">
   <w:docDefaults>
     <w:rPrDefault>
       <w:rPr>
@@ -59416,7 +60931,7 @@
       </w:pPr>
     </w:pPrDefault>
   </w:docDefaults>
-  <w:latentStyles w:defLockedState="0" w:defUIPriority="99" w:defSemiHidden="0" w:defUnhideWhenUsed="0" w:defQFormat="0" w:count="371">
+  <w:latentStyles w:defLockedState="0" w:defUIPriority="99" w:defSemiHidden="0" w:defUnhideWhenUsed="0" w:defQFormat="0" w:count="375">
     <w:lsdException w:name="Normal" w:uiPriority="0" w:qFormat="1"/>
     <w:lsdException w:name="heading 1" w:uiPriority="9" w:qFormat="1"/>
     <w:lsdException w:name="heading 2" w:semiHidden="1" w:uiPriority="9" w:unhideWhenUsed="1" w:qFormat="1"/>
@@ -59522,7 +61037,6 @@
     <w:lsdException w:name="HTML Sample" w:semiHidden="1" w:unhideWhenUsed="1"/>
     <w:lsdException w:name="HTML Typewriter" w:semiHidden="1" w:unhideWhenUsed="1"/>
     <w:lsdException w:name="HTML Variable" w:semiHidden="1" w:unhideWhenUsed="1"/>
-    <w:lsdException w:name="Normal Table" w:semiHidden="1" w:unhideWhenUsed="1"/>
     <w:lsdException w:name="annotation subject" w:semiHidden="1" w:unhideWhenUsed="1"/>
     <w:lsdException w:name="No List" w:semiHidden="1" w:unhideWhenUsed="1"/>
     <w:lsdException w:name="Outline List 1" w:semiHidden="1" w:unhideWhenUsed="1"/>
@@ -59566,10 +61080,8 @@
     <w:lsdException w:name="Table Elegant" w:semiHidden="1" w:unhideWhenUsed="1"/>
     <w:lsdException w:name="Table Professional" w:semiHidden="1" w:unhideWhenUsed="1"/>
     <w:lsdException w:name="Table Subtle 1" w:semiHidden="1" w:unhideWhenUsed="1"/>
-    <w:lsdException w:name="Table Subtle 2" w:semiHidden="1" w:unhideWhenUsed="1"/>
     <w:lsdException w:name="Table Web 1" w:semiHidden="1" w:unhideWhenUsed="1"/>
     <w:lsdException w:name="Table Web 2" w:semiHidden="1" w:unhideWhenUsed="1"/>
-    <w:lsdException w:name="Table Web 3" w:semiHidden="1" w:unhideWhenUsed="1"/>
     <w:lsdException w:name="Balloon Text" w:semiHidden="1" w:unhideWhenUsed="1"/>
     <w:lsdException w:name="Table Grid" w:uiPriority="59"/>
     <w:lsdException w:name="Table Theme" w:semiHidden="1" w:unhideWhenUsed="1"/>
@@ -59788,6 +61300,10 @@
     <w:lsdException w:name="List Table 5 Dark Accent 6" w:uiPriority="50"/>
     <w:lsdException w:name="List Table 6 Colorful Accent 6" w:uiPriority="51"/>
     <w:lsdException w:name="List Table 7 Colorful Accent 6" w:uiPriority="52"/>
+    <w:lsdException w:name="Mention" w:semiHidden="1" w:unhideWhenUsed="1"/>
+    <w:lsdException w:name="Smart Hyperlink" w:semiHidden="1" w:unhideWhenUsed="1"/>
+    <w:lsdException w:name="Hashtag" w:semiHidden="1" w:unhideWhenUsed="1"/>
+    <w:lsdException w:name="Unresolved Mention" w:semiHidden="1" w:unhideWhenUsed="1"/>
   </w:latentStyles>
   <w:style w:type="paragraph" w:default="1" w:styleId="Normal">
     <w:name w:val="Normal"/>
@@ -60044,7 +61560,6 @@
   <w:style w:type="character" w:default="1" w:styleId="Fuentedeprrafopredeter">
     <w:name w:val="Default Paragraph Font"/>
     <w:uiPriority w:val="1"/>
-    <w:semiHidden/>
     <w:unhideWhenUsed/>
   </w:style>
   <w:style w:type="table" w:default="1" w:styleId="Tablanormal">
@@ -60068,11 +61583,11 @@
     <w:semiHidden/>
     <w:unhideWhenUsed/>
   </w:style>
-  <w:style w:type="paragraph" w:styleId="Puesto">
+  <w:style w:type="paragraph" w:styleId="Ttulo">
     <w:name w:val="Title"/>
     <w:basedOn w:val="Normal"/>
     <w:next w:val="Normal"/>
-    <w:link w:val="PuestoCar"/>
+    <w:link w:val="TtuloCar"/>
     <w:uiPriority w:val="10"/>
     <w:qFormat/>
     <w:rsid w:val="00B46E83"/>
@@ -60092,10 +61607,10 @@
       <w:szCs w:val="52"/>
     </w:rPr>
   </w:style>
-  <w:style w:type="character" w:customStyle="1" w:styleId="PuestoCar">
-    <w:name w:val="Puesto Car"/>
+  <w:style w:type="character" w:customStyle="1" w:styleId="TtuloCar">
+    <w:name w:val="Título Car"/>
     <w:basedOn w:val="Fuentedeprrafopredeter"/>
-    <w:link w:val="Puesto"/>
+    <w:link w:val="Ttulo"/>
     <w:uiPriority w:val="10"/>
     <w:rsid w:val="00B46E83"/>
     <w:rPr>
@@ -60161,7 +61676,7 @@
       <w:szCs w:val="28"/>
     </w:rPr>
   </w:style>
-  <w:style w:type="paragraph" w:styleId="TtulodeTDC">
+  <w:style w:type="paragraph" w:styleId="TtuloTDC">
     <w:name w:val="TOC Heading"/>
     <w:basedOn w:val="Ttulo1"/>
     <w:next w:val="Normal"/>
@@ -61119,8 +62634,8 @@
     <w:basedOn w:val="Normal"/>
     <w:rsid w:val="00A404D6"/>
   </w:style>
-  <w:style w:type="character" w:customStyle="1" w:styleId="UnresolvedMention">
-    <w:name w:val="Unresolved Mention"/>
+  <w:style w:type="character" w:customStyle="1" w:styleId="Mencinsinresolver2">
+    <w:name w:val="Mención sin resolver2"/>
     <w:basedOn w:val="Fuentedeprrafopredeter"/>
     <w:uiPriority w:val="99"/>
     <w:semiHidden/>
@@ -61131,11 +62646,23 @@
       <w:shd w:val="clear" w:color="auto" w:fill="E6E6E6"/>
     </w:rPr>
   </w:style>
+  <w:style w:type="character" w:styleId="Mencinsinresolver">
+    <w:name w:val="Unresolved Mention"/>
+    <w:basedOn w:val="Fuentedeprrafopredeter"/>
+    <w:uiPriority w:val="99"/>
+    <w:semiHidden/>
+    <w:unhideWhenUsed/>
+    <w:rsid w:val="007F671C"/>
+    <w:rPr>
+      <w:color w:val="808080"/>
+      <w:shd w:val="clear" w:color="auto" w:fill="E6E6E6"/>
+    </w:rPr>
+  </w:style>
 </w:styles>
 </file>
 
 <file path=word/glossary/document.xml><?xml version="1.0" encoding="utf-8"?>
-<w:glossaryDocument xmlns:wpc="http://schemas.microsoft.com/office/word/2010/wordprocessingCanvas" xmlns:mc="http://schemas.openxmlformats.org/markup-compatibility/2006" xmlns:o="urn:schemas-microsoft-com:office:office" xmlns:r="http://schemas.openxmlformats.org/officeDocument/2006/relationships" xmlns:m="http://schemas.openxmlformats.org/officeDocument/2006/math" xmlns:v="urn:schemas-microsoft-com:vml" xmlns:wp14="http://schemas.microsoft.com/office/word/2010/wordprocessingDrawing" xmlns:wp="http://schemas.openxmlformats.org/drawingml/2006/wordprocessingDrawing" xmlns:w10="urn:schemas-microsoft-com:office:word" xmlns:w="http://schemas.openxmlformats.org/wordprocessingml/2006/main" xmlns:w14="http://schemas.microsoft.com/office/word/2010/wordml" xmlns:w15="http://schemas.microsoft.com/office/word/2012/wordml" xmlns:wpg="http://schemas.microsoft.com/office/word/2010/wordprocessingGroup" xmlns:wpi="http://schemas.microsoft.com/office/word/2010/wordprocessingInk" xmlns:wne="http://schemas.microsoft.com/office/word/2006/wordml" xmlns:wps="http://schemas.microsoft.com/office/word/2010/wordprocessingShape" mc:Ignorable="w14 w15 wp14">
+<w:glossaryDocument xmlns:wpc="http://schemas.microsoft.com/office/word/2010/wordprocessingCanvas" xmlns:cx="http://schemas.microsoft.com/office/drawing/2014/chartex" xmlns:cx1="http://schemas.microsoft.com/office/drawing/2015/9/8/chartex" xmlns:cx2="http://schemas.microsoft.com/office/drawing/2015/10/21/chartex" xmlns:cx3="http://schemas.microsoft.com/office/drawing/2016/5/9/chartex" xmlns:cx4="http://schemas.microsoft.com/office/drawing/2016/5/10/chartex" xmlns:cx5="http://schemas.microsoft.com/office/drawing/2016/5/11/chartex" xmlns:cx6="http://schemas.microsoft.com/office/drawing/2016/5/12/chartex" xmlns:cx7="http://schemas.microsoft.com/office/drawing/2016/5/13/chartex" xmlns:cx8="http://schemas.microsoft.com/office/drawing/2016/5/14/chartex" xmlns:mc="http://schemas.openxmlformats.org/markup-compatibility/2006" xmlns:aink="http://schemas.microsoft.com/office/drawing/2016/ink" xmlns:am3d="http://schemas.microsoft.com/office/drawing/2017/model3d" xmlns:o="urn:schemas-microsoft-com:office:office" xmlns:r="http://schemas.openxmlformats.org/officeDocument/2006/relationships" xmlns:m="http://schemas.openxmlformats.org/officeDocument/2006/math" xmlns:v="urn:schemas-microsoft-com:vml" xmlns:wp14="http://schemas.microsoft.com/office/word/2010/wordprocessingDrawing" xmlns:wp="http://schemas.openxmlformats.org/drawingml/2006/wordprocessingDrawing" xmlns:w10="urn:schemas-microsoft-com:office:word" xmlns:w="http://schemas.openxmlformats.org/wordprocessingml/2006/main" xmlns:w14="http://schemas.microsoft.com/office/word/2010/wordml" xmlns:w15="http://schemas.microsoft.com/office/word/2012/wordml" xmlns:w16cid="http://schemas.microsoft.com/office/word/2016/wordml/cid" xmlns:w16se="http://schemas.microsoft.com/office/word/2015/wordml/symex" xmlns:wpg="http://schemas.microsoft.com/office/word/2010/wordprocessingGroup" xmlns:wpi="http://schemas.microsoft.com/office/word/2010/wordprocessingInk" xmlns:wne="http://schemas.microsoft.com/office/word/2006/wordml" xmlns:wps="http://schemas.microsoft.com/office/word/2010/wordprocessingShape" mc:Ignorable="w14 w15 w16se w16cid wp14">
   <w:docParts>
     <w:docPart>
       <w:docPartPr>
@@ -61548,7 +63075,7 @@
 </file>
 
 <file path=word/glossary/fontTable.xml><?xml version="1.0" encoding="utf-8"?>
-<w:fonts xmlns:mc="http://schemas.openxmlformats.org/markup-compatibility/2006" xmlns:r="http://schemas.openxmlformats.org/officeDocument/2006/relationships" xmlns:w="http://schemas.openxmlformats.org/wordprocessingml/2006/main" xmlns:w14="http://schemas.microsoft.com/office/word/2010/wordml" xmlns:w15="http://schemas.microsoft.com/office/word/2012/wordml" mc:Ignorable="w14 w15">
+<w:fonts xmlns:mc="http://schemas.openxmlformats.org/markup-compatibility/2006" xmlns:r="http://schemas.openxmlformats.org/officeDocument/2006/relationships" xmlns:w="http://schemas.openxmlformats.org/wordprocessingml/2006/main" xmlns:w14="http://schemas.microsoft.com/office/word/2010/wordml" xmlns:w15="http://schemas.microsoft.com/office/word/2012/wordml" xmlns:w16cid="http://schemas.microsoft.com/office/word/2016/wordml/cid" xmlns:w16se="http://schemas.microsoft.com/office/word/2015/wordml/symex" mc:Ignorable="w14 w15 w16se w16cid">
   <w:font w:name="Symbol">
     <w:panose1 w:val="05050102010706020507"/>
     <w:charset w:val="02"/>
@@ -61561,14 +63088,14 @@
     <w:charset w:val="00"/>
     <w:family w:val="roman"/>
     <w:pitch w:val="variable"/>
-    <w:sig w:usb0="E0002EFF" w:usb1="C000785B" w:usb2="00000009" w:usb3="00000000" w:csb0="000001FF" w:csb1="00000000"/>
+    <w:sig w:usb0="E0002AFF" w:usb1="C0007843" w:usb2="00000009" w:usb3="00000000" w:csb0="000001FF" w:csb1="00000000"/>
   </w:font>
   <w:font w:name="Courier New">
     <w:panose1 w:val="02070309020205020404"/>
     <w:charset w:val="00"/>
     <w:family w:val="modern"/>
     <w:pitch w:val="fixed"/>
-    <w:sig w:usb0="E0002EFF" w:usb1="C0007843" w:usb2="00000009" w:usb3="00000000" w:csb0="000001FF" w:csb1="00000000"/>
+    <w:sig w:usb0="E0002AFF" w:usb1="C0007843" w:usb2="00000009" w:usb3="00000000" w:csb0="000001FF" w:csb1="00000000"/>
   </w:font>
   <w:font w:name="Wingdings">
     <w:panose1 w:val="05000000000000000000"/>
@@ -61582,14 +63109,14 @@
     <w:charset w:val="00"/>
     <w:family w:val="swiss"/>
     <w:pitch w:val="variable"/>
-    <w:sig w:usb0="E0002AFF" w:usb1="C000247B" w:usb2="00000009" w:usb3="00000000" w:csb0="000001FF" w:csb1="00000000"/>
+    <w:sig w:usb0="E00002FF" w:usb1="4000ACFF" w:usb2="00000001" w:usb3="00000000" w:csb0="0000019F" w:csb1="00000000"/>
   </w:font>
   <w:font w:name="Cambria">
     <w:panose1 w:val="02040503050406030204"/>
     <w:charset w:val="00"/>
     <w:family w:val="roman"/>
     <w:pitch w:val="variable"/>
-    <w:sig w:usb0="E00006FF" w:usb1="400004FF" w:usb2="00000000" w:usb3="00000000" w:csb0="0000019F" w:csb1="00000000"/>
+    <w:sig w:usb0="E00002FF" w:usb1="400004FF" w:usb2="00000000" w:usb3="00000000" w:csb0="0000019F" w:csb1="00000000"/>
   </w:font>
   <w:font w:name="Tahoma">
     <w:panose1 w:val="020B0604030504040204"/>
@@ -61603,14 +63130,14 @@
     <w:charset w:val="00"/>
     <w:family w:val="swiss"/>
     <w:pitch w:val="variable"/>
-    <w:sig w:usb0="E0002EFF" w:usb1="C0007843" w:usb2="00000009" w:usb3="00000000" w:csb0="000001FF" w:csb1="00000000"/>
+    <w:sig w:usb0="E0002AFF" w:usb1="C0007843" w:usb2="00000009" w:usb3="00000000" w:csb0="000001FF" w:csb1="00000000"/>
   </w:font>
   <w:font w:name="Cambria Math">
     <w:panose1 w:val="02040503050406030204"/>
     <w:charset w:val="00"/>
     <w:family w:val="roman"/>
     <w:pitch w:val="variable"/>
-    <w:sig w:usb0="E00006FF" w:usb1="420024FF" w:usb2="02000000" w:usb3="00000000" w:csb0="0000019F" w:csb1="00000000"/>
+    <w:sig w:usb0="E00002FF" w:usb1="420024FF" w:usb2="00000000" w:usb3="00000000" w:csb0="0000019F" w:csb1="00000000"/>
   </w:font>
   <w:font w:name="Verdana">
     <w:panose1 w:val="020B0604030504040204"/>
@@ -61627,18 +63154,25 @@
     <w:notTrueType/>
     <w:pitch w:val="default"/>
   </w:font>
+  <w:font w:name="Segoe UI Symbol">
+    <w:panose1 w:val="020B0502040204020203"/>
+    <w:charset w:val="00"/>
+    <w:family w:val="swiss"/>
+    <w:pitch w:val="variable"/>
+    <w:sig w:usb0="8000006F" w:usb1="1200FBEF" w:usb2="0064C000" w:usb3="00000000" w:csb0="00000001" w:csb1="00000000"/>
+  </w:font>
   <w:font w:name="Calibri Light">
     <w:panose1 w:val="020F0302020204030204"/>
     <w:charset w:val="00"/>
     <w:family w:val="swiss"/>
     <w:pitch w:val="variable"/>
-    <w:sig w:usb0="E0002AFF" w:usb1="C000247B" w:usb2="00000009" w:usb3="00000000" w:csb0="000001FF" w:csb1="00000000"/>
+    <w:sig w:usb0="A00002EF" w:usb1="4000207B" w:usb2="00000000" w:usb3="00000000" w:csb0="0000019F" w:csb1="00000000"/>
   </w:font>
 </w:fonts>
 </file>
 
 <file path=word/glossary/settings.xml><?xml version="1.0" encoding="utf-8"?>
-<w:settings xmlns:mc="http://schemas.openxmlformats.org/markup-compatibility/2006" xmlns:o="urn:schemas-microsoft-com:office:office" xmlns:r="http://schemas.openxmlformats.org/officeDocument/2006/relationships" xmlns:m="http://schemas.openxmlformats.org/officeDocument/2006/math" xmlns:v="urn:schemas-microsoft-com:vml" xmlns:w10="urn:schemas-microsoft-com:office:word" xmlns:w="http://schemas.openxmlformats.org/wordprocessingml/2006/main" xmlns:w14="http://schemas.microsoft.com/office/word/2010/wordml" xmlns:w15="http://schemas.microsoft.com/office/word/2012/wordml" xmlns:sl="http://schemas.openxmlformats.org/schemaLibrary/2006/main" mc:Ignorable="w14 w15">
+<w:settings xmlns:mc="http://schemas.openxmlformats.org/markup-compatibility/2006" xmlns:o="urn:schemas-microsoft-com:office:office" xmlns:r="http://schemas.openxmlformats.org/officeDocument/2006/relationships" xmlns:m="http://schemas.openxmlformats.org/officeDocument/2006/math" xmlns:v="urn:schemas-microsoft-com:vml" xmlns:w10="urn:schemas-microsoft-com:office:word" xmlns:w="http://schemas.openxmlformats.org/wordprocessingml/2006/main" xmlns:w14="http://schemas.microsoft.com/office/word/2010/wordml" xmlns:w15="http://schemas.microsoft.com/office/word/2012/wordml" xmlns:w16cid="http://schemas.microsoft.com/office/word/2016/wordml/cid" xmlns:w16se="http://schemas.microsoft.com/office/word/2015/wordml/symex" xmlns:sl="http://schemas.openxmlformats.org/schemaLibrary/2006/main" mc:Ignorable="w14 w15 w16se w16cid">
   <w:view w:val="normal"/>
   <w:defaultTabStop w:val="708"/>
   <w:hyphenationZone w:val="425"/>
@@ -61672,6 +63206,7 @@
     <w:rsid w:val="00623970"/>
     <w:rsid w:val="00630216"/>
     <w:rsid w:val="00641683"/>
+    <w:rsid w:val="006A67E3"/>
     <w:rsid w:val="006F35B5"/>
     <w:rsid w:val="0070212E"/>
     <w:rsid w:val="007A0A49"/>
@@ -61728,7 +63263,7 @@
 </file>
 
 <file path=word/glossary/styles.xml><?xml version="1.0" encoding="utf-8"?>
-<w:styles xmlns:mc="http://schemas.openxmlformats.org/markup-compatibility/2006" xmlns:r="http://schemas.openxmlformats.org/officeDocument/2006/relationships" xmlns:w="http://schemas.openxmlformats.org/wordprocessingml/2006/main" xmlns:w14="http://schemas.microsoft.com/office/word/2010/wordml" xmlns:w15="http://schemas.microsoft.com/office/word/2012/wordml" mc:Ignorable="w14 w15">
+<w:styles xmlns:mc="http://schemas.openxmlformats.org/markup-compatibility/2006" xmlns:r="http://schemas.openxmlformats.org/officeDocument/2006/relationships" xmlns:w="http://schemas.openxmlformats.org/wordprocessingml/2006/main" xmlns:w14="http://schemas.microsoft.com/office/word/2010/wordml" xmlns:w15="http://schemas.microsoft.com/office/word/2012/wordml" xmlns:w16cid="http://schemas.microsoft.com/office/word/2016/wordml/cid" xmlns:w16se="http://schemas.microsoft.com/office/word/2015/wordml/symex" mc:Ignorable="w14 w15 w16se w16cid">
   <w:docDefaults>
     <w:rPrDefault>
       <w:rPr>
@@ -61744,7 +63279,7 @@
       </w:pPr>
     </w:pPrDefault>
   </w:docDefaults>
-  <w:latentStyles w:defLockedState="0" w:defUIPriority="99" w:defSemiHidden="0" w:defUnhideWhenUsed="0" w:defQFormat="0" w:count="371">
+  <w:latentStyles w:defLockedState="0" w:defUIPriority="99" w:defSemiHidden="0" w:defUnhideWhenUsed="0" w:defQFormat="0" w:count="375">
     <w:lsdException w:name="Normal" w:uiPriority="0" w:qFormat="1"/>
     <w:lsdException w:name="heading 1" w:uiPriority="9" w:qFormat="1"/>
     <w:lsdException w:name="heading 2" w:semiHidden="1" w:uiPriority="9" w:unhideWhenUsed="1" w:qFormat="1"/>
@@ -61850,7 +63385,6 @@
     <w:lsdException w:name="HTML Sample" w:semiHidden="1" w:unhideWhenUsed="1"/>
     <w:lsdException w:name="HTML Typewriter" w:semiHidden="1" w:unhideWhenUsed="1"/>
     <w:lsdException w:name="HTML Variable" w:semiHidden="1" w:unhideWhenUsed="1"/>
-    <w:lsdException w:name="Normal Table" w:semiHidden="1" w:unhideWhenUsed="1"/>
     <w:lsdException w:name="annotation subject" w:semiHidden="1" w:unhideWhenUsed="1"/>
     <w:lsdException w:name="No List" w:semiHidden="1" w:unhideWhenUsed="1"/>
     <w:lsdException w:name="Outline List 1" w:semiHidden="1" w:unhideWhenUsed="1"/>
@@ -61894,10 +63428,8 @@
     <w:lsdException w:name="Table Elegant" w:semiHidden="1" w:unhideWhenUsed="1"/>
     <w:lsdException w:name="Table Professional" w:semiHidden="1" w:unhideWhenUsed="1"/>
     <w:lsdException w:name="Table Subtle 1" w:semiHidden="1" w:unhideWhenUsed="1"/>
-    <w:lsdException w:name="Table Subtle 2" w:semiHidden="1" w:unhideWhenUsed="1"/>
     <w:lsdException w:name="Table Web 1" w:semiHidden="1" w:unhideWhenUsed="1"/>
     <w:lsdException w:name="Table Web 2" w:semiHidden="1" w:unhideWhenUsed="1"/>
-    <w:lsdException w:name="Table Web 3" w:semiHidden="1" w:unhideWhenUsed="1"/>
     <w:lsdException w:name="Balloon Text" w:semiHidden="1" w:unhideWhenUsed="1"/>
     <w:lsdException w:name="Table Grid" w:uiPriority="59"/>
     <w:lsdException w:name="Table Theme" w:semiHidden="1" w:unhideWhenUsed="1"/>
@@ -62116,6 +63648,10 @@
     <w:lsdException w:name="List Table 5 Dark Accent 6" w:uiPriority="50"/>
     <w:lsdException w:name="List Table 6 Colorful Accent 6" w:uiPriority="51"/>
     <w:lsdException w:name="List Table 7 Colorful Accent 6" w:uiPriority="52"/>
+    <w:lsdException w:name="Mention" w:semiHidden="1" w:unhideWhenUsed="1"/>
+    <w:lsdException w:name="Smart Hyperlink" w:semiHidden="1" w:unhideWhenUsed="1"/>
+    <w:lsdException w:name="Hashtag" w:semiHidden="1" w:unhideWhenUsed="1"/>
+    <w:lsdException w:name="Unresolved Mention" w:semiHidden="1" w:unhideWhenUsed="1"/>
   </w:latentStyles>
   <w:style w:type="paragraph" w:default="1" w:styleId="Normal">
     <w:name w:val="Normal"/>
@@ -62347,7 +63883,7 @@
 </file>
 
 <file path=word/glossary/webSettings.xml><?xml version="1.0" encoding="utf-8"?>
-<w:webSettings xmlns:mc="http://schemas.openxmlformats.org/markup-compatibility/2006" xmlns:r="http://schemas.openxmlformats.org/officeDocument/2006/relationships" xmlns:w="http://schemas.openxmlformats.org/wordprocessingml/2006/main" xmlns:w14="http://schemas.microsoft.com/office/word/2010/wordml" xmlns:w15="http://schemas.microsoft.com/office/word/2012/wordml" mc:Ignorable="w14 w15">
+<w:webSettings xmlns:mc="http://schemas.openxmlformats.org/markup-compatibility/2006" xmlns:r="http://schemas.openxmlformats.org/officeDocument/2006/relationships" xmlns:w="http://schemas.openxmlformats.org/wordprocessingml/2006/main" xmlns:w14="http://schemas.microsoft.com/office/word/2010/wordml" xmlns:w15="http://schemas.microsoft.com/office/word/2012/wordml" xmlns:w16cid="http://schemas.microsoft.com/office/word/2016/wordml/cid" xmlns:w16se="http://schemas.microsoft.com/office/word/2015/wordml/symex" mc:Ignorable="w14 w15 w16se w16cid">
   <w:optimizeForBrowser/>
 </w:webSettings>
 </file>
@@ -62640,7 +64176,7 @@
 </file>
 
 <file path=customXml/itemProps1.xml><?xml version="1.0" encoding="utf-8"?>
-<ds:datastoreItem xmlns:ds="http://schemas.openxmlformats.org/officeDocument/2006/customXml" ds:itemID="{FEE78AD3-FCEE-44A0-89E3-2AE8B2210856}">
+<ds:datastoreItem xmlns:ds="http://schemas.openxmlformats.org/officeDocument/2006/customXml" ds:itemID="{99470325-5361-4CB8-87FC-DCFF312DE947}">
   <ds:schemaRefs>
     <ds:schemaRef ds:uri="http://schemas.openxmlformats.org/officeDocument/2006/bibliography"/>
   </ds:schemaRefs>
